--- a/SDD/2.SDD for SOFT3101.docx
+++ b/SDD/2.SDD for SOFT3101.docx
@@ -1,6 +1,6 @@
 
 <file path=word/document.xml><?xml version="1.0" encoding="utf-8"?>
-<w:document xmlns:wpc="http://schemas.microsoft.com/office/word/2010/wordprocessingCanvas" xmlns:mc="http://schemas.openxmlformats.org/markup-compatibility/2006" xmlns:o="urn:schemas-microsoft-com:office:office" xmlns:r="http://schemas.openxmlformats.org/officeDocument/2006/relationships" xmlns:m="http://schemas.openxmlformats.org/officeDocument/2006/math" xmlns:v="urn:schemas-microsoft-com:vml" xmlns:wp14="http://schemas.microsoft.com/office/word/2010/wordprocessingDrawing" xmlns:wp="http://schemas.openxmlformats.org/drawingml/2006/wordprocessingDrawing" xmlns:w10="urn:schemas-microsoft-com:office:word" xmlns:w="http://schemas.openxmlformats.org/wordprocessingml/2006/main" xmlns:w14="http://schemas.microsoft.com/office/word/2010/wordml" xmlns:w15="http://schemas.microsoft.com/office/word/2012/wordml" xmlns:wpg="http://schemas.microsoft.com/office/word/2010/wordprocessingGroup" xmlns:wpi="http://schemas.microsoft.com/office/word/2010/wordprocessingInk" xmlns:wne="http://schemas.microsoft.com/office/word/2006/wordml" xmlns:wps="http://schemas.microsoft.com/office/word/2010/wordprocessingShape" mc:Ignorable="w14 w15 wp14">
+<w:document xmlns:wpc="http://schemas.microsoft.com/office/word/2010/wordprocessingCanvas" xmlns:cx="http://schemas.microsoft.com/office/drawing/2014/chartex" xmlns:cx1="http://schemas.microsoft.com/office/drawing/2015/9/8/chartex" xmlns:cx2="http://schemas.microsoft.com/office/drawing/2015/10/21/chartex" xmlns:cx3="http://schemas.microsoft.com/office/drawing/2016/5/9/chartex" xmlns:cx4="http://schemas.microsoft.com/office/drawing/2016/5/10/chartex" xmlns:cx5="http://schemas.microsoft.com/office/drawing/2016/5/11/chartex" xmlns:cx6="http://schemas.microsoft.com/office/drawing/2016/5/12/chartex" xmlns:cx7="http://schemas.microsoft.com/office/drawing/2016/5/13/chartex" xmlns:cx8="http://schemas.microsoft.com/office/drawing/2016/5/14/chartex" xmlns:mc="http://schemas.openxmlformats.org/markup-compatibility/2006" xmlns:aink="http://schemas.microsoft.com/office/drawing/2016/ink" xmlns:am3d="http://schemas.microsoft.com/office/drawing/2017/model3d" xmlns:o="urn:schemas-microsoft-com:office:office" xmlns:r="http://schemas.openxmlformats.org/officeDocument/2006/relationships" xmlns:m="http://schemas.openxmlformats.org/officeDocument/2006/math" xmlns:v="urn:schemas-microsoft-com:vml" xmlns:wp14="http://schemas.microsoft.com/office/word/2010/wordprocessingDrawing" xmlns:wp="http://schemas.openxmlformats.org/drawingml/2006/wordprocessingDrawing" xmlns:w10="urn:schemas-microsoft-com:office:word" xmlns:w="http://schemas.openxmlformats.org/wordprocessingml/2006/main" xmlns:w14="http://schemas.microsoft.com/office/word/2010/wordml" xmlns:w15="http://schemas.microsoft.com/office/word/2012/wordml" xmlns:w16cid="http://schemas.microsoft.com/office/word/2016/wordml/cid" xmlns:w16se="http://schemas.microsoft.com/office/word/2015/wordml/symex" xmlns:wpg="http://schemas.microsoft.com/office/word/2010/wordprocessingGroup" xmlns:wpi="http://schemas.microsoft.com/office/word/2010/wordprocessingInk" xmlns:wne="http://schemas.microsoft.com/office/word/2006/wordml" xmlns:wps="http://schemas.microsoft.com/office/word/2010/wordprocessingShape" mc:Ignorable="w14 w15 w16se w16cid wp14">
   <w:body>
     <w:p>
       <w:pPr>
@@ -164,21 +164,7 @@
         <w:rPr>
           <w:sz w:val="48"/>
         </w:rPr>
-        <w:t>&lt;</w:t>
-      </w:r>
-      <w:proofErr w:type="gramStart"/>
-      <w:r>
-        <w:rPr>
-          <w:sz w:val="48"/>
-        </w:rPr>
-        <w:t>Your</w:t>
-      </w:r>
-      <w:proofErr w:type="gramEnd"/>
-      <w:r>
-        <w:rPr>
-          <w:sz w:val="48"/>
-        </w:rPr>
-        <w:t xml:space="preserve"> Name&gt;</w:t>
+        <w:t>&lt;Your Name&gt;</w:t>
       </w:r>
     </w:p>
     <w:p>
@@ -294,10 +280,10 @@
             <v:path o:extrusionok="f" gradientshapeok="t" o:connecttype="rect"/>
             <o:lock v:ext="edit" aspectratio="t"/>
           </v:shapetype>
-          <v:shape id="_x0000_i1025" type="#_x0000_t75" style="width:167.75pt;height:63.85pt" o:ole="">
+          <v:shape id="_x0000_i1025" type="#_x0000_t75" style="width:168pt;height:63.6pt" o:ole="">
             <v:imagedata r:id="rId8" o:title=""/>
           </v:shape>
-          <o:OLEObject Type="Embed" ProgID="PBrush" ShapeID="_x0000_i1025" DrawAspect="Content" ObjectID="_1572335521" r:id="rId9"/>
+          <o:OLEObject Type="Embed" ProgID="PBrush" ShapeID="_x0000_i1025" DrawAspect="Content" ObjectID="_1636911251" r:id="rId9"/>
         </w:object>
       </w:r>
     </w:p>
@@ -329,7 +315,7 @@
     </w:p>
     <w:p>
       <w:pPr>
-        <w:pStyle w:val="Title"/>
+        <w:pStyle w:val="KonuBal"/>
         <w:sectPr>
           <w:footerReference w:type="default" r:id="rId10"/>
           <w:pgSz w:w="11906" w:h="16838"/>
@@ -364,7 +350,7 @@
       <w:sdtContent>
         <w:p>
           <w:pPr>
-            <w:pStyle w:val="TOCHeading"/>
+            <w:pStyle w:val="TBal"/>
             <w:rPr>
               <w:rFonts w:ascii="Times New Roman" w:hAnsi="Times New Roman" w:cs="Times New Roman"/>
               <w:color w:val="auto"/>
@@ -380,7 +366,7 @@
         </w:p>
         <w:p>
           <w:pPr>
-            <w:pStyle w:val="TOC1"/>
+            <w:pStyle w:val="T1"/>
             <w:tabs>
               <w:tab w:val="left" w:pos="880"/>
               <w:tab w:val="right" w:leader="dot" w:pos="9062"/>
@@ -404,7 +390,7 @@
           <w:hyperlink w:anchor="_Toc433996772" w:history="1">
             <w:r>
               <w:rPr>
-                <w:rStyle w:val="Hyperlink"/>
+                <w:rStyle w:val="Kpr"/>
                 <w:noProof/>
               </w:rPr>
               <w:t>1.</w:t>
@@ -420,7 +406,7 @@
             </w:r>
             <w:r>
               <w:rPr>
-                <w:rStyle w:val="Hyperlink"/>
+                <w:rStyle w:val="Kpr"/>
                 <w:noProof/>
               </w:rPr>
               <w:t>Introduction</w:t>
@@ -477,7 +463,7 @@
         </w:p>
         <w:p>
           <w:pPr>
-            <w:pStyle w:val="TOC2"/>
+            <w:pStyle w:val="T2"/>
             <w:tabs>
               <w:tab w:val="left" w:pos="1320"/>
               <w:tab w:val="right" w:leader="dot" w:pos="9062"/>
@@ -492,7 +478,7 @@
           <w:hyperlink w:anchor="_Toc433996773" w:history="1">
             <w:r>
               <w:rPr>
-                <w:rStyle w:val="Hyperlink"/>
+                <w:rStyle w:val="Kpr"/>
                 <w:noProof/>
               </w:rPr>
               <w:t>1.1.</w:t>
@@ -508,7 +494,7 @@
             </w:r>
             <w:r>
               <w:rPr>
-                <w:rStyle w:val="Hyperlink"/>
+                <w:rStyle w:val="Kpr"/>
                 <w:noProof/>
               </w:rPr>
               <w:t>Purpose of the System</w:t>
@@ -565,7 +551,7 @@
         </w:p>
         <w:p>
           <w:pPr>
-            <w:pStyle w:val="TOC2"/>
+            <w:pStyle w:val="T2"/>
             <w:tabs>
               <w:tab w:val="left" w:pos="1320"/>
               <w:tab w:val="right" w:leader="dot" w:pos="9062"/>
@@ -580,7 +566,7 @@
           <w:hyperlink w:anchor="_Toc433996774" w:history="1">
             <w:r>
               <w:rPr>
-                <w:rStyle w:val="Hyperlink"/>
+                <w:rStyle w:val="Kpr"/>
                 <w:noProof/>
               </w:rPr>
               <w:t>1.2.</w:t>
@@ -596,7 +582,7 @@
             </w:r>
             <w:r>
               <w:rPr>
-                <w:rStyle w:val="Hyperlink"/>
+                <w:rStyle w:val="Kpr"/>
                 <w:noProof/>
               </w:rPr>
               <w:t>Design Goals</w:t>
@@ -653,7 +639,7 @@
         </w:p>
         <w:p>
           <w:pPr>
-            <w:pStyle w:val="TOC2"/>
+            <w:pStyle w:val="T2"/>
             <w:tabs>
               <w:tab w:val="left" w:pos="1320"/>
               <w:tab w:val="right" w:leader="dot" w:pos="9062"/>
@@ -668,7 +654,7 @@
           <w:hyperlink w:anchor="_Toc433996775" w:history="1">
             <w:r>
               <w:rPr>
-                <w:rStyle w:val="Hyperlink"/>
+                <w:rStyle w:val="Kpr"/>
                 <w:noProof/>
               </w:rPr>
               <w:t>1.3.</w:t>
@@ -684,7 +670,7 @@
             </w:r>
             <w:r>
               <w:rPr>
-                <w:rStyle w:val="Hyperlink"/>
+                <w:rStyle w:val="Kpr"/>
                 <w:noProof/>
               </w:rPr>
               <w:t>Definitions, Acronyms, and Abbreviations</w:t>
@@ -741,7 +727,7 @@
         </w:p>
         <w:p>
           <w:pPr>
-            <w:pStyle w:val="TOC2"/>
+            <w:pStyle w:val="T2"/>
             <w:tabs>
               <w:tab w:val="left" w:pos="1320"/>
               <w:tab w:val="right" w:leader="dot" w:pos="9062"/>
@@ -756,7 +742,7 @@
           <w:hyperlink w:anchor="_Toc433996776" w:history="1">
             <w:r>
               <w:rPr>
-                <w:rStyle w:val="Hyperlink"/>
+                <w:rStyle w:val="Kpr"/>
                 <w:noProof/>
               </w:rPr>
               <w:t>1.4.</w:t>
@@ -772,7 +758,7 @@
             </w:r>
             <w:r>
               <w:rPr>
-                <w:rStyle w:val="Hyperlink"/>
+                <w:rStyle w:val="Kpr"/>
                 <w:noProof/>
               </w:rPr>
               <w:t>References</w:t>
@@ -829,7 +815,7 @@
         </w:p>
         <w:p>
           <w:pPr>
-            <w:pStyle w:val="TOC1"/>
+            <w:pStyle w:val="T1"/>
             <w:tabs>
               <w:tab w:val="left" w:pos="880"/>
               <w:tab w:val="right" w:leader="dot" w:pos="9062"/>
@@ -844,7 +830,7 @@
           <w:hyperlink w:anchor="_Toc433996777" w:history="1">
             <w:r>
               <w:rPr>
-                <w:rStyle w:val="Hyperlink"/>
+                <w:rStyle w:val="Kpr"/>
                 <w:noProof/>
               </w:rPr>
               <w:t>2.</w:t>
@@ -860,7 +846,7 @@
             </w:r>
             <w:r>
               <w:rPr>
-                <w:rStyle w:val="Hyperlink"/>
+                <w:rStyle w:val="Kpr"/>
                 <w:noProof/>
               </w:rPr>
               <w:t>Current Software Architecture</w:t>
@@ -917,7 +903,7 @@
         </w:p>
         <w:p>
           <w:pPr>
-            <w:pStyle w:val="TOC1"/>
+            <w:pStyle w:val="T1"/>
             <w:tabs>
               <w:tab w:val="left" w:pos="880"/>
               <w:tab w:val="right" w:leader="dot" w:pos="9062"/>
@@ -932,7 +918,7 @@
           <w:hyperlink w:anchor="_Toc433996778" w:history="1">
             <w:r>
               <w:rPr>
-                <w:rStyle w:val="Hyperlink"/>
+                <w:rStyle w:val="Kpr"/>
                 <w:noProof/>
               </w:rPr>
               <w:t>3.</w:t>
@@ -948,7 +934,7 @@
             </w:r>
             <w:r>
               <w:rPr>
-                <w:rStyle w:val="Hyperlink"/>
+                <w:rStyle w:val="Kpr"/>
                 <w:noProof/>
               </w:rPr>
               <w:t>Proposed Software Architecture</w:t>
@@ -1005,7 +991,7 @@
         </w:p>
         <w:p>
           <w:pPr>
-            <w:pStyle w:val="TOC2"/>
+            <w:pStyle w:val="T2"/>
             <w:tabs>
               <w:tab w:val="left" w:pos="1320"/>
               <w:tab w:val="right" w:leader="dot" w:pos="9062"/>
@@ -1020,7 +1006,7 @@
           <w:hyperlink w:anchor="_Toc433996779" w:history="1">
             <w:r>
               <w:rPr>
-                <w:rStyle w:val="Hyperlink"/>
+                <w:rStyle w:val="Kpr"/>
                 <w:noProof/>
               </w:rPr>
               <w:t>3.1.</w:t>
@@ -1036,7 +1022,7 @@
             </w:r>
             <w:r>
               <w:rPr>
-                <w:rStyle w:val="Hyperlink"/>
+                <w:rStyle w:val="Kpr"/>
                 <w:noProof/>
               </w:rPr>
               <w:t>Overview</w:t>
@@ -1093,7 +1079,7 @@
         </w:p>
         <w:p>
           <w:pPr>
-            <w:pStyle w:val="TOC2"/>
+            <w:pStyle w:val="T2"/>
             <w:tabs>
               <w:tab w:val="left" w:pos="1320"/>
               <w:tab w:val="right" w:leader="dot" w:pos="9062"/>
@@ -1108,7 +1094,7 @@
           <w:hyperlink w:anchor="_Toc433996780" w:history="1">
             <w:r>
               <w:rPr>
-                <w:rStyle w:val="Hyperlink"/>
+                <w:rStyle w:val="Kpr"/>
                 <w:noProof/>
               </w:rPr>
               <w:t>3.2.</w:t>
@@ -1124,7 +1110,7 @@
             </w:r>
             <w:r>
               <w:rPr>
-                <w:rStyle w:val="Hyperlink"/>
+                <w:rStyle w:val="Kpr"/>
                 <w:noProof/>
               </w:rPr>
               <w:t>System Decomposition</w:t>
@@ -1181,7 +1167,7 @@
         </w:p>
         <w:p>
           <w:pPr>
-            <w:pStyle w:val="TOC2"/>
+            <w:pStyle w:val="T2"/>
             <w:tabs>
               <w:tab w:val="left" w:pos="1320"/>
               <w:tab w:val="right" w:leader="dot" w:pos="9062"/>
@@ -1196,7 +1182,7 @@
           <w:hyperlink w:anchor="_Toc433996781" w:history="1">
             <w:r>
               <w:rPr>
-                <w:rStyle w:val="Hyperlink"/>
+                <w:rStyle w:val="Kpr"/>
                 <w:noProof/>
               </w:rPr>
               <w:t>3.3.</w:t>
@@ -1212,7 +1198,7 @@
             </w:r>
             <w:r>
               <w:rPr>
-                <w:rStyle w:val="Hyperlink"/>
+                <w:rStyle w:val="Kpr"/>
                 <w:noProof/>
               </w:rPr>
               <w:t>Hardware Software Mapping</w:t>
@@ -1269,7 +1255,7 @@
         </w:p>
         <w:p>
           <w:pPr>
-            <w:pStyle w:val="TOC2"/>
+            <w:pStyle w:val="T2"/>
             <w:tabs>
               <w:tab w:val="left" w:pos="1320"/>
               <w:tab w:val="right" w:leader="dot" w:pos="9062"/>
@@ -1284,7 +1270,7 @@
           <w:hyperlink w:anchor="_Toc433996782" w:history="1">
             <w:r>
               <w:rPr>
-                <w:rStyle w:val="Hyperlink"/>
+                <w:rStyle w:val="Kpr"/>
                 <w:noProof/>
               </w:rPr>
               <w:t>3.4.</w:t>
@@ -1300,7 +1286,7 @@
             </w:r>
             <w:r>
               <w:rPr>
-                <w:rStyle w:val="Hyperlink"/>
+                <w:rStyle w:val="Kpr"/>
                 <w:noProof/>
               </w:rPr>
               <w:t>Persistent Data Management</w:t>
@@ -1357,7 +1343,7 @@
         </w:p>
         <w:p>
           <w:pPr>
-            <w:pStyle w:val="TOC2"/>
+            <w:pStyle w:val="T2"/>
             <w:tabs>
               <w:tab w:val="left" w:pos="1320"/>
               <w:tab w:val="right" w:leader="dot" w:pos="9062"/>
@@ -1372,7 +1358,7 @@
           <w:hyperlink w:anchor="_Toc433996783" w:history="1">
             <w:r>
               <w:rPr>
-                <w:rStyle w:val="Hyperlink"/>
+                <w:rStyle w:val="Kpr"/>
                 <w:noProof/>
               </w:rPr>
               <w:t>3.5.</w:t>
@@ -1388,7 +1374,7 @@
             </w:r>
             <w:r>
               <w:rPr>
-                <w:rStyle w:val="Hyperlink"/>
+                <w:rStyle w:val="Kpr"/>
                 <w:noProof/>
               </w:rPr>
               <w:t>Access Control and Security</w:t>
@@ -1445,7 +1431,7 @@
         </w:p>
         <w:p>
           <w:pPr>
-            <w:pStyle w:val="TOC2"/>
+            <w:pStyle w:val="T2"/>
             <w:tabs>
               <w:tab w:val="left" w:pos="1320"/>
               <w:tab w:val="right" w:leader="dot" w:pos="9062"/>
@@ -1460,7 +1446,7 @@
           <w:hyperlink w:anchor="_Toc433996784" w:history="1">
             <w:r>
               <w:rPr>
-                <w:rStyle w:val="Hyperlink"/>
+                <w:rStyle w:val="Kpr"/>
                 <w:noProof/>
               </w:rPr>
               <w:t>3.6.</w:t>
@@ -1476,7 +1462,7 @@
             </w:r>
             <w:r>
               <w:rPr>
-                <w:rStyle w:val="Hyperlink"/>
+                <w:rStyle w:val="Kpr"/>
                 <w:noProof/>
               </w:rPr>
               <w:t>Global Software Control</w:t>
@@ -1533,7 +1519,7 @@
         </w:p>
         <w:p>
           <w:pPr>
-            <w:pStyle w:val="TOC2"/>
+            <w:pStyle w:val="T2"/>
             <w:tabs>
               <w:tab w:val="left" w:pos="1320"/>
               <w:tab w:val="right" w:leader="dot" w:pos="9062"/>
@@ -1548,7 +1534,7 @@
           <w:hyperlink w:anchor="_Toc433996785" w:history="1">
             <w:r>
               <w:rPr>
-                <w:rStyle w:val="Hyperlink"/>
+                <w:rStyle w:val="Kpr"/>
                 <w:noProof/>
               </w:rPr>
               <w:t>3.7.</w:t>
@@ -1564,7 +1550,7 @@
             </w:r>
             <w:r>
               <w:rPr>
-                <w:rStyle w:val="Hyperlink"/>
+                <w:rStyle w:val="Kpr"/>
                 <w:noProof/>
               </w:rPr>
               <w:t>Boundary Conditions</w:t>
@@ -1621,7 +1607,7 @@
         </w:p>
         <w:p>
           <w:pPr>
-            <w:pStyle w:val="TOC1"/>
+            <w:pStyle w:val="T1"/>
             <w:tabs>
               <w:tab w:val="left" w:pos="880"/>
               <w:tab w:val="right" w:leader="dot" w:pos="9062"/>
@@ -1636,7 +1622,7 @@
           <w:hyperlink w:anchor="_Toc433996786" w:history="1">
             <w:r>
               <w:rPr>
-                <w:rStyle w:val="Hyperlink"/>
+                <w:rStyle w:val="Kpr"/>
                 <w:noProof/>
               </w:rPr>
               <w:t>4.</w:t>
@@ -1652,7 +1638,7 @@
             </w:r>
             <w:r>
               <w:rPr>
-                <w:rStyle w:val="Hyperlink"/>
+                <w:rStyle w:val="Kpr"/>
                 <w:noProof/>
               </w:rPr>
               <w:t>Subsystem Services</w:t>
@@ -1709,7 +1695,7 @@
         </w:p>
         <w:p>
           <w:pPr>
-            <w:pStyle w:val="TOC1"/>
+            <w:pStyle w:val="T1"/>
             <w:tabs>
               <w:tab w:val="left" w:pos="880"/>
               <w:tab w:val="right" w:leader="dot" w:pos="9062"/>
@@ -1724,7 +1710,7 @@
           <w:hyperlink w:anchor="_Toc433996787" w:history="1">
             <w:r>
               <w:rPr>
-                <w:rStyle w:val="Hyperlink"/>
+                <w:rStyle w:val="Kpr"/>
                 <w:noProof/>
               </w:rPr>
               <w:t>5.</w:t>
@@ -1740,7 +1726,7 @@
             </w:r>
             <w:r>
               <w:rPr>
-                <w:rStyle w:val="Hyperlink"/>
+                <w:rStyle w:val="Kpr"/>
                 <w:noProof/>
               </w:rPr>
               <w:t>References</w:t>
@@ -1809,7 +1795,7 @@
     </w:sdt>
     <w:p>
       <w:pPr>
-        <w:pStyle w:val="Title"/>
+        <w:pStyle w:val="KonuBal"/>
       </w:pPr>
     </w:p>
     <w:p/>
@@ -1828,7 +1814,7 @@
     </w:p>
     <w:p>
       <w:pPr>
-        <w:pStyle w:val="Title"/>
+        <w:pStyle w:val="KonuBal"/>
       </w:pPr>
       <w:r>
         <w:lastRenderedPageBreak/>
@@ -1876,7 +1862,7 @@
     </w:p>
     <w:p>
       <w:pPr>
-        <w:pStyle w:val="Heading1"/>
+        <w:pStyle w:val="Balk1"/>
       </w:pPr>
       <w:bookmarkStart w:id="0" w:name="_Toc433996772"/>
       <w:r>
@@ -1891,30 +1877,104 @@
     </w:p>
     <w:p>
       <w:pPr>
-        <w:pStyle w:val="Heading2"/>
+        <w:pStyle w:val="Balk2"/>
       </w:pPr>
       <w:bookmarkStart w:id="1" w:name="_Toc433996773"/>
       <w:r>
         <w:t>Purpose of the System</w:t>
       </w:r>
+      <w:bookmarkStart w:id="2" w:name="_Toc433996774"/>
       <w:bookmarkEnd w:id="1"/>
     </w:p>
     <w:p>
-      <w:pPr>
-        <w:pStyle w:val="Heading2"/>
-      </w:pPr>
-      <w:bookmarkStart w:id="2" w:name="_Toc433996774"/>
+      <w:r>
+        <w:t xml:space="preserve">Viatorem is a website to buy bus tickets. It has an easy to use interface, it is easy to manage for admins. Also, it provides direct communication chance with an officer. Viatorem is a replacement alternative for websites such as </w:t>
+      </w:r>
+      <w:proofErr w:type="spellStart"/>
+      <w:r>
+        <w:t>kamilkoç</w:t>
+      </w:r>
+      <w:proofErr w:type="spellEnd"/>
+      <w:r>
+        <w:t xml:space="preserve">. </w:t>
+      </w:r>
+    </w:p>
+    <w:p/>
+    <w:p>
+      <w:pPr>
+        <w:pStyle w:val="Balk2"/>
+      </w:pPr>
       <w:r>
         <w:t>Design Goals</w:t>
       </w:r>
       <w:bookmarkEnd w:id="2"/>
     </w:p>
     <w:p>
-      <w:pPr>
-        <w:pStyle w:val="Heading2"/>
+      <w:r>
+        <w:t>Usability: Viatorem is easy to understand and use for ordinary internet users. Anyone who occasionally uses internet should not have any problem with using Viatorem.</w:t>
+      </w:r>
+    </w:p>
+    <w:p/>
+    <w:p>
+      <w:r>
+        <w:t>Reliability: User password is not displayable even for admins and payment information is not shown anywhere except purchase page.</w:t>
+      </w:r>
+    </w:p>
+    <w:p/>
+    <w:p>
+      <w:r>
+        <w:t>Performance: Registered users can buy as many tickets as they want.</w:t>
+      </w:r>
+    </w:p>
+    <w:p/>
+    <w:p>
+      <w:r>
+        <w:t>Supportability: Admin should be able to organize trips and campaigns without any problem.</w:t>
+      </w:r>
+    </w:p>
+    <w:p/>
+    <w:p>
+      <w:r>
+        <w:t xml:space="preserve">Implementation: </w:t>
+      </w:r>
+    </w:p>
+    <w:p/>
+    <w:p>
+      <w:r>
+        <w:t xml:space="preserve">Legal: </w:t>
+      </w:r>
+      <w:r>
+        <w:rPr>
+          <w:rFonts w:eastAsia="Times New Roman" w:cs="Times New Roman"/>
+          <w:szCs w:val="24"/>
+        </w:rPr>
+        <w:t xml:space="preserve">This software ins regulated under the </w:t>
+      </w:r>
+      <w:proofErr w:type="gramStart"/>
+      <w:r>
+        <w:rPr>
+          <w:rFonts w:eastAsia="Times New Roman" w:cs="Times New Roman"/>
+          <w:szCs w:val="24"/>
+        </w:rPr>
+        <w:t>DDNB(</w:t>
+      </w:r>
+      <w:proofErr w:type="gramEnd"/>
+      <w:r>
+        <w:rPr>
+          <w:rFonts w:eastAsia="Times New Roman" w:cs="Times New Roman"/>
+          <w:szCs w:val="24"/>
+        </w:rPr>
+        <w:t>first letters of our names) general public license.</w:t>
+      </w:r>
+    </w:p>
+    <w:p/>
+    <w:p>
+      <w:pPr>
+        <w:pStyle w:val="Balk2"/>
       </w:pPr>
       <w:bookmarkStart w:id="3" w:name="_Toc433996775"/>
       <w:r>
+        <w:lastRenderedPageBreak/>
         <w:t xml:space="preserve">Definitions, </w:t>
       </w:r>
       <w:r>
@@ -1932,14 +1992,1604 @@
       <w:bookmarkEnd w:id="3"/>
     </w:p>
     <w:p>
-      <w:pPr>
-        <w:pStyle w:val="Heading2"/>
+      <w:r>
+        <w:t xml:space="preserve">Viatorem is designed with using php, html, and </w:t>
+      </w:r>
+      <w:proofErr w:type="spellStart"/>
+      <w:r>
+        <w:t>mysql</w:t>
+      </w:r>
+      <w:proofErr w:type="spellEnd"/>
+      <w:r>
+        <w:t>.</w:t>
+      </w:r>
+    </w:p>
+    <w:p/>
+    <w:p>
+      <w:pPr>
+        <w:spacing w:line="240" w:lineRule="auto"/>
+        <w:rPr>
+          <w:szCs w:val="24"/>
+        </w:rPr>
+      </w:pPr>
+      <w:proofErr w:type="spellStart"/>
+      <w:r>
+        <w:rPr>
+          <w:rFonts w:eastAsia="Calibri" w:cs="Calibri"/>
+          <w:szCs w:val="24"/>
+          <w:lang w:val="tr-TR"/>
+        </w:rPr>
+        <w:t>Admin</w:t>
+      </w:r>
+      <w:proofErr w:type="spellEnd"/>
+      <w:r>
+        <w:rPr>
+          <w:rFonts w:eastAsia="Calibri" w:cs="Calibri"/>
+          <w:szCs w:val="24"/>
+          <w:lang w:val="tr-TR"/>
+        </w:rPr>
+        <w:t xml:space="preserve">: </w:t>
+      </w:r>
+      <w:proofErr w:type="spellStart"/>
+      <w:r>
+        <w:rPr>
+          <w:rFonts w:eastAsia="Calibri" w:cs="Calibri"/>
+          <w:szCs w:val="24"/>
+          <w:lang w:val="tr-TR"/>
+        </w:rPr>
+        <w:t>Admin</w:t>
+      </w:r>
+      <w:proofErr w:type="spellEnd"/>
+      <w:r>
+        <w:rPr>
+          <w:rFonts w:eastAsia="Calibri" w:cs="Calibri"/>
+          <w:szCs w:val="24"/>
+          <w:lang w:val="tr-TR"/>
+        </w:rPr>
+        <w:t xml:space="preserve"> is a </w:t>
+      </w:r>
+      <w:proofErr w:type="spellStart"/>
+      <w:r>
+        <w:rPr>
+          <w:rFonts w:eastAsia="Calibri" w:cs="Calibri"/>
+          <w:szCs w:val="24"/>
+          <w:lang w:val="tr-TR"/>
+        </w:rPr>
+        <w:t>user</w:t>
+      </w:r>
+      <w:proofErr w:type="spellEnd"/>
+      <w:r>
+        <w:rPr>
+          <w:rFonts w:eastAsia="Calibri" w:cs="Calibri"/>
+          <w:szCs w:val="24"/>
+          <w:lang w:val="tr-TR"/>
+        </w:rPr>
+        <w:t xml:space="preserve"> </w:t>
+      </w:r>
+      <w:proofErr w:type="spellStart"/>
+      <w:r>
+        <w:rPr>
+          <w:rFonts w:eastAsia="Calibri" w:cs="Calibri"/>
+          <w:szCs w:val="24"/>
+          <w:lang w:val="tr-TR"/>
+        </w:rPr>
+        <w:t>who</w:t>
+      </w:r>
+      <w:proofErr w:type="spellEnd"/>
+      <w:r>
+        <w:rPr>
+          <w:rFonts w:eastAsia="Calibri" w:cs="Calibri"/>
+          <w:szCs w:val="24"/>
+          <w:lang w:val="tr-TR"/>
+        </w:rPr>
+        <w:t xml:space="preserve"> is </w:t>
+      </w:r>
+      <w:proofErr w:type="spellStart"/>
+      <w:r>
+        <w:rPr>
+          <w:rFonts w:eastAsia="Calibri" w:cs="Calibri"/>
+          <w:szCs w:val="24"/>
+          <w:lang w:val="tr-TR"/>
+        </w:rPr>
+        <w:t>responsible</w:t>
+      </w:r>
+      <w:proofErr w:type="spellEnd"/>
+      <w:r>
+        <w:rPr>
+          <w:rFonts w:eastAsia="Calibri" w:cs="Calibri"/>
+          <w:szCs w:val="24"/>
+          <w:lang w:val="tr-TR"/>
+        </w:rPr>
+        <w:t xml:space="preserve"> </w:t>
+      </w:r>
+      <w:proofErr w:type="spellStart"/>
+      <w:r>
+        <w:rPr>
+          <w:rFonts w:eastAsia="Calibri" w:cs="Calibri"/>
+          <w:szCs w:val="24"/>
+          <w:lang w:val="tr-TR"/>
+        </w:rPr>
+        <w:t>from</w:t>
+      </w:r>
+      <w:proofErr w:type="spellEnd"/>
+      <w:r>
+        <w:rPr>
+          <w:rFonts w:eastAsia="Calibri" w:cs="Calibri"/>
+          <w:szCs w:val="24"/>
+          <w:lang w:val="tr-TR"/>
+        </w:rPr>
+        <w:t xml:space="preserve"> </w:t>
+      </w:r>
+      <w:proofErr w:type="spellStart"/>
+      <w:r>
+        <w:rPr>
+          <w:rFonts w:eastAsia="Calibri" w:cs="Calibri"/>
+          <w:szCs w:val="24"/>
+          <w:lang w:val="tr-TR"/>
+        </w:rPr>
+        <w:t>the</w:t>
+      </w:r>
+      <w:proofErr w:type="spellEnd"/>
+      <w:r>
+        <w:rPr>
+          <w:rFonts w:eastAsia="Calibri" w:cs="Calibri"/>
+          <w:szCs w:val="24"/>
+          <w:lang w:val="tr-TR"/>
+        </w:rPr>
+        <w:t xml:space="preserve"> </w:t>
+      </w:r>
+      <w:proofErr w:type="spellStart"/>
+      <w:r>
+        <w:rPr>
+          <w:rFonts w:eastAsia="Calibri" w:cs="Calibri"/>
+          <w:szCs w:val="24"/>
+          <w:lang w:val="tr-TR"/>
+        </w:rPr>
+        <w:t>system</w:t>
+      </w:r>
+      <w:proofErr w:type="spellEnd"/>
+      <w:r>
+        <w:rPr>
+          <w:rFonts w:eastAsia="Calibri" w:cs="Calibri"/>
+          <w:szCs w:val="24"/>
+          <w:lang w:val="tr-TR"/>
+        </w:rPr>
+        <w:t>.</w:t>
+      </w:r>
+    </w:p>
+    <w:p>
+      <w:pPr>
+        <w:spacing w:line="240" w:lineRule="auto"/>
+        <w:rPr>
+          <w:szCs w:val="24"/>
+        </w:rPr>
+      </w:pPr>
+    </w:p>
+    <w:p>
+      <w:pPr>
+        <w:spacing w:line="240" w:lineRule="auto"/>
+        <w:rPr>
+          <w:szCs w:val="24"/>
+        </w:rPr>
+      </w:pPr>
+      <w:proofErr w:type="spellStart"/>
+      <w:r>
+        <w:rPr>
+          <w:rFonts w:eastAsia="Calibri" w:cs="Calibri"/>
+          <w:szCs w:val="24"/>
+          <w:lang w:val="tr-TR"/>
+        </w:rPr>
+        <w:t>Visitor</w:t>
+      </w:r>
+      <w:proofErr w:type="spellEnd"/>
+      <w:r>
+        <w:rPr>
+          <w:rFonts w:eastAsia="Calibri" w:cs="Calibri"/>
+          <w:szCs w:val="24"/>
+          <w:lang w:val="tr-TR"/>
+        </w:rPr>
+        <w:t xml:space="preserve">: A </w:t>
+      </w:r>
+      <w:proofErr w:type="spellStart"/>
+      <w:r>
+        <w:rPr>
+          <w:rFonts w:eastAsia="Calibri" w:cs="Calibri"/>
+          <w:szCs w:val="24"/>
+          <w:lang w:val="tr-TR"/>
+        </w:rPr>
+        <w:t>user</w:t>
+      </w:r>
+      <w:proofErr w:type="spellEnd"/>
+      <w:r>
+        <w:rPr>
+          <w:rFonts w:eastAsia="Calibri" w:cs="Calibri"/>
+          <w:szCs w:val="24"/>
+          <w:lang w:val="tr-TR"/>
+        </w:rPr>
+        <w:t xml:space="preserve"> </w:t>
+      </w:r>
+      <w:proofErr w:type="spellStart"/>
+      <w:r>
+        <w:rPr>
+          <w:rFonts w:eastAsia="Calibri" w:cs="Calibri"/>
+          <w:szCs w:val="24"/>
+          <w:lang w:val="tr-TR"/>
+        </w:rPr>
+        <w:t>who</w:t>
+      </w:r>
+      <w:proofErr w:type="spellEnd"/>
+      <w:r>
+        <w:rPr>
+          <w:rFonts w:eastAsia="Calibri" w:cs="Calibri"/>
+          <w:szCs w:val="24"/>
+          <w:lang w:val="tr-TR"/>
+        </w:rPr>
+        <w:t xml:space="preserve"> is not </w:t>
+      </w:r>
+      <w:proofErr w:type="spellStart"/>
+      <w:r>
+        <w:rPr>
+          <w:rFonts w:eastAsia="Calibri" w:cs="Calibri"/>
+          <w:szCs w:val="24"/>
+          <w:lang w:val="tr-TR"/>
+        </w:rPr>
+        <w:t>logged</w:t>
+      </w:r>
+      <w:proofErr w:type="spellEnd"/>
+      <w:r>
+        <w:rPr>
+          <w:rFonts w:eastAsia="Calibri" w:cs="Calibri"/>
+          <w:szCs w:val="24"/>
+          <w:lang w:val="tr-TR"/>
+        </w:rPr>
+        <w:t xml:space="preserve"> in </w:t>
+      </w:r>
+      <w:proofErr w:type="spellStart"/>
+      <w:r>
+        <w:rPr>
+          <w:rFonts w:eastAsia="Calibri" w:cs="Calibri"/>
+          <w:szCs w:val="24"/>
+          <w:lang w:val="tr-TR"/>
+        </w:rPr>
+        <w:t>to</w:t>
+      </w:r>
+      <w:proofErr w:type="spellEnd"/>
+      <w:r>
+        <w:rPr>
+          <w:rFonts w:eastAsia="Calibri" w:cs="Calibri"/>
+          <w:szCs w:val="24"/>
+          <w:lang w:val="tr-TR"/>
+        </w:rPr>
+        <w:t xml:space="preserve"> </w:t>
+      </w:r>
+      <w:proofErr w:type="spellStart"/>
+      <w:r>
+        <w:rPr>
+          <w:rFonts w:eastAsia="Calibri" w:cs="Calibri"/>
+          <w:szCs w:val="24"/>
+          <w:lang w:val="tr-TR"/>
+        </w:rPr>
+        <w:t>system</w:t>
+      </w:r>
+      <w:proofErr w:type="spellEnd"/>
+      <w:r>
+        <w:rPr>
+          <w:rFonts w:eastAsia="Calibri" w:cs="Calibri"/>
+          <w:szCs w:val="24"/>
+          <w:lang w:val="tr-TR"/>
+        </w:rPr>
+        <w:t>.</w:t>
+      </w:r>
+    </w:p>
+    <w:p>
+      <w:pPr>
+        <w:spacing w:line="240" w:lineRule="auto"/>
+        <w:rPr>
+          <w:szCs w:val="24"/>
+        </w:rPr>
+      </w:pPr>
+    </w:p>
+    <w:p>
+      <w:pPr>
+        <w:spacing w:line="240" w:lineRule="auto"/>
+        <w:rPr>
+          <w:szCs w:val="24"/>
+        </w:rPr>
+      </w:pPr>
+      <w:proofErr w:type="spellStart"/>
+      <w:r>
+        <w:rPr>
+          <w:rFonts w:eastAsia="Calibri" w:cs="Calibri"/>
+          <w:szCs w:val="24"/>
+          <w:lang w:val="tr-TR"/>
+        </w:rPr>
+        <w:t>Registered</w:t>
+      </w:r>
+      <w:proofErr w:type="spellEnd"/>
+      <w:r>
+        <w:rPr>
+          <w:rFonts w:eastAsia="Calibri" w:cs="Calibri"/>
+          <w:szCs w:val="24"/>
+          <w:lang w:val="tr-TR"/>
+        </w:rPr>
+        <w:t xml:space="preserve"> User: A </w:t>
+      </w:r>
+      <w:proofErr w:type="spellStart"/>
+      <w:r>
+        <w:rPr>
+          <w:rFonts w:eastAsia="Calibri" w:cs="Calibri"/>
+          <w:szCs w:val="24"/>
+          <w:lang w:val="tr-TR"/>
+        </w:rPr>
+        <w:t>user</w:t>
+      </w:r>
+      <w:proofErr w:type="spellEnd"/>
+      <w:r>
+        <w:rPr>
+          <w:rFonts w:eastAsia="Calibri" w:cs="Calibri"/>
+          <w:szCs w:val="24"/>
+          <w:lang w:val="tr-TR"/>
+        </w:rPr>
+        <w:t xml:space="preserve"> </w:t>
+      </w:r>
+      <w:proofErr w:type="spellStart"/>
+      <w:r>
+        <w:rPr>
+          <w:rFonts w:eastAsia="Calibri" w:cs="Calibri"/>
+          <w:szCs w:val="24"/>
+          <w:lang w:val="tr-TR"/>
+        </w:rPr>
+        <w:t>who</w:t>
+      </w:r>
+      <w:proofErr w:type="spellEnd"/>
+      <w:r>
+        <w:rPr>
+          <w:rFonts w:eastAsia="Calibri" w:cs="Calibri"/>
+          <w:szCs w:val="24"/>
+          <w:lang w:val="tr-TR"/>
+        </w:rPr>
+        <w:t xml:space="preserve"> </w:t>
+      </w:r>
+      <w:proofErr w:type="spellStart"/>
+      <w:r>
+        <w:rPr>
+          <w:rFonts w:eastAsia="Calibri" w:cs="Calibri"/>
+          <w:szCs w:val="24"/>
+          <w:lang w:val="tr-TR"/>
+        </w:rPr>
+        <w:t>io</w:t>
+      </w:r>
+      <w:proofErr w:type="spellEnd"/>
+      <w:r>
+        <w:rPr>
+          <w:rFonts w:eastAsia="Calibri" w:cs="Calibri"/>
+          <w:szCs w:val="24"/>
+          <w:lang w:val="tr-TR"/>
+        </w:rPr>
+        <w:t xml:space="preserve"> </w:t>
+      </w:r>
+      <w:proofErr w:type="spellStart"/>
+      <w:r>
+        <w:rPr>
+          <w:rFonts w:eastAsia="Calibri" w:cs="Calibri"/>
+          <w:szCs w:val="24"/>
+          <w:lang w:val="tr-TR"/>
+        </w:rPr>
+        <w:t>logged</w:t>
+      </w:r>
+      <w:proofErr w:type="spellEnd"/>
+      <w:r>
+        <w:rPr>
+          <w:rFonts w:eastAsia="Calibri" w:cs="Calibri"/>
+          <w:szCs w:val="24"/>
+          <w:lang w:val="tr-TR"/>
+        </w:rPr>
+        <w:t xml:space="preserve"> in </w:t>
+      </w:r>
+      <w:proofErr w:type="spellStart"/>
+      <w:r>
+        <w:rPr>
+          <w:rFonts w:eastAsia="Calibri" w:cs="Calibri"/>
+          <w:szCs w:val="24"/>
+          <w:lang w:val="tr-TR"/>
+        </w:rPr>
+        <w:t>to</w:t>
+      </w:r>
+      <w:proofErr w:type="spellEnd"/>
+      <w:r>
+        <w:rPr>
+          <w:rFonts w:eastAsia="Calibri" w:cs="Calibri"/>
+          <w:szCs w:val="24"/>
+          <w:lang w:val="tr-TR"/>
+        </w:rPr>
+        <w:t xml:space="preserve"> </w:t>
+      </w:r>
+      <w:proofErr w:type="spellStart"/>
+      <w:r>
+        <w:rPr>
+          <w:rFonts w:eastAsia="Calibri" w:cs="Calibri"/>
+          <w:szCs w:val="24"/>
+          <w:lang w:val="tr-TR"/>
+        </w:rPr>
+        <w:t>system</w:t>
+      </w:r>
+      <w:proofErr w:type="spellEnd"/>
+      <w:r>
+        <w:rPr>
+          <w:rFonts w:eastAsia="Calibri" w:cs="Calibri"/>
+          <w:szCs w:val="24"/>
+          <w:lang w:val="tr-TR"/>
+        </w:rPr>
+        <w:t>.</w:t>
+      </w:r>
+    </w:p>
+    <w:p>
+      <w:pPr>
+        <w:spacing w:line="240" w:lineRule="auto"/>
+        <w:rPr>
+          <w:szCs w:val="24"/>
+        </w:rPr>
+      </w:pPr>
+    </w:p>
+    <w:p>
+      <w:pPr>
+        <w:spacing w:line="240" w:lineRule="auto"/>
+        <w:rPr>
+          <w:szCs w:val="24"/>
+        </w:rPr>
+      </w:pPr>
+      <w:r>
+        <w:rPr>
+          <w:rFonts w:eastAsia="Calibri" w:cs="Calibri"/>
+          <w:szCs w:val="24"/>
+          <w:lang w:val="tr-TR"/>
+        </w:rPr>
+        <w:t xml:space="preserve">Viatorem: A </w:t>
+      </w:r>
+      <w:proofErr w:type="spellStart"/>
+      <w:r>
+        <w:rPr>
+          <w:rFonts w:eastAsia="Calibri" w:cs="Calibri"/>
+          <w:szCs w:val="24"/>
+          <w:lang w:val="tr-TR"/>
+        </w:rPr>
+        <w:t>website</w:t>
+      </w:r>
+      <w:proofErr w:type="spellEnd"/>
+      <w:r>
+        <w:rPr>
+          <w:rFonts w:eastAsia="Calibri" w:cs="Calibri"/>
+          <w:szCs w:val="24"/>
+          <w:lang w:val="tr-TR"/>
+        </w:rPr>
+        <w:t xml:space="preserve"> </w:t>
+      </w:r>
+      <w:proofErr w:type="spellStart"/>
+      <w:r>
+        <w:rPr>
+          <w:rFonts w:eastAsia="Calibri" w:cs="Calibri"/>
+          <w:szCs w:val="24"/>
+          <w:lang w:val="tr-TR"/>
+        </w:rPr>
+        <w:t>where</w:t>
+      </w:r>
+      <w:proofErr w:type="spellEnd"/>
+      <w:r>
+        <w:rPr>
+          <w:rFonts w:eastAsia="Calibri" w:cs="Calibri"/>
+          <w:szCs w:val="24"/>
+          <w:lang w:val="tr-TR"/>
+        </w:rPr>
+        <w:t xml:space="preserve"> </w:t>
+      </w:r>
+      <w:proofErr w:type="spellStart"/>
+      <w:r>
+        <w:rPr>
+          <w:rFonts w:eastAsia="Calibri" w:cs="Calibri"/>
+          <w:szCs w:val="24"/>
+          <w:lang w:val="tr-TR"/>
+        </w:rPr>
+        <w:t>you</w:t>
+      </w:r>
+      <w:proofErr w:type="spellEnd"/>
+      <w:r>
+        <w:rPr>
+          <w:rFonts w:eastAsia="Calibri" w:cs="Calibri"/>
+          <w:szCs w:val="24"/>
+          <w:lang w:val="tr-TR"/>
+        </w:rPr>
+        <w:t xml:space="preserve"> can buy </w:t>
+      </w:r>
+      <w:proofErr w:type="spellStart"/>
+      <w:r>
+        <w:rPr>
+          <w:rFonts w:eastAsia="Calibri" w:cs="Calibri"/>
+          <w:szCs w:val="24"/>
+          <w:lang w:val="tr-TR"/>
+        </w:rPr>
+        <w:t>and</w:t>
+      </w:r>
+      <w:proofErr w:type="spellEnd"/>
+      <w:r>
+        <w:rPr>
+          <w:rFonts w:eastAsia="Calibri" w:cs="Calibri"/>
+          <w:szCs w:val="24"/>
+          <w:lang w:val="tr-TR"/>
+        </w:rPr>
+        <w:t xml:space="preserve"> </w:t>
+      </w:r>
+      <w:proofErr w:type="spellStart"/>
+      <w:r>
+        <w:rPr>
+          <w:rFonts w:eastAsia="Calibri" w:cs="Calibri"/>
+          <w:szCs w:val="24"/>
+          <w:lang w:val="tr-TR"/>
+        </w:rPr>
+        <w:t>reserve</w:t>
+      </w:r>
+      <w:proofErr w:type="spellEnd"/>
+      <w:r>
+        <w:rPr>
+          <w:rFonts w:eastAsia="Calibri" w:cs="Calibri"/>
+          <w:szCs w:val="24"/>
+          <w:lang w:val="tr-TR"/>
+        </w:rPr>
+        <w:t xml:space="preserve"> </w:t>
+      </w:r>
+      <w:proofErr w:type="spellStart"/>
+      <w:r>
+        <w:rPr>
+          <w:rFonts w:eastAsia="Calibri" w:cs="Calibri"/>
+          <w:szCs w:val="24"/>
+          <w:lang w:val="tr-TR"/>
+        </w:rPr>
+        <w:t>bus</w:t>
+      </w:r>
+      <w:proofErr w:type="spellEnd"/>
+      <w:r>
+        <w:rPr>
+          <w:rFonts w:eastAsia="Calibri" w:cs="Calibri"/>
+          <w:szCs w:val="24"/>
+          <w:lang w:val="tr-TR"/>
+        </w:rPr>
+        <w:t xml:space="preserve"> </w:t>
+      </w:r>
+      <w:proofErr w:type="spellStart"/>
+      <w:r>
+        <w:rPr>
+          <w:rFonts w:eastAsia="Calibri" w:cs="Calibri"/>
+          <w:szCs w:val="24"/>
+          <w:lang w:val="tr-TR"/>
+        </w:rPr>
+        <w:t>tickets</w:t>
+      </w:r>
+      <w:proofErr w:type="spellEnd"/>
+      <w:r>
+        <w:rPr>
+          <w:rFonts w:eastAsia="Calibri" w:cs="Calibri"/>
+          <w:szCs w:val="24"/>
+          <w:lang w:val="tr-TR"/>
+        </w:rPr>
+        <w:t xml:space="preserve"> </w:t>
+      </w:r>
+      <w:proofErr w:type="spellStart"/>
+      <w:r>
+        <w:rPr>
+          <w:rFonts w:eastAsia="Calibri" w:cs="Calibri"/>
+          <w:szCs w:val="24"/>
+          <w:lang w:val="tr-TR"/>
+        </w:rPr>
+        <w:t>from</w:t>
+      </w:r>
+      <w:proofErr w:type="spellEnd"/>
+      <w:r>
+        <w:rPr>
+          <w:rFonts w:eastAsia="Calibri" w:cs="Calibri"/>
+          <w:szCs w:val="24"/>
+          <w:lang w:val="tr-TR"/>
+        </w:rPr>
+        <w:t xml:space="preserve"> a </w:t>
+      </w:r>
+      <w:proofErr w:type="spellStart"/>
+      <w:r>
+        <w:rPr>
+          <w:rFonts w:eastAsia="Calibri" w:cs="Calibri"/>
+          <w:szCs w:val="24"/>
+          <w:lang w:val="tr-TR"/>
+        </w:rPr>
+        <w:t>city</w:t>
+      </w:r>
+      <w:proofErr w:type="spellEnd"/>
+      <w:r>
+        <w:rPr>
+          <w:rFonts w:eastAsia="Calibri" w:cs="Calibri"/>
+          <w:szCs w:val="24"/>
+          <w:lang w:val="tr-TR"/>
+        </w:rPr>
+        <w:t xml:space="preserve"> </w:t>
+      </w:r>
+      <w:proofErr w:type="spellStart"/>
+      <w:r>
+        <w:rPr>
+          <w:rFonts w:eastAsia="Calibri" w:cs="Calibri"/>
+          <w:szCs w:val="24"/>
+          <w:lang w:val="tr-TR"/>
+        </w:rPr>
+        <w:t>to</w:t>
+      </w:r>
+      <w:proofErr w:type="spellEnd"/>
+      <w:r>
+        <w:rPr>
+          <w:rFonts w:eastAsia="Calibri" w:cs="Calibri"/>
+          <w:szCs w:val="24"/>
+          <w:lang w:val="tr-TR"/>
+        </w:rPr>
+        <w:t xml:space="preserve"> </w:t>
+      </w:r>
+      <w:proofErr w:type="spellStart"/>
+      <w:r>
+        <w:rPr>
+          <w:rFonts w:eastAsia="Calibri" w:cs="Calibri"/>
+          <w:szCs w:val="24"/>
+          <w:lang w:val="tr-TR"/>
+        </w:rPr>
+        <w:t>another</w:t>
+      </w:r>
+      <w:proofErr w:type="spellEnd"/>
+      <w:r>
+        <w:rPr>
+          <w:rFonts w:eastAsia="Calibri" w:cs="Calibri"/>
+          <w:szCs w:val="24"/>
+          <w:lang w:val="tr-TR"/>
+        </w:rPr>
+        <w:t>.</w:t>
+      </w:r>
+    </w:p>
+    <w:p>
+      <w:pPr>
+        <w:spacing w:line="240" w:lineRule="auto"/>
+        <w:rPr>
+          <w:szCs w:val="24"/>
+        </w:rPr>
+      </w:pPr>
+    </w:p>
+    <w:p>
+      <w:pPr>
+        <w:spacing w:line="240" w:lineRule="auto"/>
+        <w:rPr>
+          <w:rFonts w:eastAsia="Calibri" w:cs="Calibri"/>
+          <w:szCs w:val="24"/>
+          <w:lang w:val="tr-TR"/>
+        </w:rPr>
+      </w:pPr>
+      <w:proofErr w:type="spellStart"/>
+      <w:r>
+        <w:rPr>
+          <w:rFonts w:eastAsia="Calibri" w:cs="Calibri"/>
+          <w:szCs w:val="24"/>
+          <w:lang w:val="tr-TR"/>
+        </w:rPr>
+        <w:t>Officer</w:t>
+      </w:r>
+      <w:proofErr w:type="spellEnd"/>
+      <w:r>
+        <w:rPr>
+          <w:rFonts w:eastAsia="Calibri" w:cs="Calibri"/>
+          <w:szCs w:val="24"/>
+          <w:lang w:val="tr-TR"/>
+        </w:rPr>
+        <w:t xml:space="preserve">: </w:t>
+      </w:r>
+      <w:proofErr w:type="spellStart"/>
+      <w:r>
+        <w:rPr>
+          <w:rFonts w:eastAsia="Calibri" w:cs="Calibri"/>
+          <w:szCs w:val="24"/>
+          <w:lang w:val="tr-TR"/>
+        </w:rPr>
+        <w:t>Officer</w:t>
+      </w:r>
+      <w:proofErr w:type="spellEnd"/>
+      <w:r>
+        <w:rPr>
+          <w:rFonts w:eastAsia="Calibri" w:cs="Calibri"/>
+          <w:szCs w:val="24"/>
+          <w:lang w:val="tr-TR"/>
+        </w:rPr>
+        <w:t xml:space="preserve"> is an </w:t>
+      </w:r>
+      <w:proofErr w:type="spellStart"/>
+      <w:r>
+        <w:rPr>
+          <w:rFonts w:eastAsia="Calibri" w:cs="Calibri"/>
+          <w:szCs w:val="24"/>
+          <w:lang w:val="tr-TR"/>
+        </w:rPr>
+        <w:t>employee</w:t>
+      </w:r>
+      <w:proofErr w:type="spellEnd"/>
+      <w:r>
+        <w:rPr>
+          <w:rFonts w:eastAsia="Calibri" w:cs="Calibri"/>
+          <w:szCs w:val="24"/>
+          <w:lang w:val="tr-TR"/>
+        </w:rPr>
+        <w:t xml:space="preserve"> </w:t>
+      </w:r>
+      <w:proofErr w:type="spellStart"/>
+      <w:r>
+        <w:rPr>
+          <w:rFonts w:eastAsia="Calibri" w:cs="Calibri"/>
+          <w:szCs w:val="24"/>
+          <w:lang w:val="tr-TR"/>
+        </w:rPr>
+        <w:t>whose</w:t>
+      </w:r>
+      <w:proofErr w:type="spellEnd"/>
+      <w:r>
+        <w:rPr>
+          <w:rFonts w:eastAsia="Calibri" w:cs="Calibri"/>
+          <w:szCs w:val="24"/>
+          <w:lang w:val="tr-TR"/>
+        </w:rPr>
+        <w:t xml:space="preserve"> </w:t>
+      </w:r>
+      <w:proofErr w:type="spellStart"/>
+      <w:r>
+        <w:rPr>
+          <w:rFonts w:eastAsia="Calibri" w:cs="Calibri"/>
+          <w:szCs w:val="24"/>
+          <w:lang w:val="tr-TR"/>
+        </w:rPr>
+        <w:t>job</w:t>
+      </w:r>
+      <w:proofErr w:type="spellEnd"/>
+      <w:r>
+        <w:rPr>
+          <w:rFonts w:eastAsia="Calibri" w:cs="Calibri"/>
+          <w:szCs w:val="24"/>
+          <w:lang w:val="tr-TR"/>
+        </w:rPr>
+        <w:t xml:space="preserve"> is </w:t>
+      </w:r>
+      <w:proofErr w:type="spellStart"/>
+      <w:r>
+        <w:rPr>
+          <w:rFonts w:eastAsia="Calibri" w:cs="Calibri"/>
+          <w:szCs w:val="24"/>
+          <w:lang w:val="tr-TR"/>
+        </w:rPr>
+        <w:t>answering</w:t>
+      </w:r>
+      <w:proofErr w:type="spellEnd"/>
+      <w:r>
+        <w:rPr>
+          <w:rFonts w:eastAsia="Calibri" w:cs="Calibri"/>
+          <w:szCs w:val="24"/>
+          <w:lang w:val="tr-TR"/>
+        </w:rPr>
+        <w:t xml:space="preserve"> </w:t>
+      </w:r>
+      <w:proofErr w:type="spellStart"/>
+      <w:r>
+        <w:rPr>
+          <w:rFonts w:eastAsia="Calibri" w:cs="Calibri"/>
+          <w:szCs w:val="24"/>
+          <w:lang w:val="tr-TR"/>
+        </w:rPr>
+        <w:t>mails</w:t>
+      </w:r>
+      <w:proofErr w:type="spellEnd"/>
+      <w:r>
+        <w:rPr>
+          <w:rFonts w:eastAsia="Calibri" w:cs="Calibri"/>
+          <w:szCs w:val="24"/>
+          <w:lang w:val="tr-TR"/>
+        </w:rPr>
+        <w:t xml:space="preserve"> sent </w:t>
+      </w:r>
+      <w:proofErr w:type="spellStart"/>
+      <w:r>
+        <w:rPr>
+          <w:rFonts w:eastAsia="Calibri" w:cs="Calibri"/>
+          <w:szCs w:val="24"/>
+          <w:lang w:val="tr-TR"/>
+        </w:rPr>
+        <w:t>through</w:t>
+      </w:r>
+      <w:proofErr w:type="spellEnd"/>
+      <w:r>
+        <w:rPr>
+          <w:rFonts w:eastAsia="Calibri" w:cs="Calibri"/>
+          <w:szCs w:val="24"/>
+          <w:lang w:val="tr-TR"/>
+        </w:rPr>
+        <w:t xml:space="preserve"> “</w:t>
+      </w:r>
+      <w:proofErr w:type="spellStart"/>
+      <w:r>
+        <w:rPr>
+          <w:rFonts w:eastAsia="Calibri" w:cs="Calibri"/>
+          <w:szCs w:val="24"/>
+          <w:lang w:val="tr-TR"/>
+        </w:rPr>
+        <w:t>contact</w:t>
+      </w:r>
+      <w:proofErr w:type="spellEnd"/>
+      <w:r>
+        <w:rPr>
+          <w:rFonts w:eastAsia="Calibri" w:cs="Calibri"/>
+          <w:szCs w:val="24"/>
+          <w:lang w:val="tr-TR"/>
+        </w:rPr>
+        <w:t xml:space="preserve"> us” </w:t>
+      </w:r>
+      <w:proofErr w:type="spellStart"/>
+      <w:r>
+        <w:rPr>
+          <w:rFonts w:eastAsia="Calibri" w:cs="Calibri"/>
+          <w:szCs w:val="24"/>
+          <w:lang w:val="tr-TR"/>
+        </w:rPr>
+        <w:t>section</w:t>
+      </w:r>
+      <w:proofErr w:type="spellEnd"/>
+      <w:r>
+        <w:rPr>
+          <w:rFonts w:eastAsia="Calibri" w:cs="Calibri"/>
+          <w:szCs w:val="24"/>
+          <w:lang w:val="tr-TR"/>
+        </w:rPr>
+        <w:t>.</w:t>
+      </w:r>
+    </w:p>
+    <w:p>
+      <w:pPr>
+        <w:spacing w:line="240" w:lineRule="auto"/>
+        <w:rPr>
+          <w:rFonts w:eastAsia="Calibri" w:cs="Calibri"/>
+          <w:szCs w:val="24"/>
+          <w:lang w:val="tr-TR"/>
+        </w:rPr>
+      </w:pPr>
+    </w:p>
+    <w:p>
+      <w:pPr>
+        <w:spacing w:line="240" w:lineRule="auto"/>
+        <w:rPr>
+          <w:rFonts w:eastAsia="Calibri" w:cs="Calibri"/>
+          <w:szCs w:val="24"/>
+          <w:lang w:val="tr-TR"/>
+        </w:rPr>
+      </w:pPr>
+      <w:proofErr w:type="spellStart"/>
+      <w:r>
+        <w:rPr>
+          <w:rFonts w:eastAsia="Calibri" w:cs="Calibri"/>
+          <w:szCs w:val="24"/>
+          <w:lang w:val="tr-TR"/>
+        </w:rPr>
+        <w:t>Interface</w:t>
+      </w:r>
+      <w:proofErr w:type="spellEnd"/>
+      <w:r>
+        <w:rPr>
+          <w:rFonts w:eastAsia="Calibri" w:cs="Calibri"/>
+          <w:szCs w:val="24"/>
+          <w:lang w:val="tr-TR"/>
+        </w:rPr>
+        <w:t xml:space="preserve">: </w:t>
+      </w:r>
+      <w:proofErr w:type="spellStart"/>
+      <w:r>
+        <w:rPr>
+          <w:rFonts w:eastAsia="Calibri" w:cs="Calibri"/>
+          <w:szCs w:val="24"/>
+          <w:lang w:val="tr-TR"/>
+        </w:rPr>
+        <w:t>Interface</w:t>
+      </w:r>
+      <w:proofErr w:type="spellEnd"/>
+      <w:r>
+        <w:rPr>
+          <w:rFonts w:eastAsia="Calibri" w:cs="Calibri"/>
+          <w:szCs w:val="24"/>
+          <w:lang w:val="tr-TR"/>
+        </w:rPr>
+        <w:t xml:space="preserve"> is </w:t>
+      </w:r>
+      <w:proofErr w:type="spellStart"/>
+      <w:r>
+        <w:rPr>
+          <w:rFonts w:eastAsia="Calibri" w:cs="Calibri"/>
+          <w:szCs w:val="24"/>
+          <w:lang w:val="tr-TR"/>
+        </w:rPr>
+        <w:t>the</w:t>
+      </w:r>
+      <w:proofErr w:type="spellEnd"/>
+      <w:r>
+        <w:rPr>
+          <w:rFonts w:eastAsia="Calibri" w:cs="Calibri"/>
+          <w:szCs w:val="24"/>
+          <w:lang w:val="tr-TR"/>
+        </w:rPr>
+        <w:t xml:space="preserve"> </w:t>
+      </w:r>
+      <w:proofErr w:type="spellStart"/>
+      <w:r>
+        <w:rPr>
+          <w:rFonts w:eastAsia="Calibri" w:cs="Calibri"/>
+          <w:szCs w:val="24"/>
+          <w:lang w:val="tr-TR"/>
+        </w:rPr>
+        <w:t>sight</w:t>
+      </w:r>
+      <w:proofErr w:type="spellEnd"/>
+      <w:r>
+        <w:rPr>
+          <w:rFonts w:eastAsia="Calibri" w:cs="Calibri"/>
+          <w:szCs w:val="24"/>
+          <w:lang w:val="tr-TR"/>
+        </w:rPr>
+        <w:t xml:space="preserve"> of </w:t>
+      </w:r>
+      <w:proofErr w:type="spellStart"/>
+      <w:r>
+        <w:rPr>
+          <w:rFonts w:eastAsia="Calibri" w:cs="Calibri"/>
+          <w:szCs w:val="24"/>
+          <w:lang w:val="tr-TR"/>
+        </w:rPr>
+        <w:t>website</w:t>
+      </w:r>
+      <w:proofErr w:type="spellEnd"/>
+      <w:r>
+        <w:rPr>
+          <w:rFonts w:eastAsia="Calibri" w:cs="Calibri"/>
+          <w:szCs w:val="24"/>
+          <w:lang w:val="tr-TR"/>
+        </w:rPr>
+        <w:t xml:space="preserve"> </w:t>
+      </w:r>
+      <w:proofErr w:type="spellStart"/>
+      <w:r>
+        <w:rPr>
+          <w:rFonts w:eastAsia="Calibri" w:cs="Calibri"/>
+          <w:szCs w:val="24"/>
+          <w:lang w:val="tr-TR"/>
+        </w:rPr>
+        <w:t>which</w:t>
+      </w:r>
+      <w:proofErr w:type="spellEnd"/>
+      <w:r>
+        <w:rPr>
+          <w:rFonts w:eastAsia="Calibri" w:cs="Calibri"/>
+          <w:szCs w:val="24"/>
+          <w:lang w:val="tr-TR"/>
+        </w:rPr>
+        <w:t xml:space="preserve"> </w:t>
+      </w:r>
+      <w:proofErr w:type="spellStart"/>
+      <w:r>
+        <w:rPr>
+          <w:rFonts w:eastAsia="Calibri" w:cs="Calibri"/>
+          <w:szCs w:val="24"/>
+          <w:lang w:val="tr-TR"/>
+        </w:rPr>
+        <w:t>users</w:t>
+      </w:r>
+      <w:proofErr w:type="spellEnd"/>
+      <w:r>
+        <w:rPr>
+          <w:rFonts w:eastAsia="Calibri" w:cs="Calibri"/>
+          <w:szCs w:val="24"/>
+          <w:lang w:val="tr-TR"/>
+        </w:rPr>
+        <w:t xml:space="preserve"> </w:t>
+      </w:r>
+      <w:proofErr w:type="spellStart"/>
+      <w:r>
+        <w:rPr>
+          <w:rFonts w:eastAsia="Calibri" w:cs="Calibri"/>
+          <w:szCs w:val="24"/>
+          <w:lang w:val="tr-TR"/>
+        </w:rPr>
+        <w:t>see</w:t>
+      </w:r>
+      <w:proofErr w:type="spellEnd"/>
+      <w:r>
+        <w:rPr>
+          <w:rFonts w:eastAsia="Calibri" w:cs="Calibri"/>
+          <w:szCs w:val="24"/>
+          <w:lang w:val="tr-TR"/>
+        </w:rPr>
+        <w:t>.</w:t>
+      </w:r>
+    </w:p>
+    <w:p>
+      <w:pPr>
+        <w:spacing w:line="240" w:lineRule="auto"/>
+        <w:rPr>
+          <w:rFonts w:eastAsia="Calibri" w:cs="Calibri"/>
+          <w:szCs w:val="24"/>
+          <w:lang w:val="tr-TR"/>
+        </w:rPr>
+      </w:pPr>
+    </w:p>
+    <w:p>
+      <w:pPr>
+        <w:spacing w:line="240" w:lineRule="auto"/>
+        <w:rPr>
+          <w:rFonts w:eastAsia="Calibri" w:cs="Calibri"/>
+          <w:szCs w:val="24"/>
+          <w:lang w:val="tr-TR"/>
+        </w:rPr>
+      </w:pPr>
+      <w:r>
+        <w:rPr>
+          <w:rFonts w:eastAsia="Calibri" w:cs="Calibri"/>
+          <w:szCs w:val="24"/>
+          <w:lang w:val="tr-TR"/>
+        </w:rPr>
+        <w:t xml:space="preserve">Html: Html is a </w:t>
+      </w:r>
+      <w:proofErr w:type="spellStart"/>
+      <w:r>
+        <w:rPr>
+          <w:rFonts w:eastAsia="Calibri" w:cs="Calibri"/>
+          <w:szCs w:val="24"/>
+          <w:lang w:val="tr-TR"/>
+        </w:rPr>
+        <w:t>programming</w:t>
+      </w:r>
+      <w:proofErr w:type="spellEnd"/>
+      <w:r>
+        <w:rPr>
+          <w:rFonts w:eastAsia="Calibri" w:cs="Calibri"/>
+          <w:szCs w:val="24"/>
+          <w:lang w:val="tr-TR"/>
+        </w:rPr>
+        <w:t xml:space="preserve"> </w:t>
+      </w:r>
+      <w:proofErr w:type="spellStart"/>
+      <w:r>
+        <w:rPr>
+          <w:rFonts w:eastAsia="Calibri" w:cs="Calibri"/>
+          <w:szCs w:val="24"/>
+          <w:lang w:val="tr-TR"/>
+        </w:rPr>
+        <w:t>language</w:t>
+      </w:r>
+      <w:proofErr w:type="spellEnd"/>
+      <w:r>
+        <w:rPr>
+          <w:rFonts w:eastAsia="Calibri" w:cs="Calibri"/>
+          <w:szCs w:val="24"/>
+          <w:lang w:val="tr-TR"/>
+        </w:rPr>
+        <w:t>.</w:t>
+      </w:r>
+    </w:p>
+    <w:p>
+      <w:pPr>
+        <w:spacing w:line="240" w:lineRule="auto"/>
+        <w:rPr>
+          <w:rFonts w:eastAsia="Calibri" w:cs="Calibri"/>
+          <w:szCs w:val="24"/>
+          <w:lang w:val="tr-TR"/>
+        </w:rPr>
+      </w:pPr>
+    </w:p>
+    <w:p>
+      <w:pPr>
+        <w:spacing w:line="240" w:lineRule="auto"/>
+        <w:rPr>
+          <w:rFonts w:eastAsia="Calibri" w:cs="Calibri"/>
+          <w:szCs w:val="24"/>
+          <w:lang w:val="tr-TR"/>
+        </w:rPr>
+      </w:pPr>
+      <w:proofErr w:type="spellStart"/>
+      <w:r>
+        <w:rPr>
+          <w:rFonts w:eastAsia="Calibri" w:cs="Calibri"/>
+          <w:szCs w:val="24"/>
+          <w:lang w:val="tr-TR"/>
+        </w:rPr>
+        <w:t>Php</w:t>
+      </w:r>
+      <w:proofErr w:type="spellEnd"/>
+      <w:r>
+        <w:rPr>
+          <w:rFonts w:eastAsia="Calibri" w:cs="Calibri"/>
+          <w:szCs w:val="24"/>
+          <w:lang w:val="tr-TR"/>
+        </w:rPr>
+        <w:t xml:space="preserve">: </w:t>
+      </w:r>
+      <w:proofErr w:type="spellStart"/>
+      <w:r>
+        <w:rPr>
+          <w:rFonts w:eastAsia="Calibri" w:cs="Calibri"/>
+          <w:szCs w:val="24"/>
+          <w:lang w:val="tr-TR"/>
+        </w:rPr>
+        <w:t>php</w:t>
+      </w:r>
+      <w:proofErr w:type="spellEnd"/>
+      <w:r>
+        <w:rPr>
+          <w:rFonts w:eastAsia="Calibri" w:cs="Calibri"/>
+          <w:szCs w:val="24"/>
+          <w:lang w:val="tr-TR"/>
+        </w:rPr>
+        <w:t xml:space="preserve"> is a </w:t>
+      </w:r>
+      <w:proofErr w:type="spellStart"/>
+      <w:r>
+        <w:rPr>
+          <w:rFonts w:eastAsia="Calibri" w:cs="Calibri"/>
+          <w:szCs w:val="24"/>
+          <w:lang w:val="tr-TR"/>
+        </w:rPr>
+        <w:t>programming</w:t>
+      </w:r>
+      <w:proofErr w:type="spellEnd"/>
+      <w:r>
+        <w:rPr>
+          <w:rFonts w:eastAsia="Calibri" w:cs="Calibri"/>
+          <w:szCs w:val="24"/>
+          <w:lang w:val="tr-TR"/>
+        </w:rPr>
+        <w:t xml:space="preserve"> </w:t>
+      </w:r>
+      <w:proofErr w:type="spellStart"/>
+      <w:r>
+        <w:rPr>
+          <w:rFonts w:eastAsia="Calibri" w:cs="Calibri"/>
+          <w:szCs w:val="24"/>
+          <w:lang w:val="tr-TR"/>
+        </w:rPr>
+        <w:t>language</w:t>
+      </w:r>
+      <w:proofErr w:type="spellEnd"/>
+      <w:r>
+        <w:rPr>
+          <w:rFonts w:eastAsia="Calibri" w:cs="Calibri"/>
+          <w:szCs w:val="24"/>
+          <w:lang w:val="tr-TR"/>
+        </w:rPr>
+        <w:t xml:space="preserve">. </w:t>
+      </w:r>
+    </w:p>
+    <w:p>
+      <w:pPr>
+        <w:spacing w:line="240" w:lineRule="auto"/>
+        <w:rPr>
+          <w:rFonts w:eastAsia="Calibri" w:cs="Calibri"/>
+          <w:szCs w:val="24"/>
+          <w:lang w:val="tr-TR"/>
+        </w:rPr>
+      </w:pPr>
+    </w:p>
+    <w:p>
+      <w:pPr>
+        <w:spacing w:line="240" w:lineRule="auto"/>
+        <w:rPr>
+          <w:rFonts w:eastAsia="Calibri" w:cs="Calibri"/>
+          <w:szCs w:val="24"/>
+          <w:lang w:val="tr-TR"/>
+        </w:rPr>
+      </w:pPr>
+      <w:proofErr w:type="spellStart"/>
+      <w:r>
+        <w:rPr>
+          <w:rFonts w:eastAsia="Calibri" w:cs="Calibri"/>
+          <w:szCs w:val="24"/>
+          <w:lang w:val="tr-TR"/>
+        </w:rPr>
+        <w:t>MySQL</w:t>
+      </w:r>
+      <w:proofErr w:type="spellEnd"/>
+      <w:r>
+        <w:rPr>
+          <w:rFonts w:eastAsia="Calibri" w:cs="Calibri"/>
+          <w:szCs w:val="24"/>
+          <w:lang w:val="tr-TR"/>
+        </w:rPr>
+        <w:t xml:space="preserve">: </w:t>
+      </w:r>
+      <w:proofErr w:type="spellStart"/>
+      <w:r>
+        <w:rPr>
+          <w:rFonts w:eastAsia="Calibri" w:cs="Calibri"/>
+          <w:szCs w:val="24"/>
+          <w:lang w:val="tr-TR"/>
+        </w:rPr>
+        <w:t>MySql</w:t>
+      </w:r>
+      <w:proofErr w:type="spellEnd"/>
+      <w:r>
+        <w:rPr>
+          <w:rFonts w:eastAsia="Calibri" w:cs="Calibri"/>
+          <w:szCs w:val="24"/>
+          <w:lang w:val="tr-TR"/>
+        </w:rPr>
+        <w:t xml:space="preserve"> is a </w:t>
+      </w:r>
+      <w:proofErr w:type="spellStart"/>
+      <w:r>
+        <w:rPr>
+          <w:rFonts w:eastAsia="Calibri" w:cs="Calibri"/>
+          <w:szCs w:val="24"/>
+          <w:lang w:val="tr-TR"/>
+        </w:rPr>
+        <w:t>database</w:t>
+      </w:r>
+      <w:proofErr w:type="spellEnd"/>
+      <w:r>
+        <w:rPr>
+          <w:rFonts w:eastAsia="Calibri" w:cs="Calibri"/>
+          <w:szCs w:val="24"/>
+          <w:lang w:val="tr-TR"/>
+        </w:rPr>
+        <w:t xml:space="preserve"> </w:t>
+      </w:r>
+      <w:proofErr w:type="spellStart"/>
+      <w:r>
+        <w:rPr>
+          <w:rFonts w:eastAsia="Calibri" w:cs="Calibri"/>
+          <w:szCs w:val="24"/>
+          <w:lang w:val="tr-TR"/>
+        </w:rPr>
+        <w:t>management</w:t>
+      </w:r>
+      <w:proofErr w:type="spellEnd"/>
+      <w:r>
+        <w:rPr>
+          <w:rFonts w:eastAsia="Calibri" w:cs="Calibri"/>
+          <w:szCs w:val="24"/>
+          <w:lang w:val="tr-TR"/>
+        </w:rPr>
+        <w:t xml:space="preserve"> </w:t>
+      </w:r>
+      <w:proofErr w:type="spellStart"/>
+      <w:r>
+        <w:rPr>
+          <w:rFonts w:eastAsia="Calibri" w:cs="Calibri"/>
+          <w:szCs w:val="24"/>
+          <w:lang w:val="tr-TR"/>
+        </w:rPr>
+        <w:t>system</w:t>
+      </w:r>
+      <w:proofErr w:type="spellEnd"/>
+      <w:r>
+        <w:rPr>
+          <w:rFonts w:eastAsia="Calibri" w:cs="Calibri"/>
+          <w:szCs w:val="24"/>
+          <w:lang w:val="tr-TR"/>
+        </w:rPr>
+        <w:t>.</w:t>
+      </w:r>
+    </w:p>
+    <w:p>
+      <w:pPr>
+        <w:spacing w:line="240" w:lineRule="auto"/>
+        <w:rPr>
+          <w:rFonts w:eastAsia="Calibri" w:cs="Calibri"/>
+          <w:szCs w:val="24"/>
+          <w:lang w:val="tr-TR"/>
+        </w:rPr>
+      </w:pPr>
+    </w:p>
+    <w:p>
+      <w:pPr>
+        <w:spacing w:line="240" w:lineRule="auto"/>
+        <w:rPr>
+          <w:rFonts w:eastAsia="Calibri" w:cs="Calibri"/>
+          <w:szCs w:val="24"/>
+          <w:lang w:val="tr-TR"/>
+        </w:rPr>
+      </w:pPr>
+      <w:r>
+        <w:rPr>
+          <w:rFonts w:eastAsia="Calibri" w:cs="Calibri"/>
+          <w:szCs w:val="24"/>
+          <w:lang w:val="tr-TR"/>
+        </w:rPr>
+        <w:t xml:space="preserve">Subsystem: Subsystem is </w:t>
+      </w:r>
+      <w:proofErr w:type="spellStart"/>
+      <w:r>
+        <w:rPr>
+          <w:rFonts w:eastAsia="Calibri" w:cs="Calibri"/>
+          <w:szCs w:val="24"/>
+          <w:lang w:val="tr-TR"/>
+        </w:rPr>
+        <w:t>collection</w:t>
+      </w:r>
+      <w:proofErr w:type="spellEnd"/>
+      <w:r>
+        <w:rPr>
+          <w:rFonts w:eastAsia="Calibri" w:cs="Calibri"/>
+          <w:szCs w:val="24"/>
+          <w:lang w:val="tr-TR"/>
+        </w:rPr>
+        <w:t xml:space="preserve"> of </w:t>
+      </w:r>
+      <w:proofErr w:type="spellStart"/>
+      <w:r>
+        <w:rPr>
+          <w:rFonts w:eastAsia="Calibri" w:cs="Calibri"/>
+          <w:szCs w:val="24"/>
+          <w:lang w:val="tr-TR"/>
+        </w:rPr>
+        <w:t>classes</w:t>
+      </w:r>
+      <w:proofErr w:type="spellEnd"/>
+      <w:r>
+        <w:rPr>
+          <w:rFonts w:eastAsia="Calibri" w:cs="Calibri"/>
+          <w:szCs w:val="24"/>
+          <w:lang w:val="tr-TR"/>
+        </w:rPr>
+        <w:t xml:space="preserve"> </w:t>
+      </w:r>
+      <w:proofErr w:type="spellStart"/>
+      <w:r>
+        <w:rPr>
+          <w:rFonts w:eastAsia="Calibri" w:cs="Calibri"/>
+          <w:szCs w:val="24"/>
+          <w:lang w:val="tr-TR"/>
+        </w:rPr>
+        <w:t>that</w:t>
+      </w:r>
+      <w:proofErr w:type="spellEnd"/>
+      <w:r>
+        <w:rPr>
+          <w:rFonts w:eastAsia="Calibri" w:cs="Calibri"/>
+          <w:szCs w:val="24"/>
+          <w:lang w:val="tr-TR"/>
+        </w:rPr>
+        <w:t xml:space="preserve"> </w:t>
+      </w:r>
+      <w:proofErr w:type="spellStart"/>
+      <w:r>
+        <w:rPr>
+          <w:rFonts w:eastAsia="Calibri" w:cs="Calibri"/>
+          <w:szCs w:val="24"/>
+          <w:lang w:val="tr-TR"/>
+        </w:rPr>
+        <w:t>are</w:t>
+      </w:r>
+      <w:proofErr w:type="spellEnd"/>
+      <w:r>
+        <w:rPr>
+          <w:rFonts w:eastAsia="Calibri" w:cs="Calibri"/>
+          <w:szCs w:val="24"/>
+          <w:lang w:val="tr-TR"/>
+        </w:rPr>
+        <w:t xml:space="preserve"> </w:t>
+      </w:r>
+      <w:proofErr w:type="spellStart"/>
+      <w:r>
+        <w:rPr>
+          <w:rFonts w:eastAsia="Calibri" w:cs="Calibri"/>
+          <w:szCs w:val="24"/>
+          <w:lang w:val="tr-TR"/>
+        </w:rPr>
+        <w:t>closely</w:t>
+      </w:r>
+      <w:proofErr w:type="spellEnd"/>
+      <w:r>
+        <w:rPr>
+          <w:rFonts w:eastAsia="Calibri" w:cs="Calibri"/>
+          <w:szCs w:val="24"/>
+          <w:lang w:val="tr-TR"/>
+        </w:rPr>
+        <w:t xml:space="preserve"> </w:t>
+      </w:r>
+      <w:proofErr w:type="spellStart"/>
+      <w:r>
+        <w:rPr>
+          <w:rFonts w:eastAsia="Calibri" w:cs="Calibri"/>
+          <w:szCs w:val="24"/>
+          <w:lang w:val="tr-TR"/>
+        </w:rPr>
+        <w:t>related</w:t>
+      </w:r>
+      <w:proofErr w:type="spellEnd"/>
+      <w:r>
+        <w:rPr>
+          <w:rFonts w:eastAsia="Calibri" w:cs="Calibri"/>
+          <w:szCs w:val="24"/>
+          <w:lang w:val="tr-TR"/>
+        </w:rPr>
+        <w:t xml:space="preserve"> </w:t>
+      </w:r>
+      <w:proofErr w:type="spellStart"/>
+      <w:r>
+        <w:rPr>
+          <w:rFonts w:eastAsia="Calibri" w:cs="Calibri"/>
+          <w:szCs w:val="24"/>
+          <w:lang w:val="tr-TR"/>
+        </w:rPr>
+        <w:t>to</w:t>
+      </w:r>
+      <w:proofErr w:type="spellEnd"/>
+      <w:r>
+        <w:rPr>
+          <w:rFonts w:eastAsia="Calibri" w:cs="Calibri"/>
+          <w:szCs w:val="24"/>
+          <w:lang w:val="tr-TR"/>
+        </w:rPr>
+        <w:t xml:space="preserve"> </w:t>
+      </w:r>
+      <w:proofErr w:type="spellStart"/>
+      <w:r>
+        <w:rPr>
+          <w:rFonts w:eastAsia="Calibri" w:cs="Calibri"/>
+          <w:szCs w:val="24"/>
+          <w:lang w:val="tr-TR"/>
+        </w:rPr>
+        <w:t>each</w:t>
+      </w:r>
+      <w:proofErr w:type="spellEnd"/>
+      <w:r>
+        <w:rPr>
+          <w:rFonts w:eastAsia="Calibri" w:cs="Calibri"/>
+          <w:szCs w:val="24"/>
+          <w:lang w:val="tr-TR"/>
+        </w:rPr>
+        <w:t xml:space="preserve"> </w:t>
+      </w:r>
+      <w:proofErr w:type="spellStart"/>
+      <w:r>
+        <w:rPr>
+          <w:rFonts w:eastAsia="Calibri" w:cs="Calibri"/>
+          <w:szCs w:val="24"/>
+          <w:lang w:val="tr-TR"/>
+        </w:rPr>
+        <w:t>other</w:t>
+      </w:r>
+      <w:proofErr w:type="spellEnd"/>
+      <w:r>
+        <w:rPr>
+          <w:rFonts w:eastAsia="Calibri" w:cs="Calibri"/>
+          <w:szCs w:val="24"/>
+          <w:lang w:val="tr-TR"/>
+        </w:rPr>
+        <w:t xml:space="preserve">. </w:t>
+      </w:r>
+    </w:p>
+    <w:p/>
+    <w:p>
+      <w:pPr>
+        <w:pStyle w:val="Balk2"/>
       </w:pPr>
       <w:bookmarkStart w:id="4" w:name="_Toc433996776"/>
       <w:r>
         <w:t>References</w:t>
       </w:r>
       <w:bookmarkEnd w:id="4"/>
+    </w:p>
+    <w:p>
+      <w:pPr>
+        <w:pStyle w:val="ListeParagraf"/>
+        <w:numPr>
+          <w:ilvl w:val="0"/>
+          <w:numId w:val="17"/>
+        </w:numPr>
+        <w:spacing w:line="240" w:lineRule="auto"/>
+      </w:pPr>
+      <w:bookmarkStart w:id="5" w:name="_Toc433996777"/>
+      <w:proofErr w:type="spellStart"/>
+      <w:r>
+        <w:rPr>
+          <w:rFonts w:ascii="Calibri" w:eastAsia="Calibri" w:hAnsi="Calibri" w:cs="Calibri"/>
+          <w:sz w:val="22"/>
+          <w:lang w:val="tr-TR"/>
+        </w:rPr>
+        <w:t>KamilKoç</w:t>
+      </w:r>
+      <w:proofErr w:type="spellEnd"/>
+    </w:p>
+    <w:p>
+      <w:pPr>
+        <w:pStyle w:val="ListeParagraf"/>
+        <w:numPr>
+          <w:ilvl w:val="0"/>
+          <w:numId w:val="17"/>
+        </w:numPr>
+        <w:spacing w:line="240" w:lineRule="auto"/>
+      </w:pPr>
+      <w:r>
+        <w:rPr>
+          <w:rFonts w:ascii="Calibri" w:eastAsia="Calibri" w:hAnsi="Calibri" w:cs="Calibri"/>
+          <w:sz w:val="22"/>
+          <w:lang w:val="tr-TR"/>
+        </w:rPr>
+        <w:t xml:space="preserve">Metro </w:t>
+      </w:r>
+      <w:proofErr w:type="spellStart"/>
+      <w:r>
+        <w:rPr>
+          <w:rFonts w:ascii="Calibri" w:eastAsia="Calibri" w:hAnsi="Calibri" w:cs="Calibri"/>
+          <w:sz w:val="22"/>
+          <w:lang w:val="tr-TR"/>
+        </w:rPr>
+        <w:t>Tourism</w:t>
+      </w:r>
+      <w:proofErr w:type="spellEnd"/>
+    </w:p>
+    <w:p>
+      <w:pPr>
+        <w:pStyle w:val="ListeParagraf"/>
+        <w:numPr>
+          <w:ilvl w:val="0"/>
+          <w:numId w:val="17"/>
+        </w:numPr>
+        <w:spacing w:line="240" w:lineRule="auto"/>
+      </w:pPr>
+      <w:r>
+        <w:rPr>
+          <w:rFonts w:ascii="Calibri" w:eastAsia="Calibri" w:hAnsi="Calibri" w:cs="Calibri"/>
+          <w:sz w:val="22"/>
+          <w:lang w:val="tr-TR"/>
+        </w:rPr>
+        <w:t>Biletall.com</w:t>
+      </w:r>
+    </w:p>
+    <w:p>
+      <w:pPr>
+        <w:pStyle w:val="Balk1"/>
+      </w:pPr>
+      <w:bookmarkStart w:id="6" w:name="_GoBack"/>
+      <w:bookmarkEnd w:id="6"/>
+      <w:r>
+        <w:t xml:space="preserve">Current </w:t>
+      </w:r>
+      <w:r>
+        <w:t>Software Architecture</w:t>
+      </w:r>
+      <w:bookmarkEnd w:id="5"/>
+    </w:p>
+    <w:p>
+      <w:r>
+        <w:t>Describe the architecture of the system being replaced</w:t>
+      </w:r>
+      <w:r>
+        <w:rPr>
+          <w:b/>
+        </w:rPr>
+        <w:t>. If there is no previous system</w:t>
+      </w:r>
+      <w:r>
+        <w:t xml:space="preserve">, this section can be replaced by </w:t>
+      </w:r>
+      <w:r>
+        <w:rPr>
+          <w:b/>
+        </w:rPr>
+        <w:t>a survey of current architectures for similar systems</w:t>
+      </w:r>
+      <w:r>
+        <w:t>. The purpose of this section is to make explicit the background information that system architects used, their assumptions, and common issues the new system will address.</w:t>
+      </w:r>
+    </w:p>
+    <w:p>
+      <w:pPr>
+        <w:pStyle w:val="Balk1"/>
+      </w:pPr>
+      <w:bookmarkStart w:id="7" w:name="_Toc433996778"/>
+      <w:r>
+        <w:t xml:space="preserve">Proposed </w:t>
+      </w:r>
+      <w:r>
+        <w:t>Software Architecture</w:t>
+      </w:r>
+      <w:bookmarkEnd w:id="7"/>
     </w:p>
     <w:p>
       <w:pPr>
@@ -1950,57 +3600,18 @@
         </w:rPr>
       </w:pPr>
       <w:r>
-        <w:t>References to existing systems, etc.</w:t>
-      </w:r>
-    </w:p>
-    <w:p>
-      <w:pPr>
-        <w:pStyle w:val="Heading1"/>
-      </w:pPr>
-      <w:bookmarkStart w:id="5" w:name="_Toc433996777"/>
-      <w:r>
-        <w:t xml:space="preserve">Current </w:t>
-      </w:r>
-      <w:r>
-        <w:t>Software Architecture</w:t>
-      </w:r>
-      <w:bookmarkEnd w:id="5"/>
-    </w:p>
-    <w:p>
-      <w:r>
-        <w:t>Describe the architecture of the system being replaced</w:t>
-      </w:r>
-      <w:r>
-        <w:rPr>
-          <w:b/>
-        </w:rPr>
-        <w:t>. If there is no previous system</w:t>
-      </w:r>
-      <w:r>
-        <w:t xml:space="preserve">, this section can be replaced by </w:t>
-      </w:r>
-      <w:r>
-        <w:rPr>
-          <w:b/>
-        </w:rPr>
-        <w:t>a survey of current architectures for similar systems</w:t>
-      </w:r>
-      <w:r>
-        <w:t>. The purpose of this section is to make explicit the background information that system architects used, their assumptions, and common issues the new system will address.</w:t>
-      </w:r>
-    </w:p>
-    <w:p>
-      <w:pPr>
-        <w:pStyle w:val="Heading1"/>
-      </w:pPr>
-      <w:bookmarkStart w:id="6" w:name="_Toc433996778"/>
-      <w:r>
-        <w:t xml:space="preserve">Proposed </w:t>
-      </w:r>
-      <w:r>
-        <w:t>Software Architecture</w:t>
-      </w:r>
-      <w:bookmarkEnd w:id="6"/>
+        <w:t>Documents the system design model of the new system.</w:t>
+      </w:r>
+    </w:p>
+    <w:p>
+      <w:pPr>
+        <w:pStyle w:val="Balk2"/>
+      </w:pPr>
+      <w:bookmarkStart w:id="8" w:name="_Toc433996779"/>
+      <w:r>
+        <w:t>Overview</w:t>
+      </w:r>
+      <w:bookmarkEnd w:id="8"/>
     </w:p>
     <w:p>
       <w:pPr>
@@ -2011,18 +3622,101 @@
         </w:rPr>
       </w:pPr>
       <w:r>
-        <w:t>Documents the system design model of the new system.</w:t>
-      </w:r>
-    </w:p>
-    <w:p>
-      <w:pPr>
-        <w:pStyle w:val="Heading2"/>
-      </w:pPr>
-      <w:bookmarkStart w:id="7" w:name="_Toc433996779"/>
-      <w:r>
-        <w:t>Overview</w:t>
-      </w:r>
-      <w:bookmarkEnd w:id="7"/>
+        <w:t>Present a bird’s-eye view of the software architecture and briefly describes the assignment of functionality to each subsystem.</w:t>
+      </w:r>
+    </w:p>
+    <w:p>
+      <w:pPr>
+        <w:pStyle w:val="Balk2"/>
+      </w:pPr>
+      <w:bookmarkStart w:id="9" w:name="_Toc433996780"/>
+      <w:r>
+        <w:lastRenderedPageBreak/>
+        <w:t>System Decomposition</w:t>
+      </w:r>
+      <w:bookmarkEnd w:id="9"/>
+    </w:p>
+    <w:p>
+      <w:r>
+        <w:t xml:space="preserve">Describe the decomposition into </w:t>
+      </w:r>
+      <w:r>
+        <w:rPr>
+          <w:b/>
+        </w:rPr>
+        <w:t>subsystems and the responsibilities</w:t>
+      </w:r>
+      <w:r>
+        <w:t xml:space="preserve"> of each. </w:t>
+      </w:r>
+      <w:r>
+        <w:rPr>
+          <w:b/>
+        </w:rPr>
+        <w:t>This is the main product of system design.</w:t>
+      </w:r>
+      <w:r>
+        <w:t xml:space="preserve"> </w:t>
+      </w:r>
+    </w:p>
+    <w:p>
+      <w:pPr>
+        <w:pStyle w:val="Balk2"/>
+      </w:pPr>
+      <w:bookmarkStart w:id="10" w:name="_Toc433996781"/>
+      <w:r>
+        <w:t>Hardware Software Mapping</w:t>
+      </w:r>
+      <w:bookmarkEnd w:id="10"/>
+    </w:p>
+    <w:p>
+      <w:r>
+        <w:t>Describe how subsystems are assigned to hardware and off-the-shelf components. It also lists the issues introduced by multiple nodes and software reuse.</w:t>
+      </w:r>
+    </w:p>
+    <w:p>
+      <w:pPr>
+        <w:pStyle w:val="Balk2"/>
+      </w:pPr>
+      <w:bookmarkStart w:id="11" w:name="_Toc433996782"/>
+      <w:r>
+        <w:t>Persistent Data Management</w:t>
+      </w:r>
+      <w:bookmarkEnd w:id="11"/>
+    </w:p>
+    <w:p>
+      <w:r>
+        <w:rPr>
+          <w:rFonts w:ascii="Times-Italic" w:hAnsi="Times-Italic"/>
+          <w:iCs/>
+        </w:rPr>
+        <w:t>D</w:t>
+      </w:r>
+      <w:r>
+        <w:t xml:space="preserve">escribe the persistent data stored by the system and the </w:t>
+      </w:r>
+      <w:r>
+        <w:rPr>
+          <w:u w:val="single"/>
+        </w:rPr>
+        <w:t>data management infrastructure</w:t>
+      </w:r>
+      <w:r>
+        <w:t xml:space="preserve"> required for it. This section typically includes the description of </w:t>
+      </w:r>
+      <w:r>
+        <w:rPr>
+          <w:b/>
+          <w:u w:val="single"/>
+        </w:rPr>
+        <w:t>data schemes, the selection of a database, and the description of the encapsulation of the database</w:t>
+      </w:r>
+      <w:r>
+        <w:t>.</w:t>
+      </w:r>
+      <w:r>
+        <w:t xml:space="preserve"> </w:t>
+      </w:r>
     </w:p>
     <w:p>
       <w:pPr>
@@ -2032,70 +3726,16 @@
           <w:szCs w:val="24"/>
         </w:rPr>
       </w:pPr>
-      <w:r>
-        <w:t>Present a bird’s-eye view of the software architecture and briefly describes the assignment of functionality to each subsystem.</w:t>
-      </w:r>
-    </w:p>
-    <w:p>
-      <w:pPr>
-        <w:pStyle w:val="Heading2"/>
-      </w:pPr>
-      <w:bookmarkStart w:id="8" w:name="_Toc433996780"/>
-      <w:r>
-        <w:t>System Decomposition</w:t>
-      </w:r>
-      <w:bookmarkEnd w:id="8"/>
-    </w:p>
-    <w:p>
-      <w:r>
-        <w:t xml:space="preserve">Describe the decomposition into </w:t>
-      </w:r>
-      <w:r>
-        <w:rPr>
-          <w:b/>
-        </w:rPr>
-        <w:t>subsystems and the responsibilities</w:t>
-      </w:r>
-      <w:r>
-        <w:t xml:space="preserve"> of each. </w:t>
-      </w:r>
-      <w:bookmarkStart w:id="9" w:name="_GoBack"/>
-      <w:r>
-        <w:rPr>
-          <w:b/>
-        </w:rPr>
-        <w:t>This is the main product of system design.</w:t>
-      </w:r>
-      <w:bookmarkEnd w:id="9"/>
-      <w:r>
-        <w:t xml:space="preserve"> </w:t>
-      </w:r>
-    </w:p>
-    <w:p>
-      <w:pPr>
-        <w:pStyle w:val="Heading2"/>
-      </w:pPr>
-      <w:bookmarkStart w:id="10" w:name="_Toc433996781"/>
-      <w:r>
-        <w:lastRenderedPageBreak/>
-        <w:t>Hardware Software Mapping</w:t>
-      </w:r>
-      <w:bookmarkEnd w:id="10"/>
-    </w:p>
-    <w:p>
-      <w:r>
-        <w:t>Describe how subsystems are assigned to hardware and off-the-shelf components. It also lists the issues introduced by multiple nodes and software reuse.</w:t>
-      </w:r>
-    </w:p>
-    <w:p>
-      <w:pPr>
-        <w:pStyle w:val="Heading2"/>
-      </w:pPr>
-      <w:bookmarkStart w:id="11" w:name="_Toc433996782"/>
-      <w:r>
-        <w:t>Persistent Data Management</w:t>
-      </w:r>
-      <w:bookmarkEnd w:id="11"/>
+    </w:p>
+    <w:p>
+      <w:pPr>
+        <w:pStyle w:val="Balk2"/>
+      </w:pPr>
+      <w:bookmarkStart w:id="12" w:name="_Toc433996783"/>
+      <w:r>
+        <w:t>Access Control and Security</w:t>
+      </w:r>
+      <w:bookmarkEnd w:id="12"/>
     </w:p>
     <w:p>
       <w:r>
@@ -2106,109 +3746,56 @@
         <w:t>D</w:t>
       </w:r>
       <w:r>
-        <w:t xml:space="preserve">escribe the persistent data stored by the system and the </w:t>
-      </w:r>
-      <w:r>
-        <w:rPr>
-          <w:u w:val="single"/>
-        </w:rPr>
-        <w:t>data management infrastructure</w:t>
-      </w:r>
-      <w:r>
-        <w:t xml:space="preserve"> required for it. This section typically includes the description of </w:t>
+        <w:t>escribe the user model of the system in terms of an access matrix. This section also describes security issues, such as the selection of an authentication mechanism, the use of encryption, and the management of keys.</w:t>
+      </w:r>
+    </w:p>
+    <w:p>
+      <w:pPr>
+        <w:pStyle w:val="Balk2"/>
+      </w:pPr>
+      <w:bookmarkStart w:id="13" w:name="_Toc433996784"/>
+      <w:r>
+        <w:t>Global Software Control</w:t>
+      </w:r>
+      <w:bookmarkEnd w:id="13"/>
+    </w:p>
+    <w:p>
+      <w:r>
+        <w:t>Describe how the global software control is implemented. In particular, this section should describe how requests are initiated and how subsystems synchronize. This section should list and address synchronization and concurrency issues.</w:t>
+      </w:r>
+    </w:p>
+    <w:p>
+      <w:pPr>
+        <w:pStyle w:val="Balk2"/>
+      </w:pPr>
+      <w:bookmarkStart w:id="14" w:name="_Toc433996785"/>
+      <w:r>
+        <w:t>Boundary Conditions</w:t>
+      </w:r>
+      <w:bookmarkEnd w:id="14"/>
+    </w:p>
+    <w:p>
+      <w:r>
+        <w:t>Describe the start-up, shutdown, and error behavior of the system. (If new use cases are discovered for system administration, these should be included in the requirements analysis document, not in this section.)</w:t>
+      </w:r>
+    </w:p>
+    <w:p>
+      <w:pPr>
+        <w:pStyle w:val="Balk1"/>
+      </w:pPr>
+      <w:bookmarkStart w:id="15" w:name="_Toc433996786"/>
+      <w:r>
+        <w:t>Subsystem Services</w:t>
+      </w:r>
+      <w:bookmarkEnd w:id="15"/>
+    </w:p>
+    <w:p>
+      <w:r>
+        <w:t xml:space="preserve">Describe the </w:t>
       </w:r>
       <w:r>
         <w:rPr>
           <w:b/>
-          <w:u w:val="single"/>
-        </w:rPr>
-        <w:t>data schemes, the selection of a database, and the description of the encapsulation of the database</w:t>
-      </w:r>
-      <w:r>
-        <w:t>.</w:t>
-      </w:r>
-      <w:r>
-        <w:t xml:space="preserve"> </w:t>
-      </w:r>
-    </w:p>
-    <w:p>
-      <w:pPr>
-        <w:rPr>
-          <w:rFonts w:cs="Times New Roman"/>
-          <w:b/>
-          <w:szCs w:val="24"/>
-        </w:rPr>
-      </w:pPr>
-    </w:p>
-    <w:p>
-      <w:pPr>
-        <w:pStyle w:val="Heading2"/>
-      </w:pPr>
-      <w:bookmarkStart w:id="12" w:name="_Toc433996783"/>
-      <w:r>
-        <w:t>Access Control and Security</w:t>
-      </w:r>
-      <w:bookmarkEnd w:id="12"/>
-    </w:p>
-    <w:p>
-      <w:r>
-        <w:rPr>
-          <w:rFonts w:ascii="Times-Italic" w:hAnsi="Times-Italic"/>
-          <w:iCs/>
-        </w:rPr>
-        <w:t>D</w:t>
-      </w:r>
-      <w:r>
-        <w:t>escribe the user model of the system in terms of an access matrix. This section also describes security issues, such as the selection of an authentication mechanism, the use of encryption, and the management of keys.</w:t>
-      </w:r>
-    </w:p>
-    <w:p>
-      <w:pPr>
-        <w:pStyle w:val="Heading2"/>
-      </w:pPr>
-      <w:bookmarkStart w:id="13" w:name="_Toc433996784"/>
-      <w:r>
-        <w:t>Global Software Control</w:t>
-      </w:r>
-      <w:bookmarkEnd w:id="13"/>
-    </w:p>
-    <w:p>
-      <w:r>
-        <w:t>Describe how the global software control is implemented. In particular, this section should describe how requests are initiated and how subsystems synchronize. This section should list and address synchronization and concurrency issues.</w:t>
-      </w:r>
-    </w:p>
-    <w:p>
-      <w:pPr>
-        <w:pStyle w:val="Heading2"/>
-      </w:pPr>
-      <w:bookmarkStart w:id="14" w:name="_Toc433996785"/>
-      <w:r>
-        <w:t>Boundary Conditions</w:t>
-      </w:r>
-      <w:bookmarkEnd w:id="14"/>
-    </w:p>
-    <w:p>
-      <w:r>
-        <w:t>Describe the start-up, shutdown, and error behavior of the system. (If new use cases are discovered for system administration, these should be included in the requirements analysis document, not in this section.)</w:t>
-      </w:r>
-    </w:p>
-    <w:p>
-      <w:pPr>
-        <w:pStyle w:val="Heading1"/>
-      </w:pPr>
-      <w:bookmarkStart w:id="15" w:name="_Toc433996786"/>
-      <w:r>
-        <w:t>Subsystem Services</w:t>
-      </w:r>
-      <w:bookmarkEnd w:id="15"/>
-    </w:p>
-    <w:p>
-      <w:r>
-        <w:t xml:space="preserve">Describe the </w:t>
-      </w:r>
-      <w:r>
-        <w:rPr>
-          <w:b/>
         </w:rPr>
         <w:t>services provided by each subsystem</w:t>
       </w:r>
@@ -2218,7 +3805,7 @@
     </w:p>
     <w:p>
       <w:pPr>
-        <w:pStyle w:val="Heading1"/>
+        <w:pStyle w:val="Balk1"/>
       </w:pPr>
       <w:bookmarkStart w:id="16" w:name="_Toc433996787"/>
       <w:r>
@@ -2262,7 +3849,7 @@
     </w:p>
     <w:p>
       <w:pPr>
-        <w:pStyle w:val="ListParagraph"/>
+        <w:pStyle w:val="ListeParagraf"/>
         <w:numPr>
           <w:ilvl w:val="0"/>
           <w:numId w:val="16"/>
@@ -2366,24 +3953,19 @@
         <w:t>rd</w:t>
       </w:r>
       <w:r>
+        <w:t xml:space="preserve"> ed</w:t>
+      </w:r>
+      <w:r>
+        <w:t>.</w:t>
+      </w:r>
+      <w:bookmarkEnd w:id="17"/>
+      <w:r>
         <w:t xml:space="preserve"> </w:t>
       </w:r>
-      <w:proofErr w:type="gramStart"/>
-      <w:r>
-        <w:t>ed</w:t>
-      </w:r>
-      <w:proofErr w:type="gramEnd"/>
-      <w:r>
-        <w:t>.</w:t>
-      </w:r>
-      <w:bookmarkEnd w:id="17"/>
-      <w:r>
-        <w:t xml:space="preserve"> </w:t>
-      </w:r>
-    </w:p>
-    <w:p>
-      <w:pPr>
-        <w:pStyle w:val="TOCHeading"/>
+    </w:p>
+    <w:p>
+      <w:pPr>
+        <w:pStyle w:val="TBal"/>
       </w:pPr>
     </w:p>
     <w:sectPr>
@@ -2400,7 +3982,7 @@
 </file>
 
 <file path=word/endnotes.xml><?xml version="1.0" encoding="utf-8"?>
-<w:endnotes xmlns:wpc="http://schemas.microsoft.com/office/word/2010/wordprocessingCanvas" xmlns:mc="http://schemas.openxmlformats.org/markup-compatibility/2006" xmlns:o="urn:schemas-microsoft-com:office:office" xmlns:r="http://schemas.openxmlformats.org/officeDocument/2006/relationships" xmlns:m="http://schemas.openxmlformats.org/officeDocument/2006/math" xmlns:v="urn:schemas-microsoft-com:vml" xmlns:wp14="http://schemas.microsoft.com/office/word/2010/wordprocessingDrawing" xmlns:wp="http://schemas.openxmlformats.org/drawingml/2006/wordprocessingDrawing" xmlns:w10="urn:schemas-microsoft-com:office:word" xmlns:w="http://schemas.openxmlformats.org/wordprocessingml/2006/main" xmlns:w14="http://schemas.microsoft.com/office/word/2010/wordml" xmlns:w15="http://schemas.microsoft.com/office/word/2012/wordml" xmlns:wpg="http://schemas.microsoft.com/office/word/2010/wordprocessingGroup" xmlns:wpi="http://schemas.microsoft.com/office/word/2010/wordprocessingInk" xmlns:wne="http://schemas.microsoft.com/office/word/2006/wordml" xmlns:wps="http://schemas.microsoft.com/office/word/2010/wordprocessingShape" mc:Ignorable="w14 w15 wp14">
+<w:endnotes xmlns:wpc="http://schemas.microsoft.com/office/word/2010/wordprocessingCanvas" xmlns:cx="http://schemas.microsoft.com/office/drawing/2014/chartex" xmlns:cx1="http://schemas.microsoft.com/office/drawing/2015/9/8/chartex" xmlns:cx2="http://schemas.microsoft.com/office/drawing/2015/10/21/chartex" xmlns:cx3="http://schemas.microsoft.com/office/drawing/2016/5/9/chartex" xmlns:cx4="http://schemas.microsoft.com/office/drawing/2016/5/10/chartex" xmlns:cx5="http://schemas.microsoft.com/office/drawing/2016/5/11/chartex" xmlns:cx6="http://schemas.microsoft.com/office/drawing/2016/5/12/chartex" xmlns:cx7="http://schemas.microsoft.com/office/drawing/2016/5/13/chartex" xmlns:cx8="http://schemas.microsoft.com/office/drawing/2016/5/14/chartex" xmlns:mc="http://schemas.openxmlformats.org/markup-compatibility/2006" xmlns:aink="http://schemas.microsoft.com/office/drawing/2016/ink" xmlns:am3d="http://schemas.microsoft.com/office/drawing/2017/model3d" xmlns:o="urn:schemas-microsoft-com:office:office" xmlns:r="http://schemas.openxmlformats.org/officeDocument/2006/relationships" xmlns:m="http://schemas.openxmlformats.org/officeDocument/2006/math" xmlns:v="urn:schemas-microsoft-com:vml" xmlns:wp14="http://schemas.microsoft.com/office/word/2010/wordprocessingDrawing" xmlns:wp="http://schemas.openxmlformats.org/drawingml/2006/wordprocessingDrawing" xmlns:w10="urn:schemas-microsoft-com:office:word" xmlns:w="http://schemas.openxmlformats.org/wordprocessingml/2006/main" xmlns:w14="http://schemas.microsoft.com/office/word/2010/wordml" xmlns:w15="http://schemas.microsoft.com/office/word/2012/wordml" xmlns:w16cid="http://schemas.microsoft.com/office/word/2016/wordml/cid" xmlns:w16se="http://schemas.microsoft.com/office/word/2015/wordml/symex" xmlns:wpg="http://schemas.microsoft.com/office/word/2010/wordprocessingGroup" xmlns:wpi="http://schemas.microsoft.com/office/word/2010/wordprocessingInk" xmlns:wne="http://schemas.microsoft.com/office/word/2006/wordml" xmlns:wps="http://schemas.microsoft.com/office/word/2010/wordprocessingShape" mc:Ignorable="w14 w15 w16se w16cid wp14">
   <w:endnote w:type="separator" w:id="-1">
     <w:p>
       <w:pPr>
@@ -2425,10 +4007,10 @@
 </file>
 
 <file path=word/footer1.xml><?xml version="1.0" encoding="utf-8"?>
-<w:ftr xmlns:wpc="http://schemas.microsoft.com/office/word/2010/wordprocessingCanvas" xmlns:mc="http://schemas.openxmlformats.org/markup-compatibility/2006" xmlns:o="urn:schemas-microsoft-com:office:office" xmlns:r="http://schemas.openxmlformats.org/officeDocument/2006/relationships" xmlns:m="http://schemas.openxmlformats.org/officeDocument/2006/math" xmlns:v="urn:schemas-microsoft-com:vml" xmlns:wp14="http://schemas.microsoft.com/office/word/2010/wordprocessingDrawing" xmlns:wp="http://schemas.openxmlformats.org/drawingml/2006/wordprocessingDrawing" xmlns:w10="urn:schemas-microsoft-com:office:word" xmlns:w="http://schemas.openxmlformats.org/wordprocessingml/2006/main" xmlns:w14="http://schemas.microsoft.com/office/word/2010/wordml" xmlns:w15="http://schemas.microsoft.com/office/word/2012/wordml" xmlns:wpg="http://schemas.microsoft.com/office/word/2010/wordprocessingGroup" xmlns:wpi="http://schemas.microsoft.com/office/word/2010/wordprocessingInk" xmlns:wne="http://schemas.microsoft.com/office/word/2006/wordml" xmlns:wps="http://schemas.microsoft.com/office/word/2010/wordprocessingShape" mc:Ignorable="w14 w15 wp14">
+<w:ftr xmlns:wpc="http://schemas.microsoft.com/office/word/2010/wordprocessingCanvas" xmlns:cx="http://schemas.microsoft.com/office/drawing/2014/chartex" xmlns:cx1="http://schemas.microsoft.com/office/drawing/2015/9/8/chartex" xmlns:cx2="http://schemas.microsoft.com/office/drawing/2015/10/21/chartex" xmlns:cx3="http://schemas.microsoft.com/office/drawing/2016/5/9/chartex" xmlns:cx4="http://schemas.microsoft.com/office/drawing/2016/5/10/chartex" xmlns:cx5="http://schemas.microsoft.com/office/drawing/2016/5/11/chartex" xmlns:cx6="http://schemas.microsoft.com/office/drawing/2016/5/12/chartex" xmlns:cx7="http://schemas.microsoft.com/office/drawing/2016/5/13/chartex" xmlns:cx8="http://schemas.microsoft.com/office/drawing/2016/5/14/chartex" xmlns:mc="http://schemas.openxmlformats.org/markup-compatibility/2006" xmlns:aink="http://schemas.microsoft.com/office/drawing/2016/ink" xmlns:am3d="http://schemas.microsoft.com/office/drawing/2017/model3d" xmlns:o="urn:schemas-microsoft-com:office:office" xmlns:r="http://schemas.openxmlformats.org/officeDocument/2006/relationships" xmlns:m="http://schemas.openxmlformats.org/officeDocument/2006/math" xmlns:v="urn:schemas-microsoft-com:vml" xmlns:wp14="http://schemas.microsoft.com/office/word/2010/wordprocessingDrawing" xmlns:wp="http://schemas.openxmlformats.org/drawingml/2006/wordprocessingDrawing" xmlns:w10="urn:schemas-microsoft-com:office:word" xmlns:w="http://schemas.openxmlformats.org/wordprocessingml/2006/main" xmlns:w14="http://schemas.microsoft.com/office/word/2010/wordml" xmlns:w15="http://schemas.microsoft.com/office/word/2012/wordml" xmlns:w16cid="http://schemas.microsoft.com/office/word/2016/wordml/cid" xmlns:w16se="http://schemas.microsoft.com/office/word/2015/wordml/symex" xmlns:wpg="http://schemas.microsoft.com/office/word/2010/wordprocessingGroup" xmlns:wpi="http://schemas.microsoft.com/office/word/2010/wordprocessingInk" xmlns:wne="http://schemas.microsoft.com/office/word/2006/wordml" xmlns:wps="http://schemas.microsoft.com/office/word/2010/wordprocessingShape" mc:Ignorable="w14 w15 w16se w16cid wp14">
   <w:p>
     <w:pPr>
-      <w:pStyle w:val="Footer"/>
+      <w:pStyle w:val="AltBilgi"/>
       <w:jc w:val="center"/>
     </w:pPr>
   </w:p>
@@ -2436,10 +4018,10 @@
 </file>
 
 <file path=word/footer2.xml><?xml version="1.0" encoding="utf-8"?>
-<w:ftr xmlns:wpc="http://schemas.microsoft.com/office/word/2010/wordprocessingCanvas" xmlns:mc="http://schemas.openxmlformats.org/markup-compatibility/2006" xmlns:o="urn:schemas-microsoft-com:office:office" xmlns:r="http://schemas.openxmlformats.org/officeDocument/2006/relationships" xmlns:m="http://schemas.openxmlformats.org/officeDocument/2006/math" xmlns:v="urn:schemas-microsoft-com:vml" xmlns:wp14="http://schemas.microsoft.com/office/word/2010/wordprocessingDrawing" xmlns:wp="http://schemas.openxmlformats.org/drawingml/2006/wordprocessingDrawing" xmlns:w10="urn:schemas-microsoft-com:office:word" xmlns:w="http://schemas.openxmlformats.org/wordprocessingml/2006/main" xmlns:w14="http://schemas.microsoft.com/office/word/2010/wordml" xmlns:w15="http://schemas.microsoft.com/office/word/2012/wordml" xmlns:wpg="http://schemas.microsoft.com/office/word/2010/wordprocessingGroup" xmlns:wpi="http://schemas.microsoft.com/office/word/2010/wordprocessingInk" xmlns:wne="http://schemas.microsoft.com/office/word/2006/wordml" xmlns:wps="http://schemas.microsoft.com/office/word/2010/wordprocessingShape" mc:Ignorable="w14 w15 wp14">
+<w:ftr xmlns:wpc="http://schemas.microsoft.com/office/word/2010/wordprocessingCanvas" xmlns:cx="http://schemas.microsoft.com/office/drawing/2014/chartex" xmlns:cx1="http://schemas.microsoft.com/office/drawing/2015/9/8/chartex" xmlns:cx2="http://schemas.microsoft.com/office/drawing/2015/10/21/chartex" xmlns:cx3="http://schemas.microsoft.com/office/drawing/2016/5/9/chartex" xmlns:cx4="http://schemas.microsoft.com/office/drawing/2016/5/10/chartex" xmlns:cx5="http://schemas.microsoft.com/office/drawing/2016/5/11/chartex" xmlns:cx6="http://schemas.microsoft.com/office/drawing/2016/5/12/chartex" xmlns:cx7="http://schemas.microsoft.com/office/drawing/2016/5/13/chartex" xmlns:cx8="http://schemas.microsoft.com/office/drawing/2016/5/14/chartex" xmlns:mc="http://schemas.openxmlformats.org/markup-compatibility/2006" xmlns:aink="http://schemas.microsoft.com/office/drawing/2016/ink" xmlns:am3d="http://schemas.microsoft.com/office/drawing/2017/model3d" xmlns:o="urn:schemas-microsoft-com:office:office" xmlns:r="http://schemas.openxmlformats.org/officeDocument/2006/relationships" xmlns:m="http://schemas.openxmlformats.org/officeDocument/2006/math" xmlns:v="urn:schemas-microsoft-com:vml" xmlns:wp14="http://schemas.microsoft.com/office/word/2010/wordprocessingDrawing" xmlns:wp="http://schemas.openxmlformats.org/drawingml/2006/wordprocessingDrawing" xmlns:w10="urn:schemas-microsoft-com:office:word" xmlns:w="http://schemas.openxmlformats.org/wordprocessingml/2006/main" xmlns:w14="http://schemas.microsoft.com/office/word/2010/wordml" xmlns:w15="http://schemas.microsoft.com/office/word/2012/wordml" xmlns:w16cid="http://schemas.microsoft.com/office/word/2016/wordml/cid" xmlns:w16se="http://schemas.microsoft.com/office/word/2015/wordml/symex" xmlns:wpg="http://schemas.microsoft.com/office/word/2010/wordprocessingGroup" xmlns:wpi="http://schemas.microsoft.com/office/word/2010/wordprocessingInk" xmlns:wne="http://schemas.microsoft.com/office/word/2006/wordml" xmlns:wps="http://schemas.microsoft.com/office/word/2010/wordprocessingShape" mc:Ignorable="w14 w15 w16se w16cid wp14">
   <w:p>
     <w:pPr>
-      <w:pStyle w:val="Footer"/>
+      <w:pStyle w:val="AltBilgi"/>
       <w:jc w:val="center"/>
     </w:pPr>
     <w:r>
@@ -2468,10 +4050,10 @@
 </file>
 
 <file path=word/footer3.xml><?xml version="1.0" encoding="utf-8"?>
-<w:ftr xmlns:wpc="http://schemas.microsoft.com/office/word/2010/wordprocessingCanvas" xmlns:mc="http://schemas.openxmlformats.org/markup-compatibility/2006" xmlns:o="urn:schemas-microsoft-com:office:office" xmlns:r="http://schemas.openxmlformats.org/officeDocument/2006/relationships" xmlns:m="http://schemas.openxmlformats.org/officeDocument/2006/math" xmlns:v="urn:schemas-microsoft-com:vml" xmlns:wp14="http://schemas.microsoft.com/office/word/2010/wordprocessingDrawing" xmlns:wp="http://schemas.openxmlformats.org/drawingml/2006/wordprocessingDrawing" xmlns:w10="urn:schemas-microsoft-com:office:word" xmlns:w="http://schemas.openxmlformats.org/wordprocessingml/2006/main" xmlns:w14="http://schemas.microsoft.com/office/word/2010/wordml" xmlns:w15="http://schemas.microsoft.com/office/word/2012/wordml" xmlns:wpg="http://schemas.microsoft.com/office/word/2010/wordprocessingGroup" xmlns:wpi="http://schemas.microsoft.com/office/word/2010/wordprocessingInk" xmlns:wne="http://schemas.microsoft.com/office/word/2006/wordml" xmlns:wps="http://schemas.microsoft.com/office/word/2010/wordprocessingShape" mc:Ignorable="w14 w15 wp14">
+<w:ftr xmlns:wpc="http://schemas.microsoft.com/office/word/2010/wordprocessingCanvas" xmlns:cx="http://schemas.microsoft.com/office/drawing/2014/chartex" xmlns:cx1="http://schemas.microsoft.com/office/drawing/2015/9/8/chartex" xmlns:cx2="http://schemas.microsoft.com/office/drawing/2015/10/21/chartex" xmlns:cx3="http://schemas.microsoft.com/office/drawing/2016/5/9/chartex" xmlns:cx4="http://schemas.microsoft.com/office/drawing/2016/5/10/chartex" xmlns:cx5="http://schemas.microsoft.com/office/drawing/2016/5/11/chartex" xmlns:cx6="http://schemas.microsoft.com/office/drawing/2016/5/12/chartex" xmlns:cx7="http://schemas.microsoft.com/office/drawing/2016/5/13/chartex" xmlns:cx8="http://schemas.microsoft.com/office/drawing/2016/5/14/chartex" xmlns:mc="http://schemas.openxmlformats.org/markup-compatibility/2006" xmlns:aink="http://schemas.microsoft.com/office/drawing/2016/ink" xmlns:am3d="http://schemas.microsoft.com/office/drawing/2017/model3d" xmlns:o="urn:schemas-microsoft-com:office:office" xmlns:r="http://schemas.openxmlformats.org/officeDocument/2006/relationships" xmlns:m="http://schemas.openxmlformats.org/officeDocument/2006/math" xmlns:v="urn:schemas-microsoft-com:vml" xmlns:wp14="http://schemas.microsoft.com/office/word/2010/wordprocessingDrawing" xmlns:wp="http://schemas.openxmlformats.org/drawingml/2006/wordprocessingDrawing" xmlns:w10="urn:schemas-microsoft-com:office:word" xmlns:w="http://schemas.openxmlformats.org/wordprocessingml/2006/main" xmlns:w14="http://schemas.microsoft.com/office/word/2010/wordml" xmlns:w15="http://schemas.microsoft.com/office/word/2012/wordml" xmlns:w16cid="http://schemas.microsoft.com/office/word/2016/wordml/cid" xmlns:w16se="http://schemas.microsoft.com/office/word/2015/wordml/symex" xmlns:wpg="http://schemas.microsoft.com/office/word/2010/wordprocessingGroup" xmlns:wpi="http://schemas.microsoft.com/office/word/2010/wordprocessingInk" xmlns:wne="http://schemas.microsoft.com/office/word/2006/wordml" xmlns:wps="http://schemas.microsoft.com/office/word/2010/wordprocessingShape" mc:Ignorable="w14 w15 w16se w16cid wp14">
   <w:p>
     <w:pPr>
-      <w:pStyle w:val="Footer"/>
+      <w:pStyle w:val="AltBilgi"/>
       <w:jc w:val="center"/>
     </w:pPr>
     <w:r>
@@ -2500,17 +4082,17 @@
 </file>
 
 <file path=word/footer4.xml><?xml version="1.0" encoding="utf-8"?>
-<w:ftr xmlns:wpc="http://schemas.microsoft.com/office/word/2010/wordprocessingCanvas" xmlns:mc="http://schemas.openxmlformats.org/markup-compatibility/2006" xmlns:o="urn:schemas-microsoft-com:office:office" xmlns:r="http://schemas.openxmlformats.org/officeDocument/2006/relationships" xmlns:m="http://schemas.openxmlformats.org/officeDocument/2006/math" xmlns:v="urn:schemas-microsoft-com:vml" xmlns:wp14="http://schemas.microsoft.com/office/word/2010/wordprocessingDrawing" xmlns:wp="http://schemas.openxmlformats.org/drawingml/2006/wordprocessingDrawing" xmlns:w10="urn:schemas-microsoft-com:office:word" xmlns:w="http://schemas.openxmlformats.org/wordprocessingml/2006/main" xmlns:w14="http://schemas.microsoft.com/office/word/2010/wordml" xmlns:w15="http://schemas.microsoft.com/office/word/2012/wordml" xmlns:wpg="http://schemas.microsoft.com/office/word/2010/wordprocessingGroup" xmlns:wpi="http://schemas.microsoft.com/office/word/2010/wordprocessingInk" xmlns:wne="http://schemas.microsoft.com/office/word/2006/wordml" xmlns:wps="http://schemas.microsoft.com/office/word/2010/wordprocessingShape" mc:Ignorable="w14 w15 wp14">
+<w:ftr xmlns:wpc="http://schemas.microsoft.com/office/word/2010/wordprocessingCanvas" xmlns:cx="http://schemas.microsoft.com/office/drawing/2014/chartex" xmlns:cx1="http://schemas.microsoft.com/office/drawing/2015/9/8/chartex" xmlns:cx2="http://schemas.microsoft.com/office/drawing/2015/10/21/chartex" xmlns:cx3="http://schemas.microsoft.com/office/drawing/2016/5/9/chartex" xmlns:cx4="http://schemas.microsoft.com/office/drawing/2016/5/10/chartex" xmlns:cx5="http://schemas.microsoft.com/office/drawing/2016/5/11/chartex" xmlns:cx6="http://schemas.microsoft.com/office/drawing/2016/5/12/chartex" xmlns:cx7="http://schemas.microsoft.com/office/drawing/2016/5/13/chartex" xmlns:cx8="http://schemas.microsoft.com/office/drawing/2016/5/14/chartex" xmlns:mc="http://schemas.openxmlformats.org/markup-compatibility/2006" xmlns:aink="http://schemas.microsoft.com/office/drawing/2016/ink" xmlns:am3d="http://schemas.microsoft.com/office/drawing/2017/model3d" xmlns:o="urn:schemas-microsoft-com:office:office" xmlns:r="http://schemas.openxmlformats.org/officeDocument/2006/relationships" xmlns:m="http://schemas.openxmlformats.org/officeDocument/2006/math" xmlns:v="urn:schemas-microsoft-com:vml" xmlns:wp14="http://schemas.microsoft.com/office/word/2010/wordprocessingDrawing" xmlns:wp="http://schemas.openxmlformats.org/drawingml/2006/wordprocessingDrawing" xmlns:w10="urn:schemas-microsoft-com:office:word" xmlns:w="http://schemas.openxmlformats.org/wordprocessingml/2006/main" xmlns:w14="http://schemas.microsoft.com/office/word/2010/wordml" xmlns:w15="http://schemas.microsoft.com/office/word/2012/wordml" xmlns:w16cid="http://schemas.microsoft.com/office/word/2016/wordml/cid" xmlns:w16se="http://schemas.microsoft.com/office/word/2015/wordml/symex" xmlns:wpg="http://schemas.microsoft.com/office/word/2010/wordprocessingGroup" xmlns:wpi="http://schemas.microsoft.com/office/word/2010/wordprocessingInk" xmlns:wne="http://schemas.microsoft.com/office/word/2006/wordml" xmlns:wps="http://schemas.microsoft.com/office/word/2010/wordprocessingShape" mc:Ignorable="w14 w15 w16se w16cid wp14">
   <w:p>
     <w:pPr>
-      <w:pStyle w:val="Footer"/>
+      <w:pStyle w:val="AltBilgi"/>
     </w:pPr>
   </w:p>
 </w:ftr>
 </file>
 
 <file path=word/footnotes.xml><?xml version="1.0" encoding="utf-8"?>
-<w:footnotes xmlns:wpc="http://schemas.microsoft.com/office/word/2010/wordprocessingCanvas" xmlns:mc="http://schemas.openxmlformats.org/markup-compatibility/2006" xmlns:o="urn:schemas-microsoft-com:office:office" xmlns:r="http://schemas.openxmlformats.org/officeDocument/2006/relationships" xmlns:m="http://schemas.openxmlformats.org/officeDocument/2006/math" xmlns:v="urn:schemas-microsoft-com:vml" xmlns:wp14="http://schemas.microsoft.com/office/word/2010/wordprocessingDrawing" xmlns:wp="http://schemas.openxmlformats.org/drawingml/2006/wordprocessingDrawing" xmlns:w10="urn:schemas-microsoft-com:office:word" xmlns:w="http://schemas.openxmlformats.org/wordprocessingml/2006/main" xmlns:w14="http://schemas.microsoft.com/office/word/2010/wordml" xmlns:w15="http://schemas.microsoft.com/office/word/2012/wordml" xmlns:wpg="http://schemas.microsoft.com/office/word/2010/wordprocessingGroup" xmlns:wpi="http://schemas.microsoft.com/office/word/2010/wordprocessingInk" xmlns:wne="http://schemas.microsoft.com/office/word/2006/wordml" xmlns:wps="http://schemas.microsoft.com/office/word/2010/wordprocessingShape" mc:Ignorable="w14 w15 wp14">
+<w:footnotes xmlns:wpc="http://schemas.microsoft.com/office/word/2010/wordprocessingCanvas" xmlns:cx="http://schemas.microsoft.com/office/drawing/2014/chartex" xmlns:cx1="http://schemas.microsoft.com/office/drawing/2015/9/8/chartex" xmlns:cx2="http://schemas.microsoft.com/office/drawing/2015/10/21/chartex" xmlns:cx3="http://schemas.microsoft.com/office/drawing/2016/5/9/chartex" xmlns:cx4="http://schemas.microsoft.com/office/drawing/2016/5/10/chartex" xmlns:cx5="http://schemas.microsoft.com/office/drawing/2016/5/11/chartex" xmlns:cx6="http://schemas.microsoft.com/office/drawing/2016/5/12/chartex" xmlns:cx7="http://schemas.microsoft.com/office/drawing/2016/5/13/chartex" xmlns:cx8="http://schemas.microsoft.com/office/drawing/2016/5/14/chartex" xmlns:mc="http://schemas.openxmlformats.org/markup-compatibility/2006" xmlns:aink="http://schemas.microsoft.com/office/drawing/2016/ink" xmlns:am3d="http://schemas.microsoft.com/office/drawing/2017/model3d" xmlns:o="urn:schemas-microsoft-com:office:office" xmlns:r="http://schemas.openxmlformats.org/officeDocument/2006/relationships" xmlns:m="http://schemas.openxmlformats.org/officeDocument/2006/math" xmlns:v="urn:schemas-microsoft-com:vml" xmlns:wp14="http://schemas.microsoft.com/office/word/2010/wordprocessingDrawing" xmlns:wp="http://schemas.openxmlformats.org/drawingml/2006/wordprocessingDrawing" xmlns:w10="urn:schemas-microsoft-com:office:word" xmlns:w="http://schemas.openxmlformats.org/wordprocessingml/2006/main" xmlns:w14="http://schemas.microsoft.com/office/word/2010/wordml" xmlns:w15="http://schemas.microsoft.com/office/word/2012/wordml" xmlns:w16cid="http://schemas.microsoft.com/office/word/2016/wordml/cid" xmlns:w16se="http://schemas.microsoft.com/office/word/2015/wordml/symex" xmlns:wpg="http://schemas.microsoft.com/office/word/2010/wordprocessingGroup" xmlns:wpi="http://schemas.microsoft.com/office/word/2010/wordprocessingInk" xmlns:wne="http://schemas.microsoft.com/office/word/2006/wordml" xmlns:wps="http://schemas.microsoft.com/office/word/2010/wordprocessingShape" mc:Ignorable="w14 w15 w16se w16cid wp14">
   <w:footnote w:type="separator" w:id="-1">
     <w:p>
       <w:pPr>
@@ -2535,10 +4117,10 @@
 </file>
 
 <file path=word/header1.xml><?xml version="1.0" encoding="utf-8"?>
-<w:hdr xmlns:wpc="http://schemas.microsoft.com/office/word/2010/wordprocessingCanvas" xmlns:mc="http://schemas.openxmlformats.org/markup-compatibility/2006" xmlns:o="urn:schemas-microsoft-com:office:office" xmlns:r="http://schemas.openxmlformats.org/officeDocument/2006/relationships" xmlns:m="http://schemas.openxmlformats.org/officeDocument/2006/math" xmlns:v="urn:schemas-microsoft-com:vml" xmlns:wp14="http://schemas.microsoft.com/office/word/2010/wordprocessingDrawing" xmlns:wp="http://schemas.openxmlformats.org/drawingml/2006/wordprocessingDrawing" xmlns:w10="urn:schemas-microsoft-com:office:word" xmlns:w="http://schemas.openxmlformats.org/wordprocessingml/2006/main" xmlns:w14="http://schemas.microsoft.com/office/word/2010/wordml" xmlns:w15="http://schemas.microsoft.com/office/word/2012/wordml" xmlns:wpg="http://schemas.microsoft.com/office/word/2010/wordprocessingGroup" xmlns:wpi="http://schemas.microsoft.com/office/word/2010/wordprocessingInk" xmlns:wne="http://schemas.microsoft.com/office/word/2006/wordml" xmlns:wps="http://schemas.microsoft.com/office/word/2010/wordprocessingShape" mc:Ignorable="w14 w15 wp14">
+<w:hdr xmlns:wpc="http://schemas.microsoft.com/office/word/2010/wordprocessingCanvas" xmlns:cx="http://schemas.microsoft.com/office/drawing/2014/chartex" xmlns:cx1="http://schemas.microsoft.com/office/drawing/2015/9/8/chartex" xmlns:cx2="http://schemas.microsoft.com/office/drawing/2015/10/21/chartex" xmlns:cx3="http://schemas.microsoft.com/office/drawing/2016/5/9/chartex" xmlns:cx4="http://schemas.microsoft.com/office/drawing/2016/5/10/chartex" xmlns:cx5="http://schemas.microsoft.com/office/drawing/2016/5/11/chartex" xmlns:cx6="http://schemas.microsoft.com/office/drawing/2016/5/12/chartex" xmlns:cx7="http://schemas.microsoft.com/office/drawing/2016/5/13/chartex" xmlns:cx8="http://schemas.microsoft.com/office/drawing/2016/5/14/chartex" xmlns:mc="http://schemas.openxmlformats.org/markup-compatibility/2006" xmlns:aink="http://schemas.microsoft.com/office/drawing/2016/ink" xmlns:am3d="http://schemas.microsoft.com/office/drawing/2017/model3d" xmlns:o="urn:schemas-microsoft-com:office:office" xmlns:r="http://schemas.openxmlformats.org/officeDocument/2006/relationships" xmlns:m="http://schemas.openxmlformats.org/officeDocument/2006/math" xmlns:v="urn:schemas-microsoft-com:vml" xmlns:wp14="http://schemas.microsoft.com/office/word/2010/wordprocessingDrawing" xmlns:wp="http://schemas.openxmlformats.org/drawingml/2006/wordprocessingDrawing" xmlns:w10="urn:schemas-microsoft-com:office:word" xmlns:w="http://schemas.openxmlformats.org/wordprocessingml/2006/main" xmlns:w14="http://schemas.microsoft.com/office/word/2010/wordml" xmlns:w15="http://schemas.microsoft.com/office/word/2012/wordml" xmlns:w16cid="http://schemas.microsoft.com/office/word/2016/wordml/cid" xmlns:w16se="http://schemas.microsoft.com/office/word/2015/wordml/symex" xmlns:wpg="http://schemas.microsoft.com/office/word/2010/wordprocessingGroup" xmlns:wpi="http://schemas.microsoft.com/office/word/2010/wordprocessingInk" xmlns:wne="http://schemas.microsoft.com/office/word/2006/wordml" xmlns:wps="http://schemas.microsoft.com/office/word/2010/wordprocessingShape" mc:Ignorable="w14 w15 w16se w16cid wp14">
   <w:p>
     <w:pPr>
-      <w:pStyle w:val="Header"/>
+      <w:pStyle w:val="stBilgi"/>
     </w:pPr>
     <w:r>
       <w:t>&lt;Project Name&gt;</w:t>
@@ -2548,7 +4130,7 @@
 </file>
 
 <file path=word/numbering.xml><?xml version="1.0" encoding="utf-8"?>
-<w:numbering xmlns:wpc="http://schemas.microsoft.com/office/word/2010/wordprocessingCanvas" xmlns:mc="http://schemas.openxmlformats.org/markup-compatibility/2006" xmlns:o="urn:schemas-microsoft-com:office:office" xmlns:r="http://schemas.openxmlformats.org/officeDocument/2006/relationships" xmlns:m="http://schemas.openxmlformats.org/officeDocument/2006/math" xmlns:v="urn:schemas-microsoft-com:vml" xmlns:wp14="http://schemas.microsoft.com/office/word/2010/wordprocessingDrawing" xmlns:wp="http://schemas.openxmlformats.org/drawingml/2006/wordprocessingDrawing" xmlns:w10="urn:schemas-microsoft-com:office:word" xmlns:w="http://schemas.openxmlformats.org/wordprocessingml/2006/main" xmlns:w14="http://schemas.microsoft.com/office/word/2010/wordml" xmlns:w15="http://schemas.microsoft.com/office/word/2012/wordml" xmlns:wpg="http://schemas.microsoft.com/office/word/2010/wordprocessingGroup" xmlns:wpi="http://schemas.microsoft.com/office/word/2010/wordprocessingInk" xmlns:wne="http://schemas.microsoft.com/office/word/2006/wordml" xmlns:wps="http://schemas.microsoft.com/office/word/2010/wordprocessingShape" mc:Ignorable="w14 w15 wp14">
+<w:numbering xmlns:wpc="http://schemas.microsoft.com/office/word/2010/wordprocessingCanvas" xmlns:cx="http://schemas.microsoft.com/office/drawing/2014/chartex" xmlns:cx1="http://schemas.microsoft.com/office/drawing/2015/9/8/chartex" xmlns:cx2="http://schemas.microsoft.com/office/drawing/2015/10/21/chartex" xmlns:cx3="http://schemas.microsoft.com/office/drawing/2016/5/9/chartex" xmlns:cx4="http://schemas.microsoft.com/office/drawing/2016/5/10/chartex" xmlns:cx5="http://schemas.microsoft.com/office/drawing/2016/5/11/chartex" xmlns:cx6="http://schemas.microsoft.com/office/drawing/2016/5/12/chartex" xmlns:cx7="http://schemas.microsoft.com/office/drawing/2016/5/13/chartex" xmlns:cx8="http://schemas.microsoft.com/office/drawing/2016/5/14/chartex" xmlns:mc="http://schemas.openxmlformats.org/markup-compatibility/2006" xmlns:aink="http://schemas.microsoft.com/office/drawing/2016/ink" xmlns:am3d="http://schemas.microsoft.com/office/drawing/2017/model3d" xmlns:o="urn:schemas-microsoft-com:office:office" xmlns:r="http://schemas.openxmlformats.org/officeDocument/2006/relationships" xmlns:m="http://schemas.openxmlformats.org/officeDocument/2006/math" xmlns:v="urn:schemas-microsoft-com:vml" xmlns:wp14="http://schemas.microsoft.com/office/word/2010/wordprocessingDrawing" xmlns:wp="http://schemas.openxmlformats.org/drawingml/2006/wordprocessingDrawing" xmlns:w10="urn:schemas-microsoft-com:office:word" xmlns:w="http://schemas.openxmlformats.org/wordprocessingml/2006/main" xmlns:w14="http://schemas.microsoft.com/office/word/2010/wordml" xmlns:w15="http://schemas.microsoft.com/office/word/2012/wordml" xmlns:w16cid="http://schemas.microsoft.com/office/word/2016/wordml/cid" xmlns:w16se="http://schemas.microsoft.com/office/word/2015/wordml/symex" xmlns:wpg="http://schemas.microsoft.com/office/word/2010/wordprocessingGroup" xmlns:wpi="http://schemas.microsoft.com/office/word/2010/wordprocessingInk" xmlns:wne="http://schemas.microsoft.com/office/word/2006/wordml" xmlns:wps="http://schemas.microsoft.com/office/word/2010/wordprocessingShape" mc:Ignorable="w14 w15 w16se w16cid wp14">
   <w:abstractNum w:abstractNumId="0" w15:restartNumberingAfterBreak="0">
     <w:nsid w:val="009638DA"/>
     <w:multiLevelType w:val="multilevel"/>
@@ -3045,6 +4627,146 @@
     </w:lvl>
   </w:abstractNum>
   <w:abstractNum w:abstractNumId="4" w15:restartNumberingAfterBreak="0">
+    <w:nsid w:val="231F2508"/>
+    <w:multiLevelType w:val="multilevel"/>
+    <w:tmpl w:val="CB806BF6"/>
+    <w:lvl w:ilvl="0">
+      <w:start w:val="1"/>
+      <w:numFmt w:val="bullet"/>
+      <w:lvlText w:val=""/>
+      <w:lvlJc w:val="left"/>
+      <w:pPr>
+        <w:tabs>
+          <w:tab w:val="num" w:pos="644"/>
+        </w:tabs>
+        <w:ind w:left="644" w:hanging="360"/>
+      </w:pPr>
+      <w:rPr>
+        <w:rFonts w:ascii="Symbol" w:hAnsi="Symbol" w:cs="OpenSymbol" w:hint="default"/>
+      </w:rPr>
+    </w:lvl>
+    <w:lvl w:ilvl="1">
+      <w:start w:val="1"/>
+      <w:numFmt w:val="bullet"/>
+      <w:lvlText w:val="◦"/>
+      <w:lvlJc w:val="left"/>
+      <w:pPr>
+        <w:tabs>
+          <w:tab w:val="num" w:pos="1004"/>
+        </w:tabs>
+        <w:ind w:left="1004" w:hanging="360"/>
+      </w:pPr>
+      <w:rPr>
+        <w:rFonts w:ascii="OpenSymbol" w:hAnsi="OpenSymbol" w:cs="OpenSymbol" w:hint="default"/>
+      </w:rPr>
+    </w:lvl>
+    <w:lvl w:ilvl="2">
+      <w:start w:val="1"/>
+      <w:numFmt w:val="bullet"/>
+      <w:lvlText w:val="▪"/>
+      <w:lvlJc w:val="left"/>
+      <w:pPr>
+        <w:tabs>
+          <w:tab w:val="num" w:pos="1364"/>
+        </w:tabs>
+        <w:ind w:left="1364" w:hanging="360"/>
+      </w:pPr>
+      <w:rPr>
+        <w:rFonts w:ascii="OpenSymbol" w:hAnsi="OpenSymbol" w:cs="OpenSymbol" w:hint="default"/>
+      </w:rPr>
+    </w:lvl>
+    <w:lvl w:ilvl="3">
+      <w:start w:val="1"/>
+      <w:numFmt w:val="bullet"/>
+      <w:lvlText w:val=""/>
+      <w:lvlJc w:val="left"/>
+      <w:pPr>
+        <w:tabs>
+          <w:tab w:val="num" w:pos="1724"/>
+        </w:tabs>
+        <w:ind w:left="1724" w:hanging="360"/>
+      </w:pPr>
+      <w:rPr>
+        <w:rFonts w:ascii="Symbol" w:hAnsi="Symbol" w:cs="OpenSymbol" w:hint="default"/>
+      </w:rPr>
+    </w:lvl>
+    <w:lvl w:ilvl="4">
+      <w:start w:val="1"/>
+      <w:numFmt w:val="bullet"/>
+      <w:lvlText w:val="◦"/>
+      <w:lvlJc w:val="left"/>
+      <w:pPr>
+        <w:tabs>
+          <w:tab w:val="num" w:pos="2084"/>
+        </w:tabs>
+        <w:ind w:left="2084" w:hanging="360"/>
+      </w:pPr>
+      <w:rPr>
+        <w:rFonts w:ascii="OpenSymbol" w:hAnsi="OpenSymbol" w:cs="OpenSymbol" w:hint="default"/>
+      </w:rPr>
+    </w:lvl>
+    <w:lvl w:ilvl="5">
+      <w:start w:val="1"/>
+      <w:numFmt w:val="bullet"/>
+      <w:lvlText w:val="▪"/>
+      <w:lvlJc w:val="left"/>
+      <w:pPr>
+        <w:tabs>
+          <w:tab w:val="num" w:pos="2444"/>
+        </w:tabs>
+        <w:ind w:left="2444" w:hanging="360"/>
+      </w:pPr>
+      <w:rPr>
+        <w:rFonts w:ascii="OpenSymbol" w:hAnsi="OpenSymbol" w:cs="OpenSymbol" w:hint="default"/>
+      </w:rPr>
+    </w:lvl>
+    <w:lvl w:ilvl="6">
+      <w:start w:val="1"/>
+      <w:numFmt w:val="bullet"/>
+      <w:lvlText w:val=""/>
+      <w:lvlJc w:val="left"/>
+      <w:pPr>
+        <w:tabs>
+          <w:tab w:val="num" w:pos="2804"/>
+        </w:tabs>
+        <w:ind w:left="2804" w:hanging="360"/>
+      </w:pPr>
+      <w:rPr>
+        <w:rFonts w:ascii="Symbol" w:hAnsi="Symbol" w:cs="OpenSymbol" w:hint="default"/>
+      </w:rPr>
+    </w:lvl>
+    <w:lvl w:ilvl="7">
+      <w:start w:val="1"/>
+      <w:numFmt w:val="bullet"/>
+      <w:lvlText w:val="◦"/>
+      <w:lvlJc w:val="left"/>
+      <w:pPr>
+        <w:tabs>
+          <w:tab w:val="num" w:pos="3164"/>
+        </w:tabs>
+        <w:ind w:left="3164" w:hanging="360"/>
+      </w:pPr>
+      <w:rPr>
+        <w:rFonts w:ascii="OpenSymbol" w:hAnsi="OpenSymbol" w:cs="OpenSymbol" w:hint="default"/>
+      </w:rPr>
+    </w:lvl>
+    <w:lvl w:ilvl="8">
+      <w:start w:val="1"/>
+      <w:numFmt w:val="bullet"/>
+      <w:lvlText w:val="▪"/>
+      <w:lvlJc w:val="left"/>
+      <w:pPr>
+        <w:tabs>
+          <w:tab w:val="num" w:pos="3524"/>
+        </w:tabs>
+        <w:ind w:left="3524" w:hanging="360"/>
+      </w:pPr>
+      <w:rPr>
+        <w:rFonts w:ascii="OpenSymbol" w:hAnsi="OpenSymbol" w:cs="OpenSymbol" w:hint="default"/>
+      </w:rPr>
+    </w:lvl>
+  </w:abstractNum>
+  <w:abstractNum w:abstractNumId="5" w15:restartNumberingAfterBreak="0">
     <w:nsid w:val="41F50C03"/>
     <w:multiLevelType w:val="hybridMultilevel"/>
     <w:tmpl w:val="0450A8F0"/>
@@ -3133,7 +4855,7 @@
       </w:pPr>
     </w:lvl>
   </w:abstractNum>
-  <w:abstractNum w:abstractNumId="5" w15:restartNumberingAfterBreak="0">
+  <w:abstractNum w:abstractNumId="6" w15:restartNumberingAfterBreak="0">
     <w:nsid w:val="495214C6"/>
     <w:multiLevelType w:val="multilevel"/>
     <w:tmpl w:val="3858E83E"/>
@@ -3246,7 +4968,7 @@
       </w:rPr>
     </w:lvl>
   </w:abstractNum>
-  <w:abstractNum w:abstractNumId="6" w15:restartNumberingAfterBreak="0">
+  <w:abstractNum w:abstractNumId="7" w15:restartNumberingAfterBreak="0">
     <w:nsid w:val="4C7973FD"/>
     <w:multiLevelType w:val="multilevel"/>
     <w:tmpl w:val="041F001D"/>
@@ -3332,7 +5054,7 @@
       </w:pPr>
     </w:lvl>
   </w:abstractNum>
-  <w:abstractNum w:abstractNumId="7" w15:restartNumberingAfterBreak="0">
+  <w:abstractNum w:abstractNumId="8" w15:restartNumberingAfterBreak="0">
     <w:nsid w:val="4EDE4F90"/>
     <w:multiLevelType w:val="multilevel"/>
     <w:tmpl w:val="041F001F"/>
@@ -3418,7 +5140,7 @@
       </w:pPr>
     </w:lvl>
   </w:abstractNum>
-  <w:abstractNum w:abstractNumId="8" w15:restartNumberingAfterBreak="0">
+  <w:abstractNum w:abstractNumId="9" w15:restartNumberingAfterBreak="0">
     <w:nsid w:val="520561A8"/>
     <w:multiLevelType w:val="multilevel"/>
     <w:tmpl w:val="A19414B4"/>
@@ -3531,14 +5253,14 @@
       </w:rPr>
     </w:lvl>
   </w:abstractNum>
-  <w:abstractNum w:abstractNumId="9" w15:restartNumberingAfterBreak="0">
+  <w:abstractNum w:abstractNumId="10" w15:restartNumberingAfterBreak="0">
     <w:nsid w:val="62756718"/>
     <w:multiLevelType w:val="multilevel"/>
     <w:tmpl w:val="E83605D6"/>
     <w:lvl w:ilvl="0">
       <w:start w:val="1"/>
       <w:numFmt w:val="decimal"/>
-      <w:pStyle w:val="Heading1"/>
+      <w:pStyle w:val="Balk1"/>
       <w:isLgl/>
       <w:lvlText w:val="%1."/>
       <w:lvlJc w:val="left"/>
@@ -3555,7 +5277,7 @@
     <w:lvl w:ilvl="1">
       <w:start w:val="1"/>
       <w:numFmt w:val="decimal"/>
-      <w:pStyle w:val="Heading2"/>
+      <w:pStyle w:val="Balk2"/>
       <w:isLgl/>
       <w:lvlText w:val="%1.%2."/>
       <w:lvlJc w:val="left"/>
@@ -3651,7 +5373,7 @@
       </w:rPr>
     </w:lvl>
   </w:abstractNum>
-  <w:abstractNum w:abstractNumId="10" w15:restartNumberingAfterBreak="0">
+  <w:abstractNum w:abstractNumId="11" w15:restartNumberingAfterBreak="0">
     <w:nsid w:val="65542343"/>
     <w:multiLevelType w:val="hybridMultilevel"/>
     <w:tmpl w:val="C0CCFDB8"/>
@@ -3742,7 +5464,7 @@
       </w:pPr>
     </w:lvl>
   </w:abstractNum>
-  <w:abstractNum w:abstractNumId="11" w15:restartNumberingAfterBreak="0">
+  <w:abstractNum w:abstractNumId="12" w15:restartNumberingAfterBreak="0">
     <w:nsid w:val="762F3573"/>
     <w:multiLevelType w:val="hybridMultilevel"/>
     <w:tmpl w:val="8C32DE0A"/>
@@ -3859,22 +5581,22 @@
     <w:abstractNumId w:val="1"/>
   </w:num>
   <w:num w:numId="2">
-    <w:abstractNumId w:val="4"/>
+    <w:abstractNumId w:val="5"/>
   </w:num>
   <w:num w:numId="3">
-    <w:abstractNumId w:val="4"/>
+    <w:abstractNumId w:val="5"/>
     <w:lvlOverride w:ilvl="0">
       <w:startOverride w:val="3"/>
     </w:lvlOverride>
   </w:num>
   <w:num w:numId="4">
-    <w:abstractNumId w:val="4"/>
+    <w:abstractNumId w:val="5"/>
   </w:num>
   <w:num w:numId="5">
-    <w:abstractNumId w:val="9"/>
+    <w:abstractNumId w:val="10"/>
   </w:num>
   <w:num w:numId="6">
-    <w:abstractNumId w:val="9"/>
+    <w:abstractNumId w:val="10"/>
     <w:lvlOverride w:ilvl="0">
       <w:startOverride w:val="1"/>
     </w:lvlOverride>
@@ -3904,40 +5626,43 @@
     </w:lvlOverride>
   </w:num>
   <w:num w:numId="7">
-    <w:abstractNumId w:val="9"/>
+    <w:abstractNumId w:val="10"/>
   </w:num>
   <w:num w:numId="8">
-    <w:abstractNumId w:val="7"/>
+    <w:abstractNumId w:val="8"/>
   </w:num>
   <w:num w:numId="9">
-    <w:abstractNumId w:val="6"/>
+    <w:abstractNumId w:val="7"/>
   </w:num>
   <w:num w:numId="10">
     <w:abstractNumId w:val="0"/>
   </w:num>
   <w:num w:numId="11">
-    <w:abstractNumId w:val="5"/>
+    <w:abstractNumId w:val="6"/>
   </w:num>
   <w:num w:numId="12">
-    <w:abstractNumId w:val="8"/>
+    <w:abstractNumId w:val="9"/>
   </w:num>
   <w:num w:numId="13">
     <w:abstractNumId w:val="2"/>
   </w:num>
   <w:num w:numId="14">
-    <w:abstractNumId w:val="11"/>
+    <w:abstractNumId w:val="12"/>
   </w:num>
   <w:num w:numId="15">
     <w:abstractNumId w:val="3"/>
   </w:num>
   <w:num w:numId="16">
-    <w:abstractNumId w:val="10"/>
+    <w:abstractNumId w:val="11"/>
+  </w:num>
+  <w:num w:numId="17">
+    <w:abstractNumId w:val="4"/>
   </w:num>
 </w:numbering>
 </file>
 
 <file path=word/styles.xml><?xml version="1.0" encoding="utf-8"?>
-<w:styles xmlns:mc="http://schemas.openxmlformats.org/markup-compatibility/2006" xmlns:r="http://schemas.openxmlformats.org/officeDocument/2006/relationships" xmlns:w="http://schemas.openxmlformats.org/wordprocessingml/2006/main" xmlns:w14="http://schemas.microsoft.com/office/word/2010/wordml" xmlns:w15="http://schemas.microsoft.com/office/word/2012/wordml" mc:Ignorable="w14 w15">
+<w:styles xmlns:mc="http://schemas.openxmlformats.org/markup-compatibility/2006" xmlns:r="http://schemas.openxmlformats.org/officeDocument/2006/relationships" xmlns:w="http://schemas.openxmlformats.org/wordprocessingml/2006/main" xmlns:w14="http://schemas.microsoft.com/office/word/2010/wordml" xmlns:w15="http://schemas.microsoft.com/office/word/2012/wordml" xmlns:w16cid="http://schemas.microsoft.com/office/word/2016/wordml/cid" xmlns:w16se="http://schemas.microsoft.com/office/word/2015/wordml/symex" mc:Ignorable="w14 w15 w16se w16cid">
   <w:docDefaults>
     <w:rPrDefault>
       <w:rPr>
@@ -3953,7 +5678,7 @@
       </w:pPr>
     </w:pPrDefault>
   </w:docDefaults>
-  <w:latentStyles w:defLockedState="0" w:defUIPriority="99" w:defSemiHidden="0" w:defUnhideWhenUsed="0" w:defQFormat="0" w:count="371">
+  <w:latentStyles w:defLockedState="0" w:defUIPriority="99" w:defSemiHidden="0" w:defUnhideWhenUsed="0" w:defQFormat="0" w:count="375">
     <w:lsdException w:name="Normal" w:uiPriority="0" w:qFormat="1"/>
     <w:lsdException w:name="heading 1" w:uiPriority="9" w:qFormat="1"/>
     <w:lsdException w:name="heading 2" w:semiHidden="1" w:uiPriority="9" w:unhideWhenUsed="1" w:qFormat="1"/>
@@ -4059,7 +5784,6 @@
     <w:lsdException w:name="HTML Sample" w:semiHidden="1" w:unhideWhenUsed="1"/>
     <w:lsdException w:name="HTML Typewriter" w:semiHidden="1" w:unhideWhenUsed="1"/>
     <w:lsdException w:name="HTML Variable" w:semiHidden="1" w:unhideWhenUsed="1"/>
-    <w:lsdException w:name="Normal Table" w:semiHidden="1" w:unhideWhenUsed="1"/>
     <w:lsdException w:name="annotation subject" w:semiHidden="1" w:unhideWhenUsed="1"/>
     <w:lsdException w:name="No List" w:semiHidden="1" w:unhideWhenUsed="1"/>
     <w:lsdException w:name="Outline List 1" w:semiHidden="1" w:unhideWhenUsed="1"/>
@@ -4103,10 +5827,8 @@
     <w:lsdException w:name="Table Elegant" w:semiHidden="1" w:unhideWhenUsed="1"/>
     <w:lsdException w:name="Table Professional" w:semiHidden="1" w:unhideWhenUsed="1"/>
     <w:lsdException w:name="Table Subtle 1" w:semiHidden="1" w:unhideWhenUsed="1"/>
-    <w:lsdException w:name="Table Subtle 2" w:semiHidden="1" w:unhideWhenUsed="1"/>
     <w:lsdException w:name="Table Web 1" w:semiHidden="1" w:unhideWhenUsed="1"/>
     <w:lsdException w:name="Table Web 2" w:semiHidden="1" w:unhideWhenUsed="1"/>
-    <w:lsdException w:name="Table Web 3" w:semiHidden="1" w:unhideWhenUsed="1"/>
     <w:lsdException w:name="Balloon Text" w:semiHidden="1" w:unhideWhenUsed="1"/>
     <w:lsdException w:name="Table Grid" w:uiPriority="59"/>
     <w:lsdException w:name="Table Theme" w:semiHidden="1" w:unhideWhenUsed="1"/>
@@ -4325,6 +6047,10 @@
     <w:lsdException w:name="List Table 5 Dark Accent 6" w:uiPriority="50"/>
     <w:lsdException w:name="List Table 6 Colorful Accent 6" w:uiPriority="51"/>
     <w:lsdException w:name="List Table 7 Colorful Accent 6" w:uiPriority="52"/>
+    <w:lsdException w:name="Mention" w:semiHidden="1" w:unhideWhenUsed="1"/>
+    <w:lsdException w:name="Smart Hyperlink" w:semiHidden="1" w:unhideWhenUsed="1"/>
+    <w:lsdException w:name="Hashtag" w:semiHidden="1" w:unhideWhenUsed="1"/>
+    <w:lsdException w:name="Unresolved Mention" w:semiHidden="1" w:unhideWhenUsed="1"/>
   </w:latentStyles>
   <w:style w:type="paragraph" w:default="1" w:styleId="Normal">
     <w:name w:val="Normal"/>
@@ -4341,11 +6067,11 @@
       <w:lang w:val="en-US"/>
     </w:rPr>
   </w:style>
-  <w:style w:type="paragraph" w:styleId="Heading1">
+  <w:style w:type="paragraph" w:styleId="Balk1">
     <w:name w:val="heading 1"/>
     <w:basedOn w:val="Normal"/>
     <w:next w:val="Normal"/>
-    <w:link w:val="Heading1Char"/>
+    <w:link w:val="Balk1Char"/>
     <w:autoRedefine/>
     <w:uiPriority w:val="9"/>
     <w:qFormat/>
@@ -4367,11 +6093,11 @@
       <w:szCs w:val="28"/>
     </w:rPr>
   </w:style>
-  <w:style w:type="paragraph" w:styleId="Heading2">
+  <w:style w:type="paragraph" w:styleId="Balk2">
     <w:name w:val="heading 2"/>
-    <w:basedOn w:val="Heading1"/>
+    <w:basedOn w:val="Balk1"/>
     <w:next w:val="Normal"/>
-    <w:link w:val="Heading2Char"/>
+    <w:link w:val="Balk2Char"/>
     <w:uiPriority w:val="9"/>
     <w:unhideWhenUsed/>
     <w:qFormat/>
@@ -4387,11 +6113,11 @@
       <w:szCs w:val="26"/>
     </w:rPr>
   </w:style>
-  <w:style w:type="paragraph" w:styleId="Heading3">
+  <w:style w:type="paragraph" w:styleId="Balk3">
     <w:name w:val="heading 3"/>
     <w:basedOn w:val="Normal"/>
     <w:next w:val="Normal"/>
-    <w:link w:val="Heading3Char"/>
+    <w:link w:val="Balk3Char"/>
     <w:uiPriority w:val="9"/>
     <w:unhideWhenUsed/>
     <w:qFormat/>
@@ -4409,13 +6135,13 @@
       <w:color w:val="000000" w:themeColor="text1"/>
     </w:rPr>
   </w:style>
-  <w:style w:type="character" w:default="1" w:styleId="DefaultParagraphFont">
+  <w:style w:type="character" w:default="1" w:styleId="VarsaylanParagrafYazTipi">
     <w:name w:val="Default Paragraph Font"/>
     <w:uiPriority w:val="1"/>
     <w:semiHidden/>
     <w:unhideWhenUsed/>
   </w:style>
-  <w:style w:type="table" w:default="1" w:styleId="TableNormal">
+  <w:style w:type="table" w:default="1" w:styleId="NormalTablo">
     <w:name w:val="Normal Table"/>
     <w:uiPriority w:val="99"/>
     <w:semiHidden/>
@@ -4430,17 +6156,17 @@
       </w:tblCellMar>
     </w:tblPr>
   </w:style>
-  <w:style w:type="numbering" w:default="1" w:styleId="NoList">
+  <w:style w:type="numbering" w:default="1" w:styleId="ListeYok">
     <w:name w:val="No List"/>
     <w:uiPriority w:val="99"/>
     <w:semiHidden/>
     <w:unhideWhenUsed/>
   </w:style>
-  <w:style w:type="paragraph" w:styleId="Title">
+  <w:style w:type="paragraph" w:styleId="KonuBal">
     <w:name w:val="Title"/>
     <w:basedOn w:val="Normal"/>
     <w:next w:val="Normal"/>
-    <w:link w:val="TitleChar"/>
+    <w:link w:val="KonuBalChar"/>
     <w:autoRedefine/>
     <w:uiPriority w:val="10"/>
     <w:qFormat/>
@@ -4459,10 +6185,10 @@
       <w:szCs w:val="52"/>
     </w:rPr>
   </w:style>
-  <w:style w:type="character" w:customStyle="1" w:styleId="TitleChar">
-    <w:name w:val="Title Char"/>
-    <w:basedOn w:val="DefaultParagraphFont"/>
-    <w:link w:val="Title"/>
+  <w:style w:type="character" w:customStyle="1" w:styleId="KonuBalChar">
+    <w:name w:val="Konu Başlığı Char"/>
+    <w:basedOn w:val="VarsaylanParagrafYazTipi"/>
+    <w:link w:val="KonuBal"/>
     <w:uiPriority w:val="10"/>
     <w:rsid w:val="0081755C"/>
     <w:rPr>
@@ -4476,10 +6202,10 @@
       <w:lang w:val="en-US"/>
     </w:rPr>
   </w:style>
-  <w:style w:type="character" w:customStyle="1" w:styleId="Heading1Char">
-    <w:name w:val="Heading 1 Char"/>
-    <w:basedOn w:val="DefaultParagraphFont"/>
-    <w:link w:val="Heading1"/>
+  <w:style w:type="character" w:customStyle="1" w:styleId="Balk1Char">
+    <w:name w:val="Başlık 1 Char"/>
+    <w:basedOn w:val="VarsaylanParagrafYazTipi"/>
+    <w:link w:val="Balk1"/>
     <w:uiPriority w:val="9"/>
     <w:rsid w:val="00B42FAC"/>
     <w:rPr>
@@ -4492,10 +6218,10 @@
       <w:lang w:val="en-US"/>
     </w:rPr>
   </w:style>
-  <w:style w:type="character" w:customStyle="1" w:styleId="Heading2Char">
-    <w:name w:val="Heading 2 Char"/>
-    <w:basedOn w:val="DefaultParagraphFont"/>
-    <w:link w:val="Heading2"/>
+  <w:style w:type="character" w:customStyle="1" w:styleId="Balk2Char">
+    <w:name w:val="Başlık 2 Char"/>
+    <w:basedOn w:val="VarsaylanParagrafYazTipi"/>
+    <w:link w:val="Balk2"/>
     <w:uiPriority w:val="9"/>
     <w:rsid w:val="00B42FAC"/>
     <w:rPr>
@@ -4507,7 +6233,7 @@
       <w:lang w:val="en-US"/>
     </w:rPr>
   </w:style>
-  <w:style w:type="paragraph" w:styleId="ListParagraph">
+  <w:style w:type="paragraph" w:styleId="ListeParagraf">
     <w:name w:val="List Paragraph"/>
     <w:basedOn w:val="Normal"/>
     <w:uiPriority w:val="34"/>
@@ -4517,10 +6243,10 @@
       <w:ind w:left="720"/>
     </w:pPr>
   </w:style>
-  <w:style w:type="character" w:customStyle="1" w:styleId="Heading3Char">
-    <w:name w:val="Heading 3 Char"/>
-    <w:basedOn w:val="DefaultParagraphFont"/>
-    <w:link w:val="Heading3"/>
+  <w:style w:type="character" w:customStyle="1" w:styleId="Balk3Char">
+    <w:name w:val="Başlık 3 Char"/>
+    <w:basedOn w:val="VarsaylanParagrafYazTipi"/>
+    <w:link w:val="Balk3"/>
     <w:uiPriority w:val="9"/>
     <w:rsid w:val="00E058B9"/>
     <w:rPr>
@@ -4532,10 +6258,10 @@
       <w:lang w:val="en-US"/>
     </w:rPr>
   </w:style>
-  <w:style w:type="paragraph" w:styleId="Header">
+  <w:style w:type="paragraph" w:styleId="stBilgi">
     <w:name w:val="header"/>
     <w:basedOn w:val="Normal"/>
-    <w:link w:val="HeaderChar"/>
+    <w:link w:val="stBilgiChar"/>
     <w:uiPriority w:val="99"/>
     <w:unhideWhenUsed/>
     <w:rsid w:val="00897AB7"/>
@@ -4547,10 +6273,10 @@
       <w:spacing w:after="0" w:line="240" w:lineRule="auto"/>
     </w:pPr>
   </w:style>
-  <w:style w:type="character" w:customStyle="1" w:styleId="HeaderChar">
-    <w:name w:val="Header Char"/>
-    <w:basedOn w:val="DefaultParagraphFont"/>
-    <w:link w:val="Header"/>
+  <w:style w:type="character" w:customStyle="1" w:styleId="stBilgiChar">
+    <w:name w:val="Üst Bilgi Char"/>
+    <w:basedOn w:val="VarsaylanParagrafYazTipi"/>
+    <w:link w:val="stBilgi"/>
     <w:uiPriority w:val="99"/>
     <w:rsid w:val="00897AB7"/>
     <w:rPr>
@@ -4559,10 +6285,10 @@
       <w:lang w:val="en-US"/>
     </w:rPr>
   </w:style>
-  <w:style w:type="paragraph" w:styleId="Footer">
+  <w:style w:type="paragraph" w:styleId="AltBilgi">
     <w:name w:val="footer"/>
     <w:basedOn w:val="Normal"/>
-    <w:link w:val="FooterChar"/>
+    <w:link w:val="AltBilgiChar"/>
     <w:uiPriority w:val="99"/>
     <w:unhideWhenUsed/>
     <w:rsid w:val="00897AB7"/>
@@ -4574,10 +6300,10 @@
       <w:spacing w:after="0" w:line="240" w:lineRule="auto"/>
     </w:pPr>
   </w:style>
-  <w:style w:type="character" w:customStyle="1" w:styleId="FooterChar">
-    <w:name w:val="Footer Char"/>
-    <w:basedOn w:val="DefaultParagraphFont"/>
-    <w:link w:val="Footer"/>
+  <w:style w:type="character" w:customStyle="1" w:styleId="AltBilgiChar">
+    <w:name w:val="Alt Bilgi Char"/>
+    <w:basedOn w:val="VarsaylanParagrafYazTipi"/>
+    <w:link w:val="AltBilgi"/>
     <w:uiPriority w:val="99"/>
     <w:rsid w:val="00897AB7"/>
     <w:rPr>
@@ -4586,9 +6312,9 @@
       <w:lang w:val="en-US"/>
     </w:rPr>
   </w:style>
-  <w:style w:type="paragraph" w:styleId="TOCHeading">
+  <w:style w:type="paragraph" w:styleId="TBal">
     <w:name w:val="TOC Heading"/>
-    <w:basedOn w:val="Heading1"/>
+    <w:basedOn w:val="Balk1"/>
     <w:next w:val="Normal"/>
     <w:uiPriority w:val="39"/>
     <w:unhideWhenUsed/>
@@ -4610,10 +6336,10 @@
       <w:lang w:eastAsia="ja-JP"/>
     </w:rPr>
   </w:style>
-  <w:style w:type="paragraph" w:styleId="BalloonText">
+  <w:style w:type="paragraph" w:styleId="BalonMetni">
     <w:name w:val="Balloon Text"/>
     <w:basedOn w:val="Normal"/>
-    <w:link w:val="BalloonTextChar"/>
+    <w:link w:val="BalonMetniChar"/>
     <w:uiPriority w:val="99"/>
     <w:semiHidden/>
     <w:unhideWhenUsed/>
@@ -4627,10 +6353,10 @@
       <w:szCs w:val="16"/>
     </w:rPr>
   </w:style>
-  <w:style w:type="character" w:customStyle="1" w:styleId="BalloonTextChar">
-    <w:name w:val="Balloon Text Char"/>
-    <w:basedOn w:val="DefaultParagraphFont"/>
-    <w:link w:val="BalloonText"/>
+  <w:style w:type="character" w:customStyle="1" w:styleId="BalonMetniChar">
+    <w:name w:val="Balon Metni Char"/>
+    <w:basedOn w:val="VarsaylanParagrafYazTipi"/>
+    <w:link w:val="BalonMetni"/>
     <w:uiPriority w:val="99"/>
     <w:semiHidden/>
     <w:rsid w:val="000A1458"/>
@@ -4641,7 +6367,7 @@
       <w:lang w:val="en-US"/>
     </w:rPr>
   </w:style>
-  <w:style w:type="paragraph" w:styleId="TOC1">
+  <w:style w:type="paragraph" w:styleId="T1">
     <w:name w:val="toc 1"/>
     <w:basedOn w:val="Normal"/>
     <w:next w:val="Normal"/>
@@ -4653,9 +6379,9 @@
       <w:spacing w:after="100"/>
     </w:pPr>
   </w:style>
-  <w:style w:type="character" w:styleId="Hyperlink">
+  <w:style w:type="character" w:styleId="Kpr">
     <w:name w:val="Hyperlink"/>
-    <w:basedOn w:val="DefaultParagraphFont"/>
+    <w:basedOn w:val="VarsaylanParagrafYazTipi"/>
     <w:uiPriority w:val="99"/>
     <w:unhideWhenUsed/>
     <w:rsid w:val="009E6E98"/>
@@ -4664,7 +6390,7 @@
       <w:u w:val="single"/>
     </w:rPr>
   </w:style>
-  <w:style w:type="paragraph" w:styleId="TOC2">
+  <w:style w:type="paragraph" w:styleId="T2">
     <w:name w:val="toc 2"/>
     <w:basedOn w:val="Normal"/>
     <w:next w:val="Normal"/>
@@ -4677,7 +6403,7 @@
       <w:ind w:left="240"/>
     </w:pPr>
   </w:style>
-  <w:style w:type="paragraph" w:styleId="TOC3">
+  <w:style w:type="paragraph" w:styleId="T3">
     <w:name w:val="toc 3"/>
     <w:basedOn w:val="Normal"/>
     <w:next w:val="Normal"/>
@@ -4983,7 +6709,7 @@
 </file>
 
 <file path=customXml/itemProps1.xml><?xml version="1.0" encoding="utf-8"?>
-<ds:datastoreItem xmlns:ds="http://schemas.openxmlformats.org/officeDocument/2006/customXml" ds:itemID="{014714D2-A2CC-411D-AF4A-C168091B074F}">
+<ds:datastoreItem xmlns:ds="http://schemas.openxmlformats.org/officeDocument/2006/customXml" ds:itemID="{C9EFE7F2-C9C9-4C58-9F60-96CA19144851}">
   <ds:schemaRefs>
     <ds:schemaRef ds:uri="http://schemas.openxmlformats.org/officeDocument/2006/bibliography"/>
   </ds:schemaRefs>

--- a/SDD/2.SDD for SOFT3101.docx
+++ b/SDD/2.SDD for SOFT3101.docx
@@ -283,7 +283,7 @@
           <v:shape id="_x0000_i1025" type="#_x0000_t75" style="width:168pt;height:63.6pt" o:ole="">
             <v:imagedata r:id="rId8" o:title=""/>
           </v:shape>
-          <o:OLEObject Type="Embed" ProgID="PBrush" ShapeID="_x0000_i1025" DrawAspect="Content" ObjectID="_1636911251" r:id="rId9"/>
+          <o:OLEObject Type="Embed" ProgID="PBrush" ShapeID="_x0000_i1025" DrawAspect="Content" ObjectID="_1637150144" r:id="rId9"/>
         </w:object>
       </w:r>
     </w:p>
@@ -3545,51 +3545,49 @@
       <w:pPr>
         <w:pStyle w:val="Balk1"/>
       </w:pPr>
-      <w:bookmarkStart w:id="6" w:name="_GoBack"/>
+      <w:r>
+        <w:t xml:space="preserve">Current </w:t>
+      </w:r>
+      <w:r>
+        <w:t>Software Architecture</w:t>
+      </w:r>
+      <w:bookmarkEnd w:id="5"/>
+    </w:p>
+    <w:p>
+      <w:r>
+        <w:t>Describe the architecture of the system being replaced</w:t>
+      </w:r>
+      <w:r>
+        <w:rPr>
+          <w:b/>
+        </w:rPr>
+        <w:t>. If there is no previous system</w:t>
+      </w:r>
+      <w:r>
+        <w:t xml:space="preserve">, this section can be replaced by </w:t>
+      </w:r>
+      <w:r>
+        <w:rPr>
+          <w:b/>
+        </w:rPr>
+        <w:t>a survey of current architectures for similar systems</w:t>
+      </w:r>
+      <w:r>
+        <w:t>. The purpose of this section is to make explicit the background information that system architects used, their assumptions, and common issues the new system will address.</w:t>
+      </w:r>
+    </w:p>
+    <w:p>
+      <w:pPr>
+        <w:pStyle w:val="Balk1"/>
+      </w:pPr>
+      <w:bookmarkStart w:id="6" w:name="_Toc433996778"/>
+      <w:r>
+        <w:t xml:space="preserve">Proposed </w:t>
+      </w:r>
+      <w:r>
+        <w:t>Software Architecture</w:t>
+      </w:r>
       <w:bookmarkEnd w:id="6"/>
-      <w:r>
-        <w:t xml:space="preserve">Current </w:t>
-      </w:r>
-      <w:r>
-        <w:t>Software Architecture</w:t>
-      </w:r>
-      <w:bookmarkEnd w:id="5"/>
-    </w:p>
-    <w:p>
-      <w:r>
-        <w:t>Describe the architecture of the system being replaced</w:t>
-      </w:r>
-      <w:r>
-        <w:rPr>
-          <w:b/>
-        </w:rPr>
-        <w:t>. If there is no previous system</w:t>
-      </w:r>
-      <w:r>
-        <w:t xml:space="preserve">, this section can be replaced by </w:t>
-      </w:r>
-      <w:r>
-        <w:rPr>
-          <w:b/>
-        </w:rPr>
-        <w:t>a survey of current architectures for similar systems</w:t>
-      </w:r>
-      <w:r>
-        <w:t>. The purpose of this section is to make explicit the background information that system architects used, their assumptions, and common issues the new system will address.</w:t>
-      </w:r>
-    </w:p>
-    <w:p>
-      <w:pPr>
-        <w:pStyle w:val="Balk1"/>
-      </w:pPr>
-      <w:bookmarkStart w:id="7" w:name="_Toc433996778"/>
-      <w:r>
-        <w:t xml:space="preserve">Proposed </w:t>
-      </w:r>
-      <w:r>
-        <w:t>Software Architecture</w:t>
-      </w:r>
-      <w:bookmarkEnd w:id="7"/>
     </w:p>
     <w:p>
       <w:pPr>
@@ -3607,11 +3605,11 @@
       <w:pPr>
         <w:pStyle w:val="Balk2"/>
       </w:pPr>
-      <w:bookmarkStart w:id="8" w:name="_Toc433996779"/>
+      <w:bookmarkStart w:id="7" w:name="_Toc433996779"/>
       <w:r>
         <w:t>Overview</w:t>
       </w:r>
-      <w:bookmarkEnd w:id="8"/>
+      <w:bookmarkEnd w:id="7"/>
     </w:p>
     <w:p>
       <w:pPr>
@@ -3629,60 +3627,60 @@
       <w:pPr>
         <w:pStyle w:val="Balk2"/>
       </w:pPr>
-      <w:bookmarkStart w:id="9" w:name="_Toc433996780"/>
+      <w:bookmarkStart w:id="8" w:name="_Toc433996780"/>
       <w:r>
         <w:lastRenderedPageBreak/>
         <w:t>System Decomposition</w:t>
       </w:r>
+      <w:bookmarkEnd w:id="8"/>
+    </w:p>
+    <w:p>
+      <w:r>
+        <w:t xml:space="preserve">Describe the decomposition into </w:t>
+      </w:r>
+      <w:r>
+        <w:rPr>
+          <w:b/>
+        </w:rPr>
+        <w:t>subsystems and the responsibilities</w:t>
+      </w:r>
+      <w:r>
+        <w:t xml:space="preserve"> of each. </w:t>
+      </w:r>
+      <w:r>
+        <w:rPr>
+          <w:b/>
+        </w:rPr>
+        <w:t>This is the main product of system design.</w:t>
+      </w:r>
+      <w:r>
+        <w:t xml:space="preserve"> </w:t>
+      </w:r>
+    </w:p>
+    <w:p>
+      <w:pPr>
+        <w:pStyle w:val="Balk2"/>
+      </w:pPr>
+      <w:bookmarkStart w:id="9" w:name="_Toc433996781"/>
+      <w:r>
+        <w:t>Hardware Software Mapping</w:t>
+      </w:r>
       <w:bookmarkEnd w:id="9"/>
     </w:p>
     <w:p>
       <w:r>
-        <w:t xml:space="preserve">Describe the decomposition into </w:t>
-      </w:r>
-      <w:r>
-        <w:rPr>
-          <w:b/>
-        </w:rPr>
-        <w:t>subsystems and the responsibilities</w:t>
-      </w:r>
-      <w:r>
-        <w:t xml:space="preserve"> of each. </w:t>
-      </w:r>
-      <w:r>
-        <w:rPr>
-          <w:b/>
-        </w:rPr>
-        <w:t>This is the main product of system design.</w:t>
-      </w:r>
-      <w:r>
-        <w:t xml:space="preserve"> </w:t>
+        <w:t>Describe how subsystems are assigned to hardware and off-the-shelf components. It also lists the issues introduced by multiple nodes and software reuse.</w:t>
       </w:r>
     </w:p>
     <w:p>
       <w:pPr>
         <w:pStyle w:val="Balk2"/>
       </w:pPr>
-      <w:bookmarkStart w:id="10" w:name="_Toc433996781"/>
-      <w:r>
-        <w:t>Hardware Software Mapping</w:t>
+      <w:bookmarkStart w:id="10" w:name="_Toc433996782"/>
+      <w:r>
+        <w:t>Persistent Data Management</w:t>
       </w:r>
       <w:bookmarkEnd w:id="10"/>
-    </w:p>
-    <w:p>
-      <w:r>
-        <w:t>Describe how subsystems are assigned to hardware and off-the-shelf components. It also lists the issues introduced by multiple nodes and software reuse.</w:t>
-      </w:r>
-    </w:p>
-    <w:p>
-      <w:pPr>
-        <w:pStyle w:val="Balk2"/>
-      </w:pPr>
-      <w:bookmarkStart w:id="11" w:name="_Toc433996782"/>
-      <w:r>
-        <w:t>Persistent Data Management</w:t>
-      </w:r>
-      <w:bookmarkEnd w:id="11"/>
     </w:p>
     <w:p>
       <w:r>
@@ -3731,11 +3729,11 @@
       <w:pPr>
         <w:pStyle w:val="Balk2"/>
       </w:pPr>
-      <w:bookmarkStart w:id="12" w:name="_Toc433996783"/>
+      <w:bookmarkStart w:id="11" w:name="_Toc433996783"/>
       <w:r>
         <w:t>Access Control and Security</w:t>
       </w:r>
-      <w:bookmarkEnd w:id="12"/>
+      <w:bookmarkEnd w:id="11"/>
     </w:p>
     <w:p>
       <w:r>
@@ -3753,55 +3751,109 @@
       <w:pPr>
         <w:pStyle w:val="Balk2"/>
       </w:pPr>
-      <w:bookmarkStart w:id="13" w:name="_Toc433996784"/>
+      <w:bookmarkStart w:id="12" w:name="_Toc433996784"/>
       <w:r>
         <w:t>Global Software Control</w:t>
       </w:r>
+      <w:bookmarkEnd w:id="12"/>
+    </w:p>
+    <w:p>
+      <w:r>
+        <w:t>Describe how the global software control is implemented. In particular, this section should describe how requests are initiated and how subsystems synchronize. This section should list and address synchronization and concurrency issues.</w:t>
+      </w:r>
+    </w:p>
+    <w:p>
+      <w:pPr>
+        <w:pStyle w:val="Balk2"/>
+      </w:pPr>
+      <w:bookmarkStart w:id="13" w:name="_Toc433996785"/>
+      <w:r>
+        <w:t>Boundary Conditions</w:t>
+      </w:r>
       <w:bookmarkEnd w:id="13"/>
     </w:p>
     <w:p>
       <w:r>
-        <w:t>Describe how the global software control is implemented. In particular, this section should describe how requests are initiated and how subsystems synchronize. This section should list and address synchronization and concurrency issues.</w:t>
-      </w:r>
-    </w:p>
-    <w:p>
-      <w:pPr>
-        <w:pStyle w:val="Balk2"/>
-      </w:pPr>
-      <w:bookmarkStart w:id="14" w:name="_Toc433996785"/>
-      <w:r>
-        <w:t>Boundary Conditions</w:t>
+        <w:t>Describe the start-up, shutdown, and error behavior of the system. (If new use cases are discovered for system administration, these should be included in the requirements analysis document, not in this section.)</w:t>
+      </w:r>
+    </w:p>
+    <w:p>
+      <w:pPr>
+        <w:pStyle w:val="Balk1"/>
+      </w:pPr>
+      <w:bookmarkStart w:id="14" w:name="_Toc433996786"/>
+      <w:r>
+        <w:t>Subsystem Services</w:t>
       </w:r>
       <w:bookmarkEnd w:id="14"/>
     </w:p>
-    <w:p>
-      <w:r>
-        <w:t>Describe the start-up, shutdown, and error behavior of the system. (If new use cases are discovered for system administration, these should be included in the requirements analysis document, not in this section.)</w:t>
-      </w:r>
-    </w:p>
-    <w:p>
-      <w:pPr>
-        <w:pStyle w:val="Balk1"/>
-      </w:pPr>
-      <w:bookmarkStart w:id="15" w:name="_Toc433996786"/>
-      <w:r>
-        <w:t>Subsystem Services</w:t>
-      </w:r>
+    <w:p/>
+    <w:p>
+      <w:r>
+        <w:t>Login Service: Users can log in to the system through this service.</w:t>
+      </w:r>
+    </w:p>
+    <w:p/>
+    <w:p>
+      <w:r>
+        <w:t>Registration Service: Visitors can register to the system through this service.</w:t>
+      </w:r>
+    </w:p>
+    <w:p/>
+    <w:p>
+      <w:r>
+        <w:t>Buy Ticket Service: Users can buy or reserve tickets through this service.</w:t>
+      </w:r>
+    </w:p>
+    <w:p/>
+    <w:p>
+      <w:r>
+        <w:t xml:space="preserve">Edit Ticket Service: Users can cancel their tickets through this service. </w:t>
+      </w:r>
+      <w:proofErr w:type="gramStart"/>
+      <w:r>
+        <w:t>Also</w:t>
+      </w:r>
+      <w:proofErr w:type="gramEnd"/>
+      <w:r>
+        <w:t xml:space="preserve"> admin can cancel user’s tickets if it is necessary.</w:t>
+      </w:r>
+    </w:p>
+    <w:p/>
+    <w:p>
+      <w:r>
+        <w:lastRenderedPageBreak/>
+        <w:t>Communication Services: Registered users and officer can communicate with each other through these services. Also Registered users can give feedbacks that are supervised by admin.</w:t>
+      </w:r>
+    </w:p>
+    <w:p/>
+    <w:p>
+      <w:r>
+        <w:t xml:space="preserve">Edit Trip Service: </w:t>
+      </w:r>
+      <w:r>
+        <w:t>Admin can add or cancel trips through this service.</w:t>
+      </w:r>
+    </w:p>
+    <w:p/>
+    <w:p>
+      <w:r>
+        <w:t>Edit Account Service: Registered users can edit their account information through this service.</w:t>
+      </w:r>
+    </w:p>
+    <w:p/>
+    <w:p>
+      <w:r>
+        <w:t>View Trip Service: Admin and users can view available trips through this service.</w:t>
+      </w:r>
+    </w:p>
+    <w:p/>
+    <w:p>
+      <w:r>
+        <w:t>Edit Campaign Service: Admin can add or remove campaigns through this service.</w:t>
+      </w:r>
+      <w:bookmarkStart w:id="15" w:name="_GoBack"/>
       <w:bookmarkEnd w:id="15"/>
-    </w:p>
-    <w:p>
-      <w:r>
-        <w:t xml:space="preserve">Describe the </w:t>
-      </w:r>
-      <w:r>
-        <w:rPr>
-          <w:b/>
-        </w:rPr>
-        <w:t>services provided by each subsystem</w:t>
-      </w:r>
-      <w:r>
-        <w:t>. Although this section is usually empty or incomplete in the first versions of the SDD, this section serves as a reference for teams for the boundaries between their subsystems. The interface of each subsystem is derived from this section and detailed in the Object Design Document.</w:t>
-      </w:r>
     </w:p>
     <w:p>
       <w:pPr>
@@ -5784,6 +5836,7 @@
     <w:lsdException w:name="HTML Sample" w:semiHidden="1" w:unhideWhenUsed="1"/>
     <w:lsdException w:name="HTML Typewriter" w:semiHidden="1" w:unhideWhenUsed="1"/>
     <w:lsdException w:name="HTML Variable" w:semiHidden="1" w:unhideWhenUsed="1"/>
+    <w:lsdException w:name="Normal Table" w:semiHidden="1" w:unhideWhenUsed="1"/>
     <w:lsdException w:name="annotation subject" w:semiHidden="1" w:unhideWhenUsed="1"/>
     <w:lsdException w:name="No List" w:semiHidden="1" w:unhideWhenUsed="1"/>
     <w:lsdException w:name="Outline List 1" w:semiHidden="1" w:unhideWhenUsed="1"/>
@@ -5827,8 +5880,10 @@
     <w:lsdException w:name="Table Elegant" w:semiHidden="1" w:unhideWhenUsed="1"/>
     <w:lsdException w:name="Table Professional" w:semiHidden="1" w:unhideWhenUsed="1"/>
     <w:lsdException w:name="Table Subtle 1" w:semiHidden="1" w:unhideWhenUsed="1"/>
+    <w:lsdException w:name="Table Subtle 2" w:semiHidden="1" w:unhideWhenUsed="1"/>
     <w:lsdException w:name="Table Web 1" w:semiHidden="1" w:unhideWhenUsed="1"/>
     <w:lsdException w:name="Table Web 2" w:semiHidden="1" w:unhideWhenUsed="1"/>
+    <w:lsdException w:name="Table Web 3" w:semiHidden="1" w:unhideWhenUsed="1"/>
     <w:lsdException w:name="Balloon Text" w:semiHidden="1" w:unhideWhenUsed="1"/>
     <w:lsdException w:name="Table Grid" w:uiPriority="59"/>
     <w:lsdException w:name="Table Theme" w:semiHidden="1" w:unhideWhenUsed="1"/>
@@ -6709,7 +6764,7 @@
 </file>
 
 <file path=customXml/itemProps1.xml><?xml version="1.0" encoding="utf-8"?>
-<ds:datastoreItem xmlns:ds="http://schemas.openxmlformats.org/officeDocument/2006/customXml" ds:itemID="{C9EFE7F2-C9C9-4C58-9F60-96CA19144851}">
+<ds:datastoreItem xmlns:ds="http://schemas.openxmlformats.org/officeDocument/2006/customXml" ds:itemID="{166B83A5-789F-44D2-9765-377017EA15FF}">
   <ds:schemaRefs>
     <ds:schemaRef ds:uri="http://schemas.openxmlformats.org/officeDocument/2006/bibliography"/>
   </ds:schemaRefs>

--- a/SDD/2.SDD for SOFT3101.docx
+++ b/SDD/2.SDD for SOFT3101.docx
@@ -260,7 +260,7 @@
         </w:rPr>
       </w:pPr>
       <w:r>
-        <w:object w:dxaOrig="8745" w:dyaOrig="3300">
+        <w:object w:dxaOrig="8745" w:dyaOrig="3300" w14:anchorId="23485795">
           <v:shapetype id="_x0000_t75" coordsize="21600,21600" o:spt="75" o:preferrelative="t" path="m@4@5l@4@11@9@11@9@5xe" filled="f" stroked="f">
             <v:stroke joinstyle="miter"/>
             <v:formulas>
@@ -280,10 +280,10 @@
             <v:path o:extrusionok="f" gradientshapeok="t" o:connecttype="rect"/>
             <o:lock v:ext="edit" aspectratio="t"/>
           </v:shapetype>
-          <v:shape id="_x0000_i1025" type="#_x0000_t75" style="width:168pt;height:63.6pt" o:ole="">
+          <v:shape id="_x0000_i1025" type="#_x0000_t75" style="width:167.65pt;height:63.4pt" o:ole="">
             <v:imagedata r:id="rId8" o:title=""/>
           </v:shape>
-          <o:OLEObject Type="Embed" ProgID="PBrush" ShapeID="_x0000_i1025" DrawAspect="Content" ObjectID="_1637150144" r:id="rId9"/>
+          <o:OLEObject Type="Embed" ProgID="PBrush" ShapeID="_x0000_i1025" DrawAspect="Content" ObjectID="_1637239217" r:id="rId9"/>
         </w:object>
       </w:r>
     </w:p>
@@ -315,7 +315,7 @@
     </w:p>
     <w:p>
       <w:pPr>
-        <w:pStyle w:val="KonuBal"/>
+        <w:pStyle w:val="Title"/>
         <w:sectPr>
           <w:footerReference w:type="default" r:id="rId10"/>
           <w:pgSz w:w="11906" w:h="16838"/>
@@ -350,7 +350,7 @@
       <w:sdtContent>
         <w:p>
           <w:pPr>
-            <w:pStyle w:val="TBal"/>
+            <w:pStyle w:val="TOCHeading"/>
             <w:rPr>
               <w:rFonts w:ascii="Times New Roman" w:hAnsi="Times New Roman" w:cs="Times New Roman"/>
               <w:color w:val="auto"/>
@@ -366,7 +366,7 @@
         </w:p>
         <w:p>
           <w:pPr>
-            <w:pStyle w:val="T1"/>
+            <w:pStyle w:val="TOC1"/>
             <w:tabs>
               <w:tab w:val="left" w:pos="880"/>
               <w:tab w:val="right" w:leader="dot" w:pos="9062"/>
@@ -390,7 +390,7 @@
           <w:hyperlink w:anchor="_Toc433996772" w:history="1">
             <w:r>
               <w:rPr>
-                <w:rStyle w:val="Kpr"/>
+                <w:rStyle w:val="Hyperlink"/>
                 <w:noProof/>
               </w:rPr>
               <w:t>1.</w:t>
@@ -406,7 +406,7 @@
             </w:r>
             <w:r>
               <w:rPr>
-                <w:rStyle w:val="Kpr"/>
+                <w:rStyle w:val="Hyperlink"/>
                 <w:noProof/>
               </w:rPr>
               <w:t>Introduction</w:t>
@@ -463,7 +463,7 @@
         </w:p>
         <w:p>
           <w:pPr>
-            <w:pStyle w:val="T2"/>
+            <w:pStyle w:val="TOC2"/>
             <w:tabs>
               <w:tab w:val="left" w:pos="1320"/>
               <w:tab w:val="right" w:leader="dot" w:pos="9062"/>
@@ -478,7 +478,7 @@
           <w:hyperlink w:anchor="_Toc433996773" w:history="1">
             <w:r>
               <w:rPr>
-                <w:rStyle w:val="Kpr"/>
+                <w:rStyle w:val="Hyperlink"/>
                 <w:noProof/>
               </w:rPr>
               <w:t>1.1.</w:t>
@@ -494,7 +494,7 @@
             </w:r>
             <w:r>
               <w:rPr>
-                <w:rStyle w:val="Kpr"/>
+                <w:rStyle w:val="Hyperlink"/>
                 <w:noProof/>
               </w:rPr>
               <w:t>Purpose of the System</w:t>
@@ -551,7 +551,7 @@
         </w:p>
         <w:p>
           <w:pPr>
-            <w:pStyle w:val="T2"/>
+            <w:pStyle w:val="TOC2"/>
             <w:tabs>
               <w:tab w:val="left" w:pos="1320"/>
               <w:tab w:val="right" w:leader="dot" w:pos="9062"/>
@@ -566,7 +566,7 @@
           <w:hyperlink w:anchor="_Toc433996774" w:history="1">
             <w:r>
               <w:rPr>
-                <w:rStyle w:val="Kpr"/>
+                <w:rStyle w:val="Hyperlink"/>
                 <w:noProof/>
               </w:rPr>
               <w:t>1.2.</w:t>
@@ -582,7 +582,7 @@
             </w:r>
             <w:r>
               <w:rPr>
-                <w:rStyle w:val="Kpr"/>
+                <w:rStyle w:val="Hyperlink"/>
                 <w:noProof/>
               </w:rPr>
               <w:t>Design Goals</w:t>
@@ -639,7 +639,7 @@
         </w:p>
         <w:p>
           <w:pPr>
-            <w:pStyle w:val="T2"/>
+            <w:pStyle w:val="TOC2"/>
             <w:tabs>
               <w:tab w:val="left" w:pos="1320"/>
               <w:tab w:val="right" w:leader="dot" w:pos="9062"/>
@@ -654,7 +654,7 @@
           <w:hyperlink w:anchor="_Toc433996775" w:history="1">
             <w:r>
               <w:rPr>
-                <w:rStyle w:val="Kpr"/>
+                <w:rStyle w:val="Hyperlink"/>
                 <w:noProof/>
               </w:rPr>
               <w:t>1.3.</w:t>
@@ -670,7 +670,7 @@
             </w:r>
             <w:r>
               <w:rPr>
-                <w:rStyle w:val="Kpr"/>
+                <w:rStyle w:val="Hyperlink"/>
                 <w:noProof/>
               </w:rPr>
               <w:t>Definitions, Acronyms, and Abbreviations</w:t>
@@ -727,7 +727,7 @@
         </w:p>
         <w:p>
           <w:pPr>
-            <w:pStyle w:val="T2"/>
+            <w:pStyle w:val="TOC2"/>
             <w:tabs>
               <w:tab w:val="left" w:pos="1320"/>
               <w:tab w:val="right" w:leader="dot" w:pos="9062"/>
@@ -742,7 +742,7 @@
           <w:hyperlink w:anchor="_Toc433996776" w:history="1">
             <w:r>
               <w:rPr>
-                <w:rStyle w:val="Kpr"/>
+                <w:rStyle w:val="Hyperlink"/>
                 <w:noProof/>
               </w:rPr>
               <w:t>1.4.</w:t>
@@ -758,7 +758,7 @@
             </w:r>
             <w:r>
               <w:rPr>
-                <w:rStyle w:val="Kpr"/>
+                <w:rStyle w:val="Hyperlink"/>
                 <w:noProof/>
               </w:rPr>
               <w:t>References</w:t>
@@ -815,7 +815,7 @@
         </w:p>
         <w:p>
           <w:pPr>
-            <w:pStyle w:val="T1"/>
+            <w:pStyle w:val="TOC1"/>
             <w:tabs>
               <w:tab w:val="left" w:pos="880"/>
               <w:tab w:val="right" w:leader="dot" w:pos="9062"/>
@@ -830,7 +830,7 @@
           <w:hyperlink w:anchor="_Toc433996777" w:history="1">
             <w:r>
               <w:rPr>
-                <w:rStyle w:val="Kpr"/>
+                <w:rStyle w:val="Hyperlink"/>
                 <w:noProof/>
               </w:rPr>
               <w:t>2.</w:t>
@@ -846,7 +846,7 @@
             </w:r>
             <w:r>
               <w:rPr>
-                <w:rStyle w:val="Kpr"/>
+                <w:rStyle w:val="Hyperlink"/>
                 <w:noProof/>
               </w:rPr>
               <w:t>Current Software Architecture</w:t>
@@ -903,7 +903,7 @@
         </w:p>
         <w:p>
           <w:pPr>
-            <w:pStyle w:val="T1"/>
+            <w:pStyle w:val="TOC1"/>
             <w:tabs>
               <w:tab w:val="left" w:pos="880"/>
               <w:tab w:val="right" w:leader="dot" w:pos="9062"/>
@@ -918,7 +918,7 @@
           <w:hyperlink w:anchor="_Toc433996778" w:history="1">
             <w:r>
               <w:rPr>
-                <w:rStyle w:val="Kpr"/>
+                <w:rStyle w:val="Hyperlink"/>
                 <w:noProof/>
               </w:rPr>
               <w:t>3.</w:t>
@@ -934,7 +934,7 @@
             </w:r>
             <w:r>
               <w:rPr>
-                <w:rStyle w:val="Kpr"/>
+                <w:rStyle w:val="Hyperlink"/>
                 <w:noProof/>
               </w:rPr>
               <w:t>Proposed Software Architecture</w:t>
@@ -991,7 +991,7 @@
         </w:p>
         <w:p>
           <w:pPr>
-            <w:pStyle w:val="T2"/>
+            <w:pStyle w:val="TOC2"/>
             <w:tabs>
               <w:tab w:val="left" w:pos="1320"/>
               <w:tab w:val="right" w:leader="dot" w:pos="9062"/>
@@ -1006,7 +1006,7 @@
           <w:hyperlink w:anchor="_Toc433996779" w:history="1">
             <w:r>
               <w:rPr>
-                <w:rStyle w:val="Kpr"/>
+                <w:rStyle w:val="Hyperlink"/>
                 <w:noProof/>
               </w:rPr>
               <w:t>3.1.</w:t>
@@ -1022,7 +1022,7 @@
             </w:r>
             <w:r>
               <w:rPr>
-                <w:rStyle w:val="Kpr"/>
+                <w:rStyle w:val="Hyperlink"/>
                 <w:noProof/>
               </w:rPr>
               <w:t>Overview</w:t>
@@ -1079,7 +1079,7 @@
         </w:p>
         <w:p>
           <w:pPr>
-            <w:pStyle w:val="T2"/>
+            <w:pStyle w:val="TOC2"/>
             <w:tabs>
               <w:tab w:val="left" w:pos="1320"/>
               <w:tab w:val="right" w:leader="dot" w:pos="9062"/>
@@ -1094,7 +1094,7 @@
           <w:hyperlink w:anchor="_Toc433996780" w:history="1">
             <w:r>
               <w:rPr>
-                <w:rStyle w:val="Kpr"/>
+                <w:rStyle w:val="Hyperlink"/>
                 <w:noProof/>
               </w:rPr>
               <w:t>3.2.</w:t>
@@ -1110,7 +1110,7 @@
             </w:r>
             <w:r>
               <w:rPr>
-                <w:rStyle w:val="Kpr"/>
+                <w:rStyle w:val="Hyperlink"/>
                 <w:noProof/>
               </w:rPr>
               <w:t>System Decomposition</w:t>
@@ -1167,7 +1167,7 @@
         </w:p>
         <w:p>
           <w:pPr>
-            <w:pStyle w:val="T2"/>
+            <w:pStyle w:val="TOC2"/>
             <w:tabs>
               <w:tab w:val="left" w:pos="1320"/>
               <w:tab w:val="right" w:leader="dot" w:pos="9062"/>
@@ -1182,7 +1182,7 @@
           <w:hyperlink w:anchor="_Toc433996781" w:history="1">
             <w:r>
               <w:rPr>
-                <w:rStyle w:val="Kpr"/>
+                <w:rStyle w:val="Hyperlink"/>
                 <w:noProof/>
               </w:rPr>
               <w:t>3.3.</w:t>
@@ -1198,7 +1198,7 @@
             </w:r>
             <w:r>
               <w:rPr>
-                <w:rStyle w:val="Kpr"/>
+                <w:rStyle w:val="Hyperlink"/>
                 <w:noProof/>
               </w:rPr>
               <w:t>Hardware Software Mapping</w:t>
@@ -1255,7 +1255,7 @@
         </w:p>
         <w:p>
           <w:pPr>
-            <w:pStyle w:val="T2"/>
+            <w:pStyle w:val="TOC2"/>
             <w:tabs>
               <w:tab w:val="left" w:pos="1320"/>
               <w:tab w:val="right" w:leader="dot" w:pos="9062"/>
@@ -1270,7 +1270,7 @@
           <w:hyperlink w:anchor="_Toc433996782" w:history="1">
             <w:r>
               <w:rPr>
-                <w:rStyle w:val="Kpr"/>
+                <w:rStyle w:val="Hyperlink"/>
                 <w:noProof/>
               </w:rPr>
               <w:t>3.4.</w:t>
@@ -1286,7 +1286,7 @@
             </w:r>
             <w:r>
               <w:rPr>
-                <w:rStyle w:val="Kpr"/>
+                <w:rStyle w:val="Hyperlink"/>
                 <w:noProof/>
               </w:rPr>
               <w:t>Persistent Data Management</w:t>
@@ -1343,7 +1343,7 @@
         </w:p>
         <w:p>
           <w:pPr>
-            <w:pStyle w:val="T2"/>
+            <w:pStyle w:val="TOC2"/>
             <w:tabs>
               <w:tab w:val="left" w:pos="1320"/>
               <w:tab w:val="right" w:leader="dot" w:pos="9062"/>
@@ -1358,7 +1358,7 @@
           <w:hyperlink w:anchor="_Toc433996783" w:history="1">
             <w:r>
               <w:rPr>
-                <w:rStyle w:val="Kpr"/>
+                <w:rStyle w:val="Hyperlink"/>
                 <w:noProof/>
               </w:rPr>
               <w:t>3.5.</w:t>
@@ -1374,7 +1374,7 @@
             </w:r>
             <w:r>
               <w:rPr>
-                <w:rStyle w:val="Kpr"/>
+                <w:rStyle w:val="Hyperlink"/>
                 <w:noProof/>
               </w:rPr>
               <w:t>Access Control and Security</w:t>
@@ -1431,7 +1431,7 @@
         </w:p>
         <w:p>
           <w:pPr>
-            <w:pStyle w:val="T2"/>
+            <w:pStyle w:val="TOC2"/>
             <w:tabs>
               <w:tab w:val="left" w:pos="1320"/>
               <w:tab w:val="right" w:leader="dot" w:pos="9062"/>
@@ -1446,7 +1446,7 @@
           <w:hyperlink w:anchor="_Toc433996784" w:history="1">
             <w:r>
               <w:rPr>
-                <w:rStyle w:val="Kpr"/>
+                <w:rStyle w:val="Hyperlink"/>
                 <w:noProof/>
               </w:rPr>
               <w:t>3.6.</w:t>
@@ -1462,7 +1462,7 @@
             </w:r>
             <w:r>
               <w:rPr>
-                <w:rStyle w:val="Kpr"/>
+                <w:rStyle w:val="Hyperlink"/>
                 <w:noProof/>
               </w:rPr>
               <w:t>Global Software Control</w:t>
@@ -1519,7 +1519,7 @@
         </w:p>
         <w:p>
           <w:pPr>
-            <w:pStyle w:val="T2"/>
+            <w:pStyle w:val="TOC2"/>
             <w:tabs>
               <w:tab w:val="left" w:pos="1320"/>
               <w:tab w:val="right" w:leader="dot" w:pos="9062"/>
@@ -1534,7 +1534,7 @@
           <w:hyperlink w:anchor="_Toc433996785" w:history="1">
             <w:r>
               <w:rPr>
-                <w:rStyle w:val="Kpr"/>
+                <w:rStyle w:val="Hyperlink"/>
                 <w:noProof/>
               </w:rPr>
               <w:t>3.7.</w:t>
@@ -1550,7 +1550,7 @@
             </w:r>
             <w:r>
               <w:rPr>
-                <w:rStyle w:val="Kpr"/>
+                <w:rStyle w:val="Hyperlink"/>
                 <w:noProof/>
               </w:rPr>
               <w:t>Boundary Conditions</w:t>
@@ -1607,7 +1607,7 @@
         </w:p>
         <w:p>
           <w:pPr>
-            <w:pStyle w:val="T1"/>
+            <w:pStyle w:val="TOC1"/>
             <w:tabs>
               <w:tab w:val="left" w:pos="880"/>
               <w:tab w:val="right" w:leader="dot" w:pos="9062"/>
@@ -1622,7 +1622,7 @@
           <w:hyperlink w:anchor="_Toc433996786" w:history="1">
             <w:r>
               <w:rPr>
-                <w:rStyle w:val="Kpr"/>
+                <w:rStyle w:val="Hyperlink"/>
                 <w:noProof/>
               </w:rPr>
               <w:t>4.</w:t>
@@ -1638,7 +1638,7 @@
             </w:r>
             <w:r>
               <w:rPr>
-                <w:rStyle w:val="Kpr"/>
+                <w:rStyle w:val="Hyperlink"/>
                 <w:noProof/>
               </w:rPr>
               <w:t>Subsystem Services</w:t>
@@ -1695,7 +1695,7 @@
         </w:p>
         <w:p>
           <w:pPr>
-            <w:pStyle w:val="T1"/>
+            <w:pStyle w:val="TOC1"/>
             <w:tabs>
               <w:tab w:val="left" w:pos="880"/>
               <w:tab w:val="right" w:leader="dot" w:pos="9062"/>
@@ -1710,7 +1710,7 @@
           <w:hyperlink w:anchor="_Toc433996787" w:history="1">
             <w:r>
               <w:rPr>
-                <w:rStyle w:val="Kpr"/>
+                <w:rStyle w:val="Hyperlink"/>
                 <w:noProof/>
               </w:rPr>
               <w:t>5.</w:t>
@@ -1726,7 +1726,7 @@
             </w:r>
             <w:r>
               <w:rPr>
-                <w:rStyle w:val="Kpr"/>
+                <w:rStyle w:val="Hyperlink"/>
                 <w:noProof/>
               </w:rPr>
               <w:t>References</w:t>
@@ -1795,7 +1795,7 @@
     </w:sdt>
     <w:p>
       <w:pPr>
-        <w:pStyle w:val="KonuBal"/>
+        <w:pStyle w:val="Title"/>
       </w:pPr>
     </w:p>
     <w:p/>
@@ -1814,7 +1814,7 @@
     </w:p>
     <w:p>
       <w:pPr>
-        <w:pStyle w:val="KonuBal"/>
+        <w:pStyle w:val="Title"/>
       </w:pPr>
       <w:r>
         <w:lastRenderedPageBreak/>
@@ -1862,7 +1862,7 @@
     </w:p>
     <w:p>
       <w:pPr>
-        <w:pStyle w:val="Balk1"/>
+        <w:pStyle w:val="Heading1"/>
       </w:pPr>
       <w:bookmarkStart w:id="0" w:name="_Toc433996772"/>
       <w:r>
@@ -1877,7 +1877,7 @@
     </w:p>
     <w:p>
       <w:pPr>
-        <w:pStyle w:val="Balk2"/>
+        <w:pStyle w:val="Heading2"/>
       </w:pPr>
       <w:bookmarkStart w:id="1" w:name="_Toc433996773"/>
       <w:r>
@@ -1902,7 +1902,7 @@
     <w:p/>
     <w:p>
       <w:pPr>
-        <w:pStyle w:val="Balk2"/>
+        <w:pStyle w:val="Heading2"/>
       </w:pPr>
       <w:r>
         <w:t>Design Goals</w:t>
@@ -1970,7 +1970,7 @@
     <w:p/>
     <w:p>
       <w:pPr>
-        <w:pStyle w:val="Balk2"/>
+        <w:pStyle w:val="Heading2"/>
       </w:pPr>
       <w:bookmarkStart w:id="3" w:name="_Toc433996775"/>
       <w:r>
@@ -2046,6 +2046,770 @@
           <w:szCs w:val="24"/>
           <w:lang w:val="tr-TR"/>
         </w:rPr>
+        <w:t xml:space="preserve"> is a user </w:t>
+      </w:r>
+      <w:proofErr w:type="spellStart"/>
+      <w:r>
+        <w:rPr>
+          <w:rFonts w:eastAsia="Calibri" w:cs="Calibri"/>
+          <w:szCs w:val="24"/>
+          <w:lang w:val="tr-TR"/>
+        </w:rPr>
+        <w:t>who</w:t>
+      </w:r>
+      <w:proofErr w:type="spellEnd"/>
+      <w:r>
+        <w:rPr>
+          <w:rFonts w:eastAsia="Calibri" w:cs="Calibri"/>
+          <w:szCs w:val="24"/>
+          <w:lang w:val="tr-TR"/>
+        </w:rPr>
+        <w:t xml:space="preserve"> is </w:t>
+      </w:r>
+      <w:proofErr w:type="spellStart"/>
+      <w:r>
+        <w:rPr>
+          <w:rFonts w:eastAsia="Calibri" w:cs="Calibri"/>
+          <w:szCs w:val="24"/>
+          <w:lang w:val="tr-TR"/>
+        </w:rPr>
+        <w:t>responsible</w:t>
+      </w:r>
+      <w:proofErr w:type="spellEnd"/>
+      <w:r>
+        <w:rPr>
+          <w:rFonts w:eastAsia="Calibri" w:cs="Calibri"/>
+          <w:szCs w:val="24"/>
+          <w:lang w:val="tr-TR"/>
+        </w:rPr>
+        <w:t xml:space="preserve"> from the system.</w:t>
+      </w:r>
+    </w:p>
+    <w:p>
+      <w:pPr>
+        <w:spacing w:line="240" w:lineRule="auto"/>
+        <w:rPr>
+          <w:szCs w:val="24"/>
+        </w:rPr>
+      </w:pPr>
+    </w:p>
+    <w:p>
+      <w:pPr>
+        <w:spacing w:line="240" w:lineRule="auto"/>
+        <w:rPr>
+          <w:szCs w:val="24"/>
+        </w:rPr>
+      </w:pPr>
+      <w:proofErr w:type="spellStart"/>
+      <w:r>
+        <w:rPr>
+          <w:rFonts w:eastAsia="Calibri" w:cs="Calibri"/>
+          <w:szCs w:val="24"/>
+          <w:lang w:val="tr-TR"/>
+        </w:rPr>
+        <w:t>Visitor</w:t>
+      </w:r>
+      <w:proofErr w:type="spellEnd"/>
+      <w:r>
+        <w:rPr>
+          <w:rFonts w:eastAsia="Calibri" w:cs="Calibri"/>
+          <w:szCs w:val="24"/>
+          <w:lang w:val="tr-TR"/>
+        </w:rPr>
+        <w:t xml:space="preserve">: A user </w:t>
+      </w:r>
+      <w:proofErr w:type="spellStart"/>
+      <w:r>
+        <w:rPr>
+          <w:rFonts w:eastAsia="Calibri" w:cs="Calibri"/>
+          <w:szCs w:val="24"/>
+          <w:lang w:val="tr-TR"/>
+        </w:rPr>
+        <w:t>who</w:t>
+      </w:r>
+      <w:proofErr w:type="spellEnd"/>
+      <w:r>
+        <w:rPr>
+          <w:rFonts w:eastAsia="Calibri" w:cs="Calibri"/>
+          <w:szCs w:val="24"/>
+          <w:lang w:val="tr-TR"/>
+        </w:rPr>
+        <w:t xml:space="preserve"> is not </w:t>
+      </w:r>
+      <w:proofErr w:type="spellStart"/>
+      <w:r>
+        <w:rPr>
+          <w:rFonts w:eastAsia="Calibri" w:cs="Calibri"/>
+          <w:szCs w:val="24"/>
+          <w:lang w:val="tr-TR"/>
+        </w:rPr>
+        <w:t>logged</w:t>
+      </w:r>
+      <w:proofErr w:type="spellEnd"/>
+      <w:r>
+        <w:rPr>
+          <w:rFonts w:eastAsia="Calibri" w:cs="Calibri"/>
+          <w:szCs w:val="24"/>
+          <w:lang w:val="tr-TR"/>
+        </w:rPr>
+        <w:t xml:space="preserve"> in to system.</w:t>
+      </w:r>
+    </w:p>
+    <w:p>
+      <w:pPr>
+        <w:spacing w:line="240" w:lineRule="auto"/>
+        <w:rPr>
+          <w:szCs w:val="24"/>
+        </w:rPr>
+      </w:pPr>
+    </w:p>
+    <w:p>
+      <w:pPr>
+        <w:spacing w:line="240" w:lineRule="auto"/>
+        <w:rPr>
+          <w:szCs w:val="24"/>
+        </w:rPr>
+      </w:pPr>
+      <w:proofErr w:type="spellStart"/>
+      <w:r>
+        <w:rPr>
+          <w:rFonts w:eastAsia="Calibri" w:cs="Calibri"/>
+          <w:szCs w:val="24"/>
+          <w:lang w:val="tr-TR"/>
+        </w:rPr>
+        <w:t>Registered</w:t>
+      </w:r>
+      <w:proofErr w:type="spellEnd"/>
+      <w:r>
+        <w:rPr>
+          <w:rFonts w:eastAsia="Calibri" w:cs="Calibri"/>
+          <w:szCs w:val="24"/>
+          <w:lang w:val="tr-TR"/>
+        </w:rPr>
+        <w:t xml:space="preserve"> User: A user </w:t>
+      </w:r>
+      <w:proofErr w:type="spellStart"/>
+      <w:r>
+        <w:rPr>
+          <w:rFonts w:eastAsia="Calibri" w:cs="Calibri"/>
+          <w:szCs w:val="24"/>
+          <w:lang w:val="tr-TR"/>
+        </w:rPr>
+        <w:t>who</w:t>
+      </w:r>
+      <w:proofErr w:type="spellEnd"/>
+      <w:r>
+        <w:rPr>
+          <w:rFonts w:eastAsia="Calibri" w:cs="Calibri"/>
+          <w:szCs w:val="24"/>
+          <w:lang w:val="tr-TR"/>
+        </w:rPr>
+        <w:t xml:space="preserve"> </w:t>
+      </w:r>
+      <w:proofErr w:type="spellStart"/>
+      <w:r>
+        <w:rPr>
+          <w:rFonts w:eastAsia="Calibri" w:cs="Calibri"/>
+          <w:szCs w:val="24"/>
+          <w:lang w:val="tr-TR"/>
+        </w:rPr>
+        <w:t>io</w:t>
+      </w:r>
+      <w:proofErr w:type="spellEnd"/>
+      <w:r>
+        <w:rPr>
+          <w:rFonts w:eastAsia="Calibri" w:cs="Calibri"/>
+          <w:szCs w:val="24"/>
+          <w:lang w:val="tr-TR"/>
+        </w:rPr>
+        <w:t xml:space="preserve"> </w:t>
+      </w:r>
+      <w:proofErr w:type="spellStart"/>
+      <w:r>
+        <w:rPr>
+          <w:rFonts w:eastAsia="Calibri" w:cs="Calibri"/>
+          <w:szCs w:val="24"/>
+          <w:lang w:val="tr-TR"/>
+        </w:rPr>
+        <w:t>logged</w:t>
+      </w:r>
+      <w:proofErr w:type="spellEnd"/>
+      <w:r>
+        <w:rPr>
+          <w:rFonts w:eastAsia="Calibri" w:cs="Calibri"/>
+          <w:szCs w:val="24"/>
+          <w:lang w:val="tr-TR"/>
+        </w:rPr>
+        <w:t xml:space="preserve"> in to system.</w:t>
+      </w:r>
+    </w:p>
+    <w:p>
+      <w:pPr>
+        <w:spacing w:line="240" w:lineRule="auto"/>
+        <w:rPr>
+          <w:szCs w:val="24"/>
+        </w:rPr>
+      </w:pPr>
+    </w:p>
+    <w:p>
+      <w:pPr>
+        <w:spacing w:line="240" w:lineRule="auto"/>
+        <w:rPr>
+          <w:szCs w:val="24"/>
+        </w:rPr>
+      </w:pPr>
+      <w:proofErr w:type="spellStart"/>
+      <w:r>
+        <w:rPr>
+          <w:rFonts w:eastAsia="Calibri" w:cs="Calibri"/>
+          <w:szCs w:val="24"/>
+          <w:lang w:val="tr-TR"/>
+        </w:rPr>
+        <w:t>Viatorem</w:t>
+      </w:r>
+      <w:proofErr w:type="spellEnd"/>
+      <w:r>
+        <w:rPr>
+          <w:rFonts w:eastAsia="Calibri" w:cs="Calibri"/>
+          <w:szCs w:val="24"/>
+          <w:lang w:val="tr-TR"/>
+        </w:rPr>
+        <w:t xml:space="preserve">: A </w:t>
+      </w:r>
+      <w:proofErr w:type="spellStart"/>
+      <w:r>
+        <w:rPr>
+          <w:rFonts w:eastAsia="Calibri" w:cs="Calibri"/>
+          <w:szCs w:val="24"/>
+          <w:lang w:val="tr-TR"/>
+        </w:rPr>
+        <w:t>website</w:t>
+      </w:r>
+      <w:proofErr w:type="spellEnd"/>
+      <w:r>
+        <w:rPr>
+          <w:rFonts w:eastAsia="Calibri" w:cs="Calibri"/>
+          <w:szCs w:val="24"/>
+          <w:lang w:val="tr-TR"/>
+        </w:rPr>
+        <w:t xml:space="preserve"> </w:t>
+      </w:r>
+      <w:proofErr w:type="spellStart"/>
+      <w:r>
+        <w:rPr>
+          <w:rFonts w:eastAsia="Calibri" w:cs="Calibri"/>
+          <w:szCs w:val="24"/>
+          <w:lang w:val="tr-TR"/>
+        </w:rPr>
+        <w:t>where</w:t>
+      </w:r>
+      <w:proofErr w:type="spellEnd"/>
+      <w:r>
+        <w:rPr>
+          <w:rFonts w:eastAsia="Calibri" w:cs="Calibri"/>
+          <w:szCs w:val="24"/>
+          <w:lang w:val="tr-TR"/>
+        </w:rPr>
+        <w:t xml:space="preserve"> </w:t>
+      </w:r>
+      <w:proofErr w:type="spellStart"/>
+      <w:r>
+        <w:rPr>
+          <w:rFonts w:eastAsia="Calibri" w:cs="Calibri"/>
+          <w:szCs w:val="24"/>
+          <w:lang w:val="tr-TR"/>
+        </w:rPr>
+        <w:t>you</w:t>
+      </w:r>
+      <w:proofErr w:type="spellEnd"/>
+      <w:r>
+        <w:rPr>
+          <w:rFonts w:eastAsia="Calibri" w:cs="Calibri"/>
+          <w:szCs w:val="24"/>
+          <w:lang w:val="tr-TR"/>
+        </w:rPr>
+        <w:t xml:space="preserve"> can buy and </w:t>
+      </w:r>
+      <w:proofErr w:type="spellStart"/>
+      <w:r>
+        <w:rPr>
+          <w:rFonts w:eastAsia="Calibri" w:cs="Calibri"/>
+          <w:szCs w:val="24"/>
+          <w:lang w:val="tr-TR"/>
+        </w:rPr>
+        <w:t>reserve</w:t>
+      </w:r>
+      <w:proofErr w:type="spellEnd"/>
+      <w:r>
+        <w:rPr>
+          <w:rFonts w:eastAsia="Calibri" w:cs="Calibri"/>
+          <w:szCs w:val="24"/>
+          <w:lang w:val="tr-TR"/>
+        </w:rPr>
+        <w:t xml:space="preserve"> </w:t>
+      </w:r>
+      <w:proofErr w:type="spellStart"/>
+      <w:r>
+        <w:rPr>
+          <w:rFonts w:eastAsia="Calibri" w:cs="Calibri"/>
+          <w:szCs w:val="24"/>
+          <w:lang w:val="tr-TR"/>
+        </w:rPr>
+        <w:t>bus</w:t>
+      </w:r>
+      <w:proofErr w:type="spellEnd"/>
+      <w:r>
+        <w:rPr>
+          <w:rFonts w:eastAsia="Calibri" w:cs="Calibri"/>
+          <w:szCs w:val="24"/>
+          <w:lang w:val="tr-TR"/>
+        </w:rPr>
+        <w:t xml:space="preserve"> </w:t>
+      </w:r>
+      <w:proofErr w:type="spellStart"/>
+      <w:r>
+        <w:rPr>
+          <w:rFonts w:eastAsia="Calibri" w:cs="Calibri"/>
+          <w:szCs w:val="24"/>
+          <w:lang w:val="tr-TR"/>
+        </w:rPr>
+        <w:t>tickets</w:t>
+      </w:r>
+      <w:proofErr w:type="spellEnd"/>
+      <w:r>
+        <w:rPr>
+          <w:rFonts w:eastAsia="Calibri" w:cs="Calibri"/>
+          <w:szCs w:val="24"/>
+          <w:lang w:val="tr-TR"/>
+        </w:rPr>
+        <w:t xml:space="preserve"> from a </w:t>
+      </w:r>
+      <w:proofErr w:type="spellStart"/>
+      <w:r>
+        <w:rPr>
+          <w:rFonts w:eastAsia="Calibri" w:cs="Calibri"/>
+          <w:szCs w:val="24"/>
+          <w:lang w:val="tr-TR"/>
+        </w:rPr>
+        <w:t>city</w:t>
+      </w:r>
+      <w:proofErr w:type="spellEnd"/>
+      <w:r>
+        <w:rPr>
+          <w:rFonts w:eastAsia="Calibri" w:cs="Calibri"/>
+          <w:szCs w:val="24"/>
+          <w:lang w:val="tr-TR"/>
+        </w:rPr>
+        <w:t xml:space="preserve"> to </w:t>
+      </w:r>
+      <w:proofErr w:type="spellStart"/>
+      <w:r>
+        <w:rPr>
+          <w:rFonts w:eastAsia="Calibri" w:cs="Calibri"/>
+          <w:szCs w:val="24"/>
+          <w:lang w:val="tr-TR"/>
+        </w:rPr>
+        <w:t>another</w:t>
+      </w:r>
+      <w:proofErr w:type="spellEnd"/>
+      <w:r>
+        <w:rPr>
+          <w:rFonts w:eastAsia="Calibri" w:cs="Calibri"/>
+          <w:szCs w:val="24"/>
+          <w:lang w:val="tr-TR"/>
+        </w:rPr>
+        <w:t>.</w:t>
+      </w:r>
+    </w:p>
+    <w:p>
+      <w:pPr>
+        <w:spacing w:line="240" w:lineRule="auto"/>
+        <w:rPr>
+          <w:szCs w:val="24"/>
+        </w:rPr>
+      </w:pPr>
+    </w:p>
+    <w:p>
+      <w:pPr>
+        <w:spacing w:line="240" w:lineRule="auto"/>
+        <w:rPr>
+          <w:rFonts w:eastAsia="Calibri" w:cs="Calibri"/>
+          <w:szCs w:val="24"/>
+          <w:lang w:val="tr-TR"/>
+        </w:rPr>
+      </w:pPr>
+      <w:proofErr w:type="spellStart"/>
+      <w:r>
+        <w:rPr>
+          <w:rFonts w:eastAsia="Calibri" w:cs="Calibri"/>
+          <w:szCs w:val="24"/>
+          <w:lang w:val="tr-TR"/>
+        </w:rPr>
+        <w:t>Officer</w:t>
+      </w:r>
+      <w:proofErr w:type="spellEnd"/>
+      <w:r>
+        <w:rPr>
+          <w:rFonts w:eastAsia="Calibri" w:cs="Calibri"/>
+          <w:szCs w:val="24"/>
+          <w:lang w:val="tr-TR"/>
+        </w:rPr>
+        <w:t xml:space="preserve">: </w:t>
+      </w:r>
+      <w:proofErr w:type="spellStart"/>
+      <w:r>
+        <w:rPr>
+          <w:rFonts w:eastAsia="Calibri" w:cs="Calibri"/>
+          <w:szCs w:val="24"/>
+          <w:lang w:val="tr-TR"/>
+        </w:rPr>
+        <w:t>Officer</w:t>
+      </w:r>
+      <w:proofErr w:type="spellEnd"/>
+      <w:r>
+        <w:rPr>
+          <w:rFonts w:eastAsia="Calibri" w:cs="Calibri"/>
+          <w:szCs w:val="24"/>
+          <w:lang w:val="tr-TR"/>
+        </w:rPr>
+        <w:t xml:space="preserve"> is an </w:t>
+      </w:r>
+      <w:proofErr w:type="spellStart"/>
+      <w:r>
+        <w:rPr>
+          <w:rFonts w:eastAsia="Calibri" w:cs="Calibri"/>
+          <w:szCs w:val="24"/>
+          <w:lang w:val="tr-TR"/>
+        </w:rPr>
+        <w:t>employee</w:t>
+      </w:r>
+      <w:proofErr w:type="spellEnd"/>
+      <w:r>
+        <w:rPr>
+          <w:rFonts w:eastAsia="Calibri" w:cs="Calibri"/>
+          <w:szCs w:val="24"/>
+          <w:lang w:val="tr-TR"/>
+        </w:rPr>
+        <w:t xml:space="preserve"> </w:t>
+      </w:r>
+      <w:proofErr w:type="spellStart"/>
+      <w:r>
+        <w:rPr>
+          <w:rFonts w:eastAsia="Calibri" w:cs="Calibri"/>
+          <w:szCs w:val="24"/>
+          <w:lang w:val="tr-TR"/>
+        </w:rPr>
+        <w:t>whose</w:t>
+      </w:r>
+      <w:proofErr w:type="spellEnd"/>
+      <w:r>
+        <w:rPr>
+          <w:rFonts w:eastAsia="Calibri" w:cs="Calibri"/>
+          <w:szCs w:val="24"/>
+          <w:lang w:val="tr-TR"/>
+        </w:rPr>
+        <w:t xml:space="preserve"> </w:t>
+      </w:r>
+      <w:proofErr w:type="spellStart"/>
+      <w:r>
+        <w:rPr>
+          <w:rFonts w:eastAsia="Calibri" w:cs="Calibri"/>
+          <w:szCs w:val="24"/>
+          <w:lang w:val="tr-TR"/>
+        </w:rPr>
+        <w:t>job</w:t>
+      </w:r>
+      <w:proofErr w:type="spellEnd"/>
+      <w:r>
+        <w:rPr>
+          <w:rFonts w:eastAsia="Calibri" w:cs="Calibri"/>
+          <w:szCs w:val="24"/>
+          <w:lang w:val="tr-TR"/>
+        </w:rPr>
+        <w:t xml:space="preserve"> is </w:t>
+      </w:r>
+      <w:proofErr w:type="spellStart"/>
+      <w:r>
+        <w:rPr>
+          <w:rFonts w:eastAsia="Calibri" w:cs="Calibri"/>
+          <w:szCs w:val="24"/>
+          <w:lang w:val="tr-TR"/>
+        </w:rPr>
+        <w:t>answering</w:t>
+      </w:r>
+      <w:proofErr w:type="spellEnd"/>
+      <w:r>
+        <w:rPr>
+          <w:rFonts w:eastAsia="Calibri" w:cs="Calibri"/>
+          <w:szCs w:val="24"/>
+          <w:lang w:val="tr-TR"/>
+        </w:rPr>
+        <w:t xml:space="preserve"> </w:t>
+      </w:r>
+      <w:proofErr w:type="spellStart"/>
+      <w:r>
+        <w:rPr>
+          <w:rFonts w:eastAsia="Calibri" w:cs="Calibri"/>
+          <w:szCs w:val="24"/>
+          <w:lang w:val="tr-TR"/>
+        </w:rPr>
+        <w:t>mails</w:t>
+      </w:r>
+      <w:proofErr w:type="spellEnd"/>
+      <w:r>
+        <w:rPr>
+          <w:rFonts w:eastAsia="Calibri" w:cs="Calibri"/>
+          <w:szCs w:val="24"/>
+          <w:lang w:val="tr-TR"/>
+        </w:rPr>
+        <w:t xml:space="preserve"> sent through “</w:t>
+      </w:r>
+      <w:proofErr w:type="spellStart"/>
+      <w:r>
+        <w:rPr>
+          <w:rFonts w:eastAsia="Calibri" w:cs="Calibri"/>
+          <w:szCs w:val="24"/>
+          <w:lang w:val="tr-TR"/>
+        </w:rPr>
+        <w:t>contact</w:t>
+      </w:r>
+      <w:proofErr w:type="spellEnd"/>
+      <w:r>
+        <w:rPr>
+          <w:rFonts w:eastAsia="Calibri" w:cs="Calibri"/>
+          <w:szCs w:val="24"/>
+          <w:lang w:val="tr-TR"/>
+        </w:rPr>
+        <w:t xml:space="preserve"> us” </w:t>
+      </w:r>
+      <w:proofErr w:type="spellStart"/>
+      <w:r>
+        <w:rPr>
+          <w:rFonts w:eastAsia="Calibri" w:cs="Calibri"/>
+          <w:szCs w:val="24"/>
+          <w:lang w:val="tr-TR"/>
+        </w:rPr>
+        <w:t>section</w:t>
+      </w:r>
+      <w:proofErr w:type="spellEnd"/>
+      <w:r>
+        <w:rPr>
+          <w:rFonts w:eastAsia="Calibri" w:cs="Calibri"/>
+          <w:szCs w:val="24"/>
+          <w:lang w:val="tr-TR"/>
+        </w:rPr>
+        <w:t>.</w:t>
+      </w:r>
+    </w:p>
+    <w:p>
+      <w:pPr>
+        <w:spacing w:line="240" w:lineRule="auto"/>
+        <w:rPr>
+          <w:rFonts w:eastAsia="Calibri" w:cs="Calibri"/>
+          <w:szCs w:val="24"/>
+          <w:lang w:val="tr-TR"/>
+        </w:rPr>
+      </w:pPr>
+    </w:p>
+    <w:p>
+      <w:pPr>
+        <w:spacing w:line="240" w:lineRule="auto"/>
+        <w:rPr>
+          <w:rFonts w:eastAsia="Calibri" w:cs="Calibri"/>
+          <w:szCs w:val="24"/>
+          <w:lang w:val="tr-TR"/>
+        </w:rPr>
+      </w:pPr>
+      <w:proofErr w:type="spellStart"/>
+      <w:r>
+        <w:rPr>
+          <w:rFonts w:eastAsia="Calibri" w:cs="Calibri"/>
+          <w:szCs w:val="24"/>
+          <w:lang w:val="tr-TR"/>
+        </w:rPr>
+        <w:t>Interface</w:t>
+      </w:r>
+      <w:proofErr w:type="spellEnd"/>
+      <w:r>
+        <w:rPr>
+          <w:rFonts w:eastAsia="Calibri" w:cs="Calibri"/>
+          <w:szCs w:val="24"/>
+          <w:lang w:val="tr-TR"/>
+        </w:rPr>
+        <w:t xml:space="preserve">: </w:t>
+      </w:r>
+      <w:proofErr w:type="spellStart"/>
+      <w:r>
+        <w:rPr>
+          <w:rFonts w:eastAsia="Calibri" w:cs="Calibri"/>
+          <w:szCs w:val="24"/>
+          <w:lang w:val="tr-TR"/>
+        </w:rPr>
+        <w:t>Interface</w:t>
+      </w:r>
+      <w:proofErr w:type="spellEnd"/>
+      <w:r>
+        <w:rPr>
+          <w:rFonts w:eastAsia="Calibri" w:cs="Calibri"/>
+          <w:szCs w:val="24"/>
+          <w:lang w:val="tr-TR"/>
+        </w:rPr>
+        <w:t xml:space="preserve"> is the </w:t>
+      </w:r>
+      <w:proofErr w:type="spellStart"/>
+      <w:r>
+        <w:rPr>
+          <w:rFonts w:eastAsia="Calibri" w:cs="Calibri"/>
+          <w:szCs w:val="24"/>
+          <w:lang w:val="tr-TR"/>
+        </w:rPr>
+        <w:t>sight</w:t>
+      </w:r>
+      <w:proofErr w:type="spellEnd"/>
+      <w:r>
+        <w:rPr>
+          <w:rFonts w:eastAsia="Calibri" w:cs="Calibri"/>
+          <w:szCs w:val="24"/>
+          <w:lang w:val="tr-TR"/>
+        </w:rPr>
+        <w:t xml:space="preserve"> of </w:t>
+      </w:r>
+      <w:proofErr w:type="spellStart"/>
+      <w:r>
+        <w:rPr>
+          <w:rFonts w:eastAsia="Calibri" w:cs="Calibri"/>
+          <w:szCs w:val="24"/>
+          <w:lang w:val="tr-TR"/>
+        </w:rPr>
+        <w:t>website</w:t>
+      </w:r>
+      <w:proofErr w:type="spellEnd"/>
+      <w:r>
+        <w:rPr>
+          <w:rFonts w:eastAsia="Calibri" w:cs="Calibri"/>
+          <w:szCs w:val="24"/>
+          <w:lang w:val="tr-TR"/>
+        </w:rPr>
+        <w:t xml:space="preserve"> which users see.</w:t>
+      </w:r>
+    </w:p>
+    <w:p>
+      <w:pPr>
+        <w:spacing w:line="240" w:lineRule="auto"/>
+        <w:rPr>
+          <w:rFonts w:eastAsia="Calibri" w:cs="Calibri"/>
+          <w:szCs w:val="24"/>
+          <w:lang w:val="tr-TR"/>
+        </w:rPr>
+      </w:pPr>
+    </w:p>
+    <w:p>
+      <w:pPr>
+        <w:spacing w:line="240" w:lineRule="auto"/>
+        <w:rPr>
+          <w:rFonts w:eastAsia="Calibri" w:cs="Calibri"/>
+          <w:szCs w:val="24"/>
+          <w:lang w:val="tr-TR"/>
+        </w:rPr>
+      </w:pPr>
+      <w:r>
+        <w:rPr>
+          <w:rFonts w:eastAsia="Calibri" w:cs="Calibri"/>
+          <w:szCs w:val="24"/>
+          <w:lang w:val="tr-TR"/>
+        </w:rPr>
+        <w:t xml:space="preserve">Html: Html is a </w:t>
+      </w:r>
+      <w:proofErr w:type="spellStart"/>
+      <w:r>
+        <w:rPr>
+          <w:rFonts w:eastAsia="Calibri" w:cs="Calibri"/>
+          <w:szCs w:val="24"/>
+          <w:lang w:val="tr-TR"/>
+        </w:rPr>
+        <w:t>programming</w:t>
+      </w:r>
+      <w:proofErr w:type="spellEnd"/>
+      <w:r>
+        <w:rPr>
+          <w:rFonts w:eastAsia="Calibri" w:cs="Calibri"/>
+          <w:szCs w:val="24"/>
+          <w:lang w:val="tr-TR"/>
+        </w:rPr>
+        <w:t xml:space="preserve"> </w:t>
+      </w:r>
+      <w:proofErr w:type="spellStart"/>
+      <w:r>
+        <w:rPr>
+          <w:rFonts w:eastAsia="Calibri" w:cs="Calibri"/>
+          <w:szCs w:val="24"/>
+          <w:lang w:val="tr-TR"/>
+        </w:rPr>
+        <w:t>language</w:t>
+      </w:r>
+      <w:proofErr w:type="spellEnd"/>
+      <w:r>
+        <w:rPr>
+          <w:rFonts w:eastAsia="Calibri" w:cs="Calibri"/>
+          <w:szCs w:val="24"/>
+          <w:lang w:val="tr-TR"/>
+        </w:rPr>
+        <w:t>.</w:t>
+      </w:r>
+    </w:p>
+    <w:p>
+      <w:pPr>
+        <w:spacing w:line="240" w:lineRule="auto"/>
+        <w:rPr>
+          <w:rFonts w:eastAsia="Calibri" w:cs="Calibri"/>
+          <w:szCs w:val="24"/>
+          <w:lang w:val="tr-TR"/>
+        </w:rPr>
+      </w:pPr>
+    </w:p>
+    <w:p>
+      <w:pPr>
+        <w:spacing w:line="240" w:lineRule="auto"/>
+        <w:rPr>
+          <w:rFonts w:eastAsia="Calibri" w:cs="Calibri"/>
+          <w:szCs w:val="24"/>
+          <w:lang w:val="tr-TR"/>
+        </w:rPr>
+      </w:pPr>
+      <w:proofErr w:type="spellStart"/>
+      <w:r>
+        <w:rPr>
+          <w:rFonts w:eastAsia="Calibri" w:cs="Calibri"/>
+          <w:szCs w:val="24"/>
+          <w:lang w:val="tr-TR"/>
+        </w:rPr>
+        <w:t>Php</w:t>
+      </w:r>
+      <w:proofErr w:type="spellEnd"/>
+      <w:r>
+        <w:rPr>
+          <w:rFonts w:eastAsia="Calibri" w:cs="Calibri"/>
+          <w:szCs w:val="24"/>
+          <w:lang w:val="tr-TR"/>
+        </w:rPr>
+        <w:t xml:space="preserve">: </w:t>
+      </w:r>
+      <w:proofErr w:type="spellStart"/>
+      <w:r>
+        <w:rPr>
+          <w:rFonts w:eastAsia="Calibri" w:cs="Calibri"/>
+          <w:szCs w:val="24"/>
+          <w:lang w:val="tr-TR"/>
+        </w:rPr>
+        <w:t>php</w:t>
+      </w:r>
+      <w:proofErr w:type="spellEnd"/>
+      <w:r>
+        <w:rPr>
+          <w:rFonts w:eastAsia="Calibri" w:cs="Calibri"/>
+          <w:szCs w:val="24"/>
+          <w:lang w:val="tr-TR"/>
+        </w:rPr>
         <w:t xml:space="preserve"> is a </w:t>
       </w:r>
       <w:proofErr w:type="spellStart"/>
@@ -2055,7 +2819,7 @@
           <w:szCs w:val="24"/>
           <w:lang w:val="tr-TR"/>
         </w:rPr>
-        <w:t>user</w:t>
+        <w:t>programming</w:t>
       </w:r>
       <w:proofErr w:type="spellEnd"/>
       <w:r>
@@ -2073,7 +2837,7 @@
           <w:szCs w:val="24"/>
           <w:lang w:val="tr-TR"/>
         </w:rPr>
-        <w:t>who</w:t>
+        <w:t>language</w:t>
       </w:r>
       <w:proofErr w:type="spellEnd"/>
       <w:r>
@@ -2082,8 +2846,28 @@
           <w:szCs w:val="24"/>
           <w:lang w:val="tr-TR"/>
         </w:rPr>
-        <w:t xml:space="preserve"> is </w:t>
-      </w:r>
+        <w:t xml:space="preserve">. </w:t>
+      </w:r>
+    </w:p>
+    <w:p>
+      <w:pPr>
+        <w:spacing w:line="240" w:lineRule="auto"/>
+        <w:rPr>
+          <w:rFonts w:eastAsia="Calibri" w:cs="Calibri"/>
+          <w:szCs w:val="24"/>
+          <w:lang w:val="tr-TR"/>
+        </w:rPr>
+      </w:pPr>
+    </w:p>
+    <w:p>
+      <w:pPr>
+        <w:spacing w:line="240" w:lineRule="auto"/>
+        <w:rPr>
+          <w:rFonts w:eastAsia="Calibri" w:cs="Calibri"/>
+          <w:szCs w:val="24"/>
+          <w:lang w:val="tr-TR"/>
+        </w:rPr>
+      </w:pPr>
       <w:proofErr w:type="spellStart"/>
       <w:r>
         <w:rPr>
@@ -2091,7 +2875,7 @@
           <w:szCs w:val="24"/>
           <w:lang w:val="tr-TR"/>
         </w:rPr>
-        <w:t>responsible</w:t>
+        <w:t>MySQL</w:t>
       </w:r>
       <w:proofErr w:type="spellEnd"/>
       <w:r>
@@ -2100,6 +2884,42 @@
           <w:szCs w:val="24"/>
           <w:lang w:val="tr-TR"/>
         </w:rPr>
+        <w:t xml:space="preserve">: </w:t>
+      </w:r>
+      <w:proofErr w:type="spellStart"/>
+      <w:r>
+        <w:rPr>
+          <w:rFonts w:eastAsia="Calibri" w:cs="Calibri"/>
+          <w:szCs w:val="24"/>
+          <w:lang w:val="tr-TR"/>
+        </w:rPr>
+        <w:t>MySql</w:t>
+      </w:r>
+      <w:proofErr w:type="spellEnd"/>
+      <w:r>
+        <w:rPr>
+          <w:rFonts w:eastAsia="Calibri" w:cs="Calibri"/>
+          <w:szCs w:val="24"/>
+          <w:lang w:val="tr-TR"/>
+        </w:rPr>
+        <w:t xml:space="preserve"> is a </w:t>
+      </w:r>
+      <w:proofErr w:type="spellStart"/>
+      <w:r>
+        <w:rPr>
+          <w:rFonts w:eastAsia="Calibri" w:cs="Calibri"/>
+          <w:szCs w:val="24"/>
+          <w:lang w:val="tr-TR"/>
+        </w:rPr>
+        <w:t>database</w:t>
+      </w:r>
+      <w:proofErr w:type="spellEnd"/>
+      <w:r>
+        <w:rPr>
+          <w:rFonts w:eastAsia="Calibri" w:cs="Calibri"/>
+          <w:szCs w:val="24"/>
+          <w:lang w:val="tr-TR"/>
+        </w:rPr>
         <w:t xml:space="preserve"> </w:t>
       </w:r>
       <w:proofErr w:type="spellStart"/>
@@ -2109,7 +2929,7 @@
           <w:szCs w:val="24"/>
           <w:lang w:val="tr-TR"/>
         </w:rPr>
-        <w:t>from</w:t>
+        <w:t>management</w:t>
       </w:r>
       <w:proofErr w:type="spellEnd"/>
       <w:r>
@@ -2118,6 +2938,88 @@
           <w:szCs w:val="24"/>
           <w:lang w:val="tr-TR"/>
         </w:rPr>
+        <w:t xml:space="preserve"> system.</w:t>
+      </w:r>
+    </w:p>
+    <w:p>
+      <w:pPr>
+        <w:spacing w:line="240" w:lineRule="auto"/>
+        <w:rPr>
+          <w:rFonts w:eastAsia="Calibri" w:cs="Calibri"/>
+          <w:szCs w:val="24"/>
+          <w:lang w:val="tr-TR"/>
+        </w:rPr>
+      </w:pPr>
+    </w:p>
+    <w:p>
+      <w:pPr>
+        <w:spacing w:line="240" w:lineRule="auto"/>
+        <w:rPr>
+          <w:rFonts w:eastAsia="Calibri" w:cs="Calibri"/>
+          <w:szCs w:val="24"/>
+          <w:lang w:val="tr-TR"/>
+        </w:rPr>
+      </w:pPr>
+      <w:r>
+        <w:rPr>
+          <w:rFonts w:eastAsia="Calibri" w:cs="Calibri"/>
+          <w:szCs w:val="24"/>
+          <w:lang w:val="tr-TR"/>
+        </w:rPr>
+        <w:t xml:space="preserve">Subsystem: Subsystem is </w:t>
+      </w:r>
+      <w:proofErr w:type="spellStart"/>
+      <w:r>
+        <w:rPr>
+          <w:rFonts w:eastAsia="Calibri" w:cs="Calibri"/>
+          <w:szCs w:val="24"/>
+          <w:lang w:val="tr-TR"/>
+        </w:rPr>
+        <w:t>collection</w:t>
+      </w:r>
+      <w:proofErr w:type="spellEnd"/>
+      <w:r>
+        <w:rPr>
+          <w:rFonts w:eastAsia="Calibri" w:cs="Calibri"/>
+          <w:szCs w:val="24"/>
+          <w:lang w:val="tr-TR"/>
+        </w:rPr>
+        <w:t xml:space="preserve"> of </w:t>
+      </w:r>
+      <w:proofErr w:type="spellStart"/>
+      <w:r>
+        <w:rPr>
+          <w:rFonts w:eastAsia="Calibri" w:cs="Calibri"/>
+          <w:szCs w:val="24"/>
+          <w:lang w:val="tr-TR"/>
+        </w:rPr>
+        <w:t>classes</w:t>
+      </w:r>
+      <w:proofErr w:type="spellEnd"/>
+      <w:r>
+        <w:rPr>
+          <w:rFonts w:eastAsia="Calibri" w:cs="Calibri"/>
+          <w:szCs w:val="24"/>
+          <w:lang w:val="tr-TR"/>
+        </w:rPr>
+        <w:t xml:space="preserve"> that are </w:t>
+      </w:r>
+      <w:proofErr w:type="spellStart"/>
+      <w:r>
+        <w:rPr>
+          <w:rFonts w:eastAsia="Calibri" w:cs="Calibri"/>
+          <w:szCs w:val="24"/>
+          <w:lang w:val="tr-TR"/>
+        </w:rPr>
+        <w:t>closely</w:t>
+      </w:r>
+      <w:proofErr w:type="spellEnd"/>
+      <w:r>
+        <w:rPr>
+          <w:rFonts w:eastAsia="Calibri" w:cs="Calibri"/>
+          <w:szCs w:val="24"/>
+          <w:lang w:val="tr-TR"/>
+        </w:rPr>
         <w:t xml:space="preserve"> </w:t>
       </w:r>
       <w:proofErr w:type="spellStart"/>
@@ -2127,7 +3029,7 @@
           <w:szCs w:val="24"/>
           <w:lang w:val="tr-TR"/>
         </w:rPr>
-        <w:t>the</w:t>
+        <w:t>related</w:t>
       </w:r>
       <w:proofErr w:type="spellEnd"/>
       <w:r>
@@ -2136,1337 +3038,13 @@
           <w:szCs w:val="24"/>
           <w:lang w:val="tr-TR"/>
         </w:rPr>
-        <w:t xml:space="preserve"> </w:t>
-      </w:r>
-      <w:proofErr w:type="spellStart"/>
-      <w:r>
-        <w:rPr>
-          <w:rFonts w:eastAsia="Calibri" w:cs="Calibri"/>
-          <w:szCs w:val="24"/>
-          <w:lang w:val="tr-TR"/>
-        </w:rPr>
-        <w:t>system</w:t>
-      </w:r>
-      <w:proofErr w:type="spellEnd"/>
-      <w:r>
-        <w:rPr>
-          <w:rFonts w:eastAsia="Calibri" w:cs="Calibri"/>
-          <w:szCs w:val="24"/>
-          <w:lang w:val="tr-TR"/>
-        </w:rPr>
-        <w:t>.</w:t>
-      </w:r>
-    </w:p>
-    <w:p>
-      <w:pPr>
-        <w:spacing w:line="240" w:lineRule="auto"/>
-        <w:rPr>
-          <w:szCs w:val="24"/>
-        </w:rPr>
-      </w:pPr>
-    </w:p>
-    <w:p>
-      <w:pPr>
-        <w:spacing w:line="240" w:lineRule="auto"/>
-        <w:rPr>
-          <w:szCs w:val="24"/>
-        </w:rPr>
-      </w:pPr>
-      <w:proofErr w:type="spellStart"/>
-      <w:r>
-        <w:rPr>
-          <w:rFonts w:eastAsia="Calibri" w:cs="Calibri"/>
-          <w:szCs w:val="24"/>
-          <w:lang w:val="tr-TR"/>
-        </w:rPr>
-        <w:t>Visitor</w:t>
-      </w:r>
-      <w:proofErr w:type="spellEnd"/>
-      <w:r>
-        <w:rPr>
-          <w:rFonts w:eastAsia="Calibri" w:cs="Calibri"/>
-          <w:szCs w:val="24"/>
-          <w:lang w:val="tr-TR"/>
-        </w:rPr>
-        <w:t xml:space="preserve">: A </w:t>
-      </w:r>
-      <w:proofErr w:type="spellStart"/>
-      <w:r>
-        <w:rPr>
-          <w:rFonts w:eastAsia="Calibri" w:cs="Calibri"/>
-          <w:szCs w:val="24"/>
-          <w:lang w:val="tr-TR"/>
-        </w:rPr>
-        <w:t>user</w:t>
-      </w:r>
-      <w:proofErr w:type="spellEnd"/>
-      <w:r>
-        <w:rPr>
-          <w:rFonts w:eastAsia="Calibri" w:cs="Calibri"/>
-          <w:szCs w:val="24"/>
-          <w:lang w:val="tr-TR"/>
-        </w:rPr>
-        <w:t xml:space="preserve"> </w:t>
-      </w:r>
-      <w:proofErr w:type="spellStart"/>
-      <w:r>
-        <w:rPr>
-          <w:rFonts w:eastAsia="Calibri" w:cs="Calibri"/>
-          <w:szCs w:val="24"/>
-          <w:lang w:val="tr-TR"/>
-        </w:rPr>
-        <w:t>who</w:t>
-      </w:r>
-      <w:proofErr w:type="spellEnd"/>
-      <w:r>
-        <w:rPr>
-          <w:rFonts w:eastAsia="Calibri" w:cs="Calibri"/>
-          <w:szCs w:val="24"/>
-          <w:lang w:val="tr-TR"/>
-        </w:rPr>
-        <w:t xml:space="preserve"> is not </w:t>
-      </w:r>
-      <w:proofErr w:type="spellStart"/>
-      <w:r>
-        <w:rPr>
-          <w:rFonts w:eastAsia="Calibri" w:cs="Calibri"/>
-          <w:szCs w:val="24"/>
-          <w:lang w:val="tr-TR"/>
-        </w:rPr>
-        <w:t>logged</w:t>
-      </w:r>
-      <w:proofErr w:type="spellEnd"/>
-      <w:r>
-        <w:rPr>
-          <w:rFonts w:eastAsia="Calibri" w:cs="Calibri"/>
-          <w:szCs w:val="24"/>
-          <w:lang w:val="tr-TR"/>
-        </w:rPr>
-        <w:t xml:space="preserve"> in </w:t>
-      </w:r>
-      <w:proofErr w:type="spellStart"/>
-      <w:r>
-        <w:rPr>
-          <w:rFonts w:eastAsia="Calibri" w:cs="Calibri"/>
-          <w:szCs w:val="24"/>
-          <w:lang w:val="tr-TR"/>
-        </w:rPr>
-        <w:t>to</w:t>
-      </w:r>
-      <w:proofErr w:type="spellEnd"/>
-      <w:r>
-        <w:rPr>
-          <w:rFonts w:eastAsia="Calibri" w:cs="Calibri"/>
-          <w:szCs w:val="24"/>
-          <w:lang w:val="tr-TR"/>
-        </w:rPr>
-        <w:t xml:space="preserve"> </w:t>
-      </w:r>
-      <w:proofErr w:type="spellStart"/>
-      <w:r>
-        <w:rPr>
-          <w:rFonts w:eastAsia="Calibri" w:cs="Calibri"/>
-          <w:szCs w:val="24"/>
-          <w:lang w:val="tr-TR"/>
-        </w:rPr>
-        <w:t>system</w:t>
-      </w:r>
-      <w:proofErr w:type="spellEnd"/>
-      <w:r>
-        <w:rPr>
-          <w:rFonts w:eastAsia="Calibri" w:cs="Calibri"/>
-          <w:szCs w:val="24"/>
-          <w:lang w:val="tr-TR"/>
-        </w:rPr>
-        <w:t>.</w:t>
-      </w:r>
-    </w:p>
-    <w:p>
-      <w:pPr>
-        <w:spacing w:line="240" w:lineRule="auto"/>
-        <w:rPr>
-          <w:szCs w:val="24"/>
-        </w:rPr>
-      </w:pPr>
-    </w:p>
-    <w:p>
-      <w:pPr>
-        <w:spacing w:line="240" w:lineRule="auto"/>
-        <w:rPr>
-          <w:szCs w:val="24"/>
-        </w:rPr>
-      </w:pPr>
-      <w:proofErr w:type="spellStart"/>
-      <w:r>
-        <w:rPr>
-          <w:rFonts w:eastAsia="Calibri" w:cs="Calibri"/>
-          <w:szCs w:val="24"/>
-          <w:lang w:val="tr-TR"/>
-        </w:rPr>
-        <w:t>Registered</w:t>
-      </w:r>
-      <w:proofErr w:type="spellEnd"/>
-      <w:r>
-        <w:rPr>
-          <w:rFonts w:eastAsia="Calibri" w:cs="Calibri"/>
-          <w:szCs w:val="24"/>
-          <w:lang w:val="tr-TR"/>
-        </w:rPr>
-        <w:t xml:space="preserve"> User: A </w:t>
-      </w:r>
-      <w:proofErr w:type="spellStart"/>
-      <w:r>
-        <w:rPr>
-          <w:rFonts w:eastAsia="Calibri" w:cs="Calibri"/>
-          <w:szCs w:val="24"/>
-          <w:lang w:val="tr-TR"/>
-        </w:rPr>
-        <w:t>user</w:t>
-      </w:r>
-      <w:proofErr w:type="spellEnd"/>
-      <w:r>
-        <w:rPr>
-          <w:rFonts w:eastAsia="Calibri" w:cs="Calibri"/>
-          <w:szCs w:val="24"/>
-          <w:lang w:val="tr-TR"/>
-        </w:rPr>
-        <w:t xml:space="preserve"> </w:t>
-      </w:r>
-      <w:proofErr w:type="spellStart"/>
-      <w:r>
-        <w:rPr>
-          <w:rFonts w:eastAsia="Calibri" w:cs="Calibri"/>
-          <w:szCs w:val="24"/>
-          <w:lang w:val="tr-TR"/>
-        </w:rPr>
-        <w:t>who</w:t>
-      </w:r>
-      <w:proofErr w:type="spellEnd"/>
-      <w:r>
-        <w:rPr>
-          <w:rFonts w:eastAsia="Calibri" w:cs="Calibri"/>
-          <w:szCs w:val="24"/>
-          <w:lang w:val="tr-TR"/>
-        </w:rPr>
-        <w:t xml:space="preserve"> </w:t>
-      </w:r>
-      <w:proofErr w:type="spellStart"/>
-      <w:r>
-        <w:rPr>
-          <w:rFonts w:eastAsia="Calibri" w:cs="Calibri"/>
-          <w:szCs w:val="24"/>
-          <w:lang w:val="tr-TR"/>
-        </w:rPr>
-        <w:t>io</w:t>
-      </w:r>
-      <w:proofErr w:type="spellEnd"/>
-      <w:r>
-        <w:rPr>
-          <w:rFonts w:eastAsia="Calibri" w:cs="Calibri"/>
-          <w:szCs w:val="24"/>
-          <w:lang w:val="tr-TR"/>
-        </w:rPr>
-        <w:t xml:space="preserve"> </w:t>
-      </w:r>
-      <w:proofErr w:type="spellStart"/>
-      <w:r>
-        <w:rPr>
-          <w:rFonts w:eastAsia="Calibri" w:cs="Calibri"/>
-          <w:szCs w:val="24"/>
-          <w:lang w:val="tr-TR"/>
-        </w:rPr>
-        <w:t>logged</w:t>
-      </w:r>
-      <w:proofErr w:type="spellEnd"/>
-      <w:r>
-        <w:rPr>
-          <w:rFonts w:eastAsia="Calibri" w:cs="Calibri"/>
-          <w:szCs w:val="24"/>
-          <w:lang w:val="tr-TR"/>
-        </w:rPr>
-        <w:t xml:space="preserve"> in </w:t>
-      </w:r>
-      <w:proofErr w:type="spellStart"/>
-      <w:r>
-        <w:rPr>
-          <w:rFonts w:eastAsia="Calibri" w:cs="Calibri"/>
-          <w:szCs w:val="24"/>
-          <w:lang w:val="tr-TR"/>
-        </w:rPr>
-        <w:t>to</w:t>
-      </w:r>
-      <w:proofErr w:type="spellEnd"/>
-      <w:r>
-        <w:rPr>
-          <w:rFonts w:eastAsia="Calibri" w:cs="Calibri"/>
-          <w:szCs w:val="24"/>
-          <w:lang w:val="tr-TR"/>
-        </w:rPr>
-        <w:t xml:space="preserve"> </w:t>
-      </w:r>
-      <w:proofErr w:type="spellStart"/>
-      <w:r>
-        <w:rPr>
-          <w:rFonts w:eastAsia="Calibri" w:cs="Calibri"/>
-          <w:szCs w:val="24"/>
-          <w:lang w:val="tr-TR"/>
-        </w:rPr>
-        <w:t>system</w:t>
-      </w:r>
-      <w:proofErr w:type="spellEnd"/>
-      <w:r>
-        <w:rPr>
-          <w:rFonts w:eastAsia="Calibri" w:cs="Calibri"/>
-          <w:szCs w:val="24"/>
-          <w:lang w:val="tr-TR"/>
-        </w:rPr>
-        <w:t>.</w:t>
-      </w:r>
-    </w:p>
-    <w:p>
-      <w:pPr>
-        <w:spacing w:line="240" w:lineRule="auto"/>
-        <w:rPr>
-          <w:szCs w:val="24"/>
-        </w:rPr>
-      </w:pPr>
-    </w:p>
-    <w:p>
-      <w:pPr>
-        <w:spacing w:line="240" w:lineRule="auto"/>
-        <w:rPr>
-          <w:szCs w:val="24"/>
-        </w:rPr>
-      </w:pPr>
-      <w:r>
-        <w:rPr>
-          <w:rFonts w:eastAsia="Calibri" w:cs="Calibri"/>
-          <w:szCs w:val="24"/>
-          <w:lang w:val="tr-TR"/>
-        </w:rPr>
-        <w:t xml:space="preserve">Viatorem: A </w:t>
-      </w:r>
-      <w:proofErr w:type="spellStart"/>
-      <w:r>
-        <w:rPr>
-          <w:rFonts w:eastAsia="Calibri" w:cs="Calibri"/>
-          <w:szCs w:val="24"/>
-          <w:lang w:val="tr-TR"/>
-        </w:rPr>
-        <w:t>website</w:t>
-      </w:r>
-      <w:proofErr w:type="spellEnd"/>
-      <w:r>
-        <w:rPr>
-          <w:rFonts w:eastAsia="Calibri" w:cs="Calibri"/>
-          <w:szCs w:val="24"/>
-          <w:lang w:val="tr-TR"/>
-        </w:rPr>
-        <w:t xml:space="preserve"> </w:t>
-      </w:r>
-      <w:proofErr w:type="spellStart"/>
-      <w:r>
-        <w:rPr>
-          <w:rFonts w:eastAsia="Calibri" w:cs="Calibri"/>
-          <w:szCs w:val="24"/>
-          <w:lang w:val="tr-TR"/>
-        </w:rPr>
-        <w:t>where</w:t>
-      </w:r>
-      <w:proofErr w:type="spellEnd"/>
-      <w:r>
-        <w:rPr>
-          <w:rFonts w:eastAsia="Calibri" w:cs="Calibri"/>
-          <w:szCs w:val="24"/>
-          <w:lang w:val="tr-TR"/>
-        </w:rPr>
-        <w:t xml:space="preserve"> </w:t>
-      </w:r>
-      <w:proofErr w:type="spellStart"/>
-      <w:r>
-        <w:rPr>
-          <w:rFonts w:eastAsia="Calibri" w:cs="Calibri"/>
-          <w:szCs w:val="24"/>
-          <w:lang w:val="tr-TR"/>
-        </w:rPr>
-        <w:t>you</w:t>
-      </w:r>
-      <w:proofErr w:type="spellEnd"/>
-      <w:r>
-        <w:rPr>
-          <w:rFonts w:eastAsia="Calibri" w:cs="Calibri"/>
-          <w:szCs w:val="24"/>
-          <w:lang w:val="tr-TR"/>
-        </w:rPr>
-        <w:t xml:space="preserve"> can buy </w:t>
-      </w:r>
-      <w:proofErr w:type="spellStart"/>
-      <w:r>
-        <w:rPr>
-          <w:rFonts w:eastAsia="Calibri" w:cs="Calibri"/>
-          <w:szCs w:val="24"/>
-          <w:lang w:val="tr-TR"/>
-        </w:rPr>
-        <w:t>and</w:t>
-      </w:r>
-      <w:proofErr w:type="spellEnd"/>
-      <w:r>
-        <w:rPr>
-          <w:rFonts w:eastAsia="Calibri" w:cs="Calibri"/>
-          <w:szCs w:val="24"/>
-          <w:lang w:val="tr-TR"/>
-        </w:rPr>
-        <w:t xml:space="preserve"> </w:t>
-      </w:r>
-      <w:proofErr w:type="spellStart"/>
-      <w:r>
-        <w:rPr>
-          <w:rFonts w:eastAsia="Calibri" w:cs="Calibri"/>
-          <w:szCs w:val="24"/>
-          <w:lang w:val="tr-TR"/>
-        </w:rPr>
-        <w:t>reserve</w:t>
-      </w:r>
-      <w:proofErr w:type="spellEnd"/>
-      <w:r>
-        <w:rPr>
-          <w:rFonts w:eastAsia="Calibri" w:cs="Calibri"/>
-          <w:szCs w:val="24"/>
-          <w:lang w:val="tr-TR"/>
-        </w:rPr>
-        <w:t xml:space="preserve"> </w:t>
-      </w:r>
-      <w:proofErr w:type="spellStart"/>
-      <w:r>
-        <w:rPr>
-          <w:rFonts w:eastAsia="Calibri" w:cs="Calibri"/>
-          <w:szCs w:val="24"/>
-          <w:lang w:val="tr-TR"/>
-        </w:rPr>
-        <w:t>bus</w:t>
-      </w:r>
-      <w:proofErr w:type="spellEnd"/>
-      <w:r>
-        <w:rPr>
-          <w:rFonts w:eastAsia="Calibri" w:cs="Calibri"/>
-          <w:szCs w:val="24"/>
-          <w:lang w:val="tr-TR"/>
-        </w:rPr>
-        <w:t xml:space="preserve"> </w:t>
-      </w:r>
-      <w:proofErr w:type="spellStart"/>
-      <w:r>
-        <w:rPr>
-          <w:rFonts w:eastAsia="Calibri" w:cs="Calibri"/>
-          <w:szCs w:val="24"/>
-          <w:lang w:val="tr-TR"/>
-        </w:rPr>
-        <w:t>tickets</w:t>
-      </w:r>
-      <w:proofErr w:type="spellEnd"/>
-      <w:r>
-        <w:rPr>
-          <w:rFonts w:eastAsia="Calibri" w:cs="Calibri"/>
-          <w:szCs w:val="24"/>
-          <w:lang w:val="tr-TR"/>
-        </w:rPr>
-        <w:t xml:space="preserve"> </w:t>
-      </w:r>
-      <w:proofErr w:type="spellStart"/>
-      <w:r>
-        <w:rPr>
-          <w:rFonts w:eastAsia="Calibri" w:cs="Calibri"/>
-          <w:szCs w:val="24"/>
-          <w:lang w:val="tr-TR"/>
-        </w:rPr>
-        <w:t>from</w:t>
-      </w:r>
-      <w:proofErr w:type="spellEnd"/>
-      <w:r>
-        <w:rPr>
-          <w:rFonts w:eastAsia="Calibri" w:cs="Calibri"/>
-          <w:szCs w:val="24"/>
-          <w:lang w:val="tr-TR"/>
-        </w:rPr>
-        <w:t xml:space="preserve"> a </w:t>
-      </w:r>
-      <w:proofErr w:type="spellStart"/>
-      <w:r>
-        <w:rPr>
-          <w:rFonts w:eastAsia="Calibri" w:cs="Calibri"/>
-          <w:szCs w:val="24"/>
-          <w:lang w:val="tr-TR"/>
-        </w:rPr>
-        <w:t>city</w:t>
-      </w:r>
-      <w:proofErr w:type="spellEnd"/>
-      <w:r>
-        <w:rPr>
-          <w:rFonts w:eastAsia="Calibri" w:cs="Calibri"/>
-          <w:szCs w:val="24"/>
-          <w:lang w:val="tr-TR"/>
-        </w:rPr>
-        <w:t xml:space="preserve"> </w:t>
-      </w:r>
-      <w:proofErr w:type="spellStart"/>
-      <w:r>
-        <w:rPr>
-          <w:rFonts w:eastAsia="Calibri" w:cs="Calibri"/>
-          <w:szCs w:val="24"/>
-          <w:lang w:val="tr-TR"/>
-        </w:rPr>
-        <w:t>to</w:t>
-      </w:r>
-      <w:proofErr w:type="spellEnd"/>
-      <w:r>
-        <w:rPr>
-          <w:rFonts w:eastAsia="Calibri" w:cs="Calibri"/>
-          <w:szCs w:val="24"/>
-          <w:lang w:val="tr-TR"/>
-        </w:rPr>
-        <w:t xml:space="preserve"> </w:t>
-      </w:r>
-      <w:proofErr w:type="spellStart"/>
-      <w:r>
-        <w:rPr>
-          <w:rFonts w:eastAsia="Calibri" w:cs="Calibri"/>
-          <w:szCs w:val="24"/>
-          <w:lang w:val="tr-TR"/>
-        </w:rPr>
-        <w:t>another</w:t>
-      </w:r>
-      <w:proofErr w:type="spellEnd"/>
-      <w:r>
-        <w:rPr>
-          <w:rFonts w:eastAsia="Calibri" w:cs="Calibri"/>
-          <w:szCs w:val="24"/>
-          <w:lang w:val="tr-TR"/>
-        </w:rPr>
-        <w:t>.</w:t>
-      </w:r>
-    </w:p>
-    <w:p>
-      <w:pPr>
-        <w:spacing w:line="240" w:lineRule="auto"/>
-        <w:rPr>
-          <w:szCs w:val="24"/>
-        </w:rPr>
-      </w:pPr>
-    </w:p>
-    <w:p>
-      <w:pPr>
-        <w:spacing w:line="240" w:lineRule="auto"/>
-        <w:rPr>
-          <w:rFonts w:eastAsia="Calibri" w:cs="Calibri"/>
-          <w:szCs w:val="24"/>
-          <w:lang w:val="tr-TR"/>
-        </w:rPr>
-      </w:pPr>
-      <w:proofErr w:type="spellStart"/>
-      <w:r>
-        <w:rPr>
-          <w:rFonts w:eastAsia="Calibri" w:cs="Calibri"/>
-          <w:szCs w:val="24"/>
-          <w:lang w:val="tr-TR"/>
-        </w:rPr>
-        <w:t>Officer</w:t>
-      </w:r>
-      <w:proofErr w:type="spellEnd"/>
-      <w:r>
-        <w:rPr>
-          <w:rFonts w:eastAsia="Calibri" w:cs="Calibri"/>
-          <w:szCs w:val="24"/>
-          <w:lang w:val="tr-TR"/>
-        </w:rPr>
-        <w:t xml:space="preserve">: </w:t>
-      </w:r>
-      <w:proofErr w:type="spellStart"/>
-      <w:r>
-        <w:rPr>
-          <w:rFonts w:eastAsia="Calibri" w:cs="Calibri"/>
-          <w:szCs w:val="24"/>
-          <w:lang w:val="tr-TR"/>
-        </w:rPr>
-        <w:t>Officer</w:t>
-      </w:r>
-      <w:proofErr w:type="spellEnd"/>
-      <w:r>
-        <w:rPr>
-          <w:rFonts w:eastAsia="Calibri" w:cs="Calibri"/>
-          <w:szCs w:val="24"/>
-          <w:lang w:val="tr-TR"/>
-        </w:rPr>
-        <w:t xml:space="preserve"> is an </w:t>
-      </w:r>
-      <w:proofErr w:type="spellStart"/>
-      <w:r>
-        <w:rPr>
-          <w:rFonts w:eastAsia="Calibri" w:cs="Calibri"/>
-          <w:szCs w:val="24"/>
-          <w:lang w:val="tr-TR"/>
-        </w:rPr>
-        <w:t>employee</w:t>
-      </w:r>
-      <w:proofErr w:type="spellEnd"/>
-      <w:r>
-        <w:rPr>
-          <w:rFonts w:eastAsia="Calibri" w:cs="Calibri"/>
-          <w:szCs w:val="24"/>
-          <w:lang w:val="tr-TR"/>
-        </w:rPr>
-        <w:t xml:space="preserve"> </w:t>
-      </w:r>
-      <w:proofErr w:type="spellStart"/>
-      <w:r>
-        <w:rPr>
-          <w:rFonts w:eastAsia="Calibri" w:cs="Calibri"/>
-          <w:szCs w:val="24"/>
-          <w:lang w:val="tr-TR"/>
-        </w:rPr>
-        <w:t>whose</w:t>
-      </w:r>
-      <w:proofErr w:type="spellEnd"/>
-      <w:r>
-        <w:rPr>
-          <w:rFonts w:eastAsia="Calibri" w:cs="Calibri"/>
-          <w:szCs w:val="24"/>
-          <w:lang w:val="tr-TR"/>
-        </w:rPr>
-        <w:t xml:space="preserve"> </w:t>
-      </w:r>
-      <w:proofErr w:type="spellStart"/>
-      <w:r>
-        <w:rPr>
-          <w:rFonts w:eastAsia="Calibri" w:cs="Calibri"/>
-          <w:szCs w:val="24"/>
-          <w:lang w:val="tr-TR"/>
-        </w:rPr>
-        <w:t>job</w:t>
-      </w:r>
-      <w:proofErr w:type="spellEnd"/>
-      <w:r>
-        <w:rPr>
-          <w:rFonts w:eastAsia="Calibri" w:cs="Calibri"/>
-          <w:szCs w:val="24"/>
-          <w:lang w:val="tr-TR"/>
-        </w:rPr>
-        <w:t xml:space="preserve"> is </w:t>
-      </w:r>
-      <w:proofErr w:type="spellStart"/>
-      <w:r>
-        <w:rPr>
-          <w:rFonts w:eastAsia="Calibri" w:cs="Calibri"/>
-          <w:szCs w:val="24"/>
-          <w:lang w:val="tr-TR"/>
-        </w:rPr>
-        <w:t>answering</w:t>
-      </w:r>
-      <w:proofErr w:type="spellEnd"/>
-      <w:r>
-        <w:rPr>
-          <w:rFonts w:eastAsia="Calibri" w:cs="Calibri"/>
-          <w:szCs w:val="24"/>
-          <w:lang w:val="tr-TR"/>
-        </w:rPr>
-        <w:t xml:space="preserve"> </w:t>
-      </w:r>
-      <w:proofErr w:type="spellStart"/>
-      <w:r>
-        <w:rPr>
-          <w:rFonts w:eastAsia="Calibri" w:cs="Calibri"/>
-          <w:szCs w:val="24"/>
-          <w:lang w:val="tr-TR"/>
-        </w:rPr>
-        <w:t>mails</w:t>
-      </w:r>
-      <w:proofErr w:type="spellEnd"/>
-      <w:r>
-        <w:rPr>
-          <w:rFonts w:eastAsia="Calibri" w:cs="Calibri"/>
-          <w:szCs w:val="24"/>
-          <w:lang w:val="tr-TR"/>
-        </w:rPr>
-        <w:t xml:space="preserve"> sent </w:t>
-      </w:r>
-      <w:proofErr w:type="spellStart"/>
-      <w:r>
-        <w:rPr>
-          <w:rFonts w:eastAsia="Calibri" w:cs="Calibri"/>
-          <w:szCs w:val="24"/>
-          <w:lang w:val="tr-TR"/>
-        </w:rPr>
-        <w:t>through</w:t>
-      </w:r>
-      <w:proofErr w:type="spellEnd"/>
-      <w:r>
-        <w:rPr>
-          <w:rFonts w:eastAsia="Calibri" w:cs="Calibri"/>
-          <w:szCs w:val="24"/>
-          <w:lang w:val="tr-TR"/>
-        </w:rPr>
-        <w:t xml:space="preserve"> “</w:t>
-      </w:r>
-      <w:proofErr w:type="spellStart"/>
-      <w:r>
-        <w:rPr>
-          <w:rFonts w:eastAsia="Calibri" w:cs="Calibri"/>
-          <w:szCs w:val="24"/>
-          <w:lang w:val="tr-TR"/>
-        </w:rPr>
-        <w:t>contact</w:t>
-      </w:r>
-      <w:proofErr w:type="spellEnd"/>
-      <w:r>
-        <w:rPr>
-          <w:rFonts w:eastAsia="Calibri" w:cs="Calibri"/>
-          <w:szCs w:val="24"/>
-          <w:lang w:val="tr-TR"/>
-        </w:rPr>
-        <w:t xml:space="preserve"> us” </w:t>
-      </w:r>
-      <w:proofErr w:type="spellStart"/>
-      <w:r>
-        <w:rPr>
-          <w:rFonts w:eastAsia="Calibri" w:cs="Calibri"/>
-          <w:szCs w:val="24"/>
-          <w:lang w:val="tr-TR"/>
-        </w:rPr>
-        <w:t>section</w:t>
-      </w:r>
-      <w:proofErr w:type="spellEnd"/>
-      <w:r>
-        <w:rPr>
-          <w:rFonts w:eastAsia="Calibri" w:cs="Calibri"/>
-          <w:szCs w:val="24"/>
-          <w:lang w:val="tr-TR"/>
-        </w:rPr>
-        <w:t>.</w:t>
-      </w:r>
-    </w:p>
-    <w:p>
-      <w:pPr>
-        <w:spacing w:line="240" w:lineRule="auto"/>
-        <w:rPr>
-          <w:rFonts w:eastAsia="Calibri" w:cs="Calibri"/>
-          <w:szCs w:val="24"/>
-          <w:lang w:val="tr-TR"/>
-        </w:rPr>
-      </w:pPr>
-    </w:p>
-    <w:p>
-      <w:pPr>
-        <w:spacing w:line="240" w:lineRule="auto"/>
-        <w:rPr>
-          <w:rFonts w:eastAsia="Calibri" w:cs="Calibri"/>
-          <w:szCs w:val="24"/>
-          <w:lang w:val="tr-TR"/>
-        </w:rPr>
-      </w:pPr>
-      <w:proofErr w:type="spellStart"/>
-      <w:r>
-        <w:rPr>
-          <w:rFonts w:eastAsia="Calibri" w:cs="Calibri"/>
-          <w:szCs w:val="24"/>
-          <w:lang w:val="tr-TR"/>
-        </w:rPr>
-        <w:t>Interface</w:t>
-      </w:r>
-      <w:proofErr w:type="spellEnd"/>
-      <w:r>
-        <w:rPr>
-          <w:rFonts w:eastAsia="Calibri" w:cs="Calibri"/>
-          <w:szCs w:val="24"/>
-          <w:lang w:val="tr-TR"/>
-        </w:rPr>
-        <w:t xml:space="preserve">: </w:t>
-      </w:r>
-      <w:proofErr w:type="spellStart"/>
-      <w:r>
-        <w:rPr>
-          <w:rFonts w:eastAsia="Calibri" w:cs="Calibri"/>
-          <w:szCs w:val="24"/>
-          <w:lang w:val="tr-TR"/>
-        </w:rPr>
-        <w:t>Interface</w:t>
-      </w:r>
-      <w:proofErr w:type="spellEnd"/>
-      <w:r>
-        <w:rPr>
-          <w:rFonts w:eastAsia="Calibri" w:cs="Calibri"/>
-          <w:szCs w:val="24"/>
-          <w:lang w:val="tr-TR"/>
-        </w:rPr>
-        <w:t xml:space="preserve"> is </w:t>
-      </w:r>
-      <w:proofErr w:type="spellStart"/>
-      <w:r>
-        <w:rPr>
-          <w:rFonts w:eastAsia="Calibri" w:cs="Calibri"/>
-          <w:szCs w:val="24"/>
-          <w:lang w:val="tr-TR"/>
-        </w:rPr>
-        <w:t>the</w:t>
-      </w:r>
-      <w:proofErr w:type="spellEnd"/>
-      <w:r>
-        <w:rPr>
-          <w:rFonts w:eastAsia="Calibri" w:cs="Calibri"/>
-          <w:szCs w:val="24"/>
-          <w:lang w:val="tr-TR"/>
-        </w:rPr>
-        <w:t xml:space="preserve"> </w:t>
-      </w:r>
-      <w:proofErr w:type="spellStart"/>
-      <w:r>
-        <w:rPr>
-          <w:rFonts w:eastAsia="Calibri" w:cs="Calibri"/>
-          <w:szCs w:val="24"/>
-          <w:lang w:val="tr-TR"/>
-        </w:rPr>
-        <w:t>sight</w:t>
-      </w:r>
-      <w:proofErr w:type="spellEnd"/>
-      <w:r>
-        <w:rPr>
-          <w:rFonts w:eastAsia="Calibri" w:cs="Calibri"/>
-          <w:szCs w:val="24"/>
-          <w:lang w:val="tr-TR"/>
-        </w:rPr>
-        <w:t xml:space="preserve"> of </w:t>
-      </w:r>
-      <w:proofErr w:type="spellStart"/>
-      <w:r>
-        <w:rPr>
-          <w:rFonts w:eastAsia="Calibri" w:cs="Calibri"/>
-          <w:szCs w:val="24"/>
-          <w:lang w:val="tr-TR"/>
-        </w:rPr>
-        <w:t>website</w:t>
-      </w:r>
-      <w:proofErr w:type="spellEnd"/>
-      <w:r>
-        <w:rPr>
-          <w:rFonts w:eastAsia="Calibri" w:cs="Calibri"/>
-          <w:szCs w:val="24"/>
-          <w:lang w:val="tr-TR"/>
-        </w:rPr>
-        <w:t xml:space="preserve"> </w:t>
-      </w:r>
-      <w:proofErr w:type="spellStart"/>
-      <w:r>
-        <w:rPr>
-          <w:rFonts w:eastAsia="Calibri" w:cs="Calibri"/>
-          <w:szCs w:val="24"/>
-          <w:lang w:val="tr-TR"/>
-        </w:rPr>
-        <w:t>which</w:t>
-      </w:r>
-      <w:proofErr w:type="spellEnd"/>
-      <w:r>
-        <w:rPr>
-          <w:rFonts w:eastAsia="Calibri" w:cs="Calibri"/>
-          <w:szCs w:val="24"/>
-          <w:lang w:val="tr-TR"/>
-        </w:rPr>
-        <w:t xml:space="preserve"> </w:t>
-      </w:r>
-      <w:proofErr w:type="spellStart"/>
-      <w:r>
-        <w:rPr>
-          <w:rFonts w:eastAsia="Calibri" w:cs="Calibri"/>
-          <w:szCs w:val="24"/>
-          <w:lang w:val="tr-TR"/>
-        </w:rPr>
-        <w:t>users</w:t>
-      </w:r>
-      <w:proofErr w:type="spellEnd"/>
-      <w:r>
-        <w:rPr>
-          <w:rFonts w:eastAsia="Calibri" w:cs="Calibri"/>
-          <w:szCs w:val="24"/>
-          <w:lang w:val="tr-TR"/>
-        </w:rPr>
-        <w:t xml:space="preserve"> </w:t>
-      </w:r>
-      <w:proofErr w:type="spellStart"/>
-      <w:r>
-        <w:rPr>
-          <w:rFonts w:eastAsia="Calibri" w:cs="Calibri"/>
-          <w:szCs w:val="24"/>
-          <w:lang w:val="tr-TR"/>
-        </w:rPr>
-        <w:t>see</w:t>
-      </w:r>
-      <w:proofErr w:type="spellEnd"/>
-      <w:r>
-        <w:rPr>
-          <w:rFonts w:eastAsia="Calibri" w:cs="Calibri"/>
-          <w:szCs w:val="24"/>
-          <w:lang w:val="tr-TR"/>
-        </w:rPr>
-        <w:t>.</w:t>
-      </w:r>
-    </w:p>
-    <w:p>
-      <w:pPr>
-        <w:spacing w:line="240" w:lineRule="auto"/>
-        <w:rPr>
-          <w:rFonts w:eastAsia="Calibri" w:cs="Calibri"/>
-          <w:szCs w:val="24"/>
-          <w:lang w:val="tr-TR"/>
-        </w:rPr>
-      </w:pPr>
-    </w:p>
-    <w:p>
-      <w:pPr>
-        <w:spacing w:line="240" w:lineRule="auto"/>
-        <w:rPr>
-          <w:rFonts w:eastAsia="Calibri" w:cs="Calibri"/>
-          <w:szCs w:val="24"/>
-          <w:lang w:val="tr-TR"/>
-        </w:rPr>
-      </w:pPr>
-      <w:r>
-        <w:rPr>
-          <w:rFonts w:eastAsia="Calibri" w:cs="Calibri"/>
-          <w:szCs w:val="24"/>
-          <w:lang w:val="tr-TR"/>
-        </w:rPr>
-        <w:t xml:space="preserve">Html: Html is a </w:t>
-      </w:r>
-      <w:proofErr w:type="spellStart"/>
-      <w:r>
-        <w:rPr>
-          <w:rFonts w:eastAsia="Calibri" w:cs="Calibri"/>
-          <w:szCs w:val="24"/>
-          <w:lang w:val="tr-TR"/>
-        </w:rPr>
-        <w:t>programming</w:t>
-      </w:r>
-      <w:proofErr w:type="spellEnd"/>
-      <w:r>
-        <w:rPr>
-          <w:rFonts w:eastAsia="Calibri" w:cs="Calibri"/>
-          <w:szCs w:val="24"/>
-          <w:lang w:val="tr-TR"/>
-        </w:rPr>
-        <w:t xml:space="preserve"> </w:t>
-      </w:r>
-      <w:proofErr w:type="spellStart"/>
-      <w:r>
-        <w:rPr>
-          <w:rFonts w:eastAsia="Calibri" w:cs="Calibri"/>
-          <w:szCs w:val="24"/>
-          <w:lang w:val="tr-TR"/>
-        </w:rPr>
-        <w:t>language</w:t>
-      </w:r>
-      <w:proofErr w:type="spellEnd"/>
-      <w:r>
-        <w:rPr>
-          <w:rFonts w:eastAsia="Calibri" w:cs="Calibri"/>
-          <w:szCs w:val="24"/>
-          <w:lang w:val="tr-TR"/>
-        </w:rPr>
-        <w:t>.</w:t>
-      </w:r>
-    </w:p>
-    <w:p>
-      <w:pPr>
-        <w:spacing w:line="240" w:lineRule="auto"/>
-        <w:rPr>
-          <w:rFonts w:eastAsia="Calibri" w:cs="Calibri"/>
-          <w:szCs w:val="24"/>
-          <w:lang w:val="tr-TR"/>
-        </w:rPr>
-      </w:pPr>
-    </w:p>
-    <w:p>
-      <w:pPr>
-        <w:spacing w:line="240" w:lineRule="auto"/>
-        <w:rPr>
-          <w:rFonts w:eastAsia="Calibri" w:cs="Calibri"/>
-          <w:szCs w:val="24"/>
-          <w:lang w:val="tr-TR"/>
-        </w:rPr>
-      </w:pPr>
-      <w:proofErr w:type="spellStart"/>
-      <w:r>
-        <w:rPr>
-          <w:rFonts w:eastAsia="Calibri" w:cs="Calibri"/>
-          <w:szCs w:val="24"/>
-          <w:lang w:val="tr-TR"/>
-        </w:rPr>
-        <w:t>Php</w:t>
-      </w:r>
-      <w:proofErr w:type="spellEnd"/>
-      <w:r>
-        <w:rPr>
-          <w:rFonts w:eastAsia="Calibri" w:cs="Calibri"/>
-          <w:szCs w:val="24"/>
-          <w:lang w:val="tr-TR"/>
-        </w:rPr>
-        <w:t xml:space="preserve">: </w:t>
-      </w:r>
-      <w:proofErr w:type="spellStart"/>
-      <w:r>
-        <w:rPr>
-          <w:rFonts w:eastAsia="Calibri" w:cs="Calibri"/>
-          <w:szCs w:val="24"/>
-          <w:lang w:val="tr-TR"/>
-        </w:rPr>
-        <w:t>php</w:t>
-      </w:r>
-      <w:proofErr w:type="spellEnd"/>
-      <w:r>
-        <w:rPr>
-          <w:rFonts w:eastAsia="Calibri" w:cs="Calibri"/>
-          <w:szCs w:val="24"/>
-          <w:lang w:val="tr-TR"/>
-        </w:rPr>
-        <w:t xml:space="preserve"> is a </w:t>
-      </w:r>
-      <w:proofErr w:type="spellStart"/>
-      <w:r>
-        <w:rPr>
-          <w:rFonts w:eastAsia="Calibri" w:cs="Calibri"/>
-          <w:szCs w:val="24"/>
-          <w:lang w:val="tr-TR"/>
-        </w:rPr>
-        <w:t>programming</w:t>
-      </w:r>
-      <w:proofErr w:type="spellEnd"/>
-      <w:r>
-        <w:rPr>
-          <w:rFonts w:eastAsia="Calibri" w:cs="Calibri"/>
-          <w:szCs w:val="24"/>
-          <w:lang w:val="tr-TR"/>
-        </w:rPr>
-        <w:t xml:space="preserve"> </w:t>
-      </w:r>
-      <w:proofErr w:type="spellStart"/>
-      <w:r>
-        <w:rPr>
-          <w:rFonts w:eastAsia="Calibri" w:cs="Calibri"/>
-          <w:szCs w:val="24"/>
-          <w:lang w:val="tr-TR"/>
-        </w:rPr>
-        <w:t>language</w:t>
-      </w:r>
-      <w:proofErr w:type="spellEnd"/>
-      <w:r>
-        <w:rPr>
-          <w:rFonts w:eastAsia="Calibri" w:cs="Calibri"/>
-          <w:szCs w:val="24"/>
-          <w:lang w:val="tr-TR"/>
-        </w:rPr>
-        <w:t xml:space="preserve">. </w:t>
-      </w:r>
-    </w:p>
-    <w:p>
-      <w:pPr>
-        <w:spacing w:line="240" w:lineRule="auto"/>
-        <w:rPr>
-          <w:rFonts w:eastAsia="Calibri" w:cs="Calibri"/>
-          <w:szCs w:val="24"/>
-          <w:lang w:val="tr-TR"/>
-        </w:rPr>
-      </w:pPr>
-    </w:p>
-    <w:p>
-      <w:pPr>
-        <w:spacing w:line="240" w:lineRule="auto"/>
-        <w:rPr>
-          <w:rFonts w:eastAsia="Calibri" w:cs="Calibri"/>
-          <w:szCs w:val="24"/>
-          <w:lang w:val="tr-TR"/>
-        </w:rPr>
-      </w:pPr>
-      <w:proofErr w:type="spellStart"/>
-      <w:r>
-        <w:rPr>
-          <w:rFonts w:eastAsia="Calibri" w:cs="Calibri"/>
-          <w:szCs w:val="24"/>
-          <w:lang w:val="tr-TR"/>
-        </w:rPr>
-        <w:t>MySQL</w:t>
-      </w:r>
-      <w:proofErr w:type="spellEnd"/>
-      <w:r>
-        <w:rPr>
-          <w:rFonts w:eastAsia="Calibri" w:cs="Calibri"/>
-          <w:szCs w:val="24"/>
-          <w:lang w:val="tr-TR"/>
-        </w:rPr>
-        <w:t xml:space="preserve">: </w:t>
-      </w:r>
-      <w:proofErr w:type="spellStart"/>
-      <w:r>
-        <w:rPr>
-          <w:rFonts w:eastAsia="Calibri" w:cs="Calibri"/>
-          <w:szCs w:val="24"/>
-          <w:lang w:val="tr-TR"/>
-        </w:rPr>
-        <w:t>MySql</w:t>
-      </w:r>
-      <w:proofErr w:type="spellEnd"/>
-      <w:r>
-        <w:rPr>
-          <w:rFonts w:eastAsia="Calibri" w:cs="Calibri"/>
-          <w:szCs w:val="24"/>
-          <w:lang w:val="tr-TR"/>
-        </w:rPr>
-        <w:t xml:space="preserve"> is a </w:t>
-      </w:r>
-      <w:proofErr w:type="spellStart"/>
-      <w:r>
-        <w:rPr>
-          <w:rFonts w:eastAsia="Calibri" w:cs="Calibri"/>
-          <w:szCs w:val="24"/>
-          <w:lang w:val="tr-TR"/>
-        </w:rPr>
-        <w:t>database</w:t>
-      </w:r>
-      <w:proofErr w:type="spellEnd"/>
-      <w:r>
-        <w:rPr>
-          <w:rFonts w:eastAsia="Calibri" w:cs="Calibri"/>
-          <w:szCs w:val="24"/>
-          <w:lang w:val="tr-TR"/>
-        </w:rPr>
-        <w:t xml:space="preserve"> </w:t>
-      </w:r>
-      <w:proofErr w:type="spellStart"/>
-      <w:r>
-        <w:rPr>
-          <w:rFonts w:eastAsia="Calibri" w:cs="Calibri"/>
-          <w:szCs w:val="24"/>
-          <w:lang w:val="tr-TR"/>
-        </w:rPr>
-        <w:t>management</w:t>
-      </w:r>
-      <w:proofErr w:type="spellEnd"/>
-      <w:r>
-        <w:rPr>
-          <w:rFonts w:eastAsia="Calibri" w:cs="Calibri"/>
-          <w:szCs w:val="24"/>
-          <w:lang w:val="tr-TR"/>
-        </w:rPr>
-        <w:t xml:space="preserve"> </w:t>
-      </w:r>
-      <w:proofErr w:type="spellStart"/>
-      <w:r>
-        <w:rPr>
-          <w:rFonts w:eastAsia="Calibri" w:cs="Calibri"/>
-          <w:szCs w:val="24"/>
-          <w:lang w:val="tr-TR"/>
-        </w:rPr>
-        <w:t>system</w:t>
-      </w:r>
-      <w:proofErr w:type="spellEnd"/>
-      <w:r>
-        <w:rPr>
-          <w:rFonts w:eastAsia="Calibri" w:cs="Calibri"/>
-          <w:szCs w:val="24"/>
-          <w:lang w:val="tr-TR"/>
-        </w:rPr>
-        <w:t>.</w:t>
-      </w:r>
-    </w:p>
-    <w:p>
-      <w:pPr>
-        <w:spacing w:line="240" w:lineRule="auto"/>
-        <w:rPr>
-          <w:rFonts w:eastAsia="Calibri" w:cs="Calibri"/>
-          <w:szCs w:val="24"/>
-          <w:lang w:val="tr-TR"/>
-        </w:rPr>
-      </w:pPr>
-    </w:p>
-    <w:p>
-      <w:pPr>
-        <w:spacing w:line="240" w:lineRule="auto"/>
-        <w:rPr>
-          <w:rFonts w:eastAsia="Calibri" w:cs="Calibri"/>
-          <w:szCs w:val="24"/>
-          <w:lang w:val="tr-TR"/>
-        </w:rPr>
-      </w:pPr>
-      <w:r>
-        <w:rPr>
-          <w:rFonts w:eastAsia="Calibri" w:cs="Calibri"/>
-          <w:szCs w:val="24"/>
-          <w:lang w:val="tr-TR"/>
-        </w:rPr>
-        <w:t xml:space="preserve">Subsystem: Subsystem is </w:t>
-      </w:r>
-      <w:proofErr w:type="spellStart"/>
-      <w:r>
-        <w:rPr>
-          <w:rFonts w:eastAsia="Calibri" w:cs="Calibri"/>
-          <w:szCs w:val="24"/>
-          <w:lang w:val="tr-TR"/>
-        </w:rPr>
-        <w:t>collection</w:t>
-      </w:r>
-      <w:proofErr w:type="spellEnd"/>
-      <w:r>
-        <w:rPr>
-          <w:rFonts w:eastAsia="Calibri" w:cs="Calibri"/>
-          <w:szCs w:val="24"/>
-          <w:lang w:val="tr-TR"/>
-        </w:rPr>
-        <w:t xml:space="preserve"> of </w:t>
-      </w:r>
-      <w:proofErr w:type="spellStart"/>
-      <w:r>
-        <w:rPr>
-          <w:rFonts w:eastAsia="Calibri" w:cs="Calibri"/>
-          <w:szCs w:val="24"/>
-          <w:lang w:val="tr-TR"/>
-        </w:rPr>
-        <w:t>classes</w:t>
-      </w:r>
-      <w:proofErr w:type="spellEnd"/>
-      <w:r>
-        <w:rPr>
-          <w:rFonts w:eastAsia="Calibri" w:cs="Calibri"/>
-          <w:szCs w:val="24"/>
-          <w:lang w:val="tr-TR"/>
-        </w:rPr>
-        <w:t xml:space="preserve"> </w:t>
-      </w:r>
-      <w:proofErr w:type="spellStart"/>
-      <w:r>
-        <w:rPr>
-          <w:rFonts w:eastAsia="Calibri" w:cs="Calibri"/>
-          <w:szCs w:val="24"/>
-          <w:lang w:val="tr-TR"/>
-        </w:rPr>
-        <w:t>that</w:t>
-      </w:r>
-      <w:proofErr w:type="spellEnd"/>
-      <w:r>
-        <w:rPr>
-          <w:rFonts w:eastAsia="Calibri" w:cs="Calibri"/>
-          <w:szCs w:val="24"/>
-          <w:lang w:val="tr-TR"/>
-        </w:rPr>
-        <w:t xml:space="preserve"> </w:t>
-      </w:r>
-      <w:proofErr w:type="spellStart"/>
-      <w:r>
-        <w:rPr>
-          <w:rFonts w:eastAsia="Calibri" w:cs="Calibri"/>
-          <w:szCs w:val="24"/>
-          <w:lang w:val="tr-TR"/>
-        </w:rPr>
-        <w:t>are</w:t>
-      </w:r>
-      <w:proofErr w:type="spellEnd"/>
-      <w:r>
-        <w:rPr>
-          <w:rFonts w:eastAsia="Calibri" w:cs="Calibri"/>
-          <w:szCs w:val="24"/>
-          <w:lang w:val="tr-TR"/>
-        </w:rPr>
-        <w:t xml:space="preserve"> </w:t>
-      </w:r>
-      <w:proofErr w:type="spellStart"/>
-      <w:r>
-        <w:rPr>
-          <w:rFonts w:eastAsia="Calibri" w:cs="Calibri"/>
-          <w:szCs w:val="24"/>
-          <w:lang w:val="tr-TR"/>
-        </w:rPr>
-        <w:t>closely</w:t>
-      </w:r>
-      <w:proofErr w:type="spellEnd"/>
-      <w:r>
-        <w:rPr>
-          <w:rFonts w:eastAsia="Calibri" w:cs="Calibri"/>
-          <w:szCs w:val="24"/>
-          <w:lang w:val="tr-TR"/>
-        </w:rPr>
-        <w:t xml:space="preserve"> </w:t>
-      </w:r>
-      <w:proofErr w:type="spellStart"/>
-      <w:r>
-        <w:rPr>
-          <w:rFonts w:eastAsia="Calibri" w:cs="Calibri"/>
-          <w:szCs w:val="24"/>
-          <w:lang w:val="tr-TR"/>
-        </w:rPr>
-        <w:t>related</w:t>
-      </w:r>
-      <w:proofErr w:type="spellEnd"/>
-      <w:r>
-        <w:rPr>
-          <w:rFonts w:eastAsia="Calibri" w:cs="Calibri"/>
-          <w:szCs w:val="24"/>
-          <w:lang w:val="tr-TR"/>
-        </w:rPr>
-        <w:t xml:space="preserve"> </w:t>
-      </w:r>
-      <w:proofErr w:type="spellStart"/>
-      <w:r>
-        <w:rPr>
-          <w:rFonts w:eastAsia="Calibri" w:cs="Calibri"/>
-          <w:szCs w:val="24"/>
-          <w:lang w:val="tr-TR"/>
-        </w:rPr>
-        <w:t>to</w:t>
-      </w:r>
-      <w:proofErr w:type="spellEnd"/>
-      <w:r>
-        <w:rPr>
-          <w:rFonts w:eastAsia="Calibri" w:cs="Calibri"/>
-          <w:szCs w:val="24"/>
-          <w:lang w:val="tr-TR"/>
-        </w:rPr>
-        <w:t xml:space="preserve"> </w:t>
-      </w:r>
-      <w:proofErr w:type="spellStart"/>
-      <w:r>
-        <w:rPr>
-          <w:rFonts w:eastAsia="Calibri" w:cs="Calibri"/>
-          <w:szCs w:val="24"/>
-          <w:lang w:val="tr-TR"/>
-        </w:rPr>
-        <w:t>each</w:t>
-      </w:r>
-      <w:proofErr w:type="spellEnd"/>
-      <w:r>
-        <w:rPr>
-          <w:rFonts w:eastAsia="Calibri" w:cs="Calibri"/>
-          <w:szCs w:val="24"/>
-          <w:lang w:val="tr-TR"/>
-        </w:rPr>
-        <w:t xml:space="preserve"> </w:t>
-      </w:r>
-      <w:proofErr w:type="spellStart"/>
-      <w:r>
-        <w:rPr>
-          <w:rFonts w:eastAsia="Calibri" w:cs="Calibri"/>
-          <w:szCs w:val="24"/>
-          <w:lang w:val="tr-TR"/>
-        </w:rPr>
-        <w:t>other</w:t>
-      </w:r>
-      <w:proofErr w:type="spellEnd"/>
-      <w:r>
-        <w:rPr>
-          <w:rFonts w:eastAsia="Calibri" w:cs="Calibri"/>
-          <w:szCs w:val="24"/>
-          <w:lang w:val="tr-TR"/>
-        </w:rPr>
-        <w:t xml:space="preserve">. </w:t>
+        <w:t xml:space="preserve"> to each other. </w:t>
       </w:r>
     </w:p>
     <w:p/>
     <w:p>
       <w:pPr>
-        <w:pStyle w:val="Balk2"/>
+        <w:pStyle w:val="Heading2"/>
       </w:pPr>
       <w:bookmarkStart w:id="4" w:name="_Toc433996776"/>
       <w:r>
@@ -3476,7 +3054,7 @@
     </w:p>
     <w:p>
       <w:pPr>
-        <w:pStyle w:val="ListeParagraf"/>
+        <w:pStyle w:val="ListParagraph"/>
         <w:numPr>
           <w:ilvl w:val="0"/>
           <w:numId w:val="17"/>
@@ -3497,7 +3075,7 @@
     </w:p>
     <w:p>
       <w:pPr>
-        <w:pStyle w:val="ListeParagraf"/>
+        <w:pStyle w:val="ListParagraph"/>
         <w:numPr>
           <w:ilvl w:val="0"/>
           <w:numId w:val="17"/>
@@ -3525,7 +3103,7 @@
     </w:p>
     <w:p>
       <w:pPr>
-        <w:pStyle w:val="ListeParagraf"/>
+        <w:pStyle w:val="ListParagraph"/>
         <w:numPr>
           <w:ilvl w:val="0"/>
           <w:numId w:val="17"/>
@@ -3543,7 +3121,7 @@
     </w:p>
     <w:p>
       <w:pPr>
-        <w:pStyle w:val="Balk1"/>
+        <w:pStyle w:val="Heading1"/>
       </w:pPr>
       <w:r>
         <w:t xml:space="preserve">Current </w:t>
@@ -3554,40 +3132,229 @@
       <w:bookmarkEnd w:id="5"/>
     </w:p>
     <w:p>
-      <w:r>
-        <w:t>Describe the architecture of the system being replaced</w:t>
-      </w:r>
-      <w:r>
-        <w:rPr>
-          <w:b/>
-        </w:rPr>
-        <w:t>. If there is no previous system</w:t>
-      </w:r>
-      <w:r>
-        <w:t xml:space="preserve">, this section can be replaced by </w:t>
-      </w:r>
-      <w:r>
-        <w:rPr>
-          <w:b/>
-        </w:rPr>
-        <w:t>a survey of current architectures for similar systems</w:t>
-      </w:r>
-      <w:r>
-        <w:t>. The purpose of this section is to make explicit the background information that system architects used, their assumptions, and common issues the new system will address.</w:t>
-      </w:r>
-    </w:p>
-    <w:p>
-      <w:pPr>
-        <w:pStyle w:val="Balk1"/>
-      </w:pPr>
       <w:bookmarkStart w:id="6" w:name="_Toc433996778"/>
       <w:r>
+        <w:t>Especially across the country, there are many different, advanced applications that offer the bus ticket purchase/reservation function, which is the main purpose of our application. An example of these applications is given below.</w:t>
+      </w:r>
+    </w:p>
+    <w:p/>
+    <w:p>
+      <w:hyperlink r:id="rId13" w:history="1">
+        <w:r>
+          <w:rPr>
+            <w:rStyle w:val="Hyperlink"/>
+          </w:rPr>
+          <w:t>www.kamilkoc.com</w:t>
+        </w:r>
+      </w:hyperlink>
+    </w:p>
+    <w:p>
+      <w:hyperlink r:id="rId14" w:history="1">
+        <w:r>
+          <w:rPr>
+            <w:rStyle w:val="Hyperlink"/>
+          </w:rPr>
+          <w:t>www.metroturizm.com</w:t>
+        </w:r>
+      </w:hyperlink>
+    </w:p>
+    <w:p>
+      <w:hyperlink r:id="rId15" w:history="1">
+        <w:r>
+          <w:rPr>
+            <w:rStyle w:val="Hyperlink"/>
+          </w:rPr>
+          <w:t>www.obilet.com</w:t>
+        </w:r>
+      </w:hyperlink>
+    </w:p>
+    <w:p/>
+    <w:p>
+      <w:r>
+        <w:t xml:space="preserve">The main subsystem of these applications is to purchase or reserve bus tickets. Advanced and large applications such as these cater to a wide range of users, accommodating a range of system requirements. In addition to the technical requirements, they have a long operational requirement. Our application, on the other hand, does not appeal to a large audience as much as the applications mentioned, but to smaller audiences. Since it is a web-based application, the </w:t>
+      </w:r>
+      <w:r>
+        <w:t xml:space="preserve">3-Layered </w:t>
+      </w:r>
+      <w:proofErr w:type="spellStart"/>
+      <w:r>
+        <w:t>artchitecture</w:t>
+      </w:r>
+      <w:proofErr w:type="spellEnd"/>
+      <w:r>
+        <w:t xml:space="preserve"> structure is used as software architecture</w:t>
+      </w:r>
+      <w:r>
+        <w:t xml:space="preserve"> pattern</w:t>
+      </w:r>
+      <w:r>
+        <w:t xml:space="preserve">. </w:t>
+      </w:r>
+      <w:r>
+        <w:t xml:space="preserve"> </w:t>
+      </w:r>
+      <w:r>
+        <w:rPr>
+          <w:rFonts w:eastAsia="Calibri" w:cs="Times New Roman"/>
+        </w:rPr>
+        <w:t xml:space="preserve">The system has got </w:t>
+      </w:r>
+      <w:r>
+        <w:rPr>
+          <w:rFonts w:eastAsia="Calibri" w:cs="Times New Roman"/>
+        </w:rPr>
+        <w:t>four</w:t>
+      </w:r>
+      <w:r>
+        <w:rPr>
+          <w:rFonts w:eastAsia="Calibri" w:cs="Times New Roman"/>
+        </w:rPr>
+        <w:t xml:space="preserve"> actors</w:t>
+      </w:r>
+      <w:r>
+        <w:rPr>
+          <w:rFonts w:eastAsia="Calibri" w:cs="Times New Roman"/>
+        </w:rPr>
+        <w:t>;</w:t>
+      </w:r>
+      <w:r>
+        <w:rPr>
+          <w:rFonts w:eastAsia="Calibri" w:cs="Times New Roman"/>
+        </w:rPr>
+        <w:t xml:space="preserve"> admin, registered user, visitor</w:t>
+      </w:r>
+      <w:r>
+        <w:rPr>
+          <w:rFonts w:eastAsia="Calibri" w:cs="Times New Roman"/>
+        </w:rPr>
+        <w:t xml:space="preserve"> and officer who will contact with the registered </w:t>
+      </w:r>
+      <w:r>
+        <w:rPr>
+          <w:rFonts w:eastAsia="Calibri" w:cs="Times New Roman"/>
+        </w:rPr>
+        <w:lastRenderedPageBreak/>
+        <w:t>users</w:t>
+      </w:r>
+      <w:r>
+        <w:rPr>
+          <w:rFonts w:eastAsia="Calibri" w:cs="Times New Roman"/>
+        </w:rPr>
+        <w:t>.</w:t>
+      </w:r>
+      <w:r>
+        <w:rPr>
+          <w:rFonts w:eastAsia="Calibri" w:cs="Times New Roman"/>
+        </w:rPr>
+        <w:t xml:space="preserve"> </w:t>
+      </w:r>
+      <w:r>
+        <w:t>Our system</w:t>
+      </w:r>
+      <w:r>
+        <w:t xml:space="preserve"> has a design that meets the technical requirements expected by the users and minimizes the problems that may arise.</w:t>
+      </w:r>
+    </w:p>
+    <w:p/>
+    <w:p>
+      <w:pPr>
+        <w:pStyle w:val="Heading1"/>
+      </w:pPr>
+      <w:r>
         <w:t xml:space="preserve">Proposed </w:t>
       </w:r>
       <w:r>
         <w:t>Software Architecture</w:t>
       </w:r>
       <w:bookmarkEnd w:id="6"/>
+    </w:p>
+    <w:p>
+      <w:bookmarkStart w:id="7" w:name="_Toc433996779"/>
+      <w:r>
+        <w:t xml:space="preserve">At </w:t>
+      </w:r>
+      <w:proofErr w:type="spellStart"/>
+      <w:r>
+        <w:t>out</w:t>
+      </w:r>
+      <w:proofErr w:type="spellEnd"/>
+      <w:r>
+        <w:t xml:space="preserve"> system, </w:t>
+      </w:r>
+      <w:r>
+        <w:rPr>
+          <w:rStyle w:val="tlid-translation"/>
+          <w:lang w:val="en"/>
+        </w:rPr>
+        <w:t>users will be able to search for trips to their destination, select the one that suits them, and purchase or reserve. They can cancel these transactions if they want.</w:t>
+      </w:r>
+      <w:r>
+        <w:t xml:space="preserve"> </w:t>
+      </w:r>
+      <w:r>
+        <w:t>It will not endanger users for safety reasons. User data privacy is extremely important and will keep the data as secure as possible. Users will be able to cancel the transactions they perform within the specified time limits, such as cancellation of purchased tickets and cancellation of the reservation.</w:t>
+      </w:r>
+      <w:r>
+        <w:t xml:space="preserve"> </w:t>
+      </w:r>
+      <w:r>
+        <w:t xml:space="preserve">The user interface is successfully simple </w:t>
+      </w:r>
+      <w:r>
+        <w:t xml:space="preserve">to understand </w:t>
+      </w:r>
+      <w:r>
+        <w:t>and does not make the user difficult to use the application.</w:t>
+      </w:r>
+      <w:r>
+        <w:t xml:space="preserve"> </w:t>
+      </w:r>
+      <w:r>
+        <w:t xml:space="preserve"> Due to the creation of a fast data exchange channel between the client-side and the server-side, the user is intended to avoid time-consuming problems when using the application.</w:t>
+      </w:r>
+      <w:r>
+        <w:t xml:space="preserve"> </w:t>
+      </w:r>
+      <w:r>
+        <w:t>Our system opens a window to the users to solve the problems encountered while using the system as soon as possible. Users are provided with a service to communicate any complaints or suggestions to the system administrator.</w:t>
+      </w:r>
+      <w:r>
+        <w:t xml:space="preserve"> </w:t>
+      </w:r>
+      <w:r>
+        <w:rPr>
+          <w:rStyle w:val="tlid-translation"/>
+          <w:lang w:val="en"/>
+        </w:rPr>
+        <w:t xml:space="preserve">Ticket information received by the user will be shown to the user through the application at any time. In this way, the user will benefit if they </w:t>
+      </w:r>
+      <w:proofErr w:type="gramStart"/>
+      <w:r>
+        <w:rPr>
+          <w:rStyle w:val="tlid-translation"/>
+          <w:lang w:val="en"/>
+        </w:rPr>
+        <w:t>forgets</w:t>
+      </w:r>
+      <w:proofErr w:type="gramEnd"/>
+      <w:r>
+        <w:rPr>
+          <w:rStyle w:val="tlid-translation"/>
+          <w:lang w:val="en"/>
+        </w:rPr>
+        <w:t xml:space="preserve"> the information.</w:t>
+      </w:r>
+    </w:p>
+    <w:p>
+      <w:pPr>
+        <w:pStyle w:val="Heading2"/>
+      </w:pPr>
+      <w:bookmarkStart w:id="8" w:name="_GoBack"/>
+      <w:bookmarkEnd w:id="8"/>
+      <w:r>
+        <w:t>Overview</w:t>
+      </w:r>
+      <w:bookmarkEnd w:id="7"/>
     </w:p>
     <w:p>
       <w:pPr>
@@ -3598,18 +3365,100 @@
         </w:rPr>
       </w:pPr>
       <w:r>
-        <w:t>Documents the system design model of the new system.</w:t>
-      </w:r>
-    </w:p>
-    <w:p>
-      <w:pPr>
-        <w:pStyle w:val="Balk2"/>
-      </w:pPr>
-      <w:bookmarkStart w:id="7" w:name="_Toc433996779"/>
-      <w:r>
-        <w:t>Overview</w:t>
-      </w:r>
-      <w:bookmarkEnd w:id="7"/>
+        <w:t>Present a bird’s-eye view of the software architecture and briefly describes the assignment of functionality to each subsystem.</w:t>
+      </w:r>
+    </w:p>
+    <w:p>
+      <w:pPr>
+        <w:pStyle w:val="Heading2"/>
+      </w:pPr>
+      <w:bookmarkStart w:id="9" w:name="_Toc433996780"/>
+      <w:r>
+        <w:t>System Decomposition</w:t>
+      </w:r>
+      <w:bookmarkEnd w:id="9"/>
+    </w:p>
+    <w:p>
+      <w:r>
+        <w:t xml:space="preserve">Describe the decomposition into </w:t>
+      </w:r>
+      <w:r>
+        <w:rPr>
+          <w:b/>
+        </w:rPr>
+        <w:t>subsystems and the responsibilities</w:t>
+      </w:r>
+      <w:r>
+        <w:t xml:space="preserve"> of each. </w:t>
+      </w:r>
+      <w:r>
+        <w:rPr>
+          <w:b/>
+        </w:rPr>
+        <w:t>This is the main product of system design.</w:t>
+      </w:r>
+      <w:r>
+        <w:t xml:space="preserve"> </w:t>
+      </w:r>
+    </w:p>
+    <w:p>
+      <w:pPr>
+        <w:pStyle w:val="Heading2"/>
+      </w:pPr>
+      <w:bookmarkStart w:id="10" w:name="_Toc433996781"/>
+      <w:r>
+        <w:t>Hardware Software Mapping</w:t>
+      </w:r>
+      <w:bookmarkEnd w:id="10"/>
+    </w:p>
+    <w:p>
+      <w:r>
+        <w:t>Describe how subsystems are assigned to hardware and off-the-shelf components. It also lists the issues introduced by multiple nodes and software reuse.</w:t>
+      </w:r>
+    </w:p>
+    <w:p>
+      <w:pPr>
+        <w:pStyle w:val="Heading2"/>
+      </w:pPr>
+      <w:bookmarkStart w:id="11" w:name="_Toc433996782"/>
+      <w:r>
+        <w:t>Persistent Data Management</w:t>
+      </w:r>
+      <w:bookmarkEnd w:id="11"/>
+    </w:p>
+    <w:p>
+      <w:r>
+        <w:rPr>
+          <w:rFonts w:ascii="Times-Italic" w:hAnsi="Times-Italic"/>
+          <w:iCs/>
+        </w:rPr>
+        <w:t>D</w:t>
+      </w:r>
+      <w:r>
+        <w:t xml:space="preserve">escribe the persistent data stored by the system and the </w:t>
+      </w:r>
+      <w:r>
+        <w:rPr>
+          <w:u w:val="single"/>
+        </w:rPr>
+        <w:t>data management infrastructure</w:t>
+      </w:r>
+      <w:r>
+        <w:t xml:space="preserve"> required for it. This section typically includes the description of </w:t>
+      </w:r>
+      <w:r>
+        <w:rPr>
+          <w:b/>
+          <w:u w:val="single"/>
+        </w:rPr>
+        <w:t>data schemes, the selection of a database, and the description of the encapsulation of the database</w:t>
+      </w:r>
+      <w:r>
+        <w:t>.</w:t>
+      </w:r>
+      <w:r>
+        <w:t xml:space="preserve"> </w:t>
+      </w:r>
     </w:p>
     <w:p>
       <w:pPr>
@@ -3619,68 +3468,16 @@
           <w:szCs w:val="24"/>
         </w:rPr>
       </w:pPr>
-      <w:r>
-        <w:t>Present a bird’s-eye view of the software architecture and briefly describes the assignment of functionality to each subsystem.</w:t>
-      </w:r>
-    </w:p>
-    <w:p>
-      <w:pPr>
-        <w:pStyle w:val="Balk2"/>
-      </w:pPr>
-      <w:bookmarkStart w:id="8" w:name="_Toc433996780"/>
-      <w:r>
-        <w:lastRenderedPageBreak/>
-        <w:t>System Decomposition</w:t>
-      </w:r>
-      <w:bookmarkEnd w:id="8"/>
-    </w:p>
-    <w:p>
-      <w:r>
-        <w:t xml:space="preserve">Describe the decomposition into </w:t>
-      </w:r>
-      <w:r>
-        <w:rPr>
-          <w:b/>
-        </w:rPr>
-        <w:t>subsystems and the responsibilities</w:t>
-      </w:r>
-      <w:r>
-        <w:t xml:space="preserve"> of each. </w:t>
-      </w:r>
-      <w:r>
-        <w:rPr>
-          <w:b/>
-        </w:rPr>
-        <w:t>This is the main product of system design.</w:t>
-      </w:r>
-      <w:r>
-        <w:t xml:space="preserve"> </w:t>
-      </w:r>
-    </w:p>
-    <w:p>
-      <w:pPr>
-        <w:pStyle w:val="Balk2"/>
-      </w:pPr>
-      <w:bookmarkStart w:id="9" w:name="_Toc433996781"/>
-      <w:r>
-        <w:t>Hardware Software Mapping</w:t>
-      </w:r>
-      <w:bookmarkEnd w:id="9"/>
-    </w:p>
-    <w:p>
-      <w:r>
-        <w:t>Describe how subsystems are assigned to hardware and off-the-shelf components. It also lists the issues introduced by multiple nodes and software reuse.</w:t>
-      </w:r>
-    </w:p>
-    <w:p>
-      <w:pPr>
-        <w:pStyle w:val="Balk2"/>
-      </w:pPr>
-      <w:bookmarkStart w:id="10" w:name="_Toc433996782"/>
-      <w:r>
-        <w:t>Persistent Data Management</w:t>
-      </w:r>
-      <w:bookmarkEnd w:id="10"/>
+    </w:p>
+    <w:p>
+      <w:pPr>
+        <w:pStyle w:val="Heading2"/>
+      </w:pPr>
+      <w:bookmarkStart w:id="12" w:name="_Toc433996783"/>
+      <w:r>
+        <w:t>Access Control and Security</w:t>
+      </w:r>
+      <w:bookmarkEnd w:id="12"/>
     </w:p>
     <w:p>
       <w:r>
@@ -3691,71 +3488,19 @@
         <w:t>D</w:t>
       </w:r>
       <w:r>
-        <w:t xml:space="preserve">escribe the persistent data stored by the system and the </w:t>
-      </w:r>
-      <w:r>
-        <w:rPr>
-          <w:u w:val="single"/>
-        </w:rPr>
-        <w:t>data management infrastructure</w:t>
-      </w:r>
-      <w:r>
-        <w:t xml:space="preserve"> required for it. This section typically includes the description of </w:t>
-      </w:r>
-      <w:r>
-        <w:rPr>
-          <w:b/>
-          <w:u w:val="single"/>
-        </w:rPr>
-        <w:t>data schemes, the selection of a database, and the description of the encapsulation of the database</w:t>
-      </w:r>
-      <w:r>
-        <w:t>.</w:t>
-      </w:r>
-      <w:r>
-        <w:t xml:space="preserve"> </w:t>
-      </w:r>
-    </w:p>
-    <w:p>
-      <w:pPr>
-        <w:rPr>
-          <w:rFonts w:cs="Times New Roman"/>
-          <w:b/>
-          <w:szCs w:val="24"/>
-        </w:rPr>
-      </w:pPr>
-    </w:p>
-    <w:p>
-      <w:pPr>
-        <w:pStyle w:val="Balk2"/>
-      </w:pPr>
-      <w:bookmarkStart w:id="11" w:name="_Toc433996783"/>
-      <w:r>
-        <w:t>Access Control and Security</w:t>
-      </w:r>
-      <w:bookmarkEnd w:id="11"/>
-    </w:p>
-    <w:p>
-      <w:r>
-        <w:rPr>
-          <w:rFonts w:ascii="Times-Italic" w:hAnsi="Times-Italic"/>
-          <w:iCs/>
-        </w:rPr>
-        <w:t>D</w:t>
-      </w:r>
-      <w:r>
         <w:t>escribe the user model of the system in terms of an access matrix. This section also describes security issues, such as the selection of an authentication mechanism, the use of encryption, and the management of keys.</w:t>
       </w:r>
     </w:p>
     <w:p>
       <w:pPr>
-        <w:pStyle w:val="Balk2"/>
-      </w:pPr>
-      <w:bookmarkStart w:id="12" w:name="_Toc433996784"/>
-      <w:r>
+        <w:pStyle w:val="Heading2"/>
+      </w:pPr>
+      <w:bookmarkStart w:id="13" w:name="_Toc433996784"/>
+      <w:r>
+        <w:lastRenderedPageBreak/>
         <w:t>Global Software Control</w:t>
       </w:r>
-      <w:bookmarkEnd w:id="12"/>
+      <w:bookmarkEnd w:id="13"/>
     </w:p>
     <w:p>
       <w:r>
@@ -3764,13 +3509,13 @@
     </w:p>
     <w:p>
       <w:pPr>
-        <w:pStyle w:val="Balk2"/>
-      </w:pPr>
-      <w:bookmarkStart w:id="13" w:name="_Toc433996785"/>
+        <w:pStyle w:val="Heading2"/>
+      </w:pPr>
+      <w:bookmarkStart w:id="14" w:name="_Toc433996785"/>
       <w:r>
         <w:t>Boundary Conditions</w:t>
       </w:r>
-      <w:bookmarkEnd w:id="13"/>
+      <w:bookmarkEnd w:id="14"/>
     </w:p>
     <w:p>
       <w:r>
@@ -3779,13 +3524,13 @@
     </w:p>
     <w:p>
       <w:pPr>
-        <w:pStyle w:val="Balk1"/>
-      </w:pPr>
-      <w:bookmarkStart w:id="14" w:name="_Toc433996786"/>
+        <w:pStyle w:val="Heading1"/>
+      </w:pPr>
+      <w:bookmarkStart w:id="15" w:name="_Toc433996786"/>
       <w:r>
         <w:t>Subsystem Services</w:t>
       </w:r>
-      <w:bookmarkEnd w:id="14"/>
+      <w:bookmarkEnd w:id="15"/>
     </w:p>
     <w:p/>
     <w:p>
@@ -3822,7 +3567,6 @@
     <w:p/>
     <w:p>
       <w:r>
-        <w:lastRenderedPageBreak/>
         <w:t>Communication Services: Registered users and officer can communicate with each other through these services. Also Registered users can give feedbacks that are supervised by admin.</w:t>
       </w:r>
     </w:p>
@@ -3852,12 +3596,10 @@
       <w:r>
         <w:t>Edit Campaign Service: Admin can add or remove campaigns through this service.</w:t>
       </w:r>
-      <w:bookmarkStart w:id="15" w:name="_GoBack"/>
-      <w:bookmarkEnd w:id="15"/>
-    </w:p>
-    <w:p>
-      <w:pPr>
-        <w:pStyle w:val="Balk1"/>
+    </w:p>
+    <w:p>
+      <w:pPr>
+        <w:pStyle w:val="Heading1"/>
       </w:pPr>
       <w:bookmarkStart w:id="16" w:name="_Toc433996787"/>
       <w:r>
@@ -3901,7 +3643,7 @@
     </w:p>
     <w:p>
       <w:pPr>
-        <w:pStyle w:val="ListeParagraf"/>
+        <w:pStyle w:val="ListParagraph"/>
         <w:numPr>
           <w:ilvl w:val="0"/>
           <w:numId w:val="16"/>
@@ -4017,12 +3759,12 @@
     </w:p>
     <w:p>
       <w:pPr>
-        <w:pStyle w:val="TBal"/>
+        <w:pStyle w:val="TOCHeading"/>
       </w:pPr>
     </w:p>
     <w:sectPr>
-      <w:footerReference w:type="default" r:id="rId13"/>
-      <w:footerReference w:type="first" r:id="rId14"/>
+      <w:footerReference w:type="default" r:id="rId16"/>
+      <w:footerReference w:type="first" r:id="rId17"/>
       <w:pgSz w:w="11906" w:h="16838"/>
       <w:pgMar w:top="1135" w:right="1417" w:bottom="1417" w:left="1417" w:header="708" w:footer="708" w:gutter="0"/>
       <w:pgNumType w:start="1"/>
@@ -4062,7 +3804,7 @@
 <w:ftr xmlns:wpc="http://schemas.microsoft.com/office/word/2010/wordprocessingCanvas" xmlns:cx="http://schemas.microsoft.com/office/drawing/2014/chartex" xmlns:cx1="http://schemas.microsoft.com/office/drawing/2015/9/8/chartex" xmlns:cx2="http://schemas.microsoft.com/office/drawing/2015/10/21/chartex" xmlns:cx3="http://schemas.microsoft.com/office/drawing/2016/5/9/chartex" xmlns:cx4="http://schemas.microsoft.com/office/drawing/2016/5/10/chartex" xmlns:cx5="http://schemas.microsoft.com/office/drawing/2016/5/11/chartex" xmlns:cx6="http://schemas.microsoft.com/office/drawing/2016/5/12/chartex" xmlns:cx7="http://schemas.microsoft.com/office/drawing/2016/5/13/chartex" xmlns:cx8="http://schemas.microsoft.com/office/drawing/2016/5/14/chartex" xmlns:mc="http://schemas.openxmlformats.org/markup-compatibility/2006" xmlns:aink="http://schemas.microsoft.com/office/drawing/2016/ink" xmlns:am3d="http://schemas.microsoft.com/office/drawing/2017/model3d" xmlns:o="urn:schemas-microsoft-com:office:office" xmlns:r="http://schemas.openxmlformats.org/officeDocument/2006/relationships" xmlns:m="http://schemas.openxmlformats.org/officeDocument/2006/math" xmlns:v="urn:schemas-microsoft-com:vml" xmlns:wp14="http://schemas.microsoft.com/office/word/2010/wordprocessingDrawing" xmlns:wp="http://schemas.openxmlformats.org/drawingml/2006/wordprocessingDrawing" xmlns:w10="urn:schemas-microsoft-com:office:word" xmlns:w="http://schemas.openxmlformats.org/wordprocessingml/2006/main" xmlns:w14="http://schemas.microsoft.com/office/word/2010/wordml" xmlns:w15="http://schemas.microsoft.com/office/word/2012/wordml" xmlns:w16cid="http://schemas.microsoft.com/office/word/2016/wordml/cid" xmlns:w16se="http://schemas.microsoft.com/office/word/2015/wordml/symex" xmlns:wpg="http://schemas.microsoft.com/office/word/2010/wordprocessingGroup" xmlns:wpi="http://schemas.microsoft.com/office/word/2010/wordprocessingInk" xmlns:wne="http://schemas.microsoft.com/office/word/2006/wordml" xmlns:wps="http://schemas.microsoft.com/office/word/2010/wordprocessingShape" mc:Ignorable="w14 w15 w16se w16cid wp14">
   <w:p>
     <w:pPr>
-      <w:pStyle w:val="AltBilgi"/>
+      <w:pStyle w:val="Footer"/>
       <w:jc w:val="center"/>
     </w:pPr>
   </w:p>
@@ -4073,7 +3815,7 @@
 <w:ftr xmlns:wpc="http://schemas.microsoft.com/office/word/2010/wordprocessingCanvas" xmlns:cx="http://schemas.microsoft.com/office/drawing/2014/chartex" xmlns:cx1="http://schemas.microsoft.com/office/drawing/2015/9/8/chartex" xmlns:cx2="http://schemas.microsoft.com/office/drawing/2015/10/21/chartex" xmlns:cx3="http://schemas.microsoft.com/office/drawing/2016/5/9/chartex" xmlns:cx4="http://schemas.microsoft.com/office/drawing/2016/5/10/chartex" xmlns:cx5="http://schemas.microsoft.com/office/drawing/2016/5/11/chartex" xmlns:cx6="http://schemas.microsoft.com/office/drawing/2016/5/12/chartex" xmlns:cx7="http://schemas.microsoft.com/office/drawing/2016/5/13/chartex" xmlns:cx8="http://schemas.microsoft.com/office/drawing/2016/5/14/chartex" xmlns:mc="http://schemas.openxmlformats.org/markup-compatibility/2006" xmlns:aink="http://schemas.microsoft.com/office/drawing/2016/ink" xmlns:am3d="http://schemas.microsoft.com/office/drawing/2017/model3d" xmlns:o="urn:schemas-microsoft-com:office:office" xmlns:r="http://schemas.openxmlformats.org/officeDocument/2006/relationships" xmlns:m="http://schemas.openxmlformats.org/officeDocument/2006/math" xmlns:v="urn:schemas-microsoft-com:vml" xmlns:wp14="http://schemas.microsoft.com/office/word/2010/wordprocessingDrawing" xmlns:wp="http://schemas.openxmlformats.org/drawingml/2006/wordprocessingDrawing" xmlns:w10="urn:schemas-microsoft-com:office:word" xmlns:w="http://schemas.openxmlformats.org/wordprocessingml/2006/main" xmlns:w14="http://schemas.microsoft.com/office/word/2010/wordml" xmlns:w15="http://schemas.microsoft.com/office/word/2012/wordml" xmlns:w16cid="http://schemas.microsoft.com/office/word/2016/wordml/cid" xmlns:w16se="http://schemas.microsoft.com/office/word/2015/wordml/symex" xmlns:wpg="http://schemas.microsoft.com/office/word/2010/wordprocessingGroup" xmlns:wpi="http://schemas.microsoft.com/office/word/2010/wordprocessingInk" xmlns:wne="http://schemas.microsoft.com/office/word/2006/wordml" xmlns:wps="http://schemas.microsoft.com/office/word/2010/wordprocessingShape" mc:Ignorable="w14 w15 w16se w16cid wp14">
   <w:p>
     <w:pPr>
-      <w:pStyle w:val="AltBilgi"/>
+      <w:pStyle w:val="Footer"/>
       <w:jc w:val="center"/>
     </w:pPr>
     <w:r>
@@ -4105,7 +3847,7 @@
 <w:ftr xmlns:wpc="http://schemas.microsoft.com/office/word/2010/wordprocessingCanvas" xmlns:cx="http://schemas.microsoft.com/office/drawing/2014/chartex" xmlns:cx1="http://schemas.microsoft.com/office/drawing/2015/9/8/chartex" xmlns:cx2="http://schemas.microsoft.com/office/drawing/2015/10/21/chartex" xmlns:cx3="http://schemas.microsoft.com/office/drawing/2016/5/9/chartex" xmlns:cx4="http://schemas.microsoft.com/office/drawing/2016/5/10/chartex" xmlns:cx5="http://schemas.microsoft.com/office/drawing/2016/5/11/chartex" xmlns:cx6="http://schemas.microsoft.com/office/drawing/2016/5/12/chartex" xmlns:cx7="http://schemas.microsoft.com/office/drawing/2016/5/13/chartex" xmlns:cx8="http://schemas.microsoft.com/office/drawing/2016/5/14/chartex" xmlns:mc="http://schemas.openxmlformats.org/markup-compatibility/2006" xmlns:aink="http://schemas.microsoft.com/office/drawing/2016/ink" xmlns:am3d="http://schemas.microsoft.com/office/drawing/2017/model3d" xmlns:o="urn:schemas-microsoft-com:office:office" xmlns:r="http://schemas.openxmlformats.org/officeDocument/2006/relationships" xmlns:m="http://schemas.openxmlformats.org/officeDocument/2006/math" xmlns:v="urn:schemas-microsoft-com:vml" xmlns:wp14="http://schemas.microsoft.com/office/word/2010/wordprocessingDrawing" xmlns:wp="http://schemas.openxmlformats.org/drawingml/2006/wordprocessingDrawing" xmlns:w10="urn:schemas-microsoft-com:office:word" xmlns:w="http://schemas.openxmlformats.org/wordprocessingml/2006/main" xmlns:w14="http://schemas.microsoft.com/office/word/2010/wordml" xmlns:w15="http://schemas.microsoft.com/office/word/2012/wordml" xmlns:w16cid="http://schemas.microsoft.com/office/word/2016/wordml/cid" xmlns:w16se="http://schemas.microsoft.com/office/word/2015/wordml/symex" xmlns:wpg="http://schemas.microsoft.com/office/word/2010/wordprocessingGroup" xmlns:wpi="http://schemas.microsoft.com/office/word/2010/wordprocessingInk" xmlns:wne="http://schemas.microsoft.com/office/word/2006/wordml" xmlns:wps="http://schemas.microsoft.com/office/word/2010/wordprocessingShape" mc:Ignorable="w14 w15 w16se w16cid wp14">
   <w:p>
     <w:pPr>
-      <w:pStyle w:val="AltBilgi"/>
+      <w:pStyle w:val="Footer"/>
       <w:jc w:val="center"/>
     </w:pPr>
     <w:r>
@@ -4137,7 +3879,7 @@
 <w:ftr xmlns:wpc="http://schemas.microsoft.com/office/word/2010/wordprocessingCanvas" xmlns:cx="http://schemas.microsoft.com/office/drawing/2014/chartex" xmlns:cx1="http://schemas.microsoft.com/office/drawing/2015/9/8/chartex" xmlns:cx2="http://schemas.microsoft.com/office/drawing/2015/10/21/chartex" xmlns:cx3="http://schemas.microsoft.com/office/drawing/2016/5/9/chartex" xmlns:cx4="http://schemas.microsoft.com/office/drawing/2016/5/10/chartex" xmlns:cx5="http://schemas.microsoft.com/office/drawing/2016/5/11/chartex" xmlns:cx6="http://schemas.microsoft.com/office/drawing/2016/5/12/chartex" xmlns:cx7="http://schemas.microsoft.com/office/drawing/2016/5/13/chartex" xmlns:cx8="http://schemas.microsoft.com/office/drawing/2016/5/14/chartex" xmlns:mc="http://schemas.openxmlformats.org/markup-compatibility/2006" xmlns:aink="http://schemas.microsoft.com/office/drawing/2016/ink" xmlns:am3d="http://schemas.microsoft.com/office/drawing/2017/model3d" xmlns:o="urn:schemas-microsoft-com:office:office" xmlns:r="http://schemas.openxmlformats.org/officeDocument/2006/relationships" xmlns:m="http://schemas.openxmlformats.org/officeDocument/2006/math" xmlns:v="urn:schemas-microsoft-com:vml" xmlns:wp14="http://schemas.microsoft.com/office/word/2010/wordprocessingDrawing" xmlns:wp="http://schemas.openxmlformats.org/drawingml/2006/wordprocessingDrawing" xmlns:w10="urn:schemas-microsoft-com:office:word" xmlns:w="http://schemas.openxmlformats.org/wordprocessingml/2006/main" xmlns:w14="http://schemas.microsoft.com/office/word/2010/wordml" xmlns:w15="http://schemas.microsoft.com/office/word/2012/wordml" xmlns:w16cid="http://schemas.microsoft.com/office/word/2016/wordml/cid" xmlns:w16se="http://schemas.microsoft.com/office/word/2015/wordml/symex" xmlns:wpg="http://schemas.microsoft.com/office/word/2010/wordprocessingGroup" xmlns:wpi="http://schemas.microsoft.com/office/word/2010/wordprocessingInk" xmlns:wne="http://schemas.microsoft.com/office/word/2006/wordml" xmlns:wps="http://schemas.microsoft.com/office/word/2010/wordprocessingShape" mc:Ignorable="w14 w15 w16se w16cid wp14">
   <w:p>
     <w:pPr>
-      <w:pStyle w:val="AltBilgi"/>
+      <w:pStyle w:val="Footer"/>
     </w:pPr>
   </w:p>
 </w:ftr>
@@ -4172,7 +3914,7 @@
 <w:hdr xmlns:wpc="http://schemas.microsoft.com/office/word/2010/wordprocessingCanvas" xmlns:cx="http://schemas.microsoft.com/office/drawing/2014/chartex" xmlns:cx1="http://schemas.microsoft.com/office/drawing/2015/9/8/chartex" xmlns:cx2="http://schemas.microsoft.com/office/drawing/2015/10/21/chartex" xmlns:cx3="http://schemas.microsoft.com/office/drawing/2016/5/9/chartex" xmlns:cx4="http://schemas.microsoft.com/office/drawing/2016/5/10/chartex" xmlns:cx5="http://schemas.microsoft.com/office/drawing/2016/5/11/chartex" xmlns:cx6="http://schemas.microsoft.com/office/drawing/2016/5/12/chartex" xmlns:cx7="http://schemas.microsoft.com/office/drawing/2016/5/13/chartex" xmlns:cx8="http://schemas.microsoft.com/office/drawing/2016/5/14/chartex" xmlns:mc="http://schemas.openxmlformats.org/markup-compatibility/2006" xmlns:aink="http://schemas.microsoft.com/office/drawing/2016/ink" xmlns:am3d="http://schemas.microsoft.com/office/drawing/2017/model3d" xmlns:o="urn:schemas-microsoft-com:office:office" xmlns:r="http://schemas.openxmlformats.org/officeDocument/2006/relationships" xmlns:m="http://schemas.openxmlformats.org/officeDocument/2006/math" xmlns:v="urn:schemas-microsoft-com:vml" xmlns:wp14="http://schemas.microsoft.com/office/word/2010/wordprocessingDrawing" xmlns:wp="http://schemas.openxmlformats.org/drawingml/2006/wordprocessingDrawing" xmlns:w10="urn:schemas-microsoft-com:office:word" xmlns:w="http://schemas.openxmlformats.org/wordprocessingml/2006/main" xmlns:w14="http://schemas.microsoft.com/office/word/2010/wordml" xmlns:w15="http://schemas.microsoft.com/office/word/2012/wordml" xmlns:w16cid="http://schemas.microsoft.com/office/word/2016/wordml/cid" xmlns:w16se="http://schemas.microsoft.com/office/word/2015/wordml/symex" xmlns:wpg="http://schemas.microsoft.com/office/word/2010/wordprocessingGroup" xmlns:wpi="http://schemas.microsoft.com/office/word/2010/wordprocessingInk" xmlns:wne="http://schemas.microsoft.com/office/word/2006/wordml" xmlns:wps="http://schemas.microsoft.com/office/word/2010/wordprocessingShape" mc:Ignorable="w14 w15 w16se w16cid wp14">
   <w:p>
     <w:pPr>
-      <w:pStyle w:val="stBilgi"/>
+      <w:pStyle w:val="Header"/>
     </w:pPr>
     <w:r>
       <w:t>&lt;Project Name&gt;</w:t>
@@ -5312,7 +5054,7 @@
     <w:lvl w:ilvl="0">
       <w:start w:val="1"/>
       <w:numFmt w:val="decimal"/>
-      <w:pStyle w:val="Balk1"/>
+      <w:pStyle w:val="Heading1"/>
       <w:isLgl/>
       <w:lvlText w:val="%1."/>
       <w:lvlJc w:val="left"/>
@@ -5329,7 +5071,7 @@
     <w:lvl w:ilvl="1">
       <w:start w:val="1"/>
       <w:numFmt w:val="decimal"/>
-      <w:pStyle w:val="Balk2"/>
+      <w:pStyle w:val="Heading2"/>
       <w:isLgl/>
       <w:lvlText w:val="%1.%2."/>
       <w:lvlJc w:val="left"/>
@@ -5730,7 +5472,7 @@
       </w:pPr>
     </w:pPrDefault>
   </w:docDefaults>
-  <w:latentStyles w:defLockedState="0" w:defUIPriority="99" w:defSemiHidden="0" w:defUnhideWhenUsed="0" w:defQFormat="0" w:count="375">
+  <w:latentStyles w:defLockedState="0" w:defUIPriority="99" w:defSemiHidden="0" w:defUnhideWhenUsed="0" w:defQFormat="0" w:count="376">
     <w:lsdException w:name="Normal" w:uiPriority="0" w:qFormat="1"/>
     <w:lsdException w:name="heading 1" w:uiPriority="9" w:qFormat="1"/>
     <w:lsdException w:name="heading 2" w:semiHidden="1" w:uiPriority="9" w:unhideWhenUsed="1" w:qFormat="1"/>
@@ -5836,7 +5578,6 @@
     <w:lsdException w:name="HTML Sample" w:semiHidden="1" w:unhideWhenUsed="1"/>
     <w:lsdException w:name="HTML Typewriter" w:semiHidden="1" w:unhideWhenUsed="1"/>
     <w:lsdException w:name="HTML Variable" w:semiHidden="1" w:unhideWhenUsed="1"/>
-    <w:lsdException w:name="Normal Table" w:semiHidden="1" w:unhideWhenUsed="1"/>
     <w:lsdException w:name="annotation subject" w:semiHidden="1" w:unhideWhenUsed="1"/>
     <w:lsdException w:name="No List" w:semiHidden="1" w:unhideWhenUsed="1"/>
     <w:lsdException w:name="Outline List 1" w:semiHidden="1" w:unhideWhenUsed="1"/>
@@ -5883,10 +5624,8 @@
     <w:lsdException w:name="Table Subtle 2" w:semiHidden="1" w:unhideWhenUsed="1"/>
     <w:lsdException w:name="Table Web 1" w:semiHidden="1" w:unhideWhenUsed="1"/>
     <w:lsdException w:name="Table Web 2" w:semiHidden="1" w:unhideWhenUsed="1"/>
-    <w:lsdException w:name="Table Web 3" w:semiHidden="1" w:unhideWhenUsed="1"/>
     <w:lsdException w:name="Balloon Text" w:semiHidden="1" w:unhideWhenUsed="1"/>
     <w:lsdException w:name="Table Grid" w:uiPriority="59"/>
-    <w:lsdException w:name="Table Theme" w:semiHidden="1" w:unhideWhenUsed="1"/>
     <w:lsdException w:name="Placeholder Text" w:semiHidden="1"/>
     <w:lsdException w:name="No Spacing" w:uiPriority="1" w:qFormat="1"/>
     <w:lsdException w:name="Light Shading" w:uiPriority="60"/>
@@ -6106,6 +5845,7 @@
     <w:lsdException w:name="Smart Hyperlink" w:semiHidden="1" w:unhideWhenUsed="1"/>
     <w:lsdException w:name="Hashtag" w:semiHidden="1" w:unhideWhenUsed="1"/>
     <w:lsdException w:name="Unresolved Mention" w:semiHidden="1" w:unhideWhenUsed="1"/>
+    <w:lsdException w:name="Smart Link" w:semiHidden="1" w:unhideWhenUsed="1"/>
   </w:latentStyles>
   <w:style w:type="paragraph" w:default="1" w:styleId="Normal">
     <w:name w:val="Normal"/>
@@ -6122,11 +5862,11 @@
       <w:lang w:val="en-US"/>
     </w:rPr>
   </w:style>
-  <w:style w:type="paragraph" w:styleId="Balk1">
+  <w:style w:type="paragraph" w:styleId="Heading1">
     <w:name w:val="heading 1"/>
     <w:basedOn w:val="Normal"/>
     <w:next w:val="Normal"/>
-    <w:link w:val="Balk1Char"/>
+    <w:link w:val="Heading1Char"/>
     <w:autoRedefine/>
     <w:uiPriority w:val="9"/>
     <w:qFormat/>
@@ -6148,11 +5888,11 @@
       <w:szCs w:val="28"/>
     </w:rPr>
   </w:style>
-  <w:style w:type="paragraph" w:styleId="Balk2">
+  <w:style w:type="paragraph" w:styleId="Heading2">
     <w:name w:val="heading 2"/>
-    <w:basedOn w:val="Balk1"/>
+    <w:basedOn w:val="Heading1"/>
     <w:next w:val="Normal"/>
-    <w:link w:val="Balk2Char"/>
+    <w:link w:val="Heading2Char"/>
     <w:uiPriority w:val="9"/>
     <w:unhideWhenUsed/>
     <w:qFormat/>
@@ -6168,11 +5908,11 @@
       <w:szCs w:val="26"/>
     </w:rPr>
   </w:style>
-  <w:style w:type="paragraph" w:styleId="Balk3">
+  <w:style w:type="paragraph" w:styleId="Heading3">
     <w:name w:val="heading 3"/>
     <w:basedOn w:val="Normal"/>
     <w:next w:val="Normal"/>
-    <w:link w:val="Balk3Char"/>
+    <w:link w:val="Heading3Char"/>
     <w:uiPriority w:val="9"/>
     <w:unhideWhenUsed/>
     <w:qFormat/>
@@ -6190,13 +5930,13 @@
       <w:color w:val="000000" w:themeColor="text1"/>
     </w:rPr>
   </w:style>
-  <w:style w:type="character" w:default="1" w:styleId="VarsaylanParagrafYazTipi">
+  <w:style w:type="character" w:default="1" w:styleId="DefaultParagraphFont">
     <w:name w:val="Default Paragraph Font"/>
     <w:uiPriority w:val="1"/>
     <w:semiHidden/>
     <w:unhideWhenUsed/>
   </w:style>
-  <w:style w:type="table" w:default="1" w:styleId="NormalTablo">
+  <w:style w:type="table" w:default="1" w:styleId="TableNormal">
     <w:name w:val="Normal Table"/>
     <w:uiPriority w:val="99"/>
     <w:semiHidden/>
@@ -6211,17 +5951,17 @@
       </w:tblCellMar>
     </w:tblPr>
   </w:style>
-  <w:style w:type="numbering" w:default="1" w:styleId="ListeYok">
+  <w:style w:type="numbering" w:default="1" w:styleId="NoList">
     <w:name w:val="No List"/>
     <w:uiPriority w:val="99"/>
     <w:semiHidden/>
     <w:unhideWhenUsed/>
   </w:style>
-  <w:style w:type="paragraph" w:styleId="KonuBal">
+  <w:style w:type="paragraph" w:styleId="Title">
     <w:name w:val="Title"/>
     <w:basedOn w:val="Normal"/>
     <w:next w:val="Normal"/>
-    <w:link w:val="KonuBalChar"/>
+    <w:link w:val="TitleChar"/>
     <w:autoRedefine/>
     <w:uiPriority w:val="10"/>
     <w:qFormat/>
@@ -6240,10 +5980,10 @@
       <w:szCs w:val="52"/>
     </w:rPr>
   </w:style>
-  <w:style w:type="character" w:customStyle="1" w:styleId="KonuBalChar">
-    <w:name w:val="Konu Başlığı Char"/>
-    <w:basedOn w:val="VarsaylanParagrafYazTipi"/>
-    <w:link w:val="KonuBal"/>
+  <w:style w:type="character" w:customStyle="1" w:styleId="TitleChar">
+    <w:name w:val="Title Char"/>
+    <w:basedOn w:val="DefaultParagraphFont"/>
+    <w:link w:val="Title"/>
     <w:uiPriority w:val="10"/>
     <w:rsid w:val="0081755C"/>
     <w:rPr>
@@ -6257,10 +5997,10 @@
       <w:lang w:val="en-US"/>
     </w:rPr>
   </w:style>
-  <w:style w:type="character" w:customStyle="1" w:styleId="Balk1Char">
-    <w:name w:val="Başlık 1 Char"/>
-    <w:basedOn w:val="VarsaylanParagrafYazTipi"/>
-    <w:link w:val="Balk1"/>
+  <w:style w:type="character" w:customStyle="1" w:styleId="Heading1Char">
+    <w:name w:val="Heading 1 Char"/>
+    <w:basedOn w:val="DefaultParagraphFont"/>
+    <w:link w:val="Heading1"/>
     <w:uiPriority w:val="9"/>
     <w:rsid w:val="00B42FAC"/>
     <w:rPr>
@@ -6273,10 +6013,10 @@
       <w:lang w:val="en-US"/>
     </w:rPr>
   </w:style>
-  <w:style w:type="character" w:customStyle="1" w:styleId="Balk2Char">
-    <w:name w:val="Başlık 2 Char"/>
-    <w:basedOn w:val="VarsaylanParagrafYazTipi"/>
-    <w:link w:val="Balk2"/>
+  <w:style w:type="character" w:customStyle="1" w:styleId="Heading2Char">
+    <w:name w:val="Heading 2 Char"/>
+    <w:basedOn w:val="DefaultParagraphFont"/>
+    <w:link w:val="Heading2"/>
     <w:uiPriority w:val="9"/>
     <w:rsid w:val="00B42FAC"/>
     <w:rPr>
@@ -6288,7 +6028,7 @@
       <w:lang w:val="en-US"/>
     </w:rPr>
   </w:style>
-  <w:style w:type="paragraph" w:styleId="ListeParagraf">
+  <w:style w:type="paragraph" w:styleId="ListParagraph">
     <w:name w:val="List Paragraph"/>
     <w:basedOn w:val="Normal"/>
     <w:uiPriority w:val="34"/>
@@ -6298,10 +6038,10 @@
       <w:ind w:left="720"/>
     </w:pPr>
   </w:style>
-  <w:style w:type="character" w:customStyle="1" w:styleId="Balk3Char">
-    <w:name w:val="Başlık 3 Char"/>
-    <w:basedOn w:val="VarsaylanParagrafYazTipi"/>
-    <w:link w:val="Balk3"/>
+  <w:style w:type="character" w:customStyle="1" w:styleId="Heading3Char">
+    <w:name w:val="Heading 3 Char"/>
+    <w:basedOn w:val="DefaultParagraphFont"/>
+    <w:link w:val="Heading3"/>
     <w:uiPriority w:val="9"/>
     <w:rsid w:val="00E058B9"/>
     <w:rPr>
@@ -6313,10 +6053,10 @@
       <w:lang w:val="en-US"/>
     </w:rPr>
   </w:style>
-  <w:style w:type="paragraph" w:styleId="stBilgi">
+  <w:style w:type="paragraph" w:styleId="Header">
     <w:name w:val="header"/>
     <w:basedOn w:val="Normal"/>
-    <w:link w:val="stBilgiChar"/>
+    <w:link w:val="HeaderChar"/>
     <w:uiPriority w:val="99"/>
     <w:unhideWhenUsed/>
     <w:rsid w:val="00897AB7"/>
@@ -6328,10 +6068,10 @@
       <w:spacing w:after="0" w:line="240" w:lineRule="auto"/>
     </w:pPr>
   </w:style>
-  <w:style w:type="character" w:customStyle="1" w:styleId="stBilgiChar">
-    <w:name w:val="Üst Bilgi Char"/>
-    <w:basedOn w:val="VarsaylanParagrafYazTipi"/>
-    <w:link w:val="stBilgi"/>
+  <w:style w:type="character" w:customStyle="1" w:styleId="HeaderChar">
+    <w:name w:val="Header Char"/>
+    <w:basedOn w:val="DefaultParagraphFont"/>
+    <w:link w:val="Header"/>
     <w:uiPriority w:val="99"/>
     <w:rsid w:val="00897AB7"/>
     <w:rPr>
@@ -6340,10 +6080,10 @@
       <w:lang w:val="en-US"/>
     </w:rPr>
   </w:style>
-  <w:style w:type="paragraph" w:styleId="AltBilgi">
+  <w:style w:type="paragraph" w:styleId="Footer">
     <w:name w:val="footer"/>
     <w:basedOn w:val="Normal"/>
-    <w:link w:val="AltBilgiChar"/>
+    <w:link w:val="FooterChar"/>
     <w:uiPriority w:val="99"/>
     <w:unhideWhenUsed/>
     <w:rsid w:val="00897AB7"/>
@@ -6355,10 +6095,10 @@
       <w:spacing w:after="0" w:line="240" w:lineRule="auto"/>
     </w:pPr>
   </w:style>
-  <w:style w:type="character" w:customStyle="1" w:styleId="AltBilgiChar">
-    <w:name w:val="Alt Bilgi Char"/>
-    <w:basedOn w:val="VarsaylanParagrafYazTipi"/>
-    <w:link w:val="AltBilgi"/>
+  <w:style w:type="character" w:customStyle="1" w:styleId="FooterChar">
+    <w:name w:val="Footer Char"/>
+    <w:basedOn w:val="DefaultParagraphFont"/>
+    <w:link w:val="Footer"/>
     <w:uiPriority w:val="99"/>
     <w:rsid w:val="00897AB7"/>
     <w:rPr>
@@ -6367,9 +6107,9 @@
       <w:lang w:val="en-US"/>
     </w:rPr>
   </w:style>
-  <w:style w:type="paragraph" w:styleId="TBal">
+  <w:style w:type="paragraph" w:styleId="TOCHeading">
     <w:name w:val="TOC Heading"/>
-    <w:basedOn w:val="Balk1"/>
+    <w:basedOn w:val="Heading1"/>
     <w:next w:val="Normal"/>
     <w:uiPriority w:val="39"/>
     <w:unhideWhenUsed/>
@@ -6391,10 +6131,10 @@
       <w:lang w:eastAsia="ja-JP"/>
     </w:rPr>
   </w:style>
-  <w:style w:type="paragraph" w:styleId="BalonMetni">
+  <w:style w:type="paragraph" w:styleId="BalloonText">
     <w:name w:val="Balloon Text"/>
     <w:basedOn w:val="Normal"/>
-    <w:link w:val="BalonMetniChar"/>
+    <w:link w:val="BalloonTextChar"/>
     <w:uiPriority w:val="99"/>
     <w:semiHidden/>
     <w:unhideWhenUsed/>
@@ -6408,10 +6148,10 @@
       <w:szCs w:val="16"/>
     </w:rPr>
   </w:style>
-  <w:style w:type="character" w:customStyle="1" w:styleId="BalonMetniChar">
-    <w:name w:val="Balon Metni Char"/>
-    <w:basedOn w:val="VarsaylanParagrafYazTipi"/>
-    <w:link w:val="BalonMetni"/>
+  <w:style w:type="character" w:customStyle="1" w:styleId="BalloonTextChar">
+    <w:name w:val="Balloon Text Char"/>
+    <w:basedOn w:val="DefaultParagraphFont"/>
+    <w:link w:val="BalloonText"/>
     <w:uiPriority w:val="99"/>
     <w:semiHidden/>
     <w:rsid w:val="000A1458"/>
@@ -6422,7 +6162,7 @@
       <w:lang w:val="en-US"/>
     </w:rPr>
   </w:style>
-  <w:style w:type="paragraph" w:styleId="T1">
+  <w:style w:type="paragraph" w:styleId="TOC1">
     <w:name w:val="toc 1"/>
     <w:basedOn w:val="Normal"/>
     <w:next w:val="Normal"/>
@@ -6434,9 +6174,9 @@
       <w:spacing w:after="100"/>
     </w:pPr>
   </w:style>
-  <w:style w:type="character" w:styleId="Kpr">
+  <w:style w:type="character" w:styleId="Hyperlink">
     <w:name w:val="Hyperlink"/>
-    <w:basedOn w:val="VarsaylanParagrafYazTipi"/>
+    <w:basedOn w:val="DefaultParagraphFont"/>
     <w:uiPriority w:val="99"/>
     <w:unhideWhenUsed/>
     <w:rsid w:val="009E6E98"/>
@@ -6445,7 +6185,7 @@
       <w:u w:val="single"/>
     </w:rPr>
   </w:style>
-  <w:style w:type="paragraph" w:styleId="T2">
+  <w:style w:type="paragraph" w:styleId="TOC2">
     <w:name w:val="toc 2"/>
     <w:basedOn w:val="Normal"/>
     <w:next w:val="Normal"/>
@@ -6458,7 +6198,7 @@
       <w:ind w:left="240"/>
     </w:pPr>
   </w:style>
-  <w:style w:type="paragraph" w:styleId="T3">
+  <w:style w:type="paragraph" w:styleId="TOC3">
     <w:name w:val="toc 3"/>
     <w:basedOn w:val="Normal"/>
     <w:next w:val="Normal"/>
@@ -6470,6 +6210,11 @@
       <w:spacing w:after="100"/>
       <w:ind w:left="480"/>
     </w:pPr>
+  </w:style>
+  <w:style w:type="character" w:customStyle="1" w:styleId="tlid-translation">
+    <w:name w:val="tlid-translation"/>
+    <w:basedOn w:val="DefaultParagraphFont"/>
+    <w:rsid w:val="00507B50"/>
   </w:style>
 </w:styles>
 </file>
@@ -6764,7 +6509,7 @@
 </file>
 
 <file path=customXml/itemProps1.xml><?xml version="1.0" encoding="utf-8"?>
-<ds:datastoreItem xmlns:ds="http://schemas.openxmlformats.org/officeDocument/2006/customXml" ds:itemID="{166B83A5-789F-44D2-9765-377017EA15FF}">
+<ds:datastoreItem xmlns:ds="http://schemas.openxmlformats.org/officeDocument/2006/customXml" ds:itemID="{84209C62-BC7D-403D-8516-C59476527A1C}">
   <ds:schemaRefs>
     <ds:schemaRef ds:uri="http://schemas.openxmlformats.org/officeDocument/2006/bibliography"/>
   </ds:schemaRefs>

--- a/SDD/2.SDD for SOFT3101.docx
+++ b/SDD/2.SDD for SOFT3101.docx
@@ -283,7 +283,7 @@
           <v:shape id="_x0000_i1025" type="#_x0000_t75" style="width:167.65pt;height:63.4pt" o:ole="">
             <v:imagedata r:id="rId8" o:title=""/>
           </v:shape>
-          <o:OLEObject Type="Embed" ProgID="PBrush" ShapeID="_x0000_i1025" DrawAspect="Content" ObjectID="_1637239217" r:id="rId9"/>
+          <o:OLEObject Type="Embed" ProgID="PBrush" ShapeID="_x0000_i1025" DrawAspect="Content" ObjectID="_1637247006" r:id="rId9"/>
         </w:object>
       </w:r>
     </w:p>
@@ -2204,25 +2204,7 @@
           <w:szCs w:val="24"/>
           <w:lang w:val="tr-TR"/>
         </w:rPr>
-        <w:t xml:space="preserve"> </w:t>
-      </w:r>
-      <w:proofErr w:type="spellStart"/>
-      <w:r>
-        <w:rPr>
-          <w:rFonts w:eastAsia="Calibri" w:cs="Calibri"/>
-          <w:szCs w:val="24"/>
-          <w:lang w:val="tr-TR"/>
-        </w:rPr>
-        <w:t>io</w:t>
-      </w:r>
-      <w:proofErr w:type="spellEnd"/>
-      <w:r>
-        <w:rPr>
-          <w:rFonts w:eastAsia="Calibri" w:cs="Calibri"/>
-          <w:szCs w:val="24"/>
-          <w:lang w:val="tr-TR"/>
-        </w:rPr>
-        <w:t xml:space="preserve"> </w:t>
+        <w:t xml:space="preserve"> io </w:t>
       </w:r>
       <w:proofErr w:type="spellStart"/>
       <w:r>
@@ -3349,12 +3331,593 @@
       <w:pPr>
         <w:pStyle w:val="Heading2"/>
       </w:pPr>
-      <w:bookmarkStart w:id="8" w:name="_GoBack"/>
+      <w:r>
+        <w:t>Overview</w:t>
+      </w:r>
+      <w:bookmarkEnd w:id="7"/>
+    </w:p>
+    <w:p>
+      <w:pPr>
+        <w:ind w:firstLine="720"/>
+        <w:rPr>
+          <w:rFonts w:cs="Times New Roman"/>
+          <w:szCs w:val="24"/>
+        </w:rPr>
+      </w:pPr>
+      <w:bookmarkStart w:id="8" w:name="_Toc433996780"/>
+      <w:r>
+        <w:rPr>
+          <w:rFonts w:cs="Times New Roman"/>
+          <w:szCs w:val="24"/>
+        </w:rPr>
+        <w:t>The system will have a layered architecture and there will be 3 layers</w:t>
+      </w:r>
+      <w:r>
+        <w:rPr>
+          <w:rFonts w:cs="Times New Roman"/>
+          <w:szCs w:val="24"/>
+        </w:rPr>
+        <w:t>; there are</w:t>
+      </w:r>
+      <w:r>
+        <w:rPr>
+          <w:rFonts w:cs="Times New Roman"/>
+          <w:szCs w:val="24"/>
+        </w:rPr>
+        <w:t xml:space="preserve"> </w:t>
+      </w:r>
+      <w:proofErr w:type="gramStart"/>
+      <w:r>
+        <w:rPr>
+          <w:rFonts w:cs="Times New Roman"/>
+          <w:szCs w:val="24"/>
+        </w:rPr>
+        <w:t>interface ,</w:t>
+      </w:r>
+      <w:proofErr w:type="gramEnd"/>
+      <w:r>
+        <w:rPr>
+          <w:rFonts w:cs="Times New Roman"/>
+          <w:szCs w:val="24"/>
+        </w:rPr>
+        <w:t xml:space="preserve"> application and </w:t>
+      </w:r>
+      <w:r>
+        <w:rPr>
+          <w:rFonts w:cs="Times New Roman"/>
+          <w:szCs w:val="24"/>
+        </w:rPr>
+        <w:t>data</w:t>
+      </w:r>
+      <w:r>
+        <w:rPr>
+          <w:rFonts w:cs="Times New Roman"/>
+          <w:szCs w:val="24"/>
+        </w:rPr>
+        <w:t>. Users will be interacting with the system</w:t>
+      </w:r>
+      <w:r>
+        <w:rPr>
+          <w:rFonts w:cs="Times New Roman"/>
+          <w:szCs w:val="24"/>
+        </w:rPr>
+        <w:t xml:space="preserve"> by</w:t>
+      </w:r>
+      <w:r>
+        <w:rPr>
+          <w:rFonts w:cs="Times New Roman"/>
+          <w:szCs w:val="24"/>
+        </w:rPr>
+        <w:t xml:space="preserve"> using the interface layer</w:t>
+      </w:r>
+      <w:r>
+        <w:rPr>
+          <w:rFonts w:cs="Times New Roman"/>
+          <w:szCs w:val="24"/>
+        </w:rPr>
+        <w:t xml:space="preserve"> that designed in simple way to use</w:t>
+      </w:r>
+      <w:r>
+        <w:rPr>
+          <w:rFonts w:cs="Times New Roman"/>
+          <w:szCs w:val="24"/>
+        </w:rPr>
+        <w:t>, application layer will have all the functions of the system</w:t>
+      </w:r>
+      <w:r>
+        <w:rPr>
+          <w:rFonts w:cs="Times New Roman"/>
+          <w:szCs w:val="24"/>
+        </w:rPr>
+        <w:t xml:space="preserve">, for example buying/reservation of a ticket, interact with the officer, cancellations etc. </w:t>
+      </w:r>
+      <w:r>
+        <w:rPr>
+          <w:rFonts w:cs="Times New Roman"/>
+          <w:szCs w:val="24"/>
+        </w:rPr>
+        <w:t xml:space="preserve"> and </w:t>
+      </w:r>
+      <w:r>
+        <w:rPr>
+          <w:rFonts w:cs="Times New Roman"/>
+          <w:szCs w:val="24"/>
+        </w:rPr>
+        <w:t>data</w:t>
+      </w:r>
+      <w:r>
+        <w:rPr>
+          <w:rFonts w:cs="Times New Roman"/>
+          <w:szCs w:val="24"/>
+        </w:rPr>
+        <w:t xml:space="preserve"> layer will have all the information about the users</w:t>
+      </w:r>
+      <w:r>
+        <w:rPr>
+          <w:rFonts w:cs="Times New Roman"/>
+          <w:szCs w:val="24"/>
+        </w:rPr>
+        <w:t xml:space="preserve">, tickets, trips, messages etc. </w:t>
+      </w:r>
+    </w:p>
+    <w:p>
+      <w:pPr>
+        <w:ind w:firstLine="720"/>
+        <w:rPr>
+          <w:rFonts w:cs="Times New Roman"/>
+          <w:szCs w:val="24"/>
+        </w:rPr>
+      </w:pPr>
+      <w:r>
+        <w:rPr>
+          <w:rFonts w:cs="Times New Roman"/>
+          <w:szCs w:val="24"/>
+        </w:rPr>
+        <w:t xml:space="preserve">Interface layer will have the </w:t>
+      </w:r>
+      <w:proofErr w:type="spellStart"/>
+      <w:r>
+        <w:rPr>
+          <w:rFonts w:cs="Times New Roman"/>
+          <w:szCs w:val="24"/>
+        </w:rPr>
+        <w:t>AdminInterface</w:t>
+      </w:r>
+      <w:proofErr w:type="spellEnd"/>
+      <w:r>
+        <w:rPr>
+          <w:rFonts w:cs="Times New Roman"/>
+          <w:szCs w:val="24"/>
+        </w:rPr>
+        <w:t xml:space="preserve">, </w:t>
+      </w:r>
+      <w:proofErr w:type="spellStart"/>
+      <w:r>
+        <w:rPr>
+          <w:rFonts w:cs="Times New Roman"/>
+          <w:szCs w:val="24"/>
+        </w:rPr>
+        <w:t>UserInterface</w:t>
+      </w:r>
+      <w:proofErr w:type="spellEnd"/>
+      <w:r>
+        <w:rPr>
+          <w:rFonts w:cs="Times New Roman"/>
+          <w:szCs w:val="24"/>
+        </w:rPr>
+        <w:t xml:space="preserve"> and </w:t>
+      </w:r>
+      <w:proofErr w:type="spellStart"/>
+      <w:r>
+        <w:rPr>
+          <w:rFonts w:cs="Times New Roman"/>
+          <w:szCs w:val="24"/>
+        </w:rPr>
+        <w:t>OfficerInterface</w:t>
+      </w:r>
+      <w:proofErr w:type="spellEnd"/>
+      <w:r>
+        <w:rPr>
+          <w:rFonts w:cs="Times New Roman"/>
+          <w:szCs w:val="24"/>
+        </w:rPr>
+        <w:t xml:space="preserve"> subsystems. </w:t>
+      </w:r>
+    </w:p>
+    <w:p>
+      <w:pPr>
+        <w:ind w:firstLine="720"/>
+        <w:rPr>
+          <w:rFonts w:cs="Times New Roman"/>
+          <w:szCs w:val="24"/>
+        </w:rPr>
+      </w:pPr>
+      <w:r>
+        <w:rPr>
+          <w:rFonts w:cs="Times New Roman"/>
+          <w:szCs w:val="24"/>
+        </w:rPr>
+        <w:t xml:space="preserve">Application layer will have the Login Subsystem, Registration Subsystem, </w:t>
+      </w:r>
+      <w:proofErr w:type="spellStart"/>
+      <w:r>
+        <w:rPr>
+          <w:rFonts w:cs="Times New Roman"/>
+          <w:szCs w:val="24"/>
+        </w:rPr>
+        <w:t>TripManagement</w:t>
+      </w:r>
+      <w:proofErr w:type="spellEnd"/>
+      <w:r>
+        <w:rPr>
+          <w:rFonts w:cs="Times New Roman"/>
+          <w:szCs w:val="24"/>
+        </w:rPr>
+        <w:t xml:space="preserve"> Subsystem, Campaign Subsystem, Communication Subsystem and </w:t>
+      </w:r>
+      <w:proofErr w:type="spellStart"/>
+      <w:r>
+        <w:rPr>
+          <w:rFonts w:cs="Times New Roman"/>
+          <w:szCs w:val="24"/>
+        </w:rPr>
+        <w:t>UserManagement</w:t>
+      </w:r>
+      <w:proofErr w:type="spellEnd"/>
+      <w:r>
+        <w:rPr>
+          <w:rFonts w:cs="Times New Roman"/>
+          <w:szCs w:val="24"/>
+        </w:rPr>
+        <w:t xml:space="preserve"> Subsystem</w:t>
+      </w:r>
+      <w:r>
+        <w:rPr>
+          <w:rFonts w:cs="Times New Roman"/>
+          <w:szCs w:val="24"/>
+        </w:rPr>
+        <w:t>.</w:t>
+      </w:r>
+      <w:r>
+        <w:rPr>
+          <w:rFonts w:cs="Times New Roman"/>
+          <w:szCs w:val="24"/>
+        </w:rPr>
+        <w:t xml:space="preserve"> </w:t>
+      </w:r>
+      <w:proofErr w:type="gramStart"/>
+      <w:r>
+        <w:rPr>
+          <w:rFonts w:cs="Times New Roman"/>
+          <w:szCs w:val="24"/>
+        </w:rPr>
+        <w:t>These  subsystems</w:t>
+      </w:r>
+      <w:proofErr w:type="gramEnd"/>
+      <w:r>
+        <w:rPr>
+          <w:rFonts w:cs="Times New Roman"/>
+          <w:szCs w:val="24"/>
+        </w:rPr>
+        <w:t xml:space="preserve"> will be responsible of login, registration, buy ticket, communication, edit trip, edit account, view trip and edit campaign services. </w:t>
+      </w:r>
+    </w:p>
+    <w:p>
+      <w:pPr>
+        <w:ind w:firstLine="720"/>
+        <w:rPr>
+          <w:rFonts w:cs="Times New Roman"/>
+          <w:szCs w:val="24"/>
+        </w:rPr>
+      </w:pPr>
+      <w:r>
+        <w:rPr>
+          <w:rFonts w:cs="Times New Roman"/>
+          <w:szCs w:val="24"/>
+        </w:rPr>
+        <w:t>Data</w:t>
+      </w:r>
+      <w:r>
+        <w:rPr>
+          <w:rFonts w:cs="Times New Roman"/>
+          <w:szCs w:val="24"/>
+        </w:rPr>
+        <w:t xml:space="preserve"> layer will have the </w:t>
+      </w:r>
+      <w:proofErr w:type="spellStart"/>
+      <w:r>
+        <w:rPr>
+          <w:rFonts w:cs="Times New Roman"/>
+          <w:szCs w:val="24"/>
+        </w:rPr>
+        <w:t>TripInfo</w:t>
+      </w:r>
+      <w:proofErr w:type="spellEnd"/>
+      <w:r>
+        <w:rPr>
+          <w:rFonts w:cs="Times New Roman"/>
+          <w:szCs w:val="24"/>
+        </w:rPr>
+        <w:t xml:space="preserve">, </w:t>
+      </w:r>
+      <w:proofErr w:type="spellStart"/>
+      <w:r>
+        <w:rPr>
+          <w:rFonts w:cs="Times New Roman"/>
+          <w:szCs w:val="24"/>
+        </w:rPr>
+        <w:t>TicketInfo</w:t>
+      </w:r>
+      <w:proofErr w:type="spellEnd"/>
+      <w:r>
+        <w:rPr>
+          <w:rFonts w:cs="Times New Roman"/>
+          <w:szCs w:val="24"/>
+        </w:rPr>
+        <w:t xml:space="preserve">, </w:t>
+      </w:r>
+      <w:proofErr w:type="spellStart"/>
+      <w:r>
+        <w:rPr>
+          <w:rFonts w:cs="Times New Roman"/>
+          <w:szCs w:val="24"/>
+        </w:rPr>
+        <w:t>MessageInfo</w:t>
+      </w:r>
+      <w:proofErr w:type="spellEnd"/>
+      <w:r>
+        <w:rPr>
+          <w:rFonts w:cs="Times New Roman"/>
+          <w:szCs w:val="24"/>
+        </w:rPr>
+        <w:t xml:space="preserve">, </w:t>
+      </w:r>
+      <w:proofErr w:type="spellStart"/>
+      <w:r>
+        <w:rPr>
+          <w:rFonts w:cs="Times New Roman"/>
+          <w:szCs w:val="24"/>
+        </w:rPr>
+        <w:t>CampaignInfo</w:t>
+      </w:r>
+      <w:proofErr w:type="spellEnd"/>
+      <w:r>
+        <w:rPr>
+          <w:rFonts w:cs="Times New Roman"/>
+          <w:szCs w:val="24"/>
+        </w:rPr>
+        <w:t xml:space="preserve"> and </w:t>
+      </w:r>
+      <w:proofErr w:type="spellStart"/>
+      <w:r>
+        <w:rPr>
+          <w:rFonts w:cs="Times New Roman"/>
+          <w:szCs w:val="24"/>
+        </w:rPr>
+        <w:t>UserInfo</w:t>
+      </w:r>
+      <w:proofErr w:type="spellEnd"/>
+      <w:r>
+        <w:rPr>
+          <w:rFonts w:cs="Times New Roman"/>
+          <w:szCs w:val="24"/>
+        </w:rPr>
+        <w:t xml:space="preserve"> </w:t>
+      </w:r>
+      <w:r>
+        <w:rPr>
+          <w:rFonts w:cs="Times New Roman"/>
+          <w:szCs w:val="24"/>
+        </w:rPr>
+        <w:t xml:space="preserve">subsystems that has got the information about users, tickets, </w:t>
+      </w:r>
+      <w:proofErr w:type="gramStart"/>
+      <w:r>
+        <w:rPr>
+          <w:rFonts w:cs="Times New Roman"/>
+          <w:szCs w:val="24"/>
+        </w:rPr>
+        <w:t>messages ,trips</w:t>
+      </w:r>
+      <w:proofErr w:type="gramEnd"/>
+      <w:r>
+        <w:rPr>
+          <w:rFonts w:cs="Times New Roman"/>
+          <w:szCs w:val="24"/>
+        </w:rPr>
+        <w:t xml:space="preserve"> </w:t>
+      </w:r>
+      <w:r>
+        <w:rPr>
+          <w:rFonts w:cs="Times New Roman"/>
+          <w:szCs w:val="24"/>
+        </w:rPr>
+        <w:t>and ca</w:t>
+      </w:r>
+      <w:r>
+        <w:rPr>
+          <w:rFonts w:cs="Times New Roman"/>
+          <w:szCs w:val="24"/>
+        </w:rPr>
+        <w:t xml:space="preserve">mpaigns. </w:t>
+      </w:r>
+    </w:p>
+    <w:p>
+      <w:pPr>
+        <w:ind w:firstLine="720"/>
+        <w:rPr>
+          <w:rFonts w:cs="Times New Roman"/>
+          <w:szCs w:val="24"/>
+        </w:rPr>
+      </w:pPr>
+      <w:r>
+        <w:rPr>
+          <w:rFonts w:cs="Times New Roman"/>
+          <w:szCs w:val="24"/>
+        </w:rPr>
+        <w:t xml:space="preserve">Admin can be manage to add trip, cancel </w:t>
+      </w:r>
+      <w:proofErr w:type="spellStart"/>
+      <w:proofErr w:type="gramStart"/>
+      <w:r>
+        <w:rPr>
+          <w:rFonts w:cs="Times New Roman"/>
+          <w:szCs w:val="24"/>
+        </w:rPr>
+        <w:t>trip,add</w:t>
+      </w:r>
+      <w:proofErr w:type="spellEnd"/>
+      <w:proofErr w:type="gramEnd"/>
+      <w:r>
+        <w:rPr>
+          <w:rFonts w:cs="Times New Roman"/>
+          <w:szCs w:val="24"/>
+        </w:rPr>
+        <w:t xml:space="preserve"> campaign, cancel ticket, view all trips. </w:t>
+      </w:r>
+    </w:p>
+    <w:p>
+      <w:pPr>
+        <w:ind w:firstLine="720"/>
+        <w:rPr>
+          <w:rFonts w:cs="Times New Roman"/>
+          <w:szCs w:val="24"/>
+        </w:rPr>
+      </w:pPr>
+      <w:r>
+        <w:rPr>
+          <w:rFonts w:cs="Times New Roman"/>
+          <w:szCs w:val="24"/>
+        </w:rPr>
+        <w:t xml:space="preserve">Registered user and visitor </w:t>
+      </w:r>
+      <w:r>
+        <w:rPr>
+          <w:rStyle w:val="tlid-translation"/>
+          <w:lang w:val="en"/>
+        </w:rPr>
+        <w:t xml:space="preserve">will have the services of viewing trips, buying tickets and canceling tickets. </w:t>
+      </w:r>
+      <w:r>
+        <w:rPr>
+          <w:rFonts w:cs="Times New Roman"/>
+          <w:szCs w:val="24"/>
+        </w:rPr>
+        <w:t>S</w:t>
+      </w:r>
+      <w:r>
+        <w:rPr>
+          <w:rFonts w:cs="Times New Roman"/>
+          <w:szCs w:val="24"/>
+        </w:rPr>
+        <w:t>ome of the functions are specific to registered user and visitor separately</w:t>
+      </w:r>
+      <w:r>
+        <w:rPr>
+          <w:rFonts w:cs="Times New Roman"/>
+          <w:szCs w:val="24"/>
+        </w:rPr>
+        <w:t xml:space="preserve">. </w:t>
+      </w:r>
+      <w:r>
+        <w:rPr>
+          <w:rStyle w:val="tlid-translation"/>
+          <w:lang w:val="en"/>
+        </w:rPr>
+        <w:t xml:space="preserve">In addition to the registered user subsystem, it will be responsible for contacting the officer, editing profile, login and booking services.  </w:t>
+      </w:r>
+    </w:p>
+    <w:p>
+      <w:pPr>
+        <w:pStyle w:val="Heading2"/>
+      </w:pPr>
+      <w:r>
+        <w:lastRenderedPageBreak/>
+        <w:t>System Decomposition</w:t>
+      </w:r>
       <w:bookmarkEnd w:id="8"/>
-      <w:r>
-        <w:t>Overview</w:t>
-      </w:r>
-      <w:bookmarkEnd w:id="7"/>
+    </w:p>
+    <w:p>
+      <w:r>
+        <w:t xml:space="preserve">Describe the decomposition into </w:t>
+      </w:r>
+      <w:r>
+        <w:rPr>
+          <w:b/>
+        </w:rPr>
+        <w:t>subsystems and the responsibilities</w:t>
+      </w:r>
+      <w:r>
+        <w:t xml:space="preserve"> of each. </w:t>
+      </w:r>
+      <w:r>
+        <w:rPr>
+          <w:b/>
+        </w:rPr>
+        <w:t>This is the main product of system design.</w:t>
+      </w:r>
+      <w:r>
+        <w:t xml:space="preserve"> </w:t>
+      </w:r>
+    </w:p>
+    <w:p>
+      <w:pPr>
+        <w:pStyle w:val="Heading2"/>
+      </w:pPr>
+      <w:bookmarkStart w:id="9" w:name="_Toc433996781"/>
+      <w:r>
+        <w:t>Hardware Software Mapping</w:t>
+      </w:r>
+      <w:bookmarkEnd w:id="9"/>
+    </w:p>
+    <w:p>
+      <w:r>
+        <w:t>Describe how subsystems are assigned to hardware and off-the-shelf components. It also lists the issues introduced by multiple nodes and software reuse.</w:t>
+      </w:r>
+    </w:p>
+    <w:p>
+      <w:pPr>
+        <w:pStyle w:val="Heading2"/>
+      </w:pPr>
+      <w:bookmarkStart w:id="10" w:name="_Toc433996782"/>
+      <w:r>
+        <w:t>Persistent Data Management</w:t>
+      </w:r>
+      <w:bookmarkEnd w:id="10"/>
+    </w:p>
+    <w:p>
+      <w:r>
+        <w:rPr>
+          <w:rFonts w:ascii="Times-Italic" w:hAnsi="Times-Italic"/>
+          <w:iCs/>
+        </w:rPr>
+        <w:t>D</w:t>
+      </w:r>
+      <w:r>
+        <w:t xml:space="preserve">escribe the persistent data stored by the system and the </w:t>
+      </w:r>
+      <w:r>
+        <w:rPr>
+          <w:u w:val="single"/>
+        </w:rPr>
+        <w:t>data management infrastructure</w:t>
+      </w:r>
+      <w:r>
+        <w:t xml:space="preserve"> required for it. This section typically includes the description of </w:t>
+      </w:r>
+      <w:r>
+        <w:rPr>
+          <w:b/>
+          <w:u w:val="single"/>
+        </w:rPr>
+        <w:t>data schemes, the selection of a database, and the description of the encapsulation of the database</w:t>
+      </w:r>
+      <w:r>
+        <w:t>.</w:t>
+      </w:r>
+      <w:r>
+        <w:t xml:space="preserve"> </w:t>
+      </w:r>
     </w:p>
     <w:p>
       <w:pPr>
@@ -3364,65 +3927,14 @@
           <w:szCs w:val="24"/>
         </w:rPr>
       </w:pPr>
-      <w:r>
-        <w:t>Present a bird’s-eye view of the software architecture and briefly describes the assignment of functionality to each subsystem.</w:t>
-      </w:r>
     </w:p>
     <w:p>
       <w:pPr>
         <w:pStyle w:val="Heading2"/>
       </w:pPr>
-      <w:bookmarkStart w:id="9" w:name="_Toc433996780"/>
-      <w:r>
-        <w:t>System Decomposition</w:t>
-      </w:r>
-      <w:bookmarkEnd w:id="9"/>
-    </w:p>
-    <w:p>
-      <w:r>
-        <w:t xml:space="preserve">Describe the decomposition into </w:t>
-      </w:r>
-      <w:r>
-        <w:rPr>
-          <w:b/>
-        </w:rPr>
-        <w:t>subsystems and the responsibilities</w:t>
-      </w:r>
-      <w:r>
-        <w:t xml:space="preserve"> of each. </w:t>
-      </w:r>
-      <w:r>
-        <w:rPr>
-          <w:b/>
-        </w:rPr>
-        <w:t>This is the main product of system design.</w:t>
-      </w:r>
-      <w:r>
-        <w:t xml:space="preserve"> </w:t>
-      </w:r>
-    </w:p>
-    <w:p>
-      <w:pPr>
-        <w:pStyle w:val="Heading2"/>
-      </w:pPr>
-      <w:bookmarkStart w:id="10" w:name="_Toc433996781"/>
-      <w:r>
-        <w:t>Hardware Software Mapping</w:t>
-      </w:r>
-      <w:bookmarkEnd w:id="10"/>
-    </w:p>
-    <w:p>
-      <w:r>
-        <w:t>Describe how subsystems are assigned to hardware and off-the-shelf components. It also lists the issues introduced by multiple nodes and software reuse.</w:t>
-      </w:r>
-    </w:p>
-    <w:p>
-      <w:pPr>
-        <w:pStyle w:val="Heading2"/>
-      </w:pPr>
-      <w:bookmarkStart w:id="11" w:name="_Toc433996782"/>
-      <w:r>
-        <w:t>Persistent Data Management</w:t>
+      <w:bookmarkStart w:id="11" w:name="_Toc433996783"/>
+      <w:r>
+        <w:t>Access Control and Security</w:t>
       </w:r>
       <w:bookmarkEnd w:id="11"/>
     </w:p>
@@ -3435,87 +3947,99 @@
         <w:t>D</w:t>
       </w:r>
       <w:r>
-        <w:t xml:space="preserve">escribe the persistent data stored by the system and the </w:t>
-      </w:r>
-      <w:r>
-        <w:rPr>
-          <w:u w:val="single"/>
-        </w:rPr>
-        <w:t>data management infrastructure</w:t>
-      </w:r>
-      <w:r>
-        <w:t xml:space="preserve"> required for it. This section typically includes the description of </w:t>
-      </w:r>
-      <w:r>
-        <w:rPr>
-          <w:b/>
-          <w:u w:val="single"/>
-        </w:rPr>
-        <w:t>data schemes, the selection of a database, and the description of the encapsulation of the database</w:t>
-      </w:r>
-      <w:r>
-        <w:t>.</w:t>
-      </w:r>
-      <w:r>
-        <w:t xml:space="preserve"> </w:t>
-      </w:r>
-    </w:p>
-    <w:p>
-      <w:pPr>
-        <w:rPr>
-          <w:rFonts w:cs="Times New Roman"/>
-          <w:b/>
-          <w:szCs w:val="24"/>
-        </w:rPr>
-      </w:pPr>
+        <w:t>escribe the user model of the system in terms of an access matrix. This section also describes security issues, such as the selection of an authentication mechanism, the use of encryption, and the management of keys.</w:t>
+      </w:r>
     </w:p>
     <w:p>
       <w:pPr>
         <w:pStyle w:val="Heading2"/>
       </w:pPr>
-      <w:bookmarkStart w:id="12" w:name="_Toc433996783"/>
-      <w:r>
-        <w:t>Access Control and Security</w:t>
+      <w:bookmarkStart w:id="12" w:name="_Toc433996784"/>
+      <w:r>
+        <w:t>Global Software Control</w:t>
       </w:r>
       <w:bookmarkEnd w:id="12"/>
     </w:p>
     <w:p>
-      <w:r>
-        <w:rPr>
-          <w:rFonts w:ascii="Times-Italic" w:hAnsi="Times-Italic"/>
-          <w:iCs/>
-        </w:rPr>
-        <w:t>D</w:t>
-      </w:r>
-      <w:r>
-        <w:t>escribe the user model of the system in terms of an access matrix. This section also describes security issues, such as the selection of an authentication mechanism, the use of encryption, and the management of keys.</w:t>
+      <w:bookmarkStart w:id="13" w:name="_Toc433996785"/>
+      <w:r>
+        <w:t xml:space="preserve">Admin Interface that positioned at Interface Layer initializes login service, communication service, edit trip service that are responsible of adding trip, cancellation trip, view trip service and edit campaign service. </w:t>
+      </w:r>
+    </w:p>
+    <w:p>
+      <w:r>
+        <w:t xml:space="preserve">User Interface that positioned at Interface Layer initializes login service, registration service, buy ticket service that are responsible of buying ticket, contains buying ticket, cancellation ticket and reservation ticket which is let only by the registered users, communication service, edit account service that is also let only registered users and view trip service. </w:t>
+      </w:r>
+    </w:p>
+    <w:p>
+      <w:r>
+        <w:t xml:space="preserve">Officer Interface that positioned at Interface Layer initializes login service and communication service. </w:t>
+      </w:r>
+    </w:p>
+    <w:p>
+      <w:r>
+        <w:t>All of these services run on Application layer.</w:t>
+      </w:r>
+    </w:p>
+    <w:p>
+      <w:r>
+        <w:t xml:space="preserve">Login Subsystem controls logging into the system and each actor can log in system. </w:t>
+      </w:r>
+    </w:p>
+    <w:p>
+      <w:r>
+        <w:t>Registration Subsystem controls registration service and only visitors can execute the registration function.</w:t>
+      </w:r>
+    </w:p>
+    <w:p>
+      <w:r>
+        <w:t xml:space="preserve">Trip Management Subsystem controls edit trip service that includes adding a trip and cancellation trip and view trip service that allows to admin and user to view trips. </w:t>
+      </w:r>
+    </w:p>
+    <w:p>
+      <w:r>
+        <w:t xml:space="preserve">Ticket Management Subsystem controls buy ticket service which is includes buying/reservation ticket and cancellation ticket. </w:t>
+      </w:r>
+    </w:p>
+    <w:p>
+      <w:r>
+        <w:t xml:space="preserve">Campaign Subsystem controls edit campaign service that are initializes by only admin. </w:t>
+      </w:r>
+    </w:p>
+    <w:p>
+      <w:r>
+        <w:t xml:space="preserve">Communication Subsystem controls communication service which contains function of </w:t>
+      </w:r>
+      <w:proofErr w:type="gramStart"/>
+      <w:r>
+        <w:t>contacting  between</w:t>
+      </w:r>
+      <w:proofErr w:type="gramEnd"/>
+      <w:r>
+        <w:t xml:space="preserve"> user and officer also admin. </w:t>
+      </w:r>
+    </w:p>
+    <w:p>
+      <w:r>
+        <w:t xml:space="preserve">User Management Subsystem controls edit account service which allows the registered user to execute some changing on their profile. </w:t>
+      </w:r>
+    </w:p>
+    <w:p>
+      <w:r>
+        <w:lastRenderedPageBreak/>
+        <w:t xml:space="preserve">Data Layer has Trip Info Subsystem, Ticket Info Subsystem, User Info Subsystem, Message Info Subsystem. Trip Info Subsystem controls the trips’ data, Ticket Info Subsystem controls the tickets’ data, User Info Subsystem controls the user’s data and Message Info Subsystem controls the messages’ data. </w:t>
       </w:r>
     </w:p>
     <w:p>
       <w:pPr>
         <w:pStyle w:val="Heading2"/>
       </w:pPr>
-      <w:bookmarkStart w:id="13" w:name="_Toc433996784"/>
-      <w:r>
-        <w:lastRenderedPageBreak/>
-        <w:t>Global Software Control</w:t>
+      <w:bookmarkStart w:id="14" w:name="_GoBack"/>
+      <w:bookmarkEnd w:id="14"/>
+      <w:r>
+        <w:t>Boundary Conditions</w:t>
       </w:r>
       <w:bookmarkEnd w:id="13"/>
-    </w:p>
-    <w:p>
-      <w:r>
-        <w:t>Describe how the global software control is implemented. In particular, this section should describe how requests are initiated and how subsystems synchronize. This section should list and address synchronization and concurrency issues.</w:t>
-      </w:r>
-    </w:p>
-    <w:p>
-      <w:pPr>
-        <w:pStyle w:val="Heading2"/>
-      </w:pPr>
-      <w:bookmarkStart w:id="14" w:name="_Toc433996785"/>
-      <w:r>
-        <w:t>Boundary Conditions</w:t>
-      </w:r>
-      <w:bookmarkEnd w:id="14"/>
     </w:p>
     <w:p>
       <w:r>
@@ -5578,6 +6102,7 @@
     <w:lsdException w:name="HTML Sample" w:semiHidden="1" w:unhideWhenUsed="1"/>
     <w:lsdException w:name="HTML Typewriter" w:semiHidden="1" w:unhideWhenUsed="1"/>
     <w:lsdException w:name="HTML Variable" w:semiHidden="1" w:unhideWhenUsed="1"/>
+    <w:lsdException w:name="Normal Table" w:semiHidden="1" w:unhideWhenUsed="1"/>
     <w:lsdException w:name="annotation subject" w:semiHidden="1" w:unhideWhenUsed="1"/>
     <w:lsdException w:name="No List" w:semiHidden="1" w:unhideWhenUsed="1"/>
     <w:lsdException w:name="Outline List 1" w:semiHidden="1" w:unhideWhenUsed="1"/>
@@ -5624,8 +6149,10 @@
     <w:lsdException w:name="Table Subtle 2" w:semiHidden="1" w:unhideWhenUsed="1"/>
     <w:lsdException w:name="Table Web 1" w:semiHidden="1" w:unhideWhenUsed="1"/>
     <w:lsdException w:name="Table Web 2" w:semiHidden="1" w:unhideWhenUsed="1"/>
+    <w:lsdException w:name="Table Web 3" w:semiHidden="1" w:unhideWhenUsed="1"/>
     <w:lsdException w:name="Balloon Text" w:semiHidden="1" w:unhideWhenUsed="1"/>
     <w:lsdException w:name="Table Grid" w:uiPriority="59"/>
+    <w:lsdException w:name="Table Theme" w:semiHidden="1" w:unhideWhenUsed="1"/>
     <w:lsdException w:name="Placeholder Text" w:semiHidden="1"/>
     <w:lsdException w:name="No Spacing" w:uiPriority="1" w:qFormat="1"/>
     <w:lsdException w:name="Light Shading" w:uiPriority="60"/>
@@ -6509,7 +7036,7 @@
 </file>
 
 <file path=customXml/itemProps1.xml><?xml version="1.0" encoding="utf-8"?>
-<ds:datastoreItem xmlns:ds="http://schemas.openxmlformats.org/officeDocument/2006/customXml" ds:itemID="{84209C62-BC7D-403D-8516-C59476527A1C}">
+<ds:datastoreItem xmlns:ds="http://schemas.openxmlformats.org/officeDocument/2006/customXml" ds:itemID="{23D0563D-4D38-4FC3-A0C7-ADFE073555F6}">
   <ds:schemaRefs>
     <ds:schemaRef ds:uri="http://schemas.openxmlformats.org/officeDocument/2006/bibliography"/>
   </ds:schemaRefs>

--- a/SDD/2.SDD for SOFT3101.docx
+++ b/SDD/2.SDD for SOFT3101.docx
@@ -280,10 +280,10 @@
             <v:path o:extrusionok="f" gradientshapeok="t" o:connecttype="rect"/>
             <o:lock v:ext="edit" aspectratio="t"/>
           </v:shapetype>
-          <v:shape id="_x0000_i1025" type="#_x0000_t75" style="width:167.65pt;height:63.4pt" o:ole="">
+          <v:shape id="_x0000_i1025" type="#_x0000_t75" style="width:167.4pt;height:63.6pt" o:ole="">
             <v:imagedata r:id="rId8" o:title=""/>
           </v:shape>
-          <o:OLEObject Type="Embed" ProgID="PBrush" ShapeID="_x0000_i1025" DrawAspect="Content" ObjectID="_1637247006" r:id="rId9"/>
+          <o:OLEObject Type="Embed" ProgID="PBrush" ShapeID="_x0000_i1025" DrawAspect="Content" ObjectID="_1637930698" r:id="rId9"/>
         </w:object>
       </w:r>
     </w:p>
@@ -315,7 +315,7 @@
     </w:p>
     <w:p>
       <w:pPr>
-        <w:pStyle w:val="Title"/>
+        <w:pStyle w:val="KonuBal"/>
         <w:sectPr>
           <w:footerReference w:type="default" r:id="rId10"/>
           <w:pgSz w:w="11906" w:h="16838"/>
@@ -350,7 +350,7 @@
       <w:sdtContent>
         <w:p>
           <w:pPr>
-            <w:pStyle w:val="TOCHeading"/>
+            <w:pStyle w:val="TBal"/>
             <w:rPr>
               <w:rFonts w:ascii="Times New Roman" w:hAnsi="Times New Roman" w:cs="Times New Roman"/>
               <w:color w:val="auto"/>
@@ -366,7 +366,7 @@
         </w:p>
         <w:p>
           <w:pPr>
-            <w:pStyle w:val="TOC1"/>
+            <w:pStyle w:val="T1"/>
             <w:tabs>
               <w:tab w:val="left" w:pos="880"/>
               <w:tab w:val="right" w:leader="dot" w:pos="9062"/>
@@ -390,7 +390,7 @@
           <w:hyperlink w:anchor="_Toc433996772" w:history="1">
             <w:r>
               <w:rPr>
-                <w:rStyle w:val="Hyperlink"/>
+                <w:rStyle w:val="Kpr"/>
                 <w:noProof/>
               </w:rPr>
               <w:t>1.</w:t>
@@ -406,7 +406,7 @@
             </w:r>
             <w:r>
               <w:rPr>
-                <w:rStyle w:val="Hyperlink"/>
+                <w:rStyle w:val="Kpr"/>
                 <w:noProof/>
               </w:rPr>
               <w:t>Introduction</w:t>
@@ -463,7 +463,7 @@
         </w:p>
         <w:p>
           <w:pPr>
-            <w:pStyle w:val="TOC2"/>
+            <w:pStyle w:val="T2"/>
             <w:tabs>
               <w:tab w:val="left" w:pos="1320"/>
               <w:tab w:val="right" w:leader="dot" w:pos="9062"/>
@@ -478,7 +478,7 @@
           <w:hyperlink w:anchor="_Toc433996773" w:history="1">
             <w:r>
               <w:rPr>
-                <w:rStyle w:val="Hyperlink"/>
+                <w:rStyle w:val="Kpr"/>
                 <w:noProof/>
               </w:rPr>
               <w:t>1.1.</w:t>
@@ -494,7 +494,7 @@
             </w:r>
             <w:r>
               <w:rPr>
-                <w:rStyle w:val="Hyperlink"/>
+                <w:rStyle w:val="Kpr"/>
                 <w:noProof/>
               </w:rPr>
               <w:t>Purpose of the System</w:t>
@@ -551,7 +551,7 @@
         </w:p>
         <w:p>
           <w:pPr>
-            <w:pStyle w:val="TOC2"/>
+            <w:pStyle w:val="T2"/>
             <w:tabs>
               <w:tab w:val="left" w:pos="1320"/>
               <w:tab w:val="right" w:leader="dot" w:pos="9062"/>
@@ -566,7 +566,7 @@
           <w:hyperlink w:anchor="_Toc433996774" w:history="1">
             <w:r>
               <w:rPr>
-                <w:rStyle w:val="Hyperlink"/>
+                <w:rStyle w:val="Kpr"/>
                 <w:noProof/>
               </w:rPr>
               <w:t>1.2.</w:t>
@@ -582,7 +582,7 @@
             </w:r>
             <w:r>
               <w:rPr>
-                <w:rStyle w:val="Hyperlink"/>
+                <w:rStyle w:val="Kpr"/>
                 <w:noProof/>
               </w:rPr>
               <w:t>Design Goals</w:t>
@@ -639,7 +639,7 @@
         </w:p>
         <w:p>
           <w:pPr>
-            <w:pStyle w:val="TOC2"/>
+            <w:pStyle w:val="T2"/>
             <w:tabs>
               <w:tab w:val="left" w:pos="1320"/>
               <w:tab w:val="right" w:leader="dot" w:pos="9062"/>
@@ -654,7 +654,7 @@
           <w:hyperlink w:anchor="_Toc433996775" w:history="1">
             <w:r>
               <w:rPr>
-                <w:rStyle w:val="Hyperlink"/>
+                <w:rStyle w:val="Kpr"/>
                 <w:noProof/>
               </w:rPr>
               <w:t>1.3.</w:t>
@@ -670,7 +670,7 @@
             </w:r>
             <w:r>
               <w:rPr>
-                <w:rStyle w:val="Hyperlink"/>
+                <w:rStyle w:val="Kpr"/>
                 <w:noProof/>
               </w:rPr>
               <w:t>Definitions, Acronyms, and Abbreviations</w:t>
@@ -727,7 +727,7 @@
         </w:p>
         <w:p>
           <w:pPr>
-            <w:pStyle w:val="TOC2"/>
+            <w:pStyle w:val="T2"/>
             <w:tabs>
               <w:tab w:val="left" w:pos="1320"/>
               <w:tab w:val="right" w:leader="dot" w:pos="9062"/>
@@ -742,7 +742,7 @@
           <w:hyperlink w:anchor="_Toc433996776" w:history="1">
             <w:r>
               <w:rPr>
-                <w:rStyle w:val="Hyperlink"/>
+                <w:rStyle w:val="Kpr"/>
                 <w:noProof/>
               </w:rPr>
               <w:t>1.4.</w:t>
@@ -758,7 +758,7 @@
             </w:r>
             <w:r>
               <w:rPr>
-                <w:rStyle w:val="Hyperlink"/>
+                <w:rStyle w:val="Kpr"/>
                 <w:noProof/>
               </w:rPr>
               <w:t>References</w:t>
@@ -815,7 +815,7 @@
         </w:p>
         <w:p>
           <w:pPr>
-            <w:pStyle w:val="TOC1"/>
+            <w:pStyle w:val="T1"/>
             <w:tabs>
               <w:tab w:val="left" w:pos="880"/>
               <w:tab w:val="right" w:leader="dot" w:pos="9062"/>
@@ -830,7 +830,7 @@
           <w:hyperlink w:anchor="_Toc433996777" w:history="1">
             <w:r>
               <w:rPr>
-                <w:rStyle w:val="Hyperlink"/>
+                <w:rStyle w:val="Kpr"/>
                 <w:noProof/>
               </w:rPr>
               <w:t>2.</w:t>
@@ -846,7 +846,7 @@
             </w:r>
             <w:r>
               <w:rPr>
-                <w:rStyle w:val="Hyperlink"/>
+                <w:rStyle w:val="Kpr"/>
                 <w:noProof/>
               </w:rPr>
               <w:t>Current Software Architecture</w:t>
@@ -903,7 +903,7 @@
         </w:p>
         <w:p>
           <w:pPr>
-            <w:pStyle w:val="TOC1"/>
+            <w:pStyle w:val="T1"/>
             <w:tabs>
               <w:tab w:val="left" w:pos="880"/>
               <w:tab w:val="right" w:leader="dot" w:pos="9062"/>
@@ -918,7 +918,7 @@
           <w:hyperlink w:anchor="_Toc433996778" w:history="1">
             <w:r>
               <w:rPr>
-                <w:rStyle w:val="Hyperlink"/>
+                <w:rStyle w:val="Kpr"/>
                 <w:noProof/>
               </w:rPr>
               <w:t>3.</w:t>
@@ -934,7 +934,7 @@
             </w:r>
             <w:r>
               <w:rPr>
-                <w:rStyle w:val="Hyperlink"/>
+                <w:rStyle w:val="Kpr"/>
                 <w:noProof/>
               </w:rPr>
               <w:t>Proposed Software Architecture</w:t>
@@ -991,7 +991,7 @@
         </w:p>
         <w:p>
           <w:pPr>
-            <w:pStyle w:val="TOC2"/>
+            <w:pStyle w:val="T2"/>
             <w:tabs>
               <w:tab w:val="left" w:pos="1320"/>
               <w:tab w:val="right" w:leader="dot" w:pos="9062"/>
@@ -1006,7 +1006,7 @@
           <w:hyperlink w:anchor="_Toc433996779" w:history="1">
             <w:r>
               <w:rPr>
-                <w:rStyle w:val="Hyperlink"/>
+                <w:rStyle w:val="Kpr"/>
                 <w:noProof/>
               </w:rPr>
               <w:t>3.1.</w:t>
@@ -1022,7 +1022,7 @@
             </w:r>
             <w:r>
               <w:rPr>
-                <w:rStyle w:val="Hyperlink"/>
+                <w:rStyle w:val="Kpr"/>
                 <w:noProof/>
               </w:rPr>
               <w:t>Overview</w:t>
@@ -1079,7 +1079,7 @@
         </w:p>
         <w:p>
           <w:pPr>
-            <w:pStyle w:val="TOC2"/>
+            <w:pStyle w:val="T2"/>
             <w:tabs>
               <w:tab w:val="left" w:pos="1320"/>
               <w:tab w:val="right" w:leader="dot" w:pos="9062"/>
@@ -1094,7 +1094,7 @@
           <w:hyperlink w:anchor="_Toc433996780" w:history="1">
             <w:r>
               <w:rPr>
-                <w:rStyle w:val="Hyperlink"/>
+                <w:rStyle w:val="Kpr"/>
                 <w:noProof/>
               </w:rPr>
               <w:t>3.2.</w:t>
@@ -1110,7 +1110,7 @@
             </w:r>
             <w:r>
               <w:rPr>
-                <w:rStyle w:val="Hyperlink"/>
+                <w:rStyle w:val="Kpr"/>
                 <w:noProof/>
               </w:rPr>
               <w:t>System Decomposition</w:t>
@@ -1167,7 +1167,7 @@
         </w:p>
         <w:p>
           <w:pPr>
-            <w:pStyle w:val="TOC2"/>
+            <w:pStyle w:val="T2"/>
             <w:tabs>
               <w:tab w:val="left" w:pos="1320"/>
               <w:tab w:val="right" w:leader="dot" w:pos="9062"/>
@@ -1182,7 +1182,7 @@
           <w:hyperlink w:anchor="_Toc433996781" w:history="1">
             <w:r>
               <w:rPr>
-                <w:rStyle w:val="Hyperlink"/>
+                <w:rStyle w:val="Kpr"/>
                 <w:noProof/>
               </w:rPr>
               <w:t>3.3.</w:t>
@@ -1198,7 +1198,7 @@
             </w:r>
             <w:r>
               <w:rPr>
-                <w:rStyle w:val="Hyperlink"/>
+                <w:rStyle w:val="Kpr"/>
                 <w:noProof/>
               </w:rPr>
               <w:t>Hardware Software Mapping</w:t>
@@ -1255,7 +1255,7 @@
         </w:p>
         <w:p>
           <w:pPr>
-            <w:pStyle w:val="TOC2"/>
+            <w:pStyle w:val="T2"/>
             <w:tabs>
               <w:tab w:val="left" w:pos="1320"/>
               <w:tab w:val="right" w:leader="dot" w:pos="9062"/>
@@ -1270,7 +1270,7 @@
           <w:hyperlink w:anchor="_Toc433996782" w:history="1">
             <w:r>
               <w:rPr>
-                <w:rStyle w:val="Hyperlink"/>
+                <w:rStyle w:val="Kpr"/>
                 <w:noProof/>
               </w:rPr>
               <w:t>3.4.</w:t>
@@ -1286,7 +1286,7 @@
             </w:r>
             <w:r>
               <w:rPr>
-                <w:rStyle w:val="Hyperlink"/>
+                <w:rStyle w:val="Kpr"/>
                 <w:noProof/>
               </w:rPr>
               <w:t>Persistent Data Management</w:t>
@@ -1343,7 +1343,7 @@
         </w:p>
         <w:p>
           <w:pPr>
-            <w:pStyle w:val="TOC2"/>
+            <w:pStyle w:val="T2"/>
             <w:tabs>
               <w:tab w:val="left" w:pos="1320"/>
               <w:tab w:val="right" w:leader="dot" w:pos="9062"/>
@@ -1358,7 +1358,7 @@
           <w:hyperlink w:anchor="_Toc433996783" w:history="1">
             <w:r>
               <w:rPr>
-                <w:rStyle w:val="Hyperlink"/>
+                <w:rStyle w:val="Kpr"/>
                 <w:noProof/>
               </w:rPr>
               <w:t>3.5.</w:t>
@@ -1374,7 +1374,7 @@
             </w:r>
             <w:r>
               <w:rPr>
-                <w:rStyle w:val="Hyperlink"/>
+                <w:rStyle w:val="Kpr"/>
                 <w:noProof/>
               </w:rPr>
               <w:t>Access Control and Security</w:t>
@@ -1431,7 +1431,7 @@
         </w:p>
         <w:p>
           <w:pPr>
-            <w:pStyle w:val="TOC2"/>
+            <w:pStyle w:val="T2"/>
             <w:tabs>
               <w:tab w:val="left" w:pos="1320"/>
               <w:tab w:val="right" w:leader="dot" w:pos="9062"/>
@@ -1446,7 +1446,7 @@
           <w:hyperlink w:anchor="_Toc433996784" w:history="1">
             <w:r>
               <w:rPr>
-                <w:rStyle w:val="Hyperlink"/>
+                <w:rStyle w:val="Kpr"/>
                 <w:noProof/>
               </w:rPr>
               <w:t>3.6.</w:t>
@@ -1462,7 +1462,7 @@
             </w:r>
             <w:r>
               <w:rPr>
-                <w:rStyle w:val="Hyperlink"/>
+                <w:rStyle w:val="Kpr"/>
                 <w:noProof/>
               </w:rPr>
               <w:t>Global Software Control</w:t>
@@ -1519,7 +1519,7 @@
         </w:p>
         <w:p>
           <w:pPr>
-            <w:pStyle w:val="TOC2"/>
+            <w:pStyle w:val="T2"/>
             <w:tabs>
               <w:tab w:val="left" w:pos="1320"/>
               <w:tab w:val="right" w:leader="dot" w:pos="9062"/>
@@ -1534,7 +1534,7 @@
           <w:hyperlink w:anchor="_Toc433996785" w:history="1">
             <w:r>
               <w:rPr>
-                <w:rStyle w:val="Hyperlink"/>
+                <w:rStyle w:val="Kpr"/>
                 <w:noProof/>
               </w:rPr>
               <w:t>3.7.</w:t>
@@ -1550,7 +1550,7 @@
             </w:r>
             <w:r>
               <w:rPr>
-                <w:rStyle w:val="Hyperlink"/>
+                <w:rStyle w:val="Kpr"/>
                 <w:noProof/>
               </w:rPr>
               <w:t>Boundary Conditions</w:t>
@@ -1607,7 +1607,7 @@
         </w:p>
         <w:p>
           <w:pPr>
-            <w:pStyle w:val="TOC1"/>
+            <w:pStyle w:val="T1"/>
             <w:tabs>
               <w:tab w:val="left" w:pos="880"/>
               <w:tab w:val="right" w:leader="dot" w:pos="9062"/>
@@ -1622,7 +1622,7 @@
           <w:hyperlink w:anchor="_Toc433996786" w:history="1">
             <w:r>
               <w:rPr>
-                <w:rStyle w:val="Hyperlink"/>
+                <w:rStyle w:val="Kpr"/>
                 <w:noProof/>
               </w:rPr>
               <w:t>4.</w:t>
@@ -1638,7 +1638,7 @@
             </w:r>
             <w:r>
               <w:rPr>
-                <w:rStyle w:val="Hyperlink"/>
+                <w:rStyle w:val="Kpr"/>
                 <w:noProof/>
               </w:rPr>
               <w:t>Subsystem Services</w:t>
@@ -1695,7 +1695,7 @@
         </w:p>
         <w:p>
           <w:pPr>
-            <w:pStyle w:val="TOC1"/>
+            <w:pStyle w:val="T1"/>
             <w:tabs>
               <w:tab w:val="left" w:pos="880"/>
               <w:tab w:val="right" w:leader="dot" w:pos="9062"/>
@@ -1710,7 +1710,7 @@
           <w:hyperlink w:anchor="_Toc433996787" w:history="1">
             <w:r>
               <w:rPr>
-                <w:rStyle w:val="Hyperlink"/>
+                <w:rStyle w:val="Kpr"/>
                 <w:noProof/>
               </w:rPr>
               <w:t>5.</w:t>
@@ -1726,7 +1726,7 @@
             </w:r>
             <w:r>
               <w:rPr>
-                <w:rStyle w:val="Hyperlink"/>
+                <w:rStyle w:val="Kpr"/>
                 <w:noProof/>
               </w:rPr>
               <w:t>References</w:t>
@@ -1795,7 +1795,7 @@
     </w:sdt>
     <w:p>
       <w:pPr>
-        <w:pStyle w:val="Title"/>
+        <w:pStyle w:val="KonuBal"/>
       </w:pPr>
     </w:p>
     <w:p/>
@@ -1814,7 +1814,7 @@
     </w:p>
     <w:p>
       <w:pPr>
-        <w:pStyle w:val="Title"/>
+        <w:pStyle w:val="KonuBal"/>
       </w:pPr>
       <w:r>
         <w:lastRenderedPageBreak/>
@@ -1862,7 +1862,7 @@
     </w:p>
     <w:p>
       <w:pPr>
-        <w:pStyle w:val="Heading1"/>
+        <w:pStyle w:val="Balk1"/>
       </w:pPr>
       <w:bookmarkStart w:id="0" w:name="_Toc433996772"/>
       <w:r>
@@ -1877,7 +1877,7 @@
     </w:p>
     <w:p>
       <w:pPr>
-        <w:pStyle w:val="Heading2"/>
+        <w:pStyle w:val="Balk2"/>
       </w:pPr>
       <w:bookmarkStart w:id="1" w:name="_Toc433996773"/>
       <w:r>
@@ -1902,7 +1902,7 @@
     <w:p/>
     <w:p>
       <w:pPr>
-        <w:pStyle w:val="Heading2"/>
+        <w:pStyle w:val="Balk2"/>
       </w:pPr>
       <w:r>
         <w:t>Design Goals</w:t>
@@ -1970,7 +1970,7 @@
     <w:p/>
     <w:p>
       <w:pPr>
-        <w:pStyle w:val="Heading2"/>
+        <w:pStyle w:val="Balk2"/>
       </w:pPr>
       <w:bookmarkStart w:id="3" w:name="_Toc433996775"/>
       <w:r>
@@ -2046,7 +2046,7 @@
           <w:szCs w:val="24"/>
           <w:lang w:val="tr-TR"/>
         </w:rPr>
-        <w:t xml:space="preserve"> is a user </w:t>
+        <w:t xml:space="preserve"> is a </w:t>
       </w:r>
       <w:proofErr w:type="spellStart"/>
       <w:r>
@@ -2055,6 +2055,24 @@
           <w:szCs w:val="24"/>
           <w:lang w:val="tr-TR"/>
         </w:rPr>
+        <w:t>user</w:t>
+      </w:r>
+      <w:proofErr w:type="spellEnd"/>
+      <w:r>
+        <w:rPr>
+          <w:rFonts w:eastAsia="Calibri" w:cs="Calibri"/>
+          <w:szCs w:val="24"/>
+          <w:lang w:val="tr-TR"/>
+        </w:rPr>
+        <w:t xml:space="preserve"> </w:t>
+      </w:r>
+      <w:proofErr w:type="spellStart"/>
+      <w:r>
+        <w:rPr>
+          <w:rFonts w:eastAsia="Calibri" w:cs="Calibri"/>
+          <w:szCs w:val="24"/>
+          <w:lang w:val="tr-TR"/>
+        </w:rPr>
         <w:t>who</w:t>
       </w:r>
       <w:proofErr w:type="spellEnd"/>
@@ -2082,7 +2100,25 @@
           <w:szCs w:val="24"/>
           <w:lang w:val="tr-TR"/>
         </w:rPr>
-        <w:t xml:space="preserve"> from the system.</w:t>
+        <w:t xml:space="preserve"> </w:t>
+      </w:r>
+      <w:proofErr w:type="spellStart"/>
+      <w:r>
+        <w:rPr>
+          <w:rFonts w:eastAsia="Calibri" w:cs="Calibri"/>
+          <w:szCs w:val="24"/>
+          <w:lang w:val="tr-TR"/>
+        </w:rPr>
+        <w:t>from</w:t>
+      </w:r>
+      <w:proofErr w:type="spellEnd"/>
+      <w:r>
+        <w:rPr>
+          <w:rFonts w:eastAsia="Calibri" w:cs="Calibri"/>
+          <w:szCs w:val="24"/>
+          <w:lang w:val="tr-TR"/>
+        </w:rPr>
+        <w:t xml:space="preserve"> the system.</w:t>
       </w:r>
     </w:p>
     <w:p>
@@ -2116,7 +2152,7 @@
           <w:szCs w:val="24"/>
           <w:lang w:val="tr-TR"/>
         </w:rPr>
-        <w:t xml:space="preserve">: A user </w:t>
+        <w:t xml:space="preserve">: A </w:t>
       </w:r>
       <w:proofErr w:type="spellStart"/>
       <w:r>
@@ -2125,6 +2161,24 @@
           <w:szCs w:val="24"/>
           <w:lang w:val="tr-TR"/>
         </w:rPr>
+        <w:t>user</w:t>
+      </w:r>
+      <w:proofErr w:type="spellEnd"/>
+      <w:r>
+        <w:rPr>
+          <w:rFonts w:eastAsia="Calibri" w:cs="Calibri"/>
+          <w:szCs w:val="24"/>
+          <w:lang w:val="tr-TR"/>
+        </w:rPr>
+        <w:t xml:space="preserve"> </w:t>
+      </w:r>
+      <w:proofErr w:type="spellStart"/>
+      <w:r>
+        <w:rPr>
+          <w:rFonts w:eastAsia="Calibri" w:cs="Calibri"/>
+          <w:szCs w:val="24"/>
+          <w:lang w:val="tr-TR"/>
+        </w:rPr>
         <w:t>who</w:t>
       </w:r>
       <w:proofErr w:type="spellEnd"/>
@@ -2152,6 +2206,148 @@
           <w:szCs w:val="24"/>
           <w:lang w:val="tr-TR"/>
         </w:rPr>
+        <w:t xml:space="preserve"> in </w:t>
+      </w:r>
+      <w:proofErr w:type="spellStart"/>
+      <w:r>
+        <w:rPr>
+          <w:rFonts w:eastAsia="Calibri" w:cs="Calibri"/>
+          <w:szCs w:val="24"/>
+          <w:lang w:val="tr-TR"/>
+        </w:rPr>
+        <w:t>to</w:t>
+      </w:r>
+      <w:proofErr w:type="spellEnd"/>
+      <w:r>
+        <w:rPr>
+          <w:rFonts w:eastAsia="Calibri" w:cs="Calibri"/>
+          <w:szCs w:val="24"/>
+          <w:lang w:val="tr-TR"/>
+        </w:rPr>
+        <w:t xml:space="preserve"> </w:t>
+      </w:r>
+      <w:proofErr w:type="spellStart"/>
+      <w:r>
+        <w:rPr>
+          <w:rFonts w:eastAsia="Calibri" w:cs="Calibri"/>
+          <w:szCs w:val="24"/>
+          <w:lang w:val="tr-TR"/>
+        </w:rPr>
+        <w:t>system</w:t>
+      </w:r>
+      <w:proofErr w:type="spellEnd"/>
+      <w:r>
+        <w:rPr>
+          <w:rFonts w:eastAsia="Calibri" w:cs="Calibri"/>
+          <w:szCs w:val="24"/>
+          <w:lang w:val="tr-TR"/>
+        </w:rPr>
+        <w:t>.</w:t>
+      </w:r>
+    </w:p>
+    <w:p>
+      <w:pPr>
+        <w:spacing w:line="240" w:lineRule="auto"/>
+        <w:rPr>
+          <w:szCs w:val="24"/>
+        </w:rPr>
+      </w:pPr>
+    </w:p>
+    <w:p>
+      <w:pPr>
+        <w:spacing w:line="240" w:lineRule="auto"/>
+        <w:rPr>
+          <w:szCs w:val="24"/>
+        </w:rPr>
+      </w:pPr>
+      <w:proofErr w:type="spellStart"/>
+      <w:r>
+        <w:rPr>
+          <w:rFonts w:eastAsia="Calibri" w:cs="Calibri"/>
+          <w:szCs w:val="24"/>
+          <w:lang w:val="tr-TR"/>
+        </w:rPr>
+        <w:t>Registered</w:t>
+      </w:r>
+      <w:proofErr w:type="spellEnd"/>
+      <w:r>
+        <w:rPr>
+          <w:rFonts w:eastAsia="Calibri" w:cs="Calibri"/>
+          <w:szCs w:val="24"/>
+          <w:lang w:val="tr-TR"/>
+        </w:rPr>
+        <w:t xml:space="preserve"> User: A </w:t>
+      </w:r>
+      <w:proofErr w:type="spellStart"/>
+      <w:r>
+        <w:rPr>
+          <w:rFonts w:eastAsia="Calibri" w:cs="Calibri"/>
+          <w:szCs w:val="24"/>
+          <w:lang w:val="tr-TR"/>
+        </w:rPr>
+        <w:t>user</w:t>
+      </w:r>
+      <w:proofErr w:type="spellEnd"/>
+      <w:r>
+        <w:rPr>
+          <w:rFonts w:eastAsia="Calibri" w:cs="Calibri"/>
+          <w:szCs w:val="24"/>
+          <w:lang w:val="tr-TR"/>
+        </w:rPr>
+        <w:t xml:space="preserve"> </w:t>
+      </w:r>
+      <w:proofErr w:type="spellStart"/>
+      <w:r>
+        <w:rPr>
+          <w:rFonts w:eastAsia="Calibri" w:cs="Calibri"/>
+          <w:szCs w:val="24"/>
+          <w:lang w:val="tr-TR"/>
+        </w:rPr>
+        <w:t>who</w:t>
+      </w:r>
+      <w:proofErr w:type="spellEnd"/>
+      <w:r>
+        <w:rPr>
+          <w:rFonts w:eastAsia="Calibri" w:cs="Calibri"/>
+          <w:szCs w:val="24"/>
+          <w:lang w:val="tr-TR"/>
+        </w:rPr>
+        <w:t xml:space="preserve"> </w:t>
+      </w:r>
+      <w:proofErr w:type="spellStart"/>
+      <w:r>
+        <w:rPr>
+          <w:rFonts w:eastAsia="Calibri" w:cs="Calibri"/>
+          <w:szCs w:val="24"/>
+          <w:lang w:val="tr-TR"/>
+        </w:rPr>
+        <w:t>io</w:t>
+      </w:r>
+      <w:proofErr w:type="spellEnd"/>
+      <w:r>
+        <w:rPr>
+          <w:rFonts w:eastAsia="Calibri" w:cs="Calibri"/>
+          <w:szCs w:val="24"/>
+          <w:lang w:val="tr-TR"/>
+        </w:rPr>
+        <w:t xml:space="preserve"> </w:t>
+      </w:r>
+      <w:proofErr w:type="spellStart"/>
+      <w:r>
+        <w:rPr>
+          <w:rFonts w:eastAsia="Calibri" w:cs="Calibri"/>
+          <w:szCs w:val="24"/>
+          <w:lang w:val="tr-TR"/>
+        </w:rPr>
+        <w:t>logged</w:t>
+      </w:r>
+      <w:proofErr w:type="spellEnd"/>
+      <w:r>
+        <w:rPr>
+          <w:rFonts w:eastAsia="Calibri" w:cs="Calibri"/>
+          <w:szCs w:val="24"/>
+          <w:lang w:val="tr-TR"/>
+        </w:rPr>
         <w:t xml:space="preserve"> in to system.</w:t>
       </w:r>
     </w:p>
@@ -2170,6 +2366,14 @@
           <w:szCs w:val="24"/>
         </w:rPr>
       </w:pPr>
+      <w:r>
+        <w:rPr>
+          <w:rFonts w:eastAsia="Calibri" w:cs="Calibri"/>
+          <w:szCs w:val="24"/>
+          <w:lang w:val="tr-TR"/>
+        </w:rPr>
+        <w:t xml:space="preserve">Viatorem: A </w:t>
+      </w:r>
       <w:proofErr w:type="spellStart"/>
       <w:r>
         <w:rPr>
@@ -2177,7 +2381,7 @@
           <w:szCs w:val="24"/>
           <w:lang w:val="tr-TR"/>
         </w:rPr>
-        <w:t>Registered</w:t>
+        <w:t>website</w:t>
       </w:r>
       <w:proofErr w:type="spellEnd"/>
       <w:r>
@@ -2186,7 +2390,7 @@
           <w:szCs w:val="24"/>
           <w:lang w:val="tr-TR"/>
         </w:rPr>
-        <w:t xml:space="preserve"> User: A user </w:t>
+        <w:t xml:space="preserve"> </w:t>
       </w:r>
       <w:proofErr w:type="spellStart"/>
       <w:r>
@@ -2195,7 +2399,7 @@
           <w:szCs w:val="24"/>
           <w:lang w:val="tr-TR"/>
         </w:rPr>
-        <w:t>who</w:t>
+        <w:t>where</w:t>
       </w:r>
       <w:proofErr w:type="spellEnd"/>
       <w:r>
@@ -2204,7 +2408,7 @@
           <w:szCs w:val="24"/>
           <w:lang w:val="tr-TR"/>
         </w:rPr>
-        <w:t xml:space="preserve"> io </w:t>
+        <w:t xml:space="preserve"> </w:t>
       </w:r>
       <w:proofErr w:type="spellStart"/>
       <w:r>
@@ -2213,7 +2417,7 @@
           <w:szCs w:val="24"/>
           <w:lang w:val="tr-TR"/>
         </w:rPr>
-        <w:t>logged</w:t>
+        <w:t>you</w:t>
       </w:r>
       <w:proofErr w:type="spellEnd"/>
       <w:r>
@@ -2222,7 +2426,151 @@
           <w:szCs w:val="24"/>
           <w:lang w:val="tr-TR"/>
         </w:rPr>
-        <w:t xml:space="preserve"> in to system.</w:t>
+        <w:t xml:space="preserve"> can buy </w:t>
+      </w:r>
+      <w:proofErr w:type="spellStart"/>
+      <w:r>
+        <w:rPr>
+          <w:rFonts w:eastAsia="Calibri" w:cs="Calibri"/>
+          <w:szCs w:val="24"/>
+          <w:lang w:val="tr-TR"/>
+        </w:rPr>
+        <w:t>and</w:t>
+      </w:r>
+      <w:proofErr w:type="spellEnd"/>
+      <w:r>
+        <w:rPr>
+          <w:rFonts w:eastAsia="Calibri" w:cs="Calibri"/>
+          <w:szCs w:val="24"/>
+          <w:lang w:val="tr-TR"/>
+        </w:rPr>
+        <w:t xml:space="preserve"> </w:t>
+      </w:r>
+      <w:proofErr w:type="spellStart"/>
+      <w:r>
+        <w:rPr>
+          <w:rFonts w:eastAsia="Calibri" w:cs="Calibri"/>
+          <w:szCs w:val="24"/>
+          <w:lang w:val="tr-TR"/>
+        </w:rPr>
+        <w:t>reserve</w:t>
+      </w:r>
+      <w:proofErr w:type="spellEnd"/>
+      <w:r>
+        <w:rPr>
+          <w:rFonts w:eastAsia="Calibri" w:cs="Calibri"/>
+          <w:szCs w:val="24"/>
+          <w:lang w:val="tr-TR"/>
+        </w:rPr>
+        <w:t xml:space="preserve"> </w:t>
+      </w:r>
+      <w:proofErr w:type="spellStart"/>
+      <w:r>
+        <w:rPr>
+          <w:rFonts w:eastAsia="Calibri" w:cs="Calibri"/>
+          <w:szCs w:val="24"/>
+          <w:lang w:val="tr-TR"/>
+        </w:rPr>
+        <w:t>bus</w:t>
+      </w:r>
+      <w:proofErr w:type="spellEnd"/>
+      <w:r>
+        <w:rPr>
+          <w:rFonts w:eastAsia="Calibri" w:cs="Calibri"/>
+          <w:szCs w:val="24"/>
+          <w:lang w:val="tr-TR"/>
+        </w:rPr>
+        <w:t xml:space="preserve"> </w:t>
+      </w:r>
+      <w:proofErr w:type="spellStart"/>
+      <w:r>
+        <w:rPr>
+          <w:rFonts w:eastAsia="Calibri" w:cs="Calibri"/>
+          <w:szCs w:val="24"/>
+          <w:lang w:val="tr-TR"/>
+        </w:rPr>
+        <w:t>tickets</w:t>
+      </w:r>
+      <w:proofErr w:type="spellEnd"/>
+      <w:r>
+        <w:rPr>
+          <w:rFonts w:eastAsia="Calibri" w:cs="Calibri"/>
+          <w:szCs w:val="24"/>
+          <w:lang w:val="tr-TR"/>
+        </w:rPr>
+        <w:t xml:space="preserve"> </w:t>
+      </w:r>
+      <w:proofErr w:type="spellStart"/>
+      <w:r>
+        <w:rPr>
+          <w:rFonts w:eastAsia="Calibri" w:cs="Calibri"/>
+          <w:szCs w:val="24"/>
+          <w:lang w:val="tr-TR"/>
+        </w:rPr>
+        <w:t>from</w:t>
+      </w:r>
+      <w:proofErr w:type="spellEnd"/>
+      <w:r>
+        <w:rPr>
+          <w:rFonts w:eastAsia="Calibri" w:cs="Calibri"/>
+          <w:szCs w:val="24"/>
+          <w:lang w:val="tr-TR"/>
+        </w:rPr>
+        <w:t xml:space="preserve"> a </w:t>
+      </w:r>
+      <w:proofErr w:type="spellStart"/>
+      <w:r>
+        <w:rPr>
+          <w:rFonts w:eastAsia="Calibri" w:cs="Calibri"/>
+          <w:szCs w:val="24"/>
+          <w:lang w:val="tr-TR"/>
+        </w:rPr>
+        <w:t>city</w:t>
+      </w:r>
+      <w:proofErr w:type="spellEnd"/>
+      <w:r>
+        <w:rPr>
+          <w:rFonts w:eastAsia="Calibri" w:cs="Calibri"/>
+          <w:szCs w:val="24"/>
+          <w:lang w:val="tr-TR"/>
+        </w:rPr>
+        <w:t xml:space="preserve"> </w:t>
+      </w:r>
+      <w:proofErr w:type="spellStart"/>
+      <w:r>
+        <w:rPr>
+          <w:rFonts w:eastAsia="Calibri" w:cs="Calibri"/>
+          <w:szCs w:val="24"/>
+          <w:lang w:val="tr-TR"/>
+        </w:rPr>
+        <w:t>to</w:t>
+      </w:r>
+      <w:proofErr w:type="spellEnd"/>
+      <w:r>
+        <w:rPr>
+          <w:rFonts w:eastAsia="Calibri" w:cs="Calibri"/>
+          <w:szCs w:val="24"/>
+          <w:lang w:val="tr-TR"/>
+        </w:rPr>
+        <w:t xml:space="preserve"> </w:t>
+      </w:r>
+      <w:proofErr w:type="spellStart"/>
+      <w:r>
+        <w:rPr>
+          <w:rFonts w:eastAsia="Calibri" w:cs="Calibri"/>
+          <w:szCs w:val="24"/>
+          <w:lang w:val="tr-TR"/>
+        </w:rPr>
+        <w:t>another</w:t>
+      </w:r>
+      <w:proofErr w:type="spellEnd"/>
+      <w:r>
+        <w:rPr>
+          <w:rFonts w:eastAsia="Calibri" w:cs="Calibri"/>
+          <w:szCs w:val="24"/>
+          <w:lang w:val="tr-TR"/>
+        </w:rPr>
+        <w:t>.</w:t>
       </w:r>
     </w:p>
     <w:p>
@@ -2237,7 +2585,9 @@
       <w:pPr>
         <w:spacing w:line="240" w:lineRule="auto"/>
         <w:rPr>
-          <w:szCs w:val="24"/>
+          <w:rFonts w:eastAsia="Calibri" w:cs="Calibri"/>
+          <w:szCs w:val="24"/>
+          <w:lang w:val="tr-TR"/>
         </w:rPr>
       </w:pPr>
       <w:proofErr w:type="spellStart"/>
@@ -2247,7 +2597,7 @@
           <w:szCs w:val="24"/>
           <w:lang w:val="tr-TR"/>
         </w:rPr>
-        <w:t>Viatorem</w:t>
+        <w:t>Officer</w:t>
       </w:r>
       <w:proofErr w:type="spellEnd"/>
       <w:r>
@@ -2256,7 +2606,7 @@
           <w:szCs w:val="24"/>
           <w:lang w:val="tr-TR"/>
         </w:rPr>
-        <w:t xml:space="preserve">: A </w:t>
+        <w:t xml:space="preserve">: </w:t>
       </w:r>
       <w:proofErr w:type="spellStart"/>
       <w:r>
@@ -2265,6 +2615,260 @@
           <w:szCs w:val="24"/>
           <w:lang w:val="tr-TR"/>
         </w:rPr>
+        <w:t>Officer</w:t>
+      </w:r>
+      <w:proofErr w:type="spellEnd"/>
+      <w:r>
+        <w:rPr>
+          <w:rFonts w:eastAsia="Calibri" w:cs="Calibri"/>
+          <w:szCs w:val="24"/>
+          <w:lang w:val="tr-TR"/>
+        </w:rPr>
+        <w:t xml:space="preserve"> is an </w:t>
+      </w:r>
+      <w:proofErr w:type="spellStart"/>
+      <w:r>
+        <w:rPr>
+          <w:rFonts w:eastAsia="Calibri" w:cs="Calibri"/>
+          <w:szCs w:val="24"/>
+          <w:lang w:val="tr-TR"/>
+        </w:rPr>
+        <w:t>employee</w:t>
+      </w:r>
+      <w:proofErr w:type="spellEnd"/>
+      <w:r>
+        <w:rPr>
+          <w:rFonts w:eastAsia="Calibri" w:cs="Calibri"/>
+          <w:szCs w:val="24"/>
+          <w:lang w:val="tr-TR"/>
+        </w:rPr>
+        <w:t xml:space="preserve"> </w:t>
+      </w:r>
+      <w:proofErr w:type="spellStart"/>
+      <w:r>
+        <w:rPr>
+          <w:rFonts w:eastAsia="Calibri" w:cs="Calibri"/>
+          <w:szCs w:val="24"/>
+          <w:lang w:val="tr-TR"/>
+        </w:rPr>
+        <w:t>whose</w:t>
+      </w:r>
+      <w:proofErr w:type="spellEnd"/>
+      <w:r>
+        <w:rPr>
+          <w:rFonts w:eastAsia="Calibri" w:cs="Calibri"/>
+          <w:szCs w:val="24"/>
+          <w:lang w:val="tr-TR"/>
+        </w:rPr>
+        <w:t xml:space="preserve"> </w:t>
+      </w:r>
+      <w:proofErr w:type="spellStart"/>
+      <w:r>
+        <w:rPr>
+          <w:rFonts w:eastAsia="Calibri" w:cs="Calibri"/>
+          <w:szCs w:val="24"/>
+          <w:lang w:val="tr-TR"/>
+        </w:rPr>
+        <w:t>job</w:t>
+      </w:r>
+      <w:proofErr w:type="spellEnd"/>
+      <w:r>
+        <w:rPr>
+          <w:rFonts w:eastAsia="Calibri" w:cs="Calibri"/>
+          <w:szCs w:val="24"/>
+          <w:lang w:val="tr-TR"/>
+        </w:rPr>
+        <w:t xml:space="preserve"> is </w:t>
+      </w:r>
+      <w:proofErr w:type="spellStart"/>
+      <w:r>
+        <w:rPr>
+          <w:rFonts w:eastAsia="Calibri" w:cs="Calibri"/>
+          <w:szCs w:val="24"/>
+          <w:lang w:val="tr-TR"/>
+        </w:rPr>
+        <w:t>answering</w:t>
+      </w:r>
+      <w:proofErr w:type="spellEnd"/>
+      <w:r>
+        <w:rPr>
+          <w:rFonts w:eastAsia="Calibri" w:cs="Calibri"/>
+          <w:szCs w:val="24"/>
+          <w:lang w:val="tr-TR"/>
+        </w:rPr>
+        <w:t xml:space="preserve"> </w:t>
+      </w:r>
+      <w:proofErr w:type="spellStart"/>
+      <w:r>
+        <w:rPr>
+          <w:rFonts w:eastAsia="Calibri" w:cs="Calibri"/>
+          <w:szCs w:val="24"/>
+          <w:lang w:val="tr-TR"/>
+        </w:rPr>
+        <w:t>mails</w:t>
+      </w:r>
+      <w:proofErr w:type="spellEnd"/>
+      <w:r>
+        <w:rPr>
+          <w:rFonts w:eastAsia="Calibri" w:cs="Calibri"/>
+          <w:szCs w:val="24"/>
+          <w:lang w:val="tr-TR"/>
+        </w:rPr>
+        <w:t xml:space="preserve"> sent </w:t>
+      </w:r>
+      <w:proofErr w:type="spellStart"/>
+      <w:r>
+        <w:rPr>
+          <w:rFonts w:eastAsia="Calibri" w:cs="Calibri"/>
+          <w:szCs w:val="24"/>
+          <w:lang w:val="tr-TR"/>
+        </w:rPr>
+        <w:t>through</w:t>
+      </w:r>
+      <w:proofErr w:type="spellEnd"/>
+      <w:r>
+        <w:rPr>
+          <w:rFonts w:eastAsia="Calibri" w:cs="Calibri"/>
+          <w:szCs w:val="24"/>
+          <w:lang w:val="tr-TR"/>
+        </w:rPr>
+        <w:t xml:space="preserve"> “</w:t>
+      </w:r>
+      <w:proofErr w:type="spellStart"/>
+      <w:r>
+        <w:rPr>
+          <w:rFonts w:eastAsia="Calibri" w:cs="Calibri"/>
+          <w:szCs w:val="24"/>
+          <w:lang w:val="tr-TR"/>
+        </w:rPr>
+        <w:t>contact</w:t>
+      </w:r>
+      <w:proofErr w:type="spellEnd"/>
+      <w:r>
+        <w:rPr>
+          <w:rFonts w:eastAsia="Calibri" w:cs="Calibri"/>
+          <w:szCs w:val="24"/>
+          <w:lang w:val="tr-TR"/>
+        </w:rPr>
+        <w:t xml:space="preserve"> us” </w:t>
+      </w:r>
+      <w:proofErr w:type="spellStart"/>
+      <w:r>
+        <w:rPr>
+          <w:rFonts w:eastAsia="Calibri" w:cs="Calibri"/>
+          <w:szCs w:val="24"/>
+          <w:lang w:val="tr-TR"/>
+        </w:rPr>
+        <w:t>section</w:t>
+      </w:r>
+      <w:proofErr w:type="spellEnd"/>
+      <w:r>
+        <w:rPr>
+          <w:rFonts w:eastAsia="Calibri" w:cs="Calibri"/>
+          <w:szCs w:val="24"/>
+          <w:lang w:val="tr-TR"/>
+        </w:rPr>
+        <w:t>.</w:t>
+      </w:r>
+    </w:p>
+    <w:p>
+      <w:pPr>
+        <w:spacing w:line="240" w:lineRule="auto"/>
+        <w:rPr>
+          <w:rFonts w:eastAsia="Calibri" w:cs="Calibri"/>
+          <w:szCs w:val="24"/>
+          <w:lang w:val="tr-TR"/>
+        </w:rPr>
+      </w:pPr>
+    </w:p>
+    <w:p>
+      <w:pPr>
+        <w:spacing w:line="240" w:lineRule="auto"/>
+        <w:rPr>
+          <w:rFonts w:eastAsia="Calibri" w:cs="Calibri"/>
+          <w:szCs w:val="24"/>
+          <w:lang w:val="tr-TR"/>
+        </w:rPr>
+      </w:pPr>
+      <w:proofErr w:type="spellStart"/>
+      <w:r>
+        <w:rPr>
+          <w:rFonts w:eastAsia="Calibri" w:cs="Calibri"/>
+          <w:szCs w:val="24"/>
+          <w:lang w:val="tr-TR"/>
+        </w:rPr>
+        <w:t>Interface</w:t>
+      </w:r>
+      <w:proofErr w:type="spellEnd"/>
+      <w:r>
+        <w:rPr>
+          <w:rFonts w:eastAsia="Calibri" w:cs="Calibri"/>
+          <w:szCs w:val="24"/>
+          <w:lang w:val="tr-TR"/>
+        </w:rPr>
+        <w:t xml:space="preserve">: </w:t>
+      </w:r>
+      <w:proofErr w:type="spellStart"/>
+      <w:r>
+        <w:rPr>
+          <w:rFonts w:eastAsia="Calibri" w:cs="Calibri"/>
+          <w:szCs w:val="24"/>
+          <w:lang w:val="tr-TR"/>
+        </w:rPr>
+        <w:t>Interface</w:t>
+      </w:r>
+      <w:proofErr w:type="spellEnd"/>
+      <w:r>
+        <w:rPr>
+          <w:rFonts w:eastAsia="Calibri" w:cs="Calibri"/>
+          <w:szCs w:val="24"/>
+          <w:lang w:val="tr-TR"/>
+        </w:rPr>
+        <w:t xml:space="preserve"> is </w:t>
+      </w:r>
+      <w:proofErr w:type="spellStart"/>
+      <w:r>
+        <w:rPr>
+          <w:rFonts w:eastAsia="Calibri" w:cs="Calibri"/>
+          <w:szCs w:val="24"/>
+          <w:lang w:val="tr-TR"/>
+        </w:rPr>
+        <w:t>the</w:t>
+      </w:r>
+      <w:proofErr w:type="spellEnd"/>
+      <w:r>
+        <w:rPr>
+          <w:rFonts w:eastAsia="Calibri" w:cs="Calibri"/>
+          <w:szCs w:val="24"/>
+          <w:lang w:val="tr-TR"/>
+        </w:rPr>
+        <w:t xml:space="preserve"> </w:t>
+      </w:r>
+      <w:proofErr w:type="spellStart"/>
+      <w:r>
+        <w:rPr>
+          <w:rFonts w:eastAsia="Calibri" w:cs="Calibri"/>
+          <w:szCs w:val="24"/>
+          <w:lang w:val="tr-TR"/>
+        </w:rPr>
+        <w:t>sight</w:t>
+      </w:r>
+      <w:proofErr w:type="spellEnd"/>
+      <w:r>
+        <w:rPr>
+          <w:rFonts w:eastAsia="Calibri" w:cs="Calibri"/>
+          <w:szCs w:val="24"/>
+          <w:lang w:val="tr-TR"/>
+        </w:rPr>
+        <w:t xml:space="preserve"> of </w:t>
+      </w:r>
+      <w:proofErr w:type="spellStart"/>
+      <w:r>
+        <w:rPr>
+          <w:rFonts w:eastAsia="Calibri" w:cs="Calibri"/>
+          <w:szCs w:val="24"/>
+          <w:lang w:val="tr-TR"/>
+        </w:rPr>
         <w:t>website</w:t>
       </w:r>
       <w:proofErr w:type="spellEnd"/>
@@ -2283,7 +2887,7 @@
           <w:szCs w:val="24"/>
           <w:lang w:val="tr-TR"/>
         </w:rPr>
-        <w:t>where</w:t>
+        <w:t>which</w:t>
       </w:r>
       <w:proofErr w:type="spellEnd"/>
       <w:r>
@@ -2292,6 +2896,52 @@
           <w:szCs w:val="24"/>
           <w:lang w:val="tr-TR"/>
         </w:rPr>
+        <w:t xml:space="preserve"> users see.</w:t>
+      </w:r>
+    </w:p>
+    <w:p>
+      <w:pPr>
+        <w:spacing w:line="240" w:lineRule="auto"/>
+        <w:rPr>
+          <w:rFonts w:eastAsia="Calibri" w:cs="Calibri"/>
+          <w:szCs w:val="24"/>
+          <w:lang w:val="tr-TR"/>
+        </w:rPr>
+      </w:pPr>
+    </w:p>
+    <w:p>
+      <w:pPr>
+        <w:spacing w:line="240" w:lineRule="auto"/>
+        <w:rPr>
+          <w:rFonts w:eastAsia="Calibri" w:cs="Calibri"/>
+          <w:szCs w:val="24"/>
+          <w:lang w:val="tr-TR"/>
+        </w:rPr>
+      </w:pPr>
+      <w:r>
+        <w:rPr>
+          <w:rFonts w:eastAsia="Calibri" w:cs="Calibri"/>
+          <w:szCs w:val="24"/>
+          <w:lang w:val="tr-TR"/>
+        </w:rPr>
+        <w:t xml:space="preserve">Html: Html is a </w:t>
+      </w:r>
+      <w:proofErr w:type="spellStart"/>
+      <w:r>
+        <w:rPr>
+          <w:rFonts w:eastAsia="Calibri" w:cs="Calibri"/>
+          <w:szCs w:val="24"/>
+          <w:lang w:val="tr-TR"/>
+        </w:rPr>
+        <w:t>programming</w:t>
+      </w:r>
+      <w:proofErr w:type="spellEnd"/>
+      <w:r>
+        <w:rPr>
+          <w:rFonts w:eastAsia="Calibri" w:cs="Calibri"/>
+          <w:szCs w:val="24"/>
+          <w:lang w:val="tr-TR"/>
+        </w:rPr>
         <w:t xml:space="preserve"> </w:t>
       </w:r>
       <w:proofErr w:type="spellStart"/>
@@ -2301,7 +2951,7 @@
           <w:szCs w:val="24"/>
           <w:lang w:val="tr-TR"/>
         </w:rPr>
-        <w:t>you</w:t>
+        <w:t>language</w:t>
       </w:r>
       <w:proofErr w:type="spellEnd"/>
       <w:r>
@@ -2310,8 +2960,28 @@
           <w:szCs w:val="24"/>
           <w:lang w:val="tr-TR"/>
         </w:rPr>
-        <w:t xml:space="preserve"> can buy and </w:t>
-      </w:r>
+        <w:t>.</w:t>
+      </w:r>
+    </w:p>
+    <w:p>
+      <w:pPr>
+        <w:spacing w:line="240" w:lineRule="auto"/>
+        <w:rPr>
+          <w:rFonts w:eastAsia="Calibri" w:cs="Calibri"/>
+          <w:szCs w:val="24"/>
+          <w:lang w:val="tr-TR"/>
+        </w:rPr>
+      </w:pPr>
+    </w:p>
+    <w:p>
+      <w:pPr>
+        <w:spacing w:line="240" w:lineRule="auto"/>
+        <w:rPr>
+          <w:rFonts w:eastAsia="Calibri" w:cs="Calibri"/>
+          <w:szCs w:val="24"/>
+          <w:lang w:val="tr-TR"/>
+        </w:rPr>
+      </w:pPr>
       <w:proofErr w:type="spellStart"/>
       <w:r>
         <w:rPr>
@@ -2319,7 +2989,7 @@
           <w:szCs w:val="24"/>
           <w:lang w:val="tr-TR"/>
         </w:rPr>
-        <w:t>reserve</w:t>
+        <w:t>Php</w:t>
       </w:r>
       <w:proofErr w:type="spellEnd"/>
       <w:r>
@@ -2328,6 +2998,42 @@
           <w:szCs w:val="24"/>
           <w:lang w:val="tr-TR"/>
         </w:rPr>
+        <w:t xml:space="preserve">: </w:t>
+      </w:r>
+      <w:proofErr w:type="spellStart"/>
+      <w:r>
+        <w:rPr>
+          <w:rFonts w:eastAsia="Calibri" w:cs="Calibri"/>
+          <w:szCs w:val="24"/>
+          <w:lang w:val="tr-TR"/>
+        </w:rPr>
+        <w:t>php</w:t>
+      </w:r>
+      <w:proofErr w:type="spellEnd"/>
+      <w:r>
+        <w:rPr>
+          <w:rFonts w:eastAsia="Calibri" w:cs="Calibri"/>
+          <w:szCs w:val="24"/>
+          <w:lang w:val="tr-TR"/>
+        </w:rPr>
+        <w:t xml:space="preserve"> is a </w:t>
+      </w:r>
+      <w:proofErr w:type="spellStart"/>
+      <w:r>
+        <w:rPr>
+          <w:rFonts w:eastAsia="Calibri" w:cs="Calibri"/>
+          <w:szCs w:val="24"/>
+          <w:lang w:val="tr-TR"/>
+        </w:rPr>
+        <w:t>programming</w:t>
+      </w:r>
+      <w:proofErr w:type="spellEnd"/>
+      <w:r>
+        <w:rPr>
+          <w:rFonts w:eastAsia="Calibri" w:cs="Calibri"/>
+          <w:szCs w:val="24"/>
+          <w:lang w:val="tr-TR"/>
+        </w:rPr>
         <w:t xml:space="preserve"> </w:t>
       </w:r>
       <w:proofErr w:type="spellStart"/>
@@ -2337,7 +3043,7 @@
           <w:szCs w:val="24"/>
           <w:lang w:val="tr-TR"/>
         </w:rPr>
-        <w:t>bus</w:t>
+        <w:t>language</w:t>
       </w:r>
       <w:proofErr w:type="spellEnd"/>
       <w:r>
@@ -2346,6 +3052,80 @@
           <w:szCs w:val="24"/>
           <w:lang w:val="tr-TR"/>
         </w:rPr>
+        <w:t xml:space="preserve">. </w:t>
+      </w:r>
+    </w:p>
+    <w:p>
+      <w:pPr>
+        <w:spacing w:line="240" w:lineRule="auto"/>
+        <w:rPr>
+          <w:rFonts w:eastAsia="Calibri" w:cs="Calibri"/>
+          <w:szCs w:val="24"/>
+          <w:lang w:val="tr-TR"/>
+        </w:rPr>
+      </w:pPr>
+    </w:p>
+    <w:p>
+      <w:pPr>
+        <w:spacing w:line="240" w:lineRule="auto"/>
+        <w:rPr>
+          <w:rFonts w:eastAsia="Calibri" w:cs="Calibri"/>
+          <w:szCs w:val="24"/>
+          <w:lang w:val="tr-TR"/>
+        </w:rPr>
+      </w:pPr>
+      <w:proofErr w:type="spellStart"/>
+      <w:r>
+        <w:rPr>
+          <w:rFonts w:eastAsia="Calibri" w:cs="Calibri"/>
+          <w:szCs w:val="24"/>
+          <w:lang w:val="tr-TR"/>
+        </w:rPr>
+        <w:t>MySQL</w:t>
+      </w:r>
+      <w:proofErr w:type="spellEnd"/>
+      <w:r>
+        <w:rPr>
+          <w:rFonts w:eastAsia="Calibri" w:cs="Calibri"/>
+          <w:szCs w:val="24"/>
+          <w:lang w:val="tr-TR"/>
+        </w:rPr>
+        <w:t xml:space="preserve">: </w:t>
+      </w:r>
+      <w:proofErr w:type="spellStart"/>
+      <w:r>
+        <w:rPr>
+          <w:rFonts w:eastAsia="Calibri" w:cs="Calibri"/>
+          <w:szCs w:val="24"/>
+          <w:lang w:val="tr-TR"/>
+        </w:rPr>
+        <w:t>MySql</w:t>
+      </w:r>
+      <w:proofErr w:type="spellEnd"/>
+      <w:r>
+        <w:rPr>
+          <w:rFonts w:eastAsia="Calibri" w:cs="Calibri"/>
+          <w:szCs w:val="24"/>
+          <w:lang w:val="tr-TR"/>
+        </w:rPr>
+        <w:t xml:space="preserve"> is a </w:t>
+      </w:r>
+      <w:proofErr w:type="spellStart"/>
+      <w:r>
+        <w:rPr>
+          <w:rFonts w:eastAsia="Calibri" w:cs="Calibri"/>
+          <w:szCs w:val="24"/>
+          <w:lang w:val="tr-TR"/>
+        </w:rPr>
+        <w:t>database</w:t>
+      </w:r>
+      <w:proofErr w:type="spellEnd"/>
+      <w:r>
+        <w:rPr>
+          <w:rFonts w:eastAsia="Calibri" w:cs="Calibri"/>
+          <w:szCs w:val="24"/>
+          <w:lang w:val="tr-TR"/>
+        </w:rPr>
         <w:t xml:space="preserve"> </w:t>
       </w:r>
       <w:proofErr w:type="spellStart"/>
@@ -2355,7 +3135,7 @@
           <w:szCs w:val="24"/>
           <w:lang w:val="tr-TR"/>
         </w:rPr>
-        <w:t>tickets</w:t>
+        <w:t>management</w:t>
       </w:r>
       <w:proofErr w:type="spellEnd"/>
       <w:r>
@@ -2364,7 +3144,7 @@
           <w:szCs w:val="24"/>
           <w:lang w:val="tr-TR"/>
         </w:rPr>
-        <w:t xml:space="preserve"> from a </w:t>
+        <w:t xml:space="preserve"> </w:t>
       </w:r>
       <w:proofErr w:type="spellStart"/>
       <w:r>
@@ -2373,7 +3153,7 @@
           <w:szCs w:val="24"/>
           <w:lang w:val="tr-TR"/>
         </w:rPr>
-        <w:t>city</w:t>
+        <w:t>system</w:t>
       </w:r>
       <w:proofErr w:type="spellEnd"/>
       <w:r>
@@ -2382,7 +3162,35 @@
           <w:szCs w:val="24"/>
           <w:lang w:val="tr-TR"/>
         </w:rPr>
-        <w:t xml:space="preserve"> to </w:t>
+        <w:t>.</w:t>
+      </w:r>
+    </w:p>
+    <w:p>
+      <w:pPr>
+        <w:spacing w:line="240" w:lineRule="auto"/>
+        <w:rPr>
+          <w:rFonts w:eastAsia="Calibri" w:cs="Calibri"/>
+          <w:szCs w:val="24"/>
+          <w:lang w:val="tr-TR"/>
+        </w:rPr>
+      </w:pPr>
+    </w:p>
+    <w:p>
+      <w:pPr>
+        <w:spacing w:line="240" w:lineRule="auto"/>
+        <w:rPr>
+          <w:rFonts w:eastAsia="Calibri" w:cs="Calibri"/>
+          <w:szCs w:val="24"/>
+          <w:lang w:val="tr-TR"/>
+        </w:rPr>
+      </w:pPr>
+      <w:r>
+        <w:rPr>
+          <w:rFonts w:eastAsia="Calibri" w:cs="Calibri"/>
+          <w:szCs w:val="24"/>
+          <w:lang w:val="tr-TR"/>
+        </w:rPr>
+        <w:t xml:space="preserve">Subsystem: Subsystem is </w:t>
       </w:r>
       <w:proofErr w:type="spellStart"/>
       <w:r>
@@ -2391,7 +3199,7 @@
           <w:szCs w:val="24"/>
           <w:lang w:val="tr-TR"/>
         </w:rPr>
-        <w:t>another</w:t>
+        <w:t>collection</w:t>
       </w:r>
       <w:proofErr w:type="spellEnd"/>
       <w:r>
@@ -2400,26 +3208,8 @@
           <w:szCs w:val="24"/>
           <w:lang w:val="tr-TR"/>
         </w:rPr>
-        <w:t>.</w:t>
-      </w:r>
-    </w:p>
-    <w:p>
-      <w:pPr>
-        <w:spacing w:line="240" w:lineRule="auto"/>
-        <w:rPr>
-          <w:szCs w:val="24"/>
-        </w:rPr>
-      </w:pPr>
-    </w:p>
-    <w:p>
-      <w:pPr>
-        <w:spacing w:line="240" w:lineRule="auto"/>
-        <w:rPr>
-          <w:rFonts w:eastAsia="Calibri" w:cs="Calibri"/>
-          <w:szCs w:val="24"/>
-          <w:lang w:val="tr-TR"/>
-        </w:rPr>
-      </w:pPr>
+        <w:t xml:space="preserve"> of </w:t>
+      </w:r>
       <w:proofErr w:type="spellStart"/>
       <w:r>
         <w:rPr>
@@ -2427,7 +3217,7 @@
           <w:szCs w:val="24"/>
           <w:lang w:val="tr-TR"/>
         </w:rPr>
-        <w:t>Officer</w:t>
+        <w:t>classes</w:t>
       </w:r>
       <w:proofErr w:type="spellEnd"/>
       <w:r>
@@ -2436,7 +3226,7 @@
           <w:szCs w:val="24"/>
           <w:lang w:val="tr-TR"/>
         </w:rPr>
-        <w:t xml:space="preserve">: </w:t>
+        <w:t xml:space="preserve"> </w:t>
       </w:r>
       <w:proofErr w:type="spellStart"/>
       <w:r>
@@ -2445,7 +3235,7 @@
           <w:szCs w:val="24"/>
           <w:lang w:val="tr-TR"/>
         </w:rPr>
-        <w:t>Officer</w:t>
+        <w:t>that</w:t>
       </w:r>
       <w:proofErr w:type="spellEnd"/>
       <w:r>
@@ -2454,7 +3244,7 @@
           <w:szCs w:val="24"/>
           <w:lang w:val="tr-TR"/>
         </w:rPr>
-        <w:t xml:space="preserve"> is an </w:t>
+        <w:t xml:space="preserve"> </w:t>
       </w:r>
       <w:proofErr w:type="spellStart"/>
       <w:r>
@@ -2463,7 +3253,7 @@
           <w:szCs w:val="24"/>
           <w:lang w:val="tr-TR"/>
         </w:rPr>
-        <w:t>employee</w:t>
+        <w:t>are</w:t>
       </w:r>
       <w:proofErr w:type="spellEnd"/>
       <w:r>
@@ -2481,7 +3271,7 @@
           <w:szCs w:val="24"/>
           <w:lang w:val="tr-TR"/>
         </w:rPr>
-        <w:t>whose</w:t>
+        <w:t>closely</w:t>
       </w:r>
       <w:proofErr w:type="spellEnd"/>
       <w:r>
@@ -2499,7 +3289,7 @@
           <w:szCs w:val="24"/>
           <w:lang w:val="tr-TR"/>
         </w:rPr>
-        <w:t>job</w:t>
+        <w:t>related</w:t>
       </w:r>
       <w:proofErr w:type="spellEnd"/>
       <w:r>
@@ -2508,7 +3298,7 @@
           <w:szCs w:val="24"/>
           <w:lang w:val="tr-TR"/>
         </w:rPr>
-        <w:t xml:space="preserve"> is </w:t>
+        <w:t xml:space="preserve"> </w:t>
       </w:r>
       <w:proofErr w:type="spellStart"/>
       <w:r>
@@ -2517,7 +3307,7 @@
           <w:szCs w:val="24"/>
           <w:lang w:val="tr-TR"/>
         </w:rPr>
-        <w:t>answering</w:t>
+        <w:t>to</w:t>
       </w:r>
       <w:proofErr w:type="spellEnd"/>
       <w:r>
@@ -2535,7 +3325,7 @@
           <w:szCs w:val="24"/>
           <w:lang w:val="tr-TR"/>
         </w:rPr>
-        <w:t>mails</w:t>
+        <w:t>each</w:t>
       </w:r>
       <w:proofErr w:type="spellEnd"/>
       <w:r>
@@ -2544,489 +3334,13 @@
           <w:szCs w:val="24"/>
           <w:lang w:val="tr-TR"/>
         </w:rPr>
-        <w:t xml:space="preserve"> sent through “</w:t>
-      </w:r>
-      <w:proofErr w:type="spellStart"/>
-      <w:r>
-        <w:rPr>
-          <w:rFonts w:eastAsia="Calibri" w:cs="Calibri"/>
-          <w:szCs w:val="24"/>
-          <w:lang w:val="tr-TR"/>
-        </w:rPr>
-        <w:t>contact</w:t>
-      </w:r>
-      <w:proofErr w:type="spellEnd"/>
-      <w:r>
-        <w:rPr>
-          <w:rFonts w:eastAsia="Calibri" w:cs="Calibri"/>
-          <w:szCs w:val="24"/>
-          <w:lang w:val="tr-TR"/>
-        </w:rPr>
-        <w:t xml:space="preserve"> us” </w:t>
-      </w:r>
-      <w:proofErr w:type="spellStart"/>
-      <w:r>
-        <w:rPr>
-          <w:rFonts w:eastAsia="Calibri" w:cs="Calibri"/>
-          <w:szCs w:val="24"/>
-          <w:lang w:val="tr-TR"/>
-        </w:rPr>
-        <w:t>section</w:t>
-      </w:r>
-      <w:proofErr w:type="spellEnd"/>
-      <w:r>
-        <w:rPr>
-          <w:rFonts w:eastAsia="Calibri" w:cs="Calibri"/>
-          <w:szCs w:val="24"/>
-          <w:lang w:val="tr-TR"/>
-        </w:rPr>
-        <w:t>.</w:t>
-      </w:r>
-    </w:p>
-    <w:p>
-      <w:pPr>
-        <w:spacing w:line="240" w:lineRule="auto"/>
-        <w:rPr>
-          <w:rFonts w:eastAsia="Calibri" w:cs="Calibri"/>
-          <w:szCs w:val="24"/>
-          <w:lang w:val="tr-TR"/>
-        </w:rPr>
-      </w:pPr>
-    </w:p>
-    <w:p>
-      <w:pPr>
-        <w:spacing w:line="240" w:lineRule="auto"/>
-        <w:rPr>
-          <w:rFonts w:eastAsia="Calibri" w:cs="Calibri"/>
-          <w:szCs w:val="24"/>
-          <w:lang w:val="tr-TR"/>
-        </w:rPr>
-      </w:pPr>
-      <w:proofErr w:type="spellStart"/>
-      <w:r>
-        <w:rPr>
-          <w:rFonts w:eastAsia="Calibri" w:cs="Calibri"/>
-          <w:szCs w:val="24"/>
-          <w:lang w:val="tr-TR"/>
-        </w:rPr>
-        <w:t>Interface</w:t>
-      </w:r>
-      <w:proofErr w:type="spellEnd"/>
-      <w:r>
-        <w:rPr>
-          <w:rFonts w:eastAsia="Calibri" w:cs="Calibri"/>
-          <w:szCs w:val="24"/>
-          <w:lang w:val="tr-TR"/>
-        </w:rPr>
-        <w:t xml:space="preserve">: </w:t>
-      </w:r>
-      <w:proofErr w:type="spellStart"/>
-      <w:r>
-        <w:rPr>
-          <w:rFonts w:eastAsia="Calibri" w:cs="Calibri"/>
-          <w:szCs w:val="24"/>
-          <w:lang w:val="tr-TR"/>
-        </w:rPr>
-        <w:t>Interface</w:t>
-      </w:r>
-      <w:proofErr w:type="spellEnd"/>
-      <w:r>
-        <w:rPr>
-          <w:rFonts w:eastAsia="Calibri" w:cs="Calibri"/>
-          <w:szCs w:val="24"/>
-          <w:lang w:val="tr-TR"/>
-        </w:rPr>
-        <w:t xml:space="preserve"> is the </w:t>
-      </w:r>
-      <w:proofErr w:type="spellStart"/>
-      <w:r>
-        <w:rPr>
-          <w:rFonts w:eastAsia="Calibri" w:cs="Calibri"/>
-          <w:szCs w:val="24"/>
-          <w:lang w:val="tr-TR"/>
-        </w:rPr>
-        <w:t>sight</w:t>
-      </w:r>
-      <w:proofErr w:type="spellEnd"/>
-      <w:r>
-        <w:rPr>
-          <w:rFonts w:eastAsia="Calibri" w:cs="Calibri"/>
-          <w:szCs w:val="24"/>
-          <w:lang w:val="tr-TR"/>
-        </w:rPr>
-        <w:t xml:space="preserve"> of </w:t>
-      </w:r>
-      <w:proofErr w:type="spellStart"/>
-      <w:r>
-        <w:rPr>
-          <w:rFonts w:eastAsia="Calibri" w:cs="Calibri"/>
-          <w:szCs w:val="24"/>
-          <w:lang w:val="tr-TR"/>
-        </w:rPr>
-        <w:t>website</w:t>
-      </w:r>
-      <w:proofErr w:type="spellEnd"/>
-      <w:r>
-        <w:rPr>
-          <w:rFonts w:eastAsia="Calibri" w:cs="Calibri"/>
-          <w:szCs w:val="24"/>
-          <w:lang w:val="tr-TR"/>
-        </w:rPr>
-        <w:t xml:space="preserve"> which users see.</w:t>
-      </w:r>
-    </w:p>
-    <w:p>
-      <w:pPr>
-        <w:spacing w:line="240" w:lineRule="auto"/>
-        <w:rPr>
-          <w:rFonts w:eastAsia="Calibri" w:cs="Calibri"/>
-          <w:szCs w:val="24"/>
-          <w:lang w:val="tr-TR"/>
-        </w:rPr>
-      </w:pPr>
-    </w:p>
-    <w:p>
-      <w:pPr>
-        <w:spacing w:line="240" w:lineRule="auto"/>
-        <w:rPr>
-          <w:rFonts w:eastAsia="Calibri" w:cs="Calibri"/>
-          <w:szCs w:val="24"/>
-          <w:lang w:val="tr-TR"/>
-        </w:rPr>
-      </w:pPr>
-      <w:r>
-        <w:rPr>
-          <w:rFonts w:eastAsia="Calibri" w:cs="Calibri"/>
-          <w:szCs w:val="24"/>
-          <w:lang w:val="tr-TR"/>
-        </w:rPr>
-        <w:t xml:space="preserve">Html: Html is a </w:t>
-      </w:r>
-      <w:proofErr w:type="spellStart"/>
-      <w:r>
-        <w:rPr>
-          <w:rFonts w:eastAsia="Calibri" w:cs="Calibri"/>
-          <w:szCs w:val="24"/>
-          <w:lang w:val="tr-TR"/>
-        </w:rPr>
-        <w:t>programming</w:t>
-      </w:r>
-      <w:proofErr w:type="spellEnd"/>
-      <w:r>
-        <w:rPr>
-          <w:rFonts w:eastAsia="Calibri" w:cs="Calibri"/>
-          <w:szCs w:val="24"/>
-          <w:lang w:val="tr-TR"/>
-        </w:rPr>
-        <w:t xml:space="preserve"> </w:t>
-      </w:r>
-      <w:proofErr w:type="spellStart"/>
-      <w:r>
-        <w:rPr>
-          <w:rFonts w:eastAsia="Calibri" w:cs="Calibri"/>
-          <w:szCs w:val="24"/>
-          <w:lang w:val="tr-TR"/>
-        </w:rPr>
-        <w:t>language</w:t>
-      </w:r>
-      <w:proofErr w:type="spellEnd"/>
-      <w:r>
-        <w:rPr>
-          <w:rFonts w:eastAsia="Calibri" w:cs="Calibri"/>
-          <w:szCs w:val="24"/>
-          <w:lang w:val="tr-TR"/>
-        </w:rPr>
-        <w:t>.</w:t>
-      </w:r>
-    </w:p>
-    <w:p>
-      <w:pPr>
-        <w:spacing w:line="240" w:lineRule="auto"/>
-        <w:rPr>
-          <w:rFonts w:eastAsia="Calibri" w:cs="Calibri"/>
-          <w:szCs w:val="24"/>
-          <w:lang w:val="tr-TR"/>
-        </w:rPr>
-      </w:pPr>
-    </w:p>
-    <w:p>
-      <w:pPr>
-        <w:spacing w:line="240" w:lineRule="auto"/>
-        <w:rPr>
-          <w:rFonts w:eastAsia="Calibri" w:cs="Calibri"/>
-          <w:szCs w:val="24"/>
-          <w:lang w:val="tr-TR"/>
-        </w:rPr>
-      </w:pPr>
-      <w:proofErr w:type="spellStart"/>
-      <w:r>
-        <w:rPr>
-          <w:rFonts w:eastAsia="Calibri" w:cs="Calibri"/>
-          <w:szCs w:val="24"/>
-          <w:lang w:val="tr-TR"/>
-        </w:rPr>
-        <w:t>Php</w:t>
-      </w:r>
-      <w:proofErr w:type="spellEnd"/>
-      <w:r>
-        <w:rPr>
-          <w:rFonts w:eastAsia="Calibri" w:cs="Calibri"/>
-          <w:szCs w:val="24"/>
-          <w:lang w:val="tr-TR"/>
-        </w:rPr>
-        <w:t xml:space="preserve">: </w:t>
-      </w:r>
-      <w:proofErr w:type="spellStart"/>
-      <w:r>
-        <w:rPr>
-          <w:rFonts w:eastAsia="Calibri" w:cs="Calibri"/>
-          <w:szCs w:val="24"/>
-          <w:lang w:val="tr-TR"/>
-        </w:rPr>
-        <w:t>php</w:t>
-      </w:r>
-      <w:proofErr w:type="spellEnd"/>
-      <w:r>
-        <w:rPr>
-          <w:rFonts w:eastAsia="Calibri" w:cs="Calibri"/>
-          <w:szCs w:val="24"/>
-          <w:lang w:val="tr-TR"/>
-        </w:rPr>
-        <w:t xml:space="preserve"> is a </w:t>
-      </w:r>
-      <w:proofErr w:type="spellStart"/>
-      <w:r>
-        <w:rPr>
-          <w:rFonts w:eastAsia="Calibri" w:cs="Calibri"/>
-          <w:szCs w:val="24"/>
-          <w:lang w:val="tr-TR"/>
-        </w:rPr>
-        <w:t>programming</w:t>
-      </w:r>
-      <w:proofErr w:type="spellEnd"/>
-      <w:r>
-        <w:rPr>
-          <w:rFonts w:eastAsia="Calibri" w:cs="Calibri"/>
-          <w:szCs w:val="24"/>
-          <w:lang w:val="tr-TR"/>
-        </w:rPr>
-        <w:t xml:space="preserve"> </w:t>
-      </w:r>
-      <w:proofErr w:type="spellStart"/>
-      <w:r>
-        <w:rPr>
-          <w:rFonts w:eastAsia="Calibri" w:cs="Calibri"/>
-          <w:szCs w:val="24"/>
-          <w:lang w:val="tr-TR"/>
-        </w:rPr>
-        <w:t>language</w:t>
-      </w:r>
-      <w:proofErr w:type="spellEnd"/>
-      <w:r>
-        <w:rPr>
-          <w:rFonts w:eastAsia="Calibri" w:cs="Calibri"/>
-          <w:szCs w:val="24"/>
-          <w:lang w:val="tr-TR"/>
-        </w:rPr>
-        <w:t xml:space="preserve">. </w:t>
-      </w:r>
-    </w:p>
-    <w:p>
-      <w:pPr>
-        <w:spacing w:line="240" w:lineRule="auto"/>
-        <w:rPr>
-          <w:rFonts w:eastAsia="Calibri" w:cs="Calibri"/>
-          <w:szCs w:val="24"/>
-          <w:lang w:val="tr-TR"/>
-        </w:rPr>
-      </w:pPr>
-    </w:p>
-    <w:p>
-      <w:pPr>
-        <w:spacing w:line="240" w:lineRule="auto"/>
-        <w:rPr>
-          <w:rFonts w:eastAsia="Calibri" w:cs="Calibri"/>
-          <w:szCs w:val="24"/>
-          <w:lang w:val="tr-TR"/>
-        </w:rPr>
-      </w:pPr>
-      <w:proofErr w:type="spellStart"/>
-      <w:r>
-        <w:rPr>
-          <w:rFonts w:eastAsia="Calibri" w:cs="Calibri"/>
-          <w:szCs w:val="24"/>
-          <w:lang w:val="tr-TR"/>
-        </w:rPr>
-        <w:t>MySQL</w:t>
-      </w:r>
-      <w:proofErr w:type="spellEnd"/>
-      <w:r>
-        <w:rPr>
-          <w:rFonts w:eastAsia="Calibri" w:cs="Calibri"/>
-          <w:szCs w:val="24"/>
-          <w:lang w:val="tr-TR"/>
-        </w:rPr>
-        <w:t xml:space="preserve">: </w:t>
-      </w:r>
-      <w:proofErr w:type="spellStart"/>
-      <w:r>
-        <w:rPr>
-          <w:rFonts w:eastAsia="Calibri" w:cs="Calibri"/>
-          <w:szCs w:val="24"/>
-          <w:lang w:val="tr-TR"/>
-        </w:rPr>
-        <w:t>MySql</w:t>
-      </w:r>
-      <w:proofErr w:type="spellEnd"/>
-      <w:r>
-        <w:rPr>
-          <w:rFonts w:eastAsia="Calibri" w:cs="Calibri"/>
-          <w:szCs w:val="24"/>
-          <w:lang w:val="tr-TR"/>
-        </w:rPr>
-        <w:t xml:space="preserve"> is a </w:t>
-      </w:r>
-      <w:proofErr w:type="spellStart"/>
-      <w:r>
-        <w:rPr>
-          <w:rFonts w:eastAsia="Calibri" w:cs="Calibri"/>
-          <w:szCs w:val="24"/>
-          <w:lang w:val="tr-TR"/>
-        </w:rPr>
-        <w:t>database</w:t>
-      </w:r>
-      <w:proofErr w:type="spellEnd"/>
-      <w:r>
-        <w:rPr>
-          <w:rFonts w:eastAsia="Calibri" w:cs="Calibri"/>
-          <w:szCs w:val="24"/>
-          <w:lang w:val="tr-TR"/>
-        </w:rPr>
-        <w:t xml:space="preserve"> </w:t>
-      </w:r>
-      <w:proofErr w:type="spellStart"/>
-      <w:r>
-        <w:rPr>
-          <w:rFonts w:eastAsia="Calibri" w:cs="Calibri"/>
-          <w:szCs w:val="24"/>
-          <w:lang w:val="tr-TR"/>
-        </w:rPr>
-        <w:t>management</w:t>
-      </w:r>
-      <w:proofErr w:type="spellEnd"/>
-      <w:r>
-        <w:rPr>
-          <w:rFonts w:eastAsia="Calibri" w:cs="Calibri"/>
-          <w:szCs w:val="24"/>
-          <w:lang w:val="tr-TR"/>
-        </w:rPr>
-        <w:t xml:space="preserve"> system.</w:t>
-      </w:r>
-    </w:p>
-    <w:p>
-      <w:pPr>
-        <w:spacing w:line="240" w:lineRule="auto"/>
-        <w:rPr>
-          <w:rFonts w:eastAsia="Calibri" w:cs="Calibri"/>
-          <w:szCs w:val="24"/>
-          <w:lang w:val="tr-TR"/>
-        </w:rPr>
-      </w:pPr>
-    </w:p>
-    <w:p>
-      <w:pPr>
-        <w:spacing w:line="240" w:lineRule="auto"/>
-        <w:rPr>
-          <w:rFonts w:eastAsia="Calibri" w:cs="Calibri"/>
-          <w:szCs w:val="24"/>
-          <w:lang w:val="tr-TR"/>
-        </w:rPr>
-      </w:pPr>
-      <w:r>
-        <w:rPr>
-          <w:rFonts w:eastAsia="Calibri" w:cs="Calibri"/>
-          <w:szCs w:val="24"/>
-          <w:lang w:val="tr-TR"/>
-        </w:rPr>
-        <w:t xml:space="preserve">Subsystem: Subsystem is </w:t>
-      </w:r>
-      <w:proofErr w:type="spellStart"/>
-      <w:r>
-        <w:rPr>
-          <w:rFonts w:eastAsia="Calibri" w:cs="Calibri"/>
-          <w:szCs w:val="24"/>
-          <w:lang w:val="tr-TR"/>
-        </w:rPr>
-        <w:t>collection</w:t>
-      </w:r>
-      <w:proofErr w:type="spellEnd"/>
-      <w:r>
-        <w:rPr>
-          <w:rFonts w:eastAsia="Calibri" w:cs="Calibri"/>
-          <w:szCs w:val="24"/>
-          <w:lang w:val="tr-TR"/>
-        </w:rPr>
-        <w:t xml:space="preserve"> of </w:t>
-      </w:r>
-      <w:proofErr w:type="spellStart"/>
-      <w:r>
-        <w:rPr>
-          <w:rFonts w:eastAsia="Calibri" w:cs="Calibri"/>
-          <w:szCs w:val="24"/>
-          <w:lang w:val="tr-TR"/>
-        </w:rPr>
-        <w:t>classes</w:t>
-      </w:r>
-      <w:proofErr w:type="spellEnd"/>
-      <w:r>
-        <w:rPr>
-          <w:rFonts w:eastAsia="Calibri" w:cs="Calibri"/>
-          <w:szCs w:val="24"/>
-          <w:lang w:val="tr-TR"/>
-        </w:rPr>
-        <w:t xml:space="preserve"> that are </w:t>
-      </w:r>
-      <w:proofErr w:type="spellStart"/>
-      <w:r>
-        <w:rPr>
-          <w:rFonts w:eastAsia="Calibri" w:cs="Calibri"/>
-          <w:szCs w:val="24"/>
-          <w:lang w:val="tr-TR"/>
-        </w:rPr>
-        <w:t>closely</w:t>
-      </w:r>
-      <w:proofErr w:type="spellEnd"/>
-      <w:r>
-        <w:rPr>
-          <w:rFonts w:eastAsia="Calibri" w:cs="Calibri"/>
-          <w:szCs w:val="24"/>
-          <w:lang w:val="tr-TR"/>
-        </w:rPr>
-        <w:t xml:space="preserve"> </w:t>
-      </w:r>
-      <w:proofErr w:type="spellStart"/>
-      <w:r>
-        <w:rPr>
-          <w:rFonts w:eastAsia="Calibri" w:cs="Calibri"/>
-          <w:szCs w:val="24"/>
-          <w:lang w:val="tr-TR"/>
-        </w:rPr>
-        <w:t>related</w:t>
-      </w:r>
-      <w:proofErr w:type="spellEnd"/>
-      <w:r>
-        <w:rPr>
-          <w:rFonts w:eastAsia="Calibri" w:cs="Calibri"/>
-          <w:szCs w:val="24"/>
-          <w:lang w:val="tr-TR"/>
-        </w:rPr>
-        <w:t xml:space="preserve"> to each other. </w:t>
+        <w:t xml:space="preserve"> other. </w:t>
       </w:r>
     </w:p>
     <w:p/>
     <w:p>
       <w:pPr>
-        <w:pStyle w:val="Heading2"/>
+        <w:pStyle w:val="Balk2"/>
       </w:pPr>
       <w:bookmarkStart w:id="4" w:name="_Toc433996776"/>
       <w:r>
@@ -3036,7 +3350,7 @@
     </w:p>
     <w:p>
       <w:pPr>
-        <w:pStyle w:val="ListParagraph"/>
+        <w:pStyle w:val="ListeParagraf"/>
         <w:numPr>
           <w:ilvl w:val="0"/>
           <w:numId w:val="17"/>
@@ -3057,7 +3371,7 @@
     </w:p>
     <w:p>
       <w:pPr>
-        <w:pStyle w:val="ListParagraph"/>
+        <w:pStyle w:val="ListeParagraf"/>
         <w:numPr>
           <w:ilvl w:val="0"/>
           <w:numId w:val="17"/>
@@ -3085,7 +3399,7 @@
     </w:p>
     <w:p>
       <w:pPr>
-        <w:pStyle w:val="ListParagraph"/>
+        <w:pStyle w:val="ListeParagraf"/>
         <w:numPr>
           <w:ilvl w:val="0"/>
           <w:numId w:val="17"/>
@@ -3103,7 +3417,7 @@
     </w:p>
     <w:p>
       <w:pPr>
-        <w:pStyle w:val="Heading1"/>
+        <w:pStyle w:val="Balk1"/>
       </w:pPr>
       <w:r>
         <w:t xml:space="preserve">Current </w:t>
@@ -3124,7 +3438,7 @@
       <w:hyperlink r:id="rId13" w:history="1">
         <w:r>
           <w:rPr>
-            <w:rStyle w:val="Hyperlink"/>
+            <w:rStyle w:val="Kpr"/>
           </w:rPr>
           <w:t>www.kamilkoc.com</w:t>
         </w:r>
@@ -3134,7 +3448,7 @@
       <w:hyperlink r:id="rId14" w:history="1">
         <w:r>
           <w:rPr>
-            <w:rStyle w:val="Hyperlink"/>
+            <w:rStyle w:val="Kpr"/>
           </w:rPr>
           <w:t>www.metroturizm.com</w:t>
         </w:r>
@@ -3144,7 +3458,7 @@
       <w:hyperlink r:id="rId15" w:history="1">
         <w:r>
           <w:rPr>
-            <w:rStyle w:val="Hyperlink"/>
+            <w:rStyle w:val="Kpr"/>
           </w:rPr>
           <w:t>www.obilet.com</w:t>
         </w:r>
@@ -3240,7 +3554,7 @@
     <w:p/>
     <w:p>
       <w:pPr>
-        <w:pStyle w:val="Heading1"/>
+        <w:pStyle w:val="Balk1"/>
       </w:pPr>
       <w:r>
         <w:t xml:space="preserve">Proposed </w:t>
@@ -3329,7 +3643,7 @@
     </w:p>
     <w:p>
       <w:pPr>
-        <w:pStyle w:val="Heading2"/>
+        <w:pStyle w:val="Balk2"/>
       </w:pPr>
       <w:r>
         <w:t>Overview</w:t>
@@ -3829,7 +4143,7 @@
     </w:p>
     <w:p>
       <w:pPr>
-        <w:pStyle w:val="Heading2"/>
+        <w:pStyle w:val="Balk2"/>
       </w:pPr>
       <w:r>
         <w:lastRenderedPageBreak/>
@@ -3862,7 +4176,7 @@
     </w:p>
     <w:p>
       <w:pPr>
-        <w:pStyle w:val="Heading2"/>
+        <w:pStyle w:val="Balk2"/>
       </w:pPr>
       <w:bookmarkStart w:id="9" w:name="_Toc433996781"/>
       <w:r>
@@ -3877,7 +4191,7 @@
     </w:p>
     <w:p>
       <w:pPr>
-        <w:pStyle w:val="Heading2"/>
+        <w:pStyle w:val="Balk2"/>
       </w:pPr>
       <w:bookmarkStart w:id="10" w:name="_Toc433996782"/>
       <w:r>
@@ -3930,7 +4244,7 @@
     </w:p>
     <w:p>
       <w:pPr>
-        <w:pStyle w:val="Heading2"/>
+        <w:pStyle w:val="Balk2"/>
       </w:pPr>
       <w:bookmarkStart w:id="11" w:name="_Toc433996783"/>
       <w:r>
@@ -3938,30 +4252,1561 @@
       </w:r>
       <w:bookmarkEnd w:id="11"/>
     </w:p>
-    <w:p>
-      <w:r>
-        <w:rPr>
-          <w:rFonts w:ascii="Times-Italic" w:hAnsi="Times-Italic"/>
-          <w:iCs/>
-        </w:rPr>
-        <w:t>D</w:t>
-      </w:r>
-      <w:r>
-        <w:t>escribe the user model of the system in terms of an access matrix. This section also describes security issues, such as the selection of an authentication mechanism, the use of encryption, and the management of keys.</w:t>
-      </w:r>
-    </w:p>
-    <w:p>
-      <w:pPr>
-        <w:pStyle w:val="Heading2"/>
-      </w:pPr>
-      <w:bookmarkStart w:id="12" w:name="_Toc433996784"/>
+    <w:tbl>
+      <w:tblPr>
+        <w:tblW w:w="10836" w:type="dxa"/>
+        <w:tblInd w:w="-620" w:type="dxa"/>
+        <w:tblBorders>
+          <w:top w:val="single" w:sz="6" w:space="0" w:color="auto"/>
+          <w:left w:val="single" w:sz="6" w:space="0" w:color="auto"/>
+          <w:bottom w:val="single" w:sz="6" w:space="0" w:color="auto"/>
+          <w:right w:val="single" w:sz="6" w:space="0" w:color="auto"/>
+          <w:insideH w:val="single" w:sz="6" w:space="0" w:color="auto"/>
+          <w:insideV w:val="single" w:sz="6" w:space="0" w:color="auto"/>
+        </w:tblBorders>
+        <w:shd w:val="clear" w:color="auto" w:fill="8DB3E2" w:themeFill="text2" w:themeFillTint="66"/>
+        <w:tblLayout w:type="fixed"/>
+        <w:tblCellMar>
+          <w:left w:w="70" w:type="dxa"/>
+          <w:right w:w="70" w:type="dxa"/>
+        </w:tblCellMar>
+        <w:tblLook w:val="0000" w:firstRow="0" w:lastRow="0" w:firstColumn="0" w:lastColumn="0" w:noHBand="0" w:noVBand="0"/>
+      </w:tblPr>
+      <w:tblGrid>
+        <w:gridCol w:w="1960"/>
+        <w:gridCol w:w="3291"/>
+        <w:gridCol w:w="3379"/>
+        <w:gridCol w:w="2206"/>
+      </w:tblGrid>
+      <w:tr>
+        <w:trPr>
+          <w:trHeight w:val="291"/>
+        </w:trPr>
+        <w:tc>
+          <w:tcPr>
+            <w:tcW w:w="1960" w:type="dxa"/>
+            <w:shd w:val="clear" w:color="auto" w:fill="8DB3E2" w:themeFill="text2" w:themeFillTint="66"/>
+          </w:tcPr>
+          <w:p>
+            <w:pPr>
+              <w:autoSpaceDE w:val="0"/>
+              <w:autoSpaceDN w:val="0"/>
+              <w:adjustRightInd w:val="0"/>
+              <w:spacing w:after="0" w:line="240" w:lineRule="auto"/>
+              <w:jc w:val="right"/>
+              <w:rPr>
+                <w:rFonts w:cs="Times New Roman"/>
+                <w:color w:val="000000"/>
+              </w:rPr>
+            </w:pPr>
+            <w:bookmarkStart w:id="12" w:name="_Toc433996784"/>
+          </w:p>
+        </w:tc>
+        <w:tc>
+          <w:tcPr>
+            <w:tcW w:w="3291" w:type="dxa"/>
+            <w:shd w:val="clear" w:color="auto" w:fill="8DB3E2" w:themeFill="text2" w:themeFillTint="66"/>
+          </w:tcPr>
+          <w:p>
+            <w:pPr>
+              <w:autoSpaceDE w:val="0"/>
+              <w:autoSpaceDN w:val="0"/>
+              <w:adjustRightInd w:val="0"/>
+              <w:spacing w:after="0" w:line="240" w:lineRule="auto"/>
+              <w:rPr>
+                <w:rFonts w:cs="Times New Roman"/>
+                <w:color w:val="000000"/>
+              </w:rPr>
+            </w:pPr>
+            <w:r>
+              <w:rPr>
+                <w:rFonts w:cs="Times New Roman"/>
+                <w:color w:val="000000"/>
+              </w:rPr>
+              <w:t>Administration</w:t>
+            </w:r>
+          </w:p>
+        </w:tc>
+        <w:tc>
+          <w:tcPr>
+            <w:tcW w:w="3379" w:type="dxa"/>
+            <w:shd w:val="clear" w:color="auto" w:fill="8DB3E2" w:themeFill="text2" w:themeFillTint="66"/>
+          </w:tcPr>
+          <w:p>
+            <w:pPr>
+              <w:autoSpaceDE w:val="0"/>
+              <w:autoSpaceDN w:val="0"/>
+              <w:adjustRightInd w:val="0"/>
+              <w:spacing w:after="0" w:line="240" w:lineRule="auto"/>
+              <w:rPr>
+                <w:rFonts w:cs="Times New Roman"/>
+                <w:color w:val="000000"/>
+              </w:rPr>
+            </w:pPr>
+            <w:r>
+              <w:rPr>
+                <w:rFonts w:cs="Times New Roman"/>
+                <w:color w:val="000000"/>
+              </w:rPr>
+              <w:t>User</w:t>
+            </w:r>
+          </w:p>
+        </w:tc>
+        <w:tc>
+          <w:tcPr>
+            <w:tcW w:w="2206" w:type="dxa"/>
+            <w:shd w:val="clear" w:color="auto" w:fill="8DB3E2" w:themeFill="text2" w:themeFillTint="66"/>
+          </w:tcPr>
+          <w:p>
+            <w:pPr>
+              <w:autoSpaceDE w:val="0"/>
+              <w:autoSpaceDN w:val="0"/>
+              <w:adjustRightInd w:val="0"/>
+              <w:spacing w:after="0" w:line="240" w:lineRule="auto"/>
+              <w:rPr>
+                <w:rFonts w:cs="Times New Roman"/>
+                <w:color w:val="000000"/>
+              </w:rPr>
+            </w:pPr>
+            <w:r>
+              <w:rPr>
+                <w:rFonts w:cs="Times New Roman"/>
+                <w:color w:val="000000"/>
+              </w:rPr>
+              <w:t>Viatorem</w:t>
+            </w:r>
+          </w:p>
+        </w:tc>
+      </w:tr>
+      <w:tr>
+        <w:trPr>
+          <w:trHeight w:val="2633"/>
+        </w:trPr>
+        <w:tc>
+          <w:tcPr>
+            <w:tcW w:w="1960" w:type="dxa"/>
+            <w:shd w:val="clear" w:color="auto" w:fill="8DB3E2" w:themeFill="text2" w:themeFillTint="66"/>
+          </w:tcPr>
+          <w:p>
+            <w:pPr>
+              <w:autoSpaceDE w:val="0"/>
+              <w:autoSpaceDN w:val="0"/>
+              <w:adjustRightInd w:val="0"/>
+              <w:spacing w:after="0" w:line="240" w:lineRule="auto"/>
+              <w:rPr>
+                <w:rFonts w:cs="Times New Roman"/>
+                <w:color w:val="000000"/>
+              </w:rPr>
+            </w:pPr>
+            <w:r>
+              <w:rPr>
+                <w:rFonts w:cs="Times New Roman"/>
+                <w:color w:val="000000"/>
+              </w:rPr>
+              <w:t>Admin</w:t>
+            </w:r>
+          </w:p>
+        </w:tc>
+        <w:tc>
+          <w:tcPr>
+            <w:tcW w:w="3291" w:type="dxa"/>
+            <w:shd w:val="clear" w:color="auto" w:fill="8DB3E2" w:themeFill="text2" w:themeFillTint="66"/>
+          </w:tcPr>
+          <w:p>
+            <w:pPr>
+              <w:autoSpaceDE w:val="0"/>
+              <w:autoSpaceDN w:val="0"/>
+              <w:adjustRightInd w:val="0"/>
+              <w:spacing w:after="0" w:line="240" w:lineRule="auto"/>
+              <w:rPr>
+                <w:rFonts w:cs="Times New Roman"/>
+                <w:color w:val="000000"/>
+              </w:rPr>
+            </w:pPr>
+            <w:proofErr w:type="spellStart"/>
+            <w:r>
+              <w:rPr>
+                <w:rFonts w:cs="Times New Roman"/>
+                <w:color w:val="000000"/>
+              </w:rPr>
+              <w:t>addCampaign</w:t>
+            </w:r>
+            <w:proofErr w:type="spellEnd"/>
+            <w:r>
+              <w:rPr>
+                <w:rFonts w:cs="Times New Roman"/>
+                <w:color w:val="000000"/>
+              </w:rPr>
+              <w:t xml:space="preserve"> ()</w:t>
+            </w:r>
+          </w:p>
+          <w:p>
+            <w:pPr>
+              <w:autoSpaceDE w:val="0"/>
+              <w:autoSpaceDN w:val="0"/>
+              <w:adjustRightInd w:val="0"/>
+              <w:spacing w:after="0" w:line="240" w:lineRule="auto"/>
+              <w:rPr>
+                <w:rFonts w:cs="Times New Roman"/>
+                <w:color w:val="000000"/>
+              </w:rPr>
+            </w:pPr>
+            <w:proofErr w:type="spellStart"/>
+            <w:proofErr w:type="gramStart"/>
+            <w:r>
+              <w:rPr>
+                <w:rFonts w:cs="Times New Roman"/>
+                <w:color w:val="000000"/>
+              </w:rPr>
+              <w:t>addTrip</w:t>
+            </w:r>
+            <w:proofErr w:type="spellEnd"/>
+            <w:r>
+              <w:rPr>
+                <w:rFonts w:cs="Times New Roman"/>
+                <w:color w:val="000000"/>
+              </w:rPr>
+              <w:t>(</w:t>
+            </w:r>
+            <w:proofErr w:type="gramEnd"/>
+            <w:r>
+              <w:rPr>
+                <w:rFonts w:cs="Times New Roman"/>
+                <w:color w:val="000000"/>
+              </w:rPr>
+              <w:t>)</w:t>
+            </w:r>
+          </w:p>
+          <w:p>
+            <w:pPr>
+              <w:autoSpaceDE w:val="0"/>
+              <w:autoSpaceDN w:val="0"/>
+              <w:adjustRightInd w:val="0"/>
+              <w:spacing w:after="0" w:line="240" w:lineRule="auto"/>
+              <w:rPr>
+                <w:rFonts w:cs="Times New Roman"/>
+                <w:color w:val="000000"/>
+              </w:rPr>
+            </w:pPr>
+            <w:proofErr w:type="spellStart"/>
+            <w:proofErr w:type="gramStart"/>
+            <w:r>
+              <w:rPr>
+                <w:rFonts w:cs="Times New Roman"/>
+                <w:color w:val="000000"/>
+              </w:rPr>
+              <w:t>cancelTrip</w:t>
+            </w:r>
+            <w:proofErr w:type="spellEnd"/>
+            <w:r>
+              <w:rPr>
+                <w:rFonts w:cs="Times New Roman"/>
+                <w:color w:val="000000"/>
+              </w:rPr>
+              <w:t>(</w:t>
+            </w:r>
+            <w:proofErr w:type="gramEnd"/>
+            <w:r>
+              <w:rPr>
+                <w:rFonts w:cs="Times New Roman"/>
+                <w:color w:val="000000"/>
+              </w:rPr>
+              <w:t>)</w:t>
+            </w:r>
+          </w:p>
+          <w:p>
+            <w:pPr>
+              <w:autoSpaceDE w:val="0"/>
+              <w:autoSpaceDN w:val="0"/>
+              <w:adjustRightInd w:val="0"/>
+              <w:spacing w:after="0" w:line="240" w:lineRule="auto"/>
+              <w:rPr>
+                <w:rFonts w:cs="Times New Roman"/>
+                <w:color w:val="000000"/>
+              </w:rPr>
+            </w:pPr>
+            <w:proofErr w:type="spellStart"/>
+            <w:proofErr w:type="gramStart"/>
+            <w:r>
+              <w:rPr>
+                <w:rFonts w:cs="Times New Roman"/>
+                <w:color w:val="000000"/>
+              </w:rPr>
+              <w:t>cancelTicket</w:t>
+            </w:r>
+            <w:proofErr w:type="spellEnd"/>
+            <w:r>
+              <w:rPr>
+                <w:rFonts w:cs="Times New Roman"/>
+                <w:color w:val="000000"/>
+              </w:rPr>
+              <w:t>(</w:t>
+            </w:r>
+            <w:proofErr w:type="gramEnd"/>
+            <w:r>
+              <w:rPr>
+                <w:rFonts w:cs="Times New Roman"/>
+                <w:color w:val="000000"/>
+              </w:rPr>
+              <w:t>)</w:t>
+            </w:r>
+          </w:p>
+          <w:p>
+            <w:pPr>
+              <w:autoSpaceDE w:val="0"/>
+              <w:autoSpaceDN w:val="0"/>
+              <w:adjustRightInd w:val="0"/>
+              <w:spacing w:after="0" w:line="240" w:lineRule="auto"/>
+              <w:rPr>
+                <w:rFonts w:cs="Times New Roman"/>
+                <w:color w:val="000000"/>
+              </w:rPr>
+            </w:pPr>
+          </w:p>
+        </w:tc>
+        <w:tc>
+          <w:tcPr>
+            <w:tcW w:w="3379" w:type="dxa"/>
+            <w:shd w:val="clear" w:color="auto" w:fill="8DB3E2" w:themeFill="text2" w:themeFillTint="66"/>
+          </w:tcPr>
+          <w:p>
+            <w:pPr>
+              <w:autoSpaceDE w:val="0"/>
+              <w:autoSpaceDN w:val="0"/>
+              <w:adjustRightInd w:val="0"/>
+              <w:spacing w:after="0" w:line="240" w:lineRule="auto"/>
+              <w:rPr>
+                <w:rFonts w:cs="Times New Roman"/>
+                <w:color w:val="000000"/>
+              </w:rPr>
+            </w:pPr>
+            <w:proofErr w:type="gramStart"/>
+            <w:r>
+              <w:rPr>
+                <w:rFonts w:cs="Times New Roman"/>
+                <w:color w:val="000000"/>
+              </w:rPr>
+              <w:t>login(</w:t>
+            </w:r>
+            <w:proofErr w:type="gramEnd"/>
+            <w:r>
+              <w:rPr>
+                <w:rFonts w:cs="Times New Roman"/>
+                <w:color w:val="000000"/>
+              </w:rPr>
+              <w:t xml:space="preserve">) </w:t>
+            </w:r>
+          </w:p>
+          <w:p>
+            <w:pPr>
+              <w:autoSpaceDE w:val="0"/>
+              <w:autoSpaceDN w:val="0"/>
+              <w:adjustRightInd w:val="0"/>
+              <w:spacing w:after="0" w:line="240" w:lineRule="auto"/>
+              <w:rPr>
+                <w:rFonts w:cs="Times New Roman"/>
+                <w:color w:val="000000"/>
+              </w:rPr>
+            </w:pPr>
+            <w:proofErr w:type="gramStart"/>
+            <w:r>
+              <w:rPr>
+                <w:rFonts w:cs="Times New Roman"/>
+                <w:color w:val="000000"/>
+              </w:rPr>
+              <w:t>logout(</w:t>
+            </w:r>
+            <w:proofErr w:type="gramEnd"/>
+            <w:r>
+              <w:rPr>
+                <w:rFonts w:cs="Times New Roman"/>
+                <w:color w:val="000000"/>
+              </w:rPr>
+              <w:t>)</w:t>
+            </w:r>
+          </w:p>
+          <w:p>
+            <w:pPr>
+              <w:autoSpaceDE w:val="0"/>
+              <w:autoSpaceDN w:val="0"/>
+              <w:adjustRightInd w:val="0"/>
+              <w:spacing w:after="0" w:line="240" w:lineRule="auto"/>
+              <w:rPr>
+                <w:rFonts w:cs="Times New Roman"/>
+                <w:color w:val="000000"/>
+              </w:rPr>
+            </w:pPr>
+          </w:p>
+        </w:tc>
+        <w:tc>
+          <w:tcPr>
+            <w:tcW w:w="2206" w:type="dxa"/>
+            <w:shd w:val="clear" w:color="auto" w:fill="8DB3E2" w:themeFill="text2" w:themeFillTint="66"/>
+          </w:tcPr>
+          <w:p>
+            <w:pPr>
+              <w:autoSpaceDE w:val="0"/>
+              <w:autoSpaceDN w:val="0"/>
+              <w:adjustRightInd w:val="0"/>
+              <w:spacing w:after="0" w:line="240" w:lineRule="auto"/>
+              <w:ind w:firstLine="0"/>
+              <w:rPr>
+                <w:rFonts w:cs="Times New Roman"/>
+                <w:color w:val="000000"/>
+              </w:rPr>
+            </w:pPr>
+            <w:proofErr w:type="spellStart"/>
+            <w:proofErr w:type="gramStart"/>
+            <w:r>
+              <w:rPr>
+                <w:rFonts w:cs="Times New Roman"/>
+                <w:color w:val="000000"/>
+              </w:rPr>
+              <w:t>viewTrip</w:t>
+            </w:r>
+            <w:proofErr w:type="spellEnd"/>
+            <w:r>
+              <w:rPr>
+                <w:rFonts w:cs="Times New Roman"/>
+                <w:color w:val="000000"/>
+              </w:rPr>
+              <w:t>(</w:t>
+            </w:r>
+            <w:proofErr w:type="gramEnd"/>
+            <w:r>
+              <w:rPr>
+                <w:rFonts w:cs="Times New Roman"/>
+                <w:color w:val="000000"/>
+              </w:rPr>
+              <w:t>)</w:t>
+            </w:r>
+          </w:p>
+        </w:tc>
+      </w:tr>
+      <w:tr>
+        <w:trPr>
+          <w:trHeight w:val="2048"/>
+        </w:trPr>
+        <w:tc>
+          <w:tcPr>
+            <w:tcW w:w="1960" w:type="dxa"/>
+            <w:shd w:val="clear" w:color="auto" w:fill="8DB3E2" w:themeFill="text2" w:themeFillTint="66"/>
+          </w:tcPr>
+          <w:p>
+            <w:pPr>
+              <w:autoSpaceDE w:val="0"/>
+              <w:autoSpaceDN w:val="0"/>
+              <w:adjustRightInd w:val="0"/>
+              <w:spacing w:after="0" w:line="240" w:lineRule="auto"/>
+              <w:rPr>
+                <w:rFonts w:cs="Times New Roman"/>
+                <w:color w:val="000000"/>
+              </w:rPr>
+            </w:pPr>
+            <w:r>
+              <w:rPr>
+                <w:rFonts w:cs="Times New Roman"/>
+                <w:color w:val="000000"/>
+              </w:rPr>
+              <w:t>Registered User</w:t>
+            </w:r>
+          </w:p>
+        </w:tc>
+        <w:tc>
+          <w:tcPr>
+            <w:tcW w:w="3291" w:type="dxa"/>
+            <w:shd w:val="clear" w:color="auto" w:fill="8DB3E2" w:themeFill="text2" w:themeFillTint="66"/>
+          </w:tcPr>
+          <w:p>
+            <w:pPr>
+              <w:autoSpaceDE w:val="0"/>
+              <w:autoSpaceDN w:val="0"/>
+              <w:adjustRightInd w:val="0"/>
+              <w:spacing w:after="0" w:line="240" w:lineRule="auto"/>
+              <w:rPr>
+                <w:rFonts w:cs="Times New Roman"/>
+                <w:color w:val="000000"/>
+              </w:rPr>
+            </w:pPr>
+          </w:p>
+          <w:p>
+            <w:pPr>
+              <w:autoSpaceDE w:val="0"/>
+              <w:autoSpaceDN w:val="0"/>
+              <w:adjustRightInd w:val="0"/>
+              <w:spacing w:after="0" w:line="240" w:lineRule="auto"/>
+              <w:rPr>
+                <w:rFonts w:cs="Times New Roman"/>
+                <w:color w:val="000000"/>
+              </w:rPr>
+            </w:pPr>
+          </w:p>
+        </w:tc>
+        <w:tc>
+          <w:tcPr>
+            <w:tcW w:w="3379" w:type="dxa"/>
+            <w:shd w:val="clear" w:color="auto" w:fill="8DB3E2" w:themeFill="text2" w:themeFillTint="66"/>
+          </w:tcPr>
+          <w:p>
+            <w:pPr>
+              <w:autoSpaceDE w:val="0"/>
+              <w:autoSpaceDN w:val="0"/>
+              <w:adjustRightInd w:val="0"/>
+              <w:spacing w:after="0" w:line="240" w:lineRule="auto"/>
+              <w:rPr>
+                <w:rFonts w:cs="Times New Roman"/>
+                <w:color w:val="000000"/>
+              </w:rPr>
+            </w:pPr>
+            <w:proofErr w:type="gramStart"/>
+            <w:r>
+              <w:rPr>
+                <w:rFonts w:cs="Times New Roman"/>
+                <w:color w:val="000000"/>
+              </w:rPr>
+              <w:t>login(</w:t>
+            </w:r>
+            <w:proofErr w:type="gramEnd"/>
+            <w:r>
+              <w:rPr>
+                <w:rFonts w:cs="Times New Roman"/>
+                <w:color w:val="000000"/>
+              </w:rPr>
+              <w:t>)</w:t>
+            </w:r>
+          </w:p>
+          <w:p>
+            <w:pPr>
+              <w:autoSpaceDE w:val="0"/>
+              <w:autoSpaceDN w:val="0"/>
+              <w:adjustRightInd w:val="0"/>
+              <w:spacing w:after="0" w:line="240" w:lineRule="auto"/>
+              <w:rPr>
+                <w:rFonts w:cs="Times New Roman"/>
+                <w:color w:val="000000"/>
+              </w:rPr>
+            </w:pPr>
+            <w:proofErr w:type="spellStart"/>
+            <w:proofErr w:type="gramStart"/>
+            <w:r>
+              <w:rPr>
+                <w:rFonts w:cs="Times New Roman"/>
+                <w:color w:val="000000"/>
+              </w:rPr>
+              <w:t>forg</w:t>
+            </w:r>
+            <w:r>
+              <w:rPr>
+                <w:rFonts w:cs="Times New Roman"/>
+                <w:color w:val="000000"/>
+              </w:rPr>
+              <w:t>o</w:t>
+            </w:r>
+            <w:r>
+              <w:rPr>
+                <w:rFonts w:cs="Times New Roman"/>
+                <w:color w:val="000000"/>
+              </w:rPr>
+              <w:t>tPassword</w:t>
+            </w:r>
+            <w:proofErr w:type="spellEnd"/>
+            <w:r>
+              <w:rPr>
+                <w:rFonts w:cs="Times New Roman"/>
+                <w:color w:val="000000"/>
+              </w:rPr>
+              <w:t>(</w:t>
+            </w:r>
+            <w:proofErr w:type="gramEnd"/>
+            <w:r>
+              <w:rPr>
+                <w:rFonts w:cs="Times New Roman"/>
+                <w:color w:val="000000"/>
+              </w:rPr>
+              <w:t>)</w:t>
+            </w:r>
+          </w:p>
+          <w:p>
+            <w:pPr>
+              <w:autoSpaceDE w:val="0"/>
+              <w:autoSpaceDN w:val="0"/>
+              <w:adjustRightInd w:val="0"/>
+              <w:spacing w:after="0" w:line="240" w:lineRule="auto"/>
+              <w:rPr>
+                <w:rFonts w:cs="Times New Roman"/>
+                <w:color w:val="000000"/>
+              </w:rPr>
+            </w:pPr>
+            <w:proofErr w:type="spellStart"/>
+            <w:proofErr w:type="gramStart"/>
+            <w:r>
+              <w:rPr>
+                <w:rFonts w:cs="Times New Roman"/>
+                <w:color w:val="000000"/>
+              </w:rPr>
+              <w:t>editProfile</w:t>
+            </w:r>
+            <w:proofErr w:type="spellEnd"/>
+            <w:r>
+              <w:rPr>
+                <w:rFonts w:cs="Times New Roman"/>
+                <w:color w:val="000000"/>
+              </w:rPr>
+              <w:t>(</w:t>
+            </w:r>
+            <w:proofErr w:type="gramEnd"/>
+            <w:r>
+              <w:rPr>
+                <w:rFonts w:cs="Times New Roman"/>
+                <w:color w:val="000000"/>
+              </w:rPr>
+              <w:t>)</w:t>
+            </w:r>
+          </w:p>
+          <w:p>
+            <w:pPr>
+              <w:autoSpaceDE w:val="0"/>
+              <w:autoSpaceDN w:val="0"/>
+              <w:adjustRightInd w:val="0"/>
+              <w:spacing w:after="0" w:line="240" w:lineRule="auto"/>
+              <w:rPr>
+                <w:rFonts w:cs="Times New Roman"/>
+                <w:color w:val="000000"/>
+              </w:rPr>
+            </w:pPr>
+            <w:proofErr w:type="gramStart"/>
+            <w:r>
+              <w:rPr>
+                <w:rFonts w:cs="Times New Roman"/>
+                <w:color w:val="000000"/>
+              </w:rPr>
+              <w:t>logout(</w:t>
+            </w:r>
+            <w:proofErr w:type="gramEnd"/>
+            <w:r>
+              <w:rPr>
+                <w:rFonts w:cs="Times New Roman"/>
+                <w:color w:val="000000"/>
+              </w:rPr>
+              <w:t>)</w:t>
+            </w:r>
+          </w:p>
+          <w:p>
+            <w:pPr>
+              <w:autoSpaceDE w:val="0"/>
+              <w:autoSpaceDN w:val="0"/>
+              <w:adjustRightInd w:val="0"/>
+              <w:spacing w:after="0" w:line="240" w:lineRule="auto"/>
+              <w:rPr>
+                <w:rFonts w:cs="Times New Roman"/>
+                <w:color w:val="000000"/>
+              </w:rPr>
+            </w:pPr>
+            <w:proofErr w:type="spellStart"/>
+            <w:proofErr w:type="gramStart"/>
+            <w:r>
+              <w:rPr>
+                <w:rFonts w:cs="Times New Roman"/>
+                <w:color w:val="000000"/>
+              </w:rPr>
+              <w:t>checkMailBox</w:t>
+            </w:r>
+            <w:proofErr w:type="spellEnd"/>
+            <w:r>
+              <w:rPr>
+                <w:rFonts w:cs="Times New Roman"/>
+                <w:color w:val="000000"/>
+              </w:rPr>
+              <w:t>(</w:t>
+            </w:r>
+            <w:proofErr w:type="gramEnd"/>
+            <w:r>
+              <w:rPr>
+                <w:rFonts w:cs="Times New Roman"/>
+                <w:color w:val="000000"/>
+              </w:rPr>
+              <w:t>)</w:t>
+            </w:r>
+          </w:p>
+        </w:tc>
+        <w:tc>
+          <w:tcPr>
+            <w:tcW w:w="2206" w:type="dxa"/>
+            <w:shd w:val="clear" w:color="auto" w:fill="8DB3E2" w:themeFill="text2" w:themeFillTint="66"/>
+          </w:tcPr>
+          <w:p>
+            <w:pPr>
+              <w:autoSpaceDE w:val="0"/>
+              <w:autoSpaceDN w:val="0"/>
+              <w:adjustRightInd w:val="0"/>
+              <w:spacing w:after="0" w:line="240" w:lineRule="auto"/>
+              <w:rPr>
+                <w:rFonts w:cs="Times New Roman"/>
+                <w:color w:val="000000"/>
+              </w:rPr>
+            </w:pPr>
+            <w:proofErr w:type="spellStart"/>
+            <w:proofErr w:type="gramStart"/>
+            <w:r>
+              <w:rPr>
+                <w:rFonts w:cs="Times New Roman"/>
+                <w:color w:val="000000"/>
+              </w:rPr>
+              <w:t>contactWithOfficer</w:t>
+            </w:r>
+            <w:proofErr w:type="spellEnd"/>
+            <w:r>
+              <w:rPr>
+                <w:rFonts w:cs="Times New Roman"/>
+                <w:color w:val="000000"/>
+              </w:rPr>
+              <w:t>(</w:t>
+            </w:r>
+            <w:proofErr w:type="gramEnd"/>
+            <w:r>
+              <w:rPr>
+                <w:rFonts w:cs="Times New Roman"/>
+                <w:color w:val="000000"/>
+              </w:rPr>
+              <w:t>)</w:t>
+            </w:r>
+          </w:p>
+          <w:p>
+            <w:pPr>
+              <w:autoSpaceDE w:val="0"/>
+              <w:autoSpaceDN w:val="0"/>
+              <w:adjustRightInd w:val="0"/>
+              <w:spacing w:after="0" w:line="240" w:lineRule="auto"/>
+              <w:rPr>
+                <w:rFonts w:cs="Times New Roman"/>
+                <w:color w:val="000000"/>
+              </w:rPr>
+            </w:pPr>
+            <w:proofErr w:type="spellStart"/>
+            <w:proofErr w:type="gramStart"/>
+            <w:r>
+              <w:rPr>
+                <w:rFonts w:cs="Times New Roman"/>
+                <w:color w:val="000000"/>
+              </w:rPr>
+              <w:t>giveFeedback</w:t>
+            </w:r>
+            <w:proofErr w:type="spellEnd"/>
+            <w:r>
+              <w:rPr>
+                <w:rFonts w:cs="Times New Roman"/>
+                <w:color w:val="000000"/>
+              </w:rPr>
+              <w:t>(</w:t>
+            </w:r>
+            <w:proofErr w:type="gramEnd"/>
+            <w:r>
+              <w:rPr>
+                <w:rFonts w:cs="Times New Roman"/>
+                <w:color w:val="000000"/>
+              </w:rPr>
+              <w:t>)</w:t>
+            </w:r>
+          </w:p>
+          <w:p>
+            <w:pPr>
+              <w:autoSpaceDE w:val="0"/>
+              <w:autoSpaceDN w:val="0"/>
+              <w:adjustRightInd w:val="0"/>
+              <w:spacing w:after="0" w:line="240" w:lineRule="auto"/>
+              <w:rPr>
+                <w:rFonts w:cs="Times New Roman"/>
+                <w:color w:val="000000"/>
+              </w:rPr>
+            </w:pPr>
+            <w:proofErr w:type="spellStart"/>
+            <w:proofErr w:type="gramStart"/>
+            <w:r>
+              <w:rPr>
+                <w:rFonts w:cs="Times New Roman"/>
+                <w:color w:val="000000"/>
+              </w:rPr>
+              <w:t>reserveTicket</w:t>
+            </w:r>
+            <w:proofErr w:type="spellEnd"/>
+            <w:r>
+              <w:rPr>
+                <w:rFonts w:cs="Times New Roman"/>
+                <w:color w:val="000000"/>
+              </w:rPr>
+              <w:t>(</w:t>
+            </w:r>
+            <w:proofErr w:type="gramEnd"/>
+            <w:r>
+              <w:rPr>
+                <w:rFonts w:cs="Times New Roman"/>
+                <w:color w:val="000000"/>
+              </w:rPr>
+              <w:t>)</w:t>
+            </w:r>
+          </w:p>
+          <w:p>
+            <w:pPr>
+              <w:autoSpaceDE w:val="0"/>
+              <w:autoSpaceDN w:val="0"/>
+              <w:adjustRightInd w:val="0"/>
+              <w:spacing w:after="0" w:line="240" w:lineRule="auto"/>
+              <w:rPr>
+                <w:rFonts w:cs="Times New Roman"/>
+                <w:color w:val="000000"/>
+              </w:rPr>
+            </w:pPr>
+            <w:proofErr w:type="spellStart"/>
+            <w:proofErr w:type="gramStart"/>
+            <w:r>
+              <w:rPr>
+                <w:rFonts w:cs="Times New Roman"/>
+                <w:color w:val="000000"/>
+              </w:rPr>
+              <w:t>purchaseTicket</w:t>
+            </w:r>
+            <w:proofErr w:type="spellEnd"/>
+            <w:r>
+              <w:rPr>
+                <w:rFonts w:cs="Times New Roman"/>
+                <w:color w:val="000000"/>
+              </w:rPr>
+              <w:t>(</w:t>
+            </w:r>
+            <w:proofErr w:type="gramEnd"/>
+            <w:r>
+              <w:rPr>
+                <w:rFonts w:cs="Times New Roman"/>
+                <w:color w:val="000000"/>
+              </w:rPr>
+              <w:t>)</w:t>
+            </w:r>
+          </w:p>
+          <w:p>
+            <w:pPr>
+              <w:autoSpaceDE w:val="0"/>
+              <w:autoSpaceDN w:val="0"/>
+              <w:adjustRightInd w:val="0"/>
+              <w:spacing w:after="0" w:line="240" w:lineRule="auto"/>
+              <w:rPr>
+                <w:rFonts w:cs="Times New Roman"/>
+                <w:color w:val="000000"/>
+              </w:rPr>
+            </w:pPr>
+            <w:proofErr w:type="spellStart"/>
+            <w:proofErr w:type="gramStart"/>
+            <w:r>
+              <w:rPr>
+                <w:rFonts w:cs="Times New Roman"/>
+                <w:color w:val="000000"/>
+              </w:rPr>
+              <w:t>cancelTicket</w:t>
+            </w:r>
+            <w:proofErr w:type="spellEnd"/>
+            <w:r>
+              <w:rPr>
+                <w:rFonts w:cs="Times New Roman"/>
+                <w:color w:val="000000"/>
+              </w:rPr>
+              <w:t>(</w:t>
+            </w:r>
+            <w:proofErr w:type="gramEnd"/>
+            <w:r>
+              <w:rPr>
+                <w:rFonts w:cs="Times New Roman"/>
+                <w:color w:val="000000"/>
+              </w:rPr>
+              <w:t>)</w:t>
+            </w:r>
+          </w:p>
+          <w:p>
+            <w:pPr>
+              <w:autoSpaceDE w:val="0"/>
+              <w:autoSpaceDN w:val="0"/>
+              <w:adjustRightInd w:val="0"/>
+              <w:spacing w:after="0" w:line="240" w:lineRule="auto"/>
+              <w:rPr>
+                <w:rFonts w:cs="Times New Roman"/>
+                <w:color w:val="000000"/>
+              </w:rPr>
+            </w:pPr>
+            <w:proofErr w:type="spellStart"/>
+            <w:proofErr w:type="gramStart"/>
+            <w:r>
+              <w:rPr>
+                <w:rFonts w:cs="Times New Roman"/>
+                <w:color w:val="000000"/>
+              </w:rPr>
+              <w:t>viewMyAllTicketst</w:t>
+            </w:r>
+            <w:proofErr w:type="spellEnd"/>
+            <w:r>
+              <w:rPr>
+                <w:rFonts w:cs="Times New Roman"/>
+                <w:color w:val="000000"/>
+              </w:rPr>
+              <w:t>(</w:t>
+            </w:r>
+            <w:proofErr w:type="gramEnd"/>
+            <w:r>
+              <w:rPr>
+                <w:rFonts w:cs="Times New Roman"/>
+                <w:color w:val="000000"/>
+              </w:rPr>
+              <w:t>)</w:t>
+            </w:r>
+          </w:p>
+          <w:p>
+            <w:pPr>
+              <w:autoSpaceDE w:val="0"/>
+              <w:autoSpaceDN w:val="0"/>
+              <w:adjustRightInd w:val="0"/>
+              <w:spacing w:after="0" w:line="240" w:lineRule="auto"/>
+              <w:rPr>
+                <w:rFonts w:cs="Times New Roman"/>
+                <w:color w:val="000000"/>
+              </w:rPr>
+            </w:pPr>
+            <w:proofErr w:type="spellStart"/>
+            <w:proofErr w:type="gramStart"/>
+            <w:r>
+              <w:rPr>
+                <w:rFonts w:cs="Times New Roman"/>
+                <w:color w:val="000000"/>
+              </w:rPr>
+              <w:t>seeHelp</w:t>
+            </w:r>
+            <w:proofErr w:type="spellEnd"/>
+            <w:r>
+              <w:rPr>
+                <w:rFonts w:cs="Times New Roman"/>
+                <w:color w:val="000000"/>
+              </w:rPr>
+              <w:t>(</w:t>
+            </w:r>
+            <w:proofErr w:type="gramEnd"/>
+            <w:r>
+              <w:rPr>
+                <w:rFonts w:cs="Times New Roman"/>
+                <w:color w:val="000000"/>
+              </w:rPr>
+              <w:t>)</w:t>
+            </w:r>
+          </w:p>
+          <w:p>
+            <w:pPr>
+              <w:autoSpaceDE w:val="0"/>
+              <w:autoSpaceDN w:val="0"/>
+              <w:adjustRightInd w:val="0"/>
+              <w:spacing w:after="0" w:line="240" w:lineRule="auto"/>
+              <w:rPr>
+                <w:rFonts w:cs="Times New Roman"/>
+                <w:color w:val="000000"/>
+              </w:rPr>
+            </w:pPr>
+            <w:proofErr w:type="spellStart"/>
+            <w:proofErr w:type="gramStart"/>
+            <w:r>
+              <w:rPr>
+                <w:rFonts w:cs="Times New Roman"/>
+                <w:color w:val="000000"/>
+              </w:rPr>
+              <w:t>viewTrip</w:t>
+            </w:r>
+            <w:proofErr w:type="spellEnd"/>
+            <w:r>
+              <w:rPr>
+                <w:rFonts w:cs="Times New Roman"/>
+                <w:color w:val="000000"/>
+              </w:rPr>
+              <w:t>(</w:t>
+            </w:r>
+            <w:proofErr w:type="gramEnd"/>
+            <w:r>
+              <w:rPr>
+                <w:rFonts w:cs="Times New Roman"/>
+                <w:color w:val="000000"/>
+              </w:rPr>
+              <w:t>)</w:t>
+            </w:r>
+          </w:p>
+          <w:p>
+            <w:pPr>
+              <w:autoSpaceDE w:val="0"/>
+              <w:autoSpaceDN w:val="0"/>
+              <w:adjustRightInd w:val="0"/>
+              <w:spacing w:after="0" w:line="240" w:lineRule="auto"/>
+              <w:rPr>
+                <w:rFonts w:cs="Times New Roman"/>
+                <w:color w:val="000000"/>
+              </w:rPr>
+            </w:pPr>
+            <w:proofErr w:type="spellStart"/>
+            <w:proofErr w:type="gramStart"/>
+            <w:r>
+              <w:rPr>
+                <w:rFonts w:cs="Times New Roman"/>
+                <w:color w:val="000000"/>
+              </w:rPr>
+              <w:t>seeCampaign</w:t>
+            </w:r>
+            <w:proofErr w:type="spellEnd"/>
+            <w:r>
+              <w:rPr>
+                <w:rFonts w:cs="Times New Roman"/>
+                <w:color w:val="000000"/>
+              </w:rPr>
+              <w:t>(</w:t>
+            </w:r>
+            <w:proofErr w:type="gramEnd"/>
+            <w:r>
+              <w:rPr>
+                <w:rFonts w:cs="Times New Roman"/>
+                <w:color w:val="000000"/>
+              </w:rPr>
+              <w:t>)</w:t>
+            </w:r>
+          </w:p>
+        </w:tc>
+        <w:bookmarkStart w:id="13" w:name="_GoBack"/>
+        <w:bookmarkEnd w:id="13"/>
+      </w:tr>
+      <w:tr>
+        <w:trPr>
+          <w:trHeight w:val="876"/>
+        </w:trPr>
+        <w:tc>
+          <w:tcPr>
+            <w:tcW w:w="1960" w:type="dxa"/>
+            <w:shd w:val="clear" w:color="auto" w:fill="8DB3E2" w:themeFill="text2" w:themeFillTint="66"/>
+          </w:tcPr>
+          <w:p>
+            <w:pPr>
+              <w:autoSpaceDE w:val="0"/>
+              <w:autoSpaceDN w:val="0"/>
+              <w:adjustRightInd w:val="0"/>
+              <w:spacing w:after="0" w:line="240" w:lineRule="auto"/>
+              <w:rPr>
+                <w:rFonts w:cs="Times New Roman"/>
+                <w:color w:val="000000"/>
+              </w:rPr>
+            </w:pPr>
+            <w:r>
+              <w:rPr>
+                <w:rFonts w:cs="Times New Roman"/>
+                <w:color w:val="000000"/>
+              </w:rPr>
+              <w:t>User (Visitor)</w:t>
+            </w:r>
+          </w:p>
+        </w:tc>
+        <w:tc>
+          <w:tcPr>
+            <w:tcW w:w="3291" w:type="dxa"/>
+            <w:shd w:val="clear" w:color="auto" w:fill="8DB3E2" w:themeFill="text2" w:themeFillTint="66"/>
+          </w:tcPr>
+          <w:p>
+            <w:pPr>
+              <w:autoSpaceDE w:val="0"/>
+              <w:autoSpaceDN w:val="0"/>
+              <w:adjustRightInd w:val="0"/>
+              <w:spacing w:after="0" w:line="240" w:lineRule="auto"/>
+              <w:jc w:val="right"/>
+              <w:rPr>
+                <w:rFonts w:cs="Times New Roman"/>
+                <w:color w:val="000000"/>
+              </w:rPr>
+            </w:pPr>
+          </w:p>
+        </w:tc>
+        <w:tc>
+          <w:tcPr>
+            <w:tcW w:w="3379" w:type="dxa"/>
+            <w:shd w:val="clear" w:color="auto" w:fill="8DB3E2" w:themeFill="text2" w:themeFillTint="66"/>
+          </w:tcPr>
+          <w:p>
+            <w:pPr>
+              <w:autoSpaceDE w:val="0"/>
+              <w:autoSpaceDN w:val="0"/>
+              <w:adjustRightInd w:val="0"/>
+              <w:spacing w:after="0" w:line="240" w:lineRule="auto"/>
+              <w:rPr>
+                <w:rFonts w:cs="Times New Roman"/>
+                <w:color w:val="000000"/>
+              </w:rPr>
+            </w:pPr>
+            <w:proofErr w:type="gramStart"/>
+            <w:r>
+              <w:rPr>
+                <w:rFonts w:cs="Times New Roman"/>
+                <w:color w:val="000000"/>
+              </w:rPr>
+              <w:t>register(</w:t>
+            </w:r>
+            <w:proofErr w:type="gramEnd"/>
+            <w:r>
+              <w:rPr>
+                <w:rFonts w:cs="Times New Roman"/>
+                <w:color w:val="000000"/>
+              </w:rPr>
+              <w:t>)</w:t>
+            </w:r>
+          </w:p>
+          <w:p>
+            <w:pPr>
+              <w:autoSpaceDE w:val="0"/>
+              <w:autoSpaceDN w:val="0"/>
+              <w:adjustRightInd w:val="0"/>
+              <w:spacing w:after="0" w:line="240" w:lineRule="auto"/>
+              <w:rPr>
+                <w:rFonts w:cs="Times New Roman"/>
+                <w:color w:val="000000"/>
+              </w:rPr>
+            </w:pPr>
+            <w:proofErr w:type="gramStart"/>
+            <w:r>
+              <w:rPr>
+                <w:rFonts w:cs="Times New Roman"/>
+                <w:color w:val="000000"/>
+              </w:rPr>
+              <w:t>logout(</w:t>
+            </w:r>
+            <w:proofErr w:type="gramEnd"/>
+            <w:r>
+              <w:rPr>
+                <w:rFonts w:cs="Times New Roman"/>
+                <w:color w:val="000000"/>
+              </w:rPr>
+              <w:t>)</w:t>
+            </w:r>
+          </w:p>
+        </w:tc>
+        <w:tc>
+          <w:tcPr>
+            <w:tcW w:w="2206" w:type="dxa"/>
+            <w:shd w:val="clear" w:color="auto" w:fill="8DB3E2" w:themeFill="text2" w:themeFillTint="66"/>
+          </w:tcPr>
+          <w:p>
+            <w:pPr>
+              <w:autoSpaceDE w:val="0"/>
+              <w:autoSpaceDN w:val="0"/>
+              <w:adjustRightInd w:val="0"/>
+              <w:spacing w:after="0" w:line="240" w:lineRule="auto"/>
+              <w:ind w:firstLine="0"/>
+              <w:rPr>
+                <w:rFonts w:cs="Times New Roman"/>
+                <w:color w:val="000000"/>
+              </w:rPr>
+            </w:pPr>
+            <w:proofErr w:type="spellStart"/>
+            <w:proofErr w:type="gramStart"/>
+            <w:r>
+              <w:rPr>
+                <w:rFonts w:cs="Times New Roman"/>
+                <w:color w:val="000000"/>
+              </w:rPr>
+              <w:t>viewTicketDetail</w:t>
+            </w:r>
+            <w:proofErr w:type="spellEnd"/>
+            <w:r>
+              <w:rPr>
+                <w:rFonts w:cs="Times New Roman"/>
+                <w:color w:val="000000"/>
+              </w:rPr>
+              <w:t>(</w:t>
+            </w:r>
+            <w:proofErr w:type="gramEnd"/>
+            <w:r>
+              <w:rPr>
+                <w:rFonts w:cs="Times New Roman"/>
+                <w:color w:val="000000"/>
+              </w:rPr>
+              <w:t>)</w:t>
+            </w:r>
+          </w:p>
+          <w:p>
+            <w:pPr>
+              <w:autoSpaceDE w:val="0"/>
+              <w:autoSpaceDN w:val="0"/>
+              <w:adjustRightInd w:val="0"/>
+              <w:spacing w:after="0" w:line="240" w:lineRule="auto"/>
+              <w:ind w:firstLine="0"/>
+              <w:rPr>
+                <w:rFonts w:cs="Times New Roman"/>
+                <w:color w:val="000000"/>
+              </w:rPr>
+            </w:pPr>
+            <w:proofErr w:type="spellStart"/>
+            <w:proofErr w:type="gramStart"/>
+            <w:r>
+              <w:rPr>
+                <w:rFonts w:cs="Times New Roman"/>
+                <w:color w:val="000000"/>
+              </w:rPr>
+              <w:t>purchaseTicket</w:t>
+            </w:r>
+            <w:proofErr w:type="spellEnd"/>
+            <w:r>
+              <w:rPr>
+                <w:rFonts w:cs="Times New Roman"/>
+                <w:color w:val="000000"/>
+              </w:rPr>
+              <w:t>(</w:t>
+            </w:r>
+            <w:proofErr w:type="gramEnd"/>
+            <w:r>
+              <w:rPr>
+                <w:rFonts w:cs="Times New Roman"/>
+                <w:color w:val="000000"/>
+              </w:rPr>
+              <w:t>)</w:t>
+            </w:r>
+          </w:p>
+          <w:p>
+            <w:pPr>
+              <w:autoSpaceDE w:val="0"/>
+              <w:autoSpaceDN w:val="0"/>
+              <w:adjustRightInd w:val="0"/>
+              <w:spacing w:after="0" w:line="240" w:lineRule="auto"/>
+              <w:ind w:firstLine="0"/>
+              <w:rPr>
+                <w:rFonts w:cs="Times New Roman"/>
+                <w:color w:val="000000"/>
+              </w:rPr>
+            </w:pPr>
+            <w:proofErr w:type="spellStart"/>
+            <w:proofErr w:type="gramStart"/>
+            <w:r>
+              <w:rPr>
+                <w:rFonts w:cs="Times New Roman"/>
+                <w:color w:val="000000"/>
+              </w:rPr>
+              <w:t>cancelTicket</w:t>
+            </w:r>
+            <w:proofErr w:type="spellEnd"/>
+            <w:r>
+              <w:rPr>
+                <w:rFonts w:cs="Times New Roman"/>
+                <w:color w:val="000000"/>
+              </w:rPr>
+              <w:t>(</w:t>
+            </w:r>
+            <w:proofErr w:type="gramEnd"/>
+            <w:r>
+              <w:rPr>
+                <w:rFonts w:cs="Times New Roman"/>
+                <w:color w:val="000000"/>
+              </w:rPr>
+              <w:t>)</w:t>
+            </w:r>
+          </w:p>
+          <w:p>
+            <w:pPr>
+              <w:autoSpaceDE w:val="0"/>
+              <w:autoSpaceDN w:val="0"/>
+              <w:adjustRightInd w:val="0"/>
+              <w:spacing w:after="0" w:line="240" w:lineRule="auto"/>
+              <w:ind w:firstLine="0"/>
+              <w:rPr>
+                <w:rFonts w:cs="Times New Roman"/>
+                <w:color w:val="000000"/>
+              </w:rPr>
+            </w:pPr>
+            <w:proofErr w:type="spellStart"/>
+            <w:proofErr w:type="gramStart"/>
+            <w:r>
+              <w:rPr>
+                <w:rFonts w:cs="Times New Roman"/>
+                <w:color w:val="000000"/>
+              </w:rPr>
+              <w:t>seeHelp</w:t>
+            </w:r>
+            <w:proofErr w:type="spellEnd"/>
+            <w:r>
+              <w:rPr>
+                <w:rFonts w:cs="Times New Roman"/>
+                <w:color w:val="000000"/>
+              </w:rPr>
+              <w:t>(</w:t>
+            </w:r>
+            <w:proofErr w:type="gramEnd"/>
+            <w:r>
+              <w:rPr>
+                <w:rFonts w:cs="Times New Roman"/>
+                <w:color w:val="000000"/>
+              </w:rPr>
+              <w:t>)</w:t>
+            </w:r>
+          </w:p>
+          <w:p>
+            <w:pPr>
+              <w:autoSpaceDE w:val="0"/>
+              <w:autoSpaceDN w:val="0"/>
+              <w:adjustRightInd w:val="0"/>
+              <w:spacing w:after="0" w:line="240" w:lineRule="auto"/>
+              <w:ind w:firstLine="0"/>
+              <w:rPr>
+                <w:rFonts w:cs="Times New Roman"/>
+                <w:color w:val="000000"/>
+              </w:rPr>
+            </w:pPr>
+            <w:proofErr w:type="spellStart"/>
+            <w:proofErr w:type="gramStart"/>
+            <w:r>
+              <w:rPr>
+                <w:rFonts w:cs="Times New Roman"/>
+                <w:color w:val="000000"/>
+              </w:rPr>
+              <w:t>viewTrip</w:t>
+            </w:r>
+            <w:proofErr w:type="spellEnd"/>
+            <w:r>
+              <w:rPr>
+                <w:rFonts w:cs="Times New Roman"/>
+                <w:color w:val="000000"/>
+              </w:rPr>
+              <w:t>(</w:t>
+            </w:r>
+            <w:proofErr w:type="gramEnd"/>
+            <w:r>
+              <w:rPr>
+                <w:rFonts w:cs="Times New Roman"/>
+                <w:color w:val="000000"/>
+              </w:rPr>
+              <w:t>)</w:t>
+            </w:r>
+          </w:p>
+          <w:p>
+            <w:pPr>
+              <w:autoSpaceDE w:val="0"/>
+              <w:autoSpaceDN w:val="0"/>
+              <w:adjustRightInd w:val="0"/>
+              <w:spacing w:after="0" w:line="240" w:lineRule="auto"/>
+              <w:ind w:firstLine="0"/>
+              <w:rPr>
+                <w:rFonts w:cs="Times New Roman"/>
+                <w:color w:val="000000"/>
+              </w:rPr>
+            </w:pPr>
+            <w:proofErr w:type="spellStart"/>
+            <w:proofErr w:type="gramStart"/>
+            <w:r>
+              <w:rPr>
+                <w:rFonts w:cs="Times New Roman"/>
+                <w:color w:val="000000"/>
+              </w:rPr>
+              <w:t>seeCampaign</w:t>
+            </w:r>
+            <w:proofErr w:type="spellEnd"/>
+            <w:r>
+              <w:rPr>
+                <w:rFonts w:cs="Times New Roman"/>
+                <w:color w:val="000000"/>
+              </w:rPr>
+              <w:t>(</w:t>
+            </w:r>
+            <w:proofErr w:type="gramEnd"/>
+            <w:r>
+              <w:rPr>
+                <w:rFonts w:cs="Times New Roman"/>
+                <w:color w:val="000000"/>
+              </w:rPr>
+              <w:t>)</w:t>
+            </w:r>
+          </w:p>
+        </w:tc>
+      </w:tr>
+      <w:tr>
+        <w:trPr>
+          <w:trHeight w:val="876"/>
+        </w:trPr>
+        <w:tc>
+          <w:tcPr>
+            <w:tcW w:w="1960" w:type="dxa"/>
+            <w:shd w:val="clear" w:color="auto" w:fill="8DB3E2" w:themeFill="text2" w:themeFillTint="66"/>
+          </w:tcPr>
+          <w:p>
+            <w:pPr>
+              <w:autoSpaceDE w:val="0"/>
+              <w:autoSpaceDN w:val="0"/>
+              <w:adjustRightInd w:val="0"/>
+              <w:spacing w:after="0" w:line="240" w:lineRule="auto"/>
+              <w:rPr>
+                <w:rFonts w:cs="Times New Roman"/>
+                <w:color w:val="000000"/>
+              </w:rPr>
+            </w:pPr>
+            <w:r>
+              <w:rPr>
+                <w:rFonts w:cs="Times New Roman"/>
+                <w:color w:val="000000"/>
+              </w:rPr>
+              <w:t>Officer</w:t>
+            </w:r>
+          </w:p>
+        </w:tc>
+        <w:tc>
+          <w:tcPr>
+            <w:tcW w:w="3291" w:type="dxa"/>
+            <w:shd w:val="clear" w:color="auto" w:fill="8DB3E2" w:themeFill="text2" w:themeFillTint="66"/>
+          </w:tcPr>
+          <w:p>
+            <w:pPr>
+              <w:autoSpaceDE w:val="0"/>
+              <w:autoSpaceDN w:val="0"/>
+              <w:adjustRightInd w:val="0"/>
+              <w:spacing w:after="0" w:line="240" w:lineRule="auto"/>
+              <w:jc w:val="right"/>
+              <w:rPr>
+                <w:rFonts w:cs="Times New Roman"/>
+                <w:color w:val="000000"/>
+              </w:rPr>
+            </w:pPr>
+          </w:p>
+        </w:tc>
+        <w:tc>
+          <w:tcPr>
+            <w:tcW w:w="3379" w:type="dxa"/>
+            <w:shd w:val="clear" w:color="auto" w:fill="8DB3E2" w:themeFill="text2" w:themeFillTint="66"/>
+          </w:tcPr>
+          <w:p>
+            <w:pPr>
+              <w:autoSpaceDE w:val="0"/>
+              <w:autoSpaceDN w:val="0"/>
+              <w:adjustRightInd w:val="0"/>
+              <w:spacing w:after="0" w:line="240" w:lineRule="auto"/>
+              <w:rPr>
+                <w:rFonts w:cs="Times New Roman"/>
+                <w:color w:val="000000"/>
+              </w:rPr>
+            </w:pPr>
+            <w:proofErr w:type="spellStart"/>
+            <w:proofErr w:type="gramStart"/>
+            <w:r>
+              <w:rPr>
+                <w:rFonts w:cs="Times New Roman"/>
+                <w:color w:val="000000"/>
+              </w:rPr>
+              <w:t>checkMailBox</w:t>
+            </w:r>
+            <w:proofErr w:type="spellEnd"/>
+            <w:r>
+              <w:rPr>
+                <w:rFonts w:cs="Times New Roman"/>
+                <w:color w:val="000000"/>
+              </w:rPr>
+              <w:t>(</w:t>
+            </w:r>
+            <w:proofErr w:type="gramEnd"/>
+            <w:r>
+              <w:rPr>
+                <w:rFonts w:cs="Times New Roman"/>
+                <w:color w:val="000000"/>
+              </w:rPr>
+              <w:t>)</w:t>
+            </w:r>
+          </w:p>
+          <w:p>
+            <w:pPr>
+              <w:autoSpaceDE w:val="0"/>
+              <w:autoSpaceDN w:val="0"/>
+              <w:adjustRightInd w:val="0"/>
+              <w:spacing w:after="0" w:line="240" w:lineRule="auto"/>
+              <w:rPr>
+                <w:rFonts w:cs="Times New Roman"/>
+                <w:color w:val="000000"/>
+              </w:rPr>
+            </w:pPr>
+            <w:proofErr w:type="gramStart"/>
+            <w:r>
+              <w:rPr>
+                <w:rFonts w:cs="Times New Roman"/>
+                <w:color w:val="000000"/>
+              </w:rPr>
+              <w:t>logout(</w:t>
+            </w:r>
+            <w:proofErr w:type="gramEnd"/>
+            <w:r>
+              <w:rPr>
+                <w:rFonts w:cs="Times New Roman"/>
+                <w:color w:val="000000"/>
+              </w:rPr>
+              <w:t>)</w:t>
+            </w:r>
+          </w:p>
+        </w:tc>
+        <w:tc>
+          <w:tcPr>
+            <w:tcW w:w="2206" w:type="dxa"/>
+            <w:shd w:val="clear" w:color="auto" w:fill="8DB3E2" w:themeFill="text2" w:themeFillTint="66"/>
+          </w:tcPr>
+          <w:p>
+            <w:pPr>
+              <w:autoSpaceDE w:val="0"/>
+              <w:autoSpaceDN w:val="0"/>
+              <w:adjustRightInd w:val="0"/>
+              <w:spacing w:after="0" w:line="240" w:lineRule="auto"/>
+              <w:ind w:firstLine="0"/>
+              <w:rPr>
+                <w:rFonts w:cs="Times New Roman"/>
+                <w:color w:val="000000"/>
+              </w:rPr>
+            </w:pPr>
+            <w:proofErr w:type="spellStart"/>
+            <w:proofErr w:type="gramStart"/>
+            <w:r>
+              <w:rPr>
+                <w:rFonts w:cs="Times New Roman"/>
+                <w:color w:val="000000"/>
+              </w:rPr>
+              <w:t>sendMessage</w:t>
+            </w:r>
+            <w:proofErr w:type="spellEnd"/>
+            <w:r>
+              <w:rPr>
+                <w:rFonts w:cs="Times New Roman"/>
+                <w:color w:val="000000"/>
+              </w:rPr>
+              <w:t>(</w:t>
+            </w:r>
+            <w:proofErr w:type="gramEnd"/>
+            <w:r>
+              <w:rPr>
+                <w:rFonts w:cs="Times New Roman"/>
+                <w:color w:val="000000"/>
+              </w:rPr>
+              <w:t>)</w:t>
+            </w:r>
+          </w:p>
+        </w:tc>
+      </w:tr>
+    </w:tbl>
+    <w:p/>
+    <w:p>
+      <w:r>
+        <w:lastRenderedPageBreak/>
+        <w:t xml:space="preserve">User password is held encrypted in database and not even admin can see it. Credit card information is not held in database. </w:t>
+      </w:r>
+      <w:proofErr w:type="gramStart"/>
+      <w:r>
+        <w:t>Therefore</w:t>
+      </w:r>
+      <w:proofErr w:type="gramEnd"/>
+      <w:r>
+        <w:t xml:space="preserve"> there is no need for a further encryption.  </w:t>
+      </w:r>
+    </w:p>
+    <w:p>
+      <w:pPr>
+        <w:pStyle w:val="Balk2"/>
+      </w:pPr>
       <w:r>
         <w:t>Global Software Control</w:t>
       </w:r>
       <w:bookmarkEnd w:id="12"/>
     </w:p>
     <w:p>
-      <w:bookmarkStart w:id="13" w:name="_Toc433996785"/>
+      <w:bookmarkStart w:id="14" w:name="_Toc433996785"/>
       <w:r>
         <w:t xml:space="preserve">Admin Interface that positioned at Interface Layer initializes login service, communication service, edit trip service that are responsible of adding trip, cancellation trip, view trip service and edit campaign service. </w:t>
       </w:r>
@@ -4026,20 +5871,17 @@
     </w:p>
     <w:p>
       <w:r>
-        <w:lastRenderedPageBreak/>
         <w:t xml:space="preserve">Data Layer has Trip Info Subsystem, Ticket Info Subsystem, User Info Subsystem, Message Info Subsystem. Trip Info Subsystem controls the trips’ data, Ticket Info Subsystem controls the tickets’ data, User Info Subsystem controls the user’s data and Message Info Subsystem controls the messages’ data. </w:t>
       </w:r>
     </w:p>
     <w:p>
       <w:pPr>
-        <w:pStyle w:val="Heading2"/>
-      </w:pPr>
-      <w:bookmarkStart w:id="14" w:name="_GoBack"/>
+        <w:pStyle w:val="Balk2"/>
+      </w:pPr>
+      <w:r>
+        <w:t>Boundary Conditions</w:t>
+      </w:r>
       <w:bookmarkEnd w:id="14"/>
-      <w:r>
-        <w:t>Boundary Conditions</w:t>
-      </w:r>
-      <w:bookmarkEnd w:id="13"/>
     </w:p>
     <w:p>
       <w:r>
@@ -4048,7 +5890,7 @@
     </w:p>
     <w:p>
       <w:pPr>
-        <w:pStyle w:val="Heading1"/>
+        <w:pStyle w:val="Balk1"/>
       </w:pPr>
       <w:bookmarkStart w:id="15" w:name="_Toc433996786"/>
       <w:r>
@@ -4123,7 +5965,7 @@
     </w:p>
     <w:p>
       <w:pPr>
-        <w:pStyle w:val="Heading1"/>
+        <w:pStyle w:val="Balk1"/>
       </w:pPr>
       <w:bookmarkStart w:id="16" w:name="_Toc433996787"/>
       <w:r>
@@ -4167,7 +6009,7 @@
     </w:p>
     <w:p>
       <w:pPr>
-        <w:pStyle w:val="ListParagraph"/>
+        <w:pStyle w:val="ListeParagraf"/>
         <w:numPr>
           <w:ilvl w:val="0"/>
           <w:numId w:val="16"/>
@@ -4283,7 +6125,7 @@
     </w:p>
     <w:p>
       <w:pPr>
-        <w:pStyle w:val="TOCHeading"/>
+        <w:pStyle w:val="TBal"/>
       </w:pPr>
     </w:p>
     <w:sectPr>
@@ -4328,7 +6170,7 @@
 <w:ftr xmlns:wpc="http://schemas.microsoft.com/office/word/2010/wordprocessingCanvas" xmlns:cx="http://schemas.microsoft.com/office/drawing/2014/chartex" xmlns:cx1="http://schemas.microsoft.com/office/drawing/2015/9/8/chartex" xmlns:cx2="http://schemas.microsoft.com/office/drawing/2015/10/21/chartex" xmlns:cx3="http://schemas.microsoft.com/office/drawing/2016/5/9/chartex" xmlns:cx4="http://schemas.microsoft.com/office/drawing/2016/5/10/chartex" xmlns:cx5="http://schemas.microsoft.com/office/drawing/2016/5/11/chartex" xmlns:cx6="http://schemas.microsoft.com/office/drawing/2016/5/12/chartex" xmlns:cx7="http://schemas.microsoft.com/office/drawing/2016/5/13/chartex" xmlns:cx8="http://schemas.microsoft.com/office/drawing/2016/5/14/chartex" xmlns:mc="http://schemas.openxmlformats.org/markup-compatibility/2006" xmlns:aink="http://schemas.microsoft.com/office/drawing/2016/ink" xmlns:am3d="http://schemas.microsoft.com/office/drawing/2017/model3d" xmlns:o="urn:schemas-microsoft-com:office:office" xmlns:r="http://schemas.openxmlformats.org/officeDocument/2006/relationships" xmlns:m="http://schemas.openxmlformats.org/officeDocument/2006/math" xmlns:v="urn:schemas-microsoft-com:vml" xmlns:wp14="http://schemas.microsoft.com/office/word/2010/wordprocessingDrawing" xmlns:wp="http://schemas.openxmlformats.org/drawingml/2006/wordprocessingDrawing" xmlns:w10="urn:schemas-microsoft-com:office:word" xmlns:w="http://schemas.openxmlformats.org/wordprocessingml/2006/main" xmlns:w14="http://schemas.microsoft.com/office/word/2010/wordml" xmlns:w15="http://schemas.microsoft.com/office/word/2012/wordml" xmlns:w16cid="http://schemas.microsoft.com/office/word/2016/wordml/cid" xmlns:w16se="http://schemas.microsoft.com/office/word/2015/wordml/symex" xmlns:wpg="http://schemas.microsoft.com/office/word/2010/wordprocessingGroup" xmlns:wpi="http://schemas.microsoft.com/office/word/2010/wordprocessingInk" xmlns:wne="http://schemas.microsoft.com/office/word/2006/wordml" xmlns:wps="http://schemas.microsoft.com/office/word/2010/wordprocessingShape" mc:Ignorable="w14 w15 w16se w16cid wp14">
   <w:p>
     <w:pPr>
-      <w:pStyle w:val="Footer"/>
+      <w:pStyle w:val="AltBilgi"/>
       <w:jc w:val="center"/>
     </w:pPr>
   </w:p>
@@ -4339,7 +6181,7 @@
 <w:ftr xmlns:wpc="http://schemas.microsoft.com/office/word/2010/wordprocessingCanvas" xmlns:cx="http://schemas.microsoft.com/office/drawing/2014/chartex" xmlns:cx1="http://schemas.microsoft.com/office/drawing/2015/9/8/chartex" xmlns:cx2="http://schemas.microsoft.com/office/drawing/2015/10/21/chartex" xmlns:cx3="http://schemas.microsoft.com/office/drawing/2016/5/9/chartex" xmlns:cx4="http://schemas.microsoft.com/office/drawing/2016/5/10/chartex" xmlns:cx5="http://schemas.microsoft.com/office/drawing/2016/5/11/chartex" xmlns:cx6="http://schemas.microsoft.com/office/drawing/2016/5/12/chartex" xmlns:cx7="http://schemas.microsoft.com/office/drawing/2016/5/13/chartex" xmlns:cx8="http://schemas.microsoft.com/office/drawing/2016/5/14/chartex" xmlns:mc="http://schemas.openxmlformats.org/markup-compatibility/2006" xmlns:aink="http://schemas.microsoft.com/office/drawing/2016/ink" xmlns:am3d="http://schemas.microsoft.com/office/drawing/2017/model3d" xmlns:o="urn:schemas-microsoft-com:office:office" xmlns:r="http://schemas.openxmlformats.org/officeDocument/2006/relationships" xmlns:m="http://schemas.openxmlformats.org/officeDocument/2006/math" xmlns:v="urn:schemas-microsoft-com:vml" xmlns:wp14="http://schemas.microsoft.com/office/word/2010/wordprocessingDrawing" xmlns:wp="http://schemas.openxmlformats.org/drawingml/2006/wordprocessingDrawing" xmlns:w10="urn:schemas-microsoft-com:office:word" xmlns:w="http://schemas.openxmlformats.org/wordprocessingml/2006/main" xmlns:w14="http://schemas.microsoft.com/office/word/2010/wordml" xmlns:w15="http://schemas.microsoft.com/office/word/2012/wordml" xmlns:w16cid="http://schemas.microsoft.com/office/word/2016/wordml/cid" xmlns:w16se="http://schemas.microsoft.com/office/word/2015/wordml/symex" xmlns:wpg="http://schemas.microsoft.com/office/word/2010/wordprocessingGroup" xmlns:wpi="http://schemas.microsoft.com/office/word/2010/wordprocessingInk" xmlns:wne="http://schemas.microsoft.com/office/word/2006/wordml" xmlns:wps="http://schemas.microsoft.com/office/word/2010/wordprocessingShape" mc:Ignorable="w14 w15 w16se w16cid wp14">
   <w:p>
     <w:pPr>
-      <w:pStyle w:val="Footer"/>
+      <w:pStyle w:val="AltBilgi"/>
       <w:jc w:val="center"/>
     </w:pPr>
     <w:r>
@@ -4371,7 +6213,7 @@
 <w:ftr xmlns:wpc="http://schemas.microsoft.com/office/word/2010/wordprocessingCanvas" xmlns:cx="http://schemas.microsoft.com/office/drawing/2014/chartex" xmlns:cx1="http://schemas.microsoft.com/office/drawing/2015/9/8/chartex" xmlns:cx2="http://schemas.microsoft.com/office/drawing/2015/10/21/chartex" xmlns:cx3="http://schemas.microsoft.com/office/drawing/2016/5/9/chartex" xmlns:cx4="http://schemas.microsoft.com/office/drawing/2016/5/10/chartex" xmlns:cx5="http://schemas.microsoft.com/office/drawing/2016/5/11/chartex" xmlns:cx6="http://schemas.microsoft.com/office/drawing/2016/5/12/chartex" xmlns:cx7="http://schemas.microsoft.com/office/drawing/2016/5/13/chartex" xmlns:cx8="http://schemas.microsoft.com/office/drawing/2016/5/14/chartex" xmlns:mc="http://schemas.openxmlformats.org/markup-compatibility/2006" xmlns:aink="http://schemas.microsoft.com/office/drawing/2016/ink" xmlns:am3d="http://schemas.microsoft.com/office/drawing/2017/model3d" xmlns:o="urn:schemas-microsoft-com:office:office" xmlns:r="http://schemas.openxmlformats.org/officeDocument/2006/relationships" xmlns:m="http://schemas.openxmlformats.org/officeDocument/2006/math" xmlns:v="urn:schemas-microsoft-com:vml" xmlns:wp14="http://schemas.microsoft.com/office/word/2010/wordprocessingDrawing" xmlns:wp="http://schemas.openxmlformats.org/drawingml/2006/wordprocessingDrawing" xmlns:w10="urn:schemas-microsoft-com:office:word" xmlns:w="http://schemas.openxmlformats.org/wordprocessingml/2006/main" xmlns:w14="http://schemas.microsoft.com/office/word/2010/wordml" xmlns:w15="http://schemas.microsoft.com/office/word/2012/wordml" xmlns:w16cid="http://schemas.microsoft.com/office/word/2016/wordml/cid" xmlns:w16se="http://schemas.microsoft.com/office/word/2015/wordml/symex" xmlns:wpg="http://schemas.microsoft.com/office/word/2010/wordprocessingGroup" xmlns:wpi="http://schemas.microsoft.com/office/word/2010/wordprocessingInk" xmlns:wne="http://schemas.microsoft.com/office/word/2006/wordml" xmlns:wps="http://schemas.microsoft.com/office/word/2010/wordprocessingShape" mc:Ignorable="w14 w15 w16se w16cid wp14">
   <w:p>
     <w:pPr>
-      <w:pStyle w:val="Footer"/>
+      <w:pStyle w:val="AltBilgi"/>
       <w:jc w:val="center"/>
     </w:pPr>
     <w:r>
@@ -4403,7 +6245,7 @@
 <w:ftr xmlns:wpc="http://schemas.microsoft.com/office/word/2010/wordprocessingCanvas" xmlns:cx="http://schemas.microsoft.com/office/drawing/2014/chartex" xmlns:cx1="http://schemas.microsoft.com/office/drawing/2015/9/8/chartex" xmlns:cx2="http://schemas.microsoft.com/office/drawing/2015/10/21/chartex" xmlns:cx3="http://schemas.microsoft.com/office/drawing/2016/5/9/chartex" xmlns:cx4="http://schemas.microsoft.com/office/drawing/2016/5/10/chartex" xmlns:cx5="http://schemas.microsoft.com/office/drawing/2016/5/11/chartex" xmlns:cx6="http://schemas.microsoft.com/office/drawing/2016/5/12/chartex" xmlns:cx7="http://schemas.microsoft.com/office/drawing/2016/5/13/chartex" xmlns:cx8="http://schemas.microsoft.com/office/drawing/2016/5/14/chartex" xmlns:mc="http://schemas.openxmlformats.org/markup-compatibility/2006" xmlns:aink="http://schemas.microsoft.com/office/drawing/2016/ink" xmlns:am3d="http://schemas.microsoft.com/office/drawing/2017/model3d" xmlns:o="urn:schemas-microsoft-com:office:office" xmlns:r="http://schemas.openxmlformats.org/officeDocument/2006/relationships" xmlns:m="http://schemas.openxmlformats.org/officeDocument/2006/math" xmlns:v="urn:schemas-microsoft-com:vml" xmlns:wp14="http://schemas.microsoft.com/office/word/2010/wordprocessingDrawing" xmlns:wp="http://schemas.openxmlformats.org/drawingml/2006/wordprocessingDrawing" xmlns:w10="urn:schemas-microsoft-com:office:word" xmlns:w="http://schemas.openxmlformats.org/wordprocessingml/2006/main" xmlns:w14="http://schemas.microsoft.com/office/word/2010/wordml" xmlns:w15="http://schemas.microsoft.com/office/word/2012/wordml" xmlns:w16cid="http://schemas.microsoft.com/office/word/2016/wordml/cid" xmlns:w16se="http://schemas.microsoft.com/office/word/2015/wordml/symex" xmlns:wpg="http://schemas.microsoft.com/office/word/2010/wordprocessingGroup" xmlns:wpi="http://schemas.microsoft.com/office/word/2010/wordprocessingInk" xmlns:wne="http://schemas.microsoft.com/office/word/2006/wordml" xmlns:wps="http://schemas.microsoft.com/office/word/2010/wordprocessingShape" mc:Ignorable="w14 w15 w16se w16cid wp14">
   <w:p>
     <w:pPr>
-      <w:pStyle w:val="Footer"/>
+      <w:pStyle w:val="AltBilgi"/>
     </w:pPr>
   </w:p>
 </w:ftr>
@@ -4438,7 +6280,7 @@
 <w:hdr xmlns:wpc="http://schemas.microsoft.com/office/word/2010/wordprocessingCanvas" xmlns:cx="http://schemas.microsoft.com/office/drawing/2014/chartex" xmlns:cx1="http://schemas.microsoft.com/office/drawing/2015/9/8/chartex" xmlns:cx2="http://schemas.microsoft.com/office/drawing/2015/10/21/chartex" xmlns:cx3="http://schemas.microsoft.com/office/drawing/2016/5/9/chartex" xmlns:cx4="http://schemas.microsoft.com/office/drawing/2016/5/10/chartex" xmlns:cx5="http://schemas.microsoft.com/office/drawing/2016/5/11/chartex" xmlns:cx6="http://schemas.microsoft.com/office/drawing/2016/5/12/chartex" xmlns:cx7="http://schemas.microsoft.com/office/drawing/2016/5/13/chartex" xmlns:cx8="http://schemas.microsoft.com/office/drawing/2016/5/14/chartex" xmlns:mc="http://schemas.openxmlformats.org/markup-compatibility/2006" xmlns:aink="http://schemas.microsoft.com/office/drawing/2016/ink" xmlns:am3d="http://schemas.microsoft.com/office/drawing/2017/model3d" xmlns:o="urn:schemas-microsoft-com:office:office" xmlns:r="http://schemas.openxmlformats.org/officeDocument/2006/relationships" xmlns:m="http://schemas.openxmlformats.org/officeDocument/2006/math" xmlns:v="urn:schemas-microsoft-com:vml" xmlns:wp14="http://schemas.microsoft.com/office/word/2010/wordprocessingDrawing" xmlns:wp="http://schemas.openxmlformats.org/drawingml/2006/wordprocessingDrawing" xmlns:w10="urn:schemas-microsoft-com:office:word" xmlns:w="http://schemas.openxmlformats.org/wordprocessingml/2006/main" xmlns:w14="http://schemas.microsoft.com/office/word/2010/wordml" xmlns:w15="http://schemas.microsoft.com/office/word/2012/wordml" xmlns:w16cid="http://schemas.microsoft.com/office/word/2016/wordml/cid" xmlns:w16se="http://schemas.microsoft.com/office/word/2015/wordml/symex" xmlns:wpg="http://schemas.microsoft.com/office/word/2010/wordprocessingGroup" xmlns:wpi="http://schemas.microsoft.com/office/word/2010/wordprocessingInk" xmlns:wne="http://schemas.microsoft.com/office/word/2006/wordml" xmlns:wps="http://schemas.microsoft.com/office/word/2010/wordprocessingShape" mc:Ignorable="w14 w15 w16se w16cid wp14">
   <w:p>
     <w:pPr>
-      <w:pStyle w:val="Header"/>
+      <w:pStyle w:val="stBilgi"/>
     </w:pPr>
     <w:r>
       <w:t>&lt;Project Name&gt;</w:t>
@@ -5578,7 +7420,7 @@
     <w:lvl w:ilvl="0">
       <w:start w:val="1"/>
       <w:numFmt w:val="decimal"/>
-      <w:pStyle w:val="Heading1"/>
+      <w:pStyle w:val="Balk1"/>
       <w:isLgl/>
       <w:lvlText w:val="%1."/>
       <w:lvlJc w:val="left"/>
@@ -5595,7 +7437,7 @@
     <w:lvl w:ilvl="1">
       <w:start w:val="1"/>
       <w:numFmt w:val="decimal"/>
-      <w:pStyle w:val="Heading2"/>
+      <w:pStyle w:val="Balk2"/>
       <w:isLgl/>
       <w:lvlText w:val="%1.%2."/>
       <w:lvlJc w:val="left"/>
@@ -5996,7 +7838,7 @@
       </w:pPr>
     </w:pPrDefault>
   </w:docDefaults>
-  <w:latentStyles w:defLockedState="0" w:defUIPriority="99" w:defSemiHidden="0" w:defUnhideWhenUsed="0" w:defQFormat="0" w:count="376">
+  <w:latentStyles w:defLockedState="0" w:defUIPriority="99" w:defSemiHidden="0" w:defUnhideWhenUsed="0" w:defQFormat="0" w:count="375">
     <w:lsdException w:name="Normal" w:uiPriority="0" w:qFormat="1"/>
     <w:lsdException w:name="heading 1" w:uiPriority="9" w:qFormat="1"/>
     <w:lsdException w:name="heading 2" w:semiHidden="1" w:uiPriority="9" w:unhideWhenUsed="1" w:qFormat="1"/>
@@ -6372,7 +8214,6 @@
     <w:lsdException w:name="Smart Hyperlink" w:semiHidden="1" w:unhideWhenUsed="1"/>
     <w:lsdException w:name="Hashtag" w:semiHidden="1" w:unhideWhenUsed="1"/>
     <w:lsdException w:name="Unresolved Mention" w:semiHidden="1" w:unhideWhenUsed="1"/>
-    <w:lsdException w:name="Smart Link" w:semiHidden="1" w:unhideWhenUsed="1"/>
   </w:latentStyles>
   <w:style w:type="paragraph" w:default="1" w:styleId="Normal">
     <w:name w:val="Normal"/>
@@ -6389,11 +8230,11 @@
       <w:lang w:val="en-US"/>
     </w:rPr>
   </w:style>
-  <w:style w:type="paragraph" w:styleId="Heading1">
+  <w:style w:type="paragraph" w:styleId="Balk1">
     <w:name w:val="heading 1"/>
     <w:basedOn w:val="Normal"/>
     <w:next w:val="Normal"/>
-    <w:link w:val="Heading1Char"/>
+    <w:link w:val="Balk1Char"/>
     <w:autoRedefine/>
     <w:uiPriority w:val="9"/>
     <w:qFormat/>
@@ -6415,11 +8256,11 @@
       <w:szCs w:val="28"/>
     </w:rPr>
   </w:style>
-  <w:style w:type="paragraph" w:styleId="Heading2">
+  <w:style w:type="paragraph" w:styleId="Balk2">
     <w:name w:val="heading 2"/>
-    <w:basedOn w:val="Heading1"/>
+    <w:basedOn w:val="Balk1"/>
     <w:next w:val="Normal"/>
-    <w:link w:val="Heading2Char"/>
+    <w:link w:val="Balk2Char"/>
     <w:uiPriority w:val="9"/>
     <w:unhideWhenUsed/>
     <w:qFormat/>
@@ -6435,11 +8276,11 @@
       <w:szCs w:val="26"/>
     </w:rPr>
   </w:style>
-  <w:style w:type="paragraph" w:styleId="Heading3">
+  <w:style w:type="paragraph" w:styleId="Balk3">
     <w:name w:val="heading 3"/>
     <w:basedOn w:val="Normal"/>
     <w:next w:val="Normal"/>
-    <w:link w:val="Heading3Char"/>
+    <w:link w:val="Balk3Char"/>
     <w:uiPriority w:val="9"/>
     <w:unhideWhenUsed/>
     <w:qFormat/>
@@ -6457,13 +8298,13 @@
       <w:color w:val="000000" w:themeColor="text1"/>
     </w:rPr>
   </w:style>
-  <w:style w:type="character" w:default="1" w:styleId="DefaultParagraphFont">
+  <w:style w:type="character" w:default="1" w:styleId="VarsaylanParagrafYazTipi">
     <w:name w:val="Default Paragraph Font"/>
     <w:uiPriority w:val="1"/>
     <w:semiHidden/>
     <w:unhideWhenUsed/>
   </w:style>
-  <w:style w:type="table" w:default="1" w:styleId="TableNormal">
+  <w:style w:type="table" w:default="1" w:styleId="NormalTablo">
     <w:name w:val="Normal Table"/>
     <w:uiPriority w:val="99"/>
     <w:semiHidden/>
@@ -6478,17 +8319,17 @@
       </w:tblCellMar>
     </w:tblPr>
   </w:style>
-  <w:style w:type="numbering" w:default="1" w:styleId="NoList">
+  <w:style w:type="numbering" w:default="1" w:styleId="ListeYok">
     <w:name w:val="No List"/>
     <w:uiPriority w:val="99"/>
     <w:semiHidden/>
     <w:unhideWhenUsed/>
   </w:style>
-  <w:style w:type="paragraph" w:styleId="Title">
+  <w:style w:type="paragraph" w:styleId="KonuBal">
     <w:name w:val="Title"/>
     <w:basedOn w:val="Normal"/>
     <w:next w:val="Normal"/>
-    <w:link w:val="TitleChar"/>
+    <w:link w:val="KonuBalChar"/>
     <w:autoRedefine/>
     <w:uiPriority w:val="10"/>
     <w:qFormat/>
@@ -6507,10 +8348,10 @@
       <w:szCs w:val="52"/>
     </w:rPr>
   </w:style>
-  <w:style w:type="character" w:customStyle="1" w:styleId="TitleChar">
-    <w:name w:val="Title Char"/>
-    <w:basedOn w:val="DefaultParagraphFont"/>
-    <w:link w:val="Title"/>
+  <w:style w:type="character" w:customStyle="1" w:styleId="KonuBalChar">
+    <w:name w:val="Konu Başlığı Char"/>
+    <w:basedOn w:val="VarsaylanParagrafYazTipi"/>
+    <w:link w:val="KonuBal"/>
     <w:uiPriority w:val="10"/>
     <w:rsid w:val="0081755C"/>
     <w:rPr>
@@ -6524,10 +8365,10 @@
       <w:lang w:val="en-US"/>
     </w:rPr>
   </w:style>
-  <w:style w:type="character" w:customStyle="1" w:styleId="Heading1Char">
-    <w:name w:val="Heading 1 Char"/>
-    <w:basedOn w:val="DefaultParagraphFont"/>
-    <w:link w:val="Heading1"/>
+  <w:style w:type="character" w:customStyle="1" w:styleId="Balk1Char">
+    <w:name w:val="Başlık 1 Char"/>
+    <w:basedOn w:val="VarsaylanParagrafYazTipi"/>
+    <w:link w:val="Balk1"/>
     <w:uiPriority w:val="9"/>
     <w:rsid w:val="00B42FAC"/>
     <w:rPr>
@@ -6540,10 +8381,10 @@
       <w:lang w:val="en-US"/>
     </w:rPr>
   </w:style>
-  <w:style w:type="character" w:customStyle="1" w:styleId="Heading2Char">
-    <w:name w:val="Heading 2 Char"/>
-    <w:basedOn w:val="DefaultParagraphFont"/>
-    <w:link w:val="Heading2"/>
+  <w:style w:type="character" w:customStyle="1" w:styleId="Balk2Char">
+    <w:name w:val="Başlık 2 Char"/>
+    <w:basedOn w:val="VarsaylanParagrafYazTipi"/>
+    <w:link w:val="Balk2"/>
     <w:uiPriority w:val="9"/>
     <w:rsid w:val="00B42FAC"/>
     <w:rPr>
@@ -6555,7 +8396,7 @@
       <w:lang w:val="en-US"/>
     </w:rPr>
   </w:style>
-  <w:style w:type="paragraph" w:styleId="ListParagraph">
+  <w:style w:type="paragraph" w:styleId="ListeParagraf">
     <w:name w:val="List Paragraph"/>
     <w:basedOn w:val="Normal"/>
     <w:uiPriority w:val="34"/>
@@ -6565,10 +8406,10 @@
       <w:ind w:left="720"/>
     </w:pPr>
   </w:style>
-  <w:style w:type="character" w:customStyle="1" w:styleId="Heading3Char">
-    <w:name w:val="Heading 3 Char"/>
-    <w:basedOn w:val="DefaultParagraphFont"/>
-    <w:link w:val="Heading3"/>
+  <w:style w:type="character" w:customStyle="1" w:styleId="Balk3Char">
+    <w:name w:val="Başlık 3 Char"/>
+    <w:basedOn w:val="VarsaylanParagrafYazTipi"/>
+    <w:link w:val="Balk3"/>
     <w:uiPriority w:val="9"/>
     <w:rsid w:val="00E058B9"/>
     <w:rPr>
@@ -6580,10 +8421,10 @@
       <w:lang w:val="en-US"/>
     </w:rPr>
   </w:style>
-  <w:style w:type="paragraph" w:styleId="Header">
+  <w:style w:type="paragraph" w:styleId="stBilgi">
     <w:name w:val="header"/>
     <w:basedOn w:val="Normal"/>
-    <w:link w:val="HeaderChar"/>
+    <w:link w:val="stBilgiChar"/>
     <w:uiPriority w:val="99"/>
     <w:unhideWhenUsed/>
     <w:rsid w:val="00897AB7"/>
@@ -6595,10 +8436,10 @@
       <w:spacing w:after="0" w:line="240" w:lineRule="auto"/>
     </w:pPr>
   </w:style>
-  <w:style w:type="character" w:customStyle="1" w:styleId="HeaderChar">
-    <w:name w:val="Header Char"/>
-    <w:basedOn w:val="DefaultParagraphFont"/>
-    <w:link w:val="Header"/>
+  <w:style w:type="character" w:customStyle="1" w:styleId="stBilgiChar">
+    <w:name w:val="Üst Bilgi Char"/>
+    <w:basedOn w:val="VarsaylanParagrafYazTipi"/>
+    <w:link w:val="stBilgi"/>
     <w:uiPriority w:val="99"/>
     <w:rsid w:val="00897AB7"/>
     <w:rPr>
@@ -6607,10 +8448,10 @@
       <w:lang w:val="en-US"/>
     </w:rPr>
   </w:style>
-  <w:style w:type="paragraph" w:styleId="Footer">
+  <w:style w:type="paragraph" w:styleId="AltBilgi">
     <w:name w:val="footer"/>
     <w:basedOn w:val="Normal"/>
-    <w:link w:val="FooterChar"/>
+    <w:link w:val="AltBilgiChar"/>
     <w:uiPriority w:val="99"/>
     <w:unhideWhenUsed/>
     <w:rsid w:val="00897AB7"/>
@@ -6622,10 +8463,10 @@
       <w:spacing w:after="0" w:line="240" w:lineRule="auto"/>
     </w:pPr>
   </w:style>
-  <w:style w:type="character" w:customStyle="1" w:styleId="FooterChar">
-    <w:name w:val="Footer Char"/>
-    <w:basedOn w:val="DefaultParagraphFont"/>
-    <w:link w:val="Footer"/>
+  <w:style w:type="character" w:customStyle="1" w:styleId="AltBilgiChar">
+    <w:name w:val="Alt Bilgi Char"/>
+    <w:basedOn w:val="VarsaylanParagrafYazTipi"/>
+    <w:link w:val="AltBilgi"/>
     <w:uiPriority w:val="99"/>
     <w:rsid w:val="00897AB7"/>
     <w:rPr>
@@ -6634,9 +8475,9 @@
       <w:lang w:val="en-US"/>
     </w:rPr>
   </w:style>
-  <w:style w:type="paragraph" w:styleId="TOCHeading">
+  <w:style w:type="paragraph" w:styleId="TBal">
     <w:name w:val="TOC Heading"/>
-    <w:basedOn w:val="Heading1"/>
+    <w:basedOn w:val="Balk1"/>
     <w:next w:val="Normal"/>
     <w:uiPriority w:val="39"/>
     <w:unhideWhenUsed/>
@@ -6658,10 +8499,10 @@
       <w:lang w:eastAsia="ja-JP"/>
     </w:rPr>
   </w:style>
-  <w:style w:type="paragraph" w:styleId="BalloonText">
+  <w:style w:type="paragraph" w:styleId="BalonMetni">
     <w:name w:val="Balloon Text"/>
     <w:basedOn w:val="Normal"/>
-    <w:link w:val="BalloonTextChar"/>
+    <w:link w:val="BalonMetniChar"/>
     <w:uiPriority w:val="99"/>
     <w:semiHidden/>
     <w:unhideWhenUsed/>
@@ -6675,10 +8516,10 @@
       <w:szCs w:val="16"/>
     </w:rPr>
   </w:style>
-  <w:style w:type="character" w:customStyle="1" w:styleId="BalloonTextChar">
-    <w:name w:val="Balloon Text Char"/>
-    <w:basedOn w:val="DefaultParagraphFont"/>
-    <w:link w:val="BalloonText"/>
+  <w:style w:type="character" w:customStyle="1" w:styleId="BalonMetniChar">
+    <w:name w:val="Balon Metni Char"/>
+    <w:basedOn w:val="VarsaylanParagrafYazTipi"/>
+    <w:link w:val="BalonMetni"/>
     <w:uiPriority w:val="99"/>
     <w:semiHidden/>
     <w:rsid w:val="000A1458"/>
@@ -6689,7 +8530,7 @@
       <w:lang w:val="en-US"/>
     </w:rPr>
   </w:style>
-  <w:style w:type="paragraph" w:styleId="TOC1">
+  <w:style w:type="paragraph" w:styleId="T1">
     <w:name w:val="toc 1"/>
     <w:basedOn w:val="Normal"/>
     <w:next w:val="Normal"/>
@@ -6701,9 +8542,9 @@
       <w:spacing w:after="100"/>
     </w:pPr>
   </w:style>
-  <w:style w:type="character" w:styleId="Hyperlink">
+  <w:style w:type="character" w:styleId="Kpr">
     <w:name w:val="Hyperlink"/>
-    <w:basedOn w:val="DefaultParagraphFont"/>
+    <w:basedOn w:val="VarsaylanParagrafYazTipi"/>
     <w:uiPriority w:val="99"/>
     <w:unhideWhenUsed/>
     <w:rsid w:val="009E6E98"/>
@@ -6712,7 +8553,7 @@
       <w:u w:val="single"/>
     </w:rPr>
   </w:style>
-  <w:style w:type="paragraph" w:styleId="TOC2">
+  <w:style w:type="paragraph" w:styleId="T2">
     <w:name w:val="toc 2"/>
     <w:basedOn w:val="Normal"/>
     <w:next w:val="Normal"/>
@@ -6725,7 +8566,7 @@
       <w:ind w:left="240"/>
     </w:pPr>
   </w:style>
-  <w:style w:type="paragraph" w:styleId="TOC3">
+  <w:style w:type="paragraph" w:styleId="T3">
     <w:name w:val="toc 3"/>
     <w:basedOn w:val="Normal"/>
     <w:next w:val="Normal"/>
@@ -6740,7 +8581,7 @@
   </w:style>
   <w:style w:type="character" w:customStyle="1" w:styleId="tlid-translation">
     <w:name w:val="tlid-translation"/>
-    <w:basedOn w:val="DefaultParagraphFont"/>
+    <w:basedOn w:val="VarsaylanParagrafYazTipi"/>
     <w:rsid w:val="00507B50"/>
   </w:style>
 </w:styles>
@@ -7036,7 +8877,7 @@
 </file>
 
 <file path=customXml/itemProps1.xml><?xml version="1.0" encoding="utf-8"?>
-<ds:datastoreItem xmlns:ds="http://schemas.openxmlformats.org/officeDocument/2006/customXml" ds:itemID="{23D0563D-4D38-4FC3-A0C7-ADFE073555F6}">
+<ds:datastoreItem xmlns:ds="http://schemas.openxmlformats.org/officeDocument/2006/customXml" ds:itemID="{229F9B2F-CEE5-4384-801B-8A6889F956F2}">
   <ds:schemaRefs>
     <ds:schemaRef ds:uri="http://schemas.openxmlformats.org/officeDocument/2006/bibliography"/>
   </ds:schemaRefs>

--- a/SDD/2.SDD for SOFT3101.docx
+++ b/SDD/2.SDD for SOFT3101.docx
@@ -283,7 +283,7 @@
           <v:shape id="_x0000_i1025" type="#_x0000_t75" style="width:167.4pt;height:63.6pt" o:ole="">
             <v:imagedata r:id="rId8" o:title=""/>
           </v:shape>
-          <o:OLEObject Type="Embed" ProgID="PBrush" ShapeID="_x0000_i1025" DrawAspect="Content" ObjectID="_1637930698" r:id="rId9"/>
+          <o:OLEObject Type="Embed" ProgID="PBrush" ShapeID="_x0000_i1025" DrawAspect="Content" ObjectID="_1637931415" r:id="rId9"/>
         </w:object>
       </w:r>
     </w:p>
@@ -1871,19 +1871,16 @@
       <w:bookmarkEnd w:id="0"/>
     </w:p>
     <w:p>
-      <w:r>
-        <w:t>Provide a brief overview of the software architecture and the design goals. It also provides references to other documents and traceability information (e.g., related requirements analysis document, references to existing systems, constraints impacting the software architecture).</w:t>
-      </w:r>
-    </w:p>
-    <w:p>
       <w:pPr>
         <w:pStyle w:val="Balk2"/>
       </w:pPr>
       <w:bookmarkStart w:id="1" w:name="_Toc433996773"/>
+      <w:bookmarkStart w:id="2" w:name="_GoBack"/>
+      <w:bookmarkEnd w:id="2"/>
       <w:r>
         <w:t>Purpose of the System</w:t>
       </w:r>
-      <w:bookmarkStart w:id="2" w:name="_Toc433996774"/>
+      <w:bookmarkStart w:id="3" w:name="_Toc433996774"/>
       <w:bookmarkEnd w:id="1"/>
     </w:p>
     <w:p>
@@ -1907,7 +1904,7 @@
       <w:r>
         <w:t>Design Goals</w:t>
       </w:r>
-      <w:bookmarkEnd w:id="2"/>
+      <w:bookmarkEnd w:id="3"/>
     </w:p>
     <w:p>
       <w:r>
@@ -1972,1381 +1969,1435 @@
       <w:pPr>
         <w:pStyle w:val="Balk2"/>
       </w:pPr>
-      <w:bookmarkStart w:id="3" w:name="_Toc433996775"/>
-      <w:r>
+      <w:bookmarkStart w:id="4" w:name="_Toc433996775"/>
+      <w:r>
+        <w:t xml:space="preserve">Definitions, </w:t>
+      </w:r>
+      <w:r>
+        <w:t>A</w:t>
+      </w:r>
+      <w:r>
+        <w:t xml:space="preserve">cronyms, and </w:t>
+      </w:r>
+      <w:r>
+        <w:t>A</w:t>
+      </w:r>
+      <w:r>
+        <w:t>bbreviations</w:t>
+      </w:r>
+      <w:bookmarkEnd w:id="4"/>
+    </w:p>
+    <w:p>
+      <w:r>
+        <w:t xml:space="preserve">Viatorem is designed with using php, html, and </w:t>
+      </w:r>
+      <w:proofErr w:type="spellStart"/>
+      <w:r>
+        <w:t>mysql</w:t>
+      </w:r>
+      <w:proofErr w:type="spellEnd"/>
+      <w:r>
+        <w:t>.</w:t>
+      </w:r>
+    </w:p>
+    <w:p/>
+    <w:p>
+      <w:pPr>
+        <w:spacing w:line="240" w:lineRule="auto"/>
+        <w:rPr>
+          <w:szCs w:val="24"/>
+        </w:rPr>
+      </w:pPr>
+      <w:proofErr w:type="spellStart"/>
+      <w:r>
+        <w:rPr>
+          <w:rFonts w:eastAsia="Calibri" w:cs="Calibri"/>
+          <w:szCs w:val="24"/>
+          <w:lang w:val="tr-TR"/>
+        </w:rPr>
+        <w:t>Admin</w:t>
+      </w:r>
+      <w:proofErr w:type="spellEnd"/>
+      <w:r>
+        <w:rPr>
+          <w:rFonts w:eastAsia="Calibri" w:cs="Calibri"/>
+          <w:szCs w:val="24"/>
+          <w:lang w:val="tr-TR"/>
+        </w:rPr>
+        <w:t xml:space="preserve">: </w:t>
+      </w:r>
+      <w:proofErr w:type="spellStart"/>
+      <w:r>
+        <w:rPr>
+          <w:rFonts w:eastAsia="Calibri" w:cs="Calibri"/>
+          <w:szCs w:val="24"/>
+          <w:lang w:val="tr-TR"/>
+        </w:rPr>
+        <w:t>Admin</w:t>
+      </w:r>
+      <w:proofErr w:type="spellEnd"/>
+      <w:r>
+        <w:rPr>
+          <w:rFonts w:eastAsia="Calibri" w:cs="Calibri"/>
+          <w:szCs w:val="24"/>
+          <w:lang w:val="tr-TR"/>
+        </w:rPr>
+        <w:t xml:space="preserve"> is a </w:t>
+      </w:r>
+      <w:proofErr w:type="spellStart"/>
+      <w:r>
+        <w:rPr>
+          <w:rFonts w:eastAsia="Calibri" w:cs="Calibri"/>
+          <w:szCs w:val="24"/>
+          <w:lang w:val="tr-TR"/>
+        </w:rPr>
+        <w:t>user</w:t>
+      </w:r>
+      <w:proofErr w:type="spellEnd"/>
+      <w:r>
+        <w:rPr>
+          <w:rFonts w:eastAsia="Calibri" w:cs="Calibri"/>
+          <w:szCs w:val="24"/>
+          <w:lang w:val="tr-TR"/>
+        </w:rPr>
+        <w:t xml:space="preserve"> </w:t>
+      </w:r>
+      <w:proofErr w:type="spellStart"/>
+      <w:r>
+        <w:rPr>
+          <w:rFonts w:eastAsia="Calibri" w:cs="Calibri"/>
+          <w:szCs w:val="24"/>
+          <w:lang w:val="tr-TR"/>
+        </w:rPr>
+        <w:t>who</w:t>
+      </w:r>
+      <w:proofErr w:type="spellEnd"/>
+      <w:r>
+        <w:rPr>
+          <w:rFonts w:eastAsia="Calibri" w:cs="Calibri"/>
+          <w:szCs w:val="24"/>
+          <w:lang w:val="tr-TR"/>
+        </w:rPr>
+        <w:t xml:space="preserve"> is </w:t>
+      </w:r>
+      <w:proofErr w:type="spellStart"/>
+      <w:r>
+        <w:rPr>
+          <w:rFonts w:eastAsia="Calibri" w:cs="Calibri"/>
+          <w:szCs w:val="24"/>
+          <w:lang w:val="tr-TR"/>
+        </w:rPr>
+        <w:t>responsible</w:t>
+      </w:r>
+      <w:proofErr w:type="spellEnd"/>
+      <w:r>
+        <w:rPr>
+          <w:rFonts w:eastAsia="Calibri" w:cs="Calibri"/>
+          <w:szCs w:val="24"/>
+          <w:lang w:val="tr-TR"/>
+        </w:rPr>
+        <w:t xml:space="preserve"> </w:t>
+      </w:r>
+      <w:proofErr w:type="spellStart"/>
+      <w:r>
+        <w:rPr>
+          <w:rFonts w:eastAsia="Calibri" w:cs="Calibri"/>
+          <w:szCs w:val="24"/>
+          <w:lang w:val="tr-TR"/>
+        </w:rPr>
+        <w:t>from</w:t>
+      </w:r>
+      <w:proofErr w:type="spellEnd"/>
+      <w:r>
+        <w:rPr>
+          <w:rFonts w:eastAsia="Calibri" w:cs="Calibri"/>
+          <w:szCs w:val="24"/>
+          <w:lang w:val="tr-TR"/>
+        </w:rPr>
+        <w:t xml:space="preserve"> </w:t>
+      </w:r>
+      <w:proofErr w:type="spellStart"/>
+      <w:r>
+        <w:rPr>
+          <w:rFonts w:eastAsia="Calibri" w:cs="Calibri"/>
+          <w:szCs w:val="24"/>
+          <w:lang w:val="tr-TR"/>
+        </w:rPr>
+        <w:t>the</w:t>
+      </w:r>
+      <w:proofErr w:type="spellEnd"/>
+      <w:r>
+        <w:rPr>
+          <w:rFonts w:eastAsia="Calibri" w:cs="Calibri"/>
+          <w:szCs w:val="24"/>
+          <w:lang w:val="tr-TR"/>
+        </w:rPr>
+        <w:t xml:space="preserve"> </w:t>
+      </w:r>
+      <w:proofErr w:type="spellStart"/>
+      <w:r>
+        <w:rPr>
+          <w:rFonts w:eastAsia="Calibri" w:cs="Calibri"/>
+          <w:szCs w:val="24"/>
+          <w:lang w:val="tr-TR"/>
+        </w:rPr>
+        <w:t>system</w:t>
+      </w:r>
+      <w:proofErr w:type="spellEnd"/>
+      <w:r>
+        <w:rPr>
+          <w:rFonts w:eastAsia="Calibri" w:cs="Calibri"/>
+          <w:szCs w:val="24"/>
+          <w:lang w:val="tr-TR"/>
+        </w:rPr>
+        <w:t>.</w:t>
+      </w:r>
+    </w:p>
+    <w:p>
+      <w:pPr>
+        <w:spacing w:line="240" w:lineRule="auto"/>
+        <w:rPr>
+          <w:szCs w:val="24"/>
+        </w:rPr>
+      </w:pPr>
+    </w:p>
+    <w:p>
+      <w:pPr>
+        <w:spacing w:line="240" w:lineRule="auto"/>
+        <w:rPr>
+          <w:szCs w:val="24"/>
+        </w:rPr>
+      </w:pPr>
+      <w:proofErr w:type="spellStart"/>
+      <w:r>
+        <w:rPr>
+          <w:rFonts w:eastAsia="Calibri" w:cs="Calibri"/>
+          <w:szCs w:val="24"/>
+          <w:lang w:val="tr-TR"/>
+        </w:rPr>
         <w:lastRenderedPageBreak/>
-        <w:t xml:space="preserve">Definitions, </w:t>
-      </w:r>
-      <w:r>
-        <w:t>A</w:t>
-      </w:r>
-      <w:r>
-        <w:t xml:space="preserve">cronyms, and </w:t>
-      </w:r>
-      <w:r>
-        <w:t>A</w:t>
-      </w:r>
-      <w:r>
-        <w:t>bbreviations</w:t>
-      </w:r>
-      <w:bookmarkEnd w:id="3"/>
-    </w:p>
-    <w:p>
-      <w:r>
-        <w:t xml:space="preserve">Viatorem is designed with using php, html, and </w:t>
+        <w:t>Visitor</w:t>
+      </w:r>
+      <w:proofErr w:type="spellEnd"/>
+      <w:r>
+        <w:rPr>
+          <w:rFonts w:eastAsia="Calibri" w:cs="Calibri"/>
+          <w:szCs w:val="24"/>
+          <w:lang w:val="tr-TR"/>
+        </w:rPr>
+        <w:t xml:space="preserve">: A </w:t>
       </w:r>
       <w:proofErr w:type="spellStart"/>
       <w:r>
-        <w:t>mysql</w:t>
+        <w:rPr>
+          <w:rFonts w:eastAsia="Calibri" w:cs="Calibri"/>
+          <w:szCs w:val="24"/>
+          <w:lang w:val="tr-TR"/>
+        </w:rPr>
+        <w:t>user</w:t>
       </w:r>
       <w:proofErr w:type="spellEnd"/>
       <w:r>
+        <w:rPr>
+          <w:rFonts w:eastAsia="Calibri" w:cs="Calibri"/>
+          <w:szCs w:val="24"/>
+          <w:lang w:val="tr-TR"/>
+        </w:rPr>
+        <w:t xml:space="preserve"> </w:t>
+      </w:r>
+      <w:proofErr w:type="spellStart"/>
+      <w:r>
+        <w:rPr>
+          <w:rFonts w:eastAsia="Calibri" w:cs="Calibri"/>
+          <w:szCs w:val="24"/>
+          <w:lang w:val="tr-TR"/>
+        </w:rPr>
+        <w:t>who</w:t>
+      </w:r>
+      <w:proofErr w:type="spellEnd"/>
+      <w:r>
+        <w:rPr>
+          <w:rFonts w:eastAsia="Calibri" w:cs="Calibri"/>
+          <w:szCs w:val="24"/>
+          <w:lang w:val="tr-TR"/>
+        </w:rPr>
+        <w:t xml:space="preserve"> is not </w:t>
+      </w:r>
+      <w:proofErr w:type="spellStart"/>
+      <w:r>
+        <w:rPr>
+          <w:rFonts w:eastAsia="Calibri" w:cs="Calibri"/>
+          <w:szCs w:val="24"/>
+          <w:lang w:val="tr-TR"/>
+        </w:rPr>
+        <w:t>logged</w:t>
+      </w:r>
+      <w:proofErr w:type="spellEnd"/>
+      <w:r>
+        <w:rPr>
+          <w:rFonts w:eastAsia="Calibri" w:cs="Calibri"/>
+          <w:szCs w:val="24"/>
+          <w:lang w:val="tr-TR"/>
+        </w:rPr>
+        <w:t xml:space="preserve"> in </w:t>
+      </w:r>
+      <w:proofErr w:type="spellStart"/>
+      <w:r>
+        <w:rPr>
+          <w:rFonts w:eastAsia="Calibri" w:cs="Calibri"/>
+          <w:szCs w:val="24"/>
+          <w:lang w:val="tr-TR"/>
+        </w:rPr>
+        <w:t>to</w:t>
+      </w:r>
+      <w:proofErr w:type="spellEnd"/>
+      <w:r>
+        <w:rPr>
+          <w:rFonts w:eastAsia="Calibri" w:cs="Calibri"/>
+          <w:szCs w:val="24"/>
+          <w:lang w:val="tr-TR"/>
+        </w:rPr>
+        <w:t xml:space="preserve"> </w:t>
+      </w:r>
+      <w:proofErr w:type="spellStart"/>
+      <w:r>
+        <w:rPr>
+          <w:rFonts w:eastAsia="Calibri" w:cs="Calibri"/>
+          <w:szCs w:val="24"/>
+          <w:lang w:val="tr-TR"/>
+        </w:rPr>
+        <w:t>system</w:t>
+      </w:r>
+      <w:proofErr w:type="spellEnd"/>
+      <w:r>
+        <w:rPr>
+          <w:rFonts w:eastAsia="Calibri" w:cs="Calibri"/>
+          <w:szCs w:val="24"/>
+          <w:lang w:val="tr-TR"/>
+        </w:rPr>
         <w:t>.</w:t>
       </w:r>
     </w:p>
+    <w:p>
+      <w:pPr>
+        <w:spacing w:line="240" w:lineRule="auto"/>
+        <w:rPr>
+          <w:szCs w:val="24"/>
+        </w:rPr>
+      </w:pPr>
+    </w:p>
+    <w:p>
+      <w:pPr>
+        <w:spacing w:line="240" w:lineRule="auto"/>
+        <w:rPr>
+          <w:szCs w:val="24"/>
+        </w:rPr>
+      </w:pPr>
+      <w:proofErr w:type="spellStart"/>
+      <w:r>
+        <w:rPr>
+          <w:rFonts w:eastAsia="Calibri" w:cs="Calibri"/>
+          <w:szCs w:val="24"/>
+          <w:lang w:val="tr-TR"/>
+        </w:rPr>
+        <w:t>Registered</w:t>
+      </w:r>
+      <w:proofErr w:type="spellEnd"/>
+      <w:r>
+        <w:rPr>
+          <w:rFonts w:eastAsia="Calibri" w:cs="Calibri"/>
+          <w:szCs w:val="24"/>
+          <w:lang w:val="tr-TR"/>
+        </w:rPr>
+        <w:t xml:space="preserve"> User: A </w:t>
+      </w:r>
+      <w:proofErr w:type="spellStart"/>
+      <w:r>
+        <w:rPr>
+          <w:rFonts w:eastAsia="Calibri" w:cs="Calibri"/>
+          <w:szCs w:val="24"/>
+          <w:lang w:val="tr-TR"/>
+        </w:rPr>
+        <w:t>user</w:t>
+      </w:r>
+      <w:proofErr w:type="spellEnd"/>
+      <w:r>
+        <w:rPr>
+          <w:rFonts w:eastAsia="Calibri" w:cs="Calibri"/>
+          <w:szCs w:val="24"/>
+          <w:lang w:val="tr-TR"/>
+        </w:rPr>
+        <w:t xml:space="preserve"> </w:t>
+      </w:r>
+      <w:proofErr w:type="spellStart"/>
+      <w:r>
+        <w:rPr>
+          <w:rFonts w:eastAsia="Calibri" w:cs="Calibri"/>
+          <w:szCs w:val="24"/>
+          <w:lang w:val="tr-TR"/>
+        </w:rPr>
+        <w:t>who</w:t>
+      </w:r>
+      <w:proofErr w:type="spellEnd"/>
+      <w:r>
+        <w:rPr>
+          <w:rFonts w:eastAsia="Calibri" w:cs="Calibri"/>
+          <w:szCs w:val="24"/>
+          <w:lang w:val="tr-TR"/>
+        </w:rPr>
+        <w:t xml:space="preserve"> </w:t>
+      </w:r>
+      <w:proofErr w:type="spellStart"/>
+      <w:r>
+        <w:rPr>
+          <w:rFonts w:eastAsia="Calibri" w:cs="Calibri"/>
+          <w:szCs w:val="24"/>
+          <w:lang w:val="tr-TR"/>
+        </w:rPr>
+        <w:t>io</w:t>
+      </w:r>
+      <w:proofErr w:type="spellEnd"/>
+      <w:r>
+        <w:rPr>
+          <w:rFonts w:eastAsia="Calibri" w:cs="Calibri"/>
+          <w:szCs w:val="24"/>
+          <w:lang w:val="tr-TR"/>
+        </w:rPr>
+        <w:t xml:space="preserve"> </w:t>
+      </w:r>
+      <w:proofErr w:type="spellStart"/>
+      <w:r>
+        <w:rPr>
+          <w:rFonts w:eastAsia="Calibri" w:cs="Calibri"/>
+          <w:szCs w:val="24"/>
+          <w:lang w:val="tr-TR"/>
+        </w:rPr>
+        <w:t>logged</w:t>
+      </w:r>
+      <w:proofErr w:type="spellEnd"/>
+      <w:r>
+        <w:rPr>
+          <w:rFonts w:eastAsia="Calibri" w:cs="Calibri"/>
+          <w:szCs w:val="24"/>
+          <w:lang w:val="tr-TR"/>
+        </w:rPr>
+        <w:t xml:space="preserve"> in to system.</w:t>
+      </w:r>
+    </w:p>
+    <w:p>
+      <w:pPr>
+        <w:spacing w:line="240" w:lineRule="auto"/>
+        <w:rPr>
+          <w:szCs w:val="24"/>
+        </w:rPr>
+      </w:pPr>
+    </w:p>
+    <w:p>
+      <w:pPr>
+        <w:spacing w:line="240" w:lineRule="auto"/>
+        <w:rPr>
+          <w:szCs w:val="24"/>
+        </w:rPr>
+      </w:pPr>
+      <w:r>
+        <w:rPr>
+          <w:rFonts w:eastAsia="Calibri" w:cs="Calibri"/>
+          <w:szCs w:val="24"/>
+          <w:lang w:val="tr-TR"/>
+        </w:rPr>
+        <w:t xml:space="preserve">Viatorem: A </w:t>
+      </w:r>
+      <w:proofErr w:type="spellStart"/>
+      <w:r>
+        <w:rPr>
+          <w:rFonts w:eastAsia="Calibri" w:cs="Calibri"/>
+          <w:szCs w:val="24"/>
+          <w:lang w:val="tr-TR"/>
+        </w:rPr>
+        <w:t>website</w:t>
+      </w:r>
+      <w:proofErr w:type="spellEnd"/>
+      <w:r>
+        <w:rPr>
+          <w:rFonts w:eastAsia="Calibri" w:cs="Calibri"/>
+          <w:szCs w:val="24"/>
+          <w:lang w:val="tr-TR"/>
+        </w:rPr>
+        <w:t xml:space="preserve"> </w:t>
+      </w:r>
+      <w:proofErr w:type="spellStart"/>
+      <w:r>
+        <w:rPr>
+          <w:rFonts w:eastAsia="Calibri" w:cs="Calibri"/>
+          <w:szCs w:val="24"/>
+          <w:lang w:val="tr-TR"/>
+        </w:rPr>
+        <w:t>where</w:t>
+      </w:r>
+      <w:proofErr w:type="spellEnd"/>
+      <w:r>
+        <w:rPr>
+          <w:rFonts w:eastAsia="Calibri" w:cs="Calibri"/>
+          <w:szCs w:val="24"/>
+          <w:lang w:val="tr-TR"/>
+        </w:rPr>
+        <w:t xml:space="preserve"> </w:t>
+      </w:r>
+      <w:proofErr w:type="spellStart"/>
+      <w:r>
+        <w:rPr>
+          <w:rFonts w:eastAsia="Calibri" w:cs="Calibri"/>
+          <w:szCs w:val="24"/>
+          <w:lang w:val="tr-TR"/>
+        </w:rPr>
+        <w:t>you</w:t>
+      </w:r>
+      <w:proofErr w:type="spellEnd"/>
+      <w:r>
+        <w:rPr>
+          <w:rFonts w:eastAsia="Calibri" w:cs="Calibri"/>
+          <w:szCs w:val="24"/>
+          <w:lang w:val="tr-TR"/>
+        </w:rPr>
+        <w:t xml:space="preserve"> can buy </w:t>
+      </w:r>
+      <w:proofErr w:type="spellStart"/>
+      <w:r>
+        <w:rPr>
+          <w:rFonts w:eastAsia="Calibri" w:cs="Calibri"/>
+          <w:szCs w:val="24"/>
+          <w:lang w:val="tr-TR"/>
+        </w:rPr>
+        <w:t>and</w:t>
+      </w:r>
+      <w:proofErr w:type="spellEnd"/>
+      <w:r>
+        <w:rPr>
+          <w:rFonts w:eastAsia="Calibri" w:cs="Calibri"/>
+          <w:szCs w:val="24"/>
+          <w:lang w:val="tr-TR"/>
+        </w:rPr>
+        <w:t xml:space="preserve"> </w:t>
+      </w:r>
+      <w:proofErr w:type="spellStart"/>
+      <w:r>
+        <w:rPr>
+          <w:rFonts w:eastAsia="Calibri" w:cs="Calibri"/>
+          <w:szCs w:val="24"/>
+          <w:lang w:val="tr-TR"/>
+        </w:rPr>
+        <w:t>reserve</w:t>
+      </w:r>
+      <w:proofErr w:type="spellEnd"/>
+      <w:r>
+        <w:rPr>
+          <w:rFonts w:eastAsia="Calibri" w:cs="Calibri"/>
+          <w:szCs w:val="24"/>
+          <w:lang w:val="tr-TR"/>
+        </w:rPr>
+        <w:t xml:space="preserve"> </w:t>
+      </w:r>
+      <w:proofErr w:type="spellStart"/>
+      <w:r>
+        <w:rPr>
+          <w:rFonts w:eastAsia="Calibri" w:cs="Calibri"/>
+          <w:szCs w:val="24"/>
+          <w:lang w:val="tr-TR"/>
+        </w:rPr>
+        <w:t>bus</w:t>
+      </w:r>
+      <w:proofErr w:type="spellEnd"/>
+      <w:r>
+        <w:rPr>
+          <w:rFonts w:eastAsia="Calibri" w:cs="Calibri"/>
+          <w:szCs w:val="24"/>
+          <w:lang w:val="tr-TR"/>
+        </w:rPr>
+        <w:t xml:space="preserve"> </w:t>
+      </w:r>
+      <w:proofErr w:type="spellStart"/>
+      <w:r>
+        <w:rPr>
+          <w:rFonts w:eastAsia="Calibri" w:cs="Calibri"/>
+          <w:szCs w:val="24"/>
+          <w:lang w:val="tr-TR"/>
+        </w:rPr>
+        <w:t>tickets</w:t>
+      </w:r>
+      <w:proofErr w:type="spellEnd"/>
+      <w:r>
+        <w:rPr>
+          <w:rFonts w:eastAsia="Calibri" w:cs="Calibri"/>
+          <w:szCs w:val="24"/>
+          <w:lang w:val="tr-TR"/>
+        </w:rPr>
+        <w:t xml:space="preserve"> </w:t>
+      </w:r>
+      <w:proofErr w:type="spellStart"/>
+      <w:r>
+        <w:rPr>
+          <w:rFonts w:eastAsia="Calibri" w:cs="Calibri"/>
+          <w:szCs w:val="24"/>
+          <w:lang w:val="tr-TR"/>
+        </w:rPr>
+        <w:t>from</w:t>
+      </w:r>
+      <w:proofErr w:type="spellEnd"/>
+      <w:r>
+        <w:rPr>
+          <w:rFonts w:eastAsia="Calibri" w:cs="Calibri"/>
+          <w:szCs w:val="24"/>
+          <w:lang w:val="tr-TR"/>
+        </w:rPr>
+        <w:t xml:space="preserve"> a </w:t>
+      </w:r>
+      <w:proofErr w:type="spellStart"/>
+      <w:r>
+        <w:rPr>
+          <w:rFonts w:eastAsia="Calibri" w:cs="Calibri"/>
+          <w:szCs w:val="24"/>
+          <w:lang w:val="tr-TR"/>
+        </w:rPr>
+        <w:t>city</w:t>
+      </w:r>
+      <w:proofErr w:type="spellEnd"/>
+      <w:r>
+        <w:rPr>
+          <w:rFonts w:eastAsia="Calibri" w:cs="Calibri"/>
+          <w:szCs w:val="24"/>
+          <w:lang w:val="tr-TR"/>
+        </w:rPr>
+        <w:t xml:space="preserve"> </w:t>
+      </w:r>
+      <w:proofErr w:type="spellStart"/>
+      <w:r>
+        <w:rPr>
+          <w:rFonts w:eastAsia="Calibri" w:cs="Calibri"/>
+          <w:szCs w:val="24"/>
+          <w:lang w:val="tr-TR"/>
+        </w:rPr>
+        <w:t>to</w:t>
+      </w:r>
+      <w:proofErr w:type="spellEnd"/>
+      <w:r>
+        <w:rPr>
+          <w:rFonts w:eastAsia="Calibri" w:cs="Calibri"/>
+          <w:szCs w:val="24"/>
+          <w:lang w:val="tr-TR"/>
+        </w:rPr>
+        <w:t xml:space="preserve"> </w:t>
+      </w:r>
+      <w:proofErr w:type="spellStart"/>
+      <w:r>
+        <w:rPr>
+          <w:rFonts w:eastAsia="Calibri" w:cs="Calibri"/>
+          <w:szCs w:val="24"/>
+          <w:lang w:val="tr-TR"/>
+        </w:rPr>
+        <w:t>another</w:t>
+      </w:r>
+      <w:proofErr w:type="spellEnd"/>
+      <w:r>
+        <w:rPr>
+          <w:rFonts w:eastAsia="Calibri" w:cs="Calibri"/>
+          <w:szCs w:val="24"/>
+          <w:lang w:val="tr-TR"/>
+        </w:rPr>
+        <w:t>.</w:t>
+      </w:r>
+    </w:p>
+    <w:p>
+      <w:pPr>
+        <w:spacing w:line="240" w:lineRule="auto"/>
+        <w:rPr>
+          <w:szCs w:val="24"/>
+        </w:rPr>
+      </w:pPr>
+    </w:p>
+    <w:p>
+      <w:pPr>
+        <w:spacing w:line="240" w:lineRule="auto"/>
+        <w:rPr>
+          <w:rFonts w:eastAsia="Calibri" w:cs="Calibri"/>
+          <w:szCs w:val="24"/>
+          <w:lang w:val="tr-TR"/>
+        </w:rPr>
+      </w:pPr>
+      <w:proofErr w:type="spellStart"/>
+      <w:r>
+        <w:rPr>
+          <w:rFonts w:eastAsia="Calibri" w:cs="Calibri"/>
+          <w:szCs w:val="24"/>
+          <w:lang w:val="tr-TR"/>
+        </w:rPr>
+        <w:t>Officer</w:t>
+      </w:r>
+      <w:proofErr w:type="spellEnd"/>
+      <w:r>
+        <w:rPr>
+          <w:rFonts w:eastAsia="Calibri" w:cs="Calibri"/>
+          <w:szCs w:val="24"/>
+          <w:lang w:val="tr-TR"/>
+        </w:rPr>
+        <w:t xml:space="preserve">: </w:t>
+      </w:r>
+      <w:proofErr w:type="spellStart"/>
+      <w:r>
+        <w:rPr>
+          <w:rFonts w:eastAsia="Calibri" w:cs="Calibri"/>
+          <w:szCs w:val="24"/>
+          <w:lang w:val="tr-TR"/>
+        </w:rPr>
+        <w:t>Officer</w:t>
+      </w:r>
+      <w:proofErr w:type="spellEnd"/>
+      <w:r>
+        <w:rPr>
+          <w:rFonts w:eastAsia="Calibri" w:cs="Calibri"/>
+          <w:szCs w:val="24"/>
+          <w:lang w:val="tr-TR"/>
+        </w:rPr>
+        <w:t xml:space="preserve"> is an </w:t>
+      </w:r>
+      <w:proofErr w:type="spellStart"/>
+      <w:r>
+        <w:rPr>
+          <w:rFonts w:eastAsia="Calibri" w:cs="Calibri"/>
+          <w:szCs w:val="24"/>
+          <w:lang w:val="tr-TR"/>
+        </w:rPr>
+        <w:t>employee</w:t>
+      </w:r>
+      <w:proofErr w:type="spellEnd"/>
+      <w:r>
+        <w:rPr>
+          <w:rFonts w:eastAsia="Calibri" w:cs="Calibri"/>
+          <w:szCs w:val="24"/>
+          <w:lang w:val="tr-TR"/>
+        </w:rPr>
+        <w:t xml:space="preserve"> </w:t>
+      </w:r>
+      <w:proofErr w:type="spellStart"/>
+      <w:r>
+        <w:rPr>
+          <w:rFonts w:eastAsia="Calibri" w:cs="Calibri"/>
+          <w:szCs w:val="24"/>
+          <w:lang w:val="tr-TR"/>
+        </w:rPr>
+        <w:t>whose</w:t>
+      </w:r>
+      <w:proofErr w:type="spellEnd"/>
+      <w:r>
+        <w:rPr>
+          <w:rFonts w:eastAsia="Calibri" w:cs="Calibri"/>
+          <w:szCs w:val="24"/>
+          <w:lang w:val="tr-TR"/>
+        </w:rPr>
+        <w:t xml:space="preserve"> </w:t>
+      </w:r>
+      <w:proofErr w:type="spellStart"/>
+      <w:r>
+        <w:rPr>
+          <w:rFonts w:eastAsia="Calibri" w:cs="Calibri"/>
+          <w:szCs w:val="24"/>
+          <w:lang w:val="tr-TR"/>
+        </w:rPr>
+        <w:t>job</w:t>
+      </w:r>
+      <w:proofErr w:type="spellEnd"/>
+      <w:r>
+        <w:rPr>
+          <w:rFonts w:eastAsia="Calibri" w:cs="Calibri"/>
+          <w:szCs w:val="24"/>
+          <w:lang w:val="tr-TR"/>
+        </w:rPr>
+        <w:t xml:space="preserve"> is </w:t>
+      </w:r>
+      <w:proofErr w:type="spellStart"/>
+      <w:r>
+        <w:rPr>
+          <w:rFonts w:eastAsia="Calibri" w:cs="Calibri"/>
+          <w:szCs w:val="24"/>
+          <w:lang w:val="tr-TR"/>
+        </w:rPr>
+        <w:t>answering</w:t>
+      </w:r>
+      <w:proofErr w:type="spellEnd"/>
+      <w:r>
+        <w:rPr>
+          <w:rFonts w:eastAsia="Calibri" w:cs="Calibri"/>
+          <w:szCs w:val="24"/>
+          <w:lang w:val="tr-TR"/>
+        </w:rPr>
+        <w:t xml:space="preserve"> </w:t>
+      </w:r>
+      <w:proofErr w:type="spellStart"/>
+      <w:r>
+        <w:rPr>
+          <w:rFonts w:eastAsia="Calibri" w:cs="Calibri"/>
+          <w:szCs w:val="24"/>
+          <w:lang w:val="tr-TR"/>
+        </w:rPr>
+        <w:t>mails</w:t>
+      </w:r>
+      <w:proofErr w:type="spellEnd"/>
+      <w:r>
+        <w:rPr>
+          <w:rFonts w:eastAsia="Calibri" w:cs="Calibri"/>
+          <w:szCs w:val="24"/>
+          <w:lang w:val="tr-TR"/>
+        </w:rPr>
+        <w:t xml:space="preserve"> sent </w:t>
+      </w:r>
+      <w:proofErr w:type="spellStart"/>
+      <w:r>
+        <w:rPr>
+          <w:rFonts w:eastAsia="Calibri" w:cs="Calibri"/>
+          <w:szCs w:val="24"/>
+          <w:lang w:val="tr-TR"/>
+        </w:rPr>
+        <w:t>through</w:t>
+      </w:r>
+      <w:proofErr w:type="spellEnd"/>
+      <w:r>
+        <w:rPr>
+          <w:rFonts w:eastAsia="Calibri" w:cs="Calibri"/>
+          <w:szCs w:val="24"/>
+          <w:lang w:val="tr-TR"/>
+        </w:rPr>
+        <w:t xml:space="preserve"> “</w:t>
+      </w:r>
+      <w:proofErr w:type="spellStart"/>
+      <w:r>
+        <w:rPr>
+          <w:rFonts w:eastAsia="Calibri" w:cs="Calibri"/>
+          <w:szCs w:val="24"/>
+          <w:lang w:val="tr-TR"/>
+        </w:rPr>
+        <w:t>contact</w:t>
+      </w:r>
+      <w:proofErr w:type="spellEnd"/>
+      <w:r>
+        <w:rPr>
+          <w:rFonts w:eastAsia="Calibri" w:cs="Calibri"/>
+          <w:szCs w:val="24"/>
+          <w:lang w:val="tr-TR"/>
+        </w:rPr>
+        <w:t xml:space="preserve"> us” </w:t>
+      </w:r>
+      <w:proofErr w:type="spellStart"/>
+      <w:r>
+        <w:rPr>
+          <w:rFonts w:eastAsia="Calibri" w:cs="Calibri"/>
+          <w:szCs w:val="24"/>
+          <w:lang w:val="tr-TR"/>
+        </w:rPr>
+        <w:t>section</w:t>
+      </w:r>
+      <w:proofErr w:type="spellEnd"/>
+      <w:r>
+        <w:rPr>
+          <w:rFonts w:eastAsia="Calibri" w:cs="Calibri"/>
+          <w:szCs w:val="24"/>
+          <w:lang w:val="tr-TR"/>
+        </w:rPr>
+        <w:t>.</w:t>
+      </w:r>
+    </w:p>
+    <w:p>
+      <w:pPr>
+        <w:spacing w:line="240" w:lineRule="auto"/>
+        <w:rPr>
+          <w:rFonts w:eastAsia="Calibri" w:cs="Calibri"/>
+          <w:szCs w:val="24"/>
+          <w:lang w:val="tr-TR"/>
+        </w:rPr>
+      </w:pPr>
+    </w:p>
+    <w:p>
+      <w:pPr>
+        <w:spacing w:line="240" w:lineRule="auto"/>
+        <w:rPr>
+          <w:rFonts w:eastAsia="Calibri" w:cs="Calibri"/>
+          <w:szCs w:val="24"/>
+          <w:lang w:val="tr-TR"/>
+        </w:rPr>
+      </w:pPr>
+      <w:proofErr w:type="spellStart"/>
+      <w:r>
+        <w:rPr>
+          <w:rFonts w:eastAsia="Calibri" w:cs="Calibri"/>
+          <w:szCs w:val="24"/>
+          <w:lang w:val="tr-TR"/>
+        </w:rPr>
+        <w:t>Interface</w:t>
+      </w:r>
+      <w:proofErr w:type="spellEnd"/>
+      <w:r>
+        <w:rPr>
+          <w:rFonts w:eastAsia="Calibri" w:cs="Calibri"/>
+          <w:szCs w:val="24"/>
+          <w:lang w:val="tr-TR"/>
+        </w:rPr>
+        <w:t xml:space="preserve">: </w:t>
+      </w:r>
+      <w:proofErr w:type="spellStart"/>
+      <w:r>
+        <w:rPr>
+          <w:rFonts w:eastAsia="Calibri" w:cs="Calibri"/>
+          <w:szCs w:val="24"/>
+          <w:lang w:val="tr-TR"/>
+        </w:rPr>
+        <w:t>Interface</w:t>
+      </w:r>
+      <w:proofErr w:type="spellEnd"/>
+      <w:r>
+        <w:rPr>
+          <w:rFonts w:eastAsia="Calibri" w:cs="Calibri"/>
+          <w:szCs w:val="24"/>
+          <w:lang w:val="tr-TR"/>
+        </w:rPr>
+        <w:t xml:space="preserve"> is </w:t>
+      </w:r>
+      <w:proofErr w:type="spellStart"/>
+      <w:r>
+        <w:rPr>
+          <w:rFonts w:eastAsia="Calibri" w:cs="Calibri"/>
+          <w:szCs w:val="24"/>
+          <w:lang w:val="tr-TR"/>
+        </w:rPr>
+        <w:t>the</w:t>
+      </w:r>
+      <w:proofErr w:type="spellEnd"/>
+      <w:r>
+        <w:rPr>
+          <w:rFonts w:eastAsia="Calibri" w:cs="Calibri"/>
+          <w:szCs w:val="24"/>
+          <w:lang w:val="tr-TR"/>
+        </w:rPr>
+        <w:t xml:space="preserve"> </w:t>
+      </w:r>
+      <w:proofErr w:type="spellStart"/>
+      <w:r>
+        <w:rPr>
+          <w:rFonts w:eastAsia="Calibri" w:cs="Calibri"/>
+          <w:szCs w:val="24"/>
+          <w:lang w:val="tr-TR"/>
+        </w:rPr>
+        <w:t>sight</w:t>
+      </w:r>
+      <w:proofErr w:type="spellEnd"/>
+      <w:r>
+        <w:rPr>
+          <w:rFonts w:eastAsia="Calibri" w:cs="Calibri"/>
+          <w:szCs w:val="24"/>
+          <w:lang w:val="tr-TR"/>
+        </w:rPr>
+        <w:t xml:space="preserve"> of </w:t>
+      </w:r>
+      <w:proofErr w:type="spellStart"/>
+      <w:r>
+        <w:rPr>
+          <w:rFonts w:eastAsia="Calibri" w:cs="Calibri"/>
+          <w:szCs w:val="24"/>
+          <w:lang w:val="tr-TR"/>
+        </w:rPr>
+        <w:t>website</w:t>
+      </w:r>
+      <w:proofErr w:type="spellEnd"/>
+      <w:r>
+        <w:rPr>
+          <w:rFonts w:eastAsia="Calibri" w:cs="Calibri"/>
+          <w:szCs w:val="24"/>
+          <w:lang w:val="tr-TR"/>
+        </w:rPr>
+        <w:t xml:space="preserve"> </w:t>
+      </w:r>
+      <w:proofErr w:type="spellStart"/>
+      <w:r>
+        <w:rPr>
+          <w:rFonts w:eastAsia="Calibri" w:cs="Calibri"/>
+          <w:szCs w:val="24"/>
+          <w:lang w:val="tr-TR"/>
+        </w:rPr>
+        <w:t>which</w:t>
+      </w:r>
+      <w:proofErr w:type="spellEnd"/>
+      <w:r>
+        <w:rPr>
+          <w:rFonts w:eastAsia="Calibri" w:cs="Calibri"/>
+          <w:szCs w:val="24"/>
+          <w:lang w:val="tr-TR"/>
+        </w:rPr>
+        <w:t xml:space="preserve"> users see.</w:t>
+      </w:r>
+    </w:p>
+    <w:p>
+      <w:pPr>
+        <w:spacing w:line="240" w:lineRule="auto"/>
+        <w:rPr>
+          <w:rFonts w:eastAsia="Calibri" w:cs="Calibri"/>
+          <w:szCs w:val="24"/>
+          <w:lang w:val="tr-TR"/>
+        </w:rPr>
+      </w:pPr>
+    </w:p>
+    <w:p>
+      <w:pPr>
+        <w:spacing w:line="240" w:lineRule="auto"/>
+        <w:rPr>
+          <w:rFonts w:eastAsia="Calibri" w:cs="Calibri"/>
+          <w:szCs w:val="24"/>
+          <w:lang w:val="tr-TR"/>
+        </w:rPr>
+      </w:pPr>
+      <w:r>
+        <w:rPr>
+          <w:rFonts w:eastAsia="Calibri" w:cs="Calibri"/>
+          <w:szCs w:val="24"/>
+          <w:lang w:val="tr-TR"/>
+        </w:rPr>
+        <w:t xml:space="preserve">Html: Html is a </w:t>
+      </w:r>
+      <w:proofErr w:type="spellStart"/>
+      <w:r>
+        <w:rPr>
+          <w:rFonts w:eastAsia="Calibri" w:cs="Calibri"/>
+          <w:szCs w:val="24"/>
+          <w:lang w:val="tr-TR"/>
+        </w:rPr>
+        <w:t>programming</w:t>
+      </w:r>
+      <w:proofErr w:type="spellEnd"/>
+      <w:r>
+        <w:rPr>
+          <w:rFonts w:eastAsia="Calibri" w:cs="Calibri"/>
+          <w:szCs w:val="24"/>
+          <w:lang w:val="tr-TR"/>
+        </w:rPr>
+        <w:t xml:space="preserve"> </w:t>
+      </w:r>
+      <w:proofErr w:type="spellStart"/>
+      <w:r>
+        <w:rPr>
+          <w:rFonts w:eastAsia="Calibri" w:cs="Calibri"/>
+          <w:szCs w:val="24"/>
+          <w:lang w:val="tr-TR"/>
+        </w:rPr>
+        <w:t>language</w:t>
+      </w:r>
+      <w:proofErr w:type="spellEnd"/>
+      <w:r>
+        <w:rPr>
+          <w:rFonts w:eastAsia="Calibri" w:cs="Calibri"/>
+          <w:szCs w:val="24"/>
+          <w:lang w:val="tr-TR"/>
+        </w:rPr>
+        <w:t>.</w:t>
+      </w:r>
+    </w:p>
+    <w:p>
+      <w:pPr>
+        <w:spacing w:line="240" w:lineRule="auto"/>
+        <w:rPr>
+          <w:rFonts w:eastAsia="Calibri" w:cs="Calibri"/>
+          <w:szCs w:val="24"/>
+          <w:lang w:val="tr-TR"/>
+        </w:rPr>
+      </w:pPr>
+    </w:p>
+    <w:p>
+      <w:pPr>
+        <w:spacing w:line="240" w:lineRule="auto"/>
+        <w:rPr>
+          <w:rFonts w:eastAsia="Calibri" w:cs="Calibri"/>
+          <w:szCs w:val="24"/>
+          <w:lang w:val="tr-TR"/>
+        </w:rPr>
+      </w:pPr>
+      <w:proofErr w:type="spellStart"/>
+      <w:r>
+        <w:rPr>
+          <w:rFonts w:eastAsia="Calibri" w:cs="Calibri"/>
+          <w:szCs w:val="24"/>
+          <w:lang w:val="tr-TR"/>
+        </w:rPr>
+        <w:t>Php</w:t>
+      </w:r>
+      <w:proofErr w:type="spellEnd"/>
+      <w:r>
+        <w:rPr>
+          <w:rFonts w:eastAsia="Calibri" w:cs="Calibri"/>
+          <w:szCs w:val="24"/>
+          <w:lang w:val="tr-TR"/>
+        </w:rPr>
+        <w:t xml:space="preserve">: </w:t>
+      </w:r>
+      <w:proofErr w:type="spellStart"/>
+      <w:r>
+        <w:rPr>
+          <w:rFonts w:eastAsia="Calibri" w:cs="Calibri"/>
+          <w:szCs w:val="24"/>
+          <w:lang w:val="tr-TR"/>
+        </w:rPr>
+        <w:t>php</w:t>
+      </w:r>
+      <w:proofErr w:type="spellEnd"/>
+      <w:r>
+        <w:rPr>
+          <w:rFonts w:eastAsia="Calibri" w:cs="Calibri"/>
+          <w:szCs w:val="24"/>
+          <w:lang w:val="tr-TR"/>
+        </w:rPr>
+        <w:t xml:space="preserve"> is a </w:t>
+      </w:r>
+      <w:proofErr w:type="spellStart"/>
+      <w:r>
+        <w:rPr>
+          <w:rFonts w:eastAsia="Calibri" w:cs="Calibri"/>
+          <w:szCs w:val="24"/>
+          <w:lang w:val="tr-TR"/>
+        </w:rPr>
+        <w:t>programming</w:t>
+      </w:r>
+      <w:proofErr w:type="spellEnd"/>
+      <w:r>
+        <w:rPr>
+          <w:rFonts w:eastAsia="Calibri" w:cs="Calibri"/>
+          <w:szCs w:val="24"/>
+          <w:lang w:val="tr-TR"/>
+        </w:rPr>
+        <w:t xml:space="preserve"> </w:t>
+      </w:r>
+      <w:proofErr w:type="spellStart"/>
+      <w:r>
+        <w:rPr>
+          <w:rFonts w:eastAsia="Calibri" w:cs="Calibri"/>
+          <w:szCs w:val="24"/>
+          <w:lang w:val="tr-TR"/>
+        </w:rPr>
+        <w:t>language</w:t>
+      </w:r>
+      <w:proofErr w:type="spellEnd"/>
+      <w:r>
+        <w:rPr>
+          <w:rFonts w:eastAsia="Calibri" w:cs="Calibri"/>
+          <w:szCs w:val="24"/>
+          <w:lang w:val="tr-TR"/>
+        </w:rPr>
+        <w:t xml:space="preserve">. </w:t>
+      </w:r>
+    </w:p>
+    <w:p>
+      <w:pPr>
+        <w:spacing w:line="240" w:lineRule="auto"/>
+        <w:rPr>
+          <w:rFonts w:eastAsia="Calibri" w:cs="Calibri"/>
+          <w:szCs w:val="24"/>
+          <w:lang w:val="tr-TR"/>
+        </w:rPr>
+      </w:pPr>
+    </w:p>
+    <w:p>
+      <w:pPr>
+        <w:spacing w:line="240" w:lineRule="auto"/>
+        <w:rPr>
+          <w:rFonts w:eastAsia="Calibri" w:cs="Calibri"/>
+          <w:szCs w:val="24"/>
+          <w:lang w:val="tr-TR"/>
+        </w:rPr>
+      </w:pPr>
+      <w:proofErr w:type="spellStart"/>
+      <w:r>
+        <w:rPr>
+          <w:rFonts w:eastAsia="Calibri" w:cs="Calibri"/>
+          <w:szCs w:val="24"/>
+          <w:lang w:val="tr-TR"/>
+        </w:rPr>
+        <w:t>MySQL</w:t>
+      </w:r>
+      <w:proofErr w:type="spellEnd"/>
+      <w:r>
+        <w:rPr>
+          <w:rFonts w:eastAsia="Calibri" w:cs="Calibri"/>
+          <w:szCs w:val="24"/>
+          <w:lang w:val="tr-TR"/>
+        </w:rPr>
+        <w:t xml:space="preserve">: </w:t>
+      </w:r>
+      <w:proofErr w:type="spellStart"/>
+      <w:r>
+        <w:rPr>
+          <w:rFonts w:eastAsia="Calibri" w:cs="Calibri"/>
+          <w:szCs w:val="24"/>
+          <w:lang w:val="tr-TR"/>
+        </w:rPr>
+        <w:t>MySql</w:t>
+      </w:r>
+      <w:proofErr w:type="spellEnd"/>
+      <w:r>
+        <w:rPr>
+          <w:rFonts w:eastAsia="Calibri" w:cs="Calibri"/>
+          <w:szCs w:val="24"/>
+          <w:lang w:val="tr-TR"/>
+        </w:rPr>
+        <w:t xml:space="preserve"> is a </w:t>
+      </w:r>
+      <w:proofErr w:type="spellStart"/>
+      <w:r>
+        <w:rPr>
+          <w:rFonts w:eastAsia="Calibri" w:cs="Calibri"/>
+          <w:szCs w:val="24"/>
+          <w:lang w:val="tr-TR"/>
+        </w:rPr>
+        <w:t>database</w:t>
+      </w:r>
+      <w:proofErr w:type="spellEnd"/>
+      <w:r>
+        <w:rPr>
+          <w:rFonts w:eastAsia="Calibri" w:cs="Calibri"/>
+          <w:szCs w:val="24"/>
+          <w:lang w:val="tr-TR"/>
+        </w:rPr>
+        <w:t xml:space="preserve"> </w:t>
+      </w:r>
+      <w:proofErr w:type="spellStart"/>
+      <w:r>
+        <w:rPr>
+          <w:rFonts w:eastAsia="Calibri" w:cs="Calibri"/>
+          <w:szCs w:val="24"/>
+          <w:lang w:val="tr-TR"/>
+        </w:rPr>
+        <w:t>management</w:t>
+      </w:r>
+      <w:proofErr w:type="spellEnd"/>
+      <w:r>
+        <w:rPr>
+          <w:rFonts w:eastAsia="Calibri" w:cs="Calibri"/>
+          <w:szCs w:val="24"/>
+          <w:lang w:val="tr-TR"/>
+        </w:rPr>
+        <w:t xml:space="preserve"> </w:t>
+      </w:r>
+      <w:proofErr w:type="spellStart"/>
+      <w:r>
+        <w:rPr>
+          <w:rFonts w:eastAsia="Calibri" w:cs="Calibri"/>
+          <w:szCs w:val="24"/>
+          <w:lang w:val="tr-TR"/>
+        </w:rPr>
+        <w:t>system</w:t>
+      </w:r>
+      <w:proofErr w:type="spellEnd"/>
+      <w:r>
+        <w:rPr>
+          <w:rFonts w:eastAsia="Calibri" w:cs="Calibri"/>
+          <w:szCs w:val="24"/>
+          <w:lang w:val="tr-TR"/>
+        </w:rPr>
+        <w:t>.</w:t>
+      </w:r>
+    </w:p>
+    <w:p>
+      <w:pPr>
+        <w:spacing w:line="240" w:lineRule="auto"/>
+        <w:rPr>
+          <w:rFonts w:eastAsia="Calibri" w:cs="Calibri"/>
+          <w:szCs w:val="24"/>
+          <w:lang w:val="tr-TR"/>
+        </w:rPr>
+      </w:pPr>
+    </w:p>
+    <w:p>
+      <w:pPr>
+        <w:spacing w:line="240" w:lineRule="auto"/>
+        <w:rPr>
+          <w:rFonts w:eastAsia="Calibri" w:cs="Calibri"/>
+          <w:szCs w:val="24"/>
+          <w:lang w:val="tr-TR"/>
+        </w:rPr>
+      </w:pPr>
+      <w:r>
+        <w:rPr>
+          <w:rFonts w:eastAsia="Calibri" w:cs="Calibri"/>
+          <w:szCs w:val="24"/>
+          <w:lang w:val="tr-TR"/>
+        </w:rPr>
+        <w:t xml:space="preserve">Subsystem: Subsystem is </w:t>
+      </w:r>
+      <w:proofErr w:type="spellStart"/>
+      <w:r>
+        <w:rPr>
+          <w:rFonts w:eastAsia="Calibri" w:cs="Calibri"/>
+          <w:szCs w:val="24"/>
+          <w:lang w:val="tr-TR"/>
+        </w:rPr>
+        <w:t>collection</w:t>
+      </w:r>
+      <w:proofErr w:type="spellEnd"/>
+      <w:r>
+        <w:rPr>
+          <w:rFonts w:eastAsia="Calibri" w:cs="Calibri"/>
+          <w:szCs w:val="24"/>
+          <w:lang w:val="tr-TR"/>
+        </w:rPr>
+        <w:t xml:space="preserve"> of </w:t>
+      </w:r>
+      <w:proofErr w:type="spellStart"/>
+      <w:r>
+        <w:rPr>
+          <w:rFonts w:eastAsia="Calibri" w:cs="Calibri"/>
+          <w:szCs w:val="24"/>
+          <w:lang w:val="tr-TR"/>
+        </w:rPr>
+        <w:t>classes</w:t>
+      </w:r>
+      <w:proofErr w:type="spellEnd"/>
+      <w:r>
+        <w:rPr>
+          <w:rFonts w:eastAsia="Calibri" w:cs="Calibri"/>
+          <w:szCs w:val="24"/>
+          <w:lang w:val="tr-TR"/>
+        </w:rPr>
+        <w:t xml:space="preserve"> </w:t>
+      </w:r>
+      <w:proofErr w:type="spellStart"/>
+      <w:r>
+        <w:rPr>
+          <w:rFonts w:eastAsia="Calibri" w:cs="Calibri"/>
+          <w:szCs w:val="24"/>
+          <w:lang w:val="tr-TR"/>
+        </w:rPr>
+        <w:t>that</w:t>
+      </w:r>
+      <w:proofErr w:type="spellEnd"/>
+      <w:r>
+        <w:rPr>
+          <w:rFonts w:eastAsia="Calibri" w:cs="Calibri"/>
+          <w:szCs w:val="24"/>
+          <w:lang w:val="tr-TR"/>
+        </w:rPr>
+        <w:t xml:space="preserve"> </w:t>
+      </w:r>
+      <w:proofErr w:type="spellStart"/>
+      <w:r>
+        <w:rPr>
+          <w:rFonts w:eastAsia="Calibri" w:cs="Calibri"/>
+          <w:szCs w:val="24"/>
+          <w:lang w:val="tr-TR"/>
+        </w:rPr>
+        <w:t>are</w:t>
+      </w:r>
+      <w:proofErr w:type="spellEnd"/>
+      <w:r>
+        <w:rPr>
+          <w:rFonts w:eastAsia="Calibri" w:cs="Calibri"/>
+          <w:szCs w:val="24"/>
+          <w:lang w:val="tr-TR"/>
+        </w:rPr>
+        <w:t xml:space="preserve"> </w:t>
+      </w:r>
+      <w:proofErr w:type="spellStart"/>
+      <w:r>
+        <w:rPr>
+          <w:rFonts w:eastAsia="Calibri" w:cs="Calibri"/>
+          <w:szCs w:val="24"/>
+          <w:lang w:val="tr-TR"/>
+        </w:rPr>
+        <w:t>closely</w:t>
+      </w:r>
+      <w:proofErr w:type="spellEnd"/>
+      <w:r>
+        <w:rPr>
+          <w:rFonts w:eastAsia="Calibri" w:cs="Calibri"/>
+          <w:szCs w:val="24"/>
+          <w:lang w:val="tr-TR"/>
+        </w:rPr>
+        <w:t xml:space="preserve"> </w:t>
+      </w:r>
+      <w:proofErr w:type="spellStart"/>
+      <w:r>
+        <w:rPr>
+          <w:rFonts w:eastAsia="Calibri" w:cs="Calibri"/>
+          <w:szCs w:val="24"/>
+          <w:lang w:val="tr-TR"/>
+        </w:rPr>
+        <w:t>related</w:t>
+      </w:r>
+      <w:proofErr w:type="spellEnd"/>
+      <w:r>
+        <w:rPr>
+          <w:rFonts w:eastAsia="Calibri" w:cs="Calibri"/>
+          <w:szCs w:val="24"/>
+          <w:lang w:val="tr-TR"/>
+        </w:rPr>
+        <w:t xml:space="preserve"> </w:t>
+      </w:r>
+      <w:proofErr w:type="spellStart"/>
+      <w:r>
+        <w:rPr>
+          <w:rFonts w:eastAsia="Calibri" w:cs="Calibri"/>
+          <w:szCs w:val="24"/>
+          <w:lang w:val="tr-TR"/>
+        </w:rPr>
+        <w:t>to</w:t>
+      </w:r>
+      <w:proofErr w:type="spellEnd"/>
+      <w:r>
+        <w:rPr>
+          <w:rFonts w:eastAsia="Calibri" w:cs="Calibri"/>
+          <w:szCs w:val="24"/>
+          <w:lang w:val="tr-TR"/>
+        </w:rPr>
+        <w:t xml:space="preserve"> </w:t>
+      </w:r>
+      <w:proofErr w:type="spellStart"/>
+      <w:r>
+        <w:rPr>
+          <w:rFonts w:eastAsia="Calibri" w:cs="Calibri"/>
+          <w:szCs w:val="24"/>
+          <w:lang w:val="tr-TR"/>
+        </w:rPr>
+        <w:t>each</w:t>
+      </w:r>
+      <w:proofErr w:type="spellEnd"/>
+      <w:r>
+        <w:rPr>
+          <w:rFonts w:eastAsia="Calibri" w:cs="Calibri"/>
+          <w:szCs w:val="24"/>
+          <w:lang w:val="tr-TR"/>
+        </w:rPr>
+        <w:t xml:space="preserve"> </w:t>
+      </w:r>
+      <w:proofErr w:type="spellStart"/>
+      <w:r>
+        <w:rPr>
+          <w:rFonts w:eastAsia="Calibri" w:cs="Calibri"/>
+          <w:szCs w:val="24"/>
+          <w:lang w:val="tr-TR"/>
+        </w:rPr>
+        <w:t>other</w:t>
+      </w:r>
+      <w:proofErr w:type="spellEnd"/>
+      <w:r>
+        <w:rPr>
+          <w:rFonts w:eastAsia="Calibri" w:cs="Calibri"/>
+          <w:szCs w:val="24"/>
+          <w:lang w:val="tr-TR"/>
+        </w:rPr>
+        <w:t xml:space="preserve">. </w:t>
+      </w:r>
+    </w:p>
     <w:p/>
     <w:p>
       <w:pPr>
-        <w:spacing w:line="240" w:lineRule="auto"/>
-        <w:rPr>
-          <w:szCs w:val="24"/>
-        </w:rPr>
-      </w:pPr>
-      <w:proofErr w:type="spellStart"/>
-      <w:r>
-        <w:rPr>
-          <w:rFonts w:eastAsia="Calibri" w:cs="Calibri"/>
-          <w:szCs w:val="24"/>
-          <w:lang w:val="tr-TR"/>
-        </w:rPr>
-        <w:t>Admin</w:t>
-      </w:r>
-      <w:proofErr w:type="spellEnd"/>
-      <w:r>
-        <w:rPr>
-          <w:rFonts w:eastAsia="Calibri" w:cs="Calibri"/>
-          <w:szCs w:val="24"/>
-          <w:lang w:val="tr-TR"/>
-        </w:rPr>
-        <w:t xml:space="preserve">: </w:t>
-      </w:r>
-      <w:proofErr w:type="spellStart"/>
-      <w:r>
-        <w:rPr>
-          <w:rFonts w:eastAsia="Calibri" w:cs="Calibri"/>
-          <w:szCs w:val="24"/>
-          <w:lang w:val="tr-TR"/>
-        </w:rPr>
-        <w:t>Admin</w:t>
-      </w:r>
-      <w:proofErr w:type="spellEnd"/>
-      <w:r>
-        <w:rPr>
-          <w:rFonts w:eastAsia="Calibri" w:cs="Calibri"/>
-          <w:szCs w:val="24"/>
-          <w:lang w:val="tr-TR"/>
-        </w:rPr>
-        <w:t xml:space="preserve"> is a </w:t>
-      </w:r>
-      <w:proofErr w:type="spellStart"/>
-      <w:r>
-        <w:rPr>
-          <w:rFonts w:eastAsia="Calibri" w:cs="Calibri"/>
-          <w:szCs w:val="24"/>
-          <w:lang w:val="tr-TR"/>
-        </w:rPr>
-        <w:t>user</w:t>
-      </w:r>
-      <w:proofErr w:type="spellEnd"/>
-      <w:r>
-        <w:rPr>
-          <w:rFonts w:eastAsia="Calibri" w:cs="Calibri"/>
-          <w:szCs w:val="24"/>
-          <w:lang w:val="tr-TR"/>
-        </w:rPr>
-        <w:t xml:space="preserve"> </w:t>
-      </w:r>
-      <w:proofErr w:type="spellStart"/>
-      <w:r>
-        <w:rPr>
-          <w:rFonts w:eastAsia="Calibri" w:cs="Calibri"/>
-          <w:szCs w:val="24"/>
-          <w:lang w:val="tr-TR"/>
-        </w:rPr>
-        <w:t>who</w:t>
-      </w:r>
-      <w:proofErr w:type="spellEnd"/>
-      <w:r>
-        <w:rPr>
-          <w:rFonts w:eastAsia="Calibri" w:cs="Calibri"/>
-          <w:szCs w:val="24"/>
-          <w:lang w:val="tr-TR"/>
-        </w:rPr>
-        <w:t xml:space="preserve"> is </w:t>
-      </w:r>
-      <w:proofErr w:type="spellStart"/>
-      <w:r>
-        <w:rPr>
-          <w:rFonts w:eastAsia="Calibri" w:cs="Calibri"/>
-          <w:szCs w:val="24"/>
-          <w:lang w:val="tr-TR"/>
-        </w:rPr>
-        <w:t>responsible</w:t>
-      </w:r>
-      <w:proofErr w:type="spellEnd"/>
-      <w:r>
-        <w:rPr>
-          <w:rFonts w:eastAsia="Calibri" w:cs="Calibri"/>
-          <w:szCs w:val="24"/>
-          <w:lang w:val="tr-TR"/>
-        </w:rPr>
-        <w:t xml:space="preserve"> </w:t>
-      </w:r>
-      <w:proofErr w:type="spellStart"/>
-      <w:r>
-        <w:rPr>
-          <w:rFonts w:eastAsia="Calibri" w:cs="Calibri"/>
-          <w:szCs w:val="24"/>
-          <w:lang w:val="tr-TR"/>
-        </w:rPr>
-        <w:t>from</w:t>
-      </w:r>
-      <w:proofErr w:type="spellEnd"/>
-      <w:r>
-        <w:rPr>
-          <w:rFonts w:eastAsia="Calibri" w:cs="Calibri"/>
-          <w:szCs w:val="24"/>
-          <w:lang w:val="tr-TR"/>
-        </w:rPr>
-        <w:t xml:space="preserve"> the system.</w:t>
-      </w:r>
-    </w:p>
-    <w:p>
-      <w:pPr>
-        <w:spacing w:line="240" w:lineRule="auto"/>
-        <w:rPr>
-          <w:szCs w:val="24"/>
-        </w:rPr>
-      </w:pPr>
-    </w:p>
-    <w:p>
-      <w:pPr>
-        <w:spacing w:line="240" w:lineRule="auto"/>
-        <w:rPr>
-          <w:szCs w:val="24"/>
-        </w:rPr>
-      </w:pPr>
-      <w:proofErr w:type="spellStart"/>
-      <w:r>
-        <w:rPr>
-          <w:rFonts w:eastAsia="Calibri" w:cs="Calibri"/>
-          <w:szCs w:val="24"/>
-          <w:lang w:val="tr-TR"/>
-        </w:rPr>
-        <w:t>Visitor</w:t>
-      </w:r>
-      <w:proofErr w:type="spellEnd"/>
-      <w:r>
-        <w:rPr>
-          <w:rFonts w:eastAsia="Calibri" w:cs="Calibri"/>
-          <w:szCs w:val="24"/>
-          <w:lang w:val="tr-TR"/>
-        </w:rPr>
-        <w:t xml:space="preserve">: A </w:t>
-      </w:r>
-      <w:proofErr w:type="spellStart"/>
-      <w:r>
-        <w:rPr>
-          <w:rFonts w:eastAsia="Calibri" w:cs="Calibri"/>
-          <w:szCs w:val="24"/>
-          <w:lang w:val="tr-TR"/>
-        </w:rPr>
-        <w:t>user</w:t>
-      </w:r>
-      <w:proofErr w:type="spellEnd"/>
-      <w:r>
-        <w:rPr>
-          <w:rFonts w:eastAsia="Calibri" w:cs="Calibri"/>
-          <w:szCs w:val="24"/>
-          <w:lang w:val="tr-TR"/>
-        </w:rPr>
-        <w:t xml:space="preserve"> </w:t>
-      </w:r>
-      <w:proofErr w:type="spellStart"/>
-      <w:r>
-        <w:rPr>
-          <w:rFonts w:eastAsia="Calibri" w:cs="Calibri"/>
-          <w:szCs w:val="24"/>
-          <w:lang w:val="tr-TR"/>
-        </w:rPr>
-        <w:t>who</w:t>
-      </w:r>
-      <w:proofErr w:type="spellEnd"/>
-      <w:r>
-        <w:rPr>
-          <w:rFonts w:eastAsia="Calibri" w:cs="Calibri"/>
-          <w:szCs w:val="24"/>
-          <w:lang w:val="tr-TR"/>
-        </w:rPr>
-        <w:t xml:space="preserve"> is not </w:t>
-      </w:r>
-      <w:proofErr w:type="spellStart"/>
-      <w:r>
-        <w:rPr>
-          <w:rFonts w:eastAsia="Calibri" w:cs="Calibri"/>
-          <w:szCs w:val="24"/>
-          <w:lang w:val="tr-TR"/>
-        </w:rPr>
-        <w:t>logged</w:t>
-      </w:r>
-      <w:proofErr w:type="spellEnd"/>
-      <w:r>
-        <w:rPr>
-          <w:rFonts w:eastAsia="Calibri" w:cs="Calibri"/>
-          <w:szCs w:val="24"/>
-          <w:lang w:val="tr-TR"/>
-        </w:rPr>
-        <w:t xml:space="preserve"> in </w:t>
-      </w:r>
-      <w:proofErr w:type="spellStart"/>
-      <w:r>
-        <w:rPr>
-          <w:rFonts w:eastAsia="Calibri" w:cs="Calibri"/>
-          <w:szCs w:val="24"/>
-          <w:lang w:val="tr-TR"/>
-        </w:rPr>
-        <w:t>to</w:t>
-      </w:r>
-      <w:proofErr w:type="spellEnd"/>
-      <w:r>
-        <w:rPr>
-          <w:rFonts w:eastAsia="Calibri" w:cs="Calibri"/>
-          <w:szCs w:val="24"/>
-          <w:lang w:val="tr-TR"/>
-        </w:rPr>
-        <w:t xml:space="preserve"> </w:t>
-      </w:r>
-      <w:proofErr w:type="spellStart"/>
-      <w:r>
-        <w:rPr>
-          <w:rFonts w:eastAsia="Calibri" w:cs="Calibri"/>
-          <w:szCs w:val="24"/>
-          <w:lang w:val="tr-TR"/>
-        </w:rPr>
-        <w:t>system</w:t>
-      </w:r>
-      <w:proofErr w:type="spellEnd"/>
-      <w:r>
-        <w:rPr>
-          <w:rFonts w:eastAsia="Calibri" w:cs="Calibri"/>
-          <w:szCs w:val="24"/>
-          <w:lang w:val="tr-TR"/>
-        </w:rPr>
-        <w:t>.</w:t>
-      </w:r>
-    </w:p>
-    <w:p>
-      <w:pPr>
-        <w:spacing w:line="240" w:lineRule="auto"/>
-        <w:rPr>
-          <w:szCs w:val="24"/>
-        </w:rPr>
-      </w:pPr>
-    </w:p>
-    <w:p>
-      <w:pPr>
-        <w:spacing w:line="240" w:lineRule="auto"/>
-        <w:rPr>
-          <w:szCs w:val="24"/>
-        </w:rPr>
-      </w:pPr>
-      <w:proofErr w:type="spellStart"/>
-      <w:r>
-        <w:rPr>
-          <w:rFonts w:eastAsia="Calibri" w:cs="Calibri"/>
-          <w:szCs w:val="24"/>
-          <w:lang w:val="tr-TR"/>
-        </w:rPr>
-        <w:t>Registered</w:t>
-      </w:r>
-      <w:proofErr w:type="spellEnd"/>
-      <w:r>
-        <w:rPr>
-          <w:rFonts w:eastAsia="Calibri" w:cs="Calibri"/>
-          <w:szCs w:val="24"/>
-          <w:lang w:val="tr-TR"/>
-        </w:rPr>
-        <w:t xml:space="preserve"> User: A </w:t>
-      </w:r>
-      <w:proofErr w:type="spellStart"/>
-      <w:r>
-        <w:rPr>
-          <w:rFonts w:eastAsia="Calibri" w:cs="Calibri"/>
-          <w:szCs w:val="24"/>
-          <w:lang w:val="tr-TR"/>
-        </w:rPr>
-        <w:t>user</w:t>
-      </w:r>
-      <w:proofErr w:type="spellEnd"/>
-      <w:r>
-        <w:rPr>
-          <w:rFonts w:eastAsia="Calibri" w:cs="Calibri"/>
-          <w:szCs w:val="24"/>
-          <w:lang w:val="tr-TR"/>
-        </w:rPr>
-        <w:t xml:space="preserve"> </w:t>
-      </w:r>
-      <w:proofErr w:type="spellStart"/>
-      <w:r>
-        <w:rPr>
-          <w:rFonts w:eastAsia="Calibri" w:cs="Calibri"/>
-          <w:szCs w:val="24"/>
-          <w:lang w:val="tr-TR"/>
-        </w:rPr>
-        <w:t>who</w:t>
-      </w:r>
-      <w:proofErr w:type="spellEnd"/>
-      <w:r>
-        <w:rPr>
-          <w:rFonts w:eastAsia="Calibri" w:cs="Calibri"/>
-          <w:szCs w:val="24"/>
-          <w:lang w:val="tr-TR"/>
-        </w:rPr>
-        <w:t xml:space="preserve"> </w:t>
-      </w:r>
-      <w:proofErr w:type="spellStart"/>
-      <w:r>
-        <w:rPr>
-          <w:rFonts w:eastAsia="Calibri" w:cs="Calibri"/>
-          <w:szCs w:val="24"/>
-          <w:lang w:val="tr-TR"/>
-        </w:rPr>
-        <w:t>io</w:t>
-      </w:r>
-      <w:proofErr w:type="spellEnd"/>
-      <w:r>
-        <w:rPr>
-          <w:rFonts w:eastAsia="Calibri" w:cs="Calibri"/>
-          <w:szCs w:val="24"/>
-          <w:lang w:val="tr-TR"/>
-        </w:rPr>
-        <w:t xml:space="preserve"> </w:t>
-      </w:r>
-      <w:proofErr w:type="spellStart"/>
-      <w:r>
-        <w:rPr>
-          <w:rFonts w:eastAsia="Calibri" w:cs="Calibri"/>
-          <w:szCs w:val="24"/>
-          <w:lang w:val="tr-TR"/>
-        </w:rPr>
-        <w:t>logged</w:t>
-      </w:r>
-      <w:proofErr w:type="spellEnd"/>
-      <w:r>
-        <w:rPr>
-          <w:rFonts w:eastAsia="Calibri" w:cs="Calibri"/>
-          <w:szCs w:val="24"/>
-          <w:lang w:val="tr-TR"/>
-        </w:rPr>
-        <w:t xml:space="preserve"> in to system.</w:t>
-      </w:r>
-    </w:p>
-    <w:p>
-      <w:pPr>
-        <w:spacing w:line="240" w:lineRule="auto"/>
-        <w:rPr>
-          <w:szCs w:val="24"/>
-        </w:rPr>
-      </w:pPr>
-    </w:p>
-    <w:p>
-      <w:pPr>
-        <w:spacing w:line="240" w:lineRule="auto"/>
-        <w:rPr>
-          <w:szCs w:val="24"/>
-        </w:rPr>
-      </w:pPr>
-      <w:r>
-        <w:rPr>
-          <w:rFonts w:eastAsia="Calibri" w:cs="Calibri"/>
-          <w:szCs w:val="24"/>
-          <w:lang w:val="tr-TR"/>
-        </w:rPr>
-        <w:t xml:space="preserve">Viatorem: A </w:t>
-      </w:r>
-      <w:proofErr w:type="spellStart"/>
-      <w:r>
-        <w:rPr>
-          <w:rFonts w:eastAsia="Calibri" w:cs="Calibri"/>
-          <w:szCs w:val="24"/>
-          <w:lang w:val="tr-TR"/>
-        </w:rPr>
-        <w:t>website</w:t>
-      </w:r>
-      <w:proofErr w:type="spellEnd"/>
-      <w:r>
-        <w:rPr>
-          <w:rFonts w:eastAsia="Calibri" w:cs="Calibri"/>
-          <w:szCs w:val="24"/>
-          <w:lang w:val="tr-TR"/>
-        </w:rPr>
-        <w:t xml:space="preserve"> </w:t>
-      </w:r>
-      <w:proofErr w:type="spellStart"/>
-      <w:r>
-        <w:rPr>
-          <w:rFonts w:eastAsia="Calibri" w:cs="Calibri"/>
-          <w:szCs w:val="24"/>
-          <w:lang w:val="tr-TR"/>
-        </w:rPr>
-        <w:t>where</w:t>
-      </w:r>
-      <w:proofErr w:type="spellEnd"/>
-      <w:r>
-        <w:rPr>
-          <w:rFonts w:eastAsia="Calibri" w:cs="Calibri"/>
-          <w:szCs w:val="24"/>
-          <w:lang w:val="tr-TR"/>
-        </w:rPr>
-        <w:t xml:space="preserve"> </w:t>
-      </w:r>
-      <w:proofErr w:type="spellStart"/>
-      <w:r>
-        <w:rPr>
-          <w:rFonts w:eastAsia="Calibri" w:cs="Calibri"/>
-          <w:szCs w:val="24"/>
-          <w:lang w:val="tr-TR"/>
-        </w:rPr>
-        <w:t>you</w:t>
-      </w:r>
-      <w:proofErr w:type="spellEnd"/>
-      <w:r>
-        <w:rPr>
-          <w:rFonts w:eastAsia="Calibri" w:cs="Calibri"/>
-          <w:szCs w:val="24"/>
-          <w:lang w:val="tr-TR"/>
-        </w:rPr>
-        <w:t xml:space="preserve"> can buy </w:t>
-      </w:r>
-      <w:proofErr w:type="spellStart"/>
-      <w:r>
-        <w:rPr>
-          <w:rFonts w:eastAsia="Calibri" w:cs="Calibri"/>
-          <w:szCs w:val="24"/>
-          <w:lang w:val="tr-TR"/>
-        </w:rPr>
-        <w:t>and</w:t>
-      </w:r>
-      <w:proofErr w:type="spellEnd"/>
-      <w:r>
-        <w:rPr>
-          <w:rFonts w:eastAsia="Calibri" w:cs="Calibri"/>
-          <w:szCs w:val="24"/>
-          <w:lang w:val="tr-TR"/>
-        </w:rPr>
-        <w:t xml:space="preserve"> </w:t>
-      </w:r>
-      <w:proofErr w:type="spellStart"/>
-      <w:r>
-        <w:rPr>
-          <w:rFonts w:eastAsia="Calibri" w:cs="Calibri"/>
-          <w:szCs w:val="24"/>
-          <w:lang w:val="tr-TR"/>
-        </w:rPr>
-        <w:t>reserve</w:t>
-      </w:r>
-      <w:proofErr w:type="spellEnd"/>
-      <w:r>
-        <w:rPr>
-          <w:rFonts w:eastAsia="Calibri" w:cs="Calibri"/>
-          <w:szCs w:val="24"/>
-          <w:lang w:val="tr-TR"/>
-        </w:rPr>
-        <w:t xml:space="preserve"> </w:t>
-      </w:r>
-      <w:proofErr w:type="spellStart"/>
-      <w:r>
-        <w:rPr>
-          <w:rFonts w:eastAsia="Calibri" w:cs="Calibri"/>
-          <w:szCs w:val="24"/>
-          <w:lang w:val="tr-TR"/>
-        </w:rPr>
-        <w:t>bus</w:t>
-      </w:r>
-      <w:proofErr w:type="spellEnd"/>
-      <w:r>
-        <w:rPr>
-          <w:rFonts w:eastAsia="Calibri" w:cs="Calibri"/>
-          <w:szCs w:val="24"/>
-          <w:lang w:val="tr-TR"/>
-        </w:rPr>
-        <w:t xml:space="preserve"> </w:t>
-      </w:r>
-      <w:proofErr w:type="spellStart"/>
-      <w:r>
-        <w:rPr>
-          <w:rFonts w:eastAsia="Calibri" w:cs="Calibri"/>
-          <w:szCs w:val="24"/>
-          <w:lang w:val="tr-TR"/>
-        </w:rPr>
-        <w:t>tickets</w:t>
-      </w:r>
-      <w:proofErr w:type="spellEnd"/>
-      <w:r>
-        <w:rPr>
-          <w:rFonts w:eastAsia="Calibri" w:cs="Calibri"/>
-          <w:szCs w:val="24"/>
-          <w:lang w:val="tr-TR"/>
-        </w:rPr>
-        <w:t xml:space="preserve"> </w:t>
-      </w:r>
-      <w:proofErr w:type="spellStart"/>
-      <w:r>
-        <w:rPr>
-          <w:rFonts w:eastAsia="Calibri" w:cs="Calibri"/>
-          <w:szCs w:val="24"/>
-          <w:lang w:val="tr-TR"/>
-        </w:rPr>
-        <w:t>from</w:t>
-      </w:r>
-      <w:proofErr w:type="spellEnd"/>
-      <w:r>
-        <w:rPr>
-          <w:rFonts w:eastAsia="Calibri" w:cs="Calibri"/>
-          <w:szCs w:val="24"/>
-          <w:lang w:val="tr-TR"/>
-        </w:rPr>
-        <w:t xml:space="preserve"> a </w:t>
-      </w:r>
-      <w:proofErr w:type="spellStart"/>
-      <w:r>
-        <w:rPr>
-          <w:rFonts w:eastAsia="Calibri" w:cs="Calibri"/>
-          <w:szCs w:val="24"/>
-          <w:lang w:val="tr-TR"/>
-        </w:rPr>
-        <w:t>city</w:t>
-      </w:r>
-      <w:proofErr w:type="spellEnd"/>
-      <w:r>
-        <w:rPr>
-          <w:rFonts w:eastAsia="Calibri" w:cs="Calibri"/>
-          <w:szCs w:val="24"/>
-          <w:lang w:val="tr-TR"/>
-        </w:rPr>
-        <w:t xml:space="preserve"> </w:t>
-      </w:r>
-      <w:proofErr w:type="spellStart"/>
-      <w:r>
-        <w:rPr>
-          <w:rFonts w:eastAsia="Calibri" w:cs="Calibri"/>
-          <w:szCs w:val="24"/>
-          <w:lang w:val="tr-TR"/>
-        </w:rPr>
-        <w:t>to</w:t>
-      </w:r>
-      <w:proofErr w:type="spellEnd"/>
-      <w:r>
-        <w:rPr>
-          <w:rFonts w:eastAsia="Calibri" w:cs="Calibri"/>
-          <w:szCs w:val="24"/>
-          <w:lang w:val="tr-TR"/>
-        </w:rPr>
-        <w:t xml:space="preserve"> </w:t>
-      </w:r>
-      <w:proofErr w:type="spellStart"/>
-      <w:r>
-        <w:rPr>
-          <w:rFonts w:eastAsia="Calibri" w:cs="Calibri"/>
-          <w:szCs w:val="24"/>
-          <w:lang w:val="tr-TR"/>
-        </w:rPr>
-        <w:t>another</w:t>
-      </w:r>
-      <w:proofErr w:type="spellEnd"/>
-      <w:r>
-        <w:rPr>
-          <w:rFonts w:eastAsia="Calibri" w:cs="Calibri"/>
-          <w:szCs w:val="24"/>
-          <w:lang w:val="tr-TR"/>
-        </w:rPr>
-        <w:t>.</w:t>
-      </w:r>
-    </w:p>
-    <w:p>
-      <w:pPr>
-        <w:spacing w:line="240" w:lineRule="auto"/>
-        <w:rPr>
-          <w:szCs w:val="24"/>
-        </w:rPr>
-      </w:pPr>
-    </w:p>
-    <w:p>
-      <w:pPr>
-        <w:spacing w:line="240" w:lineRule="auto"/>
-        <w:rPr>
-          <w:rFonts w:eastAsia="Calibri" w:cs="Calibri"/>
-          <w:szCs w:val="24"/>
-          <w:lang w:val="tr-TR"/>
-        </w:rPr>
-      </w:pPr>
-      <w:proofErr w:type="spellStart"/>
-      <w:r>
-        <w:rPr>
-          <w:rFonts w:eastAsia="Calibri" w:cs="Calibri"/>
-          <w:szCs w:val="24"/>
-          <w:lang w:val="tr-TR"/>
-        </w:rPr>
-        <w:t>Officer</w:t>
-      </w:r>
-      <w:proofErr w:type="spellEnd"/>
-      <w:r>
-        <w:rPr>
-          <w:rFonts w:eastAsia="Calibri" w:cs="Calibri"/>
-          <w:szCs w:val="24"/>
-          <w:lang w:val="tr-TR"/>
-        </w:rPr>
-        <w:t xml:space="preserve">: </w:t>
-      </w:r>
-      <w:proofErr w:type="spellStart"/>
-      <w:r>
-        <w:rPr>
-          <w:rFonts w:eastAsia="Calibri" w:cs="Calibri"/>
-          <w:szCs w:val="24"/>
-          <w:lang w:val="tr-TR"/>
-        </w:rPr>
-        <w:t>Officer</w:t>
-      </w:r>
-      <w:proofErr w:type="spellEnd"/>
-      <w:r>
-        <w:rPr>
-          <w:rFonts w:eastAsia="Calibri" w:cs="Calibri"/>
-          <w:szCs w:val="24"/>
-          <w:lang w:val="tr-TR"/>
-        </w:rPr>
-        <w:t xml:space="preserve"> is an </w:t>
-      </w:r>
-      <w:proofErr w:type="spellStart"/>
-      <w:r>
-        <w:rPr>
-          <w:rFonts w:eastAsia="Calibri" w:cs="Calibri"/>
-          <w:szCs w:val="24"/>
-          <w:lang w:val="tr-TR"/>
-        </w:rPr>
-        <w:t>employee</w:t>
-      </w:r>
-      <w:proofErr w:type="spellEnd"/>
-      <w:r>
-        <w:rPr>
-          <w:rFonts w:eastAsia="Calibri" w:cs="Calibri"/>
-          <w:szCs w:val="24"/>
-          <w:lang w:val="tr-TR"/>
-        </w:rPr>
-        <w:t xml:space="preserve"> </w:t>
-      </w:r>
-      <w:proofErr w:type="spellStart"/>
-      <w:r>
-        <w:rPr>
-          <w:rFonts w:eastAsia="Calibri" w:cs="Calibri"/>
-          <w:szCs w:val="24"/>
-          <w:lang w:val="tr-TR"/>
-        </w:rPr>
-        <w:t>whose</w:t>
-      </w:r>
-      <w:proofErr w:type="spellEnd"/>
-      <w:r>
-        <w:rPr>
-          <w:rFonts w:eastAsia="Calibri" w:cs="Calibri"/>
-          <w:szCs w:val="24"/>
-          <w:lang w:val="tr-TR"/>
-        </w:rPr>
-        <w:t xml:space="preserve"> </w:t>
-      </w:r>
-      <w:proofErr w:type="spellStart"/>
-      <w:r>
-        <w:rPr>
-          <w:rFonts w:eastAsia="Calibri" w:cs="Calibri"/>
-          <w:szCs w:val="24"/>
-          <w:lang w:val="tr-TR"/>
-        </w:rPr>
-        <w:t>job</w:t>
-      </w:r>
-      <w:proofErr w:type="spellEnd"/>
-      <w:r>
-        <w:rPr>
-          <w:rFonts w:eastAsia="Calibri" w:cs="Calibri"/>
-          <w:szCs w:val="24"/>
-          <w:lang w:val="tr-TR"/>
-        </w:rPr>
-        <w:t xml:space="preserve"> is </w:t>
-      </w:r>
-      <w:proofErr w:type="spellStart"/>
-      <w:r>
-        <w:rPr>
-          <w:rFonts w:eastAsia="Calibri" w:cs="Calibri"/>
-          <w:szCs w:val="24"/>
-          <w:lang w:val="tr-TR"/>
-        </w:rPr>
-        <w:t>answering</w:t>
-      </w:r>
-      <w:proofErr w:type="spellEnd"/>
-      <w:r>
-        <w:rPr>
-          <w:rFonts w:eastAsia="Calibri" w:cs="Calibri"/>
-          <w:szCs w:val="24"/>
-          <w:lang w:val="tr-TR"/>
-        </w:rPr>
-        <w:t xml:space="preserve"> </w:t>
-      </w:r>
-      <w:proofErr w:type="spellStart"/>
-      <w:r>
-        <w:rPr>
-          <w:rFonts w:eastAsia="Calibri" w:cs="Calibri"/>
-          <w:szCs w:val="24"/>
-          <w:lang w:val="tr-TR"/>
-        </w:rPr>
-        <w:t>mails</w:t>
-      </w:r>
-      <w:proofErr w:type="spellEnd"/>
-      <w:r>
-        <w:rPr>
-          <w:rFonts w:eastAsia="Calibri" w:cs="Calibri"/>
-          <w:szCs w:val="24"/>
-          <w:lang w:val="tr-TR"/>
-        </w:rPr>
-        <w:t xml:space="preserve"> sent </w:t>
-      </w:r>
-      <w:proofErr w:type="spellStart"/>
-      <w:r>
-        <w:rPr>
-          <w:rFonts w:eastAsia="Calibri" w:cs="Calibri"/>
-          <w:szCs w:val="24"/>
-          <w:lang w:val="tr-TR"/>
-        </w:rPr>
-        <w:t>through</w:t>
-      </w:r>
-      <w:proofErr w:type="spellEnd"/>
-      <w:r>
-        <w:rPr>
-          <w:rFonts w:eastAsia="Calibri" w:cs="Calibri"/>
-          <w:szCs w:val="24"/>
-          <w:lang w:val="tr-TR"/>
-        </w:rPr>
-        <w:t xml:space="preserve"> “</w:t>
-      </w:r>
-      <w:proofErr w:type="spellStart"/>
-      <w:r>
-        <w:rPr>
-          <w:rFonts w:eastAsia="Calibri" w:cs="Calibri"/>
-          <w:szCs w:val="24"/>
-          <w:lang w:val="tr-TR"/>
-        </w:rPr>
-        <w:t>contact</w:t>
-      </w:r>
-      <w:proofErr w:type="spellEnd"/>
-      <w:r>
-        <w:rPr>
-          <w:rFonts w:eastAsia="Calibri" w:cs="Calibri"/>
-          <w:szCs w:val="24"/>
-          <w:lang w:val="tr-TR"/>
-        </w:rPr>
-        <w:t xml:space="preserve"> us” </w:t>
-      </w:r>
-      <w:proofErr w:type="spellStart"/>
-      <w:r>
-        <w:rPr>
-          <w:rFonts w:eastAsia="Calibri" w:cs="Calibri"/>
-          <w:szCs w:val="24"/>
-          <w:lang w:val="tr-TR"/>
-        </w:rPr>
-        <w:t>section</w:t>
-      </w:r>
-      <w:proofErr w:type="spellEnd"/>
-      <w:r>
-        <w:rPr>
-          <w:rFonts w:eastAsia="Calibri" w:cs="Calibri"/>
-          <w:szCs w:val="24"/>
-          <w:lang w:val="tr-TR"/>
-        </w:rPr>
-        <w:t>.</w:t>
-      </w:r>
-    </w:p>
-    <w:p>
-      <w:pPr>
-        <w:spacing w:line="240" w:lineRule="auto"/>
-        <w:rPr>
-          <w:rFonts w:eastAsia="Calibri" w:cs="Calibri"/>
-          <w:szCs w:val="24"/>
-          <w:lang w:val="tr-TR"/>
-        </w:rPr>
-      </w:pPr>
-    </w:p>
-    <w:p>
-      <w:pPr>
-        <w:spacing w:line="240" w:lineRule="auto"/>
-        <w:rPr>
-          <w:rFonts w:eastAsia="Calibri" w:cs="Calibri"/>
-          <w:szCs w:val="24"/>
-          <w:lang w:val="tr-TR"/>
-        </w:rPr>
-      </w:pPr>
-      <w:proofErr w:type="spellStart"/>
-      <w:r>
-        <w:rPr>
-          <w:rFonts w:eastAsia="Calibri" w:cs="Calibri"/>
-          <w:szCs w:val="24"/>
-          <w:lang w:val="tr-TR"/>
-        </w:rPr>
-        <w:t>Interface</w:t>
-      </w:r>
-      <w:proofErr w:type="spellEnd"/>
-      <w:r>
-        <w:rPr>
-          <w:rFonts w:eastAsia="Calibri" w:cs="Calibri"/>
-          <w:szCs w:val="24"/>
-          <w:lang w:val="tr-TR"/>
-        </w:rPr>
-        <w:t xml:space="preserve">: </w:t>
-      </w:r>
-      <w:proofErr w:type="spellStart"/>
-      <w:r>
-        <w:rPr>
-          <w:rFonts w:eastAsia="Calibri" w:cs="Calibri"/>
-          <w:szCs w:val="24"/>
-          <w:lang w:val="tr-TR"/>
-        </w:rPr>
-        <w:t>Interface</w:t>
-      </w:r>
-      <w:proofErr w:type="spellEnd"/>
-      <w:r>
-        <w:rPr>
-          <w:rFonts w:eastAsia="Calibri" w:cs="Calibri"/>
-          <w:szCs w:val="24"/>
-          <w:lang w:val="tr-TR"/>
-        </w:rPr>
-        <w:t xml:space="preserve"> is </w:t>
-      </w:r>
-      <w:proofErr w:type="spellStart"/>
-      <w:r>
-        <w:rPr>
-          <w:rFonts w:eastAsia="Calibri" w:cs="Calibri"/>
-          <w:szCs w:val="24"/>
-          <w:lang w:val="tr-TR"/>
-        </w:rPr>
-        <w:t>the</w:t>
-      </w:r>
-      <w:proofErr w:type="spellEnd"/>
-      <w:r>
-        <w:rPr>
-          <w:rFonts w:eastAsia="Calibri" w:cs="Calibri"/>
-          <w:szCs w:val="24"/>
-          <w:lang w:val="tr-TR"/>
-        </w:rPr>
-        <w:t xml:space="preserve"> </w:t>
-      </w:r>
-      <w:proofErr w:type="spellStart"/>
-      <w:r>
-        <w:rPr>
-          <w:rFonts w:eastAsia="Calibri" w:cs="Calibri"/>
-          <w:szCs w:val="24"/>
-          <w:lang w:val="tr-TR"/>
-        </w:rPr>
-        <w:t>sight</w:t>
-      </w:r>
-      <w:proofErr w:type="spellEnd"/>
-      <w:r>
-        <w:rPr>
-          <w:rFonts w:eastAsia="Calibri" w:cs="Calibri"/>
-          <w:szCs w:val="24"/>
-          <w:lang w:val="tr-TR"/>
-        </w:rPr>
-        <w:t xml:space="preserve"> of </w:t>
-      </w:r>
-      <w:proofErr w:type="spellStart"/>
-      <w:r>
-        <w:rPr>
-          <w:rFonts w:eastAsia="Calibri" w:cs="Calibri"/>
-          <w:szCs w:val="24"/>
-          <w:lang w:val="tr-TR"/>
-        </w:rPr>
-        <w:t>website</w:t>
-      </w:r>
-      <w:proofErr w:type="spellEnd"/>
-      <w:r>
-        <w:rPr>
-          <w:rFonts w:eastAsia="Calibri" w:cs="Calibri"/>
-          <w:szCs w:val="24"/>
-          <w:lang w:val="tr-TR"/>
-        </w:rPr>
-        <w:t xml:space="preserve"> </w:t>
-      </w:r>
-      <w:proofErr w:type="spellStart"/>
-      <w:r>
-        <w:rPr>
-          <w:rFonts w:eastAsia="Calibri" w:cs="Calibri"/>
-          <w:szCs w:val="24"/>
-          <w:lang w:val="tr-TR"/>
-        </w:rPr>
-        <w:t>which</w:t>
-      </w:r>
-      <w:proofErr w:type="spellEnd"/>
-      <w:r>
-        <w:rPr>
-          <w:rFonts w:eastAsia="Calibri" w:cs="Calibri"/>
-          <w:szCs w:val="24"/>
-          <w:lang w:val="tr-TR"/>
-        </w:rPr>
-        <w:t xml:space="preserve"> users see.</w:t>
-      </w:r>
-    </w:p>
-    <w:p>
-      <w:pPr>
-        <w:spacing w:line="240" w:lineRule="auto"/>
-        <w:rPr>
-          <w:rFonts w:eastAsia="Calibri" w:cs="Calibri"/>
-          <w:szCs w:val="24"/>
-          <w:lang w:val="tr-TR"/>
-        </w:rPr>
-      </w:pPr>
-    </w:p>
-    <w:p>
-      <w:pPr>
-        <w:spacing w:line="240" w:lineRule="auto"/>
-        <w:rPr>
-          <w:rFonts w:eastAsia="Calibri" w:cs="Calibri"/>
-          <w:szCs w:val="24"/>
-          <w:lang w:val="tr-TR"/>
-        </w:rPr>
-      </w:pPr>
-      <w:r>
-        <w:rPr>
-          <w:rFonts w:eastAsia="Calibri" w:cs="Calibri"/>
-          <w:szCs w:val="24"/>
-          <w:lang w:val="tr-TR"/>
-        </w:rPr>
-        <w:t xml:space="preserve">Html: Html is a </w:t>
-      </w:r>
-      <w:proofErr w:type="spellStart"/>
-      <w:r>
-        <w:rPr>
-          <w:rFonts w:eastAsia="Calibri" w:cs="Calibri"/>
-          <w:szCs w:val="24"/>
-          <w:lang w:val="tr-TR"/>
-        </w:rPr>
-        <w:t>programming</w:t>
-      </w:r>
-      <w:proofErr w:type="spellEnd"/>
-      <w:r>
-        <w:rPr>
-          <w:rFonts w:eastAsia="Calibri" w:cs="Calibri"/>
-          <w:szCs w:val="24"/>
-          <w:lang w:val="tr-TR"/>
-        </w:rPr>
-        <w:t xml:space="preserve"> </w:t>
-      </w:r>
-      <w:proofErr w:type="spellStart"/>
-      <w:r>
-        <w:rPr>
-          <w:rFonts w:eastAsia="Calibri" w:cs="Calibri"/>
-          <w:szCs w:val="24"/>
-          <w:lang w:val="tr-TR"/>
-        </w:rPr>
-        <w:t>language</w:t>
-      </w:r>
-      <w:proofErr w:type="spellEnd"/>
-      <w:r>
-        <w:rPr>
-          <w:rFonts w:eastAsia="Calibri" w:cs="Calibri"/>
-          <w:szCs w:val="24"/>
-          <w:lang w:val="tr-TR"/>
-        </w:rPr>
-        <w:t>.</w:t>
-      </w:r>
-    </w:p>
-    <w:p>
-      <w:pPr>
-        <w:spacing w:line="240" w:lineRule="auto"/>
-        <w:rPr>
-          <w:rFonts w:eastAsia="Calibri" w:cs="Calibri"/>
-          <w:szCs w:val="24"/>
-          <w:lang w:val="tr-TR"/>
-        </w:rPr>
-      </w:pPr>
-    </w:p>
-    <w:p>
-      <w:pPr>
-        <w:spacing w:line="240" w:lineRule="auto"/>
-        <w:rPr>
-          <w:rFonts w:eastAsia="Calibri" w:cs="Calibri"/>
-          <w:szCs w:val="24"/>
-          <w:lang w:val="tr-TR"/>
-        </w:rPr>
-      </w:pPr>
-      <w:proofErr w:type="spellStart"/>
-      <w:r>
-        <w:rPr>
-          <w:rFonts w:eastAsia="Calibri" w:cs="Calibri"/>
-          <w:szCs w:val="24"/>
-          <w:lang w:val="tr-TR"/>
-        </w:rPr>
-        <w:t>Php</w:t>
-      </w:r>
-      <w:proofErr w:type="spellEnd"/>
-      <w:r>
-        <w:rPr>
-          <w:rFonts w:eastAsia="Calibri" w:cs="Calibri"/>
-          <w:szCs w:val="24"/>
-          <w:lang w:val="tr-TR"/>
-        </w:rPr>
-        <w:t xml:space="preserve">: </w:t>
-      </w:r>
-      <w:proofErr w:type="spellStart"/>
-      <w:r>
-        <w:rPr>
-          <w:rFonts w:eastAsia="Calibri" w:cs="Calibri"/>
-          <w:szCs w:val="24"/>
-          <w:lang w:val="tr-TR"/>
-        </w:rPr>
-        <w:t>php</w:t>
-      </w:r>
-      <w:proofErr w:type="spellEnd"/>
-      <w:r>
-        <w:rPr>
-          <w:rFonts w:eastAsia="Calibri" w:cs="Calibri"/>
-          <w:szCs w:val="24"/>
-          <w:lang w:val="tr-TR"/>
-        </w:rPr>
-        <w:t xml:space="preserve"> is a </w:t>
-      </w:r>
-      <w:proofErr w:type="spellStart"/>
-      <w:r>
-        <w:rPr>
-          <w:rFonts w:eastAsia="Calibri" w:cs="Calibri"/>
-          <w:szCs w:val="24"/>
-          <w:lang w:val="tr-TR"/>
-        </w:rPr>
-        <w:t>programming</w:t>
-      </w:r>
-      <w:proofErr w:type="spellEnd"/>
-      <w:r>
-        <w:rPr>
-          <w:rFonts w:eastAsia="Calibri" w:cs="Calibri"/>
-          <w:szCs w:val="24"/>
-          <w:lang w:val="tr-TR"/>
-        </w:rPr>
-        <w:t xml:space="preserve"> </w:t>
-      </w:r>
-      <w:proofErr w:type="spellStart"/>
-      <w:r>
-        <w:rPr>
-          <w:rFonts w:eastAsia="Calibri" w:cs="Calibri"/>
-          <w:szCs w:val="24"/>
-          <w:lang w:val="tr-TR"/>
-        </w:rPr>
-        <w:t>language</w:t>
-      </w:r>
-      <w:proofErr w:type="spellEnd"/>
-      <w:r>
-        <w:rPr>
-          <w:rFonts w:eastAsia="Calibri" w:cs="Calibri"/>
-          <w:szCs w:val="24"/>
-          <w:lang w:val="tr-TR"/>
-        </w:rPr>
-        <w:t xml:space="preserve">. </w:t>
-      </w:r>
-    </w:p>
-    <w:p>
-      <w:pPr>
-        <w:spacing w:line="240" w:lineRule="auto"/>
-        <w:rPr>
-          <w:rFonts w:eastAsia="Calibri" w:cs="Calibri"/>
-          <w:szCs w:val="24"/>
-          <w:lang w:val="tr-TR"/>
-        </w:rPr>
-      </w:pPr>
-    </w:p>
-    <w:p>
-      <w:pPr>
-        <w:spacing w:line="240" w:lineRule="auto"/>
-        <w:rPr>
-          <w:rFonts w:eastAsia="Calibri" w:cs="Calibri"/>
-          <w:szCs w:val="24"/>
-          <w:lang w:val="tr-TR"/>
-        </w:rPr>
-      </w:pPr>
-      <w:proofErr w:type="spellStart"/>
-      <w:r>
-        <w:rPr>
-          <w:rFonts w:eastAsia="Calibri" w:cs="Calibri"/>
-          <w:szCs w:val="24"/>
-          <w:lang w:val="tr-TR"/>
-        </w:rPr>
-        <w:t>MySQL</w:t>
-      </w:r>
-      <w:proofErr w:type="spellEnd"/>
-      <w:r>
-        <w:rPr>
-          <w:rFonts w:eastAsia="Calibri" w:cs="Calibri"/>
-          <w:szCs w:val="24"/>
-          <w:lang w:val="tr-TR"/>
-        </w:rPr>
-        <w:t xml:space="preserve">: </w:t>
-      </w:r>
-      <w:proofErr w:type="spellStart"/>
-      <w:r>
-        <w:rPr>
-          <w:rFonts w:eastAsia="Calibri" w:cs="Calibri"/>
-          <w:szCs w:val="24"/>
-          <w:lang w:val="tr-TR"/>
-        </w:rPr>
-        <w:t>MySql</w:t>
-      </w:r>
-      <w:proofErr w:type="spellEnd"/>
-      <w:r>
-        <w:rPr>
-          <w:rFonts w:eastAsia="Calibri" w:cs="Calibri"/>
-          <w:szCs w:val="24"/>
-          <w:lang w:val="tr-TR"/>
-        </w:rPr>
-        <w:t xml:space="preserve"> is a </w:t>
-      </w:r>
-      <w:proofErr w:type="spellStart"/>
-      <w:r>
-        <w:rPr>
-          <w:rFonts w:eastAsia="Calibri" w:cs="Calibri"/>
-          <w:szCs w:val="24"/>
-          <w:lang w:val="tr-TR"/>
-        </w:rPr>
-        <w:t>database</w:t>
-      </w:r>
-      <w:proofErr w:type="spellEnd"/>
-      <w:r>
-        <w:rPr>
-          <w:rFonts w:eastAsia="Calibri" w:cs="Calibri"/>
-          <w:szCs w:val="24"/>
-          <w:lang w:val="tr-TR"/>
-        </w:rPr>
-        <w:t xml:space="preserve"> </w:t>
-      </w:r>
-      <w:proofErr w:type="spellStart"/>
-      <w:r>
-        <w:rPr>
-          <w:rFonts w:eastAsia="Calibri" w:cs="Calibri"/>
-          <w:szCs w:val="24"/>
-          <w:lang w:val="tr-TR"/>
-        </w:rPr>
-        <w:t>management</w:t>
-      </w:r>
-      <w:proofErr w:type="spellEnd"/>
-      <w:r>
-        <w:rPr>
-          <w:rFonts w:eastAsia="Calibri" w:cs="Calibri"/>
-          <w:szCs w:val="24"/>
-          <w:lang w:val="tr-TR"/>
-        </w:rPr>
-        <w:t xml:space="preserve"> </w:t>
-      </w:r>
-      <w:proofErr w:type="spellStart"/>
-      <w:r>
-        <w:rPr>
-          <w:rFonts w:eastAsia="Calibri" w:cs="Calibri"/>
-          <w:szCs w:val="24"/>
-          <w:lang w:val="tr-TR"/>
-        </w:rPr>
-        <w:t>system</w:t>
-      </w:r>
-      <w:proofErr w:type="spellEnd"/>
-      <w:r>
-        <w:rPr>
-          <w:rFonts w:eastAsia="Calibri" w:cs="Calibri"/>
-          <w:szCs w:val="24"/>
-          <w:lang w:val="tr-TR"/>
-        </w:rPr>
-        <w:t>.</w:t>
-      </w:r>
-    </w:p>
-    <w:p>
-      <w:pPr>
-        <w:spacing w:line="240" w:lineRule="auto"/>
-        <w:rPr>
-          <w:rFonts w:eastAsia="Calibri" w:cs="Calibri"/>
-          <w:szCs w:val="24"/>
-          <w:lang w:val="tr-TR"/>
-        </w:rPr>
-      </w:pPr>
-    </w:p>
-    <w:p>
-      <w:pPr>
-        <w:spacing w:line="240" w:lineRule="auto"/>
-        <w:rPr>
-          <w:rFonts w:eastAsia="Calibri" w:cs="Calibri"/>
-          <w:szCs w:val="24"/>
-          <w:lang w:val="tr-TR"/>
-        </w:rPr>
-      </w:pPr>
-      <w:r>
-        <w:rPr>
-          <w:rFonts w:eastAsia="Calibri" w:cs="Calibri"/>
-          <w:szCs w:val="24"/>
-          <w:lang w:val="tr-TR"/>
-        </w:rPr>
-        <w:t xml:space="preserve">Subsystem: Subsystem is </w:t>
-      </w:r>
-      <w:proofErr w:type="spellStart"/>
-      <w:r>
-        <w:rPr>
-          <w:rFonts w:eastAsia="Calibri" w:cs="Calibri"/>
-          <w:szCs w:val="24"/>
-          <w:lang w:val="tr-TR"/>
-        </w:rPr>
-        <w:t>collection</w:t>
-      </w:r>
-      <w:proofErr w:type="spellEnd"/>
-      <w:r>
-        <w:rPr>
-          <w:rFonts w:eastAsia="Calibri" w:cs="Calibri"/>
-          <w:szCs w:val="24"/>
-          <w:lang w:val="tr-TR"/>
-        </w:rPr>
-        <w:t xml:space="preserve"> of </w:t>
-      </w:r>
-      <w:proofErr w:type="spellStart"/>
-      <w:r>
-        <w:rPr>
-          <w:rFonts w:eastAsia="Calibri" w:cs="Calibri"/>
-          <w:szCs w:val="24"/>
-          <w:lang w:val="tr-TR"/>
-        </w:rPr>
-        <w:t>classes</w:t>
-      </w:r>
-      <w:proofErr w:type="spellEnd"/>
-      <w:r>
-        <w:rPr>
-          <w:rFonts w:eastAsia="Calibri" w:cs="Calibri"/>
-          <w:szCs w:val="24"/>
-          <w:lang w:val="tr-TR"/>
-        </w:rPr>
-        <w:t xml:space="preserve"> </w:t>
-      </w:r>
-      <w:proofErr w:type="spellStart"/>
-      <w:r>
-        <w:rPr>
-          <w:rFonts w:eastAsia="Calibri" w:cs="Calibri"/>
-          <w:szCs w:val="24"/>
-          <w:lang w:val="tr-TR"/>
-        </w:rPr>
-        <w:t>that</w:t>
-      </w:r>
-      <w:proofErr w:type="spellEnd"/>
-      <w:r>
-        <w:rPr>
-          <w:rFonts w:eastAsia="Calibri" w:cs="Calibri"/>
-          <w:szCs w:val="24"/>
-          <w:lang w:val="tr-TR"/>
-        </w:rPr>
-        <w:t xml:space="preserve"> </w:t>
-      </w:r>
-      <w:proofErr w:type="spellStart"/>
-      <w:r>
-        <w:rPr>
-          <w:rFonts w:eastAsia="Calibri" w:cs="Calibri"/>
-          <w:szCs w:val="24"/>
-          <w:lang w:val="tr-TR"/>
-        </w:rPr>
-        <w:t>are</w:t>
-      </w:r>
-      <w:proofErr w:type="spellEnd"/>
-      <w:r>
-        <w:rPr>
-          <w:rFonts w:eastAsia="Calibri" w:cs="Calibri"/>
-          <w:szCs w:val="24"/>
-          <w:lang w:val="tr-TR"/>
-        </w:rPr>
-        <w:t xml:space="preserve"> </w:t>
-      </w:r>
-      <w:proofErr w:type="spellStart"/>
-      <w:r>
-        <w:rPr>
-          <w:rFonts w:eastAsia="Calibri" w:cs="Calibri"/>
-          <w:szCs w:val="24"/>
-          <w:lang w:val="tr-TR"/>
-        </w:rPr>
-        <w:t>closely</w:t>
-      </w:r>
-      <w:proofErr w:type="spellEnd"/>
-      <w:r>
-        <w:rPr>
-          <w:rFonts w:eastAsia="Calibri" w:cs="Calibri"/>
-          <w:szCs w:val="24"/>
-          <w:lang w:val="tr-TR"/>
-        </w:rPr>
-        <w:t xml:space="preserve"> </w:t>
-      </w:r>
-      <w:proofErr w:type="spellStart"/>
-      <w:r>
-        <w:rPr>
-          <w:rFonts w:eastAsia="Calibri" w:cs="Calibri"/>
-          <w:szCs w:val="24"/>
-          <w:lang w:val="tr-TR"/>
-        </w:rPr>
-        <w:t>related</w:t>
-      </w:r>
-      <w:proofErr w:type="spellEnd"/>
-      <w:r>
-        <w:rPr>
-          <w:rFonts w:eastAsia="Calibri" w:cs="Calibri"/>
-          <w:szCs w:val="24"/>
-          <w:lang w:val="tr-TR"/>
-        </w:rPr>
-        <w:t xml:space="preserve"> </w:t>
-      </w:r>
-      <w:proofErr w:type="spellStart"/>
-      <w:r>
-        <w:rPr>
-          <w:rFonts w:eastAsia="Calibri" w:cs="Calibri"/>
-          <w:szCs w:val="24"/>
-          <w:lang w:val="tr-TR"/>
-        </w:rPr>
-        <w:t>to</w:t>
-      </w:r>
-      <w:proofErr w:type="spellEnd"/>
-      <w:r>
-        <w:rPr>
-          <w:rFonts w:eastAsia="Calibri" w:cs="Calibri"/>
-          <w:szCs w:val="24"/>
-          <w:lang w:val="tr-TR"/>
-        </w:rPr>
-        <w:t xml:space="preserve"> </w:t>
-      </w:r>
-      <w:proofErr w:type="spellStart"/>
-      <w:r>
-        <w:rPr>
-          <w:rFonts w:eastAsia="Calibri" w:cs="Calibri"/>
-          <w:szCs w:val="24"/>
-          <w:lang w:val="tr-TR"/>
-        </w:rPr>
-        <w:t>each</w:t>
-      </w:r>
-      <w:proofErr w:type="spellEnd"/>
-      <w:r>
-        <w:rPr>
-          <w:rFonts w:eastAsia="Calibri" w:cs="Calibri"/>
-          <w:szCs w:val="24"/>
-          <w:lang w:val="tr-TR"/>
-        </w:rPr>
-        <w:t xml:space="preserve"> other. </w:t>
-      </w:r>
-    </w:p>
-    <w:p/>
-    <w:p>
-      <w:pPr>
         <w:pStyle w:val="Balk2"/>
       </w:pPr>
-      <w:bookmarkStart w:id="4" w:name="_Toc433996776"/>
+      <w:bookmarkStart w:id="5" w:name="_Toc433996776"/>
       <w:r>
         <w:t>References</w:t>
       </w:r>
-      <w:bookmarkEnd w:id="4"/>
+      <w:bookmarkEnd w:id="5"/>
     </w:p>
     <w:p>
       <w:pPr>
@@ -3357,7 +3408,7 @@
         </w:numPr>
         <w:spacing w:line="240" w:lineRule="auto"/>
       </w:pPr>
-      <w:bookmarkStart w:id="5" w:name="_Toc433996777"/>
+      <w:bookmarkStart w:id="6" w:name="_Toc433996777"/>
       <w:proofErr w:type="spellStart"/>
       <w:r>
         <w:rPr>
@@ -3425,10 +3476,10 @@
       <w:r>
         <w:t>Software Architecture</w:t>
       </w:r>
-      <w:bookmarkEnd w:id="5"/>
-    </w:p>
-    <w:p>
-      <w:bookmarkStart w:id="6" w:name="_Toc433996778"/>
+      <w:bookmarkEnd w:id="6"/>
+    </w:p>
+    <w:p>
+      <w:bookmarkStart w:id="7" w:name="_Toc433996778"/>
       <w:r>
         <w:t>Especially across the country, there are many different, advanced applications that offer the bus ticket purchase/reservation function, which is the main purpose of our application. An example of these applications is given below.</w:t>
       </w:r>
@@ -3523,49 +3574,43 @@
         <w:rPr>
           <w:rFonts w:eastAsia="Calibri" w:cs="Times New Roman"/>
         </w:rPr>
-        <w:t xml:space="preserve"> and officer who will contact with the registered </w:t>
+        <w:t xml:space="preserve"> and officer who will contact with the registered users</w:t>
       </w:r>
       <w:r>
         <w:rPr>
           <w:rFonts w:eastAsia="Calibri" w:cs="Times New Roman"/>
         </w:rPr>
+        <w:t>.</w:t>
+      </w:r>
+      <w:r>
+        <w:rPr>
+          <w:rFonts w:eastAsia="Calibri" w:cs="Times New Roman"/>
+        </w:rPr>
+        <w:t xml:space="preserve"> </w:t>
+      </w:r>
+      <w:r>
+        <w:t>Our system</w:t>
+      </w:r>
+      <w:r>
+        <w:t xml:space="preserve"> has a design that meets the technical requirements expected by the users and minimizes the problems that may arise.</w:t>
+      </w:r>
+    </w:p>
+    <w:p/>
+    <w:p>
+      <w:pPr>
+        <w:pStyle w:val="Balk1"/>
+      </w:pPr>
+      <w:r>
         <w:lastRenderedPageBreak/>
-        <w:t>users</w:t>
-      </w:r>
-      <w:r>
-        <w:rPr>
-          <w:rFonts w:eastAsia="Calibri" w:cs="Times New Roman"/>
-        </w:rPr>
-        <w:t>.</w:t>
-      </w:r>
-      <w:r>
-        <w:rPr>
-          <w:rFonts w:eastAsia="Calibri" w:cs="Times New Roman"/>
-        </w:rPr>
-        <w:t xml:space="preserve"> </w:t>
-      </w:r>
-      <w:r>
-        <w:t>Our system</w:t>
-      </w:r>
-      <w:r>
-        <w:t xml:space="preserve"> has a design that meets the technical requirements expected by the users and minimizes the problems that may arise.</w:t>
-      </w:r>
-    </w:p>
-    <w:p/>
-    <w:p>
-      <w:pPr>
-        <w:pStyle w:val="Balk1"/>
-      </w:pPr>
-      <w:r>
         <w:t xml:space="preserve">Proposed </w:t>
       </w:r>
       <w:r>
         <w:t>Software Architecture</w:t>
       </w:r>
-      <w:bookmarkEnd w:id="6"/>
-    </w:p>
-    <w:p>
-      <w:bookmarkStart w:id="7" w:name="_Toc433996779"/>
+      <w:bookmarkEnd w:id="7"/>
+    </w:p>
+    <w:p>
+      <w:bookmarkStart w:id="8" w:name="_Toc433996779"/>
       <w:r>
         <w:t xml:space="preserve">At </w:t>
       </w:r>
@@ -3648,7 +3693,7 @@
       <w:r>
         <w:t>Overview</w:t>
       </w:r>
-      <w:bookmarkEnd w:id="7"/>
+      <w:bookmarkEnd w:id="8"/>
     </w:p>
     <w:p>
       <w:pPr>
@@ -3658,7 +3703,7 @@
           <w:szCs w:val="24"/>
         </w:rPr>
       </w:pPr>
-      <w:bookmarkStart w:id="8" w:name="_Toc433996780"/>
+      <w:bookmarkStart w:id="9" w:name="_Toc433996780"/>
       <w:r>
         <w:rPr>
           <w:rFonts w:cs="Times New Roman"/>
@@ -4146,58 +4191,58 @@
         <w:pStyle w:val="Balk2"/>
       </w:pPr>
       <w:r>
+        <w:t>System Decomposition</w:t>
+      </w:r>
+      <w:bookmarkEnd w:id="9"/>
+    </w:p>
+    <w:p>
+      <w:r>
+        <w:t xml:space="preserve">Describe the decomposition into </w:t>
+      </w:r>
+      <w:r>
+        <w:rPr>
+          <w:b/>
+        </w:rPr>
+        <w:t>subsystems and the responsibilities</w:t>
+      </w:r>
+      <w:r>
+        <w:t xml:space="preserve"> of each. </w:t>
+      </w:r>
+      <w:r>
+        <w:rPr>
+          <w:b/>
+        </w:rPr>
+        <w:t>This is the main product of system design.</w:t>
+      </w:r>
+      <w:r>
+        <w:t xml:space="preserve"> </w:t>
+      </w:r>
+    </w:p>
+    <w:p>
+      <w:pPr>
+        <w:pStyle w:val="Balk2"/>
+      </w:pPr>
+      <w:bookmarkStart w:id="10" w:name="_Toc433996781"/>
+      <w:r>
         <w:lastRenderedPageBreak/>
-        <w:t>System Decomposition</w:t>
-      </w:r>
-      <w:bookmarkEnd w:id="8"/>
-    </w:p>
-    <w:p>
-      <w:r>
-        <w:t xml:space="preserve">Describe the decomposition into </w:t>
-      </w:r>
-      <w:r>
-        <w:rPr>
-          <w:b/>
-        </w:rPr>
-        <w:t>subsystems and the responsibilities</w:t>
-      </w:r>
-      <w:r>
-        <w:t xml:space="preserve"> of each. </w:t>
-      </w:r>
-      <w:r>
-        <w:rPr>
-          <w:b/>
-        </w:rPr>
-        <w:t>This is the main product of system design.</w:t>
-      </w:r>
-      <w:r>
-        <w:t xml:space="preserve"> </w:t>
+        <w:t>Hardware Software Mapping</w:t>
+      </w:r>
+      <w:bookmarkEnd w:id="10"/>
+    </w:p>
+    <w:p>
+      <w:r>
+        <w:t>Describe how subsystems are assigned to hardware and off-the-shelf components. It also lists the issues introduced by multiple nodes and software reuse.</w:t>
       </w:r>
     </w:p>
     <w:p>
       <w:pPr>
         <w:pStyle w:val="Balk2"/>
       </w:pPr>
-      <w:bookmarkStart w:id="9" w:name="_Toc433996781"/>
-      <w:r>
-        <w:t>Hardware Software Mapping</w:t>
-      </w:r>
-      <w:bookmarkEnd w:id="9"/>
-    </w:p>
-    <w:p>
-      <w:r>
-        <w:t>Describe how subsystems are assigned to hardware and off-the-shelf components. It also lists the issues introduced by multiple nodes and software reuse.</w:t>
-      </w:r>
-    </w:p>
-    <w:p>
-      <w:pPr>
-        <w:pStyle w:val="Balk2"/>
-      </w:pPr>
-      <w:bookmarkStart w:id="10" w:name="_Toc433996782"/>
+      <w:bookmarkStart w:id="11" w:name="_Toc433996782"/>
       <w:r>
         <w:t>Persistent Data Management</w:t>
       </w:r>
-      <w:bookmarkEnd w:id="10"/>
+      <w:bookmarkEnd w:id="11"/>
     </w:p>
     <w:p>
       <w:r>
@@ -4246,11 +4291,11 @@
       <w:pPr>
         <w:pStyle w:val="Balk2"/>
       </w:pPr>
-      <w:bookmarkStart w:id="11" w:name="_Toc433996783"/>
+      <w:bookmarkStart w:id="12" w:name="_Toc433996783"/>
       <w:r>
         <w:t>Access Control and Security</w:t>
       </w:r>
-      <w:bookmarkEnd w:id="11"/>
+      <w:bookmarkEnd w:id="12"/>
     </w:p>
     <w:tbl>
       <w:tblPr>
@@ -4299,7 +4344,7 @@
                 <w:color w:val="000000"/>
               </w:rPr>
             </w:pPr>
-            <w:bookmarkStart w:id="12" w:name="_Toc433996784"/>
+            <w:bookmarkStart w:id="13" w:name="_Toc433996784"/>
           </w:p>
         </w:tc>
         <w:tc>
@@ -5268,8 +5313,6 @@
             </w:r>
           </w:p>
         </w:tc>
-        <w:bookmarkStart w:id="13" w:name="_GoBack"/>
-        <w:bookmarkEnd w:id="13"/>
       </w:tr>
       <w:tr>
         <w:trPr>
@@ -5784,16 +5827,94 @@
     <w:p/>
     <w:p>
       <w:r>
+        <w:t xml:space="preserve">User password is held encrypted in database and not even admin can see it. Credit card information is not held in database. </w:t>
+      </w:r>
+      <w:proofErr w:type="gramStart"/>
+      <w:r>
+        <w:t>Therefore</w:t>
+      </w:r>
+      <w:proofErr w:type="gramEnd"/>
+      <w:r>
+        <w:t xml:space="preserve"> there is no need for a further encryption.  </w:t>
+      </w:r>
+    </w:p>
+    <w:p>
+      <w:pPr>
+        <w:pStyle w:val="Balk2"/>
+      </w:pPr>
+      <w:r>
         <w:lastRenderedPageBreak/>
-        <w:t xml:space="preserve">User password is held encrypted in database and not even admin can see it. Credit card information is not held in database. </w:t>
+        <w:t>Global Software Control</w:t>
+      </w:r>
+      <w:bookmarkEnd w:id="13"/>
+    </w:p>
+    <w:p>
+      <w:bookmarkStart w:id="14" w:name="_Toc433996785"/>
+      <w:r>
+        <w:t xml:space="preserve">Admin Interface that positioned at Interface Layer initializes login service, communication service, edit trip service that are responsible of adding trip, cancellation trip, view trip service and edit campaign service. </w:t>
+      </w:r>
+    </w:p>
+    <w:p>
+      <w:r>
+        <w:t xml:space="preserve">User Interface that positioned at Interface Layer initializes login service, registration service, buy ticket service that are responsible of buying ticket, contains buying ticket, cancellation ticket and reservation ticket which is let only by the registered users, communication service, edit account service that is also let only registered users and view trip service. </w:t>
+      </w:r>
+    </w:p>
+    <w:p>
+      <w:r>
+        <w:t xml:space="preserve">Officer Interface that positioned at Interface Layer initializes login service and communication service. </w:t>
+      </w:r>
+    </w:p>
+    <w:p>
+      <w:r>
+        <w:t>All of these services run on Application layer.</w:t>
+      </w:r>
+    </w:p>
+    <w:p>
+      <w:r>
+        <w:t xml:space="preserve">Login Subsystem controls logging into the system and each actor can log in system. </w:t>
+      </w:r>
+    </w:p>
+    <w:p>
+      <w:r>
+        <w:t>Registration Subsystem controls registration service and only visitors can execute the registration function.</w:t>
+      </w:r>
+    </w:p>
+    <w:p>
+      <w:r>
+        <w:t xml:space="preserve">Trip Management Subsystem controls edit trip service that includes adding a trip and cancellation trip and view trip service that allows to admin and user to view trips. </w:t>
+      </w:r>
+    </w:p>
+    <w:p>
+      <w:r>
+        <w:t xml:space="preserve">Ticket Management Subsystem controls buy ticket service which is includes buying/reservation ticket and cancellation ticket. </w:t>
+      </w:r>
+    </w:p>
+    <w:p>
+      <w:r>
+        <w:t xml:space="preserve">Campaign Subsystem controls edit campaign service that are initializes by only admin. </w:t>
+      </w:r>
+    </w:p>
+    <w:p>
+      <w:r>
+        <w:t xml:space="preserve">Communication Subsystem controls communication service which contains function of </w:t>
       </w:r>
       <w:proofErr w:type="gramStart"/>
       <w:r>
-        <w:t>Therefore</w:t>
+        <w:t>contacting  between</w:t>
       </w:r>
       <w:proofErr w:type="gramEnd"/>
       <w:r>
-        <w:t xml:space="preserve"> there is no need for a further encryption.  </w:t>
+        <w:t xml:space="preserve"> user and officer also admin. </w:t>
+      </w:r>
+    </w:p>
+    <w:p>
+      <w:r>
+        <w:t xml:space="preserve">User Management Subsystem controls edit account service which allows the registered user to execute some changing on their profile. </w:t>
+      </w:r>
+    </w:p>
+    <w:p>
+      <w:r>
+        <w:t xml:space="preserve">Data Layer has Trip Info Subsystem, Ticket Info Subsystem, User Info Subsystem, Message Info Subsystem. Trip Info Subsystem controls the trips’ data, Ticket Info Subsystem controls the tickets’ data, User Info Subsystem controls the user’s data and Message Info Subsystem controls the messages’ data. </w:t>
       </w:r>
     </w:p>
     <w:p>
@@ -5801,84 +5922,6 @@
         <w:pStyle w:val="Balk2"/>
       </w:pPr>
       <w:r>
-        <w:t>Global Software Control</w:t>
-      </w:r>
-      <w:bookmarkEnd w:id="12"/>
-    </w:p>
-    <w:p>
-      <w:bookmarkStart w:id="14" w:name="_Toc433996785"/>
-      <w:r>
-        <w:t xml:space="preserve">Admin Interface that positioned at Interface Layer initializes login service, communication service, edit trip service that are responsible of adding trip, cancellation trip, view trip service and edit campaign service. </w:t>
-      </w:r>
-    </w:p>
-    <w:p>
-      <w:r>
-        <w:t xml:space="preserve">User Interface that positioned at Interface Layer initializes login service, registration service, buy ticket service that are responsible of buying ticket, contains buying ticket, cancellation ticket and reservation ticket which is let only by the registered users, communication service, edit account service that is also let only registered users and view trip service. </w:t>
-      </w:r>
-    </w:p>
-    <w:p>
-      <w:r>
-        <w:t xml:space="preserve">Officer Interface that positioned at Interface Layer initializes login service and communication service. </w:t>
-      </w:r>
-    </w:p>
-    <w:p>
-      <w:r>
-        <w:t>All of these services run on Application layer.</w:t>
-      </w:r>
-    </w:p>
-    <w:p>
-      <w:r>
-        <w:t xml:space="preserve">Login Subsystem controls logging into the system and each actor can log in system. </w:t>
-      </w:r>
-    </w:p>
-    <w:p>
-      <w:r>
-        <w:t>Registration Subsystem controls registration service and only visitors can execute the registration function.</w:t>
-      </w:r>
-    </w:p>
-    <w:p>
-      <w:r>
-        <w:t xml:space="preserve">Trip Management Subsystem controls edit trip service that includes adding a trip and cancellation trip and view trip service that allows to admin and user to view trips. </w:t>
-      </w:r>
-    </w:p>
-    <w:p>
-      <w:r>
-        <w:t xml:space="preserve">Ticket Management Subsystem controls buy ticket service which is includes buying/reservation ticket and cancellation ticket. </w:t>
-      </w:r>
-    </w:p>
-    <w:p>
-      <w:r>
-        <w:t xml:space="preserve">Campaign Subsystem controls edit campaign service that are initializes by only admin. </w:t>
-      </w:r>
-    </w:p>
-    <w:p>
-      <w:r>
-        <w:t xml:space="preserve">Communication Subsystem controls communication service which contains function of </w:t>
-      </w:r>
-      <w:proofErr w:type="gramStart"/>
-      <w:r>
-        <w:t>contacting  between</w:t>
-      </w:r>
-      <w:proofErr w:type="gramEnd"/>
-      <w:r>
-        <w:t xml:space="preserve"> user and officer also admin. </w:t>
-      </w:r>
-    </w:p>
-    <w:p>
-      <w:r>
-        <w:t xml:space="preserve">User Management Subsystem controls edit account service which allows the registered user to execute some changing on their profile. </w:t>
-      </w:r>
-    </w:p>
-    <w:p>
-      <w:r>
-        <w:t xml:space="preserve">Data Layer has Trip Info Subsystem, Ticket Info Subsystem, User Info Subsystem, Message Info Subsystem. Trip Info Subsystem controls the trips’ data, Ticket Info Subsystem controls the tickets’ data, User Info Subsystem controls the user’s data and Message Info Subsystem controls the messages’ data. </w:t>
-      </w:r>
-    </w:p>
-    <w:p>
-      <w:pPr>
-        <w:pStyle w:val="Balk2"/>
-      </w:pPr>
-      <w:r>
         <w:t>Boundary Conditions</w:t>
       </w:r>
       <w:bookmarkEnd w:id="14"/>
@@ -5919,6 +5962,7 @@
     <w:p/>
     <w:p>
       <w:r>
+        <w:lastRenderedPageBreak/>
         <w:t xml:space="preserve">Edit Ticket Service: Users can cancel their tickets through this service. </w:t>
       </w:r>
       <w:proofErr w:type="gramStart"/>
@@ -8877,7 +8921,7 @@
 </file>
 
 <file path=customXml/itemProps1.xml><?xml version="1.0" encoding="utf-8"?>
-<ds:datastoreItem xmlns:ds="http://schemas.openxmlformats.org/officeDocument/2006/customXml" ds:itemID="{229F9B2F-CEE5-4384-801B-8A6889F956F2}">
+<ds:datastoreItem xmlns:ds="http://schemas.openxmlformats.org/officeDocument/2006/customXml" ds:itemID="{2773B02A-40CE-42EC-8D9D-F4D93E57A0B2}">
   <ds:schemaRefs>
     <ds:schemaRef ds:uri="http://schemas.openxmlformats.org/officeDocument/2006/bibliography"/>
   </ds:schemaRefs>

--- a/SDD/2.SDD for SOFT3101.docx
+++ b/SDD/2.SDD for SOFT3101.docx
@@ -283,7 +283,7 @@
           <v:shape id="_x0000_i1025" type="#_x0000_t75" style="width:167.4pt;height:63.6pt" o:ole="">
             <v:imagedata r:id="rId8" o:title=""/>
           </v:shape>
-          <o:OLEObject Type="Embed" ProgID="PBrush" ShapeID="_x0000_i1025" DrawAspect="Content" ObjectID="_1637931415" r:id="rId9"/>
+          <o:OLEObject Type="Embed" ProgID="PBrush" ShapeID="_x0000_i1025" DrawAspect="Content" ObjectID="_1637931733" r:id="rId9"/>
         </w:object>
       </w:r>
     </w:p>
@@ -1821,16 +1821,11 @@
         <w:t>SYSTEM DESIGN</w:t>
       </w:r>
       <w:r>
-        <w:t xml:space="preserve"> </w:t>
-      </w:r>
-      <w:proofErr w:type="gramStart"/>
-      <w:r>
-        <w:t>DOCUMENT</w:t>
+        <w:t xml:space="preserve"> DOCUMENT</w:t>
       </w:r>
       <w:r>
         <w:t>[</w:t>
       </w:r>
-      <w:proofErr w:type="gramEnd"/>
       <w:r>
         <w:fldChar w:fldCharType="begin"/>
       </w:r>
@@ -1851,20 +1846,12 @@
       </w:r>
     </w:p>
     <w:p>
-      <w:r>
-        <w:t>The System Design Document (SDD) is written after the initial system decomposition is done, and updated throughout the development. SDD describes the services provided by each subsystem. Although this section is usually empty or incomplete in the first versions of the SDD, this section serves as a reference for teams for the boundaries between their subsystems. The interface of each subsystem is derived from this section and detailed in the Object Design Document.</w:t>
-      </w:r>
-    </w:p>
-    <w:p>
-      <w:r>
-        <w:t>SDD is used to define interfaces between teams of developers and serve as a reference when architecture-level decisions need to be revisited. The audience for the SDD includes the project management, the system architects (i.e., the developers who participate in the system design), and the developers who design and implement each subsystem.</w:t>
-      </w:r>
-    </w:p>
-    <w:p>
       <w:pPr>
         <w:pStyle w:val="Balk1"/>
       </w:pPr>
       <w:bookmarkStart w:id="0" w:name="_Toc433996772"/>
+      <w:bookmarkStart w:id="1" w:name="_GoBack"/>
+      <w:bookmarkEnd w:id="1"/>
       <w:r>
         <w:t>Introduction</w:t>
       </w:r>
@@ -1874,26 +1861,16 @@
       <w:pPr>
         <w:pStyle w:val="Balk2"/>
       </w:pPr>
-      <w:bookmarkStart w:id="1" w:name="_Toc433996773"/>
-      <w:bookmarkStart w:id="2" w:name="_GoBack"/>
+      <w:bookmarkStart w:id="2" w:name="_Toc433996773"/>
+      <w:r>
+        <w:t>Purpose of the System</w:t>
+      </w:r>
+      <w:bookmarkStart w:id="3" w:name="_Toc433996774"/>
       <w:bookmarkEnd w:id="2"/>
-      <w:r>
-        <w:t>Purpose of the System</w:t>
-      </w:r>
-      <w:bookmarkStart w:id="3" w:name="_Toc433996774"/>
-      <w:bookmarkEnd w:id="1"/>
-    </w:p>
-    <w:p>
-      <w:r>
-        <w:t xml:space="preserve">Viatorem is a website to buy bus tickets. It has an easy to use interface, it is easy to manage for admins. Also, it provides direct communication chance with an officer. Viatorem is a replacement alternative for websites such as </w:t>
-      </w:r>
-      <w:proofErr w:type="spellStart"/>
-      <w:r>
-        <w:t>kamilkoç</w:t>
-      </w:r>
-      <w:proofErr w:type="spellEnd"/>
-      <w:r>
-        <w:t xml:space="preserve">. </w:t>
+    </w:p>
+    <w:p>
+      <w:r>
+        <w:t xml:space="preserve">Viatorem is a website to buy bus tickets. It has an easy to use interface, it is easy to manage for admins. Also, it provides direct communication chance with an officer. Viatorem is a replacement alternative for websites such as kamilkoç. </w:t>
       </w:r>
     </w:p>
     <w:p/>
@@ -1945,1447 +1922,290 @@
           <w:rFonts w:eastAsia="Times New Roman" w:cs="Times New Roman"/>
           <w:szCs w:val="24"/>
         </w:rPr>
-        <w:t xml:space="preserve">This software ins regulated under the </w:t>
-      </w:r>
-      <w:proofErr w:type="gramStart"/>
-      <w:r>
-        <w:rPr>
-          <w:rFonts w:eastAsia="Times New Roman" w:cs="Times New Roman"/>
+        <w:t>This software ins regulated under the DDNB(first letters of our names) general public license.</w:t>
+      </w:r>
+    </w:p>
+    <w:p/>
+    <w:p>
+      <w:pPr>
+        <w:pStyle w:val="Balk2"/>
+      </w:pPr>
+      <w:bookmarkStart w:id="4" w:name="_Toc433996775"/>
+      <w:r>
+        <w:t xml:space="preserve">Definitions, </w:t>
+      </w:r>
+      <w:r>
+        <w:t>A</w:t>
+      </w:r>
+      <w:r>
+        <w:t xml:space="preserve">cronyms, and </w:t>
+      </w:r>
+      <w:r>
+        <w:t>A</w:t>
+      </w:r>
+      <w:r>
+        <w:t>bbreviations</w:t>
+      </w:r>
+      <w:bookmarkEnd w:id="4"/>
+    </w:p>
+    <w:p>
+      <w:r>
+        <w:t>Viatorem is designed with using php, html, and mysql.</w:t>
+      </w:r>
+    </w:p>
+    <w:p/>
+    <w:p>
+      <w:pPr>
+        <w:spacing w:line="240" w:lineRule="auto"/>
+        <w:rPr>
           <w:szCs w:val="24"/>
         </w:rPr>
-        <w:t>DDNB(</w:t>
-      </w:r>
-      <w:proofErr w:type="gramEnd"/>
-      <w:r>
-        <w:rPr>
-          <w:rFonts w:eastAsia="Times New Roman" w:cs="Times New Roman"/>
-          <w:szCs w:val="24"/>
-        </w:rPr>
-        <w:t>first letters of our names) general public license.</w:t>
-      </w:r>
-    </w:p>
-    <w:p/>
-    <w:p>
-      <w:pPr>
-        <w:pStyle w:val="Balk2"/>
-      </w:pPr>
-      <w:bookmarkStart w:id="4" w:name="_Toc433996775"/>
-      <w:r>
-        <w:t xml:space="preserve">Definitions, </w:t>
-      </w:r>
-      <w:r>
-        <w:t>A</w:t>
-      </w:r>
-      <w:r>
-        <w:t xml:space="preserve">cronyms, and </w:t>
-      </w:r>
-      <w:r>
-        <w:t>A</w:t>
-      </w:r>
-      <w:r>
-        <w:t>bbreviations</w:t>
-      </w:r>
-      <w:bookmarkEnd w:id="4"/>
-    </w:p>
-    <w:p>
-      <w:r>
-        <w:t xml:space="preserve">Viatorem is designed with using php, html, and </w:t>
-      </w:r>
-      <w:proofErr w:type="spellStart"/>
-      <w:r>
-        <w:t>mysql</w:t>
-      </w:r>
-      <w:proofErr w:type="spellEnd"/>
-      <w:r>
-        <w:t>.</w:t>
-      </w:r>
-    </w:p>
-    <w:p/>
-    <w:p>
-      <w:pPr>
-        <w:spacing w:line="240" w:lineRule="auto"/>
-        <w:rPr>
-          <w:szCs w:val="24"/>
-        </w:rPr>
-      </w:pPr>
-      <w:proofErr w:type="spellStart"/>
+      </w:pPr>
       <w:r>
         <w:rPr>
           <w:rFonts w:eastAsia="Calibri" w:cs="Calibri"/>
           <w:szCs w:val="24"/>
           <w:lang w:val="tr-TR"/>
         </w:rPr>
-        <w:t>Admin</w:t>
-      </w:r>
-      <w:proofErr w:type="spellEnd"/>
+        <w:t>Admin: Admin is a user who is responsible from the system.</w:t>
+      </w:r>
+    </w:p>
+    <w:p>
+      <w:pPr>
+        <w:spacing w:line="240" w:lineRule="auto"/>
+        <w:rPr>
+          <w:szCs w:val="24"/>
+        </w:rPr>
+      </w:pPr>
+    </w:p>
+    <w:p>
+      <w:pPr>
+        <w:spacing w:line="240" w:lineRule="auto"/>
+        <w:rPr>
+          <w:szCs w:val="24"/>
+        </w:rPr>
+      </w:pPr>
       <w:r>
         <w:rPr>
           <w:rFonts w:eastAsia="Calibri" w:cs="Calibri"/>
           <w:szCs w:val="24"/>
           <w:lang w:val="tr-TR"/>
         </w:rPr>
-        <w:t xml:space="preserve">: </w:t>
-      </w:r>
-      <w:proofErr w:type="spellStart"/>
+        <w:t>Visitor: A user who is not logged in to system.</w:t>
+      </w:r>
+    </w:p>
+    <w:p>
+      <w:pPr>
+        <w:spacing w:line="240" w:lineRule="auto"/>
+        <w:rPr>
+          <w:szCs w:val="24"/>
+        </w:rPr>
+      </w:pPr>
+    </w:p>
+    <w:p>
+      <w:pPr>
+        <w:spacing w:line="240" w:lineRule="auto"/>
+        <w:rPr>
+          <w:szCs w:val="24"/>
+        </w:rPr>
+      </w:pPr>
       <w:r>
         <w:rPr>
           <w:rFonts w:eastAsia="Calibri" w:cs="Calibri"/>
           <w:szCs w:val="24"/>
           <w:lang w:val="tr-TR"/>
         </w:rPr>
-        <w:t>Admin</w:t>
-      </w:r>
-      <w:proofErr w:type="spellEnd"/>
+        <w:t>Registered User: A user who io logged in to system.</w:t>
+      </w:r>
+    </w:p>
+    <w:p>
+      <w:pPr>
+        <w:spacing w:line="240" w:lineRule="auto"/>
+        <w:rPr>
+          <w:szCs w:val="24"/>
+        </w:rPr>
+      </w:pPr>
+    </w:p>
+    <w:p>
+      <w:pPr>
+        <w:spacing w:line="240" w:lineRule="auto"/>
+        <w:rPr>
+          <w:szCs w:val="24"/>
+        </w:rPr>
+      </w:pPr>
       <w:r>
         <w:rPr>
           <w:rFonts w:eastAsia="Calibri" w:cs="Calibri"/>
           <w:szCs w:val="24"/>
           <w:lang w:val="tr-TR"/>
         </w:rPr>
-        <w:t xml:space="preserve"> is a </w:t>
-      </w:r>
-      <w:proofErr w:type="spellStart"/>
-      <w:r>
+        <w:t>Viatorem: A website where you can buy and reserve bus tickets from a city to another.</w:t>
+      </w:r>
+    </w:p>
+    <w:p>
+      <w:pPr>
+        <w:spacing w:line="240" w:lineRule="auto"/>
+        <w:rPr>
+          <w:szCs w:val="24"/>
+        </w:rPr>
+      </w:pPr>
+    </w:p>
+    <w:p>
+      <w:pPr>
+        <w:spacing w:line="240" w:lineRule="auto"/>
         <w:rPr>
           <w:rFonts w:eastAsia="Calibri" w:cs="Calibri"/>
           <w:szCs w:val="24"/>
           <w:lang w:val="tr-TR"/>
         </w:rPr>
-        <w:t>user</w:t>
-      </w:r>
-      <w:proofErr w:type="spellEnd"/>
+      </w:pPr>
       <w:r>
         <w:rPr>
           <w:rFonts w:eastAsia="Calibri" w:cs="Calibri"/>
           <w:szCs w:val="24"/>
           <w:lang w:val="tr-TR"/>
         </w:rPr>
-        <w:t xml:space="preserve"> </w:t>
-      </w:r>
-      <w:proofErr w:type="spellStart"/>
-      <w:r>
+        <w:t>Officer: Officer is an employee whose job is answering mails sent through “contact us” section.</w:t>
+      </w:r>
+    </w:p>
+    <w:p>
+      <w:pPr>
+        <w:spacing w:line="240" w:lineRule="auto"/>
         <w:rPr>
           <w:rFonts w:eastAsia="Calibri" w:cs="Calibri"/>
           <w:szCs w:val="24"/>
           <w:lang w:val="tr-TR"/>
         </w:rPr>
-        <w:t>who</w:t>
-      </w:r>
-      <w:proofErr w:type="spellEnd"/>
-      <w:r>
+      </w:pPr>
+    </w:p>
+    <w:p>
+      <w:pPr>
+        <w:spacing w:line="240" w:lineRule="auto"/>
         <w:rPr>
           <w:rFonts w:eastAsia="Calibri" w:cs="Calibri"/>
           <w:szCs w:val="24"/>
           <w:lang w:val="tr-TR"/>
         </w:rPr>
-        <w:t xml:space="preserve"> is </w:t>
-      </w:r>
-      <w:proofErr w:type="spellStart"/>
+      </w:pPr>
       <w:r>
         <w:rPr>
           <w:rFonts w:eastAsia="Calibri" w:cs="Calibri"/>
           <w:szCs w:val="24"/>
           <w:lang w:val="tr-TR"/>
         </w:rPr>
-        <w:t>responsible</w:t>
-      </w:r>
-      <w:proofErr w:type="spellEnd"/>
-      <w:r>
+        <w:t>Interface: Interface is the sight of website which users see.</w:t>
+      </w:r>
+    </w:p>
+    <w:p>
+      <w:pPr>
+        <w:spacing w:line="240" w:lineRule="auto"/>
         <w:rPr>
           <w:rFonts w:eastAsia="Calibri" w:cs="Calibri"/>
           <w:szCs w:val="24"/>
           <w:lang w:val="tr-TR"/>
         </w:rPr>
-        <w:t xml:space="preserve"> </w:t>
-      </w:r>
-      <w:proofErr w:type="spellStart"/>
-      <w:r>
+      </w:pPr>
+    </w:p>
+    <w:p>
+      <w:pPr>
+        <w:spacing w:line="240" w:lineRule="auto"/>
         <w:rPr>
           <w:rFonts w:eastAsia="Calibri" w:cs="Calibri"/>
           <w:szCs w:val="24"/>
           <w:lang w:val="tr-TR"/>
         </w:rPr>
-        <w:t>from</w:t>
-      </w:r>
-      <w:proofErr w:type="spellEnd"/>
+      </w:pPr>
       <w:r>
         <w:rPr>
           <w:rFonts w:eastAsia="Calibri" w:cs="Calibri"/>
           <w:szCs w:val="24"/>
           <w:lang w:val="tr-TR"/>
         </w:rPr>
-        <w:t xml:space="preserve"> </w:t>
-      </w:r>
-      <w:proofErr w:type="spellStart"/>
-      <w:r>
+        <w:t>Html: Html is a programming language.</w:t>
+      </w:r>
+    </w:p>
+    <w:p>
+      <w:pPr>
+        <w:spacing w:line="240" w:lineRule="auto"/>
         <w:rPr>
           <w:rFonts w:eastAsia="Calibri" w:cs="Calibri"/>
           <w:szCs w:val="24"/>
           <w:lang w:val="tr-TR"/>
         </w:rPr>
-        <w:t>the</w:t>
-      </w:r>
-      <w:proofErr w:type="spellEnd"/>
-      <w:r>
+      </w:pPr>
+    </w:p>
+    <w:p>
+      <w:pPr>
+        <w:spacing w:line="240" w:lineRule="auto"/>
         <w:rPr>
           <w:rFonts w:eastAsia="Calibri" w:cs="Calibri"/>
           <w:szCs w:val="24"/>
           <w:lang w:val="tr-TR"/>
         </w:rPr>
-        <w:t xml:space="preserve"> </w:t>
-      </w:r>
-      <w:proofErr w:type="spellStart"/>
+      </w:pPr>
       <w:r>
         <w:rPr>
           <w:rFonts w:eastAsia="Calibri" w:cs="Calibri"/>
           <w:szCs w:val="24"/>
           <w:lang w:val="tr-TR"/>
         </w:rPr>
-        <w:t>system</w:t>
-      </w:r>
-      <w:proofErr w:type="spellEnd"/>
-      <w:r>
+        <w:t xml:space="preserve">Php: php is a programming language. </w:t>
+      </w:r>
+    </w:p>
+    <w:p>
+      <w:pPr>
+        <w:spacing w:line="240" w:lineRule="auto"/>
         <w:rPr>
           <w:rFonts w:eastAsia="Calibri" w:cs="Calibri"/>
           <w:szCs w:val="24"/>
           <w:lang w:val="tr-TR"/>
         </w:rPr>
-        <w:t>.</w:t>
-      </w:r>
+      </w:pPr>
     </w:p>
     <w:p>
       <w:pPr>
         <w:spacing w:line="240" w:lineRule="auto"/>
-        <w:rPr>
-          <w:szCs w:val="24"/>
-        </w:rPr>
-      </w:pPr>
-    </w:p>
-    <w:p>
-      <w:pPr>
-        <w:spacing w:line="240" w:lineRule="auto"/>
-        <w:rPr>
-          <w:szCs w:val="24"/>
-        </w:rPr>
-      </w:pPr>
-      <w:proofErr w:type="spellStart"/>
-      <w:r>
         <w:rPr>
           <w:rFonts w:eastAsia="Calibri" w:cs="Calibri"/>
           <w:szCs w:val="24"/>
           <w:lang w:val="tr-TR"/>
         </w:rPr>
-        <w:lastRenderedPageBreak/>
-        <w:t>Visitor</w:t>
-      </w:r>
-      <w:proofErr w:type="spellEnd"/>
+      </w:pPr>
       <w:r>
         <w:rPr>
           <w:rFonts w:eastAsia="Calibri" w:cs="Calibri"/>
           <w:szCs w:val="24"/>
           <w:lang w:val="tr-TR"/>
         </w:rPr>
-        <w:t xml:space="preserve">: A </w:t>
-      </w:r>
-      <w:proofErr w:type="spellStart"/>
-      <w:r>
+        <w:t>MySQL: MySql is a database management system.</w:t>
+      </w:r>
+    </w:p>
+    <w:p>
+      <w:pPr>
+        <w:spacing w:line="240" w:lineRule="auto"/>
         <w:rPr>
           <w:rFonts w:eastAsia="Calibri" w:cs="Calibri"/>
           <w:szCs w:val="24"/>
           <w:lang w:val="tr-TR"/>
         </w:rPr>
-        <w:t>user</w:t>
-      </w:r>
-      <w:proofErr w:type="spellEnd"/>
-      <w:r>
+      </w:pPr>
+    </w:p>
+    <w:p>
+      <w:pPr>
+        <w:spacing w:line="240" w:lineRule="auto"/>
         <w:rPr>
           <w:rFonts w:eastAsia="Calibri" w:cs="Calibri"/>
           <w:szCs w:val="24"/>
           <w:lang w:val="tr-TR"/>
         </w:rPr>
-        <w:t xml:space="preserve"> </w:t>
-      </w:r>
-      <w:proofErr w:type="spellStart"/>
+      </w:pPr>
       <w:r>
         <w:rPr>
           <w:rFonts w:eastAsia="Calibri" w:cs="Calibri"/>
           <w:szCs w:val="24"/>
           <w:lang w:val="tr-TR"/>
         </w:rPr>
-        <w:t>who</w:t>
-      </w:r>
-      <w:proofErr w:type="spellEnd"/>
-      <w:r>
-        <w:rPr>
-          <w:rFonts w:eastAsia="Calibri" w:cs="Calibri"/>
-          <w:szCs w:val="24"/>
-          <w:lang w:val="tr-TR"/>
-        </w:rPr>
-        <w:t xml:space="preserve"> is not </w:t>
-      </w:r>
-      <w:proofErr w:type="spellStart"/>
-      <w:r>
-        <w:rPr>
-          <w:rFonts w:eastAsia="Calibri" w:cs="Calibri"/>
-          <w:szCs w:val="24"/>
-          <w:lang w:val="tr-TR"/>
-        </w:rPr>
-        <w:t>logged</w:t>
-      </w:r>
-      <w:proofErr w:type="spellEnd"/>
-      <w:r>
-        <w:rPr>
-          <w:rFonts w:eastAsia="Calibri" w:cs="Calibri"/>
-          <w:szCs w:val="24"/>
-          <w:lang w:val="tr-TR"/>
-        </w:rPr>
-        <w:t xml:space="preserve"> in </w:t>
-      </w:r>
-      <w:proofErr w:type="spellStart"/>
-      <w:r>
-        <w:rPr>
-          <w:rFonts w:eastAsia="Calibri" w:cs="Calibri"/>
-          <w:szCs w:val="24"/>
-          <w:lang w:val="tr-TR"/>
-        </w:rPr>
-        <w:t>to</w:t>
-      </w:r>
-      <w:proofErr w:type="spellEnd"/>
-      <w:r>
-        <w:rPr>
-          <w:rFonts w:eastAsia="Calibri" w:cs="Calibri"/>
-          <w:szCs w:val="24"/>
-          <w:lang w:val="tr-TR"/>
-        </w:rPr>
-        <w:t xml:space="preserve"> </w:t>
-      </w:r>
-      <w:proofErr w:type="spellStart"/>
-      <w:r>
-        <w:rPr>
-          <w:rFonts w:eastAsia="Calibri" w:cs="Calibri"/>
-          <w:szCs w:val="24"/>
-          <w:lang w:val="tr-TR"/>
-        </w:rPr>
-        <w:t>system</w:t>
-      </w:r>
-      <w:proofErr w:type="spellEnd"/>
-      <w:r>
-        <w:rPr>
-          <w:rFonts w:eastAsia="Calibri" w:cs="Calibri"/>
-          <w:szCs w:val="24"/>
-          <w:lang w:val="tr-TR"/>
-        </w:rPr>
-        <w:t>.</w:t>
-      </w:r>
-    </w:p>
-    <w:p>
-      <w:pPr>
-        <w:spacing w:line="240" w:lineRule="auto"/>
-        <w:rPr>
-          <w:szCs w:val="24"/>
-        </w:rPr>
-      </w:pPr>
-    </w:p>
-    <w:p>
-      <w:pPr>
-        <w:spacing w:line="240" w:lineRule="auto"/>
-        <w:rPr>
-          <w:szCs w:val="24"/>
-        </w:rPr>
-      </w:pPr>
-      <w:proofErr w:type="spellStart"/>
-      <w:r>
-        <w:rPr>
-          <w:rFonts w:eastAsia="Calibri" w:cs="Calibri"/>
-          <w:szCs w:val="24"/>
-          <w:lang w:val="tr-TR"/>
-        </w:rPr>
-        <w:t>Registered</w:t>
-      </w:r>
-      <w:proofErr w:type="spellEnd"/>
-      <w:r>
-        <w:rPr>
-          <w:rFonts w:eastAsia="Calibri" w:cs="Calibri"/>
-          <w:szCs w:val="24"/>
-          <w:lang w:val="tr-TR"/>
-        </w:rPr>
-        <w:t xml:space="preserve"> User: A </w:t>
-      </w:r>
-      <w:proofErr w:type="spellStart"/>
-      <w:r>
-        <w:rPr>
-          <w:rFonts w:eastAsia="Calibri" w:cs="Calibri"/>
-          <w:szCs w:val="24"/>
-          <w:lang w:val="tr-TR"/>
-        </w:rPr>
-        <w:t>user</w:t>
-      </w:r>
-      <w:proofErr w:type="spellEnd"/>
-      <w:r>
-        <w:rPr>
-          <w:rFonts w:eastAsia="Calibri" w:cs="Calibri"/>
-          <w:szCs w:val="24"/>
-          <w:lang w:val="tr-TR"/>
-        </w:rPr>
-        <w:t xml:space="preserve"> </w:t>
-      </w:r>
-      <w:proofErr w:type="spellStart"/>
-      <w:r>
-        <w:rPr>
-          <w:rFonts w:eastAsia="Calibri" w:cs="Calibri"/>
-          <w:szCs w:val="24"/>
-          <w:lang w:val="tr-TR"/>
-        </w:rPr>
-        <w:t>who</w:t>
-      </w:r>
-      <w:proofErr w:type="spellEnd"/>
-      <w:r>
-        <w:rPr>
-          <w:rFonts w:eastAsia="Calibri" w:cs="Calibri"/>
-          <w:szCs w:val="24"/>
-          <w:lang w:val="tr-TR"/>
-        </w:rPr>
-        <w:t xml:space="preserve"> </w:t>
-      </w:r>
-      <w:proofErr w:type="spellStart"/>
-      <w:r>
-        <w:rPr>
-          <w:rFonts w:eastAsia="Calibri" w:cs="Calibri"/>
-          <w:szCs w:val="24"/>
-          <w:lang w:val="tr-TR"/>
-        </w:rPr>
-        <w:t>io</w:t>
-      </w:r>
-      <w:proofErr w:type="spellEnd"/>
-      <w:r>
-        <w:rPr>
-          <w:rFonts w:eastAsia="Calibri" w:cs="Calibri"/>
-          <w:szCs w:val="24"/>
-          <w:lang w:val="tr-TR"/>
-        </w:rPr>
-        <w:t xml:space="preserve"> </w:t>
-      </w:r>
-      <w:proofErr w:type="spellStart"/>
-      <w:r>
-        <w:rPr>
-          <w:rFonts w:eastAsia="Calibri" w:cs="Calibri"/>
-          <w:szCs w:val="24"/>
-          <w:lang w:val="tr-TR"/>
-        </w:rPr>
-        <w:t>logged</w:t>
-      </w:r>
-      <w:proofErr w:type="spellEnd"/>
-      <w:r>
-        <w:rPr>
-          <w:rFonts w:eastAsia="Calibri" w:cs="Calibri"/>
-          <w:szCs w:val="24"/>
-          <w:lang w:val="tr-TR"/>
-        </w:rPr>
-        <w:t xml:space="preserve"> in to system.</w:t>
-      </w:r>
-    </w:p>
-    <w:p>
-      <w:pPr>
-        <w:spacing w:line="240" w:lineRule="auto"/>
-        <w:rPr>
-          <w:szCs w:val="24"/>
-        </w:rPr>
-      </w:pPr>
-    </w:p>
-    <w:p>
-      <w:pPr>
-        <w:spacing w:line="240" w:lineRule="auto"/>
-        <w:rPr>
-          <w:szCs w:val="24"/>
-        </w:rPr>
-      </w:pPr>
-      <w:r>
-        <w:rPr>
-          <w:rFonts w:eastAsia="Calibri" w:cs="Calibri"/>
-          <w:szCs w:val="24"/>
-          <w:lang w:val="tr-TR"/>
-        </w:rPr>
-        <w:t xml:space="preserve">Viatorem: A </w:t>
-      </w:r>
-      <w:proofErr w:type="spellStart"/>
-      <w:r>
-        <w:rPr>
-          <w:rFonts w:eastAsia="Calibri" w:cs="Calibri"/>
-          <w:szCs w:val="24"/>
-          <w:lang w:val="tr-TR"/>
-        </w:rPr>
-        <w:t>website</w:t>
-      </w:r>
-      <w:proofErr w:type="spellEnd"/>
-      <w:r>
-        <w:rPr>
-          <w:rFonts w:eastAsia="Calibri" w:cs="Calibri"/>
-          <w:szCs w:val="24"/>
-          <w:lang w:val="tr-TR"/>
-        </w:rPr>
-        <w:t xml:space="preserve"> </w:t>
-      </w:r>
-      <w:proofErr w:type="spellStart"/>
-      <w:r>
-        <w:rPr>
-          <w:rFonts w:eastAsia="Calibri" w:cs="Calibri"/>
-          <w:szCs w:val="24"/>
-          <w:lang w:val="tr-TR"/>
-        </w:rPr>
-        <w:t>where</w:t>
-      </w:r>
-      <w:proofErr w:type="spellEnd"/>
-      <w:r>
-        <w:rPr>
-          <w:rFonts w:eastAsia="Calibri" w:cs="Calibri"/>
-          <w:szCs w:val="24"/>
-          <w:lang w:val="tr-TR"/>
-        </w:rPr>
-        <w:t xml:space="preserve"> </w:t>
-      </w:r>
-      <w:proofErr w:type="spellStart"/>
-      <w:r>
-        <w:rPr>
-          <w:rFonts w:eastAsia="Calibri" w:cs="Calibri"/>
-          <w:szCs w:val="24"/>
-          <w:lang w:val="tr-TR"/>
-        </w:rPr>
-        <w:t>you</w:t>
-      </w:r>
-      <w:proofErr w:type="spellEnd"/>
-      <w:r>
-        <w:rPr>
-          <w:rFonts w:eastAsia="Calibri" w:cs="Calibri"/>
-          <w:szCs w:val="24"/>
-          <w:lang w:val="tr-TR"/>
-        </w:rPr>
-        <w:t xml:space="preserve"> can buy </w:t>
-      </w:r>
-      <w:proofErr w:type="spellStart"/>
-      <w:r>
-        <w:rPr>
-          <w:rFonts w:eastAsia="Calibri" w:cs="Calibri"/>
-          <w:szCs w:val="24"/>
-          <w:lang w:val="tr-TR"/>
-        </w:rPr>
-        <w:t>and</w:t>
-      </w:r>
-      <w:proofErr w:type="spellEnd"/>
-      <w:r>
-        <w:rPr>
-          <w:rFonts w:eastAsia="Calibri" w:cs="Calibri"/>
-          <w:szCs w:val="24"/>
-          <w:lang w:val="tr-TR"/>
-        </w:rPr>
-        <w:t xml:space="preserve"> </w:t>
-      </w:r>
-      <w:proofErr w:type="spellStart"/>
-      <w:r>
-        <w:rPr>
-          <w:rFonts w:eastAsia="Calibri" w:cs="Calibri"/>
-          <w:szCs w:val="24"/>
-          <w:lang w:val="tr-TR"/>
-        </w:rPr>
-        <w:t>reserve</w:t>
-      </w:r>
-      <w:proofErr w:type="spellEnd"/>
-      <w:r>
-        <w:rPr>
-          <w:rFonts w:eastAsia="Calibri" w:cs="Calibri"/>
-          <w:szCs w:val="24"/>
-          <w:lang w:val="tr-TR"/>
-        </w:rPr>
-        <w:t xml:space="preserve"> </w:t>
-      </w:r>
-      <w:proofErr w:type="spellStart"/>
-      <w:r>
-        <w:rPr>
-          <w:rFonts w:eastAsia="Calibri" w:cs="Calibri"/>
-          <w:szCs w:val="24"/>
-          <w:lang w:val="tr-TR"/>
-        </w:rPr>
-        <w:t>bus</w:t>
-      </w:r>
-      <w:proofErr w:type="spellEnd"/>
-      <w:r>
-        <w:rPr>
-          <w:rFonts w:eastAsia="Calibri" w:cs="Calibri"/>
-          <w:szCs w:val="24"/>
-          <w:lang w:val="tr-TR"/>
-        </w:rPr>
-        <w:t xml:space="preserve"> </w:t>
-      </w:r>
-      <w:proofErr w:type="spellStart"/>
-      <w:r>
-        <w:rPr>
-          <w:rFonts w:eastAsia="Calibri" w:cs="Calibri"/>
-          <w:szCs w:val="24"/>
-          <w:lang w:val="tr-TR"/>
-        </w:rPr>
-        <w:t>tickets</w:t>
-      </w:r>
-      <w:proofErr w:type="spellEnd"/>
-      <w:r>
-        <w:rPr>
-          <w:rFonts w:eastAsia="Calibri" w:cs="Calibri"/>
-          <w:szCs w:val="24"/>
-          <w:lang w:val="tr-TR"/>
-        </w:rPr>
-        <w:t xml:space="preserve"> </w:t>
-      </w:r>
-      <w:proofErr w:type="spellStart"/>
-      <w:r>
-        <w:rPr>
-          <w:rFonts w:eastAsia="Calibri" w:cs="Calibri"/>
-          <w:szCs w:val="24"/>
-          <w:lang w:val="tr-TR"/>
-        </w:rPr>
-        <w:t>from</w:t>
-      </w:r>
-      <w:proofErr w:type="spellEnd"/>
-      <w:r>
-        <w:rPr>
-          <w:rFonts w:eastAsia="Calibri" w:cs="Calibri"/>
-          <w:szCs w:val="24"/>
-          <w:lang w:val="tr-TR"/>
-        </w:rPr>
-        <w:t xml:space="preserve"> a </w:t>
-      </w:r>
-      <w:proofErr w:type="spellStart"/>
-      <w:r>
-        <w:rPr>
-          <w:rFonts w:eastAsia="Calibri" w:cs="Calibri"/>
-          <w:szCs w:val="24"/>
-          <w:lang w:val="tr-TR"/>
-        </w:rPr>
-        <w:t>city</w:t>
-      </w:r>
-      <w:proofErr w:type="spellEnd"/>
-      <w:r>
-        <w:rPr>
-          <w:rFonts w:eastAsia="Calibri" w:cs="Calibri"/>
-          <w:szCs w:val="24"/>
-          <w:lang w:val="tr-TR"/>
-        </w:rPr>
-        <w:t xml:space="preserve"> </w:t>
-      </w:r>
-      <w:proofErr w:type="spellStart"/>
-      <w:r>
-        <w:rPr>
-          <w:rFonts w:eastAsia="Calibri" w:cs="Calibri"/>
-          <w:szCs w:val="24"/>
-          <w:lang w:val="tr-TR"/>
-        </w:rPr>
-        <w:t>to</w:t>
-      </w:r>
-      <w:proofErr w:type="spellEnd"/>
-      <w:r>
-        <w:rPr>
-          <w:rFonts w:eastAsia="Calibri" w:cs="Calibri"/>
-          <w:szCs w:val="24"/>
-          <w:lang w:val="tr-TR"/>
-        </w:rPr>
-        <w:t xml:space="preserve"> </w:t>
-      </w:r>
-      <w:proofErr w:type="spellStart"/>
-      <w:r>
-        <w:rPr>
-          <w:rFonts w:eastAsia="Calibri" w:cs="Calibri"/>
-          <w:szCs w:val="24"/>
-          <w:lang w:val="tr-TR"/>
-        </w:rPr>
-        <w:t>another</w:t>
-      </w:r>
-      <w:proofErr w:type="spellEnd"/>
-      <w:r>
-        <w:rPr>
-          <w:rFonts w:eastAsia="Calibri" w:cs="Calibri"/>
-          <w:szCs w:val="24"/>
-          <w:lang w:val="tr-TR"/>
-        </w:rPr>
-        <w:t>.</w:t>
-      </w:r>
-    </w:p>
-    <w:p>
-      <w:pPr>
-        <w:spacing w:line="240" w:lineRule="auto"/>
-        <w:rPr>
-          <w:szCs w:val="24"/>
-        </w:rPr>
-      </w:pPr>
-    </w:p>
-    <w:p>
-      <w:pPr>
-        <w:spacing w:line="240" w:lineRule="auto"/>
-        <w:rPr>
-          <w:rFonts w:eastAsia="Calibri" w:cs="Calibri"/>
-          <w:szCs w:val="24"/>
-          <w:lang w:val="tr-TR"/>
-        </w:rPr>
-      </w:pPr>
-      <w:proofErr w:type="spellStart"/>
-      <w:r>
-        <w:rPr>
-          <w:rFonts w:eastAsia="Calibri" w:cs="Calibri"/>
-          <w:szCs w:val="24"/>
-          <w:lang w:val="tr-TR"/>
-        </w:rPr>
-        <w:t>Officer</w:t>
-      </w:r>
-      <w:proofErr w:type="spellEnd"/>
-      <w:r>
-        <w:rPr>
-          <w:rFonts w:eastAsia="Calibri" w:cs="Calibri"/>
-          <w:szCs w:val="24"/>
-          <w:lang w:val="tr-TR"/>
-        </w:rPr>
-        <w:t xml:space="preserve">: </w:t>
-      </w:r>
-      <w:proofErr w:type="spellStart"/>
-      <w:r>
-        <w:rPr>
-          <w:rFonts w:eastAsia="Calibri" w:cs="Calibri"/>
-          <w:szCs w:val="24"/>
-          <w:lang w:val="tr-TR"/>
-        </w:rPr>
-        <w:t>Officer</w:t>
-      </w:r>
-      <w:proofErr w:type="spellEnd"/>
-      <w:r>
-        <w:rPr>
-          <w:rFonts w:eastAsia="Calibri" w:cs="Calibri"/>
-          <w:szCs w:val="24"/>
-          <w:lang w:val="tr-TR"/>
-        </w:rPr>
-        <w:t xml:space="preserve"> is an </w:t>
-      </w:r>
-      <w:proofErr w:type="spellStart"/>
-      <w:r>
-        <w:rPr>
-          <w:rFonts w:eastAsia="Calibri" w:cs="Calibri"/>
-          <w:szCs w:val="24"/>
-          <w:lang w:val="tr-TR"/>
-        </w:rPr>
-        <w:t>employee</w:t>
-      </w:r>
-      <w:proofErr w:type="spellEnd"/>
-      <w:r>
-        <w:rPr>
-          <w:rFonts w:eastAsia="Calibri" w:cs="Calibri"/>
-          <w:szCs w:val="24"/>
-          <w:lang w:val="tr-TR"/>
-        </w:rPr>
-        <w:t xml:space="preserve"> </w:t>
-      </w:r>
-      <w:proofErr w:type="spellStart"/>
-      <w:r>
-        <w:rPr>
-          <w:rFonts w:eastAsia="Calibri" w:cs="Calibri"/>
-          <w:szCs w:val="24"/>
-          <w:lang w:val="tr-TR"/>
-        </w:rPr>
-        <w:t>whose</w:t>
-      </w:r>
-      <w:proofErr w:type="spellEnd"/>
-      <w:r>
-        <w:rPr>
-          <w:rFonts w:eastAsia="Calibri" w:cs="Calibri"/>
-          <w:szCs w:val="24"/>
-          <w:lang w:val="tr-TR"/>
-        </w:rPr>
-        <w:t xml:space="preserve"> </w:t>
-      </w:r>
-      <w:proofErr w:type="spellStart"/>
-      <w:r>
-        <w:rPr>
-          <w:rFonts w:eastAsia="Calibri" w:cs="Calibri"/>
-          <w:szCs w:val="24"/>
-          <w:lang w:val="tr-TR"/>
-        </w:rPr>
-        <w:t>job</w:t>
-      </w:r>
-      <w:proofErr w:type="spellEnd"/>
-      <w:r>
-        <w:rPr>
-          <w:rFonts w:eastAsia="Calibri" w:cs="Calibri"/>
-          <w:szCs w:val="24"/>
-          <w:lang w:val="tr-TR"/>
-        </w:rPr>
-        <w:t xml:space="preserve"> is </w:t>
-      </w:r>
-      <w:proofErr w:type="spellStart"/>
-      <w:r>
-        <w:rPr>
-          <w:rFonts w:eastAsia="Calibri" w:cs="Calibri"/>
-          <w:szCs w:val="24"/>
-          <w:lang w:val="tr-TR"/>
-        </w:rPr>
-        <w:t>answering</w:t>
-      </w:r>
-      <w:proofErr w:type="spellEnd"/>
-      <w:r>
-        <w:rPr>
-          <w:rFonts w:eastAsia="Calibri" w:cs="Calibri"/>
-          <w:szCs w:val="24"/>
-          <w:lang w:val="tr-TR"/>
-        </w:rPr>
-        <w:t xml:space="preserve"> </w:t>
-      </w:r>
-      <w:proofErr w:type="spellStart"/>
-      <w:r>
-        <w:rPr>
-          <w:rFonts w:eastAsia="Calibri" w:cs="Calibri"/>
-          <w:szCs w:val="24"/>
-          <w:lang w:val="tr-TR"/>
-        </w:rPr>
-        <w:t>mails</w:t>
-      </w:r>
-      <w:proofErr w:type="spellEnd"/>
-      <w:r>
-        <w:rPr>
-          <w:rFonts w:eastAsia="Calibri" w:cs="Calibri"/>
-          <w:szCs w:val="24"/>
-          <w:lang w:val="tr-TR"/>
-        </w:rPr>
-        <w:t xml:space="preserve"> sent </w:t>
-      </w:r>
-      <w:proofErr w:type="spellStart"/>
-      <w:r>
-        <w:rPr>
-          <w:rFonts w:eastAsia="Calibri" w:cs="Calibri"/>
-          <w:szCs w:val="24"/>
-          <w:lang w:val="tr-TR"/>
-        </w:rPr>
-        <w:t>through</w:t>
-      </w:r>
-      <w:proofErr w:type="spellEnd"/>
-      <w:r>
-        <w:rPr>
-          <w:rFonts w:eastAsia="Calibri" w:cs="Calibri"/>
-          <w:szCs w:val="24"/>
-          <w:lang w:val="tr-TR"/>
-        </w:rPr>
-        <w:t xml:space="preserve"> “</w:t>
-      </w:r>
-      <w:proofErr w:type="spellStart"/>
-      <w:r>
-        <w:rPr>
-          <w:rFonts w:eastAsia="Calibri" w:cs="Calibri"/>
-          <w:szCs w:val="24"/>
-          <w:lang w:val="tr-TR"/>
-        </w:rPr>
-        <w:t>contact</w:t>
-      </w:r>
-      <w:proofErr w:type="spellEnd"/>
-      <w:r>
-        <w:rPr>
-          <w:rFonts w:eastAsia="Calibri" w:cs="Calibri"/>
-          <w:szCs w:val="24"/>
-          <w:lang w:val="tr-TR"/>
-        </w:rPr>
-        <w:t xml:space="preserve"> us” </w:t>
-      </w:r>
-      <w:proofErr w:type="spellStart"/>
-      <w:r>
-        <w:rPr>
-          <w:rFonts w:eastAsia="Calibri" w:cs="Calibri"/>
-          <w:szCs w:val="24"/>
-          <w:lang w:val="tr-TR"/>
-        </w:rPr>
-        <w:t>section</w:t>
-      </w:r>
-      <w:proofErr w:type="spellEnd"/>
-      <w:r>
-        <w:rPr>
-          <w:rFonts w:eastAsia="Calibri" w:cs="Calibri"/>
-          <w:szCs w:val="24"/>
-          <w:lang w:val="tr-TR"/>
-        </w:rPr>
-        <w:t>.</w:t>
-      </w:r>
-    </w:p>
-    <w:p>
-      <w:pPr>
-        <w:spacing w:line="240" w:lineRule="auto"/>
-        <w:rPr>
-          <w:rFonts w:eastAsia="Calibri" w:cs="Calibri"/>
-          <w:szCs w:val="24"/>
-          <w:lang w:val="tr-TR"/>
-        </w:rPr>
-      </w:pPr>
-    </w:p>
-    <w:p>
-      <w:pPr>
-        <w:spacing w:line="240" w:lineRule="auto"/>
-        <w:rPr>
-          <w:rFonts w:eastAsia="Calibri" w:cs="Calibri"/>
-          <w:szCs w:val="24"/>
-          <w:lang w:val="tr-TR"/>
-        </w:rPr>
-      </w:pPr>
-      <w:proofErr w:type="spellStart"/>
-      <w:r>
-        <w:rPr>
-          <w:rFonts w:eastAsia="Calibri" w:cs="Calibri"/>
-          <w:szCs w:val="24"/>
-          <w:lang w:val="tr-TR"/>
-        </w:rPr>
-        <w:t>Interface</w:t>
-      </w:r>
-      <w:proofErr w:type="spellEnd"/>
-      <w:r>
-        <w:rPr>
-          <w:rFonts w:eastAsia="Calibri" w:cs="Calibri"/>
-          <w:szCs w:val="24"/>
-          <w:lang w:val="tr-TR"/>
-        </w:rPr>
-        <w:t xml:space="preserve">: </w:t>
-      </w:r>
-      <w:proofErr w:type="spellStart"/>
-      <w:r>
-        <w:rPr>
-          <w:rFonts w:eastAsia="Calibri" w:cs="Calibri"/>
-          <w:szCs w:val="24"/>
-          <w:lang w:val="tr-TR"/>
-        </w:rPr>
-        <w:t>Interface</w:t>
-      </w:r>
-      <w:proofErr w:type="spellEnd"/>
-      <w:r>
-        <w:rPr>
-          <w:rFonts w:eastAsia="Calibri" w:cs="Calibri"/>
-          <w:szCs w:val="24"/>
-          <w:lang w:val="tr-TR"/>
-        </w:rPr>
-        <w:t xml:space="preserve"> is </w:t>
-      </w:r>
-      <w:proofErr w:type="spellStart"/>
-      <w:r>
-        <w:rPr>
-          <w:rFonts w:eastAsia="Calibri" w:cs="Calibri"/>
-          <w:szCs w:val="24"/>
-          <w:lang w:val="tr-TR"/>
-        </w:rPr>
-        <w:t>the</w:t>
-      </w:r>
-      <w:proofErr w:type="spellEnd"/>
-      <w:r>
-        <w:rPr>
-          <w:rFonts w:eastAsia="Calibri" w:cs="Calibri"/>
-          <w:szCs w:val="24"/>
-          <w:lang w:val="tr-TR"/>
-        </w:rPr>
-        <w:t xml:space="preserve"> </w:t>
-      </w:r>
-      <w:proofErr w:type="spellStart"/>
-      <w:r>
-        <w:rPr>
-          <w:rFonts w:eastAsia="Calibri" w:cs="Calibri"/>
-          <w:szCs w:val="24"/>
-          <w:lang w:val="tr-TR"/>
-        </w:rPr>
-        <w:t>sight</w:t>
-      </w:r>
-      <w:proofErr w:type="spellEnd"/>
-      <w:r>
-        <w:rPr>
-          <w:rFonts w:eastAsia="Calibri" w:cs="Calibri"/>
-          <w:szCs w:val="24"/>
-          <w:lang w:val="tr-TR"/>
-        </w:rPr>
-        <w:t xml:space="preserve"> of </w:t>
-      </w:r>
-      <w:proofErr w:type="spellStart"/>
-      <w:r>
-        <w:rPr>
-          <w:rFonts w:eastAsia="Calibri" w:cs="Calibri"/>
-          <w:szCs w:val="24"/>
-          <w:lang w:val="tr-TR"/>
-        </w:rPr>
-        <w:t>website</w:t>
-      </w:r>
-      <w:proofErr w:type="spellEnd"/>
-      <w:r>
-        <w:rPr>
-          <w:rFonts w:eastAsia="Calibri" w:cs="Calibri"/>
-          <w:szCs w:val="24"/>
-          <w:lang w:val="tr-TR"/>
-        </w:rPr>
-        <w:t xml:space="preserve"> </w:t>
-      </w:r>
-      <w:proofErr w:type="spellStart"/>
-      <w:r>
-        <w:rPr>
-          <w:rFonts w:eastAsia="Calibri" w:cs="Calibri"/>
-          <w:szCs w:val="24"/>
-          <w:lang w:val="tr-TR"/>
-        </w:rPr>
-        <w:t>which</w:t>
-      </w:r>
-      <w:proofErr w:type="spellEnd"/>
-      <w:r>
-        <w:rPr>
-          <w:rFonts w:eastAsia="Calibri" w:cs="Calibri"/>
-          <w:szCs w:val="24"/>
-          <w:lang w:val="tr-TR"/>
-        </w:rPr>
-        <w:t xml:space="preserve"> users see.</w:t>
-      </w:r>
-    </w:p>
-    <w:p>
-      <w:pPr>
-        <w:spacing w:line="240" w:lineRule="auto"/>
-        <w:rPr>
-          <w:rFonts w:eastAsia="Calibri" w:cs="Calibri"/>
-          <w:szCs w:val="24"/>
-          <w:lang w:val="tr-TR"/>
-        </w:rPr>
-      </w:pPr>
-    </w:p>
-    <w:p>
-      <w:pPr>
-        <w:spacing w:line="240" w:lineRule="auto"/>
-        <w:rPr>
-          <w:rFonts w:eastAsia="Calibri" w:cs="Calibri"/>
-          <w:szCs w:val="24"/>
-          <w:lang w:val="tr-TR"/>
-        </w:rPr>
-      </w:pPr>
-      <w:r>
-        <w:rPr>
-          <w:rFonts w:eastAsia="Calibri" w:cs="Calibri"/>
-          <w:szCs w:val="24"/>
-          <w:lang w:val="tr-TR"/>
-        </w:rPr>
-        <w:t xml:space="preserve">Html: Html is a </w:t>
-      </w:r>
-      <w:proofErr w:type="spellStart"/>
-      <w:r>
-        <w:rPr>
-          <w:rFonts w:eastAsia="Calibri" w:cs="Calibri"/>
-          <w:szCs w:val="24"/>
-          <w:lang w:val="tr-TR"/>
-        </w:rPr>
-        <w:t>programming</w:t>
-      </w:r>
-      <w:proofErr w:type="spellEnd"/>
-      <w:r>
-        <w:rPr>
-          <w:rFonts w:eastAsia="Calibri" w:cs="Calibri"/>
-          <w:szCs w:val="24"/>
-          <w:lang w:val="tr-TR"/>
-        </w:rPr>
-        <w:t xml:space="preserve"> </w:t>
-      </w:r>
-      <w:proofErr w:type="spellStart"/>
-      <w:r>
-        <w:rPr>
-          <w:rFonts w:eastAsia="Calibri" w:cs="Calibri"/>
-          <w:szCs w:val="24"/>
-          <w:lang w:val="tr-TR"/>
-        </w:rPr>
-        <w:t>language</w:t>
-      </w:r>
-      <w:proofErr w:type="spellEnd"/>
-      <w:r>
-        <w:rPr>
-          <w:rFonts w:eastAsia="Calibri" w:cs="Calibri"/>
-          <w:szCs w:val="24"/>
-          <w:lang w:val="tr-TR"/>
-        </w:rPr>
-        <w:t>.</w:t>
-      </w:r>
-    </w:p>
-    <w:p>
-      <w:pPr>
-        <w:spacing w:line="240" w:lineRule="auto"/>
-        <w:rPr>
-          <w:rFonts w:eastAsia="Calibri" w:cs="Calibri"/>
-          <w:szCs w:val="24"/>
-          <w:lang w:val="tr-TR"/>
-        </w:rPr>
-      </w:pPr>
-    </w:p>
-    <w:p>
-      <w:pPr>
-        <w:spacing w:line="240" w:lineRule="auto"/>
-        <w:rPr>
-          <w:rFonts w:eastAsia="Calibri" w:cs="Calibri"/>
-          <w:szCs w:val="24"/>
-          <w:lang w:val="tr-TR"/>
-        </w:rPr>
-      </w:pPr>
-      <w:proofErr w:type="spellStart"/>
-      <w:r>
-        <w:rPr>
-          <w:rFonts w:eastAsia="Calibri" w:cs="Calibri"/>
-          <w:szCs w:val="24"/>
-          <w:lang w:val="tr-TR"/>
-        </w:rPr>
-        <w:t>Php</w:t>
-      </w:r>
-      <w:proofErr w:type="spellEnd"/>
-      <w:r>
-        <w:rPr>
-          <w:rFonts w:eastAsia="Calibri" w:cs="Calibri"/>
-          <w:szCs w:val="24"/>
-          <w:lang w:val="tr-TR"/>
-        </w:rPr>
-        <w:t xml:space="preserve">: </w:t>
-      </w:r>
-      <w:proofErr w:type="spellStart"/>
-      <w:r>
-        <w:rPr>
-          <w:rFonts w:eastAsia="Calibri" w:cs="Calibri"/>
-          <w:szCs w:val="24"/>
-          <w:lang w:val="tr-TR"/>
-        </w:rPr>
-        <w:t>php</w:t>
-      </w:r>
-      <w:proofErr w:type="spellEnd"/>
-      <w:r>
-        <w:rPr>
-          <w:rFonts w:eastAsia="Calibri" w:cs="Calibri"/>
-          <w:szCs w:val="24"/>
-          <w:lang w:val="tr-TR"/>
-        </w:rPr>
-        <w:t xml:space="preserve"> is a </w:t>
-      </w:r>
-      <w:proofErr w:type="spellStart"/>
-      <w:r>
-        <w:rPr>
-          <w:rFonts w:eastAsia="Calibri" w:cs="Calibri"/>
-          <w:szCs w:val="24"/>
-          <w:lang w:val="tr-TR"/>
-        </w:rPr>
-        <w:t>programming</w:t>
-      </w:r>
-      <w:proofErr w:type="spellEnd"/>
-      <w:r>
-        <w:rPr>
-          <w:rFonts w:eastAsia="Calibri" w:cs="Calibri"/>
-          <w:szCs w:val="24"/>
-          <w:lang w:val="tr-TR"/>
-        </w:rPr>
-        <w:t xml:space="preserve"> </w:t>
-      </w:r>
-      <w:proofErr w:type="spellStart"/>
-      <w:r>
-        <w:rPr>
-          <w:rFonts w:eastAsia="Calibri" w:cs="Calibri"/>
-          <w:szCs w:val="24"/>
-          <w:lang w:val="tr-TR"/>
-        </w:rPr>
-        <w:t>language</w:t>
-      </w:r>
-      <w:proofErr w:type="spellEnd"/>
-      <w:r>
-        <w:rPr>
-          <w:rFonts w:eastAsia="Calibri" w:cs="Calibri"/>
-          <w:szCs w:val="24"/>
-          <w:lang w:val="tr-TR"/>
-        </w:rPr>
-        <w:t xml:space="preserve">. </w:t>
-      </w:r>
-    </w:p>
-    <w:p>
-      <w:pPr>
-        <w:spacing w:line="240" w:lineRule="auto"/>
-        <w:rPr>
-          <w:rFonts w:eastAsia="Calibri" w:cs="Calibri"/>
-          <w:szCs w:val="24"/>
-          <w:lang w:val="tr-TR"/>
-        </w:rPr>
-      </w:pPr>
-    </w:p>
-    <w:p>
-      <w:pPr>
-        <w:spacing w:line="240" w:lineRule="auto"/>
-        <w:rPr>
-          <w:rFonts w:eastAsia="Calibri" w:cs="Calibri"/>
-          <w:szCs w:val="24"/>
-          <w:lang w:val="tr-TR"/>
-        </w:rPr>
-      </w:pPr>
-      <w:proofErr w:type="spellStart"/>
-      <w:r>
-        <w:rPr>
-          <w:rFonts w:eastAsia="Calibri" w:cs="Calibri"/>
-          <w:szCs w:val="24"/>
-          <w:lang w:val="tr-TR"/>
-        </w:rPr>
-        <w:t>MySQL</w:t>
-      </w:r>
-      <w:proofErr w:type="spellEnd"/>
-      <w:r>
-        <w:rPr>
-          <w:rFonts w:eastAsia="Calibri" w:cs="Calibri"/>
-          <w:szCs w:val="24"/>
-          <w:lang w:val="tr-TR"/>
-        </w:rPr>
-        <w:t xml:space="preserve">: </w:t>
-      </w:r>
-      <w:proofErr w:type="spellStart"/>
-      <w:r>
-        <w:rPr>
-          <w:rFonts w:eastAsia="Calibri" w:cs="Calibri"/>
-          <w:szCs w:val="24"/>
-          <w:lang w:val="tr-TR"/>
-        </w:rPr>
-        <w:t>MySql</w:t>
-      </w:r>
-      <w:proofErr w:type="spellEnd"/>
-      <w:r>
-        <w:rPr>
-          <w:rFonts w:eastAsia="Calibri" w:cs="Calibri"/>
-          <w:szCs w:val="24"/>
-          <w:lang w:val="tr-TR"/>
-        </w:rPr>
-        <w:t xml:space="preserve"> is a </w:t>
-      </w:r>
-      <w:proofErr w:type="spellStart"/>
-      <w:r>
-        <w:rPr>
-          <w:rFonts w:eastAsia="Calibri" w:cs="Calibri"/>
-          <w:szCs w:val="24"/>
-          <w:lang w:val="tr-TR"/>
-        </w:rPr>
-        <w:t>database</w:t>
-      </w:r>
-      <w:proofErr w:type="spellEnd"/>
-      <w:r>
-        <w:rPr>
-          <w:rFonts w:eastAsia="Calibri" w:cs="Calibri"/>
-          <w:szCs w:val="24"/>
-          <w:lang w:val="tr-TR"/>
-        </w:rPr>
-        <w:t xml:space="preserve"> </w:t>
-      </w:r>
-      <w:proofErr w:type="spellStart"/>
-      <w:r>
-        <w:rPr>
-          <w:rFonts w:eastAsia="Calibri" w:cs="Calibri"/>
-          <w:szCs w:val="24"/>
-          <w:lang w:val="tr-TR"/>
-        </w:rPr>
-        <w:t>management</w:t>
-      </w:r>
-      <w:proofErr w:type="spellEnd"/>
-      <w:r>
-        <w:rPr>
-          <w:rFonts w:eastAsia="Calibri" w:cs="Calibri"/>
-          <w:szCs w:val="24"/>
-          <w:lang w:val="tr-TR"/>
-        </w:rPr>
-        <w:t xml:space="preserve"> </w:t>
-      </w:r>
-      <w:proofErr w:type="spellStart"/>
-      <w:r>
-        <w:rPr>
-          <w:rFonts w:eastAsia="Calibri" w:cs="Calibri"/>
-          <w:szCs w:val="24"/>
-          <w:lang w:val="tr-TR"/>
-        </w:rPr>
-        <w:t>system</w:t>
-      </w:r>
-      <w:proofErr w:type="spellEnd"/>
-      <w:r>
-        <w:rPr>
-          <w:rFonts w:eastAsia="Calibri" w:cs="Calibri"/>
-          <w:szCs w:val="24"/>
-          <w:lang w:val="tr-TR"/>
-        </w:rPr>
-        <w:t>.</w:t>
-      </w:r>
-    </w:p>
-    <w:p>
-      <w:pPr>
-        <w:spacing w:line="240" w:lineRule="auto"/>
-        <w:rPr>
-          <w:rFonts w:eastAsia="Calibri" w:cs="Calibri"/>
-          <w:szCs w:val="24"/>
-          <w:lang w:val="tr-TR"/>
-        </w:rPr>
-      </w:pPr>
-    </w:p>
-    <w:p>
-      <w:pPr>
-        <w:spacing w:line="240" w:lineRule="auto"/>
-        <w:rPr>
-          <w:rFonts w:eastAsia="Calibri" w:cs="Calibri"/>
-          <w:szCs w:val="24"/>
-          <w:lang w:val="tr-TR"/>
-        </w:rPr>
-      </w:pPr>
-      <w:r>
-        <w:rPr>
-          <w:rFonts w:eastAsia="Calibri" w:cs="Calibri"/>
-          <w:szCs w:val="24"/>
-          <w:lang w:val="tr-TR"/>
-        </w:rPr>
-        <w:t xml:space="preserve">Subsystem: Subsystem is </w:t>
-      </w:r>
-      <w:proofErr w:type="spellStart"/>
-      <w:r>
-        <w:rPr>
-          <w:rFonts w:eastAsia="Calibri" w:cs="Calibri"/>
-          <w:szCs w:val="24"/>
-          <w:lang w:val="tr-TR"/>
-        </w:rPr>
-        <w:t>collection</w:t>
-      </w:r>
-      <w:proofErr w:type="spellEnd"/>
-      <w:r>
-        <w:rPr>
-          <w:rFonts w:eastAsia="Calibri" w:cs="Calibri"/>
-          <w:szCs w:val="24"/>
-          <w:lang w:val="tr-TR"/>
-        </w:rPr>
-        <w:t xml:space="preserve"> of </w:t>
-      </w:r>
-      <w:proofErr w:type="spellStart"/>
-      <w:r>
-        <w:rPr>
-          <w:rFonts w:eastAsia="Calibri" w:cs="Calibri"/>
-          <w:szCs w:val="24"/>
-          <w:lang w:val="tr-TR"/>
-        </w:rPr>
-        <w:t>classes</w:t>
-      </w:r>
-      <w:proofErr w:type="spellEnd"/>
-      <w:r>
-        <w:rPr>
-          <w:rFonts w:eastAsia="Calibri" w:cs="Calibri"/>
-          <w:szCs w:val="24"/>
-          <w:lang w:val="tr-TR"/>
-        </w:rPr>
-        <w:t xml:space="preserve"> </w:t>
-      </w:r>
-      <w:proofErr w:type="spellStart"/>
-      <w:r>
-        <w:rPr>
-          <w:rFonts w:eastAsia="Calibri" w:cs="Calibri"/>
-          <w:szCs w:val="24"/>
-          <w:lang w:val="tr-TR"/>
-        </w:rPr>
-        <w:t>that</w:t>
-      </w:r>
-      <w:proofErr w:type="spellEnd"/>
-      <w:r>
-        <w:rPr>
-          <w:rFonts w:eastAsia="Calibri" w:cs="Calibri"/>
-          <w:szCs w:val="24"/>
-          <w:lang w:val="tr-TR"/>
-        </w:rPr>
-        <w:t xml:space="preserve"> </w:t>
-      </w:r>
-      <w:proofErr w:type="spellStart"/>
-      <w:r>
-        <w:rPr>
-          <w:rFonts w:eastAsia="Calibri" w:cs="Calibri"/>
-          <w:szCs w:val="24"/>
-          <w:lang w:val="tr-TR"/>
-        </w:rPr>
-        <w:t>are</w:t>
-      </w:r>
-      <w:proofErr w:type="spellEnd"/>
-      <w:r>
-        <w:rPr>
-          <w:rFonts w:eastAsia="Calibri" w:cs="Calibri"/>
-          <w:szCs w:val="24"/>
-          <w:lang w:val="tr-TR"/>
-        </w:rPr>
-        <w:t xml:space="preserve"> </w:t>
-      </w:r>
-      <w:proofErr w:type="spellStart"/>
-      <w:r>
-        <w:rPr>
-          <w:rFonts w:eastAsia="Calibri" w:cs="Calibri"/>
-          <w:szCs w:val="24"/>
-          <w:lang w:val="tr-TR"/>
-        </w:rPr>
-        <w:t>closely</w:t>
-      </w:r>
-      <w:proofErr w:type="spellEnd"/>
-      <w:r>
-        <w:rPr>
-          <w:rFonts w:eastAsia="Calibri" w:cs="Calibri"/>
-          <w:szCs w:val="24"/>
-          <w:lang w:val="tr-TR"/>
-        </w:rPr>
-        <w:t xml:space="preserve"> </w:t>
-      </w:r>
-      <w:proofErr w:type="spellStart"/>
-      <w:r>
-        <w:rPr>
-          <w:rFonts w:eastAsia="Calibri" w:cs="Calibri"/>
-          <w:szCs w:val="24"/>
-          <w:lang w:val="tr-TR"/>
-        </w:rPr>
-        <w:t>related</w:t>
-      </w:r>
-      <w:proofErr w:type="spellEnd"/>
-      <w:r>
-        <w:rPr>
-          <w:rFonts w:eastAsia="Calibri" w:cs="Calibri"/>
-          <w:szCs w:val="24"/>
-          <w:lang w:val="tr-TR"/>
-        </w:rPr>
-        <w:t xml:space="preserve"> </w:t>
-      </w:r>
-      <w:proofErr w:type="spellStart"/>
-      <w:r>
-        <w:rPr>
-          <w:rFonts w:eastAsia="Calibri" w:cs="Calibri"/>
-          <w:szCs w:val="24"/>
-          <w:lang w:val="tr-TR"/>
-        </w:rPr>
-        <w:t>to</w:t>
-      </w:r>
-      <w:proofErr w:type="spellEnd"/>
-      <w:r>
-        <w:rPr>
-          <w:rFonts w:eastAsia="Calibri" w:cs="Calibri"/>
-          <w:szCs w:val="24"/>
-          <w:lang w:val="tr-TR"/>
-        </w:rPr>
-        <w:t xml:space="preserve"> </w:t>
-      </w:r>
-      <w:proofErr w:type="spellStart"/>
-      <w:r>
-        <w:rPr>
-          <w:rFonts w:eastAsia="Calibri" w:cs="Calibri"/>
-          <w:szCs w:val="24"/>
-          <w:lang w:val="tr-TR"/>
-        </w:rPr>
-        <w:t>each</w:t>
-      </w:r>
-      <w:proofErr w:type="spellEnd"/>
-      <w:r>
-        <w:rPr>
-          <w:rFonts w:eastAsia="Calibri" w:cs="Calibri"/>
-          <w:szCs w:val="24"/>
-          <w:lang w:val="tr-TR"/>
-        </w:rPr>
-        <w:t xml:space="preserve"> </w:t>
-      </w:r>
-      <w:proofErr w:type="spellStart"/>
-      <w:r>
-        <w:rPr>
-          <w:rFonts w:eastAsia="Calibri" w:cs="Calibri"/>
-          <w:szCs w:val="24"/>
-          <w:lang w:val="tr-TR"/>
-        </w:rPr>
-        <w:t>other</w:t>
-      </w:r>
-      <w:proofErr w:type="spellEnd"/>
-      <w:r>
-        <w:rPr>
-          <w:rFonts w:eastAsia="Calibri" w:cs="Calibri"/>
-          <w:szCs w:val="24"/>
-          <w:lang w:val="tr-TR"/>
-        </w:rPr>
-        <w:t xml:space="preserve">. </w:t>
+        <w:t xml:space="preserve">Subsystem: Subsystem is collection of classes that are closely related to each other. </w:t>
       </w:r>
     </w:p>
     <w:p/>
@@ -3409,7 +2229,6 @@
         <w:spacing w:line="240" w:lineRule="auto"/>
       </w:pPr>
       <w:bookmarkStart w:id="6" w:name="_Toc433996777"/>
-      <w:proofErr w:type="spellStart"/>
       <w:r>
         <w:rPr>
           <w:rFonts w:ascii="Calibri" w:eastAsia="Calibri" w:hAnsi="Calibri" w:cs="Calibri"/>
@@ -3418,7 +2237,6 @@
         </w:rPr>
         <w:t>KamilKoç</w:t>
       </w:r>
-      <w:proofErr w:type="spellEnd"/>
     </w:p>
     <w:p>
       <w:pPr>
@@ -3435,18 +2253,8 @@
           <w:sz w:val="22"/>
           <w:lang w:val="tr-TR"/>
         </w:rPr>
-        <w:t xml:space="preserve">Metro </w:t>
-      </w:r>
-      <w:proofErr w:type="spellStart"/>
-      <w:r>
-        <w:rPr>
-          <w:rFonts w:ascii="Calibri" w:eastAsia="Calibri" w:hAnsi="Calibri" w:cs="Calibri"/>
-          <w:sz w:val="22"/>
-          <w:lang w:val="tr-TR"/>
-        </w:rPr>
-        <w:t>Tourism</w:t>
-      </w:r>
-      <w:proofErr w:type="spellEnd"/>
+        <w:t>Metro Tourism</w:t>
+      </w:r>
     </w:p>
     <w:p>
       <w:pPr>
@@ -3521,13 +2329,8 @@
         <w:t xml:space="preserve">The main subsystem of these applications is to purchase or reserve bus tickets. Advanced and large applications such as these cater to a wide range of users, accommodating a range of system requirements. In addition to the technical requirements, they have a long operational requirement. Our application, on the other hand, does not appeal to a large audience as much as the applications mentioned, but to smaller audiences. Since it is a web-based application, the </w:t>
       </w:r>
       <w:r>
-        <w:t xml:space="preserve">3-Layered </w:t>
-      </w:r>
-      <w:proofErr w:type="spellStart"/>
-      <w:r>
-        <w:t>artchitecture</w:t>
-      </w:r>
-      <w:proofErr w:type="spellEnd"/>
+        <w:t>3-Layered artchitecture</w:t>
+      </w:r>
       <w:r>
         <w:t xml:space="preserve"> structure is used as software architecture</w:t>
       </w:r>
@@ -3601,7 +2404,6 @@
         <w:pStyle w:val="Balk1"/>
       </w:pPr>
       <w:r>
-        <w:lastRenderedPageBreak/>
         <w:t xml:space="preserve">Proposed </w:t>
       </w:r>
       <w:r>
@@ -3612,15 +2414,7 @@
     <w:p>
       <w:bookmarkStart w:id="8" w:name="_Toc433996779"/>
       <w:r>
-        <w:t xml:space="preserve">At </w:t>
-      </w:r>
-      <w:proofErr w:type="spellStart"/>
-      <w:r>
-        <w:t>out</w:t>
-      </w:r>
-      <w:proofErr w:type="spellEnd"/>
-      <w:r>
-        <w:t xml:space="preserve"> system, </w:t>
+        <w:t xml:space="preserve">At out system, </w:t>
       </w:r>
       <w:r>
         <w:rPr>
@@ -3667,522 +2461,302 @@
           <w:rStyle w:val="tlid-translation"/>
           <w:lang w:val="en"/>
         </w:rPr>
-        <w:t xml:space="preserve">Ticket information received by the user will be shown to the user through the application at any time. In this way, the user will benefit if they </w:t>
-      </w:r>
-      <w:proofErr w:type="gramStart"/>
+        <w:t xml:space="preserve">Ticket </w:t>
+      </w:r>
       <w:r>
         <w:rPr>
           <w:rStyle w:val="tlid-translation"/>
           <w:lang w:val="en"/>
         </w:rPr>
-        <w:t>forgets</w:t>
-      </w:r>
-      <w:proofErr w:type="gramEnd"/>
+        <w:lastRenderedPageBreak/>
+        <w:t>information received by the user will be shown to the user through the application at any time. In this way, the user will benefit if they forgets the information.</w:t>
+      </w:r>
+    </w:p>
+    <w:p>
+      <w:pPr>
+        <w:pStyle w:val="Balk2"/>
+      </w:pPr>
+      <w:r>
+        <w:t>Overview</w:t>
+      </w:r>
+      <w:bookmarkEnd w:id="8"/>
+    </w:p>
+    <w:p>
+      <w:pPr>
+        <w:ind w:firstLine="720"/>
+        <w:rPr>
+          <w:rFonts w:cs="Times New Roman"/>
+          <w:szCs w:val="24"/>
+        </w:rPr>
+      </w:pPr>
+      <w:bookmarkStart w:id="9" w:name="_Toc433996780"/>
+      <w:r>
+        <w:rPr>
+          <w:rFonts w:cs="Times New Roman"/>
+          <w:szCs w:val="24"/>
+        </w:rPr>
+        <w:t>The system will have a layered architecture and there will be 3 layers</w:t>
+      </w:r>
+      <w:r>
+        <w:rPr>
+          <w:rFonts w:cs="Times New Roman"/>
+          <w:szCs w:val="24"/>
+        </w:rPr>
+        <w:t>; there are</w:t>
+      </w:r>
+      <w:r>
+        <w:rPr>
+          <w:rFonts w:cs="Times New Roman"/>
+          <w:szCs w:val="24"/>
+        </w:rPr>
+        <w:t xml:space="preserve"> interface , application and </w:t>
+      </w:r>
+      <w:r>
+        <w:rPr>
+          <w:rFonts w:cs="Times New Roman"/>
+          <w:szCs w:val="24"/>
+        </w:rPr>
+        <w:t>data</w:t>
+      </w:r>
+      <w:r>
+        <w:rPr>
+          <w:rFonts w:cs="Times New Roman"/>
+          <w:szCs w:val="24"/>
+        </w:rPr>
+        <w:t>. Users will be interacting with the system</w:t>
+      </w:r>
+      <w:r>
+        <w:rPr>
+          <w:rFonts w:cs="Times New Roman"/>
+          <w:szCs w:val="24"/>
+        </w:rPr>
+        <w:t xml:space="preserve"> by</w:t>
+      </w:r>
+      <w:r>
+        <w:rPr>
+          <w:rFonts w:cs="Times New Roman"/>
+          <w:szCs w:val="24"/>
+        </w:rPr>
+        <w:t xml:space="preserve"> using the interface layer</w:t>
+      </w:r>
+      <w:r>
+        <w:rPr>
+          <w:rFonts w:cs="Times New Roman"/>
+          <w:szCs w:val="24"/>
+        </w:rPr>
+        <w:t xml:space="preserve"> that designed in simple way to use</w:t>
+      </w:r>
+      <w:r>
+        <w:rPr>
+          <w:rFonts w:cs="Times New Roman"/>
+          <w:szCs w:val="24"/>
+        </w:rPr>
+        <w:t>, application layer will have all the functions of the system</w:t>
+      </w:r>
+      <w:r>
+        <w:rPr>
+          <w:rFonts w:cs="Times New Roman"/>
+          <w:szCs w:val="24"/>
+        </w:rPr>
+        <w:t xml:space="preserve">, for example buying/reservation of a ticket, interact with the officer, cancellations etc. </w:t>
+      </w:r>
+      <w:r>
+        <w:rPr>
+          <w:rFonts w:cs="Times New Roman"/>
+          <w:szCs w:val="24"/>
+        </w:rPr>
+        <w:t xml:space="preserve"> and </w:t>
+      </w:r>
+      <w:r>
+        <w:rPr>
+          <w:rFonts w:cs="Times New Roman"/>
+          <w:szCs w:val="24"/>
+        </w:rPr>
+        <w:t>data</w:t>
+      </w:r>
+      <w:r>
+        <w:rPr>
+          <w:rFonts w:cs="Times New Roman"/>
+          <w:szCs w:val="24"/>
+        </w:rPr>
+        <w:t xml:space="preserve"> layer will have all the information about the users</w:t>
+      </w:r>
+      <w:r>
+        <w:rPr>
+          <w:rFonts w:cs="Times New Roman"/>
+          <w:szCs w:val="24"/>
+        </w:rPr>
+        <w:t xml:space="preserve">, tickets, trips, messages etc. </w:t>
+      </w:r>
+    </w:p>
+    <w:p>
+      <w:pPr>
+        <w:ind w:firstLine="720"/>
+        <w:rPr>
+          <w:rFonts w:cs="Times New Roman"/>
+          <w:szCs w:val="24"/>
+        </w:rPr>
+      </w:pPr>
+      <w:r>
+        <w:rPr>
+          <w:rFonts w:cs="Times New Roman"/>
+          <w:szCs w:val="24"/>
+        </w:rPr>
+        <w:t xml:space="preserve">Interface layer will have the AdminInterface, UserInterface and OfficerInterface subsystems. </w:t>
+      </w:r>
+    </w:p>
+    <w:p>
+      <w:pPr>
+        <w:ind w:firstLine="720"/>
+        <w:rPr>
+          <w:rFonts w:cs="Times New Roman"/>
+          <w:szCs w:val="24"/>
+        </w:rPr>
+      </w:pPr>
+      <w:r>
+        <w:rPr>
+          <w:rFonts w:cs="Times New Roman"/>
+          <w:szCs w:val="24"/>
+        </w:rPr>
+        <w:t>Application layer will have the Login Subsystem, Registration Subsystem, TripManagement Subsystem, Campaign Subsystem, Communication Subsystem and UserManagement Subsystem</w:t>
+      </w:r>
+      <w:r>
+        <w:rPr>
+          <w:rFonts w:cs="Times New Roman"/>
+          <w:szCs w:val="24"/>
+        </w:rPr>
+        <w:t>.</w:t>
+      </w:r>
+      <w:r>
+        <w:rPr>
+          <w:rFonts w:cs="Times New Roman"/>
+          <w:szCs w:val="24"/>
+        </w:rPr>
+        <w:t xml:space="preserve"> These  subsystems will be responsible of login, registration, buy ticket, communication, edit trip, edit account, view trip and edit campaign services. </w:t>
+      </w:r>
+    </w:p>
+    <w:p>
+      <w:pPr>
+        <w:ind w:firstLine="720"/>
+        <w:rPr>
+          <w:rFonts w:cs="Times New Roman"/>
+          <w:szCs w:val="24"/>
+        </w:rPr>
+      </w:pPr>
+      <w:r>
+        <w:rPr>
+          <w:rFonts w:cs="Times New Roman"/>
+          <w:szCs w:val="24"/>
+        </w:rPr>
+        <w:t>Data</w:t>
+      </w:r>
+      <w:r>
+        <w:rPr>
+          <w:rFonts w:cs="Times New Roman"/>
+          <w:szCs w:val="24"/>
+        </w:rPr>
+        <w:t xml:space="preserve"> layer will have the </w:t>
+      </w:r>
+      <w:r>
+        <w:rPr>
+          <w:rFonts w:cs="Times New Roman"/>
+          <w:szCs w:val="24"/>
+        </w:rPr>
+        <w:t xml:space="preserve">TripInfo, TicketInfo, MessageInfo, CampaignInfo and UserInfo </w:t>
+      </w:r>
+      <w:r>
+        <w:rPr>
+          <w:rFonts w:cs="Times New Roman"/>
+          <w:szCs w:val="24"/>
+        </w:rPr>
+        <w:t>subsystems that has got the information about users, tickets, messages ,trips</w:t>
+      </w:r>
+      <w:r>
+        <w:rPr>
+          <w:rFonts w:cs="Times New Roman"/>
+          <w:szCs w:val="24"/>
+        </w:rPr>
+        <w:t xml:space="preserve"> </w:t>
+      </w:r>
+      <w:r>
+        <w:rPr>
+          <w:rFonts w:cs="Times New Roman"/>
+          <w:szCs w:val="24"/>
+        </w:rPr>
+        <w:t>and ca</w:t>
+      </w:r>
+      <w:r>
+        <w:rPr>
+          <w:rFonts w:cs="Times New Roman"/>
+          <w:szCs w:val="24"/>
+        </w:rPr>
+        <w:t xml:space="preserve">mpaigns. </w:t>
+      </w:r>
+    </w:p>
+    <w:p>
+      <w:pPr>
+        <w:ind w:firstLine="720"/>
+        <w:rPr>
+          <w:rFonts w:cs="Times New Roman"/>
+          <w:szCs w:val="24"/>
+        </w:rPr>
+      </w:pPr>
+      <w:r>
+        <w:rPr>
+          <w:rFonts w:cs="Times New Roman"/>
+          <w:szCs w:val="24"/>
+        </w:rPr>
+        <w:t xml:space="preserve">Admin can be manage to add trip, cancel trip,add campaign, cancel ticket, view all trips. </w:t>
+      </w:r>
+    </w:p>
+    <w:p>
+      <w:pPr>
+        <w:ind w:firstLine="720"/>
+        <w:rPr>
+          <w:rFonts w:cs="Times New Roman"/>
+          <w:szCs w:val="24"/>
+        </w:rPr>
+      </w:pPr>
+      <w:r>
+        <w:rPr>
+          <w:rFonts w:cs="Times New Roman"/>
+          <w:szCs w:val="24"/>
+        </w:rPr>
+        <w:t xml:space="preserve">Registered user and visitor </w:t>
+      </w:r>
       <w:r>
         <w:rPr>
           <w:rStyle w:val="tlid-translation"/>
           <w:lang w:val="en"/>
         </w:rPr>
-        <w:t xml:space="preserve"> the information.</w:t>
-      </w:r>
-    </w:p>
-    <w:p>
-      <w:pPr>
-        <w:pStyle w:val="Balk2"/>
-      </w:pPr>
-      <w:r>
-        <w:t>Overview</w:t>
-      </w:r>
-      <w:bookmarkEnd w:id="8"/>
-    </w:p>
-    <w:p>
-      <w:pPr>
-        <w:ind w:firstLine="720"/>
+        <w:t xml:space="preserve">will have the services of viewing trips, buying tickets and canceling tickets. </w:t>
+      </w:r>
+      <w:r>
         <w:rPr>
           <w:rFonts w:cs="Times New Roman"/>
           <w:szCs w:val="24"/>
         </w:rPr>
-      </w:pPr>
-      <w:bookmarkStart w:id="9" w:name="_Toc433996780"/>
+        <w:t>S</w:t>
+      </w:r>
       <w:r>
         <w:rPr>
           <w:rFonts w:cs="Times New Roman"/>
           <w:szCs w:val="24"/>
         </w:rPr>
-        <w:t>The system will have a layered architecture and there will be 3 layers</w:t>
+        <w:t>ome of the functions are specific to registered user and visitor separately</w:t>
       </w:r>
       <w:r>
         <w:rPr>
           <w:rFonts w:cs="Times New Roman"/>
           <w:szCs w:val="24"/>
         </w:rPr>
-        <w:t>; there are</w:t>
-      </w:r>
-      <w:r>
-        <w:rPr>
-          <w:rFonts w:cs="Times New Roman"/>
-          <w:szCs w:val="24"/>
-        </w:rPr>
-        <w:t xml:space="preserve"> </w:t>
-      </w:r>
-      <w:proofErr w:type="gramStart"/>
-      <w:r>
-        <w:rPr>
-          <w:rFonts w:cs="Times New Roman"/>
-          <w:szCs w:val="24"/>
-        </w:rPr>
-        <w:t>interface ,</w:t>
-      </w:r>
-      <w:proofErr w:type="gramEnd"/>
-      <w:r>
-        <w:rPr>
-          <w:rFonts w:cs="Times New Roman"/>
-          <w:szCs w:val="24"/>
-        </w:rPr>
-        <w:t xml:space="preserve"> application and </w:t>
-      </w:r>
-      <w:r>
-        <w:rPr>
-          <w:rFonts w:cs="Times New Roman"/>
-          <w:szCs w:val="24"/>
-        </w:rPr>
-        <w:t>data</w:t>
-      </w:r>
-      <w:r>
-        <w:rPr>
-          <w:rFonts w:cs="Times New Roman"/>
-          <w:szCs w:val="24"/>
-        </w:rPr>
-        <w:t>. Users will be interacting with the system</w:t>
-      </w:r>
-      <w:r>
-        <w:rPr>
-          <w:rFonts w:cs="Times New Roman"/>
-          <w:szCs w:val="24"/>
-        </w:rPr>
-        <w:t xml:space="preserve"> by</w:t>
-      </w:r>
-      <w:r>
-        <w:rPr>
-          <w:rFonts w:cs="Times New Roman"/>
-          <w:szCs w:val="24"/>
-        </w:rPr>
-        <w:t xml:space="preserve"> using the interface layer</w:t>
-      </w:r>
-      <w:r>
-        <w:rPr>
-          <w:rFonts w:cs="Times New Roman"/>
-          <w:szCs w:val="24"/>
-        </w:rPr>
-        <w:t xml:space="preserve"> that designed in simple way to use</w:t>
-      </w:r>
-      <w:r>
-        <w:rPr>
-          <w:rFonts w:cs="Times New Roman"/>
-          <w:szCs w:val="24"/>
-        </w:rPr>
-        <w:t>, application layer will have all the functions of the system</w:t>
-      </w:r>
-      <w:r>
-        <w:rPr>
-          <w:rFonts w:cs="Times New Roman"/>
-          <w:szCs w:val="24"/>
-        </w:rPr>
-        <w:t xml:space="preserve">, for example buying/reservation of a ticket, interact with the officer, cancellations etc. </w:t>
-      </w:r>
-      <w:r>
-        <w:rPr>
-          <w:rFonts w:cs="Times New Roman"/>
-          <w:szCs w:val="24"/>
-        </w:rPr>
-        <w:t xml:space="preserve"> and </w:t>
-      </w:r>
-      <w:r>
-        <w:rPr>
-          <w:rFonts w:cs="Times New Roman"/>
-          <w:szCs w:val="24"/>
-        </w:rPr>
-        <w:t>data</w:t>
-      </w:r>
-      <w:r>
-        <w:rPr>
-          <w:rFonts w:cs="Times New Roman"/>
-          <w:szCs w:val="24"/>
-        </w:rPr>
-        <w:t xml:space="preserve"> layer will have all the information about the users</w:t>
-      </w:r>
-      <w:r>
-        <w:rPr>
-          <w:rFonts w:cs="Times New Roman"/>
-          <w:szCs w:val="24"/>
-        </w:rPr>
-        <w:t xml:space="preserve">, tickets, trips, messages etc. </w:t>
-      </w:r>
-    </w:p>
-    <w:p>
-      <w:pPr>
-        <w:ind w:firstLine="720"/>
-        <w:rPr>
-          <w:rFonts w:cs="Times New Roman"/>
-          <w:szCs w:val="24"/>
-        </w:rPr>
-      </w:pPr>
-      <w:r>
-        <w:rPr>
-          <w:rFonts w:cs="Times New Roman"/>
-          <w:szCs w:val="24"/>
-        </w:rPr>
-        <w:t xml:space="preserve">Interface layer will have the </w:t>
-      </w:r>
-      <w:proofErr w:type="spellStart"/>
-      <w:r>
-        <w:rPr>
-          <w:rFonts w:cs="Times New Roman"/>
-          <w:szCs w:val="24"/>
-        </w:rPr>
-        <w:t>AdminInterface</w:t>
-      </w:r>
-      <w:proofErr w:type="spellEnd"/>
-      <w:r>
-        <w:rPr>
-          <w:rFonts w:cs="Times New Roman"/>
-          <w:szCs w:val="24"/>
-        </w:rPr>
-        <w:t xml:space="preserve">, </w:t>
-      </w:r>
-      <w:proofErr w:type="spellStart"/>
-      <w:r>
-        <w:rPr>
-          <w:rFonts w:cs="Times New Roman"/>
-          <w:szCs w:val="24"/>
-        </w:rPr>
-        <w:t>UserInterface</w:t>
-      </w:r>
-      <w:proofErr w:type="spellEnd"/>
-      <w:r>
-        <w:rPr>
-          <w:rFonts w:cs="Times New Roman"/>
-          <w:szCs w:val="24"/>
-        </w:rPr>
-        <w:t xml:space="preserve"> and </w:t>
-      </w:r>
-      <w:proofErr w:type="spellStart"/>
-      <w:r>
-        <w:rPr>
-          <w:rFonts w:cs="Times New Roman"/>
-          <w:szCs w:val="24"/>
-        </w:rPr>
-        <w:t>OfficerInterface</w:t>
-      </w:r>
-      <w:proofErr w:type="spellEnd"/>
-      <w:r>
-        <w:rPr>
-          <w:rFonts w:cs="Times New Roman"/>
-          <w:szCs w:val="24"/>
-        </w:rPr>
-        <w:t xml:space="preserve"> subsystems. </w:t>
-      </w:r>
-    </w:p>
-    <w:p>
-      <w:pPr>
-        <w:ind w:firstLine="720"/>
-        <w:rPr>
-          <w:rFonts w:cs="Times New Roman"/>
-          <w:szCs w:val="24"/>
-        </w:rPr>
-      </w:pPr>
-      <w:r>
-        <w:rPr>
-          <w:rFonts w:cs="Times New Roman"/>
-          <w:szCs w:val="24"/>
-        </w:rPr>
-        <w:t xml:space="preserve">Application layer will have the Login Subsystem, Registration Subsystem, </w:t>
-      </w:r>
-      <w:proofErr w:type="spellStart"/>
-      <w:r>
-        <w:rPr>
-          <w:rFonts w:cs="Times New Roman"/>
-          <w:szCs w:val="24"/>
-        </w:rPr>
-        <w:t>TripManagement</w:t>
-      </w:r>
-      <w:proofErr w:type="spellEnd"/>
-      <w:r>
-        <w:rPr>
-          <w:rFonts w:cs="Times New Roman"/>
-          <w:szCs w:val="24"/>
-        </w:rPr>
-        <w:t xml:space="preserve"> Subsystem, Campaign Subsystem, Communication Subsystem and </w:t>
-      </w:r>
-      <w:proofErr w:type="spellStart"/>
-      <w:r>
-        <w:rPr>
-          <w:rFonts w:cs="Times New Roman"/>
-          <w:szCs w:val="24"/>
-        </w:rPr>
-        <w:t>UserManagement</w:t>
-      </w:r>
-      <w:proofErr w:type="spellEnd"/>
-      <w:r>
-        <w:rPr>
-          <w:rFonts w:cs="Times New Roman"/>
-          <w:szCs w:val="24"/>
-        </w:rPr>
-        <w:t xml:space="preserve"> Subsystem</w:t>
-      </w:r>
-      <w:r>
-        <w:rPr>
-          <w:rFonts w:cs="Times New Roman"/>
-          <w:szCs w:val="24"/>
-        </w:rPr>
-        <w:t>.</w:t>
-      </w:r>
-      <w:r>
-        <w:rPr>
-          <w:rFonts w:cs="Times New Roman"/>
-          <w:szCs w:val="24"/>
-        </w:rPr>
-        <w:t xml:space="preserve"> </w:t>
-      </w:r>
-      <w:proofErr w:type="gramStart"/>
-      <w:r>
-        <w:rPr>
-          <w:rFonts w:cs="Times New Roman"/>
-          <w:szCs w:val="24"/>
-        </w:rPr>
-        <w:t>These  subsystems</w:t>
-      </w:r>
-      <w:proofErr w:type="gramEnd"/>
-      <w:r>
-        <w:rPr>
-          <w:rFonts w:cs="Times New Roman"/>
-          <w:szCs w:val="24"/>
-        </w:rPr>
-        <w:t xml:space="preserve"> will be responsible of login, registration, buy ticket, communication, edit trip, edit account, view trip and edit campaign services. </w:t>
-      </w:r>
-    </w:p>
-    <w:p>
-      <w:pPr>
-        <w:ind w:firstLine="720"/>
-        <w:rPr>
-          <w:rFonts w:cs="Times New Roman"/>
-          <w:szCs w:val="24"/>
-        </w:rPr>
-      </w:pPr>
-      <w:r>
-        <w:rPr>
-          <w:rFonts w:cs="Times New Roman"/>
-          <w:szCs w:val="24"/>
-        </w:rPr>
-        <w:t>Data</w:t>
-      </w:r>
-      <w:r>
-        <w:rPr>
-          <w:rFonts w:cs="Times New Roman"/>
-          <w:szCs w:val="24"/>
-        </w:rPr>
-        <w:t xml:space="preserve"> layer will have the </w:t>
-      </w:r>
-      <w:proofErr w:type="spellStart"/>
-      <w:r>
-        <w:rPr>
-          <w:rFonts w:cs="Times New Roman"/>
-          <w:szCs w:val="24"/>
-        </w:rPr>
-        <w:t>TripInfo</w:t>
-      </w:r>
-      <w:proofErr w:type="spellEnd"/>
-      <w:r>
-        <w:rPr>
-          <w:rFonts w:cs="Times New Roman"/>
-          <w:szCs w:val="24"/>
-        </w:rPr>
-        <w:t xml:space="preserve">, </w:t>
-      </w:r>
-      <w:proofErr w:type="spellStart"/>
-      <w:r>
-        <w:rPr>
-          <w:rFonts w:cs="Times New Roman"/>
-          <w:szCs w:val="24"/>
-        </w:rPr>
-        <w:t>TicketInfo</w:t>
-      </w:r>
-      <w:proofErr w:type="spellEnd"/>
-      <w:r>
-        <w:rPr>
-          <w:rFonts w:cs="Times New Roman"/>
-          <w:szCs w:val="24"/>
-        </w:rPr>
-        <w:t xml:space="preserve">, </w:t>
-      </w:r>
-      <w:proofErr w:type="spellStart"/>
-      <w:r>
-        <w:rPr>
-          <w:rFonts w:cs="Times New Roman"/>
-          <w:szCs w:val="24"/>
-        </w:rPr>
-        <w:t>MessageInfo</w:t>
-      </w:r>
-      <w:proofErr w:type="spellEnd"/>
-      <w:r>
-        <w:rPr>
-          <w:rFonts w:cs="Times New Roman"/>
-          <w:szCs w:val="24"/>
-        </w:rPr>
-        <w:t xml:space="preserve">, </w:t>
-      </w:r>
-      <w:proofErr w:type="spellStart"/>
-      <w:r>
-        <w:rPr>
-          <w:rFonts w:cs="Times New Roman"/>
-          <w:szCs w:val="24"/>
-        </w:rPr>
-        <w:t>CampaignInfo</w:t>
-      </w:r>
-      <w:proofErr w:type="spellEnd"/>
-      <w:r>
-        <w:rPr>
-          <w:rFonts w:cs="Times New Roman"/>
-          <w:szCs w:val="24"/>
-        </w:rPr>
-        <w:t xml:space="preserve"> and </w:t>
-      </w:r>
-      <w:proofErr w:type="spellStart"/>
-      <w:r>
-        <w:rPr>
-          <w:rFonts w:cs="Times New Roman"/>
-          <w:szCs w:val="24"/>
-        </w:rPr>
-        <w:t>UserInfo</w:t>
-      </w:r>
-      <w:proofErr w:type="spellEnd"/>
-      <w:r>
-        <w:rPr>
-          <w:rFonts w:cs="Times New Roman"/>
-          <w:szCs w:val="24"/>
-        </w:rPr>
-        <w:t xml:space="preserve"> </w:t>
-      </w:r>
-      <w:r>
-        <w:rPr>
-          <w:rFonts w:cs="Times New Roman"/>
-          <w:szCs w:val="24"/>
-        </w:rPr>
-        <w:t xml:space="preserve">subsystems that has got the information about users, tickets, </w:t>
-      </w:r>
-      <w:proofErr w:type="gramStart"/>
-      <w:r>
-        <w:rPr>
-          <w:rFonts w:cs="Times New Roman"/>
-          <w:szCs w:val="24"/>
-        </w:rPr>
-        <w:t>messages ,trips</w:t>
-      </w:r>
-      <w:proofErr w:type="gramEnd"/>
-      <w:r>
-        <w:rPr>
-          <w:rFonts w:cs="Times New Roman"/>
-          <w:szCs w:val="24"/>
-        </w:rPr>
-        <w:t xml:space="preserve"> </w:t>
-      </w:r>
-      <w:r>
-        <w:rPr>
-          <w:rFonts w:cs="Times New Roman"/>
-          <w:szCs w:val="24"/>
-        </w:rPr>
-        <w:t>and ca</w:t>
-      </w:r>
-      <w:r>
-        <w:rPr>
-          <w:rFonts w:cs="Times New Roman"/>
-          <w:szCs w:val="24"/>
-        </w:rPr>
-        <w:t xml:space="preserve">mpaigns. </w:t>
-      </w:r>
-    </w:p>
-    <w:p>
-      <w:pPr>
-        <w:ind w:firstLine="720"/>
-        <w:rPr>
-          <w:rFonts w:cs="Times New Roman"/>
-          <w:szCs w:val="24"/>
-        </w:rPr>
-      </w:pPr>
-      <w:r>
-        <w:rPr>
-          <w:rFonts w:cs="Times New Roman"/>
-          <w:szCs w:val="24"/>
-        </w:rPr>
-        <w:t xml:space="preserve">Admin can be manage to add trip, cancel </w:t>
-      </w:r>
-      <w:proofErr w:type="spellStart"/>
-      <w:proofErr w:type="gramStart"/>
-      <w:r>
-        <w:rPr>
-          <w:rFonts w:cs="Times New Roman"/>
-          <w:szCs w:val="24"/>
-        </w:rPr>
-        <w:t>trip,add</w:t>
-      </w:r>
-      <w:proofErr w:type="spellEnd"/>
-      <w:proofErr w:type="gramEnd"/>
-      <w:r>
-        <w:rPr>
-          <w:rFonts w:cs="Times New Roman"/>
-          <w:szCs w:val="24"/>
-        </w:rPr>
-        <w:t xml:space="preserve"> campaign, cancel ticket, view all trips. </w:t>
-      </w:r>
-    </w:p>
-    <w:p>
-      <w:pPr>
-        <w:ind w:firstLine="720"/>
-        <w:rPr>
-          <w:rFonts w:cs="Times New Roman"/>
-          <w:szCs w:val="24"/>
-        </w:rPr>
-      </w:pPr>
-      <w:r>
-        <w:rPr>
-          <w:rFonts w:cs="Times New Roman"/>
-          <w:szCs w:val="24"/>
-        </w:rPr>
-        <w:t xml:space="preserve">Registered user and visitor </w:t>
+        <w:t xml:space="preserve">. </w:t>
       </w:r>
       <w:r>
         <w:rPr>
           <w:rStyle w:val="tlid-translation"/>
           <w:lang w:val="en"/>
         </w:rPr>
-        <w:t xml:space="preserve">will have the services of viewing trips, buying tickets and canceling tickets. </w:t>
-      </w:r>
-      <w:r>
-        <w:rPr>
-          <w:rFonts w:cs="Times New Roman"/>
-          <w:szCs w:val="24"/>
-        </w:rPr>
-        <w:t>S</w:t>
-      </w:r>
-      <w:r>
-        <w:rPr>
-          <w:rFonts w:cs="Times New Roman"/>
-          <w:szCs w:val="24"/>
-        </w:rPr>
-        <w:t>ome of the functions are specific to registered user and visitor separately</w:t>
-      </w:r>
-      <w:r>
-        <w:rPr>
-          <w:rFonts w:cs="Times New Roman"/>
-          <w:szCs w:val="24"/>
-        </w:rPr>
-        <w:t xml:space="preserve">. </w:t>
-      </w:r>
-      <w:r>
-        <w:rPr>
-          <w:rStyle w:val="tlid-translation"/>
-          <w:lang w:val="en"/>
-        </w:rPr>
         <w:t xml:space="preserve">In addition to the registered user subsystem, it will be responsible for contacting the officer, editing profile, login and booking services.  </w:t>
       </w:r>
     </w:p>
@@ -4224,7 +2798,6 @@
       </w:pPr>
       <w:bookmarkStart w:id="10" w:name="_Toc433996781"/>
       <w:r>
-        <w:lastRenderedPageBreak/>
         <w:t>Hardware Software Mapping</w:t>
       </w:r>
       <w:bookmarkEnd w:id="10"/>
@@ -4448,6 +3021,7 @@
                 <w:rFonts w:cs="Times New Roman"/>
                 <w:color w:val="000000"/>
               </w:rPr>
+              <w:lastRenderedPageBreak/>
               <w:t>Admin</w:t>
             </w:r>
           </w:p>
@@ -4468,7 +3042,6 @@
                 <w:color w:val="000000"/>
               </w:rPr>
             </w:pPr>
-            <w:proofErr w:type="spellStart"/>
             <w:r>
               <w:rPr>
                 <w:rFonts w:cs="Times New Roman"/>
@@ -4476,7 +3049,6 @@
               </w:rPr>
               <w:t>addCampaign</w:t>
             </w:r>
-            <w:proofErr w:type="spellEnd"/>
             <w:r>
               <w:rPr>
                 <w:rFonts w:cs="Times New Roman"/>
@@ -4496,30 +3068,12 @@
                 <w:color w:val="000000"/>
               </w:rPr>
             </w:pPr>
-            <w:proofErr w:type="spellStart"/>
-            <w:proofErr w:type="gramStart"/>
-            <w:r>
-              <w:rPr>
-                <w:rFonts w:cs="Times New Roman"/>
-                <w:color w:val="000000"/>
-              </w:rPr>
-              <w:t>addTrip</w:t>
-            </w:r>
-            <w:proofErr w:type="spellEnd"/>
-            <w:r>
-              <w:rPr>
-                <w:rFonts w:cs="Times New Roman"/>
-                <w:color w:val="000000"/>
-              </w:rPr>
-              <w:t>(</w:t>
-            </w:r>
-            <w:proofErr w:type="gramEnd"/>
-            <w:r>
-              <w:rPr>
-                <w:rFonts w:cs="Times New Roman"/>
-                <w:color w:val="000000"/>
-              </w:rPr>
-              <w:t>)</w:t>
+            <w:r>
+              <w:rPr>
+                <w:rFonts w:cs="Times New Roman"/>
+                <w:color w:val="000000"/>
+              </w:rPr>
+              <w:t>addTrip()</w:t>
             </w:r>
           </w:p>
           <w:p>
@@ -4533,30 +3087,12 @@
                 <w:color w:val="000000"/>
               </w:rPr>
             </w:pPr>
-            <w:proofErr w:type="spellStart"/>
-            <w:proofErr w:type="gramStart"/>
-            <w:r>
-              <w:rPr>
-                <w:rFonts w:cs="Times New Roman"/>
-                <w:color w:val="000000"/>
-              </w:rPr>
-              <w:t>cancelTrip</w:t>
-            </w:r>
-            <w:proofErr w:type="spellEnd"/>
-            <w:r>
-              <w:rPr>
-                <w:rFonts w:cs="Times New Roman"/>
-                <w:color w:val="000000"/>
-              </w:rPr>
-              <w:t>(</w:t>
-            </w:r>
-            <w:proofErr w:type="gramEnd"/>
-            <w:r>
-              <w:rPr>
-                <w:rFonts w:cs="Times New Roman"/>
-                <w:color w:val="000000"/>
-              </w:rPr>
-              <w:t>)</w:t>
+            <w:r>
+              <w:rPr>
+                <w:rFonts w:cs="Times New Roman"/>
+                <w:color w:val="000000"/>
+              </w:rPr>
+              <w:t>cancelTrip()</w:t>
             </w:r>
           </w:p>
           <w:p>
@@ -4570,30 +3106,12 @@
                 <w:color w:val="000000"/>
               </w:rPr>
             </w:pPr>
-            <w:proofErr w:type="spellStart"/>
-            <w:proofErr w:type="gramStart"/>
-            <w:r>
-              <w:rPr>
-                <w:rFonts w:cs="Times New Roman"/>
-                <w:color w:val="000000"/>
-              </w:rPr>
-              <w:t>cancelTicket</w:t>
-            </w:r>
-            <w:proofErr w:type="spellEnd"/>
-            <w:r>
-              <w:rPr>
-                <w:rFonts w:cs="Times New Roman"/>
-                <w:color w:val="000000"/>
-              </w:rPr>
-              <w:t>(</w:t>
-            </w:r>
-            <w:proofErr w:type="gramEnd"/>
-            <w:r>
-              <w:rPr>
-                <w:rFonts w:cs="Times New Roman"/>
-                <w:color w:val="000000"/>
-              </w:rPr>
-              <w:t>)</w:t>
+            <w:r>
+              <w:rPr>
+                <w:rFonts w:cs="Times New Roman"/>
+                <w:color w:val="000000"/>
+              </w:rPr>
+              <w:t>cancelTicket()</w:t>
             </w:r>
           </w:p>
           <w:p>
@@ -4625,21 +3143,12 @@
                 <w:color w:val="000000"/>
               </w:rPr>
             </w:pPr>
-            <w:proofErr w:type="gramStart"/>
-            <w:r>
-              <w:rPr>
-                <w:rFonts w:cs="Times New Roman"/>
-                <w:color w:val="000000"/>
-              </w:rPr>
-              <w:t>login(</w:t>
-            </w:r>
-            <w:proofErr w:type="gramEnd"/>
-            <w:r>
-              <w:rPr>
-                <w:rFonts w:cs="Times New Roman"/>
-                <w:color w:val="000000"/>
-              </w:rPr>
-              <w:t xml:space="preserve">) </w:t>
+            <w:r>
+              <w:rPr>
+                <w:rFonts w:cs="Times New Roman"/>
+                <w:color w:val="000000"/>
+              </w:rPr>
+              <w:t xml:space="preserve">login() </w:t>
             </w:r>
           </w:p>
           <w:p>
@@ -4653,21 +3162,12 @@
                 <w:color w:val="000000"/>
               </w:rPr>
             </w:pPr>
-            <w:proofErr w:type="gramStart"/>
-            <w:r>
-              <w:rPr>
-                <w:rFonts w:cs="Times New Roman"/>
-                <w:color w:val="000000"/>
-              </w:rPr>
-              <w:t>logout(</w:t>
-            </w:r>
-            <w:proofErr w:type="gramEnd"/>
-            <w:r>
-              <w:rPr>
-                <w:rFonts w:cs="Times New Roman"/>
-                <w:color w:val="000000"/>
-              </w:rPr>
-              <w:t>)</w:t>
+            <w:r>
+              <w:rPr>
+                <w:rFonts w:cs="Times New Roman"/>
+                <w:color w:val="000000"/>
+              </w:rPr>
+              <w:t>logout()</w:t>
             </w:r>
           </w:p>
           <w:p>
@@ -4700,30 +3200,12 @@
                 <w:color w:val="000000"/>
               </w:rPr>
             </w:pPr>
-            <w:proofErr w:type="spellStart"/>
-            <w:proofErr w:type="gramStart"/>
-            <w:r>
-              <w:rPr>
-                <w:rFonts w:cs="Times New Roman"/>
-                <w:color w:val="000000"/>
-              </w:rPr>
-              <w:t>viewTrip</w:t>
-            </w:r>
-            <w:proofErr w:type="spellEnd"/>
-            <w:r>
-              <w:rPr>
-                <w:rFonts w:cs="Times New Roman"/>
-                <w:color w:val="000000"/>
-              </w:rPr>
-              <w:t>(</w:t>
-            </w:r>
-            <w:proofErr w:type="gramEnd"/>
-            <w:r>
-              <w:rPr>
-                <w:rFonts w:cs="Times New Roman"/>
-                <w:color w:val="000000"/>
-              </w:rPr>
-              <w:t>)</w:t>
+            <w:r>
+              <w:rPr>
+                <w:rFonts w:cs="Times New Roman"/>
+                <w:color w:val="000000"/>
+              </w:rPr>
+              <w:t>viewTrip()</w:t>
             </w:r>
           </w:p>
         </w:tc>
@@ -4803,21 +3285,12 @@
                 <w:color w:val="000000"/>
               </w:rPr>
             </w:pPr>
-            <w:proofErr w:type="gramStart"/>
-            <w:r>
-              <w:rPr>
-                <w:rFonts w:cs="Times New Roman"/>
-                <w:color w:val="000000"/>
-              </w:rPr>
-              <w:t>login(</w:t>
-            </w:r>
-            <w:proofErr w:type="gramEnd"/>
-            <w:r>
-              <w:rPr>
-                <w:rFonts w:cs="Times New Roman"/>
-                <w:color w:val="000000"/>
-              </w:rPr>
-              <w:t>)</w:t>
+            <w:r>
+              <w:rPr>
+                <w:rFonts w:cs="Times New Roman"/>
+                <w:color w:val="000000"/>
+              </w:rPr>
+              <w:t>login()</w:t>
             </w:r>
           </w:p>
           <w:p>
@@ -4831,8 +3304,6 @@
                 <w:color w:val="000000"/>
               </w:rPr>
             </w:pPr>
-            <w:proofErr w:type="spellStart"/>
-            <w:proofErr w:type="gramStart"/>
             <w:r>
               <w:rPr>
                 <w:rFonts w:cs="Times New Roman"/>
@@ -4852,23 +3323,7 @@
                 <w:rFonts w:cs="Times New Roman"/>
                 <w:color w:val="000000"/>
               </w:rPr>
-              <w:t>tPassword</w:t>
-            </w:r>
-            <w:proofErr w:type="spellEnd"/>
-            <w:r>
-              <w:rPr>
-                <w:rFonts w:cs="Times New Roman"/>
-                <w:color w:val="000000"/>
-              </w:rPr>
-              <w:t>(</w:t>
-            </w:r>
-            <w:proofErr w:type="gramEnd"/>
-            <w:r>
-              <w:rPr>
-                <w:rFonts w:cs="Times New Roman"/>
-                <w:color w:val="000000"/>
-              </w:rPr>
-              <w:t>)</w:t>
+              <w:t>tPassword()</w:t>
             </w:r>
           </w:p>
           <w:p>
@@ -4882,8 +3337,6 @@
                 <w:color w:val="000000"/>
               </w:rPr>
             </w:pPr>
-            <w:proofErr w:type="spellStart"/>
-            <w:proofErr w:type="gramStart"/>
             <w:r>
               <w:rPr>
                 <w:rFonts w:cs="Times New Roman"/>
@@ -4891,21 +3344,12 @@
               </w:rPr>
               <w:t>editProfile</w:t>
             </w:r>
-            <w:proofErr w:type="spellEnd"/>
-            <w:r>
-              <w:rPr>
-                <w:rFonts w:cs="Times New Roman"/>
-                <w:color w:val="000000"/>
-              </w:rPr>
-              <w:t>(</w:t>
-            </w:r>
-            <w:proofErr w:type="gramEnd"/>
-            <w:r>
-              <w:rPr>
-                <w:rFonts w:cs="Times New Roman"/>
-                <w:color w:val="000000"/>
-              </w:rPr>
-              <w:t>)</w:t>
+            <w:r>
+              <w:rPr>
+                <w:rFonts w:cs="Times New Roman"/>
+                <w:color w:val="000000"/>
+              </w:rPr>
+              <w:t>()</w:t>
             </w:r>
           </w:p>
           <w:p>
@@ -4919,21 +3363,12 @@
                 <w:color w:val="000000"/>
               </w:rPr>
             </w:pPr>
-            <w:proofErr w:type="gramStart"/>
-            <w:r>
-              <w:rPr>
-                <w:rFonts w:cs="Times New Roman"/>
-                <w:color w:val="000000"/>
-              </w:rPr>
-              <w:t>logout(</w:t>
-            </w:r>
-            <w:proofErr w:type="gramEnd"/>
-            <w:r>
-              <w:rPr>
-                <w:rFonts w:cs="Times New Roman"/>
-                <w:color w:val="000000"/>
-              </w:rPr>
-              <w:t>)</w:t>
+            <w:r>
+              <w:rPr>
+                <w:rFonts w:cs="Times New Roman"/>
+                <w:color w:val="000000"/>
+              </w:rPr>
+              <w:t>logout()</w:t>
             </w:r>
           </w:p>
           <w:p>
@@ -4947,30 +3382,12 @@
                 <w:color w:val="000000"/>
               </w:rPr>
             </w:pPr>
-            <w:proofErr w:type="spellStart"/>
-            <w:proofErr w:type="gramStart"/>
-            <w:r>
-              <w:rPr>
-                <w:rFonts w:cs="Times New Roman"/>
-                <w:color w:val="000000"/>
-              </w:rPr>
-              <w:t>checkMailBox</w:t>
-            </w:r>
-            <w:proofErr w:type="spellEnd"/>
-            <w:r>
-              <w:rPr>
-                <w:rFonts w:cs="Times New Roman"/>
-                <w:color w:val="000000"/>
-              </w:rPr>
-              <w:t>(</w:t>
-            </w:r>
-            <w:proofErr w:type="gramEnd"/>
-            <w:r>
-              <w:rPr>
-                <w:rFonts w:cs="Times New Roman"/>
-                <w:color w:val="000000"/>
-              </w:rPr>
-              <w:t>)</w:t>
+            <w:r>
+              <w:rPr>
+                <w:rFonts w:cs="Times New Roman"/>
+                <w:color w:val="000000"/>
+              </w:rPr>
+              <w:t>checkMailBox()</w:t>
             </w:r>
           </w:p>
         </w:tc>
@@ -4990,8 +3407,6 @@
                 <w:color w:val="000000"/>
               </w:rPr>
             </w:pPr>
-            <w:proofErr w:type="spellStart"/>
-            <w:proofErr w:type="gramStart"/>
             <w:r>
               <w:rPr>
                 <w:rFonts w:cs="Times New Roman"/>
@@ -4999,21 +3414,12 @@
               </w:rPr>
               <w:t>contactWithOfficer</w:t>
             </w:r>
-            <w:proofErr w:type="spellEnd"/>
-            <w:r>
-              <w:rPr>
-                <w:rFonts w:cs="Times New Roman"/>
-                <w:color w:val="000000"/>
-              </w:rPr>
-              <w:t>(</w:t>
-            </w:r>
-            <w:proofErr w:type="gramEnd"/>
-            <w:r>
-              <w:rPr>
-                <w:rFonts w:cs="Times New Roman"/>
-                <w:color w:val="000000"/>
-              </w:rPr>
-              <w:t>)</w:t>
+            <w:r>
+              <w:rPr>
+                <w:rFonts w:cs="Times New Roman"/>
+                <w:color w:val="000000"/>
+              </w:rPr>
+              <w:t>()</w:t>
             </w:r>
           </w:p>
           <w:p>
@@ -5027,8 +3433,6 @@
                 <w:color w:val="000000"/>
               </w:rPr>
             </w:pPr>
-            <w:proofErr w:type="spellStart"/>
-            <w:proofErr w:type="gramStart"/>
             <w:r>
               <w:rPr>
                 <w:rFonts w:cs="Times New Roman"/>
@@ -5036,21 +3440,12 @@
               </w:rPr>
               <w:t>giveFeedback</w:t>
             </w:r>
-            <w:proofErr w:type="spellEnd"/>
-            <w:r>
-              <w:rPr>
-                <w:rFonts w:cs="Times New Roman"/>
-                <w:color w:val="000000"/>
-              </w:rPr>
-              <w:t>(</w:t>
-            </w:r>
-            <w:proofErr w:type="gramEnd"/>
-            <w:r>
-              <w:rPr>
-                <w:rFonts w:cs="Times New Roman"/>
-                <w:color w:val="000000"/>
-              </w:rPr>
-              <w:t>)</w:t>
+            <w:r>
+              <w:rPr>
+                <w:rFonts w:cs="Times New Roman"/>
+                <w:color w:val="000000"/>
+              </w:rPr>
+              <w:t>()</w:t>
             </w:r>
           </w:p>
           <w:p>
@@ -5064,30 +3459,12 @@
                 <w:color w:val="000000"/>
               </w:rPr>
             </w:pPr>
-            <w:proofErr w:type="spellStart"/>
-            <w:proofErr w:type="gramStart"/>
-            <w:r>
-              <w:rPr>
-                <w:rFonts w:cs="Times New Roman"/>
-                <w:color w:val="000000"/>
-              </w:rPr>
-              <w:t>reserveTicket</w:t>
-            </w:r>
-            <w:proofErr w:type="spellEnd"/>
-            <w:r>
-              <w:rPr>
-                <w:rFonts w:cs="Times New Roman"/>
-                <w:color w:val="000000"/>
-              </w:rPr>
-              <w:t>(</w:t>
-            </w:r>
-            <w:proofErr w:type="gramEnd"/>
-            <w:r>
-              <w:rPr>
-                <w:rFonts w:cs="Times New Roman"/>
-                <w:color w:val="000000"/>
-              </w:rPr>
-              <w:t>)</w:t>
+            <w:r>
+              <w:rPr>
+                <w:rFonts w:cs="Times New Roman"/>
+                <w:color w:val="000000"/>
+              </w:rPr>
+              <w:t>reserveTicket()</w:t>
             </w:r>
           </w:p>
           <w:p>
@@ -5101,30 +3478,12 @@
                 <w:color w:val="000000"/>
               </w:rPr>
             </w:pPr>
-            <w:proofErr w:type="spellStart"/>
-            <w:proofErr w:type="gramStart"/>
-            <w:r>
-              <w:rPr>
-                <w:rFonts w:cs="Times New Roman"/>
-                <w:color w:val="000000"/>
-              </w:rPr>
-              <w:t>purchaseTicket</w:t>
-            </w:r>
-            <w:proofErr w:type="spellEnd"/>
-            <w:r>
-              <w:rPr>
-                <w:rFonts w:cs="Times New Roman"/>
-                <w:color w:val="000000"/>
-              </w:rPr>
-              <w:t>(</w:t>
-            </w:r>
-            <w:proofErr w:type="gramEnd"/>
-            <w:r>
-              <w:rPr>
-                <w:rFonts w:cs="Times New Roman"/>
-                <w:color w:val="000000"/>
-              </w:rPr>
-              <w:t>)</w:t>
+            <w:r>
+              <w:rPr>
+                <w:rFonts w:cs="Times New Roman"/>
+                <w:color w:val="000000"/>
+              </w:rPr>
+              <w:t>purchaseTicket()</w:t>
             </w:r>
           </w:p>
           <w:p>
@@ -5138,30 +3497,12 @@
                 <w:color w:val="000000"/>
               </w:rPr>
             </w:pPr>
-            <w:proofErr w:type="spellStart"/>
-            <w:proofErr w:type="gramStart"/>
-            <w:r>
-              <w:rPr>
-                <w:rFonts w:cs="Times New Roman"/>
-                <w:color w:val="000000"/>
-              </w:rPr>
-              <w:t>cancelTicket</w:t>
-            </w:r>
-            <w:proofErr w:type="spellEnd"/>
-            <w:r>
-              <w:rPr>
-                <w:rFonts w:cs="Times New Roman"/>
-                <w:color w:val="000000"/>
-              </w:rPr>
-              <w:t>(</w:t>
-            </w:r>
-            <w:proofErr w:type="gramEnd"/>
-            <w:r>
-              <w:rPr>
-                <w:rFonts w:cs="Times New Roman"/>
-                <w:color w:val="000000"/>
-              </w:rPr>
-              <w:t>)</w:t>
+            <w:r>
+              <w:rPr>
+                <w:rFonts w:cs="Times New Roman"/>
+                <w:color w:val="000000"/>
+              </w:rPr>
+              <w:t>cancelTicket()</w:t>
             </w:r>
           </w:p>
           <w:p>
@@ -5175,30 +3516,12 @@
                 <w:color w:val="000000"/>
               </w:rPr>
             </w:pPr>
-            <w:proofErr w:type="spellStart"/>
-            <w:proofErr w:type="gramStart"/>
-            <w:r>
-              <w:rPr>
-                <w:rFonts w:cs="Times New Roman"/>
-                <w:color w:val="000000"/>
-              </w:rPr>
-              <w:t>viewMyAllTicketst</w:t>
-            </w:r>
-            <w:proofErr w:type="spellEnd"/>
-            <w:r>
-              <w:rPr>
-                <w:rFonts w:cs="Times New Roman"/>
-                <w:color w:val="000000"/>
-              </w:rPr>
-              <w:t>(</w:t>
-            </w:r>
-            <w:proofErr w:type="gramEnd"/>
-            <w:r>
-              <w:rPr>
-                <w:rFonts w:cs="Times New Roman"/>
-                <w:color w:val="000000"/>
-              </w:rPr>
-              <w:t>)</w:t>
+            <w:r>
+              <w:rPr>
+                <w:rFonts w:cs="Times New Roman"/>
+                <w:color w:val="000000"/>
+              </w:rPr>
+              <w:t>viewMyAllTicketst()</w:t>
             </w:r>
           </w:p>
           <w:p>
@@ -5212,30 +3535,12 @@
                 <w:color w:val="000000"/>
               </w:rPr>
             </w:pPr>
-            <w:proofErr w:type="spellStart"/>
-            <w:proofErr w:type="gramStart"/>
-            <w:r>
-              <w:rPr>
-                <w:rFonts w:cs="Times New Roman"/>
-                <w:color w:val="000000"/>
-              </w:rPr>
-              <w:t>seeHelp</w:t>
-            </w:r>
-            <w:proofErr w:type="spellEnd"/>
-            <w:r>
-              <w:rPr>
-                <w:rFonts w:cs="Times New Roman"/>
-                <w:color w:val="000000"/>
-              </w:rPr>
-              <w:t>(</w:t>
-            </w:r>
-            <w:proofErr w:type="gramEnd"/>
-            <w:r>
-              <w:rPr>
-                <w:rFonts w:cs="Times New Roman"/>
-                <w:color w:val="000000"/>
-              </w:rPr>
-              <w:t>)</w:t>
+            <w:r>
+              <w:rPr>
+                <w:rFonts w:cs="Times New Roman"/>
+                <w:color w:val="000000"/>
+              </w:rPr>
+              <w:t>seeHelp()</w:t>
             </w:r>
           </w:p>
           <w:p>
@@ -5249,30 +3554,12 @@
                 <w:color w:val="000000"/>
               </w:rPr>
             </w:pPr>
-            <w:proofErr w:type="spellStart"/>
-            <w:proofErr w:type="gramStart"/>
-            <w:r>
-              <w:rPr>
-                <w:rFonts w:cs="Times New Roman"/>
-                <w:color w:val="000000"/>
-              </w:rPr>
-              <w:t>viewTrip</w:t>
-            </w:r>
-            <w:proofErr w:type="spellEnd"/>
-            <w:r>
-              <w:rPr>
-                <w:rFonts w:cs="Times New Roman"/>
-                <w:color w:val="000000"/>
-              </w:rPr>
-              <w:t>(</w:t>
-            </w:r>
-            <w:proofErr w:type="gramEnd"/>
-            <w:r>
-              <w:rPr>
-                <w:rFonts w:cs="Times New Roman"/>
-                <w:color w:val="000000"/>
-              </w:rPr>
-              <w:t>)</w:t>
+            <w:r>
+              <w:rPr>
+                <w:rFonts w:cs="Times New Roman"/>
+                <w:color w:val="000000"/>
+              </w:rPr>
+              <w:t>viewTrip()</w:t>
             </w:r>
           </w:p>
           <w:p>
@@ -5286,30 +3573,12 @@
                 <w:color w:val="000000"/>
               </w:rPr>
             </w:pPr>
-            <w:proofErr w:type="spellStart"/>
-            <w:proofErr w:type="gramStart"/>
-            <w:r>
-              <w:rPr>
-                <w:rFonts w:cs="Times New Roman"/>
-                <w:color w:val="000000"/>
-              </w:rPr>
-              <w:t>seeCampaign</w:t>
-            </w:r>
-            <w:proofErr w:type="spellEnd"/>
-            <w:r>
-              <w:rPr>
-                <w:rFonts w:cs="Times New Roman"/>
-                <w:color w:val="000000"/>
-              </w:rPr>
-              <w:t>(</w:t>
-            </w:r>
-            <w:proofErr w:type="gramEnd"/>
-            <w:r>
-              <w:rPr>
-                <w:rFonts w:cs="Times New Roman"/>
-                <w:color w:val="000000"/>
-              </w:rPr>
-              <w:t>)</w:t>
+            <w:r>
+              <w:rPr>
+                <w:rFonts w:cs="Times New Roman"/>
+                <w:color w:val="000000"/>
+              </w:rPr>
+              <w:t>seeCampaign()</w:t>
             </w:r>
           </w:p>
         </w:tc>
@@ -5378,21 +3647,12 @@
                 <w:color w:val="000000"/>
               </w:rPr>
             </w:pPr>
-            <w:proofErr w:type="gramStart"/>
-            <w:r>
-              <w:rPr>
-                <w:rFonts w:cs="Times New Roman"/>
-                <w:color w:val="000000"/>
-              </w:rPr>
-              <w:t>register(</w:t>
-            </w:r>
-            <w:proofErr w:type="gramEnd"/>
-            <w:r>
-              <w:rPr>
-                <w:rFonts w:cs="Times New Roman"/>
-                <w:color w:val="000000"/>
-              </w:rPr>
-              <w:t>)</w:t>
+            <w:r>
+              <w:rPr>
+                <w:rFonts w:cs="Times New Roman"/>
+                <w:color w:val="000000"/>
+              </w:rPr>
+              <w:t>register()</w:t>
             </w:r>
           </w:p>
           <w:p>
@@ -5406,21 +3666,12 @@
                 <w:color w:val="000000"/>
               </w:rPr>
             </w:pPr>
-            <w:proofErr w:type="gramStart"/>
-            <w:r>
-              <w:rPr>
-                <w:rFonts w:cs="Times New Roman"/>
-                <w:color w:val="000000"/>
-              </w:rPr>
-              <w:t>logout(</w:t>
-            </w:r>
-            <w:proofErr w:type="gramEnd"/>
-            <w:r>
-              <w:rPr>
-                <w:rFonts w:cs="Times New Roman"/>
-                <w:color w:val="000000"/>
-              </w:rPr>
-              <w:t>)</w:t>
+            <w:r>
+              <w:rPr>
+                <w:rFonts w:cs="Times New Roman"/>
+                <w:color w:val="000000"/>
+              </w:rPr>
+              <w:t>logout()</w:t>
             </w:r>
           </w:p>
         </w:tc>
@@ -5441,30 +3692,12 @@
                 <w:color w:val="000000"/>
               </w:rPr>
             </w:pPr>
-            <w:proofErr w:type="spellStart"/>
-            <w:proofErr w:type="gramStart"/>
-            <w:r>
-              <w:rPr>
-                <w:rFonts w:cs="Times New Roman"/>
-                <w:color w:val="000000"/>
-              </w:rPr>
-              <w:t>viewTicketDetail</w:t>
-            </w:r>
-            <w:proofErr w:type="spellEnd"/>
-            <w:r>
-              <w:rPr>
-                <w:rFonts w:cs="Times New Roman"/>
-                <w:color w:val="000000"/>
-              </w:rPr>
-              <w:t>(</w:t>
-            </w:r>
-            <w:proofErr w:type="gramEnd"/>
-            <w:r>
-              <w:rPr>
-                <w:rFonts w:cs="Times New Roman"/>
-                <w:color w:val="000000"/>
-              </w:rPr>
-              <w:t>)</w:t>
+            <w:r>
+              <w:rPr>
+                <w:rFonts w:cs="Times New Roman"/>
+                <w:color w:val="000000"/>
+              </w:rPr>
+              <w:t>viewTicketDetail()</w:t>
             </w:r>
           </w:p>
           <w:p>
@@ -5479,30 +3712,12 @@
                 <w:color w:val="000000"/>
               </w:rPr>
             </w:pPr>
-            <w:proofErr w:type="spellStart"/>
-            <w:proofErr w:type="gramStart"/>
-            <w:r>
-              <w:rPr>
-                <w:rFonts w:cs="Times New Roman"/>
-                <w:color w:val="000000"/>
-              </w:rPr>
-              <w:t>purchaseTicket</w:t>
-            </w:r>
-            <w:proofErr w:type="spellEnd"/>
-            <w:r>
-              <w:rPr>
-                <w:rFonts w:cs="Times New Roman"/>
-                <w:color w:val="000000"/>
-              </w:rPr>
-              <w:t>(</w:t>
-            </w:r>
-            <w:proofErr w:type="gramEnd"/>
-            <w:r>
-              <w:rPr>
-                <w:rFonts w:cs="Times New Roman"/>
-                <w:color w:val="000000"/>
-              </w:rPr>
-              <w:t>)</w:t>
+            <w:r>
+              <w:rPr>
+                <w:rFonts w:cs="Times New Roman"/>
+                <w:color w:val="000000"/>
+              </w:rPr>
+              <w:t>purchaseTicket()</w:t>
             </w:r>
           </w:p>
           <w:p>
@@ -5517,30 +3732,12 @@
                 <w:color w:val="000000"/>
               </w:rPr>
             </w:pPr>
-            <w:proofErr w:type="spellStart"/>
-            <w:proofErr w:type="gramStart"/>
-            <w:r>
-              <w:rPr>
-                <w:rFonts w:cs="Times New Roman"/>
-                <w:color w:val="000000"/>
-              </w:rPr>
-              <w:t>cancelTicket</w:t>
-            </w:r>
-            <w:proofErr w:type="spellEnd"/>
-            <w:r>
-              <w:rPr>
-                <w:rFonts w:cs="Times New Roman"/>
-                <w:color w:val="000000"/>
-              </w:rPr>
-              <w:t>(</w:t>
-            </w:r>
-            <w:proofErr w:type="gramEnd"/>
-            <w:r>
-              <w:rPr>
-                <w:rFonts w:cs="Times New Roman"/>
-                <w:color w:val="000000"/>
-              </w:rPr>
-              <w:t>)</w:t>
+            <w:r>
+              <w:rPr>
+                <w:rFonts w:cs="Times New Roman"/>
+                <w:color w:val="000000"/>
+              </w:rPr>
+              <w:t>cancelTicket()</w:t>
             </w:r>
           </w:p>
           <w:p>
@@ -5555,30 +3752,12 @@
                 <w:color w:val="000000"/>
               </w:rPr>
             </w:pPr>
-            <w:proofErr w:type="spellStart"/>
-            <w:proofErr w:type="gramStart"/>
-            <w:r>
-              <w:rPr>
-                <w:rFonts w:cs="Times New Roman"/>
-                <w:color w:val="000000"/>
-              </w:rPr>
-              <w:t>seeHelp</w:t>
-            </w:r>
-            <w:proofErr w:type="spellEnd"/>
-            <w:r>
-              <w:rPr>
-                <w:rFonts w:cs="Times New Roman"/>
-                <w:color w:val="000000"/>
-              </w:rPr>
-              <w:t>(</w:t>
-            </w:r>
-            <w:proofErr w:type="gramEnd"/>
-            <w:r>
-              <w:rPr>
-                <w:rFonts w:cs="Times New Roman"/>
-                <w:color w:val="000000"/>
-              </w:rPr>
-              <w:t>)</w:t>
+            <w:r>
+              <w:rPr>
+                <w:rFonts w:cs="Times New Roman"/>
+                <w:color w:val="000000"/>
+              </w:rPr>
+              <w:t>seeHelp()</w:t>
             </w:r>
           </w:p>
           <w:p>
@@ -5593,30 +3772,12 @@
                 <w:color w:val="000000"/>
               </w:rPr>
             </w:pPr>
-            <w:proofErr w:type="spellStart"/>
-            <w:proofErr w:type="gramStart"/>
-            <w:r>
-              <w:rPr>
-                <w:rFonts w:cs="Times New Roman"/>
-                <w:color w:val="000000"/>
-              </w:rPr>
-              <w:t>viewTrip</w:t>
-            </w:r>
-            <w:proofErr w:type="spellEnd"/>
-            <w:r>
-              <w:rPr>
-                <w:rFonts w:cs="Times New Roman"/>
-                <w:color w:val="000000"/>
-              </w:rPr>
-              <w:t>(</w:t>
-            </w:r>
-            <w:proofErr w:type="gramEnd"/>
-            <w:r>
-              <w:rPr>
-                <w:rFonts w:cs="Times New Roman"/>
-                <w:color w:val="000000"/>
-              </w:rPr>
-              <w:t>)</w:t>
+            <w:r>
+              <w:rPr>
+                <w:rFonts w:cs="Times New Roman"/>
+                <w:color w:val="000000"/>
+              </w:rPr>
+              <w:t>viewTrip()</w:t>
             </w:r>
           </w:p>
           <w:p>
@@ -5631,30 +3792,12 @@
                 <w:color w:val="000000"/>
               </w:rPr>
             </w:pPr>
-            <w:proofErr w:type="spellStart"/>
-            <w:proofErr w:type="gramStart"/>
-            <w:r>
-              <w:rPr>
-                <w:rFonts w:cs="Times New Roman"/>
-                <w:color w:val="000000"/>
-              </w:rPr>
-              <w:t>seeCampaign</w:t>
-            </w:r>
-            <w:proofErr w:type="spellEnd"/>
-            <w:r>
-              <w:rPr>
-                <w:rFonts w:cs="Times New Roman"/>
-                <w:color w:val="000000"/>
-              </w:rPr>
-              <w:t>(</w:t>
-            </w:r>
-            <w:proofErr w:type="gramEnd"/>
-            <w:r>
-              <w:rPr>
-                <w:rFonts w:cs="Times New Roman"/>
-                <w:color w:val="000000"/>
-              </w:rPr>
-              <w:t>)</w:t>
+            <w:r>
+              <w:rPr>
+                <w:rFonts w:cs="Times New Roman"/>
+                <w:color w:val="000000"/>
+              </w:rPr>
+              <w:t>seeCampaign()</w:t>
             </w:r>
           </w:p>
         </w:tc>
@@ -5723,30 +3866,12 @@
                 <w:color w:val="000000"/>
               </w:rPr>
             </w:pPr>
-            <w:proofErr w:type="spellStart"/>
-            <w:proofErr w:type="gramStart"/>
-            <w:r>
-              <w:rPr>
-                <w:rFonts w:cs="Times New Roman"/>
-                <w:color w:val="000000"/>
-              </w:rPr>
-              <w:t>checkMailBox</w:t>
-            </w:r>
-            <w:proofErr w:type="spellEnd"/>
-            <w:r>
-              <w:rPr>
-                <w:rFonts w:cs="Times New Roman"/>
-                <w:color w:val="000000"/>
-              </w:rPr>
-              <w:t>(</w:t>
-            </w:r>
-            <w:proofErr w:type="gramEnd"/>
-            <w:r>
-              <w:rPr>
-                <w:rFonts w:cs="Times New Roman"/>
-                <w:color w:val="000000"/>
-              </w:rPr>
-              <w:t>)</w:t>
+            <w:r>
+              <w:rPr>
+                <w:rFonts w:cs="Times New Roman"/>
+                <w:color w:val="000000"/>
+              </w:rPr>
+              <w:t>checkMailBox()</w:t>
             </w:r>
           </w:p>
           <w:p>
@@ -5760,21 +3885,12 @@
                 <w:color w:val="000000"/>
               </w:rPr>
             </w:pPr>
-            <w:proofErr w:type="gramStart"/>
-            <w:r>
-              <w:rPr>
-                <w:rFonts w:cs="Times New Roman"/>
-                <w:color w:val="000000"/>
-              </w:rPr>
-              <w:t>logout(</w:t>
-            </w:r>
-            <w:proofErr w:type="gramEnd"/>
-            <w:r>
-              <w:rPr>
-                <w:rFonts w:cs="Times New Roman"/>
-                <w:color w:val="000000"/>
-              </w:rPr>
-              <w:t>)</w:t>
+            <w:r>
+              <w:rPr>
+                <w:rFonts w:cs="Times New Roman"/>
+                <w:color w:val="000000"/>
+              </w:rPr>
+              <w:t>logout()</w:t>
             </w:r>
           </w:p>
         </w:tc>
@@ -5795,30 +3911,12 @@
                 <w:color w:val="000000"/>
               </w:rPr>
             </w:pPr>
-            <w:proofErr w:type="spellStart"/>
-            <w:proofErr w:type="gramStart"/>
-            <w:r>
-              <w:rPr>
-                <w:rFonts w:cs="Times New Roman"/>
-                <w:color w:val="000000"/>
-              </w:rPr>
-              <w:t>sendMessage</w:t>
-            </w:r>
-            <w:proofErr w:type="spellEnd"/>
-            <w:r>
-              <w:rPr>
-                <w:rFonts w:cs="Times New Roman"/>
-                <w:color w:val="000000"/>
-              </w:rPr>
-              <w:t>(</w:t>
-            </w:r>
-            <w:proofErr w:type="gramEnd"/>
-            <w:r>
-              <w:rPr>
-                <w:rFonts w:cs="Times New Roman"/>
-                <w:color w:val="000000"/>
-              </w:rPr>
-              <w:t>)</w:t>
+            <w:r>
+              <w:rPr>
+                <w:rFonts w:cs="Times New Roman"/>
+                <w:color w:val="000000"/>
+              </w:rPr>
+              <w:t>sendMessage()</w:t>
             </w:r>
           </w:p>
         </w:tc>
@@ -5827,15 +3925,7 @@
     <w:p/>
     <w:p>
       <w:r>
-        <w:t xml:space="preserve">User password is held encrypted in database and not even admin can see it. Credit card information is not held in database. </w:t>
-      </w:r>
-      <w:proofErr w:type="gramStart"/>
-      <w:r>
-        <w:t>Therefore</w:t>
-      </w:r>
-      <w:proofErr w:type="gramEnd"/>
-      <w:r>
-        <w:t xml:space="preserve"> there is no need for a further encryption.  </w:t>
+        <w:t xml:space="preserve">User password is held encrypted in database and not even admin can see it. Credit card information is not held in database. Therefore there is no need for a further encryption.  </w:t>
       </w:r>
     </w:p>
     <w:p>
@@ -5843,39 +3933,39 @@
         <w:pStyle w:val="Balk2"/>
       </w:pPr>
       <w:r>
+        <w:t>Global Software Control</w:t>
+      </w:r>
+      <w:bookmarkEnd w:id="13"/>
+    </w:p>
+    <w:p>
+      <w:bookmarkStart w:id="14" w:name="_Toc433996785"/>
+      <w:r>
+        <w:t xml:space="preserve">Admin Interface that positioned at Interface Layer initializes login service, communication service, edit trip service that are responsible of adding trip, cancellation trip, view trip service and edit campaign service. </w:t>
+      </w:r>
+    </w:p>
+    <w:p>
+      <w:r>
+        <w:t xml:space="preserve">User Interface that positioned at Interface Layer initializes login service, registration service, buy ticket service that are responsible of buying ticket, contains buying ticket, cancellation ticket and reservation ticket which is let only by the registered users, communication service, edit account service that is also let only registered users and view trip service. </w:t>
+      </w:r>
+    </w:p>
+    <w:p>
+      <w:r>
+        <w:t xml:space="preserve">Officer Interface that positioned at Interface Layer initializes login service and communication service. </w:t>
+      </w:r>
+    </w:p>
+    <w:p>
+      <w:r>
+        <w:t>All of these services run on Application layer.</w:t>
+      </w:r>
+    </w:p>
+    <w:p>
+      <w:r>
+        <w:t xml:space="preserve">Login Subsystem controls logging into the system and each actor can log in system. </w:t>
+      </w:r>
+    </w:p>
+    <w:p>
+      <w:r>
         <w:lastRenderedPageBreak/>
-        <w:t>Global Software Control</w:t>
-      </w:r>
-      <w:bookmarkEnd w:id="13"/>
-    </w:p>
-    <w:p>
-      <w:bookmarkStart w:id="14" w:name="_Toc433996785"/>
-      <w:r>
-        <w:t xml:space="preserve">Admin Interface that positioned at Interface Layer initializes login service, communication service, edit trip service that are responsible of adding trip, cancellation trip, view trip service and edit campaign service. </w:t>
-      </w:r>
-    </w:p>
-    <w:p>
-      <w:r>
-        <w:t xml:space="preserve">User Interface that positioned at Interface Layer initializes login service, registration service, buy ticket service that are responsible of buying ticket, contains buying ticket, cancellation ticket and reservation ticket which is let only by the registered users, communication service, edit account service that is also let only registered users and view trip service. </w:t>
-      </w:r>
-    </w:p>
-    <w:p>
-      <w:r>
-        <w:t xml:space="preserve">Officer Interface that positioned at Interface Layer initializes login service and communication service. </w:t>
-      </w:r>
-    </w:p>
-    <w:p>
-      <w:r>
-        <w:t>All of these services run on Application layer.</w:t>
-      </w:r>
-    </w:p>
-    <w:p>
-      <w:r>
-        <w:t xml:space="preserve">Login Subsystem controls logging into the system and each actor can log in system. </w:t>
-      </w:r>
-    </w:p>
-    <w:p>
-      <w:r>
         <w:t>Registration Subsystem controls registration service and only visitors can execute the registration function.</w:t>
       </w:r>
     </w:p>
@@ -5896,15 +3986,7 @@
     </w:p>
     <w:p>
       <w:r>
-        <w:t xml:space="preserve">Communication Subsystem controls communication service which contains function of </w:t>
-      </w:r>
-      <w:proofErr w:type="gramStart"/>
-      <w:r>
-        <w:t>contacting  between</w:t>
-      </w:r>
-      <w:proofErr w:type="gramEnd"/>
-      <w:r>
-        <w:t xml:space="preserve"> user and officer also admin. </w:t>
+        <w:t xml:space="preserve">Communication Subsystem controls communication service which contains function of contacting  between user and officer also admin. </w:t>
       </w:r>
     </w:p>
     <w:p>
@@ -5962,57 +4044,49 @@
     <w:p/>
     <w:p>
       <w:r>
+        <w:t>Edit Ticket Service: Users can cancel their tickets through this service. Also admin can cancel user’s tickets if it is necessary.</w:t>
+      </w:r>
+    </w:p>
+    <w:p/>
+    <w:p>
+      <w:r>
+        <w:t>Communication Services: Registered users and officer can communicate with each other through these services. Also Registered users can give feedbacks that are supervised by admin.</w:t>
+      </w:r>
+    </w:p>
+    <w:p/>
+    <w:p>
+      <w:r>
+        <w:t xml:space="preserve">Edit Trip Service: </w:t>
+      </w:r>
+      <w:r>
+        <w:t>Admin can add or cancel trips through this service.</w:t>
+      </w:r>
+    </w:p>
+    <w:p/>
+    <w:p>
+      <w:r>
+        <w:t>Edit Account Service: Registered users can edit their account information through this service.</w:t>
+      </w:r>
+    </w:p>
+    <w:p/>
+    <w:p>
+      <w:r>
+        <w:t>View Trip Service: Admin and users can view available trips through this service.</w:t>
+      </w:r>
+    </w:p>
+    <w:p/>
+    <w:p>
+      <w:r>
+        <w:t>Edit Campaign Service: Admin can add or remove campaigns through this service.</w:t>
+      </w:r>
+    </w:p>
+    <w:p>
+      <w:pPr>
+        <w:pStyle w:val="Balk1"/>
+      </w:pPr>
+      <w:bookmarkStart w:id="16" w:name="_Toc433996787"/>
+      <w:r>
         <w:lastRenderedPageBreak/>
-        <w:t xml:space="preserve">Edit Ticket Service: Users can cancel their tickets through this service. </w:t>
-      </w:r>
-      <w:proofErr w:type="gramStart"/>
-      <w:r>
-        <w:t>Also</w:t>
-      </w:r>
-      <w:proofErr w:type="gramEnd"/>
-      <w:r>
-        <w:t xml:space="preserve"> admin can cancel user’s tickets if it is necessary.</w:t>
-      </w:r>
-    </w:p>
-    <w:p/>
-    <w:p>
-      <w:r>
-        <w:t>Communication Services: Registered users and officer can communicate with each other through these services. Also Registered users can give feedbacks that are supervised by admin.</w:t>
-      </w:r>
-    </w:p>
-    <w:p/>
-    <w:p>
-      <w:r>
-        <w:t xml:space="preserve">Edit Trip Service: </w:t>
-      </w:r>
-      <w:r>
-        <w:t>Admin can add or cancel trips through this service.</w:t>
-      </w:r>
-    </w:p>
-    <w:p/>
-    <w:p>
-      <w:r>
-        <w:t>Edit Account Service: Registered users can edit their account information through this service.</w:t>
-      </w:r>
-    </w:p>
-    <w:p/>
-    <w:p>
-      <w:r>
-        <w:t>View Trip Service: Admin and users can view available trips through this service.</w:t>
-      </w:r>
-    </w:p>
-    <w:p/>
-    <w:p>
-      <w:r>
-        <w:t>Edit Campaign Service: Admin can add or remove campaigns through this service.</w:t>
-      </w:r>
-    </w:p>
-    <w:p>
-      <w:pPr>
-        <w:pStyle w:val="Balk1"/>
-      </w:pPr>
-      <w:bookmarkStart w:id="16" w:name="_Toc433996787"/>
-      <w:r>
         <w:t>References</w:t>
       </w:r>
       <w:bookmarkEnd w:id="16"/>
@@ -6061,50 +4135,13 @@
         <w:spacing w:before="240"/>
       </w:pPr>
       <w:bookmarkStart w:id="17" w:name="_Ref431126989"/>
-      <w:proofErr w:type="spellStart"/>
       <w:r>
         <w:rPr>
           <w:rFonts w:cs="Times New Roman"/>
           <w:color w:val="000000"/>
           <w:szCs w:val="24"/>
         </w:rPr>
-        <w:t>Bruegge</w:t>
-      </w:r>
-      <w:proofErr w:type="spellEnd"/>
-      <w:r>
-        <w:rPr>
-          <w:rFonts w:cs="Times New Roman"/>
-          <w:color w:val="000000"/>
-          <w:szCs w:val="24"/>
-        </w:rPr>
-        <w:t xml:space="preserve"> B. &amp; </w:t>
-      </w:r>
-      <w:proofErr w:type="spellStart"/>
-      <w:r>
-        <w:rPr>
-          <w:rFonts w:cs="Times New Roman"/>
-          <w:color w:val="000000"/>
-          <w:szCs w:val="24"/>
-        </w:rPr>
-        <w:t>Dutoit</w:t>
-      </w:r>
-      <w:proofErr w:type="spellEnd"/>
-      <w:r>
-        <w:rPr>
-          <w:rFonts w:cs="Times New Roman"/>
-          <w:color w:val="000000"/>
-          <w:szCs w:val="24"/>
-        </w:rPr>
-        <w:t xml:space="preserve"> </w:t>
-      </w:r>
-      <w:proofErr w:type="gramStart"/>
-      <w:r>
-        <w:rPr>
-          <w:rFonts w:cs="Times New Roman"/>
-          <w:color w:val="000000"/>
-          <w:szCs w:val="24"/>
-        </w:rPr>
-        <w:t>A.H.</w:t>
+        <w:t>Bruegge B. &amp; Dutoit A.H.</w:t>
       </w:r>
       <w:r>
         <w:rPr>
@@ -6113,7 +4150,6 @@
         </w:rPr>
         <w:t>.</w:t>
       </w:r>
-      <w:proofErr w:type="gramEnd"/>
       <w:r>
         <w:t xml:space="preserve"> (</w:t>
       </w:r>
@@ -8921,7 +6957,7 @@
 </file>
 
 <file path=customXml/itemProps1.xml><?xml version="1.0" encoding="utf-8"?>
-<ds:datastoreItem xmlns:ds="http://schemas.openxmlformats.org/officeDocument/2006/customXml" ds:itemID="{2773B02A-40CE-42EC-8D9D-F4D93E57A0B2}">
+<ds:datastoreItem xmlns:ds="http://schemas.openxmlformats.org/officeDocument/2006/customXml" ds:itemID="{D27057E9-02D8-49FF-819E-B3FC5AED5FB2}">
   <ds:schemaRefs>
     <ds:schemaRef ds:uri="http://schemas.openxmlformats.org/officeDocument/2006/bibliography"/>
   </ds:schemaRefs>

--- a/SDD/2.SDD for SOFT3101.docx
+++ b/SDD/2.SDD for SOFT3101.docx
@@ -1,6 +1,6 @@
 
 <file path=word/document.xml><?xml version="1.0" encoding="utf-8"?>
-<w:document xmlns:wpc="http://schemas.microsoft.com/office/word/2010/wordprocessingCanvas" xmlns:cx="http://schemas.microsoft.com/office/drawing/2014/chartex" xmlns:cx1="http://schemas.microsoft.com/office/drawing/2015/9/8/chartex" xmlns:cx2="http://schemas.microsoft.com/office/drawing/2015/10/21/chartex" xmlns:cx3="http://schemas.microsoft.com/office/drawing/2016/5/9/chartex" xmlns:cx4="http://schemas.microsoft.com/office/drawing/2016/5/10/chartex" xmlns:cx5="http://schemas.microsoft.com/office/drawing/2016/5/11/chartex" xmlns:cx6="http://schemas.microsoft.com/office/drawing/2016/5/12/chartex" xmlns:cx7="http://schemas.microsoft.com/office/drawing/2016/5/13/chartex" xmlns:cx8="http://schemas.microsoft.com/office/drawing/2016/5/14/chartex" xmlns:mc="http://schemas.openxmlformats.org/markup-compatibility/2006" xmlns:aink="http://schemas.microsoft.com/office/drawing/2016/ink" xmlns:am3d="http://schemas.microsoft.com/office/drawing/2017/model3d" xmlns:o="urn:schemas-microsoft-com:office:office" xmlns:r="http://schemas.openxmlformats.org/officeDocument/2006/relationships" xmlns:m="http://schemas.openxmlformats.org/officeDocument/2006/math" xmlns:v="urn:schemas-microsoft-com:vml" xmlns:wp14="http://schemas.microsoft.com/office/word/2010/wordprocessingDrawing" xmlns:wp="http://schemas.openxmlformats.org/drawingml/2006/wordprocessingDrawing" xmlns:w10="urn:schemas-microsoft-com:office:word" xmlns:w="http://schemas.openxmlformats.org/wordprocessingml/2006/main" xmlns:w14="http://schemas.microsoft.com/office/word/2010/wordml" xmlns:w15="http://schemas.microsoft.com/office/word/2012/wordml" xmlns:w16cid="http://schemas.microsoft.com/office/word/2016/wordml/cid" xmlns:w16se="http://schemas.microsoft.com/office/word/2015/wordml/symex" xmlns:wpg="http://schemas.microsoft.com/office/word/2010/wordprocessingGroup" xmlns:wpi="http://schemas.microsoft.com/office/word/2010/wordprocessingInk" xmlns:wne="http://schemas.microsoft.com/office/word/2006/wordml" xmlns:wps="http://schemas.microsoft.com/office/word/2010/wordprocessingShape" mc:Ignorable="w14 w15 w16se w16cid wp14">
+<w:document xmlns:wpc="http://schemas.microsoft.com/office/word/2010/wordprocessingCanvas" xmlns:cx="http://schemas.microsoft.com/office/drawing/2014/chartex" xmlns:cx1="http://schemas.microsoft.com/office/drawing/2015/9/8/chartex" xmlns:cx2="http://schemas.microsoft.com/office/drawing/2015/10/21/chartex" xmlns:cx3="http://schemas.microsoft.com/office/drawing/2016/5/9/chartex" xmlns:cx4="http://schemas.microsoft.com/office/drawing/2016/5/10/chartex" xmlns:cx5="http://schemas.microsoft.com/office/drawing/2016/5/11/chartex" xmlns:cx6="http://schemas.microsoft.com/office/drawing/2016/5/12/chartex" xmlns:cx7="http://schemas.microsoft.com/office/drawing/2016/5/13/chartex" xmlns:cx8="http://schemas.microsoft.com/office/drawing/2016/5/14/chartex" xmlns:mc="http://schemas.openxmlformats.org/markup-compatibility/2006" xmlns:aink="http://schemas.microsoft.com/office/drawing/2016/ink" xmlns:am3d="http://schemas.microsoft.com/office/drawing/2017/model3d" xmlns:o="urn:schemas-microsoft-com:office:office" xmlns:r="http://schemas.openxmlformats.org/officeDocument/2006/relationships" xmlns:m="http://schemas.openxmlformats.org/officeDocument/2006/math" xmlns:v="urn:schemas-microsoft-com:vml" xmlns:wp14="http://schemas.microsoft.com/office/word/2010/wordprocessingDrawing" xmlns:wp="http://schemas.openxmlformats.org/drawingml/2006/wordprocessingDrawing" xmlns:w10="urn:schemas-microsoft-com:office:word" xmlns:w="http://schemas.openxmlformats.org/wordprocessingml/2006/main" xmlns:w14="http://schemas.microsoft.com/office/word/2010/wordml" xmlns:w15="http://schemas.microsoft.com/office/word/2012/wordml" xmlns:w16cid="http://schemas.microsoft.com/office/word/2016/wordml/cid" xmlns:w16se="http://schemas.microsoft.com/office/word/2015/wordml/symex" xmlns:wpg="http://schemas.microsoft.com/office/word/2010/wordprocessingGroup" xmlns:wpi="http://schemas.microsoft.com/office/word/2010/wordprocessingInk" xmlns:wne="http://schemas.microsoft.com/office/word/2006/wordml" xmlns:wps="http://schemas.microsoft.com/office/word/2010/wordprocessingShape" xmlns:a="http://schemas.openxmlformats.org/drawingml/2006/main" xmlns:pic="http://schemas.openxmlformats.org/drawingml/2006/picture" xmlns:a14="http://schemas.microsoft.com/office/drawing/2010/main" mc:Ignorable="w14 w15 w16se w16cid wp14">
   <w:body>
     <w:p>
       <w:pPr>
@@ -24,13 +24,29 @@
         <w:jc w:val="center"/>
         <w:rPr>
           <w:sz w:val="48"/>
+          <w:szCs w:val="48"/>
         </w:rPr>
       </w:pPr>
       <w:r>
         <w:rPr>
           <w:sz w:val="48"/>
-        </w:rPr>
-        <w:t>&lt;Project Name&gt;</w:t>
+          <w:szCs w:val="48"/>
+        </w:rPr>
+        <w:t>&lt;</w:t>
+      </w:r>
+      <w:r>
+        <w:rPr>
+          <w:sz w:val="48"/>
+          <w:szCs w:val="48"/>
+        </w:rPr>
+        <w:t>The Bus Ticket System</w:t>
+      </w:r>
+      <w:r>
+        <w:rPr>
+          <w:sz w:val="48"/>
+          <w:szCs w:val="48"/>
+        </w:rPr>
+        <w:t>&gt;</w:t>
       </w:r>
     </w:p>
     <w:p>
@@ -92,13 +108,29 @@
         <w:jc w:val="center"/>
         <w:rPr>
           <w:sz w:val="48"/>
+          <w:szCs w:val="48"/>
         </w:rPr>
       </w:pPr>
       <w:r>
         <w:rPr>
           <w:sz w:val="48"/>
-        </w:rPr>
-        <w:t>&lt;Version&gt;</w:t>
+          <w:szCs w:val="48"/>
+        </w:rPr>
+        <w:t>&lt;</w:t>
+      </w:r>
+      <w:r>
+        <w:rPr>
+          <w:sz w:val="48"/>
+          <w:szCs w:val="48"/>
+        </w:rPr>
+        <w:t>1.0</w:t>
+      </w:r>
+      <w:r>
+        <w:rPr>
+          <w:sz w:val="48"/>
+          <w:szCs w:val="48"/>
+        </w:rPr>
+        <w:t>&gt;</w:t>
       </w:r>
     </w:p>
     <w:p>
@@ -154,17 +186,94 @@
     </w:p>
     <w:p>
       <w:pPr>
+        <w:pStyle w:val="Normal"/>
+        <w:ind/>
+        <w:jc w:val="center"/>
+        <w:rPr>
+          <w:sz w:val="48"/>
+          <w:szCs w:val="48"/>
+        </w:rPr>
+      </w:pPr>
+      <w:r>
+        <w:rPr>
+          <w:sz w:val="48"/>
+          <w:szCs w:val="48"/>
+        </w:rPr>
+        <w:t>&lt;</w:t>
+      </w:r>
+      <w:r>
+        <w:rPr>
+          <w:sz w:val="48"/>
+          <w:szCs w:val="48"/>
+        </w:rPr>
+        <w:t xml:space="preserve"> DOĞAN SARIBAŞ</w:t>
+      </w:r>
+    </w:p>
+    <w:p>
+      <w:pPr>
+        <w:ind/>
+        <w:jc w:val="center"/>
+      </w:pPr>
+      <w:r>
+        <w:rPr>
+          <w:rFonts w:ascii="Times New Roman" w:hAnsi="Times New Roman" w:eastAsia="Times New Roman" w:cs="Times New Roman"/>
+          <w:noProof w:val="0"/>
+          <w:sz w:val="48"/>
+          <w:szCs w:val="48"/>
+          <w:lang w:val="en-US"/>
+        </w:rPr>
+        <w:t>FEYZULLAH BERKAY DANIŞ</w:t>
+      </w:r>
+    </w:p>
+    <w:p>
+      <w:pPr>
+        <w:ind/>
+        <w:jc w:val="center"/>
+      </w:pPr>
+      <w:r>
+        <w:rPr>
+          <w:rFonts w:ascii="Times New Roman" w:hAnsi="Times New Roman" w:eastAsia="Times New Roman" w:cs="Times New Roman"/>
+          <w:noProof w:val="0"/>
+          <w:sz w:val="48"/>
+          <w:szCs w:val="48"/>
+          <w:lang w:val="en-US"/>
+        </w:rPr>
+        <w:t>DENİZ ÇALIŞKAN</w:t>
+      </w:r>
+    </w:p>
+    <w:p>
+      <w:pPr>
+        <w:pStyle w:val="Normal"/>
         <w:ind w:firstLine="0"/>
         <w:jc w:val="center"/>
         <w:rPr>
           <w:sz w:val="48"/>
-        </w:rPr>
-      </w:pPr>
-      <w:r>
-        <w:rPr>
+          <w:szCs w:val="48"/>
+        </w:rPr>
+      </w:pPr>
+      <w:r>
+        <w:rPr>
+          <w:rFonts w:ascii="Times New Roman" w:hAnsi="Times New Roman" w:eastAsia="Times New Roman" w:cs="Times New Roman"/>
+          <w:noProof w:val="0"/>
           <w:sz w:val="48"/>
-        </w:rPr>
-        <w:t>&lt;Your Name&gt;</w:t>
+          <w:szCs w:val="48"/>
+          <w:lang w:val="en-US"/>
+        </w:rPr>
+        <w:t>NURSENA KARAKULAH</w:t>
+      </w:r>
+      <w:r>
+        <w:rPr>
+          <w:sz w:val="48"/>
+          <w:szCs w:val="48"/>
+        </w:rPr>
+        <w:t xml:space="preserve"> </w:t>
+      </w:r>
+      <w:r>
+        <w:rPr>
+          <w:sz w:val="48"/>
+          <w:szCs w:val="48"/>
+        </w:rPr>
+        <w:t>&gt;</w:t>
       </w:r>
     </w:p>
     <w:p>
@@ -261,7 +370,7 @@
       </w:pPr>
       <w:r>
         <w:object w:dxaOrig="8745" w:dyaOrig="3300" w14:anchorId="23485795">
-          <v:shapetype id="_x0000_t75" coordsize="21600,21600" o:spt="75" o:preferrelative="t" path="m@4@5l@4@11@9@11@9@5xe" filled="f" stroked="f">
+          <v:shapetype id="_x0000_t75" coordsize="21600,21600" filled="f" stroked="f" o:spt="75" o:preferrelative="t" path="m@4@5l@4@11@9@11@9@5xe">
             <v:stroke joinstyle="miter"/>
             <v:formulas>
               <v:f eqn="if lineDrawn pixelLineWidth 0"/>
@@ -277,11 +386,11 @@
               <v:f eqn="prod @7 21600 pixelHeight"/>
               <v:f eqn="sum @10 21600 0"/>
             </v:formulas>
-            <v:path o:extrusionok="f" gradientshapeok="t" o:connecttype="rect"/>
+            <v:path gradientshapeok="t" o:connecttype="rect" o:extrusionok="f"/>
             <o:lock v:ext="edit" aspectratio="t"/>
           </v:shapetype>
-          <v:shape id="_x0000_i1025" type="#_x0000_t75" style="width:167.4pt;height:63.6pt" o:ole="">
-            <v:imagedata r:id="rId8" o:title=""/>
+          <v:shape id="_x0000_i1025" style="width:167.4pt;height:63.6pt" o:ole="" type="#_x0000_t75">
+            <v:imagedata o:title="" r:id="rId8"/>
           </v:shape>
           <o:OLEObject Type="Embed" ProgID="PBrush" ShapeID="_x0000_i1025" DrawAspect="Content" ObjectID="_1637931733" r:id="rId9"/>
         </w:object>
@@ -318,7 +427,7 @@
         <w:pStyle w:val="KonuBal"/>
         <w:sectPr>
           <w:footerReference w:type="default" r:id="rId10"/>
-          <w:pgSz w:w="11906" w:h="16838"/>
+          <w:pgSz w:w="11906" w:h="16838" w:orient="portrait"/>
           <w:pgMar w:top="1417" w:right="1417" w:bottom="1417" w:left="1417" w:header="708" w:footer="708" w:gutter="0"/>
           <w:cols w:space="708"/>
           <w:docGrid w:linePitch="360"/>
@@ -328,7 +437,7 @@
     <w:sdt>
       <w:sdtPr>
         <w:rPr>
-          <w:rFonts w:ascii="Times New Roman" w:eastAsiaTheme="minorHAnsi" w:hAnsi="Times New Roman" w:cstheme="minorBidi"/>
+          <w:rFonts w:ascii="Times New Roman" w:hAnsi="Times New Roman" w:eastAsiaTheme="minorHAnsi" w:cstheme="minorBidi"/>
           <w:b w:val="0"/>
           <w:bCs w:val="0"/>
           <w:color w:val="auto"/>
@@ -372,7 +481,7 @@
               <w:tab w:val="right" w:leader="dot" w:pos="9062"/>
             </w:tabs>
             <w:rPr>
-              <w:rFonts w:asciiTheme="minorHAnsi" w:eastAsiaTheme="minorEastAsia" w:hAnsiTheme="minorHAnsi"/>
+              <w:rFonts w:asciiTheme="minorHAnsi" w:hAnsiTheme="minorHAnsi" w:eastAsiaTheme="minorEastAsia"/>
               <w:noProof/>
               <w:sz w:val="22"/>
               <w:lang w:val="tr-TR" w:eastAsia="tr-TR"/>
@@ -387,7 +496,7 @@
           <w:r>
             <w:fldChar w:fldCharType="separate"/>
           </w:r>
-          <w:hyperlink w:anchor="_Toc433996772" w:history="1">
+          <w:hyperlink w:history="1" w:anchor="_Toc433996772">
             <w:r>
               <w:rPr>
                 <w:rStyle w:val="Kpr"/>
@@ -397,7 +506,7 @@
             </w:r>
             <w:r>
               <w:rPr>
-                <w:rFonts w:asciiTheme="minorHAnsi" w:eastAsiaTheme="minorEastAsia" w:hAnsiTheme="minorHAnsi"/>
+                <w:rFonts w:asciiTheme="minorHAnsi" w:hAnsiTheme="minorHAnsi" w:eastAsiaTheme="minorEastAsia"/>
                 <w:noProof/>
                 <w:sz w:val="22"/>
                 <w:lang w:val="tr-TR" w:eastAsia="tr-TR"/>
@@ -469,13 +578,13 @@
               <w:tab w:val="right" w:leader="dot" w:pos="9062"/>
             </w:tabs>
             <w:rPr>
-              <w:rFonts w:asciiTheme="minorHAnsi" w:eastAsiaTheme="minorEastAsia" w:hAnsiTheme="minorHAnsi"/>
+              <w:rFonts w:asciiTheme="minorHAnsi" w:hAnsiTheme="minorHAnsi" w:eastAsiaTheme="minorEastAsia"/>
               <w:noProof/>
               <w:sz w:val="22"/>
               <w:lang w:val="tr-TR" w:eastAsia="tr-TR"/>
             </w:rPr>
           </w:pPr>
-          <w:hyperlink w:anchor="_Toc433996773" w:history="1">
+          <w:hyperlink w:history="1" w:anchor="_Toc433996773">
             <w:r>
               <w:rPr>
                 <w:rStyle w:val="Kpr"/>
@@ -485,7 +594,7 @@
             </w:r>
             <w:r>
               <w:rPr>
-                <w:rFonts w:asciiTheme="minorHAnsi" w:eastAsiaTheme="minorEastAsia" w:hAnsiTheme="minorHAnsi"/>
+                <w:rFonts w:asciiTheme="minorHAnsi" w:hAnsiTheme="minorHAnsi" w:eastAsiaTheme="minorEastAsia"/>
                 <w:noProof/>
                 <w:sz w:val="22"/>
                 <w:lang w:val="tr-TR" w:eastAsia="tr-TR"/>
@@ -557,13 +666,13 @@
               <w:tab w:val="right" w:leader="dot" w:pos="9062"/>
             </w:tabs>
             <w:rPr>
-              <w:rFonts w:asciiTheme="minorHAnsi" w:eastAsiaTheme="minorEastAsia" w:hAnsiTheme="minorHAnsi"/>
+              <w:rFonts w:asciiTheme="minorHAnsi" w:hAnsiTheme="minorHAnsi" w:eastAsiaTheme="minorEastAsia"/>
               <w:noProof/>
               <w:sz w:val="22"/>
               <w:lang w:val="tr-TR" w:eastAsia="tr-TR"/>
             </w:rPr>
           </w:pPr>
-          <w:hyperlink w:anchor="_Toc433996774" w:history="1">
+          <w:hyperlink w:history="1" w:anchor="_Toc433996774">
             <w:r>
               <w:rPr>
                 <w:rStyle w:val="Kpr"/>
@@ -573,7 +682,7 @@
             </w:r>
             <w:r>
               <w:rPr>
-                <w:rFonts w:asciiTheme="minorHAnsi" w:eastAsiaTheme="minorEastAsia" w:hAnsiTheme="minorHAnsi"/>
+                <w:rFonts w:asciiTheme="minorHAnsi" w:hAnsiTheme="minorHAnsi" w:eastAsiaTheme="minorEastAsia"/>
                 <w:noProof/>
                 <w:sz w:val="22"/>
                 <w:lang w:val="tr-TR" w:eastAsia="tr-TR"/>
@@ -645,13 +754,13 @@
               <w:tab w:val="right" w:leader="dot" w:pos="9062"/>
             </w:tabs>
             <w:rPr>
-              <w:rFonts w:asciiTheme="minorHAnsi" w:eastAsiaTheme="minorEastAsia" w:hAnsiTheme="minorHAnsi"/>
+              <w:rFonts w:asciiTheme="minorHAnsi" w:hAnsiTheme="minorHAnsi" w:eastAsiaTheme="minorEastAsia"/>
               <w:noProof/>
               <w:sz w:val="22"/>
               <w:lang w:val="tr-TR" w:eastAsia="tr-TR"/>
             </w:rPr>
           </w:pPr>
-          <w:hyperlink w:anchor="_Toc433996775" w:history="1">
+          <w:hyperlink w:history="1" w:anchor="_Toc433996775">
             <w:r>
               <w:rPr>
                 <w:rStyle w:val="Kpr"/>
@@ -661,7 +770,7 @@
             </w:r>
             <w:r>
               <w:rPr>
-                <w:rFonts w:asciiTheme="minorHAnsi" w:eastAsiaTheme="minorEastAsia" w:hAnsiTheme="minorHAnsi"/>
+                <w:rFonts w:asciiTheme="minorHAnsi" w:hAnsiTheme="minorHAnsi" w:eastAsiaTheme="minorEastAsia"/>
                 <w:noProof/>
                 <w:sz w:val="22"/>
                 <w:lang w:val="tr-TR" w:eastAsia="tr-TR"/>
@@ -733,13 +842,13 @@
               <w:tab w:val="right" w:leader="dot" w:pos="9062"/>
             </w:tabs>
             <w:rPr>
-              <w:rFonts w:asciiTheme="minorHAnsi" w:eastAsiaTheme="minorEastAsia" w:hAnsiTheme="minorHAnsi"/>
+              <w:rFonts w:asciiTheme="minorHAnsi" w:hAnsiTheme="minorHAnsi" w:eastAsiaTheme="minorEastAsia"/>
               <w:noProof/>
               <w:sz w:val="22"/>
               <w:lang w:val="tr-TR" w:eastAsia="tr-TR"/>
             </w:rPr>
           </w:pPr>
-          <w:hyperlink w:anchor="_Toc433996776" w:history="1">
+          <w:hyperlink w:history="1" w:anchor="_Toc433996776">
             <w:r>
               <w:rPr>
                 <w:rStyle w:val="Kpr"/>
@@ -749,7 +858,7 @@
             </w:r>
             <w:r>
               <w:rPr>
-                <w:rFonts w:asciiTheme="minorHAnsi" w:eastAsiaTheme="minorEastAsia" w:hAnsiTheme="minorHAnsi"/>
+                <w:rFonts w:asciiTheme="minorHAnsi" w:hAnsiTheme="minorHAnsi" w:eastAsiaTheme="minorEastAsia"/>
                 <w:noProof/>
                 <w:sz w:val="22"/>
                 <w:lang w:val="tr-TR" w:eastAsia="tr-TR"/>
@@ -821,13 +930,13 @@
               <w:tab w:val="right" w:leader="dot" w:pos="9062"/>
             </w:tabs>
             <w:rPr>
-              <w:rFonts w:asciiTheme="minorHAnsi" w:eastAsiaTheme="minorEastAsia" w:hAnsiTheme="minorHAnsi"/>
+              <w:rFonts w:asciiTheme="minorHAnsi" w:hAnsiTheme="minorHAnsi" w:eastAsiaTheme="minorEastAsia"/>
               <w:noProof/>
               <w:sz w:val="22"/>
               <w:lang w:val="tr-TR" w:eastAsia="tr-TR"/>
             </w:rPr>
           </w:pPr>
-          <w:hyperlink w:anchor="_Toc433996777" w:history="1">
+          <w:hyperlink w:history="1" w:anchor="_Toc433996777">
             <w:r>
               <w:rPr>
                 <w:rStyle w:val="Kpr"/>
@@ -837,7 +946,7 @@
             </w:r>
             <w:r>
               <w:rPr>
-                <w:rFonts w:asciiTheme="minorHAnsi" w:eastAsiaTheme="minorEastAsia" w:hAnsiTheme="minorHAnsi"/>
+                <w:rFonts w:asciiTheme="minorHAnsi" w:hAnsiTheme="minorHAnsi" w:eastAsiaTheme="minorEastAsia"/>
                 <w:noProof/>
                 <w:sz w:val="22"/>
                 <w:lang w:val="tr-TR" w:eastAsia="tr-TR"/>
@@ -909,13 +1018,13 @@
               <w:tab w:val="right" w:leader="dot" w:pos="9062"/>
             </w:tabs>
             <w:rPr>
-              <w:rFonts w:asciiTheme="minorHAnsi" w:eastAsiaTheme="minorEastAsia" w:hAnsiTheme="minorHAnsi"/>
+              <w:rFonts w:asciiTheme="minorHAnsi" w:hAnsiTheme="minorHAnsi" w:eastAsiaTheme="minorEastAsia"/>
               <w:noProof/>
               <w:sz w:val="22"/>
               <w:lang w:val="tr-TR" w:eastAsia="tr-TR"/>
             </w:rPr>
           </w:pPr>
-          <w:hyperlink w:anchor="_Toc433996778" w:history="1">
+          <w:hyperlink w:history="1" w:anchor="_Toc433996778">
             <w:r>
               <w:rPr>
                 <w:rStyle w:val="Kpr"/>
@@ -925,7 +1034,7 @@
             </w:r>
             <w:r>
               <w:rPr>
-                <w:rFonts w:asciiTheme="minorHAnsi" w:eastAsiaTheme="minorEastAsia" w:hAnsiTheme="minorHAnsi"/>
+                <w:rFonts w:asciiTheme="minorHAnsi" w:hAnsiTheme="minorHAnsi" w:eastAsiaTheme="minorEastAsia"/>
                 <w:noProof/>
                 <w:sz w:val="22"/>
                 <w:lang w:val="tr-TR" w:eastAsia="tr-TR"/>
@@ -997,13 +1106,13 @@
               <w:tab w:val="right" w:leader="dot" w:pos="9062"/>
             </w:tabs>
             <w:rPr>
-              <w:rFonts w:asciiTheme="minorHAnsi" w:eastAsiaTheme="minorEastAsia" w:hAnsiTheme="minorHAnsi"/>
+              <w:rFonts w:asciiTheme="minorHAnsi" w:hAnsiTheme="minorHAnsi" w:eastAsiaTheme="minorEastAsia"/>
               <w:noProof/>
               <w:sz w:val="22"/>
               <w:lang w:val="tr-TR" w:eastAsia="tr-TR"/>
             </w:rPr>
           </w:pPr>
-          <w:hyperlink w:anchor="_Toc433996779" w:history="1">
+          <w:hyperlink w:history="1" w:anchor="_Toc433996779">
             <w:r>
               <w:rPr>
                 <w:rStyle w:val="Kpr"/>
@@ -1013,7 +1122,7 @@
             </w:r>
             <w:r>
               <w:rPr>
-                <w:rFonts w:asciiTheme="minorHAnsi" w:eastAsiaTheme="minorEastAsia" w:hAnsiTheme="minorHAnsi"/>
+                <w:rFonts w:asciiTheme="minorHAnsi" w:hAnsiTheme="minorHAnsi" w:eastAsiaTheme="minorEastAsia"/>
                 <w:noProof/>
                 <w:sz w:val="22"/>
                 <w:lang w:val="tr-TR" w:eastAsia="tr-TR"/>
@@ -1085,13 +1194,13 @@
               <w:tab w:val="right" w:leader="dot" w:pos="9062"/>
             </w:tabs>
             <w:rPr>
-              <w:rFonts w:asciiTheme="minorHAnsi" w:eastAsiaTheme="minorEastAsia" w:hAnsiTheme="minorHAnsi"/>
+              <w:rFonts w:asciiTheme="minorHAnsi" w:hAnsiTheme="minorHAnsi" w:eastAsiaTheme="minorEastAsia"/>
               <w:noProof/>
               <w:sz w:val="22"/>
               <w:lang w:val="tr-TR" w:eastAsia="tr-TR"/>
             </w:rPr>
           </w:pPr>
-          <w:hyperlink w:anchor="_Toc433996780" w:history="1">
+          <w:hyperlink w:history="1" w:anchor="_Toc433996780">
             <w:r>
               <w:rPr>
                 <w:rStyle w:val="Kpr"/>
@@ -1101,7 +1210,7 @@
             </w:r>
             <w:r>
               <w:rPr>
-                <w:rFonts w:asciiTheme="minorHAnsi" w:eastAsiaTheme="minorEastAsia" w:hAnsiTheme="minorHAnsi"/>
+                <w:rFonts w:asciiTheme="minorHAnsi" w:hAnsiTheme="minorHAnsi" w:eastAsiaTheme="minorEastAsia"/>
                 <w:noProof/>
                 <w:sz w:val="22"/>
                 <w:lang w:val="tr-TR" w:eastAsia="tr-TR"/>
@@ -1173,13 +1282,13 @@
               <w:tab w:val="right" w:leader="dot" w:pos="9062"/>
             </w:tabs>
             <w:rPr>
-              <w:rFonts w:asciiTheme="minorHAnsi" w:eastAsiaTheme="minorEastAsia" w:hAnsiTheme="minorHAnsi"/>
+              <w:rFonts w:asciiTheme="minorHAnsi" w:hAnsiTheme="minorHAnsi" w:eastAsiaTheme="minorEastAsia"/>
               <w:noProof/>
               <w:sz w:val="22"/>
               <w:lang w:val="tr-TR" w:eastAsia="tr-TR"/>
             </w:rPr>
           </w:pPr>
-          <w:hyperlink w:anchor="_Toc433996781" w:history="1">
+          <w:hyperlink w:history="1" w:anchor="_Toc433996781">
             <w:r>
               <w:rPr>
                 <w:rStyle w:val="Kpr"/>
@@ -1189,7 +1298,7 @@
             </w:r>
             <w:r>
               <w:rPr>
-                <w:rFonts w:asciiTheme="minorHAnsi" w:eastAsiaTheme="minorEastAsia" w:hAnsiTheme="minorHAnsi"/>
+                <w:rFonts w:asciiTheme="minorHAnsi" w:hAnsiTheme="minorHAnsi" w:eastAsiaTheme="minorEastAsia"/>
                 <w:noProof/>
                 <w:sz w:val="22"/>
                 <w:lang w:val="tr-TR" w:eastAsia="tr-TR"/>
@@ -1261,13 +1370,13 @@
               <w:tab w:val="right" w:leader="dot" w:pos="9062"/>
             </w:tabs>
             <w:rPr>
-              <w:rFonts w:asciiTheme="minorHAnsi" w:eastAsiaTheme="minorEastAsia" w:hAnsiTheme="minorHAnsi"/>
+              <w:rFonts w:asciiTheme="minorHAnsi" w:hAnsiTheme="minorHAnsi" w:eastAsiaTheme="minorEastAsia"/>
               <w:noProof/>
               <w:sz w:val="22"/>
               <w:lang w:val="tr-TR" w:eastAsia="tr-TR"/>
             </w:rPr>
           </w:pPr>
-          <w:hyperlink w:anchor="_Toc433996782" w:history="1">
+          <w:hyperlink w:history="1" w:anchor="_Toc433996782">
             <w:r>
               <w:rPr>
                 <w:rStyle w:val="Kpr"/>
@@ -1277,7 +1386,7 @@
             </w:r>
             <w:r>
               <w:rPr>
-                <w:rFonts w:asciiTheme="minorHAnsi" w:eastAsiaTheme="minorEastAsia" w:hAnsiTheme="minorHAnsi"/>
+                <w:rFonts w:asciiTheme="minorHAnsi" w:hAnsiTheme="minorHAnsi" w:eastAsiaTheme="minorEastAsia"/>
                 <w:noProof/>
                 <w:sz w:val="22"/>
                 <w:lang w:val="tr-TR" w:eastAsia="tr-TR"/>
@@ -1349,13 +1458,13 @@
               <w:tab w:val="right" w:leader="dot" w:pos="9062"/>
             </w:tabs>
             <w:rPr>
-              <w:rFonts w:asciiTheme="minorHAnsi" w:eastAsiaTheme="minorEastAsia" w:hAnsiTheme="minorHAnsi"/>
+              <w:rFonts w:asciiTheme="minorHAnsi" w:hAnsiTheme="minorHAnsi" w:eastAsiaTheme="minorEastAsia"/>
               <w:noProof/>
               <w:sz w:val="22"/>
               <w:lang w:val="tr-TR" w:eastAsia="tr-TR"/>
             </w:rPr>
           </w:pPr>
-          <w:hyperlink w:anchor="_Toc433996783" w:history="1">
+          <w:hyperlink w:history="1" w:anchor="_Toc433996783">
             <w:r>
               <w:rPr>
                 <w:rStyle w:val="Kpr"/>
@@ -1365,7 +1474,7 @@
             </w:r>
             <w:r>
               <w:rPr>
-                <w:rFonts w:asciiTheme="minorHAnsi" w:eastAsiaTheme="minorEastAsia" w:hAnsiTheme="minorHAnsi"/>
+                <w:rFonts w:asciiTheme="minorHAnsi" w:hAnsiTheme="minorHAnsi" w:eastAsiaTheme="minorEastAsia"/>
                 <w:noProof/>
                 <w:sz w:val="22"/>
                 <w:lang w:val="tr-TR" w:eastAsia="tr-TR"/>
@@ -1437,13 +1546,13 @@
               <w:tab w:val="right" w:leader="dot" w:pos="9062"/>
             </w:tabs>
             <w:rPr>
-              <w:rFonts w:asciiTheme="minorHAnsi" w:eastAsiaTheme="minorEastAsia" w:hAnsiTheme="minorHAnsi"/>
+              <w:rFonts w:asciiTheme="minorHAnsi" w:hAnsiTheme="minorHAnsi" w:eastAsiaTheme="minorEastAsia"/>
               <w:noProof/>
               <w:sz w:val="22"/>
               <w:lang w:val="tr-TR" w:eastAsia="tr-TR"/>
             </w:rPr>
           </w:pPr>
-          <w:hyperlink w:anchor="_Toc433996784" w:history="1">
+          <w:hyperlink w:history="1" w:anchor="_Toc433996784">
             <w:r>
               <w:rPr>
                 <w:rStyle w:val="Kpr"/>
@@ -1453,7 +1562,7 @@
             </w:r>
             <w:r>
               <w:rPr>
-                <w:rFonts w:asciiTheme="minorHAnsi" w:eastAsiaTheme="minorEastAsia" w:hAnsiTheme="minorHAnsi"/>
+                <w:rFonts w:asciiTheme="minorHAnsi" w:hAnsiTheme="minorHAnsi" w:eastAsiaTheme="minorEastAsia"/>
                 <w:noProof/>
                 <w:sz w:val="22"/>
                 <w:lang w:val="tr-TR" w:eastAsia="tr-TR"/>
@@ -1525,13 +1634,13 @@
               <w:tab w:val="right" w:leader="dot" w:pos="9062"/>
             </w:tabs>
             <w:rPr>
-              <w:rFonts w:asciiTheme="minorHAnsi" w:eastAsiaTheme="minorEastAsia" w:hAnsiTheme="minorHAnsi"/>
+              <w:rFonts w:asciiTheme="minorHAnsi" w:hAnsiTheme="minorHAnsi" w:eastAsiaTheme="minorEastAsia"/>
               <w:noProof/>
               <w:sz w:val="22"/>
               <w:lang w:val="tr-TR" w:eastAsia="tr-TR"/>
             </w:rPr>
           </w:pPr>
-          <w:hyperlink w:anchor="_Toc433996785" w:history="1">
+          <w:hyperlink w:history="1" w:anchor="_Toc433996785">
             <w:r>
               <w:rPr>
                 <w:rStyle w:val="Kpr"/>
@@ -1541,7 +1650,7 @@
             </w:r>
             <w:r>
               <w:rPr>
-                <w:rFonts w:asciiTheme="minorHAnsi" w:eastAsiaTheme="minorEastAsia" w:hAnsiTheme="minorHAnsi"/>
+                <w:rFonts w:asciiTheme="minorHAnsi" w:hAnsiTheme="minorHAnsi" w:eastAsiaTheme="minorEastAsia"/>
                 <w:noProof/>
                 <w:sz w:val="22"/>
                 <w:lang w:val="tr-TR" w:eastAsia="tr-TR"/>
@@ -1613,13 +1722,13 @@
               <w:tab w:val="right" w:leader="dot" w:pos="9062"/>
             </w:tabs>
             <w:rPr>
-              <w:rFonts w:asciiTheme="minorHAnsi" w:eastAsiaTheme="minorEastAsia" w:hAnsiTheme="minorHAnsi"/>
+              <w:rFonts w:asciiTheme="minorHAnsi" w:hAnsiTheme="minorHAnsi" w:eastAsiaTheme="minorEastAsia"/>
               <w:noProof/>
               <w:sz w:val="22"/>
               <w:lang w:val="tr-TR" w:eastAsia="tr-TR"/>
             </w:rPr>
           </w:pPr>
-          <w:hyperlink w:anchor="_Toc433996786" w:history="1">
+          <w:hyperlink w:history="1" w:anchor="_Toc433996786">
             <w:r>
               <w:rPr>
                 <w:rStyle w:val="Kpr"/>
@@ -1629,7 +1738,7 @@
             </w:r>
             <w:r>
               <w:rPr>
-                <w:rFonts w:asciiTheme="minorHAnsi" w:eastAsiaTheme="minorEastAsia" w:hAnsiTheme="minorHAnsi"/>
+                <w:rFonts w:asciiTheme="minorHAnsi" w:hAnsiTheme="minorHAnsi" w:eastAsiaTheme="minorEastAsia"/>
                 <w:noProof/>
                 <w:sz w:val="22"/>
                 <w:lang w:val="tr-TR" w:eastAsia="tr-TR"/>
@@ -1701,13 +1810,13 @@
               <w:tab w:val="right" w:leader="dot" w:pos="9062"/>
             </w:tabs>
             <w:rPr>
-              <w:rFonts w:asciiTheme="minorHAnsi" w:eastAsiaTheme="minorEastAsia" w:hAnsiTheme="minorHAnsi"/>
+              <w:rFonts w:asciiTheme="minorHAnsi" w:hAnsiTheme="minorHAnsi" w:eastAsiaTheme="minorEastAsia"/>
               <w:noProof/>
               <w:sz w:val="22"/>
               <w:lang w:val="tr-TR" w:eastAsia="tr-TR"/>
             </w:rPr>
           </w:pPr>
-          <w:hyperlink w:anchor="_Toc433996787" w:history="1">
+          <w:hyperlink w:history="1" w:anchor="_Toc433996787">
             <w:r>
               <w:rPr>
                 <w:rStyle w:val="Kpr"/>
@@ -1717,7 +1826,7 @@
             </w:r>
             <w:r>
               <w:rPr>
-                <w:rFonts w:asciiTheme="minorHAnsi" w:eastAsiaTheme="minorEastAsia" w:hAnsiTheme="minorHAnsi"/>
+                <w:rFonts w:asciiTheme="minorHAnsi" w:hAnsiTheme="minorHAnsi" w:eastAsiaTheme="minorEastAsia"/>
                 <w:noProof/>
                 <w:sz w:val="22"/>
                 <w:lang w:val="tr-TR" w:eastAsia="tr-TR"/>
@@ -1804,7 +1913,7 @@
         <w:sectPr>
           <w:headerReference w:type="default" r:id="rId11"/>
           <w:footerReference w:type="default" r:id="rId12"/>
-          <w:pgSz w:w="11906" w:h="16838"/>
+          <w:pgSz w:w="11906" w:h="16838" w:orient="portrait"/>
           <w:pgMar w:top="1276" w:right="1417" w:bottom="1417" w:left="1417" w:header="850" w:footer="708" w:gutter="0"/>
           <w:pgNumType w:fmt="lowerRoman" w:start="1"/>
           <w:cols w:space="708"/>
@@ -1849,8 +1958,8 @@
       <w:pPr>
         <w:pStyle w:val="Balk1"/>
       </w:pPr>
-      <w:bookmarkStart w:id="0" w:name="_Toc433996772"/>
-      <w:bookmarkStart w:id="1" w:name="_GoBack"/>
+      <w:bookmarkStart w:name="_Toc433996772" w:id="0"/>
+      <w:bookmarkStart w:name="_GoBack" w:id="1"/>
       <w:bookmarkEnd w:id="1"/>
       <w:r>
         <w:t>Introduction</w:t>
@@ -1861,11 +1970,11 @@
       <w:pPr>
         <w:pStyle w:val="Balk2"/>
       </w:pPr>
-      <w:bookmarkStart w:id="2" w:name="_Toc433996773"/>
+      <w:bookmarkStart w:name="_Toc433996773" w:id="2"/>
       <w:r>
         <w:t>Purpose of the System</w:t>
       </w:r>
-      <w:bookmarkStart w:id="3" w:name="_Toc433996774"/>
+      <w:bookmarkStart w:name="_Toc433996774" w:id="3"/>
       <w:bookmarkEnd w:id="2"/>
     </w:p>
     <w:p>
@@ -1930,7 +2039,7 @@
       <w:pPr>
         <w:pStyle w:val="Balk2"/>
       </w:pPr>
-      <w:bookmarkStart w:id="4" w:name="_Toc433996775"/>
+      <w:bookmarkStart w:name="_Toc433996775" w:id="4"/>
       <w:r>
         <w:t xml:space="preserve">Definitions, </w:t>
       </w:r>
@@ -2213,7 +2322,7 @@
       <w:pPr>
         <w:pStyle w:val="Balk2"/>
       </w:pPr>
-      <w:bookmarkStart w:id="5" w:name="_Toc433996776"/>
+      <w:bookmarkStart w:name="_Toc433996776" w:id="5"/>
       <w:r>
         <w:t>References</w:t>
       </w:r>
@@ -2228,10 +2337,10 @@
         </w:numPr>
         <w:spacing w:line="240" w:lineRule="auto"/>
       </w:pPr>
-      <w:bookmarkStart w:id="6" w:name="_Toc433996777"/>
-      <w:r>
-        <w:rPr>
-          <w:rFonts w:ascii="Calibri" w:eastAsia="Calibri" w:hAnsi="Calibri" w:cs="Calibri"/>
+      <w:bookmarkStart w:name="_Toc433996777" w:id="6"/>
+      <w:r>
+        <w:rPr>
+          <w:rFonts w:ascii="Calibri" w:hAnsi="Calibri" w:eastAsia="Calibri" w:cs="Calibri"/>
           <w:sz w:val="22"/>
           <w:lang w:val="tr-TR"/>
         </w:rPr>
@@ -2249,7 +2358,7 @@
       </w:pPr>
       <w:r>
         <w:rPr>
-          <w:rFonts w:ascii="Calibri" w:eastAsia="Calibri" w:hAnsi="Calibri" w:cs="Calibri"/>
+          <w:rFonts w:ascii="Calibri" w:hAnsi="Calibri" w:eastAsia="Calibri" w:cs="Calibri"/>
           <w:sz w:val="22"/>
           <w:lang w:val="tr-TR"/>
         </w:rPr>
@@ -2267,7 +2376,7 @@
       </w:pPr>
       <w:r>
         <w:rPr>
-          <w:rFonts w:ascii="Calibri" w:eastAsia="Calibri" w:hAnsi="Calibri" w:cs="Calibri"/>
+          <w:rFonts w:ascii="Calibri" w:hAnsi="Calibri" w:eastAsia="Calibri" w:cs="Calibri"/>
           <w:sz w:val="22"/>
           <w:lang w:val="tr-TR"/>
         </w:rPr>
@@ -2287,14 +2396,14 @@
       <w:bookmarkEnd w:id="6"/>
     </w:p>
     <w:p>
-      <w:bookmarkStart w:id="7" w:name="_Toc433996778"/>
+      <w:bookmarkStart w:name="_Toc433996778" w:id="7"/>
       <w:r>
         <w:t>Especially across the country, there are many different, advanced applications that offer the bus ticket purchase/reservation function, which is the main purpose of our application. An example of these applications is given below.</w:t>
       </w:r>
     </w:p>
     <w:p/>
     <w:p>
-      <w:hyperlink r:id="rId13" w:history="1">
+      <w:hyperlink w:history="1" r:id="rId13">
         <w:r>
           <w:rPr>
             <w:rStyle w:val="Kpr"/>
@@ -2304,7 +2413,7 @@
       </w:hyperlink>
     </w:p>
     <w:p>
-      <w:hyperlink r:id="rId14" w:history="1">
+      <w:hyperlink w:history="1" r:id="rId14">
         <w:r>
           <w:rPr>
             <w:rStyle w:val="Kpr"/>
@@ -2314,7 +2423,7 @@
       </w:hyperlink>
     </w:p>
     <w:p>
-      <w:hyperlink r:id="rId15" w:history="1">
+      <w:hyperlink w:history="1" r:id="rId15">
         <w:r>
           <w:rPr>
             <w:rStyle w:val="Kpr"/>
@@ -2412,7 +2521,7 @@
       <w:bookmarkEnd w:id="7"/>
     </w:p>
     <w:p>
-      <w:bookmarkStart w:id="8" w:name="_Toc433996779"/>
+      <w:bookmarkStart w:name="_Toc433996779" w:id="8"/>
       <w:r>
         <w:t xml:space="preserve">At out system, </w:t>
       </w:r>
@@ -2489,7 +2598,7 @@
           <w:szCs w:val="24"/>
         </w:rPr>
       </w:pPr>
-      <w:bookmarkStart w:id="9" w:name="_Toc433996780"/>
+      <w:bookmarkStart w:name="_Toc433996780" w:id="9"/>
       <w:r>
         <w:rPr>
           <w:rFonts w:cs="Times New Roman"/>
@@ -2796,7 +2905,7 @@
       <w:pPr>
         <w:pStyle w:val="Balk2"/>
       </w:pPr>
-      <w:bookmarkStart w:id="10" w:name="_Toc433996781"/>
+      <w:bookmarkStart w:name="_Toc433996781" w:id="10"/>
       <w:r>
         <w:t>Hardware Software Mapping</w:t>
       </w:r>
@@ -2810,53 +2919,497 @@
     <w:p>
       <w:pPr>
         <w:pStyle w:val="Balk2"/>
-      </w:pPr>
-      <w:bookmarkStart w:id="11" w:name="_Toc433996782"/>
-      <w:r>
+        <w:rPr/>
+      </w:pPr>
+      <w:bookmarkStart w:name="_Toc433996782" w:id="11"/>
+      <w:r>
+        <w:rPr/>
         <w:t>Persistent Data Management</w:t>
       </w:r>
       <w:bookmarkEnd w:id="11"/>
     </w:p>
     <w:p>
-      <w:r>
-        <w:rPr>
-          <w:rFonts w:ascii="Times-Italic" w:hAnsi="Times-Italic"/>
-          <w:iCs/>
-        </w:rPr>
-        <w:t>D</w:t>
-      </w:r>
-      <w:r>
-        <w:t xml:space="preserve">escribe the persistent data stored by the system and the </w:t>
-      </w:r>
-      <w:r>
-        <w:rPr>
-          <w:u w:val="single"/>
-        </w:rPr>
-        <w:t>data management infrastructure</w:t>
-      </w:r>
-      <w:r>
-        <w:t xml:space="preserve"> required for it. This section typically includes the description of </w:t>
-      </w:r>
-      <w:r>
-        <w:rPr>
-          <w:b/>
-          <w:u w:val="single"/>
-        </w:rPr>
-        <w:t>data schemes, the selection of a database, and the description of the encapsulation of the database</w:t>
-      </w:r>
-      <w:r>
-        <w:t>.</w:t>
-      </w:r>
-      <w:r>
-        <w:t xml:space="preserve"> </w:t>
-      </w:r>
-    </w:p>
-    <w:p>
-      <w:pPr>
+      <w:pPr>
+        <w:spacing w:after="200" w:line="276" w:lineRule="auto"/>
+        <w:ind w:firstLine="284"/>
+        <w:jc w:val="both"/>
+        <w:rPr>
+          <w:rFonts w:ascii="Times New Roman" w:hAnsi="Times New Roman" w:eastAsia="Times New Roman" w:cs="Times New Roman"/>
+          <w:noProof w:val="0"/>
+          <w:sz w:val="24"/>
+          <w:szCs w:val="24"/>
+          <w:lang w:val="en-US"/>
+        </w:rPr>
+      </w:pPr>
+      <w:r>
+        <w:rPr>
+          <w:rFonts w:ascii="Times New Roman" w:hAnsi="Times New Roman" w:eastAsia="Times New Roman" w:cs="Times New Roman"/>
+          <w:noProof w:val="0"/>
+          <w:sz w:val="24"/>
+          <w:szCs w:val="24"/>
+          <w:lang w:val="en-US"/>
+        </w:rPr>
+        <w:t>The system will persistantly store the information about users, trips, tickets bought, reservations made, campaigns, feedback to the website. This data will be accessed and changed by users who perform any function on the website. We will use MySQL Community Edition for relational database management.</w:t>
+      </w:r>
+    </w:p>
+    <w:p>
+      <w:pPr>
+        <w:spacing w:after="200" w:line="276" w:lineRule="auto"/>
+        <w:ind w:firstLine="284"/>
+        <w:jc w:val="both"/>
+        <w:rPr>
+          <w:rFonts w:ascii="Times New Roman" w:hAnsi="Times New Roman" w:eastAsia="Times New Roman" w:cs="Times New Roman"/>
+          <w:noProof w:val="0"/>
+          <w:sz w:val="24"/>
+          <w:szCs w:val="24"/>
+          <w:lang w:val="tr-TR"/>
+        </w:rPr>
+      </w:pPr>
+    </w:p>
+    <w:p>
+      <w:pPr>
+        <w:spacing w:after="200" w:line="276" w:lineRule="auto"/>
+        <w:ind w:firstLine="284"/>
+        <w:jc w:val="both"/>
+        <w:rPr>
+          <w:rFonts w:ascii="Times New Roman" w:hAnsi="Times New Roman" w:eastAsia="Times New Roman" w:cs="Times New Roman"/>
+          <w:noProof w:val="0"/>
+          <w:sz w:val="24"/>
+          <w:szCs w:val="24"/>
+          <w:lang w:val="tr-TR"/>
+        </w:rPr>
+      </w:pPr>
+      <w:r>
+        <w:drawing>
+          <wp:inline wp14:editId="43EE2CB8" wp14:anchorId="710012CE">
+            <wp:extent cx="5753098" cy="2724150"/>
+            <wp:effectExtent l="0" t="0" r="0" b="0"/>
+            <wp:docPr id="1293066967" name="" title=""/>
+            <wp:cNvGraphicFramePr>
+              <a:graphicFrameLocks noChangeAspect="1"/>
+            </wp:cNvGraphicFramePr>
+            <a:graphic>
+              <a:graphicData uri="http://schemas.openxmlformats.org/drawingml/2006/picture">
+                <pic:pic>
+                  <pic:nvPicPr>
+                    <pic:cNvPr id="0" name=""/>
+                    <pic:cNvPicPr/>
+                  </pic:nvPicPr>
+                  <pic:blipFill>
+                    <a:blip r:embed="R07bece08d9db46a2">
+                      <a:extLst>
+                        <a:ext xmlns:a="http://schemas.openxmlformats.org/drawingml/2006/main" uri="{28A0092B-C50C-407E-A947-70E740481C1C}">
+                          <a14:useLocalDpi val="0"/>
+                        </a:ext>
+                      </a:extLst>
+                    </a:blip>
+                    <a:stretch>
+                      <a:fillRect/>
+                    </a:stretch>
+                  </pic:blipFill>
+                  <pic:spPr>
+                    <a:xfrm>
+                      <a:off x="0" y="0"/>
+                      <a:ext cx="5753098" cy="2724150"/>
+                    </a:xfrm>
+                    <a:prstGeom prst="rect">
+                      <a:avLst/>
+                    </a:prstGeom>
+                  </pic:spPr>
+                </pic:pic>
+              </a:graphicData>
+            </a:graphic>
+          </wp:inline>
+        </w:drawing>
+      </w:r>
+    </w:p>
+    <w:p>
+      <w:pPr>
+        <w:spacing w:after="200" w:line="276" w:lineRule="auto"/>
+        <w:ind w:firstLine="284"/>
+        <w:jc w:val="both"/>
+        <w:rPr>
+          <w:rFonts w:ascii="Times New Roman" w:hAnsi="Times New Roman" w:eastAsia="Times New Roman" w:cs="Times New Roman"/>
+          <w:noProof w:val="0"/>
+          <w:sz w:val="24"/>
+          <w:szCs w:val="24"/>
+          <w:lang w:val="en-US"/>
+        </w:rPr>
+      </w:pPr>
+    </w:p>
+    <w:p>
+      <w:pPr>
+        <w:spacing w:after="200" w:line="276" w:lineRule="auto"/>
+        <w:ind w:firstLine="284"/>
+        <w:jc w:val="both"/>
+        <w:rPr>
+          <w:rFonts w:ascii="Times New Roman" w:hAnsi="Times New Roman" w:eastAsia="Times New Roman" w:cs="Times New Roman"/>
+          <w:noProof w:val="0"/>
+          <w:sz w:val="24"/>
+          <w:szCs w:val="24"/>
+          <w:lang w:val="en-US"/>
+        </w:rPr>
+      </w:pPr>
+      <w:r>
+        <w:rPr>
+          <w:rFonts w:ascii="Times New Roman" w:hAnsi="Times New Roman" w:eastAsia="Times New Roman" w:cs="Times New Roman"/>
+          <w:noProof w:val="0"/>
+          <w:sz w:val="24"/>
+          <w:szCs w:val="24"/>
+          <w:lang w:val="en-US"/>
+        </w:rPr>
+        <w:t>The database schema is made of tables “Users” ,”Trip”, ”Ticket”, ”Reservation”, ”Seat”, “Campaign”, “Feedback”, “Message”, “Bank”.</w:t>
+      </w:r>
+    </w:p>
+    <w:p>
+      <w:pPr>
+        <w:spacing w:after="200" w:line="276" w:lineRule="auto"/>
+        <w:ind w:firstLine="284"/>
+        <w:jc w:val="both"/>
+        <w:rPr>
+          <w:rFonts w:ascii="Times New Roman" w:hAnsi="Times New Roman" w:eastAsia="Times New Roman" w:cs="Times New Roman"/>
+          <w:noProof w:val="0"/>
+          <w:sz w:val="24"/>
+          <w:szCs w:val="24"/>
+          <w:lang w:val="en-US"/>
+        </w:rPr>
+      </w:pPr>
+    </w:p>
+    <w:p>
+      <w:pPr>
+        <w:spacing w:after="200" w:line="276" w:lineRule="auto"/>
+        <w:ind w:firstLine="284"/>
+        <w:jc w:val="both"/>
+        <w:rPr>
+          <w:rFonts w:ascii="Times New Roman" w:hAnsi="Times New Roman" w:eastAsia="Times New Roman" w:cs="Times New Roman"/>
+          <w:noProof w:val="0"/>
+          <w:sz w:val="24"/>
+          <w:szCs w:val="24"/>
+          <w:lang w:val="en-US"/>
+        </w:rPr>
+      </w:pPr>
+      <w:r>
+        <w:rPr>
+          <w:rFonts w:ascii="Times New Roman" w:hAnsi="Times New Roman" w:eastAsia="Times New Roman" w:cs="Times New Roman"/>
+          <w:noProof w:val="0"/>
+          <w:sz w:val="24"/>
+          <w:szCs w:val="24"/>
+          <w:lang w:val="en-US"/>
+        </w:rPr>
+        <w:t>User table holds informations about user of the website, these informations include UserID, Email, Name, Surname, UserType for specifying whether the user is admin, officer or registered user, birthdate, gender, phone number, and ticket count.</w:t>
+      </w:r>
+    </w:p>
+    <w:p>
+      <w:pPr>
+        <w:spacing w:after="200" w:line="276" w:lineRule="auto"/>
+        <w:ind w:firstLine="284"/>
+        <w:jc w:val="both"/>
+        <w:rPr>
+          <w:rFonts w:ascii="Times New Roman" w:hAnsi="Times New Roman" w:eastAsia="Times New Roman" w:cs="Times New Roman"/>
+          <w:noProof w:val="0"/>
+          <w:sz w:val="24"/>
+          <w:szCs w:val="24"/>
+          <w:lang w:val="en-US"/>
+        </w:rPr>
+      </w:pPr>
+    </w:p>
+    <w:p>
+      <w:pPr>
+        <w:spacing w:after="200" w:line="276" w:lineRule="auto"/>
+        <w:ind w:firstLine="284"/>
+        <w:jc w:val="both"/>
+        <w:rPr>
+          <w:rFonts w:ascii="Times New Roman" w:hAnsi="Times New Roman" w:eastAsia="Times New Roman" w:cs="Times New Roman"/>
+          <w:noProof w:val="0"/>
+          <w:sz w:val="24"/>
+          <w:szCs w:val="24"/>
+          <w:lang w:val="en-US"/>
+        </w:rPr>
+      </w:pPr>
+      <w:r>
+        <w:rPr>
+          <w:rFonts w:ascii="Times New Roman" w:hAnsi="Times New Roman" w:eastAsia="Times New Roman" w:cs="Times New Roman"/>
+          <w:noProof w:val="0"/>
+          <w:sz w:val="24"/>
+          <w:szCs w:val="24"/>
+          <w:lang w:val="en-US"/>
+        </w:rPr>
+        <w:t>Trip table holds information about every trip added to the system such as TripID, starting location, ending location, date, time, price and capacity of the trip.</w:t>
+      </w:r>
+    </w:p>
+    <w:p>
+      <w:pPr>
+        <w:spacing w:after="200" w:line="276" w:lineRule="auto"/>
+        <w:ind w:firstLine="284"/>
+        <w:jc w:val="both"/>
+        <w:rPr>
+          <w:rFonts w:ascii="Times New Roman" w:hAnsi="Times New Roman" w:eastAsia="Times New Roman" w:cs="Times New Roman"/>
+          <w:noProof w:val="0"/>
+          <w:sz w:val="24"/>
+          <w:szCs w:val="24"/>
+          <w:lang w:val="en-US"/>
+        </w:rPr>
+      </w:pPr>
+    </w:p>
+    <w:p>
+      <w:pPr>
+        <w:spacing w:after="200" w:line="276" w:lineRule="auto"/>
+        <w:ind w:firstLine="284"/>
+        <w:jc w:val="both"/>
+        <w:rPr>
+          <w:rFonts w:ascii="Times New Roman" w:hAnsi="Times New Roman" w:eastAsia="Times New Roman" w:cs="Times New Roman"/>
+          <w:noProof w:val="0"/>
+          <w:sz w:val="24"/>
+          <w:szCs w:val="24"/>
+          <w:lang w:val="en-US"/>
+        </w:rPr>
+      </w:pPr>
+      <w:r>
+        <w:rPr>
+          <w:rFonts w:ascii="Times New Roman" w:hAnsi="Times New Roman" w:eastAsia="Times New Roman" w:cs="Times New Roman"/>
+          <w:noProof w:val="0"/>
+          <w:sz w:val="24"/>
+          <w:szCs w:val="24"/>
+          <w:lang w:val="en-US"/>
+        </w:rPr>
+        <w:t>Ticket table has information about tickets bought by users, these informations are PNR, TripID for specifying which trip the ticket is for, UserID for specifying which user it belongs to but only when user is registered so UserID can  be null, and “cancelled” information to specify wheter the ticket is cancelled.</w:t>
+      </w:r>
+    </w:p>
+    <w:p>
+      <w:pPr>
+        <w:spacing w:after="200" w:line="276" w:lineRule="auto"/>
+        <w:ind w:firstLine="284"/>
+        <w:jc w:val="both"/>
+        <w:rPr>
+          <w:rFonts w:ascii="Times New Roman" w:hAnsi="Times New Roman" w:eastAsia="Times New Roman" w:cs="Times New Roman"/>
+          <w:noProof w:val="0"/>
+          <w:sz w:val="24"/>
+          <w:szCs w:val="24"/>
+          <w:lang w:val="en-US"/>
+        </w:rPr>
+      </w:pPr>
+    </w:p>
+    <w:p>
+      <w:pPr>
+        <w:spacing w:after="200" w:line="276" w:lineRule="auto"/>
+        <w:ind w:firstLine="284"/>
+        <w:jc w:val="both"/>
+        <w:rPr>
+          <w:rFonts w:ascii="Times New Roman" w:hAnsi="Times New Roman" w:eastAsia="Times New Roman" w:cs="Times New Roman"/>
+          <w:noProof w:val="0"/>
+          <w:sz w:val="24"/>
+          <w:szCs w:val="24"/>
+          <w:lang w:val="en-US"/>
+        </w:rPr>
+      </w:pPr>
+      <w:r>
+        <w:rPr>
+          <w:rFonts w:ascii="Times New Roman" w:hAnsi="Times New Roman" w:eastAsia="Times New Roman" w:cs="Times New Roman"/>
+          <w:noProof w:val="0"/>
+          <w:sz w:val="24"/>
+          <w:szCs w:val="24"/>
+          <w:lang w:val="en-US"/>
+        </w:rPr>
+        <w:t>Reservation table has information about reservations made by users, these informations are ReservationID, TripID, UserID.</w:t>
+      </w:r>
+    </w:p>
+    <w:p>
+      <w:pPr>
+        <w:spacing w:after="200" w:line="276" w:lineRule="auto"/>
+        <w:ind w:firstLine="284"/>
+        <w:jc w:val="both"/>
+        <w:rPr>
+          <w:rFonts w:ascii="Times New Roman" w:hAnsi="Times New Roman" w:eastAsia="Times New Roman" w:cs="Times New Roman"/>
+          <w:noProof w:val="0"/>
+          <w:sz w:val="24"/>
+          <w:szCs w:val="24"/>
+          <w:lang w:val="en-US"/>
+        </w:rPr>
+      </w:pPr>
+    </w:p>
+    <w:p>
+      <w:pPr>
+        <w:spacing w:after="200" w:line="276" w:lineRule="auto"/>
+        <w:ind w:firstLine="284"/>
+        <w:jc w:val="both"/>
+        <w:rPr>
+          <w:rFonts w:ascii="Times New Roman" w:hAnsi="Times New Roman" w:eastAsia="Times New Roman" w:cs="Times New Roman"/>
+          <w:noProof w:val="0"/>
+          <w:sz w:val="24"/>
+          <w:szCs w:val="24"/>
+          <w:lang w:val="en-US"/>
+        </w:rPr>
+      </w:pPr>
+      <w:r>
+        <w:rPr>
+          <w:rFonts w:ascii="Times New Roman" w:hAnsi="Times New Roman" w:eastAsia="Times New Roman" w:cs="Times New Roman"/>
+          <w:noProof w:val="0"/>
+          <w:sz w:val="24"/>
+          <w:szCs w:val="24"/>
+          <w:lang w:val="en-US"/>
+        </w:rPr>
+        <w:t>Campaign table holds information about campaigns added by the admin, it has CampaignID, starting date, ending date of campaign and content about campaign.</w:t>
+      </w:r>
+    </w:p>
+    <w:p>
+      <w:pPr>
+        <w:spacing w:after="200" w:line="276" w:lineRule="auto"/>
+        <w:ind w:firstLine="284"/>
+        <w:jc w:val="both"/>
+        <w:rPr>
+          <w:rFonts w:ascii="Times New Roman" w:hAnsi="Times New Roman" w:eastAsia="Times New Roman" w:cs="Times New Roman"/>
+          <w:noProof w:val="0"/>
+          <w:sz w:val="24"/>
+          <w:szCs w:val="24"/>
+          <w:lang w:val="en-US"/>
+        </w:rPr>
+      </w:pPr>
+    </w:p>
+    <w:p>
+      <w:pPr>
+        <w:spacing w:after="200" w:line="276" w:lineRule="auto"/>
+        <w:ind w:firstLine="284"/>
+        <w:jc w:val="both"/>
+        <w:rPr>
+          <w:rFonts w:ascii="Times New Roman" w:hAnsi="Times New Roman" w:eastAsia="Times New Roman" w:cs="Times New Roman"/>
+          <w:noProof w:val="0"/>
+          <w:sz w:val="24"/>
+          <w:szCs w:val="24"/>
+          <w:lang w:val="en-US"/>
+        </w:rPr>
+      </w:pPr>
+      <w:r>
+        <w:rPr>
+          <w:rFonts w:ascii="Times New Roman" w:hAnsi="Times New Roman" w:eastAsia="Times New Roman" w:cs="Times New Roman"/>
+          <w:noProof w:val="0"/>
+          <w:sz w:val="24"/>
+          <w:szCs w:val="24"/>
+          <w:lang w:val="en-US"/>
+        </w:rPr>
+        <w:t>FeedBack table has information about the comments made by users about the website, it’s columns are FeedbackID, UserID and content.</w:t>
+      </w:r>
+    </w:p>
+    <w:p>
+      <w:pPr>
+        <w:spacing w:after="200" w:line="276" w:lineRule="auto"/>
+        <w:ind w:firstLine="284"/>
+        <w:jc w:val="both"/>
+        <w:rPr>
+          <w:rFonts w:ascii="Times New Roman" w:hAnsi="Times New Roman" w:eastAsia="Times New Roman" w:cs="Times New Roman"/>
+          <w:noProof w:val="0"/>
+          <w:sz w:val="24"/>
+          <w:szCs w:val="24"/>
+          <w:lang w:val="en-US"/>
+        </w:rPr>
+      </w:pPr>
+    </w:p>
+    <w:p>
+      <w:pPr>
+        <w:spacing w:after="200" w:line="276" w:lineRule="auto"/>
+        <w:ind w:firstLine="284"/>
+        <w:jc w:val="both"/>
+        <w:rPr>
+          <w:rFonts w:ascii="Times New Roman" w:hAnsi="Times New Roman" w:eastAsia="Times New Roman" w:cs="Times New Roman"/>
+          <w:noProof w:val="0"/>
+          <w:sz w:val="24"/>
+          <w:szCs w:val="24"/>
+          <w:lang w:val="en-US"/>
+        </w:rPr>
+      </w:pPr>
+      <w:r>
+        <w:rPr>
+          <w:rFonts w:ascii="Times New Roman" w:hAnsi="Times New Roman" w:eastAsia="Times New Roman" w:cs="Times New Roman"/>
+          <w:noProof w:val="0"/>
+          <w:sz w:val="24"/>
+          <w:szCs w:val="24"/>
+          <w:lang w:val="en-US"/>
+        </w:rPr>
+        <w:t>Message table holds messages sent from users to the officer and officer to users, it’s columns are MessageID, FromID, ToID, content of the message.</w:t>
+      </w:r>
+    </w:p>
+    <w:p>
+      <w:pPr>
+        <w:spacing w:after="200" w:line="276" w:lineRule="auto"/>
+        <w:ind w:firstLine="284"/>
+        <w:jc w:val="both"/>
+        <w:rPr>
+          <w:rFonts w:ascii="Times New Roman" w:hAnsi="Times New Roman" w:eastAsia="Times New Roman" w:cs="Times New Roman"/>
+          <w:noProof w:val="0"/>
+          <w:sz w:val="24"/>
+          <w:szCs w:val="24"/>
+          <w:lang w:val="en-US"/>
+        </w:rPr>
+      </w:pPr>
+    </w:p>
+    <w:p>
+      <w:pPr>
+        <w:spacing w:after="200" w:line="276" w:lineRule="auto"/>
+        <w:ind w:firstLine="284"/>
+        <w:jc w:val="both"/>
+        <w:rPr>
+          <w:rFonts w:ascii="Times New Roman" w:hAnsi="Times New Roman" w:eastAsia="Times New Roman" w:cs="Times New Roman"/>
+          <w:noProof w:val="0"/>
+          <w:sz w:val="24"/>
+          <w:szCs w:val="24"/>
+          <w:lang w:val="en-US"/>
+        </w:rPr>
+      </w:pPr>
+      <w:r>
+        <w:rPr>
+          <w:rFonts w:ascii="Times New Roman" w:hAnsi="Times New Roman" w:eastAsia="Times New Roman" w:cs="Times New Roman"/>
+          <w:noProof w:val="0"/>
+          <w:sz w:val="24"/>
+          <w:szCs w:val="24"/>
+          <w:lang w:val="en-US"/>
+        </w:rPr>
+        <w:t>Bank table holds information about bank accounts of every user, it has creditCard number and Balance for specifying amount of money a user has.</w:t>
+      </w:r>
+    </w:p>
+    <w:p>
+      <w:pPr>
+        <w:spacing w:after="200" w:line="276" w:lineRule="auto"/>
+        <w:ind w:firstLine="284"/>
+        <w:jc w:val="both"/>
+        <w:rPr>
+          <w:rFonts w:ascii="Times New Roman" w:hAnsi="Times New Roman" w:eastAsia="Times New Roman" w:cs="Times New Roman"/>
+          <w:noProof w:val="0"/>
+          <w:sz w:val="24"/>
+          <w:szCs w:val="24"/>
+          <w:lang w:val="en-US"/>
+        </w:rPr>
+      </w:pPr>
+    </w:p>
+    <w:p>
+      <w:pPr>
+        <w:spacing w:after="200" w:line="276" w:lineRule="auto"/>
+        <w:ind w:firstLine="284"/>
+        <w:jc w:val="both"/>
+        <w:rPr>
+          <w:rFonts w:ascii="Times New Roman" w:hAnsi="Times New Roman" w:eastAsia="Times New Roman" w:cs="Times New Roman"/>
+          <w:noProof w:val="0"/>
+          <w:sz w:val="24"/>
+          <w:szCs w:val="24"/>
+          <w:lang w:val="en-US"/>
+        </w:rPr>
+      </w:pPr>
+      <w:r>
+        <w:rPr>
+          <w:rFonts w:ascii="Times New Roman" w:hAnsi="Times New Roman" w:eastAsia="Times New Roman" w:cs="Times New Roman"/>
+          <w:noProof w:val="0"/>
+          <w:sz w:val="24"/>
+          <w:szCs w:val="24"/>
+          <w:lang w:val="en-US"/>
+        </w:rPr>
+        <w:t>For the encapsulation of the database, data layer will have the TripInfo, TicketInfo, UserInfo components and will provide data through queries to the upper layers.</w:t>
+      </w:r>
+    </w:p>
+    <w:p>
+      <w:pPr>
+        <w:pStyle w:val="Normal"/>
         <w:rPr>
           <w:rFonts w:cs="Times New Roman"/>
-          <w:b/>
-          <w:szCs w:val="24"/>
+          <w:b w:val="1"/>
+          <w:bCs w:val="1"/>
         </w:rPr>
       </w:pPr>
     </w:p>
@@ -2864,7 +3417,7 @@
       <w:pPr>
         <w:pStyle w:val="Balk2"/>
       </w:pPr>
-      <w:bookmarkStart w:id="12" w:name="_Toc433996783"/>
+      <w:bookmarkStart w:name="_Toc433996783" w:id="12"/>
       <w:r>
         <w:t>Access Control and Security</w:t>
       </w:r>
@@ -2875,12 +3428,12 @@
         <w:tblW w:w="10836" w:type="dxa"/>
         <w:tblInd w:w="-620" w:type="dxa"/>
         <w:tblBorders>
-          <w:top w:val="single" w:sz="6" w:space="0" w:color="auto"/>
-          <w:left w:val="single" w:sz="6" w:space="0" w:color="auto"/>
-          <w:bottom w:val="single" w:sz="6" w:space="0" w:color="auto"/>
-          <w:right w:val="single" w:sz="6" w:space="0" w:color="auto"/>
-          <w:insideH w:val="single" w:sz="6" w:space="0" w:color="auto"/>
-          <w:insideV w:val="single" w:sz="6" w:space="0" w:color="auto"/>
+          <w:top w:val="single" w:color="auto" w:sz="6" w:space="0"/>
+          <w:left w:val="single" w:color="auto" w:sz="6" w:space="0"/>
+          <w:bottom w:val="single" w:color="auto" w:sz="6" w:space="0"/>
+          <w:right w:val="single" w:color="auto" w:sz="6" w:space="0"/>
+          <w:insideH w:val="single" w:color="auto" w:sz="6" w:space="0"/>
+          <w:insideV w:val="single" w:color="auto" w:sz="6" w:space="0"/>
         </w:tblBorders>
         <w:shd w:val="clear" w:color="auto" w:fill="8DB3E2" w:themeFill="text2" w:themeFillTint="66"/>
         <w:tblLayout w:type="fixed"/>
@@ -2917,7 +3470,7 @@
                 <w:color w:val="000000"/>
               </w:rPr>
             </w:pPr>
-            <w:bookmarkStart w:id="13" w:name="_Toc433996784"/>
+            <w:bookmarkStart w:name="_Toc433996784" w:id="13"/>
           </w:p>
         </w:tc>
         <w:tc>
@@ -3938,7 +4491,7 @@
       <w:bookmarkEnd w:id="13"/>
     </w:p>
     <w:p>
-      <w:bookmarkStart w:id="14" w:name="_Toc433996785"/>
+      <w:bookmarkStart w:name="_Toc433996785" w:id="14"/>
       <w:r>
         <w:t xml:space="preserve">Admin Interface that positioned at Interface Layer initializes login service, communication service, edit trip service that are responsible of adding trip, cancellation trip, view trip service and edit campaign service. </w:t>
       </w:r>
@@ -4017,7 +4570,7 @@
       <w:pPr>
         <w:pStyle w:val="Balk1"/>
       </w:pPr>
-      <w:bookmarkStart w:id="15" w:name="_Toc433996786"/>
+      <w:bookmarkStart w:name="_Toc433996786" w:id="15"/>
       <w:r>
         <w:t>Subsystem Services</w:t>
       </w:r>
@@ -4084,7 +4637,7 @@
       <w:pPr>
         <w:pStyle w:val="Balk1"/>
       </w:pPr>
-      <w:bookmarkStart w:id="16" w:name="_Toc433996787"/>
+      <w:bookmarkStart w:name="_Toc433996787" w:id="16"/>
       <w:r>
         <w:lastRenderedPageBreak/>
         <w:t>References</w:t>
@@ -4134,7 +4687,7 @@
         </w:numPr>
         <w:spacing w:before="240"/>
       </w:pPr>
-      <w:bookmarkStart w:id="17" w:name="_Ref431126989"/>
+      <w:bookmarkStart w:name="_Ref431126989" w:id="17"/>
       <w:r>
         <w:rPr>
           <w:rFonts w:cs="Times New Roman"/>
@@ -4211,7 +4764,7 @@
     <w:sectPr>
       <w:footerReference w:type="default" r:id="rId16"/>
       <w:footerReference w:type="first" r:id="rId17"/>
-      <w:pgSz w:w="11906" w:h="16838"/>
+      <w:pgSz w:w="11906" w:h="16838" w:orient="portrait"/>
       <w:pgMar w:top="1135" w:right="1417" w:bottom="1417" w:left="1417" w:header="708" w:footer="708" w:gutter="0"/>
       <w:pgNumType w:start="1"/>
       <w:cols w:space="708"/>
@@ -4766,7 +5319,7 @@
         <w:ind w:left="1004" w:hanging="360"/>
       </w:pPr>
       <w:rPr>
-        <w:rFonts w:ascii="Symbol" w:hAnsi="Symbol" w:hint="default"/>
+        <w:rFonts w:hint="default" w:ascii="Symbol" w:hAnsi="Symbol"/>
       </w:rPr>
     </w:lvl>
     <w:lvl w:ilvl="1" w:tplc="041F0003" w:tentative="1">
@@ -4778,7 +5331,7 @@
         <w:ind w:left="1724" w:hanging="360"/>
       </w:pPr>
       <w:rPr>
-        <w:rFonts w:ascii="Courier New" w:hAnsi="Courier New" w:cs="Courier New" w:hint="default"/>
+        <w:rFonts w:hint="default" w:ascii="Courier New" w:hAnsi="Courier New" w:cs="Courier New"/>
       </w:rPr>
     </w:lvl>
     <w:lvl w:ilvl="2" w:tplc="041F0005" w:tentative="1">
@@ -4790,7 +5343,7 @@
         <w:ind w:left="2444" w:hanging="360"/>
       </w:pPr>
       <w:rPr>
-        <w:rFonts w:ascii="Wingdings" w:hAnsi="Wingdings" w:hint="default"/>
+        <w:rFonts w:hint="default" w:ascii="Wingdings" w:hAnsi="Wingdings"/>
       </w:rPr>
     </w:lvl>
     <w:lvl w:ilvl="3" w:tplc="041F0001" w:tentative="1">
@@ -4802,7 +5355,7 @@
         <w:ind w:left="3164" w:hanging="360"/>
       </w:pPr>
       <w:rPr>
-        <w:rFonts w:ascii="Symbol" w:hAnsi="Symbol" w:hint="default"/>
+        <w:rFonts w:hint="default" w:ascii="Symbol" w:hAnsi="Symbol"/>
       </w:rPr>
     </w:lvl>
     <w:lvl w:ilvl="4" w:tplc="041F0003" w:tentative="1">
@@ -4814,7 +5367,7 @@
         <w:ind w:left="3884" w:hanging="360"/>
       </w:pPr>
       <w:rPr>
-        <w:rFonts w:ascii="Courier New" w:hAnsi="Courier New" w:cs="Courier New" w:hint="default"/>
+        <w:rFonts w:hint="default" w:ascii="Courier New" w:hAnsi="Courier New" w:cs="Courier New"/>
       </w:rPr>
     </w:lvl>
     <w:lvl w:ilvl="5" w:tplc="041F0005" w:tentative="1">
@@ -4826,7 +5379,7 @@
         <w:ind w:left="4604" w:hanging="360"/>
       </w:pPr>
       <w:rPr>
-        <w:rFonts w:ascii="Wingdings" w:hAnsi="Wingdings" w:hint="default"/>
+        <w:rFonts w:hint="default" w:ascii="Wingdings" w:hAnsi="Wingdings"/>
       </w:rPr>
     </w:lvl>
     <w:lvl w:ilvl="6" w:tplc="041F0001" w:tentative="1">
@@ -4838,7 +5391,7 @@
         <w:ind w:left="5324" w:hanging="360"/>
       </w:pPr>
       <w:rPr>
-        <w:rFonts w:ascii="Symbol" w:hAnsi="Symbol" w:hint="default"/>
+        <w:rFonts w:hint="default" w:ascii="Symbol" w:hAnsi="Symbol"/>
       </w:rPr>
     </w:lvl>
     <w:lvl w:ilvl="7" w:tplc="041F0003" w:tentative="1">
@@ -4850,7 +5403,7 @@
         <w:ind w:left="6044" w:hanging="360"/>
       </w:pPr>
       <w:rPr>
-        <w:rFonts w:ascii="Courier New" w:hAnsi="Courier New" w:cs="Courier New" w:hint="default"/>
+        <w:rFonts w:hint="default" w:ascii="Courier New" w:hAnsi="Courier New" w:cs="Courier New"/>
       </w:rPr>
     </w:lvl>
     <w:lvl w:ilvl="8" w:tplc="041F0005" w:tentative="1">
@@ -4862,7 +5415,7 @@
         <w:ind w:left="6764" w:hanging="360"/>
       </w:pPr>
       <w:rPr>
-        <w:rFonts w:ascii="Wingdings" w:hAnsi="Wingdings" w:hint="default"/>
+        <w:rFonts w:hint="default" w:ascii="Wingdings" w:hAnsi="Wingdings"/>
       </w:rPr>
     </w:lvl>
   </w:abstractNum>
@@ -4882,7 +5435,7 @@
         <w:ind w:left="644" w:hanging="360"/>
       </w:pPr>
       <w:rPr>
-        <w:rFonts w:ascii="Symbol" w:hAnsi="Symbol" w:cs="OpenSymbol" w:hint="default"/>
+        <w:rFonts w:hint="default" w:ascii="Symbol" w:hAnsi="Symbol" w:cs="OpenSymbol"/>
       </w:rPr>
     </w:lvl>
     <w:lvl w:ilvl="1">
@@ -4897,7 +5450,7 @@
         <w:ind w:left="1004" w:hanging="360"/>
       </w:pPr>
       <w:rPr>
-        <w:rFonts w:ascii="OpenSymbol" w:hAnsi="OpenSymbol" w:cs="OpenSymbol" w:hint="default"/>
+        <w:rFonts w:hint="default" w:ascii="OpenSymbol" w:hAnsi="OpenSymbol" w:cs="OpenSymbol"/>
       </w:rPr>
     </w:lvl>
     <w:lvl w:ilvl="2">
@@ -4912,7 +5465,7 @@
         <w:ind w:left="1364" w:hanging="360"/>
       </w:pPr>
       <w:rPr>
-        <w:rFonts w:ascii="OpenSymbol" w:hAnsi="OpenSymbol" w:cs="OpenSymbol" w:hint="default"/>
+        <w:rFonts w:hint="default" w:ascii="OpenSymbol" w:hAnsi="OpenSymbol" w:cs="OpenSymbol"/>
       </w:rPr>
     </w:lvl>
     <w:lvl w:ilvl="3">
@@ -4927,7 +5480,7 @@
         <w:ind w:left="1724" w:hanging="360"/>
       </w:pPr>
       <w:rPr>
-        <w:rFonts w:ascii="Symbol" w:hAnsi="Symbol" w:cs="OpenSymbol" w:hint="default"/>
+        <w:rFonts w:hint="default" w:ascii="Symbol" w:hAnsi="Symbol" w:cs="OpenSymbol"/>
       </w:rPr>
     </w:lvl>
     <w:lvl w:ilvl="4">
@@ -4942,7 +5495,7 @@
         <w:ind w:left="2084" w:hanging="360"/>
       </w:pPr>
       <w:rPr>
-        <w:rFonts w:ascii="OpenSymbol" w:hAnsi="OpenSymbol" w:cs="OpenSymbol" w:hint="default"/>
+        <w:rFonts w:hint="default" w:ascii="OpenSymbol" w:hAnsi="OpenSymbol" w:cs="OpenSymbol"/>
       </w:rPr>
     </w:lvl>
     <w:lvl w:ilvl="5">
@@ -4957,7 +5510,7 @@
         <w:ind w:left="2444" w:hanging="360"/>
       </w:pPr>
       <w:rPr>
-        <w:rFonts w:ascii="OpenSymbol" w:hAnsi="OpenSymbol" w:cs="OpenSymbol" w:hint="default"/>
+        <w:rFonts w:hint="default" w:ascii="OpenSymbol" w:hAnsi="OpenSymbol" w:cs="OpenSymbol"/>
       </w:rPr>
     </w:lvl>
     <w:lvl w:ilvl="6">
@@ -4972,7 +5525,7 @@
         <w:ind w:left="2804" w:hanging="360"/>
       </w:pPr>
       <w:rPr>
-        <w:rFonts w:ascii="Symbol" w:hAnsi="Symbol" w:cs="OpenSymbol" w:hint="default"/>
+        <w:rFonts w:hint="default" w:ascii="Symbol" w:hAnsi="Symbol" w:cs="OpenSymbol"/>
       </w:rPr>
     </w:lvl>
     <w:lvl w:ilvl="7">
@@ -4987,7 +5540,7 @@
         <w:ind w:left="3164" w:hanging="360"/>
       </w:pPr>
       <w:rPr>
-        <w:rFonts w:ascii="OpenSymbol" w:hAnsi="OpenSymbol" w:cs="OpenSymbol" w:hint="default"/>
+        <w:rFonts w:hint="default" w:ascii="OpenSymbol" w:hAnsi="OpenSymbol" w:cs="OpenSymbol"/>
       </w:rPr>
     </w:lvl>
     <w:lvl w:ilvl="8">
@@ -5002,7 +5555,7 @@
         <w:ind w:left="3524" w:hanging="360"/>
       </w:pPr>
       <w:rPr>
-        <w:rFonts w:ascii="OpenSymbol" w:hAnsi="OpenSymbol" w:cs="OpenSymbol" w:hint="default"/>
+        <w:rFonts w:hint="default" w:ascii="OpenSymbol" w:hAnsi="OpenSymbol" w:cs="OpenSymbol"/>
       </w:rPr>
     </w:lvl>
   </w:abstractNum>
@@ -5501,7 +6054,6 @@
       <w:start w:val="1"/>
       <w:numFmt w:val="decimal"/>
       <w:pStyle w:val="Balk1"/>
-      <w:isLgl/>
       <w:lvlText w:val="%1."/>
       <w:lvlJc w:val="left"/>
       <w:pPr>
@@ -5510,23 +6062,18 @@
         </w:tabs>
         <w:ind w:left="284" w:hanging="284"/>
       </w:pPr>
-      <w:rPr>
-        <w:rFonts w:hint="default"/>
-      </w:rPr>
+      <w:rPr/>
     </w:lvl>
     <w:lvl w:ilvl="1">
       <w:start w:val="1"/>
       <w:numFmt w:val="decimal"/>
       <w:pStyle w:val="Balk2"/>
-      <w:isLgl/>
       <w:lvlText w:val="%1.%2."/>
       <w:lvlJc w:val="left"/>
       <w:pPr>
         <w:ind w:left="284" w:hanging="284"/>
       </w:pPr>
-      <w:rPr>
-        <w:rFonts w:hint="default"/>
-      </w:rPr>
+      <w:rPr/>
     </w:lvl>
     <w:lvl w:ilvl="2">
       <w:start w:val="1"/>
@@ -5717,7 +6264,7 @@
         <w:ind w:left="1004" w:hanging="360"/>
       </w:pPr>
       <w:rPr>
-        <w:rFonts w:ascii="Symbol" w:hAnsi="Symbol" w:hint="default"/>
+        <w:rFonts w:hint="default" w:ascii="Symbol" w:hAnsi="Symbol"/>
       </w:rPr>
     </w:lvl>
     <w:lvl w:ilvl="1" w:tplc="041F0003" w:tentative="1">
@@ -5729,7 +6276,7 @@
         <w:ind w:left="1724" w:hanging="360"/>
       </w:pPr>
       <w:rPr>
-        <w:rFonts w:ascii="Courier New" w:hAnsi="Courier New" w:cs="Courier New" w:hint="default"/>
+        <w:rFonts w:hint="default" w:ascii="Courier New" w:hAnsi="Courier New" w:cs="Courier New"/>
       </w:rPr>
     </w:lvl>
     <w:lvl w:ilvl="2" w:tplc="041F0005" w:tentative="1">
@@ -5741,7 +6288,7 @@
         <w:ind w:left="2444" w:hanging="360"/>
       </w:pPr>
       <w:rPr>
-        <w:rFonts w:ascii="Wingdings" w:hAnsi="Wingdings" w:hint="default"/>
+        <w:rFonts w:hint="default" w:ascii="Wingdings" w:hAnsi="Wingdings"/>
       </w:rPr>
     </w:lvl>
     <w:lvl w:ilvl="3" w:tplc="041F0001" w:tentative="1">
@@ -5753,7 +6300,7 @@
         <w:ind w:left="3164" w:hanging="360"/>
       </w:pPr>
       <w:rPr>
-        <w:rFonts w:ascii="Symbol" w:hAnsi="Symbol" w:hint="default"/>
+        <w:rFonts w:hint="default" w:ascii="Symbol" w:hAnsi="Symbol"/>
       </w:rPr>
     </w:lvl>
     <w:lvl w:ilvl="4" w:tplc="041F0003" w:tentative="1">
@@ -5765,7 +6312,7 @@
         <w:ind w:left="3884" w:hanging="360"/>
       </w:pPr>
       <w:rPr>
-        <w:rFonts w:ascii="Courier New" w:hAnsi="Courier New" w:cs="Courier New" w:hint="default"/>
+        <w:rFonts w:hint="default" w:ascii="Courier New" w:hAnsi="Courier New" w:cs="Courier New"/>
       </w:rPr>
     </w:lvl>
     <w:lvl w:ilvl="5" w:tplc="041F0005" w:tentative="1">
@@ -5777,7 +6324,7 @@
         <w:ind w:left="4604" w:hanging="360"/>
       </w:pPr>
       <w:rPr>
-        <w:rFonts w:ascii="Wingdings" w:hAnsi="Wingdings" w:hint="default"/>
+        <w:rFonts w:hint="default" w:ascii="Wingdings" w:hAnsi="Wingdings"/>
       </w:rPr>
     </w:lvl>
     <w:lvl w:ilvl="6" w:tplc="041F0001" w:tentative="1">
@@ -5789,7 +6336,7 @@
         <w:ind w:left="5324" w:hanging="360"/>
       </w:pPr>
       <w:rPr>
-        <w:rFonts w:ascii="Symbol" w:hAnsi="Symbol" w:hint="default"/>
+        <w:rFonts w:hint="default" w:ascii="Symbol" w:hAnsi="Symbol"/>
       </w:rPr>
     </w:lvl>
     <w:lvl w:ilvl="7" w:tplc="041F0003" w:tentative="1">
@@ -5801,7 +6348,7 @@
         <w:ind w:left="6044" w:hanging="360"/>
       </w:pPr>
       <w:rPr>
-        <w:rFonts w:ascii="Courier New" w:hAnsi="Courier New" w:cs="Courier New" w:hint="default"/>
+        <w:rFonts w:hint="default" w:ascii="Courier New" w:hAnsi="Courier New" w:cs="Courier New"/>
       </w:rPr>
     </w:lvl>
     <w:lvl w:ilvl="8" w:tplc="041F0005" w:tentative="1">
@@ -5813,7 +6360,7 @@
         <w:ind w:left="6764" w:hanging="360"/>
       </w:pPr>
       <w:rPr>
-        <w:rFonts w:ascii="Wingdings" w:hAnsi="Wingdings" w:hint="default"/>
+        <w:rFonts w:hint="default" w:ascii="Wingdings" w:hAnsi="Wingdings"/>
       </w:rPr>
     </w:lvl>
   </w:abstractNum>
@@ -5906,7 +6453,7 @@
   <w:docDefaults>
     <w:rPrDefault>
       <w:rPr>
-        <w:rFonts w:asciiTheme="minorHAnsi" w:eastAsiaTheme="minorHAnsi" w:hAnsiTheme="minorHAnsi" w:cstheme="minorBidi"/>
+        <w:rFonts w:asciiTheme="minorHAnsi" w:hAnsiTheme="minorHAnsi" w:eastAsiaTheme="minorHAnsi" w:cstheme="minorBidi"/>
         <w:sz w:val="22"/>
         <w:szCs w:val="22"/>
         <w:lang w:val="tr-TR" w:eastAsia="en-US" w:bidi="ar-SA"/>
@@ -5921,14 +6468,14 @@
   <w:latentStyles w:defLockedState="0" w:defUIPriority="99" w:defSemiHidden="0" w:defUnhideWhenUsed="0" w:defQFormat="0" w:count="375">
     <w:lsdException w:name="Normal" w:uiPriority="0" w:qFormat="1"/>
     <w:lsdException w:name="heading 1" w:uiPriority="9" w:qFormat="1"/>
-    <w:lsdException w:name="heading 2" w:semiHidden="1" w:uiPriority="9" w:unhideWhenUsed="1" w:qFormat="1"/>
-    <w:lsdException w:name="heading 3" w:semiHidden="1" w:uiPriority="9" w:unhideWhenUsed="1" w:qFormat="1"/>
-    <w:lsdException w:name="heading 4" w:semiHidden="1" w:uiPriority="9" w:unhideWhenUsed="1" w:qFormat="1"/>
-    <w:lsdException w:name="heading 5" w:semiHidden="1" w:uiPriority="9" w:unhideWhenUsed="1" w:qFormat="1"/>
-    <w:lsdException w:name="heading 6" w:semiHidden="1" w:uiPriority="9" w:unhideWhenUsed="1" w:qFormat="1"/>
-    <w:lsdException w:name="heading 7" w:semiHidden="1" w:uiPriority="9" w:unhideWhenUsed="1" w:qFormat="1"/>
-    <w:lsdException w:name="heading 8" w:semiHidden="1" w:uiPriority="9" w:unhideWhenUsed="1" w:qFormat="1"/>
-    <w:lsdException w:name="heading 9" w:semiHidden="1" w:uiPriority="9" w:unhideWhenUsed="1" w:qFormat="1"/>
+    <w:lsdException w:name="heading 2" w:uiPriority="9" w:semiHidden="1" w:unhideWhenUsed="1" w:qFormat="1"/>
+    <w:lsdException w:name="heading 3" w:uiPriority="9" w:semiHidden="1" w:unhideWhenUsed="1" w:qFormat="1"/>
+    <w:lsdException w:name="heading 4" w:uiPriority="9" w:semiHidden="1" w:unhideWhenUsed="1" w:qFormat="1"/>
+    <w:lsdException w:name="heading 5" w:uiPriority="9" w:semiHidden="1" w:unhideWhenUsed="1" w:qFormat="1"/>
+    <w:lsdException w:name="heading 6" w:uiPriority="9" w:semiHidden="1" w:unhideWhenUsed="1" w:qFormat="1"/>
+    <w:lsdException w:name="heading 7" w:uiPriority="9" w:semiHidden="1" w:unhideWhenUsed="1" w:qFormat="1"/>
+    <w:lsdException w:name="heading 8" w:uiPriority="9" w:semiHidden="1" w:unhideWhenUsed="1" w:qFormat="1"/>
+    <w:lsdException w:name="heading 9" w:uiPriority="9" w:semiHidden="1" w:unhideWhenUsed="1" w:qFormat="1"/>
     <w:lsdException w:name="index 1" w:semiHidden="1" w:unhideWhenUsed="1"/>
     <w:lsdException w:name="index 2" w:semiHidden="1" w:unhideWhenUsed="1"/>
     <w:lsdException w:name="index 3" w:semiHidden="1" w:unhideWhenUsed="1"/>
@@ -5938,22 +6485,22 @@
     <w:lsdException w:name="index 7" w:semiHidden="1" w:unhideWhenUsed="1"/>
     <w:lsdException w:name="index 8" w:semiHidden="1" w:unhideWhenUsed="1"/>
     <w:lsdException w:name="index 9" w:semiHidden="1" w:unhideWhenUsed="1"/>
-    <w:lsdException w:name="toc 1" w:semiHidden="1" w:uiPriority="39" w:unhideWhenUsed="1"/>
-    <w:lsdException w:name="toc 2" w:semiHidden="1" w:uiPriority="39" w:unhideWhenUsed="1"/>
-    <w:lsdException w:name="toc 3" w:semiHidden="1" w:uiPriority="39" w:unhideWhenUsed="1"/>
-    <w:lsdException w:name="toc 4" w:semiHidden="1" w:uiPriority="39" w:unhideWhenUsed="1"/>
-    <w:lsdException w:name="toc 5" w:semiHidden="1" w:uiPriority="39" w:unhideWhenUsed="1"/>
-    <w:lsdException w:name="toc 6" w:semiHidden="1" w:uiPriority="39" w:unhideWhenUsed="1"/>
-    <w:lsdException w:name="toc 7" w:semiHidden="1" w:uiPriority="39" w:unhideWhenUsed="1"/>
-    <w:lsdException w:name="toc 8" w:semiHidden="1" w:uiPriority="39" w:unhideWhenUsed="1"/>
-    <w:lsdException w:name="toc 9" w:semiHidden="1" w:uiPriority="39" w:unhideWhenUsed="1"/>
+    <w:lsdException w:name="toc 1" w:uiPriority="39" w:semiHidden="1" w:unhideWhenUsed="1"/>
+    <w:lsdException w:name="toc 2" w:uiPriority="39" w:semiHidden="1" w:unhideWhenUsed="1"/>
+    <w:lsdException w:name="toc 3" w:uiPriority="39" w:semiHidden="1" w:unhideWhenUsed="1"/>
+    <w:lsdException w:name="toc 4" w:uiPriority="39" w:semiHidden="1" w:unhideWhenUsed="1"/>
+    <w:lsdException w:name="toc 5" w:uiPriority="39" w:semiHidden="1" w:unhideWhenUsed="1"/>
+    <w:lsdException w:name="toc 6" w:uiPriority="39" w:semiHidden="1" w:unhideWhenUsed="1"/>
+    <w:lsdException w:name="toc 7" w:uiPriority="39" w:semiHidden="1" w:unhideWhenUsed="1"/>
+    <w:lsdException w:name="toc 8" w:uiPriority="39" w:semiHidden="1" w:unhideWhenUsed="1"/>
+    <w:lsdException w:name="toc 9" w:uiPriority="39" w:semiHidden="1" w:unhideWhenUsed="1"/>
     <w:lsdException w:name="Normal Indent" w:semiHidden="1" w:unhideWhenUsed="1"/>
     <w:lsdException w:name="footnote text" w:semiHidden="1" w:unhideWhenUsed="1"/>
     <w:lsdException w:name="annotation text" w:semiHidden="1" w:unhideWhenUsed="1"/>
     <w:lsdException w:name="header" w:semiHidden="1" w:unhideWhenUsed="1"/>
     <w:lsdException w:name="footer" w:semiHidden="1" w:unhideWhenUsed="1"/>
     <w:lsdException w:name="index heading" w:semiHidden="1" w:unhideWhenUsed="1"/>
-    <w:lsdException w:name="caption" w:semiHidden="1" w:uiPriority="35" w:unhideWhenUsed="1" w:qFormat="1"/>
+    <w:lsdException w:name="caption" w:uiPriority="35" w:semiHidden="1" w:unhideWhenUsed="1" w:qFormat="1"/>
     <w:lsdException w:name="table of figures" w:semiHidden="1" w:unhideWhenUsed="1"/>
     <w:lsdException w:name="envelope address" w:semiHidden="1" w:unhideWhenUsed="1"/>
     <w:lsdException w:name="envelope return" w:semiHidden="1" w:unhideWhenUsed="1"/>
@@ -5984,7 +6531,7 @@
     <w:lsdException w:name="Title" w:uiPriority="10" w:qFormat="1"/>
     <w:lsdException w:name="Closing" w:semiHidden="1" w:unhideWhenUsed="1"/>
     <w:lsdException w:name="Signature" w:semiHidden="1" w:unhideWhenUsed="1"/>
-    <w:lsdException w:name="Default Paragraph Font" w:semiHidden="1" w:uiPriority="1" w:unhideWhenUsed="1"/>
+    <w:lsdException w:name="Default Paragraph Font" w:uiPriority="1" w:semiHidden="1" w:unhideWhenUsed="1"/>
     <w:lsdException w:name="Body Text" w:semiHidden="1" w:unhideWhenUsed="1"/>
     <w:lsdException w:name="Body Text Indent" w:semiHidden="1" w:unhideWhenUsed="1"/>
     <w:lsdException w:name="List Continue" w:semiHidden="1" w:unhideWhenUsed="1"/>
@@ -6184,8 +6731,8 @@
     <w:lsdException w:name="Subtle Reference" w:uiPriority="31" w:qFormat="1"/>
     <w:lsdException w:name="Intense Reference" w:uiPriority="32" w:qFormat="1"/>
     <w:lsdException w:name="Book Title" w:uiPriority="33" w:qFormat="1"/>
-    <w:lsdException w:name="Bibliography" w:semiHidden="1" w:uiPriority="37" w:unhideWhenUsed="1"/>
-    <w:lsdException w:name="TOC Heading" w:semiHidden="1" w:uiPriority="39" w:unhideWhenUsed="1" w:qFormat="1"/>
+    <w:lsdException w:name="Bibliography" w:uiPriority="37" w:semiHidden="1" w:unhideWhenUsed="1"/>
+    <w:lsdException w:name="TOC Heading" w:uiPriority="39" w:semiHidden="1" w:unhideWhenUsed="1" w:qFormat="1"/>
     <w:lsdException w:name="Plain Table 1" w:uiPriority="41"/>
     <w:lsdException w:name="Plain Table 2" w:uiPriority="42"/>
     <w:lsdException w:name="Plain Table 3" w:uiPriority="43"/>
@@ -6295,7 +6842,7 @@
     <w:lsdException w:name="Hashtag" w:semiHidden="1" w:unhideWhenUsed="1"/>
     <w:lsdException w:name="Unresolved Mention" w:semiHidden="1" w:unhideWhenUsed="1"/>
   </w:latentStyles>
-  <w:style w:type="paragraph" w:default="1" w:styleId="Normal">
+  <w:style w:type="paragraph" w:styleId="Normal" w:default="1">
     <w:name w:val="Normal"/>
     <w:qFormat/>
     <w:rsid w:val="00191838"/>
@@ -6329,7 +6876,7 @@
       <w:outlineLvl w:val="0"/>
     </w:pPr>
     <w:rPr>
-      <w:rFonts w:ascii="Times New Roman Bold" w:eastAsiaTheme="majorEastAsia" w:hAnsi="Times New Roman Bold" w:cstheme="majorBidi"/>
+      <w:rFonts w:ascii="Times New Roman Bold" w:hAnsi="Times New Roman Bold" w:eastAsiaTheme="majorEastAsia" w:cstheme="majorBidi"/>
       <w:b/>
       <w:bCs/>
       <w:color w:val="000000" w:themeColor="text1"/>
@@ -6378,13 +6925,13 @@
       <w:color w:val="000000" w:themeColor="text1"/>
     </w:rPr>
   </w:style>
-  <w:style w:type="character" w:default="1" w:styleId="VarsaylanParagrafYazTipi">
+  <w:style w:type="character" w:styleId="VarsaylanParagrafYazTipi" w:default="1">
     <w:name w:val="Default Paragraph Font"/>
     <w:uiPriority w:val="1"/>
     <w:semiHidden/>
     <w:unhideWhenUsed/>
   </w:style>
-  <w:style w:type="table" w:default="1" w:styleId="NormalTablo">
+  <w:style w:type="table" w:styleId="NormalTablo" w:default="1">
     <w:name w:val="Normal Table"/>
     <w:uiPriority w:val="99"/>
     <w:semiHidden/>
@@ -6399,7 +6946,7 @@
       </w:tblCellMar>
     </w:tblPr>
   </w:style>
-  <w:style w:type="numbering" w:default="1" w:styleId="ListeYok">
+  <w:style w:type="numbering" w:styleId="ListeYok" w:default="1">
     <w:name w:val="No List"/>
     <w:uiPriority w:val="99"/>
     <w:semiHidden/>
@@ -6419,7 +6966,7 @@
       <w:jc w:val="center"/>
     </w:pPr>
     <w:rPr>
-      <w:rFonts w:ascii="Times New Roman Bold" w:eastAsiaTheme="majorEastAsia" w:hAnsi="Times New Roman Bold" w:cstheme="majorBidi"/>
+      <w:rFonts w:ascii="Times New Roman Bold" w:hAnsi="Times New Roman Bold" w:eastAsiaTheme="majorEastAsia" w:cstheme="majorBidi"/>
       <w:b/>
       <w:color w:val="000000" w:themeColor="text1"/>
       <w:spacing w:val="5"/>
@@ -6428,14 +6975,14 @@
       <w:szCs w:val="52"/>
     </w:rPr>
   </w:style>
-  <w:style w:type="character" w:customStyle="1" w:styleId="KonuBalChar">
+  <w:style w:type="character" w:styleId="KonuBalChar" w:customStyle="1">
     <w:name w:val="Konu Başlığı Char"/>
     <w:basedOn w:val="VarsaylanParagrafYazTipi"/>
     <w:link w:val="KonuBal"/>
     <w:uiPriority w:val="10"/>
     <w:rsid w:val="0081755C"/>
     <w:rPr>
-      <w:rFonts w:ascii="Times New Roman Bold" w:eastAsiaTheme="majorEastAsia" w:hAnsi="Times New Roman Bold" w:cstheme="majorBidi"/>
+      <w:rFonts w:ascii="Times New Roman Bold" w:hAnsi="Times New Roman Bold" w:eastAsiaTheme="majorEastAsia" w:cstheme="majorBidi"/>
       <w:b/>
       <w:color w:val="000000" w:themeColor="text1"/>
       <w:spacing w:val="5"/>
@@ -6445,14 +6992,14 @@
       <w:lang w:val="en-US"/>
     </w:rPr>
   </w:style>
-  <w:style w:type="character" w:customStyle="1" w:styleId="Balk1Char">
+  <w:style w:type="character" w:styleId="Balk1Char" w:customStyle="1">
     <w:name w:val="Başlık 1 Char"/>
     <w:basedOn w:val="VarsaylanParagrafYazTipi"/>
     <w:link w:val="Balk1"/>
     <w:uiPriority w:val="9"/>
     <w:rsid w:val="00B42FAC"/>
     <w:rPr>
-      <w:rFonts w:ascii="Times New Roman Bold" w:eastAsiaTheme="majorEastAsia" w:hAnsi="Times New Roman Bold" w:cstheme="majorBidi"/>
+      <w:rFonts w:ascii="Times New Roman Bold" w:hAnsi="Times New Roman Bold" w:eastAsiaTheme="majorEastAsia" w:cstheme="majorBidi"/>
       <w:b/>
       <w:bCs/>
       <w:color w:val="000000" w:themeColor="text1"/>
@@ -6461,14 +7008,14 @@
       <w:lang w:val="en-US"/>
     </w:rPr>
   </w:style>
-  <w:style w:type="character" w:customStyle="1" w:styleId="Balk2Char">
+  <w:style w:type="character" w:styleId="Balk2Char" w:customStyle="1">
     <w:name w:val="Başlık 2 Char"/>
     <w:basedOn w:val="VarsaylanParagrafYazTipi"/>
     <w:link w:val="Balk2"/>
     <w:uiPriority w:val="9"/>
     <w:rsid w:val="00B42FAC"/>
     <w:rPr>
-      <w:rFonts w:ascii="Times New Roman Bold" w:eastAsiaTheme="majorEastAsia" w:hAnsi="Times New Roman Bold" w:cstheme="majorBidi"/>
+      <w:rFonts w:ascii="Times New Roman Bold" w:hAnsi="Times New Roman Bold" w:eastAsiaTheme="majorEastAsia" w:cstheme="majorBidi"/>
       <w:b/>
       <w:color w:val="000000" w:themeColor="text1"/>
       <w:sz w:val="24"/>
@@ -6486,14 +7033,14 @@
       <w:ind w:left="720"/>
     </w:pPr>
   </w:style>
-  <w:style w:type="character" w:customStyle="1" w:styleId="Balk3Char">
+  <w:style w:type="character" w:styleId="Balk3Char" w:customStyle="1">
     <w:name w:val="Başlık 3 Char"/>
     <w:basedOn w:val="VarsaylanParagrafYazTipi"/>
     <w:link w:val="Balk3"/>
     <w:uiPriority w:val="9"/>
     <w:rsid w:val="00E058B9"/>
     <w:rPr>
-      <w:rFonts w:ascii="Times New Roman" w:eastAsiaTheme="majorEastAsia" w:hAnsi="Times New Roman" w:cstheme="majorBidi"/>
+      <w:rFonts w:ascii="Times New Roman" w:hAnsi="Times New Roman" w:eastAsiaTheme="majorEastAsia" w:cstheme="majorBidi"/>
       <w:bCs/>
       <w:i/>
       <w:color w:val="000000" w:themeColor="text1"/>
@@ -6516,7 +7063,7 @@
       <w:spacing w:after="0" w:line="240" w:lineRule="auto"/>
     </w:pPr>
   </w:style>
-  <w:style w:type="character" w:customStyle="1" w:styleId="stBilgiChar">
+  <w:style w:type="character" w:styleId="stBilgiChar" w:customStyle="1">
     <w:name w:val="Üst Bilgi Char"/>
     <w:basedOn w:val="VarsaylanParagrafYazTipi"/>
     <w:link w:val="stBilgi"/>
@@ -6543,7 +7090,7 @@
       <w:spacing w:after="0" w:line="240" w:lineRule="auto"/>
     </w:pPr>
   </w:style>
-  <w:style w:type="character" w:customStyle="1" w:styleId="AltBilgiChar">
+  <w:style w:type="character" w:styleId="AltBilgiChar" w:customStyle="1">
     <w:name w:val="Alt Bilgi Char"/>
     <w:basedOn w:val="VarsaylanParagrafYazTipi"/>
     <w:link w:val="AltBilgi"/>
@@ -6596,7 +7143,7 @@
       <w:szCs w:val="16"/>
     </w:rPr>
   </w:style>
-  <w:style w:type="character" w:customStyle="1" w:styleId="BalonMetniChar">
+  <w:style w:type="character" w:styleId="BalonMetniChar" w:customStyle="1">
     <w:name w:val="Balon Metni Char"/>
     <w:basedOn w:val="VarsaylanParagrafYazTipi"/>
     <w:link w:val="BalonMetni"/>
@@ -6659,12 +7206,45 @@
       <w:ind w:left="480"/>
     </w:pPr>
   </w:style>
-  <w:style w:type="character" w:customStyle="1" w:styleId="tlid-translation">
+  <w:style w:type="character" w:styleId="tlid-translation" w:customStyle="1">
     <w:name w:val="tlid-translation"/>
     <w:basedOn w:val="VarsaylanParagrafYazTipi"/>
     <w:rsid w:val="00507B50"/>
   </w:style>
 </w:styles>
+</file>
+
+<file path=word/glossary/document.xml><?xml version="1.0" encoding="utf-8"?>
+<w:glossaryDocument xmlns:w14="http://schemas.microsoft.com/office/word/2010/wordml" xmlns:w="http://schemas.openxmlformats.org/wordprocessingml/2006/main">
+  <w:docParts>
+    <w:docPart>
+      <w:docPartPr>
+        <w:name w:val="DefaultPlaceholder_1081868574"/>
+        <w:category>
+          <w:name w:val="General"/>
+          <w:gallery w:val="placeholder"/>
+        </w:category>
+        <w:types>
+          <w:type w:val="bbPlcHdr"/>
+        </w:types>
+        <w:behaviors>
+          <w:behavior w:val="content"/>
+        </w:behaviors>
+        <w:guid w:val="{d1c4e991-8f61-4a41-8cbb-79550daf40a7}"/>
+      </w:docPartPr>
+      <w:docPartBody>
+        <w:p>
+          <w:r>
+            <w:rPr>
+              <w:rStyle w:val="PlaceholderText"/>
+            </w:rPr>
+            <w:t/>
+          </w:r>
+        </w:p>
+      </w:docPartBody>
+    </w:docPart>
+  </w:docParts>
+</w:glossaryDocument>
 </file>
 
 <file path=word/theme/theme1.xml><?xml version="1.0" encoding="utf-8"?>

--- a/SDD/2.SDD for SOFT3101.docx
+++ b/SDD/2.SDD for SOFT3101.docx
@@ -2981,10 +2981,10 @@
       </w:pPr>
       <w:r>
         <w:drawing>
-          <wp:inline wp14:editId="43EE2CB8" wp14:anchorId="710012CE">
-            <wp:extent cx="5753098" cy="2724150"/>
+          <wp:inline wp14:editId="022AACAC" wp14:anchorId="710012CE">
+            <wp:extent cx="7747124" cy="3668341"/>
             <wp:effectExtent l="0" t="0" r="0" b="0"/>
-            <wp:docPr id="1293066967" name="" title=""/>
+            <wp:docPr id="1033739592" name="" title=""/>
             <wp:cNvGraphicFramePr>
               <a:graphicFrameLocks noChangeAspect="1"/>
             </wp:cNvGraphicFramePr>
@@ -2996,10 +2996,10 @@
                     <pic:cNvPicPr/>
                   </pic:nvPicPr>
                   <pic:blipFill>
-                    <a:blip r:embed="R07bece08d9db46a2">
-                      <a:extLst>
+                    <a:blip r:embed="R6754911263414ccb">
+                      <a:extLst xmlns:a="http://schemas.openxmlformats.org/drawingml/2006/main">
                         <a:ext xmlns:a="http://schemas.openxmlformats.org/drawingml/2006/main" uri="{28A0092B-C50C-407E-A947-70E740481C1C}">
-                          <a14:useLocalDpi val="0"/>
+                          <a14:useLocalDpi xmlns:a14="http://schemas.microsoft.com/office/drawing/2010/main" val="0"/>
                         </a:ext>
                       </a:extLst>
                     </a:blip>
@@ -3008,9 +3008,9 @@
                     </a:stretch>
                   </pic:blipFill>
                   <pic:spPr>
-                    <a:xfrm>
+                    <a:xfrm rot="0" flipH="0" flipV="0">
                       <a:off x="0" y="0"/>
-                      <a:ext cx="5753098" cy="2724150"/>
+                      <a:ext cx="7747124" cy="3668341"/>
                     </a:xfrm>
                     <a:prstGeom prst="rect">
                       <a:avLst/>
@@ -3058,7 +3058,29 @@
           <w:szCs w:val="24"/>
           <w:lang w:val="en-US"/>
         </w:rPr>
-        <w:t>The database schema is made of tables “Users” ,”Trip”, ”Ticket”, ”Reservation”, ”Seat”, “Campaign”, “Feedback”, “Message”, “Bank”.</w:t>
+        <w:t>The database schema is made of tables “Users</w:t>
+      </w:r>
+      <w:proofErr w:type="gramStart"/>
+      <w:r>
+        <w:rPr>
+          <w:rFonts w:ascii="Times New Roman" w:hAnsi="Times New Roman" w:eastAsia="Times New Roman" w:cs="Times New Roman"/>
+          <w:noProof w:val="0"/>
+          <w:sz w:val="24"/>
+          <w:szCs w:val="24"/>
+          <w:lang w:val="en-US"/>
+        </w:rPr>
+        <w:t>” ,”Trip</w:t>
+      </w:r>
+      <w:proofErr w:type="gramEnd"/>
+      <w:r>
+        <w:rPr>
+          <w:rFonts w:ascii="Times New Roman" w:hAnsi="Times New Roman" w:eastAsia="Times New Roman" w:cs="Times New Roman"/>
+          <w:noProof w:val="0"/>
+          <w:sz w:val="24"/>
+          <w:szCs w:val="24"/>
+          <w:lang w:val="en-US"/>
+        </w:rPr>
+        <w:t>”, ”Ticket”, ”Reservation”, “Campaign”, “Feedback”, “Message”, “Bank”.</w:t>
       </w:r>
     </w:p>
     <w:p>
@@ -3096,7 +3118,115 @@
           <w:szCs w:val="24"/>
           <w:lang w:val="en-US"/>
         </w:rPr>
-        <w:t>User table holds informations about user of the website, these informations include UserID, Email, Name, Surname, UserType for specifying whether the user is admin, officer or registered user, birthdate, gender, phone number, and ticket count.</w:t>
+        <w:t xml:space="preserve">User table holds </w:t>
+      </w:r>
+      <w:proofErr w:type="spellStart"/>
+      <w:r>
+        <w:rPr>
+          <w:rFonts w:ascii="Times New Roman" w:hAnsi="Times New Roman" w:eastAsia="Times New Roman" w:cs="Times New Roman"/>
+          <w:noProof w:val="0"/>
+          <w:sz w:val="24"/>
+          <w:szCs w:val="24"/>
+          <w:lang w:val="en-US"/>
+        </w:rPr>
+        <w:t>informations</w:t>
+      </w:r>
+      <w:proofErr w:type="spellEnd"/>
+      <w:r>
+        <w:rPr>
+          <w:rFonts w:ascii="Times New Roman" w:hAnsi="Times New Roman" w:eastAsia="Times New Roman" w:cs="Times New Roman"/>
+          <w:noProof w:val="0"/>
+          <w:sz w:val="24"/>
+          <w:szCs w:val="24"/>
+          <w:lang w:val="en-US"/>
+        </w:rPr>
+        <w:t xml:space="preserve"> about user of the website, these </w:t>
+      </w:r>
+      <w:proofErr w:type="spellStart"/>
+      <w:r>
+        <w:rPr>
+          <w:rFonts w:ascii="Times New Roman" w:hAnsi="Times New Roman" w:eastAsia="Times New Roman" w:cs="Times New Roman"/>
+          <w:noProof w:val="0"/>
+          <w:sz w:val="24"/>
+          <w:szCs w:val="24"/>
+          <w:lang w:val="en-US"/>
+        </w:rPr>
+        <w:t>informations</w:t>
+      </w:r>
+      <w:proofErr w:type="spellEnd"/>
+      <w:r>
+        <w:rPr>
+          <w:rFonts w:ascii="Times New Roman" w:hAnsi="Times New Roman" w:eastAsia="Times New Roman" w:cs="Times New Roman"/>
+          <w:noProof w:val="0"/>
+          <w:sz w:val="24"/>
+          <w:szCs w:val="24"/>
+          <w:lang w:val="en-US"/>
+        </w:rPr>
+        <w:t xml:space="preserve"> include </w:t>
+      </w:r>
+      <w:proofErr w:type="spellStart"/>
+      <w:r>
+        <w:rPr>
+          <w:rFonts w:ascii="Times New Roman" w:hAnsi="Times New Roman" w:eastAsia="Times New Roman" w:cs="Times New Roman"/>
+          <w:noProof w:val="0"/>
+          <w:sz w:val="24"/>
+          <w:szCs w:val="24"/>
+          <w:lang w:val="en-US"/>
+        </w:rPr>
+        <w:t>UserID</w:t>
+      </w:r>
+      <w:proofErr w:type="spellEnd"/>
+      <w:r>
+        <w:rPr>
+          <w:rFonts w:ascii="Times New Roman" w:hAnsi="Times New Roman" w:eastAsia="Times New Roman" w:cs="Times New Roman"/>
+          <w:noProof w:val="0"/>
+          <w:sz w:val="24"/>
+          <w:szCs w:val="24"/>
+          <w:lang w:val="en-US"/>
+        </w:rPr>
+        <w:t xml:space="preserve">, Email, Name, Surname, </w:t>
+      </w:r>
+      <w:proofErr w:type="spellStart"/>
+      <w:r>
+        <w:rPr>
+          <w:rFonts w:ascii="Times New Roman" w:hAnsi="Times New Roman" w:eastAsia="Times New Roman" w:cs="Times New Roman"/>
+          <w:noProof w:val="0"/>
+          <w:sz w:val="24"/>
+          <w:szCs w:val="24"/>
+          <w:lang w:val="en-US"/>
+        </w:rPr>
+        <w:t>UserType</w:t>
+      </w:r>
+      <w:proofErr w:type="spellEnd"/>
+      <w:r>
+        <w:rPr>
+          <w:rFonts w:ascii="Times New Roman" w:hAnsi="Times New Roman" w:eastAsia="Times New Roman" w:cs="Times New Roman"/>
+          <w:noProof w:val="0"/>
+          <w:sz w:val="24"/>
+          <w:szCs w:val="24"/>
+          <w:lang w:val="en-US"/>
+        </w:rPr>
+        <w:t xml:space="preserve"> for specifying whether the user is admin, officer or registered user, birthdate, gender, phone number</w:t>
+      </w:r>
+      <w:r>
+        <w:rPr>
+          <w:rFonts w:ascii="Times New Roman" w:hAnsi="Times New Roman" w:eastAsia="Times New Roman" w:cs="Times New Roman"/>
+          <w:noProof w:val="0"/>
+          <w:sz w:val="24"/>
+          <w:szCs w:val="24"/>
+          <w:lang w:val="en-US"/>
+        </w:rPr>
+        <w:t xml:space="preserve"> and a question to use for changing password</w:t>
+      </w:r>
+      <w:r>
+        <w:rPr>
+          <w:rFonts w:ascii="Times New Roman" w:hAnsi="Times New Roman" w:eastAsia="Times New Roman" w:cs="Times New Roman"/>
+          <w:noProof w:val="0"/>
+          <w:sz w:val="24"/>
+          <w:szCs w:val="24"/>
+          <w:lang w:val="en-US"/>
+        </w:rPr>
+        <w:t>.</w:t>
       </w:r>
     </w:p>
     <w:p>
@@ -3172,7 +3302,137 @@
           <w:szCs w:val="24"/>
           <w:lang w:val="en-US"/>
         </w:rPr>
-        <w:t>Ticket table has information about tickets bought by users, these informations are PNR, TripID for specifying which trip the ticket is for, UserID for specifying which user it belongs to but only when user is registered so UserID can  be null, and “cancelled” information to specify wheter the ticket is cancelled.</w:t>
+        <w:t xml:space="preserve">Ticket table has information about tickets bought by users, these </w:t>
+      </w:r>
+      <w:proofErr w:type="spellStart"/>
+      <w:r>
+        <w:rPr>
+          <w:rFonts w:ascii="Times New Roman" w:hAnsi="Times New Roman" w:eastAsia="Times New Roman" w:cs="Times New Roman"/>
+          <w:noProof w:val="0"/>
+          <w:sz w:val="24"/>
+          <w:szCs w:val="24"/>
+          <w:lang w:val="en-US"/>
+        </w:rPr>
+        <w:t>informations</w:t>
+      </w:r>
+      <w:proofErr w:type="spellEnd"/>
+      <w:r>
+        <w:rPr>
+          <w:rFonts w:ascii="Times New Roman" w:hAnsi="Times New Roman" w:eastAsia="Times New Roman" w:cs="Times New Roman"/>
+          <w:noProof w:val="0"/>
+          <w:sz w:val="24"/>
+          <w:szCs w:val="24"/>
+          <w:lang w:val="en-US"/>
+        </w:rPr>
+        <w:t xml:space="preserve"> are PNR, </w:t>
+      </w:r>
+      <w:proofErr w:type="spellStart"/>
+      <w:r>
+        <w:rPr>
+          <w:rFonts w:ascii="Times New Roman" w:hAnsi="Times New Roman" w:eastAsia="Times New Roman" w:cs="Times New Roman"/>
+          <w:noProof w:val="0"/>
+          <w:sz w:val="24"/>
+          <w:szCs w:val="24"/>
+          <w:lang w:val="en-US"/>
+        </w:rPr>
+        <w:t>TripID</w:t>
+      </w:r>
+      <w:proofErr w:type="spellEnd"/>
+      <w:r>
+        <w:rPr>
+          <w:rFonts w:ascii="Times New Roman" w:hAnsi="Times New Roman" w:eastAsia="Times New Roman" w:cs="Times New Roman"/>
+          <w:noProof w:val="0"/>
+          <w:sz w:val="24"/>
+          <w:szCs w:val="24"/>
+          <w:lang w:val="en-US"/>
+        </w:rPr>
+        <w:t xml:space="preserve"> for specifying which trip the ticket is for, </w:t>
+      </w:r>
+      <w:proofErr w:type="spellStart"/>
+      <w:r>
+        <w:rPr>
+          <w:rFonts w:ascii="Times New Roman" w:hAnsi="Times New Roman" w:eastAsia="Times New Roman" w:cs="Times New Roman"/>
+          <w:noProof w:val="0"/>
+          <w:sz w:val="24"/>
+          <w:szCs w:val="24"/>
+          <w:lang w:val="en-US"/>
+        </w:rPr>
+        <w:t>UserID</w:t>
+      </w:r>
+      <w:proofErr w:type="spellEnd"/>
+      <w:r>
+        <w:rPr>
+          <w:rFonts w:ascii="Times New Roman" w:hAnsi="Times New Roman" w:eastAsia="Times New Roman" w:cs="Times New Roman"/>
+          <w:noProof w:val="0"/>
+          <w:sz w:val="24"/>
+          <w:szCs w:val="24"/>
+          <w:lang w:val="en-US"/>
+        </w:rPr>
+        <w:t xml:space="preserve"> for specifying which user it belongs to but only when user is registered so </w:t>
+      </w:r>
+      <w:proofErr w:type="spellStart"/>
+      <w:r>
+        <w:rPr>
+          <w:rFonts w:ascii="Times New Roman" w:hAnsi="Times New Roman" w:eastAsia="Times New Roman" w:cs="Times New Roman"/>
+          <w:noProof w:val="0"/>
+          <w:sz w:val="24"/>
+          <w:szCs w:val="24"/>
+          <w:lang w:val="en-US"/>
+        </w:rPr>
+        <w:t>UserID</w:t>
+      </w:r>
+      <w:proofErr w:type="spellEnd"/>
+      <w:r>
+        <w:rPr>
+          <w:rFonts w:ascii="Times New Roman" w:hAnsi="Times New Roman" w:eastAsia="Times New Roman" w:cs="Times New Roman"/>
+          <w:noProof w:val="0"/>
+          <w:sz w:val="24"/>
+          <w:szCs w:val="24"/>
+          <w:lang w:val="en-US"/>
+        </w:rPr>
+        <w:t xml:space="preserve"> can  be null,</w:t>
+      </w:r>
+      <w:r>
+        <w:rPr>
+          <w:rFonts w:ascii="Times New Roman" w:hAnsi="Times New Roman" w:eastAsia="Times New Roman" w:cs="Times New Roman"/>
+          <w:noProof w:val="0"/>
+          <w:sz w:val="24"/>
+          <w:szCs w:val="24"/>
+          <w:lang w:val="en-US"/>
+        </w:rPr>
+        <w:t>”Seatnumber”</w:t>
+      </w:r>
+      <w:r>
+        <w:rPr>
+          <w:rFonts w:ascii="Times New Roman" w:hAnsi="Times New Roman" w:eastAsia="Times New Roman" w:cs="Times New Roman"/>
+          <w:noProof w:val="0"/>
+          <w:sz w:val="24"/>
+          <w:szCs w:val="24"/>
+          <w:lang w:val="en-US"/>
+        </w:rPr>
+        <w:t xml:space="preserve"> and “cancelled” information to specify </w:t>
+      </w:r>
+      <w:proofErr w:type="spellStart"/>
+      <w:r>
+        <w:rPr>
+          <w:rFonts w:ascii="Times New Roman" w:hAnsi="Times New Roman" w:eastAsia="Times New Roman" w:cs="Times New Roman"/>
+          <w:noProof w:val="0"/>
+          <w:sz w:val="24"/>
+          <w:szCs w:val="24"/>
+          <w:lang w:val="en-US"/>
+        </w:rPr>
+        <w:t>wheter</w:t>
+      </w:r>
+      <w:proofErr w:type="spellEnd"/>
+      <w:r>
+        <w:rPr>
+          <w:rFonts w:ascii="Times New Roman" w:hAnsi="Times New Roman" w:eastAsia="Times New Roman" w:cs="Times New Roman"/>
+          <w:noProof w:val="0"/>
+          <w:sz w:val="24"/>
+          <w:szCs w:val="24"/>
+          <w:lang w:val="en-US"/>
+        </w:rPr>
+        <w:t xml:space="preserve"> the ticket is cancelled.</w:t>
       </w:r>
     </w:p>
     <w:p>
@@ -3210,7 +3470,93 @@
           <w:szCs w:val="24"/>
           <w:lang w:val="en-US"/>
         </w:rPr>
-        <w:t>Reservation table has information about reservations made by users, these informations are ReservationID, TripID, UserID.</w:t>
+        <w:t xml:space="preserve">Reservation table has information about reservations made by users, these </w:t>
+      </w:r>
+      <w:proofErr w:type="spellStart"/>
+      <w:r>
+        <w:rPr>
+          <w:rFonts w:ascii="Times New Roman" w:hAnsi="Times New Roman" w:eastAsia="Times New Roman" w:cs="Times New Roman"/>
+          <w:noProof w:val="0"/>
+          <w:sz w:val="24"/>
+          <w:szCs w:val="24"/>
+          <w:lang w:val="en-US"/>
+        </w:rPr>
+        <w:t>informations</w:t>
+      </w:r>
+      <w:proofErr w:type="spellEnd"/>
+      <w:r>
+        <w:rPr>
+          <w:rFonts w:ascii="Times New Roman" w:hAnsi="Times New Roman" w:eastAsia="Times New Roman" w:cs="Times New Roman"/>
+          <w:noProof w:val="0"/>
+          <w:sz w:val="24"/>
+          <w:szCs w:val="24"/>
+          <w:lang w:val="en-US"/>
+        </w:rPr>
+        <w:t xml:space="preserve"> are </w:t>
+      </w:r>
+      <w:proofErr w:type="spellStart"/>
+      <w:r>
+        <w:rPr>
+          <w:rFonts w:ascii="Times New Roman" w:hAnsi="Times New Roman" w:eastAsia="Times New Roman" w:cs="Times New Roman"/>
+          <w:noProof w:val="0"/>
+          <w:sz w:val="24"/>
+          <w:szCs w:val="24"/>
+          <w:lang w:val="en-US"/>
+        </w:rPr>
+        <w:t>ReservationID</w:t>
+      </w:r>
+      <w:proofErr w:type="spellEnd"/>
+      <w:r>
+        <w:rPr>
+          <w:rFonts w:ascii="Times New Roman" w:hAnsi="Times New Roman" w:eastAsia="Times New Roman" w:cs="Times New Roman"/>
+          <w:noProof w:val="0"/>
+          <w:sz w:val="24"/>
+          <w:szCs w:val="24"/>
+          <w:lang w:val="en-US"/>
+        </w:rPr>
+        <w:t xml:space="preserve">, </w:t>
+      </w:r>
+      <w:proofErr w:type="spellStart"/>
+      <w:r>
+        <w:rPr>
+          <w:rFonts w:ascii="Times New Roman" w:hAnsi="Times New Roman" w:eastAsia="Times New Roman" w:cs="Times New Roman"/>
+          <w:noProof w:val="0"/>
+          <w:sz w:val="24"/>
+          <w:szCs w:val="24"/>
+          <w:lang w:val="en-US"/>
+        </w:rPr>
+        <w:t>TripID</w:t>
+      </w:r>
+      <w:proofErr w:type="spellEnd"/>
+      <w:r>
+        <w:rPr>
+          <w:rFonts w:ascii="Times New Roman" w:hAnsi="Times New Roman" w:eastAsia="Times New Roman" w:cs="Times New Roman"/>
+          <w:noProof w:val="0"/>
+          <w:sz w:val="24"/>
+          <w:szCs w:val="24"/>
+          <w:lang w:val="en-US"/>
+        </w:rPr>
+        <w:t>, UserID</w:t>
+      </w:r>
+      <w:r>
+        <w:rPr>
+          <w:rFonts w:ascii="Times New Roman" w:hAnsi="Times New Roman" w:eastAsia="Times New Roman" w:cs="Times New Roman"/>
+          <w:noProof w:val="0"/>
+          <w:sz w:val="24"/>
+          <w:szCs w:val="24"/>
+          <w:lang w:val="en-US"/>
+        </w:rPr>
+        <w:t>, email, name ,surname, isCancelled</w:t>
+      </w:r>
+      <w:r>
+        <w:rPr>
+          <w:rFonts w:ascii="Times New Roman" w:hAnsi="Times New Roman" w:eastAsia="Times New Roman" w:cs="Times New Roman"/>
+          <w:noProof w:val="0"/>
+          <w:sz w:val="24"/>
+          <w:szCs w:val="24"/>
+          <w:lang w:val="en-US"/>
+        </w:rPr>
+        <w:t>.</w:t>
       </w:r>
     </w:p>
     <w:p>

--- a/SDD/2.SDD for SOFT3101.docx
+++ b/SDD/2.SDD for SOFT3101.docx
@@ -1,6 +1,6 @@
 
 <file path=word/document.xml><?xml version="1.0" encoding="utf-8"?>
-<w:document xmlns:wpc="http://schemas.microsoft.com/office/word/2010/wordprocessingCanvas" xmlns:cx="http://schemas.microsoft.com/office/drawing/2014/chartex" xmlns:cx1="http://schemas.microsoft.com/office/drawing/2015/9/8/chartex" xmlns:cx2="http://schemas.microsoft.com/office/drawing/2015/10/21/chartex" xmlns:cx3="http://schemas.microsoft.com/office/drawing/2016/5/9/chartex" xmlns:cx4="http://schemas.microsoft.com/office/drawing/2016/5/10/chartex" xmlns:cx5="http://schemas.microsoft.com/office/drawing/2016/5/11/chartex" xmlns:cx6="http://schemas.microsoft.com/office/drawing/2016/5/12/chartex" xmlns:cx7="http://schemas.microsoft.com/office/drawing/2016/5/13/chartex" xmlns:cx8="http://schemas.microsoft.com/office/drawing/2016/5/14/chartex" xmlns:mc="http://schemas.openxmlformats.org/markup-compatibility/2006" xmlns:aink="http://schemas.microsoft.com/office/drawing/2016/ink" xmlns:am3d="http://schemas.microsoft.com/office/drawing/2017/model3d" xmlns:o="urn:schemas-microsoft-com:office:office" xmlns:r="http://schemas.openxmlformats.org/officeDocument/2006/relationships" xmlns:m="http://schemas.openxmlformats.org/officeDocument/2006/math" xmlns:v="urn:schemas-microsoft-com:vml" xmlns:wp14="http://schemas.microsoft.com/office/word/2010/wordprocessingDrawing" xmlns:wp="http://schemas.openxmlformats.org/drawingml/2006/wordprocessingDrawing" xmlns:w10="urn:schemas-microsoft-com:office:word" xmlns:w="http://schemas.openxmlformats.org/wordprocessingml/2006/main" xmlns:w14="http://schemas.microsoft.com/office/word/2010/wordml" xmlns:w15="http://schemas.microsoft.com/office/word/2012/wordml" xmlns:w16cid="http://schemas.microsoft.com/office/word/2016/wordml/cid" xmlns:w16se="http://schemas.microsoft.com/office/word/2015/wordml/symex" xmlns:wpg="http://schemas.microsoft.com/office/word/2010/wordprocessingGroup" xmlns:wpi="http://schemas.microsoft.com/office/word/2010/wordprocessingInk" xmlns:wne="http://schemas.microsoft.com/office/word/2006/wordml" xmlns:wps="http://schemas.microsoft.com/office/word/2010/wordprocessingShape" xmlns:a="http://schemas.openxmlformats.org/drawingml/2006/main" xmlns:pic="http://schemas.openxmlformats.org/drawingml/2006/picture" xmlns:a14="http://schemas.microsoft.com/office/drawing/2010/main" mc:Ignorable="w14 w15 w16se w16cid wp14">
+<w:document xmlns:wpc="http://schemas.microsoft.com/office/word/2010/wordprocessingCanvas" xmlns:cx="http://schemas.microsoft.com/office/drawing/2014/chartex" xmlns:cx1="http://schemas.microsoft.com/office/drawing/2015/9/8/chartex" xmlns:cx2="http://schemas.microsoft.com/office/drawing/2015/10/21/chartex" xmlns:cx3="http://schemas.microsoft.com/office/drawing/2016/5/9/chartex" xmlns:cx4="http://schemas.microsoft.com/office/drawing/2016/5/10/chartex" xmlns:cx5="http://schemas.microsoft.com/office/drawing/2016/5/11/chartex" xmlns:cx6="http://schemas.microsoft.com/office/drawing/2016/5/12/chartex" xmlns:cx7="http://schemas.microsoft.com/office/drawing/2016/5/13/chartex" xmlns:cx8="http://schemas.microsoft.com/office/drawing/2016/5/14/chartex" xmlns:mc="http://schemas.openxmlformats.org/markup-compatibility/2006" xmlns:aink="http://schemas.microsoft.com/office/drawing/2016/ink" xmlns:am3d="http://schemas.microsoft.com/office/drawing/2017/model3d" xmlns:o="urn:schemas-microsoft-com:office:office" xmlns:r="http://schemas.openxmlformats.org/officeDocument/2006/relationships" xmlns:m="http://schemas.openxmlformats.org/officeDocument/2006/math" xmlns:v="urn:schemas-microsoft-com:vml" xmlns:wp14="http://schemas.microsoft.com/office/word/2010/wordprocessingDrawing" xmlns:wp="http://schemas.openxmlformats.org/drawingml/2006/wordprocessingDrawing" xmlns:w10="urn:schemas-microsoft-com:office:word" xmlns:w="http://schemas.openxmlformats.org/wordprocessingml/2006/main" xmlns:w14="http://schemas.microsoft.com/office/word/2010/wordml" xmlns:w15="http://schemas.microsoft.com/office/word/2012/wordml" xmlns:w16cid="http://schemas.microsoft.com/office/word/2016/wordml/cid" xmlns:w16se="http://schemas.microsoft.com/office/word/2015/wordml/symex" xmlns:wpg="http://schemas.microsoft.com/office/word/2010/wordprocessingGroup" xmlns:wpi="http://schemas.microsoft.com/office/word/2010/wordprocessingInk" xmlns:wne="http://schemas.microsoft.com/office/word/2006/wordml" xmlns:wps="http://schemas.microsoft.com/office/word/2010/wordprocessingShape" mc:Ignorable="w14 w15 w16se w16cid wp14">
   <w:body>
     <w:p>
       <w:pPr>
@@ -32,72 +32,84 @@
           <w:sz w:val="48"/>
           <w:szCs w:val="48"/>
         </w:rPr>
-        <w:t>&lt;</w:t>
-      </w:r>
-      <w:r>
+        <w:t>&lt;The Bus Ticket System&gt;</w:t>
+      </w:r>
+    </w:p>
+    <w:p>
+      <w:pPr>
+        <w:jc w:val="center"/>
+        <w:rPr>
+          <w:sz w:val="32"/>
+        </w:rPr>
+      </w:pPr>
+    </w:p>
+    <w:p>
+      <w:pPr>
+        <w:jc w:val="center"/>
+        <w:rPr>
+          <w:sz w:val="32"/>
+        </w:rPr>
+      </w:pPr>
+    </w:p>
+    <w:p>
+      <w:pPr>
+        <w:jc w:val="center"/>
+        <w:rPr>
+          <w:sz w:val="32"/>
+        </w:rPr>
+      </w:pPr>
+    </w:p>
+    <w:p>
+      <w:pPr>
+        <w:ind w:firstLine="0"/>
+        <w:jc w:val="center"/>
+        <w:rPr>
+          <w:sz w:val="48"/>
+        </w:rPr>
+      </w:pPr>
+      <w:r>
+        <w:rPr>
+          <w:sz w:val="48"/>
+        </w:rPr>
+        <w:t>System</w:t>
+      </w:r>
+      <w:r>
+        <w:rPr>
+          <w:sz w:val="48"/>
+        </w:rPr>
+        <w:t xml:space="preserve"> Design</w:t>
+      </w:r>
+    </w:p>
+    <w:p>
+      <w:pPr>
+        <w:jc w:val="center"/>
+        <w:rPr>
+          <w:sz w:val="32"/>
+        </w:rPr>
+      </w:pPr>
+    </w:p>
+    <w:p>
+      <w:pPr>
+        <w:ind w:firstLine="0"/>
+        <w:jc w:val="center"/>
         <w:rPr>
           <w:sz w:val="48"/>
           <w:szCs w:val="48"/>
         </w:rPr>
-        <w:t>The Bus Ticket System</w:t>
-      </w:r>
+      </w:pPr>
       <w:r>
         <w:rPr>
           <w:sz w:val="48"/>
           <w:szCs w:val="48"/>
         </w:rPr>
-        <w:t>&gt;</w:t>
-      </w:r>
-    </w:p>
-    <w:p>
-      <w:pPr>
-        <w:jc w:val="center"/>
-        <w:rPr>
-          <w:sz w:val="32"/>
-        </w:rPr>
-      </w:pPr>
-    </w:p>
-    <w:p>
-      <w:pPr>
-        <w:jc w:val="center"/>
-        <w:rPr>
-          <w:sz w:val="32"/>
-        </w:rPr>
-      </w:pPr>
-    </w:p>
-    <w:p>
-      <w:pPr>
-        <w:jc w:val="center"/>
-        <w:rPr>
-          <w:sz w:val="32"/>
-        </w:rPr>
-      </w:pPr>
+        <w:t>&lt;1.0&gt;</w:t>
+      </w:r>
     </w:p>
     <w:p>
       <w:pPr>
         <w:ind w:firstLine="0"/>
         <w:jc w:val="center"/>
         <w:rPr>
-          <w:sz w:val="48"/>
-        </w:rPr>
-      </w:pPr>
-      <w:r>
-        <w:rPr>
-          <w:sz w:val="48"/>
-        </w:rPr>
-        <w:t>System</w:t>
-      </w:r>
-      <w:r>
-        <w:rPr>
-          <w:sz w:val="48"/>
-        </w:rPr>
-        <w:t xml:space="preserve"> Design</w:t>
-      </w:r>
-    </w:p>
-    <w:p>
-      <w:pPr>
-        <w:jc w:val="center"/>
-        <w:rPr>
           <w:sz w:val="32"/>
         </w:rPr>
       </w:pPr>
@@ -108,29 +120,82 @@
         <w:jc w:val="center"/>
         <w:rPr>
           <w:sz w:val="48"/>
-          <w:szCs w:val="48"/>
-        </w:rPr>
-      </w:pPr>
-      <w:r>
+        </w:rPr>
+      </w:pPr>
+      <w:r>
+        <w:rPr>
+          <w:sz w:val="48"/>
+        </w:rPr>
+        <w:t>&lt;Date&gt;</w:t>
+      </w:r>
+    </w:p>
+    <w:p>
+      <w:pPr>
+        <w:ind w:firstLine="0"/>
+        <w:jc w:val="center"/>
+        <w:rPr>
+          <w:sz w:val="32"/>
+        </w:rPr>
+      </w:pPr>
+    </w:p>
+    <w:p>
+      <w:pPr>
+        <w:ind w:firstLine="0"/>
+        <w:jc w:val="center"/>
+        <w:rPr>
+          <w:sz w:val="32"/>
+        </w:rPr>
+      </w:pPr>
+    </w:p>
+    <w:p>
+      <w:pPr>
+        <w:ind w:firstLine="0"/>
+        <w:jc w:val="center"/>
+        <w:rPr>
+          <w:sz w:val="32"/>
+        </w:rPr>
+      </w:pPr>
+    </w:p>
+    <w:p>
+      <w:pPr>
+        <w:jc w:val="center"/>
         <w:rPr>
           <w:sz w:val="48"/>
           <w:szCs w:val="48"/>
         </w:rPr>
-        <w:t>&lt;</w:t>
-      </w:r>
+      </w:pPr>
       <w:r>
         <w:rPr>
           <w:sz w:val="48"/>
           <w:szCs w:val="48"/>
         </w:rPr>
-        <w:t>1.0</w:t>
-      </w:r>
-      <w:r>
-        <w:rPr>
+        <w:t>&lt; DOĞAN SARIBAŞ</w:t>
+      </w:r>
+    </w:p>
+    <w:p>
+      <w:pPr>
+        <w:jc w:val="center"/>
+      </w:pPr>
+      <w:r>
+        <w:rPr>
+          <w:rFonts w:eastAsia="Times New Roman" w:cs="Times New Roman"/>
           <w:sz w:val="48"/>
           <w:szCs w:val="48"/>
         </w:rPr>
-        <w:t>&gt;</w:t>
+        <w:t>FEYZULLAH BERKAY DANIŞ</w:t>
+      </w:r>
+    </w:p>
+    <w:p>
+      <w:pPr>
+        <w:jc w:val="center"/>
+      </w:pPr>
+      <w:r>
+        <w:rPr>
+          <w:rFonts w:eastAsia="Times New Roman" w:cs="Times New Roman"/>
+          <w:sz w:val="48"/>
+          <w:szCs w:val="48"/>
+        </w:rPr>
+        <w:t>DENİZ ÇALIŞKAN</w:t>
       </w:r>
     </w:p>
     <w:p>
@@ -138,9 +203,25 @@
         <w:ind w:firstLine="0"/>
         <w:jc w:val="center"/>
         <w:rPr>
-          <w:sz w:val="32"/>
-        </w:rPr>
-      </w:pPr>
+          <w:sz w:val="48"/>
+          <w:szCs w:val="48"/>
+        </w:rPr>
+      </w:pPr>
+      <w:r>
+        <w:rPr>
+          <w:rFonts w:eastAsia="Times New Roman" w:cs="Times New Roman"/>
+          <w:sz w:val="48"/>
+          <w:szCs w:val="48"/>
+        </w:rPr>
+        <w:t>NURSENA KARAKULAH</w:t>
+      </w:r>
+      <w:r>
+        <w:rPr>
+          <w:sz w:val="48"/>
+          <w:szCs w:val="48"/>
+        </w:rPr>
+        <w:t xml:space="preserve"> &gt;</w:t>
+      </w:r>
     </w:p>
     <w:p>
       <w:pPr>
@@ -150,12 +231,6 @@
           <w:sz w:val="48"/>
         </w:rPr>
       </w:pPr>
-      <w:r>
-        <w:rPr>
-          <w:sz w:val="48"/>
-        </w:rPr>
-        <w:t>&lt;Date&gt;</w:t>
-      </w:r>
     </w:p>
     <w:p>
       <w:pPr>
@@ -186,102 +261,19 @@
     </w:p>
     <w:p>
       <w:pPr>
-        <w:pStyle w:val="Normal"/>
-        <w:ind/>
-        <w:jc w:val="center"/>
-        <w:rPr>
-          <w:sz w:val="48"/>
-          <w:szCs w:val="48"/>
-        </w:rPr>
-      </w:pPr>
-      <w:r>
-        <w:rPr>
-          <w:sz w:val="48"/>
-          <w:szCs w:val="48"/>
-        </w:rPr>
-        <w:t>&lt;</w:t>
-      </w:r>
-      <w:r>
-        <w:rPr>
-          <w:sz w:val="48"/>
-          <w:szCs w:val="48"/>
-        </w:rPr>
-        <w:t xml:space="preserve"> DOĞAN SARIBAŞ</w:t>
-      </w:r>
-    </w:p>
-    <w:p>
-      <w:pPr>
-        <w:ind/>
-        <w:jc w:val="center"/>
-      </w:pPr>
-      <w:r>
-        <w:rPr>
-          <w:rFonts w:ascii="Times New Roman" w:hAnsi="Times New Roman" w:eastAsia="Times New Roman" w:cs="Times New Roman"/>
-          <w:noProof w:val="0"/>
-          <w:sz w:val="48"/>
-          <w:szCs w:val="48"/>
-          <w:lang w:val="en-US"/>
-        </w:rPr>
-        <w:t>FEYZULLAH BERKAY DANIŞ</w:t>
-      </w:r>
-    </w:p>
-    <w:p>
-      <w:pPr>
-        <w:ind/>
-        <w:jc w:val="center"/>
-      </w:pPr>
-      <w:r>
-        <w:rPr>
-          <w:rFonts w:ascii="Times New Roman" w:hAnsi="Times New Roman" w:eastAsia="Times New Roman" w:cs="Times New Roman"/>
-          <w:noProof w:val="0"/>
-          <w:sz w:val="48"/>
-          <w:szCs w:val="48"/>
-          <w:lang w:val="en-US"/>
-        </w:rPr>
-        <w:t>DENİZ ÇALIŞKAN</w:t>
-      </w:r>
-    </w:p>
-    <w:p>
-      <w:pPr>
-        <w:pStyle w:val="Normal"/>
         <w:ind w:firstLine="0"/>
         <w:jc w:val="center"/>
         <w:rPr>
-          <w:sz w:val="48"/>
-          <w:szCs w:val="48"/>
-        </w:rPr>
-      </w:pPr>
-      <w:r>
-        <w:rPr>
-          <w:rFonts w:ascii="Times New Roman" w:hAnsi="Times New Roman" w:eastAsia="Times New Roman" w:cs="Times New Roman"/>
-          <w:noProof w:val="0"/>
-          <w:sz w:val="48"/>
-          <w:szCs w:val="48"/>
-          <w:lang w:val="en-US"/>
-        </w:rPr>
-        <w:t>NURSENA KARAKULAH</w:t>
-      </w:r>
-      <w:r>
-        <w:rPr>
-          <w:sz w:val="48"/>
-          <w:szCs w:val="48"/>
-        </w:rPr>
-        <w:t xml:space="preserve"> </w:t>
-      </w:r>
-      <w:r>
-        <w:rPr>
-          <w:sz w:val="48"/>
-          <w:szCs w:val="48"/>
-        </w:rPr>
-        <w:t>&gt;</w:t>
-      </w:r>
+          <w:sz w:val="32"/>
+        </w:rPr>
+      </w:pPr>
     </w:p>
     <w:p>
       <w:pPr>
         <w:ind w:firstLine="0"/>
         <w:jc w:val="center"/>
         <w:rPr>
-          <w:sz w:val="48"/>
+          <w:sz w:val="32"/>
         </w:rPr>
       </w:pPr>
     </w:p>
@@ -293,6 +285,12 @@
           <w:sz w:val="32"/>
         </w:rPr>
       </w:pPr>
+      <w:r>
+        <w:rPr>
+          <w:sz w:val="32"/>
+        </w:rPr>
+        <w:t>Prepared for</w:t>
+      </w:r>
     </w:p>
     <w:p>
       <w:pPr>
@@ -302,6 +300,12 @@
           <w:sz w:val="32"/>
         </w:rPr>
       </w:pPr>
+      <w:r>
+        <w:rPr>
+          <w:sz w:val="32"/>
+        </w:rPr>
+        <w:t>SE301 Software Engineering</w:t>
+      </w:r>
     </w:p>
     <w:p>
       <w:pPr>
@@ -311,66 +315,9 @@
           <w:sz w:val="32"/>
         </w:rPr>
       </w:pPr>
-    </w:p>
-    <w:p>
-      <w:pPr>
-        <w:ind w:firstLine="0"/>
-        <w:jc w:val="center"/>
-        <w:rPr>
-          <w:sz w:val="32"/>
-        </w:rPr>
-      </w:pPr>
-    </w:p>
-    <w:p>
-      <w:pPr>
-        <w:ind w:firstLine="0"/>
-        <w:jc w:val="center"/>
-        <w:rPr>
-          <w:sz w:val="32"/>
-        </w:rPr>
-      </w:pPr>
-    </w:p>
-    <w:p>
-      <w:pPr>
-        <w:ind w:firstLine="0"/>
-        <w:jc w:val="center"/>
-        <w:rPr>
-          <w:sz w:val="32"/>
-        </w:rPr>
-      </w:pPr>
-      <w:r>
-        <w:rPr>
-          <w:sz w:val="32"/>
-        </w:rPr>
-        <w:t>Prepared for</w:t>
-      </w:r>
-    </w:p>
-    <w:p>
-      <w:pPr>
-        <w:ind w:firstLine="0"/>
-        <w:jc w:val="center"/>
-        <w:rPr>
-          <w:sz w:val="32"/>
-        </w:rPr>
-      </w:pPr>
-      <w:r>
-        <w:rPr>
-          <w:sz w:val="32"/>
-        </w:rPr>
-        <w:t>SE301 Software Engineering</w:t>
-      </w:r>
-    </w:p>
-    <w:p>
-      <w:pPr>
-        <w:ind w:firstLine="0"/>
-        <w:jc w:val="center"/>
-        <w:rPr>
-          <w:sz w:val="32"/>
-        </w:rPr>
-      </w:pPr>
       <w:r>
         <w:object w:dxaOrig="8745" w:dyaOrig="3300" w14:anchorId="23485795">
-          <v:shapetype id="_x0000_t75" coordsize="21600,21600" filled="f" stroked="f" o:spt="75" o:preferrelative="t" path="m@4@5l@4@11@9@11@9@5xe">
+          <v:shapetype id="_x0000_t75" coordsize="21600,21600" o:spt="75" o:preferrelative="t" path="m@4@5l@4@11@9@11@9@5xe" filled="f" stroked="f">
             <v:stroke joinstyle="miter"/>
             <v:formulas>
               <v:f eqn="if lineDrawn pixelLineWidth 0"/>
@@ -386,13 +333,13 @@
               <v:f eqn="prod @7 21600 pixelHeight"/>
               <v:f eqn="sum @10 21600 0"/>
             </v:formulas>
-            <v:path gradientshapeok="t" o:connecttype="rect" o:extrusionok="f"/>
+            <v:path o:extrusionok="f" gradientshapeok="t" o:connecttype="rect"/>
             <o:lock v:ext="edit" aspectratio="t"/>
           </v:shapetype>
-          <v:shape id="_x0000_i1025" style="width:167.4pt;height:63.6pt" o:ole="" type="#_x0000_t75">
-            <v:imagedata o:title="" r:id="rId8"/>
+          <v:shape id="_x0000_i1025" type="#_x0000_t75" style="width:167.25pt;height:63.75pt" o:ole="">
+            <v:imagedata r:id="rId8" o:title=""/>
           </v:shape>
-          <o:OLEObject Type="Embed" ProgID="PBrush" ShapeID="_x0000_i1025" DrawAspect="Content" ObjectID="_1637931733" r:id="rId9"/>
+          <o:OLEObject Type="Embed" ProgID="PBrush" ShapeID="_x0000_i1025" DrawAspect="Content" ObjectID="_1637945100" r:id="rId9"/>
         </w:object>
       </w:r>
     </w:p>
@@ -427,7 +374,7 @@
         <w:pStyle w:val="KonuBal"/>
         <w:sectPr>
           <w:footerReference w:type="default" r:id="rId10"/>
-          <w:pgSz w:w="11906" w:h="16838" w:orient="portrait"/>
+          <w:pgSz w:w="11906" w:h="16838"/>
           <w:pgMar w:top="1417" w:right="1417" w:bottom="1417" w:left="1417" w:header="708" w:footer="708" w:gutter="0"/>
           <w:cols w:space="708"/>
           <w:docGrid w:linePitch="360"/>
@@ -437,7 +384,7 @@
     <w:sdt>
       <w:sdtPr>
         <w:rPr>
-          <w:rFonts w:ascii="Times New Roman" w:hAnsi="Times New Roman" w:eastAsiaTheme="minorHAnsi" w:cstheme="minorBidi"/>
+          <w:rFonts w:ascii="Times New Roman" w:eastAsiaTheme="minorHAnsi" w:hAnsi="Times New Roman" w:cstheme="minorBidi"/>
           <w:b w:val="0"/>
           <w:bCs w:val="0"/>
           <w:color w:val="auto"/>
@@ -481,7 +428,7 @@
               <w:tab w:val="right" w:leader="dot" w:pos="9062"/>
             </w:tabs>
             <w:rPr>
-              <w:rFonts w:asciiTheme="minorHAnsi" w:hAnsiTheme="minorHAnsi" w:eastAsiaTheme="minorEastAsia"/>
+              <w:rFonts w:asciiTheme="minorHAnsi" w:eastAsiaTheme="minorEastAsia" w:hAnsiTheme="minorHAnsi"/>
               <w:noProof/>
               <w:sz w:val="22"/>
               <w:lang w:val="tr-TR" w:eastAsia="tr-TR"/>
@@ -496,7 +443,7 @@
           <w:r>
             <w:fldChar w:fldCharType="separate"/>
           </w:r>
-          <w:hyperlink w:history="1" w:anchor="_Toc433996772">
+          <w:hyperlink w:anchor="_Toc433996772" w:history="1">
             <w:r>
               <w:rPr>
                 <w:rStyle w:val="Kpr"/>
@@ -506,7 +453,7 @@
             </w:r>
             <w:r>
               <w:rPr>
-                <w:rFonts w:asciiTheme="minorHAnsi" w:hAnsiTheme="minorHAnsi" w:eastAsiaTheme="minorEastAsia"/>
+                <w:rFonts w:asciiTheme="minorHAnsi" w:eastAsiaTheme="minorEastAsia" w:hAnsiTheme="minorHAnsi"/>
                 <w:noProof/>
                 <w:sz w:val="22"/>
                 <w:lang w:val="tr-TR" w:eastAsia="tr-TR"/>
@@ -578,13 +525,13 @@
               <w:tab w:val="right" w:leader="dot" w:pos="9062"/>
             </w:tabs>
             <w:rPr>
-              <w:rFonts w:asciiTheme="minorHAnsi" w:hAnsiTheme="minorHAnsi" w:eastAsiaTheme="minorEastAsia"/>
+              <w:rFonts w:asciiTheme="minorHAnsi" w:eastAsiaTheme="minorEastAsia" w:hAnsiTheme="minorHAnsi"/>
               <w:noProof/>
               <w:sz w:val="22"/>
               <w:lang w:val="tr-TR" w:eastAsia="tr-TR"/>
             </w:rPr>
           </w:pPr>
-          <w:hyperlink w:history="1" w:anchor="_Toc433996773">
+          <w:hyperlink w:anchor="_Toc433996773" w:history="1">
             <w:r>
               <w:rPr>
                 <w:rStyle w:val="Kpr"/>
@@ -594,7 +541,7 @@
             </w:r>
             <w:r>
               <w:rPr>
-                <w:rFonts w:asciiTheme="minorHAnsi" w:hAnsiTheme="minorHAnsi" w:eastAsiaTheme="minorEastAsia"/>
+                <w:rFonts w:asciiTheme="minorHAnsi" w:eastAsiaTheme="minorEastAsia" w:hAnsiTheme="minorHAnsi"/>
                 <w:noProof/>
                 <w:sz w:val="22"/>
                 <w:lang w:val="tr-TR" w:eastAsia="tr-TR"/>
@@ -666,13 +613,13 @@
               <w:tab w:val="right" w:leader="dot" w:pos="9062"/>
             </w:tabs>
             <w:rPr>
-              <w:rFonts w:asciiTheme="minorHAnsi" w:hAnsiTheme="minorHAnsi" w:eastAsiaTheme="minorEastAsia"/>
+              <w:rFonts w:asciiTheme="minorHAnsi" w:eastAsiaTheme="minorEastAsia" w:hAnsiTheme="minorHAnsi"/>
               <w:noProof/>
               <w:sz w:val="22"/>
               <w:lang w:val="tr-TR" w:eastAsia="tr-TR"/>
             </w:rPr>
           </w:pPr>
-          <w:hyperlink w:history="1" w:anchor="_Toc433996774">
+          <w:hyperlink w:anchor="_Toc433996774" w:history="1">
             <w:r>
               <w:rPr>
                 <w:rStyle w:val="Kpr"/>
@@ -682,7 +629,7 @@
             </w:r>
             <w:r>
               <w:rPr>
-                <w:rFonts w:asciiTheme="minorHAnsi" w:hAnsiTheme="minorHAnsi" w:eastAsiaTheme="minorEastAsia"/>
+                <w:rFonts w:asciiTheme="minorHAnsi" w:eastAsiaTheme="minorEastAsia" w:hAnsiTheme="minorHAnsi"/>
                 <w:noProof/>
                 <w:sz w:val="22"/>
                 <w:lang w:val="tr-TR" w:eastAsia="tr-TR"/>
@@ -754,13 +701,13 @@
               <w:tab w:val="right" w:leader="dot" w:pos="9062"/>
             </w:tabs>
             <w:rPr>
-              <w:rFonts w:asciiTheme="minorHAnsi" w:hAnsiTheme="minorHAnsi" w:eastAsiaTheme="minorEastAsia"/>
+              <w:rFonts w:asciiTheme="minorHAnsi" w:eastAsiaTheme="minorEastAsia" w:hAnsiTheme="minorHAnsi"/>
               <w:noProof/>
               <w:sz w:val="22"/>
               <w:lang w:val="tr-TR" w:eastAsia="tr-TR"/>
             </w:rPr>
           </w:pPr>
-          <w:hyperlink w:history="1" w:anchor="_Toc433996775">
+          <w:hyperlink w:anchor="_Toc433996775" w:history="1">
             <w:r>
               <w:rPr>
                 <w:rStyle w:val="Kpr"/>
@@ -770,7 +717,7 @@
             </w:r>
             <w:r>
               <w:rPr>
-                <w:rFonts w:asciiTheme="minorHAnsi" w:hAnsiTheme="minorHAnsi" w:eastAsiaTheme="minorEastAsia"/>
+                <w:rFonts w:asciiTheme="minorHAnsi" w:eastAsiaTheme="minorEastAsia" w:hAnsiTheme="minorHAnsi"/>
                 <w:noProof/>
                 <w:sz w:val="22"/>
                 <w:lang w:val="tr-TR" w:eastAsia="tr-TR"/>
@@ -842,13 +789,13 @@
               <w:tab w:val="right" w:leader="dot" w:pos="9062"/>
             </w:tabs>
             <w:rPr>
-              <w:rFonts w:asciiTheme="minorHAnsi" w:hAnsiTheme="minorHAnsi" w:eastAsiaTheme="minorEastAsia"/>
+              <w:rFonts w:asciiTheme="minorHAnsi" w:eastAsiaTheme="minorEastAsia" w:hAnsiTheme="minorHAnsi"/>
               <w:noProof/>
               <w:sz w:val="22"/>
               <w:lang w:val="tr-TR" w:eastAsia="tr-TR"/>
             </w:rPr>
           </w:pPr>
-          <w:hyperlink w:history="1" w:anchor="_Toc433996776">
+          <w:hyperlink w:anchor="_Toc433996776" w:history="1">
             <w:r>
               <w:rPr>
                 <w:rStyle w:val="Kpr"/>
@@ -858,7 +805,7 @@
             </w:r>
             <w:r>
               <w:rPr>
-                <w:rFonts w:asciiTheme="minorHAnsi" w:hAnsiTheme="minorHAnsi" w:eastAsiaTheme="minorEastAsia"/>
+                <w:rFonts w:asciiTheme="minorHAnsi" w:eastAsiaTheme="minorEastAsia" w:hAnsiTheme="minorHAnsi"/>
                 <w:noProof/>
                 <w:sz w:val="22"/>
                 <w:lang w:val="tr-TR" w:eastAsia="tr-TR"/>
@@ -930,13 +877,13 @@
               <w:tab w:val="right" w:leader="dot" w:pos="9062"/>
             </w:tabs>
             <w:rPr>
-              <w:rFonts w:asciiTheme="minorHAnsi" w:hAnsiTheme="minorHAnsi" w:eastAsiaTheme="minorEastAsia"/>
+              <w:rFonts w:asciiTheme="minorHAnsi" w:eastAsiaTheme="minorEastAsia" w:hAnsiTheme="minorHAnsi"/>
               <w:noProof/>
               <w:sz w:val="22"/>
               <w:lang w:val="tr-TR" w:eastAsia="tr-TR"/>
             </w:rPr>
           </w:pPr>
-          <w:hyperlink w:history="1" w:anchor="_Toc433996777">
+          <w:hyperlink w:anchor="_Toc433996777" w:history="1">
             <w:r>
               <w:rPr>
                 <w:rStyle w:val="Kpr"/>
@@ -946,7 +893,7 @@
             </w:r>
             <w:r>
               <w:rPr>
-                <w:rFonts w:asciiTheme="minorHAnsi" w:hAnsiTheme="minorHAnsi" w:eastAsiaTheme="minorEastAsia"/>
+                <w:rFonts w:asciiTheme="minorHAnsi" w:eastAsiaTheme="minorEastAsia" w:hAnsiTheme="minorHAnsi"/>
                 <w:noProof/>
                 <w:sz w:val="22"/>
                 <w:lang w:val="tr-TR" w:eastAsia="tr-TR"/>
@@ -1018,13 +965,13 @@
               <w:tab w:val="right" w:leader="dot" w:pos="9062"/>
             </w:tabs>
             <w:rPr>
-              <w:rFonts w:asciiTheme="minorHAnsi" w:hAnsiTheme="minorHAnsi" w:eastAsiaTheme="minorEastAsia"/>
+              <w:rFonts w:asciiTheme="minorHAnsi" w:eastAsiaTheme="minorEastAsia" w:hAnsiTheme="minorHAnsi"/>
               <w:noProof/>
               <w:sz w:val="22"/>
               <w:lang w:val="tr-TR" w:eastAsia="tr-TR"/>
             </w:rPr>
           </w:pPr>
-          <w:hyperlink w:history="1" w:anchor="_Toc433996778">
+          <w:hyperlink w:anchor="_Toc433996778" w:history="1">
             <w:r>
               <w:rPr>
                 <w:rStyle w:val="Kpr"/>
@@ -1034,7 +981,7 @@
             </w:r>
             <w:r>
               <w:rPr>
-                <w:rFonts w:asciiTheme="minorHAnsi" w:hAnsiTheme="minorHAnsi" w:eastAsiaTheme="minorEastAsia"/>
+                <w:rFonts w:asciiTheme="minorHAnsi" w:eastAsiaTheme="minorEastAsia" w:hAnsiTheme="minorHAnsi"/>
                 <w:noProof/>
                 <w:sz w:val="22"/>
                 <w:lang w:val="tr-TR" w:eastAsia="tr-TR"/>
@@ -1106,13 +1053,13 @@
               <w:tab w:val="right" w:leader="dot" w:pos="9062"/>
             </w:tabs>
             <w:rPr>
-              <w:rFonts w:asciiTheme="minorHAnsi" w:hAnsiTheme="minorHAnsi" w:eastAsiaTheme="minorEastAsia"/>
+              <w:rFonts w:asciiTheme="minorHAnsi" w:eastAsiaTheme="minorEastAsia" w:hAnsiTheme="minorHAnsi"/>
               <w:noProof/>
               <w:sz w:val="22"/>
               <w:lang w:val="tr-TR" w:eastAsia="tr-TR"/>
             </w:rPr>
           </w:pPr>
-          <w:hyperlink w:history="1" w:anchor="_Toc433996779">
+          <w:hyperlink w:anchor="_Toc433996779" w:history="1">
             <w:r>
               <w:rPr>
                 <w:rStyle w:val="Kpr"/>
@@ -1122,7 +1069,7 @@
             </w:r>
             <w:r>
               <w:rPr>
-                <w:rFonts w:asciiTheme="minorHAnsi" w:hAnsiTheme="minorHAnsi" w:eastAsiaTheme="minorEastAsia"/>
+                <w:rFonts w:asciiTheme="minorHAnsi" w:eastAsiaTheme="minorEastAsia" w:hAnsiTheme="minorHAnsi"/>
                 <w:noProof/>
                 <w:sz w:val="22"/>
                 <w:lang w:val="tr-TR" w:eastAsia="tr-TR"/>
@@ -1194,13 +1141,13 @@
               <w:tab w:val="right" w:leader="dot" w:pos="9062"/>
             </w:tabs>
             <w:rPr>
-              <w:rFonts w:asciiTheme="minorHAnsi" w:hAnsiTheme="minorHAnsi" w:eastAsiaTheme="minorEastAsia"/>
+              <w:rFonts w:asciiTheme="minorHAnsi" w:eastAsiaTheme="minorEastAsia" w:hAnsiTheme="minorHAnsi"/>
               <w:noProof/>
               <w:sz w:val="22"/>
               <w:lang w:val="tr-TR" w:eastAsia="tr-TR"/>
             </w:rPr>
           </w:pPr>
-          <w:hyperlink w:history="1" w:anchor="_Toc433996780">
+          <w:hyperlink w:anchor="_Toc433996780" w:history="1">
             <w:r>
               <w:rPr>
                 <w:rStyle w:val="Kpr"/>
@@ -1210,7 +1157,7 @@
             </w:r>
             <w:r>
               <w:rPr>
-                <w:rFonts w:asciiTheme="minorHAnsi" w:hAnsiTheme="minorHAnsi" w:eastAsiaTheme="minorEastAsia"/>
+                <w:rFonts w:asciiTheme="minorHAnsi" w:eastAsiaTheme="minorEastAsia" w:hAnsiTheme="minorHAnsi"/>
                 <w:noProof/>
                 <w:sz w:val="22"/>
                 <w:lang w:val="tr-TR" w:eastAsia="tr-TR"/>
@@ -1282,13 +1229,13 @@
               <w:tab w:val="right" w:leader="dot" w:pos="9062"/>
             </w:tabs>
             <w:rPr>
-              <w:rFonts w:asciiTheme="minorHAnsi" w:hAnsiTheme="minorHAnsi" w:eastAsiaTheme="minorEastAsia"/>
+              <w:rFonts w:asciiTheme="minorHAnsi" w:eastAsiaTheme="minorEastAsia" w:hAnsiTheme="minorHAnsi"/>
               <w:noProof/>
               <w:sz w:val="22"/>
               <w:lang w:val="tr-TR" w:eastAsia="tr-TR"/>
             </w:rPr>
           </w:pPr>
-          <w:hyperlink w:history="1" w:anchor="_Toc433996781">
+          <w:hyperlink w:anchor="_Toc433996781" w:history="1">
             <w:r>
               <w:rPr>
                 <w:rStyle w:val="Kpr"/>
@@ -1298,7 +1245,7 @@
             </w:r>
             <w:r>
               <w:rPr>
-                <w:rFonts w:asciiTheme="minorHAnsi" w:hAnsiTheme="minorHAnsi" w:eastAsiaTheme="minorEastAsia"/>
+                <w:rFonts w:asciiTheme="minorHAnsi" w:eastAsiaTheme="minorEastAsia" w:hAnsiTheme="minorHAnsi"/>
                 <w:noProof/>
                 <w:sz w:val="22"/>
                 <w:lang w:val="tr-TR" w:eastAsia="tr-TR"/>
@@ -1370,13 +1317,13 @@
               <w:tab w:val="right" w:leader="dot" w:pos="9062"/>
             </w:tabs>
             <w:rPr>
-              <w:rFonts w:asciiTheme="minorHAnsi" w:hAnsiTheme="minorHAnsi" w:eastAsiaTheme="minorEastAsia"/>
+              <w:rFonts w:asciiTheme="minorHAnsi" w:eastAsiaTheme="minorEastAsia" w:hAnsiTheme="minorHAnsi"/>
               <w:noProof/>
               <w:sz w:val="22"/>
               <w:lang w:val="tr-TR" w:eastAsia="tr-TR"/>
             </w:rPr>
           </w:pPr>
-          <w:hyperlink w:history="1" w:anchor="_Toc433996782">
+          <w:hyperlink w:anchor="_Toc433996782" w:history="1">
             <w:r>
               <w:rPr>
                 <w:rStyle w:val="Kpr"/>
@@ -1386,7 +1333,7 @@
             </w:r>
             <w:r>
               <w:rPr>
-                <w:rFonts w:asciiTheme="minorHAnsi" w:hAnsiTheme="minorHAnsi" w:eastAsiaTheme="minorEastAsia"/>
+                <w:rFonts w:asciiTheme="minorHAnsi" w:eastAsiaTheme="minorEastAsia" w:hAnsiTheme="minorHAnsi"/>
                 <w:noProof/>
                 <w:sz w:val="22"/>
                 <w:lang w:val="tr-TR" w:eastAsia="tr-TR"/>
@@ -1458,13 +1405,13 @@
               <w:tab w:val="right" w:leader="dot" w:pos="9062"/>
             </w:tabs>
             <w:rPr>
-              <w:rFonts w:asciiTheme="minorHAnsi" w:hAnsiTheme="minorHAnsi" w:eastAsiaTheme="minorEastAsia"/>
+              <w:rFonts w:asciiTheme="minorHAnsi" w:eastAsiaTheme="minorEastAsia" w:hAnsiTheme="minorHAnsi"/>
               <w:noProof/>
               <w:sz w:val="22"/>
               <w:lang w:val="tr-TR" w:eastAsia="tr-TR"/>
             </w:rPr>
           </w:pPr>
-          <w:hyperlink w:history="1" w:anchor="_Toc433996783">
+          <w:hyperlink w:anchor="_Toc433996783" w:history="1">
             <w:r>
               <w:rPr>
                 <w:rStyle w:val="Kpr"/>
@@ -1474,7 +1421,7 @@
             </w:r>
             <w:r>
               <w:rPr>
-                <w:rFonts w:asciiTheme="minorHAnsi" w:hAnsiTheme="minorHAnsi" w:eastAsiaTheme="minorEastAsia"/>
+                <w:rFonts w:asciiTheme="minorHAnsi" w:eastAsiaTheme="minorEastAsia" w:hAnsiTheme="minorHAnsi"/>
                 <w:noProof/>
                 <w:sz w:val="22"/>
                 <w:lang w:val="tr-TR" w:eastAsia="tr-TR"/>
@@ -1546,13 +1493,13 @@
               <w:tab w:val="right" w:leader="dot" w:pos="9062"/>
             </w:tabs>
             <w:rPr>
-              <w:rFonts w:asciiTheme="minorHAnsi" w:hAnsiTheme="minorHAnsi" w:eastAsiaTheme="minorEastAsia"/>
+              <w:rFonts w:asciiTheme="minorHAnsi" w:eastAsiaTheme="minorEastAsia" w:hAnsiTheme="minorHAnsi"/>
               <w:noProof/>
               <w:sz w:val="22"/>
               <w:lang w:val="tr-TR" w:eastAsia="tr-TR"/>
             </w:rPr>
           </w:pPr>
-          <w:hyperlink w:history="1" w:anchor="_Toc433996784">
+          <w:hyperlink w:anchor="_Toc433996784" w:history="1">
             <w:r>
               <w:rPr>
                 <w:rStyle w:val="Kpr"/>
@@ -1562,7 +1509,7 @@
             </w:r>
             <w:r>
               <w:rPr>
-                <w:rFonts w:asciiTheme="minorHAnsi" w:hAnsiTheme="minorHAnsi" w:eastAsiaTheme="minorEastAsia"/>
+                <w:rFonts w:asciiTheme="minorHAnsi" w:eastAsiaTheme="minorEastAsia" w:hAnsiTheme="minorHAnsi"/>
                 <w:noProof/>
                 <w:sz w:val="22"/>
                 <w:lang w:val="tr-TR" w:eastAsia="tr-TR"/>
@@ -1634,13 +1581,13 @@
               <w:tab w:val="right" w:leader="dot" w:pos="9062"/>
             </w:tabs>
             <w:rPr>
-              <w:rFonts w:asciiTheme="minorHAnsi" w:hAnsiTheme="minorHAnsi" w:eastAsiaTheme="minorEastAsia"/>
+              <w:rFonts w:asciiTheme="minorHAnsi" w:eastAsiaTheme="minorEastAsia" w:hAnsiTheme="minorHAnsi"/>
               <w:noProof/>
               <w:sz w:val="22"/>
               <w:lang w:val="tr-TR" w:eastAsia="tr-TR"/>
             </w:rPr>
           </w:pPr>
-          <w:hyperlink w:history="1" w:anchor="_Toc433996785">
+          <w:hyperlink w:anchor="_Toc433996785" w:history="1">
             <w:r>
               <w:rPr>
                 <w:rStyle w:val="Kpr"/>
@@ -1650,7 +1597,7 @@
             </w:r>
             <w:r>
               <w:rPr>
-                <w:rFonts w:asciiTheme="minorHAnsi" w:hAnsiTheme="minorHAnsi" w:eastAsiaTheme="minorEastAsia"/>
+                <w:rFonts w:asciiTheme="minorHAnsi" w:eastAsiaTheme="minorEastAsia" w:hAnsiTheme="minorHAnsi"/>
                 <w:noProof/>
                 <w:sz w:val="22"/>
                 <w:lang w:val="tr-TR" w:eastAsia="tr-TR"/>
@@ -1722,13 +1669,13 @@
               <w:tab w:val="right" w:leader="dot" w:pos="9062"/>
             </w:tabs>
             <w:rPr>
-              <w:rFonts w:asciiTheme="minorHAnsi" w:hAnsiTheme="minorHAnsi" w:eastAsiaTheme="minorEastAsia"/>
+              <w:rFonts w:asciiTheme="minorHAnsi" w:eastAsiaTheme="minorEastAsia" w:hAnsiTheme="minorHAnsi"/>
               <w:noProof/>
               <w:sz w:val="22"/>
               <w:lang w:val="tr-TR" w:eastAsia="tr-TR"/>
             </w:rPr>
           </w:pPr>
-          <w:hyperlink w:history="1" w:anchor="_Toc433996786">
+          <w:hyperlink w:anchor="_Toc433996786" w:history="1">
             <w:r>
               <w:rPr>
                 <w:rStyle w:val="Kpr"/>
@@ -1738,7 +1685,7 @@
             </w:r>
             <w:r>
               <w:rPr>
-                <w:rFonts w:asciiTheme="minorHAnsi" w:hAnsiTheme="minorHAnsi" w:eastAsiaTheme="minorEastAsia"/>
+                <w:rFonts w:asciiTheme="minorHAnsi" w:eastAsiaTheme="minorEastAsia" w:hAnsiTheme="minorHAnsi"/>
                 <w:noProof/>
                 <w:sz w:val="22"/>
                 <w:lang w:val="tr-TR" w:eastAsia="tr-TR"/>
@@ -1810,13 +1757,13 @@
               <w:tab w:val="right" w:leader="dot" w:pos="9062"/>
             </w:tabs>
             <w:rPr>
-              <w:rFonts w:asciiTheme="minorHAnsi" w:hAnsiTheme="minorHAnsi" w:eastAsiaTheme="minorEastAsia"/>
+              <w:rFonts w:asciiTheme="minorHAnsi" w:eastAsiaTheme="minorEastAsia" w:hAnsiTheme="minorHAnsi"/>
               <w:noProof/>
               <w:sz w:val="22"/>
               <w:lang w:val="tr-TR" w:eastAsia="tr-TR"/>
             </w:rPr>
           </w:pPr>
-          <w:hyperlink w:history="1" w:anchor="_Toc433996787">
+          <w:hyperlink w:anchor="_Toc433996787" w:history="1">
             <w:r>
               <w:rPr>
                 <w:rStyle w:val="Kpr"/>
@@ -1826,7 +1773,7 @@
             </w:r>
             <w:r>
               <w:rPr>
-                <w:rFonts w:asciiTheme="minorHAnsi" w:hAnsiTheme="minorHAnsi" w:eastAsiaTheme="minorEastAsia"/>
+                <w:rFonts w:asciiTheme="minorHAnsi" w:eastAsiaTheme="minorEastAsia" w:hAnsiTheme="minorHAnsi"/>
                 <w:noProof/>
                 <w:sz w:val="22"/>
                 <w:lang w:val="tr-TR" w:eastAsia="tr-TR"/>
@@ -1913,7 +1860,7 @@
         <w:sectPr>
           <w:headerReference w:type="default" r:id="rId11"/>
           <w:footerReference w:type="default" r:id="rId12"/>
-          <w:pgSz w:w="11906" w:h="16838" w:orient="portrait"/>
+          <w:pgSz w:w="11906" w:h="16838"/>
           <w:pgMar w:top="1276" w:right="1417" w:bottom="1417" w:left="1417" w:header="850" w:footer="708" w:gutter="0"/>
           <w:pgNumType w:fmt="lowerRoman" w:start="1"/>
           <w:cols w:space="708"/>
@@ -1930,11 +1877,16 @@
         <w:t>SYSTEM DESIGN</w:t>
       </w:r>
       <w:r>
-        <w:t xml:space="preserve"> DOCUMENT</w:t>
+        <w:t xml:space="preserve"> </w:t>
+      </w:r>
+      <w:proofErr w:type="gramStart"/>
+      <w:r>
+        <w:t>DOCUMENT</w:t>
       </w:r>
       <w:r>
         <w:t>[</w:t>
       </w:r>
+      <w:proofErr w:type="gramEnd"/>
       <w:r>
         <w:fldChar w:fldCharType="begin"/>
       </w:r>
@@ -1958,375 +1910,1653 @@
       <w:pPr>
         <w:pStyle w:val="Balk1"/>
       </w:pPr>
-      <w:bookmarkStart w:name="_Toc433996772" w:id="0"/>
-      <w:bookmarkStart w:name="_GoBack" w:id="1"/>
+      <w:bookmarkStart w:id="0" w:name="_Toc433996772"/>
+      <w:r>
+        <w:t>Introduction</w:t>
+      </w:r>
+      <w:bookmarkEnd w:id="0"/>
+    </w:p>
+    <w:p>
+      <w:pPr>
+        <w:pStyle w:val="Balk2"/>
+      </w:pPr>
+      <w:bookmarkStart w:id="1" w:name="_Toc433996773"/>
+      <w:r>
+        <w:t>Purpose of the System</w:t>
+      </w:r>
+      <w:bookmarkStart w:id="2" w:name="_Toc433996774"/>
       <w:bookmarkEnd w:id="1"/>
-      <w:r>
-        <w:t>Introduction</w:t>
-      </w:r>
-      <w:bookmarkEnd w:id="0"/>
-    </w:p>
+    </w:p>
+    <w:p>
+      <w:proofErr w:type="spellStart"/>
+      <w:r>
+        <w:t>Viatorem</w:t>
+      </w:r>
+      <w:proofErr w:type="spellEnd"/>
+      <w:r>
+        <w:t xml:space="preserve"> is a website to buy bus tickets. It has an easy to use interface, it is easy to manage for admins. Also, it provides direct communication chance with an officer. </w:t>
+      </w:r>
+      <w:proofErr w:type="spellStart"/>
+      <w:r>
+        <w:t>Viatorem</w:t>
+      </w:r>
+      <w:proofErr w:type="spellEnd"/>
+      <w:r>
+        <w:t xml:space="preserve"> is a replacement alternative for websites such as </w:t>
+      </w:r>
+      <w:proofErr w:type="spellStart"/>
+      <w:r>
+        <w:t>kamilkoç</w:t>
+      </w:r>
+      <w:proofErr w:type="spellEnd"/>
+      <w:r>
+        <w:t xml:space="preserve">. </w:t>
+      </w:r>
+    </w:p>
+    <w:p/>
     <w:p>
       <w:pPr>
         <w:pStyle w:val="Balk2"/>
       </w:pPr>
-      <w:bookmarkStart w:name="_Toc433996773" w:id="2"/>
-      <w:r>
-        <w:t>Purpose of the System</w:t>
-      </w:r>
-      <w:bookmarkStart w:name="_Toc433996774" w:id="3"/>
+      <w:r>
+        <w:t>Design Goals</w:t>
+      </w:r>
       <w:bookmarkEnd w:id="2"/>
     </w:p>
     <w:p>
       <w:r>
-        <w:t xml:space="preserve">Viatorem is a website to buy bus tickets. It has an easy to use interface, it is easy to manage for admins. Also, it provides direct communication chance with an officer. Viatorem is a replacement alternative for websites such as kamilkoç. </w:t>
+        <w:t xml:space="preserve">Usability: </w:t>
+      </w:r>
+      <w:proofErr w:type="spellStart"/>
+      <w:r>
+        <w:t>Viatorem</w:t>
+      </w:r>
+      <w:proofErr w:type="spellEnd"/>
+      <w:r>
+        <w:t xml:space="preserve"> is easy to understand and use for ordinary internet users. Anyone who occasionally uses internet should not have any problem with using </w:t>
+      </w:r>
+      <w:proofErr w:type="spellStart"/>
+      <w:r>
+        <w:t>Viatorem</w:t>
+      </w:r>
+      <w:proofErr w:type="spellEnd"/>
+      <w:r>
+        <w:t>.</w:t>
       </w:r>
     </w:p>
     <w:p/>
     <w:p>
+      <w:r>
+        <w:t>Reliability: User password is not displayable even for admins and payment information is not shown anywhere except purchase page.</w:t>
+      </w:r>
+    </w:p>
+    <w:p/>
+    <w:p>
+      <w:r>
+        <w:t>Performance: Registered users can buy as many tickets as they want.</w:t>
+      </w:r>
+    </w:p>
+    <w:p/>
+    <w:p>
+      <w:r>
+        <w:t>Supportability: Admin should be able to organize trips and campaigns without any problem.</w:t>
+      </w:r>
+    </w:p>
+    <w:p/>
+    <w:p>
+      <w:r>
+        <w:t xml:space="preserve">Implementation: </w:t>
+      </w:r>
+    </w:p>
+    <w:p/>
+    <w:p>
+      <w:r>
+        <w:t xml:space="preserve">Legal: </w:t>
+      </w:r>
+      <w:r>
+        <w:rPr>
+          <w:rFonts w:eastAsia="Times New Roman" w:cs="Times New Roman"/>
+          <w:szCs w:val="24"/>
+        </w:rPr>
+        <w:t xml:space="preserve">This software ins regulated under the </w:t>
+      </w:r>
+      <w:proofErr w:type="gramStart"/>
+      <w:r>
+        <w:rPr>
+          <w:rFonts w:eastAsia="Times New Roman" w:cs="Times New Roman"/>
+          <w:szCs w:val="24"/>
+        </w:rPr>
+        <w:t>DDNB(</w:t>
+      </w:r>
+      <w:proofErr w:type="gramEnd"/>
+      <w:r>
+        <w:rPr>
+          <w:rFonts w:eastAsia="Times New Roman" w:cs="Times New Roman"/>
+          <w:szCs w:val="24"/>
+        </w:rPr>
+        <w:t>first letters of our names) general public license.</w:t>
+      </w:r>
+    </w:p>
+    <w:p/>
+    <w:p>
       <w:pPr>
         <w:pStyle w:val="Balk2"/>
       </w:pPr>
-      <w:r>
-        <w:t>Design Goals</w:t>
+      <w:bookmarkStart w:id="3" w:name="_Toc433996775"/>
+      <w:r>
+        <w:t xml:space="preserve">Definitions, </w:t>
+      </w:r>
+      <w:r>
+        <w:t>A</w:t>
+      </w:r>
+      <w:r>
+        <w:t xml:space="preserve">cronyms, and </w:t>
+      </w:r>
+      <w:r>
+        <w:t>A</w:t>
+      </w:r>
+      <w:r>
+        <w:t>bbreviations</w:t>
       </w:r>
       <w:bookmarkEnd w:id="3"/>
     </w:p>
     <w:p>
-      <w:r>
-        <w:t>Usability: Viatorem is easy to understand and use for ordinary internet users. Anyone who occasionally uses internet should not have any problem with using Viatorem.</w:t>
+      <w:proofErr w:type="spellStart"/>
+      <w:r>
+        <w:t>Viatorem</w:t>
+      </w:r>
+      <w:proofErr w:type="spellEnd"/>
+      <w:r>
+        <w:t xml:space="preserve"> is designed with using php, html, and </w:t>
+      </w:r>
+      <w:proofErr w:type="spellStart"/>
+      <w:r>
+        <w:t>mysql</w:t>
+      </w:r>
+      <w:proofErr w:type="spellEnd"/>
+      <w:r>
+        <w:t>.</w:t>
       </w:r>
     </w:p>
     <w:p/>
     <w:p>
-      <w:r>
-        <w:t>Reliability: User password is not displayable even for admins and payment information is not shown anywhere except purchase page.</w:t>
+      <w:pPr>
+        <w:spacing w:line="240" w:lineRule="auto"/>
+        <w:rPr>
+          <w:szCs w:val="24"/>
+        </w:rPr>
+      </w:pPr>
+      <w:proofErr w:type="spellStart"/>
+      <w:r>
+        <w:rPr>
+          <w:rFonts w:eastAsia="Calibri" w:cs="Calibri"/>
+          <w:szCs w:val="24"/>
+          <w:lang w:val="tr-TR"/>
+        </w:rPr>
+        <w:t>Admin</w:t>
+      </w:r>
+      <w:proofErr w:type="spellEnd"/>
+      <w:r>
+        <w:rPr>
+          <w:rFonts w:eastAsia="Calibri" w:cs="Calibri"/>
+          <w:szCs w:val="24"/>
+          <w:lang w:val="tr-TR"/>
+        </w:rPr>
+        <w:t xml:space="preserve">: </w:t>
+      </w:r>
+      <w:proofErr w:type="spellStart"/>
+      <w:r>
+        <w:rPr>
+          <w:rFonts w:eastAsia="Calibri" w:cs="Calibri"/>
+          <w:szCs w:val="24"/>
+          <w:lang w:val="tr-TR"/>
+        </w:rPr>
+        <w:t>Admin</w:t>
+      </w:r>
+      <w:proofErr w:type="spellEnd"/>
+      <w:r>
+        <w:rPr>
+          <w:rFonts w:eastAsia="Calibri" w:cs="Calibri"/>
+          <w:szCs w:val="24"/>
+          <w:lang w:val="tr-TR"/>
+        </w:rPr>
+        <w:t xml:space="preserve"> is a </w:t>
+      </w:r>
+      <w:proofErr w:type="spellStart"/>
+      <w:r>
+        <w:rPr>
+          <w:rFonts w:eastAsia="Calibri" w:cs="Calibri"/>
+          <w:szCs w:val="24"/>
+          <w:lang w:val="tr-TR"/>
+        </w:rPr>
+        <w:t>user</w:t>
+      </w:r>
+      <w:proofErr w:type="spellEnd"/>
+      <w:r>
+        <w:rPr>
+          <w:rFonts w:eastAsia="Calibri" w:cs="Calibri"/>
+          <w:szCs w:val="24"/>
+          <w:lang w:val="tr-TR"/>
+        </w:rPr>
+        <w:t xml:space="preserve"> </w:t>
+      </w:r>
+      <w:proofErr w:type="spellStart"/>
+      <w:r>
+        <w:rPr>
+          <w:rFonts w:eastAsia="Calibri" w:cs="Calibri"/>
+          <w:szCs w:val="24"/>
+          <w:lang w:val="tr-TR"/>
+        </w:rPr>
+        <w:t>who</w:t>
+      </w:r>
+      <w:proofErr w:type="spellEnd"/>
+      <w:r>
+        <w:rPr>
+          <w:rFonts w:eastAsia="Calibri" w:cs="Calibri"/>
+          <w:szCs w:val="24"/>
+          <w:lang w:val="tr-TR"/>
+        </w:rPr>
+        <w:t xml:space="preserve"> is </w:t>
+      </w:r>
+      <w:proofErr w:type="spellStart"/>
+      <w:r>
+        <w:rPr>
+          <w:rFonts w:eastAsia="Calibri" w:cs="Calibri"/>
+          <w:szCs w:val="24"/>
+          <w:lang w:val="tr-TR"/>
+        </w:rPr>
+        <w:t>responsible</w:t>
+      </w:r>
+      <w:proofErr w:type="spellEnd"/>
+      <w:r>
+        <w:rPr>
+          <w:rFonts w:eastAsia="Calibri" w:cs="Calibri"/>
+          <w:szCs w:val="24"/>
+          <w:lang w:val="tr-TR"/>
+        </w:rPr>
+        <w:t xml:space="preserve"> </w:t>
+      </w:r>
+      <w:proofErr w:type="spellStart"/>
+      <w:r>
+        <w:rPr>
+          <w:rFonts w:eastAsia="Calibri" w:cs="Calibri"/>
+          <w:szCs w:val="24"/>
+          <w:lang w:val="tr-TR"/>
+        </w:rPr>
+        <w:t>from</w:t>
+      </w:r>
+      <w:proofErr w:type="spellEnd"/>
+      <w:r>
+        <w:rPr>
+          <w:rFonts w:eastAsia="Calibri" w:cs="Calibri"/>
+          <w:szCs w:val="24"/>
+          <w:lang w:val="tr-TR"/>
+        </w:rPr>
+        <w:t xml:space="preserve"> </w:t>
+      </w:r>
+      <w:proofErr w:type="spellStart"/>
+      <w:r>
+        <w:rPr>
+          <w:rFonts w:eastAsia="Calibri" w:cs="Calibri"/>
+          <w:szCs w:val="24"/>
+          <w:lang w:val="tr-TR"/>
+        </w:rPr>
+        <w:t>the</w:t>
+      </w:r>
+      <w:proofErr w:type="spellEnd"/>
+      <w:r>
+        <w:rPr>
+          <w:rFonts w:eastAsia="Calibri" w:cs="Calibri"/>
+          <w:szCs w:val="24"/>
+          <w:lang w:val="tr-TR"/>
+        </w:rPr>
+        <w:t xml:space="preserve"> </w:t>
+      </w:r>
+      <w:proofErr w:type="spellStart"/>
+      <w:r>
+        <w:rPr>
+          <w:rFonts w:eastAsia="Calibri" w:cs="Calibri"/>
+          <w:szCs w:val="24"/>
+          <w:lang w:val="tr-TR"/>
+        </w:rPr>
+        <w:t>system</w:t>
+      </w:r>
+      <w:proofErr w:type="spellEnd"/>
+      <w:r>
+        <w:rPr>
+          <w:rFonts w:eastAsia="Calibri" w:cs="Calibri"/>
+          <w:szCs w:val="24"/>
+          <w:lang w:val="tr-TR"/>
+        </w:rPr>
+        <w:t>.</w:t>
+      </w:r>
+    </w:p>
+    <w:p>
+      <w:pPr>
+        <w:spacing w:line="240" w:lineRule="auto"/>
+        <w:rPr>
+          <w:szCs w:val="24"/>
+        </w:rPr>
+      </w:pPr>
+    </w:p>
+    <w:p>
+      <w:pPr>
+        <w:spacing w:line="240" w:lineRule="auto"/>
+        <w:rPr>
+          <w:szCs w:val="24"/>
+        </w:rPr>
+      </w:pPr>
+      <w:proofErr w:type="spellStart"/>
+      <w:r>
+        <w:rPr>
+          <w:rFonts w:eastAsia="Calibri" w:cs="Calibri"/>
+          <w:szCs w:val="24"/>
+          <w:lang w:val="tr-TR"/>
+        </w:rPr>
+        <w:t>Visitor</w:t>
+      </w:r>
+      <w:proofErr w:type="spellEnd"/>
+      <w:r>
+        <w:rPr>
+          <w:rFonts w:eastAsia="Calibri" w:cs="Calibri"/>
+          <w:szCs w:val="24"/>
+          <w:lang w:val="tr-TR"/>
+        </w:rPr>
+        <w:t xml:space="preserve">: A </w:t>
+      </w:r>
+      <w:proofErr w:type="spellStart"/>
+      <w:r>
+        <w:rPr>
+          <w:rFonts w:eastAsia="Calibri" w:cs="Calibri"/>
+          <w:szCs w:val="24"/>
+          <w:lang w:val="tr-TR"/>
+        </w:rPr>
+        <w:t>user</w:t>
+      </w:r>
+      <w:proofErr w:type="spellEnd"/>
+      <w:r>
+        <w:rPr>
+          <w:rFonts w:eastAsia="Calibri" w:cs="Calibri"/>
+          <w:szCs w:val="24"/>
+          <w:lang w:val="tr-TR"/>
+        </w:rPr>
+        <w:t xml:space="preserve"> </w:t>
+      </w:r>
+      <w:proofErr w:type="spellStart"/>
+      <w:r>
+        <w:rPr>
+          <w:rFonts w:eastAsia="Calibri" w:cs="Calibri"/>
+          <w:szCs w:val="24"/>
+          <w:lang w:val="tr-TR"/>
+        </w:rPr>
+        <w:t>who</w:t>
+      </w:r>
+      <w:proofErr w:type="spellEnd"/>
+      <w:r>
+        <w:rPr>
+          <w:rFonts w:eastAsia="Calibri" w:cs="Calibri"/>
+          <w:szCs w:val="24"/>
+          <w:lang w:val="tr-TR"/>
+        </w:rPr>
+        <w:t xml:space="preserve"> is not </w:t>
+      </w:r>
+      <w:proofErr w:type="spellStart"/>
+      <w:r>
+        <w:rPr>
+          <w:rFonts w:eastAsia="Calibri" w:cs="Calibri"/>
+          <w:szCs w:val="24"/>
+          <w:lang w:val="tr-TR"/>
+        </w:rPr>
+        <w:t>logged</w:t>
+      </w:r>
+      <w:proofErr w:type="spellEnd"/>
+      <w:r>
+        <w:rPr>
+          <w:rFonts w:eastAsia="Calibri" w:cs="Calibri"/>
+          <w:szCs w:val="24"/>
+          <w:lang w:val="tr-TR"/>
+        </w:rPr>
+        <w:t xml:space="preserve"> in </w:t>
+      </w:r>
+      <w:proofErr w:type="spellStart"/>
+      <w:r>
+        <w:rPr>
+          <w:rFonts w:eastAsia="Calibri" w:cs="Calibri"/>
+          <w:szCs w:val="24"/>
+          <w:lang w:val="tr-TR"/>
+        </w:rPr>
+        <w:t>to</w:t>
+      </w:r>
+      <w:proofErr w:type="spellEnd"/>
+      <w:r>
+        <w:rPr>
+          <w:rFonts w:eastAsia="Calibri" w:cs="Calibri"/>
+          <w:szCs w:val="24"/>
+          <w:lang w:val="tr-TR"/>
+        </w:rPr>
+        <w:t xml:space="preserve"> </w:t>
+      </w:r>
+      <w:proofErr w:type="spellStart"/>
+      <w:r>
+        <w:rPr>
+          <w:rFonts w:eastAsia="Calibri" w:cs="Calibri"/>
+          <w:szCs w:val="24"/>
+          <w:lang w:val="tr-TR"/>
+        </w:rPr>
+        <w:t>system</w:t>
+      </w:r>
+      <w:proofErr w:type="spellEnd"/>
+      <w:r>
+        <w:rPr>
+          <w:rFonts w:eastAsia="Calibri" w:cs="Calibri"/>
+          <w:szCs w:val="24"/>
+          <w:lang w:val="tr-TR"/>
+        </w:rPr>
+        <w:t>.</w:t>
+      </w:r>
+    </w:p>
+    <w:p>
+      <w:pPr>
+        <w:spacing w:line="240" w:lineRule="auto"/>
+        <w:rPr>
+          <w:szCs w:val="24"/>
+        </w:rPr>
+      </w:pPr>
+    </w:p>
+    <w:p>
+      <w:pPr>
+        <w:spacing w:line="240" w:lineRule="auto"/>
+        <w:rPr>
+          <w:szCs w:val="24"/>
+        </w:rPr>
+      </w:pPr>
+      <w:proofErr w:type="spellStart"/>
+      <w:r>
+        <w:rPr>
+          <w:rFonts w:eastAsia="Calibri" w:cs="Calibri"/>
+          <w:szCs w:val="24"/>
+          <w:lang w:val="tr-TR"/>
+        </w:rPr>
+        <w:t>Registered</w:t>
+      </w:r>
+      <w:proofErr w:type="spellEnd"/>
+      <w:r>
+        <w:rPr>
+          <w:rFonts w:eastAsia="Calibri" w:cs="Calibri"/>
+          <w:szCs w:val="24"/>
+          <w:lang w:val="tr-TR"/>
+        </w:rPr>
+        <w:t xml:space="preserve"> User: A </w:t>
+      </w:r>
+      <w:proofErr w:type="spellStart"/>
+      <w:r>
+        <w:rPr>
+          <w:rFonts w:eastAsia="Calibri" w:cs="Calibri"/>
+          <w:szCs w:val="24"/>
+          <w:lang w:val="tr-TR"/>
+        </w:rPr>
+        <w:t>user</w:t>
+      </w:r>
+      <w:proofErr w:type="spellEnd"/>
+      <w:r>
+        <w:rPr>
+          <w:rFonts w:eastAsia="Calibri" w:cs="Calibri"/>
+          <w:szCs w:val="24"/>
+          <w:lang w:val="tr-TR"/>
+        </w:rPr>
+        <w:t xml:space="preserve"> </w:t>
+      </w:r>
+      <w:proofErr w:type="spellStart"/>
+      <w:r>
+        <w:rPr>
+          <w:rFonts w:eastAsia="Calibri" w:cs="Calibri"/>
+          <w:szCs w:val="24"/>
+          <w:lang w:val="tr-TR"/>
+        </w:rPr>
+        <w:t>who</w:t>
+      </w:r>
+      <w:proofErr w:type="spellEnd"/>
+      <w:r>
+        <w:rPr>
+          <w:rFonts w:eastAsia="Calibri" w:cs="Calibri"/>
+          <w:szCs w:val="24"/>
+          <w:lang w:val="tr-TR"/>
+        </w:rPr>
+        <w:t xml:space="preserve"> </w:t>
+      </w:r>
+      <w:proofErr w:type="spellStart"/>
+      <w:r>
+        <w:rPr>
+          <w:rFonts w:eastAsia="Calibri" w:cs="Calibri"/>
+          <w:szCs w:val="24"/>
+          <w:lang w:val="tr-TR"/>
+        </w:rPr>
+        <w:t>io</w:t>
+      </w:r>
+      <w:proofErr w:type="spellEnd"/>
+      <w:r>
+        <w:rPr>
+          <w:rFonts w:eastAsia="Calibri" w:cs="Calibri"/>
+          <w:szCs w:val="24"/>
+          <w:lang w:val="tr-TR"/>
+        </w:rPr>
+        <w:t xml:space="preserve"> </w:t>
+      </w:r>
+      <w:proofErr w:type="spellStart"/>
+      <w:r>
+        <w:rPr>
+          <w:rFonts w:eastAsia="Calibri" w:cs="Calibri"/>
+          <w:szCs w:val="24"/>
+          <w:lang w:val="tr-TR"/>
+        </w:rPr>
+        <w:t>logged</w:t>
+      </w:r>
+      <w:proofErr w:type="spellEnd"/>
+      <w:r>
+        <w:rPr>
+          <w:rFonts w:eastAsia="Calibri" w:cs="Calibri"/>
+          <w:szCs w:val="24"/>
+          <w:lang w:val="tr-TR"/>
+        </w:rPr>
+        <w:t xml:space="preserve"> in </w:t>
+      </w:r>
+      <w:proofErr w:type="spellStart"/>
+      <w:r>
+        <w:rPr>
+          <w:rFonts w:eastAsia="Calibri" w:cs="Calibri"/>
+          <w:szCs w:val="24"/>
+          <w:lang w:val="tr-TR"/>
+        </w:rPr>
+        <w:t>to</w:t>
+      </w:r>
+      <w:proofErr w:type="spellEnd"/>
+      <w:r>
+        <w:rPr>
+          <w:rFonts w:eastAsia="Calibri" w:cs="Calibri"/>
+          <w:szCs w:val="24"/>
+          <w:lang w:val="tr-TR"/>
+        </w:rPr>
+        <w:t xml:space="preserve"> </w:t>
+      </w:r>
+      <w:proofErr w:type="spellStart"/>
+      <w:r>
+        <w:rPr>
+          <w:rFonts w:eastAsia="Calibri" w:cs="Calibri"/>
+          <w:szCs w:val="24"/>
+          <w:lang w:val="tr-TR"/>
+        </w:rPr>
+        <w:t>system</w:t>
+      </w:r>
+      <w:proofErr w:type="spellEnd"/>
+      <w:r>
+        <w:rPr>
+          <w:rFonts w:eastAsia="Calibri" w:cs="Calibri"/>
+          <w:szCs w:val="24"/>
+          <w:lang w:val="tr-TR"/>
+        </w:rPr>
+        <w:t>.</w:t>
+      </w:r>
+    </w:p>
+    <w:p>
+      <w:pPr>
+        <w:spacing w:line="240" w:lineRule="auto"/>
+        <w:rPr>
+          <w:szCs w:val="24"/>
+        </w:rPr>
+      </w:pPr>
+    </w:p>
+    <w:p>
+      <w:pPr>
+        <w:spacing w:line="240" w:lineRule="auto"/>
+        <w:rPr>
+          <w:szCs w:val="24"/>
+        </w:rPr>
+      </w:pPr>
+      <w:proofErr w:type="spellStart"/>
+      <w:r>
+        <w:rPr>
+          <w:rFonts w:eastAsia="Calibri" w:cs="Calibri"/>
+          <w:szCs w:val="24"/>
+          <w:lang w:val="tr-TR"/>
+        </w:rPr>
+        <w:t>Viatorem</w:t>
+      </w:r>
+      <w:proofErr w:type="spellEnd"/>
+      <w:r>
+        <w:rPr>
+          <w:rFonts w:eastAsia="Calibri" w:cs="Calibri"/>
+          <w:szCs w:val="24"/>
+          <w:lang w:val="tr-TR"/>
+        </w:rPr>
+        <w:t xml:space="preserve">: A </w:t>
+      </w:r>
+      <w:proofErr w:type="spellStart"/>
+      <w:r>
+        <w:rPr>
+          <w:rFonts w:eastAsia="Calibri" w:cs="Calibri"/>
+          <w:szCs w:val="24"/>
+          <w:lang w:val="tr-TR"/>
+        </w:rPr>
+        <w:t>website</w:t>
+      </w:r>
+      <w:proofErr w:type="spellEnd"/>
+      <w:r>
+        <w:rPr>
+          <w:rFonts w:eastAsia="Calibri" w:cs="Calibri"/>
+          <w:szCs w:val="24"/>
+          <w:lang w:val="tr-TR"/>
+        </w:rPr>
+        <w:t xml:space="preserve"> </w:t>
+      </w:r>
+      <w:proofErr w:type="spellStart"/>
+      <w:r>
+        <w:rPr>
+          <w:rFonts w:eastAsia="Calibri" w:cs="Calibri"/>
+          <w:szCs w:val="24"/>
+          <w:lang w:val="tr-TR"/>
+        </w:rPr>
+        <w:t>where</w:t>
+      </w:r>
+      <w:proofErr w:type="spellEnd"/>
+      <w:r>
+        <w:rPr>
+          <w:rFonts w:eastAsia="Calibri" w:cs="Calibri"/>
+          <w:szCs w:val="24"/>
+          <w:lang w:val="tr-TR"/>
+        </w:rPr>
+        <w:t xml:space="preserve"> </w:t>
+      </w:r>
+      <w:proofErr w:type="spellStart"/>
+      <w:r>
+        <w:rPr>
+          <w:rFonts w:eastAsia="Calibri" w:cs="Calibri"/>
+          <w:szCs w:val="24"/>
+          <w:lang w:val="tr-TR"/>
+        </w:rPr>
+        <w:t>you</w:t>
+      </w:r>
+      <w:proofErr w:type="spellEnd"/>
+      <w:r>
+        <w:rPr>
+          <w:rFonts w:eastAsia="Calibri" w:cs="Calibri"/>
+          <w:szCs w:val="24"/>
+          <w:lang w:val="tr-TR"/>
+        </w:rPr>
+        <w:t xml:space="preserve"> can buy </w:t>
+      </w:r>
+      <w:proofErr w:type="spellStart"/>
+      <w:r>
+        <w:rPr>
+          <w:rFonts w:eastAsia="Calibri" w:cs="Calibri"/>
+          <w:szCs w:val="24"/>
+          <w:lang w:val="tr-TR"/>
+        </w:rPr>
+        <w:t>and</w:t>
+      </w:r>
+      <w:proofErr w:type="spellEnd"/>
+      <w:r>
+        <w:rPr>
+          <w:rFonts w:eastAsia="Calibri" w:cs="Calibri"/>
+          <w:szCs w:val="24"/>
+          <w:lang w:val="tr-TR"/>
+        </w:rPr>
+        <w:t xml:space="preserve"> </w:t>
+      </w:r>
+      <w:proofErr w:type="spellStart"/>
+      <w:r>
+        <w:rPr>
+          <w:rFonts w:eastAsia="Calibri" w:cs="Calibri"/>
+          <w:szCs w:val="24"/>
+          <w:lang w:val="tr-TR"/>
+        </w:rPr>
+        <w:t>reserve</w:t>
+      </w:r>
+      <w:proofErr w:type="spellEnd"/>
+      <w:r>
+        <w:rPr>
+          <w:rFonts w:eastAsia="Calibri" w:cs="Calibri"/>
+          <w:szCs w:val="24"/>
+          <w:lang w:val="tr-TR"/>
+        </w:rPr>
+        <w:t xml:space="preserve"> </w:t>
+      </w:r>
+      <w:proofErr w:type="spellStart"/>
+      <w:r>
+        <w:rPr>
+          <w:rFonts w:eastAsia="Calibri" w:cs="Calibri"/>
+          <w:szCs w:val="24"/>
+          <w:lang w:val="tr-TR"/>
+        </w:rPr>
+        <w:t>bus</w:t>
+      </w:r>
+      <w:proofErr w:type="spellEnd"/>
+      <w:r>
+        <w:rPr>
+          <w:rFonts w:eastAsia="Calibri" w:cs="Calibri"/>
+          <w:szCs w:val="24"/>
+          <w:lang w:val="tr-TR"/>
+        </w:rPr>
+        <w:t xml:space="preserve"> </w:t>
+      </w:r>
+      <w:proofErr w:type="spellStart"/>
+      <w:r>
+        <w:rPr>
+          <w:rFonts w:eastAsia="Calibri" w:cs="Calibri"/>
+          <w:szCs w:val="24"/>
+          <w:lang w:val="tr-TR"/>
+        </w:rPr>
+        <w:t>tickets</w:t>
+      </w:r>
+      <w:proofErr w:type="spellEnd"/>
+      <w:r>
+        <w:rPr>
+          <w:rFonts w:eastAsia="Calibri" w:cs="Calibri"/>
+          <w:szCs w:val="24"/>
+          <w:lang w:val="tr-TR"/>
+        </w:rPr>
+        <w:t xml:space="preserve"> </w:t>
+      </w:r>
+      <w:proofErr w:type="spellStart"/>
+      <w:r>
+        <w:rPr>
+          <w:rFonts w:eastAsia="Calibri" w:cs="Calibri"/>
+          <w:szCs w:val="24"/>
+          <w:lang w:val="tr-TR"/>
+        </w:rPr>
+        <w:t>from</w:t>
+      </w:r>
+      <w:proofErr w:type="spellEnd"/>
+      <w:r>
+        <w:rPr>
+          <w:rFonts w:eastAsia="Calibri" w:cs="Calibri"/>
+          <w:szCs w:val="24"/>
+          <w:lang w:val="tr-TR"/>
+        </w:rPr>
+        <w:t xml:space="preserve"> a </w:t>
+      </w:r>
+      <w:proofErr w:type="spellStart"/>
+      <w:r>
+        <w:rPr>
+          <w:rFonts w:eastAsia="Calibri" w:cs="Calibri"/>
+          <w:szCs w:val="24"/>
+          <w:lang w:val="tr-TR"/>
+        </w:rPr>
+        <w:t>city</w:t>
+      </w:r>
+      <w:proofErr w:type="spellEnd"/>
+      <w:r>
+        <w:rPr>
+          <w:rFonts w:eastAsia="Calibri" w:cs="Calibri"/>
+          <w:szCs w:val="24"/>
+          <w:lang w:val="tr-TR"/>
+        </w:rPr>
+        <w:t xml:space="preserve"> </w:t>
+      </w:r>
+      <w:proofErr w:type="spellStart"/>
+      <w:r>
+        <w:rPr>
+          <w:rFonts w:eastAsia="Calibri" w:cs="Calibri"/>
+          <w:szCs w:val="24"/>
+          <w:lang w:val="tr-TR"/>
+        </w:rPr>
+        <w:t>to</w:t>
+      </w:r>
+      <w:proofErr w:type="spellEnd"/>
+      <w:r>
+        <w:rPr>
+          <w:rFonts w:eastAsia="Calibri" w:cs="Calibri"/>
+          <w:szCs w:val="24"/>
+          <w:lang w:val="tr-TR"/>
+        </w:rPr>
+        <w:t xml:space="preserve"> </w:t>
+      </w:r>
+      <w:proofErr w:type="spellStart"/>
+      <w:r>
+        <w:rPr>
+          <w:rFonts w:eastAsia="Calibri" w:cs="Calibri"/>
+          <w:szCs w:val="24"/>
+          <w:lang w:val="tr-TR"/>
+        </w:rPr>
+        <w:t>another</w:t>
+      </w:r>
+      <w:proofErr w:type="spellEnd"/>
+      <w:r>
+        <w:rPr>
+          <w:rFonts w:eastAsia="Calibri" w:cs="Calibri"/>
+          <w:szCs w:val="24"/>
+          <w:lang w:val="tr-TR"/>
+        </w:rPr>
+        <w:t>.</w:t>
+      </w:r>
+    </w:p>
+    <w:p>
+      <w:pPr>
+        <w:spacing w:line="240" w:lineRule="auto"/>
+        <w:rPr>
+          <w:szCs w:val="24"/>
+        </w:rPr>
+      </w:pPr>
+    </w:p>
+    <w:p>
+      <w:pPr>
+        <w:spacing w:line="240" w:lineRule="auto"/>
+        <w:rPr>
+          <w:rFonts w:eastAsia="Calibri" w:cs="Calibri"/>
+          <w:szCs w:val="24"/>
+          <w:lang w:val="tr-TR"/>
+        </w:rPr>
+      </w:pPr>
+      <w:proofErr w:type="spellStart"/>
+      <w:r>
+        <w:rPr>
+          <w:rFonts w:eastAsia="Calibri" w:cs="Calibri"/>
+          <w:szCs w:val="24"/>
+          <w:lang w:val="tr-TR"/>
+        </w:rPr>
+        <w:t>Officer</w:t>
+      </w:r>
+      <w:proofErr w:type="spellEnd"/>
+      <w:r>
+        <w:rPr>
+          <w:rFonts w:eastAsia="Calibri" w:cs="Calibri"/>
+          <w:szCs w:val="24"/>
+          <w:lang w:val="tr-TR"/>
+        </w:rPr>
+        <w:t xml:space="preserve">: </w:t>
+      </w:r>
+      <w:proofErr w:type="spellStart"/>
+      <w:r>
+        <w:rPr>
+          <w:rFonts w:eastAsia="Calibri" w:cs="Calibri"/>
+          <w:szCs w:val="24"/>
+          <w:lang w:val="tr-TR"/>
+        </w:rPr>
+        <w:t>Officer</w:t>
+      </w:r>
+      <w:proofErr w:type="spellEnd"/>
+      <w:r>
+        <w:rPr>
+          <w:rFonts w:eastAsia="Calibri" w:cs="Calibri"/>
+          <w:szCs w:val="24"/>
+          <w:lang w:val="tr-TR"/>
+        </w:rPr>
+        <w:t xml:space="preserve"> is an </w:t>
+      </w:r>
+      <w:proofErr w:type="spellStart"/>
+      <w:r>
+        <w:rPr>
+          <w:rFonts w:eastAsia="Calibri" w:cs="Calibri"/>
+          <w:szCs w:val="24"/>
+          <w:lang w:val="tr-TR"/>
+        </w:rPr>
+        <w:t>employee</w:t>
+      </w:r>
+      <w:proofErr w:type="spellEnd"/>
+      <w:r>
+        <w:rPr>
+          <w:rFonts w:eastAsia="Calibri" w:cs="Calibri"/>
+          <w:szCs w:val="24"/>
+          <w:lang w:val="tr-TR"/>
+        </w:rPr>
+        <w:t xml:space="preserve"> </w:t>
+      </w:r>
+      <w:proofErr w:type="spellStart"/>
+      <w:r>
+        <w:rPr>
+          <w:rFonts w:eastAsia="Calibri" w:cs="Calibri"/>
+          <w:szCs w:val="24"/>
+          <w:lang w:val="tr-TR"/>
+        </w:rPr>
+        <w:t>whose</w:t>
+      </w:r>
+      <w:proofErr w:type="spellEnd"/>
+      <w:r>
+        <w:rPr>
+          <w:rFonts w:eastAsia="Calibri" w:cs="Calibri"/>
+          <w:szCs w:val="24"/>
+          <w:lang w:val="tr-TR"/>
+        </w:rPr>
+        <w:t xml:space="preserve"> </w:t>
+      </w:r>
+      <w:proofErr w:type="spellStart"/>
+      <w:r>
+        <w:rPr>
+          <w:rFonts w:eastAsia="Calibri" w:cs="Calibri"/>
+          <w:szCs w:val="24"/>
+          <w:lang w:val="tr-TR"/>
+        </w:rPr>
+        <w:t>job</w:t>
+      </w:r>
+      <w:proofErr w:type="spellEnd"/>
+      <w:r>
+        <w:rPr>
+          <w:rFonts w:eastAsia="Calibri" w:cs="Calibri"/>
+          <w:szCs w:val="24"/>
+          <w:lang w:val="tr-TR"/>
+        </w:rPr>
+        <w:t xml:space="preserve"> is </w:t>
+      </w:r>
+      <w:proofErr w:type="spellStart"/>
+      <w:r>
+        <w:rPr>
+          <w:rFonts w:eastAsia="Calibri" w:cs="Calibri"/>
+          <w:szCs w:val="24"/>
+          <w:lang w:val="tr-TR"/>
+        </w:rPr>
+        <w:t>answering</w:t>
+      </w:r>
+      <w:proofErr w:type="spellEnd"/>
+      <w:r>
+        <w:rPr>
+          <w:rFonts w:eastAsia="Calibri" w:cs="Calibri"/>
+          <w:szCs w:val="24"/>
+          <w:lang w:val="tr-TR"/>
+        </w:rPr>
+        <w:t xml:space="preserve"> </w:t>
+      </w:r>
+      <w:proofErr w:type="spellStart"/>
+      <w:r>
+        <w:rPr>
+          <w:rFonts w:eastAsia="Calibri" w:cs="Calibri"/>
+          <w:szCs w:val="24"/>
+          <w:lang w:val="tr-TR"/>
+        </w:rPr>
+        <w:t>mails</w:t>
+      </w:r>
+      <w:proofErr w:type="spellEnd"/>
+      <w:r>
+        <w:rPr>
+          <w:rFonts w:eastAsia="Calibri" w:cs="Calibri"/>
+          <w:szCs w:val="24"/>
+          <w:lang w:val="tr-TR"/>
+        </w:rPr>
+        <w:t xml:space="preserve"> sent </w:t>
+      </w:r>
+      <w:proofErr w:type="spellStart"/>
+      <w:r>
+        <w:rPr>
+          <w:rFonts w:eastAsia="Calibri" w:cs="Calibri"/>
+          <w:szCs w:val="24"/>
+          <w:lang w:val="tr-TR"/>
+        </w:rPr>
+        <w:t>through</w:t>
+      </w:r>
+      <w:proofErr w:type="spellEnd"/>
+      <w:r>
+        <w:rPr>
+          <w:rFonts w:eastAsia="Calibri" w:cs="Calibri"/>
+          <w:szCs w:val="24"/>
+          <w:lang w:val="tr-TR"/>
+        </w:rPr>
+        <w:t xml:space="preserve"> “</w:t>
+      </w:r>
+      <w:proofErr w:type="spellStart"/>
+      <w:r>
+        <w:rPr>
+          <w:rFonts w:eastAsia="Calibri" w:cs="Calibri"/>
+          <w:szCs w:val="24"/>
+          <w:lang w:val="tr-TR"/>
+        </w:rPr>
+        <w:t>contact</w:t>
+      </w:r>
+      <w:proofErr w:type="spellEnd"/>
+      <w:r>
+        <w:rPr>
+          <w:rFonts w:eastAsia="Calibri" w:cs="Calibri"/>
+          <w:szCs w:val="24"/>
+          <w:lang w:val="tr-TR"/>
+        </w:rPr>
+        <w:t xml:space="preserve"> us” </w:t>
+      </w:r>
+      <w:proofErr w:type="spellStart"/>
+      <w:r>
+        <w:rPr>
+          <w:rFonts w:eastAsia="Calibri" w:cs="Calibri"/>
+          <w:szCs w:val="24"/>
+          <w:lang w:val="tr-TR"/>
+        </w:rPr>
+        <w:t>section</w:t>
+      </w:r>
+      <w:proofErr w:type="spellEnd"/>
+      <w:r>
+        <w:rPr>
+          <w:rFonts w:eastAsia="Calibri" w:cs="Calibri"/>
+          <w:szCs w:val="24"/>
+          <w:lang w:val="tr-TR"/>
+        </w:rPr>
+        <w:t>.</w:t>
+      </w:r>
+    </w:p>
+    <w:p>
+      <w:pPr>
+        <w:spacing w:line="240" w:lineRule="auto"/>
+        <w:rPr>
+          <w:rFonts w:eastAsia="Calibri" w:cs="Calibri"/>
+          <w:szCs w:val="24"/>
+          <w:lang w:val="tr-TR"/>
+        </w:rPr>
+      </w:pPr>
+    </w:p>
+    <w:p>
+      <w:pPr>
+        <w:spacing w:line="240" w:lineRule="auto"/>
+        <w:rPr>
+          <w:rFonts w:eastAsia="Calibri" w:cs="Calibri"/>
+          <w:szCs w:val="24"/>
+          <w:lang w:val="tr-TR"/>
+        </w:rPr>
+      </w:pPr>
+      <w:proofErr w:type="spellStart"/>
+      <w:r>
+        <w:rPr>
+          <w:rFonts w:eastAsia="Calibri" w:cs="Calibri"/>
+          <w:szCs w:val="24"/>
+          <w:lang w:val="tr-TR"/>
+        </w:rPr>
+        <w:t>Interface</w:t>
+      </w:r>
+      <w:proofErr w:type="spellEnd"/>
+      <w:r>
+        <w:rPr>
+          <w:rFonts w:eastAsia="Calibri" w:cs="Calibri"/>
+          <w:szCs w:val="24"/>
+          <w:lang w:val="tr-TR"/>
+        </w:rPr>
+        <w:t xml:space="preserve">: </w:t>
+      </w:r>
+      <w:proofErr w:type="spellStart"/>
+      <w:r>
+        <w:rPr>
+          <w:rFonts w:eastAsia="Calibri" w:cs="Calibri"/>
+          <w:szCs w:val="24"/>
+          <w:lang w:val="tr-TR"/>
+        </w:rPr>
+        <w:t>Interface</w:t>
+      </w:r>
+      <w:proofErr w:type="spellEnd"/>
+      <w:r>
+        <w:rPr>
+          <w:rFonts w:eastAsia="Calibri" w:cs="Calibri"/>
+          <w:szCs w:val="24"/>
+          <w:lang w:val="tr-TR"/>
+        </w:rPr>
+        <w:t xml:space="preserve"> is </w:t>
+      </w:r>
+      <w:proofErr w:type="spellStart"/>
+      <w:r>
+        <w:rPr>
+          <w:rFonts w:eastAsia="Calibri" w:cs="Calibri"/>
+          <w:szCs w:val="24"/>
+          <w:lang w:val="tr-TR"/>
+        </w:rPr>
+        <w:t>the</w:t>
+      </w:r>
+      <w:proofErr w:type="spellEnd"/>
+      <w:r>
+        <w:rPr>
+          <w:rFonts w:eastAsia="Calibri" w:cs="Calibri"/>
+          <w:szCs w:val="24"/>
+          <w:lang w:val="tr-TR"/>
+        </w:rPr>
+        <w:t xml:space="preserve"> </w:t>
+      </w:r>
+      <w:proofErr w:type="spellStart"/>
+      <w:r>
+        <w:rPr>
+          <w:rFonts w:eastAsia="Calibri" w:cs="Calibri"/>
+          <w:szCs w:val="24"/>
+          <w:lang w:val="tr-TR"/>
+        </w:rPr>
+        <w:t>sight</w:t>
+      </w:r>
+      <w:proofErr w:type="spellEnd"/>
+      <w:r>
+        <w:rPr>
+          <w:rFonts w:eastAsia="Calibri" w:cs="Calibri"/>
+          <w:szCs w:val="24"/>
+          <w:lang w:val="tr-TR"/>
+        </w:rPr>
+        <w:t xml:space="preserve"> of </w:t>
+      </w:r>
+      <w:proofErr w:type="spellStart"/>
+      <w:r>
+        <w:rPr>
+          <w:rFonts w:eastAsia="Calibri" w:cs="Calibri"/>
+          <w:szCs w:val="24"/>
+          <w:lang w:val="tr-TR"/>
+        </w:rPr>
+        <w:t>website</w:t>
+      </w:r>
+      <w:proofErr w:type="spellEnd"/>
+      <w:r>
+        <w:rPr>
+          <w:rFonts w:eastAsia="Calibri" w:cs="Calibri"/>
+          <w:szCs w:val="24"/>
+          <w:lang w:val="tr-TR"/>
+        </w:rPr>
+        <w:t xml:space="preserve"> </w:t>
+      </w:r>
+      <w:proofErr w:type="spellStart"/>
+      <w:r>
+        <w:rPr>
+          <w:rFonts w:eastAsia="Calibri" w:cs="Calibri"/>
+          <w:szCs w:val="24"/>
+          <w:lang w:val="tr-TR"/>
+        </w:rPr>
+        <w:t>which</w:t>
+      </w:r>
+      <w:proofErr w:type="spellEnd"/>
+      <w:r>
+        <w:rPr>
+          <w:rFonts w:eastAsia="Calibri" w:cs="Calibri"/>
+          <w:szCs w:val="24"/>
+          <w:lang w:val="tr-TR"/>
+        </w:rPr>
+        <w:t xml:space="preserve"> </w:t>
+      </w:r>
+      <w:proofErr w:type="spellStart"/>
+      <w:r>
+        <w:rPr>
+          <w:rFonts w:eastAsia="Calibri" w:cs="Calibri"/>
+          <w:szCs w:val="24"/>
+          <w:lang w:val="tr-TR"/>
+        </w:rPr>
+        <w:t>users</w:t>
+      </w:r>
+      <w:proofErr w:type="spellEnd"/>
+      <w:r>
+        <w:rPr>
+          <w:rFonts w:eastAsia="Calibri" w:cs="Calibri"/>
+          <w:szCs w:val="24"/>
+          <w:lang w:val="tr-TR"/>
+        </w:rPr>
+        <w:t xml:space="preserve"> </w:t>
+      </w:r>
+      <w:proofErr w:type="spellStart"/>
+      <w:r>
+        <w:rPr>
+          <w:rFonts w:eastAsia="Calibri" w:cs="Calibri"/>
+          <w:szCs w:val="24"/>
+          <w:lang w:val="tr-TR"/>
+        </w:rPr>
+        <w:t>see</w:t>
+      </w:r>
+      <w:proofErr w:type="spellEnd"/>
+      <w:r>
+        <w:rPr>
+          <w:rFonts w:eastAsia="Calibri" w:cs="Calibri"/>
+          <w:szCs w:val="24"/>
+          <w:lang w:val="tr-TR"/>
+        </w:rPr>
+        <w:t>.</w:t>
+      </w:r>
+    </w:p>
+    <w:p>
+      <w:pPr>
+        <w:spacing w:line="240" w:lineRule="auto"/>
+        <w:rPr>
+          <w:rFonts w:eastAsia="Calibri" w:cs="Calibri"/>
+          <w:szCs w:val="24"/>
+          <w:lang w:val="tr-TR"/>
+        </w:rPr>
+      </w:pPr>
+    </w:p>
+    <w:p>
+      <w:pPr>
+        <w:spacing w:line="240" w:lineRule="auto"/>
+        <w:rPr>
+          <w:rFonts w:eastAsia="Calibri" w:cs="Calibri"/>
+          <w:szCs w:val="24"/>
+          <w:lang w:val="tr-TR"/>
+        </w:rPr>
+      </w:pPr>
+      <w:r>
+        <w:rPr>
+          <w:rFonts w:eastAsia="Calibri" w:cs="Calibri"/>
+          <w:szCs w:val="24"/>
+          <w:lang w:val="tr-TR"/>
+        </w:rPr>
+        <w:t xml:space="preserve">Html: Html is a </w:t>
+      </w:r>
+      <w:proofErr w:type="spellStart"/>
+      <w:r>
+        <w:rPr>
+          <w:rFonts w:eastAsia="Calibri" w:cs="Calibri"/>
+          <w:szCs w:val="24"/>
+          <w:lang w:val="tr-TR"/>
+        </w:rPr>
+        <w:t>programming</w:t>
+      </w:r>
+      <w:proofErr w:type="spellEnd"/>
+      <w:r>
+        <w:rPr>
+          <w:rFonts w:eastAsia="Calibri" w:cs="Calibri"/>
+          <w:szCs w:val="24"/>
+          <w:lang w:val="tr-TR"/>
+        </w:rPr>
+        <w:t xml:space="preserve"> </w:t>
+      </w:r>
+      <w:proofErr w:type="spellStart"/>
+      <w:r>
+        <w:rPr>
+          <w:rFonts w:eastAsia="Calibri" w:cs="Calibri"/>
+          <w:szCs w:val="24"/>
+          <w:lang w:val="tr-TR"/>
+        </w:rPr>
+        <w:t>language</w:t>
+      </w:r>
+      <w:proofErr w:type="spellEnd"/>
+      <w:r>
+        <w:rPr>
+          <w:rFonts w:eastAsia="Calibri" w:cs="Calibri"/>
+          <w:szCs w:val="24"/>
+          <w:lang w:val="tr-TR"/>
+        </w:rPr>
+        <w:t>.</w:t>
+      </w:r>
+    </w:p>
+    <w:p>
+      <w:pPr>
+        <w:spacing w:line="240" w:lineRule="auto"/>
+        <w:rPr>
+          <w:rFonts w:eastAsia="Calibri" w:cs="Calibri"/>
+          <w:szCs w:val="24"/>
+          <w:lang w:val="tr-TR"/>
+        </w:rPr>
+      </w:pPr>
+    </w:p>
+    <w:p>
+      <w:pPr>
+        <w:spacing w:line="240" w:lineRule="auto"/>
+        <w:rPr>
+          <w:rFonts w:eastAsia="Calibri" w:cs="Calibri"/>
+          <w:szCs w:val="24"/>
+          <w:lang w:val="tr-TR"/>
+        </w:rPr>
+      </w:pPr>
+      <w:proofErr w:type="spellStart"/>
+      <w:r>
+        <w:rPr>
+          <w:rFonts w:eastAsia="Calibri" w:cs="Calibri"/>
+          <w:szCs w:val="24"/>
+          <w:lang w:val="tr-TR"/>
+        </w:rPr>
+        <w:t>Php</w:t>
+      </w:r>
+      <w:proofErr w:type="spellEnd"/>
+      <w:r>
+        <w:rPr>
+          <w:rFonts w:eastAsia="Calibri" w:cs="Calibri"/>
+          <w:szCs w:val="24"/>
+          <w:lang w:val="tr-TR"/>
+        </w:rPr>
+        <w:t xml:space="preserve">: </w:t>
+      </w:r>
+      <w:proofErr w:type="spellStart"/>
+      <w:r>
+        <w:rPr>
+          <w:rFonts w:eastAsia="Calibri" w:cs="Calibri"/>
+          <w:szCs w:val="24"/>
+          <w:lang w:val="tr-TR"/>
+        </w:rPr>
+        <w:t>php</w:t>
+      </w:r>
+      <w:proofErr w:type="spellEnd"/>
+      <w:r>
+        <w:rPr>
+          <w:rFonts w:eastAsia="Calibri" w:cs="Calibri"/>
+          <w:szCs w:val="24"/>
+          <w:lang w:val="tr-TR"/>
+        </w:rPr>
+        <w:t xml:space="preserve"> is a </w:t>
+      </w:r>
+      <w:proofErr w:type="spellStart"/>
+      <w:r>
+        <w:rPr>
+          <w:rFonts w:eastAsia="Calibri" w:cs="Calibri"/>
+          <w:szCs w:val="24"/>
+          <w:lang w:val="tr-TR"/>
+        </w:rPr>
+        <w:t>programming</w:t>
+      </w:r>
+      <w:proofErr w:type="spellEnd"/>
+      <w:r>
+        <w:rPr>
+          <w:rFonts w:eastAsia="Calibri" w:cs="Calibri"/>
+          <w:szCs w:val="24"/>
+          <w:lang w:val="tr-TR"/>
+        </w:rPr>
+        <w:t xml:space="preserve"> </w:t>
+      </w:r>
+      <w:proofErr w:type="spellStart"/>
+      <w:r>
+        <w:rPr>
+          <w:rFonts w:eastAsia="Calibri" w:cs="Calibri"/>
+          <w:szCs w:val="24"/>
+          <w:lang w:val="tr-TR"/>
+        </w:rPr>
+        <w:t>language</w:t>
+      </w:r>
+      <w:proofErr w:type="spellEnd"/>
+      <w:r>
+        <w:rPr>
+          <w:rFonts w:eastAsia="Calibri" w:cs="Calibri"/>
+          <w:szCs w:val="24"/>
+          <w:lang w:val="tr-TR"/>
+        </w:rPr>
+        <w:t xml:space="preserve">. </w:t>
+      </w:r>
+    </w:p>
+    <w:p>
+      <w:pPr>
+        <w:spacing w:line="240" w:lineRule="auto"/>
+        <w:rPr>
+          <w:rFonts w:eastAsia="Calibri" w:cs="Calibri"/>
+          <w:szCs w:val="24"/>
+          <w:lang w:val="tr-TR"/>
+        </w:rPr>
+      </w:pPr>
+    </w:p>
+    <w:p>
+      <w:pPr>
+        <w:spacing w:line="240" w:lineRule="auto"/>
+        <w:rPr>
+          <w:rFonts w:eastAsia="Calibri" w:cs="Calibri"/>
+          <w:szCs w:val="24"/>
+          <w:lang w:val="tr-TR"/>
+        </w:rPr>
+      </w:pPr>
+      <w:proofErr w:type="spellStart"/>
+      <w:r>
+        <w:rPr>
+          <w:rFonts w:eastAsia="Calibri" w:cs="Calibri"/>
+          <w:szCs w:val="24"/>
+          <w:lang w:val="tr-TR"/>
+        </w:rPr>
+        <w:t>MySQL</w:t>
+      </w:r>
+      <w:proofErr w:type="spellEnd"/>
+      <w:r>
+        <w:rPr>
+          <w:rFonts w:eastAsia="Calibri" w:cs="Calibri"/>
+          <w:szCs w:val="24"/>
+          <w:lang w:val="tr-TR"/>
+        </w:rPr>
+        <w:t xml:space="preserve">: </w:t>
+      </w:r>
+      <w:proofErr w:type="spellStart"/>
+      <w:r>
+        <w:rPr>
+          <w:rFonts w:eastAsia="Calibri" w:cs="Calibri"/>
+          <w:szCs w:val="24"/>
+          <w:lang w:val="tr-TR"/>
+        </w:rPr>
+        <w:t>MySql</w:t>
+      </w:r>
+      <w:proofErr w:type="spellEnd"/>
+      <w:r>
+        <w:rPr>
+          <w:rFonts w:eastAsia="Calibri" w:cs="Calibri"/>
+          <w:szCs w:val="24"/>
+          <w:lang w:val="tr-TR"/>
+        </w:rPr>
+        <w:t xml:space="preserve"> is a </w:t>
+      </w:r>
+      <w:proofErr w:type="spellStart"/>
+      <w:r>
+        <w:rPr>
+          <w:rFonts w:eastAsia="Calibri" w:cs="Calibri"/>
+          <w:szCs w:val="24"/>
+          <w:lang w:val="tr-TR"/>
+        </w:rPr>
+        <w:t>database</w:t>
+      </w:r>
+      <w:proofErr w:type="spellEnd"/>
+      <w:r>
+        <w:rPr>
+          <w:rFonts w:eastAsia="Calibri" w:cs="Calibri"/>
+          <w:szCs w:val="24"/>
+          <w:lang w:val="tr-TR"/>
+        </w:rPr>
+        <w:t xml:space="preserve"> </w:t>
+      </w:r>
+      <w:proofErr w:type="spellStart"/>
+      <w:r>
+        <w:rPr>
+          <w:rFonts w:eastAsia="Calibri" w:cs="Calibri"/>
+          <w:szCs w:val="24"/>
+          <w:lang w:val="tr-TR"/>
+        </w:rPr>
+        <w:t>management</w:t>
+      </w:r>
+      <w:proofErr w:type="spellEnd"/>
+      <w:r>
+        <w:rPr>
+          <w:rFonts w:eastAsia="Calibri" w:cs="Calibri"/>
+          <w:szCs w:val="24"/>
+          <w:lang w:val="tr-TR"/>
+        </w:rPr>
+        <w:t xml:space="preserve"> </w:t>
+      </w:r>
+      <w:proofErr w:type="spellStart"/>
+      <w:r>
+        <w:rPr>
+          <w:rFonts w:eastAsia="Calibri" w:cs="Calibri"/>
+          <w:szCs w:val="24"/>
+          <w:lang w:val="tr-TR"/>
+        </w:rPr>
+        <w:t>system</w:t>
+      </w:r>
+      <w:proofErr w:type="spellEnd"/>
+      <w:r>
+        <w:rPr>
+          <w:rFonts w:eastAsia="Calibri" w:cs="Calibri"/>
+          <w:szCs w:val="24"/>
+          <w:lang w:val="tr-TR"/>
+        </w:rPr>
+        <w:t>.</w:t>
+      </w:r>
+    </w:p>
+    <w:p>
+      <w:pPr>
+        <w:spacing w:line="240" w:lineRule="auto"/>
+        <w:rPr>
+          <w:rFonts w:eastAsia="Calibri" w:cs="Calibri"/>
+          <w:szCs w:val="24"/>
+          <w:lang w:val="tr-TR"/>
+        </w:rPr>
+      </w:pPr>
+    </w:p>
+    <w:p>
+      <w:pPr>
+        <w:spacing w:line="240" w:lineRule="auto"/>
+        <w:rPr>
+          <w:rFonts w:eastAsia="Calibri" w:cs="Calibri"/>
+          <w:szCs w:val="24"/>
+          <w:lang w:val="tr-TR"/>
+        </w:rPr>
+      </w:pPr>
+      <w:r>
+        <w:rPr>
+          <w:rFonts w:eastAsia="Calibri" w:cs="Calibri"/>
+          <w:szCs w:val="24"/>
+          <w:lang w:val="tr-TR"/>
+        </w:rPr>
+        <w:t xml:space="preserve">Subsystem: Subsystem is </w:t>
+      </w:r>
+      <w:proofErr w:type="spellStart"/>
+      <w:r>
+        <w:rPr>
+          <w:rFonts w:eastAsia="Calibri" w:cs="Calibri"/>
+          <w:szCs w:val="24"/>
+          <w:lang w:val="tr-TR"/>
+        </w:rPr>
+        <w:t>collection</w:t>
+      </w:r>
+      <w:proofErr w:type="spellEnd"/>
+      <w:r>
+        <w:rPr>
+          <w:rFonts w:eastAsia="Calibri" w:cs="Calibri"/>
+          <w:szCs w:val="24"/>
+          <w:lang w:val="tr-TR"/>
+        </w:rPr>
+        <w:t xml:space="preserve"> of </w:t>
+      </w:r>
+      <w:proofErr w:type="spellStart"/>
+      <w:r>
+        <w:rPr>
+          <w:rFonts w:eastAsia="Calibri" w:cs="Calibri"/>
+          <w:szCs w:val="24"/>
+          <w:lang w:val="tr-TR"/>
+        </w:rPr>
+        <w:t>classes</w:t>
+      </w:r>
+      <w:proofErr w:type="spellEnd"/>
+      <w:r>
+        <w:rPr>
+          <w:rFonts w:eastAsia="Calibri" w:cs="Calibri"/>
+          <w:szCs w:val="24"/>
+          <w:lang w:val="tr-TR"/>
+        </w:rPr>
+        <w:t xml:space="preserve"> </w:t>
+      </w:r>
+      <w:proofErr w:type="spellStart"/>
+      <w:r>
+        <w:rPr>
+          <w:rFonts w:eastAsia="Calibri" w:cs="Calibri"/>
+          <w:szCs w:val="24"/>
+          <w:lang w:val="tr-TR"/>
+        </w:rPr>
+        <w:t>that</w:t>
+      </w:r>
+      <w:proofErr w:type="spellEnd"/>
+      <w:r>
+        <w:rPr>
+          <w:rFonts w:eastAsia="Calibri" w:cs="Calibri"/>
+          <w:szCs w:val="24"/>
+          <w:lang w:val="tr-TR"/>
+        </w:rPr>
+        <w:t xml:space="preserve"> </w:t>
+      </w:r>
+      <w:proofErr w:type="spellStart"/>
+      <w:r>
+        <w:rPr>
+          <w:rFonts w:eastAsia="Calibri" w:cs="Calibri"/>
+          <w:szCs w:val="24"/>
+          <w:lang w:val="tr-TR"/>
+        </w:rPr>
+        <w:t>are</w:t>
+      </w:r>
+      <w:proofErr w:type="spellEnd"/>
+      <w:r>
+        <w:rPr>
+          <w:rFonts w:eastAsia="Calibri" w:cs="Calibri"/>
+          <w:szCs w:val="24"/>
+          <w:lang w:val="tr-TR"/>
+        </w:rPr>
+        <w:t xml:space="preserve"> </w:t>
+      </w:r>
+      <w:proofErr w:type="spellStart"/>
+      <w:r>
+        <w:rPr>
+          <w:rFonts w:eastAsia="Calibri" w:cs="Calibri"/>
+          <w:szCs w:val="24"/>
+          <w:lang w:val="tr-TR"/>
+        </w:rPr>
+        <w:t>closely</w:t>
+      </w:r>
+      <w:proofErr w:type="spellEnd"/>
+      <w:r>
+        <w:rPr>
+          <w:rFonts w:eastAsia="Calibri" w:cs="Calibri"/>
+          <w:szCs w:val="24"/>
+          <w:lang w:val="tr-TR"/>
+        </w:rPr>
+        <w:t xml:space="preserve"> </w:t>
+      </w:r>
+      <w:proofErr w:type="spellStart"/>
+      <w:r>
+        <w:rPr>
+          <w:rFonts w:eastAsia="Calibri" w:cs="Calibri"/>
+          <w:szCs w:val="24"/>
+          <w:lang w:val="tr-TR"/>
+        </w:rPr>
+        <w:t>related</w:t>
+      </w:r>
+      <w:proofErr w:type="spellEnd"/>
+      <w:r>
+        <w:rPr>
+          <w:rFonts w:eastAsia="Calibri" w:cs="Calibri"/>
+          <w:szCs w:val="24"/>
+          <w:lang w:val="tr-TR"/>
+        </w:rPr>
+        <w:t xml:space="preserve"> </w:t>
+      </w:r>
+      <w:proofErr w:type="spellStart"/>
+      <w:r>
+        <w:rPr>
+          <w:rFonts w:eastAsia="Calibri" w:cs="Calibri"/>
+          <w:szCs w:val="24"/>
+          <w:lang w:val="tr-TR"/>
+        </w:rPr>
+        <w:t>to</w:t>
+      </w:r>
+      <w:proofErr w:type="spellEnd"/>
+      <w:r>
+        <w:rPr>
+          <w:rFonts w:eastAsia="Calibri" w:cs="Calibri"/>
+          <w:szCs w:val="24"/>
+          <w:lang w:val="tr-TR"/>
+        </w:rPr>
+        <w:t xml:space="preserve"> </w:t>
+      </w:r>
+      <w:proofErr w:type="spellStart"/>
+      <w:r>
+        <w:rPr>
+          <w:rFonts w:eastAsia="Calibri" w:cs="Calibri"/>
+          <w:szCs w:val="24"/>
+          <w:lang w:val="tr-TR"/>
+        </w:rPr>
+        <w:t>each</w:t>
+      </w:r>
+      <w:proofErr w:type="spellEnd"/>
+      <w:r>
+        <w:rPr>
+          <w:rFonts w:eastAsia="Calibri" w:cs="Calibri"/>
+          <w:szCs w:val="24"/>
+          <w:lang w:val="tr-TR"/>
+        </w:rPr>
+        <w:t xml:space="preserve"> </w:t>
+      </w:r>
+      <w:proofErr w:type="spellStart"/>
+      <w:r>
+        <w:rPr>
+          <w:rFonts w:eastAsia="Calibri" w:cs="Calibri"/>
+          <w:szCs w:val="24"/>
+          <w:lang w:val="tr-TR"/>
+        </w:rPr>
+        <w:t>other</w:t>
+      </w:r>
+      <w:proofErr w:type="spellEnd"/>
+      <w:r>
+        <w:rPr>
+          <w:rFonts w:eastAsia="Calibri" w:cs="Calibri"/>
+          <w:szCs w:val="24"/>
+          <w:lang w:val="tr-TR"/>
+        </w:rPr>
+        <w:t xml:space="preserve">. </w:t>
       </w:r>
     </w:p>
     <w:p/>
     <w:p>
-      <w:r>
-        <w:t>Performance: Registered users can buy as many tickets as they want.</w:t>
-      </w:r>
-    </w:p>
-    <w:p/>
-    <w:p>
-      <w:r>
-        <w:t>Supportability: Admin should be able to organize trips and campaigns without any problem.</w:t>
-      </w:r>
-    </w:p>
-    <w:p/>
-    <w:p>
-      <w:r>
-        <w:t xml:space="preserve">Implementation: </w:t>
-      </w:r>
-    </w:p>
-    <w:p/>
-    <w:p>
-      <w:r>
-        <w:t xml:space="preserve">Legal: </w:t>
-      </w:r>
-      <w:r>
-        <w:rPr>
-          <w:rFonts w:eastAsia="Times New Roman" w:cs="Times New Roman"/>
-          <w:szCs w:val="24"/>
-        </w:rPr>
-        <w:t>This software ins regulated under the DDNB(first letters of our names) general public license.</w:t>
-      </w:r>
-    </w:p>
-    <w:p/>
-    <w:p>
       <w:pPr>
         <w:pStyle w:val="Balk2"/>
       </w:pPr>
-      <w:bookmarkStart w:name="_Toc433996775" w:id="4"/>
-      <w:r>
-        <w:t xml:space="preserve">Definitions, </w:t>
-      </w:r>
-      <w:r>
-        <w:t>A</w:t>
-      </w:r>
-      <w:r>
-        <w:t xml:space="preserve">cronyms, and </w:t>
-      </w:r>
-      <w:r>
-        <w:t>A</w:t>
-      </w:r>
-      <w:r>
-        <w:t>bbreviations</w:t>
+      <w:bookmarkStart w:id="4" w:name="_Toc433996776"/>
+      <w:r>
+        <w:t>References</w:t>
       </w:r>
       <w:bookmarkEnd w:id="4"/>
-    </w:p>
-    <w:p>
-      <w:r>
-        <w:t>Viatorem is designed with using php, html, and mysql.</w:t>
-      </w:r>
-    </w:p>
-    <w:p/>
-    <w:p>
-      <w:pPr>
-        <w:spacing w:line="240" w:lineRule="auto"/>
-        <w:rPr>
-          <w:szCs w:val="24"/>
-        </w:rPr>
-      </w:pPr>
-      <w:r>
-        <w:rPr>
-          <w:rFonts w:eastAsia="Calibri" w:cs="Calibri"/>
-          <w:szCs w:val="24"/>
-          <w:lang w:val="tr-TR"/>
-        </w:rPr>
-        <w:t>Admin: Admin is a user who is responsible from the system.</w:t>
-      </w:r>
-    </w:p>
-    <w:p>
-      <w:pPr>
-        <w:spacing w:line="240" w:lineRule="auto"/>
-        <w:rPr>
-          <w:szCs w:val="24"/>
-        </w:rPr>
-      </w:pPr>
-    </w:p>
-    <w:p>
-      <w:pPr>
-        <w:spacing w:line="240" w:lineRule="auto"/>
-        <w:rPr>
-          <w:szCs w:val="24"/>
-        </w:rPr>
-      </w:pPr>
-      <w:r>
-        <w:rPr>
-          <w:rFonts w:eastAsia="Calibri" w:cs="Calibri"/>
-          <w:szCs w:val="24"/>
-          <w:lang w:val="tr-TR"/>
-        </w:rPr>
-        <w:t>Visitor: A user who is not logged in to system.</w:t>
-      </w:r>
-    </w:p>
-    <w:p>
-      <w:pPr>
-        <w:spacing w:line="240" w:lineRule="auto"/>
-        <w:rPr>
-          <w:szCs w:val="24"/>
-        </w:rPr>
-      </w:pPr>
-    </w:p>
-    <w:p>
-      <w:pPr>
-        <w:spacing w:line="240" w:lineRule="auto"/>
-        <w:rPr>
-          <w:szCs w:val="24"/>
-        </w:rPr>
-      </w:pPr>
-      <w:r>
-        <w:rPr>
-          <w:rFonts w:eastAsia="Calibri" w:cs="Calibri"/>
-          <w:szCs w:val="24"/>
-          <w:lang w:val="tr-TR"/>
-        </w:rPr>
-        <w:t>Registered User: A user who io logged in to system.</w:t>
-      </w:r>
-    </w:p>
-    <w:p>
-      <w:pPr>
-        <w:spacing w:line="240" w:lineRule="auto"/>
-        <w:rPr>
-          <w:szCs w:val="24"/>
-        </w:rPr>
-      </w:pPr>
-    </w:p>
-    <w:p>
-      <w:pPr>
-        <w:spacing w:line="240" w:lineRule="auto"/>
-        <w:rPr>
-          <w:szCs w:val="24"/>
-        </w:rPr>
-      </w:pPr>
-      <w:r>
-        <w:rPr>
-          <w:rFonts w:eastAsia="Calibri" w:cs="Calibri"/>
-          <w:szCs w:val="24"/>
-          <w:lang w:val="tr-TR"/>
-        </w:rPr>
-        <w:t>Viatorem: A website where you can buy and reserve bus tickets from a city to another.</w:t>
-      </w:r>
-    </w:p>
-    <w:p>
-      <w:pPr>
-        <w:spacing w:line="240" w:lineRule="auto"/>
-        <w:rPr>
-          <w:szCs w:val="24"/>
-        </w:rPr>
-      </w:pPr>
-    </w:p>
-    <w:p>
-      <w:pPr>
-        <w:spacing w:line="240" w:lineRule="auto"/>
-        <w:rPr>
-          <w:rFonts w:eastAsia="Calibri" w:cs="Calibri"/>
-          <w:szCs w:val="24"/>
-          <w:lang w:val="tr-TR"/>
-        </w:rPr>
-      </w:pPr>
-      <w:r>
-        <w:rPr>
-          <w:rFonts w:eastAsia="Calibri" w:cs="Calibri"/>
-          <w:szCs w:val="24"/>
-          <w:lang w:val="tr-TR"/>
-        </w:rPr>
-        <w:t>Officer: Officer is an employee whose job is answering mails sent through “contact us” section.</w:t>
-      </w:r>
-    </w:p>
-    <w:p>
-      <w:pPr>
-        <w:spacing w:line="240" w:lineRule="auto"/>
-        <w:rPr>
-          <w:rFonts w:eastAsia="Calibri" w:cs="Calibri"/>
-          <w:szCs w:val="24"/>
-          <w:lang w:val="tr-TR"/>
-        </w:rPr>
-      </w:pPr>
-    </w:p>
-    <w:p>
-      <w:pPr>
-        <w:spacing w:line="240" w:lineRule="auto"/>
-        <w:rPr>
-          <w:rFonts w:eastAsia="Calibri" w:cs="Calibri"/>
-          <w:szCs w:val="24"/>
-          <w:lang w:val="tr-TR"/>
-        </w:rPr>
-      </w:pPr>
-      <w:r>
-        <w:rPr>
-          <w:rFonts w:eastAsia="Calibri" w:cs="Calibri"/>
-          <w:szCs w:val="24"/>
-          <w:lang w:val="tr-TR"/>
-        </w:rPr>
-        <w:t>Interface: Interface is the sight of website which users see.</w:t>
-      </w:r>
-    </w:p>
-    <w:p>
-      <w:pPr>
-        <w:spacing w:line="240" w:lineRule="auto"/>
-        <w:rPr>
-          <w:rFonts w:eastAsia="Calibri" w:cs="Calibri"/>
-          <w:szCs w:val="24"/>
-          <w:lang w:val="tr-TR"/>
-        </w:rPr>
-      </w:pPr>
-    </w:p>
-    <w:p>
-      <w:pPr>
-        <w:spacing w:line="240" w:lineRule="auto"/>
-        <w:rPr>
-          <w:rFonts w:eastAsia="Calibri" w:cs="Calibri"/>
-          <w:szCs w:val="24"/>
-          <w:lang w:val="tr-TR"/>
-        </w:rPr>
-      </w:pPr>
-      <w:r>
-        <w:rPr>
-          <w:rFonts w:eastAsia="Calibri" w:cs="Calibri"/>
-          <w:szCs w:val="24"/>
-          <w:lang w:val="tr-TR"/>
-        </w:rPr>
-        <w:t>Html: Html is a programming language.</w:t>
-      </w:r>
-    </w:p>
-    <w:p>
-      <w:pPr>
-        <w:spacing w:line="240" w:lineRule="auto"/>
-        <w:rPr>
-          <w:rFonts w:eastAsia="Calibri" w:cs="Calibri"/>
-          <w:szCs w:val="24"/>
-          <w:lang w:val="tr-TR"/>
-        </w:rPr>
-      </w:pPr>
-    </w:p>
-    <w:p>
-      <w:pPr>
-        <w:spacing w:line="240" w:lineRule="auto"/>
-        <w:rPr>
-          <w:rFonts w:eastAsia="Calibri" w:cs="Calibri"/>
-          <w:szCs w:val="24"/>
-          <w:lang w:val="tr-TR"/>
-        </w:rPr>
-      </w:pPr>
-      <w:r>
-        <w:rPr>
-          <w:rFonts w:eastAsia="Calibri" w:cs="Calibri"/>
-          <w:szCs w:val="24"/>
-          <w:lang w:val="tr-TR"/>
-        </w:rPr>
-        <w:t xml:space="preserve">Php: php is a programming language. </w:t>
-      </w:r>
-    </w:p>
-    <w:p>
-      <w:pPr>
-        <w:spacing w:line="240" w:lineRule="auto"/>
-        <w:rPr>
-          <w:rFonts w:eastAsia="Calibri" w:cs="Calibri"/>
-          <w:szCs w:val="24"/>
-          <w:lang w:val="tr-TR"/>
-        </w:rPr>
-      </w:pPr>
-    </w:p>
-    <w:p>
-      <w:pPr>
-        <w:spacing w:line="240" w:lineRule="auto"/>
-        <w:rPr>
-          <w:rFonts w:eastAsia="Calibri" w:cs="Calibri"/>
-          <w:szCs w:val="24"/>
-          <w:lang w:val="tr-TR"/>
-        </w:rPr>
-      </w:pPr>
-      <w:r>
-        <w:rPr>
-          <w:rFonts w:eastAsia="Calibri" w:cs="Calibri"/>
-          <w:szCs w:val="24"/>
-          <w:lang w:val="tr-TR"/>
-        </w:rPr>
-        <w:t>MySQL: MySql is a database management system.</w:t>
-      </w:r>
-    </w:p>
-    <w:p>
-      <w:pPr>
-        <w:spacing w:line="240" w:lineRule="auto"/>
-        <w:rPr>
-          <w:rFonts w:eastAsia="Calibri" w:cs="Calibri"/>
-          <w:szCs w:val="24"/>
-          <w:lang w:val="tr-TR"/>
-        </w:rPr>
-      </w:pPr>
-    </w:p>
-    <w:p>
-      <w:pPr>
-        <w:spacing w:line="240" w:lineRule="auto"/>
-        <w:rPr>
-          <w:rFonts w:eastAsia="Calibri" w:cs="Calibri"/>
-          <w:szCs w:val="24"/>
-          <w:lang w:val="tr-TR"/>
-        </w:rPr>
-      </w:pPr>
-      <w:r>
-        <w:rPr>
-          <w:rFonts w:eastAsia="Calibri" w:cs="Calibri"/>
-          <w:szCs w:val="24"/>
-          <w:lang w:val="tr-TR"/>
-        </w:rPr>
-        <w:t xml:space="preserve">Subsystem: Subsystem is collection of classes that are closely related to each other. </w:t>
-      </w:r>
-    </w:p>
-    <w:p/>
-    <w:p>
-      <w:pPr>
-        <w:pStyle w:val="Balk2"/>
-      </w:pPr>
-      <w:bookmarkStart w:name="_Toc433996776" w:id="5"/>
-      <w:r>
-        <w:t>References</w:t>
-      </w:r>
-      <w:bookmarkEnd w:id="5"/>
     </w:p>
     <w:p>
       <w:pPr>
@@ -2337,15 +3567,17 @@
         </w:numPr>
         <w:spacing w:line="240" w:lineRule="auto"/>
       </w:pPr>
-      <w:bookmarkStart w:name="_Toc433996777" w:id="6"/>
-      <w:r>
-        <w:rPr>
-          <w:rFonts w:ascii="Calibri" w:hAnsi="Calibri" w:eastAsia="Calibri" w:cs="Calibri"/>
+      <w:bookmarkStart w:id="5" w:name="_Toc433996777"/>
+      <w:proofErr w:type="spellStart"/>
+      <w:r>
+        <w:rPr>
+          <w:rFonts w:ascii="Calibri" w:eastAsia="Calibri" w:hAnsi="Calibri" w:cs="Calibri"/>
           <w:sz w:val="22"/>
           <w:lang w:val="tr-TR"/>
         </w:rPr>
         <w:t>KamilKoç</w:t>
       </w:r>
+      <w:proofErr w:type="spellEnd"/>
     </w:p>
     <w:p>
       <w:pPr>
@@ -2358,12 +3590,22 @@
       </w:pPr>
       <w:r>
         <w:rPr>
-          <w:rFonts w:ascii="Calibri" w:hAnsi="Calibri" w:eastAsia="Calibri" w:cs="Calibri"/>
+          <w:rFonts w:ascii="Calibri" w:eastAsia="Calibri" w:hAnsi="Calibri" w:cs="Calibri"/>
           <w:sz w:val="22"/>
           <w:lang w:val="tr-TR"/>
         </w:rPr>
-        <w:t>Metro Tourism</w:t>
-      </w:r>
+        <w:t xml:space="preserve">Metro </w:t>
+      </w:r>
+      <w:proofErr w:type="spellStart"/>
+      <w:r>
+        <w:rPr>
+          <w:rFonts w:ascii="Calibri" w:eastAsia="Calibri" w:hAnsi="Calibri" w:cs="Calibri"/>
+          <w:sz w:val="22"/>
+          <w:lang w:val="tr-TR"/>
+        </w:rPr>
+        <w:t>Tourism</w:t>
+      </w:r>
+      <w:proofErr w:type="spellEnd"/>
     </w:p>
     <w:p>
       <w:pPr>
@@ -2376,7 +3618,7 @@
       </w:pPr>
       <w:r>
         <w:rPr>
-          <w:rFonts w:ascii="Calibri" w:hAnsi="Calibri" w:eastAsia="Calibri" w:cs="Calibri"/>
+          <w:rFonts w:ascii="Calibri" w:eastAsia="Calibri" w:hAnsi="Calibri" w:cs="Calibri"/>
           <w:sz w:val="22"/>
           <w:lang w:val="tr-TR"/>
         </w:rPr>
@@ -2393,17 +3635,17 @@
       <w:r>
         <w:t>Software Architecture</w:t>
       </w:r>
-      <w:bookmarkEnd w:id="6"/>
-    </w:p>
-    <w:p>
-      <w:bookmarkStart w:name="_Toc433996778" w:id="7"/>
+      <w:bookmarkEnd w:id="5"/>
+    </w:p>
+    <w:p>
+      <w:bookmarkStart w:id="6" w:name="_Toc433996778"/>
       <w:r>
         <w:t>Especially across the country, there are many different, advanced applications that offer the bus ticket purchase/reservation function, which is the main purpose of our application. An example of these applications is given below.</w:t>
       </w:r>
     </w:p>
     <w:p/>
     <w:p>
-      <w:hyperlink w:history="1" r:id="rId13">
+      <w:hyperlink r:id="rId13" w:history="1">
         <w:r>
           <w:rPr>
             <w:rStyle w:val="Kpr"/>
@@ -2413,7 +3655,7 @@
       </w:hyperlink>
     </w:p>
     <w:p>
-      <w:hyperlink w:history="1" r:id="rId14">
+      <w:hyperlink r:id="rId14" w:history="1">
         <w:r>
           <w:rPr>
             <w:rStyle w:val="Kpr"/>
@@ -2423,7 +3665,7 @@
       </w:hyperlink>
     </w:p>
     <w:p>
-      <w:hyperlink w:history="1" r:id="rId15">
+      <w:hyperlink r:id="rId15" w:history="1">
         <w:r>
           <w:rPr>
             <w:rStyle w:val="Kpr"/>
@@ -2438,8 +3680,13 @@
         <w:t xml:space="preserve">The main subsystem of these applications is to purchase or reserve bus tickets. Advanced and large applications such as these cater to a wide range of users, accommodating a range of system requirements. In addition to the technical requirements, they have a long operational requirement. Our application, on the other hand, does not appeal to a large audience as much as the applications mentioned, but to smaller audiences. Since it is a web-based application, the </w:t>
       </w:r>
       <w:r>
-        <w:t>3-Layered artchitecture</w:t>
-      </w:r>
+        <w:t xml:space="preserve">3-Layered </w:t>
+      </w:r>
+      <w:proofErr w:type="spellStart"/>
+      <w:r>
+        <w:t>artchitecture</w:t>
+      </w:r>
+      <w:proofErr w:type="spellEnd"/>
       <w:r>
         <w:t xml:space="preserve"> structure is used as software architecture</w:t>
       </w:r>
@@ -2486,12 +3733,26 @@
         <w:rPr>
           <w:rFonts w:eastAsia="Calibri" w:cs="Times New Roman"/>
         </w:rPr>
-        <w:t xml:space="preserve"> and officer who will contact with the registered users</w:t>
-      </w:r>
+        <w:t xml:space="preserve"> and officer who will </w:t>
+      </w:r>
+      <w:proofErr w:type="gramStart"/>
       <w:r>
         <w:rPr>
           <w:rFonts w:eastAsia="Calibri" w:cs="Times New Roman"/>
         </w:rPr>
+        <w:t>contact with</w:t>
+      </w:r>
+      <w:proofErr w:type="gramEnd"/>
+      <w:r>
+        <w:rPr>
+          <w:rFonts w:eastAsia="Calibri" w:cs="Times New Roman"/>
+        </w:rPr>
+        <w:t xml:space="preserve"> the registered users</w:t>
+      </w:r>
+      <w:r>
+        <w:rPr>
+          <w:rFonts w:eastAsia="Calibri" w:cs="Times New Roman"/>
+        </w:rPr>
         <w:t>.</w:t>
       </w:r>
       <w:r>
@@ -2518,12 +3779,20 @@
       <w:r>
         <w:t>Software Architecture</w:t>
       </w:r>
-      <w:bookmarkEnd w:id="7"/>
-    </w:p>
-    <w:p>
-      <w:bookmarkStart w:name="_Toc433996779" w:id="8"/>
-      <w:r>
-        <w:t xml:space="preserve">At out system, </w:t>
+      <w:bookmarkEnd w:id="6"/>
+    </w:p>
+    <w:p>
+      <w:bookmarkStart w:id="7" w:name="_Toc433996779"/>
+      <w:r>
+        <w:t xml:space="preserve">At </w:t>
+      </w:r>
+      <w:proofErr w:type="spellStart"/>
+      <w:r>
+        <w:t>out</w:t>
+      </w:r>
+      <w:proofErr w:type="spellEnd"/>
+      <w:r>
+        <w:t xml:space="preserve"> system, </w:t>
       </w:r>
       <w:r>
         <w:rPr>
@@ -2578,294 +3847,522 @@
           <w:lang w:val="en"/>
         </w:rPr>
         <w:lastRenderedPageBreak/>
-        <w:t>information received by the user will be shown to the user through the application at any time. In this way, the user will benefit if they forgets the information.</w:t>
-      </w:r>
-    </w:p>
-    <w:p>
-      <w:pPr>
-        <w:pStyle w:val="Balk2"/>
-      </w:pPr>
-      <w:r>
-        <w:t>Overview</w:t>
-      </w:r>
-      <w:bookmarkEnd w:id="8"/>
-    </w:p>
-    <w:p>
-      <w:pPr>
-        <w:ind w:firstLine="720"/>
-        <w:rPr>
-          <w:rFonts w:cs="Times New Roman"/>
-          <w:szCs w:val="24"/>
-        </w:rPr>
-      </w:pPr>
-      <w:bookmarkStart w:name="_Toc433996780" w:id="9"/>
-      <w:r>
-        <w:rPr>
-          <w:rFonts w:cs="Times New Roman"/>
-          <w:szCs w:val="24"/>
-        </w:rPr>
-        <w:t>The system will have a layered architecture and there will be 3 layers</w:t>
-      </w:r>
-      <w:r>
-        <w:rPr>
-          <w:rFonts w:cs="Times New Roman"/>
-          <w:szCs w:val="24"/>
-        </w:rPr>
-        <w:t>; there are</w:t>
-      </w:r>
-      <w:r>
-        <w:rPr>
-          <w:rFonts w:cs="Times New Roman"/>
-          <w:szCs w:val="24"/>
-        </w:rPr>
-        <w:t xml:space="preserve"> interface , application and </w:t>
-      </w:r>
-      <w:r>
-        <w:rPr>
-          <w:rFonts w:cs="Times New Roman"/>
-          <w:szCs w:val="24"/>
-        </w:rPr>
-        <w:t>data</w:t>
-      </w:r>
-      <w:r>
-        <w:rPr>
-          <w:rFonts w:cs="Times New Roman"/>
-          <w:szCs w:val="24"/>
-        </w:rPr>
-        <w:t>. Users will be interacting with the system</w:t>
-      </w:r>
-      <w:r>
-        <w:rPr>
-          <w:rFonts w:cs="Times New Roman"/>
-          <w:szCs w:val="24"/>
-        </w:rPr>
-        <w:t xml:space="preserve"> by</w:t>
-      </w:r>
-      <w:r>
-        <w:rPr>
-          <w:rFonts w:cs="Times New Roman"/>
-          <w:szCs w:val="24"/>
-        </w:rPr>
-        <w:t xml:space="preserve"> using the interface layer</w:t>
-      </w:r>
-      <w:r>
-        <w:rPr>
-          <w:rFonts w:cs="Times New Roman"/>
-          <w:szCs w:val="24"/>
-        </w:rPr>
-        <w:t xml:space="preserve"> that designed in simple way to use</w:t>
-      </w:r>
-      <w:r>
-        <w:rPr>
-          <w:rFonts w:cs="Times New Roman"/>
-          <w:szCs w:val="24"/>
-        </w:rPr>
-        <w:t>, application layer will have all the functions of the system</w:t>
-      </w:r>
-      <w:r>
-        <w:rPr>
-          <w:rFonts w:cs="Times New Roman"/>
-          <w:szCs w:val="24"/>
-        </w:rPr>
-        <w:t xml:space="preserve">, for example buying/reservation of a ticket, interact with the officer, cancellations etc. </w:t>
-      </w:r>
-      <w:r>
-        <w:rPr>
-          <w:rFonts w:cs="Times New Roman"/>
-          <w:szCs w:val="24"/>
-        </w:rPr>
-        <w:t xml:space="preserve"> and </w:t>
-      </w:r>
-      <w:r>
-        <w:rPr>
-          <w:rFonts w:cs="Times New Roman"/>
-          <w:szCs w:val="24"/>
-        </w:rPr>
-        <w:t>data</w:t>
-      </w:r>
-      <w:r>
-        <w:rPr>
-          <w:rFonts w:cs="Times New Roman"/>
-          <w:szCs w:val="24"/>
-        </w:rPr>
-        <w:t xml:space="preserve"> layer will have all the information about the users</w:t>
-      </w:r>
-      <w:r>
-        <w:rPr>
-          <w:rFonts w:cs="Times New Roman"/>
-          <w:szCs w:val="24"/>
-        </w:rPr>
-        <w:t xml:space="preserve">, tickets, trips, messages etc. </w:t>
-      </w:r>
-    </w:p>
-    <w:p>
-      <w:pPr>
-        <w:ind w:firstLine="720"/>
-        <w:rPr>
-          <w:rFonts w:cs="Times New Roman"/>
-          <w:szCs w:val="24"/>
-        </w:rPr>
-      </w:pPr>
-      <w:r>
-        <w:rPr>
-          <w:rFonts w:cs="Times New Roman"/>
-          <w:szCs w:val="24"/>
-        </w:rPr>
-        <w:t xml:space="preserve">Interface layer will have the AdminInterface, UserInterface and OfficerInterface subsystems. </w:t>
-      </w:r>
-    </w:p>
-    <w:p>
-      <w:pPr>
-        <w:ind w:firstLine="720"/>
-        <w:rPr>
-          <w:rFonts w:cs="Times New Roman"/>
-          <w:szCs w:val="24"/>
-        </w:rPr>
-      </w:pPr>
-      <w:r>
-        <w:rPr>
-          <w:rFonts w:cs="Times New Roman"/>
-          <w:szCs w:val="24"/>
-        </w:rPr>
-        <w:t>Application layer will have the Login Subsystem, Registration Subsystem, TripManagement Subsystem, Campaign Subsystem, Communication Subsystem and UserManagement Subsystem</w:t>
-      </w:r>
-      <w:r>
-        <w:rPr>
-          <w:rFonts w:cs="Times New Roman"/>
-          <w:szCs w:val="24"/>
-        </w:rPr>
-        <w:t>.</w:t>
-      </w:r>
-      <w:r>
-        <w:rPr>
-          <w:rFonts w:cs="Times New Roman"/>
-          <w:szCs w:val="24"/>
-        </w:rPr>
-        <w:t xml:space="preserve"> These  subsystems will be responsible of login, registration, buy ticket, communication, edit trip, edit account, view trip and edit campaign services. </w:t>
-      </w:r>
-    </w:p>
-    <w:p>
-      <w:pPr>
-        <w:ind w:firstLine="720"/>
-        <w:rPr>
-          <w:rFonts w:cs="Times New Roman"/>
-          <w:szCs w:val="24"/>
-        </w:rPr>
-      </w:pPr>
-      <w:r>
-        <w:rPr>
-          <w:rFonts w:cs="Times New Roman"/>
-          <w:szCs w:val="24"/>
-        </w:rPr>
-        <w:t>Data</w:t>
-      </w:r>
-      <w:r>
-        <w:rPr>
-          <w:rFonts w:cs="Times New Roman"/>
-          <w:szCs w:val="24"/>
-        </w:rPr>
-        <w:t xml:space="preserve"> layer will have the </w:t>
-      </w:r>
-      <w:r>
-        <w:rPr>
-          <w:rFonts w:cs="Times New Roman"/>
-          <w:szCs w:val="24"/>
-        </w:rPr>
-        <w:t xml:space="preserve">TripInfo, TicketInfo, MessageInfo, CampaignInfo and UserInfo </w:t>
-      </w:r>
-      <w:r>
-        <w:rPr>
-          <w:rFonts w:cs="Times New Roman"/>
-          <w:szCs w:val="24"/>
-        </w:rPr>
-        <w:t>subsystems that has got the information about users, tickets, messages ,trips</w:t>
-      </w:r>
-      <w:r>
-        <w:rPr>
-          <w:rFonts w:cs="Times New Roman"/>
-          <w:szCs w:val="24"/>
-        </w:rPr>
-        <w:t xml:space="preserve"> </w:t>
-      </w:r>
-      <w:r>
-        <w:rPr>
-          <w:rFonts w:cs="Times New Roman"/>
-          <w:szCs w:val="24"/>
-        </w:rPr>
-        <w:t>and ca</w:t>
-      </w:r>
-      <w:r>
-        <w:rPr>
-          <w:rFonts w:cs="Times New Roman"/>
-          <w:szCs w:val="24"/>
-        </w:rPr>
-        <w:t xml:space="preserve">mpaigns. </w:t>
-      </w:r>
-    </w:p>
-    <w:p>
-      <w:pPr>
-        <w:ind w:firstLine="720"/>
-        <w:rPr>
-          <w:rFonts w:cs="Times New Roman"/>
-          <w:szCs w:val="24"/>
-        </w:rPr>
-      </w:pPr>
-      <w:r>
-        <w:rPr>
-          <w:rFonts w:cs="Times New Roman"/>
-          <w:szCs w:val="24"/>
-        </w:rPr>
-        <w:t xml:space="preserve">Admin can be manage to add trip, cancel trip,add campaign, cancel ticket, view all trips. </w:t>
-      </w:r>
-    </w:p>
-    <w:p>
-      <w:pPr>
-        <w:ind w:firstLine="720"/>
-        <w:rPr>
-          <w:rFonts w:cs="Times New Roman"/>
-          <w:szCs w:val="24"/>
-        </w:rPr>
-      </w:pPr>
-      <w:r>
-        <w:rPr>
-          <w:rFonts w:cs="Times New Roman"/>
-          <w:szCs w:val="24"/>
-        </w:rPr>
-        <w:t xml:space="preserve">Registered user and visitor </w:t>
-      </w:r>
+        <w:t xml:space="preserve">information received by the user will be shown to the user through the application at any time. In this way, the user will benefit if they </w:t>
+      </w:r>
+      <w:proofErr w:type="gramStart"/>
       <w:r>
         <w:rPr>
           <w:rStyle w:val="tlid-translation"/>
           <w:lang w:val="en"/>
         </w:rPr>
-        <w:t xml:space="preserve">will have the services of viewing trips, buying tickets and canceling tickets. </w:t>
-      </w:r>
-      <w:r>
-        <w:rPr>
-          <w:rFonts w:cs="Times New Roman"/>
-          <w:szCs w:val="24"/>
-        </w:rPr>
-        <w:t>S</w:t>
-      </w:r>
-      <w:r>
-        <w:rPr>
-          <w:rFonts w:cs="Times New Roman"/>
-          <w:szCs w:val="24"/>
-        </w:rPr>
-        <w:t>ome of the functions are specific to registered user and visitor separately</w:t>
-      </w:r>
-      <w:r>
-        <w:rPr>
-          <w:rFonts w:cs="Times New Roman"/>
-          <w:szCs w:val="24"/>
-        </w:rPr>
-        <w:t xml:space="preserve">. </w:t>
-      </w:r>
+        <w:t>forgets</w:t>
+      </w:r>
+      <w:proofErr w:type="gramEnd"/>
       <w:r>
         <w:rPr>
           <w:rStyle w:val="tlid-translation"/>
           <w:lang w:val="en"/>
         </w:rPr>
+        <w:t xml:space="preserve"> the information.</w:t>
+      </w:r>
+    </w:p>
+    <w:p>
+      <w:pPr>
+        <w:pStyle w:val="Balk2"/>
+      </w:pPr>
+      <w:r>
+        <w:t>Overview</w:t>
+      </w:r>
+      <w:bookmarkEnd w:id="7"/>
+    </w:p>
+    <w:p>
+      <w:pPr>
+        <w:ind w:firstLine="720"/>
+        <w:rPr>
+          <w:rFonts w:cs="Times New Roman"/>
+          <w:szCs w:val="24"/>
+        </w:rPr>
+      </w:pPr>
+      <w:bookmarkStart w:id="8" w:name="_Toc433996780"/>
+      <w:r>
+        <w:rPr>
+          <w:rFonts w:cs="Times New Roman"/>
+          <w:szCs w:val="24"/>
+        </w:rPr>
+        <w:t>The system will have a layered architecture and there will be 3 layers</w:t>
+      </w:r>
+      <w:r>
+        <w:rPr>
+          <w:rFonts w:cs="Times New Roman"/>
+          <w:szCs w:val="24"/>
+        </w:rPr>
+        <w:t>; there are</w:t>
+      </w:r>
+      <w:r>
+        <w:rPr>
+          <w:rFonts w:cs="Times New Roman"/>
+          <w:szCs w:val="24"/>
+        </w:rPr>
+        <w:t xml:space="preserve"> </w:t>
+      </w:r>
+      <w:proofErr w:type="gramStart"/>
+      <w:r>
+        <w:rPr>
+          <w:rFonts w:cs="Times New Roman"/>
+          <w:szCs w:val="24"/>
+        </w:rPr>
+        <w:t>interface ,</w:t>
+      </w:r>
+      <w:proofErr w:type="gramEnd"/>
+      <w:r>
+        <w:rPr>
+          <w:rFonts w:cs="Times New Roman"/>
+          <w:szCs w:val="24"/>
+        </w:rPr>
+        <w:t xml:space="preserve"> application and </w:t>
+      </w:r>
+      <w:r>
+        <w:rPr>
+          <w:rFonts w:cs="Times New Roman"/>
+          <w:szCs w:val="24"/>
+        </w:rPr>
+        <w:t>data</w:t>
+      </w:r>
+      <w:r>
+        <w:rPr>
+          <w:rFonts w:cs="Times New Roman"/>
+          <w:szCs w:val="24"/>
+        </w:rPr>
+        <w:t>. Users will be interacting with the system</w:t>
+      </w:r>
+      <w:r>
+        <w:rPr>
+          <w:rFonts w:cs="Times New Roman"/>
+          <w:szCs w:val="24"/>
+        </w:rPr>
+        <w:t xml:space="preserve"> by</w:t>
+      </w:r>
+      <w:r>
+        <w:rPr>
+          <w:rFonts w:cs="Times New Roman"/>
+          <w:szCs w:val="24"/>
+        </w:rPr>
+        <w:t xml:space="preserve"> using the interface layer</w:t>
+      </w:r>
+      <w:r>
+        <w:rPr>
+          <w:rFonts w:cs="Times New Roman"/>
+          <w:szCs w:val="24"/>
+        </w:rPr>
+        <w:t xml:space="preserve"> that designed in simple way to use</w:t>
+      </w:r>
+      <w:r>
+        <w:rPr>
+          <w:rFonts w:cs="Times New Roman"/>
+          <w:szCs w:val="24"/>
+        </w:rPr>
+        <w:t>, application layer will have all the functions of the system</w:t>
+      </w:r>
+      <w:r>
+        <w:rPr>
+          <w:rFonts w:cs="Times New Roman"/>
+          <w:szCs w:val="24"/>
+        </w:rPr>
+        <w:t xml:space="preserve">, for example buying/reservation of a ticket, interact with the officer, cancellations etc. </w:t>
+      </w:r>
+      <w:r>
+        <w:rPr>
+          <w:rFonts w:cs="Times New Roman"/>
+          <w:szCs w:val="24"/>
+        </w:rPr>
+        <w:t xml:space="preserve"> and </w:t>
+      </w:r>
+      <w:r>
+        <w:rPr>
+          <w:rFonts w:cs="Times New Roman"/>
+          <w:szCs w:val="24"/>
+        </w:rPr>
+        <w:t>data</w:t>
+      </w:r>
+      <w:r>
+        <w:rPr>
+          <w:rFonts w:cs="Times New Roman"/>
+          <w:szCs w:val="24"/>
+        </w:rPr>
+        <w:t xml:space="preserve"> layer will have all the information about the users</w:t>
+      </w:r>
+      <w:r>
+        <w:rPr>
+          <w:rFonts w:cs="Times New Roman"/>
+          <w:szCs w:val="24"/>
+        </w:rPr>
+        <w:t xml:space="preserve">, tickets, trips, messages etc. </w:t>
+      </w:r>
+    </w:p>
+    <w:p>
+      <w:pPr>
+        <w:ind w:firstLine="720"/>
+        <w:rPr>
+          <w:rFonts w:cs="Times New Roman"/>
+          <w:szCs w:val="24"/>
+        </w:rPr>
+      </w:pPr>
+      <w:r>
+        <w:rPr>
+          <w:rFonts w:cs="Times New Roman"/>
+          <w:szCs w:val="24"/>
+        </w:rPr>
+        <w:t xml:space="preserve">Interface layer will have the </w:t>
+      </w:r>
+      <w:proofErr w:type="spellStart"/>
+      <w:r>
+        <w:rPr>
+          <w:rFonts w:cs="Times New Roman"/>
+          <w:szCs w:val="24"/>
+        </w:rPr>
+        <w:t>AdminInterface</w:t>
+      </w:r>
+      <w:proofErr w:type="spellEnd"/>
+      <w:r>
+        <w:rPr>
+          <w:rFonts w:cs="Times New Roman"/>
+          <w:szCs w:val="24"/>
+        </w:rPr>
+        <w:t xml:space="preserve">, </w:t>
+      </w:r>
+      <w:proofErr w:type="spellStart"/>
+      <w:r>
+        <w:rPr>
+          <w:rFonts w:cs="Times New Roman"/>
+          <w:szCs w:val="24"/>
+        </w:rPr>
+        <w:t>UserInterface</w:t>
+      </w:r>
+      <w:proofErr w:type="spellEnd"/>
+      <w:r>
+        <w:rPr>
+          <w:rFonts w:cs="Times New Roman"/>
+          <w:szCs w:val="24"/>
+        </w:rPr>
+        <w:t xml:space="preserve"> and </w:t>
+      </w:r>
+      <w:proofErr w:type="spellStart"/>
+      <w:r>
+        <w:rPr>
+          <w:rFonts w:cs="Times New Roman"/>
+          <w:szCs w:val="24"/>
+        </w:rPr>
+        <w:t>OfficerInterface</w:t>
+      </w:r>
+      <w:proofErr w:type="spellEnd"/>
+      <w:r>
+        <w:rPr>
+          <w:rFonts w:cs="Times New Roman"/>
+          <w:szCs w:val="24"/>
+        </w:rPr>
+        <w:t xml:space="preserve"> subsystems. </w:t>
+      </w:r>
+    </w:p>
+    <w:p>
+      <w:pPr>
+        <w:ind w:firstLine="720"/>
+        <w:rPr>
+          <w:rFonts w:cs="Times New Roman"/>
+          <w:szCs w:val="24"/>
+        </w:rPr>
+      </w:pPr>
+      <w:r>
+        <w:rPr>
+          <w:rFonts w:cs="Times New Roman"/>
+          <w:szCs w:val="24"/>
+        </w:rPr>
+        <w:t xml:space="preserve">Application layer will have the Login Subsystem, Registration Subsystem, </w:t>
+      </w:r>
+      <w:proofErr w:type="spellStart"/>
+      <w:r>
+        <w:rPr>
+          <w:rFonts w:cs="Times New Roman"/>
+          <w:szCs w:val="24"/>
+        </w:rPr>
+        <w:t>TripManagement</w:t>
+      </w:r>
+      <w:proofErr w:type="spellEnd"/>
+      <w:r>
+        <w:rPr>
+          <w:rFonts w:cs="Times New Roman"/>
+          <w:szCs w:val="24"/>
+        </w:rPr>
+        <w:t xml:space="preserve"> Subsystem, Campaign Subsystem, Communication Subsystem and </w:t>
+      </w:r>
+      <w:proofErr w:type="spellStart"/>
+      <w:r>
+        <w:rPr>
+          <w:rFonts w:cs="Times New Roman"/>
+          <w:szCs w:val="24"/>
+        </w:rPr>
+        <w:t>UserManagement</w:t>
+      </w:r>
+      <w:proofErr w:type="spellEnd"/>
+      <w:r>
+        <w:rPr>
+          <w:rFonts w:cs="Times New Roman"/>
+          <w:szCs w:val="24"/>
+        </w:rPr>
+        <w:t xml:space="preserve"> Subsystem</w:t>
+      </w:r>
+      <w:r>
+        <w:rPr>
+          <w:rFonts w:cs="Times New Roman"/>
+          <w:szCs w:val="24"/>
+        </w:rPr>
+        <w:t>.</w:t>
+      </w:r>
+      <w:r>
+        <w:rPr>
+          <w:rFonts w:cs="Times New Roman"/>
+          <w:szCs w:val="24"/>
+        </w:rPr>
+        <w:t xml:space="preserve"> </w:t>
+      </w:r>
+      <w:proofErr w:type="gramStart"/>
+      <w:r>
+        <w:rPr>
+          <w:rFonts w:cs="Times New Roman"/>
+          <w:szCs w:val="24"/>
+        </w:rPr>
+        <w:t>These  subsystems</w:t>
+      </w:r>
+      <w:proofErr w:type="gramEnd"/>
+      <w:r>
+        <w:rPr>
+          <w:rFonts w:cs="Times New Roman"/>
+          <w:szCs w:val="24"/>
+        </w:rPr>
+        <w:t xml:space="preserve"> will be responsible of login, registration, buy ticket, communication, edit trip, edit account, view trip and edit campaign services. </w:t>
+      </w:r>
+    </w:p>
+    <w:p>
+      <w:pPr>
+        <w:ind w:firstLine="720"/>
+        <w:rPr>
+          <w:rFonts w:cs="Times New Roman"/>
+          <w:szCs w:val="24"/>
+        </w:rPr>
+      </w:pPr>
+      <w:r>
+        <w:rPr>
+          <w:rFonts w:cs="Times New Roman"/>
+          <w:szCs w:val="24"/>
+        </w:rPr>
+        <w:t>Data</w:t>
+      </w:r>
+      <w:r>
+        <w:rPr>
+          <w:rFonts w:cs="Times New Roman"/>
+          <w:szCs w:val="24"/>
+        </w:rPr>
+        <w:t xml:space="preserve"> layer will have the </w:t>
+      </w:r>
+      <w:proofErr w:type="spellStart"/>
+      <w:r>
+        <w:rPr>
+          <w:rFonts w:cs="Times New Roman"/>
+          <w:szCs w:val="24"/>
+        </w:rPr>
+        <w:t>TripInfo</w:t>
+      </w:r>
+      <w:proofErr w:type="spellEnd"/>
+      <w:r>
+        <w:rPr>
+          <w:rFonts w:cs="Times New Roman"/>
+          <w:szCs w:val="24"/>
+        </w:rPr>
+        <w:t xml:space="preserve">, </w:t>
+      </w:r>
+      <w:proofErr w:type="spellStart"/>
+      <w:r>
+        <w:rPr>
+          <w:rFonts w:cs="Times New Roman"/>
+          <w:szCs w:val="24"/>
+        </w:rPr>
+        <w:t>TicketInfo</w:t>
+      </w:r>
+      <w:proofErr w:type="spellEnd"/>
+      <w:r>
+        <w:rPr>
+          <w:rFonts w:cs="Times New Roman"/>
+          <w:szCs w:val="24"/>
+        </w:rPr>
+        <w:t xml:space="preserve">, </w:t>
+      </w:r>
+      <w:proofErr w:type="spellStart"/>
+      <w:r>
+        <w:rPr>
+          <w:rFonts w:cs="Times New Roman"/>
+          <w:szCs w:val="24"/>
+        </w:rPr>
+        <w:t>MessageInfo</w:t>
+      </w:r>
+      <w:proofErr w:type="spellEnd"/>
+      <w:r>
+        <w:rPr>
+          <w:rFonts w:cs="Times New Roman"/>
+          <w:szCs w:val="24"/>
+        </w:rPr>
+        <w:t xml:space="preserve">, </w:t>
+      </w:r>
+      <w:proofErr w:type="spellStart"/>
+      <w:r>
+        <w:rPr>
+          <w:rFonts w:cs="Times New Roman"/>
+          <w:szCs w:val="24"/>
+        </w:rPr>
+        <w:t>CampaignInfo</w:t>
+      </w:r>
+      <w:proofErr w:type="spellEnd"/>
+      <w:r>
+        <w:rPr>
+          <w:rFonts w:cs="Times New Roman"/>
+          <w:szCs w:val="24"/>
+        </w:rPr>
+        <w:t xml:space="preserve"> and </w:t>
+      </w:r>
+      <w:proofErr w:type="spellStart"/>
+      <w:r>
+        <w:rPr>
+          <w:rFonts w:cs="Times New Roman"/>
+          <w:szCs w:val="24"/>
+        </w:rPr>
+        <w:t>UserInfo</w:t>
+      </w:r>
+      <w:proofErr w:type="spellEnd"/>
+      <w:r>
+        <w:rPr>
+          <w:rFonts w:cs="Times New Roman"/>
+          <w:szCs w:val="24"/>
+        </w:rPr>
+        <w:t xml:space="preserve"> </w:t>
+      </w:r>
+      <w:r>
+        <w:rPr>
+          <w:rFonts w:cs="Times New Roman"/>
+          <w:szCs w:val="24"/>
+        </w:rPr>
+        <w:t xml:space="preserve">subsystems that has got the information about users, tickets, </w:t>
+      </w:r>
+      <w:proofErr w:type="gramStart"/>
+      <w:r>
+        <w:rPr>
+          <w:rFonts w:cs="Times New Roman"/>
+          <w:szCs w:val="24"/>
+        </w:rPr>
+        <w:t>messages ,trips</w:t>
+      </w:r>
+      <w:proofErr w:type="gramEnd"/>
+      <w:r>
+        <w:rPr>
+          <w:rFonts w:cs="Times New Roman"/>
+          <w:szCs w:val="24"/>
+        </w:rPr>
+        <w:t xml:space="preserve"> </w:t>
+      </w:r>
+      <w:r>
+        <w:rPr>
+          <w:rFonts w:cs="Times New Roman"/>
+          <w:szCs w:val="24"/>
+        </w:rPr>
+        <w:t>and ca</w:t>
+      </w:r>
+      <w:r>
+        <w:rPr>
+          <w:rFonts w:cs="Times New Roman"/>
+          <w:szCs w:val="24"/>
+        </w:rPr>
+        <w:t xml:space="preserve">mpaigns. </w:t>
+      </w:r>
+    </w:p>
+    <w:p>
+      <w:pPr>
+        <w:ind w:firstLine="720"/>
+        <w:rPr>
+          <w:rFonts w:cs="Times New Roman"/>
+          <w:szCs w:val="24"/>
+        </w:rPr>
+      </w:pPr>
+      <w:r>
+        <w:rPr>
+          <w:rFonts w:cs="Times New Roman"/>
+          <w:szCs w:val="24"/>
+        </w:rPr>
+        <w:t xml:space="preserve">Admin can be manage to add trip, cancel </w:t>
+      </w:r>
+      <w:proofErr w:type="spellStart"/>
+      <w:proofErr w:type="gramStart"/>
+      <w:r>
+        <w:rPr>
+          <w:rFonts w:cs="Times New Roman"/>
+          <w:szCs w:val="24"/>
+        </w:rPr>
+        <w:t>trip,add</w:t>
+      </w:r>
+      <w:proofErr w:type="spellEnd"/>
+      <w:proofErr w:type="gramEnd"/>
+      <w:r>
+        <w:rPr>
+          <w:rFonts w:cs="Times New Roman"/>
+          <w:szCs w:val="24"/>
+        </w:rPr>
+        <w:t xml:space="preserve"> campaign, cancel ticket, view all trips. </w:t>
+      </w:r>
+    </w:p>
+    <w:p>
+      <w:pPr>
+        <w:ind w:firstLine="720"/>
+        <w:rPr>
+          <w:rFonts w:cs="Times New Roman"/>
+          <w:szCs w:val="24"/>
+        </w:rPr>
+      </w:pPr>
+      <w:r>
+        <w:rPr>
+          <w:rFonts w:cs="Times New Roman"/>
+          <w:szCs w:val="24"/>
+        </w:rPr>
+        <w:t xml:space="preserve">Registered user and visitor </w:t>
+      </w:r>
+      <w:r>
+        <w:rPr>
+          <w:rStyle w:val="tlid-translation"/>
+          <w:lang w:val="en"/>
+        </w:rPr>
+        <w:t xml:space="preserve">will have the services of viewing trips, buying tickets and canceling tickets. </w:t>
+      </w:r>
+      <w:r>
+        <w:rPr>
+          <w:rFonts w:cs="Times New Roman"/>
+          <w:szCs w:val="24"/>
+        </w:rPr>
+        <w:t>S</w:t>
+      </w:r>
+      <w:r>
+        <w:rPr>
+          <w:rFonts w:cs="Times New Roman"/>
+          <w:szCs w:val="24"/>
+        </w:rPr>
+        <w:t>ome of the functions are specific to registered user and visitor separately</w:t>
+      </w:r>
+      <w:r>
+        <w:rPr>
+          <w:rFonts w:cs="Times New Roman"/>
+          <w:szCs w:val="24"/>
+        </w:rPr>
+        <w:t xml:space="preserve">. </w:t>
+      </w:r>
+      <w:r>
+        <w:rPr>
+          <w:rStyle w:val="tlid-translation"/>
+          <w:lang w:val="en"/>
+        </w:rPr>
         <w:t xml:space="preserve">In addition to the registered user subsystem, it will be responsible for contacting the officer, editing profile, login and booking services.  </w:t>
       </w:r>
     </w:p>
@@ -2876,130 +4373,129 @@
       <w:r>
         <w:t>System Decomposition</w:t>
       </w:r>
+      <w:bookmarkEnd w:id="8"/>
+    </w:p>
+    <w:p>
+      <w:r>
+        <w:t xml:space="preserve">Describe the decomposition into </w:t>
+      </w:r>
+      <w:r>
+        <w:rPr>
+          <w:b/>
+        </w:rPr>
+        <w:t>subsystems and the responsibilities</w:t>
+      </w:r>
+      <w:r>
+        <w:t xml:space="preserve"> of each. </w:t>
+      </w:r>
+      <w:r>
+        <w:rPr>
+          <w:b/>
+        </w:rPr>
+        <w:t>This is the main product of system design.</w:t>
+      </w:r>
+      <w:r>
+        <w:t xml:space="preserve"> </w:t>
+      </w:r>
+    </w:p>
+    <w:p>
+      <w:pPr>
+        <w:pStyle w:val="Balk2"/>
+      </w:pPr>
+      <w:bookmarkStart w:id="9" w:name="_Toc433996781"/>
+      <w:r>
+        <w:t>Hardware Software Mapping</w:t>
+      </w:r>
       <w:bookmarkEnd w:id="9"/>
     </w:p>
     <w:p>
       <w:r>
-        <w:t xml:space="preserve">Describe the decomposition into </w:t>
-      </w:r>
-      <w:r>
-        <w:rPr>
-          <w:b/>
-        </w:rPr>
-        <w:t>subsystems and the responsibilities</w:t>
-      </w:r>
-      <w:r>
-        <w:t xml:space="preserve"> of each. </w:t>
-      </w:r>
-      <w:r>
-        <w:rPr>
-          <w:b/>
-        </w:rPr>
-        <w:t>This is the main product of system design.</w:t>
-      </w:r>
-      <w:r>
-        <w:t xml:space="preserve"> </w:t>
+        <w:t>Describe how subsystems are assigned to hardware and off-the-shelf components. It also lists the issues introduced by multiple nodes and software reuse.</w:t>
       </w:r>
     </w:p>
     <w:p>
       <w:pPr>
         <w:pStyle w:val="Balk2"/>
       </w:pPr>
-      <w:bookmarkStart w:name="_Toc433996781" w:id="10"/>
-      <w:r>
-        <w:t>Hardware Software Mapping</w:t>
+      <w:bookmarkStart w:id="10" w:name="_Toc433996782"/>
+      <w:r>
+        <w:t>Persistent Data Management</w:t>
       </w:r>
       <w:bookmarkEnd w:id="10"/>
     </w:p>
     <w:p>
-      <w:r>
-        <w:t>Describe how subsystems are assigned to hardware and off-the-shelf components. It also lists the issues introduced by multiple nodes and software reuse.</w:t>
-      </w:r>
-    </w:p>
-    <w:p>
-      <w:pPr>
-        <w:pStyle w:val="Balk2"/>
-        <w:rPr/>
-      </w:pPr>
-      <w:bookmarkStart w:name="_Toc433996782" w:id="11"/>
-      <w:r>
-        <w:rPr/>
-        <w:t>Persistent Data Management</w:t>
-      </w:r>
-      <w:bookmarkEnd w:id="11"/>
-    </w:p>
-    <w:p>
-      <w:pPr>
-        <w:spacing w:after="200" w:line="276" w:lineRule="auto"/>
-        <w:ind w:firstLine="284"/>
-        <w:jc w:val="both"/>
-        <w:rPr>
-          <w:rFonts w:ascii="Times New Roman" w:hAnsi="Times New Roman" w:eastAsia="Times New Roman" w:cs="Times New Roman"/>
-          <w:noProof w:val="0"/>
-          <w:sz w:val="24"/>
-          <w:szCs w:val="24"/>
-          <w:lang w:val="en-US"/>
-        </w:rPr>
-      </w:pPr>
-      <w:r>
-        <w:rPr>
-          <w:rFonts w:ascii="Times New Roman" w:hAnsi="Times New Roman" w:eastAsia="Times New Roman" w:cs="Times New Roman"/>
-          <w:noProof w:val="0"/>
-          <w:sz w:val="24"/>
-          <w:szCs w:val="24"/>
-          <w:lang w:val="en-US"/>
-        </w:rPr>
-        <w:t>The system will persistantly store the information about users, trips, tickets bought, reservations made, campaigns, feedback to the website. This data will be accessed and changed by users who perform any function on the website. We will use MySQL Community Edition for relational database management.</w:t>
-      </w:r>
-    </w:p>
-    <w:p>
-      <w:pPr>
-        <w:spacing w:after="200" w:line="276" w:lineRule="auto"/>
-        <w:ind w:firstLine="284"/>
-        <w:jc w:val="both"/>
-        <w:rPr>
-          <w:rFonts w:ascii="Times New Roman" w:hAnsi="Times New Roman" w:eastAsia="Times New Roman" w:cs="Times New Roman"/>
-          <w:noProof w:val="0"/>
-          <w:sz w:val="24"/>
-          <w:szCs w:val="24"/>
-          <w:lang w:val="tr-TR"/>
-        </w:rPr>
-      </w:pPr>
-    </w:p>
-    <w:p>
-      <w:pPr>
-        <w:spacing w:after="200" w:line="276" w:lineRule="auto"/>
-        <w:ind w:firstLine="284"/>
-        <w:jc w:val="both"/>
-        <w:rPr>
-          <w:rFonts w:ascii="Times New Roman" w:hAnsi="Times New Roman" w:eastAsia="Times New Roman" w:cs="Times New Roman"/>
-          <w:noProof w:val="0"/>
-          <w:sz w:val="24"/>
-          <w:szCs w:val="24"/>
-          <w:lang w:val="tr-TR"/>
-        </w:rPr>
-      </w:pPr>
-      <w:r>
+      <w:pPr>
+        <w:rPr>
+          <w:rFonts w:eastAsia="Times New Roman" w:cs="Times New Roman"/>
+          <w:szCs w:val="24"/>
+        </w:rPr>
+      </w:pPr>
+      <w:r>
+        <w:rPr>
+          <w:rFonts w:eastAsia="Times New Roman" w:cs="Times New Roman"/>
+          <w:szCs w:val="24"/>
+        </w:rPr>
+        <w:t xml:space="preserve">The system will </w:t>
+      </w:r>
+      <w:proofErr w:type="spellStart"/>
+      <w:r>
+        <w:rPr>
+          <w:rFonts w:eastAsia="Times New Roman" w:cs="Times New Roman"/>
+          <w:szCs w:val="24"/>
+        </w:rPr>
+        <w:t>persistantly</w:t>
+      </w:r>
+      <w:proofErr w:type="spellEnd"/>
+      <w:r>
+        <w:rPr>
+          <w:rFonts w:eastAsia="Times New Roman" w:cs="Times New Roman"/>
+          <w:szCs w:val="24"/>
+        </w:rPr>
+        <w:t xml:space="preserve"> store the information about users, trips, tickets bought, reservations made, campaigns, feedback to the website. This data will be accessed and changed by users who perform any function on the website. We will use MySQL Community Edition for relational database management.</w:t>
+      </w:r>
+    </w:p>
+    <w:p>
+      <w:pPr>
+        <w:rPr>
+          <w:rFonts w:eastAsia="Times New Roman" w:cs="Times New Roman"/>
+          <w:szCs w:val="24"/>
+          <w:lang w:val="tr-TR"/>
+        </w:rPr>
+      </w:pPr>
+    </w:p>
+    <w:p>
+      <w:pPr>
+        <w:rPr>
+          <w:rFonts w:eastAsia="Times New Roman" w:cs="Times New Roman"/>
+          <w:szCs w:val="24"/>
+          <w:lang w:val="tr-TR"/>
+        </w:rPr>
+      </w:pPr>
+      <w:r>
+        <w:rPr>
+          <w:noProof/>
+        </w:rPr>
+        <w:lastRenderedPageBreak/>
         <w:drawing>
-          <wp:inline wp14:editId="43EE2CB8" wp14:anchorId="710012CE">
+          <wp:inline distT="0" distB="0" distL="0" distR="0" wp14:anchorId="710012CE" wp14:editId="43EE2CB8">
             <wp:extent cx="5753098" cy="2724150"/>
             <wp:effectExtent l="0" t="0" r="0" b="0"/>
-            <wp:docPr id="1293066967" name="" title=""/>
+            <wp:docPr id="1293066967" name="Resim 1293066967"/>
             <wp:cNvGraphicFramePr>
-              <a:graphicFrameLocks noChangeAspect="1"/>
+              <a:graphicFrameLocks xmlns:a="http://schemas.openxmlformats.org/drawingml/2006/main" noChangeAspect="1"/>
             </wp:cNvGraphicFramePr>
-            <a:graphic>
+            <a:graphic xmlns:a="http://schemas.openxmlformats.org/drawingml/2006/main">
               <a:graphicData uri="http://schemas.openxmlformats.org/drawingml/2006/picture">
-                <pic:pic>
+                <pic:pic xmlns:pic="http://schemas.openxmlformats.org/drawingml/2006/picture">
                   <pic:nvPicPr>
                     <pic:cNvPr id="0" name=""/>
                     <pic:cNvPicPr/>
                   </pic:nvPicPr>
                   <pic:blipFill>
-                    <a:blip r:embed="R07bece08d9db46a2">
+                    <a:blip r:embed="rId16">
                       <a:extLst>
-                        <a:ext xmlns:a="http://schemas.openxmlformats.org/drawingml/2006/main" uri="{28A0092B-C50C-407E-A947-70E740481C1C}">
-                          <a14:useLocalDpi val="0"/>
+                        <a:ext uri="{28A0092B-C50C-407E-A947-70E740481C1C}">
+                          <a14:useLocalDpi xmlns:a14="http://schemas.microsoft.com/office/drawing/2010/main" val="0"/>
                         </a:ext>
                       </a:extLst>
                     </a:blip>
@@ -3025,391 +4521,698 @@
     </w:p>
     <w:p>
       <w:pPr>
-        <w:spacing w:after="200" w:line="276" w:lineRule="auto"/>
-        <w:ind w:firstLine="284"/>
-        <w:jc w:val="both"/>
-        <w:rPr>
-          <w:rFonts w:ascii="Times New Roman" w:hAnsi="Times New Roman" w:eastAsia="Times New Roman" w:cs="Times New Roman"/>
-          <w:noProof w:val="0"/>
-          <w:sz w:val="24"/>
-          <w:szCs w:val="24"/>
-          <w:lang w:val="en-US"/>
-        </w:rPr>
-      </w:pPr>
-    </w:p>
-    <w:p>
-      <w:pPr>
-        <w:spacing w:after="200" w:line="276" w:lineRule="auto"/>
-        <w:ind w:firstLine="284"/>
-        <w:jc w:val="both"/>
-        <w:rPr>
-          <w:rFonts w:ascii="Times New Roman" w:hAnsi="Times New Roman" w:eastAsia="Times New Roman" w:cs="Times New Roman"/>
-          <w:noProof w:val="0"/>
-          <w:sz w:val="24"/>
-          <w:szCs w:val="24"/>
-          <w:lang w:val="en-US"/>
-        </w:rPr>
-      </w:pPr>
-      <w:r>
-        <w:rPr>
-          <w:rFonts w:ascii="Times New Roman" w:hAnsi="Times New Roman" w:eastAsia="Times New Roman" w:cs="Times New Roman"/>
-          <w:noProof w:val="0"/>
-          <w:sz w:val="24"/>
-          <w:szCs w:val="24"/>
-          <w:lang w:val="en-US"/>
-        </w:rPr>
-        <w:t>The database schema is made of tables “Users” ,”Trip”, ”Ticket”, ”Reservation”, ”Seat”, “Campaign”, “Feedback”, “Message”, “Bank”.</w:t>
-      </w:r>
-    </w:p>
-    <w:p>
-      <w:pPr>
-        <w:spacing w:after="200" w:line="276" w:lineRule="auto"/>
-        <w:ind w:firstLine="284"/>
-        <w:jc w:val="both"/>
-        <w:rPr>
-          <w:rFonts w:ascii="Times New Roman" w:hAnsi="Times New Roman" w:eastAsia="Times New Roman" w:cs="Times New Roman"/>
-          <w:noProof w:val="0"/>
-          <w:sz w:val="24"/>
-          <w:szCs w:val="24"/>
-          <w:lang w:val="en-US"/>
-        </w:rPr>
-      </w:pPr>
-    </w:p>
-    <w:p>
-      <w:pPr>
-        <w:spacing w:after="200" w:line="276" w:lineRule="auto"/>
-        <w:ind w:firstLine="284"/>
-        <w:jc w:val="both"/>
-        <w:rPr>
-          <w:rFonts w:ascii="Times New Roman" w:hAnsi="Times New Roman" w:eastAsia="Times New Roman" w:cs="Times New Roman"/>
-          <w:noProof w:val="0"/>
-          <w:sz w:val="24"/>
-          <w:szCs w:val="24"/>
-          <w:lang w:val="en-US"/>
-        </w:rPr>
-      </w:pPr>
-      <w:r>
-        <w:rPr>
-          <w:rFonts w:ascii="Times New Roman" w:hAnsi="Times New Roman" w:eastAsia="Times New Roman" w:cs="Times New Roman"/>
-          <w:noProof w:val="0"/>
-          <w:sz w:val="24"/>
-          <w:szCs w:val="24"/>
-          <w:lang w:val="en-US"/>
-        </w:rPr>
-        <w:t>User table holds informations about user of the website, these informations include UserID, Email, Name, Surname, UserType for specifying whether the user is admin, officer or registered user, birthdate, gender, phone number, and ticket count.</w:t>
-      </w:r>
-    </w:p>
-    <w:p>
-      <w:pPr>
-        <w:spacing w:after="200" w:line="276" w:lineRule="auto"/>
-        <w:ind w:firstLine="284"/>
-        <w:jc w:val="both"/>
-        <w:rPr>
-          <w:rFonts w:ascii="Times New Roman" w:hAnsi="Times New Roman" w:eastAsia="Times New Roman" w:cs="Times New Roman"/>
-          <w:noProof w:val="0"/>
-          <w:sz w:val="24"/>
-          <w:szCs w:val="24"/>
-          <w:lang w:val="en-US"/>
-        </w:rPr>
-      </w:pPr>
-    </w:p>
-    <w:p>
-      <w:pPr>
-        <w:spacing w:after="200" w:line="276" w:lineRule="auto"/>
-        <w:ind w:firstLine="284"/>
-        <w:jc w:val="both"/>
-        <w:rPr>
-          <w:rFonts w:ascii="Times New Roman" w:hAnsi="Times New Roman" w:eastAsia="Times New Roman" w:cs="Times New Roman"/>
-          <w:noProof w:val="0"/>
-          <w:sz w:val="24"/>
-          <w:szCs w:val="24"/>
-          <w:lang w:val="en-US"/>
-        </w:rPr>
-      </w:pPr>
-      <w:r>
-        <w:rPr>
-          <w:rFonts w:ascii="Times New Roman" w:hAnsi="Times New Roman" w:eastAsia="Times New Roman" w:cs="Times New Roman"/>
-          <w:noProof w:val="0"/>
-          <w:sz w:val="24"/>
-          <w:szCs w:val="24"/>
-          <w:lang w:val="en-US"/>
-        </w:rPr>
-        <w:t>Trip table holds information about every trip added to the system such as TripID, starting location, ending location, date, time, price and capacity of the trip.</w:t>
-      </w:r>
-    </w:p>
-    <w:p>
-      <w:pPr>
-        <w:spacing w:after="200" w:line="276" w:lineRule="auto"/>
-        <w:ind w:firstLine="284"/>
-        <w:jc w:val="both"/>
-        <w:rPr>
-          <w:rFonts w:ascii="Times New Roman" w:hAnsi="Times New Roman" w:eastAsia="Times New Roman" w:cs="Times New Roman"/>
-          <w:noProof w:val="0"/>
-          <w:sz w:val="24"/>
-          <w:szCs w:val="24"/>
-          <w:lang w:val="en-US"/>
-        </w:rPr>
-      </w:pPr>
-    </w:p>
-    <w:p>
-      <w:pPr>
-        <w:spacing w:after="200" w:line="276" w:lineRule="auto"/>
-        <w:ind w:firstLine="284"/>
-        <w:jc w:val="both"/>
-        <w:rPr>
-          <w:rFonts w:ascii="Times New Roman" w:hAnsi="Times New Roman" w:eastAsia="Times New Roman" w:cs="Times New Roman"/>
-          <w:noProof w:val="0"/>
-          <w:sz w:val="24"/>
-          <w:szCs w:val="24"/>
-          <w:lang w:val="en-US"/>
-        </w:rPr>
-      </w:pPr>
-      <w:r>
-        <w:rPr>
-          <w:rFonts w:ascii="Times New Roman" w:hAnsi="Times New Roman" w:eastAsia="Times New Roman" w:cs="Times New Roman"/>
-          <w:noProof w:val="0"/>
-          <w:sz w:val="24"/>
-          <w:szCs w:val="24"/>
-          <w:lang w:val="en-US"/>
-        </w:rPr>
-        <w:t>Ticket table has information about tickets bought by users, these informations are PNR, TripID for specifying which trip the ticket is for, UserID for specifying which user it belongs to but only when user is registered so UserID can  be null, and “cancelled” information to specify wheter the ticket is cancelled.</w:t>
-      </w:r>
-    </w:p>
-    <w:p>
-      <w:pPr>
-        <w:spacing w:after="200" w:line="276" w:lineRule="auto"/>
-        <w:ind w:firstLine="284"/>
-        <w:jc w:val="both"/>
-        <w:rPr>
-          <w:rFonts w:ascii="Times New Roman" w:hAnsi="Times New Roman" w:eastAsia="Times New Roman" w:cs="Times New Roman"/>
-          <w:noProof w:val="0"/>
-          <w:sz w:val="24"/>
-          <w:szCs w:val="24"/>
-          <w:lang w:val="en-US"/>
-        </w:rPr>
-      </w:pPr>
-    </w:p>
-    <w:p>
-      <w:pPr>
-        <w:spacing w:after="200" w:line="276" w:lineRule="auto"/>
-        <w:ind w:firstLine="284"/>
-        <w:jc w:val="both"/>
-        <w:rPr>
-          <w:rFonts w:ascii="Times New Roman" w:hAnsi="Times New Roman" w:eastAsia="Times New Roman" w:cs="Times New Roman"/>
-          <w:noProof w:val="0"/>
-          <w:sz w:val="24"/>
-          <w:szCs w:val="24"/>
-          <w:lang w:val="en-US"/>
-        </w:rPr>
-      </w:pPr>
-      <w:r>
-        <w:rPr>
-          <w:rFonts w:ascii="Times New Roman" w:hAnsi="Times New Roman" w:eastAsia="Times New Roman" w:cs="Times New Roman"/>
-          <w:noProof w:val="0"/>
-          <w:sz w:val="24"/>
-          <w:szCs w:val="24"/>
-          <w:lang w:val="en-US"/>
-        </w:rPr>
-        <w:t>Reservation table has information about reservations made by users, these informations are ReservationID, TripID, UserID.</w:t>
-      </w:r>
-    </w:p>
-    <w:p>
-      <w:pPr>
-        <w:spacing w:after="200" w:line="276" w:lineRule="auto"/>
-        <w:ind w:firstLine="284"/>
-        <w:jc w:val="both"/>
-        <w:rPr>
-          <w:rFonts w:ascii="Times New Roman" w:hAnsi="Times New Roman" w:eastAsia="Times New Roman" w:cs="Times New Roman"/>
-          <w:noProof w:val="0"/>
-          <w:sz w:val="24"/>
-          <w:szCs w:val="24"/>
-          <w:lang w:val="en-US"/>
-        </w:rPr>
-      </w:pPr>
-    </w:p>
-    <w:p>
-      <w:pPr>
-        <w:spacing w:after="200" w:line="276" w:lineRule="auto"/>
-        <w:ind w:firstLine="284"/>
-        <w:jc w:val="both"/>
-        <w:rPr>
-          <w:rFonts w:ascii="Times New Roman" w:hAnsi="Times New Roman" w:eastAsia="Times New Roman" w:cs="Times New Roman"/>
-          <w:noProof w:val="0"/>
-          <w:sz w:val="24"/>
-          <w:szCs w:val="24"/>
-          <w:lang w:val="en-US"/>
-        </w:rPr>
-      </w:pPr>
-      <w:r>
-        <w:rPr>
-          <w:rFonts w:ascii="Times New Roman" w:hAnsi="Times New Roman" w:eastAsia="Times New Roman" w:cs="Times New Roman"/>
-          <w:noProof w:val="0"/>
-          <w:sz w:val="24"/>
-          <w:szCs w:val="24"/>
-          <w:lang w:val="en-US"/>
-        </w:rPr>
-        <w:t>Campaign table holds information about campaigns added by the admin, it has CampaignID, starting date, ending date of campaign and content about campaign.</w:t>
-      </w:r>
-    </w:p>
-    <w:p>
-      <w:pPr>
-        <w:spacing w:after="200" w:line="276" w:lineRule="auto"/>
-        <w:ind w:firstLine="284"/>
-        <w:jc w:val="both"/>
-        <w:rPr>
-          <w:rFonts w:ascii="Times New Roman" w:hAnsi="Times New Roman" w:eastAsia="Times New Roman" w:cs="Times New Roman"/>
-          <w:noProof w:val="0"/>
-          <w:sz w:val="24"/>
-          <w:szCs w:val="24"/>
-          <w:lang w:val="en-US"/>
-        </w:rPr>
-      </w:pPr>
-    </w:p>
-    <w:p>
-      <w:pPr>
-        <w:spacing w:after="200" w:line="276" w:lineRule="auto"/>
-        <w:ind w:firstLine="284"/>
-        <w:jc w:val="both"/>
-        <w:rPr>
-          <w:rFonts w:ascii="Times New Roman" w:hAnsi="Times New Roman" w:eastAsia="Times New Roman" w:cs="Times New Roman"/>
-          <w:noProof w:val="0"/>
-          <w:sz w:val="24"/>
-          <w:szCs w:val="24"/>
-          <w:lang w:val="en-US"/>
-        </w:rPr>
-      </w:pPr>
-      <w:r>
-        <w:rPr>
-          <w:rFonts w:ascii="Times New Roman" w:hAnsi="Times New Roman" w:eastAsia="Times New Roman" w:cs="Times New Roman"/>
-          <w:noProof w:val="0"/>
-          <w:sz w:val="24"/>
-          <w:szCs w:val="24"/>
-          <w:lang w:val="en-US"/>
-        </w:rPr>
-        <w:t>FeedBack table has information about the comments made by users about the website, it’s columns are FeedbackID, UserID and content.</w:t>
-      </w:r>
-    </w:p>
-    <w:p>
-      <w:pPr>
-        <w:spacing w:after="200" w:line="276" w:lineRule="auto"/>
-        <w:ind w:firstLine="284"/>
-        <w:jc w:val="both"/>
-        <w:rPr>
-          <w:rFonts w:ascii="Times New Roman" w:hAnsi="Times New Roman" w:eastAsia="Times New Roman" w:cs="Times New Roman"/>
-          <w:noProof w:val="0"/>
-          <w:sz w:val="24"/>
-          <w:szCs w:val="24"/>
-          <w:lang w:val="en-US"/>
-        </w:rPr>
-      </w:pPr>
-    </w:p>
-    <w:p>
-      <w:pPr>
-        <w:spacing w:after="200" w:line="276" w:lineRule="auto"/>
-        <w:ind w:firstLine="284"/>
-        <w:jc w:val="both"/>
-        <w:rPr>
-          <w:rFonts w:ascii="Times New Roman" w:hAnsi="Times New Roman" w:eastAsia="Times New Roman" w:cs="Times New Roman"/>
-          <w:noProof w:val="0"/>
-          <w:sz w:val="24"/>
-          <w:szCs w:val="24"/>
-          <w:lang w:val="en-US"/>
-        </w:rPr>
-      </w:pPr>
-      <w:r>
-        <w:rPr>
-          <w:rFonts w:ascii="Times New Roman" w:hAnsi="Times New Roman" w:eastAsia="Times New Roman" w:cs="Times New Roman"/>
-          <w:noProof w:val="0"/>
-          <w:sz w:val="24"/>
-          <w:szCs w:val="24"/>
-          <w:lang w:val="en-US"/>
-        </w:rPr>
-        <w:t>Message table holds messages sent from users to the officer and officer to users, it’s columns are MessageID, FromID, ToID, content of the message.</w:t>
-      </w:r>
-    </w:p>
-    <w:p>
-      <w:pPr>
-        <w:spacing w:after="200" w:line="276" w:lineRule="auto"/>
-        <w:ind w:firstLine="284"/>
-        <w:jc w:val="both"/>
-        <w:rPr>
-          <w:rFonts w:ascii="Times New Roman" w:hAnsi="Times New Roman" w:eastAsia="Times New Roman" w:cs="Times New Roman"/>
-          <w:noProof w:val="0"/>
-          <w:sz w:val="24"/>
-          <w:szCs w:val="24"/>
-          <w:lang w:val="en-US"/>
-        </w:rPr>
-      </w:pPr>
-    </w:p>
-    <w:p>
-      <w:pPr>
-        <w:spacing w:after="200" w:line="276" w:lineRule="auto"/>
-        <w:ind w:firstLine="284"/>
-        <w:jc w:val="both"/>
-        <w:rPr>
-          <w:rFonts w:ascii="Times New Roman" w:hAnsi="Times New Roman" w:eastAsia="Times New Roman" w:cs="Times New Roman"/>
-          <w:noProof w:val="0"/>
-          <w:sz w:val="24"/>
-          <w:szCs w:val="24"/>
-          <w:lang w:val="en-US"/>
-        </w:rPr>
-      </w:pPr>
-      <w:r>
-        <w:rPr>
-          <w:rFonts w:ascii="Times New Roman" w:hAnsi="Times New Roman" w:eastAsia="Times New Roman" w:cs="Times New Roman"/>
-          <w:noProof w:val="0"/>
-          <w:sz w:val="24"/>
-          <w:szCs w:val="24"/>
-          <w:lang w:val="en-US"/>
-        </w:rPr>
-        <w:t>Bank table holds information about bank accounts of every user, it has creditCard number and Balance for specifying amount of money a user has.</w:t>
-      </w:r>
-    </w:p>
-    <w:p>
-      <w:pPr>
-        <w:spacing w:after="200" w:line="276" w:lineRule="auto"/>
-        <w:ind w:firstLine="284"/>
-        <w:jc w:val="both"/>
-        <w:rPr>
-          <w:rFonts w:ascii="Times New Roman" w:hAnsi="Times New Roman" w:eastAsia="Times New Roman" w:cs="Times New Roman"/>
-          <w:noProof w:val="0"/>
-          <w:sz w:val="24"/>
-          <w:szCs w:val="24"/>
-          <w:lang w:val="en-US"/>
-        </w:rPr>
-      </w:pPr>
-    </w:p>
-    <w:p>
-      <w:pPr>
-        <w:spacing w:after="200" w:line="276" w:lineRule="auto"/>
-        <w:ind w:firstLine="284"/>
-        <w:jc w:val="both"/>
-        <w:rPr>
-          <w:rFonts w:ascii="Times New Roman" w:hAnsi="Times New Roman" w:eastAsia="Times New Roman" w:cs="Times New Roman"/>
-          <w:noProof w:val="0"/>
-          <w:sz w:val="24"/>
-          <w:szCs w:val="24"/>
-          <w:lang w:val="en-US"/>
-        </w:rPr>
-      </w:pPr>
-      <w:r>
-        <w:rPr>
-          <w:rFonts w:ascii="Times New Roman" w:hAnsi="Times New Roman" w:eastAsia="Times New Roman" w:cs="Times New Roman"/>
-          <w:noProof w:val="0"/>
-          <w:sz w:val="24"/>
-          <w:szCs w:val="24"/>
-          <w:lang w:val="en-US"/>
-        </w:rPr>
-        <w:t>For the encapsulation of the database, data layer will have the TripInfo, TicketInfo, UserInfo components and will provide data through queries to the upper layers.</w:t>
-      </w:r>
-    </w:p>
-    <w:p>
-      <w:pPr>
-        <w:pStyle w:val="Normal"/>
+        <w:rPr>
+          <w:rFonts w:eastAsia="Times New Roman" w:cs="Times New Roman"/>
+          <w:szCs w:val="24"/>
+        </w:rPr>
+      </w:pPr>
+    </w:p>
+    <w:p>
+      <w:pPr>
+        <w:rPr>
+          <w:rFonts w:eastAsia="Times New Roman" w:cs="Times New Roman"/>
+          <w:szCs w:val="24"/>
+        </w:rPr>
+      </w:pPr>
+      <w:r>
+        <w:rPr>
+          <w:rFonts w:eastAsia="Times New Roman" w:cs="Times New Roman"/>
+          <w:szCs w:val="24"/>
+        </w:rPr>
+        <w:t>The database schema is made of tables “Users</w:t>
+      </w:r>
+      <w:proofErr w:type="gramStart"/>
+      <w:r>
+        <w:rPr>
+          <w:rFonts w:eastAsia="Times New Roman" w:cs="Times New Roman"/>
+          <w:szCs w:val="24"/>
+        </w:rPr>
+        <w:t>” ,”Trip</w:t>
+      </w:r>
+      <w:proofErr w:type="gramEnd"/>
+      <w:r>
+        <w:rPr>
+          <w:rFonts w:eastAsia="Times New Roman" w:cs="Times New Roman"/>
+          <w:szCs w:val="24"/>
+        </w:rPr>
+        <w:t>”, ”Ticket”, ”Reservation”, ”Seat”, “Campaign”, “Feedback”, “Message”, “Bank”.</w:t>
+      </w:r>
+    </w:p>
+    <w:p>
+      <w:pPr>
+        <w:rPr>
+          <w:rFonts w:eastAsia="Times New Roman" w:cs="Times New Roman"/>
+          <w:szCs w:val="24"/>
+        </w:rPr>
+      </w:pPr>
+    </w:p>
+    <w:p>
+      <w:pPr>
+        <w:rPr>
+          <w:rFonts w:eastAsia="Times New Roman" w:cs="Times New Roman"/>
+          <w:szCs w:val="24"/>
+        </w:rPr>
+      </w:pPr>
+      <w:r>
+        <w:rPr>
+          <w:rFonts w:eastAsia="Times New Roman" w:cs="Times New Roman"/>
+          <w:szCs w:val="24"/>
+        </w:rPr>
+        <w:t xml:space="preserve">User table holds </w:t>
+      </w:r>
+      <w:proofErr w:type="spellStart"/>
+      <w:r>
+        <w:rPr>
+          <w:rFonts w:eastAsia="Times New Roman" w:cs="Times New Roman"/>
+          <w:szCs w:val="24"/>
+        </w:rPr>
+        <w:t>informations</w:t>
+      </w:r>
+      <w:proofErr w:type="spellEnd"/>
+      <w:r>
+        <w:rPr>
+          <w:rFonts w:eastAsia="Times New Roman" w:cs="Times New Roman"/>
+          <w:szCs w:val="24"/>
+        </w:rPr>
+        <w:t xml:space="preserve"> about user of the website, these </w:t>
+      </w:r>
+      <w:proofErr w:type="spellStart"/>
+      <w:r>
+        <w:rPr>
+          <w:rFonts w:eastAsia="Times New Roman" w:cs="Times New Roman"/>
+          <w:szCs w:val="24"/>
+        </w:rPr>
+        <w:t>informations</w:t>
+      </w:r>
+      <w:proofErr w:type="spellEnd"/>
+      <w:r>
+        <w:rPr>
+          <w:rFonts w:eastAsia="Times New Roman" w:cs="Times New Roman"/>
+          <w:szCs w:val="24"/>
+        </w:rPr>
+        <w:t xml:space="preserve"> include </w:t>
+      </w:r>
+      <w:proofErr w:type="spellStart"/>
+      <w:r>
+        <w:rPr>
+          <w:rFonts w:eastAsia="Times New Roman" w:cs="Times New Roman"/>
+          <w:szCs w:val="24"/>
+        </w:rPr>
+        <w:t>UserID</w:t>
+      </w:r>
+      <w:proofErr w:type="spellEnd"/>
+      <w:r>
+        <w:rPr>
+          <w:rFonts w:eastAsia="Times New Roman" w:cs="Times New Roman"/>
+          <w:szCs w:val="24"/>
+        </w:rPr>
+        <w:t xml:space="preserve">, Email, Name, Surname, </w:t>
+      </w:r>
+      <w:proofErr w:type="spellStart"/>
+      <w:r>
+        <w:rPr>
+          <w:rFonts w:eastAsia="Times New Roman" w:cs="Times New Roman"/>
+          <w:szCs w:val="24"/>
+        </w:rPr>
+        <w:t>UserType</w:t>
+      </w:r>
+      <w:proofErr w:type="spellEnd"/>
+      <w:r>
+        <w:rPr>
+          <w:rFonts w:eastAsia="Times New Roman" w:cs="Times New Roman"/>
+          <w:szCs w:val="24"/>
+        </w:rPr>
+        <w:t xml:space="preserve"> for specifying whether the user is admin, officer or registered user, birthdate, gender, phone number, and ticket count.</w:t>
+      </w:r>
+    </w:p>
+    <w:p>
+      <w:pPr>
+        <w:rPr>
+          <w:rFonts w:eastAsia="Times New Roman" w:cs="Times New Roman"/>
+          <w:szCs w:val="24"/>
+        </w:rPr>
+      </w:pPr>
+    </w:p>
+    <w:p>
+      <w:pPr>
+        <w:rPr>
+          <w:rFonts w:eastAsia="Times New Roman" w:cs="Times New Roman"/>
+          <w:szCs w:val="24"/>
+        </w:rPr>
+      </w:pPr>
+      <w:r>
+        <w:rPr>
+          <w:rFonts w:eastAsia="Times New Roman" w:cs="Times New Roman"/>
+          <w:szCs w:val="24"/>
+        </w:rPr>
+        <w:t xml:space="preserve">Trip table holds information about every trip added to the system such as </w:t>
+      </w:r>
+      <w:proofErr w:type="spellStart"/>
+      <w:r>
+        <w:rPr>
+          <w:rFonts w:eastAsia="Times New Roman" w:cs="Times New Roman"/>
+          <w:szCs w:val="24"/>
+        </w:rPr>
+        <w:t>TripID</w:t>
+      </w:r>
+      <w:proofErr w:type="spellEnd"/>
+      <w:r>
+        <w:rPr>
+          <w:rFonts w:eastAsia="Times New Roman" w:cs="Times New Roman"/>
+          <w:szCs w:val="24"/>
+        </w:rPr>
+        <w:t>, starting location, ending location, date, time, price and capacity of the trip.</w:t>
+      </w:r>
+    </w:p>
+    <w:p>
+      <w:pPr>
+        <w:rPr>
+          <w:rFonts w:eastAsia="Times New Roman" w:cs="Times New Roman"/>
+          <w:szCs w:val="24"/>
+        </w:rPr>
+      </w:pPr>
+    </w:p>
+    <w:p>
+      <w:pPr>
+        <w:rPr>
+          <w:rFonts w:eastAsia="Times New Roman" w:cs="Times New Roman"/>
+          <w:szCs w:val="24"/>
+        </w:rPr>
+      </w:pPr>
+      <w:r>
+        <w:rPr>
+          <w:rFonts w:eastAsia="Times New Roman" w:cs="Times New Roman"/>
+          <w:szCs w:val="24"/>
+        </w:rPr>
+        <w:t xml:space="preserve">Ticket table has information about tickets bought by users, these </w:t>
+      </w:r>
+      <w:proofErr w:type="spellStart"/>
+      <w:r>
+        <w:rPr>
+          <w:rFonts w:eastAsia="Times New Roman" w:cs="Times New Roman"/>
+          <w:szCs w:val="24"/>
+        </w:rPr>
+        <w:t>informations</w:t>
+      </w:r>
+      <w:proofErr w:type="spellEnd"/>
+      <w:r>
+        <w:rPr>
+          <w:rFonts w:eastAsia="Times New Roman" w:cs="Times New Roman"/>
+          <w:szCs w:val="24"/>
+        </w:rPr>
+        <w:t xml:space="preserve"> are PNR, </w:t>
+      </w:r>
+      <w:proofErr w:type="spellStart"/>
+      <w:r>
+        <w:rPr>
+          <w:rFonts w:eastAsia="Times New Roman" w:cs="Times New Roman"/>
+          <w:szCs w:val="24"/>
+        </w:rPr>
+        <w:t>TripID</w:t>
+      </w:r>
+      <w:proofErr w:type="spellEnd"/>
+      <w:r>
+        <w:rPr>
+          <w:rFonts w:eastAsia="Times New Roman" w:cs="Times New Roman"/>
+          <w:szCs w:val="24"/>
+        </w:rPr>
+        <w:t xml:space="preserve"> for specifying which trip the ticket is for, </w:t>
+      </w:r>
+      <w:proofErr w:type="spellStart"/>
+      <w:r>
+        <w:rPr>
+          <w:rFonts w:eastAsia="Times New Roman" w:cs="Times New Roman"/>
+          <w:szCs w:val="24"/>
+        </w:rPr>
+        <w:t>UserID</w:t>
+      </w:r>
+      <w:proofErr w:type="spellEnd"/>
+      <w:r>
+        <w:rPr>
+          <w:rFonts w:eastAsia="Times New Roman" w:cs="Times New Roman"/>
+          <w:szCs w:val="24"/>
+        </w:rPr>
+        <w:t xml:space="preserve"> for specifying which user it belongs to but only when user is registered so </w:t>
+      </w:r>
+      <w:proofErr w:type="spellStart"/>
+      <w:r>
+        <w:rPr>
+          <w:rFonts w:eastAsia="Times New Roman" w:cs="Times New Roman"/>
+          <w:szCs w:val="24"/>
+        </w:rPr>
+        <w:t>UserID</w:t>
+      </w:r>
+      <w:proofErr w:type="spellEnd"/>
+      <w:r>
+        <w:rPr>
+          <w:rFonts w:eastAsia="Times New Roman" w:cs="Times New Roman"/>
+          <w:szCs w:val="24"/>
+        </w:rPr>
+        <w:t xml:space="preserve"> </w:t>
+      </w:r>
+      <w:proofErr w:type="gramStart"/>
+      <w:r>
+        <w:rPr>
+          <w:rFonts w:eastAsia="Times New Roman" w:cs="Times New Roman"/>
+          <w:szCs w:val="24"/>
+        </w:rPr>
+        <w:t>can  be</w:t>
+      </w:r>
+      <w:proofErr w:type="gramEnd"/>
+      <w:r>
+        <w:rPr>
+          <w:rFonts w:eastAsia="Times New Roman" w:cs="Times New Roman"/>
+          <w:szCs w:val="24"/>
+        </w:rPr>
+        <w:t xml:space="preserve"> null, and “cancelled” information to specify </w:t>
+      </w:r>
+      <w:proofErr w:type="spellStart"/>
+      <w:r>
+        <w:rPr>
+          <w:rFonts w:eastAsia="Times New Roman" w:cs="Times New Roman"/>
+          <w:szCs w:val="24"/>
+        </w:rPr>
+        <w:t>wheter</w:t>
+      </w:r>
+      <w:proofErr w:type="spellEnd"/>
+      <w:r>
+        <w:rPr>
+          <w:rFonts w:eastAsia="Times New Roman" w:cs="Times New Roman"/>
+          <w:szCs w:val="24"/>
+        </w:rPr>
+        <w:t xml:space="preserve"> the ticket is cancelled.</w:t>
+      </w:r>
+    </w:p>
+    <w:p>
+      <w:pPr>
+        <w:rPr>
+          <w:rFonts w:eastAsia="Times New Roman" w:cs="Times New Roman"/>
+          <w:szCs w:val="24"/>
+        </w:rPr>
+      </w:pPr>
+    </w:p>
+    <w:p>
+      <w:pPr>
+        <w:rPr>
+          <w:rFonts w:eastAsia="Times New Roman" w:cs="Times New Roman"/>
+          <w:szCs w:val="24"/>
+        </w:rPr>
+      </w:pPr>
+      <w:r>
+        <w:rPr>
+          <w:rFonts w:eastAsia="Times New Roman" w:cs="Times New Roman"/>
+          <w:szCs w:val="24"/>
+        </w:rPr>
+        <w:t xml:space="preserve">Reservation table has information about reservations made by users, these </w:t>
+      </w:r>
+      <w:proofErr w:type="spellStart"/>
+      <w:r>
+        <w:rPr>
+          <w:rFonts w:eastAsia="Times New Roman" w:cs="Times New Roman"/>
+          <w:szCs w:val="24"/>
+        </w:rPr>
+        <w:t>informations</w:t>
+      </w:r>
+      <w:proofErr w:type="spellEnd"/>
+      <w:r>
+        <w:rPr>
+          <w:rFonts w:eastAsia="Times New Roman" w:cs="Times New Roman"/>
+          <w:szCs w:val="24"/>
+        </w:rPr>
+        <w:t xml:space="preserve"> are </w:t>
+      </w:r>
+      <w:proofErr w:type="spellStart"/>
+      <w:r>
+        <w:rPr>
+          <w:rFonts w:eastAsia="Times New Roman" w:cs="Times New Roman"/>
+          <w:szCs w:val="24"/>
+        </w:rPr>
+        <w:t>ReservationID</w:t>
+      </w:r>
+      <w:proofErr w:type="spellEnd"/>
+      <w:r>
+        <w:rPr>
+          <w:rFonts w:eastAsia="Times New Roman" w:cs="Times New Roman"/>
+          <w:szCs w:val="24"/>
+        </w:rPr>
+        <w:t xml:space="preserve">, </w:t>
+      </w:r>
+      <w:proofErr w:type="spellStart"/>
+      <w:r>
+        <w:rPr>
+          <w:rFonts w:eastAsia="Times New Roman" w:cs="Times New Roman"/>
+          <w:szCs w:val="24"/>
+        </w:rPr>
+        <w:t>TripID</w:t>
+      </w:r>
+      <w:proofErr w:type="spellEnd"/>
+      <w:r>
+        <w:rPr>
+          <w:rFonts w:eastAsia="Times New Roman" w:cs="Times New Roman"/>
+          <w:szCs w:val="24"/>
+        </w:rPr>
+        <w:t xml:space="preserve">, </w:t>
+      </w:r>
+      <w:proofErr w:type="spellStart"/>
+      <w:r>
+        <w:rPr>
+          <w:rFonts w:eastAsia="Times New Roman" w:cs="Times New Roman"/>
+          <w:szCs w:val="24"/>
+        </w:rPr>
+        <w:t>UserID</w:t>
+      </w:r>
+      <w:proofErr w:type="spellEnd"/>
+      <w:r>
+        <w:rPr>
+          <w:rFonts w:eastAsia="Times New Roman" w:cs="Times New Roman"/>
+          <w:szCs w:val="24"/>
+        </w:rPr>
+        <w:t>.</w:t>
+      </w:r>
+    </w:p>
+    <w:p>
+      <w:pPr>
+        <w:rPr>
+          <w:rFonts w:eastAsia="Times New Roman" w:cs="Times New Roman"/>
+          <w:szCs w:val="24"/>
+        </w:rPr>
+      </w:pPr>
+    </w:p>
+    <w:p>
+      <w:pPr>
+        <w:rPr>
+          <w:rFonts w:eastAsia="Times New Roman" w:cs="Times New Roman"/>
+          <w:szCs w:val="24"/>
+        </w:rPr>
+      </w:pPr>
+      <w:r>
+        <w:rPr>
+          <w:rFonts w:eastAsia="Times New Roman" w:cs="Times New Roman"/>
+          <w:szCs w:val="24"/>
+        </w:rPr>
+        <w:t xml:space="preserve">Campaign table holds information about campaigns added by the admin, it has </w:t>
+      </w:r>
+      <w:proofErr w:type="spellStart"/>
+      <w:r>
+        <w:rPr>
+          <w:rFonts w:eastAsia="Times New Roman" w:cs="Times New Roman"/>
+          <w:szCs w:val="24"/>
+        </w:rPr>
+        <w:t>CampaignID</w:t>
+      </w:r>
+      <w:proofErr w:type="spellEnd"/>
+      <w:r>
+        <w:rPr>
+          <w:rFonts w:eastAsia="Times New Roman" w:cs="Times New Roman"/>
+          <w:szCs w:val="24"/>
+        </w:rPr>
+        <w:t>, starting date, ending date of campaign and content about campaign.</w:t>
+      </w:r>
+    </w:p>
+    <w:p>
+      <w:pPr>
+        <w:rPr>
+          <w:rFonts w:eastAsia="Times New Roman" w:cs="Times New Roman"/>
+          <w:szCs w:val="24"/>
+        </w:rPr>
+      </w:pPr>
+    </w:p>
+    <w:p>
+      <w:pPr>
+        <w:rPr>
+          <w:rFonts w:eastAsia="Times New Roman" w:cs="Times New Roman"/>
+          <w:szCs w:val="24"/>
+        </w:rPr>
+      </w:pPr>
+      <w:proofErr w:type="spellStart"/>
+      <w:r>
+        <w:rPr>
+          <w:rFonts w:eastAsia="Times New Roman" w:cs="Times New Roman"/>
+          <w:szCs w:val="24"/>
+        </w:rPr>
+        <w:t>FeedBack</w:t>
+      </w:r>
+      <w:proofErr w:type="spellEnd"/>
+      <w:r>
+        <w:rPr>
+          <w:rFonts w:eastAsia="Times New Roman" w:cs="Times New Roman"/>
+          <w:szCs w:val="24"/>
+        </w:rPr>
+        <w:t xml:space="preserve"> table has information about the comments made by users about the website, </w:t>
+      </w:r>
+      <w:proofErr w:type="gramStart"/>
+      <w:r>
+        <w:rPr>
+          <w:rFonts w:eastAsia="Times New Roman" w:cs="Times New Roman"/>
+          <w:szCs w:val="24"/>
+        </w:rPr>
+        <w:t>it’s</w:t>
+      </w:r>
+      <w:proofErr w:type="gramEnd"/>
+      <w:r>
+        <w:rPr>
+          <w:rFonts w:eastAsia="Times New Roman" w:cs="Times New Roman"/>
+          <w:szCs w:val="24"/>
+        </w:rPr>
+        <w:t xml:space="preserve"> columns are </w:t>
+      </w:r>
+      <w:proofErr w:type="spellStart"/>
+      <w:r>
+        <w:rPr>
+          <w:rFonts w:eastAsia="Times New Roman" w:cs="Times New Roman"/>
+          <w:szCs w:val="24"/>
+        </w:rPr>
+        <w:t>FeedbackID</w:t>
+      </w:r>
+      <w:proofErr w:type="spellEnd"/>
+      <w:r>
+        <w:rPr>
+          <w:rFonts w:eastAsia="Times New Roman" w:cs="Times New Roman"/>
+          <w:szCs w:val="24"/>
+        </w:rPr>
+        <w:t xml:space="preserve">, </w:t>
+      </w:r>
+      <w:proofErr w:type="spellStart"/>
+      <w:r>
+        <w:rPr>
+          <w:rFonts w:eastAsia="Times New Roman" w:cs="Times New Roman"/>
+          <w:szCs w:val="24"/>
+        </w:rPr>
+        <w:t>UserID</w:t>
+      </w:r>
+      <w:proofErr w:type="spellEnd"/>
+      <w:r>
+        <w:rPr>
+          <w:rFonts w:eastAsia="Times New Roman" w:cs="Times New Roman"/>
+          <w:szCs w:val="24"/>
+        </w:rPr>
+        <w:t xml:space="preserve"> and content.</w:t>
+      </w:r>
+    </w:p>
+    <w:p>
+      <w:pPr>
+        <w:rPr>
+          <w:rFonts w:eastAsia="Times New Roman" w:cs="Times New Roman"/>
+          <w:szCs w:val="24"/>
+        </w:rPr>
+      </w:pPr>
+    </w:p>
+    <w:p>
+      <w:pPr>
+        <w:rPr>
+          <w:rFonts w:eastAsia="Times New Roman" w:cs="Times New Roman"/>
+          <w:szCs w:val="24"/>
+        </w:rPr>
+      </w:pPr>
+      <w:r>
+        <w:rPr>
+          <w:rFonts w:eastAsia="Times New Roman" w:cs="Times New Roman"/>
+          <w:szCs w:val="24"/>
+        </w:rPr>
+        <w:t xml:space="preserve">Message table holds messages sent from users to the officer and officer to users, </w:t>
+      </w:r>
+      <w:proofErr w:type="gramStart"/>
+      <w:r>
+        <w:rPr>
+          <w:rFonts w:eastAsia="Times New Roman" w:cs="Times New Roman"/>
+          <w:szCs w:val="24"/>
+        </w:rPr>
+        <w:t>it’s</w:t>
+      </w:r>
+      <w:proofErr w:type="gramEnd"/>
+      <w:r>
+        <w:rPr>
+          <w:rFonts w:eastAsia="Times New Roman" w:cs="Times New Roman"/>
+          <w:szCs w:val="24"/>
+        </w:rPr>
+        <w:t xml:space="preserve"> columns are </w:t>
+      </w:r>
+      <w:proofErr w:type="spellStart"/>
+      <w:r>
+        <w:rPr>
+          <w:rFonts w:eastAsia="Times New Roman" w:cs="Times New Roman"/>
+          <w:szCs w:val="24"/>
+        </w:rPr>
+        <w:t>MessageID</w:t>
+      </w:r>
+      <w:proofErr w:type="spellEnd"/>
+      <w:r>
+        <w:rPr>
+          <w:rFonts w:eastAsia="Times New Roman" w:cs="Times New Roman"/>
+          <w:szCs w:val="24"/>
+        </w:rPr>
+        <w:t xml:space="preserve">, </w:t>
+      </w:r>
+      <w:proofErr w:type="spellStart"/>
+      <w:r>
+        <w:rPr>
+          <w:rFonts w:eastAsia="Times New Roman" w:cs="Times New Roman"/>
+          <w:szCs w:val="24"/>
+        </w:rPr>
+        <w:t>FromID</w:t>
+      </w:r>
+      <w:proofErr w:type="spellEnd"/>
+      <w:r>
+        <w:rPr>
+          <w:rFonts w:eastAsia="Times New Roman" w:cs="Times New Roman"/>
+          <w:szCs w:val="24"/>
+        </w:rPr>
+        <w:t xml:space="preserve">, </w:t>
+      </w:r>
+      <w:proofErr w:type="spellStart"/>
+      <w:r>
+        <w:rPr>
+          <w:rFonts w:eastAsia="Times New Roman" w:cs="Times New Roman"/>
+          <w:szCs w:val="24"/>
+        </w:rPr>
+        <w:t>ToID</w:t>
+      </w:r>
+      <w:proofErr w:type="spellEnd"/>
+      <w:r>
+        <w:rPr>
+          <w:rFonts w:eastAsia="Times New Roman" w:cs="Times New Roman"/>
+          <w:szCs w:val="24"/>
+        </w:rPr>
+        <w:t>, content of the message.</w:t>
+      </w:r>
+    </w:p>
+    <w:p>
+      <w:pPr>
+        <w:rPr>
+          <w:rFonts w:eastAsia="Times New Roman" w:cs="Times New Roman"/>
+          <w:szCs w:val="24"/>
+        </w:rPr>
+      </w:pPr>
+    </w:p>
+    <w:p>
+      <w:pPr>
+        <w:rPr>
+          <w:rFonts w:eastAsia="Times New Roman" w:cs="Times New Roman"/>
+          <w:szCs w:val="24"/>
+        </w:rPr>
+      </w:pPr>
+      <w:r>
+        <w:rPr>
+          <w:rFonts w:eastAsia="Times New Roman" w:cs="Times New Roman"/>
+          <w:szCs w:val="24"/>
+        </w:rPr>
+        <w:t xml:space="preserve">Bank table holds information about bank accounts of every user, it has </w:t>
+      </w:r>
+      <w:proofErr w:type="spellStart"/>
+      <w:r>
+        <w:rPr>
+          <w:rFonts w:eastAsia="Times New Roman" w:cs="Times New Roman"/>
+          <w:szCs w:val="24"/>
+        </w:rPr>
+        <w:t>creditCard</w:t>
+      </w:r>
+      <w:proofErr w:type="spellEnd"/>
+      <w:r>
+        <w:rPr>
+          <w:rFonts w:eastAsia="Times New Roman" w:cs="Times New Roman"/>
+          <w:szCs w:val="24"/>
+        </w:rPr>
+        <w:t xml:space="preserve"> number and Balance for specifying amount of money a user has.</w:t>
+      </w:r>
+    </w:p>
+    <w:p>
+      <w:pPr>
+        <w:rPr>
+          <w:rFonts w:eastAsia="Times New Roman" w:cs="Times New Roman"/>
+          <w:szCs w:val="24"/>
+        </w:rPr>
+      </w:pPr>
+    </w:p>
+    <w:p>
+      <w:pPr>
+        <w:rPr>
+          <w:rFonts w:eastAsia="Times New Roman" w:cs="Times New Roman"/>
+          <w:szCs w:val="24"/>
+        </w:rPr>
+      </w:pPr>
+      <w:r>
+        <w:rPr>
+          <w:rFonts w:eastAsia="Times New Roman" w:cs="Times New Roman"/>
+          <w:szCs w:val="24"/>
+        </w:rPr>
+        <w:lastRenderedPageBreak/>
+        <w:t xml:space="preserve">For the encapsulation of the database, data layer will have the </w:t>
+      </w:r>
+      <w:proofErr w:type="spellStart"/>
+      <w:r>
+        <w:rPr>
+          <w:rFonts w:eastAsia="Times New Roman" w:cs="Times New Roman"/>
+          <w:szCs w:val="24"/>
+        </w:rPr>
+        <w:t>TripInfo</w:t>
+      </w:r>
+      <w:proofErr w:type="spellEnd"/>
+      <w:r>
+        <w:rPr>
+          <w:rFonts w:eastAsia="Times New Roman" w:cs="Times New Roman"/>
+          <w:szCs w:val="24"/>
+        </w:rPr>
+        <w:t xml:space="preserve">, </w:t>
+      </w:r>
+      <w:proofErr w:type="spellStart"/>
+      <w:r>
+        <w:rPr>
+          <w:rFonts w:eastAsia="Times New Roman" w:cs="Times New Roman"/>
+          <w:szCs w:val="24"/>
+        </w:rPr>
+        <w:t>TicketInfo</w:t>
+      </w:r>
+      <w:proofErr w:type="spellEnd"/>
+      <w:r>
+        <w:rPr>
+          <w:rFonts w:eastAsia="Times New Roman" w:cs="Times New Roman"/>
+          <w:szCs w:val="24"/>
+        </w:rPr>
+        <w:t xml:space="preserve">, </w:t>
+      </w:r>
+      <w:proofErr w:type="spellStart"/>
+      <w:r>
+        <w:rPr>
+          <w:rFonts w:eastAsia="Times New Roman" w:cs="Times New Roman"/>
+          <w:szCs w:val="24"/>
+        </w:rPr>
+        <w:t>UserInfo</w:t>
+      </w:r>
+      <w:proofErr w:type="spellEnd"/>
+      <w:r>
+        <w:rPr>
+          <w:rFonts w:eastAsia="Times New Roman" w:cs="Times New Roman"/>
+          <w:szCs w:val="24"/>
+        </w:rPr>
+        <w:t xml:space="preserve"> components and will provide data through queries to the upper layers.</w:t>
+      </w:r>
+    </w:p>
+    <w:p>
+      <w:pPr>
         <w:rPr>
           <w:rFonts w:cs="Times New Roman"/>
-          <w:b w:val="1"/>
-          <w:bCs w:val="1"/>
+          <w:b/>
+          <w:bCs/>
         </w:rPr>
       </w:pPr>
     </w:p>
@@ -3417,23 +5220,23 @@
       <w:pPr>
         <w:pStyle w:val="Balk2"/>
       </w:pPr>
-      <w:bookmarkStart w:name="_Toc433996783" w:id="12"/>
+      <w:bookmarkStart w:id="11" w:name="_Toc433996783"/>
       <w:r>
         <w:t>Access Control and Security</w:t>
       </w:r>
-      <w:bookmarkEnd w:id="12"/>
+      <w:bookmarkEnd w:id="11"/>
     </w:p>
     <w:tbl>
       <w:tblPr>
         <w:tblW w:w="10836" w:type="dxa"/>
         <w:tblInd w:w="-620" w:type="dxa"/>
         <w:tblBorders>
-          <w:top w:val="single" w:color="auto" w:sz="6" w:space="0"/>
-          <w:left w:val="single" w:color="auto" w:sz="6" w:space="0"/>
-          <w:bottom w:val="single" w:color="auto" w:sz="6" w:space="0"/>
-          <w:right w:val="single" w:color="auto" w:sz="6" w:space="0"/>
-          <w:insideH w:val="single" w:color="auto" w:sz="6" w:space="0"/>
-          <w:insideV w:val="single" w:color="auto" w:sz="6" w:space="0"/>
+          <w:top w:val="single" w:sz="6" w:space="0" w:color="auto"/>
+          <w:left w:val="single" w:sz="6" w:space="0" w:color="auto"/>
+          <w:bottom w:val="single" w:sz="6" w:space="0" w:color="auto"/>
+          <w:right w:val="single" w:sz="6" w:space="0" w:color="auto"/>
+          <w:insideH w:val="single" w:sz="6" w:space="0" w:color="auto"/>
+          <w:insideV w:val="single" w:sz="6" w:space="0" w:color="auto"/>
         </w:tblBorders>
         <w:shd w:val="clear" w:color="auto" w:fill="8DB3E2" w:themeFill="text2" w:themeFillTint="66"/>
         <w:tblLayout w:type="fixed"/>
@@ -3470,7 +5273,7 @@
                 <w:color w:val="000000"/>
               </w:rPr>
             </w:pPr>
-            <w:bookmarkStart w:name="_Toc433996784" w:id="13"/>
+            <w:bookmarkStart w:id="12" w:name="_Toc433996784"/>
           </w:p>
         </w:tc>
         <w:tc>
@@ -3539,6 +5342,7 @@
                 <w:color w:val="000000"/>
               </w:rPr>
             </w:pPr>
+            <w:proofErr w:type="spellStart"/>
             <w:r>
               <w:rPr>
                 <w:rFonts w:cs="Times New Roman"/>
@@ -3546,6 +5350,7 @@
               </w:rPr>
               <w:t>Viatorem</w:t>
             </w:r>
+            <w:proofErr w:type="spellEnd"/>
           </w:p>
         </w:tc>
       </w:tr>
@@ -3574,7 +5379,6 @@
                 <w:rFonts w:cs="Times New Roman"/>
                 <w:color w:val="000000"/>
               </w:rPr>
-              <w:lastRenderedPageBreak/>
               <w:t>Admin</w:t>
             </w:r>
           </w:p>
@@ -3595,6 +5399,7 @@
                 <w:color w:val="000000"/>
               </w:rPr>
             </w:pPr>
+            <w:proofErr w:type="spellStart"/>
             <w:r>
               <w:rPr>
                 <w:rFonts w:cs="Times New Roman"/>
@@ -3602,6 +5407,7 @@
               </w:rPr>
               <w:t>addCampaign</w:t>
             </w:r>
+            <w:proofErr w:type="spellEnd"/>
             <w:r>
               <w:rPr>
                 <w:rFonts w:cs="Times New Roman"/>
@@ -3621,12 +5427,30 @@
                 <w:color w:val="000000"/>
               </w:rPr>
             </w:pPr>
-            <w:r>
-              <w:rPr>
-                <w:rFonts w:cs="Times New Roman"/>
-                <w:color w:val="000000"/>
-              </w:rPr>
-              <w:t>addTrip()</w:t>
+            <w:proofErr w:type="spellStart"/>
+            <w:proofErr w:type="gramStart"/>
+            <w:r>
+              <w:rPr>
+                <w:rFonts w:cs="Times New Roman"/>
+                <w:color w:val="000000"/>
+              </w:rPr>
+              <w:t>addTrip</w:t>
+            </w:r>
+            <w:proofErr w:type="spellEnd"/>
+            <w:r>
+              <w:rPr>
+                <w:rFonts w:cs="Times New Roman"/>
+                <w:color w:val="000000"/>
+              </w:rPr>
+              <w:t>(</w:t>
+            </w:r>
+            <w:proofErr w:type="gramEnd"/>
+            <w:r>
+              <w:rPr>
+                <w:rFonts w:cs="Times New Roman"/>
+                <w:color w:val="000000"/>
+              </w:rPr>
+              <w:t>)</w:t>
             </w:r>
           </w:p>
           <w:p>
@@ -3640,12 +5464,30 @@
                 <w:color w:val="000000"/>
               </w:rPr>
             </w:pPr>
-            <w:r>
-              <w:rPr>
-                <w:rFonts w:cs="Times New Roman"/>
-                <w:color w:val="000000"/>
-              </w:rPr>
-              <w:t>cancelTrip()</w:t>
+            <w:proofErr w:type="spellStart"/>
+            <w:proofErr w:type="gramStart"/>
+            <w:r>
+              <w:rPr>
+                <w:rFonts w:cs="Times New Roman"/>
+                <w:color w:val="000000"/>
+              </w:rPr>
+              <w:t>cancelTrip</w:t>
+            </w:r>
+            <w:proofErr w:type="spellEnd"/>
+            <w:r>
+              <w:rPr>
+                <w:rFonts w:cs="Times New Roman"/>
+                <w:color w:val="000000"/>
+              </w:rPr>
+              <w:t>(</w:t>
+            </w:r>
+            <w:proofErr w:type="gramEnd"/>
+            <w:r>
+              <w:rPr>
+                <w:rFonts w:cs="Times New Roman"/>
+                <w:color w:val="000000"/>
+              </w:rPr>
+              <w:t>)</w:t>
             </w:r>
           </w:p>
           <w:p>
@@ -3659,12 +5501,30 @@
                 <w:color w:val="000000"/>
               </w:rPr>
             </w:pPr>
-            <w:r>
-              <w:rPr>
-                <w:rFonts w:cs="Times New Roman"/>
-                <w:color w:val="000000"/>
-              </w:rPr>
-              <w:t>cancelTicket()</w:t>
+            <w:proofErr w:type="spellStart"/>
+            <w:proofErr w:type="gramStart"/>
+            <w:r>
+              <w:rPr>
+                <w:rFonts w:cs="Times New Roman"/>
+                <w:color w:val="000000"/>
+              </w:rPr>
+              <w:t>cancelTicket</w:t>
+            </w:r>
+            <w:proofErr w:type="spellEnd"/>
+            <w:r>
+              <w:rPr>
+                <w:rFonts w:cs="Times New Roman"/>
+                <w:color w:val="000000"/>
+              </w:rPr>
+              <w:t>(</w:t>
+            </w:r>
+            <w:proofErr w:type="gramEnd"/>
+            <w:r>
+              <w:rPr>
+                <w:rFonts w:cs="Times New Roman"/>
+                <w:color w:val="000000"/>
+              </w:rPr>
+              <w:t>)</w:t>
             </w:r>
           </w:p>
           <w:p>
@@ -3696,12 +5556,21 @@
                 <w:color w:val="000000"/>
               </w:rPr>
             </w:pPr>
-            <w:r>
-              <w:rPr>
-                <w:rFonts w:cs="Times New Roman"/>
-                <w:color w:val="000000"/>
-              </w:rPr>
-              <w:t xml:space="preserve">login() </w:t>
+            <w:proofErr w:type="gramStart"/>
+            <w:r>
+              <w:rPr>
+                <w:rFonts w:cs="Times New Roman"/>
+                <w:color w:val="000000"/>
+              </w:rPr>
+              <w:t>login(</w:t>
+            </w:r>
+            <w:proofErr w:type="gramEnd"/>
+            <w:r>
+              <w:rPr>
+                <w:rFonts w:cs="Times New Roman"/>
+                <w:color w:val="000000"/>
+              </w:rPr>
+              <w:t xml:space="preserve">) </w:t>
             </w:r>
           </w:p>
           <w:p>
@@ -3715,12 +5584,21 @@
                 <w:color w:val="000000"/>
               </w:rPr>
             </w:pPr>
-            <w:r>
-              <w:rPr>
-                <w:rFonts w:cs="Times New Roman"/>
-                <w:color w:val="000000"/>
-              </w:rPr>
-              <w:t>logout()</w:t>
+            <w:proofErr w:type="gramStart"/>
+            <w:r>
+              <w:rPr>
+                <w:rFonts w:cs="Times New Roman"/>
+                <w:color w:val="000000"/>
+              </w:rPr>
+              <w:t>logout(</w:t>
+            </w:r>
+            <w:proofErr w:type="gramEnd"/>
+            <w:r>
+              <w:rPr>
+                <w:rFonts w:cs="Times New Roman"/>
+                <w:color w:val="000000"/>
+              </w:rPr>
+              <w:t>)</w:t>
             </w:r>
           </w:p>
           <w:p>
@@ -3753,12 +5631,30 @@
                 <w:color w:val="000000"/>
               </w:rPr>
             </w:pPr>
-            <w:r>
-              <w:rPr>
-                <w:rFonts w:cs="Times New Roman"/>
-                <w:color w:val="000000"/>
-              </w:rPr>
-              <w:t>viewTrip()</w:t>
+            <w:proofErr w:type="spellStart"/>
+            <w:proofErr w:type="gramStart"/>
+            <w:r>
+              <w:rPr>
+                <w:rFonts w:cs="Times New Roman"/>
+                <w:color w:val="000000"/>
+              </w:rPr>
+              <w:t>viewTrip</w:t>
+            </w:r>
+            <w:proofErr w:type="spellEnd"/>
+            <w:r>
+              <w:rPr>
+                <w:rFonts w:cs="Times New Roman"/>
+                <w:color w:val="000000"/>
+              </w:rPr>
+              <w:t>(</w:t>
+            </w:r>
+            <w:proofErr w:type="gramEnd"/>
+            <w:r>
+              <w:rPr>
+                <w:rFonts w:cs="Times New Roman"/>
+                <w:color w:val="000000"/>
+              </w:rPr>
+              <w:t>)</w:t>
             </w:r>
           </w:p>
         </w:tc>
@@ -3838,12 +5734,21 @@
                 <w:color w:val="000000"/>
               </w:rPr>
             </w:pPr>
-            <w:r>
-              <w:rPr>
-                <w:rFonts w:cs="Times New Roman"/>
-                <w:color w:val="000000"/>
-              </w:rPr>
-              <w:t>login()</w:t>
+            <w:proofErr w:type="gramStart"/>
+            <w:r>
+              <w:rPr>
+                <w:rFonts w:cs="Times New Roman"/>
+                <w:color w:val="000000"/>
+              </w:rPr>
+              <w:t>login(</w:t>
+            </w:r>
+            <w:proofErr w:type="gramEnd"/>
+            <w:r>
+              <w:rPr>
+                <w:rFonts w:cs="Times New Roman"/>
+                <w:color w:val="000000"/>
+              </w:rPr>
+              <w:t>)</w:t>
             </w:r>
           </w:p>
           <w:p>
@@ -3857,6 +5762,8 @@
                 <w:color w:val="000000"/>
               </w:rPr>
             </w:pPr>
+            <w:proofErr w:type="spellStart"/>
+            <w:proofErr w:type="gramStart"/>
             <w:r>
               <w:rPr>
                 <w:rFonts w:cs="Times New Roman"/>
@@ -3876,7 +5783,23 @@
                 <w:rFonts w:cs="Times New Roman"/>
                 <w:color w:val="000000"/>
               </w:rPr>
-              <w:t>tPassword()</w:t>
+              <w:t>tPassword</w:t>
+            </w:r>
+            <w:proofErr w:type="spellEnd"/>
+            <w:r>
+              <w:rPr>
+                <w:rFonts w:cs="Times New Roman"/>
+                <w:color w:val="000000"/>
+              </w:rPr>
+              <w:t>(</w:t>
+            </w:r>
+            <w:proofErr w:type="gramEnd"/>
+            <w:r>
+              <w:rPr>
+                <w:rFonts w:cs="Times New Roman"/>
+                <w:color w:val="000000"/>
+              </w:rPr>
+              <w:t>)</w:t>
             </w:r>
           </w:p>
           <w:p>
@@ -3890,6 +5813,8 @@
                 <w:color w:val="000000"/>
               </w:rPr>
             </w:pPr>
+            <w:proofErr w:type="spellStart"/>
+            <w:proofErr w:type="gramStart"/>
             <w:r>
               <w:rPr>
                 <w:rFonts w:cs="Times New Roman"/>
@@ -3897,12 +5822,21 @@
               </w:rPr>
               <w:t>editProfile</w:t>
             </w:r>
-            <w:r>
-              <w:rPr>
-                <w:rFonts w:cs="Times New Roman"/>
-                <w:color w:val="000000"/>
-              </w:rPr>
-              <w:t>()</w:t>
+            <w:proofErr w:type="spellEnd"/>
+            <w:r>
+              <w:rPr>
+                <w:rFonts w:cs="Times New Roman"/>
+                <w:color w:val="000000"/>
+              </w:rPr>
+              <w:t>(</w:t>
+            </w:r>
+            <w:proofErr w:type="gramEnd"/>
+            <w:r>
+              <w:rPr>
+                <w:rFonts w:cs="Times New Roman"/>
+                <w:color w:val="000000"/>
+              </w:rPr>
+              <w:t>)</w:t>
             </w:r>
           </w:p>
           <w:p>
@@ -3916,12 +5850,21 @@
                 <w:color w:val="000000"/>
               </w:rPr>
             </w:pPr>
-            <w:r>
-              <w:rPr>
-                <w:rFonts w:cs="Times New Roman"/>
-                <w:color w:val="000000"/>
-              </w:rPr>
-              <w:t>logout()</w:t>
+            <w:proofErr w:type="gramStart"/>
+            <w:r>
+              <w:rPr>
+                <w:rFonts w:cs="Times New Roman"/>
+                <w:color w:val="000000"/>
+              </w:rPr>
+              <w:t>logout(</w:t>
+            </w:r>
+            <w:proofErr w:type="gramEnd"/>
+            <w:r>
+              <w:rPr>
+                <w:rFonts w:cs="Times New Roman"/>
+                <w:color w:val="000000"/>
+              </w:rPr>
+              <w:t>)</w:t>
             </w:r>
           </w:p>
           <w:p>
@@ -3935,12 +5878,30 @@
                 <w:color w:val="000000"/>
               </w:rPr>
             </w:pPr>
-            <w:r>
-              <w:rPr>
-                <w:rFonts w:cs="Times New Roman"/>
-                <w:color w:val="000000"/>
-              </w:rPr>
-              <w:t>checkMailBox()</w:t>
+            <w:proofErr w:type="spellStart"/>
+            <w:proofErr w:type="gramStart"/>
+            <w:r>
+              <w:rPr>
+                <w:rFonts w:cs="Times New Roman"/>
+                <w:color w:val="000000"/>
+              </w:rPr>
+              <w:t>checkMailBox</w:t>
+            </w:r>
+            <w:proofErr w:type="spellEnd"/>
+            <w:r>
+              <w:rPr>
+                <w:rFonts w:cs="Times New Roman"/>
+                <w:color w:val="000000"/>
+              </w:rPr>
+              <w:t>(</w:t>
+            </w:r>
+            <w:proofErr w:type="gramEnd"/>
+            <w:r>
+              <w:rPr>
+                <w:rFonts w:cs="Times New Roman"/>
+                <w:color w:val="000000"/>
+              </w:rPr>
+              <w:t>)</w:t>
             </w:r>
           </w:p>
         </w:tc>
@@ -3960,6 +5921,8 @@
                 <w:color w:val="000000"/>
               </w:rPr>
             </w:pPr>
+            <w:proofErr w:type="spellStart"/>
+            <w:proofErr w:type="gramStart"/>
             <w:r>
               <w:rPr>
                 <w:rFonts w:cs="Times New Roman"/>
@@ -3967,12 +5930,21 @@
               </w:rPr>
               <w:t>contactWithOfficer</w:t>
             </w:r>
-            <w:r>
-              <w:rPr>
-                <w:rFonts w:cs="Times New Roman"/>
-                <w:color w:val="000000"/>
-              </w:rPr>
-              <w:t>()</w:t>
+            <w:proofErr w:type="spellEnd"/>
+            <w:r>
+              <w:rPr>
+                <w:rFonts w:cs="Times New Roman"/>
+                <w:color w:val="000000"/>
+              </w:rPr>
+              <w:t>(</w:t>
+            </w:r>
+            <w:proofErr w:type="gramEnd"/>
+            <w:r>
+              <w:rPr>
+                <w:rFonts w:cs="Times New Roman"/>
+                <w:color w:val="000000"/>
+              </w:rPr>
+              <w:t>)</w:t>
             </w:r>
           </w:p>
           <w:p>
@@ -3986,6 +5958,8 @@
                 <w:color w:val="000000"/>
               </w:rPr>
             </w:pPr>
+            <w:proofErr w:type="spellStart"/>
+            <w:proofErr w:type="gramStart"/>
             <w:r>
               <w:rPr>
                 <w:rFonts w:cs="Times New Roman"/>
@@ -3993,12 +5967,21 @@
               </w:rPr>
               <w:t>giveFeedback</w:t>
             </w:r>
-            <w:r>
-              <w:rPr>
-                <w:rFonts w:cs="Times New Roman"/>
-                <w:color w:val="000000"/>
-              </w:rPr>
-              <w:t>()</w:t>
+            <w:proofErr w:type="spellEnd"/>
+            <w:r>
+              <w:rPr>
+                <w:rFonts w:cs="Times New Roman"/>
+                <w:color w:val="000000"/>
+              </w:rPr>
+              <w:t>(</w:t>
+            </w:r>
+            <w:proofErr w:type="gramEnd"/>
+            <w:r>
+              <w:rPr>
+                <w:rFonts w:cs="Times New Roman"/>
+                <w:color w:val="000000"/>
+              </w:rPr>
+              <w:t>)</w:t>
             </w:r>
           </w:p>
           <w:p>
@@ -4012,12 +5995,30 @@
                 <w:color w:val="000000"/>
               </w:rPr>
             </w:pPr>
-            <w:r>
-              <w:rPr>
-                <w:rFonts w:cs="Times New Roman"/>
-                <w:color w:val="000000"/>
-              </w:rPr>
-              <w:t>reserveTicket()</w:t>
+            <w:proofErr w:type="spellStart"/>
+            <w:proofErr w:type="gramStart"/>
+            <w:r>
+              <w:rPr>
+                <w:rFonts w:cs="Times New Roman"/>
+                <w:color w:val="000000"/>
+              </w:rPr>
+              <w:t>reserveTicket</w:t>
+            </w:r>
+            <w:proofErr w:type="spellEnd"/>
+            <w:r>
+              <w:rPr>
+                <w:rFonts w:cs="Times New Roman"/>
+                <w:color w:val="000000"/>
+              </w:rPr>
+              <w:t>(</w:t>
+            </w:r>
+            <w:proofErr w:type="gramEnd"/>
+            <w:r>
+              <w:rPr>
+                <w:rFonts w:cs="Times New Roman"/>
+                <w:color w:val="000000"/>
+              </w:rPr>
+              <w:t>)</w:t>
             </w:r>
           </w:p>
           <w:p>
@@ -4031,12 +6032,30 @@
                 <w:color w:val="000000"/>
               </w:rPr>
             </w:pPr>
-            <w:r>
-              <w:rPr>
-                <w:rFonts w:cs="Times New Roman"/>
-                <w:color w:val="000000"/>
-              </w:rPr>
-              <w:t>purchaseTicket()</w:t>
+            <w:proofErr w:type="spellStart"/>
+            <w:proofErr w:type="gramStart"/>
+            <w:r>
+              <w:rPr>
+                <w:rFonts w:cs="Times New Roman"/>
+                <w:color w:val="000000"/>
+              </w:rPr>
+              <w:t>purchaseTicket</w:t>
+            </w:r>
+            <w:proofErr w:type="spellEnd"/>
+            <w:r>
+              <w:rPr>
+                <w:rFonts w:cs="Times New Roman"/>
+                <w:color w:val="000000"/>
+              </w:rPr>
+              <w:t>(</w:t>
+            </w:r>
+            <w:proofErr w:type="gramEnd"/>
+            <w:r>
+              <w:rPr>
+                <w:rFonts w:cs="Times New Roman"/>
+                <w:color w:val="000000"/>
+              </w:rPr>
+              <w:t>)</w:t>
             </w:r>
           </w:p>
           <w:p>
@@ -4050,12 +6069,30 @@
                 <w:color w:val="000000"/>
               </w:rPr>
             </w:pPr>
-            <w:r>
-              <w:rPr>
-                <w:rFonts w:cs="Times New Roman"/>
-                <w:color w:val="000000"/>
-              </w:rPr>
-              <w:t>cancelTicket()</w:t>
+            <w:proofErr w:type="spellStart"/>
+            <w:proofErr w:type="gramStart"/>
+            <w:r>
+              <w:rPr>
+                <w:rFonts w:cs="Times New Roman"/>
+                <w:color w:val="000000"/>
+              </w:rPr>
+              <w:t>cancelTicket</w:t>
+            </w:r>
+            <w:proofErr w:type="spellEnd"/>
+            <w:r>
+              <w:rPr>
+                <w:rFonts w:cs="Times New Roman"/>
+                <w:color w:val="000000"/>
+              </w:rPr>
+              <w:t>(</w:t>
+            </w:r>
+            <w:proofErr w:type="gramEnd"/>
+            <w:r>
+              <w:rPr>
+                <w:rFonts w:cs="Times New Roman"/>
+                <w:color w:val="000000"/>
+              </w:rPr>
+              <w:t>)</w:t>
             </w:r>
           </w:p>
           <w:p>
@@ -4069,12 +6106,30 @@
                 <w:color w:val="000000"/>
               </w:rPr>
             </w:pPr>
-            <w:r>
-              <w:rPr>
-                <w:rFonts w:cs="Times New Roman"/>
-                <w:color w:val="000000"/>
-              </w:rPr>
-              <w:t>viewMyAllTicketst()</w:t>
+            <w:proofErr w:type="spellStart"/>
+            <w:proofErr w:type="gramStart"/>
+            <w:r>
+              <w:rPr>
+                <w:rFonts w:cs="Times New Roman"/>
+                <w:color w:val="000000"/>
+              </w:rPr>
+              <w:t>viewMyAllTicketst</w:t>
+            </w:r>
+            <w:proofErr w:type="spellEnd"/>
+            <w:r>
+              <w:rPr>
+                <w:rFonts w:cs="Times New Roman"/>
+                <w:color w:val="000000"/>
+              </w:rPr>
+              <w:t>(</w:t>
+            </w:r>
+            <w:proofErr w:type="gramEnd"/>
+            <w:r>
+              <w:rPr>
+                <w:rFonts w:cs="Times New Roman"/>
+                <w:color w:val="000000"/>
+              </w:rPr>
+              <w:t>)</w:t>
             </w:r>
           </w:p>
           <w:p>
@@ -4088,12 +6143,30 @@
                 <w:color w:val="000000"/>
               </w:rPr>
             </w:pPr>
-            <w:r>
-              <w:rPr>
-                <w:rFonts w:cs="Times New Roman"/>
-                <w:color w:val="000000"/>
-              </w:rPr>
-              <w:t>seeHelp()</w:t>
+            <w:proofErr w:type="spellStart"/>
+            <w:proofErr w:type="gramStart"/>
+            <w:r>
+              <w:rPr>
+                <w:rFonts w:cs="Times New Roman"/>
+                <w:color w:val="000000"/>
+              </w:rPr>
+              <w:t>seeHelp</w:t>
+            </w:r>
+            <w:proofErr w:type="spellEnd"/>
+            <w:r>
+              <w:rPr>
+                <w:rFonts w:cs="Times New Roman"/>
+                <w:color w:val="000000"/>
+              </w:rPr>
+              <w:t>(</w:t>
+            </w:r>
+            <w:proofErr w:type="gramEnd"/>
+            <w:r>
+              <w:rPr>
+                <w:rFonts w:cs="Times New Roman"/>
+                <w:color w:val="000000"/>
+              </w:rPr>
+              <w:t>)</w:t>
             </w:r>
           </w:p>
           <w:p>
@@ -4107,12 +6180,30 @@
                 <w:color w:val="000000"/>
               </w:rPr>
             </w:pPr>
-            <w:r>
-              <w:rPr>
-                <w:rFonts w:cs="Times New Roman"/>
-                <w:color w:val="000000"/>
-              </w:rPr>
-              <w:t>viewTrip()</w:t>
+            <w:proofErr w:type="spellStart"/>
+            <w:proofErr w:type="gramStart"/>
+            <w:r>
+              <w:rPr>
+                <w:rFonts w:cs="Times New Roman"/>
+                <w:color w:val="000000"/>
+              </w:rPr>
+              <w:t>viewTrip</w:t>
+            </w:r>
+            <w:proofErr w:type="spellEnd"/>
+            <w:r>
+              <w:rPr>
+                <w:rFonts w:cs="Times New Roman"/>
+                <w:color w:val="000000"/>
+              </w:rPr>
+              <w:t>(</w:t>
+            </w:r>
+            <w:proofErr w:type="gramEnd"/>
+            <w:r>
+              <w:rPr>
+                <w:rFonts w:cs="Times New Roman"/>
+                <w:color w:val="000000"/>
+              </w:rPr>
+              <w:t>)</w:t>
             </w:r>
           </w:p>
           <w:p>
@@ -4126,12 +6217,30 @@
                 <w:color w:val="000000"/>
               </w:rPr>
             </w:pPr>
-            <w:r>
-              <w:rPr>
-                <w:rFonts w:cs="Times New Roman"/>
-                <w:color w:val="000000"/>
-              </w:rPr>
-              <w:t>seeCampaign()</w:t>
+            <w:proofErr w:type="spellStart"/>
+            <w:proofErr w:type="gramStart"/>
+            <w:r>
+              <w:rPr>
+                <w:rFonts w:cs="Times New Roman"/>
+                <w:color w:val="000000"/>
+              </w:rPr>
+              <w:t>seeCampaign</w:t>
+            </w:r>
+            <w:proofErr w:type="spellEnd"/>
+            <w:r>
+              <w:rPr>
+                <w:rFonts w:cs="Times New Roman"/>
+                <w:color w:val="000000"/>
+              </w:rPr>
+              <w:t>(</w:t>
+            </w:r>
+            <w:proofErr w:type="gramEnd"/>
+            <w:r>
+              <w:rPr>
+                <w:rFonts w:cs="Times New Roman"/>
+                <w:color w:val="000000"/>
+              </w:rPr>
+              <w:t>)</w:t>
             </w:r>
           </w:p>
         </w:tc>
@@ -4200,12 +6309,21 @@
                 <w:color w:val="000000"/>
               </w:rPr>
             </w:pPr>
-            <w:r>
-              <w:rPr>
-                <w:rFonts w:cs="Times New Roman"/>
-                <w:color w:val="000000"/>
-              </w:rPr>
-              <w:t>register()</w:t>
+            <w:proofErr w:type="gramStart"/>
+            <w:r>
+              <w:rPr>
+                <w:rFonts w:cs="Times New Roman"/>
+                <w:color w:val="000000"/>
+              </w:rPr>
+              <w:t>register(</w:t>
+            </w:r>
+            <w:proofErr w:type="gramEnd"/>
+            <w:r>
+              <w:rPr>
+                <w:rFonts w:cs="Times New Roman"/>
+                <w:color w:val="000000"/>
+              </w:rPr>
+              <w:t>)</w:t>
             </w:r>
           </w:p>
           <w:p>
@@ -4219,12 +6337,21 @@
                 <w:color w:val="000000"/>
               </w:rPr>
             </w:pPr>
-            <w:r>
-              <w:rPr>
-                <w:rFonts w:cs="Times New Roman"/>
-                <w:color w:val="000000"/>
-              </w:rPr>
-              <w:t>logout()</w:t>
+            <w:proofErr w:type="gramStart"/>
+            <w:r>
+              <w:rPr>
+                <w:rFonts w:cs="Times New Roman"/>
+                <w:color w:val="000000"/>
+              </w:rPr>
+              <w:t>logout(</w:t>
+            </w:r>
+            <w:proofErr w:type="gramEnd"/>
+            <w:r>
+              <w:rPr>
+                <w:rFonts w:cs="Times New Roman"/>
+                <w:color w:val="000000"/>
+              </w:rPr>
+              <w:t>)</w:t>
             </w:r>
           </w:p>
         </w:tc>
@@ -4245,12 +6372,30 @@
                 <w:color w:val="000000"/>
               </w:rPr>
             </w:pPr>
-            <w:r>
-              <w:rPr>
-                <w:rFonts w:cs="Times New Roman"/>
-                <w:color w:val="000000"/>
-              </w:rPr>
-              <w:t>viewTicketDetail()</w:t>
+            <w:proofErr w:type="spellStart"/>
+            <w:proofErr w:type="gramStart"/>
+            <w:r>
+              <w:rPr>
+                <w:rFonts w:cs="Times New Roman"/>
+                <w:color w:val="000000"/>
+              </w:rPr>
+              <w:t>viewTicketDetail</w:t>
+            </w:r>
+            <w:proofErr w:type="spellEnd"/>
+            <w:r>
+              <w:rPr>
+                <w:rFonts w:cs="Times New Roman"/>
+                <w:color w:val="000000"/>
+              </w:rPr>
+              <w:t>(</w:t>
+            </w:r>
+            <w:proofErr w:type="gramEnd"/>
+            <w:r>
+              <w:rPr>
+                <w:rFonts w:cs="Times New Roman"/>
+                <w:color w:val="000000"/>
+              </w:rPr>
+              <w:t>)</w:t>
             </w:r>
           </w:p>
           <w:p>
@@ -4265,12 +6410,30 @@
                 <w:color w:val="000000"/>
               </w:rPr>
             </w:pPr>
-            <w:r>
-              <w:rPr>
-                <w:rFonts w:cs="Times New Roman"/>
-                <w:color w:val="000000"/>
-              </w:rPr>
-              <w:t>purchaseTicket()</w:t>
+            <w:proofErr w:type="spellStart"/>
+            <w:proofErr w:type="gramStart"/>
+            <w:r>
+              <w:rPr>
+                <w:rFonts w:cs="Times New Roman"/>
+                <w:color w:val="000000"/>
+              </w:rPr>
+              <w:t>purchaseTicket</w:t>
+            </w:r>
+            <w:proofErr w:type="spellEnd"/>
+            <w:r>
+              <w:rPr>
+                <w:rFonts w:cs="Times New Roman"/>
+                <w:color w:val="000000"/>
+              </w:rPr>
+              <w:t>(</w:t>
+            </w:r>
+            <w:proofErr w:type="gramEnd"/>
+            <w:r>
+              <w:rPr>
+                <w:rFonts w:cs="Times New Roman"/>
+                <w:color w:val="000000"/>
+              </w:rPr>
+              <w:t>)</w:t>
             </w:r>
           </w:p>
           <w:p>
@@ -4285,12 +6448,30 @@
                 <w:color w:val="000000"/>
               </w:rPr>
             </w:pPr>
-            <w:r>
-              <w:rPr>
-                <w:rFonts w:cs="Times New Roman"/>
-                <w:color w:val="000000"/>
-              </w:rPr>
-              <w:t>cancelTicket()</w:t>
+            <w:proofErr w:type="spellStart"/>
+            <w:proofErr w:type="gramStart"/>
+            <w:r>
+              <w:rPr>
+                <w:rFonts w:cs="Times New Roman"/>
+                <w:color w:val="000000"/>
+              </w:rPr>
+              <w:t>cancelTicket</w:t>
+            </w:r>
+            <w:proofErr w:type="spellEnd"/>
+            <w:r>
+              <w:rPr>
+                <w:rFonts w:cs="Times New Roman"/>
+                <w:color w:val="000000"/>
+              </w:rPr>
+              <w:t>(</w:t>
+            </w:r>
+            <w:proofErr w:type="gramEnd"/>
+            <w:r>
+              <w:rPr>
+                <w:rFonts w:cs="Times New Roman"/>
+                <w:color w:val="000000"/>
+              </w:rPr>
+              <w:t>)</w:t>
             </w:r>
           </w:p>
           <w:p>
@@ -4305,12 +6486,30 @@
                 <w:color w:val="000000"/>
               </w:rPr>
             </w:pPr>
-            <w:r>
-              <w:rPr>
-                <w:rFonts w:cs="Times New Roman"/>
-                <w:color w:val="000000"/>
-              </w:rPr>
-              <w:t>seeHelp()</w:t>
+            <w:proofErr w:type="spellStart"/>
+            <w:proofErr w:type="gramStart"/>
+            <w:r>
+              <w:rPr>
+                <w:rFonts w:cs="Times New Roman"/>
+                <w:color w:val="000000"/>
+              </w:rPr>
+              <w:t>seeHelp</w:t>
+            </w:r>
+            <w:proofErr w:type="spellEnd"/>
+            <w:r>
+              <w:rPr>
+                <w:rFonts w:cs="Times New Roman"/>
+                <w:color w:val="000000"/>
+              </w:rPr>
+              <w:t>(</w:t>
+            </w:r>
+            <w:proofErr w:type="gramEnd"/>
+            <w:r>
+              <w:rPr>
+                <w:rFonts w:cs="Times New Roman"/>
+                <w:color w:val="000000"/>
+              </w:rPr>
+              <w:t>)</w:t>
             </w:r>
           </w:p>
           <w:p>
@@ -4325,12 +6524,30 @@
                 <w:color w:val="000000"/>
               </w:rPr>
             </w:pPr>
-            <w:r>
-              <w:rPr>
-                <w:rFonts w:cs="Times New Roman"/>
-                <w:color w:val="000000"/>
-              </w:rPr>
-              <w:t>viewTrip()</w:t>
+            <w:proofErr w:type="spellStart"/>
+            <w:proofErr w:type="gramStart"/>
+            <w:r>
+              <w:rPr>
+                <w:rFonts w:cs="Times New Roman"/>
+                <w:color w:val="000000"/>
+              </w:rPr>
+              <w:t>viewTrip</w:t>
+            </w:r>
+            <w:proofErr w:type="spellEnd"/>
+            <w:r>
+              <w:rPr>
+                <w:rFonts w:cs="Times New Roman"/>
+                <w:color w:val="000000"/>
+              </w:rPr>
+              <w:t>(</w:t>
+            </w:r>
+            <w:proofErr w:type="gramEnd"/>
+            <w:r>
+              <w:rPr>
+                <w:rFonts w:cs="Times New Roman"/>
+                <w:color w:val="000000"/>
+              </w:rPr>
+              <w:t>)</w:t>
             </w:r>
           </w:p>
           <w:p>
@@ -4345,12 +6562,30 @@
                 <w:color w:val="000000"/>
               </w:rPr>
             </w:pPr>
-            <w:r>
-              <w:rPr>
-                <w:rFonts w:cs="Times New Roman"/>
-                <w:color w:val="000000"/>
-              </w:rPr>
-              <w:t>seeCampaign()</w:t>
+            <w:proofErr w:type="spellStart"/>
+            <w:proofErr w:type="gramStart"/>
+            <w:r>
+              <w:rPr>
+                <w:rFonts w:cs="Times New Roman"/>
+                <w:color w:val="000000"/>
+              </w:rPr>
+              <w:t>seeCampaign</w:t>
+            </w:r>
+            <w:proofErr w:type="spellEnd"/>
+            <w:r>
+              <w:rPr>
+                <w:rFonts w:cs="Times New Roman"/>
+                <w:color w:val="000000"/>
+              </w:rPr>
+              <w:t>(</w:t>
+            </w:r>
+            <w:proofErr w:type="gramEnd"/>
+            <w:r>
+              <w:rPr>
+                <w:rFonts w:cs="Times New Roman"/>
+                <w:color w:val="000000"/>
+              </w:rPr>
+              <w:t>)</w:t>
             </w:r>
           </w:p>
         </w:tc>
@@ -4419,12 +6654,30 @@
                 <w:color w:val="000000"/>
               </w:rPr>
             </w:pPr>
-            <w:r>
-              <w:rPr>
-                <w:rFonts w:cs="Times New Roman"/>
-                <w:color w:val="000000"/>
-              </w:rPr>
-              <w:t>checkMailBox()</w:t>
+            <w:proofErr w:type="spellStart"/>
+            <w:proofErr w:type="gramStart"/>
+            <w:r>
+              <w:rPr>
+                <w:rFonts w:cs="Times New Roman"/>
+                <w:color w:val="000000"/>
+              </w:rPr>
+              <w:t>checkMailBox</w:t>
+            </w:r>
+            <w:proofErr w:type="spellEnd"/>
+            <w:r>
+              <w:rPr>
+                <w:rFonts w:cs="Times New Roman"/>
+                <w:color w:val="000000"/>
+              </w:rPr>
+              <w:t>(</w:t>
+            </w:r>
+            <w:proofErr w:type="gramEnd"/>
+            <w:r>
+              <w:rPr>
+                <w:rFonts w:cs="Times New Roman"/>
+                <w:color w:val="000000"/>
+              </w:rPr>
+              <w:t>)</w:t>
             </w:r>
           </w:p>
           <w:p>
@@ -4438,12 +6691,21 @@
                 <w:color w:val="000000"/>
               </w:rPr>
             </w:pPr>
-            <w:r>
-              <w:rPr>
-                <w:rFonts w:cs="Times New Roman"/>
-                <w:color w:val="000000"/>
-              </w:rPr>
-              <w:t>logout()</w:t>
+            <w:proofErr w:type="gramStart"/>
+            <w:r>
+              <w:rPr>
+                <w:rFonts w:cs="Times New Roman"/>
+                <w:color w:val="000000"/>
+              </w:rPr>
+              <w:t>logout(</w:t>
+            </w:r>
+            <w:proofErr w:type="gramEnd"/>
+            <w:r>
+              <w:rPr>
+                <w:rFonts w:cs="Times New Roman"/>
+                <w:color w:val="000000"/>
+              </w:rPr>
+              <w:t>)</w:t>
             </w:r>
           </w:p>
         </w:tc>
@@ -4464,12 +6726,30 @@
                 <w:color w:val="000000"/>
               </w:rPr>
             </w:pPr>
-            <w:r>
-              <w:rPr>
-                <w:rFonts w:cs="Times New Roman"/>
-                <w:color w:val="000000"/>
-              </w:rPr>
-              <w:t>sendMessage()</w:t>
+            <w:proofErr w:type="spellStart"/>
+            <w:proofErr w:type="gramStart"/>
+            <w:r>
+              <w:rPr>
+                <w:rFonts w:cs="Times New Roman"/>
+                <w:color w:val="000000"/>
+              </w:rPr>
+              <w:t>sendMessage</w:t>
+            </w:r>
+            <w:proofErr w:type="spellEnd"/>
+            <w:r>
+              <w:rPr>
+                <w:rFonts w:cs="Times New Roman"/>
+                <w:color w:val="000000"/>
+              </w:rPr>
+              <w:t>(</w:t>
+            </w:r>
+            <w:proofErr w:type="gramEnd"/>
+            <w:r>
+              <w:rPr>
+                <w:rFonts w:cs="Times New Roman"/>
+                <w:color w:val="000000"/>
+              </w:rPr>
+              <w:t>)</w:t>
             </w:r>
           </w:p>
         </w:tc>
@@ -4478,7 +6758,15 @@
     <w:p/>
     <w:p>
       <w:r>
-        <w:t xml:space="preserve">User password is held encrypted in database and not even admin can see it. Credit card information is not held in database. Therefore there is no need for a further encryption.  </w:t>
+        <w:t xml:space="preserve">User password is held encrypted in database and not even admin can see it. Credit card information is not held in database. </w:t>
+      </w:r>
+      <w:proofErr w:type="gramStart"/>
+      <w:r>
+        <w:t>Therefore</w:t>
+      </w:r>
+      <w:proofErr w:type="gramEnd"/>
+      <w:r>
+        <w:t xml:space="preserve"> there is no need for a further encryption.  </w:t>
       </w:r>
     </w:p>
     <w:p>
@@ -4488,158 +6776,239 @@
       <w:r>
         <w:t>Global Software Control</w:t>
       </w:r>
+      <w:bookmarkEnd w:id="12"/>
+    </w:p>
+    <w:p>
+      <w:bookmarkStart w:id="13" w:name="_Toc433996785"/>
+      <w:r>
+        <w:t xml:space="preserve">Admin Interface that positioned at Interface Layer initializes login service, communication service, edit trip service that are responsible of adding trip, cancellation trip, view trip service and edit campaign service. </w:t>
+      </w:r>
+    </w:p>
+    <w:p>
+      <w:r>
+        <w:t xml:space="preserve">User Interface that positioned at Interface Layer initializes login service, registration service, buy ticket service that are responsible of buying ticket, contains buying ticket, cancellation ticket and reservation ticket which is let only by the registered users, </w:t>
+      </w:r>
+      <w:r>
+        <w:lastRenderedPageBreak/>
+        <w:t xml:space="preserve">communication service, edit account service that is also let only registered users and view trip service. </w:t>
+      </w:r>
+    </w:p>
+    <w:p>
+      <w:r>
+        <w:t xml:space="preserve">Officer Interface that positioned at Interface Layer initializes login service and communication service. </w:t>
+      </w:r>
+    </w:p>
+    <w:p>
+      <w:proofErr w:type="gramStart"/>
+      <w:r>
+        <w:t>All of</w:t>
+      </w:r>
+      <w:proofErr w:type="gramEnd"/>
+      <w:r>
+        <w:t xml:space="preserve"> these services run on Application layer.</w:t>
+      </w:r>
+    </w:p>
+    <w:p>
+      <w:r>
+        <w:t xml:space="preserve">Login Subsystem controls logging into the system and each actor can log in system. </w:t>
+      </w:r>
+    </w:p>
+    <w:p>
+      <w:r>
+        <w:t>Registration Subsystem controls registration service and only visitors can execute the registration function.</w:t>
+      </w:r>
+    </w:p>
+    <w:p>
+      <w:r>
+        <w:t xml:space="preserve">Trip Management Subsystem controls edit trip service that includes adding a trip and cancellation trip and view trip service that allows to admin and user to view trips. </w:t>
+      </w:r>
+    </w:p>
+    <w:p>
+      <w:r>
+        <w:t xml:space="preserve">Ticket Management Subsystem controls buy ticket service which is includes buying/reservation ticket and cancellation ticket. </w:t>
+      </w:r>
+    </w:p>
+    <w:p>
+      <w:r>
+        <w:t xml:space="preserve">Campaign Subsystem controls edit campaign service that are initializes by only admin. </w:t>
+      </w:r>
+    </w:p>
+    <w:p>
+      <w:r>
+        <w:t xml:space="preserve">Communication Subsystem controls communication service which contains function of </w:t>
+      </w:r>
+      <w:proofErr w:type="gramStart"/>
+      <w:r>
+        <w:t>contacting  between</w:t>
+      </w:r>
+      <w:proofErr w:type="gramEnd"/>
+      <w:r>
+        <w:t xml:space="preserve"> user and officer also admin. </w:t>
+      </w:r>
+    </w:p>
+    <w:p>
+      <w:r>
+        <w:t xml:space="preserve">User Management Subsystem controls edit account service which allows the registered user to execute some changing on their profile. </w:t>
+      </w:r>
+    </w:p>
+    <w:p>
+      <w:r>
+        <w:t xml:space="preserve">Data Layer has Trip Info Subsystem, Ticket Info Subsystem, User Info Subsystem, Message Info Subsystem. Trip Info Subsystem controls the trips’ data, Ticket Info Subsystem controls the tickets’ data, User Info Subsystem controls the user’s data and Message Info Subsystem controls the messages’ data. </w:t>
+      </w:r>
+    </w:p>
+    <w:p>
+      <w:pPr>
+        <w:pStyle w:val="Balk2"/>
+      </w:pPr>
+      <w:r>
+        <w:t>Boundary Conditions</w:t>
+      </w:r>
       <w:bookmarkEnd w:id="13"/>
     </w:p>
     <w:p>
-      <w:bookmarkStart w:name="_Toc433996785" w:id="14"/>
-      <w:r>
-        <w:t xml:space="preserve">Admin Interface that positioned at Interface Layer initializes login service, communication service, edit trip service that are responsible of adding trip, cancellation trip, view trip service and edit campaign service. </w:t>
-      </w:r>
-    </w:p>
-    <w:p>
-      <w:r>
-        <w:t xml:space="preserve">User Interface that positioned at Interface Layer initializes login service, registration service, buy ticket service that are responsible of buying ticket, contains buying ticket, cancellation ticket and reservation ticket which is let only by the registered users, communication service, edit account service that is also let only registered users and view trip service. </w:t>
-      </w:r>
-    </w:p>
-    <w:p>
-      <w:r>
-        <w:t xml:space="preserve">Officer Interface that positioned at Interface Layer initializes login service and communication service. </w:t>
-      </w:r>
-    </w:p>
-    <w:p>
-      <w:r>
-        <w:t>All of these services run on Application layer.</w:t>
-      </w:r>
-    </w:p>
-    <w:p>
-      <w:r>
-        <w:t xml:space="preserve">Login Subsystem controls logging into the system and each actor can log in system. </w:t>
-      </w:r>
-    </w:p>
+      <w:r>
+        <w:t>For the Start-up t</w:t>
+      </w:r>
+      <w:r>
+        <w:t>he system runs on a computer.</w:t>
+      </w:r>
+    </w:p>
+    <w:p>
+      <w:r>
+        <w:t>Visitors can start browsing by entering the site address.</w:t>
+      </w:r>
+    </w:p>
+    <w:p>
+      <w:r>
+        <w:t>Visitors can register in the system after entering the required information.</w:t>
+      </w:r>
+    </w:p>
+    <w:p>
+      <w:r>
+        <w:t>The registered users enter the system with login information.</w:t>
+      </w:r>
+    </w:p>
+    <w:p>
+      <w:r>
+        <w:t xml:space="preserve">The error is given if the name and surname constraints </w:t>
+      </w:r>
+      <w:r>
+        <w:t xml:space="preserve">are </w:t>
+      </w:r>
+      <w:proofErr w:type="gramStart"/>
+      <w:r>
+        <w:t>exceeding  when</w:t>
+      </w:r>
+      <w:proofErr w:type="gramEnd"/>
+      <w:r>
+        <w:t xml:space="preserve"> registering </w:t>
+      </w:r>
+      <w:r>
+        <w:t>.</w:t>
+      </w:r>
+    </w:p>
+    <w:p>
+      <w:r>
+        <w:t>The error is given if the</w:t>
+      </w:r>
+      <w:r>
+        <w:t xml:space="preserve"> username and password fields are empty.</w:t>
+      </w:r>
+    </w:p>
+    <w:p>
+      <w:r>
+        <w:t>The error is given if the</w:t>
+      </w:r>
+      <w:r>
+        <w:t xml:space="preserve"> username or password are incorrect. </w:t>
+      </w:r>
+    </w:p>
+    <w:p>
+      <w:bookmarkStart w:id="14" w:name="_GoBack"/>
+      <w:bookmarkEnd w:id="14"/>
+    </w:p>
+    <w:p>
+      <w:pPr>
+        <w:pStyle w:val="Balk1"/>
+      </w:pPr>
+      <w:bookmarkStart w:id="15" w:name="_Toc433996786"/>
+      <w:r>
+        <w:t>Subsystem Services</w:t>
+      </w:r>
+      <w:bookmarkEnd w:id="15"/>
+    </w:p>
+    <w:p/>
+    <w:p>
+      <w:r>
+        <w:t>Login Service: Users can log in to the system through this service.</w:t>
+      </w:r>
+    </w:p>
+    <w:p/>
+    <w:p>
+      <w:r>
+        <w:t>Registration Service: Visitors can register to the system through this service.</w:t>
+      </w:r>
+    </w:p>
+    <w:p/>
+    <w:p>
+      <w:r>
+        <w:t>Buy Ticket Service: Users can buy or reserve tickets through this service.</w:t>
+      </w:r>
+    </w:p>
+    <w:p/>
+    <w:p>
+      <w:r>
+        <w:t xml:space="preserve">Edit Ticket Service: Users can cancel their tickets through this service. </w:t>
+      </w:r>
+      <w:proofErr w:type="gramStart"/>
+      <w:r>
+        <w:t>Also</w:t>
+      </w:r>
+      <w:proofErr w:type="gramEnd"/>
+      <w:r>
+        <w:t xml:space="preserve"> admin can cancel user’s tickets if it is necessary.</w:t>
+      </w:r>
+    </w:p>
+    <w:p/>
     <w:p>
       <w:r>
         <w:lastRenderedPageBreak/>
-        <w:t>Registration Subsystem controls registration service and only visitors can execute the registration function.</w:t>
-      </w:r>
-    </w:p>
-    <w:p>
-      <w:r>
-        <w:t xml:space="preserve">Trip Management Subsystem controls edit trip service that includes adding a trip and cancellation trip and view trip service that allows to admin and user to view trips. </w:t>
-      </w:r>
-    </w:p>
-    <w:p>
-      <w:r>
-        <w:t xml:space="preserve">Ticket Management Subsystem controls buy ticket service which is includes buying/reservation ticket and cancellation ticket. </w:t>
-      </w:r>
-    </w:p>
-    <w:p>
-      <w:r>
-        <w:t xml:space="preserve">Campaign Subsystem controls edit campaign service that are initializes by only admin. </w:t>
-      </w:r>
-    </w:p>
-    <w:p>
-      <w:r>
-        <w:t xml:space="preserve">Communication Subsystem controls communication service which contains function of contacting  between user and officer also admin. </w:t>
-      </w:r>
-    </w:p>
-    <w:p>
-      <w:r>
-        <w:t xml:space="preserve">User Management Subsystem controls edit account service which allows the registered user to execute some changing on their profile. </w:t>
-      </w:r>
-    </w:p>
-    <w:p>
-      <w:r>
-        <w:t xml:space="preserve">Data Layer has Trip Info Subsystem, Ticket Info Subsystem, User Info Subsystem, Message Info Subsystem. Trip Info Subsystem controls the trips’ data, Ticket Info Subsystem controls the tickets’ data, User Info Subsystem controls the user’s data and Message Info Subsystem controls the messages’ data. </w:t>
-      </w:r>
-    </w:p>
-    <w:p>
-      <w:pPr>
-        <w:pStyle w:val="Balk2"/>
-      </w:pPr>
-      <w:r>
-        <w:t>Boundary Conditions</w:t>
-      </w:r>
-      <w:bookmarkEnd w:id="14"/>
-    </w:p>
-    <w:p>
-      <w:r>
-        <w:t>Describe the start-up, shutdown, and error behavior of the system. (If new use cases are discovered for system administration, these should be included in the requirements analysis document, not in this section.)</w:t>
+        <w:t>Communication Services: Registered users and officer can communicate with each other through these services. Also Registered users can give feedbacks that are supervised by admin.</w:t>
+      </w:r>
+    </w:p>
+    <w:p/>
+    <w:p>
+      <w:r>
+        <w:t xml:space="preserve">Edit Trip Service: </w:t>
+      </w:r>
+      <w:r>
+        <w:t>Admin can add or cancel trips through this service.</w:t>
+      </w:r>
+    </w:p>
+    <w:p/>
+    <w:p>
+      <w:r>
+        <w:t>Edit Account Service: Registered users can edit their account information through this service.</w:t>
+      </w:r>
+    </w:p>
+    <w:p/>
+    <w:p>
+      <w:r>
+        <w:t>View Trip Service: Admin and users can view available trips through this service.</w:t>
+      </w:r>
+    </w:p>
+    <w:p/>
+    <w:p>
+      <w:r>
+        <w:t>Edit Campaign Service: Admin can add or remove campaigns through this service.</w:t>
       </w:r>
     </w:p>
     <w:p>
       <w:pPr>
         <w:pStyle w:val="Balk1"/>
       </w:pPr>
-      <w:bookmarkStart w:name="_Toc433996786" w:id="15"/>
-      <w:r>
-        <w:t>Subsystem Services</w:t>
-      </w:r>
-      <w:bookmarkEnd w:id="15"/>
-    </w:p>
-    <w:p/>
-    <w:p>
-      <w:r>
-        <w:t>Login Service: Users can log in to the system through this service.</w:t>
-      </w:r>
-    </w:p>
-    <w:p/>
-    <w:p>
-      <w:r>
-        <w:t>Registration Service: Visitors can register to the system through this service.</w:t>
-      </w:r>
-    </w:p>
-    <w:p/>
-    <w:p>
-      <w:r>
-        <w:t>Buy Ticket Service: Users can buy or reserve tickets through this service.</w:t>
-      </w:r>
-    </w:p>
-    <w:p/>
-    <w:p>
-      <w:r>
-        <w:t>Edit Ticket Service: Users can cancel their tickets through this service. Also admin can cancel user’s tickets if it is necessary.</w:t>
-      </w:r>
-    </w:p>
-    <w:p/>
-    <w:p>
-      <w:r>
-        <w:t>Communication Services: Registered users and officer can communicate with each other through these services. Also Registered users can give feedbacks that are supervised by admin.</w:t>
-      </w:r>
-    </w:p>
-    <w:p/>
-    <w:p>
-      <w:r>
-        <w:t xml:space="preserve">Edit Trip Service: </w:t>
-      </w:r>
-      <w:r>
-        <w:t>Admin can add or cancel trips through this service.</w:t>
-      </w:r>
-    </w:p>
-    <w:p/>
-    <w:p>
-      <w:r>
-        <w:t>Edit Account Service: Registered users can edit their account information through this service.</w:t>
-      </w:r>
-    </w:p>
-    <w:p/>
-    <w:p>
-      <w:r>
-        <w:t>View Trip Service: Admin and users can view available trips through this service.</w:t>
-      </w:r>
-    </w:p>
-    <w:p/>
-    <w:p>
-      <w:r>
-        <w:t>Edit Campaign Service: Admin can add or remove campaigns through this service.</w:t>
-      </w:r>
-    </w:p>
-    <w:p>
-      <w:pPr>
-        <w:pStyle w:val="Balk1"/>
-      </w:pPr>
-      <w:bookmarkStart w:name="_Toc433996787" w:id="16"/>
-      <w:r>
-        <w:lastRenderedPageBreak/>
+      <w:bookmarkStart w:id="16" w:name="_Toc433996787"/>
+      <w:r>
         <w:t>References</w:t>
       </w:r>
       <w:bookmarkEnd w:id="16"/>
@@ -4687,22 +7056,60 @@
         </w:numPr>
         <w:spacing w:before="240"/>
       </w:pPr>
-      <w:bookmarkStart w:name="_Ref431126989" w:id="17"/>
+      <w:bookmarkStart w:id="17" w:name="_Ref431126989"/>
+      <w:proofErr w:type="spellStart"/>
       <w:r>
         <w:rPr>
           <w:rFonts w:cs="Times New Roman"/>
           <w:color w:val="000000"/>
           <w:szCs w:val="24"/>
         </w:rPr>
-        <w:t>Bruegge B. &amp; Dutoit A.H.</w:t>
-      </w:r>
+        <w:t>Bruegge</w:t>
+      </w:r>
+      <w:proofErr w:type="spellEnd"/>
       <w:r>
         <w:rPr>
           <w:rFonts w:cs="Times New Roman"/>
+          <w:color w:val="000000"/>
+          <w:szCs w:val="24"/>
+        </w:rPr>
+        <w:t xml:space="preserve"> B. &amp; </w:t>
+      </w:r>
+      <w:proofErr w:type="spellStart"/>
+      <w:r>
+        <w:rPr>
+          <w:rFonts w:cs="Times New Roman"/>
+          <w:color w:val="000000"/>
+          <w:szCs w:val="24"/>
+        </w:rPr>
+        <w:t>Dutoit</w:t>
+      </w:r>
+      <w:proofErr w:type="spellEnd"/>
+      <w:r>
+        <w:rPr>
+          <w:rFonts w:cs="Times New Roman"/>
+          <w:color w:val="000000"/>
+          <w:szCs w:val="24"/>
+        </w:rPr>
+        <w:t xml:space="preserve"> </w:t>
+      </w:r>
+      <w:proofErr w:type="gramStart"/>
+      <w:r>
+        <w:rPr>
+          <w:rFonts w:cs="Times New Roman"/>
+          <w:color w:val="000000"/>
+          <w:szCs w:val="24"/>
+        </w:rPr>
+        <w:t>A.H.</w:t>
+      </w:r>
+      <w:r>
+        <w:rPr>
+          <w:rFonts w:cs="Times New Roman"/>
           <w:szCs w:val="24"/>
         </w:rPr>
         <w:t>.</w:t>
       </w:r>
+      <w:proofErr w:type="gramEnd"/>
       <w:r>
         <w:t xml:space="preserve"> (</w:t>
       </w:r>
@@ -4762,9 +7169,9 @@
       </w:pPr>
     </w:p>
     <w:sectPr>
-      <w:footerReference w:type="default" r:id="rId16"/>
-      <w:footerReference w:type="first" r:id="rId17"/>
-      <w:pgSz w:w="11906" w:h="16838" w:orient="portrait"/>
+      <w:footerReference w:type="default" r:id="rId17"/>
+      <w:footerReference w:type="first" r:id="rId18"/>
+      <w:pgSz w:w="11906" w:h="16838"/>
       <w:pgMar w:top="1135" w:right="1417" w:bottom="1417" w:left="1417" w:header="708" w:footer="708" w:gutter="0"/>
       <w:pgNumType w:start="1"/>
       <w:cols w:space="708"/>
@@ -5319,7 +7726,7 @@
         <w:ind w:left="1004" w:hanging="360"/>
       </w:pPr>
       <w:rPr>
-        <w:rFonts w:hint="default" w:ascii="Symbol" w:hAnsi="Symbol"/>
+        <w:rFonts w:ascii="Symbol" w:hAnsi="Symbol" w:hint="default"/>
       </w:rPr>
     </w:lvl>
     <w:lvl w:ilvl="1" w:tplc="041F0003" w:tentative="1">
@@ -5331,7 +7738,7 @@
         <w:ind w:left="1724" w:hanging="360"/>
       </w:pPr>
       <w:rPr>
-        <w:rFonts w:hint="default" w:ascii="Courier New" w:hAnsi="Courier New" w:cs="Courier New"/>
+        <w:rFonts w:ascii="Courier New" w:hAnsi="Courier New" w:cs="Courier New" w:hint="default"/>
       </w:rPr>
     </w:lvl>
     <w:lvl w:ilvl="2" w:tplc="041F0005" w:tentative="1">
@@ -5343,7 +7750,7 @@
         <w:ind w:left="2444" w:hanging="360"/>
       </w:pPr>
       <w:rPr>
-        <w:rFonts w:hint="default" w:ascii="Wingdings" w:hAnsi="Wingdings"/>
+        <w:rFonts w:ascii="Wingdings" w:hAnsi="Wingdings" w:hint="default"/>
       </w:rPr>
     </w:lvl>
     <w:lvl w:ilvl="3" w:tplc="041F0001" w:tentative="1">
@@ -5355,7 +7762,7 @@
         <w:ind w:left="3164" w:hanging="360"/>
       </w:pPr>
       <w:rPr>
-        <w:rFonts w:hint="default" w:ascii="Symbol" w:hAnsi="Symbol"/>
+        <w:rFonts w:ascii="Symbol" w:hAnsi="Symbol" w:hint="default"/>
       </w:rPr>
     </w:lvl>
     <w:lvl w:ilvl="4" w:tplc="041F0003" w:tentative="1">
@@ -5367,7 +7774,7 @@
         <w:ind w:left="3884" w:hanging="360"/>
       </w:pPr>
       <w:rPr>
-        <w:rFonts w:hint="default" w:ascii="Courier New" w:hAnsi="Courier New" w:cs="Courier New"/>
+        <w:rFonts w:ascii="Courier New" w:hAnsi="Courier New" w:cs="Courier New" w:hint="default"/>
       </w:rPr>
     </w:lvl>
     <w:lvl w:ilvl="5" w:tplc="041F0005" w:tentative="1">
@@ -5379,7 +7786,7 @@
         <w:ind w:left="4604" w:hanging="360"/>
       </w:pPr>
       <w:rPr>
-        <w:rFonts w:hint="default" w:ascii="Wingdings" w:hAnsi="Wingdings"/>
+        <w:rFonts w:ascii="Wingdings" w:hAnsi="Wingdings" w:hint="default"/>
       </w:rPr>
     </w:lvl>
     <w:lvl w:ilvl="6" w:tplc="041F0001" w:tentative="1">
@@ -5391,7 +7798,7 @@
         <w:ind w:left="5324" w:hanging="360"/>
       </w:pPr>
       <w:rPr>
-        <w:rFonts w:hint="default" w:ascii="Symbol" w:hAnsi="Symbol"/>
+        <w:rFonts w:ascii="Symbol" w:hAnsi="Symbol" w:hint="default"/>
       </w:rPr>
     </w:lvl>
     <w:lvl w:ilvl="7" w:tplc="041F0003" w:tentative="1">
@@ -5403,7 +7810,7 @@
         <w:ind w:left="6044" w:hanging="360"/>
       </w:pPr>
       <w:rPr>
-        <w:rFonts w:hint="default" w:ascii="Courier New" w:hAnsi="Courier New" w:cs="Courier New"/>
+        <w:rFonts w:ascii="Courier New" w:hAnsi="Courier New" w:cs="Courier New" w:hint="default"/>
       </w:rPr>
     </w:lvl>
     <w:lvl w:ilvl="8" w:tplc="041F0005" w:tentative="1">
@@ -5415,7 +7822,7 @@
         <w:ind w:left="6764" w:hanging="360"/>
       </w:pPr>
       <w:rPr>
-        <w:rFonts w:hint="default" w:ascii="Wingdings" w:hAnsi="Wingdings"/>
+        <w:rFonts w:ascii="Wingdings" w:hAnsi="Wingdings" w:hint="default"/>
       </w:rPr>
     </w:lvl>
   </w:abstractNum>
@@ -5435,7 +7842,7 @@
         <w:ind w:left="644" w:hanging="360"/>
       </w:pPr>
       <w:rPr>
-        <w:rFonts w:hint="default" w:ascii="Symbol" w:hAnsi="Symbol" w:cs="OpenSymbol"/>
+        <w:rFonts w:ascii="Symbol" w:hAnsi="Symbol" w:cs="OpenSymbol" w:hint="default"/>
       </w:rPr>
     </w:lvl>
     <w:lvl w:ilvl="1">
@@ -5450,7 +7857,7 @@
         <w:ind w:left="1004" w:hanging="360"/>
       </w:pPr>
       <w:rPr>
-        <w:rFonts w:hint="default" w:ascii="OpenSymbol" w:hAnsi="OpenSymbol" w:cs="OpenSymbol"/>
+        <w:rFonts w:ascii="OpenSymbol" w:hAnsi="OpenSymbol" w:cs="OpenSymbol" w:hint="default"/>
       </w:rPr>
     </w:lvl>
     <w:lvl w:ilvl="2">
@@ -5465,7 +7872,7 @@
         <w:ind w:left="1364" w:hanging="360"/>
       </w:pPr>
       <w:rPr>
-        <w:rFonts w:hint="default" w:ascii="OpenSymbol" w:hAnsi="OpenSymbol" w:cs="OpenSymbol"/>
+        <w:rFonts w:ascii="OpenSymbol" w:hAnsi="OpenSymbol" w:cs="OpenSymbol" w:hint="default"/>
       </w:rPr>
     </w:lvl>
     <w:lvl w:ilvl="3">
@@ -5480,7 +7887,7 @@
         <w:ind w:left="1724" w:hanging="360"/>
       </w:pPr>
       <w:rPr>
-        <w:rFonts w:hint="default" w:ascii="Symbol" w:hAnsi="Symbol" w:cs="OpenSymbol"/>
+        <w:rFonts w:ascii="Symbol" w:hAnsi="Symbol" w:cs="OpenSymbol" w:hint="default"/>
       </w:rPr>
     </w:lvl>
     <w:lvl w:ilvl="4">
@@ -5495,7 +7902,7 @@
         <w:ind w:left="2084" w:hanging="360"/>
       </w:pPr>
       <w:rPr>
-        <w:rFonts w:hint="default" w:ascii="OpenSymbol" w:hAnsi="OpenSymbol" w:cs="OpenSymbol"/>
+        <w:rFonts w:ascii="OpenSymbol" w:hAnsi="OpenSymbol" w:cs="OpenSymbol" w:hint="default"/>
       </w:rPr>
     </w:lvl>
     <w:lvl w:ilvl="5">
@@ -5510,7 +7917,7 @@
         <w:ind w:left="2444" w:hanging="360"/>
       </w:pPr>
       <w:rPr>
-        <w:rFonts w:hint="default" w:ascii="OpenSymbol" w:hAnsi="OpenSymbol" w:cs="OpenSymbol"/>
+        <w:rFonts w:ascii="OpenSymbol" w:hAnsi="OpenSymbol" w:cs="OpenSymbol" w:hint="default"/>
       </w:rPr>
     </w:lvl>
     <w:lvl w:ilvl="6">
@@ -5525,7 +7932,7 @@
         <w:ind w:left="2804" w:hanging="360"/>
       </w:pPr>
       <w:rPr>
-        <w:rFonts w:hint="default" w:ascii="Symbol" w:hAnsi="Symbol" w:cs="OpenSymbol"/>
+        <w:rFonts w:ascii="Symbol" w:hAnsi="Symbol" w:cs="OpenSymbol" w:hint="default"/>
       </w:rPr>
     </w:lvl>
     <w:lvl w:ilvl="7">
@@ -5540,7 +7947,7 @@
         <w:ind w:left="3164" w:hanging="360"/>
       </w:pPr>
       <w:rPr>
-        <w:rFonts w:hint="default" w:ascii="OpenSymbol" w:hAnsi="OpenSymbol" w:cs="OpenSymbol"/>
+        <w:rFonts w:ascii="OpenSymbol" w:hAnsi="OpenSymbol" w:cs="OpenSymbol" w:hint="default"/>
       </w:rPr>
     </w:lvl>
     <w:lvl w:ilvl="8">
@@ -5555,7 +7962,7 @@
         <w:ind w:left="3524" w:hanging="360"/>
       </w:pPr>
       <w:rPr>
-        <w:rFonts w:hint="default" w:ascii="OpenSymbol" w:hAnsi="OpenSymbol" w:cs="OpenSymbol"/>
+        <w:rFonts w:ascii="OpenSymbol" w:hAnsi="OpenSymbol" w:cs="OpenSymbol" w:hint="default"/>
       </w:rPr>
     </w:lvl>
   </w:abstractNum>
@@ -6062,7 +8469,6 @@
         </w:tabs>
         <w:ind w:left="284" w:hanging="284"/>
       </w:pPr>
-      <w:rPr/>
     </w:lvl>
     <w:lvl w:ilvl="1">
       <w:start w:val="1"/>
@@ -6073,7 +8479,6 @@
       <w:pPr>
         <w:ind w:left="284" w:hanging="284"/>
       </w:pPr>
-      <w:rPr/>
     </w:lvl>
     <w:lvl w:ilvl="2">
       <w:start w:val="1"/>
@@ -6264,7 +8669,7 @@
         <w:ind w:left="1004" w:hanging="360"/>
       </w:pPr>
       <w:rPr>
-        <w:rFonts w:hint="default" w:ascii="Symbol" w:hAnsi="Symbol"/>
+        <w:rFonts w:ascii="Symbol" w:hAnsi="Symbol" w:hint="default"/>
       </w:rPr>
     </w:lvl>
     <w:lvl w:ilvl="1" w:tplc="041F0003" w:tentative="1">
@@ -6276,7 +8681,7 @@
         <w:ind w:left="1724" w:hanging="360"/>
       </w:pPr>
       <w:rPr>
-        <w:rFonts w:hint="default" w:ascii="Courier New" w:hAnsi="Courier New" w:cs="Courier New"/>
+        <w:rFonts w:ascii="Courier New" w:hAnsi="Courier New" w:cs="Courier New" w:hint="default"/>
       </w:rPr>
     </w:lvl>
     <w:lvl w:ilvl="2" w:tplc="041F0005" w:tentative="1">
@@ -6288,7 +8693,7 @@
         <w:ind w:left="2444" w:hanging="360"/>
       </w:pPr>
       <w:rPr>
-        <w:rFonts w:hint="default" w:ascii="Wingdings" w:hAnsi="Wingdings"/>
+        <w:rFonts w:ascii="Wingdings" w:hAnsi="Wingdings" w:hint="default"/>
       </w:rPr>
     </w:lvl>
     <w:lvl w:ilvl="3" w:tplc="041F0001" w:tentative="1">
@@ -6300,7 +8705,7 @@
         <w:ind w:left="3164" w:hanging="360"/>
       </w:pPr>
       <w:rPr>
-        <w:rFonts w:hint="default" w:ascii="Symbol" w:hAnsi="Symbol"/>
+        <w:rFonts w:ascii="Symbol" w:hAnsi="Symbol" w:hint="default"/>
       </w:rPr>
     </w:lvl>
     <w:lvl w:ilvl="4" w:tplc="041F0003" w:tentative="1">
@@ -6312,7 +8717,7 @@
         <w:ind w:left="3884" w:hanging="360"/>
       </w:pPr>
       <w:rPr>
-        <w:rFonts w:hint="default" w:ascii="Courier New" w:hAnsi="Courier New" w:cs="Courier New"/>
+        <w:rFonts w:ascii="Courier New" w:hAnsi="Courier New" w:cs="Courier New" w:hint="default"/>
       </w:rPr>
     </w:lvl>
     <w:lvl w:ilvl="5" w:tplc="041F0005" w:tentative="1">
@@ -6324,7 +8729,7 @@
         <w:ind w:left="4604" w:hanging="360"/>
       </w:pPr>
       <w:rPr>
-        <w:rFonts w:hint="default" w:ascii="Wingdings" w:hAnsi="Wingdings"/>
+        <w:rFonts w:ascii="Wingdings" w:hAnsi="Wingdings" w:hint="default"/>
       </w:rPr>
     </w:lvl>
     <w:lvl w:ilvl="6" w:tplc="041F0001" w:tentative="1">
@@ -6336,7 +8741,7 @@
         <w:ind w:left="5324" w:hanging="360"/>
       </w:pPr>
       <w:rPr>
-        <w:rFonts w:hint="default" w:ascii="Symbol" w:hAnsi="Symbol"/>
+        <w:rFonts w:ascii="Symbol" w:hAnsi="Symbol" w:hint="default"/>
       </w:rPr>
     </w:lvl>
     <w:lvl w:ilvl="7" w:tplc="041F0003" w:tentative="1">
@@ -6348,7 +8753,7 @@
         <w:ind w:left="6044" w:hanging="360"/>
       </w:pPr>
       <w:rPr>
-        <w:rFonts w:hint="default" w:ascii="Courier New" w:hAnsi="Courier New" w:cs="Courier New"/>
+        <w:rFonts w:ascii="Courier New" w:hAnsi="Courier New" w:cs="Courier New" w:hint="default"/>
       </w:rPr>
     </w:lvl>
     <w:lvl w:ilvl="8" w:tplc="041F0005" w:tentative="1">
@@ -6360,7 +8765,7 @@
         <w:ind w:left="6764" w:hanging="360"/>
       </w:pPr>
       <w:rPr>
-        <w:rFonts w:hint="default" w:ascii="Wingdings" w:hAnsi="Wingdings"/>
+        <w:rFonts w:ascii="Wingdings" w:hAnsi="Wingdings" w:hint="default"/>
       </w:rPr>
     </w:lvl>
   </w:abstractNum>
@@ -6453,7 +8858,7 @@
   <w:docDefaults>
     <w:rPrDefault>
       <w:rPr>
-        <w:rFonts w:asciiTheme="minorHAnsi" w:hAnsiTheme="minorHAnsi" w:eastAsiaTheme="minorHAnsi" w:cstheme="minorBidi"/>
+        <w:rFonts w:asciiTheme="minorHAnsi" w:eastAsiaTheme="minorHAnsi" w:hAnsiTheme="minorHAnsi" w:cstheme="minorBidi"/>
         <w:sz w:val="22"/>
         <w:szCs w:val="22"/>
         <w:lang w:val="tr-TR" w:eastAsia="en-US" w:bidi="ar-SA"/>
@@ -6468,14 +8873,14 @@
   <w:latentStyles w:defLockedState="0" w:defUIPriority="99" w:defSemiHidden="0" w:defUnhideWhenUsed="0" w:defQFormat="0" w:count="375">
     <w:lsdException w:name="Normal" w:uiPriority="0" w:qFormat="1"/>
     <w:lsdException w:name="heading 1" w:uiPriority="9" w:qFormat="1"/>
-    <w:lsdException w:name="heading 2" w:uiPriority="9" w:semiHidden="1" w:unhideWhenUsed="1" w:qFormat="1"/>
-    <w:lsdException w:name="heading 3" w:uiPriority="9" w:semiHidden="1" w:unhideWhenUsed="1" w:qFormat="1"/>
-    <w:lsdException w:name="heading 4" w:uiPriority="9" w:semiHidden="1" w:unhideWhenUsed="1" w:qFormat="1"/>
-    <w:lsdException w:name="heading 5" w:uiPriority="9" w:semiHidden="1" w:unhideWhenUsed="1" w:qFormat="1"/>
-    <w:lsdException w:name="heading 6" w:uiPriority="9" w:semiHidden="1" w:unhideWhenUsed="1" w:qFormat="1"/>
-    <w:lsdException w:name="heading 7" w:uiPriority="9" w:semiHidden="1" w:unhideWhenUsed="1" w:qFormat="1"/>
-    <w:lsdException w:name="heading 8" w:uiPriority="9" w:semiHidden="1" w:unhideWhenUsed="1" w:qFormat="1"/>
-    <w:lsdException w:name="heading 9" w:uiPriority="9" w:semiHidden="1" w:unhideWhenUsed="1" w:qFormat="1"/>
+    <w:lsdException w:name="heading 2" w:semiHidden="1" w:uiPriority="9" w:unhideWhenUsed="1" w:qFormat="1"/>
+    <w:lsdException w:name="heading 3" w:semiHidden="1" w:uiPriority="9" w:unhideWhenUsed="1" w:qFormat="1"/>
+    <w:lsdException w:name="heading 4" w:semiHidden="1" w:uiPriority="9" w:unhideWhenUsed="1" w:qFormat="1"/>
+    <w:lsdException w:name="heading 5" w:semiHidden="1" w:uiPriority="9" w:unhideWhenUsed="1" w:qFormat="1"/>
+    <w:lsdException w:name="heading 6" w:semiHidden="1" w:uiPriority="9" w:unhideWhenUsed="1" w:qFormat="1"/>
+    <w:lsdException w:name="heading 7" w:semiHidden="1" w:uiPriority="9" w:unhideWhenUsed="1" w:qFormat="1"/>
+    <w:lsdException w:name="heading 8" w:semiHidden="1" w:uiPriority="9" w:unhideWhenUsed="1" w:qFormat="1"/>
+    <w:lsdException w:name="heading 9" w:semiHidden="1" w:uiPriority="9" w:unhideWhenUsed="1" w:qFormat="1"/>
     <w:lsdException w:name="index 1" w:semiHidden="1" w:unhideWhenUsed="1"/>
     <w:lsdException w:name="index 2" w:semiHidden="1" w:unhideWhenUsed="1"/>
     <w:lsdException w:name="index 3" w:semiHidden="1" w:unhideWhenUsed="1"/>
@@ -6485,22 +8890,22 @@
     <w:lsdException w:name="index 7" w:semiHidden="1" w:unhideWhenUsed="1"/>
     <w:lsdException w:name="index 8" w:semiHidden="1" w:unhideWhenUsed="1"/>
     <w:lsdException w:name="index 9" w:semiHidden="1" w:unhideWhenUsed="1"/>
-    <w:lsdException w:name="toc 1" w:uiPriority="39" w:semiHidden="1" w:unhideWhenUsed="1"/>
-    <w:lsdException w:name="toc 2" w:uiPriority="39" w:semiHidden="1" w:unhideWhenUsed="1"/>
-    <w:lsdException w:name="toc 3" w:uiPriority="39" w:semiHidden="1" w:unhideWhenUsed="1"/>
-    <w:lsdException w:name="toc 4" w:uiPriority="39" w:semiHidden="1" w:unhideWhenUsed="1"/>
-    <w:lsdException w:name="toc 5" w:uiPriority="39" w:semiHidden="1" w:unhideWhenUsed="1"/>
-    <w:lsdException w:name="toc 6" w:uiPriority="39" w:semiHidden="1" w:unhideWhenUsed="1"/>
-    <w:lsdException w:name="toc 7" w:uiPriority="39" w:semiHidden="1" w:unhideWhenUsed="1"/>
-    <w:lsdException w:name="toc 8" w:uiPriority="39" w:semiHidden="1" w:unhideWhenUsed="1"/>
-    <w:lsdException w:name="toc 9" w:uiPriority="39" w:semiHidden="1" w:unhideWhenUsed="1"/>
+    <w:lsdException w:name="toc 1" w:semiHidden="1" w:uiPriority="39" w:unhideWhenUsed="1"/>
+    <w:lsdException w:name="toc 2" w:semiHidden="1" w:uiPriority="39" w:unhideWhenUsed="1"/>
+    <w:lsdException w:name="toc 3" w:semiHidden="1" w:uiPriority="39" w:unhideWhenUsed="1"/>
+    <w:lsdException w:name="toc 4" w:semiHidden="1" w:uiPriority="39" w:unhideWhenUsed="1"/>
+    <w:lsdException w:name="toc 5" w:semiHidden="1" w:uiPriority="39" w:unhideWhenUsed="1"/>
+    <w:lsdException w:name="toc 6" w:semiHidden="1" w:uiPriority="39" w:unhideWhenUsed="1"/>
+    <w:lsdException w:name="toc 7" w:semiHidden="1" w:uiPriority="39" w:unhideWhenUsed="1"/>
+    <w:lsdException w:name="toc 8" w:semiHidden="1" w:uiPriority="39" w:unhideWhenUsed="1"/>
+    <w:lsdException w:name="toc 9" w:semiHidden="1" w:uiPriority="39" w:unhideWhenUsed="1"/>
     <w:lsdException w:name="Normal Indent" w:semiHidden="1" w:unhideWhenUsed="1"/>
     <w:lsdException w:name="footnote text" w:semiHidden="1" w:unhideWhenUsed="1"/>
     <w:lsdException w:name="annotation text" w:semiHidden="1" w:unhideWhenUsed="1"/>
     <w:lsdException w:name="header" w:semiHidden="1" w:unhideWhenUsed="1"/>
     <w:lsdException w:name="footer" w:semiHidden="1" w:unhideWhenUsed="1"/>
     <w:lsdException w:name="index heading" w:semiHidden="1" w:unhideWhenUsed="1"/>
-    <w:lsdException w:name="caption" w:uiPriority="35" w:semiHidden="1" w:unhideWhenUsed="1" w:qFormat="1"/>
+    <w:lsdException w:name="caption" w:semiHidden="1" w:uiPriority="35" w:unhideWhenUsed="1" w:qFormat="1"/>
     <w:lsdException w:name="table of figures" w:semiHidden="1" w:unhideWhenUsed="1"/>
     <w:lsdException w:name="envelope address" w:semiHidden="1" w:unhideWhenUsed="1"/>
     <w:lsdException w:name="envelope return" w:semiHidden="1" w:unhideWhenUsed="1"/>
@@ -6531,7 +8936,7 @@
     <w:lsdException w:name="Title" w:uiPriority="10" w:qFormat="1"/>
     <w:lsdException w:name="Closing" w:semiHidden="1" w:unhideWhenUsed="1"/>
     <w:lsdException w:name="Signature" w:semiHidden="1" w:unhideWhenUsed="1"/>
-    <w:lsdException w:name="Default Paragraph Font" w:uiPriority="1" w:semiHidden="1" w:unhideWhenUsed="1"/>
+    <w:lsdException w:name="Default Paragraph Font" w:semiHidden="1" w:uiPriority="1" w:unhideWhenUsed="1"/>
     <w:lsdException w:name="Body Text" w:semiHidden="1" w:unhideWhenUsed="1"/>
     <w:lsdException w:name="Body Text Indent" w:semiHidden="1" w:unhideWhenUsed="1"/>
     <w:lsdException w:name="List Continue" w:semiHidden="1" w:unhideWhenUsed="1"/>
@@ -6731,8 +9136,8 @@
     <w:lsdException w:name="Subtle Reference" w:uiPriority="31" w:qFormat="1"/>
     <w:lsdException w:name="Intense Reference" w:uiPriority="32" w:qFormat="1"/>
     <w:lsdException w:name="Book Title" w:uiPriority="33" w:qFormat="1"/>
-    <w:lsdException w:name="Bibliography" w:uiPriority="37" w:semiHidden="1" w:unhideWhenUsed="1"/>
-    <w:lsdException w:name="TOC Heading" w:uiPriority="39" w:semiHidden="1" w:unhideWhenUsed="1" w:qFormat="1"/>
+    <w:lsdException w:name="Bibliography" w:semiHidden="1" w:uiPriority="37" w:unhideWhenUsed="1"/>
+    <w:lsdException w:name="TOC Heading" w:semiHidden="1" w:uiPriority="39" w:unhideWhenUsed="1" w:qFormat="1"/>
     <w:lsdException w:name="Plain Table 1" w:uiPriority="41"/>
     <w:lsdException w:name="Plain Table 2" w:uiPriority="42"/>
     <w:lsdException w:name="Plain Table 3" w:uiPriority="43"/>
@@ -6842,7 +9247,7 @@
     <w:lsdException w:name="Hashtag" w:semiHidden="1" w:unhideWhenUsed="1"/>
     <w:lsdException w:name="Unresolved Mention" w:semiHidden="1" w:unhideWhenUsed="1"/>
   </w:latentStyles>
-  <w:style w:type="paragraph" w:styleId="Normal" w:default="1">
+  <w:style w:type="paragraph" w:default="1" w:styleId="Normal">
     <w:name w:val="Normal"/>
     <w:qFormat/>
     <w:rsid w:val="00191838"/>
@@ -6876,7 +9281,7 @@
       <w:outlineLvl w:val="0"/>
     </w:pPr>
     <w:rPr>
-      <w:rFonts w:ascii="Times New Roman Bold" w:hAnsi="Times New Roman Bold" w:eastAsiaTheme="majorEastAsia" w:cstheme="majorBidi"/>
+      <w:rFonts w:ascii="Times New Roman Bold" w:eastAsiaTheme="majorEastAsia" w:hAnsi="Times New Roman Bold" w:cstheme="majorBidi"/>
       <w:b/>
       <w:bCs/>
       <w:color w:val="000000" w:themeColor="text1"/>
@@ -6925,13 +9330,13 @@
       <w:color w:val="000000" w:themeColor="text1"/>
     </w:rPr>
   </w:style>
-  <w:style w:type="character" w:styleId="VarsaylanParagrafYazTipi" w:default="1">
+  <w:style w:type="character" w:default="1" w:styleId="VarsaylanParagrafYazTipi">
     <w:name w:val="Default Paragraph Font"/>
     <w:uiPriority w:val="1"/>
     <w:semiHidden/>
     <w:unhideWhenUsed/>
   </w:style>
-  <w:style w:type="table" w:styleId="NormalTablo" w:default="1">
+  <w:style w:type="table" w:default="1" w:styleId="NormalTablo">
     <w:name w:val="Normal Table"/>
     <w:uiPriority w:val="99"/>
     <w:semiHidden/>
@@ -6946,7 +9351,7 @@
       </w:tblCellMar>
     </w:tblPr>
   </w:style>
-  <w:style w:type="numbering" w:styleId="ListeYok" w:default="1">
+  <w:style w:type="numbering" w:default="1" w:styleId="ListeYok">
     <w:name w:val="No List"/>
     <w:uiPriority w:val="99"/>
     <w:semiHidden/>
@@ -6966,7 +9371,7 @@
       <w:jc w:val="center"/>
     </w:pPr>
     <w:rPr>
-      <w:rFonts w:ascii="Times New Roman Bold" w:hAnsi="Times New Roman Bold" w:eastAsiaTheme="majorEastAsia" w:cstheme="majorBidi"/>
+      <w:rFonts w:ascii="Times New Roman Bold" w:eastAsiaTheme="majorEastAsia" w:hAnsi="Times New Roman Bold" w:cstheme="majorBidi"/>
       <w:b/>
       <w:color w:val="000000" w:themeColor="text1"/>
       <w:spacing w:val="5"/>
@@ -6975,14 +9380,14 @@
       <w:szCs w:val="52"/>
     </w:rPr>
   </w:style>
-  <w:style w:type="character" w:styleId="KonuBalChar" w:customStyle="1">
+  <w:style w:type="character" w:customStyle="1" w:styleId="KonuBalChar">
     <w:name w:val="Konu Başlığı Char"/>
     <w:basedOn w:val="VarsaylanParagrafYazTipi"/>
     <w:link w:val="KonuBal"/>
     <w:uiPriority w:val="10"/>
     <w:rsid w:val="0081755C"/>
     <w:rPr>
-      <w:rFonts w:ascii="Times New Roman Bold" w:hAnsi="Times New Roman Bold" w:eastAsiaTheme="majorEastAsia" w:cstheme="majorBidi"/>
+      <w:rFonts w:ascii="Times New Roman Bold" w:eastAsiaTheme="majorEastAsia" w:hAnsi="Times New Roman Bold" w:cstheme="majorBidi"/>
       <w:b/>
       <w:color w:val="000000" w:themeColor="text1"/>
       <w:spacing w:val="5"/>
@@ -6992,14 +9397,14 @@
       <w:lang w:val="en-US"/>
     </w:rPr>
   </w:style>
-  <w:style w:type="character" w:styleId="Balk1Char" w:customStyle="1">
+  <w:style w:type="character" w:customStyle="1" w:styleId="Balk1Char">
     <w:name w:val="Başlık 1 Char"/>
     <w:basedOn w:val="VarsaylanParagrafYazTipi"/>
     <w:link w:val="Balk1"/>
     <w:uiPriority w:val="9"/>
     <w:rsid w:val="00B42FAC"/>
     <w:rPr>
-      <w:rFonts w:ascii="Times New Roman Bold" w:hAnsi="Times New Roman Bold" w:eastAsiaTheme="majorEastAsia" w:cstheme="majorBidi"/>
+      <w:rFonts w:ascii="Times New Roman Bold" w:eastAsiaTheme="majorEastAsia" w:hAnsi="Times New Roman Bold" w:cstheme="majorBidi"/>
       <w:b/>
       <w:bCs/>
       <w:color w:val="000000" w:themeColor="text1"/>
@@ -7008,14 +9413,14 @@
       <w:lang w:val="en-US"/>
     </w:rPr>
   </w:style>
-  <w:style w:type="character" w:styleId="Balk2Char" w:customStyle="1">
+  <w:style w:type="character" w:customStyle="1" w:styleId="Balk2Char">
     <w:name w:val="Başlık 2 Char"/>
     <w:basedOn w:val="VarsaylanParagrafYazTipi"/>
     <w:link w:val="Balk2"/>
     <w:uiPriority w:val="9"/>
     <w:rsid w:val="00B42FAC"/>
     <w:rPr>
-      <w:rFonts w:ascii="Times New Roman Bold" w:hAnsi="Times New Roman Bold" w:eastAsiaTheme="majorEastAsia" w:cstheme="majorBidi"/>
+      <w:rFonts w:ascii="Times New Roman Bold" w:eastAsiaTheme="majorEastAsia" w:hAnsi="Times New Roman Bold" w:cstheme="majorBidi"/>
       <w:b/>
       <w:color w:val="000000" w:themeColor="text1"/>
       <w:sz w:val="24"/>
@@ -7033,14 +9438,14 @@
       <w:ind w:left="720"/>
     </w:pPr>
   </w:style>
-  <w:style w:type="character" w:styleId="Balk3Char" w:customStyle="1">
+  <w:style w:type="character" w:customStyle="1" w:styleId="Balk3Char">
     <w:name w:val="Başlık 3 Char"/>
     <w:basedOn w:val="VarsaylanParagrafYazTipi"/>
     <w:link w:val="Balk3"/>
     <w:uiPriority w:val="9"/>
     <w:rsid w:val="00E058B9"/>
     <w:rPr>
-      <w:rFonts w:ascii="Times New Roman" w:hAnsi="Times New Roman" w:eastAsiaTheme="majorEastAsia" w:cstheme="majorBidi"/>
+      <w:rFonts w:ascii="Times New Roman" w:eastAsiaTheme="majorEastAsia" w:hAnsi="Times New Roman" w:cstheme="majorBidi"/>
       <w:bCs/>
       <w:i/>
       <w:color w:val="000000" w:themeColor="text1"/>
@@ -7063,7 +9468,7 @@
       <w:spacing w:after="0" w:line="240" w:lineRule="auto"/>
     </w:pPr>
   </w:style>
-  <w:style w:type="character" w:styleId="stBilgiChar" w:customStyle="1">
+  <w:style w:type="character" w:customStyle="1" w:styleId="stBilgiChar">
     <w:name w:val="Üst Bilgi Char"/>
     <w:basedOn w:val="VarsaylanParagrafYazTipi"/>
     <w:link w:val="stBilgi"/>
@@ -7090,7 +9495,7 @@
       <w:spacing w:after="0" w:line="240" w:lineRule="auto"/>
     </w:pPr>
   </w:style>
-  <w:style w:type="character" w:styleId="AltBilgiChar" w:customStyle="1">
+  <w:style w:type="character" w:customStyle="1" w:styleId="AltBilgiChar">
     <w:name w:val="Alt Bilgi Char"/>
     <w:basedOn w:val="VarsaylanParagrafYazTipi"/>
     <w:link w:val="AltBilgi"/>
@@ -7143,7 +9548,7 @@
       <w:szCs w:val="16"/>
     </w:rPr>
   </w:style>
-  <w:style w:type="character" w:styleId="BalonMetniChar" w:customStyle="1">
+  <w:style w:type="character" w:customStyle="1" w:styleId="BalonMetniChar">
     <w:name w:val="Balon Metni Char"/>
     <w:basedOn w:val="VarsaylanParagrafYazTipi"/>
     <w:link w:val="BalonMetni"/>
@@ -7206,45 +9611,12 @@
       <w:ind w:left="480"/>
     </w:pPr>
   </w:style>
-  <w:style w:type="character" w:styleId="tlid-translation" w:customStyle="1">
+  <w:style w:type="character" w:customStyle="1" w:styleId="tlid-translation">
     <w:name w:val="tlid-translation"/>
     <w:basedOn w:val="VarsaylanParagrafYazTipi"/>
     <w:rsid w:val="00507B50"/>
   </w:style>
 </w:styles>
-</file>
-
-<file path=word/glossary/document.xml><?xml version="1.0" encoding="utf-8"?>
-<w:glossaryDocument xmlns:w14="http://schemas.microsoft.com/office/word/2010/wordml" xmlns:w="http://schemas.openxmlformats.org/wordprocessingml/2006/main">
-  <w:docParts>
-    <w:docPart>
-      <w:docPartPr>
-        <w:name w:val="DefaultPlaceholder_1081868574"/>
-        <w:category>
-          <w:name w:val="General"/>
-          <w:gallery w:val="placeholder"/>
-        </w:category>
-        <w:types>
-          <w:type w:val="bbPlcHdr"/>
-        </w:types>
-        <w:behaviors>
-          <w:behavior w:val="content"/>
-        </w:behaviors>
-        <w:guid w:val="{d1c4e991-8f61-4a41-8cbb-79550daf40a7}"/>
-      </w:docPartPr>
-      <w:docPartBody>
-        <w:p>
-          <w:r>
-            <w:rPr>
-              <w:rStyle w:val="PlaceholderText"/>
-            </w:rPr>
-            <w:t/>
-          </w:r>
-        </w:p>
-      </w:docPartBody>
-    </w:docPart>
-  </w:docParts>
-</w:glossaryDocument>
 </file>
 
 <file path=word/theme/theme1.xml><?xml version="1.0" encoding="utf-8"?>
@@ -7537,7 +9909,7 @@
 </file>
 
 <file path=customXml/itemProps1.xml><?xml version="1.0" encoding="utf-8"?>
-<ds:datastoreItem xmlns:ds="http://schemas.openxmlformats.org/officeDocument/2006/customXml" ds:itemID="{D27057E9-02D8-49FF-819E-B3FC5AED5FB2}">
+<ds:datastoreItem xmlns:ds="http://schemas.openxmlformats.org/officeDocument/2006/customXml" ds:itemID="{D29BD620-EF8C-40D3-AAFE-EC4FAB02E7AD}">
   <ds:schemaRefs>
     <ds:schemaRef ds:uri="http://schemas.openxmlformats.org/officeDocument/2006/bibliography"/>
   </ds:schemaRefs>

--- a/SDD/2.SDD for SOFT3101.docx
+++ b/SDD/2.SDD for SOFT3101.docx
@@ -339,7 +339,7 @@
           <v:shape id="_x0000_i1025" type="#_x0000_t75" style="width:167.25pt;height:63.75pt" o:ole="">
             <v:imagedata r:id="rId8" o:title=""/>
           </v:shape>
-          <o:OLEObject Type="Embed" ProgID="PBrush" ShapeID="_x0000_i1025" DrawAspect="Content" ObjectID="_1637945100" r:id="rId9"/>
+          <o:OLEObject Type="Embed" ProgID="PBrush" ShapeID="_x0000_i1025" DrawAspect="Content" ObjectID="_1637945314" r:id="rId9"/>
         </w:object>
       </w:r>
     </w:p>
@@ -4404,24 +4404,77 @@
       </w:pPr>
       <w:bookmarkStart w:id="9" w:name="_Toc433996781"/>
       <w:r>
+        <w:lastRenderedPageBreak/>
         <w:t>Hardware Software Mapping</w:t>
       </w:r>
       <w:bookmarkEnd w:id="9"/>
     </w:p>
     <w:p>
       <w:r>
-        <w:t>Describe how subsystems are assigned to hardware and off-the-shelf components. It also lists the issues introduced by multiple nodes and software reuse.</w:t>
-      </w:r>
+        <w:rPr>
+          <w:noProof/>
+        </w:rPr>
+        <w:drawing>
+          <wp:inline distT="0" distB="0" distL="0" distR="0" wp14:anchorId="17286A20" wp14:editId="214A17A5">
+            <wp:extent cx="5760720" cy="3173730"/>
+            <wp:effectExtent l="0" t="0" r="0" b="7620"/>
+            <wp:docPr id="1" name="Resim 1"/>
+            <wp:cNvGraphicFramePr>
+              <a:graphicFrameLocks xmlns:a="http://schemas.openxmlformats.org/drawingml/2006/main" noChangeAspect="1"/>
+            </wp:cNvGraphicFramePr>
+            <a:graphic xmlns:a="http://schemas.openxmlformats.org/drawingml/2006/main">
+              <a:graphicData uri="http://schemas.openxmlformats.org/drawingml/2006/picture">
+                <pic:pic xmlns:pic="http://schemas.openxmlformats.org/drawingml/2006/picture">
+                  <pic:nvPicPr>
+                    <pic:cNvPr id="0" name="Picture 2"/>
+                    <pic:cNvPicPr>
+                      <a:picLocks noChangeAspect="1" noChangeArrowheads="1"/>
+                    </pic:cNvPicPr>
+                  </pic:nvPicPr>
+                  <pic:blipFill>
+                    <a:blip r:embed="rId16">
+                      <a:extLst>
+                        <a:ext uri="{28A0092B-C50C-407E-A947-70E740481C1C}">
+                          <a14:useLocalDpi xmlns:a14="http://schemas.microsoft.com/office/drawing/2010/main" val="0"/>
+                        </a:ext>
+                      </a:extLst>
+                    </a:blip>
+                    <a:srcRect/>
+                    <a:stretch>
+                      <a:fillRect/>
+                    </a:stretch>
+                  </pic:blipFill>
+                  <pic:spPr bwMode="auto">
+                    <a:xfrm>
+                      <a:off x="0" y="0"/>
+                      <a:ext cx="5760720" cy="3173730"/>
+                    </a:xfrm>
+                    <a:prstGeom prst="rect">
+                      <a:avLst/>
+                    </a:prstGeom>
+                    <a:noFill/>
+                    <a:ln>
+                      <a:noFill/>
+                    </a:ln>
+                  </pic:spPr>
+                </pic:pic>
+              </a:graphicData>
+            </a:graphic>
+          </wp:inline>
+        </w:drawing>
+      </w:r>
+      <w:bookmarkStart w:id="10" w:name="_GoBack"/>
+      <w:bookmarkEnd w:id="10"/>
     </w:p>
     <w:p>
       <w:pPr>
         <w:pStyle w:val="Balk2"/>
       </w:pPr>
-      <w:bookmarkStart w:id="10" w:name="_Toc433996782"/>
+      <w:bookmarkStart w:id="11" w:name="_Toc433996782"/>
       <w:r>
         <w:t>Persistent Data Management</w:t>
       </w:r>
-      <w:bookmarkEnd w:id="10"/>
+      <w:bookmarkEnd w:id="11"/>
     </w:p>
     <w:p>
       <w:pPr>
@@ -4475,7 +4528,6 @@
         <w:rPr>
           <w:noProof/>
         </w:rPr>
-        <w:lastRenderedPageBreak/>
         <w:drawing>
           <wp:inline distT="0" distB="0" distL="0" distR="0" wp14:anchorId="710012CE" wp14:editId="43EE2CB8">
             <wp:extent cx="5753098" cy="2724150"/>
@@ -4492,7 +4544,7 @@
                     <pic:cNvPicPr/>
                   </pic:nvPicPr>
                   <pic:blipFill>
-                    <a:blip r:embed="rId16">
+                    <a:blip r:embed="rId17">
                       <a:extLst>
                         <a:ext uri="{28A0092B-C50C-407E-A947-70E740481C1C}">
                           <a14:useLocalDpi xmlns:a14="http://schemas.microsoft.com/office/drawing/2010/main" val="0"/>
@@ -4578,6 +4630,7 @@
           <w:rFonts w:eastAsia="Times New Roman" w:cs="Times New Roman"/>
           <w:szCs w:val="24"/>
         </w:rPr>
+        <w:lastRenderedPageBreak/>
         <w:t xml:space="preserve">User table holds </w:t>
       </w:r>
       <w:proofErr w:type="spellStart"/>
@@ -5155,7 +5208,6 @@
           <w:rFonts w:eastAsia="Times New Roman" w:cs="Times New Roman"/>
           <w:szCs w:val="24"/>
         </w:rPr>
-        <w:lastRenderedPageBreak/>
         <w:t xml:space="preserve">For the encapsulation of the database, data layer will have the </w:t>
       </w:r>
       <w:proofErr w:type="spellStart"/>
@@ -5220,11 +5272,11 @@
       <w:pPr>
         <w:pStyle w:val="Balk2"/>
       </w:pPr>
-      <w:bookmarkStart w:id="11" w:name="_Toc433996783"/>
+      <w:bookmarkStart w:id="12" w:name="_Toc433996783"/>
       <w:r>
         <w:t>Access Control and Security</w:t>
       </w:r>
-      <w:bookmarkEnd w:id="11"/>
+      <w:bookmarkEnd w:id="12"/>
     </w:p>
     <w:tbl>
       <w:tblPr>
@@ -5273,7 +5325,7 @@
                 <w:color w:val="000000"/>
               </w:rPr>
             </w:pPr>
-            <w:bookmarkStart w:id="12" w:name="_Toc433996784"/>
+            <w:bookmarkStart w:id="13" w:name="_Toc433996784"/>
           </w:p>
         </w:tc>
         <w:tc>
@@ -5684,6 +5736,7 @@
                 <w:rFonts w:cs="Times New Roman"/>
                 <w:color w:val="000000"/>
               </w:rPr>
+              <w:lastRenderedPageBreak/>
               <w:t>Registered User</w:t>
             </w:r>
           </w:p>
@@ -6776,203 +6829,196 @@
       <w:r>
         <w:t>Global Software Control</w:t>
       </w:r>
-      <w:bookmarkEnd w:id="12"/>
-    </w:p>
-    <w:p>
-      <w:bookmarkStart w:id="13" w:name="_Toc433996785"/>
+      <w:bookmarkEnd w:id="13"/>
+    </w:p>
+    <w:p>
+      <w:bookmarkStart w:id="14" w:name="_Toc433996785"/>
       <w:r>
         <w:t xml:space="preserve">Admin Interface that positioned at Interface Layer initializes login service, communication service, edit trip service that are responsible of adding trip, cancellation trip, view trip service and edit campaign service. </w:t>
       </w:r>
     </w:p>
     <w:p>
       <w:r>
-        <w:t xml:space="preserve">User Interface that positioned at Interface Layer initializes login service, registration service, buy ticket service that are responsible of buying ticket, contains buying ticket, cancellation ticket and reservation ticket which is let only by the registered users, </w:t>
-      </w:r>
+        <w:t xml:space="preserve">User Interface that positioned at Interface Layer initializes login service, registration service, buy ticket service that are responsible of buying ticket, contains buying ticket, cancellation ticket and reservation ticket which is let only by the registered users, communication service, edit account service that is also let only registered users and view trip service. </w:t>
+      </w:r>
+    </w:p>
+    <w:p>
+      <w:r>
+        <w:t xml:space="preserve">Officer Interface that positioned at Interface Layer initializes login service and communication service. </w:t>
+      </w:r>
+    </w:p>
+    <w:p>
+      <w:proofErr w:type="gramStart"/>
+      <w:r>
+        <w:t>All of</w:t>
+      </w:r>
+      <w:proofErr w:type="gramEnd"/>
+      <w:r>
+        <w:t xml:space="preserve"> these services run on Application layer.</w:t>
+      </w:r>
+    </w:p>
+    <w:p>
+      <w:r>
+        <w:t xml:space="preserve">Login Subsystem controls logging into the system and each actor can log in system. </w:t>
+      </w:r>
+    </w:p>
+    <w:p>
+      <w:r>
+        <w:t>Registration Subsystem controls registration service and only visitors can execute the registration function.</w:t>
+      </w:r>
+    </w:p>
+    <w:p>
+      <w:r>
+        <w:t xml:space="preserve">Trip Management Subsystem controls edit trip service that includes adding a trip and cancellation trip and view trip service that allows to admin and user to view trips. </w:t>
+      </w:r>
+    </w:p>
+    <w:p>
+      <w:r>
+        <w:t xml:space="preserve">Ticket Management Subsystem controls buy ticket service which is includes buying/reservation ticket and cancellation ticket. </w:t>
+      </w:r>
+    </w:p>
+    <w:p>
+      <w:r>
+        <w:t xml:space="preserve">Campaign Subsystem controls edit campaign service that are initializes by only admin. </w:t>
+      </w:r>
+    </w:p>
+    <w:p>
+      <w:r>
+        <w:t xml:space="preserve">Communication Subsystem controls communication service which contains function of </w:t>
+      </w:r>
+      <w:proofErr w:type="gramStart"/>
+      <w:r>
+        <w:t>contacting  between</w:t>
+      </w:r>
+      <w:proofErr w:type="gramEnd"/>
+      <w:r>
+        <w:t xml:space="preserve"> user and officer also admin. </w:t>
+      </w:r>
+    </w:p>
+    <w:p>
       <w:r>
         <w:lastRenderedPageBreak/>
-        <w:t xml:space="preserve">communication service, edit account service that is also let only registered users and view trip service. </w:t>
-      </w:r>
-    </w:p>
-    <w:p>
-      <w:r>
-        <w:t xml:space="preserve">Officer Interface that positioned at Interface Layer initializes login service and communication service. </w:t>
-      </w:r>
-    </w:p>
-    <w:p>
+        <w:t xml:space="preserve">User Management Subsystem controls edit account service which allows the registered user to execute some changing on their profile. </w:t>
+      </w:r>
+    </w:p>
+    <w:p>
+      <w:r>
+        <w:t xml:space="preserve">Data Layer has Trip Info Subsystem, Ticket Info Subsystem, User Info Subsystem, Message Info Subsystem. Trip Info Subsystem controls the trips’ data, Ticket Info Subsystem controls the tickets’ data, User Info Subsystem controls the user’s data and Message Info Subsystem controls the messages’ data. </w:t>
+      </w:r>
+    </w:p>
+    <w:p>
+      <w:pPr>
+        <w:pStyle w:val="Balk2"/>
+      </w:pPr>
+      <w:r>
+        <w:t>Boundary Conditions</w:t>
+      </w:r>
+      <w:bookmarkEnd w:id="14"/>
+    </w:p>
+    <w:p>
+      <w:r>
+        <w:t>For the Start-up t</w:t>
+      </w:r>
+      <w:r>
+        <w:t>he system runs on a computer.</w:t>
+      </w:r>
+    </w:p>
+    <w:p>
+      <w:r>
+        <w:t>Visitors can start browsing by entering the site address.</w:t>
+      </w:r>
+    </w:p>
+    <w:p>
+      <w:r>
+        <w:t>Visitors can register in the system after entering the required information.</w:t>
+      </w:r>
+    </w:p>
+    <w:p>
+      <w:r>
+        <w:t>The registered users enter the system with login information.</w:t>
+      </w:r>
+    </w:p>
+    <w:p>
+      <w:r>
+        <w:t xml:space="preserve">The error is given if the name and surname constraints </w:t>
+      </w:r>
+      <w:r>
+        <w:t xml:space="preserve">are </w:t>
+      </w:r>
       <w:proofErr w:type="gramStart"/>
       <w:r>
-        <w:t>All of</w:t>
+        <w:t>exceeding  when</w:t>
       </w:r>
       <w:proofErr w:type="gramEnd"/>
       <w:r>
-        <w:t xml:space="preserve"> these services run on Application layer.</w:t>
-      </w:r>
-    </w:p>
-    <w:p>
-      <w:r>
-        <w:t xml:space="preserve">Login Subsystem controls logging into the system and each actor can log in system. </w:t>
-      </w:r>
-    </w:p>
-    <w:p>
-      <w:r>
-        <w:t>Registration Subsystem controls registration service and only visitors can execute the registration function.</w:t>
-      </w:r>
-    </w:p>
-    <w:p>
-      <w:r>
-        <w:t xml:space="preserve">Trip Management Subsystem controls edit trip service that includes adding a trip and cancellation trip and view trip service that allows to admin and user to view trips. </w:t>
-      </w:r>
-    </w:p>
-    <w:p>
-      <w:r>
-        <w:t xml:space="preserve">Ticket Management Subsystem controls buy ticket service which is includes buying/reservation ticket and cancellation ticket. </w:t>
-      </w:r>
-    </w:p>
-    <w:p>
-      <w:r>
-        <w:t xml:space="preserve">Campaign Subsystem controls edit campaign service that are initializes by only admin. </w:t>
-      </w:r>
-    </w:p>
-    <w:p>
-      <w:r>
-        <w:t xml:space="preserve">Communication Subsystem controls communication service which contains function of </w:t>
+        <w:t xml:space="preserve"> registering </w:t>
+      </w:r>
+      <w:r>
+        <w:t>.</w:t>
+      </w:r>
+    </w:p>
+    <w:p>
+      <w:r>
+        <w:t>The error is given if the</w:t>
+      </w:r>
+      <w:r>
+        <w:t xml:space="preserve"> username and password fields are empty.</w:t>
+      </w:r>
+    </w:p>
+    <w:p>
+      <w:r>
+        <w:t>The error is given if the</w:t>
+      </w:r>
+      <w:r>
+        <w:t xml:space="preserve"> username or password are incorrect. </w:t>
+      </w:r>
+    </w:p>
+    <w:p/>
+    <w:p>
+      <w:pPr>
+        <w:pStyle w:val="Balk1"/>
+      </w:pPr>
+      <w:bookmarkStart w:id="15" w:name="_Toc433996786"/>
+      <w:r>
+        <w:t>Subsystem Services</w:t>
+      </w:r>
+      <w:bookmarkEnd w:id="15"/>
+    </w:p>
+    <w:p/>
+    <w:p>
+      <w:r>
+        <w:t>Login Service: Users can log in to the system through this service.</w:t>
+      </w:r>
+    </w:p>
+    <w:p/>
+    <w:p>
+      <w:r>
+        <w:t>Registration Service: Visitors can register to the system through this service.</w:t>
+      </w:r>
+    </w:p>
+    <w:p/>
+    <w:p>
+      <w:r>
+        <w:t>Buy Ticket Service: Users can buy or reserve tickets through this service.</w:t>
+      </w:r>
+    </w:p>
+    <w:p/>
+    <w:p>
+      <w:r>
+        <w:t xml:space="preserve">Edit Ticket Service: Users can cancel their tickets through this service. </w:t>
       </w:r>
       <w:proofErr w:type="gramStart"/>
       <w:r>
-        <w:t>contacting  between</w:t>
+        <w:t>Also</w:t>
       </w:r>
       <w:proofErr w:type="gramEnd"/>
       <w:r>
-        <w:t xml:space="preserve"> user and officer also admin. </w:t>
-      </w:r>
-    </w:p>
-    <w:p>
-      <w:r>
-        <w:t xml:space="preserve">User Management Subsystem controls edit account service which allows the registered user to execute some changing on their profile. </w:t>
-      </w:r>
-    </w:p>
-    <w:p>
-      <w:r>
-        <w:t xml:space="preserve">Data Layer has Trip Info Subsystem, Ticket Info Subsystem, User Info Subsystem, Message Info Subsystem. Trip Info Subsystem controls the trips’ data, Ticket Info Subsystem controls the tickets’ data, User Info Subsystem controls the user’s data and Message Info Subsystem controls the messages’ data. </w:t>
-      </w:r>
-    </w:p>
-    <w:p>
-      <w:pPr>
-        <w:pStyle w:val="Balk2"/>
-      </w:pPr>
-      <w:r>
-        <w:t>Boundary Conditions</w:t>
-      </w:r>
-      <w:bookmarkEnd w:id="13"/>
-    </w:p>
-    <w:p>
-      <w:r>
-        <w:t>For the Start-up t</w:t>
-      </w:r>
-      <w:r>
-        <w:t>he system runs on a computer.</w:t>
-      </w:r>
-    </w:p>
-    <w:p>
-      <w:r>
-        <w:t>Visitors can start browsing by entering the site address.</w:t>
-      </w:r>
-    </w:p>
-    <w:p>
-      <w:r>
-        <w:t>Visitors can register in the system after entering the required information.</w:t>
-      </w:r>
-    </w:p>
-    <w:p>
-      <w:r>
-        <w:t>The registered users enter the system with login information.</w:t>
-      </w:r>
-    </w:p>
-    <w:p>
-      <w:r>
-        <w:t xml:space="preserve">The error is given if the name and surname constraints </w:t>
-      </w:r>
-      <w:r>
-        <w:t xml:space="preserve">are </w:t>
-      </w:r>
-      <w:proofErr w:type="gramStart"/>
-      <w:r>
-        <w:t>exceeding  when</w:t>
-      </w:r>
-      <w:proofErr w:type="gramEnd"/>
-      <w:r>
-        <w:t xml:space="preserve"> registering </w:t>
-      </w:r>
-      <w:r>
-        <w:t>.</w:t>
-      </w:r>
-    </w:p>
-    <w:p>
-      <w:r>
-        <w:t>The error is given if the</w:t>
-      </w:r>
-      <w:r>
-        <w:t xml:space="preserve"> username and password fields are empty.</w:t>
-      </w:r>
-    </w:p>
-    <w:p>
-      <w:r>
-        <w:t>The error is given if the</w:t>
-      </w:r>
-      <w:r>
-        <w:t xml:space="preserve"> username or password are incorrect. </w:t>
-      </w:r>
-    </w:p>
-    <w:p>
-      <w:bookmarkStart w:id="14" w:name="_GoBack"/>
-      <w:bookmarkEnd w:id="14"/>
-    </w:p>
-    <w:p>
-      <w:pPr>
-        <w:pStyle w:val="Balk1"/>
-      </w:pPr>
-      <w:bookmarkStart w:id="15" w:name="_Toc433996786"/>
-      <w:r>
-        <w:t>Subsystem Services</w:t>
-      </w:r>
-      <w:bookmarkEnd w:id="15"/>
+        <w:t xml:space="preserve"> admin can cancel user’s tickets if it is necessary.</w:t>
+      </w:r>
     </w:p>
     <w:p/>
     <w:p>
       <w:r>
-        <w:t>Login Service: Users can log in to the system through this service.</w:t>
-      </w:r>
-    </w:p>
-    <w:p/>
-    <w:p>
-      <w:r>
-        <w:t>Registration Service: Visitors can register to the system through this service.</w:t>
-      </w:r>
-    </w:p>
-    <w:p/>
-    <w:p>
-      <w:r>
-        <w:t>Buy Ticket Service: Users can buy or reserve tickets through this service.</w:t>
-      </w:r>
-    </w:p>
-    <w:p/>
-    <w:p>
-      <w:r>
-        <w:t xml:space="preserve">Edit Ticket Service: Users can cancel their tickets through this service. </w:t>
-      </w:r>
-      <w:proofErr w:type="gramStart"/>
-      <w:r>
-        <w:t>Also</w:t>
-      </w:r>
-      <w:proofErr w:type="gramEnd"/>
-      <w:r>
-        <w:t xml:space="preserve"> admin can cancel user’s tickets if it is necessary.</w:t>
-      </w:r>
-    </w:p>
-    <w:p/>
-    <w:p>
-      <w:r>
-        <w:lastRenderedPageBreak/>
         <w:t>Communication Services: Registered users and officer can communicate with each other through these services. Also Registered users can give feedbacks that are supervised by admin.</w:t>
       </w:r>
     </w:p>
@@ -7169,8 +7215,8 @@
       </w:pPr>
     </w:p>
     <w:sectPr>
-      <w:footerReference w:type="default" r:id="rId17"/>
-      <w:footerReference w:type="first" r:id="rId18"/>
+      <w:footerReference w:type="default" r:id="rId18"/>
+      <w:footerReference w:type="first" r:id="rId19"/>
       <w:pgSz w:w="11906" w:h="16838"/>
       <w:pgMar w:top="1135" w:right="1417" w:bottom="1417" w:left="1417" w:header="708" w:footer="708" w:gutter="0"/>
       <w:pgNumType w:start="1"/>
@@ -9909,7 +9955,7 @@
 </file>
 
 <file path=customXml/itemProps1.xml><?xml version="1.0" encoding="utf-8"?>
-<ds:datastoreItem xmlns:ds="http://schemas.openxmlformats.org/officeDocument/2006/customXml" ds:itemID="{D29BD620-EF8C-40D3-AAFE-EC4FAB02E7AD}">
+<ds:datastoreItem xmlns:ds="http://schemas.openxmlformats.org/officeDocument/2006/customXml" ds:itemID="{042039F7-3D0F-499E-B183-9E3346FE79DA}">
   <ds:schemaRefs>
     <ds:schemaRef ds:uri="http://schemas.openxmlformats.org/officeDocument/2006/bibliography"/>
   </ds:schemaRefs>

--- a/SDD/2.SDD for SOFT3101.docx
+++ b/SDD/2.SDD for SOFT3101.docx
@@ -336,10 +336,10 @@
             <v:path o:extrusionok="f" gradientshapeok="t" o:connecttype="rect"/>
             <o:lock v:ext="edit" aspectratio="t"/>
           </v:shapetype>
-          <v:shape id="_x0000_i1025" type="#_x0000_t75" style="width:167.25pt;height:63.75pt" o:ole="">
+          <v:shape id="_x0000_i1025" type="#_x0000_t75" style="width:167.4pt;height:63.6pt" o:ole="">
             <v:imagedata r:id="rId8" o:title=""/>
           </v:shape>
-          <o:OLEObject Type="Embed" ProgID="PBrush" ShapeID="_x0000_i1025" DrawAspect="Content" ObjectID="_1637945314" r:id="rId9"/>
+          <o:OLEObject Type="Embed" ProgID="PBrush" ShapeID="_x0000_i1025" DrawAspect="Content" ObjectID="_1637949782" r:id="rId9"/>
         </w:object>
       </w:r>
     </w:p>
@@ -1928,21 +1928,8 @@
       <w:bookmarkEnd w:id="1"/>
     </w:p>
     <w:p>
-      <w:proofErr w:type="spellStart"/>
-      <w:r>
-        <w:t>Viatorem</w:t>
-      </w:r>
-      <w:proofErr w:type="spellEnd"/>
-      <w:r>
-        <w:t xml:space="preserve"> is a website to buy bus tickets. It has an easy to use interface, it is easy to manage for admins. Also, it provides direct communication chance with an officer. </w:t>
-      </w:r>
-      <w:proofErr w:type="spellStart"/>
-      <w:r>
-        <w:t>Viatorem</w:t>
-      </w:r>
-      <w:proofErr w:type="spellEnd"/>
-      <w:r>
-        <w:t xml:space="preserve"> is a replacement alternative for websites such as </w:t>
+      <w:r>
+        <w:t xml:space="preserve">Viatorem is a website to buy bus tickets. It has an easy to use interface, it is easy to manage for admins. Also, it provides direct communication chance with an officer. Viatorem is a replacement alternative for websites such as </w:t>
       </w:r>
       <w:proofErr w:type="spellStart"/>
       <w:r>
@@ -1965,19 +1952,92 @@
     </w:p>
     <w:p>
       <w:r>
-        <w:t xml:space="preserve">Usability: </w:t>
-      </w:r>
-      <w:proofErr w:type="spellStart"/>
-      <w:r>
-        <w:t>Viatorem</w:t>
-      </w:r>
-      <w:proofErr w:type="spellEnd"/>
-      <w:r>
-        <w:t xml:space="preserve"> is easy to understand and use for ordinary internet users. Anyone who occasionally uses internet should not have any problem with using </w:t>
-      </w:r>
-      <w:proofErr w:type="spellStart"/>
-      <w:r>
-        <w:t>Viatorem</w:t>
+        <w:t>Usability: Viatorem is easy to understand and use for ordinary internet users. Anyone who occasionally uses internet should not have any problem with using Viatorem.</w:t>
+      </w:r>
+    </w:p>
+    <w:p/>
+    <w:p>
+      <w:r>
+        <w:t>Reliability: User password is not displayable even for admins and payment information is not shown anywhere except purchase page.</w:t>
+      </w:r>
+    </w:p>
+    <w:p/>
+    <w:p>
+      <w:r>
+        <w:t>Performance: Registered users can buy as many tickets as they want.</w:t>
+      </w:r>
+    </w:p>
+    <w:p/>
+    <w:p>
+      <w:r>
+        <w:t>Supportability: Admin should be able to organize trips and campaigns without any problem.</w:t>
+      </w:r>
+    </w:p>
+    <w:p/>
+    <w:p>
+      <w:r>
+        <w:t xml:space="preserve">Implementation: </w:t>
+      </w:r>
+    </w:p>
+    <w:p/>
+    <w:p>
+      <w:r>
+        <w:t xml:space="preserve">Legal: </w:t>
+      </w:r>
+      <w:r>
+        <w:rPr>
+          <w:rFonts w:eastAsia="Times New Roman" w:cs="Times New Roman"/>
+          <w:szCs w:val="24"/>
+        </w:rPr>
+        <w:t xml:space="preserve">This software ins regulated under the </w:t>
+      </w:r>
+      <w:proofErr w:type="gramStart"/>
+      <w:r>
+        <w:rPr>
+          <w:rFonts w:eastAsia="Times New Roman" w:cs="Times New Roman"/>
+          <w:szCs w:val="24"/>
+        </w:rPr>
+        <w:t>DDNB(</w:t>
+      </w:r>
+      <w:proofErr w:type="gramEnd"/>
+      <w:r>
+        <w:rPr>
+          <w:rFonts w:eastAsia="Times New Roman" w:cs="Times New Roman"/>
+          <w:szCs w:val="24"/>
+        </w:rPr>
+        <w:t>first letters of our names) general public license.</w:t>
+      </w:r>
+    </w:p>
+    <w:p/>
+    <w:p>
+      <w:pPr>
+        <w:pStyle w:val="Balk2"/>
+      </w:pPr>
+      <w:bookmarkStart w:id="3" w:name="_Toc433996775"/>
+      <w:r>
+        <w:t xml:space="preserve">Definitions, </w:t>
+      </w:r>
+      <w:r>
+        <w:t>A</w:t>
+      </w:r>
+      <w:r>
+        <w:t xml:space="preserve">cronyms, and </w:t>
+      </w:r>
+      <w:r>
+        <w:t>A</w:t>
+      </w:r>
+      <w:r>
+        <w:t>bbreviations</w:t>
+      </w:r>
+      <w:bookmarkEnd w:id="3"/>
+    </w:p>
+    <w:p>
+      <w:r>
+        <w:t xml:space="preserve">Viatorem is designed with using php, html, and </w:t>
+      </w:r>
+      <w:proofErr w:type="spellStart"/>
+      <w:r>
+        <w:t>mysql</w:t>
       </w:r>
       <w:proofErr w:type="spellEnd"/>
       <w:r>
@@ -1986,99 +2046,157 @@
     </w:p>
     <w:p/>
     <w:p>
-      <w:r>
-        <w:t>Reliability: User password is not displayable even for admins and payment information is not shown anywhere except purchase page.</w:t>
-      </w:r>
-    </w:p>
-    <w:p/>
-    <w:p>
-      <w:r>
-        <w:t>Performance: Registered users can buy as many tickets as they want.</w:t>
-      </w:r>
-    </w:p>
-    <w:p/>
-    <w:p>
-      <w:r>
-        <w:t>Supportability: Admin should be able to organize trips and campaigns without any problem.</w:t>
-      </w:r>
-    </w:p>
-    <w:p/>
-    <w:p>
-      <w:r>
-        <w:t xml:space="preserve">Implementation: </w:t>
-      </w:r>
-    </w:p>
-    <w:p/>
-    <w:p>
-      <w:r>
-        <w:t xml:space="preserve">Legal: </w:t>
-      </w:r>
-      <w:r>
-        <w:rPr>
-          <w:rFonts w:eastAsia="Times New Roman" w:cs="Times New Roman"/>
-          <w:szCs w:val="24"/>
-        </w:rPr>
-        <w:t xml:space="preserve">This software ins regulated under the </w:t>
-      </w:r>
-      <w:proofErr w:type="gramStart"/>
-      <w:r>
-        <w:rPr>
-          <w:rFonts w:eastAsia="Times New Roman" w:cs="Times New Roman"/>
-          <w:szCs w:val="24"/>
-        </w:rPr>
-        <w:t>DDNB(</w:t>
-      </w:r>
-      <w:proofErr w:type="gramEnd"/>
-      <w:r>
-        <w:rPr>
-          <w:rFonts w:eastAsia="Times New Roman" w:cs="Times New Roman"/>
-          <w:szCs w:val="24"/>
-        </w:rPr>
-        <w:t>first letters of our names) general public license.</w:t>
-      </w:r>
-    </w:p>
-    <w:p/>
-    <w:p>
-      <w:pPr>
-        <w:pStyle w:val="Balk2"/>
-      </w:pPr>
-      <w:bookmarkStart w:id="3" w:name="_Toc433996775"/>
-      <w:r>
-        <w:t xml:space="preserve">Definitions, </w:t>
-      </w:r>
-      <w:r>
-        <w:t>A</w:t>
-      </w:r>
-      <w:r>
-        <w:t xml:space="preserve">cronyms, and </w:t>
-      </w:r>
-      <w:r>
-        <w:t>A</w:t>
-      </w:r>
-      <w:r>
-        <w:t>bbreviations</w:t>
-      </w:r>
-      <w:bookmarkEnd w:id="3"/>
-    </w:p>
-    <w:p>
-      <w:proofErr w:type="spellStart"/>
-      <w:r>
-        <w:t>Viatorem</w:t>
-      </w:r>
-      <w:proofErr w:type="spellEnd"/>
-      <w:r>
-        <w:t xml:space="preserve"> is designed with using php, html, and </w:t>
-      </w:r>
-      <w:proofErr w:type="spellStart"/>
-      <w:r>
-        <w:t>mysql</w:t>
-      </w:r>
-      <w:proofErr w:type="spellEnd"/>
-      <w:r>
+      <w:pPr>
+        <w:spacing w:line="240" w:lineRule="auto"/>
+        <w:rPr>
+          <w:szCs w:val="24"/>
+        </w:rPr>
+      </w:pPr>
+      <w:proofErr w:type="spellStart"/>
+      <w:r>
+        <w:rPr>
+          <w:rFonts w:eastAsia="Calibri" w:cs="Calibri"/>
+          <w:szCs w:val="24"/>
+          <w:lang w:val="tr-TR"/>
+        </w:rPr>
+        <w:t>Admin</w:t>
+      </w:r>
+      <w:proofErr w:type="spellEnd"/>
+      <w:r>
+        <w:rPr>
+          <w:rFonts w:eastAsia="Calibri" w:cs="Calibri"/>
+          <w:szCs w:val="24"/>
+          <w:lang w:val="tr-TR"/>
+        </w:rPr>
+        <w:t xml:space="preserve">: </w:t>
+      </w:r>
+      <w:proofErr w:type="spellStart"/>
+      <w:r>
+        <w:rPr>
+          <w:rFonts w:eastAsia="Calibri" w:cs="Calibri"/>
+          <w:szCs w:val="24"/>
+          <w:lang w:val="tr-TR"/>
+        </w:rPr>
+        <w:t>Admin</w:t>
+      </w:r>
+      <w:proofErr w:type="spellEnd"/>
+      <w:r>
+        <w:rPr>
+          <w:rFonts w:eastAsia="Calibri" w:cs="Calibri"/>
+          <w:szCs w:val="24"/>
+          <w:lang w:val="tr-TR"/>
+        </w:rPr>
+        <w:t xml:space="preserve"> is a </w:t>
+      </w:r>
+      <w:proofErr w:type="spellStart"/>
+      <w:r>
+        <w:rPr>
+          <w:rFonts w:eastAsia="Calibri" w:cs="Calibri"/>
+          <w:szCs w:val="24"/>
+          <w:lang w:val="tr-TR"/>
+        </w:rPr>
+        <w:t>user</w:t>
+      </w:r>
+      <w:proofErr w:type="spellEnd"/>
+      <w:r>
+        <w:rPr>
+          <w:rFonts w:eastAsia="Calibri" w:cs="Calibri"/>
+          <w:szCs w:val="24"/>
+          <w:lang w:val="tr-TR"/>
+        </w:rPr>
+        <w:t xml:space="preserve"> </w:t>
+      </w:r>
+      <w:proofErr w:type="spellStart"/>
+      <w:r>
+        <w:rPr>
+          <w:rFonts w:eastAsia="Calibri" w:cs="Calibri"/>
+          <w:szCs w:val="24"/>
+          <w:lang w:val="tr-TR"/>
+        </w:rPr>
+        <w:t>who</w:t>
+      </w:r>
+      <w:proofErr w:type="spellEnd"/>
+      <w:r>
+        <w:rPr>
+          <w:rFonts w:eastAsia="Calibri" w:cs="Calibri"/>
+          <w:szCs w:val="24"/>
+          <w:lang w:val="tr-TR"/>
+        </w:rPr>
+        <w:t xml:space="preserve"> is </w:t>
+      </w:r>
+      <w:proofErr w:type="spellStart"/>
+      <w:r>
+        <w:rPr>
+          <w:rFonts w:eastAsia="Calibri" w:cs="Calibri"/>
+          <w:szCs w:val="24"/>
+          <w:lang w:val="tr-TR"/>
+        </w:rPr>
+        <w:t>responsible</w:t>
+      </w:r>
+      <w:proofErr w:type="spellEnd"/>
+      <w:r>
+        <w:rPr>
+          <w:rFonts w:eastAsia="Calibri" w:cs="Calibri"/>
+          <w:szCs w:val="24"/>
+          <w:lang w:val="tr-TR"/>
+        </w:rPr>
+        <w:t xml:space="preserve"> </w:t>
+      </w:r>
+      <w:proofErr w:type="spellStart"/>
+      <w:r>
+        <w:rPr>
+          <w:rFonts w:eastAsia="Calibri" w:cs="Calibri"/>
+          <w:szCs w:val="24"/>
+          <w:lang w:val="tr-TR"/>
+        </w:rPr>
+        <w:t>from</w:t>
+      </w:r>
+      <w:proofErr w:type="spellEnd"/>
+      <w:r>
+        <w:rPr>
+          <w:rFonts w:eastAsia="Calibri" w:cs="Calibri"/>
+          <w:szCs w:val="24"/>
+          <w:lang w:val="tr-TR"/>
+        </w:rPr>
+        <w:t xml:space="preserve"> </w:t>
+      </w:r>
+      <w:proofErr w:type="spellStart"/>
+      <w:r>
+        <w:rPr>
+          <w:rFonts w:eastAsia="Calibri" w:cs="Calibri"/>
+          <w:szCs w:val="24"/>
+          <w:lang w:val="tr-TR"/>
+        </w:rPr>
+        <w:t>the</w:t>
+      </w:r>
+      <w:proofErr w:type="spellEnd"/>
+      <w:r>
+        <w:rPr>
+          <w:rFonts w:eastAsia="Calibri" w:cs="Calibri"/>
+          <w:szCs w:val="24"/>
+          <w:lang w:val="tr-TR"/>
+        </w:rPr>
+        <w:t xml:space="preserve"> </w:t>
+      </w:r>
+      <w:proofErr w:type="spellStart"/>
+      <w:r>
+        <w:rPr>
+          <w:rFonts w:eastAsia="Calibri" w:cs="Calibri"/>
+          <w:szCs w:val="24"/>
+          <w:lang w:val="tr-TR"/>
+        </w:rPr>
+        <w:t>system</w:t>
+      </w:r>
+      <w:proofErr w:type="spellEnd"/>
+      <w:r>
+        <w:rPr>
+          <w:rFonts w:eastAsia="Calibri" w:cs="Calibri"/>
+          <w:szCs w:val="24"/>
+          <w:lang w:val="tr-TR"/>
+        </w:rPr>
         <w:t>.</w:t>
       </w:r>
     </w:p>
-    <w:p/>
     <w:p>
       <w:pPr>
         <w:spacing w:line="240" w:lineRule="auto"/>
@@ -2086,41 +2204,31 @@
           <w:szCs w:val="24"/>
         </w:rPr>
       </w:pPr>
-      <w:proofErr w:type="spellStart"/>
-      <w:r>
-        <w:rPr>
-          <w:rFonts w:eastAsia="Calibri" w:cs="Calibri"/>
-          <w:szCs w:val="24"/>
-          <w:lang w:val="tr-TR"/>
-        </w:rPr>
-        <w:t>Admin</w:t>
-      </w:r>
-      <w:proofErr w:type="spellEnd"/>
-      <w:r>
-        <w:rPr>
-          <w:rFonts w:eastAsia="Calibri" w:cs="Calibri"/>
-          <w:szCs w:val="24"/>
-          <w:lang w:val="tr-TR"/>
-        </w:rPr>
-        <w:t xml:space="preserve">: </w:t>
-      </w:r>
-      <w:proofErr w:type="spellStart"/>
-      <w:r>
-        <w:rPr>
-          <w:rFonts w:eastAsia="Calibri" w:cs="Calibri"/>
-          <w:szCs w:val="24"/>
-          <w:lang w:val="tr-TR"/>
-        </w:rPr>
-        <w:t>Admin</w:t>
-      </w:r>
-      <w:proofErr w:type="spellEnd"/>
-      <w:r>
-        <w:rPr>
-          <w:rFonts w:eastAsia="Calibri" w:cs="Calibri"/>
-          <w:szCs w:val="24"/>
-          <w:lang w:val="tr-TR"/>
-        </w:rPr>
-        <w:t xml:space="preserve"> is a </w:t>
+    </w:p>
+    <w:p>
+      <w:pPr>
+        <w:spacing w:line="240" w:lineRule="auto"/>
+        <w:rPr>
+          <w:szCs w:val="24"/>
+        </w:rPr>
+      </w:pPr>
+      <w:proofErr w:type="spellStart"/>
+      <w:r>
+        <w:rPr>
+          <w:rFonts w:eastAsia="Calibri" w:cs="Calibri"/>
+          <w:szCs w:val="24"/>
+          <w:lang w:val="tr-TR"/>
+        </w:rPr>
+        <w:t>Visitor</w:t>
+      </w:r>
+      <w:proofErr w:type="spellEnd"/>
+      <w:r>
+        <w:rPr>
+          <w:rFonts w:eastAsia="Calibri" w:cs="Calibri"/>
+          <w:szCs w:val="24"/>
+          <w:lang w:val="tr-TR"/>
+        </w:rPr>
+        <w:t xml:space="preserve">: A </w:t>
       </w:r>
       <w:proofErr w:type="spellStart"/>
       <w:r>
@@ -2156,16 +2264,34 @@
           <w:szCs w:val="24"/>
           <w:lang w:val="tr-TR"/>
         </w:rPr>
-        <w:t xml:space="preserve"> is </w:t>
-      </w:r>
-      <w:proofErr w:type="spellStart"/>
-      <w:r>
-        <w:rPr>
-          <w:rFonts w:eastAsia="Calibri" w:cs="Calibri"/>
-          <w:szCs w:val="24"/>
-          <w:lang w:val="tr-TR"/>
-        </w:rPr>
-        <w:t>responsible</w:t>
+        <w:t xml:space="preserve"> is not </w:t>
+      </w:r>
+      <w:proofErr w:type="spellStart"/>
+      <w:r>
+        <w:rPr>
+          <w:rFonts w:eastAsia="Calibri" w:cs="Calibri"/>
+          <w:szCs w:val="24"/>
+          <w:lang w:val="tr-TR"/>
+        </w:rPr>
+        <w:t>logged</w:t>
+      </w:r>
+      <w:proofErr w:type="spellEnd"/>
+      <w:r>
+        <w:rPr>
+          <w:rFonts w:eastAsia="Calibri" w:cs="Calibri"/>
+          <w:szCs w:val="24"/>
+          <w:lang w:val="tr-TR"/>
+        </w:rPr>
+        <w:t xml:space="preserve"> in </w:t>
+      </w:r>
+      <w:proofErr w:type="spellStart"/>
+      <w:r>
+        <w:rPr>
+          <w:rFonts w:eastAsia="Calibri" w:cs="Calibri"/>
+          <w:szCs w:val="24"/>
+          <w:lang w:val="tr-TR"/>
+        </w:rPr>
+        <w:t>to</w:t>
       </w:r>
       <w:proofErr w:type="spellEnd"/>
       <w:r>
@@ -2183,7 +2309,59 @@
           <w:szCs w:val="24"/>
           <w:lang w:val="tr-TR"/>
         </w:rPr>
-        <w:t>from</w:t>
+        <w:t>system</w:t>
+      </w:r>
+      <w:proofErr w:type="spellEnd"/>
+      <w:r>
+        <w:rPr>
+          <w:rFonts w:eastAsia="Calibri" w:cs="Calibri"/>
+          <w:szCs w:val="24"/>
+          <w:lang w:val="tr-TR"/>
+        </w:rPr>
+        <w:t>.</w:t>
+      </w:r>
+    </w:p>
+    <w:p>
+      <w:pPr>
+        <w:spacing w:line="240" w:lineRule="auto"/>
+        <w:rPr>
+          <w:szCs w:val="24"/>
+        </w:rPr>
+      </w:pPr>
+    </w:p>
+    <w:p>
+      <w:pPr>
+        <w:spacing w:line="240" w:lineRule="auto"/>
+        <w:rPr>
+          <w:szCs w:val="24"/>
+        </w:rPr>
+      </w:pPr>
+      <w:proofErr w:type="spellStart"/>
+      <w:r>
+        <w:rPr>
+          <w:rFonts w:eastAsia="Calibri" w:cs="Calibri"/>
+          <w:szCs w:val="24"/>
+          <w:lang w:val="tr-TR"/>
+        </w:rPr>
+        <w:t>Registered</w:t>
+      </w:r>
+      <w:proofErr w:type="spellEnd"/>
+      <w:r>
+        <w:rPr>
+          <w:rFonts w:eastAsia="Calibri" w:cs="Calibri"/>
+          <w:szCs w:val="24"/>
+          <w:lang w:val="tr-TR"/>
+        </w:rPr>
+        <w:t xml:space="preserve"> User: A </w:t>
+      </w:r>
+      <w:proofErr w:type="spellStart"/>
+      <w:r>
+        <w:rPr>
+          <w:rFonts w:eastAsia="Calibri" w:cs="Calibri"/>
+          <w:szCs w:val="24"/>
+          <w:lang w:val="tr-TR"/>
+        </w:rPr>
+        <w:t>user</w:t>
       </w:r>
       <w:proofErr w:type="spellEnd"/>
       <w:r>
@@ -2201,7 +2379,7 @@
           <w:szCs w:val="24"/>
           <w:lang w:val="tr-TR"/>
         </w:rPr>
-        <w:t>the</w:t>
+        <w:t>who</w:t>
       </w:r>
       <w:proofErr w:type="spellEnd"/>
       <w:r>
@@ -2219,6 +2397,60 @@
           <w:szCs w:val="24"/>
           <w:lang w:val="tr-TR"/>
         </w:rPr>
+        <w:t>io</w:t>
+      </w:r>
+      <w:proofErr w:type="spellEnd"/>
+      <w:r>
+        <w:rPr>
+          <w:rFonts w:eastAsia="Calibri" w:cs="Calibri"/>
+          <w:szCs w:val="24"/>
+          <w:lang w:val="tr-TR"/>
+        </w:rPr>
+        <w:t xml:space="preserve"> </w:t>
+      </w:r>
+      <w:proofErr w:type="spellStart"/>
+      <w:r>
+        <w:rPr>
+          <w:rFonts w:eastAsia="Calibri" w:cs="Calibri"/>
+          <w:szCs w:val="24"/>
+          <w:lang w:val="tr-TR"/>
+        </w:rPr>
+        <w:t>logged</w:t>
+      </w:r>
+      <w:proofErr w:type="spellEnd"/>
+      <w:r>
+        <w:rPr>
+          <w:rFonts w:eastAsia="Calibri" w:cs="Calibri"/>
+          <w:szCs w:val="24"/>
+          <w:lang w:val="tr-TR"/>
+        </w:rPr>
+        <w:t xml:space="preserve"> in </w:t>
+      </w:r>
+      <w:proofErr w:type="spellStart"/>
+      <w:r>
+        <w:rPr>
+          <w:rFonts w:eastAsia="Calibri" w:cs="Calibri"/>
+          <w:szCs w:val="24"/>
+          <w:lang w:val="tr-TR"/>
+        </w:rPr>
+        <w:t>to</w:t>
+      </w:r>
+      <w:proofErr w:type="spellEnd"/>
+      <w:r>
+        <w:rPr>
+          <w:rFonts w:eastAsia="Calibri" w:cs="Calibri"/>
+          <w:szCs w:val="24"/>
+          <w:lang w:val="tr-TR"/>
+        </w:rPr>
+        <w:t xml:space="preserve"> </w:t>
+      </w:r>
+      <w:proofErr w:type="spellStart"/>
+      <w:r>
+        <w:rPr>
+          <w:rFonts w:eastAsia="Calibri" w:cs="Calibri"/>
+          <w:szCs w:val="24"/>
+          <w:lang w:val="tr-TR"/>
+        </w:rPr>
         <w:t>system</w:t>
       </w:r>
       <w:proofErr w:type="spellEnd"/>
@@ -2246,289 +2478,13 @@
           <w:szCs w:val="24"/>
         </w:rPr>
       </w:pPr>
-      <w:proofErr w:type="spellStart"/>
-      <w:r>
-        <w:rPr>
-          <w:rFonts w:eastAsia="Calibri" w:cs="Calibri"/>
-          <w:szCs w:val="24"/>
-          <w:lang w:val="tr-TR"/>
-        </w:rPr>
-        <w:t>Visitor</w:t>
-      </w:r>
-      <w:proofErr w:type="spellEnd"/>
-      <w:r>
-        <w:rPr>
-          <w:rFonts w:eastAsia="Calibri" w:cs="Calibri"/>
-          <w:szCs w:val="24"/>
-          <w:lang w:val="tr-TR"/>
-        </w:rPr>
-        <w:t xml:space="preserve">: A </w:t>
-      </w:r>
-      <w:proofErr w:type="spellStart"/>
-      <w:r>
-        <w:rPr>
-          <w:rFonts w:eastAsia="Calibri" w:cs="Calibri"/>
-          <w:szCs w:val="24"/>
-          <w:lang w:val="tr-TR"/>
-        </w:rPr>
-        <w:t>user</w:t>
-      </w:r>
-      <w:proofErr w:type="spellEnd"/>
-      <w:r>
-        <w:rPr>
-          <w:rFonts w:eastAsia="Calibri" w:cs="Calibri"/>
-          <w:szCs w:val="24"/>
-          <w:lang w:val="tr-TR"/>
-        </w:rPr>
-        <w:t xml:space="preserve"> </w:t>
-      </w:r>
-      <w:proofErr w:type="spellStart"/>
-      <w:r>
-        <w:rPr>
-          <w:rFonts w:eastAsia="Calibri" w:cs="Calibri"/>
-          <w:szCs w:val="24"/>
-          <w:lang w:val="tr-TR"/>
-        </w:rPr>
-        <w:t>who</w:t>
-      </w:r>
-      <w:proofErr w:type="spellEnd"/>
-      <w:r>
-        <w:rPr>
-          <w:rFonts w:eastAsia="Calibri" w:cs="Calibri"/>
-          <w:szCs w:val="24"/>
-          <w:lang w:val="tr-TR"/>
-        </w:rPr>
-        <w:t xml:space="preserve"> is not </w:t>
-      </w:r>
-      <w:proofErr w:type="spellStart"/>
-      <w:r>
-        <w:rPr>
-          <w:rFonts w:eastAsia="Calibri" w:cs="Calibri"/>
-          <w:szCs w:val="24"/>
-          <w:lang w:val="tr-TR"/>
-        </w:rPr>
-        <w:t>logged</w:t>
-      </w:r>
-      <w:proofErr w:type="spellEnd"/>
-      <w:r>
-        <w:rPr>
-          <w:rFonts w:eastAsia="Calibri" w:cs="Calibri"/>
-          <w:szCs w:val="24"/>
-          <w:lang w:val="tr-TR"/>
-        </w:rPr>
-        <w:t xml:space="preserve"> in </w:t>
-      </w:r>
-      <w:proofErr w:type="spellStart"/>
-      <w:r>
-        <w:rPr>
-          <w:rFonts w:eastAsia="Calibri" w:cs="Calibri"/>
-          <w:szCs w:val="24"/>
-          <w:lang w:val="tr-TR"/>
-        </w:rPr>
-        <w:t>to</w:t>
-      </w:r>
-      <w:proofErr w:type="spellEnd"/>
-      <w:r>
-        <w:rPr>
-          <w:rFonts w:eastAsia="Calibri" w:cs="Calibri"/>
-          <w:szCs w:val="24"/>
-          <w:lang w:val="tr-TR"/>
-        </w:rPr>
-        <w:t xml:space="preserve"> </w:t>
-      </w:r>
-      <w:proofErr w:type="spellStart"/>
-      <w:r>
-        <w:rPr>
-          <w:rFonts w:eastAsia="Calibri" w:cs="Calibri"/>
-          <w:szCs w:val="24"/>
-          <w:lang w:val="tr-TR"/>
-        </w:rPr>
-        <w:t>system</w:t>
-      </w:r>
-      <w:proofErr w:type="spellEnd"/>
-      <w:r>
-        <w:rPr>
-          <w:rFonts w:eastAsia="Calibri" w:cs="Calibri"/>
-          <w:szCs w:val="24"/>
-          <w:lang w:val="tr-TR"/>
-        </w:rPr>
-        <w:t>.</w:t>
-      </w:r>
-    </w:p>
-    <w:p>
-      <w:pPr>
-        <w:spacing w:line="240" w:lineRule="auto"/>
-        <w:rPr>
-          <w:szCs w:val="24"/>
-        </w:rPr>
-      </w:pPr>
-    </w:p>
-    <w:p>
-      <w:pPr>
-        <w:spacing w:line="240" w:lineRule="auto"/>
-        <w:rPr>
-          <w:szCs w:val="24"/>
-        </w:rPr>
-      </w:pPr>
-      <w:proofErr w:type="spellStart"/>
-      <w:r>
-        <w:rPr>
-          <w:rFonts w:eastAsia="Calibri" w:cs="Calibri"/>
-          <w:szCs w:val="24"/>
-          <w:lang w:val="tr-TR"/>
-        </w:rPr>
-        <w:t>Registered</w:t>
-      </w:r>
-      <w:proofErr w:type="spellEnd"/>
-      <w:r>
-        <w:rPr>
-          <w:rFonts w:eastAsia="Calibri" w:cs="Calibri"/>
-          <w:szCs w:val="24"/>
-          <w:lang w:val="tr-TR"/>
-        </w:rPr>
-        <w:t xml:space="preserve"> User: A </w:t>
-      </w:r>
-      <w:proofErr w:type="spellStart"/>
-      <w:r>
-        <w:rPr>
-          <w:rFonts w:eastAsia="Calibri" w:cs="Calibri"/>
-          <w:szCs w:val="24"/>
-          <w:lang w:val="tr-TR"/>
-        </w:rPr>
-        <w:t>user</w:t>
-      </w:r>
-      <w:proofErr w:type="spellEnd"/>
-      <w:r>
-        <w:rPr>
-          <w:rFonts w:eastAsia="Calibri" w:cs="Calibri"/>
-          <w:szCs w:val="24"/>
-          <w:lang w:val="tr-TR"/>
-        </w:rPr>
-        <w:t xml:space="preserve"> </w:t>
-      </w:r>
-      <w:proofErr w:type="spellStart"/>
-      <w:r>
-        <w:rPr>
-          <w:rFonts w:eastAsia="Calibri" w:cs="Calibri"/>
-          <w:szCs w:val="24"/>
-          <w:lang w:val="tr-TR"/>
-        </w:rPr>
-        <w:t>who</w:t>
-      </w:r>
-      <w:proofErr w:type="spellEnd"/>
-      <w:r>
-        <w:rPr>
-          <w:rFonts w:eastAsia="Calibri" w:cs="Calibri"/>
-          <w:szCs w:val="24"/>
-          <w:lang w:val="tr-TR"/>
-        </w:rPr>
-        <w:t xml:space="preserve"> </w:t>
-      </w:r>
-      <w:proofErr w:type="spellStart"/>
-      <w:r>
-        <w:rPr>
-          <w:rFonts w:eastAsia="Calibri" w:cs="Calibri"/>
-          <w:szCs w:val="24"/>
-          <w:lang w:val="tr-TR"/>
-        </w:rPr>
-        <w:t>io</w:t>
-      </w:r>
-      <w:proofErr w:type="spellEnd"/>
-      <w:r>
-        <w:rPr>
-          <w:rFonts w:eastAsia="Calibri" w:cs="Calibri"/>
-          <w:szCs w:val="24"/>
-          <w:lang w:val="tr-TR"/>
-        </w:rPr>
-        <w:t xml:space="preserve"> </w:t>
-      </w:r>
-      <w:proofErr w:type="spellStart"/>
-      <w:r>
-        <w:rPr>
-          <w:rFonts w:eastAsia="Calibri" w:cs="Calibri"/>
-          <w:szCs w:val="24"/>
-          <w:lang w:val="tr-TR"/>
-        </w:rPr>
-        <w:t>logged</w:t>
-      </w:r>
-      <w:proofErr w:type="spellEnd"/>
-      <w:r>
-        <w:rPr>
-          <w:rFonts w:eastAsia="Calibri" w:cs="Calibri"/>
-          <w:szCs w:val="24"/>
-          <w:lang w:val="tr-TR"/>
-        </w:rPr>
-        <w:t xml:space="preserve"> in </w:t>
-      </w:r>
-      <w:proofErr w:type="spellStart"/>
-      <w:r>
-        <w:rPr>
-          <w:rFonts w:eastAsia="Calibri" w:cs="Calibri"/>
-          <w:szCs w:val="24"/>
-          <w:lang w:val="tr-TR"/>
-        </w:rPr>
-        <w:t>to</w:t>
-      </w:r>
-      <w:proofErr w:type="spellEnd"/>
-      <w:r>
-        <w:rPr>
-          <w:rFonts w:eastAsia="Calibri" w:cs="Calibri"/>
-          <w:szCs w:val="24"/>
-          <w:lang w:val="tr-TR"/>
-        </w:rPr>
-        <w:t xml:space="preserve"> </w:t>
-      </w:r>
-      <w:proofErr w:type="spellStart"/>
-      <w:r>
-        <w:rPr>
-          <w:rFonts w:eastAsia="Calibri" w:cs="Calibri"/>
-          <w:szCs w:val="24"/>
-          <w:lang w:val="tr-TR"/>
-        </w:rPr>
-        <w:t>system</w:t>
-      </w:r>
-      <w:proofErr w:type="spellEnd"/>
-      <w:r>
-        <w:rPr>
-          <w:rFonts w:eastAsia="Calibri" w:cs="Calibri"/>
-          <w:szCs w:val="24"/>
-          <w:lang w:val="tr-TR"/>
-        </w:rPr>
-        <w:t>.</w:t>
-      </w:r>
-    </w:p>
-    <w:p>
-      <w:pPr>
-        <w:spacing w:line="240" w:lineRule="auto"/>
-        <w:rPr>
-          <w:szCs w:val="24"/>
-        </w:rPr>
-      </w:pPr>
-    </w:p>
-    <w:p>
-      <w:pPr>
-        <w:spacing w:line="240" w:lineRule="auto"/>
-        <w:rPr>
-          <w:szCs w:val="24"/>
-        </w:rPr>
-      </w:pPr>
-      <w:proofErr w:type="spellStart"/>
-      <w:r>
-        <w:rPr>
-          <w:rFonts w:eastAsia="Calibri" w:cs="Calibri"/>
-          <w:szCs w:val="24"/>
-          <w:lang w:val="tr-TR"/>
-        </w:rPr>
-        <w:t>Viatorem</w:t>
-      </w:r>
-      <w:proofErr w:type="spellEnd"/>
-      <w:r>
-        <w:rPr>
-          <w:rFonts w:eastAsia="Calibri" w:cs="Calibri"/>
-          <w:szCs w:val="24"/>
-          <w:lang w:val="tr-TR"/>
-        </w:rPr>
-        <w:t xml:space="preserve">: A </w:t>
+      <w:r>
+        <w:rPr>
+          <w:rFonts w:eastAsia="Calibri" w:cs="Calibri"/>
+          <w:szCs w:val="24"/>
+          <w:lang w:val="tr-TR"/>
+        </w:rPr>
+        <w:t xml:space="preserve">Viatorem: A </w:t>
       </w:r>
       <w:proofErr w:type="spellStart"/>
       <w:r>
@@ -4376,38 +4332,74 @@
       <w:bookmarkEnd w:id="8"/>
     </w:p>
     <w:p>
-      <w:r>
-        <w:t xml:space="preserve">Describe the decomposition into </w:t>
-      </w:r>
-      <w:r>
-        <w:rPr>
-          <w:b/>
-        </w:rPr>
-        <w:t>subsystems and the responsibilities</w:t>
-      </w:r>
-      <w:r>
-        <w:t xml:space="preserve"> of each. </w:t>
-      </w:r>
-      <w:r>
-        <w:rPr>
-          <w:b/>
-        </w:rPr>
-        <w:t>This is the main product of system design.</w:t>
-      </w:r>
-      <w:r>
-        <w:t xml:space="preserve"> </w:t>
+      <w:bookmarkStart w:id="9" w:name="_GoBack"/>
+      <w:bookmarkEnd w:id="9"/>
+    </w:p>
+    <w:p>
+      <w:r>
+        <w:rPr>
+          <w:noProof/>
+        </w:rPr>
+        <w:drawing>
+          <wp:inline distT="0" distB="0" distL="0" distR="0" wp14:anchorId="15A37C7C" wp14:editId="51FB6831">
+            <wp:extent cx="5760720" cy="2611755"/>
+            <wp:effectExtent l="0" t="0" r="0" b="0"/>
+            <wp:docPr id="3" name="Resim 3"/>
+            <wp:cNvGraphicFramePr>
+              <a:graphicFrameLocks xmlns:a="http://schemas.openxmlformats.org/drawingml/2006/main" noChangeAspect="1"/>
+            </wp:cNvGraphicFramePr>
+            <a:graphic xmlns:a="http://schemas.openxmlformats.org/drawingml/2006/main">
+              <a:graphicData uri="http://schemas.openxmlformats.org/drawingml/2006/picture">
+                <pic:pic xmlns:pic="http://schemas.openxmlformats.org/drawingml/2006/picture">
+                  <pic:nvPicPr>
+                    <pic:cNvPr id="0" name="Picture 7"/>
+                    <pic:cNvPicPr>
+                      <a:picLocks noChangeAspect="1" noChangeArrowheads="1"/>
+                    </pic:cNvPicPr>
+                  </pic:nvPicPr>
+                  <pic:blipFill>
+                    <a:blip r:embed="rId16">
+                      <a:extLst>
+                        <a:ext uri="{28A0092B-C50C-407E-A947-70E740481C1C}">
+                          <a14:useLocalDpi xmlns:a14="http://schemas.microsoft.com/office/drawing/2010/main" val="0"/>
+                        </a:ext>
+                      </a:extLst>
+                    </a:blip>
+                    <a:srcRect/>
+                    <a:stretch>
+                      <a:fillRect/>
+                    </a:stretch>
+                  </pic:blipFill>
+                  <pic:spPr bwMode="auto">
+                    <a:xfrm>
+                      <a:off x="0" y="0"/>
+                      <a:ext cx="5760720" cy="2611755"/>
+                    </a:xfrm>
+                    <a:prstGeom prst="rect">
+                      <a:avLst/>
+                    </a:prstGeom>
+                    <a:noFill/>
+                    <a:ln>
+                      <a:noFill/>
+                    </a:ln>
+                  </pic:spPr>
+                </pic:pic>
+              </a:graphicData>
+            </a:graphic>
+          </wp:inline>
+        </w:drawing>
       </w:r>
     </w:p>
     <w:p>
       <w:pPr>
         <w:pStyle w:val="Balk2"/>
       </w:pPr>
-      <w:bookmarkStart w:id="9" w:name="_Toc433996781"/>
+      <w:bookmarkStart w:id="10" w:name="_Toc433996781"/>
       <w:r>
         <w:lastRenderedPageBreak/>
         <w:t>Hardware Software Mapping</w:t>
       </w:r>
-      <w:bookmarkEnd w:id="9"/>
+      <w:bookmarkEnd w:id="10"/>
     </w:p>
     <w:p>
       <w:r>
@@ -4432,7 +4424,7 @@
                     </pic:cNvPicPr>
                   </pic:nvPicPr>
                   <pic:blipFill>
-                    <a:blip r:embed="rId16">
+                    <a:blip r:embed="rId17">
                       <a:extLst>
                         <a:ext uri="{28A0092B-C50C-407E-A947-70E740481C1C}">
                           <a14:useLocalDpi xmlns:a14="http://schemas.microsoft.com/office/drawing/2010/main" val="0"/>
@@ -4463,8 +4455,6 @@
           </wp:inline>
         </w:drawing>
       </w:r>
-      <w:bookmarkStart w:id="10" w:name="_GoBack"/>
-      <w:bookmarkEnd w:id="10"/>
     </w:p>
     <w:p>
       <w:pPr>
@@ -4544,7 +4534,7 @@
                     <pic:cNvPicPr/>
                   </pic:nvPicPr>
                   <pic:blipFill>
-                    <a:blip r:embed="rId17">
+                    <a:blip r:embed="rId18">
                       <a:extLst>
                         <a:ext uri="{28A0092B-C50C-407E-A947-70E740481C1C}">
                           <a14:useLocalDpi xmlns:a14="http://schemas.microsoft.com/office/drawing/2010/main" val="0"/>
@@ -5394,7 +5384,6 @@
                 <w:color w:val="000000"/>
               </w:rPr>
             </w:pPr>
-            <w:proofErr w:type="spellStart"/>
             <w:r>
               <w:rPr>
                 <w:rFonts w:cs="Times New Roman"/>
@@ -5402,7 +5391,6 @@
               </w:rPr>
               <w:t>Viatorem</w:t>
             </w:r>
-            <w:proofErr w:type="spellEnd"/>
           </w:p>
         </w:tc>
       </w:tr>
@@ -7215,8 +7203,8 @@
       </w:pPr>
     </w:p>
     <w:sectPr>
-      <w:footerReference w:type="default" r:id="rId18"/>
-      <w:footerReference w:type="first" r:id="rId19"/>
+      <w:footerReference w:type="default" r:id="rId19"/>
+      <w:footerReference w:type="first" r:id="rId20"/>
       <w:pgSz w:w="11906" w:h="16838"/>
       <w:pgMar w:top="1135" w:right="1417" w:bottom="1417" w:left="1417" w:header="708" w:footer="708" w:gutter="0"/>
       <w:pgNumType w:start="1"/>
@@ -9955,7 +9943,7 @@
 </file>
 
 <file path=customXml/itemProps1.xml><?xml version="1.0" encoding="utf-8"?>
-<ds:datastoreItem xmlns:ds="http://schemas.openxmlformats.org/officeDocument/2006/customXml" ds:itemID="{042039F7-3D0F-499E-B183-9E3346FE79DA}">
+<ds:datastoreItem xmlns:ds="http://schemas.openxmlformats.org/officeDocument/2006/customXml" ds:itemID="{4F6CAE05-9BF4-489A-967A-16ABA23EAAF0}">
   <ds:schemaRefs>
     <ds:schemaRef ds:uri="http://schemas.openxmlformats.org/officeDocument/2006/bibliography"/>
   </ds:schemaRefs>

--- a/SDD/2.SDD for SOFT3101.docx
+++ b/SDD/2.SDD for SOFT3101.docx
@@ -4,6 +4,7 @@
   <w:body>
     <w:p>
       <w:pPr>
+        <w:spacing w:line="360" w:lineRule="auto"/>
         <w:jc w:val="center"/>
         <w:rPr>
           <w:sz w:val="48"/>
@@ -12,6 +13,7 @@
     </w:p>
     <w:p>
       <w:pPr>
+        <w:spacing w:line="360" w:lineRule="auto"/>
         <w:jc w:val="center"/>
         <w:rPr>
           <w:sz w:val="48"/>
@@ -20,6 +22,7 @@
     </w:p>
     <w:p>
       <w:pPr>
+        <w:spacing w:line="360" w:lineRule="auto"/>
         <w:ind w:firstLine="0"/>
         <w:jc w:val="center"/>
         <w:rPr>
@@ -37,6 +40,7 @@
     </w:p>
     <w:p>
       <w:pPr>
+        <w:spacing w:line="360" w:lineRule="auto"/>
         <w:jc w:val="center"/>
         <w:rPr>
           <w:sz w:val="32"/>
@@ -45,6 +49,7 @@
     </w:p>
     <w:p>
       <w:pPr>
+        <w:spacing w:line="360" w:lineRule="auto"/>
         <w:jc w:val="center"/>
         <w:rPr>
           <w:sz w:val="32"/>
@@ -53,6 +58,7 @@
     </w:p>
     <w:p>
       <w:pPr>
+        <w:spacing w:line="360" w:lineRule="auto"/>
         <w:jc w:val="center"/>
         <w:rPr>
           <w:sz w:val="32"/>
@@ -61,6 +67,7 @@
     </w:p>
     <w:p>
       <w:pPr>
+        <w:spacing w:line="360" w:lineRule="auto"/>
         <w:ind w:firstLine="0"/>
         <w:jc w:val="center"/>
         <w:rPr>
@@ -82,6 +89,7 @@
     </w:p>
     <w:p>
       <w:pPr>
+        <w:spacing w:line="360" w:lineRule="auto"/>
         <w:jc w:val="center"/>
         <w:rPr>
           <w:sz w:val="32"/>
@@ -90,6 +98,7 @@
     </w:p>
     <w:p>
       <w:pPr>
+        <w:spacing w:line="360" w:lineRule="auto"/>
         <w:ind w:firstLine="0"/>
         <w:jc w:val="center"/>
         <w:rPr>
@@ -107,6 +116,7 @@
     </w:p>
     <w:p>
       <w:pPr>
+        <w:spacing w:line="360" w:lineRule="auto"/>
         <w:ind w:firstLine="0"/>
         <w:jc w:val="center"/>
         <w:rPr>
@@ -116,6 +126,7 @@
     </w:p>
     <w:p>
       <w:pPr>
+        <w:spacing w:line="360" w:lineRule="auto"/>
         <w:ind w:firstLine="0"/>
         <w:jc w:val="center"/>
         <w:rPr>
@@ -131,6 +142,7 @@
     </w:p>
     <w:p>
       <w:pPr>
+        <w:spacing w:line="360" w:lineRule="auto"/>
         <w:ind w:firstLine="0"/>
         <w:jc w:val="center"/>
         <w:rPr>
@@ -140,6 +152,7 @@
     </w:p>
     <w:p>
       <w:pPr>
+        <w:spacing w:line="360" w:lineRule="auto"/>
         <w:ind w:firstLine="0"/>
         <w:jc w:val="center"/>
         <w:rPr>
@@ -149,6 +162,7 @@
     </w:p>
     <w:p>
       <w:pPr>
+        <w:spacing w:line="360" w:lineRule="auto"/>
         <w:ind w:firstLine="0"/>
         <w:jc w:val="center"/>
         <w:rPr>
@@ -158,6 +172,7 @@
     </w:p>
     <w:p>
       <w:pPr>
+        <w:spacing w:line="360" w:lineRule="auto"/>
         <w:jc w:val="center"/>
         <w:rPr>
           <w:sz w:val="48"/>
@@ -174,6 +189,7 @@
     </w:p>
     <w:p>
       <w:pPr>
+        <w:spacing w:line="360" w:lineRule="auto"/>
         <w:jc w:val="center"/>
       </w:pPr>
       <w:r>
@@ -187,6 +203,7 @@
     </w:p>
     <w:p>
       <w:pPr>
+        <w:spacing w:line="360" w:lineRule="auto"/>
         <w:jc w:val="center"/>
       </w:pPr>
       <w:r>
@@ -200,6 +217,7 @@
     </w:p>
     <w:p>
       <w:pPr>
+        <w:spacing w:line="360" w:lineRule="auto"/>
         <w:ind w:firstLine="0"/>
         <w:jc w:val="center"/>
         <w:rPr>
@@ -225,6 +243,7 @@
     </w:p>
     <w:p>
       <w:pPr>
+        <w:spacing w:line="360" w:lineRule="auto"/>
         <w:ind w:firstLine="0"/>
         <w:jc w:val="center"/>
         <w:rPr>
@@ -234,6 +253,7 @@
     </w:p>
     <w:p>
       <w:pPr>
+        <w:spacing w:line="360" w:lineRule="auto"/>
         <w:ind w:firstLine="0"/>
         <w:jc w:val="center"/>
         <w:rPr>
@@ -243,6 +263,7 @@
     </w:p>
     <w:p>
       <w:pPr>
+        <w:spacing w:line="360" w:lineRule="auto"/>
         <w:ind w:firstLine="0"/>
         <w:jc w:val="center"/>
         <w:rPr>
@@ -252,6 +273,7 @@
     </w:p>
     <w:p>
       <w:pPr>
+        <w:spacing w:line="360" w:lineRule="auto"/>
         <w:ind w:firstLine="0"/>
         <w:jc w:val="center"/>
         <w:rPr>
@@ -261,6 +283,7 @@
     </w:p>
     <w:p>
       <w:pPr>
+        <w:spacing w:line="360" w:lineRule="auto"/>
         <w:ind w:firstLine="0"/>
         <w:jc w:val="center"/>
         <w:rPr>
@@ -270,6 +293,7 @@
     </w:p>
     <w:p>
       <w:pPr>
+        <w:spacing w:line="360" w:lineRule="auto"/>
         <w:ind w:firstLine="0"/>
         <w:jc w:val="center"/>
         <w:rPr>
@@ -279,6 +303,7 @@
     </w:p>
     <w:p>
       <w:pPr>
+        <w:spacing w:line="360" w:lineRule="auto"/>
         <w:ind w:firstLine="0"/>
         <w:jc w:val="center"/>
         <w:rPr>
@@ -294,6 +319,7 @@
     </w:p>
     <w:p>
       <w:pPr>
+        <w:spacing w:line="360" w:lineRule="auto"/>
         <w:ind w:firstLine="0"/>
         <w:jc w:val="center"/>
         <w:rPr>
@@ -309,6 +335,7 @@
     </w:p>
     <w:p>
       <w:pPr>
+        <w:spacing w:line="360" w:lineRule="auto"/>
         <w:ind w:firstLine="0"/>
         <w:jc w:val="center"/>
         <w:rPr>
@@ -336,15 +363,16 @@
             <v:path o:extrusionok="f" gradientshapeok="t" o:connecttype="rect"/>
             <o:lock v:ext="edit" aspectratio="t"/>
           </v:shapetype>
-          <v:shape id="_x0000_i1025" type="#_x0000_t75" style="width:167.4pt;height:63.6pt" o:ole="">
+          <v:shape id="_x0000_i1025" type="#_x0000_t75" style="width:167.25pt;height:63.75pt" o:ole="">
             <v:imagedata r:id="rId8" o:title=""/>
           </v:shape>
-          <o:OLEObject Type="Embed" ProgID="PBrush" ShapeID="_x0000_i1025" DrawAspect="Content" ObjectID="_1637949782" r:id="rId9"/>
+          <o:OLEObject Type="Embed" ProgID="PBrush" ShapeID="_x0000_i1025" DrawAspect="Content" ObjectID="_1637953052" r:id="rId9"/>
         </w:object>
       </w:r>
     </w:p>
     <w:p>
       <w:pPr>
+        <w:spacing w:line="360" w:lineRule="auto"/>
         <w:jc w:val="center"/>
         <w:rPr>
           <w:sz w:val="32"/>
@@ -353,6 +381,7 @@
     </w:p>
     <w:p>
       <w:pPr>
+        <w:spacing w:line="360" w:lineRule="auto"/>
         <w:rPr>
           <w:b/>
           <w:bCs/>
@@ -362,6 +391,7 @@
     </w:p>
     <w:p>
       <w:pPr>
+        <w:spacing w:line="360" w:lineRule="auto"/>
         <w:rPr>
           <w:b/>
           <w:bCs/>
@@ -371,7 +401,7 @@
     </w:p>
     <w:p>
       <w:pPr>
-        <w:pStyle w:val="KonuBal"/>
+        <w:pStyle w:val="Title"/>
         <w:sectPr>
           <w:footerReference w:type="default" r:id="rId10"/>
           <w:pgSz w:w="11906" w:h="16838"/>
@@ -406,7 +436,8 @@
       <w:sdtContent>
         <w:p>
           <w:pPr>
-            <w:pStyle w:val="TBal"/>
+            <w:pStyle w:val="TOCHeading"/>
+            <w:spacing w:line="360" w:lineRule="auto"/>
             <w:rPr>
               <w:rFonts w:ascii="Times New Roman" w:hAnsi="Times New Roman" w:cs="Times New Roman"/>
               <w:color w:val="auto"/>
@@ -422,11 +453,12 @@
         </w:p>
         <w:p>
           <w:pPr>
-            <w:pStyle w:val="T1"/>
+            <w:pStyle w:val="TOC1"/>
             <w:tabs>
               <w:tab w:val="left" w:pos="880"/>
               <w:tab w:val="right" w:leader="dot" w:pos="9062"/>
             </w:tabs>
+            <w:spacing w:line="360" w:lineRule="auto"/>
             <w:rPr>
               <w:rFonts w:asciiTheme="minorHAnsi" w:eastAsiaTheme="minorEastAsia" w:hAnsiTheme="minorHAnsi"/>
               <w:noProof/>
@@ -446,7 +478,7 @@
           <w:hyperlink w:anchor="_Toc433996772" w:history="1">
             <w:r>
               <w:rPr>
-                <w:rStyle w:val="Kpr"/>
+                <w:rStyle w:val="Hyperlink"/>
                 <w:noProof/>
               </w:rPr>
               <w:t>1.</w:t>
@@ -462,7 +494,7 @@
             </w:r>
             <w:r>
               <w:rPr>
-                <w:rStyle w:val="Kpr"/>
+                <w:rStyle w:val="Hyperlink"/>
                 <w:noProof/>
               </w:rPr>
               <w:t>Introduction</w:t>
@@ -519,11 +551,12 @@
         </w:p>
         <w:p>
           <w:pPr>
-            <w:pStyle w:val="T2"/>
+            <w:pStyle w:val="TOC2"/>
             <w:tabs>
               <w:tab w:val="left" w:pos="1320"/>
               <w:tab w:val="right" w:leader="dot" w:pos="9062"/>
             </w:tabs>
+            <w:spacing w:line="360" w:lineRule="auto"/>
             <w:rPr>
               <w:rFonts w:asciiTheme="minorHAnsi" w:eastAsiaTheme="minorEastAsia" w:hAnsiTheme="minorHAnsi"/>
               <w:noProof/>
@@ -534,7 +567,7 @@
           <w:hyperlink w:anchor="_Toc433996773" w:history="1">
             <w:r>
               <w:rPr>
-                <w:rStyle w:val="Kpr"/>
+                <w:rStyle w:val="Hyperlink"/>
                 <w:noProof/>
               </w:rPr>
               <w:t>1.1.</w:t>
@@ -550,7 +583,7 @@
             </w:r>
             <w:r>
               <w:rPr>
-                <w:rStyle w:val="Kpr"/>
+                <w:rStyle w:val="Hyperlink"/>
                 <w:noProof/>
               </w:rPr>
               <w:t>Purpose of the System</w:t>
@@ -607,11 +640,12 @@
         </w:p>
         <w:p>
           <w:pPr>
-            <w:pStyle w:val="T2"/>
+            <w:pStyle w:val="TOC2"/>
             <w:tabs>
               <w:tab w:val="left" w:pos="1320"/>
               <w:tab w:val="right" w:leader="dot" w:pos="9062"/>
             </w:tabs>
+            <w:spacing w:line="360" w:lineRule="auto"/>
             <w:rPr>
               <w:rFonts w:asciiTheme="minorHAnsi" w:eastAsiaTheme="minorEastAsia" w:hAnsiTheme="minorHAnsi"/>
               <w:noProof/>
@@ -622,7 +656,7 @@
           <w:hyperlink w:anchor="_Toc433996774" w:history="1">
             <w:r>
               <w:rPr>
-                <w:rStyle w:val="Kpr"/>
+                <w:rStyle w:val="Hyperlink"/>
                 <w:noProof/>
               </w:rPr>
               <w:t>1.2.</w:t>
@@ -638,7 +672,7 @@
             </w:r>
             <w:r>
               <w:rPr>
-                <w:rStyle w:val="Kpr"/>
+                <w:rStyle w:val="Hyperlink"/>
                 <w:noProof/>
               </w:rPr>
               <w:t>Design Goals</w:t>
@@ -695,11 +729,12 @@
         </w:p>
         <w:p>
           <w:pPr>
-            <w:pStyle w:val="T2"/>
+            <w:pStyle w:val="TOC2"/>
             <w:tabs>
               <w:tab w:val="left" w:pos="1320"/>
               <w:tab w:val="right" w:leader="dot" w:pos="9062"/>
             </w:tabs>
+            <w:spacing w:line="360" w:lineRule="auto"/>
             <w:rPr>
               <w:rFonts w:asciiTheme="minorHAnsi" w:eastAsiaTheme="minorEastAsia" w:hAnsiTheme="minorHAnsi"/>
               <w:noProof/>
@@ -710,7 +745,7 @@
           <w:hyperlink w:anchor="_Toc433996775" w:history="1">
             <w:r>
               <w:rPr>
-                <w:rStyle w:val="Kpr"/>
+                <w:rStyle w:val="Hyperlink"/>
                 <w:noProof/>
               </w:rPr>
               <w:t>1.3.</w:t>
@@ -726,7 +761,7 @@
             </w:r>
             <w:r>
               <w:rPr>
-                <w:rStyle w:val="Kpr"/>
+                <w:rStyle w:val="Hyperlink"/>
                 <w:noProof/>
               </w:rPr>
               <w:t>Definitions, Acronyms, and Abbreviations</w:t>
@@ -783,11 +818,12 @@
         </w:p>
         <w:p>
           <w:pPr>
-            <w:pStyle w:val="T2"/>
+            <w:pStyle w:val="TOC2"/>
             <w:tabs>
               <w:tab w:val="left" w:pos="1320"/>
               <w:tab w:val="right" w:leader="dot" w:pos="9062"/>
             </w:tabs>
+            <w:spacing w:line="360" w:lineRule="auto"/>
             <w:rPr>
               <w:rFonts w:asciiTheme="minorHAnsi" w:eastAsiaTheme="minorEastAsia" w:hAnsiTheme="minorHAnsi"/>
               <w:noProof/>
@@ -798,7 +834,7 @@
           <w:hyperlink w:anchor="_Toc433996776" w:history="1">
             <w:r>
               <w:rPr>
-                <w:rStyle w:val="Kpr"/>
+                <w:rStyle w:val="Hyperlink"/>
                 <w:noProof/>
               </w:rPr>
               <w:t>1.4.</w:t>
@@ -814,7 +850,7 @@
             </w:r>
             <w:r>
               <w:rPr>
-                <w:rStyle w:val="Kpr"/>
+                <w:rStyle w:val="Hyperlink"/>
                 <w:noProof/>
               </w:rPr>
               <w:t>References</w:t>
@@ -871,11 +907,12 @@
         </w:p>
         <w:p>
           <w:pPr>
-            <w:pStyle w:val="T1"/>
+            <w:pStyle w:val="TOC1"/>
             <w:tabs>
               <w:tab w:val="left" w:pos="880"/>
               <w:tab w:val="right" w:leader="dot" w:pos="9062"/>
             </w:tabs>
+            <w:spacing w:line="360" w:lineRule="auto"/>
             <w:rPr>
               <w:rFonts w:asciiTheme="minorHAnsi" w:eastAsiaTheme="minorEastAsia" w:hAnsiTheme="minorHAnsi"/>
               <w:noProof/>
@@ -886,7 +923,7 @@
           <w:hyperlink w:anchor="_Toc433996777" w:history="1">
             <w:r>
               <w:rPr>
-                <w:rStyle w:val="Kpr"/>
+                <w:rStyle w:val="Hyperlink"/>
                 <w:noProof/>
               </w:rPr>
               <w:t>2.</w:t>
@@ -902,7 +939,7 @@
             </w:r>
             <w:r>
               <w:rPr>
-                <w:rStyle w:val="Kpr"/>
+                <w:rStyle w:val="Hyperlink"/>
                 <w:noProof/>
               </w:rPr>
               <w:t>Current Software Architecture</w:t>
@@ -959,11 +996,12 @@
         </w:p>
         <w:p>
           <w:pPr>
-            <w:pStyle w:val="T1"/>
+            <w:pStyle w:val="TOC1"/>
             <w:tabs>
               <w:tab w:val="left" w:pos="880"/>
               <w:tab w:val="right" w:leader="dot" w:pos="9062"/>
             </w:tabs>
+            <w:spacing w:line="360" w:lineRule="auto"/>
             <w:rPr>
               <w:rFonts w:asciiTheme="minorHAnsi" w:eastAsiaTheme="minorEastAsia" w:hAnsiTheme="minorHAnsi"/>
               <w:noProof/>
@@ -974,7 +1012,7 @@
           <w:hyperlink w:anchor="_Toc433996778" w:history="1">
             <w:r>
               <w:rPr>
-                <w:rStyle w:val="Kpr"/>
+                <w:rStyle w:val="Hyperlink"/>
                 <w:noProof/>
               </w:rPr>
               <w:t>3.</w:t>
@@ -990,7 +1028,7 @@
             </w:r>
             <w:r>
               <w:rPr>
-                <w:rStyle w:val="Kpr"/>
+                <w:rStyle w:val="Hyperlink"/>
                 <w:noProof/>
               </w:rPr>
               <w:t>Proposed Software Architecture</w:t>
@@ -1047,11 +1085,12 @@
         </w:p>
         <w:p>
           <w:pPr>
-            <w:pStyle w:val="T2"/>
+            <w:pStyle w:val="TOC2"/>
             <w:tabs>
               <w:tab w:val="left" w:pos="1320"/>
               <w:tab w:val="right" w:leader="dot" w:pos="9062"/>
             </w:tabs>
+            <w:spacing w:line="360" w:lineRule="auto"/>
             <w:rPr>
               <w:rFonts w:asciiTheme="minorHAnsi" w:eastAsiaTheme="minorEastAsia" w:hAnsiTheme="minorHAnsi"/>
               <w:noProof/>
@@ -1062,7 +1101,7 @@
           <w:hyperlink w:anchor="_Toc433996779" w:history="1">
             <w:r>
               <w:rPr>
-                <w:rStyle w:val="Kpr"/>
+                <w:rStyle w:val="Hyperlink"/>
                 <w:noProof/>
               </w:rPr>
               <w:t>3.1.</w:t>
@@ -1078,7 +1117,7 @@
             </w:r>
             <w:r>
               <w:rPr>
-                <w:rStyle w:val="Kpr"/>
+                <w:rStyle w:val="Hyperlink"/>
                 <w:noProof/>
               </w:rPr>
               <w:t>Overview</w:t>
@@ -1135,11 +1174,12 @@
         </w:p>
         <w:p>
           <w:pPr>
-            <w:pStyle w:val="T2"/>
+            <w:pStyle w:val="TOC2"/>
             <w:tabs>
               <w:tab w:val="left" w:pos="1320"/>
               <w:tab w:val="right" w:leader="dot" w:pos="9062"/>
             </w:tabs>
+            <w:spacing w:line="360" w:lineRule="auto"/>
             <w:rPr>
               <w:rFonts w:asciiTheme="minorHAnsi" w:eastAsiaTheme="minorEastAsia" w:hAnsiTheme="minorHAnsi"/>
               <w:noProof/>
@@ -1150,7 +1190,7 @@
           <w:hyperlink w:anchor="_Toc433996780" w:history="1">
             <w:r>
               <w:rPr>
-                <w:rStyle w:val="Kpr"/>
+                <w:rStyle w:val="Hyperlink"/>
                 <w:noProof/>
               </w:rPr>
               <w:t>3.2.</w:t>
@@ -1166,7 +1206,7 @@
             </w:r>
             <w:r>
               <w:rPr>
-                <w:rStyle w:val="Kpr"/>
+                <w:rStyle w:val="Hyperlink"/>
                 <w:noProof/>
               </w:rPr>
               <w:t>System Decomposition</w:t>
@@ -1223,11 +1263,12 @@
         </w:p>
         <w:p>
           <w:pPr>
-            <w:pStyle w:val="T2"/>
+            <w:pStyle w:val="TOC2"/>
             <w:tabs>
               <w:tab w:val="left" w:pos="1320"/>
               <w:tab w:val="right" w:leader="dot" w:pos="9062"/>
             </w:tabs>
+            <w:spacing w:line="360" w:lineRule="auto"/>
             <w:rPr>
               <w:rFonts w:asciiTheme="minorHAnsi" w:eastAsiaTheme="minorEastAsia" w:hAnsiTheme="minorHAnsi"/>
               <w:noProof/>
@@ -1238,7 +1279,7 @@
           <w:hyperlink w:anchor="_Toc433996781" w:history="1">
             <w:r>
               <w:rPr>
-                <w:rStyle w:val="Kpr"/>
+                <w:rStyle w:val="Hyperlink"/>
                 <w:noProof/>
               </w:rPr>
               <w:t>3.3.</w:t>
@@ -1254,7 +1295,7 @@
             </w:r>
             <w:r>
               <w:rPr>
-                <w:rStyle w:val="Kpr"/>
+                <w:rStyle w:val="Hyperlink"/>
                 <w:noProof/>
               </w:rPr>
               <w:t>Hardware Software Mapping</w:t>
@@ -1311,11 +1352,12 @@
         </w:p>
         <w:p>
           <w:pPr>
-            <w:pStyle w:val="T2"/>
+            <w:pStyle w:val="TOC2"/>
             <w:tabs>
               <w:tab w:val="left" w:pos="1320"/>
               <w:tab w:val="right" w:leader="dot" w:pos="9062"/>
             </w:tabs>
+            <w:spacing w:line="360" w:lineRule="auto"/>
             <w:rPr>
               <w:rFonts w:asciiTheme="minorHAnsi" w:eastAsiaTheme="minorEastAsia" w:hAnsiTheme="minorHAnsi"/>
               <w:noProof/>
@@ -1326,7 +1368,7 @@
           <w:hyperlink w:anchor="_Toc433996782" w:history="1">
             <w:r>
               <w:rPr>
-                <w:rStyle w:val="Kpr"/>
+                <w:rStyle w:val="Hyperlink"/>
                 <w:noProof/>
               </w:rPr>
               <w:t>3.4.</w:t>
@@ -1342,7 +1384,7 @@
             </w:r>
             <w:r>
               <w:rPr>
-                <w:rStyle w:val="Kpr"/>
+                <w:rStyle w:val="Hyperlink"/>
                 <w:noProof/>
               </w:rPr>
               <w:t>Persistent Data Management</w:t>
@@ -1399,11 +1441,12 @@
         </w:p>
         <w:p>
           <w:pPr>
-            <w:pStyle w:val="T2"/>
+            <w:pStyle w:val="TOC2"/>
             <w:tabs>
               <w:tab w:val="left" w:pos="1320"/>
               <w:tab w:val="right" w:leader="dot" w:pos="9062"/>
             </w:tabs>
+            <w:spacing w:line="360" w:lineRule="auto"/>
             <w:rPr>
               <w:rFonts w:asciiTheme="minorHAnsi" w:eastAsiaTheme="minorEastAsia" w:hAnsiTheme="minorHAnsi"/>
               <w:noProof/>
@@ -1414,7 +1457,7 @@
           <w:hyperlink w:anchor="_Toc433996783" w:history="1">
             <w:r>
               <w:rPr>
-                <w:rStyle w:val="Kpr"/>
+                <w:rStyle w:val="Hyperlink"/>
                 <w:noProof/>
               </w:rPr>
               <w:t>3.5.</w:t>
@@ -1430,7 +1473,7 @@
             </w:r>
             <w:r>
               <w:rPr>
-                <w:rStyle w:val="Kpr"/>
+                <w:rStyle w:val="Hyperlink"/>
                 <w:noProof/>
               </w:rPr>
               <w:t>Access Control and Security</w:t>
@@ -1487,11 +1530,12 @@
         </w:p>
         <w:p>
           <w:pPr>
-            <w:pStyle w:val="T2"/>
+            <w:pStyle w:val="TOC2"/>
             <w:tabs>
               <w:tab w:val="left" w:pos="1320"/>
               <w:tab w:val="right" w:leader="dot" w:pos="9062"/>
             </w:tabs>
+            <w:spacing w:line="360" w:lineRule="auto"/>
             <w:rPr>
               <w:rFonts w:asciiTheme="minorHAnsi" w:eastAsiaTheme="minorEastAsia" w:hAnsiTheme="minorHAnsi"/>
               <w:noProof/>
@@ -1502,7 +1546,7 @@
           <w:hyperlink w:anchor="_Toc433996784" w:history="1">
             <w:r>
               <w:rPr>
-                <w:rStyle w:val="Kpr"/>
+                <w:rStyle w:val="Hyperlink"/>
                 <w:noProof/>
               </w:rPr>
               <w:t>3.6.</w:t>
@@ -1518,7 +1562,7 @@
             </w:r>
             <w:r>
               <w:rPr>
-                <w:rStyle w:val="Kpr"/>
+                <w:rStyle w:val="Hyperlink"/>
                 <w:noProof/>
               </w:rPr>
               <w:t>Global Software Control</w:t>
@@ -1575,11 +1619,12 @@
         </w:p>
         <w:p>
           <w:pPr>
-            <w:pStyle w:val="T2"/>
+            <w:pStyle w:val="TOC2"/>
             <w:tabs>
               <w:tab w:val="left" w:pos="1320"/>
               <w:tab w:val="right" w:leader="dot" w:pos="9062"/>
             </w:tabs>
+            <w:spacing w:line="360" w:lineRule="auto"/>
             <w:rPr>
               <w:rFonts w:asciiTheme="minorHAnsi" w:eastAsiaTheme="minorEastAsia" w:hAnsiTheme="minorHAnsi"/>
               <w:noProof/>
@@ -1590,7 +1635,7 @@
           <w:hyperlink w:anchor="_Toc433996785" w:history="1">
             <w:r>
               <w:rPr>
-                <w:rStyle w:val="Kpr"/>
+                <w:rStyle w:val="Hyperlink"/>
                 <w:noProof/>
               </w:rPr>
               <w:t>3.7.</w:t>
@@ -1606,7 +1651,7 @@
             </w:r>
             <w:r>
               <w:rPr>
-                <w:rStyle w:val="Kpr"/>
+                <w:rStyle w:val="Hyperlink"/>
                 <w:noProof/>
               </w:rPr>
               <w:t>Boundary Conditions</w:t>
@@ -1663,11 +1708,12 @@
         </w:p>
         <w:p>
           <w:pPr>
-            <w:pStyle w:val="T1"/>
+            <w:pStyle w:val="TOC1"/>
             <w:tabs>
               <w:tab w:val="left" w:pos="880"/>
               <w:tab w:val="right" w:leader="dot" w:pos="9062"/>
             </w:tabs>
+            <w:spacing w:line="360" w:lineRule="auto"/>
             <w:rPr>
               <w:rFonts w:asciiTheme="minorHAnsi" w:eastAsiaTheme="minorEastAsia" w:hAnsiTheme="minorHAnsi"/>
               <w:noProof/>
@@ -1678,7 +1724,7 @@
           <w:hyperlink w:anchor="_Toc433996786" w:history="1">
             <w:r>
               <w:rPr>
-                <w:rStyle w:val="Kpr"/>
+                <w:rStyle w:val="Hyperlink"/>
                 <w:noProof/>
               </w:rPr>
               <w:t>4.</w:t>
@@ -1694,7 +1740,7 @@
             </w:r>
             <w:r>
               <w:rPr>
-                <w:rStyle w:val="Kpr"/>
+                <w:rStyle w:val="Hyperlink"/>
                 <w:noProof/>
               </w:rPr>
               <w:t>Subsystem Services</w:t>
@@ -1751,11 +1797,12 @@
         </w:p>
         <w:p>
           <w:pPr>
-            <w:pStyle w:val="T1"/>
+            <w:pStyle w:val="TOC1"/>
             <w:tabs>
               <w:tab w:val="left" w:pos="880"/>
               <w:tab w:val="right" w:leader="dot" w:pos="9062"/>
             </w:tabs>
+            <w:spacing w:line="360" w:lineRule="auto"/>
             <w:rPr>
               <w:rFonts w:asciiTheme="minorHAnsi" w:eastAsiaTheme="minorEastAsia" w:hAnsiTheme="minorHAnsi"/>
               <w:noProof/>
@@ -1766,7 +1813,7 @@
           <w:hyperlink w:anchor="_Toc433996787" w:history="1">
             <w:r>
               <w:rPr>
-                <w:rStyle w:val="Kpr"/>
+                <w:rStyle w:val="Hyperlink"/>
                 <w:noProof/>
               </w:rPr>
               <w:t>5.</w:t>
@@ -1782,7 +1829,7 @@
             </w:r>
             <w:r>
               <w:rPr>
-                <w:rStyle w:val="Kpr"/>
+                <w:rStyle w:val="Hyperlink"/>
                 <w:noProof/>
               </w:rPr>
               <w:t>References</w:t>
@@ -1838,6 +1885,9 @@
           </w:hyperlink>
         </w:p>
         <w:p>
+          <w:pPr>
+            <w:spacing w:line="360" w:lineRule="auto"/>
+          </w:pPr>
           <w:r>
             <w:rPr>
               <w:b/>
@@ -1851,12 +1901,17 @@
     </w:sdt>
     <w:p>
       <w:pPr>
-        <w:pStyle w:val="KonuBal"/>
-      </w:pPr>
-    </w:p>
-    <w:p/>
-    <w:p>
-      <w:pPr>
+        <w:pStyle w:val="Title"/>
+      </w:pPr>
+    </w:p>
+    <w:p>
+      <w:pPr>
+        <w:spacing w:line="360" w:lineRule="auto"/>
+      </w:pPr>
+    </w:p>
+    <w:p>
+      <w:pPr>
+        <w:spacing w:line="360" w:lineRule="auto"/>
         <w:sectPr>
           <w:headerReference w:type="default" r:id="rId11"/>
           <w:footerReference w:type="default" r:id="rId12"/>
@@ -1870,23 +1925,18 @@
     </w:p>
     <w:p>
       <w:pPr>
-        <w:pStyle w:val="KonuBal"/>
+        <w:pStyle w:val="Title"/>
       </w:pPr>
       <w:r>
         <w:lastRenderedPageBreak/>
         <w:t>SYSTEM DESIGN</w:t>
       </w:r>
       <w:r>
-        <w:t xml:space="preserve"> </w:t>
-      </w:r>
-      <w:proofErr w:type="gramStart"/>
-      <w:r>
-        <w:t>DOCUMENT</w:t>
+        <w:t xml:space="preserve"> DOCUMENT</w:t>
       </w:r>
       <w:r>
         <w:t>[</w:t>
       </w:r>
-      <w:proofErr w:type="gramEnd"/>
       <w:r>
         <w:fldChar w:fldCharType="begin"/>
       </w:r>
@@ -1894,6 +1944,9 @@
         <w:instrText xml:space="preserve"> REF _Ref431126989 \r \h </w:instrText>
       </w:r>
       <w:r>
+        <w:instrText xml:space="preserve"> \* MERGEFORMAT </w:instrText>
+      </w:r>
+      <w:r>
         <w:fldChar w:fldCharType="separate"/>
       </w:r>
       <w:r>
@@ -1908,7 +1961,7 @@
     </w:p>
     <w:p>
       <w:pPr>
-        <w:pStyle w:val="Balk1"/>
+        <w:pStyle w:val="Heading1"/>
       </w:pPr>
       <w:bookmarkStart w:id="0" w:name="_Toc433996772"/>
       <w:r>
@@ -1918,7 +1971,7 @@
     </w:p>
     <w:p>
       <w:pPr>
-        <w:pStyle w:val="Balk2"/>
+        <w:pStyle w:val="Heading2"/>
       </w:pPr>
       <w:bookmarkStart w:id="1" w:name="_Toc433996773"/>
       <w:r>
@@ -1928,22 +1981,21 @@
       <w:bookmarkEnd w:id="1"/>
     </w:p>
     <w:p>
-      <w:r>
-        <w:t xml:space="preserve">Viatorem is a website to buy bus tickets. It has an easy to use interface, it is easy to manage for admins. Also, it provides direct communication chance with an officer. Viatorem is a replacement alternative for websites such as </w:t>
-      </w:r>
-      <w:proofErr w:type="spellStart"/>
-      <w:r>
-        <w:t>kamilkoç</w:t>
-      </w:r>
-      <w:proofErr w:type="spellEnd"/>
-      <w:r>
-        <w:t xml:space="preserve">. </w:t>
-      </w:r>
-    </w:p>
-    <w:p/>
-    <w:p>
-      <w:pPr>
-        <w:pStyle w:val="Balk2"/>
+      <w:pPr>
+        <w:spacing w:line="360" w:lineRule="auto"/>
+      </w:pPr>
+      <w:r>
+        <w:t xml:space="preserve">Viatorem is a website to buy bus tickets. It has an easy to use interface, it is easy to manage for admins. Also, it provides direct communication chance with an officer. Viatorem is a replacement alternative for websites such as kamilkoç. </w:t>
+      </w:r>
+    </w:p>
+    <w:p>
+      <w:pPr>
+        <w:spacing w:line="360" w:lineRule="auto"/>
+      </w:pPr>
+    </w:p>
+    <w:p>
+      <w:pPr>
+        <w:pStyle w:val="Heading2"/>
       </w:pPr>
       <w:r>
         <w:t>Design Goals</w:t>
@@ -1951,36 +2003,74 @@
       <w:bookmarkEnd w:id="2"/>
     </w:p>
     <w:p>
+      <w:pPr>
+        <w:spacing w:line="360" w:lineRule="auto"/>
+      </w:pPr>
       <w:r>
         <w:t>Usability: Viatorem is easy to understand and use for ordinary internet users. Anyone who occasionally uses internet should not have any problem with using Viatorem.</w:t>
       </w:r>
     </w:p>
-    <w:p/>
-    <w:p>
+    <w:p>
+      <w:pPr>
+        <w:spacing w:line="360" w:lineRule="auto"/>
+      </w:pPr>
+    </w:p>
+    <w:p>
+      <w:pPr>
+        <w:spacing w:line="360" w:lineRule="auto"/>
+      </w:pPr>
       <w:r>
         <w:t>Reliability: User password is not displayable even for admins and payment information is not shown anywhere except purchase page.</w:t>
       </w:r>
     </w:p>
-    <w:p/>
-    <w:p>
+    <w:p>
+      <w:pPr>
+        <w:spacing w:line="360" w:lineRule="auto"/>
+      </w:pPr>
+    </w:p>
+    <w:p>
+      <w:pPr>
+        <w:spacing w:line="360" w:lineRule="auto"/>
+      </w:pPr>
       <w:r>
         <w:t>Performance: Registered users can buy as many tickets as they want.</w:t>
       </w:r>
     </w:p>
-    <w:p/>
-    <w:p>
+    <w:p>
+      <w:pPr>
+        <w:spacing w:line="360" w:lineRule="auto"/>
+      </w:pPr>
+    </w:p>
+    <w:p>
+      <w:pPr>
+        <w:spacing w:line="360" w:lineRule="auto"/>
+      </w:pPr>
       <w:r>
         <w:t>Supportability: Admin should be able to organize trips and campaigns without any problem.</w:t>
       </w:r>
     </w:p>
-    <w:p/>
-    <w:p>
+    <w:p>
+      <w:pPr>
+        <w:spacing w:line="360" w:lineRule="auto"/>
+      </w:pPr>
+    </w:p>
+    <w:p>
+      <w:pPr>
+        <w:spacing w:line="360" w:lineRule="auto"/>
+      </w:pPr>
       <w:r>
         <w:t xml:space="preserve">Implementation: </w:t>
       </w:r>
     </w:p>
-    <w:p/>
-    <w:p>
+    <w:p>
+      <w:pPr>
+        <w:spacing w:line="360" w:lineRule="auto"/>
+      </w:pPr>
+    </w:p>
+    <w:p>
+      <w:pPr>
+        <w:spacing w:line="360" w:lineRule="auto"/>
+      </w:pPr>
       <w:r>
         <w:t xml:space="preserve">Legal: </w:t>
       </w:r>
@@ -1989,29 +2079,17 @@
           <w:rFonts w:eastAsia="Times New Roman" w:cs="Times New Roman"/>
           <w:szCs w:val="24"/>
         </w:rPr>
-        <w:t xml:space="preserve">This software ins regulated under the </w:t>
-      </w:r>
-      <w:proofErr w:type="gramStart"/>
-      <w:r>
-        <w:rPr>
-          <w:rFonts w:eastAsia="Times New Roman" w:cs="Times New Roman"/>
-          <w:szCs w:val="24"/>
-        </w:rPr>
-        <w:t>DDNB(</w:t>
-      </w:r>
-      <w:proofErr w:type="gramEnd"/>
-      <w:r>
-        <w:rPr>
-          <w:rFonts w:eastAsia="Times New Roman" w:cs="Times New Roman"/>
-          <w:szCs w:val="24"/>
-        </w:rPr>
-        <w:t>first letters of our names) general public license.</w:t>
-      </w:r>
-    </w:p>
-    <w:p/>
-    <w:p>
-      <w:pPr>
-        <w:pStyle w:val="Balk2"/>
+        <w:t>This software ins regulated under the DDNB(first letters of our names) general public license.</w:t>
+      </w:r>
+    </w:p>
+    <w:p>
+      <w:pPr>
+        <w:spacing w:line="360" w:lineRule="auto"/>
+      </w:pPr>
+    </w:p>
+    <w:p>
+      <w:pPr>
+        <w:pStyle w:val="Heading2"/>
       </w:pPr>
       <w:bookmarkStart w:id="3" w:name="_Toc433996775"/>
       <w:r>
@@ -2032,1481 +2110,281 @@
       <w:bookmarkEnd w:id="3"/>
     </w:p>
     <w:p>
-      <w:r>
-        <w:t xml:space="preserve">Viatorem is designed with using php, html, and </w:t>
-      </w:r>
-      <w:proofErr w:type="spellStart"/>
-      <w:r>
-        <w:t>mysql</w:t>
-      </w:r>
-      <w:proofErr w:type="spellEnd"/>
-      <w:r>
-        <w:t>.</w:t>
-      </w:r>
-    </w:p>
-    <w:p/>
-    <w:p>
-      <w:pPr>
-        <w:spacing w:line="240" w:lineRule="auto"/>
-        <w:rPr>
-          <w:szCs w:val="24"/>
-        </w:rPr>
-      </w:pPr>
-      <w:proofErr w:type="spellStart"/>
+      <w:pPr>
+        <w:spacing w:line="360" w:lineRule="auto"/>
+      </w:pPr>
+      <w:r>
+        <w:t>Viatorem is designed with using php, html, and mysql.</w:t>
+      </w:r>
+    </w:p>
+    <w:p>
+      <w:pPr>
+        <w:spacing w:line="360" w:lineRule="auto"/>
+      </w:pPr>
+    </w:p>
+    <w:p>
+      <w:pPr>
+        <w:spacing w:line="360" w:lineRule="auto"/>
+        <w:rPr>
+          <w:szCs w:val="24"/>
+        </w:rPr>
+      </w:pPr>
       <w:r>
         <w:rPr>
           <w:rFonts w:eastAsia="Calibri" w:cs="Calibri"/>
           <w:szCs w:val="24"/>
           <w:lang w:val="tr-TR"/>
         </w:rPr>
-        <w:t>Admin</w:t>
-      </w:r>
-      <w:proofErr w:type="spellEnd"/>
+        <w:t>Admin: Admin is a user who is responsible from the system.</w:t>
+      </w:r>
+    </w:p>
+    <w:p>
+      <w:pPr>
+        <w:spacing w:line="360" w:lineRule="auto"/>
+        <w:rPr>
+          <w:szCs w:val="24"/>
+        </w:rPr>
+      </w:pPr>
+    </w:p>
+    <w:p>
+      <w:pPr>
+        <w:spacing w:line="360" w:lineRule="auto"/>
+        <w:rPr>
+          <w:szCs w:val="24"/>
+        </w:rPr>
+      </w:pPr>
       <w:r>
         <w:rPr>
           <w:rFonts w:eastAsia="Calibri" w:cs="Calibri"/>
           <w:szCs w:val="24"/>
           <w:lang w:val="tr-TR"/>
         </w:rPr>
-        <w:t xml:space="preserve">: </w:t>
-      </w:r>
-      <w:proofErr w:type="spellStart"/>
+        <w:t>Visitor: A user who is not logged in to system.</w:t>
+      </w:r>
+    </w:p>
+    <w:p>
+      <w:pPr>
+        <w:spacing w:line="360" w:lineRule="auto"/>
+        <w:rPr>
+          <w:szCs w:val="24"/>
+        </w:rPr>
+      </w:pPr>
+    </w:p>
+    <w:p>
+      <w:pPr>
+        <w:spacing w:line="360" w:lineRule="auto"/>
+        <w:rPr>
+          <w:szCs w:val="24"/>
+        </w:rPr>
+      </w:pPr>
       <w:r>
         <w:rPr>
           <w:rFonts w:eastAsia="Calibri" w:cs="Calibri"/>
           <w:szCs w:val="24"/>
           <w:lang w:val="tr-TR"/>
         </w:rPr>
-        <w:t>Admin</w:t>
-      </w:r>
-      <w:proofErr w:type="spellEnd"/>
+        <w:lastRenderedPageBreak/>
+        <w:t>Registered User: A user who io logged in to system.</w:t>
+      </w:r>
+    </w:p>
+    <w:p>
+      <w:pPr>
+        <w:spacing w:line="360" w:lineRule="auto"/>
+        <w:rPr>
+          <w:szCs w:val="24"/>
+        </w:rPr>
+      </w:pPr>
+    </w:p>
+    <w:p>
+      <w:pPr>
+        <w:spacing w:line="360" w:lineRule="auto"/>
+        <w:rPr>
+          <w:szCs w:val="24"/>
+        </w:rPr>
+      </w:pPr>
       <w:r>
         <w:rPr>
           <w:rFonts w:eastAsia="Calibri" w:cs="Calibri"/>
           <w:szCs w:val="24"/>
           <w:lang w:val="tr-TR"/>
         </w:rPr>
-        <w:t xml:space="preserve"> is a </w:t>
-      </w:r>
-      <w:proofErr w:type="spellStart"/>
-      <w:r>
+        <w:t>Viatorem: A website where you can buy and reserve bus tickets from a city to another.</w:t>
+      </w:r>
+    </w:p>
+    <w:p>
+      <w:pPr>
+        <w:spacing w:line="360" w:lineRule="auto"/>
+        <w:rPr>
+          <w:szCs w:val="24"/>
+        </w:rPr>
+      </w:pPr>
+    </w:p>
+    <w:p>
+      <w:pPr>
+        <w:spacing w:line="360" w:lineRule="auto"/>
         <w:rPr>
           <w:rFonts w:eastAsia="Calibri" w:cs="Calibri"/>
           <w:szCs w:val="24"/>
           <w:lang w:val="tr-TR"/>
         </w:rPr>
-        <w:t>user</w:t>
-      </w:r>
-      <w:proofErr w:type="spellEnd"/>
+      </w:pPr>
       <w:r>
         <w:rPr>
           <w:rFonts w:eastAsia="Calibri" w:cs="Calibri"/>
           <w:szCs w:val="24"/>
           <w:lang w:val="tr-TR"/>
         </w:rPr>
-        <w:t xml:space="preserve"> </w:t>
-      </w:r>
-      <w:proofErr w:type="spellStart"/>
-      <w:r>
+        <w:t>Officer: Officer is an employee whose job is answering mails sent through “contact us” section.</w:t>
+      </w:r>
+    </w:p>
+    <w:p>
+      <w:pPr>
+        <w:spacing w:line="360" w:lineRule="auto"/>
         <w:rPr>
           <w:rFonts w:eastAsia="Calibri" w:cs="Calibri"/>
           <w:szCs w:val="24"/>
           <w:lang w:val="tr-TR"/>
         </w:rPr>
-        <w:t>who</w:t>
-      </w:r>
-      <w:proofErr w:type="spellEnd"/>
-      <w:r>
+      </w:pPr>
+    </w:p>
+    <w:p>
+      <w:pPr>
+        <w:spacing w:line="360" w:lineRule="auto"/>
         <w:rPr>
           <w:rFonts w:eastAsia="Calibri" w:cs="Calibri"/>
           <w:szCs w:val="24"/>
           <w:lang w:val="tr-TR"/>
         </w:rPr>
-        <w:t xml:space="preserve"> is </w:t>
-      </w:r>
-      <w:proofErr w:type="spellStart"/>
+      </w:pPr>
       <w:r>
         <w:rPr>
           <w:rFonts w:eastAsia="Calibri" w:cs="Calibri"/>
           <w:szCs w:val="24"/>
           <w:lang w:val="tr-TR"/>
         </w:rPr>
-        <w:t>responsible</w:t>
-      </w:r>
-      <w:proofErr w:type="spellEnd"/>
-      <w:r>
+        <w:t>Interface: Interface is the sight of website which users see.</w:t>
+      </w:r>
+    </w:p>
+    <w:p>
+      <w:pPr>
+        <w:spacing w:line="360" w:lineRule="auto"/>
         <w:rPr>
           <w:rFonts w:eastAsia="Calibri" w:cs="Calibri"/>
           <w:szCs w:val="24"/>
           <w:lang w:val="tr-TR"/>
         </w:rPr>
-        <w:t xml:space="preserve"> </w:t>
-      </w:r>
-      <w:proofErr w:type="spellStart"/>
-      <w:r>
+      </w:pPr>
+    </w:p>
+    <w:p>
+      <w:pPr>
+        <w:spacing w:line="360" w:lineRule="auto"/>
         <w:rPr>
           <w:rFonts w:eastAsia="Calibri" w:cs="Calibri"/>
           <w:szCs w:val="24"/>
           <w:lang w:val="tr-TR"/>
         </w:rPr>
-        <w:t>from</w:t>
-      </w:r>
-      <w:proofErr w:type="spellEnd"/>
+      </w:pPr>
       <w:r>
         <w:rPr>
           <w:rFonts w:eastAsia="Calibri" w:cs="Calibri"/>
           <w:szCs w:val="24"/>
           <w:lang w:val="tr-TR"/>
         </w:rPr>
-        <w:t xml:space="preserve"> </w:t>
-      </w:r>
-      <w:proofErr w:type="spellStart"/>
-      <w:r>
+        <w:t>Html: Html is a programming language.</w:t>
+      </w:r>
+    </w:p>
+    <w:p>
+      <w:pPr>
+        <w:spacing w:line="360" w:lineRule="auto"/>
         <w:rPr>
           <w:rFonts w:eastAsia="Calibri" w:cs="Calibri"/>
           <w:szCs w:val="24"/>
           <w:lang w:val="tr-TR"/>
         </w:rPr>
-        <w:t>the</w:t>
-      </w:r>
-      <w:proofErr w:type="spellEnd"/>
-      <w:r>
+      </w:pPr>
+    </w:p>
+    <w:p>
+      <w:pPr>
+        <w:spacing w:line="360" w:lineRule="auto"/>
         <w:rPr>
           <w:rFonts w:eastAsia="Calibri" w:cs="Calibri"/>
           <w:szCs w:val="24"/>
           <w:lang w:val="tr-TR"/>
         </w:rPr>
-        <w:t xml:space="preserve"> </w:t>
-      </w:r>
-      <w:proofErr w:type="spellStart"/>
+      </w:pPr>
       <w:r>
         <w:rPr>
           <w:rFonts w:eastAsia="Calibri" w:cs="Calibri"/>
           <w:szCs w:val="24"/>
           <w:lang w:val="tr-TR"/>
         </w:rPr>
-        <w:t>system</w:t>
-      </w:r>
-      <w:proofErr w:type="spellEnd"/>
-      <w:r>
+        <w:t xml:space="preserve">Php: php is a programming language. </w:t>
+      </w:r>
+    </w:p>
+    <w:p>
+      <w:pPr>
+        <w:spacing w:line="360" w:lineRule="auto"/>
         <w:rPr>
           <w:rFonts w:eastAsia="Calibri" w:cs="Calibri"/>
           <w:szCs w:val="24"/>
           <w:lang w:val="tr-TR"/>
         </w:rPr>
-        <w:t>.</w:t>
-      </w:r>
-    </w:p>
-    <w:p>
-      <w:pPr>
-        <w:spacing w:line="240" w:lineRule="auto"/>
-        <w:rPr>
-          <w:szCs w:val="24"/>
-        </w:rPr>
-      </w:pPr>
-    </w:p>
-    <w:p>
-      <w:pPr>
-        <w:spacing w:line="240" w:lineRule="auto"/>
-        <w:rPr>
-          <w:szCs w:val="24"/>
-        </w:rPr>
-      </w:pPr>
-      <w:proofErr w:type="spellStart"/>
-      <w:r>
+      </w:pPr>
+    </w:p>
+    <w:p>
+      <w:pPr>
+        <w:spacing w:line="360" w:lineRule="auto"/>
         <w:rPr>
           <w:rFonts w:eastAsia="Calibri" w:cs="Calibri"/>
           <w:szCs w:val="24"/>
           <w:lang w:val="tr-TR"/>
         </w:rPr>
-        <w:t>Visitor</w:t>
-      </w:r>
-      <w:proofErr w:type="spellEnd"/>
+      </w:pPr>
       <w:r>
         <w:rPr>
           <w:rFonts w:eastAsia="Calibri" w:cs="Calibri"/>
           <w:szCs w:val="24"/>
           <w:lang w:val="tr-TR"/>
         </w:rPr>
-        <w:t xml:space="preserve">: A </w:t>
-      </w:r>
-      <w:proofErr w:type="spellStart"/>
-      <w:r>
+        <w:t>MySQL: MySql is a database management system.</w:t>
+      </w:r>
+    </w:p>
+    <w:p>
+      <w:pPr>
+        <w:spacing w:line="360" w:lineRule="auto"/>
         <w:rPr>
           <w:rFonts w:eastAsia="Calibri" w:cs="Calibri"/>
           <w:szCs w:val="24"/>
           <w:lang w:val="tr-TR"/>
         </w:rPr>
-        <w:t>user</w:t>
-      </w:r>
-      <w:proofErr w:type="spellEnd"/>
-      <w:r>
+      </w:pPr>
+    </w:p>
+    <w:p>
+      <w:pPr>
+        <w:spacing w:line="360" w:lineRule="auto"/>
         <w:rPr>
           <w:rFonts w:eastAsia="Calibri" w:cs="Calibri"/>
           <w:szCs w:val="24"/>
           <w:lang w:val="tr-TR"/>
         </w:rPr>
-        <w:t xml:space="preserve"> </w:t>
-      </w:r>
-      <w:proofErr w:type="spellStart"/>
+      </w:pPr>
       <w:r>
         <w:rPr>
           <w:rFonts w:eastAsia="Calibri" w:cs="Calibri"/>
           <w:szCs w:val="24"/>
           <w:lang w:val="tr-TR"/>
         </w:rPr>
-        <w:t>who</w:t>
-      </w:r>
-      <w:proofErr w:type="spellEnd"/>
-      <w:r>
-        <w:rPr>
-          <w:rFonts w:eastAsia="Calibri" w:cs="Calibri"/>
-          <w:szCs w:val="24"/>
-          <w:lang w:val="tr-TR"/>
-        </w:rPr>
-        <w:t xml:space="preserve"> is not </w:t>
-      </w:r>
-      <w:proofErr w:type="spellStart"/>
-      <w:r>
-        <w:rPr>
-          <w:rFonts w:eastAsia="Calibri" w:cs="Calibri"/>
-          <w:szCs w:val="24"/>
-          <w:lang w:val="tr-TR"/>
-        </w:rPr>
-        <w:t>logged</w:t>
-      </w:r>
-      <w:proofErr w:type="spellEnd"/>
-      <w:r>
-        <w:rPr>
-          <w:rFonts w:eastAsia="Calibri" w:cs="Calibri"/>
-          <w:szCs w:val="24"/>
-          <w:lang w:val="tr-TR"/>
-        </w:rPr>
-        <w:t xml:space="preserve"> in </w:t>
-      </w:r>
-      <w:proofErr w:type="spellStart"/>
-      <w:r>
-        <w:rPr>
-          <w:rFonts w:eastAsia="Calibri" w:cs="Calibri"/>
-          <w:szCs w:val="24"/>
-          <w:lang w:val="tr-TR"/>
-        </w:rPr>
-        <w:t>to</w:t>
-      </w:r>
-      <w:proofErr w:type="spellEnd"/>
-      <w:r>
-        <w:rPr>
-          <w:rFonts w:eastAsia="Calibri" w:cs="Calibri"/>
-          <w:szCs w:val="24"/>
-          <w:lang w:val="tr-TR"/>
-        </w:rPr>
-        <w:t xml:space="preserve"> </w:t>
-      </w:r>
-      <w:proofErr w:type="spellStart"/>
-      <w:r>
-        <w:rPr>
-          <w:rFonts w:eastAsia="Calibri" w:cs="Calibri"/>
-          <w:szCs w:val="24"/>
-          <w:lang w:val="tr-TR"/>
-        </w:rPr>
-        <w:t>system</w:t>
-      </w:r>
-      <w:proofErr w:type="spellEnd"/>
-      <w:r>
-        <w:rPr>
-          <w:rFonts w:eastAsia="Calibri" w:cs="Calibri"/>
-          <w:szCs w:val="24"/>
-          <w:lang w:val="tr-TR"/>
-        </w:rPr>
-        <w:t>.</w:t>
-      </w:r>
-    </w:p>
-    <w:p>
-      <w:pPr>
-        <w:spacing w:line="240" w:lineRule="auto"/>
-        <w:rPr>
-          <w:szCs w:val="24"/>
-        </w:rPr>
-      </w:pPr>
-    </w:p>
-    <w:p>
-      <w:pPr>
-        <w:spacing w:line="240" w:lineRule="auto"/>
-        <w:rPr>
-          <w:szCs w:val="24"/>
-        </w:rPr>
-      </w:pPr>
-      <w:proofErr w:type="spellStart"/>
-      <w:r>
-        <w:rPr>
-          <w:rFonts w:eastAsia="Calibri" w:cs="Calibri"/>
-          <w:szCs w:val="24"/>
-          <w:lang w:val="tr-TR"/>
-        </w:rPr>
-        <w:t>Registered</w:t>
-      </w:r>
-      <w:proofErr w:type="spellEnd"/>
-      <w:r>
-        <w:rPr>
-          <w:rFonts w:eastAsia="Calibri" w:cs="Calibri"/>
-          <w:szCs w:val="24"/>
-          <w:lang w:val="tr-TR"/>
-        </w:rPr>
-        <w:t xml:space="preserve"> User: A </w:t>
-      </w:r>
-      <w:proofErr w:type="spellStart"/>
-      <w:r>
-        <w:rPr>
-          <w:rFonts w:eastAsia="Calibri" w:cs="Calibri"/>
-          <w:szCs w:val="24"/>
-          <w:lang w:val="tr-TR"/>
-        </w:rPr>
-        <w:t>user</w:t>
-      </w:r>
-      <w:proofErr w:type="spellEnd"/>
-      <w:r>
-        <w:rPr>
-          <w:rFonts w:eastAsia="Calibri" w:cs="Calibri"/>
-          <w:szCs w:val="24"/>
-          <w:lang w:val="tr-TR"/>
-        </w:rPr>
-        <w:t xml:space="preserve"> </w:t>
-      </w:r>
-      <w:proofErr w:type="spellStart"/>
-      <w:r>
-        <w:rPr>
-          <w:rFonts w:eastAsia="Calibri" w:cs="Calibri"/>
-          <w:szCs w:val="24"/>
-          <w:lang w:val="tr-TR"/>
-        </w:rPr>
-        <w:t>who</w:t>
-      </w:r>
-      <w:proofErr w:type="spellEnd"/>
-      <w:r>
-        <w:rPr>
-          <w:rFonts w:eastAsia="Calibri" w:cs="Calibri"/>
-          <w:szCs w:val="24"/>
-          <w:lang w:val="tr-TR"/>
-        </w:rPr>
-        <w:t xml:space="preserve"> </w:t>
-      </w:r>
-      <w:proofErr w:type="spellStart"/>
-      <w:r>
-        <w:rPr>
-          <w:rFonts w:eastAsia="Calibri" w:cs="Calibri"/>
-          <w:szCs w:val="24"/>
-          <w:lang w:val="tr-TR"/>
-        </w:rPr>
-        <w:t>io</w:t>
-      </w:r>
-      <w:proofErr w:type="spellEnd"/>
-      <w:r>
-        <w:rPr>
-          <w:rFonts w:eastAsia="Calibri" w:cs="Calibri"/>
-          <w:szCs w:val="24"/>
-          <w:lang w:val="tr-TR"/>
-        </w:rPr>
-        <w:t xml:space="preserve"> </w:t>
-      </w:r>
-      <w:proofErr w:type="spellStart"/>
-      <w:r>
-        <w:rPr>
-          <w:rFonts w:eastAsia="Calibri" w:cs="Calibri"/>
-          <w:szCs w:val="24"/>
-          <w:lang w:val="tr-TR"/>
-        </w:rPr>
-        <w:t>logged</w:t>
-      </w:r>
-      <w:proofErr w:type="spellEnd"/>
-      <w:r>
-        <w:rPr>
-          <w:rFonts w:eastAsia="Calibri" w:cs="Calibri"/>
-          <w:szCs w:val="24"/>
-          <w:lang w:val="tr-TR"/>
-        </w:rPr>
-        <w:t xml:space="preserve"> in </w:t>
-      </w:r>
-      <w:proofErr w:type="spellStart"/>
-      <w:r>
-        <w:rPr>
-          <w:rFonts w:eastAsia="Calibri" w:cs="Calibri"/>
-          <w:szCs w:val="24"/>
-          <w:lang w:val="tr-TR"/>
-        </w:rPr>
-        <w:t>to</w:t>
-      </w:r>
-      <w:proofErr w:type="spellEnd"/>
-      <w:r>
-        <w:rPr>
-          <w:rFonts w:eastAsia="Calibri" w:cs="Calibri"/>
-          <w:szCs w:val="24"/>
-          <w:lang w:val="tr-TR"/>
-        </w:rPr>
-        <w:t xml:space="preserve"> </w:t>
-      </w:r>
-      <w:proofErr w:type="spellStart"/>
-      <w:r>
-        <w:rPr>
-          <w:rFonts w:eastAsia="Calibri" w:cs="Calibri"/>
-          <w:szCs w:val="24"/>
-          <w:lang w:val="tr-TR"/>
-        </w:rPr>
-        <w:t>system</w:t>
-      </w:r>
-      <w:proofErr w:type="spellEnd"/>
-      <w:r>
-        <w:rPr>
-          <w:rFonts w:eastAsia="Calibri" w:cs="Calibri"/>
-          <w:szCs w:val="24"/>
-          <w:lang w:val="tr-TR"/>
-        </w:rPr>
-        <w:t>.</w:t>
-      </w:r>
-    </w:p>
-    <w:p>
-      <w:pPr>
-        <w:spacing w:line="240" w:lineRule="auto"/>
-        <w:rPr>
-          <w:szCs w:val="24"/>
-        </w:rPr>
-      </w:pPr>
-    </w:p>
-    <w:p>
-      <w:pPr>
-        <w:spacing w:line="240" w:lineRule="auto"/>
-        <w:rPr>
-          <w:szCs w:val="24"/>
-        </w:rPr>
-      </w:pPr>
-      <w:r>
-        <w:rPr>
-          <w:rFonts w:eastAsia="Calibri" w:cs="Calibri"/>
-          <w:szCs w:val="24"/>
-          <w:lang w:val="tr-TR"/>
-        </w:rPr>
-        <w:t xml:space="preserve">Viatorem: A </w:t>
-      </w:r>
-      <w:proofErr w:type="spellStart"/>
-      <w:r>
-        <w:rPr>
-          <w:rFonts w:eastAsia="Calibri" w:cs="Calibri"/>
-          <w:szCs w:val="24"/>
-          <w:lang w:val="tr-TR"/>
-        </w:rPr>
-        <w:t>website</w:t>
-      </w:r>
-      <w:proofErr w:type="spellEnd"/>
-      <w:r>
-        <w:rPr>
-          <w:rFonts w:eastAsia="Calibri" w:cs="Calibri"/>
-          <w:szCs w:val="24"/>
-          <w:lang w:val="tr-TR"/>
-        </w:rPr>
-        <w:t xml:space="preserve"> </w:t>
-      </w:r>
-      <w:proofErr w:type="spellStart"/>
-      <w:r>
-        <w:rPr>
-          <w:rFonts w:eastAsia="Calibri" w:cs="Calibri"/>
-          <w:szCs w:val="24"/>
-          <w:lang w:val="tr-TR"/>
-        </w:rPr>
-        <w:t>where</w:t>
-      </w:r>
-      <w:proofErr w:type="spellEnd"/>
-      <w:r>
-        <w:rPr>
-          <w:rFonts w:eastAsia="Calibri" w:cs="Calibri"/>
-          <w:szCs w:val="24"/>
-          <w:lang w:val="tr-TR"/>
-        </w:rPr>
-        <w:t xml:space="preserve"> </w:t>
-      </w:r>
-      <w:proofErr w:type="spellStart"/>
-      <w:r>
-        <w:rPr>
-          <w:rFonts w:eastAsia="Calibri" w:cs="Calibri"/>
-          <w:szCs w:val="24"/>
-          <w:lang w:val="tr-TR"/>
-        </w:rPr>
-        <w:t>you</w:t>
-      </w:r>
-      <w:proofErr w:type="spellEnd"/>
-      <w:r>
-        <w:rPr>
-          <w:rFonts w:eastAsia="Calibri" w:cs="Calibri"/>
-          <w:szCs w:val="24"/>
-          <w:lang w:val="tr-TR"/>
-        </w:rPr>
-        <w:t xml:space="preserve"> can buy </w:t>
-      </w:r>
-      <w:proofErr w:type="spellStart"/>
-      <w:r>
-        <w:rPr>
-          <w:rFonts w:eastAsia="Calibri" w:cs="Calibri"/>
-          <w:szCs w:val="24"/>
-          <w:lang w:val="tr-TR"/>
-        </w:rPr>
-        <w:t>and</w:t>
-      </w:r>
-      <w:proofErr w:type="spellEnd"/>
-      <w:r>
-        <w:rPr>
-          <w:rFonts w:eastAsia="Calibri" w:cs="Calibri"/>
-          <w:szCs w:val="24"/>
-          <w:lang w:val="tr-TR"/>
-        </w:rPr>
-        <w:t xml:space="preserve"> </w:t>
-      </w:r>
-      <w:proofErr w:type="spellStart"/>
-      <w:r>
-        <w:rPr>
-          <w:rFonts w:eastAsia="Calibri" w:cs="Calibri"/>
-          <w:szCs w:val="24"/>
-          <w:lang w:val="tr-TR"/>
-        </w:rPr>
-        <w:t>reserve</w:t>
-      </w:r>
-      <w:proofErr w:type="spellEnd"/>
-      <w:r>
-        <w:rPr>
-          <w:rFonts w:eastAsia="Calibri" w:cs="Calibri"/>
-          <w:szCs w:val="24"/>
-          <w:lang w:val="tr-TR"/>
-        </w:rPr>
-        <w:t xml:space="preserve"> </w:t>
-      </w:r>
-      <w:proofErr w:type="spellStart"/>
-      <w:r>
-        <w:rPr>
-          <w:rFonts w:eastAsia="Calibri" w:cs="Calibri"/>
-          <w:szCs w:val="24"/>
-          <w:lang w:val="tr-TR"/>
-        </w:rPr>
-        <w:t>bus</w:t>
-      </w:r>
-      <w:proofErr w:type="spellEnd"/>
-      <w:r>
-        <w:rPr>
-          <w:rFonts w:eastAsia="Calibri" w:cs="Calibri"/>
-          <w:szCs w:val="24"/>
-          <w:lang w:val="tr-TR"/>
-        </w:rPr>
-        <w:t xml:space="preserve"> </w:t>
-      </w:r>
-      <w:proofErr w:type="spellStart"/>
-      <w:r>
-        <w:rPr>
-          <w:rFonts w:eastAsia="Calibri" w:cs="Calibri"/>
-          <w:szCs w:val="24"/>
-          <w:lang w:val="tr-TR"/>
-        </w:rPr>
-        <w:t>tickets</w:t>
-      </w:r>
-      <w:proofErr w:type="spellEnd"/>
-      <w:r>
-        <w:rPr>
-          <w:rFonts w:eastAsia="Calibri" w:cs="Calibri"/>
-          <w:szCs w:val="24"/>
-          <w:lang w:val="tr-TR"/>
-        </w:rPr>
-        <w:t xml:space="preserve"> </w:t>
-      </w:r>
-      <w:proofErr w:type="spellStart"/>
-      <w:r>
-        <w:rPr>
-          <w:rFonts w:eastAsia="Calibri" w:cs="Calibri"/>
-          <w:szCs w:val="24"/>
-          <w:lang w:val="tr-TR"/>
-        </w:rPr>
-        <w:t>from</w:t>
-      </w:r>
-      <w:proofErr w:type="spellEnd"/>
-      <w:r>
-        <w:rPr>
-          <w:rFonts w:eastAsia="Calibri" w:cs="Calibri"/>
-          <w:szCs w:val="24"/>
-          <w:lang w:val="tr-TR"/>
-        </w:rPr>
-        <w:t xml:space="preserve"> a </w:t>
-      </w:r>
-      <w:proofErr w:type="spellStart"/>
-      <w:r>
-        <w:rPr>
-          <w:rFonts w:eastAsia="Calibri" w:cs="Calibri"/>
-          <w:szCs w:val="24"/>
-          <w:lang w:val="tr-TR"/>
-        </w:rPr>
-        <w:t>city</w:t>
-      </w:r>
-      <w:proofErr w:type="spellEnd"/>
-      <w:r>
-        <w:rPr>
-          <w:rFonts w:eastAsia="Calibri" w:cs="Calibri"/>
-          <w:szCs w:val="24"/>
-          <w:lang w:val="tr-TR"/>
-        </w:rPr>
-        <w:t xml:space="preserve"> </w:t>
-      </w:r>
-      <w:proofErr w:type="spellStart"/>
-      <w:r>
-        <w:rPr>
-          <w:rFonts w:eastAsia="Calibri" w:cs="Calibri"/>
-          <w:szCs w:val="24"/>
-          <w:lang w:val="tr-TR"/>
-        </w:rPr>
-        <w:t>to</w:t>
-      </w:r>
-      <w:proofErr w:type="spellEnd"/>
-      <w:r>
-        <w:rPr>
-          <w:rFonts w:eastAsia="Calibri" w:cs="Calibri"/>
-          <w:szCs w:val="24"/>
-          <w:lang w:val="tr-TR"/>
-        </w:rPr>
-        <w:t xml:space="preserve"> </w:t>
-      </w:r>
-      <w:proofErr w:type="spellStart"/>
-      <w:r>
-        <w:rPr>
-          <w:rFonts w:eastAsia="Calibri" w:cs="Calibri"/>
-          <w:szCs w:val="24"/>
-          <w:lang w:val="tr-TR"/>
-        </w:rPr>
-        <w:t>another</w:t>
-      </w:r>
-      <w:proofErr w:type="spellEnd"/>
-      <w:r>
-        <w:rPr>
-          <w:rFonts w:eastAsia="Calibri" w:cs="Calibri"/>
-          <w:szCs w:val="24"/>
-          <w:lang w:val="tr-TR"/>
-        </w:rPr>
-        <w:t>.</w:t>
-      </w:r>
-    </w:p>
-    <w:p>
-      <w:pPr>
-        <w:spacing w:line="240" w:lineRule="auto"/>
-        <w:rPr>
-          <w:szCs w:val="24"/>
-        </w:rPr>
-      </w:pPr>
-    </w:p>
-    <w:p>
-      <w:pPr>
-        <w:spacing w:line="240" w:lineRule="auto"/>
-        <w:rPr>
-          <w:rFonts w:eastAsia="Calibri" w:cs="Calibri"/>
-          <w:szCs w:val="24"/>
-          <w:lang w:val="tr-TR"/>
-        </w:rPr>
-      </w:pPr>
-      <w:proofErr w:type="spellStart"/>
-      <w:r>
-        <w:rPr>
-          <w:rFonts w:eastAsia="Calibri" w:cs="Calibri"/>
-          <w:szCs w:val="24"/>
-          <w:lang w:val="tr-TR"/>
-        </w:rPr>
-        <w:t>Officer</w:t>
-      </w:r>
-      <w:proofErr w:type="spellEnd"/>
-      <w:r>
-        <w:rPr>
-          <w:rFonts w:eastAsia="Calibri" w:cs="Calibri"/>
-          <w:szCs w:val="24"/>
-          <w:lang w:val="tr-TR"/>
-        </w:rPr>
-        <w:t xml:space="preserve">: </w:t>
-      </w:r>
-      <w:proofErr w:type="spellStart"/>
-      <w:r>
-        <w:rPr>
-          <w:rFonts w:eastAsia="Calibri" w:cs="Calibri"/>
-          <w:szCs w:val="24"/>
-          <w:lang w:val="tr-TR"/>
-        </w:rPr>
-        <w:t>Officer</w:t>
-      </w:r>
-      <w:proofErr w:type="spellEnd"/>
-      <w:r>
-        <w:rPr>
-          <w:rFonts w:eastAsia="Calibri" w:cs="Calibri"/>
-          <w:szCs w:val="24"/>
-          <w:lang w:val="tr-TR"/>
-        </w:rPr>
-        <w:t xml:space="preserve"> is an </w:t>
-      </w:r>
-      <w:proofErr w:type="spellStart"/>
-      <w:r>
-        <w:rPr>
-          <w:rFonts w:eastAsia="Calibri" w:cs="Calibri"/>
-          <w:szCs w:val="24"/>
-          <w:lang w:val="tr-TR"/>
-        </w:rPr>
-        <w:t>employee</w:t>
-      </w:r>
-      <w:proofErr w:type="spellEnd"/>
-      <w:r>
-        <w:rPr>
-          <w:rFonts w:eastAsia="Calibri" w:cs="Calibri"/>
-          <w:szCs w:val="24"/>
-          <w:lang w:val="tr-TR"/>
-        </w:rPr>
-        <w:t xml:space="preserve"> </w:t>
-      </w:r>
-      <w:proofErr w:type="spellStart"/>
-      <w:r>
-        <w:rPr>
-          <w:rFonts w:eastAsia="Calibri" w:cs="Calibri"/>
-          <w:szCs w:val="24"/>
-          <w:lang w:val="tr-TR"/>
-        </w:rPr>
-        <w:t>whose</w:t>
-      </w:r>
-      <w:proofErr w:type="spellEnd"/>
-      <w:r>
-        <w:rPr>
-          <w:rFonts w:eastAsia="Calibri" w:cs="Calibri"/>
-          <w:szCs w:val="24"/>
-          <w:lang w:val="tr-TR"/>
-        </w:rPr>
-        <w:t xml:space="preserve"> </w:t>
-      </w:r>
-      <w:proofErr w:type="spellStart"/>
-      <w:r>
-        <w:rPr>
-          <w:rFonts w:eastAsia="Calibri" w:cs="Calibri"/>
-          <w:szCs w:val="24"/>
-          <w:lang w:val="tr-TR"/>
-        </w:rPr>
-        <w:t>job</w:t>
-      </w:r>
-      <w:proofErr w:type="spellEnd"/>
-      <w:r>
-        <w:rPr>
-          <w:rFonts w:eastAsia="Calibri" w:cs="Calibri"/>
-          <w:szCs w:val="24"/>
-          <w:lang w:val="tr-TR"/>
-        </w:rPr>
-        <w:t xml:space="preserve"> is </w:t>
-      </w:r>
-      <w:proofErr w:type="spellStart"/>
-      <w:r>
-        <w:rPr>
-          <w:rFonts w:eastAsia="Calibri" w:cs="Calibri"/>
-          <w:szCs w:val="24"/>
-          <w:lang w:val="tr-TR"/>
-        </w:rPr>
-        <w:t>answering</w:t>
-      </w:r>
-      <w:proofErr w:type="spellEnd"/>
-      <w:r>
-        <w:rPr>
-          <w:rFonts w:eastAsia="Calibri" w:cs="Calibri"/>
-          <w:szCs w:val="24"/>
-          <w:lang w:val="tr-TR"/>
-        </w:rPr>
-        <w:t xml:space="preserve"> </w:t>
-      </w:r>
-      <w:proofErr w:type="spellStart"/>
-      <w:r>
-        <w:rPr>
-          <w:rFonts w:eastAsia="Calibri" w:cs="Calibri"/>
-          <w:szCs w:val="24"/>
-          <w:lang w:val="tr-TR"/>
-        </w:rPr>
-        <w:t>mails</w:t>
-      </w:r>
-      <w:proofErr w:type="spellEnd"/>
-      <w:r>
-        <w:rPr>
-          <w:rFonts w:eastAsia="Calibri" w:cs="Calibri"/>
-          <w:szCs w:val="24"/>
-          <w:lang w:val="tr-TR"/>
-        </w:rPr>
-        <w:t xml:space="preserve"> sent </w:t>
-      </w:r>
-      <w:proofErr w:type="spellStart"/>
-      <w:r>
-        <w:rPr>
-          <w:rFonts w:eastAsia="Calibri" w:cs="Calibri"/>
-          <w:szCs w:val="24"/>
-          <w:lang w:val="tr-TR"/>
-        </w:rPr>
-        <w:t>through</w:t>
-      </w:r>
-      <w:proofErr w:type="spellEnd"/>
-      <w:r>
-        <w:rPr>
-          <w:rFonts w:eastAsia="Calibri" w:cs="Calibri"/>
-          <w:szCs w:val="24"/>
-          <w:lang w:val="tr-TR"/>
-        </w:rPr>
-        <w:t xml:space="preserve"> “</w:t>
-      </w:r>
-      <w:proofErr w:type="spellStart"/>
-      <w:r>
-        <w:rPr>
-          <w:rFonts w:eastAsia="Calibri" w:cs="Calibri"/>
-          <w:szCs w:val="24"/>
-          <w:lang w:val="tr-TR"/>
-        </w:rPr>
-        <w:t>contact</w:t>
-      </w:r>
-      <w:proofErr w:type="spellEnd"/>
-      <w:r>
-        <w:rPr>
-          <w:rFonts w:eastAsia="Calibri" w:cs="Calibri"/>
-          <w:szCs w:val="24"/>
-          <w:lang w:val="tr-TR"/>
-        </w:rPr>
-        <w:t xml:space="preserve"> us” </w:t>
-      </w:r>
-      <w:proofErr w:type="spellStart"/>
-      <w:r>
-        <w:rPr>
-          <w:rFonts w:eastAsia="Calibri" w:cs="Calibri"/>
-          <w:szCs w:val="24"/>
-          <w:lang w:val="tr-TR"/>
-        </w:rPr>
-        <w:t>section</w:t>
-      </w:r>
-      <w:proofErr w:type="spellEnd"/>
-      <w:r>
-        <w:rPr>
-          <w:rFonts w:eastAsia="Calibri" w:cs="Calibri"/>
-          <w:szCs w:val="24"/>
-          <w:lang w:val="tr-TR"/>
-        </w:rPr>
-        <w:t>.</w:t>
-      </w:r>
-    </w:p>
-    <w:p>
-      <w:pPr>
-        <w:spacing w:line="240" w:lineRule="auto"/>
-        <w:rPr>
-          <w:rFonts w:eastAsia="Calibri" w:cs="Calibri"/>
-          <w:szCs w:val="24"/>
-          <w:lang w:val="tr-TR"/>
-        </w:rPr>
-      </w:pPr>
-    </w:p>
-    <w:p>
-      <w:pPr>
-        <w:spacing w:line="240" w:lineRule="auto"/>
-        <w:rPr>
-          <w:rFonts w:eastAsia="Calibri" w:cs="Calibri"/>
-          <w:szCs w:val="24"/>
-          <w:lang w:val="tr-TR"/>
-        </w:rPr>
-      </w:pPr>
-      <w:proofErr w:type="spellStart"/>
-      <w:r>
-        <w:rPr>
-          <w:rFonts w:eastAsia="Calibri" w:cs="Calibri"/>
-          <w:szCs w:val="24"/>
-          <w:lang w:val="tr-TR"/>
-        </w:rPr>
-        <w:t>Interface</w:t>
-      </w:r>
-      <w:proofErr w:type="spellEnd"/>
-      <w:r>
-        <w:rPr>
-          <w:rFonts w:eastAsia="Calibri" w:cs="Calibri"/>
-          <w:szCs w:val="24"/>
-          <w:lang w:val="tr-TR"/>
-        </w:rPr>
-        <w:t xml:space="preserve">: </w:t>
-      </w:r>
-      <w:proofErr w:type="spellStart"/>
-      <w:r>
-        <w:rPr>
-          <w:rFonts w:eastAsia="Calibri" w:cs="Calibri"/>
-          <w:szCs w:val="24"/>
-          <w:lang w:val="tr-TR"/>
-        </w:rPr>
-        <w:t>Interface</w:t>
-      </w:r>
-      <w:proofErr w:type="spellEnd"/>
-      <w:r>
-        <w:rPr>
-          <w:rFonts w:eastAsia="Calibri" w:cs="Calibri"/>
-          <w:szCs w:val="24"/>
-          <w:lang w:val="tr-TR"/>
-        </w:rPr>
-        <w:t xml:space="preserve"> is </w:t>
-      </w:r>
-      <w:proofErr w:type="spellStart"/>
-      <w:r>
-        <w:rPr>
-          <w:rFonts w:eastAsia="Calibri" w:cs="Calibri"/>
-          <w:szCs w:val="24"/>
-          <w:lang w:val="tr-TR"/>
-        </w:rPr>
-        <w:t>the</w:t>
-      </w:r>
-      <w:proofErr w:type="spellEnd"/>
-      <w:r>
-        <w:rPr>
-          <w:rFonts w:eastAsia="Calibri" w:cs="Calibri"/>
-          <w:szCs w:val="24"/>
-          <w:lang w:val="tr-TR"/>
-        </w:rPr>
-        <w:t xml:space="preserve"> </w:t>
-      </w:r>
-      <w:proofErr w:type="spellStart"/>
-      <w:r>
-        <w:rPr>
-          <w:rFonts w:eastAsia="Calibri" w:cs="Calibri"/>
-          <w:szCs w:val="24"/>
-          <w:lang w:val="tr-TR"/>
-        </w:rPr>
-        <w:t>sight</w:t>
-      </w:r>
-      <w:proofErr w:type="spellEnd"/>
-      <w:r>
-        <w:rPr>
-          <w:rFonts w:eastAsia="Calibri" w:cs="Calibri"/>
-          <w:szCs w:val="24"/>
-          <w:lang w:val="tr-TR"/>
-        </w:rPr>
-        <w:t xml:space="preserve"> of </w:t>
-      </w:r>
-      <w:proofErr w:type="spellStart"/>
-      <w:r>
-        <w:rPr>
-          <w:rFonts w:eastAsia="Calibri" w:cs="Calibri"/>
-          <w:szCs w:val="24"/>
-          <w:lang w:val="tr-TR"/>
-        </w:rPr>
-        <w:t>website</w:t>
-      </w:r>
-      <w:proofErr w:type="spellEnd"/>
-      <w:r>
-        <w:rPr>
-          <w:rFonts w:eastAsia="Calibri" w:cs="Calibri"/>
-          <w:szCs w:val="24"/>
-          <w:lang w:val="tr-TR"/>
-        </w:rPr>
-        <w:t xml:space="preserve"> </w:t>
-      </w:r>
-      <w:proofErr w:type="spellStart"/>
-      <w:r>
-        <w:rPr>
-          <w:rFonts w:eastAsia="Calibri" w:cs="Calibri"/>
-          <w:szCs w:val="24"/>
-          <w:lang w:val="tr-TR"/>
-        </w:rPr>
-        <w:t>which</w:t>
-      </w:r>
-      <w:proofErr w:type="spellEnd"/>
-      <w:r>
-        <w:rPr>
-          <w:rFonts w:eastAsia="Calibri" w:cs="Calibri"/>
-          <w:szCs w:val="24"/>
-          <w:lang w:val="tr-TR"/>
-        </w:rPr>
-        <w:t xml:space="preserve"> </w:t>
-      </w:r>
-      <w:proofErr w:type="spellStart"/>
-      <w:r>
-        <w:rPr>
-          <w:rFonts w:eastAsia="Calibri" w:cs="Calibri"/>
-          <w:szCs w:val="24"/>
-          <w:lang w:val="tr-TR"/>
-        </w:rPr>
-        <w:t>users</w:t>
-      </w:r>
-      <w:proofErr w:type="spellEnd"/>
-      <w:r>
-        <w:rPr>
-          <w:rFonts w:eastAsia="Calibri" w:cs="Calibri"/>
-          <w:szCs w:val="24"/>
-          <w:lang w:val="tr-TR"/>
-        </w:rPr>
-        <w:t xml:space="preserve"> </w:t>
-      </w:r>
-      <w:proofErr w:type="spellStart"/>
-      <w:r>
-        <w:rPr>
-          <w:rFonts w:eastAsia="Calibri" w:cs="Calibri"/>
-          <w:szCs w:val="24"/>
-          <w:lang w:val="tr-TR"/>
-        </w:rPr>
-        <w:t>see</w:t>
-      </w:r>
-      <w:proofErr w:type="spellEnd"/>
-      <w:r>
-        <w:rPr>
-          <w:rFonts w:eastAsia="Calibri" w:cs="Calibri"/>
-          <w:szCs w:val="24"/>
-          <w:lang w:val="tr-TR"/>
-        </w:rPr>
-        <w:t>.</w:t>
-      </w:r>
-    </w:p>
-    <w:p>
-      <w:pPr>
-        <w:spacing w:line="240" w:lineRule="auto"/>
-        <w:rPr>
-          <w:rFonts w:eastAsia="Calibri" w:cs="Calibri"/>
-          <w:szCs w:val="24"/>
-          <w:lang w:val="tr-TR"/>
-        </w:rPr>
-      </w:pPr>
-    </w:p>
-    <w:p>
-      <w:pPr>
-        <w:spacing w:line="240" w:lineRule="auto"/>
-        <w:rPr>
-          <w:rFonts w:eastAsia="Calibri" w:cs="Calibri"/>
-          <w:szCs w:val="24"/>
-          <w:lang w:val="tr-TR"/>
-        </w:rPr>
-      </w:pPr>
-      <w:r>
-        <w:rPr>
-          <w:rFonts w:eastAsia="Calibri" w:cs="Calibri"/>
-          <w:szCs w:val="24"/>
-          <w:lang w:val="tr-TR"/>
-        </w:rPr>
-        <w:t xml:space="preserve">Html: Html is a </w:t>
-      </w:r>
-      <w:proofErr w:type="spellStart"/>
-      <w:r>
-        <w:rPr>
-          <w:rFonts w:eastAsia="Calibri" w:cs="Calibri"/>
-          <w:szCs w:val="24"/>
-          <w:lang w:val="tr-TR"/>
-        </w:rPr>
-        <w:t>programming</w:t>
-      </w:r>
-      <w:proofErr w:type="spellEnd"/>
-      <w:r>
-        <w:rPr>
-          <w:rFonts w:eastAsia="Calibri" w:cs="Calibri"/>
-          <w:szCs w:val="24"/>
-          <w:lang w:val="tr-TR"/>
-        </w:rPr>
-        <w:t xml:space="preserve"> </w:t>
-      </w:r>
-      <w:proofErr w:type="spellStart"/>
-      <w:r>
-        <w:rPr>
-          <w:rFonts w:eastAsia="Calibri" w:cs="Calibri"/>
-          <w:szCs w:val="24"/>
-          <w:lang w:val="tr-TR"/>
-        </w:rPr>
-        <w:t>language</w:t>
-      </w:r>
-      <w:proofErr w:type="spellEnd"/>
-      <w:r>
-        <w:rPr>
-          <w:rFonts w:eastAsia="Calibri" w:cs="Calibri"/>
-          <w:szCs w:val="24"/>
-          <w:lang w:val="tr-TR"/>
-        </w:rPr>
-        <w:t>.</w:t>
-      </w:r>
-    </w:p>
-    <w:p>
-      <w:pPr>
-        <w:spacing w:line="240" w:lineRule="auto"/>
-        <w:rPr>
-          <w:rFonts w:eastAsia="Calibri" w:cs="Calibri"/>
-          <w:szCs w:val="24"/>
-          <w:lang w:val="tr-TR"/>
-        </w:rPr>
-      </w:pPr>
-    </w:p>
-    <w:p>
-      <w:pPr>
-        <w:spacing w:line="240" w:lineRule="auto"/>
-        <w:rPr>
-          <w:rFonts w:eastAsia="Calibri" w:cs="Calibri"/>
-          <w:szCs w:val="24"/>
-          <w:lang w:val="tr-TR"/>
-        </w:rPr>
-      </w:pPr>
-      <w:proofErr w:type="spellStart"/>
-      <w:r>
-        <w:rPr>
-          <w:rFonts w:eastAsia="Calibri" w:cs="Calibri"/>
-          <w:szCs w:val="24"/>
-          <w:lang w:val="tr-TR"/>
-        </w:rPr>
-        <w:t>Php</w:t>
-      </w:r>
-      <w:proofErr w:type="spellEnd"/>
-      <w:r>
-        <w:rPr>
-          <w:rFonts w:eastAsia="Calibri" w:cs="Calibri"/>
-          <w:szCs w:val="24"/>
-          <w:lang w:val="tr-TR"/>
-        </w:rPr>
-        <w:t xml:space="preserve">: </w:t>
-      </w:r>
-      <w:proofErr w:type="spellStart"/>
-      <w:r>
-        <w:rPr>
-          <w:rFonts w:eastAsia="Calibri" w:cs="Calibri"/>
-          <w:szCs w:val="24"/>
-          <w:lang w:val="tr-TR"/>
-        </w:rPr>
-        <w:t>php</w:t>
-      </w:r>
-      <w:proofErr w:type="spellEnd"/>
-      <w:r>
-        <w:rPr>
-          <w:rFonts w:eastAsia="Calibri" w:cs="Calibri"/>
-          <w:szCs w:val="24"/>
-          <w:lang w:val="tr-TR"/>
-        </w:rPr>
-        <w:t xml:space="preserve"> is a </w:t>
-      </w:r>
-      <w:proofErr w:type="spellStart"/>
-      <w:r>
-        <w:rPr>
-          <w:rFonts w:eastAsia="Calibri" w:cs="Calibri"/>
-          <w:szCs w:val="24"/>
-          <w:lang w:val="tr-TR"/>
-        </w:rPr>
-        <w:t>programming</w:t>
-      </w:r>
-      <w:proofErr w:type="spellEnd"/>
-      <w:r>
-        <w:rPr>
-          <w:rFonts w:eastAsia="Calibri" w:cs="Calibri"/>
-          <w:szCs w:val="24"/>
-          <w:lang w:val="tr-TR"/>
-        </w:rPr>
-        <w:t xml:space="preserve"> </w:t>
-      </w:r>
-      <w:proofErr w:type="spellStart"/>
-      <w:r>
-        <w:rPr>
-          <w:rFonts w:eastAsia="Calibri" w:cs="Calibri"/>
-          <w:szCs w:val="24"/>
-          <w:lang w:val="tr-TR"/>
-        </w:rPr>
-        <w:t>language</w:t>
-      </w:r>
-      <w:proofErr w:type="spellEnd"/>
-      <w:r>
-        <w:rPr>
-          <w:rFonts w:eastAsia="Calibri" w:cs="Calibri"/>
-          <w:szCs w:val="24"/>
-          <w:lang w:val="tr-TR"/>
-        </w:rPr>
-        <w:t xml:space="preserve">. </w:t>
-      </w:r>
-    </w:p>
-    <w:p>
-      <w:pPr>
-        <w:spacing w:line="240" w:lineRule="auto"/>
-        <w:rPr>
-          <w:rFonts w:eastAsia="Calibri" w:cs="Calibri"/>
-          <w:szCs w:val="24"/>
-          <w:lang w:val="tr-TR"/>
-        </w:rPr>
-      </w:pPr>
-    </w:p>
-    <w:p>
-      <w:pPr>
-        <w:spacing w:line="240" w:lineRule="auto"/>
-        <w:rPr>
-          <w:rFonts w:eastAsia="Calibri" w:cs="Calibri"/>
-          <w:szCs w:val="24"/>
-          <w:lang w:val="tr-TR"/>
-        </w:rPr>
-      </w:pPr>
-      <w:proofErr w:type="spellStart"/>
-      <w:r>
-        <w:rPr>
-          <w:rFonts w:eastAsia="Calibri" w:cs="Calibri"/>
-          <w:szCs w:val="24"/>
-          <w:lang w:val="tr-TR"/>
-        </w:rPr>
-        <w:t>MySQL</w:t>
-      </w:r>
-      <w:proofErr w:type="spellEnd"/>
-      <w:r>
-        <w:rPr>
-          <w:rFonts w:eastAsia="Calibri" w:cs="Calibri"/>
-          <w:szCs w:val="24"/>
-          <w:lang w:val="tr-TR"/>
-        </w:rPr>
-        <w:t xml:space="preserve">: </w:t>
-      </w:r>
-      <w:proofErr w:type="spellStart"/>
-      <w:r>
-        <w:rPr>
-          <w:rFonts w:eastAsia="Calibri" w:cs="Calibri"/>
-          <w:szCs w:val="24"/>
-          <w:lang w:val="tr-TR"/>
-        </w:rPr>
-        <w:t>MySql</w:t>
-      </w:r>
-      <w:proofErr w:type="spellEnd"/>
-      <w:r>
-        <w:rPr>
-          <w:rFonts w:eastAsia="Calibri" w:cs="Calibri"/>
-          <w:szCs w:val="24"/>
-          <w:lang w:val="tr-TR"/>
-        </w:rPr>
-        <w:t xml:space="preserve"> is a </w:t>
-      </w:r>
-      <w:proofErr w:type="spellStart"/>
-      <w:r>
-        <w:rPr>
-          <w:rFonts w:eastAsia="Calibri" w:cs="Calibri"/>
-          <w:szCs w:val="24"/>
-          <w:lang w:val="tr-TR"/>
-        </w:rPr>
-        <w:t>database</w:t>
-      </w:r>
-      <w:proofErr w:type="spellEnd"/>
-      <w:r>
-        <w:rPr>
-          <w:rFonts w:eastAsia="Calibri" w:cs="Calibri"/>
-          <w:szCs w:val="24"/>
-          <w:lang w:val="tr-TR"/>
-        </w:rPr>
-        <w:t xml:space="preserve"> </w:t>
-      </w:r>
-      <w:proofErr w:type="spellStart"/>
-      <w:r>
-        <w:rPr>
-          <w:rFonts w:eastAsia="Calibri" w:cs="Calibri"/>
-          <w:szCs w:val="24"/>
-          <w:lang w:val="tr-TR"/>
-        </w:rPr>
-        <w:t>management</w:t>
-      </w:r>
-      <w:proofErr w:type="spellEnd"/>
-      <w:r>
-        <w:rPr>
-          <w:rFonts w:eastAsia="Calibri" w:cs="Calibri"/>
-          <w:szCs w:val="24"/>
-          <w:lang w:val="tr-TR"/>
-        </w:rPr>
-        <w:t xml:space="preserve"> </w:t>
-      </w:r>
-      <w:proofErr w:type="spellStart"/>
-      <w:r>
-        <w:rPr>
-          <w:rFonts w:eastAsia="Calibri" w:cs="Calibri"/>
-          <w:szCs w:val="24"/>
-          <w:lang w:val="tr-TR"/>
-        </w:rPr>
-        <w:t>system</w:t>
-      </w:r>
-      <w:proofErr w:type="spellEnd"/>
-      <w:r>
-        <w:rPr>
-          <w:rFonts w:eastAsia="Calibri" w:cs="Calibri"/>
-          <w:szCs w:val="24"/>
-          <w:lang w:val="tr-TR"/>
-        </w:rPr>
-        <w:t>.</w:t>
-      </w:r>
-    </w:p>
-    <w:p>
-      <w:pPr>
-        <w:spacing w:line="240" w:lineRule="auto"/>
-        <w:rPr>
-          <w:rFonts w:eastAsia="Calibri" w:cs="Calibri"/>
-          <w:szCs w:val="24"/>
-          <w:lang w:val="tr-TR"/>
-        </w:rPr>
-      </w:pPr>
-    </w:p>
-    <w:p>
-      <w:pPr>
-        <w:spacing w:line="240" w:lineRule="auto"/>
-        <w:rPr>
-          <w:rFonts w:eastAsia="Calibri" w:cs="Calibri"/>
-          <w:szCs w:val="24"/>
-          <w:lang w:val="tr-TR"/>
-        </w:rPr>
-      </w:pPr>
-      <w:r>
-        <w:rPr>
-          <w:rFonts w:eastAsia="Calibri" w:cs="Calibri"/>
-          <w:szCs w:val="24"/>
-          <w:lang w:val="tr-TR"/>
-        </w:rPr>
-        <w:t xml:space="preserve">Subsystem: Subsystem is </w:t>
-      </w:r>
-      <w:proofErr w:type="spellStart"/>
-      <w:r>
-        <w:rPr>
-          <w:rFonts w:eastAsia="Calibri" w:cs="Calibri"/>
-          <w:szCs w:val="24"/>
-          <w:lang w:val="tr-TR"/>
-        </w:rPr>
-        <w:t>collection</w:t>
-      </w:r>
-      <w:proofErr w:type="spellEnd"/>
-      <w:r>
-        <w:rPr>
-          <w:rFonts w:eastAsia="Calibri" w:cs="Calibri"/>
-          <w:szCs w:val="24"/>
-          <w:lang w:val="tr-TR"/>
-        </w:rPr>
-        <w:t xml:space="preserve"> of </w:t>
-      </w:r>
-      <w:proofErr w:type="spellStart"/>
-      <w:r>
-        <w:rPr>
-          <w:rFonts w:eastAsia="Calibri" w:cs="Calibri"/>
-          <w:szCs w:val="24"/>
-          <w:lang w:val="tr-TR"/>
-        </w:rPr>
-        <w:t>classes</w:t>
-      </w:r>
-      <w:proofErr w:type="spellEnd"/>
-      <w:r>
-        <w:rPr>
-          <w:rFonts w:eastAsia="Calibri" w:cs="Calibri"/>
-          <w:szCs w:val="24"/>
-          <w:lang w:val="tr-TR"/>
-        </w:rPr>
-        <w:t xml:space="preserve"> </w:t>
-      </w:r>
-      <w:proofErr w:type="spellStart"/>
-      <w:r>
-        <w:rPr>
-          <w:rFonts w:eastAsia="Calibri" w:cs="Calibri"/>
-          <w:szCs w:val="24"/>
-          <w:lang w:val="tr-TR"/>
-        </w:rPr>
-        <w:t>that</w:t>
-      </w:r>
-      <w:proofErr w:type="spellEnd"/>
-      <w:r>
-        <w:rPr>
-          <w:rFonts w:eastAsia="Calibri" w:cs="Calibri"/>
-          <w:szCs w:val="24"/>
-          <w:lang w:val="tr-TR"/>
-        </w:rPr>
-        <w:t xml:space="preserve"> </w:t>
-      </w:r>
-      <w:proofErr w:type="spellStart"/>
-      <w:r>
-        <w:rPr>
-          <w:rFonts w:eastAsia="Calibri" w:cs="Calibri"/>
-          <w:szCs w:val="24"/>
-          <w:lang w:val="tr-TR"/>
-        </w:rPr>
-        <w:t>are</w:t>
-      </w:r>
-      <w:proofErr w:type="spellEnd"/>
-      <w:r>
-        <w:rPr>
-          <w:rFonts w:eastAsia="Calibri" w:cs="Calibri"/>
-          <w:szCs w:val="24"/>
-          <w:lang w:val="tr-TR"/>
-        </w:rPr>
-        <w:t xml:space="preserve"> </w:t>
-      </w:r>
-      <w:proofErr w:type="spellStart"/>
-      <w:r>
-        <w:rPr>
-          <w:rFonts w:eastAsia="Calibri" w:cs="Calibri"/>
-          <w:szCs w:val="24"/>
-          <w:lang w:val="tr-TR"/>
-        </w:rPr>
-        <w:t>closely</w:t>
-      </w:r>
-      <w:proofErr w:type="spellEnd"/>
-      <w:r>
-        <w:rPr>
-          <w:rFonts w:eastAsia="Calibri" w:cs="Calibri"/>
-          <w:szCs w:val="24"/>
-          <w:lang w:val="tr-TR"/>
-        </w:rPr>
-        <w:t xml:space="preserve"> </w:t>
-      </w:r>
-      <w:proofErr w:type="spellStart"/>
-      <w:r>
-        <w:rPr>
-          <w:rFonts w:eastAsia="Calibri" w:cs="Calibri"/>
-          <w:szCs w:val="24"/>
-          <w:lang w:val="tr-TR"/>
-        </w:rPr>
-        <w:t>related</w:t>
-      </w:r>
-      <w:proofErr w:type="spellEnd"/>
-      <w:r>
-        <w:rPr>
-          <w:rFonts w:eastAsia="Calibri" w:cs="Calibri"/>
-          <w:szCs w:val="24"/>
-          <w:lang w:val="tr-TR"/>
-        </w:rPr>
-        <w:t xml:space="preserve"> </w:t>
-      </w:r>
-      <w:proofErr w:type="spellStart"/>
-      <w:r>
-        <w:rPr>
-          <w:rFonts w:eastAsia="Calibri" w:cs="Calibri"/>
-          <w:szCs w:val="24"/>
-          <w:lang w:val="tr-TR"/>
-        </w:rPr>
-        <w:t>to</w:t>
-      </w:r>
-      <w:proofErr w:type="spellEnd"/>
-      <w:r>
-        <w:rPr>
-          <w:rFonts w:eastAsia="Calibri" w:cs="Calibri"/>
-          <w:szCs w:val="24"/>
-          <w:lang w:val="tr-TR"/>
-        </w:rPr>
-        <w:t xml:space="preserve"> </w:t>
-      </w:r>
-      <w:proofErr w:type="spellStart"/>
-      <w:r>
-        <w:rPr>
-          <w:rFonts w:eastAsia="Calibri" w:cs="Calibri"/>
-          <w:szCs w:val="24"/>
-          <w:lang w:val="tr-TR"/>
-        </w:rPr>
-        <w:t>each</w:t>
-      </w:r>
-      <w:proofErr w:type="spellEnd"/>
-      <w:r>
-        <w:rPr>
-          <w:rFonts w:eastAsia="Calibri" w:cs="Calibri"/>
-          <w:szCs w:val="24"/>
-          <w:lang w:val="tr-TR"/>
-        </w:rPr>
-        <w:t xml:space="preserve"> </w:t>
-      </w:r>
-      <w:proofErr w:type="spellStart"/>
-      <w:r>
-        <w:rPr>
-          <w:rFonts w:eastAsia="Calibri" w:cs="Calibri"/>
-          <w:szCs w:val="24"/>
-          <w:lang w:val="tr-TR"/>
-        </w:rPr>
-        <w:t>other</w:t>
-      </w:r>
-      <w:proofErr w:type="spellEnd"/>
-      <w:r>
-        <w:rPr>
-          <w:rFonts w:eastAsia="Calibri" w:cs="Calibri"/>
-          <w:szCs w:val="24"/>
-          <w:lang w:val="tr-TR"/>
-        </w:rPr>
-        <w:t xml:space="preserve">. </w:t>
-      </w:r>
-    </w:p>
-    <w:p/>
-    <w:p>
-      <w:pPr>
-        <w:pStyle w:val="Balk2"/>
+        <w:t xml:space="preserve">Subsystem: Subsystem is collection of classes that are closely related to each other. </w:t>
+      </w:r>
+    </w:p>
+    <w:p>
+      <w:pPr>
+        <w:spacing w:line="360" w:lineRule="auto"/>
+      </w:pPr>
+    </w:p>
+    <w:p>
+      <w:pPr>
+        <w:pStyle w:val="Heading2"/>
       </w:pPr>
       <w:bookmarkStart w:id="4" w:name="_Toc433996776"/>
       <w:r>
@@ -3516,15 +2394,14 @@
     </w:p>
     <w:p>
       <w:pPr>
-        <w:pStyle w:val="ListeParagraf"/>
+        <w:pStyle w:val="ListParagraph"/>
         <w:numPr>
           <w:ilvl w:val="0"/>
           <w:numId w:val="17"/>
         </w:numPr>
-        <w:spacing w:line="240" w:lineRule="auto"/>
+        <w:spacing w:line="360" w:lineRule="auto"/>
       </w:pPr>
       <w:bookmarkStart w:id="5" w:name="_Toc433996777"/>
-      <w:proofErr w:type="spellStart"/>
       <w:r>
         <w:rPr>
           <w:rFonts w:ascii="Calibri" w:eastAsia="Calibri" w:hAnsi="Calibri" w:cs="Calibri"/>
@@ -3533,16 +2410,15 @@
         </w:rPr>
         <w:t>KamilKoç</w:t>
       </w:r>
-      <w:proofErr w:type="spellEnd"/>
-    </w:p>
-    <w:p>
-      <w:pPr>
-        <w:pStyle w:val="ListeParagraf"/>
+    </w:p>
+    <w:p>
+      <w:pPr>
+        <w:pStyle w:val="ListParagraph"/>
         <w:numPr>
           <w:ilvl w:val="0"/>
           <w:numId w:val="17"/>
         </w:numPr>
-        <w:spacing w:line="240" w:lineRule="auto"/>
+        <w:spacing w:line="360" w:lineRule="auto"/>
       </w:pPr>
       <w:r>
         <w:rPr>
@@ -3550,27 +2426,17 @@
           <w:sz w:val="22"/>
           <w:lang w:val="tr-TR"/>
         </w:rPr>
-        <w:t xml:space="preserve">Metro </w:t>
-      </w:r>
-      <w:proofErr w:type="spellStart"/>
-      <w:r>
-        <w:rPr>
-          <w:rFonts w:ascii="Calibri" w:eastAsia="Calibri" w:hAnsi="Calibri" w:cs="Calibri"/>
-          <w:sz w:val="22"/>
-          <w:lang w:val="tr-TR"/>
-        </w:rPr>
-        <w:t>Tourism</w:t>
-      </w:r>
-      <w:proofErr w:type="spellEnd"/>
-    </w:p>
-    <w:p>
-      <w:pPr>
-        <w:pStyle w:val="ListeParagraf"/>
+        <w:t>Metro Tourism</w:t>
+      </w:r>
+    </w:p>
+    <w:p>
+      <w:pPr>
+        <w:pStyle w:val="ListParagraph"/>
         <w:numPr>
           <w:ilvl w:val="0"/>
           <w:numId w:val="17"/>
         </w:numPr>
-        <w:spacing w:line="240" w:lineRule="auto"/>
+        <w:spacing w:line="360" w:lineRule="auto"/>
       </w:pPr>
       <w:r>
         <w:rPr>
@@ -3583,7 +2449,7 @@
     </w:p>
     <w:p>
       <w:pPr>
-        <w:pStyle w:val="Balk1"/>
+        <w:pStyle w:val="Heading1"/>
       </w:pPr>
       <w:r>
         <w:t xml:space="preserve">Current </w:t>
@@ -3594,55 +2460,77 @@
       <w:bookmarkEnd w:id="5"/>
     </w:p>
     <w:p>
+      <w:pPr>
+        <w:spacing w:line="360" w:lineRule="auto"/>
+      </w:pPr>
       <w:bookmarkStart w:id="6" w:name="_Toc433996778"/>
       <w:r>
         <w:t>Especially across the country, there are many different, advanced applications that offer the bus ticket purchase/reservation function, which is the main purpose of our application. An example of these applications is given below.</w:t>
       </w:r>
     </w:p>
-    <w:p/>
-    <w:p>
+    <w:p>
+      <w:pPr>
+        <w:spacing w:line="360" w:lineRule="auto"/>
+      </w:pPr>
+    </w:p>
+    <w:p>
+      <w:pPr>
+        <w:spacing w:line="360" w:lineRule="auto"/>
+      </w:pPr>
       <w:hyperlink r:id="rId13" w:history="1">
         <w:r>
           <w:rPr>
-            <w:rStyle w:val="Kpr"/>
+            <w:rStyle w:val="Hyperlink"/>
           </w:rPr>
           <w:t>www.kamilkoc.com</w:t>
         </w:r>
       </w:hyperlink>
     </w:p>
     <w:p>
+      <w:pPr>
+        <w:spacing w:line="360" w:lineRule="auto"/>
+      </w:pPr>
       <w:hyperlink r:id="rId14" w:history="1">
         <w:r>
           <w:rPr>
-            <w:rStyle w:val="Kpr"/>
+            <w:rStyle w:val="Hyperlink"/>
           </w:rPr>
           <w:t>www.metroturizm.com</w:t>
         </w:r>
       </w:hyperlink>
     </w:p>
     <w:p>
+      <w:pPr>
+        <w:spacing w:line="360" w:lineRule="auto"/>
+      </w:pPr>
       <w:hyperlink r:id="rId15" w:history="1">
         <w:r>
           <w:rPr>
-            <w:rStyle w:val="Kpr"/>
+            <w:rStyle w:val="Hyperlink"/>
           </w:rPr>
           <w:t>www.obilet.com</w:t>
         </w:r>
       </w:hyperlink>
     </w:p>
-    <w:p/>
-    <w:p>
-      <w:r>
-        <w:t xml:space="preserve">The main subsystem of these applications is to purchase or reserve bus tickets. Advanced and large applications such as these cater to a wide range of users, accommodating a range of system requirements. In addition to the technical requirements, they have a long operational requirement. Our application, on the other hand, does not appeal to a large audience as much as the applications mentioned, but to smaller audiences. Since it is a web-based application, the </w:t>
-      </w:r>
-      <w:r>
-        <w:t xml:space="preserve">3-Layered </w:t>
-      </w:r>
-      <w:proofErr w:type="spellStart"/>
-      <w:r>
-        <w:t>artchitecture</w:t>
-      </w:r>
-      <w:proofErr w:type="spellEnd"/>
+    <w:p>
+      <w:pPr>
+        <w:spacing w:line="360" w:lineRule="auto"/>
+      </w:pPr>
+    </w:p>
+    <w:p>
+      <w:pPr>
+        <w:spacing w:line="360" w:lineRule="auto"/>
+      </w:pPr>
+      <w:r>
+        <w:t xml:space="preserve">The main subsystem of these applications is to purchase or reserve bus tickets. Advanced and large applications such as these cater to a wide range of users, accommodating a range of system requirements. In addition to the technical requirements, they have a long operational </w:t>
+      </w:r>
+      <w:r>
+        <w:lastRenderedPageBreak/>
+        <w:t xml:space="preserve">requirement. Our application, on the other hand, does not appeal to a large audience as much as the applications mentioned, but to smaller audiences. Since it is a web-based application, the </w:t>
+      </w:r>
+      <w:r>
+        <w:t>3-Layered artchitecture</w:t>
+      </w:r>
       <w:r>
         <w:t xml:space="preserve"> structure is used as software architecture</w:t>
       </w:r>
@@ -3689,32 +2577,18 @@
         <w:rPr>
           <w:rFonts w:eastAsia="Calibri" w:cs="Times New Roman"/>
         </w:rPr>
-        <w:t xml:space="preserve"> and officer who will </w:t>
-      </w:r>
-      <w:proofErr w:type="gramStart"/>
+        <w:t xml:space="preserve"> and officer who will contact with the registered users</w:t>
+      </w:r>
       <w:r>
         <w:rPr>
           <w:rFonts w:eastAsia="Calibri" w:cs="Times New Roman"/>
         </w:rPr>
-        <w:t>contact with</w:t>
-      </w:r>
-      <w:proofErr w:type="gramEnd"/>
+        <w:t>.</w:t>
+      </w:r>
       <w:r>
         <w:rPr>
           <w:rFonts w:eastAsia="Calibri" w:cs="Times New Roman"/>
         </w:rPr>
-        <w:t xml:space="preserve"> the registered users</w:t>
-      </w:r>
-      <w:r>
-        <w:rPr>
-          <w:rFonts w:eastAsia="Calibri" w:cs="Times New Roman"/>
-        </w:rPr>
-        <w:t>.</w:t>
-      </w:r>
-      <w:r>
-        <w:rPr>
-          <w:rFonts w:eastAsia="Calibri" w:cs="Times New Roman"/>
-        </w:rPr>
         <w:t xml:space="preserve"> </w:t>
       </w:r>
       <w:r>
@@ -3724,10 +2598,14 @@
         <w:t xml:space="preserve"> has a design that meets the technical requirements expected by the users and minimizes the problems that may arise.</w:t>
       </w:r>
     </w:p>
-    <w:p/>
-    <w:p>
-      <w:pPr>
-        <w:pStyle w:val="Balk1"/>
+    <w:p>
+      <w:pPr>
+        <w:spacing w:line="360" w:lineRule="auto"/>
+      </w:pPr>
+    </w:p>
+    <w:p>
+      <w:pPr>
+        <w:pStyle w:val="Heading1"/>
       </w:pPr>
       <w:r>
         <w:t xml:space="preserve">Proposed </w:t>
@@ -3738,17 +2616,12 @@
       <w:bookmarkEnd w:id="6"/>
     </w:p>
     <w:p>
+      <w:pPr>
+        <w:spacing w:line="360" w:lineRule="auto"/>
+      </w:pPr>
       <w:bookmarkStart w:id="7" w:name="_Toc433996779"/>
       <w:r>
-        <w:t xml:space="preserve">At </w:t>
-      </w:r>
-      <w:proofErr w:type="spellStart"/>
-      <w:r>
-        <w:t>out</w:t>
-      </w:r>
-      <w:proofErr w:type="spellEnd"/>
-      <w:r>
-        <w:t xml:space="preserve"> system, </w:t>
+        <w:t xml:space="preserve">At out system, </w:t>
       </w:r>
       <w:r>
         <w:rPr>
@@ -3795,551 +2668,360 @@
           <w:rStyle w:val="tlid-translation"/>
           <w:lang w:val="en"/>
         </w:rPr>
-        <w:t xml:space="preserve">Ticket </w:t>
+        <w:t>Ticket information received by the user will be shown to the user through the application at any time. In this way, the user will benefit if they forgets the information.</w:t>
+      </w:r>
+    </w:p>
+    <w:p>
+      <w:pPr>
+        <w:pStyle w:val="Heading2"/>
+      </w:pPr>
+      <w:r>
+        <w:t>Overview</w:t>
+      </w:r>
+      <w:bookmarkStart w:id="8" w:name="_GoBack"/>
+      <w:bookmarkEnd w:id="7"/>
+      <w:bookmarkEnd w:id="8"/>
+    </w:p>
+    <w:p>
+      <w:pPr>
+        <w:spacing w:line="360" w:lineRule="auto"/>
+        <w:ind w:firstLine="720"/>
+        <w:rPr>
+          <w:rFonts w:cs="Times New Roman"/>
+          <w:szCs w:val="24"/>
+        </w:rPr>
+      </w:pPr>
+      <w:bookmarkStart w:id="9" w:name="_Toc433996780"/>
+      <w:r>
+        <w:rPr>
+          <w:rFonts w:cs="Times New Roman"/>
+          <w:szCs w:val="24"/>
+        </w:rPr>
+        <w:t>The system will have a layered architecture and there will be 3 layers</w:t>
+      </w:r>
+      <w:r>
+        <w:rPr>
+          <w:rFonts w:cs="Times New Roman"/>
+          <w:szCs w:val="24"/>
+        </w:rPr>
+        <w:t>; there are</w:t>
+      </w:r>
+      <w:r>
+        <w:rPr>
+          <w:rFonts w:cs="Times New Roman"/>
+          <w:szCs w:val="24"/>
+        </w:rPr>
+        <w:t xml:space="preserve"> interface , application and </w:t>
+      </w:r>
+      <w:r>
+        <w:rPr>
+          <w:rFonts w:cs="Times New Roman"/>
+          <w:szCs w:val="24"/>
+        </w:rPr>
+        <w:t>data</w:t>
+      </w:r>
+      <w:r>
+        <w:rPr>
+          <w:rFonts w:cs="Times New Roman"/>
+          <w:szCs w:val="24"/>
+        </w:rPr>
+        <w:t>. Users will be interacting with the system</w:t>
+      </w:r>
+      <w:r>
+        <w:rPr>
+          <w:rFonts w:cs="Times New Roman"/>
+          <w:szCs w:val="24"/>
+        </w:rPr>
+        <w:t xml:space="preserve"> by</w:t>
+      </w:r>
+      <w:r>
+        <w:rPr>
+          <w:rFonts w:cs="Times New Roman"/>
+          <w:szCs w:val="24"/>
+        </w:rPr>
+        <w:t xml:space="preserve"> using the interface layer</w:t>
+      </w:r>
+      <w:r>
+        <w:rPr>
+          <w:rFonts w:cs="Times New Roman"/>
+          <w:szCs w:val="24"/>
+        </w:rPr>
+        <w:t xml:space="preserve"> that designed in simple way to use</w:t>
+      </w:r>
+      <w:r>
+        <w:rPr>
+          <w:rFonts w:cs="Times New Roman"/>
+          <w:szCs w:val="24"/>
+        </w:rPr>
+        <w:t>, application layer will have all the functions of the system</w:t>
+      </w:r>
+      <w:r>
+        <w:rPr>
+          <w:rFonts w:cs="Times New Roman"/>
+          <w:szCs w:val="24"/>
+        </w:rPr>
+        <w:t xml:space="preserve">, for example buying/reservation of a ticket, interact with the officer, cancellations etc. </w:t>
+      </w:r>
+      <w:r>
+        <w:rPr>
+          <w:rFonts w:cs="Times New Roman"/>
+          <w:szCs w:val="24"/>
+        </w:rPr>
+        <w:t xml:space="preserve"> and </w:t>
+      </w:r>
+      <w:r>
+        <w:rPr>
+          <w:rFonts w:cs="Times New Roman"/>
+          <w:szCs w:val="24"/>
+        </w:rPr>
+        <w:t>data</w:t>
+      </w:r>
+      <w:r>
+        <w:rPr>
+          <w:rFonts w:cs="Times New Roman"/>
+          <w:szCs w:val="24"/>
+        </w:rPr>
+        <w:t xml:space="preserve"> layer will have all the information about the users</w:t>
+      </w:r>
+      <w:r>
+        <w:rPr>
+          <w:rFonts w:cs="Times New Roman"/>
+          <w:szCs w:val="24"/>
+        </w:rPr>
+        <w:t xml:space="preserve">, tickets, trips, messages etc. </w:t>
+      </w:r>
+    </w:p>
+    <w:p>
+      <w:pPr>
+        <w:spacing w:line="360" w:lineRule="auto"/>
+        <w:ind w:firstLine="720"/>
+        <w:rPr>
+          <w:rFonts w:cs="Times New Roman"/>
+          <w:szCs w:val="24"/>
+        </w:rPr>
+      </w:pPr>
+      <w:r>
+        <w:rPr>
+          <w:rFonts w:cs="Times New Roman"/>
+          <w:szCs w:val="24"/>
+        </w:rPr>
+        <w:t xml:space="preserve">Interface layer will have the AdminInterface, UserInterface and OfficerInterface subsystems. </w:t>
+      </w:r>
+    </w:p>
+    <w:p>
+      <w:pPr>
+        <w:spacing w:line="360" w:lineRule="auto"/>
+        <w:ind w:firstLine="720"/>
+        <w:rPr>
+          <w:rFonts w:cs="Times New Roman"/>
+          <w:szCs w:val="24"/>
+        </w:rPr>
+      </w:pPr>
+      <w:r>
+        <w:rPr>
+          <w:rFonts w:cs="Times New Roman"/>
+          <w:szCs w:val="24"/>
+        </w:rPr>
+        <w:t xml:space="preserve">Application layer will have the Login Subsystem, Registration Subsystem, TripManagement Subsystem, Campaign Subsystem, Communication Subsystem and </w:t>
+      </w:r>
+      <w:r>
+        <w:rPr>
+          <w:rFonts w:cs="Times New Roman"/>
+          <w:szCs w:val="24"/>
+        </w:rPr>
+        <w:lastRenderedPageBreak/>
+        <w:t>UserManagement Subsystem</w:t>
+      </w:r>
+      <w:r>
+        <w:rPr>
+          <w:rFonts w:cs="Times New Roman"/>
+          <w:szCs w:val="24"/>
+        </w:rPr>
+        <w:t>.</w:t>
+      </w:r>
+      <w:r>
+        <w:rPr>
+          <w:rFonts w:cs="Times New Roman"/>
+          <w:szCs w:val="24"/>
+        </w:rPr>
+        <w:t xml:space="preserve"> These  subsystems will be responsible of login, registration, buy ticket, communication, edit trip, edit account, view trip and edit campaign services. </w:t>
+      </w:r>
+    </w:p>
+    <w:p>
+      <w:pPr>
+        <w:spacing w:line="360" w:lineRule="auto"/>
+        <w:ind w:firstLine="720"/>
+        <w:rPr>
+          <w:rFonts w:cs="Times New Roman"/>
+          <w:szCs w:val="24"/>
+        </w:rPr>
+      </w:pPr>
+      <w:r>
+        <w:rPr>
+          <w:rFonts w:cs="Times New Roman"/>
+          <w:szCs w:val="24"/>
+        </w:rPr>
+        <w:t>Data</w:t>
+      </w:r>
+      <w:r>
+        <w:rPr>
+          <w:rFonts w:cs="Times New Roman"/>
+          <w:szCs w:val="24"/>
+        </w:rPr>
+        <w:t xml:space="preserve"> layer will have the </w:t>
+      </w:r>
+      <w:r>
+        <w:rPr>
+          <w:rFonts w:cs="Times New Roman"/>
+          <w:szCs w:val="24"/>
+        </w:rPr>
+        <w:t xml:space="preserve">TripInfo, TicketInfo, MessageInfo, CampaignInfo and UserInfo </w:t>
+      </w:r>
+      <w:r>
+        <w:rPr>
+          <w:rFonts w:cs="Times New Roman"/>
+          <w:szCs w:val="24"/>
+        </w:rPr>
+        <w:t>subsystems that has got the information about users, tickets, messages ,trips</w:t>
+      </w:r>
+      <w:r>
+        <w:rPr>
+          <w:rFonts w:cs="Times New Roman"/>
+          <w:szCs w:val="24"/>
+        </w:rPr>
+        <w:t xml:space="preserve"> </w:t>
+      </w:r>
+      <w:r>
+        <w:rPr>
+          <w:rFonts w:cs="Times New Roman"/>
+          <w:szCs w:val="24"/>
+        </w:rPr>
+        <w:t>and ca</w:t>
+      </w:r>
+      <w:r>
+        <w:rPr>
+          <w:rFonts w:cs="Times New Roman"/>
+          <w:szCs w:val="24"/>
+        </w:rPr>
+        <w:t xml:space="preserve">mpaigns. </w:t>
+      </w:r>
+    </w:p>
+    <w:p>
+      <w:pPr>
+        <w:spacing w:line="360" w:lineRule="auto"/>
+        <w:ind w:firstLine="720"/>
+        <w:rPr>
+          <w:rFonts w:cs="Times New Roman"/>
+          <w:szCs w:val="24"/>
+        </w:rPr>
+      </w:pPr>
+      <w:r>
+        <w:rPr>
+          <w:rFonts w:cs="Times New Roman"/>
+          <w:szCs w:val="24"/>
+        </w:rPr>
+        <w:t xml:space="preserve">Admin can be manage to add trip, cancel trip,add campaign, cancel ticket, view all trips. </w:t>
+      </w:r>
+    </w:p>
+    <w:p>
+      <w:pPr>
+        <w:spacing w:line="360" w:lineRule="auto"/>
+        <w:ind w:firstLine="720"/>
+        <w:rPr>
+          <w:rFonts w:cs="Times New Roman"/>
+          <w:szCs w:val="24"/>
+        </w:rPr>
+      </w:pPr>
+      <w:r>
+        <w:rPr>
+          <w:rFonts w:cs="Times New Roman"/>
+          <w:szCs w:val="24"/>
+        </w:rPr>
+        <w:t xml:space="preserve">Registered user and visitor </w:t>
       </w:r>
       <w:r>
         <w:rPr>
           <w:rStyle w:val="tlid-translation"/>
           <w:lang w:val="en"/>
         </w:rPr>
-        <w:lastRenderedPageBreak/>
-        <w:t xml:space="preserve">information received by the user will be shown to the user through the application at any time. In this way, the user will benefit if they </w:t>
-      </w:r>
-      <w:proofErr w:type="gramStart"/>
+        <w:t xml:space="preserve">will have the services of viewing trips, buying tickets and canceling tickets. </w:t>
+      </w:r>
+      <w:r>
+        <w:rPr>
+          <w:rFonts w:cs="Times New Roman"/>
+          <w:szCs w:val="24"/>
+        </w:rPr>
+        <w:t>S</w:t>
+      </w:r>
+      <w:r>
+        <w:rPr>
+          <w:rFonts w:cs="Times New Roman"/>
+          <w:szCs w:val="24"/>
+        </w:rPr>
+        <w:t>ome of the functions are specific to registered user and visitor separately</w:t>
+      </w:r>
+      <w:r>
+        <w:rPr>
+          <w:rFonts w:cs="Times New Roman"/>
+          <w:szCs w:val="24"/>
+        </w:rPr>
+        <w:t xml:space="preserve">. </w:t>
+      </w:r>
       <w:r>
         <w:rPr>
           <w:rStyle w:val="tlid-translation"/>
           <w:lang w:val="en"/>
         </w:rPr>
-        <w:t>forgets</w:t>
-      </w:r>
-      <w:proofErr w:type="gramEnd"/>
-      <w:r>
-        <w:rPr>
-          <w:rStyle w:val="tlid-translation"/>
-          <w:lang w:val="en"/>
-        </w:rPr>
-        <w:t xml:space="preserve"> the information.</w:t>
-      </w:r>
-    </w:p>
-    <w:p>
-      <w:pPr>
-        <w:pStyle w:val="Balk2"/>
-      </w:pPr>
-      <w:r>
-        <w:t>Overview</w:t>
-      </w:r>
-      <w:bookmarkEnd w:id="7"/>
-    </w:p>
-    <w:p>
-      <w:pPr>
-        <w:ind w:firstLine="720"/>
-        <w:rPr>
-          <w:rFonts w:cs="Times New Roman"/>
-          <w:szCs w:val="24"/>
-        </w:rPr>
-      </w:pPr>
-      <w:bookmarkStart w:id="8" w:name="_Toc433996780"/>
-      <w:r>
-        <w:rPr>
-          <w:rFonts w:cs="Times New Roman"/>
-          <w:szCs w:val="24"/>
-        </w:rPr>
-        <w:t>The system will have a layered architecture and there will be 3 layers</w:t>
-      </w:r>
-      <w:r>
-        <w:rPr>
-          <w:rFonts w:cs="Times New Roman"/>
-          <w:szCs w:val="24"/>
-        </w:rPr>
-        <w:t>; there are</w:t>
-      </w:r>
-      <w:r>
-        <w:rPr>
-          <w:rFonts w:cs="Times New Roman"/>
-          <w:szCs w:val="24"/>
-        </w:rPr>
-        <w:t xml:space="preserve"> </w:t>
-      </w:r>
-      <w:proofErr w:type="gramStart"/>
-      <w:r>
-        <w:rPr>
-          <w:rFonts w:cs="Times New Roman"/>
-          <w:szCs w:val="24"/>
-        </w:rPr>
-        <w:t>interface ,</w:t>
-      </w:r>
-      <w:proofErr w:type="gramEnd"/>
-      <w:r>
-        <w:rPr>
-          <w:rFonts w:cs="Times New Roman"/>
-          <w:szCs w:val="24"/>
-        </w:rPr>
-        <w:t xml:space="preserve"> application and </w:t>
-      </w:r>
-      <w:r>
-        <w:rPr>
-          <w:rFonts w:cs="Times New Roman"/>
-          <w:szCs w:val="24"/>
-        </w:rPr>
-        <w:t>data</w:t>
-      </w:r>
-      <w:r>
-        <w:rPr>
-          <w:rFonts w:cs="Times New Roman"/>
-          <w:szCs w:val="24"/>
-        </w:rPr>
-        <w:t>. Users will be interacting with the system</w:t>
-      </w:r>
-      <w:r>
-        <w:rPr>
-          <w:rFonts w:cs="Times New Roman"/>
-          <w:szCs w:val="24"/>
-        </w:rPr>
-        <w:t xml:space="preserve"> by</w:t>
-      </w:r>
-      <w:r>
-        <w:rPr>
-          <w:rFonts w:cs="Times New Roman"/>
-          <w:szCs w:val="24"/>
-        </w:rPr>
-        <w:t xml:space="preserve"> using the interface layer</w:t>
-      </w:r>
-      <w:r>
-        <w:rPr>
-          <w:rFonts w:cs="Times New Roman"/>
-          <w:szCs w:val="24"/>
-        </w:rPr>
-        <w:t xml:space="preserve"> that designed in simple way to use</w:t>
-      </w:r>
-      <w:r>
-        <w:rPr>
-          <w:rFonts w:cs="Times New Roman"/>
-          <w:szCs w:val="24"/>
-        </w:rPr>
-        <w:t>, application layer will have all the functions of the system</w:t>
-      </w:r>
-      <w:r>
-        <w:rPr>
-          <w:rFonts w:cs="Times New Roman"/>
-          <w:szCs w:val="24"/>
-        </w:rPr>
-        <w:t xml:space="preserve">, for example buying/reservation of a ticket, interact with the officer, cancellations etc. </w:t>
-      </w:r>
-      <w:r>
-        <w:rPr>
-          <w:rFonts w:cs="Times New Roman"/>
-          <w:szCs w:val="24"/>
-        </w:rPr>
-        <w:t xml:space="preserve"> and </w:t>
-      </w:r>
-      <w:r>
-        <w:rPr>
-          <w:rFonts w:cs="Times New Roman"/>
-          <w:szCs w:val="24"/>
-        </w:rPr>
-        <w:t>data</w:t>
-      </w:r>
-      <w:r>
-        <w:rPr>
-          <w:rFonts w:cs="Times New Roman"/>
-          <w:szCs w:val="24"/>
-        </w:rPr>
-        <w:t xml:space="preserve"> layer will have all the information about the users</w:t>
-      </w:r>
-      <w:r>
-        <w:rPr>
-          <w:rFonts w:cs="Times New Roman"/>
-          <w:szCs w:val="24"/>
-        </w:rPr>
-        <w:t xml:space="preserve">, tickets, trips, messages etc. </w:t>
-      </w:r>
-    </w:p>
-    <w:p>
-      <w:pPr>
-        <w:ind w:firstLine="720"/>
-        <w:rPr>
-          <w:rFonts w:cs="Times New Roman"/>
-          <w:szCs w:val="24"/>
-        </w:rPr>
-      </w:pPr>
-      <w:r>
-        <w:rPr>
-          <w:rFonts w:cs="Times New Roman"/>
-          <w:szCs w:val="24"/>
-        </w:rPr>
-        <w:t xml:space="preserve">Interface layer will have the </w:t>
-      </w:r>
-      <w:proofErr w:type="spellStart"/>
-      <w:r>
-        <w:rPr>
-          <w:rFonts w:cs="Times New Roman"/>
-          <w:szCs w:val="24"/>
-        </w:rPr>
-        <w:t>AdminInterface</w:t>
-      </w:r>
-      <w:proofErr w:type="spellEnd"/>
-      <w:r>
-        <w:rPr>
-          <w:rFonts w:cs="Times New Roman"/>
-          <w:szCs w:val="24"/>
-        </w:rPr>
-        <w:t xml:space="preserve">, </w:t>
-      </w:r>
-      <w:proofErr w:type="spellStart"/>
-      <w:r>
-        <w:rPr>
-          <w:rFonts w:cs="Times New Roman"/>
-          <w:szCs w:val="24"/>
-        </w:rPr>
-        <w:t>UserInterface</w:t>
-      </w:r>
-      <w:proofErr w:type="spellEnd"/>
-      <w:r>
-        <w:rPr>
-          <w:rFonts w:cs="Times New Roman"/>
-          <w:szCs w:val="24"/>
-        </w:rPr>
-        <w:t xml:space="preserve"> and </w:t>
-      </w:r>
-      <w:proofErr w:type="spellStart"/>
-      <w:r>
-        <w:rPr>
-          <w:rFonts w:cs="Times New Roman"/>
-          <w:szCs w:val="24"/>
-        </w:rPr>
-        <w:t>OfficerInterface</w:t>
-      </w:r>
-      <w:proofErr w:type="spellEnd"/>
-      <w:r>
-        <w:rPr>
-          <w:rFonts w:cs="Times New Roman"/>
-          <w:szCs w:val="24"/>
-        </w:rPr>
-        <w:t xml:space="preserve"> subsystems. </w:t>
-      </w:r>
-    </w:p>
-    <w:p>
-      <w:pPr>
-        <w:ind w:firstLine="720"/>
-        <w:rPr>
-          <w:rFonts w:cs="Times New Roman"/>
-          <w:szCs w:val="24"/>
-        </w:rPr>
-      </w:pPr>
-      <w:r>
-        <w:rPr>
-          <w:rFonts w:cs="Times New Roman"/>
-          <w:szCs w:val="24"/>
-        </w:rPr>
-        <w:t xml:space="preserve">Application layer will have the Login Subsystem, Registration Subsystem, </w:t>
-      </w:r>
-      <w:proofErr w:type="spellStart"/>
-      <w:r>
-        <w:rPr>
-          <w:rFonts w:cs="Times New Roman"/>
-          <w:szCs w:val="24"/>
-        </w:rPr>
-        <w:t>TripManagement</w:t>
-      </w:r>
-      <w:proofErr w:type="spellEnd"/>
-      <w:r>
-        <w:rPr>
-          <w:rFonts w:cs="Times New Roman"/>
-          <w:szCs w:val="24"/>
-        </w:rPr>
-        <w:t xml:space="preserve"> Subsystem, Campaign Subsystem, Communication Subsystem and </w:t>
-      </w:r>
-      <w:proofErr w:type="spellStart"/>
-      <w:r>
-        <w:rPr>
-          <w:rFonts w:cs="Times New Roman"/>
-          <w:szCs w:val="24"/>
-        </w:rPr>
-        <w:t>UserManagement</w:t>
-      </w:r>
-      <w:proofErr w:type="spellEnd"/>
-      <w:r>
-        <w:rPr>
-          <w:rFonts w:cs="Times New Roman"/>
-          <w:szCs w:val="24"/>
-        </w:rPr>
-        <w:t xml:space="preserve"> Subsystem</w:t>
-      </w:r>
-      <w:r>
-        <w:rPr>
-          <w:rFonts w:cs="Times New Roman"/>
-          <w:szCs w:val="24"/>
-        </w:rPr>
-        <w:t>.</w:t>
-      </w:r>
-      <w:r>
-        <w:rPr>
-          <w:rFonts w:cs="Times New Roman"/>
-          <w:szCs w:val="24"/>
-        </w:rPr>
-        <w:t xml:space="preserve"> </w:t>
-      </w:r>
-      <w:proofErr w:type="gramStart"/>
-      <w:r>
-        <w:rPr>
-          <w:rFonts w:cs="Times New Roman"/>
-          <w:szCs w:val="24"/>
-        </w:rPr>
-        <w:t>These  subsystems</w:t>
-      </w:r>
-      <w:proofErr w:type="gramEnd"/>
-      <w:r>
-        <w:rPr>
-          <w:rFonts w:cs="Times New Roman"/>
-          <w:szCs w:val="24"/>
-        </w:rPr>
-        <w:t xml:space="preserve"> will be responsible of login, registration, buy ticket, communication, edit trip, edit account, view trip and edit campaign services. </w:t>
-      </w:r>
-    </w:p>
-    <w:p>
-      <w:pPr>
-        <w:ind w:firstLine="720"/>
-        <w:rPr>
-          <w:rFonts w:cs="Times New Roman"/>
-          <w:szCs w:val="24"/>
-        </w:rPr>
-      </w:pPr>
-      <w:r>
-        <w:rPr>
-          <w:rFonts w:cs="Times New Roman"/>
-          <w:szCs w:val="24"/>
-        </w:rPr>
-        <w:t>Data</w:t>
-      </w:r>
-      <w:r>
-        <w:rPr>
-          <w:rFonts w:cs="Times New Roman"/>
-          <w:szCs w:val="24"/>
-        </w:rPr>
-        <w:t xml:space="preserve"> layer will have the </w:t>
-      </w:r>
-      <w:proofErr w:type="spellStart"/>
-      <w:r>
-        <w:rPr>
-          <w:rFonts w:cs="Times New Roman"/>
-          <w:szCs w:val="24"/>
-        </w:rPr>
-        <w:t>TripInfo</w:t>
-      </w:r>
-      <w:proofErr w:type="spellEnd"/>
-      <w:r>
-        <w:rPr>
-          <w:rFonts w:cs="Times New Roman"/>
-          <w:szCs w:val="24"/>
-        </w:rPr>
-        <w:t xml:space="preserve">, </w:t>
-      </w:r>
-      <w:proofErr w:type="spellStart"/>
-      <w:r>
-        <w:rPr>
-          <w:rFonts w:cs="Times New Roman"/>
-          <w:szCs w:val="24"/>
-        </w:rPr>
-        <w:t>TicketInfo</w:t>
-      </w:r>
-      <w:proofErr w:type="spellEnd"/>
-      <w:r>
-        <w:rPr>
-          <w:rFonts w:cs="Times New Roman"/>
-          <w:szCs w:val="24"/>
-        </w:rPr>
-        <w:t xml:space="preserve">, </w:t>
-      </w:r>
-      <w:proofErr w:type="spellStart"/>
-      <w:r>
-        <w:rPr>
-          <w:rFonts w:cs="Times New Roman"/>
-          <w:szCs w:val="24"/>
-        </w:rPr>
-        <w:t>MessageInfo</w:t>
-      </w:r>
-      <w:proofErr w:type="spellEnd"/>
-      <w:r>
-        <w:rPr>
-          <w:rFonts w:cs="Times New Roman"/>
-          <w:szCs w:val="24"/>
-        </w:rPr>
-        <w:t xml:space="preserve">, </w:t>
-      </w:r>
-      <w:proofErr w:type="spellStart"/>
-      <w:r>
-        <w:rPr>
-          <w:rFonts w:cs="Times New Roman"/>
-          <w:szCs w:val="24"/>
-        </w:rPr>
-        <w:t>CampaignInfo</w:t>
-      </w:r>
-      <w:proofErr w:type="spellEnd"/>
-      <w:r>
-        <w:rPr>
-          <w:rFonts w:cs="Times New Roman"/>
-          <w:szCs w:val="24"/>
-        </w:rPr>
-        <w:t xml:space="preserve"> and </w:t>
-      </w:r>
-      <w:proofErr w:type="spellStart"/>
-      <w:r>
-        <w:rPr>
-          <w:rFonts w:cs="Times New Roman"/>
-          <w:szCs w:val="24"/>
-        </w:rPr>
-        <w:t>UserInfo</w:t>
-      </w:r>
-      <w:proofErr w:type="spellEnd"/>
-      <w:r>
-        <w:rPr>
-          <w:rFonts w:cs="Times New Roman"/>
-          <w:szCs w:val="24"/>
-        </w:rPr>
-        <w:t xml:space="preserve"> </w:t>
-      </w:r>
-      <w:r>
-        <w:rPr>
-          <w:rFonts w:cs="Times New Roman"/>
-          <w:szCs w:val="24"/>
-        </w:rPr>
-        <w:t xml:space="preserve">subsystems that has got the information about users, tickets, </w:t>
-      </w:r>
-      <w:proofErr w:type="gramStart"/>
-      <w:r>
-        <w:rPr>
-          <w:rFonts w:cs="Times New Roman"/>
-          <w:szCs w:val="24"/>
-        </w:rPr>
-        <w:t>messages ,trips</w:t>
-      </w:r>
-      <w:proofErr w:type="gramEnd"/>
-      <w:r>
-        <w:rPr>
-          <w:rFonts w:cs="Times New Roman"/>
-          <w:szCs w:val="24"/>
-        </w:rPr>
-        <w:t xml:space="preserve"> </w:t>
-      </w:r>
-      <w:r>
-        <w:rPr>
-          <w:rFonts w:cs="Times New Roman"/>
-          <w:szCs w:val="24"/>
-        </w:rPr>
-        <w:t>and ca</w:t>
-      </w:r>
-      <w:r>
-        <w:rPr>
-          <w:rFonts w:cs="Times New Roman"/>
-          <w:szCs w:val="24"/>
-        </w:rPr>
-        <w:t xml:space="preserve">mpaigns. </w:t>
-      </w:r>
-    </w:p>
-    <w:p>
-      <w:pPr>
-        <w:ind w:firstLine="720"/>
-        <w:rPr>
-          <w:rFonts w:cs="Times New Roman"/>
-          <w:szCs w:val="24"/>
-        </w:rPr>
-      </w:pPr>
-      <w:r>
-        <w:rPr>
-          <w:rFonts w:cs="Times New Roman"/>
-          <w:szCs w:val="24"/>
-        </w:rPr>
-        <w:t xml:space="preserve">Admin can be manage to add trip, cancel </w:t>
-      </w:r>
-      <w:proofErr w:type="spellStart"/>
-      <w:proofErr w:type="gramStart"/>
-      <w:r>
-        <w:rPr>
-          <w:rFonts w:cs="Times New Roman"/>
-          <w:szCs w:val="24"/>
-        </w:rPr>
-        <w:t>trip,add</w:t>
-      </w:r>
-      <w:proofErr w:type="spellEnd"/>
-      <w:proofErr w:type="gramEnd"/>
-      <w:r>
-        <w:rPr>
-          <w:rFonts w:cs="Times New Roman"/>
-          <w:szCs w:val="24"/>
-        </w:rPr>
-        <w:t xml:space="preserve"> campaign, cancel ticket, view all trips. </w:t>
-      </w:r>
-    </w:p>
-    <w:p>
-      <w:pPr>
-        <w:ind w:firstLine="720"/>
-        <w:rPr>
-          <w:rFonts w:cs="Times New Roman"/>
-          <w:szCs w:val="24"/>
-        </w:rPr>
-      </w:pPr>
-      <w:r>
-        <w:rPr>
-          <w:rFonts w:cs="Times New Roman"/>
-          <w:szCs w:val="24"/>
-        </w:rPr>
-        <w:t xml:space="preserve">Registered user and visitor </w:t>
-      </w:r>
-      <w:r>
-        <w:rPr>
-          <w:rStyle w:val="tlid-translation"/>
-          <w:lang w:val="en"/>
-        </w:rPr>
-        <w:t xml:space="preserve">will have the services of viewing trips, buying tickets and canceling tickets. </w:t>
-      </w:r>
-      <w:r>
-        <w:rPr>
-          <w:rFonts w:cs="Times New Roman"/>
-          <w:szCs w:val="24"/>
-        </w:rPr>
-        <w:t>S</w:t>
-      </w:r>
-      <w:r>
-        <w:rPr>
-          <w:rFonts w:cs="Times New Roman"/>
-          <w:szCs w:val="24"/>
-        </w:rPr>
-        <w:t>ome of the functions are specific to registered user and visitor separately</w:t>
-      </w:r>
-      <w:r>
-        <w:rPr>
-          <w:rFonts w:cs="Times New Roman"/>
-          <w:szCs w:val="24"/>
-        </w:rPr>
-        <w:t xml:space="preserve">. </w:t>
-      </w:r>
-      <w:r>
-        <w:rPr>
-          <w:rStyle w:val="tlid-translation"/>
-          <w:lang w:val="en"/>
-        </w:rPr>
         <w:t xml:space="preserve">In addition to the registered user subsystem, it will be responsible for contacting the officer, editing profile, login and booking services.  </w:t>
       </w:r>
     </w:p>
     <w:p>
       <w:pPr>
-        <w:pStyle w:val="Balk2"/>
+        <w:pStyle w:val="Heading2"/>
       </w:pPr>
       <w:r>
         <w:t>System Decomposition</w:t>
       </w:r>
-      <w:bookmarkEnd w:id="8"/>
-    </w:p>
-    <w:p>
-      <w:bookmarkStart w:id="9" w:name="_GoBack"/>
       <w:bookmarkEnd w:id="9"/>
     </w:p>
     <w:p>
+      <w:pPr>
+        <w:spacing w:line="360" w:lineRule="auto"/>
+      </w:pPr>
+      <w:r>
+        <w:t>In Data Layer we have components of TripInfo that holds information about trips that are added or cancelled in the system, TicketInfo that holds information about tickets and reservations , UserInfo that holds information about registered users and admin.</w:t>
+      </w:r>
+    </w:p>
+    <w:p>
+      <w:pPr>
+        <w:spacing w:line="360" w:lineRule="auto"/>
+      </w:pPr>
+      <w:r>
+        <w:t>In application layer holds Login, Registration, TripManagement, TicketManagement, Campaign, Communication, UserManegement subsystems. Login subsystem handles the logining in to the system service for admin, officer and registered users. Registration subsystem handles the registration service. TripManagement subsystem handles services like adding, cancelling or viewing trips. TicketManagement subsystem handles buying, cancelling ticket services. Campaign Subsystem handles functions of adding campaign to system. Communication subsytem handles communicaiton services, UserManagement subsytem handles EditAccount services.</w:t>
+      </w:r>
+    </w:p>
+    <w:p>
+      <w:pPr>
+        <w:spacing w:line="360" w:lineRule="auto"/>
+      </w:pPr>
+      <w:r>
+        <w:t>In Interface Layer Admin interface provides admin services of login, communication, EditTrip, ViewTrip, EditCampaign, UserInterface provides users services of login, Registration, BuyTicket, Communication, EditAccount, ViewTrip, Officer Interface provides officer services of Login and communication.</w:t>
+      </w:r>
+    </w:p>
+    <w:p>
+      <w:pPr>
+        <w:spacing w:line="360" w:lineRule="auto"/>
+      </w:pPr>
+    </w:p>
+    <w:p>
+      <w:pPr>
+        <w:spacing w:line="360" w:lineRule="auto"/>
+      </w:pPr>
       <w:r>
         <w:rPr>
           <w:noProof/>
         </w:rPr>
+        <w:lastRenderedPageBreak/>
         <w:drawing>
           <wp:inline distT="0" distB="0" distL="0" distR="0" wp14:anchorId="15A37C7C" wp14:editId="51FB6831">
             <wp:extent cx="5760720" cy="2611755"/>
@@ -4392,16 +3074,18 @@
     </w:p>
     <w:p>
       <w:pPr>
-        <w:pStyle w:val="Balk2"/>
+        <w:pStyle w:val="Heading2"/>
       </w:pPr>
       <w:bookmarkStart w:id="10" w:name="_Toc433996781"/>
       <w:r>
-        <w:lastRenderedPageBreak/>
         <w:t>Hardware Software Mapping</w:t>
       </w:r>
       <w:bookmarkEnd w:id="10"/>
     </w:p>
     <w:p>
+      <w:pPr>
+        <w:spacing w:line="360" w:lineRule="auto"/>
+      </w:pPr>
       <w:r>
         <w:rPr>
           <w:noProof/>
@@ -4458,7 +3142,7 @@
     </w:p>
     <w:p>
       <w:pPr>
-        <w:pStyle w:val="Balk2"/>
+        <w:pStyle w:val="Heading2"/>
       </w:pPr>
       <w:bookmarkStart w:id="11" w:name="_Toc433996782"/>
       <w:r>
@@ -4468,6 +3152,7 @@
     </w:p>
     <w:p>
       <w:pPr>
+        <w:spacing w:line="360" w:lineRule="auto"/>
         <w:rPr>
           <w:rFonts w:eastAsia="Times New Roman" w:cs="Times New Roman"/>
           <w:szCs w:val="24"/>
@@ -4478,46 +3163,33 @@
           <w:rFonts w:eastAsia="Times New Roman" w:cs="Times New Roman"/>
           <w:szCs w:val="24"/>
         </w:rPr>
-        <w:t xml:space="preserve">The system will </w:t>
-      </w:r>
-      <w:proofErr w:type="spellStart"/>
-      <w:r>
+        <w:t>The system will persistantly store the information about users, trips, tickets bought, reservations made, campaigns, feedback to the website. This data will be accessed and changed by users who perform any function on the website. We will use MySQL Community Edition for relational database management.</w:t>
+      </w:r>
+    </w:p>
+    <w:p>
+      <w:pPr>
+        <w:spacing w:line="360" w:lineRule="auto"/>
         <w:rPr>
           <w:rFonts w:eastAsia="Times New Roman" w:cs="Times New Roman"/>
           <w:szCs w:val="24"/>
-        </w:rPr>
-        <w:t>persistantly</w:t>
-      </w:r>
-      <w:proofErr w:type="spellEnd"/>
-      <w:r>
+          <w:lang w:val="tr-TR"/>
+        </w:rPr>
+      </w:pPr>
+    </w:p>
+    <w:p>
+      <w:pPr>
+        <w:spacing w:line="360" w:lineRule="auto"/>
         <w:rPr>
           <w:rFonts w:eastAsia="Times New Roman" w:cs="Times New Roman"/>
           <w:szCs w:val="24"/>
-        </w:rPr>
-        <w:t xml:space="preserve"> store the information about users, trips, tickets bought, reservations made, campaigns, feedback to the website. This data will be accessed and changed by users who perform any function on the website. We will use MySQL Community Edition for relational database management.</w:t>
-      </w:r>
-    </w:p>
-    <w:p>
-      <w:pPr>
-        <w:rPr>
-          <w:rFonts w:eastAsia="Times New Roman" w:cs="Times New Roman"/>
-          <w:szCs w:val="24"/>
           <w:lang w:val="tr-TR"/>
         </w:rPr>
       </w:pPr>
-    </w:p>
-    <w:p>
-      <w:pPr>
-        <w:rPr>
-          <w:rFonts w:eastAsia="Times New Roman" w:cs="Times New Roman"/>
-          <w:szCs w:val="24"/>
-          <w:lang w:val="tr-TR"/>
-        </w:rPr>
-      </w:pPr>
       <w:r>
         <w:rPr>
           <w:noProof/>
         </w:rPr>
+        <w:lastRenderedPageBreak/>
         <w:drawing>
           <wp:inline distT="0" distB="0" distL="0" distR="0" wp14:anchorId="710012CE" wp14:editId="43EE2CB8">
             <wp:extent cx="5753098" cy="2724150"/>
@@ -4563,6 +3235,7 @@
     </w:p>
     <w:p>
       <w:pPr>
+        <w:spacing w:line="360" w:lineRule="auto"/>
         <w:rPr>
           <w:rFonts w:eastAsia="Times New Roman" w:cs="Times New Roman"/>
           <w:szCs w:val="24"/>
@@ -4571,6 +3244,7 @@
     </w:p>
     <w:p>
       <w:pPr>
+        <w:spacing w:line="360" w:lineRule="auto"/>
         <w:rPr>
           <w:rFonts w:eastAsia="Times New Roman" w:cs="Times New Roman"/>
           <w:szCs w:val="24"/>
@@ -4581,154 +3255,162 @@
           <w:rFonts w:eastAsia="Times New Roman" w:cs="Times New Roman"/>
           <w:szCs w:val="24"/>
         </w:rPr>
-        <w:t>The database schema is made of tables “Users</w:t>
-      </w:r>
-      <w:proofErr w:type="gramStart"/>
-      <w:r>
+        <w:t>The database schema is made of tables “Users” ,”Trip”, ”Ticket”, ”Reservation”, ”Seat”, “Campaign”, “Feedback”, “Message”, “Bank”.</w:t>
+      </w:r>
+    </w:p>
+    <w:p>
+      <w:pPr>
+        <w:spacing w:line="360" w:lineRule="auto"/>
         <w:rPr>
           <w:rFonts w:eastAsia="Times New Roman" w:cs="Times New Roman"/>
           <w:szCs w:val="24"/>
         </w:rPr>
-        <w:t>” ,”Trip</w:t>
-      </w:r>
-      <w:proofErr w:type="gramEnd"/>
-      <w:r>
+      </w:pPr>
+    </w:p>
+    <w:p>
+      <w:pPr>
+        <w:spacing w:line="360" w:lineRule="auto"/>
         <w:rPr>
           <w:rFonts w:eastAsia="Times New Roman" w:cs="Times New Roman"/>
           <w:szCs w:val="24"/>
         </w:rPr>
-        <w:t>”, ”Ticket”, ”Reservation”, ”Seat”, “Campaign”, “Feedback”, “Message”, “Bank”.</w:t>
-      </w:r>
-    </w:p>
-    <w:p>
-      <w:pPr>
+      </w:pPr>
+      <w:r>
         <w:rPr>
           <w:rFonts w:eastAsia="Times New Roman" w:cs="Times New Roman"/>
           <w:szCs w:val="24"/>
         </w:rPr>
-      </w:pPr>
-    </w:p>
-    <w:p>
-      <w:pPr>
+        <w:t>User table holds informations about user of the website, these informations include UserID, Email, Name, Surname, UserType for specifying whether the user is admin, officer or registered user, birthdate, gender, phone number, and ticket count.</w:t>
+      </w:r>
+    </w:p>
+    <w:p>
+      <w:pPr>
+        <w:spacing w:line="360" w:lineRule="auto"/>
         <w:rPr>
           <w:rFonts w:eastAsia="Times New Roman" w:cs="Times New Roman"/>
           <w:szCs w:val="24"/>
         </w:rPr>
       </w:pPr>
-      <w:r>
+    </w:p>
+    <w:p>
+      <w:pPr>
+        <w:spacing w:line="360" w:lineRule="auto"/>
         <w:rPr>
           <w:rFonts w:eastAsia="Times New Roman" w:cs="Times New Roman"/>
           <w:szCs w:val="24"/>
         </w:rPr>
-        <w:lastRenderedPageBreak/>
-        <w:t xml:space="preserve">User table holds </w:t>
-      </w:r>
-      <w:proofErr w:type="spellStart"/>
+      </w:pPr>
       <w:r>
         <w:rPr>
           <w:rFonts w:eastAsia="Times New Roman" w:cs="Times New Roman"/>
           <w:szCs w:val="24"/>
         </w:rPr>
-        <w:t>informations</w:t>
-      </w:r>
-      <w:proofErr w:type="spellEnd"/>
-      <w:r>
+        <w:t>Trip table holds information about every trip added to the system such as TripID, starting location, ending location, date, time, price and capacity of the trip.</w:t>
+      </w:r>
+    </w:p>
+    <w:p>
+      <w:pPr>
+        <w:spacing w:line="360" w:lineRule="auto"/>
         <w:rPr>
           <w:rFonts w:eastAsia="Times New Roman" w:cs="Times New Roman"/>
           <w:szCs w:val="24"/>
         </w:rPr>
-        <w:t xml:space="preserve"> about user of the website, these </w:t>
-      </w:r>
-      <w:proofErr w:type="spellStart"/>
-      <w:r>
+      </w:pPr>
+    </w:p>
+    <w:p>
+      <w:pPr>
+        <w:spacing w:line="360" w:lineRule="auto"/>
         <w:rPr>
           <w:rFonts w:eastAsia="Times New Roman" w:cs="Times New Roman"/>
           <w:szCs w:val="24"/>
         </w:rPr>
-        <w:t>informations</w:t>
-      </w:r>
-      <w:proofErr w:type="spellEnd"/>
+      </w:pPr>
       <w:r>
         <w:rPr>
           <w:rFonts w:eastAsia="Times New Roman" w:cs="Times New Roman"/>
           <w:szCs w:val="24"/>
         </w:rPr>
-        <w:t xml:space="preserve"> include </w:t>
-      </w:r>
-      <w:proofErr w:type="spellStart"/>
-      <w:r>
+        <w:t>Ticket table has information about tickets bought by users, these informations are PNR, TripID for specifying which trip the ticket is for, UserID for specifying which user it belongs to but only when user is registered so UserID can  be null, and “cancelled” information to specify wheter the ticket is cancelled.</w:t>
+      </w:r>
+    </w:p>
+    <w:p>
+      <w:pPr>
+        <w:spacing w:line="360" w:lineRule="auto"/>
         <w:rPr>
           <w:rFonts w:eastAsia="Times New Roman" w:cs="Times New Roman"/>
           <w:szCs w:val="24"/>
         </w:rPr>
-        <w:t>UserID</w:t>
-      </w:r>
-      <w:proofErr w:type="spellEnd"/>
-      <w:r>
+      </w:pPr>
+    </w:p>
+    <w:p>
+      <w:pPr>
+        <w:spacing w:line="360" w:lineRule="auto"/>
         <w:rPr>
           <w:rFonts w:eastAsia="Times New Roman" w:cs="Times New Roman"/>
           <w:szCs w:val="24"/>
         </w:rPr>
-        <w:t xml:space="preserve">, Email, Name, Surname, </w:t>
-      </w:r>
-      <w:proofErr w:type="spellStart"/>
+      </w:pPr>
       <w:r>
         <w:rPr>
           <w:rFonts w:eastAsia="Times New Roman" w:cs="Times New Roman"/>
           <w:szCs w:val="24"/>
         </w:rPr>
-        <w:t>UserType</w:t>
-      </w:r>
-      <w:proofErr w:type="spellEnd"/>
-      <w:r>
+        <w:t>Reservation table has information about reservations made by users, these informations are ReservationID, TripID, UserID.</w:t>
+      </w:r>
+    </w:p>
+    <w:p>
+      <w:pPr>
+        <w:spacing w:line="360" w:lineRule="auto"/>
         <w:rPr>
           <w:rFonts w:eastAsia="Times New Roman" w:cs="Times New Roman"/>
           <w:szCs w:val="24"/>
         </w:rPr>
-        <w:t xml:space="preserve"> for specifying whether the user is admin, officer or registered user, birthdate, gender, phone number, and ticket count.</w:t>
-      </w:r>
-    </w:p>
-    <w:p>
-      <w:pPr>
+      </w:pPr>
+    </w:p>
+    <w:p>
+      <w:pPr>
+        <w:spacing w:line="360" w:lineRule="auto"/>
         <w:rPr>
           <w:rFonts w:eastAsia="Times New Roman" w:cs="Times New Roman"/>
           <w:szCs w:val="24"/>
         </w:rPr>
       </w:pPr>
-    </w:p>
-    <w:p>
-      <w:pPr>
+      <w:r>
         <w:rPr>
           <w:rFonts w:eastAsia="Times New Roman" w:cs="Times New Roman"/>
           <w:szCs w:val="24"/>
         </w:rPr>
-      </w:pPr>
-      <w:r>
+        <w:t>Campaign table holds information about campaigns added by the admin, it has CampaignID, starting date, ending date of campaign and content about campaign.</w:t>
+      </w:r>
+    </w:p>
+    <w:p>
+      <w:pPr>
+        <w:spacing w:line="360" w:lineRule="auto"/>
         <w:rPr>
           <w:rFonts w:eastAsia="Times New Roman" w:cs="Times New Roman"/>
           <w:szCs w:val="24"/>
         </w:rPr>
-        <w:t xml:space="preserve">Trip table holds information about every trip added to the system such as </w:t>
-      </w:r>
-      <w:proofErr w:type="spellStart"/>
-      <w:r>
+      </w:pPr>
+    </w:p>
+    <w:p>
+      <w:pPr>
+        <w:spacing w:line="360" w:lineRule="auto"/>
         <w:rPr>
           <w:rFonts w:eastAsia="Times New Roman" w:cs="Times New Roman"/>
           <w:szCs w:val="24"/>
         </w:rPr>
-        <w:t>TripID</w:t>
-      </w:r>
-      <w:proofErr w:type="spellEnd"/>
+      </w:pPr>
       <w:r>
         <w:rPr>
           <w:rFonts w:eastAsia="Times New Roman" w:cs="Times New Roman"/>
           <w:szCs w:val="24"/>
         </w:rPr>
-        <w:t>, starting location, ending location, date, time, price and capacity of the trip.</w:t>
-      </w:r>
-    </w:p>
-    <w:p>
-      <w:pPr>
+        <w:t>FeedBack table has information about the comments made by users about the website, it’s columns are FeedbackID, UserID and content.</w:t>
+      </w:r>
+    </w:p>
+    <w:p>
+      <w:pPr>
+        <w:spacing w:line="360" w:lineRule="auto"/>
         <w:rPr>
           <w:rFonts w:eastAsia="Times New Roman" w:cs="Times New Roman"/>
           <w:szCs w:val="24"/>
@@ -4737,6 +3419,7 @@
     </w:p>
     <w:p>
       <w:pPr>
+        <w:spacing w:line="360" w:lineRule="auto"/>
         <w:rPr>
           <w:rFonts w:eastAsia="Times New Roman" w:cs="Times New Roman"/>
           <w:szCs w:val="24"/>
@@ -4747,510 +3430,62 @@
           <w:rFonts w:eastAsia="Times New Roman" w:cs="Times New Roman"/>
           <w:szCs w:val="24"/>
         </w:rPr>
-        <w:t xml:space="preserve">Ticket table has information about tickets bought by users, these </w:t>
-      </w:r>
-      <w:proofErr w:type="spellStart"/>
-      <w:r>
+        <w:t>Message table holds messages sent from users to the officer and officer to users, it’s columns are MessageID, FromID, ToID, content of the message.</w:t>
+      </w:r>
+    </w:p>
+    <w:p>
+      <w:pPr>
+        <w:spacing w:line="360" w:lineRule="auto"/>
         <w:rPr>
           <w:rFonts w:eastAsia="Times New Roman" w:cs="Times New Roman"/>
           <w:szCs w:val="24"/>
         </w:rPr>
-        <w:t>informations</w:t>
-      </w:r>
-      <w:proofErr w:type="spellEnd"/>
-      <w:r>
+      </w:pPr>
+    </w:p>
+    <w:p>
+      <w:pPr>
+        <w:spacing w:line="360" w:lineRule="auto"/>
         <w:rPr>
           <w:rFonts w:eastAsia="Times New Roman" w:cs="Times New Roman"/>
           <w:szCs w:val="24"/>
         </w:rPr>
-        <w:t xml:space="preserve"> are PNR, </w:t>
-      </w:r>
-      <w:proofErr w:type="spellStart"/>
+      </w:pPr>
       <w:r>
         <w:rPr>
           <w:rFonts w:eastAsia="Times New Roman" w:cs="Times New Roman"/>
           <w:szCs w:val="24"/>
         </w:rPr>
-        <w:t>TripID</w:t>
-      </w:r>
-      <w:proofErr w:type="spellEnd"/>
-      <w:r>
+        <w:t>Bank table holds information about bank accounts of every user, it has creditCard number and Balance for specifying amount of money a user has.</w:t>
+      </w:r>
+    </w:p>
+    <w:p>
+      <w:pPr>
+        <w:spacing w:line="360" w:lineRule="auto"/>
         <w:rPr>
           <w:rFonts w:eastAsia="Times New Roman" w:cs="Times New Roman"/>
           <w:szCs w:val="24"/>
         </w:rPr>
-        <w:t xml:space="preserve"> for specifying which trip the ticket is for, </w:t>
-      </w:r>
-      <w:proofErr w:type="spellStart"/>
-      <w:r>
+      </w:pPr>
+    </w:p>
+    <w:p>
+      <w:pPr>
+        <w:spacing w:line="360" w:lineRule="auto"/>
         <w:rPr>
           <w:rFonts w:eastAsia="Times New Roman" w:cs="Times New Roman"/>
           <w:szCs w:val="24"/>
         </w:rPr>
-        <w:t>UserID</w:t>
-      </w:r>
-      <w:proofErr w:type="spellEnd"/>
+      </w:pPr>
       <w:r>
         <w:rPr>
           <w:rFonts w:eastAsia="Times New Roman" w:cs="Times New Roman"/>
           <w:szCs w:val="24"/>
         </w:rPr>
-        <w:t xml:space="preserve"> for specifying which user it belongs to but only when user is registered so </w:t>
-      </w:r>
-      <w:proofErr w:type="spellStart"/>
-      <w:r>
-        <w:rPr>
-          <w:rFonts w:eastAsia="Times New Roman" w:cs="Times New Roman"/>
-          <w:szCs w:val="24"/>
-        </w:rPr>
-        <w:t>UserID</w:t>
-      </w:r>
-      <w:proofErr w:type="spellEnd"/>
-      <w:r>
-        <w:rPr>
-          <w:rFonts w:eastAsia="Times New Roman" w:cs="Times New Roman"/>
-          <w:szCs w:val="24"/>
-        </w:rPr>
-        <w:t xml:space="preserve"> </w:t>
-      </w:r>
-      <w:proofErr w:type="gramStart"/>
-      <w:r>
-        <w:rPr>
-          <w:rFonts w:eastAsia="Times New Roman" w:cs="Times New Roman"/>
-          <w:szCs w:val="24"/>
-        </w:rPr>
-        <w:t>can  be</w:t>
-      </w:r>
-      <w:proofErr w:type="gramEnd"/>
-      <w:r>
-        <w:rPr>
-          <w:rFonts w:eastAsia="Times New Roman" w:cs="Times New Roman"/>
-          <w:szCs w:val="24"/>
-        </w:rPr>
-        <w:t xml:space="preserve"> null, and “cancelled” information to specify </w:t>
-      </w:r>
-      <w:proofErr w:type="spellStart"/>
-      <w:r>
-        <w:rPr>
-          <w:rFonts w:eastAsia="Times New Roman" w:cs="Times New Roman"/>
-          <w:szCs w:val="24"/>
-        </w:rPr>
-        <w:t>wheter</w:t>
-      </w:r>
-      <w:proofErr w:type="spellEnd"/>
-      <w:r>
-        <w:rPr>
-          <w:rFonts w:eastAsia="Times New Roman" w:cs="Times New Roman"/>
-          <w:szCs w:val="24"/>
-        </w:rPr>
-        <w:t xml:space="preserve"> the ticket is cancelled.</w:t>
-      </w:r>
-    </w:p>
-    <w:p>
-      <w:pPr>
-        <w:rPr>
-          <w:rFonts w:eastAsia="Times New Roman" w:cs="Times New Roman"/>
-          <w:szCs w:val="24"/>
-        </w:rPr>
-      </w:pPr>
-    </w:p>
-    <w:p>
-      <w:pPr>
-        <w:rPr>
-          <w:rFonts w:eastAsia="Times New Roman" w:cs="Times New Roman"/>
-          <w:szCs w:val="24"/>
-        </w:rPr>
-      </w:pPr>
-      <w:r>
-        <w:rPr>
-          <w:rFonts w:eastAsia="Times New Roman" w:cs="Times New Roman"/>
-          <w:szCs w:val="24"/>
-        </w:rPr>
-        <w:t xml:space="preserve">Reservation table has information about reservations made by users, these </w:t>
-      </w:r>
-      <w:proofErr w:type="spellStart"/>
-      <w:r>
-        <w:rPr>
-          <w:rFonts w:eastAsia="Times New Roman" w:cs="Times New Roman"/>
-          <w:szCs w:val="24"/>
-        </w:rPr>
-        <w:t>informations</w:t>
-      </w:r>
-      <w:proofErr w:type="spellEnd"/>
-      <w:r>
-        <w:rPr>
-          <w:rFonts w:eastAsia="Times New Roman" w:cs="Times New Roman"/>
-          <w:szCs w:val="24"/>
-        </w:rPr>
-        <w:t xml:space="preserve"> are </w:t>
-      </w:r>
-      <w:proofErr w:type="spellStart"/>
-      <w:r>
-        <w:rPr>
-          <w:rFonts w:eastAsia="Times New Roman" w:cs="Times New Roman"/>
-          <w:szCs w:val="24"/>
-        </w:rPr>
-        <w:t>ReservationID</w:t>
-      </w:r>
-      <w:proofErr w:type="spellEnd"/>
-      <w:r>
-        <w:rPr>
-          <w:rFonts w:eastAsia="Times New Roman" w:cs="Times New Roman"/>
-          <w:szCs w:val="24"/>
-        </w:rPr>
-        <w:t xml:space="preserve">, </w:t>
-      </w:r>
-      <w:proofErr w:type="spellStart"/>
-      <w:r>
-        <w:rPr>
-          <w:rFonts w:eastAsia="Times New Roman" w:cs="Times New Roman"/>
-          <w:szCs w:val="24"/>
-        </w:rPr>
-        <w:t>TripID</w:t>
-      </w:r>
-      <w:proofErr w:type="spellEnd"/>
-      <w:r>
-        <w:rPr>
-          <w:rFonts w:eastAsia="Times New Roman" w:cs="Times New Roman"/>
-          <w:szCs w:val="24"/>
-        </w:rPr>
-        <w:t xml:space="preserve">, </w:t>
-      </w:r>
-      <w:proofErr w:type="spellStart"/>
-      <w:r>
-        <w:rPr>
-          <w:rFonts w:eastAsia="Times New Roman" w:cs="Times New Roman"/>
-          <w:szCs w:val="24"/>
-        </w:rPr>
-        <w:t>UserID</w:t>
-      </w:r>
-      <w:proofErr w:type="spellEnd"/>
-      <w:r>
-        <w:rPr>
-          <w:rFonts w:eastAsia="Times New Roman" w:cs="Times New Roman"/>
-          <w:szCs w:val="24"/>
-        </w:rPr>
-        <w:t>.</w:t>
-      </w:r>
-    </w:p>
-    <w:p>
-      <w:pPr>
-        <w:rPr>
-          <w:rFonts w:eastAsia="Times New Roman" w:cs="Times New Roman"/>
-          <w:szCs w:val="24"/>
-        </w:rPr>
-      </w:pPr>
-    </w:p>
-    <w:p>
-      <w:pPr>
-        <w:rPr>
-          <w:rFonts w:eastAsia="Times New Roman" w:cs="Times New Roman"/>
-          <w:szCs w:val="24"/>
-        </w:rPr>
-      </w:pPr>
-      <w:r>
-        <w:rPr>
-          <w:rFonts w:eastAsia="Times New Roman" w:cs="Times New Roman"/>
-          <w:szCs w:val="24"/>
-        </w:rPr>
-        <w:t xml:space="preserve">Campaign table holds information about campaigns added by the admin, it has </w:t>
-      </w:r>
-      <w:proofErr w:type="spellStart"/>
-      <w:r>
-        <w:rPr>
-          <w:rFonts w:eastAsia="Times New Roman" w:cs="Times New Roman"/>
-          <w:szCs w:val="24"/>
-        </w:rPr>
-        <w:t>CampaignID</w:t>
-      </w:r>
-      <w:proofErr w:type="spellEnd"/>
-      <w:r>
-        <w:rPr>
-          <w:rFonts w:eastAsia="Times New Roman" w:cs="Times New Roman"/>
-          <w:szCs w:val="24"/>
-        </w:rPr>
-        <w:t>, starting date, ending date of campaign and content about campaign.</w:t>
-      </w:r>
-    </w:p>
-    <w:p>
-      <w:pPr>
-        <w:rPr>
-          <w:rFonts w:eastAsia="Times New Roman" w:cs="Times New Roman"/>
-          <w:szCs w:val="24"/>
-        </w:rPr>
-      </w:pPr>
-    </w:p>
-    <w:p>
-      <w:pPr>
-        <w:rPr>
-          <w:rFonts w:eastAsia="Times New Roman" w:cs="Times New Roman"/>
-          <w:szCs w:val="24"/>
-        </w:rPr>
-      </w:pPr>
-      <w:proofErr w:type="spellStart"/>
-      <w:r>
-        <w:rPr>
-          <w:rFonts w:eastAsia="Times New Roman" w:cs="Times New Roman"/>
-          <w:szCs w:val="24"/>
-        </w:rPr>
-        <w:t>FeedBack</w:t>
-      </w:r>
-      <w:proofErr w:type="spellEnd"/>
-      <w:r>
-        <w:rPr>
-          <w:rFonts w:eastAsia="Times New Roman" w:cs="Times New Roman"/>
-          <w:szCs w:val="24"/>
-        </w:rPr>
-        <w:t xml:space="preserve"> table has information about the comments made by users about the website, </w:t>
-      </w:r>
-      <w:proofErr w:type="gramStart"/>
-      <w:r>
-        <w:rPr>
-          <w:rFonts w:eastAsia="Times New Roman" w:cs="Times New Roman"/>
-          <w:szCs w:val="24"/>
-        </w:rPr>
-        <w:t>it’s</w:t>
-      </w:r>
-      <w:proofErr w:type="gramEnd"/>
-      <w:r>
-        <w:rPr>
-          <w:rFonts w:eastAsia="Times New Roman" w:cs="Times New Roman"/>
-          <w:szCs w:val="24"/>
-        </w:rPr>
-        <w:t xml:space="preserve"> columns are </w:t>
-      </w:r>
-      <w:proofErr w:type="spellStart"/>
-      <w:r>
-        <w:rPr>
-          <w:rFonts w:eastAsia="Times New Roman" w:cs="Times New Roman"/>
-          <w:szCs w:val="24"/>
-        </w:rPr>
-        <w:t>FeedbackID</w:t>
-      </w:r>
-      <w:proofErr w:type="spellEnd"/>
-      <w:r>
-        <w:rPr>
-          <w:rFonts w:eastAsia="Times New Roman" w:cs="Times New Roman"/>
-          <w:szCs w:val="24"/>
-        </w:rPr>
-        <w:t xml:space="preserve">, </w:t>
-      </w:r>
-      <w:proofErr w:type="spellStart"/>
-      <w:r>
-        <w:rPr>
-          <w:rFonts w:eastAsia="Times New Roman" w:cs="Times New Roman"/>
-          <w:szCs w:val="24"/>
-        </w:rPr>
-        <w:t>UserID</w:t>
-      </w:r>
-      <w:proofErr w:type="spellEnd"/>
-      <w:r>
-        <w:rPr>
-          <w:rFonts w:eastAsia="Times New Roman" w:cs="Times New Roman"/>
-          <w:szCs w:val="24"/>
-        </w:rPr>
-        <w:t xml:space="preserve"> and content.</w:t>
-      </w:r>
-    </w:p>
-    <w:p>
-      <w:pPr>
-        <w:rPr>
-          <w:rFonts w:eastAsia="Times New Roman" w:cs="Times New Roman"/>
-          <w:szCs w:val="24"/>
-        </w:rPr>
-      </w:pPr>
-    </w:p>
-    <w:p>
-      <w:pPr>
-        <w:rPr>
-          <w:rFonts w:eastAsia="Times New Roman" w:cs="Times New Roman"/>
-          <w:szCs w:val="24"/>
-        </w:rPr>
-      </w:pPr>
-      <w:r>
-        <w:rPr>
-          <w:rFonts w:eastAsia="Times New Roman" w:cs="Times New Roman"/>
-          <w:szCs w:val="24"/>
-        </w:rPr>
-        <w:t xml:space="preserve">Message table holds messages sent from users to the officer and officer to users, </w:t>
-      </w:r>
-      <w:proofErr w:type="gramStart"/>
-      <w:r>
-        <w:rPr>
-          <w:rFonts w:eastAsia="Times New Roman" w:cs="Times New Roman"/>
-          <w:szCs w:val="24"/>
-        </w:rPr>
-        <w:t>it’s</w:t>
-      </w:r>
-      <w:proofErr w:type="gramEnd"/>
-      <w:r>
-        <w:rPr>
-          <w:rFonts w:eastAsia="Times New Roman" w:cs="Times New Roman"/>
-          <w:szCs w:val="24"/>
-        </w:rPr>
-        <w:t xml:space="preserve"> columns are </w:t>
-      </w:r>
-      <w:proofErr w:type="spellStart"/>
-      <w:r>
-        <w:rPr>
-          <w:rFonts w:eastAsia="Times New Roman" w:cs="Times New Roman"/>
-          <w:szCs w:val="24"/>
-        </w:rPr>
-        <w:t>MessageID</w:t>
-      </w:r>
-      <w:proofErr w:type="spellEnd"/>
-      <w:r>
-        <w:rPr>
-          <w:rFonts w:eastAsia="Times New Roman" w:cs="Times New Roman"/>
-          <w:szCs w:val="24"/>
-        </w:rPr>
-        <w:t xml:space="preserve">, </w:t>
-      </w:r>
-      <w:proofErr w:type="spellStart"/>
-      <w:r>
-        <w:rPr>
-          <w:rFonts w:eastAsia="Times New Roman" w:cs="Times New Roman"/>
-          <w:szCs w:val="24"/>
-        </w:rPr>
-        <w:t>FromID</w:t>
-      </w:r>
-      <w:proofErr w:type="spellEnd"/>
-      <w:r>
-        <w:rPr>
-          <w:rFonts w:eastAsia="Times New Roman" w:cs="Times New Roman"/>
-          <w:szCs w:val="24"/>
-        </w:rPr>
-        <w:t xml:space="preserve">, </w:t>
-      </w:r>
-      <w:proofErr w:type="spellStart"/>
-      <w:r>
-        <w:rPr>
-          <w:rFonts w:eastAsia="Times New Roman" w:cs="Times New Roman"/>
-          <w:szCs w:val="24"/>
-        </w:rPr>
-        <w:t>ToID</w:t>
-      </w:r>
-      <w:proofErr w:type="spellEnd"/>
-      <w:r>
-        <w:rPr>
-          <w:rFonts w:eastAsia="Times New Roman" w:cs="Times New Roman"/>
-          <w:szCs w:val="24"/>
-        </w:rPr>
-        <w:t>, content of the message.</w:t>
-      </w:r>
-    </w:p>
-    <w:p>
-      <w:pPr>
-        <w:rPr>
-          <w:rFonts w:eastAsia="Times New Roman" w:cs="Times New Roman"/>
-          <w:szCs w:val="24"/>
-        </w:rPr>
-      </w:pPr>
-    </w:p>
-    <w:p>
-      <w:pPr>
-        <w:rPr>
-          <w:rFonts w:eastAsia="Times New Roman" w:cs="Times New Roman"/>
-          <w:szCs w:val="24"/>
-        </w:rPr>
-      </w:pPr>
-      <w:r>
-        <w:rPr>
-          <w:rFonts w:eastAsia="Times New Roman" w:cs="Times New Roman"/>
-          <w:szCs w:val="24"/>
-        </w:rPr>
-        <w:t xml:space="preserve">Bank table holds information about bank accounts of every user, it has </w:t>
-      </w:r>
-      <w:proofErr w:type="spellStart"/>
-      <w:r>
-        <w:rPr>
-          <w:rFonts w:eastAsia="Times New Roman" w:cs="Times New Roman"/>
-          <w:szCs w:val="24"/>
-        </w:rPr>
-        <w:t>creditCard</w:t>
-      </w:r>
-      <w:proofErr w:type="spellEnd"/>
-      <w:r>
-        <w:rPr>
-          <w:rFonts w:eastAsia="Times New Roman" w:cs="Times New Roman"/>
-          <w:szCs w:val="24"/>
-        </w:rPr>
-        <w:t xml:space="preserve"> number and Balance for specifying amount of money a user has.</w:t>
-      </w:r>
-    </w:p>
-    <w:p>
-      <w:pPr>
-        <w:rPr>
-          <w:rFonts w:eastAsia="Times New Roman" w:cs="Times New Roman"/>
-          <w:szCs w:val="24"/>
-        </w:rPr>
-      </w:pPr>
-    </w:p>
-    <w:p>
-      <w:pPr>
-        <w:rPr>
-          <w:rFonts w:eastAsia="Times New Roman" w:cs="Times New Roman"/>
-          <w:szCs w:val="24"/>
-        </w:rPr>
-      </w:pPr>
-      <w:r>
-        <w:rPr>
-          <w:rFonts w:eastAsia="Times New Roman" w:cs="Times New Roman"/>
-          <w:szCs w:val="24"/>
-        </w:rPr>
-        <w:t xml:space="preserve">For the encapsulation of the database, data layer will have the </w:t>
-      </w:r>
-      <w:proofErr w:type="spellStart"/>
-      <w:r>
-        <w:rPr>
-          <w:rFonts w:eastAsia="Times New Roman" w:cs="Times New Roman"/>
-          <w:szCs w:val="24"/>
-        </w:rPr>
-        <w:t>TripInfo</w:t>
-      </w:r>
-      <w:proofErr w:type="spellEnd"/>
-      <w:r>
-        <w:rPr>
-          <w:rFonts w:eastAsia="Times New Roman" w:cs="Times New Roman"/>
-          <w:szCs w:val="24"/>
-        </w:rPr>
-        <w:t xml:space="preserve">, </w:t>
-      </w:r>
-      <w:proofErr w:type="spellStart"/>
-      <w:r>
-        <w:rPr>
-          <w:rFonts w:eastAsia="Times New Roman" w:cs="Times New Roman"/>
-          <w:szCs w:val="24"/>
-        </w:rPr>
-        <w:t>TicketInfo</w:t>
-      </w:r>
-      <w:proofErr w:type="spellEnd"/>
-      <w:r>
-        <w:rPr>
-          <w:rFonts w:eastAsia="Times New Roman" w:cs="Times New Roman"/>
-          <w:szCs w:val="24"/>
-        </w:rPr>
-        <w:t xml:space="preserve">, </w:t>
-      </w:r>
-      <w:proofErr w:type="spellStart"/>
-      <w:r>
-        <w:rPr>
-          <w:rFonts w:eastAsia="Times New Roman" w:cs="Times New Roman"/>
-          <w:szCs w:val="24"/>
-        </w:rPr>
-        <w:t>UserInfo</w:t>
-      </w:r>
-      <w:proofErr w:type="spellEnd"/>
-      <w:r>
-        <w:rPr>
-          <w:rFonts w:eastAsia="Times New Roman" w:cs="Times New Roman"/>
-          <w:szCs w:val="24"/>
-        </w:rPr>
-        <w:t xml:space="preserve"> components and will provide data through queries to the upper layers.</w:t>
-      </w:r>
-    </w:p>
-    <w:p>
-      <w:pPr>
+        <w:t>For the encapsulation of the database, data layer will have the TripInfo, TicketInfo, UserInfo components and will provide data through queries to the upper layers.</w:t>
+      </w:r>
+    </w:p>
+    <w:p>
+      <w:pPr>
+        <w:spacing w:line="360" w:lineRule="auto"/>
         <w:rPr>
           <w:rFonts w:cs="Times New Roman"/>
           <w:b/>
@@ -5260,7 +3495,7 @@
     </w:p>
     <w:p>
       <w:pPr>
-        <w:pStyle w:val="Balk2"/>
+        <w:pStyle w:val="Heading2"/>
       </w:pPr>
       <w:bookmarkStart w:id="12" w:name="_Toc433996783"/>
       <w:r>
@@ -5308,7 +3543,7 @@
               <w:autoSpaceDE w:val="0"/>
               <w:autoSpaceDN w:val="0"/>
               <w:adjustRightInd w:val="0"/>
-              <w:spacing w:after="0" w:line="240" w:lineRule="auto"/>
+              <w:spacing w:after="0" w:line="360" w:lineRule="auto"/>
               <w:jc w:val="right"/>
               <w:rPr>
                 <w:rFonts w:cs="Times New Roman"/>
@@ -5328,7 +3563,7 @@
               <w:autoSpaceDE w:val="0"/>
               <w:autoSpaceDN w:val="0"/>
               <w:adjustRightInd w:val="0"/>
-              <w:spacing w:after="0" w:line="240" w:lineRule="auto"/>
+              <w:spacing w:after="0" w:line="360" w:lineRule="auto"/>
               <w:rPr>
                 <w:rFonts w:cs="Times New Roman"/>
                 <w:color w:val="000000"/>
@@ -5353,7 +3588,7 @@
               <w:autoSpaceDE w:val="0"/>
               <w:autoSpaceDN w:val="0"/>
               <w:adjustRightInd w:val="0"/>
-              <w:spacing w:after="0" w:line="240" w:lineRule="auto"/>
+              <w:spacing w:after="0" w:line="360" w:lineRule="auto"/>
               <w:rPr>
                 <w:rFonts w:cs="Times New Roman"/>
                 <w:color w:val="000000"/>
@@ -5378,7 +3613,7 @@
               <w:autoSpaceDE w:val="0"/>
               <w:autoSpaceDN w:val="0"/>
               <w:adjustRightInd w:val="0"/>
-              <w:spacing w:after="0" w:line="240" w:lineRule="auto"/>
+              <w:spacing w:after="0" w:line="360" w:lineRule="auto"/>
               <w:rPr>
                 <w:rFonts w:cs="Times New Roman"/>
                 <w:color w:val="000000"/>
@@ -5408,7 +3643,7 @@
               <w:autoSpaceDE w:val="0"/>
               <w:autoSpaceDN w:val="0"/>
               <w:adjustRightInd w:val="0"/>
-              <w:spacing w:after="0" w:line="240" w:lineRule="auto"/>
+              <w:spacing w:after="0" w:line="360" w:lineRule="auto"/>
               <w:rPr>
                 <w:rFonts w:cs="Times New Roman"/>
                 <w:color w:val="000000"/>
@@ -5433,13 +3668,12 @@
               <w:autoSpaceDE w:val="0"/>
               <w:autoSpaceDN w:val="0"/>
               <w:adjustRightInd w:val="0"/>
-              <w:spacing w:after="0" w:line="240" w:lineRule="auto"/>
+              <w:spacing w:after="0" w:line="360" w:lineRule="auto"/>
               <w:rPr>
                 <w:rFonts w:cs="Times New Roman"/>
                 <w:color w:val="000000"/>
               </w:rPr>
             </w:pPr>
-            <w:proofErr w:type="spellStart"/>
             <w:r>
               <w:rPr>
                 <w:rFonts w:cs="Times New Roman"/>
@@ -5447,7 +3681,6 @@
               </w:rPr>
               <w:t>addCampaign</w:t>
             </w:r>
-            <w:proofErr w:type="spellEnd"/>
             <w:r>
               <w:rPr>
                 <w:rFonts w:cs="Times New Roman"/>
@@ -5461,36 +3694,18 @@
               <w:autoSpaceDE w:val="0"/>
               <w:autoSpaceDN w:val="0"/>
               <w:adjustRightInd w:val="0"/>
-              <w:spacing w:after="0" w:line="240" w:lineRule="auto"/>
+              <w:spacing w:after="0" w:line="360" w:lineRule="auto"/>
               <w:rPr>
                 <w:rFonts w:cs="Times New Roman"/>
                 <w:color w:val="000000"/>
               </w:rPr>
             </w:pPr>
-            <w:proofErr w:type="spellStart"/>
-            <w:proofErr w:type="gramStart"/>
-            <w:r>
-              <w:rPr>
-                <w:rFonts w:cs="Times New Roman"/>
-                <w:color w:val="000000"/>
-              </w:rPr>
-              <w:t>addTrip</w:t>
-            </w:r>
-            <w:proofErr w:type="spellEnd"/>
-            <w:r>
-              <w:rPr>
-                <w:rFonts w:cs="Times New Roman"/>
-                <w:color w:val="000000"/>
-              </w:rPr>
-              <w:t>(</w:t>
-            </w:r>
-            <w:proofErr w:type="gramEnd"/>
-            <w:r>
-              <w:rPr>
-                <w:rFonts w:cs="Times New Roman"/>
-                <w:color w:val="000000"/>
-              </w:rPr>
-              <w:t>)</w:t>
+            <w:r>
+              <w:rPr>
+                <w:rFonts w:cs="Times New Roman"/>
+                <w:color w:val="000000"/>
+              </w:rPr>
+              <w:t>addTrip()</w:t>
             </w:r>
           </w:p>
           <w:p>
@@ -5498,36 +3713,18 @@
               <w:autoSpaceDE w:val="0"/>
               <w:autoSpaceDN w:val="0"/>
               <w:adjustRightInd w:val="0"/>
-              <w:spacing w:after="0" w:line="240" w:lineRule="auto"/>
+              <w:spacing w:after="0" w:line="360" w:lineRule="auto"/>
               <w:rPr>
                 <w:rFonts w:cs="Times New Roman"/>
                 <w:color w:val="000000"/>
               </w:rPr>
             </w:pPr>
-            <w:proofErr w:type="spellStart"/>
-            <w:proofErr w:type="gramStart"/>
-            <w:r>
-              <w:rPr>
-                <w:rFonts w:cs="Times New Roman"/>
-                <w:color w:val="000000"/>
-              </w:rPr>
-              <w:t>cancelTrip</w:t>
-            </w:r>
-            <w:proofErr w:type="spellEnd"/>
-            <w:r>
-              <w:rPr>
-                <w:rFonts w:cs="Times New Roman"/>
-                <w:color w:val="000000"/>
-              </w:rPr>
-              <w:t>(</w:t>
-            </w:r>
-            <w:proofErr w:type="gramEnd"/>
-            <w:r>
-              <w:rPr>
-                <w:rFonts w:cs="Times New Roman"/>
-                <w:color w:val="000000"/>
-              </w:rPr>
-              <w:t>)</w:t>
+            <w:r>
+              <w:rPr>
+                <w:rFonts w:cs="Times New Roman"/>
+                <w:color w:val="000000"/>
+              </w:rPr>
+              <w:t>cancelTrip()</w:t>
             </w:r>
           </w:p>
           <w:p>
@@ -5535,36 +3732,18 @@
               <w:autoSpaceDE w:val="0"/>
               <w:autoSpaceDN w:val="0"/>
               <w:adjustRightInd w:val="0"/>
-              <w:spacing w:after="0" w:line="240" w:lineRule="auto"/>
+              <w:spacing w:after="0" w:line="360" w:lineRule="auto"/>
               <w:rPr>
                 <w:rFonts w:cs="Times New Roman"/>
                 <w:color w:val="000000"/>
               </w:rPr>
             </w:pPr>
-            <w:proofErr w:type="spellStart"/>
-            <w:proofErr w:type="gramStart"/>
-            <w:r>
-              <w:rPr>
-                <w:rFonts w:cs="Times New Roman"/>
-                <w:color w:val="000000"/>
-              </w:rPr>
-              <w:t>cancelTicket</w:t>
-            </w:r>
-            <w:proofErr w:type="spellEnd"/>
-            <w:r>
-              <w:rPr>
-                <w:rFonts w:cs="Times New Roman"/>
-                <w:color w:val="000000"/>
-              </w:rPr>
-              <w:t>(</w:t>
-            </w:r>
-            <w:proofErr w:type="gramEnd"/>
-            <w:r>
-              <w:rPr>
-                <w:rFonts w:cs="Times New Roman"/>
-                <w:color w:val="000000"/>
-              </w:rPr>
-              <w:t>)</w:t>
+            <w:r>
+              <w:rPr>
+                <w:rFonts w:cs="Times New Roman"/>
+                <w:color w:val="000000"/>
+              </w:rPr>
+              <w:t>cancelTicket()</w:t>
             </w:r>
           </w:p>
           <w:p>
@@ -5572,7 +3751,7 @@
               <w:autoSpaceDE w:val="0"/>
               <w:autoSpaceDN w:val="0"/>
               <w:adjustRightInd w:val="0"/>
-              <w:spacing w:after="0" w:line="240" w:lineRule="auto"/>
+              <w:spacing w:after="0" w:line="360" w:lineRule="auto"/>
               <w:rPr>
                 <w:rFonts w:cs="Times New Roman"/>
                 <w:color w:val="000000"/>
@@ -5590,27 +3769,18 @@
               <w:autoSpaceDE w:val="0"/>
               <w:autoSpaceDN w:val="0"/>
               <w:adjustRightInd w:val="0"/>
-              <w:spacing w:after="0" w:line="240" w:lineRule="auto"/>
+              <w:spacing w:after="0" w:line="360" w:lineRule="auto"/>
               <w:rPr>
                 <w:rFonts w:cs="Times New Roman"/>
                 <w:color w:val="000000"/>
               </w:rPr>
             </w:pPr>
-            <w:proofErr w:type="gramStart"/>
-            <w:r>
-              <w:rPr>
-                <w:rFonts w:cs="Times New Roman"/>
-                <w:color w:val="000000"/>
-              </w:rPr>
-              <w:t>login(</w:t>
-            </w:r>
-            <w:proofErr w:type="gramEnd"/>
-            <w:r>
-              <w:rPr>
-                <w:rFonts w:cs="Times New Roman"/>
-                <w:color w:val="000000"/>
-              </w:rPr>
-              <w:t xml:space="preserve">) </w:t>
+            <w:r>
+              <w:rPr>
+                <w:rFonts w:cs="Times New Roman"/>
+                <w:color w:val="000000"/>
+              </w:rPr>
+              <w:t xml:space="preserve">login() </w:t>
             </w:r>
           </w:p>
           <w:p>
@@ -5618,27 +3788,18 @@
               <w:autoSpaceDE w:val="0"/>
               <w:autoSpaceDN w:val="0"/>
               <w:adjustRightInd w:val="0"/>
-              <w:spacing w:after="0" w:line="240" w:lineRule="auto"/>
+              <w:spacing w:after="0" w:line="360" w:lineRule="auto"/>
               <w:rPr>
                 <w:rFonts w:cs="Times New Roman"/>
                 <w:color w:val="000000"/>
               </w:rPr>
             </w:pPr>
-            <w:proofErr w:type="gramStart"/>
-            <w:r>
-              <w:rPr>
-                <w:rFonts w:cs="Times New Roman"/>
-                <w:color w:val="000000"/>
-              </w:rPr>
-              <w:t>logout(</w:t>
-            </w:r>
-            <w:proofErr w:type="gramEnd"/>
-            <w:r>
-              <w:rPr>
-                <w:rFonts w:cs="Times New Roman"/>
-                <w:color w:val="000000"/>
-              </w:rPr>
-              <w:t>)</w:t>
+            <w:r>
+              <w:rPr>
+                <w:rFonts w:cs="Times New Roman"/>
+                <w:color w:val="000000"/>
+              </w:rPr>
+              <w:t>logout()</w:t>
             </w:r>
           </w:p>
           <w:p>
@@ -5646,7 +3807,7 @@
               <w:autoSpaceDE w:val="0"/>
               <w:autoSpaceDN w:val="0"/>
               <w:adjustRightInd w:val="0"/>
-              <w:spacing w:after="0" w:line="240" w:lineRule="auto"/>
+              <w:spacing w:after="0" w:line="360" w:lineRule="auto"/>
               <w:rPr>
                 <w:rFonts w:cs="Times New Roman"/>
                 <w:color w:val="000000"/>
@@ -5664,37 +3825,19 @@
               <w:autoSpaceDE w:val="0"/>
               <w:autoSpaceDN w:val="0"/>
               <w:adjustRightInd w:val="0"/>
-              <w:spacing w:after="0" w:line="240" w:lineRule="auto"/>
+              <w:spacing w:after="0" w:line="360" w:lineRule="auto"/>
               <w:ind w:firstLine="0"/>
               <w:rPr>
                 <w:rFonts w:cs="Times New Roman"/>
                 <w:color w:val="000000"/>
               </w:rPr>
             </w:pPr>
-            <w:proofErr w:type="spellStart"/>
-            <w:proofErr w:type="gramStart"/>
-            <w:r>
-              <w:rPr>
-                <w:rFonts w:cs="Times New Roman"/>
-                <w:color w:val="000000"/>
-              </w:rPr>
-              <w:t>viewTrip</w:t>
-            </w:r>
-            <w:proofErr w:type="spellEnd"/>
-            <w:r>
-              <w:rPr>
-                <w:rFonts w:cs="Times New Roman"/>
-                <w:color w:val="000000"/>
-              </w:rPr>
-              <w:t>(</w:t>
-            </w:r>
-            <w:proofErr w:type="gramEnd"/>
-            <w:r>
-              <w:rPr>
-                <w:rFonts w:cs="Times New Roman"/>
-                <w:color w:val="000000"/>
-              </w:rPr>
-              <w:t>)</w:t>
+            <w:r>
+              <w:rPr>
+                <w:rFonts w:cs="Times New Roman"/>
+                <w:color w:val="000000"/>
+              </w:rPr>
+              <w:t>viewTrip()</w:t>
             </w:r>
           </w:p>
         </w:tc>
@@ -5713,7 +3856,7 @@
               <w:autoSpaceDE w:val="0"/>
               <w:autoSpaceDN w:val="0"/>
               <w:adjustRightInd w:val="0"/>
-              <w:spacing w:after="0" w:line="240" w:lineRule="auto"/>
+              <w:spacing w:after="0" w:line="360" w:lineRule="auto"/>
               <w:rPr>
                 <w:rFonts w:cs="Times New Roman"/>
                 <w:color w:val="000000"/>
@@ -5724,7 +3867,6 @@
                 <w:rFonts w:cs="Times New Roman"/>
                 <w:color w:val="000000"/>
               </w:rPr>
-              <w:lastRenderedPageBreak/>
               <w:t>Registered User</w:t>
             </w:r>
           </w:p>
@@ -5739,7 +3881,7 @@
               <w:autoSpaceDE w:val="0"/>
               <w:autoSpaceDN w:val="0"/>
               <w:adjustRightInd w:val="0"/>
-              <w:spacing w:after="0" w:line="240" w:lineRule="auto"/>
+              <w:spacing w:after="0" w:line="360" w:lineRule="auto"/>
               <w:rPr>
                 <w:rFonts w:cs="Times New Roman"/>
                 <w:color w:val="000000"/>
@@ -5751,7 +3893,7 @@
               <w:autoSpaceDE w:val="0"/>
               <w:autoSpaceDN w:val="0"/>
               <w:adjustRightInd w:val="0"/>
-              <w:spacing w:after="0" w:line="240" w:lineRule="auto"/>
+              <w:spacing w:after="0" w:line="360" w:lineRule="auto"/>
               <w:rPr>
                 <w:rFonts w:cs="Times New Roman"/>
                 <w:color w:val="000000"/>
@@ -5769,27 +3911,18 @@
               <w:autoSpaceDE w:val="0"/>
               <w:autoSpaceDN w:val="0"/>
               <w:adjustRightInd w:val="0"/>
-              <w:spacing w:after="0" w:line="240" w:lineRule="auto"/>
+              <w:spacing w:after="0" w:line="360" w:lineRule="auto"/>
               <w:rPr>
                 <w:rFonts w:cs="Times New Roman"/>
                 <w:color w:val="000000"/>
               </w:rPr>
             </w:pPr>
-            <w:proofErr w:type="gramStart"/>
-            <w:r>
-              <w:rPr>
-                <w:rFonts w:cs="Times New Roman"/>
-                <w:color w:val="000000"/>
-              </w:rPr>
-              <w:t>login(</w:t>
-            </w:r>
-            <w:proofErr w:type="gramEnd"/>
-            <w:r>
-              <w:rPr>
-                <w:rFonts w:cs="Times New Roman"/>
-                <w:color w:val="000000"/>
-              </w:rPr>
-              <w:t>)</w:t>
+            <w:r>
+              <w:rPr>
+                <w:rFonts w:cs="Times New Roman"/>
+                <w:color w:val="000000"/>
+              </w:rPr>
+              <w:t>login()</w:t>
             </w:r>
           </w:p>
           <w:p>
@@ -5797,14 +3930,12 @@
               <w:autoSpaceDE w:val="0"/>
               <w:autoSpaceDN w:val="0"/>
               <w:adjustRightInd w:val="0"/>
-              <w:spacing w:after="0" w:line="240" w:lineRule="auto"/>
+              <w:spacing w:after="0" w:line="360" w:lineRule="auto"/>
               <w:rPr>
                 <w:rFonts w:cs="Times New Roman"/>
                 <w:color w:val="000000"/>
               </w:rPr>
             </w:pPr>
-            <w:proofErr w:type="spellStart"/>
-            <w:proofErr w:type="gramStart"/>
             <w:r>
               <w:rPr>
                 <w:rFonts w:cs="Times New Roman"/>
@@ -5824,23 +3955,7 @@
                 <w:rFonts w:cs="Times New Roman"/>
                 <w:color w:val="000000"/>
               </w:rPr>
-              <w:t>tPassword</w:t>
-            </w:r>
-            <w:proofErr w:type="spellEnd"/>
-            <w:r>
-              <w:rPr>
-                <w:rFonts w:cs="Times New Roman"/>
-                <w:color w:val="000000"/>
-              </w:rPr>
-              <w:t>(</w:t>
-            </w:r>
-            <w:proofErr w:type="gramEnd"/>
-            <w:r>
-              <w:rPr>
-                <w:rFonts w:cs="Times New Roman"/>
-                <w:color w:val="000000"/>
-              </w:rPr>
-              <w:t>)</w:t>
+              <w:t>tPassword()</w:t>
             </w:r>
           </w:p>
           <w:p>
@@ -5848,14 +3963,12 @@
               <w:autoSpaceDE w:val="0"/>
               <w:autoSpaceDN w:val="0"/>
               <w:adjustRightInd w:val="0"/>
-              <w:spacing w:after="0" w:line="240" w:lineRule="auto"/>
+              <w:spacing w:after="0" w:line="360" w:lineRule="auto"/>
               <w:rPr>
                 <w:rFonts w:cs="Times New Roman"/>
                 <w:color w:val="000000"/>
               </w:rPr>
             </w:pPr>
-            <w:proofErr w:type="spellStart"/>
-            <w:proofErr w:type="gramStart"/>
             <w:r>
               <w:rPr>
                 <w:rFonts w:cs="Times New Roman"/>
@@ -5863,21 +3976,12 @@
               </w:rPr>
               <w:t>editProfile</w:t>
             </w:r>
-            <w:proofErr w:type="spellEnd"/>
-            <w:r>
-              <w:rPr>
-                <w:rFonts w:cs="Times New Roman"/>
-                <w:color w:val="000000"/>
-              </w:rPr>
-              <w:t>(</w:t>
-            </w:r>
-            <w:proofErr w:type="gramEnd"/>
-            <w:r>
-              <w:rPr>
-                <w:rFonts w:cs="Times New Roman"/>
-                <w:color w:val="000000"/>
-              </w:rPr>
-              <w:t>)</w:t>
+            <w:r>
+              <w:rPr>
+                <w:rFonts w:cs="Times New Roman"/>
+                <w:color w:val="000000"/>
+              </w:rPr>
+              <w:t>()</w:t>
             </w:r>
           </w:p>
           <w:p>
@@ -5885,27 +3989,18 @@
               <w:autoSpaceDE w:val="0"/>
               <w:autoSpaceDN w:val="0"/>
               <w:adjustRightInd w:val="0"/>
-              <w:spacing w:after="0" w:line="240" w:lineRule="auto"/>
+              <w:spacing w:after="0" w:line="360" w:lineRule="auto"/>
               <w:rPr>
                 <w:rFonts w:cs="Times New Roman"/>
                 <w:color w:val="000000"/>
               </w:rPr>
             </w:pPr>
-            <w:proofErr w:type="gramStart"/>
-            <w:r>
-              <w:rPr>
-                <w:rFonts w:cs="Times New Roman"/>
-                <w:color w:val="000000"/>
-              </w:rPr>
-              <w:t>logout(</w:t>
-            </w:r>
-            <w:proofErr w:type="gramEnd"/>
-            <w:r>
-              <w:rPr>
-                <w:rFonts w:cs="Times New Roman"/>
-                <w:color w:val="000000"/>
-              </w:rPr>
-              <w:t>)</w:t>
+            <w:r>
+              <w:rPr>
+                <w:rFonts w:cs="Times New Roman"/>
+                <w:color w:val="000000"/>
+              </w:rPr>
+              <w:t>logout()</w:t>
             </w:r>
           </w:p>
           <w:p>
@@ -5913,36 +4008,18 @@
               <w:autoSpaceDE w:val="0"/>
               <w:autoSpaceDN w:val="0"/>
               <w:adjustRightInd w:val="0"/>
-              <w:spacing w:after="0" w:line="240" w:lineRule="auto"/>
+              <w:spacing w:after="0" w:line="360" w:lineRule="auto"/>
               <w:rPr>
                 <w:rFonts w:cs="Times New Roman"/>
                 <w:color w:val="000000"/>
               </w:rPr>
             </w:pPr>
-            <w:proofErr w:type="spellStart"/>
-            <w:proofErr w:type="gramStart"/>
-            <w:r>
-              <w:rPr>
-                <w:rFonts w:cs="Times New Roman"/>
-                <w:color w:val="000000"/>
-              </w:rPr>
-              <w:t>checkMailBox</w:t>
-            </w:r>
-            <w:proofErr w:type="spellEnd"/>
-            <w:r>
-              <w:rPr>
-                <w:rFonts w:cs="Times New Roman"/>
-                <w:color w:val="000000"/>
-              </w:rPr>
-              <w:t>(</w:t>
-            </w:r>
-            <w:proofErr w:type="gramEnd"/>
-            <w:r>
-              <w:rPr>
-                <w:rFonts w:cs="Times New Roman"/>
-                <w:color w:val="000000"/>
-              </w:rPr>
-              <w:t>)</w:t>
+            <w:r>
+              <w:rPr>
+                <w:rFonts w:cs="Times New Roman"/>
+                <w:color w:val="000000"/>
+              </w:rPr>
+              <w:t>checkMailBox()</w:t>
             </w:r>
           </w:p>
         </w:tc>
@@ -5956,14 +4033,12 @@
               <w:autoSpaceDE w:val="0"/>
               <w:autoSpaceDN w:val="0"/>
               <w:adjustRightInd w:val="0"/>
-              <w:spacing w:after="0" w:line="240" w:lineRule="auto"/>
+              <w:spacing w:after="0" w:line="360" w:lineRule="auto"/>
               <w:rPr>
                 <w:rFonts w:cs="Times New Roman"/>
                 <w:color w:val="000000"/>
               </w:rPr>
             </w:pPr>
-            <w:proofErr w:type="spellStart"/>
-            <w:proofErr w:type="gramStart"/>
             <w:r>
               <w:rPr>
                 <w:rFonts w:cs="Times New Roman"/>
@@ -5971,21 +4046,12 @@
               </w:rPr>
               <w:t>contactWithOfficer</w:t>
             </w:r>
-            <w:proofErr w:type="spellEnd"/>
-            <w:r>
-              <w:rPr>
-                <w:rFonts w:cs="Times New Roman"/>
-                <w:color w:val="000000"/>
-              </w:rPr>
-              <w:t>(</w:t>
-            </w:r>
-            <w:proofErr w:type="gramEnd"/>
-            <w:r>
-              <w:rPr>
-                <w:rFonts w:cs="Times New Roman"/>
-                <w:color w:val="000000"/>
-              </w:rPr>
-              <w:t>)</w:t>
+            <w:r>
+              <w:rPr>
+                <w:rFonts w:cs="Times New Roman"/>
+                <w:color w:val="000000"/>
+              </w:rPr>
+              <w:t>()</w:t>
             </w:r>
           </w:p>
           <w:p>
@@ -5993,14 +4059,12 @@
               <w:autoSpaceDE w:val="0"/>
               <w:autoSpaceDN w:val="0"/>
               <w:adjustRightInd w:val="0"/>
-              <w:spacing w:after="0" w:line="240" w:lineRule="auto"/>
+              <w:spacing w:after="0" w:line="360" w:lineRule="auto"/>
               <w:rPr>
                 <w:rFonts w:cs="Times New Roman"/>
                 <w:color w:val="000000"/>
               </w:rPr>
             </w:pPr>
-            <w:proofErr w:type="spellStart"/>
-            <w:proofErr w:type="gramStart"/>
             <w:r>
               <w:rPr>
                 <w:rFonts w:cs="Times New Roman"/>
@@ -6008,21 +4072,12 @@
               </w:rPr>
               <w:t>giveFeedback</w:t>
             </w:r>
-            <w:proofErr w:type="spellEnd"/>
-            <w:r>
-              <w:rPr>
-                <w:rFonts w:cs="Times New Roman"/>
-                <w:color w:val="000000"/>
-              </w:rPr>
-              <w:t>(</w:t>
-            </w:r>
-            <w:proofErr w:type="gramEnd"/>
-            <w:r>
-              <w:rPr>
-                <w:rFonts w:cs="Times New Roman"/>
-                <w:color w:val="000000"/>
-              </w:rPr>
-              <w:t>)</w:t>
+            <w:r>
+              <w:rPr>
+                <w:rFonts w:cs="Times New Roman"/>
+                <w:color w:val="000000"/>
+              </w:rPr>
+              <w:t>()</w:t>
             </w:r>
           </w:p>
           <w:p>
@@ -6030,36 +4085,18 @@
               <w:autoSpaceDE w:val="0"/>
               <w:autoSpaceDN w:val="0"/>
               <w:adjustRightInd w:val="0"/>
-              <w:spacing w:after="0" w:line="240" w:lineRule="auto"/>
+              <w:spacing w:after="0" w:line="360" w:lineRule="auto"/>
               <w:rPr>
                 <w:rFonts w:cs="Times New Roman"/>
                 <w:color w:val="000000"/>
               </w:rPr>
             </w:pPr>
-            <w:proofErr w:type="spellStart"/>
-            <w:proofErr w:type="gramStart"/>
-            <w:r>
-              <w:rPr>
-                <w:rFonts w:cs="Times New Roman"/>
-                <w:color w:val="000000"/>
-              </w:rPr>
-              <w:t>reserveTicket</w:t>
-            </w:r>
-            <w:proofErr w:type="spellEnd"/>
-            <w:r>
-              <w:rPr>
-                <w:rFonts w:cs="Times New Roman"/>
-                <w:color w:val="000000"/>
-              </w:rPr>
-              <w:t>(</w:t>
-            </w:r>
-            <w:proofErr w:type="gramEnd"/>
-            <w:r>
-              <w:rPr>
-                <w:rFonts w:cs="Times New Roman"/>
-                <w:color w:val="000000"/>
-              </w:rPr>
-              <w:t>)</w:t>
+            <w:r>
+              <w:rPr>
+                <w:rFonts w:cs="Times New Roman"/>
+                <w:color w:val="000000"/>
+              </w:rPr>
+              <w:t>reserveTicket()</w:t>
             </w:r>
           </w:p>
           <w:p>
@@ -6067,36 +4104,18 @@
               <w:autoSpaceDE w:val="0"/>
               <w:autoSpaceDN w:val="0"/>
               <w:adjustRightInd w:val="0"/>
-              <w:spacing w:after="0" w:line="240" w:lineRule="auto"/>
+              <w:spacing w:after="0" w:line="360" w:lineRule="auto"/>
               <w:rPr>
                 <w:rFonts w:cs="Times New Roman"/>
                 <w:color w:val="000000"/>
               </w:rPr>
             </w:pPr>
-            <w:proofErr w:type="spellStart"/>
-            <w:proofErr w:type="gramStart"/>
-            <w:r>
-              <w:rPr>
-                <w:rFonts w:cs="Times New Roman"/>
-                <w:color w:val="000000"/>
-              </w:rPr>
-              <w:t>purchaseTicket</w:t>
-            </w:r>
-            <w:proofErr w:type="spellEnd"/>
-            <w:r>
-              <w:rPr>
-                <w:rFonts w:cs="Times New Roman"/>
-                <w:color w:val="000000"/>
-              </w:rPr>
-              <w:t>(</w:t>
-            </w:r>
-            <w:proofErr w:type="gramEnd"/>
-            <w:r>
-              <w:rPr>
-                <w:rFonts w:cs="Times New Roman"/>
-                <w:color w:val="000000"/>
-              </w:rPr>
-              <w:t>)</w:t>
+            <w:r>
+              <w:rPr>
+                <w:rFonts w:cs="Times New Roman"/>
+                <w:color w:val="000000"/>
+              </w:rPr>
+              <w:t>purchaseTicket()</w:t>
             </w:r>
           </w:p>
           <w:p>
@@ -6104,36 +4123,18 @@
               <w:autoSpaceDE w:val="0"/>
               <w:autoSpaceDN w:val="0"/>
               <w:adjustRightInd w:val="0"/>
-              <w:spacing w:after="0" w:line="240" w:lineRule="auto"/>
+              <w:spacing w:after="0" w:line="360" w:lineRule="auto"/>
               <w:rPr>
                 <w:rFonts w:cs="Times New Roman"/>
                 <w:color w:val="000000"/>
               </w:rPr>
             </w:pPr>
-            <w:proofErr w:type="spellStart"/>
-            <w:proofErr w:type="gramStart"/>
-            <w:r>
-              <w:rPr>
-                <w:rFonts w:cs="Times New Roman"/>
-                <w:color w:val="000000"/>
-              </w:rPr>
-              <w:t>cancelTicket</w:t>
-            </w:r>
-            <w:proofErr w:type="spellEnd"/>
-            <w:r>
-              <w:rPr>
-                <w:rFonts w:cs="Times New Roman"/>
-                <w:color w:val="000000"/>
-              </w:rPr>
-              <w:t>(</w:t>
-            </w:r>
-            <w:proofErr w:type="gramEnd"/>
-            <w:r>
-              <w:rPr>
-                <w:rFonts w:cs="Times New Roman"/>
-                <w:color w:val="000000"/>
-              </w:rPr>
-              <w:t>)</w:t>
+            <w:r>
+              <w:rPr>
+                <w:rFonts w:cs="Times New Roman"/>
+                <w:color w:val="000000"/>
+              </w:rPr>
+              <w:t>cancelTicket()</w:t>
             </w:r>
           </w:p>
           <w:p>
@@ -6141,36 +4142,18 @@
               <w:autoSpaceDE w:val="0"/>
               <w:autoSpaceDN w:val="0"/>
               <w:adjustRightInd w:val="0"/>
-              <w:spacing w:after="0" w:line="240" w:lineRule="auto"/>
+              <w:spacing w:after="0" w:line="360" w:lineRule="auto"/>
               <w:rPr>
                 <w:rFonts w:cs="Times New Roman"/>
                 <w:color w:val="000000"/>
               </w:rPr>
             </w:pPr>
-            <w:proofErr w:type="spellStart"/>
-            <w:proofErr w:type="gramStart"/>
-            <w:r>
-              <w:rPr>
-                <w:rFonts w:cs="Times New Roman"/>
-                <w:color w:val="000000"/>
-              </w:rPr>
-              <w:t>viewMyAllTicketst</w:t>
-            </w:r>
-            <w:proofErr w:type="spellEnd"/>
-            <w:r>
-              <w:rPr>
-                <w:rFonts w:cs="Times New Roman"/>
-                <w:color w:val="000000"/>
-              </w:rPr>
-              <w:t>(</w:t>
-            </w:r>
-            <w:proofErr w:type="gramEnd"/>
-            <w:r>
-              <w:rPr>
-                <w:rFonts w:cs="Times New Roman"/>
-                <w:color w:val="000000"/>
-              </w:rPr>
-              <w:t>)</w:t>
+            <w:r>
+              <w:rPr>
+                <w:rFonts w:cs="Times New Roman"/>
+                <w:color w:val="000000"/>
+              </w:rPr>
+              <w:t>viewMyAllTicketst()</w:t>
             </w:r>
           </w:p>
           <w:p>
@@ -6178,36 +4161,18 @@
               <w:autoSpaceDE w:val="0"/>
               <w:autoSpaceDN w:val="0"/>
               <w:adjustRightInd w:val="0"/>
-              <w:spacing w:after="0" w:line="240" w:lineRule="auto"/>
+              <w:spacing w:after="0" w:line="360" w:lineRule="auto"/>
               <w:rPr>
                 <w:rFonts w:cs="Times New Roman"/>
                 <w:color w:val="000000"/>
               </w:rPr>
             </w:pPr>
-            <w:proofErr w:type="spellStart"/>
-            <w:proofErr w:type="gramStart"/>
-            <w:r>
-              <w:rPr>
-                <w:rFonts w:cs="Times New Roman"/>
-                <w:color w:val="000000"/>
-              </w:rPr>
-              <w:t>seeHelp</w:t>
-            </w:r>
-            <w:proofErr w:type="spellEnd"/>
-            <w:r>
-              <w:rPr>
-                <w:rFonts w:cs="Times New Roman"/>
-                <w:color w:val="000000"/>
-              </w:rPr>
-              <w:t>(</w:t>
-            </w:r>
-            <w:proofErr w:type="gramEnd"/>
-            <w:r>
-              <w:rPr>
-                <w:rFonts w:cs="Times New Roman"/>
-                <w:color w:val="000000"/>
-              </w:rPr>
-              <w:t>)</w:t>
+            <w:r>
+              <w:rPr>
+                <w:rFonts w:cs="Times New Roman"/>
+                <w:color w:val="000000"/>
+              </w:rPr>
+              <w:t>seeHelp()</w:t>
             </w:r>
           </w:p>
           <w:p>
@@ -6215,36 +4180,18 @@
               <w:autoSpaceDE w:val="0"/>
               <w:autoSpaceDN w:val="0"/>
               <w:adjustRightInd w:val="0"/>
-              <w:spacing w:after="0" w:line="240" w:lineRule="auto"/>
+              <w:spacing w:after="0" w:line="360" w:lineRule="auto"/>
               <w:rPr>
                 <w:rFonts w:cs="Times New Roman"/>
                 <w:color w:val="000000"/>
               </w:rPr>
             </w:pPr>
-            <w:proofErr w:type="spellStart"/>
-            <w:proofErr w:type="gramStart"/>
-            <w:r>
-              <w:rPr>
-                <w:rFonts w:cs="Times New Roman"/>
-                <w:color w:val="000000"/>
-              </w:rPr>
-              <w:t>viewTrip</w:t>
-            </w:r>
-            <w:proofErr w:type="spellEnd"/>
-            <w:r>
-              <w:rPr>
-                <w:rFonts w:cs="Times New Roman"/>
-                <w:color w:val="000000"/>
-              </w:rPr>
-              <w:t>(</w:t>
-            </w:r>
-            <w:proofErr w:type="gramEnd"/>
-            <w:r>
-              <w:rPr>
-                <w:rFonts w:cs="Times New Roman"/>
-                <w:color w:val="000000"/>
-              </w:rPr>
-              <w:t>)</w:t>
+            <w:r>
+              <w:rPr>
+                <w:rFonts w:cs="Times New Roman"/>
+                <w:color w:val="000000"/>
+              </w:rPr>
+              <w:t>viewTrip()</w:t>
             </w:r>
           </w:p>
           <w:p>
@@ -6252,36 +4199,18 @@
               <w:autoSpaceDE w:val="0"/>
               <w:autoSpaceDN w:val="0"/>
               <w:adjustRightInd w:val="0"/>
-              <w:spacing w:after="0" w:line="240" w:lineRule="auto"/>
+              <w:spacing w:after="0" w:line="360" w:lineRule="auto"/>
               <w:rPr>
                 <w:rFonts w:cs="Times New Roman"/>
                 <w:color w:val="000000"/>
               </w:rPr>
             </w:pPr>
-            <w:proofErr w:type="spellStart"/>
-            <w:proofErr w:type="gramStart"/>
-            <w:r>
-              <w:rPr>
-                <w:rFonts w:cs="Times New Roman"/>
-                <w:color w:val="000000"/>
-              </w:rPr>
-              <w:t>seeCampaign</w:t>
-            </w:r>
-            <w:proofErr w:type="spellEnd"/>
-            <w:r>
-              <w:rPr>
-                <w:rFonts w:cs="Times New Roman"/>
-                <w:color w:val="000000"/>
-              </w:rPr>
-              <w:t>(</w:t>
-            </w:r>
-            <w:proofErr w:type="gramEnd"/>
-            <w:r>
-              <w:rPr>
-                <w:rFonts w:cs="Times New Roman"/>
-                <w:color w:val="000000"/>
-              </w:rPr>
-              <w:t>)</w:t>
+            <w:r>
+              <w:rPr>
+                <w:rFonts w:cs="Times New Roman"/>
+                <w:color w:val="000000"/>
+              </w:rPr>
+              <w:t>seeCampaign()</w:t>
             </w:r>
           </w:p>
         </w:tc>
@@ -6300,7 +4229,7 @@
               <w:autoSpaceDE w:val="0"/>
               <w:autoSpaceDN w:val="0"/>
               <w:adjustRightInd w:val="0"/>
-              <w:spacing w:after="0" w:line="240" w:lineRule="auto"/>
+              <w:spacing w:after="0" w:line="360" w:lineRule="auto"/>
               <w:rPr>
                 <w:rFonts w:cs="Times New Roman"/>
                 <w:color w:val="000000"/>
@@ -6325,7 +4254,7 @@
               <w:autoSpaceDE w:val="0"/>
               <w:autoSpaceDN w:val="0"/>
               <w:adjustRightInd w:val="0"/>
-              <w:spacing w:after="0" w:line="240" w:lineRule="auto"/>
+              <w:spacing w:after="0" w:line="360" w:lineRule="auto"/>
               <w:jc w:val="right"/>
               <w:rPr>
                 <w:rFonts w:cs="Times New Roman"/>
@@ -6344,27 +4273,18 @@
               <w:autoSpaceDE w:val="0"/>
               <w:autoSpaceDN w:val="0"/>
               <w:adjustRightInd w:val="0"/>
-              <w:spacing w:after="0" w:line="240" w:lineRule="auto"/>
+              <w:spacing w:after="0" w:line="360" w:lineRule="auto"/>
               <w:rPr>
                 <w:rFonts w:cs="Times New Roman"/>
                 <w:color w:val="000000"/>
               </w:rPr>
             </w:pPr>
-            <w:proofErr w:type="gramStart"/>
-            <w:r>
-              <w:rPr>
-                <w:rFonts w:cs="Times New Roman"/>
-                <w:color w:val="000000"/>
-              </w:rPr>
-              <w:t>register(</w:t>
-            </w:r>
-            <w:proofErr w:type="gramEnd"/>
-            <w:r>
-              <w:rPr>
-                <w:rFonts w:cs="Times New Roman"/>
-                <w:color w:val="000000"/>
-              </w:rPr>
-              <w:t>)</w:t>
+            <w:r>
+              <w:rPr>
+                <w:rFonts w:cs="Times New Roman"/>
+                <w:color w:val="000000"/>
+              </w:rPr>
+              <w:t>register()</w:t>
             </w:r>
           </w:p>
           <w:p>
@@ -6372,27 +4292,18 @@
               <w:autoSpaceDE w:val="0"/>
               <w:autoSpaceDN w:val="0"/>
               <w:adjustRightInd w:val="0"/>
-              <w:spacing w:after="0" w:line="240" w:lineRule="auto"/>
+              <w:spacing w:after="0" w:line="360" w:lineRule="auto"/>
               <w:rPr>
                 <w:rFonts w:cs="Times New Roman"/>
                 <w:color w:val="000000"/>
               </w:rPr>
             </w:pPr>
-            <w:proofErr w:type="gramStart"/>
-            <w:r>
-              <w:rPr>
-                <w:rFonts w:cs="Times New Roman"/>
-                <w:color w:val="000000"/>
-              </w:rPr>
-              <w:t>logout(</w:t>
-            </w:r>
-            <w:proofErr w:type="gramEnd"/>
-            <w:r>
-              <w:rPr>
-                <w:rFonts w:cs="Times New Roman"/>
-                <w:color w:val="000000"/>
-              </w:rPr>
-              <w:t>)</w:t>
+            <w:r>
+              <w:rPr>
+                <w:rFonts w:cs="Times New Roman"/>
+                <w:color w:val="000000"/>
+              </w:rPr>
+              <w:t>logout()</w:t>
             </w:r>
           </w:p>
         </w:tc>
@@ -6406,37 +4317,19 @@
               <w:autoSpaceDE w:val="0"/>
               <w:autoSpaceDN w:val="0"/>
               <w:adjustRightInd w:val="0"/>
-              <w:spacing w:after="0" w:line="240" w:lineRule="auto"/>
+              <w:spacing w:after="0" w:line="360" w:lineRule="auto"/>
               <w:ind w:firstLine="0"/>
               <w:rPr>
                 <w:rFonts w:cs="Times New Roman"/>
                 <w:color w:val="000000"/>
               </w:rPr>
             </w:pPr>
-            <w:proofErr w:type="spellStart"/>
-            <w:proofErr w:type="gramStart"/>
-            <w:r>
-              <w:rPr>
-                <w:rFonts w:cs="Times New Roman"/>
-                <w:color w:val="000000"/>
-              </w:rPr>
-              <w:t>viewTicketDetail</w:t>
-            </w:r>
-            <w:proofErr w:type="spellEnd"/>
-            <w:r>
-              <w:rPr>
-                <w:rFonts w:cs="Times New Roman"/>
-                <w:color w:val="000000"/>
-              </w:rPr>
-              <w:t>(</w:t>
-            </w:r>
-            <w:proofErr w:type="gramEnd"/>
-            <w:r>
-              <w:rPr>
-                <w:rFonts w:cs="Times New Roman"/>
-                <w:color w:val="000000"/>
-              </w:rPr>
-              <w:t>)</w:t>
+            <w:r>
+              <w:rPr>
+                <w:rFonts w:cs="Times New Roman"/>
+                <w:color w:val="000000"/>
+              </w:rPr>
+              <w:t>viewTicketDetail()</w:t>
             </w:r>
           </w:p>
           <w:p>
@@ -6444,37 +4337,19 @@
               <w:autoSpaceDE w:val="0"/>
               <w:autoSpaceDN w:val="0"/>
               <w:adjustRightInd w:val="0"/>
-              <w:spacing w:after="0" w:line="240" w:lineRule="auto"/>
+              <w:spacing w:after="0" w:line="360" w:lineRule="auto"/>
               <w:ind w:firstLine="0"/>
               <w:rPr>
                 <w:rFonts w:cs="Times New Roman"/>
                 <w:color w:val="000000"/>
               </w:rPr>
             </w:pPr>
-            <w:proofErr w:type="spellStart"/>
-            <w:proofErr w:type="gramStart"/>
-            <w:r>
-              <w:rPr>
-                <w:rFonts w:cs="Times New Roman"/>
-                <w:color w:val="000000"/>
-              </w:rPr>
-              <w:t>purchaseTicket</w:t>
-            </w:r>
-            <w:proofErr w:type="spellEnd"/>
-            <w:r>
-              <w:rPr>
-                <w:rFonts w:cs="Times New Roman"/>
-                <w:color w:val="000000"/>
-              </w:rPr>
-              <w:t>(</w:t>
-            </w:r>
-            <w:proofErr w:type="gramEnd"/>
-            <w:r>
-              <w:rPr>
-                <w:rFonts w:cs="Times New Roman"/>
-                <w:color w:val="000000"/>
-              </w:rPr>
-              <w:t>)</w:t>
+            <w:r>
+              <w:rPr>
+                <w:rFonts w:cs="Times New Roman"/>
+                <w:color w:val="000000"/>
+              </w:rPr>
+              <w:t>purchaseTicket()</w:t>
             </w:r>
           </w:p>
           <w:p>
@@ -6482,37 +4357,19 @@
               <w:autoSpaceDE w:val="0"/>
               <w:autoSpaceDN w:val="0"/>
               <w:adjustRightInd w:val="0"/>
-              <w:spacing w:after="0" w:line="240" w:lineRule="auto"/>
+              <w:spacing w:after="0" w:line="360" w:lineRule="auto"/>
               <w:ind w:firstLine="0"/>
               <w:rPr>
                 <w:rFonts w:cs="Times New Roman"/>
                 <w:color w:val="000000"/>
               </w:rPr>
             </w:pPr>
-            <w:proofErr w:type="spellStart"/>
-            <w:proofErr w:type="gramStart"/>
-            <w:r>
-              <w:rPr>
-                <w:rFonts w:cs="Times New Roman"/>
-                <w:color w:val="000000"/>
-              </w:rPr>
-              <w:t>cancelTicket</w:t>
-            </w:r>
-            <w:proofErr w:type="spellEnd"/>
-            <w:r>
-              <w:rPr>
-                <w:rFonts w:cs="Times New Roman"/>
-                <w:color w:val="000000"/>
-              </w:rPr>
-              <w:t>(</w:t>
-            </w:r>
-            <w:proofErr w:type="gramEnd"/>
-            <w:r>
-              <w:rPr>
-                <w:rFonts w:cs="Times New Roman"/>
-                <w:color w:val="000000"/>
-              </w:rPr>
-              <w:t>)</w:t>
+            <w:r>
+              <w:rPr>
+                <w:rFonts w:cs="Times New Roman"/>
+                <w:color w:val="000000"/>
+              </w:rPr>
+              <w:t>cancelTicket()</w:t>
             </w:r>
           </w:p>
           <w:p>
@@ -6520,37 +4377,19 @@
               <w:autoSpaceDE w:val="0"/>
               <w:autoSpaceDN w:val="0"/>
               <w:adjustRightInd w:val="0"/>
-              <w:spacing w:after="0" w:line="240" w:lineRule="auto"/>
+              <w:spacing w:after="0" w:line="360" w:lineRule="auto"/>
               <w:ind w:firstLine="0"/>
               <w:rPr>
                 <w:rFonts w:cs="Times New Roman"/>
                 <w:color w:val="000000"/>
               </w:rPr>
             </w:pPr>
-            <w:proofErr w:type="spellStart"/>
-            <w:proofErr w:type="gramStart"/>
-            <w:r>
-              <w:rPr>
-                <w:rFonts w:cs="Times New Roman"/>
-                <w:color w:val="000000"/>
-              </w:rPr>
-              <w:t>seeHelp</w:t>
-            </w:r>
-            <w:proofErr w:type="spellEnd"/>
-            <w:r>
-              <w:rPr>
-                <w:rFonts w:cs="Times New Roman"/>
-                <w:color w:val="000000"/>
-              </w:rPr>
-              <w:t>(</w:t>
-            </w:r>
-            <w:proofErr w:type="gramEnd"/>
-            <w:r>
-              <w:rPr>
-                <w:rFonts w:cs="Times New Roman"/>
-                <w:color w:val="000000"/>
-              </w:rPr>
-              <w:t>)</w:t>
+            <w:r>
+              <w:rPr>
+                <w:rFonts w:cs="Times New Roman"/>
+                <w:color w:val="000000"/>
+              </w:rPr>
+              <w:t>seeHelp()</w:t>
             </w:r>
           </w:p>
           <w:p>
@@ -6558,37 +4397,20 @@
               <w:autoSpaceDE w:val="0"/>
               <w:autoSpaceDN w:val="0"/>
               <w:adjustRightInd w:val="0"/>
-              <w:spacing w:after="0" w:line="240" w:lineRule="auto"/>
+              <w:spacing w:after="0" w:line="360" w:lineRule="auto"/>
               <w:ind w:firstLine="0"/>
               <w:rPr>
                 <w:rFonts w:cs="Times New Roman"/>
                 <w:color w:val="000000"/>
               </w:rPr>
             </w:pPr>
-            <w:proofErr w:type="spellStart"/>
-            <w:proofErr w:type="gramStart"/>
-            <w:r>
-              <w:rPr>
-                <w:rFonts w:cs="Times New Roman"/>
-                <w:color w:val="000000"/>
-              </w:rPr>
-              <w:t>viewTrip</w:t>
-            </w:r>
-            <w:proofErr w:type="spellEnd"/>
-            <w:r>
-              <w:rPr>
-                <w:rFonts w:cs="Times New Roman"/>
-                <w:color w:val="000000"/>
-              </w:rPr>
-              <w:t>(</w:t>
-            </w:r>
-            <w:proofErr w:type="gramEnd"/>
-            <w:r>
-              <w:rPr>
-                <w:rFonts w:cs="Times New Roman"/>
-                <w:color w:val="000000"/>
-              </w:rPr>
-              <w:t>)</w:t>
+            <w:r>
+              <w:rPr>
+                <w:rFonts w:cs="Times New Roman"/>
+                <w:color w:val="000000"/>
+              </w:rPr>
+              <w:lastRenderedPageBreak/>
+              <w:t>viewTrip()</w:t>
             </w:r>
           </w:p>
           <w:p>
@@ -6596,37 +4418,19 @@
               <w:autoSpaceDE w:val="0"/>
               <w:autoSpaceDN w:val="0"/>
               <w:adjustRightInd w:val="0"/>
-              <w:spacing w:after="0" w:line="240" w:lineRule="auto"/>
+              <w:spacing w:after="0" w:line="360" w:lineRule="auto"/>
               <w:ind w:firstLine="0"/>
               <w:rPr>
                 <w:rFonts w:cs="Times New Roman"/>
                 <w:color w:val="000000"/>
               </w:rPr>
             </w:pPr>
-            <w:proofErr w:type="spellStart"/>
-            <w:proofErr w:type="gramStart"/>
-            <w:r>
-              <w:rPr>
-                <w:rFonts w:cs="Times New Roman"/>
-                <w:color w:val="000000"/>
-              </w:rPr>
-              <w:t>seeCampaign</w:t>
-            </w:r>
-            <w:proofErr w:type="spellEnd"/>
-            <w:r>
-              <w:rPr>
-                <w:rFonts w:cs="Times New Roman"/>
-                <w:color w:val="000000"/>
-              </w:rPr>
-              <w:t>(</w:t>
-            </w:r>
-            <w:proofErr w:type="gramEnd"/>
-            <w:r>
-              <w:rPr>
-                <w:rFonts w:cs="Times New Roman"/>
-                <w:color w:val="000000"/>
-              </w:rPr>
-              <w:t>)</w:t>
+            <w:r>
+              <w:rPr>
+                <w:rFonts w:cs="Times New Roman"/>
+                <w:color w:val="000000"/>
+              </w:rPr>
+              <w:t>seeCampaign()</w:t>
             </w:r>
           </w:p>
         </w:tc>
@@ -6645,7 +4449,7 @@
               <w:autoSpaceDE w:val="0"/>
               <w:autoSpaceDN w:val="0"/>
               <w:adjustRightInd w:val="0"/>
-              <w:spacing w:after="0" w:line="240" w:lineRule="auto"/>
+              <w:spacing w:after="0" w:line="360" w:lineRule="auto"/>
               <w:rPr>
                 <w:rFonts w:cs="Times New Roman"/>
                 <w:color w:val="000000"/>
@@ -6656,6 +4460,7 @@
                 <w:rFonts w:cs="Times New Roman"/>
                 <w:color w:val="000000"/>
               </w:rPr>
+              <w:lastRenderedPageBreak/>
               <w:t>Officer</w:t>
             </w:r>
           </w:p>
@@ -6670,7 +4475,7 @@
               <w:autoSpaceDE w:val="0"/>
               <w:autoSpaceDN w:val="0"/>
               <w:adjustRightInd w:val="0"/>
-              <w:spacing w:after="0" w:line="240" w:lineRule="auto"/>
+              <w:spacing w:after="0" w:line="360" w:lineRule="auto"/>
               <w:jc w:val="right"/>
               <w:rPr>
                 <w:rFonts w:cs="Times New Roman"/>
@@ -6689,36 +4494,18 @@
               <w:autoSpaceDE w:val="0"/>
               <w:autoSpaceDN w:val="0"/>
               <w:adjustRightInd w:val="0"/>
-              <w:spacing w:after="0" w:line="240" w:lineRule="auto"/>
+              <w:spacing w:after="0" w:line="360" w:lineRule="auto"/>
               <w:rPr>
                 <w:rFonts w:cs="Times New Roman"/>
                 <w:color w:val="000000"/>
               </w:rPr>
             </w:pPr>
-            <w:proofErr w:type="spellStart"/>
-            <w:proofErr w:type="gramStart"/>
-            <w:r>
-              <w:rPr>
-                <w:rFonts w:cs="Times New Roman"/>
-                <w:color w:val="000000"/>
-              </w:rPr>
-              <w:t>checkMailBox</w:t>
-            </w:r>
-            <w:proofErr w:type="spellEnd"/>
-            <w:r>
-              <w:rPr>
-                <w:rFonts w:cs="Times New Roman"/>
-                <w:color w:val="000000"/>
-              </w:rPr>
-              <w:t>(</w:t>
-            </w:r>
-            <w:proofErr w:type="gramEnd"/>
-            <w:r>
-              <w:rPr>
-                <w:rFonts w:cs="Times New Roman"/>
-                <w:color w:val="000000"/>
-              </w:rPr>
-              <w:t>)</w:t>
+            <w:r>
+              <w:rPr>
+                <w:rFonts w:cs="Times New Roman"/>
+                <w:color w:val="000000"/>
+              </w:rPr>
+              <w:t>checkMailBox()</w:t>
             </w:r>
           </w:p>
           <w:p>
@@ -6726,27 +4513,18 @@
               <w:autoSpaceDE w:val="0"/>
               <w:autoSpaceDN w:val="0"/>
               <w:adjustRightInd w:val="0"/>
-              <w:spacing w:after="0" w:line="240" w:lineRule="auto"/>
+              <w:spacing w:after="0" w:line="360" w:lineRule="auto"/>
               <w:rPr>
                 <w:rFonts w:cs="Times New Roman"/>
                 <w:color w:val="000000"/>
               </w:rPr>
             </w:pPr>
-            <w:proofErr w:type="gramStart"/>
-            <w:r>
-              <w:rPr>
-                <w:rFonts w:cs="Times New Roman"/>
-                <w:color w:val="000000"/>
-              </w:rPr>
-              <w:t>logout(</w:t>
-            </w:r>
-            <w:proofErr w:type="gramEnd"/>
-            <w:r>
-              <w:rPr>
-                <w:rFonts w:cs="Times New Roman"/>
-                <w:color w:val="000000"/>
-              </w:rPr>
-              <w:t>)</w:t>
+            <w:r>
+              <w:rPr>
+                <w:rFonts w:cs="Times New Roman"/>
+                <w:color w:val="000000"/>
+              </w:rPr>
+              <w:t>logout()</w:t>
             </w:r>
           </w:p>
         </w:tc>
@@ -6760,59 +4538,40 @@
               <w:autoSpaceDE w:val="0"/>
               <w:autoSpaceDN w:val="0"/>
               <w:adjustRightInd w:val="0"/>
-              <w:spacing w:after="0" w:line="240" w:lineRule="auto"/>
+              <w:spacing w:after="0" w:line="360" w:lineRule="auto"/>
               <w:ind w:firstLine="0"/>
               <w:rPr>
                 <w:rFonts w:cs="Times New Roman"/>
                 <w:color w:val="000000"/>
               </w:rPr>
             </w:pPr>
-            <w:proofErr w:type="spellStart"/>
-            <w:proofErr w:type="gramStart"/>
-            <w:r>
-              <w:rPr>
-                <w:rFonts w:cs="Times New Roman"/>
-                <w:color w:val="000000"/>
-              </w:rPr>
-              <w:t>sendMessage</w:t>
-            </w:r>
-            <w:proofErr w:type="spellEnd"/>
-            <w:r>
-              <w:rPr>
-                <w:rFonts w:cs="Times New Roman"/>
-                <w:color w:val="000000"/>
-              </w:rPr>
-              <w:t>(</w:t>
-            </w:r>
-            <w:proofErr w:type="gramEnd"/>
-            <w:r>
-              <w:rPr>
-                <w:rFonts w:cs="Times New Roman"/>
-                <w:color w:val="000000"/>
-              </w:rPr>
-              <w:t>)</w:t>
+            <w:r>
+              <w:rPr>
+                <w:rFonts w:cs="Times New Roman"/>
+                <w:color w:val="000000"/>
+              </w:rPr>
+              <w:t>sendMessage()</w:t>
             </w:r>
           </w:p>
         </w:tc>
       </w:tr>
     </w:tbl>
-    <w:p/>
-    <w:p>
-      <w:r>
-        <w:t xml:space="preserve">User password is held encrypted in database and not even admin can see it. Credit card information is not held in database. </w:t>
-      </w:r>
-      <w:proofErr w:type="gramStart"/>
-      <w:r>
-        <w:t>Therefore</w:t>
-      </w:r>
-      <w:proofErr w:type="gramEnd"/>
-      <w:r>
-        <w:t xml:space="preserve"> there is no need for a further encryption.  </w:t>
-      </w:r>
-    </w:p>
-    <w:p>
-      <w:pPr>
-        <w:pStyle w:val="Balk2"/>
+    <w:p>
+      <w:pPr>
+        <w:spacing w:line="360" w:lineRule="auto"/>
+      </w:pPr>
+    </w:p>
+    <w:p>
+      <w:pPr>
+        <w:spacing w:line="360" w:lineRule="auto"/>
+      </w:pPr>
+      <w:r>
+        <w:t xml:space="preserve">User password is held encrypted in database and not even admin can see it. Credit card information is not held in database. Therefore there is no need for a further encryption.  </w:t>
+      </w:r>
+    </w:p>
+    <w:p>
+      <w:pPr>
+        <w:pStyle w:val="Heading2"/>
       </w:pPr>
       <w:r>
         <w:t>Global Software Control</w:t>
@@ -6820,83 +4579,109 @@
       <w:bookmarkEnd w:id="13"/>
     </w:p>
     <w:p>
+      <w:pPr>
+        <w:spacing w:line="360" w:lineRule="auto"/>
+      </w:pPr>
       <w:bookmarkStart w:id="14" w:name="_Toc433996785"/>
       <w:r>
         <w:t xml:space="preserve">Admin Interface that positioned at Interface Layer initializes login service, communication service, edit trip service that are responsible of adding trip, cancellation trip, view trip service and edit campaign service. </w:t>
       </w:r>
     </w:p>
     <w:p>
+      <w:pPr>
+        <w:spacing w:line="360" w:lineRule="auto"/>
+      </w:pPr>
       <w:r>
         <w:t xml:space="preserve">User Interface that positioned at Interface Layer initializes login service, registration service, buy ticket service that are responsible of buying ticket, contains buying ticket, cancellation ticket and reservation ticket which is let only by the registered users, communication service, edit account service that is also let only registered users and view trip service. </w:t>
       </w:r>
     </w:p>
     <w:p>
+      <w:pPr>
+        <w:spacing w:line="360" w:lineRule="auto"/>
+      </w:pPr>
       <w:r>
         <w:t xml:space="preserve">Officer Interface that positioned at Interface Layer initializes login service and communication service. </w:t>
       </w:r>
     </w:p>
     <w:p>
-      <w:proofErr w:type="gramStart"/>
-      <w:r>
-        <w:t>All of</w:t>
-      </w:r>
-      <w:proofErr w:type="gramEnd"/>
-      <w:r>
-        <w:t xml:space="preserve"> these services run on Application layer.</w:t>
-      </w:r>
-    </w:p>
-    <w:p>
+      <w:pPr>
+        <w:spacing w:line="360" w:lineRule="auto"/>
+      </w:pPr>
+      <w:r>
+        <w:t>All of these services run on Application layer.</w:t>
+      </w:r>
+    </w:p>
+    <w:p>
+      <w:pPr>
+        <w:spacing w:line="360" w:lineRule="auto"/>
+      </w:pPr>
       <w:r>
         <w:t xml:space="preserve">Login Subsystem controls logging into the system and each actor can log in system. </w:t>
       </w:r>
     </w:p>
     <w:p>
+      <w:pPr>
+        <w:spacing w:line="360" w:lineRule="auto"/>
+      </w:pPr>
       <w:r>
         <w:t>Registration Subsystem controls registration service and only visitors can execute the registration function.</w:t>
       </w:r>
     </w:p>
     <w:p>
+      <w:pPr>
+        <w:spacing w:line="360" w:lineRule="auto"/>
+      </w:pPr>
       <w:r>
         <w:t xml:space="preserve">Trip Management Subsystem controls edit trip service that includes adding a trip and cancellation trip and view trip service that allows to admin and user to view trips. </w:t>
       </w:r>
     </w:p>
     <w:p>
+      <w:pPr>
+        <w:spacing w:line="360" w:lineRule="auto"/>
+      </w:pPr>
       <w:r>
         <w:t xml:space="preserve">Ticket Management Subsystem controls buy ticket service which is includes buying/reservation ticket and cancellation ticket. </w:t>
       </w:r>
     </w:p>
     <w:p>
+      <w:pPr>
+        <w:spacing w:line="360" w:lineRule="auto"/>
+      </w:pPr>
       <w:r>
         <w:t xml:space="preserve">Campaign Subsystem controls edit campaign service that are initializes by only admin. </w:t>
       </w:r>
     </w:p>
     <w:p>
-      <w:r>
-        <w:t xml:space="preserve">Communication Subsystem controls communication service which contains function of </w:t>
-      </w:r>
-      <w:proofErr w:type="gramStart"/>
-      <w:r>
-        <w:t>contacting  between</w:t>
-      </w:r>
-      <w:proofErr w:type="gramEnd"/>
-      <w:r>
-        <w:t xml:space="preserve"> user and officer also admin. </w:t>
-      </w:r>
-    </w:p>
-    <w:p>
+      <w:pPr>
+        <w:spacing w:line="360" w:lineRule="auto"/>
+      </w:pPr>
+      <w:r>
+        <w:t xml:space="preserve">Communication Subsystem controls communication service which contains function of contacting  between user and officer also admin. </w:t>
+      </w:r>
+    </w:p>
+    <w:p>
+      <w:pPr>
+        <w:spacing w:line="360" w:lineRule="auto"/>
+      </w:pPr>
+      <w:r>
+        <w:t xml:space="preserve">User Management Subsystem controls edit account service which allows the registered user to execute some changing on their profile. </w:t>
+      </w:r>
+    </w:p>
+    <w:p>
+      <w:pPr>
+        <w:spacing w:line="360" w:lineRule="auto"/>
+      </w:pPr>
+      <w:r>
+        <w:t xml:space="preserve">Data Layer has Trip Info Subsystem, Ticket Info Subsystem, User Info Subsystem, Message Info Subsystem. Trip Info Subsystem controls the trips’ data, Ticket Info Subsystem </w:t>
+      </w:r>
       <w:r>
         <w:lastRenderedPageBreak/>
-        <w:t xml:space="preserve">User Management Subsystem controls edit account service which allows the registered user to execute some changing on their profile. </w:t>
-      </w:r>
-    </w:p>
-    <w:p>
-      <w:r>
-        <w:t xml:space="preserve">Data Layer has Trip Info Subsystem, Ticket Info Subsystem, User Info Subsystem, Message Info Subsystem. Trip Info Subsystem controls the trips’ data, Ticket Info Subsystem controls the tickets’ data, User Info Subsystem controls the user’s data and Message Info Subsystem controls the messages’ data. </w:t>
-      </w:r>
-    </w:p>
-    <w:p>
-      <w:pPr>
-        <w:pStyle w:val="Balk2"/>
+        <w:t xml:space="preserve">controls the tickets’ data, User Info Subsystem controls the user’s data and Message Info Subsystem controls the messages’ data. </w:t>
+      </w:r>
+    </w:p>
+    <w:p>
+      <w:pPr>
+        <w:pStyle w:val="Heading2"/>
       </w:pPr>
       <w:r>
         <w:t>Boundary Conditions</w:t>
@@ -6904,6 +4689,9 @@
       <w:bookmarkEnd w:id="14"/>
     </w:p>
     <w:p>
+      <w:pPr>
+        <w:spacing w:line="360" w:lineRule="auto"/>
+      </w:pPr>
       <w:r>
         <w:t>For the Start-up t</w:t>
       </w:r>
@@ -6912,40 +4700,50 @@
       </w:r>
     </w:p>
     <w:p>
+      <w:pPr>
+        <w:spacing w:line="360" w:lineRule="auto"/>
+      </w:pPr>
       <w:r>
         <w:t>Visitors can start browsing by entering the site address.</w:t>
       </w:r>
     </w:p>
     <w:p>
+      <w:pPr>
+        <w:spacing w:line="360" w:lineRule="auto"/>
+      </w:pPr>
       <w:r>
         <w:t>Visitors can register in the system after entering the required information.</w:t>
       </w:r>
     </w:p>
     <w:p>
+      <w:pPr>
+        <w:spacing w:line="360" w:lineRule="auto"/>
+      </w:pPr>
       <w:r>
         <w:t>The registered users enter the system with login information.</w:t>
       </w:r>
     </w:p>
     <w:p>
+      <w:pPr>
+        <w:spacing w:line="360" w:lineRule="auto"/>
+      </w:pPr>
       <w:r>
         <w:t xml:space="preserve">The error is given if the name and surname constraints </w:t>
       </w:r>
       <w:r>
         <w:t xml:space="preserve">are </w:t>
       </w:r>
-      <w:proofErr w:type="gramStart"/>
-      <w:r>
-        <w:t>exceeding  when</w:t>
-      </w:r>
-      <w:proofErr w:type="gramEnd"/>
-      <w:r>
-        <w:t xml:space="preserve"> registering </w:t>
+      <w:r>
+        <w:t xml:space="preserve">exceeding  when registering </w:t>
       </w:r>
       <w:r>
         <w:t>.</w:t>
       </w:r>
     </w:p>
     <w:p>
+      <w:pPr>
+        <w:spacing w:line="360" w:lineRule="auto"/>
+      </w:pPr>
       <w:r>
         <w:t>The error is given if the</w:t>
       </w:r>
@@ -6954,6 +4752,9 @@
       </w:r>
     </w:p>
     <w:p>
+      <w:pPr>
+        <w:spacing w:line="360" w:lineRule="auto"/>
+      </w:pPr>
       <w:r>
         <w:t>The error is given if the</w:t>
       </w:r>
@@ -6961,10 +4762,14 @@
         <w:t xml:space="preserve"> username or password are incorrect. </w:t>
       </w:r>
     </w:p>
-    <w:p/>
-    <w:p>
-      <w:pPr>
-        <w:pStyle w:val="Balk1"/>
+    <w:p>
+      <w:pPr>
+        <w:spacing w:line="360" w:lineRule="auto"/>
+      </w:pPr>
+    </w:p>
+    <w:p>
+      <w:pPr>
+        <w:pStyle w:val="Heading1"/>
       </w:pPr>
       <w:bookmarkStart w:id="15" w:name="_Toc433996786"/>
       <w:r>
@@ -6972,46 +4777,80 @@
       </w:r>
       <w:bookmarkEnd w:id="15"/>
     </w:p>
-    <w:p/>
-    <w:p>
+    <w:p>
+      <w:pPr>
+        <w:spacing w:line="360" w:lineRule="auto"/>
+      </w:pPr>
+    </w:p>
+    <w:p>
+      <w:pPr>
+        <w:spacing w:line="360" w:lineRule="auto"/>
+      </w:pPr>
       <w:r>
         <w:t>Login Service: Users can log in to the system through this service.</w:t>
       </w:r>
     </w:p>
-    <w:p/>
-    <w:p>
+    <w:p>
+      <w:pPr>
+        <w:spacing w:line="360" w:lineRule="auto"/>
+      </w:pPr>
+    </w:p>
+    <w:p>
+      <w:pPr>
+        <w:spacing w:line="360" w:lineRule="auto"/>
+      </w:pPr>
       <w:r>
         <w:t>Registration Service: Visitors can register to the system through this service.</w:t>
       </w:r>
     </w:p>
-    <w:p/>
-    <w:p>
+    <w:p>
+      <w:pPr>
+        <w:spacing w:line="360" w:lineRule="auto"/>
+      </w:pPr>
+    </w:p>
+    <w:p>
+      <w:pPr>
+        <w:spacing w:line="360" w:lineRule="auto"/>
+      </w:pPr>
       <w:r>
         <w:t>Buy Ticket Service: Users can buy or reserve tickets through this service.</w:t>
       </w:r>
     </w:p>
-    <w:p/>
-    <w:p>
-      <w:r>
-        <w:t xml:space="preserve">Edit Ticket Service: Users can cancel their tickets through this service. </w:t>
-      </w:r>
-      <w:proofErr w:type="gramStart"/>
-      <w:r>
-        <w:t>Also</w:t>
-      </w:r>
-      <w:proofErr w:type="gramEnd"/>
-      <w:r>
-        <w:t xml:space="preserve"> admin can cancel user’s tickets if it is necessary.</w:t>
-      </w:r>
-    </w:p>
-    <w:p/>
-    <w:p>
+    <w:p>
+      <w:pPr>
+        <w:spacing w:line="360" w:lineRule="auto"/>
+      </w:pPr>
+    </w:p>
+    <w:p>
+      <w:pPr>
+        <w:spacing w:line="360" w:lineRule="auto"/>
+      </w:pPr>
+      <w:r>
+        <w:t>Edit Ticket Service: Users can cancel their tickets through this service. Also admin can cancel user’s tickets if it is necessary.</w:t>
+      </w:r>
+    </w:p>
+    <w:p>
+      <w:pPr>
+        <w:spacing w:line="360" w:lineRule="auto"/>
+      </w:pPr>
+    </w:p>
+    <w:p>
+      <w:pPr>
+        <w:spacing w:line="360" w:lineRule="auto"/>
+      </w:pPr>
       <w:r>
         <w:t>Communication Services: Registered users and officer can communicate with each other through these services. Also Registered users can give feedbacks that are supervised by admin.</w:t>
       </w:r>
     </w:p>
-    <w:p/>
-    <w:p>
+    <w:p>
+      <w:pPr>
+        <w:spacing w:line="360" w:lineRule="auto"/>
+      </w:pPr>
+    </w:p>
+    <w:p>
+      <w:pPr>
+        <w:spacing w:line="360" w:lineRule="auto"/>
+      </w:pPr>
       <w:r>
         <w:t xml:space="preserve">Edit Trip Service: </w:t>
       </w:r>
@@ -7019,27 +4858,49 @@
         <w:t>Admin can add or cancel trips through this service.</w:t>
       </w:r>
     </w:p>
-    <w:p/>
-    <w:p>
+    <w:p>
+      <w:pPr>
+        <w:spacing w:line="360" w:lineRule="auto"/>
+      </w:pPr>
+    </w:p>
+    <w:p>
+      <w:pPr>
+        <w:spacing w:line="360" w:lineRule="auto"/>
+      </w:pPr>
       <w:r>
         <w:t>Edit Account Service: Registered users can edit their account information through this service.</w:t>
       </w:r>
     </w:p>
-    <w:p/>
-    <w:p>
+    <w:p>
+      <w:pPr>
+        <w:spacing w:line="360" w:lineRule="auto"/>
+      </w:pPr>
+    </w:p>
+    <w:p>
+      <w:pPr>
+        <w:spacing w:line="360" w:lineRule="auto"/>
+      </w:pPr>
       <w:r>
         <w:t>View Trip Service: Admin and users can view available trips through this service.</w:t>
       </w:r>
     </w:p>
-    <w:p/>
-    <w:p>
-      <w:r>
+    <w:p>
+      <w:pPr>
+        <w:spacing w:line="360" w:lineRule="auto"/>
+      </w:pPr>
+    </w:p>
+    <w:p>
+      <w:pPr>
+        <w:spacing w:line="360" w:lineRule="auto"/>
+      </w:pPr>
+      <w:r>
+        <w:lastRenderedPageBreak/>
         <w:t>Edit Campaign Service: Admin can add or remove campaigns through this service.</w:t>
       </w:r>
     </w:p>
     <w:p>
       <w:pPr>
-        <w:pStyle w:val="Balk1"/>
+        <w:pStyle w:val="Heading1"/>
       </w:pPr>
       <w:bookmarkStart w:id="16" w:name="_Toc433996787"/>
       <w:r>
@@ -7048,6 +4909,9 @@
       <w:bookmarkEnd w:id="16"/>
     </w:p>
     <w:p>
+      <w:pPr>
+        <w:spacing w:line="360" w:lineRule="auto"/>
+      </w:pPr>
       <w:r>
         <w:t>The following is an example of listing a book in this section. Check the text to see how it is cross referenced (The whole document is based on [</w:t>
       </w:r>
@@ -7058,6 +4922,9 @@
         <w:instrText xml:space="preserve"> REF _Ref431126989 \r \h </w:instrText>
       </w:r>
       <w:r>
+        <w:instrText xml:space="preserve"> \* MERGEFORMAT </w:instrText>
+      </w:r>
+      <w:r>
         <w:fldChar w:fldCharType="separate"/>
       </w:r>
       <w:r>
@@ -7072,7 +4939,7 @@
     </w:p>
     <w:p>
       <w:pPr>
-        <w:spacing w:before="240"/>
+        <w:spacing w:before="240" w:line="360" w:lineRule="auto"/>
         <w:ind w:left="284" w:hanging="284"/>
         <w:rPr>
           <w:rFonts w:cs="Times New Roman"/>
@@ -7083,67 +4950,29 @@
     </w:p>
     <w:p>
       <w:pPr>
-        <w:pStyle w:val="ListeParagraf"/>
+        <w:pStyle w:val="ListParagraph"/>
         <w:numPr>
           <w:ilvl w:val="0"/>
           <w:numId w:val="16"/>
         </w:numPr>
-        <w:spacing w:before="240"/>
+        <w:spacing w:before="240" w:line="360" w:lineRule="auto"/>
       </w:pPr>
       <w:bookmarkStart w:id="17" w:name="_Ref431126989"/>
-      <w:proofErr w:type="spellStart"/>
       <w:r>
         <w:rPr>
           <w:rFonts w:cs="Times New Roman"/>
           <w:color w:val="000000"/>
           <w:szCs w:val="24"/>
         </w:rPr>
-        <w:t>Bruegge</w:t>
-      </w:r>
-      <w:proofErr w:type="spellEnd"/>
+        <w:t>Bruegge B. &amp; Dutoit A.H.</w:t>
+      </w:r>
       <w:r>
         <w:rPr>
           <w:rFonts w:cs="Times New Roman"/>
-          <w:color w:val="000000"/>
-          <w:szCs w:val="24"/>
-        </w:rPr>
-        <w:t xml:space="preserve"> B. &amp; </w:t>
-      </w:r>
-      <w:proofErr w:type="spellStart"/>
-      <w:r>
-        <w:rPr>
-          <w:rFonts w:cs="Times New Roman"/>
-          <w:color w:val="000000"/>
-          <w:szCs w:val="24"/>
-        </w:rPr>
-        <w:t>Dutoit</w:t>
-      </w:r>
-      <w:proofErr w:type="spellEnd"/>
-      <w:r>
-        <w:rPr>
-          <w:rFonts w:cs="Times New Roman"/>
-          <w:color w:val="000000"/>
-          <w:szCs w:val="24"/>
-        </w:rPr>
-        <w:t xml:space="preserve"> </w:t>
-      </w:r>
-      <w:proofErr w:type="gramStart"/>
-      <w:r>
-        <w:rPr>
-          <w:rFonts w:cs="Times New Roman"/>
-          <w:color w:val="000000"/>
-          <w:szCs w:val="24"/>
-        </w:rPr>
-        <w:t>A.H.</w:t>
-      </w:r>
-      <w:r>
-        <w:rPr>
-          <w:rFonts w:cs="Times New Roman"/>
           <w:szCs w:val="24"/>
         </w:rPr>
         <w:t>.</w:t>
       </w:r>
-      <w:proofErr w:type="gramEnd"/>
       <w:r>
         <w:t xml:space="preserve"> (</w:t>
       </w:r>
@@ -7199,7 +5028,8 @@
     </w:p>
     <w:p>
       <w:pPr>
-        <w:pStyle w:val="TBal"/>
+        <w:pStyle w:val="TOCHeading"/>
+        <w:spacing w:line="360" w:lineRule="auto"/>
       </w:pPr>
     </w:p>
     <w:sectPr>
@@ -7244,7 +5074,7 @@
 <w:ftr xmlns:wpc="http://schemas.microsoft.com/office/word/2010/wordprocessingCanvas" xmlns:cx="http://schemas.microsoft.com/office/drawing/2014/chartex" xmlns:cx1="http://schemas.microsoft.com/office/drawing/2015/9/8/chartex" xmlns:cx2="http://schemas.microsoft.com/office/drawing/2015/10/21/chartex" xmlns:cx3="http://schemas.microsoft.com/office/drawing/2016/5/9/chartex" xmlns:cx4="http://schemas.microsoft.com/office/drawing/2016/5/10/chartex" xmlns:cx5="http://schemas.microsoft.com/office/drawing/2016/5/11/chartex" xmlns:cx6="http://schemas.microsoft.com/office/drawing/2016/5/12/chartex" xmlns:cx7="http://schemas.microsoft.com/office/drawing/2016/5/13/chartex" xmlns:cx8="http://schemas.microsoft.com/office/drawing/2016/5/14/chartex" xmlns:mc="http://schemas.openxmlformats.org/markup-compatibility/2006" xmlns:aink="http://schemas.microsoft.com/office/drawing/2016/ink" xmlns:am3d="http://schemas.microsoft.com/office/drawing/2017/model3d" xmlns:o="urn:schemas-microsoft-com:office:office" xmlns:r="http://schemas.openxmlformats.org/officeDocument/2006/relationships" xmlns:m="http://schemas.openxmlformats.org/officeDocument/2006/math" xmlns:v="urn:schemas-microsoft-com:vml" xmlns:wp14="http://schemas.microsoft.com/office/word/2010/wordprocessingDrawing" xmlns:wp="http://schemas.openxmlformats.org/drawingml/2006/wordprocessingDrawing" xmlns:w10="urn:schemas-microsoft-com:office:word" xmlns:w="http://schemas.openxmlformats.org/wordprocessingml/2006/main" xmlns:w14="http://schemas.microsoft.com/office/word/2010/wordml" xmlns:w15="http://schemas.microsoft.com/office/word/2012/wordml" xmlns:w16cid="http://schemas.microsoft.com/office/word/2016/wordml/cid" xmlns:w16se="http://schemas.microsoft.com/office/word/2015/wordml/symex" xmlns:wpg="http://schemas.microsoft.com/office/word/2010/wordprocessingGroup" xmlns:wpi="http://schemas.microsoft.com/office/word/2010/wordprocessingInk" xmlns:wne="http://schemas.microsoft.com/office/word/2006/wordml" xmlns:wps="http://schemas.microsoft.com/office/word/2010/wordprocessingShape" mc:Ignorable="w14 w15 w16se w16cid wp14">
   <w:p>
     <w:pPr>
-      <w:pStyle w:val="AltBilgi"/>
+      <w:pStyle w:val="Footer"/>
       <w:jc w:val="center"/>
     </w:pPr>
   </w:p>
@@ -7255,7 +5085,7 @@
 <w:ftr xmlns:wpc="http://schemas.microsoft.com/office/word/2010/wordprocessingCanvas" xmlns:cx="http://schemas.microsoft.com/office/drawing/2014/chartex" xmlns:cx1="http://schemas.microsoft.com/office/drawing/2015/9/8/chartex" xmlns:cx2="http://schemas.microsoft.com/office/drawing/2015/10/21/chartex" xmlns:cx3="http://schemas.microsoft.com/office/drawing/2016/5/9/chartex" xmlns:cx4="http://schemas.microsoft.com/office/drawing/2016/5/10/chartex" xmlns:cx5="http://schemas.microsoft.com/office/drawing/2016/5/11/chartex" xmlns:cx6="http://schemas.microsoft.com/office/drawing/2016/5/12/chartex" xmlns:cx7="http://schemas.microsoft.com/office/drawing/2016/5/13/chartex" xmlns:cx8="http://schemas.microsoft.com/office/drawing/2016/5/14/chartex" xmlns:mc="http://schemas.openxmlformats.org/markup-compatibility/2006" xmlns:aink="http://schemas.microsoft.com/office/drawing/2016/ink" xmlns:am3d="http://schemas.microsoft.com/office/drawing/2017/model3d" xmlns:o="urn:schemas-microsoft-com:office:office" xmlns:r="http://schemas.openxmlformats.org/officeDocument/2006/relationships" xmlns:m="http://schemas.openxmlformats.org/officeDocument/2006/math" xmlns:v="urn:schemas-microsoft-com:vml" xmlns:wp14="http://schemas.microsoft.com/office/word/2010/wordprocessingDrawing" xmlns:wp="http://schemas.openxmlformats.org/drawingml/2006/wordprocessingDrawing" xmlns:w10="urn:schemas-microsoft-com:office:word" xmlns:w="http://schemas.openxmlformats.org/wordprocessingml/2006/main" xmlns:w14="http://schemas.microsoft.com/office/word/2010/wordml" xmlns:w15="http://schemas.microsoft.com/office/word/2012/wordml" xmlns:w16cid="http://schemas.microsoft.com/office/word/2016/wordml/cid" xmlns:w16se="http://schemas.microsoft.com/office/word/2015/wordml/symex" xmlns:wpg="http://schemas.microsoft.com/office/word/2010/wordprocessingGroup" xmlns:wpi="http://schemas.microsoft.com/office/word/2010/wordprocessingInk" xmlns:wne="http://schemas.microsoft.com/office/word/2006/wordml" xmlns:wps="http://schemas.microsoft.com/office/word/2010/wordprocessingShape" mc:Ignorable="w14 w15 w16se w16cid wp14">
   <w:p>
     <w:pPr>
-      <w:pStyle w:val="AltBilgi"/>
+      <w:pStyle w:val="Footer"/>
       <w:jc w:val="center"/>
     </w:pPr>
     <w:r>
@@ -7287,7 +5117,7 @@
 <w:ftr xmlns:wpc="http://schemas.microsoft.com/office/word/2010/wordprocessingCanvas" xmlns:cx="http://schemas.microsoft.com/office/drawing/2014/chartex" xmlns:cx1="http://schemas.microsoft.com/office/drawing/2015/9/8/chartex" xmlns:cx2="http://schemas.microsoft.com/office/drawing/2015/10/21/chartex" xmlns:cx3="http://schemas.microsoft.com/office/drawing/2016/5/9/chartex" xmlns:cx4="http://schemas.microsoft.com/office/drawing/2016/5/10/chartex" xmlns:cx5="http://schemas.microsoft.com/office/drawing/2016/5/11/chartex" xmlns:cx6="http://schemas.microsoft.com/office/drawing/2016/5/12/chartex" xmlns:cx7="http://schemas.microsoft.com/office/drawing/2016/5/13/chartex" xmlns:cx8="http://schemas.microsoft.com/office/drawing/2016/5/14/chartex" xmlns:mc="http://schemas.openxmlformats.org/markup-compatibility/2006" xmlns:aink="http://schemas.microsoft.com/office/drawing/2016/ink" xmlns:am3d="http://schemas.microsoft.com/office/drawing/2017/model3d" xmlns:o="urn:schemas-microsoft-com:office:office" xmlns:r="http://schemas.openxmlformats.org/officeDocument/2006/relationships" xmlns:m="http://schemas.openxmlformats.org/officeDocument/2006/math" xmlns:v="urn:schemas-microsoft-com:vml" xmlns:wp14="http://schemas.microsoft.com/office/word/2010/wordprocessingDrawing" xmlns:wp="http://schemas.openxmlformats.org/drawingml/2006/wordprocessingDrawing" xmlns:w10="urn:schemas-microsoft-com:office:word" xmlns:w="http://schemas.openxmlformats.org/wordprocessingml/2006/main" xmlns:w14="http://schemas.microsoft.com/office/word/2010/wordml" xmlns:w15="http://schemas.microsoft.com/office/word/2012/wordml" xmlns:w16cid="http://schemas.microsoft.com/office/word/2016/wordml/cid" xmlns:w16se="http://schemas.microsoft.com/office/word/2015/wordml/symex" xmlns:wpg="http://schemas.microsoft.com/office/word/2010/wordprocessingGroup" xmlns:wpi="http://schemas.microsoft.com/office/word/2010/wordprocessingInk" xmlns:wne="http://schemas.microsoft.com/office/word/2006/wordml" xmlns:wps="http://schemas.microsoft.com/office/word/2010/wordprocessingShape" mc:Ignorable="w14 w15 w16se w16cid wp14">
   <w:p>
     <w:pPr>
-      <w:pStyle w:val="AltBilgi"/>
+      <w:pStyle w:val="Footer"/>
       <w:jc w:val="center"/>
     </w:pPr>
     <w:r>
@@ -7319,7 +5149,7 @@
 <w:ftr xmlns:wpc="http://schemas.microsoft.com/office/word/2010/wordprocessingCanvas" xmlns:cx="http://schemas.microsoft.com/office/drawing/2014/chartex" xmlns:cx1="http://schemas.microsoft.com/office/drawing/2015/9/8/chartex" xmlns:cx2="http://schemas.microsoft.com/office/drawing/2015/10/21/chartex" xmlns:cx3="http://schemas.microsoft.com/office/drawing/2016/5/9/chartex" xmlns:cx4="http://schemas.microsoft.com/office/drawing/2016/5/10/chartex" xmlns:cx5="http://schemas.microsoft.com/office/drawing/2016/5/11/chartex" xmlns:cx6="http://schemas.microsoft.com/office/drawing/2016/5/12/chartex" xmlns:cx7="http://schemas.microsoft.com/office/drawing/2016/5/13/chartex" xmlns:cx8="http://schemas.microsoft.com/office/drawing/2016/5/14/chartex" xmlns:mc="http://schemas.openxmlformats.org/markup-compatibility/2006" xmlns:aink="http://schemas.microsoft.com/office/drawing/2016/ink" xmlns:am3d="http://schemas.microsoft.com/office/drawing/2017/model3d" xmlns:o="urn:schemas-microsoft-com:office:office" xmlns:r="http://schemas.openxmlformats.org/officeDocument/2006/relationships" xmlns:m="http://schemas.openxmlformats.org/officeDocument/2006/math" xmlns:v="urn:schemas-microsoft-com:vml" xmlns:wp14="http://schemas.microsoft.com/office/word/2010/wordprocessingDrawing" xmlns:wp="http://schemas.openxmlformats.org/drawingml/2006/wordprocessingDrawing" xmlns:w10="urn:schemas-microsoft-com:office:word" xmlns:w="http://schemas.openxmlformats.org/wordprocessingml/2006/main" xmlns:w14="http://schemas.microsoft.com/office/word/2010/wordml" xmlns:w15="http://schemas.microsoft.com/office/word/2012/wordml" xmlns:w16cid="http://schemas.microsoft.com/office/word/2016/wordml/cid" xmlns:w16se="http://schemas.microsoft.com/office/word/2015/wordml/symex" xmlns:wpg="http://schemas.microsoft.com/office/word/2010/wordprocessingGroup" xmlns:wpi="http://schemas.microsoft.com/office/word/2010/wordprocessingInk" xmlns:wne="http://schemas.microsoft.com/office/word/2006/wordml" xmlns:wps="http://schemas.microsoft.com/office/word/2010/wordprocessingShape" mc:Ignorable="w14 w15 w16se w16cid wp14">
   <w:p>
     <w:pPr>
-      <w:pStyle w:val="AltBilgi"/>
+      <w:pStyle w:val="Footer"/>
     </w:pPr>
   </w:p>
 </w:ftr>
@@ -7354,7 +5184,7 @@
 <w:hdr xmlns:wpc="http://schemas.microsoft.com/office/word/2010/wordprocessingCanvas" xmlns:cx="http://schemas.microsoft.com/office/drawing/2014/chartex" xmlns:cx1="http://schemas.microsoft.com/office/drawing/2015/9/8/chartex" xmlns:cx2="http://schemas.microsoft.com/office/drawing/2015/10/21/chartex" xmlns:cx3="http://schemas.microsoft.com/office/drawing/2016/5/9/chartex" xmlns:cx4="http://schemas.microsoft.com/office/drawing/2016/5/10/chartex" xmlns:cx5="http://schemas.microsoft.com/office/drawing/2016/5/11/chartex" xmlns:cx6="http://schemas.microsoft.com/office/drawing/2016/5/12/chartex" xmlns:cx7="http://schemas.microsoft.com/office/drawing/2016/5/13/chartex" xmlns:cx8="http://schemas.microsoft.com/office/drawing/2016/5/14/chartex" xmlns:mc="http://schemas.openxmlformats.org/markup-compatibility/2006" xmlns:aink="http://schemas.microsoft.com/office/drawing/2016/ink" xmlns:am3d="http://schemas.microsoft.com/office/drawing/2017/model3d" xmlns:o="urn:schemas-microsoft-com:office:office" xmlns:r="http://schemas.openxmlformats.org/officeDocument/2006/relationships" xmlns:m="http://schemas.openxmlformats.org/officeDocument/2006/math" xmlns:v="urn:schemas-microsoft-com:vml" xmlns:wp14="http://schemas.microsoft.com/office/word/2010/wordprocessingDrawing" xmlns:wp="http://schemas.openxmlformats.org/drawingml/2006/wordprocessingDrawing" xmlns:w10="urn:schemas-microsoft-com:office:word" xmlns:w="http://schemas.openxmlformats.org/wordprocessingml/2006/main" xmlns:w14="http://schemas.microsoft.com/office/word/2010/wordml" xmlns:w15="http://schemas.microsoft.com/office/word/2012/wordml" xmlns:w16cid="http://schemas.microsoft.com/office/word/2016/wordml/cid" xmlns:w16se="http://schemas.microsoft.com/office/word/2015/wordml/symex" xmlns:wpg="http://schemas.microsoft.com/office/word/2010/wordprocessingGroup" xmlns:wpi="http://schemas.microsoft.com/office/word/2010/wordprocessingInk" xmlns:wne="http://schemas.microsoft.com/office/word/2006/wordml" xmlns:wps="http://schemas.microsoft.com/office/word/2010/wordprocessingShape" mc:Ignorable="w14 w15 w16se w16cid wp14">
   <w:p>
     <w:pPr>
-      <w:pStyle w:val="stBilgi"/>
+      <w:pStyle w:val="Header"/>
     </w:pPr>
     <w:r>
       <w:t>&lt;Project Name&gt;</w:t>
@@ -8494,7 +6324,7 @@
     <w:lvl w:ilvl="0">
       <w:start w:val="1"/>
       <w:numFmt w:val="decimal"/>
-      <w:pStyle w:val="Balk1"/>
+      <w:pStyle w:val="Heading1"/>
       <w:lvlText w:val="%1."/>
       <w:lvlJc w:val="left"/>
       <w:pPr>
@@ -8507,7 +6337,7 @@
     <w:lvl w:ilvl="1">
       <w:start w:val="1"/>
       <w:numFmt w:val="decimal"/>
-      <w:pStyle w:val="Balk2"/>
+      <w:pStyle w:val="Heading2"/>
       <w:lvlText w:val="%1.%2."/>
       <w:lvlJc w:val="left"/>
       <w:pPr>
@@ -8904,7 +6734,7 @@
       </w:pPr>
     </w:pPrDefault>
   </w:docDefaults>
-  <w:latentStyles w:defLockedState="0" w:defUIPriority="99" w:defSemiHidden="0" w:defUnhideWhenUsed="0" w:defQFormat="0" w:count="375">
+  <w:latentStyles w:defLockedState="0" w:defUIPriority="99" w:defSemiHidden="0" w:defUnhideWhenUsed="0" w:defQFormat="0" w:count="376">
     <w:lsdException w:name="Normal" w:uiPriority="0" w:qFormat="1"/>
     <w:lsdException w:name="heading 1" w:uiPriority="9" w:qFormat="1"/>
     <w:lsdException w:name="heading 2" w:semiHidden="1" w:uiPriority="9" w:unhideWhenUsed="1" w:qFormat="1"/>
@@ -9010,7 +6840,6 @@
     <w:lsdException w:name="HTML Sample" w:semiHidden="1" w:unhideWhenUsed="1"/>
     <w:lsdException w:name="HTML Typewriter" w:semiHidden="1" w:unhideWhenUsed="1"/>
     <w:lsdException w:name="HTML Variable" w:semiHidden="1" w:unhideWhenUsed="1"/>
-    <w:lsdException w:name="Normal Table" w:semiHidden="1" w:unhideWhenUsed="1"/>
     <w:lsdException w:name="annotation subject" w:semiHidden="1" w:unhideWhenUsed="1"/>
     <w:lsdException w:name="No List" w:semiHidden="1" w:unhideWhenUsed="1"/>
     <w:lsdException w:name="Outline List 1" w:semiHidden="1" w:unhideWhenUsed="1"/>
@@ -9057,10 +6886,8 @@
     <w:lsdException w:name="Table Subtle 2" w:semiHidden="1" w:unhideWhenUsed="1"/>
     <w:lsdException w:name="Table Web 1" w:semiHidden="1" w:unhideWhenUsed="1"/>
     <w:lsdException w:name="Table Web 2" w:semiHidden="1" w:unhideWhenUsed="1"/>
-    <w:lsdException w:name="Table Web 3" w:semiHidden="1" w:unhideWhenUsed="1"/>
     <w:lsdException w:name="Balloon Text" w:semiHidden="1" w:unhideWhenUsed="1"/>
     <w:lsdException w:name="Table Grid" w:uiPriority="59"/>
-    <w:lsdException w:name="Table Theme" w:semiHidden="1" w:unhideWhenUsed="1"/>
     <w:lsdException w:name="Placeholder Text" w:semiHidden="1"/>
     <w:lsdException w:name="No Spacing" w:uiPriority="1" w:qFormat="1"/>
     <w:lsdException w:name="Light Shading" w:uiPriority="60"/>
@@ -9280,6 +7107,7 @@
     <w:lsdException w:name="Smart Hyperlink" w:semiHidden="1" w:unhideWhenUsed="1"/>
     <w:lsdException w:name="Hashtag" w:semiHidden="1" w:unhideWhenUsed="1"/>
     <w:lsdException w:name="Unresolved Mention" w:semiHidden="1" w:unhideWhenUsed="1"/>
+    <w:lsdException w:name="Smart Link" w:semiHidden="1" w:unhideWhenUsed="1"/>
   </w:latentStyles>
   <w:style w:type="paragraph" w:default="1" w:styleId="Normal">
     <w:name w:val="Normal"/>
@@ -9296,11 +7124,11 @@
       <w:lang w:val="en-US"/>
     </w:rPr>
   </w:style>
-  <w:style w:type="paragraph" w:styleId="Balk1">
+  <w:style w:type="paragraph" w:styleId="Heading1">
     <w:name w:val="heading 1"/>
     <w:basedOn w:val="Normal"/>
     <w:next w:val="Normal"/>
-    <w:link w:val="Balk1Char"/>
+    <w:link w:val="Heading1Char"/>
     <w:autoRedefine/>
     <w:uiPriority w:val="9"/>
     <w:qFormat/>
@@ -9322,11 +7150,11 @@
       <w:szCs w:val="28"/>
     </w:rPr>
   </w:style>
-  <w:style w:type="paragraph" w:styleId="Balk2">
+  <w:style w:type="paragraph" w:styleId="Heading2">
     <w:name w:val="heading 2"/>
-    <w:basedOn w:val="Balk1"/>
+    <w:basedOn w:val="Heading1"/>
     <w:next w:val="Normal"/>
-    <w:link w:val="Balk2Char"/>
+    <w:link w:val="Heading2Char"/>
     <w:uiPriority w:val="9"/>
     <w:unhideWhenUsed/>
     <w:qFormat/>
@@ -9342,11 +7170,11 @@
       <w:szCs w:val="26"/>
     </w:rPr>
   </w:style>
-  <w:style w:type="paragraph" w:styleId="Balk3">
+  <w:style w:type="paragraph" w:styleId="Heading3">
     <w:name w:val="heading 3"/>
     <w:basedOn w:val="Normal"/>
     <w:next w:val="Normal"/>
-    <w:link w:val="Balk3Char"/>
+    <w:link w:val="Heading3Char"/>
     <w:uiPriority w:val="9"/>
     <w:unhideWhenUsed/>
     <w:qFormat/>
@@ -9364,13 +7192,13 @@
       <w:color w:val="000000" w:themeColor="text1"/>
     </w:rPr>
   </w:style>
-  <w:style w:type="character" w:default="1" w:styleId="VarsaylanParagrafYazTipi">
+  <w:style w:type="character" w:default="1" w:styleId="DefaultParagraphFont">
     <w:name w:val="Default Paragraph Font"/>
     <w:uiPriority w:val="1"/>
     <w:semiHidden/>
     <w:unhideWhenUsed/>
   </w:style>
-  <w:style w:type="table" w:default="1" w:styleId="NormalTablo">
+  <w:style w:type="table" w:default="1" w:styleId="TableNormal">
     <w:name w:val="Normal Table"/>
     <w:uiPriority w:val="99"/>
     <w:semiHidden/>
@@ -9385,17 +7213,17 @@
       </w:tblCellMar>
     </w:tblPr>
   </w:style>
-  <w:style w:type="numbering" w:default="1" w:styleId="ListeYok">
+  <w:style w:type="numbering" w:default="1" w:styleId="NoList">
     <w:name w:val="No List"/>
     <w:uiPriority w:val="99"/>
     <w:semiHidden/>
     <w:unhideWhenUsed/>
   </w:style>
-  <w:style w:type="paragraph" w:styleId="KonuBal">
+  <w:style w:type="paragraph" w:styleId="Title">
     <w:name w:val="Title"/>
     <w:basedOn w:val="Normal"/>
     <w:next w:val="Normal"/>
-    <w:link w:val="KonuBalChar"/>
+    <w:link w:val="TitleChar"/>
     <w:autoRedefine/>
     <w:uiPriority w:val="10"/>
     <w:qFormat/>
@@ -9414,10 +7242,10 @@
       <w:szCs w:val="52"/>
     </w:rPr>
   </w:style>
-  <w:style w:type="character" w:customStyle="1" w:styleId="KonuBalChar">
-    <w:name w:val="Konu Başlığı Char"/>
-    <w:basedOn w:val="VarsaylanParagrafYazTipi"/>
-    <w:link w:val="KonuBal"/>
+  <w:style w:type="character" w:customStyle="1" w:styleId="TitleChar">
+    <w:name w:val="Title Char"/>
+    <w:basedOn w:val="DefaultParagraphFont"/>
+    <w:link w:val="Title"/>
     <w:uiPriority w:val="10"/>
     <w:rsid w:val="0081755C"/>
     <w:rPr>
@@ -9431,10 +7259,10 @@
       <w:lang w:val="en-US"/>
     </w:rPr>
   </w:style>
-  <w:style w:type="character" w:customStyle="1" w:styleId="Balk1Char">
-    <w:name w:val="Başlık 1 Char"/>
-    <w:basedOn w:val="VarsaylanParagrafYazTipi"/>
-    <w:link w:val="Balk1"/>
+  <w:style w:type="character" w:customStyle="1" w:styleId="Heading1Char">
+    <w:name w:val="Heading 1 Char"/>
+    <w:basedOn w:val="DefaultParagraphFont"/>
+    <w:link w:val="Heading1"/>
     <w:uiPriority w:val="9"/>
     <w:rsid w:val="00B42FAC"/>
     <w:rPr>
@@ -9447,10 +7275,10 @@
       <w:lang w:val="en-US"/>
     </w:rPr>
   </w:style>
-  <w:style w:type="character" w:customStyle="1" w:styleId="Balk2Char">
-    <w:name w:val="Başlık 2 Char"/>
-    <w:basedOn w:val="VarsaylanParagrafYazTipi"/>
-    <w:link w:val="Balk2"/>
+  <w:style w:type="character" w:customStyle="1" w:styleId="Heading2Char">
+    <w:name w:val="Heading 2 Char"/>
+    <w:basedOn w:val="DefaultParagraphFont"/>
+    <w:link w:val="Heading2"/>
     <w:uiPriority w:val="9"/>
     <w:rsid w:val="00B42FAC"/>
     <w:rPr>
@@ -9462,7 +7290,7 @@
       <w:lang w:val="en-US"/>
     </w:rPr>
   </w:style>
-  <w:style w:type="paragraph" w:styleId="ListeParagraf">
+  <w:style w:type="paragraph" w:styleId="ListParagraph">
     <w:name w:val="List Paragraph"/>
     <w:basedOn w:val="Normal"/>
     <w:uiPriority w:val="34"/>
@@ -9472,10 +7300,10 @@
       <w:ind w:left="720"/>
     </w:pPr>
   </w:style>
-  <w:style w:type="character" w:customStyle="1" w:styleId="Balk3Char">
-    <w:name w:val="Başlık 3 Char"/>
-    <w:basedOn w:val="VarsaylanParagrafYazTipi"/>
-    <w:link w:val="Balk3"/>
+  <w:style w:type="character" w:customStyle="1" w:styleId="Heading3Char">
+    <w:name w:val="Heading 3 Char"/>
+    <w:basedOn w:val="DefaultParagraphFont"/>
+    <w:link w:val="Heading3"/>
     <w:uiPriority w:val="9"/>
     <w:rsid w:val="00E058B9"/>
     <w:rPr>
@@ -9487,10 +7315,10 @@
       <w:lang w:val="en-US"/>
     </w:rPr>
   </w:style>
-  <w:style w:type="paragraph" w:styleId="stBilgi">
+  <w:style w:type="paragraph" w:styleId="Header">
     <w:name w:val="header"/>
     <w:basedOn w:val="Normal"/>
-    <w:link w:val="stBilgiChar"/>
+    <w:link w:val="HeaderChar"/>
     <w:uiPriority w:val="99"/>
     <w:unhideWhenUsed/>
     <w:rsid w:val="00897AB7"/>
@@ -9502,10 +7330,10 @@
       <w:spacing w:after="0" w:line="240" w:lineRule="auto"/>
     </w:pPr>
   </w:style>
-  <w:style w:type="character" w:customStyle="1" w:styleId="stBilgiChar">
-    <w:name w:val="Üst Bilgi Char"/>
-    <w:basedOn w:val="VarsaylanParagrafYazTipi"/>
-    <w:link w:val="stBilgi"/>
+  <w:style w:type="character" w:customStyle="1" w:styleId="HeaderChar">
+    <w:name w:val="Header Char"/>
+    <w:basedOn w:val="DefaultParagraphFont"/>
+    <w:link w:val="Header"/>
     <w:uiPriority w:val="99"/>
     <w:rsid w:val="00897AB7"/>
     <w:rPr>
@@ -9514,10 +7342,10 @@
       <w:lang w:val="en-US"/>
     </w:rPr>
   </w:style>
-  <w:style w:type="paragraph" w:styleId="AltBilgi">
+  <w:style w:type="paragraph" w:styleId="Footer">
     <w:name w:val="footer"/>
     <w:basedOn w:val="Normal"/>
-    <w:link w:val="AltBilgiChar"/>
+    <w:link w:val="FooterChar"/>
     <w:uiPriority w:val="99"/>
     <w:unhideWhenUsed/>
     <w:rsid w:val="00897AB7"/>
@@ -9529,10 +7357,10 @@
       <w:spacing w:after="0" w:line="240" w:lineRule="auto"/>
     </w:pPr>
   </w:style>
-  <w:style w:type="character" w:customStyle="1" w:styleId="AltBilgiChar">
-    <w:name w:val="Alt Bilgi Char"/>
-    <w:basedOn w:val="VarsaylanParagrafYazTipi"/>
-    <w:link w:val="AltBilgi"/>
+  <w:style w:type="character" w:customStyle="1" w:styleId="FooterChar">
+    <w:name w:val="Footer Char"/>
+    <w:basedOn w:val="DefaultParagraphFont"/>
+    <w:link w:val="Footer"/>
     <w:uiPriority w:val="99"/>
     <w:rsid w:val="00897AB7"/>
     <w:rPr>
@@ -9541,9 +7369,9 @@
       <w:lang w:val="en-US"/>
     </w:rPr>
   </w:style>
-  <w:style w:type="paragraph" w:styleId="TBal">
+  <w:style w:type="paragraph" w:styleId="TOCHeading">
     <w:name w:val="TOC Heading"/>
-    <w:basedOn w:val="Balk1"/>
+    <w:basedOn w:val="Heading1"/>
     <w:next w:val="Normal"/>
     <w:uiPriority w:val="39"/>
     <w:unhideWhenUsed/>
@@ -9565,10 +7393,10 @@
       <w:lang w:eastAsia="ja-JP"/>
     </w:rPr>
   </w:style>
-  <w:style w:type="paragraph" w:styleId="BalonMetni">
+  <w:style w:type="paragraph" w:styleId="BalloonText">
     <w:name w:val="Balloon Text"/>
     <w:basedOn w:val="Normal"/>
-    <w:link w:val="BalonMetniChar"/>
+    <w:link w:val="BalloonTextChar"/>
     <w:uiPriority w:val="99"/>
     <w:semiHidden/>
     <w:unhideWhenUsed/>
@@ -9582,10 +7410,10 @@
       <w:szCs w:val="16"/>
     </w:rPr>
   </w:style>
-  <w:style w:type="character" w:customStyle="1" w:styleId="BalonMetniChar">
-    <w:name w:val="Balon Metni Char"/>
-    <w:basedOn w:val="VarsaylanParagrafYazTipi"/>
-    <w:link w:val="BalonMetni"/>
+  <w:style w:type="character" w:customStyle="1" w:styleId="BalloonTextChar">
+    <w:name w:val="Balloon Text Char"/>
+    <w:basedOn w:val="DefaultParagraphFont"/>
+    <w:link w:val="BalloonText"/>
     <w:uiPriority w:val="99"/>
     <w:semiHidden/>
     <w:rsid w:val="000A1458"/>
@@ -9596,7 +7424,7 @@
       <w:lang w:val="en-US"/>
     </w:rPr>
   </w:style>
-  <w:style w:type="paragraph" w:styleId="T1">
+  <w:style w:type="paragraph" w:styleId="TOC1">
     <w:name w:val="toc 1"/>
     <w:basedOn w:val="Normal"/>
     <w:next w:val="Normal"/>
@@ -9608,9 +7436,9 @@
       <w:spacing w:after="100"/>
     </w:pPr>
   </w:style>
-  <w:style w:type="character" w:styleId="Kpr">
+  <w:style w:type="character" w:styleId="Hyperlink">
     <w:name w:val="Hyperlink"/>
-    <w:basedOn w:val="VarsaylanParagrafYazTipi"/>
+    <w:basedOn w:val="DefaultParagraphFont"/>
     <w:uiPriority w:val="99"/>
     <w:unhideWhenUsed/>
     <w:rsid w:val="009E6E98"/>
@@ -9619,7 +7447,7 @@
       <w:u w:val="single"/>
     </w:rPr>
   </w:style>
-  <w:style w:type="paragraph" w:styleId="T2">
+  <w:style w:type="paragraph" w:styleId="TOC2">
     <w:name w:val="toc 2"/>
     <w:basedOn w:val="Normal"/>
     <w:next w:val="Normal"/>
@@ -9632,7 +7460,7 @@
       <w:ind w:left="240"/>
     </w:pPr>
   </w:style>
-  <w:style w:type="paragraph" w:styleId="T3">
+  <w:style w:type="paragraph" w:styleId="TOC3">
     <w:name w:val="toc 3"/>
     <w:basedOn w:val="Normal"/>
     <w:next w:val="Normal"/>
@@ -9647,7 +7475,7 @@
   </w:style>
   <w:style w:type="character" w:customStyle="1" w:styleId="tlid-translation">
     <w:name w:val="tlid-translation"/>
-    <w:basedOn w:val="VarsaylanParagrafYazTipi"/>
+    <w:basedOn w:val="DefaultParagraphFont"/>
     <w:rsid w:val="00507B50"/>
   </w:style>
 </w:styles>
@@ -9943,7 +7771,7 @@
 </file>
 
 <file path=customXml/itemProps1.xml><?xml version="1.0" encoding="utf-8"?>
-<ds:datastoreItem xmlns:ds="http://schemas.openxmlformats.org/officeDocument/2006/customXml" ds:itemID="{4F6CAE05-9BF4-489A-967A-16ABA23EAAF0}">
+<ds:datastoreItem xmlns:ds="http://schemas.openxmlformats.org/officeDocument/2006/customXml" ds:itemID="{791F9928-DC44-4C58-9EBE-953033835F1C}">
   <ds:schemaRefs>
     <ds:schemaRef ds:uri="http://schemas.openxmlformats.org/officeDocument/2006/bibliography"/>
   </ds:schemaRefs>

--- a/SDD/2.SDD for SOFT3101.docx
+++ b/SDD/2.SDD for SOFT3101.docx
@@ -363,10 +363,10 @@
             <v:path o:extrusionok="f" gradientshapeok="t" o:connecttype="rect"/>
             <o:lock v:ext="edit" aspectratio="t"/>
           </v:shapetype>
-          <v:shape id="_x0000_i1025" type="#_x0000_t75" style="width:167.25pt;height:63.75pt" o:ole="">
+          <v:shape id="_x0000_i1025" type="#_x0000_t75" style="width:167.65pt;height:63.95pt" o:ole="">
             <v:imagedata r:id="rId8" o:title=""/>
           </v:shape>
-          <o:OLEObject Type="Embed" ProgID="PBrush" ShapeID="_x0000_i1025" DrawAspect="Content" ObjectID="_1637953052" r:id="rId9"/>
+          <o:OLEObject Type="Embed" ProgID="PBrush" ShapeID="_x0000_i1025" DrawAspect="Content" ObjectID="_1637953928" r:id="rId9"/>
         </w:object>
       </w:r>
     </w:p>
@@ -2678,9 +2678,7 @@
       <w:r>
         <w:t>Overview</w:t>
       </w:r>
-      <w:bookmarkStart w:id="8" w:name="_GoBack"/>
       <w:bookmarkEnd w:id="7"/>
-      <w:bookmarkEnd w:id="8"/>
     </w:p>
     <w:p>
       <w:pPr>
@@ -2691,7 +2689,7 @@
           <w:szCs w:val="24"/>
         </w:rPr>
       </w:pPr>
-      <w:bookmarkStart w:id="9" w:name="_Toc433996780"/>
+      <w:bookmarkStart w:id="8" w:name="_Toc433996780"/>
       <w:r>
         <w:rPr>
           <w:rFonts w:cs="Times New Roman"/>
@@ -2982,7 +2980,7 @@
       <w:r>
         <w:t>System Decomposition</w:t>
       </w:r>
-      <w:bookmarkEnd w:id="9"/>
+      <w:bookmarkEnd w:id="8"/>
     </w:p>
     <w:p>
       <w:pPr>
@@ -3076,11 +3074,11 @@
       <w:pPr>
         <w:pStyle w:val="Heading2"/>
       </w:pPr>
-      <w:bookmarkStart w:id="10" w:name="_Toc433996781"/>
+      <w:bookmarkStart w:id="9" w:name="_Toc433996781"/>
       <w:r>
         <w:t>Hardware Software Mapping</w:t>
       </w:r>
-      <w:bookmarkEnd w:id="10"/>
+      <w:bookmarkEnd w:id="9"/>
     </w:p>
     <w:p>
       <w:pPr>
@@ -3144,11 +3142,11 @@
       <w:pPr>
         <w:pStyle w:val="Heading2"/>
       </w:pPr>
-      <w:bookmarkStart w:id="11" w:name="_Toc433996782"/>
+      <w:bookmarkStart w:id="10" w:name="_Toc433996782"/>
       <w:r>
         <w:t>Persistent Data Management</w:t>
       </w:r>
-      <w:bookmarkEnd w:id="11"/>
+      <w:bookmarkEnd w:id="10"/>
     </w:p>
     <w:p>
       <w:pPr>
@@ -3255,7 +3253,16 @@
           <w:rFonts w:eastAsia="Times New Roman" w:cs="Times New Roman"/>
           <w:szCs w:val="24"/>
         </w:rPr>
-        <w:t>The database schema is made of tables “Users” ,”Trip”, ”Ticket”, ”Reservation”, ”Seat”, “Campaign”, “Feedback”, “Message”, “Bank”.</w:t>
+        <w:t xml:space="preserve">The database schema is made of tables “Users” ,”Trip”, ”Ticket”, ”Reservation”, </w:t>
+      </w:r>
+      <w:bookmarkStart w:id="11" w:name="_GoBack"/>
+      <w:bookmarkEnd w:id="11"/>
+      <w:r>
+        <w:rPr>
+          <w:rFonts w:eastAsia="Times New Roman" w:cs="Times New Roman"/>
+          <w:szCs w:val="24"/>
+        </w:rPr>
+        <w:t>“Campaign”, “Feedback”, “Message”, “Bank”.</w:t>
       </w:r>
     </w:p>
     <w:p>
@@ -6840,6 +6847,7 @@
     <w:lsdException w:name="HTML Sample" w:semiHidden="1" w:unhideWhenUsed="1"/>
     <w:lsdException w:name="HTML Typewriter" w:semiHidden="1" w:unhideWhenUsed="1"/>
     <w:lsdException w:name="HTML Variable" w:semiHidden="1" w:unhideWhenUsed="1"/>
+    <w:lsdException w:name="Normal Table" w:semiHidden="1" w:unhideWhenUsed="1"/>
     <w:lsdException w:name="annotation subject" w:semiHidden="1" w:unhideWhenUsed="1"/>
     <w:lsdException w:name="No List" w:semiHidden="1" w:unhideWhenUsed="1"/>
     <w:lsdException w:name="Outline List 1" w:semiHidden="1" w:unhideWhenUsed="1"/>
@@ -6886,8 +6894,10 @@
     <w:lsdException w:name="Table Subtle 2" w:semiHidden="1" w:unhideWhenUsed="1"/>
     <w:lsdException w:name="Table Web 1" w:semiHidden="1" w:unhideWhenUsed="1"/>
     <w:lsdException w:name="Table Web 2" w:semiHidden="1" w:unhideWhenUsed="1"/>
+    <w:lsdException w:name="Table Web 3" w:semiHidden="1" w:unhideWhenUsed="1"/>
     <w:lsdException w:name="Balloon Text" w:semiHidden="1" w:unhideWhenUsed="1"/>
     <w:lsdException w:name="Table Grid" w:uiPriority="59"/>
+    <w:lsdException w:name="Table Theme" w:semiHidden="1" w:unhideWhenUsed="1"/>
     <w:lsdException w:name="Placeholder Text" w:semiHidden="1"/>
     <w:lsdException w:name="No Spacing" w:uiPriority="1" w:qFormat="1"/>
     <w:lsdException w:name="Light Shading" w:uiPriority="60"/>
@@ -7771,7 +7781,7 @@
 </file>
 
 <file path=customXml/itemProps1.xml><?xml version="1.0" encoding="utf-8"?>
-<ds:datastoreItem xmlns:ds="http://schemas.openxmlformats.org/officeDocument/2006/customXml" ds:itemID="{791F9928-DC44-4C58-9EBE-953033835F1C}">
+<ds:datastoreItem xmlns:ds="http://schemas.openxmlformats.org/officeDocument/2006/customXml" ds:itemID="{DDB64320-2C02-4588-AAC6-85A3DF7785A7}">
   <ds:schemaRefs>
     <ds:schemaRef ds:uri="http://schemas.openxmlformats.org/officeDocument/2006/bibliography"/>
   </ds:schemaRefs>
